--- a/IIS/WordEngineering/Resume/KenAdenijiResume.docx
+++ b/IIS/WordEngineering/Resume/KenAdenijiResume.docx
@@ -168,7 +168,7 @@
           <w:szCs w:val="20"/>
         </w:rPr>
       </w:pPr>
-      <w:hyperlink r:id="R42b050a8e46a4728">
+      <w:hyperlink r:id="Rf1fe23b802e64ab1">
         <w:r>
           <w:rPr>
             <w:rStyle w:val="Hyperlink"/>
@@ -205,7 +205,7 @@
       <w:r>
         <w:tab/>
       </w:r>
-      <w:hyperlink r:id="R4bab7ae612714d14">
+      <w:hyperlink r:id="R1bba37f028ba49b8">
         <w:r>
           <w:rPr>
             <w:rStyle w:val="Hyperlink"/>
@@ -259,7 +259,7 @@
           <w:szCs w:val="20"/>
         </w:rPr>
       </w:pPr>
-      <w:hyperlink r:id="Ra5bea56507364d8e">
+      <w:hyperlink r:id="Rcd79904eef73449a">
         <w:r>
           <w:rPr>
             <w:rStyle w:val="Hyperlink"/>
@@ -332,15 +332,15 @@
         <w:pStyle w:val="ListParagraph"/>
         <w:numPr>
           <w:ilvl w:val="0"/>
-          <w:numId w:val="62"/>
-        </w:numPr>
-        <w:rPr>
-          <w:rFonts w:ascii="Calibri" w:hAnsi="Calibri" w:eastAsia="Calibri" w:cs="Calibri"/>
-          <w:sz w:val="20"/>
-          <w:szCs w:val="20"/>
-        </w:rPr>
-      </w:pPr>
-      <w:hyperlink w:anchor="objective" r:id="R9ad74b6b79ba4bc6">
+          <w:numId w:val="63"/>
+        </w:numPr>
+        <w:rPr>
+          <w:rFonts w:ascii="Calibri" w:hAnsi="Calibri" w:eastAsia="Calibri" w:cs="Calibri"/>
+          <w:sz w:val="20"/>
+          <w:szCs w:val="20"/>
+        </w:rPr>
+      </w:pPr>
+      <w:hyperlink w:anchor="objective" r:id="R847768824dc340e2">
         <w:r>
           <w:rPr>
             <w:rStyle w:val="Hyperlink"/>
@@ -380,15 +380,15 @@
         <w:pStyle w:val="ListParagraph"/>
         <w:numPr>
           <w:ilvl w:val="0"/>
-          <w:numId w:val="62"/>
-        </w:numPr>
-        <w:rPr>
-          <w:rFonts w:ascii="Calibri" w:hAnsi="Calibri" w:eastAsia="Calibri" w:cs="Calibri"/>
-          <w:sz w:val="20"/>
-          <w:szCs w:val="20"/>
-        </w:rPr>
-      </w:pPr>
-      <w:hyperlink w:anchor="careerSummary" r:id="Rb13ce6d873c54cb3">
+          <w:numId w:val="63"/>
+        </w:numPr>
+        <w:rPr>
+          <w:rFonts w:ascii="Calibri" w:hAnsi="Calibri" w:eastAsia="Calibri" w:cs="Calibri"/>
+          <w:sz w:val="20"/>
+          <w:szCs w:val="20"/>
+        </w:rPr>
+      </w:pPr>
+      <w:hyperlink w:anchor="careerSummary" r:id="Ra02f3a531ce94677">
         <w:r>
           <w:rPr>
             <w:rStyle w:val="Hyperlink"/>
@@ -428,15 +428,15 @@
         <w:pStyle w:val="ListParagraph"/>
         <w:numPr>
           <w:ilvl w:val="0"/>
-          <w:numId w:val="62"/>
-        </w:numPr>
-        <w:rPr>
-          <w:rFonts w:ascii="Calibri" w:hAnsi="Calibri" w:eastAsia="Calibri" w:cs="Calibri"/>
-          <w:sz w:val="20"/>
-          <w:szCs w:val="20"/>
-        </w:rPr>
-      </w:pPr>
-      <w:hyperlink w:anchor="jobDescriptions" r:id="R3dda9386c41344ce">
+          <w:numId w:val="63"/>
+        </w:numPr>
+        <w:rPr>
+          <w:rFonts w:ascii="Calibri" w:hAnsi="Calibri" w:eastAsia="Calibri" w:cs="Calibri"/>
+          <w:sz w:val="20"/>
+          <w:szCs w:val="20"/>
+        </w:rPr>
+      </w:pPr>
+      <w:hyperlink w:anchor="jobDescriptions" r:id="R2fbf24e325d946c6">
         <w:r>
           <w:rPr>
             <w:rStyle w:val="Hyperlink"/>
@@ -476,15 +476,15 @@
         <w:pStyle w:val="ListParagraph"/>
         <w:numPr>
           <w:ilvl w:val="0"/>
-          <w:numId w:val="62"/>
-        </w:numPr>
-        <w:rPr>
-          <w:rFonts w:ascii="Calibri" w:hAnsi="Calibri" w:eastAsia="Calibri" w:cs="Calibri"/>
-          <w:sz w:val="20"/>
-          <w:szCs w:val="20"/>
-        </w:rPr>
-      </w:pPr>
-      <w:hyperlink w:anchor="otherWorkSummary" r:id="R31edebd4fe82426c">
+          <w:numId w:val="63"/>
+        </w:numPr>
+        <w:rPr>
+          <w:rFonts w:ascii="Calibri" w:hAnsi="Calibri" w:eastAsia="Calibri" w:cs="Calibri"/>
+          <w:sz w:val="20"/>
+          <w:szCs w:val="20"/>
+        </w:rPr>
+      </w:pPr>
+      <w:hyperlink w:anchor="otherWorkSummary" r:id="Rc4b2fa8a876c4d25">
         <w:r>
           <w:rPr>
             <w:rStyle w:val="Hyperlink"/>
@@ -524,15 +524,15 @@
         <w:pStyle w:val="ListParagraph"/>
         <w:numPr>
           <w:ilvl w:val="0"/>
-          <w:numId w:val="62"/>
-        </w:numPr>
-        <w:rPr>
-          <w:rFonts w:ascii="Calibri" w:hAnsi="Calibri" w:eastAsia="Calibri" w:cs="Calibri"/>
-          <w:sz w:val="20"/>
-          <w:szCs w:val="20"/>
-        </w:rPr>
-      </w:pPr>
-      <w:hyperlink w:anchor="educationSummary" r:id="R85e179b7505148ee">
+          <w:numId w:val="63"/>
+        </w:numPr>
+        <w:rPr>
+          <w:rFonts w:ascii="Calibri" w:hAnsi="Calibri" w:eastAsia="Calibri" w:cs="Calibri"/>
+          <w:sz w:val="20"/>
+          <w:szCs w:val="20"/>
+        </w:rPr>
+      </w:pPr>
+      <w:hyperlink w:anchor="educationSummary" r:id="R775b29c8febf4490">
         <w:r>
           <w:rPr>
             <w:rStyle w:val="Hyperlink"/>
@@ -572,15 +572,15 @@
         <w:pStyle w:val="ListParagraph"/>
         <w:numPr>
           <w:ilvl w:val="0"/>
-          <w:numId w:val="62"/>
-        </w:numPr>
-        <w:rPr>
-          <w:rFonts w:ascii="Calibri" w:hAnsi="Calibri" w:eastAsia="Calibri" w:cs="Calibri"/>
-          <w:sz w:val="20"/>
-          <w:szCs w:val="20"/>
-        </w:rPr>
-      </w:pPr>
-      <w:hyperlink w:anchor="skillsSummary" r:id="Rb444c89821a149c3">
+          <w:numId w:val="63"/>
+        </w:numPr>
+        <w:rPr>
+          <w:rFonts w:ascii="Calibri" w:hAnsi="Calibri" w:eastAsia="Calibri" w:cs="Calibri"/>
+          <w:sz w:val="20"/>
+          <w:szCs w:val="20"/>
+        </w:rPr>
+      </w:pPr>
+      <w:hyperlink w:anchor="skillsSummary" r:id="R55cc7fb5fc354c2c">
         <w:r>
           <w:rPr>
             <w:rStyle w:val="Hyperlink"/>
@@ -684,7 +684,7 @@
         <w:pStyle w:val="ListParagraph"/>
         <w:numPr>
           <w:ilvl w:val="0"/>
-          <w:numId w:val="62"/>
+          <w:numId w:val="63"/>
         </w:numPr>
         <w:rPr>
           <w:rFonts w:ascii="Calibri" w:hAnsi="Calibri" w:eastAsia="Calibri" w:cs="Calibri"/>
@@ -705,7 +705,7 @@
       <w:pPr>
         <w:numPr>
           <w:ilvl w:val="0"/>
-          <w:numId w:val="62"/>
+          <w:numId w:val="63"/>
         </w:numPr>
         <w:rPr>
           <w:sz w:val="20"/>
@@ -735,7 +735,7 @@
         <w:pStyle w:val="ListParagraph"/>
         <w:numPr>
           <w:ilvl w:val="0"/>
-          <w:numId w:val="62"/>
+          <w:numId w:val="63"/>
         </w:numPr>
         <w:rPr/>
       </w:pPr>
@@ -759,7 +759,7 @@
       <w:r>
         <w:tab/>
       </w:r>
-      <w:hyperlink r:id="R8f80929ed57744df">
+      <w:hyperlink r:id="Rbb36d754db924be3">
         <w:r>
           <w:rPr>
             <w:rStyle w:val="Hyperlink"/>
@@ -812,7 +812,7 @@
       <w:pPr>
         <w:numPr>
           <w:ilvl w:val="0"/>
-          <w:numId w:val="62"/>
+          <w:numId w:val="63"/>
         </w:numPr>
         <w:rPr/>
       </w:pPr>
@@ -822,7 +822,7 @@
         <w:pStyle w:val="ListParagraph"/>
         <w:numPr>
           <w:ilvl w:val="0"/>
-          <w:numId w:val="62"/>
+          <w:numId w:val="63"/>
         </w:numPr>
         <w:rPr/>
       </w:pPr>
@@ -834,7 +834,7 @@
         </w:rPr>
         <w:t xml:space="preserve">In 1991, </w:t>
       </w:r>
-      <w:hyperlink r:id="Radfabbfed9534cee">
+      <w:hyperlink r:id="Rd146d3da74e34757">
         <w:r>
           <w:rPr>
             <w:rStyle w:val="Hyperlink"/>
@@ -867,7 +867,7 @@
       <w:pPr>
         <w:numPr>
           <w:ilvl w:val="0"/>
-          <w:numId w:val="62"/>
+          <w:numId w:val="63"/>
         </w:numPr>
         <w:rPr/>
       </w:pPr>
@@ -877,7 +877,7 @@
         <w:pStyle w:val="ListParagraph"/>
         <w:numPr>
           <w:ilvl w:val="0"/>
-          <w:numId w:val="62"/>
+          <w:numId w:val="63"/>
         </w:numPr>
         <w:rPr/>
       </w:pPr>
@@ -889,7 +889,7 @@
         </w:rPr>
         <w:t xml:space="preserve">In 1987, Minority scholarship recipient at the </w:t>
       </w:r>
-      <w:hyperlink r:id="R88e49e85705148a5">
+      <w:hyperlink r:id="R67626ef5be324b46">
         <w:r>
           <w:rPr>
             <w:rStyle w:val="Hyperlink"/>
@@ -922,7 +922,7 @@
       <w:pPr>
         <w:numPr>
           <w:ilvl w:val="0"/>
-          <w:numId w:val="62"/>
+          <w:numId w:val="63"/>
         </w:numPr>
         <w:rPr/>
       </w:pPr>
@@ -932,7 +932,7 @@
         <w:pStyle w:val="ListParagraph"/>
         <w:numPr>
           <w:ilvl w:val="0"/>
-          <w:numId w:val="62"/>
+          <w:numId w:val="63"/>
         </w:numPr>
         <w:rPr/>
       </w:pPr>
@@ -944,7 +944,7 @@
         </w:rPr>
         <w:t xml:space="preserve">In 1985, </w:t>
       </w:r>
-      <w:hyperlink r:id="Rfd714ac6a2104e39">
+      <w:hyperlink r:id="Rb594862e8faa4a46">
         <w:r>
           <w:rPr>
             <w:rStyle w:val="Hyperlink"/>
@@ -980,7 +980,7 @@
       <w:pPr>
         <w:numPr>
           <w:ilvl w:val="0"/>
-          <w:numId w:val="62"/>
+          <w:numId w:val="63"/>
         </w:numPr>
         <w:rPr/>
       </w:pPr>
@@ -997,7 +997,7 @@
       <w:pPr>
         <w:numPr>
           <w:ilvl w:val="0"/>
-          <w:numId w:val="62"/>
+          <w:numId w:val="63"/>
         </w:numPr>
         <w:rPr/>
       </w:pPr>
@@ -1006,7 +1006,7 @@
       <w:pPr>
         <w:numPr>
           <w:ilvl w:val="0"/>
-          <w:numId w:val="62"/>
+          <w:numId w:val="63"/>
         </w:numPr>
         <w:rPr/>
       </w:pPr>
@@ -1016,7 +1016,7 @@
         <w:pStyle w:val="ListParagraph"/>
         <w:numPr>
           <w:ilvl w:val="0"/>
-          <w:numId w:val="62"/>
+          <w:numId w:val="63"/>
         </w:numPr>
         <w:rPr>
           <w:rFonts w:ascii="Calibri" w:hAnsi="Calibri" w:eastAsia="Calibri" w:cs="Calibri"/>
@@ -1038,7 +1038,7 @@
         <w:pStyle w:val="ListParagraph"/>
         <w:numPr>
           <w:ilvl w:val="0"/>
-          <w:numId w:val="62"/>
+          <w:numId w:val="63"/>
         </w:numPr>
         <w:rPr>
           <w:rFonts w:ascii="Calibri" w:hAnsi="Calibri" w:eastAsia="Calibri" w:cs="Calibri"/>
@@ -1060,7 +1060,7 @@
         <w:pStyle w:val="ListParagraph"/>
         <w:numPr>
           <w:ilvl w:val="0"/>
-          <w:numId w:val="62"/>
+          <w:numId w:val="63"/>
         </w:numPr>
         <w:rPr>
           <w:rFonts w:ascii="Calibri" w:hAnsi="Calibri" w:eastAsia="Calibri" w:cs="Calibri"/>
@@ -1081,7 +1081,7 @@
       <w:pPr>
         <w:numPr>
           <w:ilvl w:val="0"/>
-          <w:numId w:val="62"/>
+          <w:numId w:val="63"/>
         </w:numPr>
         <w:rPr>
           <w:sz w:val="20"/>
@@ -1094,11 +1094,11 @@
         <w:pStyle w:val="ListParagraph"/>
         <w:numPr>
           <w:ilvl w:val="0"/>
-          <w:numId w:val="62"/>
+          <w:numId w:val="63"/>
         </w:numPr>
         <w:rPr/>
       </w:pPr>
-      <w:hyperlink r:id="R8543e0f551e24ac4">
+      <w:hyperlink r:id="Rf3ed84d20ede4f5c">
         <w:r>
           <w:rPr>
             <w:rStyle w:val="Hyperlink"/>
@@ -1137,7 +1137,7 @@
         </w:rPr>
         <w:t xml:space="preserve">Assistant Financial Secretary of the </w:t>
       </w:r>
-      <w:hyperlink r:id="Ra4c407a4c00749fb">
+      <w:hyperlink r:id="R9f9429c979cf49e2">
         <w:r>
           <w:rPr>
             <w:rStyle w:val="Hyperlink"/>
@@ -1250,7 +1250,7 @@
       <w:pPr>
         <w:numPr>
           <w:ilvl w:val="0"/>
-          <w:numId w:val="62"/>
+          <w:numId w:val="63"/>
         </w:numPr>
         <w:rPr/>
       </w:pPr>
@@ -1260,7 +1260,7 @@
         <w:pStyle w:val="ListParagraph"/>
         <w:numPr>
           <w:ilvl w:val="0"/>
-          <w:numId w:val="62"/>
+          <w:numId w:val="63"/>
         </w:numPr>
         <w:rPr/>
       </w:pPr>
@@ -1306,7 +1306,7 @@
       <w:pPr>
         <w:numPr>
           <w:ilvl w:val="0"/>
-          <w:numId w:val="62"/>
+          <w:numId w:val="63"/>
         </w:numPr>
         <w:rPr/>
       </w:pPr>
@@ -1329,7 +1329,7 @@
       <w:pPr>
         <w:pStyle w:val="Heading3"/>
       </w:pPr>
-      <w:hyperlink r:id="Rfabdcff5e20f4f06">
+      <w:hyperlink r:id="Rfc3d4b577ef4408e">
         <w:r>
           <w:rPr>
             <w:rStyle w:val="Hyperlink"/>
@@ -1354,7 +1354,7 @@
         <w:pStyle w:val="ListParagraph"/>
         <w:numPr>
           <w:ilvl w:val="0"/>
-          <w:numId w:val="62"/>
+          <w:numId w:val="63"/>
         </w:numPr>
         <w:rPr>
           <w:rFonts w:ascii="Calibri" w:hAnsi="Calibri" w:eastAsia="Calibri" w:cs="Calibri"/>
@@ -1375,7 +1375,7 @@
       <w:pPr>
         <w:numPr>
           <w:ilvl w:val="0"/>
-          <w:numId w:val="62"/>
+          <w:numId w:val="63"/>
         </w:numPr>
         <w:rPr>
           <w:sz w:val="20"/>
@@ -1388,7 +1388,7 @@
         <w:pStyle w:val="ListParagraph"/>
         <w:numPr>
           <w:ilvl w:val="0"/>
-          <w:numId w:val="62"/>
+          <w:numId w:val="63"/>
         </w:numPr>
         <w:rPr>
           <w:rFonts w:ascii="Calibri" w:hAnsi="Calibri" w:eastAsia="Calibri" w:cs="Calibri"/>
@@ -1410,7 +1410,7 @@
         <w:pStyle w:val="ListParagraph"/>
         <w:numPr>
           <w:ilvl w:val="0"/>
-          <w:numId w:val="62"/>
+          <w:numId w:val="63"/>
         </w:numPr>
         <w:rPr>
           <w:rFonts w:ascii="Calibri" w:hAnsi="Calibri" w:eastAsia="Calibri" w:cs="Calibri"/>
@@ -1431,7 +1431,7 @@
       <w:pPr>
         <w:pStyle w:val="Heading3"/>
       </w:pPr>
-      <w:hyperlink r:id="R4e402a29a5784f79">
+      <w:hyperlink r:id="R7a43f304caa24b3e">
         <w:r>
           <w:rPr>
             <w:rStyle w:val="Hyperlink"/>
@@ -1456,7 +1456,7 @@
         <w:pStyle w:val="ListParagraph"/>
         <w:numPr>
           <w:ilvl w:val="0"/>
-          <w:numId w:val="62"/>
+          <w:numId w:val="63"/>
         </w:numPr>
         <w:rPr>
           <w:rFonts w:ascii="Calibri" w:hAnsi="Calibri" w:eastAsia="Calibri" w:cs="Calibri"/>
@@ -1478,7 +1478,7 @@
         <w:pStyle w:val="ListParagraph"/>
         <w:numPr>
           <w:ilvl w:val="0"/>
-          <w:numId w:val="62"/>
+          <w:numId w:val="63"/>
         </w:numPr>
         <w:rPr>
           <w:rFonts w:ascii="Calibri" w:hAnsi="Calibri" w:eastAsia="Calibri" w:cs="Calibri"/>
@@ -1499,7 +1499,7 @@
       <w:pPr>
         <w:pStyle w:val="Heading3"/>
       </w:pPr>
-      <w:hyperlink r:id="R75d0525436e94373">
+      <w:hyperlink r:id="Re17cd753fde9478e">
         <w:r>
           <w:rPr>
             <w:rStyle w:val="Hyperlink"/>
@@ -1524,7 +1524,7 @@
         <w:pStyle w:val="ListParagraph"/>
         <w:numPr>
           <w:ilvl w:val="0"/>
-          <w:numId w:val="62"/>
+          <w:numId w:val="63"/>
         </w:numPr>
         <w:rPr>
           <w:rFonts w:ascii="Calibri" w:hAnsi="Calibri" w:eastAsia="Calibri" w:cs="Calibri"/>
@@ -1545,7 +1545,7 @@
       <w:pPr>
         <w:pStyle w:val="Heading3"/>
       </w:pPr>
-      <w:hyperlink r:id="R75df97d054574859">
+      <w:hyperlink r:id="Rbc198cd32199422a">
         <w:r>
           <w:rPr>
             <w:rStyle w:val="Hyperlink"/>
@@ -1570,7 +1570,7 @@
         <w:pStyle w:val="ListParagraph"/>
         <w:numPr>
           <w:ilvl w:val="0"/>
-          <w:numId w:val="62"/>
+          <w:numId w:val="63"/>
         </w:numPr>
         <w:rPr>
           <w:rFonts w:ascii="Calibri" w:hAnsi="Calibri" w:eastAsia="Calibri" w:cs="Calibri"/>
@@ -1592,7 +1592,7 @@
         <w:pStyle w:val="ListParagraph"/>
         <w:numPr>
           <w:ilvl w:val="0"/>
-          <w:numId w:val="62"/>
+          <w:numId w:val="63"/>
         </w:numPr>
         <w:rPr>
           <w:rFonts w:ascii="Calibri" w:hAnsi="Calibri" w:eastAsia="Calibri" w:cs="Calibri"/>
@@ -1613,7 +1613,7 @@
       <w:pPr>
         <w:pStyle w:val="Heading3"/>
       </w:pPr>
-      <w:hyperlink r:id="R762f616af6c54446">
+      <w:hyperlink r:id="Reecd55d7ed494cf5">
         <w:r>
           <w:rPr>
             <w:rStyle w:val="Hyperlink"/>
@@ -1638,7 +1638,7 @@
         <w:pStyle w:val="ListParagraph"/>
         <w:numPr>
           <w:ilvl w:val="0"/>
-          <w:numId w:val="62"/>
+          <w:numId w:val="63"/>
         </w:numPr>
         <w:rPr>
           <w:rFonts w:ascii="Calibri" w:hAnsi="Calibri" w:eastAsia="Calibri" w:cs="Calibri"/>
@@ -1660,7 +1660,7 @@
         <w:pStyle w:val="ListParagraph"/>
         <w:numPr>
           <w:ilvl w:val="0"/>
-          <w:numId w:val="62"/>
+          <w:numId w:val="63"/>
         </w:numPr>
         <w:rPr>
           <w:rFonts w:ascii="Calibri" w:hAnsi="Calibri" w:eastAsia="Calibri" w:cs="Calibri"/>
@@ -1682,7 +1682,7 @@
         <w:pStyle w:val="ListParagraph"/>
         <w:numPr>
           <w:ilvl w:val="0"/>
-          <w:numId w:val="62"/>
+          <w:numId w:val="63"/>
         </w:numPr>
         <w:rPr>
           <w:rFonts w:ascii="Calibri" w:hAnsi="Calibri" w:eastAsia="Calibri" w:cs="Calibri"/>
@@ -1703,7 +1703,7 @@
       <w:pPr>
         <w:pStyle w:val="Heading3"/>
       </w:pPr>
-      <w:hyperlink r:id="Rb3655991f3c1481c">
+      <w:hyperlink r:id="Rfe8500629b12497e">
         <w:r>
           <w:rPr>
             <w:rStyle w:val="Hyperlink"/>
@@ -1728,7 +1728,7 @@
         <w:pStyle w:val="ListParagraph"/>
         <w:numPr>
           <w:ilvl w:val="0"/>
-          <w:numId w:val="62"/>
+          <w:numId w:val="63"/>
         </w:numPr>
         <w:rPr>
           <w:rFonts w:ascii="Calibri" w:hAnsi="Calibri" w:eastAsia="Calibri" w:cs="Calibri"/>
@@ -1763,7 +1763,7 @@
         <w:pStyle w:val="ListParagraph"/>
         <w:numPr>
           <w:ilvl w:val="0"/>
-          <w:numId w:val="62"/>
+          <w:numId w:val="63"/>
         </w:numPr>
         <w:rPr>
           <w:rFonts w:ascii="Calibri" w:hAnsi="Calibri" w:eastAsia="Calibri" w:cs="Calibri"/>
@@ -1785,7 +1785,7 @@
         <w:pStyle w:val="ListParagraph"/>
         <w:numPr>
           <w:ilvl w:val="0"/>
-          <w:numId w:val="62"/>
+          <w:numId w:val="63"/>
         </w:numPr>
         <w:rPr>
           <w:rFonts w:ascii="Calibri" w:hAnsi="Calibri" w:eastAsia="Calibri" w:cs="Calibri"/>
@@ -1807,7 +1807,7 @@
         <w:pStyle w:val="ListParagraph"/>
         <w:numPr>
           <w:ilvl w:val="0"/>
-          <w:numId w:val="62"/>
+          <w:numId w:val="63"/>
         </w:numPr>
         <w:rPr>
           <w:rFonts w:ascii="Calibri" w:hAnsi="Calibri" w:eastAsia="Calibri" w:cs="Calibri"/>
@@ -1828,7 +1828,7 @@
       <w:pPr>
         <w:pStyle w:val="Heading3"/>
       </w:pPr>
-      <w:hyperlink r:id="R20d59b1b4e414376">
+      <w:hyperlink r:id="Rd555cf99dc944f4a">
         <w:r>
           <w:rPr>
             <w:rStyle w:val="Hyperlink"/>
@@ -1853,7 +1853,7 @@
         <w:pStyle w:val="ListParagraph"/>
         <w:numPr>
           <w:ilvl w:val="0"/>
-          <w:numId w:val="62"/>
+          <w:numId w:val="63"/>
         </w:numPr>
         <w:rPr>
           <w:rFonts w:ascii="Calibri" w:hAnsi="Calibri" w:eastAsia="Calibri" w:cs="Calibri"/>
@@ -1875,7 +1875,7 @@
         <w:pStyle w:val="ListParagraph"/>
         <w:numPr>
           <w:ilvl w:val="0"/>
-          <w:numId w:val="62"/>
+          <w:numId w:val="63"/>
         </w:numPr>
         <w:rPr>
           <w:rFonts w:ascii="Calibri" w:hAnsi="Calibri" w:eastAsia="Calibri" w:cs="Calibri"/>
@@ -1897,7 +1897,7 @@
         <w:pStyle w:val="ListParagraph"/>
         <w:numPr>
           <w:ilvl w:val="0"/>
-          <w:numId w:val="62"/>
+          <w:numId w:val="63"/>
         </w:numPr>
         <w:rPr>
           <w:rFonts w:ascii="Calibri" w:hAnsi="Calibri" w:eastAsia="Calibri" w:cs="Calibri"/>
@@ -1932,7 +1932,7 @@
         <w:pStyle w:val="ListParagraph"/>
         <w:numPr>
           <w:ilvl w:val="0"/>
-          <w:numId w:val="62"/>
+          <w:numId w:val="63"/>
         </w:numPr>
         <w:rPr>
           <w:rFonts w:ascii="Calibri" w:hAnsi="Calibri" w:eastAsia="Calibri" w:cs="Calibri"/>
@@ -1953,7 +1953,7 @@
       <w:pPr>
         <w:pStyle w:val="Heading3"/>
       </w:pPr>
-      <w:hyperlink r:id="Rd37f33858ccf43bf">
+      <w:hyperlink r:id="R50202fa2f0f947f9">
         <w:r>
           <w:rPr>
             <w:rStyle w:val="Hyperlink"/>
@@ -1972,7 +1972,7 @@
         </w:rPr>
         <w:t xml:space="preserve"> @ </w:t>
       </w:r>
-      <w:hyperlink r:id="R11d66a647dce40d7">
+      <w:hyperlink r:id="Re6072cd4a26648fc">
         <w:r>
           <w:rPr>
             <w:rStyle w:val="Hyperlink"/>
@@ -1997,7 +1997,7 @@
         <w:pStyle w:val="ListParagraph"/>
         <w:numPr>
           <w:ilvl w:val="0"/>
-          <w:numId w:val="62"/>
+          <w:numId w:val="63"/>
         </w:numPr>
         <w:rPr>
           <w:rFonts w:ascii="Calibri" w:hAnsi="Calibri" w:eastAsia="Calibri" w:cs="Calibri"/>
@@ -2018,7 +2018,7 @@
       <w:pPr>
         <w:pStyle w:val="Heading3"/>
       </w:pPr>
-      <w:hyperlink r:id="Rfac03f9620994840">
+      <w:hyperlink r:id="Rdf6bc7594f5d4d33">
         <w:r>
           <w:rPr>
             <w:rStyle w:val="Hyperlink"/>
@@ -2043,7 +2043,7 @@
         <w:pStyle w:val="ListParagraph"/>
         <w:numPr>
           <w:ilvl w:val="0"/>
-          <w:numId w:val="62"/>
+          <w:numId w:val="63"/>
         </w:numPr>
         <w:rPr>
           <w:rFonts w:ascii="Calibri" w:hAnsi="Calibri" w:eastAsia="Calibri" w:cs="Calibri"/>
@@ -2064,7 +2064,7 @@
       <w:pPr>
         <w:pStyle w:val="Heading3"/>
       </w:pPr>
-      <w:hyperlink r:id="Re57dc60736704664">
+      <w:hyperlink r:id="R80602d41ba204a6f">
         <w:r>
           <w:rPr>
             <w:rStyle w:val="Hyperlink"/>
@@ -2089,7 +2089,7 @@
         <w:pStyle w:val="ListParagraph"/>
         <w:numPr>
           <w:ilvl w:val="0"/>
-          <w:numId w:val="62"/>
+          <w:numId w:val="63"/>
         </w:numPr>
         <w:rPr>
           <w:rFonts w:ascii="Calibri" w:hAnsi="Calibri" w:eastAsia="Calibri" w:cs="Calibri"/>
@@ -2105,7 +2105,7 @@
         </w:rPr>
         <w:t xml:space="preserve">Analyze </w:t>
       </w:r>
-      <w:hyperlink r:id="Rb0fd692fd45640f3">
+      <w:hyperlink r:id="Ree7cc0a680fd4c65">
         <w:r>
           <w:rPr>
             <w:rStyle w:val="Hyperlink"/>
@@ -2130,7 +2130,7 @@
         <w:pStyle w:val="ListParagraph"/>
         <w:numPr>
           <w:ilvl w:val="0"/>
-          <w:numId w:val="62"/>
+          <w:numId w:val="63"/>
         </w:numPr>
         <w:rPr>
           <w:rFonts w:ascii="Calibri" w:hAnsi="Calibri" w:eastAsia="Calibri" w:cs="Calibri"/>
@@ -2165,7 +2165,7 @@
         <w:pStyle w:val="ListParagraph"/>
         <w:numPr>
           <w:ilvl w:val="0"/>
-          <w:numId w:val="62"/>
+          <w:numId w:val="63"/>
         </w:numPr>
         <w:rPr>
           <w:rFonts w:ascii="Calibri" w:hAnsi="Calibri" w:eastAsia="Calibri" w:cs="Calibri"/>
@@ -2186,7 +2186,7 @@
       <w:pPr>
         <w:pStyle w:val="Heading3"/>
       </w:pPr>
-      <w:hyperlink r:id="Re4e587614df14f29">
+      <w:hyperlink r:id="Rb4f5960d7ea64840">
         <w:r>
           <w:rPr>
             <w:rStyle w:val="Hyperlink"/>
@@ -2214,7 +2214,7 @@
       <w:r>
         <w:tab/>
       </w:r>
-      <w:hyperlink r:id="R010d8b2e60314d70">
+      <w:hyperlink r:id="R2995cc0a883c4516">
         <w:r>
           <w:rPr>
             <w:rStyle w:val="Hyperlink"/>
@@ -2239,7 +2239,7 @@
         <w:pStyle w:val="ListParagraph"/>
         <w:numPr>
           <w:ilvl w:val="0"/>
-          <w:numId w:val="62"/>
+          <w:numId w:val="63"/>
         </w:numPr>
         <w:rPr/>
       </w:pPr>
@@ -2271,7 +2271,7 @@
         </w:rPr>
         <w:t xml:space="preserve">using </w:t>
       </w:r>
-      <w:hyperlink r:id="R22b0be50dc594776">
+      <w:hyperlink r:id="Rcc6d48057bfb4199">
         <w:r>
           <w:rPr>
             <w:rStyle w:val="Hyperlink"/>
@@ -2304,7 +2304,7 @@
       <w:pPr>
         <w:numPr>
           <w:ilvl w:val="0"/>
-          <w:numId w:val="62"/>
+          <w:numId w:val="63"/>
         </w:numPr>
         <w:rPr/>
       </w:pPr>
@@ -2314,7 +2314,7 @@
         <w:pStyle w:val="ListParagraph"/>
         <w:numPr>
           <w:ilvl w:val="0"/>
-          <w:numId w:val="62"/>
+          <w:numId w:val="63"/>
         </w:numPr>
         <w:rPr>
           <w:rFonts w:ascii="Calibri" w:hAnsi="Calibri" w:eastAsia="Calibri" w:cs="Calibri"/>
@@ -2379,15 +2379,15 @@
         <w:pStyle w:val="ListParagraph"/>
         <w:numPr>
           <w:ilvl w:val="0"/>
-          <w:numId w:val="62"/>
-        </w:numPr>
-        <w:rPr>
-          <w:rFonts w:ascii="Calibri" w:hAnsi="Calibri" w:eastAsia="Calibri" w:cs="Calibri"/>
-          <w:sz w:val="20"/>
-          <w:szCs w:val="20"/>
-        </w:rPr>
-      </w:pPr>
-      <w:hyperlink r:id="R7500846a4987440a">
+          <w:numId w:val="63"/>
+        </w:numPr>
+        <w:rPr>
+          <w:rFonts w:ascii="Calibri" w:hAnsi="Calibri" w:eastAsia="Calibri" w:cs="Calibri"/>
+          <w:sz w:val="20"/>
+          <w:szCs w:val="20"/>
+        </w:rPr>
+      </w:pPr>
+      <w:hyperlink r:id="R14bcd4077f964061">
         <w:r>
           <w:rPr>
             <w:rStyle w:val="Hyperlink"/>
@@ -2406,7 +2406,7 @@
         </w:rPr>
         <w:t xml:space="preserve"> by </w:t>
       </w:r>
-      <w:hyperlink r:id="Reb95d64752b44ea3">
+      <w:hyperlink r:id="R7209fde8c56e4d50">
         <w:r>
           <w:rPr>
             <w:rStyle w:val="Hyperlink"/>
@@ -2422,7 +2422,7 @@
       <w:pPr>
         <w:numPr>
           <w:ilvl w:val="0"/>
-          <w:numId w:val="62"/>
+          <w:numId w:val="63"/>
         </w:numPr>
         <w:rPr>
           <w:sz w:val="20"/>
@@ -2435,15 +2435,15 @@
         <w:pStyle w:val="ListParagraph"/>
         <w:numPr>
           <w:ilvl w:val="0"/>
-          <w:numId w:val="62"/>
-        </w:numPr>
-        <w:rPr>
-          <w:rFonts w:ascii="Calibri" w:hAnsi="Calibri" w:eastAsia="Calibri" w:cs="Calibri"/>
-          <w:sz w:val="20"/>
-          <w:szCs w:val="20"/>
-        </w:rPr>
-      </w:pPr>
-      <w:hyperlink r:id="R01fab2f09d704d2f">
+          <w:numId w:val="63"/>
+        </w:numPr>
+        <w:rPr>
+          <w:rFonts w:ascii="Calibri" w:hAnsi="Calibri" w:eastAsia="Calibri" w:cs="Calibri"/>
+          <w:sz w:val="20"/>
+          <w:szCs w:val="20"/>
+        </w:rPr>
+      </w:pPr>
+      <w:hyperlink r:id="R59dffb56ef854b4f">
         <w:r>
           <w:rPr>
             <w:rStyle w:val="Hyperlink"/>
@@ -2459,7 +2459,7 @@
       <w:pPr>
         <w:numPr>
           <w:ilvl w:val="0"/>
-          <w:numId w:val="62"/>
+          <w:numId w:val="63"/>
         </w:numPr>
         <w:rPr>
           <w:sz w:val="20"/>
@@ -2472,15 +2472,15 @@
         <w:pStyle w:val="ListParagraph"/>
         <w:numPr>
           <w:ilvl w:val="0"/>
-          <w:numId w:val="62"/>
-        </w:numPr>
-        <w:rPr>
-          <w:rFonts w:ascii="Calibri" w:hAnsi="Calibri" w:eastAsia="Calibri" w:cs="Calibri"/>
-          <w:sz w:val="20"/>
-          <w:szCs w:val="20"/>
-        </w:rPr>
-      </w:pPr>
-      <w:hyperlink r:id="Re6860ebc36be44c3">
+          <w:numId w:val="63"/>
+        </w:numPr>
+        <w:rPr>
+          <w:rFonts w:ascii="Calibri" w:hAnsi="Calibri" w:eastAsia="Calibri" w:cs="Calibri"/>
+          <w:sz w:val="20"/>
+          <w:szCs w:val="20"/>
+        </w:rPr>
+      </w:pPr>
+      <w:hyperlink r:id="R126e92834e104bdf">
         <w:r>
           <w:rPr>
             <w:rStyle w:val="Hyperlink"/>
@@ -2499,7 +2499,7 @@
         </w:rPr>
         <w:t xml:space="preserve">@ </w:t>
       </w:r>
-      <w:hyperlink r:id="R02c16d25ba1341ae">
+      <w:hyperlink r:id="R58a356ff7fc044e7">
         <w:r>
           <w:rPr>
             <w:rStyle w:val="Hyperlink"/>
@@ -2515,7 +2515,7 @@
       <w:pPr>
         <w:numPr>
           <w:ilvl w:val="0"/>
-          <w:numId w:val="62"/>
+          <w:numId w:val="63"/>
         </w:numPr>
         <w:rPr>
           <w:sz w:val="20"/>
@@ -2528,15 +2528,15 @@
         <w:pStyle w:val="ListParagraph"/>
         <w:numPr>
           <w:ilvl w:val="0"/>
-          <w:numId w:val="62"/>
-        </w:numPr>
-        <w:rPr>
-          <w:rFonts w:ascii="Calibri" w:hAnsi="Calibri" w:eastAsia="Calibri" w:cs="Calibri"/>
-          <w:sz w:val="20"/>
-          <w:szCs w:val="20"/>
-        </w:rPr>
-      </w:pPr>
-      <w:hyperlink r:id="R12fa5e1e26bb4147">
+          <w:numId w:val="63"/>
+        </w:numPr>
+        <w:rPr>
+          <w:rFonts w:ascii="Calibri" w:hAnsi="Calibri" w:eastAsia="Calibri" w:cs="Calibri"/>
+          <w:sz w:val="20"/>
+          <w:szCs w:val="20"/>
+        </w:rPr>
+      </w:pPr>
+      <w:hyperlink r:id="Re773be96679e40e9">
         <w:r>
           <w:rPr>
             <w:rStyle w:val="Hyperlink"/>
@@ -2552,7 +2552,7 @@
       <w:pPr>
         <w:numPr>
           <w:ilvl w:val="0"/>
-          <w:numId w:val="62"/>
+          <w:numId w:val="63"/>
         </w:numPr>
         <w:rPr>
           <w:sz w:val="20"/>
@@ -2565,15 +2565,15 @@
         <w:pStyle w:val="ListParagraph"/>
         <w:numPr>
           <w:ilvl w:val="0"/>
-          <w:numId w:val="62"/>
-        </w:numPr>
-        <w:rPr>
-          <w:rFonts w:ascii="Calibri" w:hAnsi="Calibri" w:eastAsia="Calibri" w:cs="Calibri"/>
-          <w:sz w:val="20"/>
-          <w:szCs w:val="20"/>
-        </w:rPr>
-      </w:pPr>
-      <w:hyperlink r:id="Rad3717befc1d4481">
+          <w:numId w:val="63"/>
+        </w:numPr>
+        <w:rPr>
+          <w:rFonts w:ascii="Calibri" w:hAnsi="Calibri" w:eastAsia="Calibri" w:cs="Calibri"/>
+          <w:sz w:val="20"/>
+          <w:szCs w:val="20"/>
+        </w:rPr>
+      </w:pPr>
+      <w:hyperlink r:id="R47447f233f8b42b3">
         <w:r>
           <w:rPr>
             <w:rStyle w:val="Hyperlink"/>
@@ -2589,7 +2589,7 @@
       <w:pPr>
         <w:numPr>
           <w:ilvl w:val="0"/>
-          <w:numId w:val="62"/>
+          <w:numId w:val="63"/>
         </w:numPr>
         <w:rPr>
           <w:sz w:val="20"/>
@@ -2602,15 +2602,15 @@
         <w:pStyle w:val="ListParagraph"/>
         <w:numPr>
           <w:ilvl w:val="0"/>
-          <w:numId w:val="62"/>
-        </w:numPr>
-        <w:rPr>
-          <w:rFonts w:ascii="Calibri" w:hAnsi="Calibri" w:eastAsia="Calibri" w:cs="Calibri"/>
-          <w:sz w:val="20"/>
-          <w:szCs w:val="20"/>
-        </w:rPr>
-      </w:pPr>
-      <w:hyperlink r:id="Ra64126c6ba8c45c1">
+          <w:numId w:val="63"/>
+        </w:numPr>
+        <w:rPr>
+          <w:rFonts w:ascii="Calibri" w:hAnsi="Calibri" w:eastAsia="Calibri" w:cs="Calibri"/>
+          <w:sz w:val="20"/>
+          <w:szCs w:val="20"/>
+        </w:rPr>
+      </w:pPr>
+      <w:hyperlink r:id="R490a3f100de541ca">
         <w:r>
           <w:rPr>
             <w:rStyle w:val="Hyperlink"/>
@@ -2626,7 +2626,7 @@
       <w:pPr>
         <w:numPr>
           <w:ilvl w:val="0"/>
-          <w:numId w:val="62"/>
+          <w:numId w:val="63"/>
         </w:numPr>
         <w:rPr>
           <w:sz w:val="20"/>
@@ -2639,15 +2639,15 @@
         <w:pStyle w:val="ListParagraph"/>
         <w:numPr>
           <w:ilvl w:val="0"/>
-          <w:numId w:val="62"/>
-        </w:numPr>
-        <w:rPr>
-          <w:rFonts w:ascii="Calibri" w:hAnsi="Calibri" w:eastAsia="Calibri" w:cs="Calibri"/>
-          <w:sz w:val="20"/>
-          <w:szCs w:val="20"/>
-        </w:rPr>
-      </w:pPr>
-      <w:hyperlink r:id="Rda913f0d63af4d9c">
+          <w:numId w:val="63"/>
+        </w:numPr>
+        <w:rPr>
+          <w:rFonts w:ascii="Calibri" w:hAnsi="Calibri" w:eastAsia="Calibri" w:cs="Calibri"/>
+          <w:sz w:val="20"/>
+          <w:szCs w:val="20"/>
+        </w:rPr>
+      </w:pPr>
+      <w:hyperlink r:id="R21a5c4d267104f1f">
         <w:r>
           <w:rPr>
             <w:rStyle w:val="Hyperlink"/>
@@ -2663,7 +2663,7 @@
       <w:pPr>
         <w:numPr>
           <w:ilvl w:val="0"/>
-          <w:numId w:val="62"/>
+          <w:numId w:val="63"/>
         </w:numPr>
         <w:rPr>
           <w:sz w:val="20"/>
@@ -2676,15 +2676,15 @@
         <w:pStyle w:val="ListParagraph"/>
         <w:numPr>
           <w:ilvl w:val="0"/>
-          <w:numId w:val="62"/>
-        </w:numPr>
-        <w:rPr>
-          <w:rFonts w:ascii="Calibri" w:hAnsi="Calibri" w:eastAsia="Calibri" w:cs="Calibri"/>
-          <w:sz w:val="20"/>
-          <w:szCs w:val="20"/>
-        </w:rPr>
-      </w:pPr>
-      <w:hyperlink r:id="R6028d05769ec4b4c">
+          <w:numId w:val="63"/>
+        </w:numPr>
+        <w:rPr>
+          <w:rFonts w:ascii="Calibri" w:hAnsi="Calibri" w:eastAsia="Calibri" w:cs="Calibri"/>
+          <w:sz w:val="20"/>
+          <w:szCs w:val="20"/>
+        </w:rPr>
+      </w:pPr>
+      <w:hyperlink r:id="R5a488e51ec5e4ea1">
         <w:r>
           <w:rPr>
             <w:rStyle w:val="Hyperlink"/>
@@ -2700,7 +2700,7 @@
       <w:pPr>
         <w:numPr>
           <w:ilvl w:val="0"/>
-          <w:numId w:val="62"/>
+          <w:numId w:val="63"/>
         </w:numPr>
         <w:rPr>
           <w:sz w:val="20"/>
@@ -2730,15 +2730,15 @@
         <w:pStyle w:val="ListParagraph"/>
         <w:numPr>
           <w:ilvl w:val="0"/>
-          <w:numId w:val="62"/>
-        </w:numPr>
-        <w:rPr>
-          <w:rFonts w:ascii="Calibri" w:hAnsi="Calibri" w:eastAsia="Calibri" w:cs="Calibri"/>
-          <w:sz w:val="20"/>
-          <w:szCs w:val="20"/>
-        </w:rPr>
-      </w:pPr>
-      <w:hyperlink r:id="R26705dc85d5a49df">
+          <w:numId w:val="63"/>
+        </w:numPr>
+        <w:rPr>
+          <w:rFonts w:ascii="Calibri" w:hAnsi="Calibri" w:eastAsia="Calibri" w:cs="Calibri"/>
+          <w:sz w:val="20"/>
+          <w:szCs w:val="20"/>
+        </w:rPr>
+      </w:pPr>
+      <w:hyperlink r:id="R457428b8e2614a04">
         <w:r>
           <w:rPr>
             <w:rStyle w:val="Hyperlink"/>
@@ -2757,7 +2757,7 @@
         </w:rPr>
         <w:t xml:space="preserve"> by </w:t>
       </w:r>
-      <w:hyperlink r:id="R7e2a01f7b84d4f5f">
+      <w:hyperlink r:id="Rab03d211594c4962">
         <w:r>
           <w:rPr>
             <w:rStyle w:val="Hyperlink"/>
@@ -2773,7 +2773,7 @@
       <w:pPr>
         <w:numPr>
           <w:ilvl w:val="0"/>
-          <w:numId w:val="62"/>
+          <w:numId w:val="63"/>
         </w:numPr>
         <w:rPr>
           <w:sz w:val="20"/>
@@ -2786,15 +2786,15 @@
         <w:pStyle w:val="ListParagraph"/>
         <w:numPr>
           <w:ilvl w:val="0"/>
-          <w:numId w:val="62"/>
-        </w:numPr>
-        <w:rPr>
-          <w:rFonts w:ascii="Calibri" w:hAnsi="Calibri" w:eastAsia="Calibri" w:cs="Calibri"/>
-          <w:sz w:val="20"/>
-          <w:szCs w:val="20"/>
-        </w:rPr>
-      </w:pPr>
-      <w:hyperlink r:id="Rdc8a7bacd8ec49a6">
+          <w:numId w:val="63"/>
+        </w:numPr>
+        <w:rPr>
+          <w:rFonts w:ascii="Calibri" w:hAnsi="Calibri" w:eastAsia="Calibri" w:cs="Calibri"/>
+          <w:sz w:val="20"/>
+          <w:szCs w:val="20"/>
+        </w:rPr>
+      </w:pPr>
+      <w:hyperlink r:id="Rc25072cd73f944d9">
         <w:r>
           <w:rPr>
             <w:rStyle w:val="Hyperlink"/>
@@ -2811,15 +2811,15 @@
         <w:pStyle w:val="ListParagraph"/>
         <w:numPr>
           <w:ilvl w:val="0"/>
-          <w:numId w:val="62"/>
-        </w:numPr>
-        <w:rPr>
-          <w:rFonts w:ascii="Calibri" w:hAnsi="Calibri" w:eastAsia="Calibri" w:cs="Calibri"/>
-          <w:sz w:val="20"/>
-          <w:szCs w:val="20"/>
-        </w:rPr>
-      </w:pPr>
-      <w:hyperlink r:id="Reec50ff738094a15">
+          <w:numId w:val="63"/>
+        </w:numPr>
+        <w:rPr>
+          <w:rFonts w:ascii="Calibri" w:hAnsi="Calibri" w:eastAsia="Calibri" w:cs="Calibri"/>
+          <w:sz w:val="20"/>
+          <w:szCs w:val="20"/>
+        </w:rPr>
+      </w:pPr>
+      <w:hyperlink r:id="R56a16bbeaef849cf">
         <w:r>
           <w:rPr>
             <w:rStyle w:val="Hyperlink"/>
@@ -2838,7 +2838,7 @@
         </w:rPr>
         <w:t xml:space="preserve"> @ </w:t>
       </w:r>
-      <w:hyperlink r:id="Redce23c7d74c45c1">
+      <w:hyperlink r:id="Rf83b02bf960e4ec3">
         <w:r>
           <w:rPr>
             <w:rStyle w:val="Hyperlink"/>
@@ -2854,7 +2854,7 @@
       <w:pPr>
         <w:numPr>
           <w:ilvl w:val="0"/>
-          <w:numId w:val="62"/>
+          <w:numId w:val="63"/>
         </w:numPr>
         <w:rPr>
           <w:sz w:val="20"/>
@@ -2867,15 +2867,15 @@
         <w:pStyle w:val="ListParagraph"/>
         <w:numPr>
           <w:ilvl w:val="0"/>
-          <w:numId w:val="62"/>
-        </w:numPr>
-        <w:rPr>
-          <w:rFonts w:ascii="Calibri" w:hAnsi="Calibri" w:eastAsia="Calibri" w:cs="Calibri"/>
-          <w:sz w:val="20"/>
-          <w:szCs w:val="20"/>
-        </w:rPr>
-      </w:pPr>
-      <w:hyperlink r:id="R7bf051f2ad3246f8">
+          <w:numId w:val="63"/>
+        </w:numPr>
+        <w:rPr>
+          <w:rFonts w:ascii="Calibri" w:hAnsi="Calibri" w:eastAsia="Calibri" w:cs="Calibri"/>
+          <w:sz w:val="20"/>
+          <w:szCs w:val="20"/>
+        </w:rPr>
+      </w:pPr>
+      <w:hyperlink r:id="R5ea53b8cdfc84692">
         <w:r>
           <w:rPr>
             <w:rStyle w:val="Hyperlink"/>
@@ -2894,7 +2894,7 @@
         </w:rPr>
         <w:t xml:space="preserve"> using </w:t>
       </w:r>
-      <w:hyperlink r:id="Rb1cc2ce2edb04a7d">
+      <w:hyperlink r:id="Raae34d464105461c">
         <w:r>
           <w:rPr>
             <w:rStyle w:val="Hyperlink"/>
@@ -2910,7 +2910,7 @@
       <w:pPr>
         <w:numPr>
           <w:ilvl w:val="0"/>
-          <w:numId w:val="62"/>
+          <w:numId w:val="63"/>
         </w:numPr>
         <w:rPr>
           <w:sz w:val="20"/>
@@ -2923,7 +2923,7 @@
         <w:pStyle w:val="ListParagraph"/>
         <w:numPr>
           <w:ilvl w:val="0"/>
-          <w:numId w:val="62"/>
+          <w:numId w:val="63"/>
         </w:numPr>
         <w:rPr>
           <w:rFonts w:ascii="Calibri" w:hAnsi="Calibri" w:eastAsia="Calibri" w:cs="Calibri"/>
@@ -2944,7 +2944,7 @@
       <w:pPr>
         <w:numPr>
           <w:ilvl w:val="0"/>
-          <w:numId w:val="62"/>
+          <w:numId w:val="63"/>
         </w:numPr>
         <w:rPr>
           <w:sz w:val="20"/>
@@ -2972,15 +2972,15 @@
         <w:pStyle w:val="ListParagraph"/>
         <w:numPr>
           <w:ilvl w:val="0"/>
-          <w:numId w:val="62"/>
-        </w:numPr>
-        <w:rPr>
-          <w:rFonts w:ascii="Calibri" w:hAnsi="Calibri" w:eastAsia="Calibri" w:cs="Calibri"/>
-          <w:sz w:val="20"/>
-          <w:szCs w:val="20"/>
-        </w:rPr>
-      </w:pPr>
-      <w:hyperlink r:id="Rcc7f46b63de545a6">
+          <w:numId w:val="63"/>
+        </w:numPr>
+        <w:rPr>
+          <w:rFonts w:ascii="Calibri" w:hAnsi="Calibri" w:eastAsia="Calibri" w:cs="Calibri"/>
+          <w:sz w:val="20"/>
+          <w:szCs w:val="20"/>
+        </w:rPr>
+      </w:pPr>
+      <w:hyperlink r:id="Rced6619159d74fc7">
         <w:r>
           <w:rPr>
             <w:rStyle w:val="Hyperlink"/>
@@ -2999,7 +2999,7 @@
         </w:rPr>
         <w:t xml:space="preserve"> using </w:t>
       </w:r>
-      <w:hyperlink r:id="Ra20e33bb537c4a3b">
+      <w:hyperlink r:id="R7f98116ff11e4178">
         <w:r>
           <w:rPr>
             <w:rStyle w:val="Hyperlink"/>
@@ -3018,7 +3018,7 @@
         </w:rPr>
         <w:t xml:space="preserve">, </w:t>
       </w:r>
-      <w:hyperlink r:id="R54a78953eb254eec">
+      <w:hyperlink r:id="R1672eb0d3c134bca">
         <w:r>
           <w:rPr>
             <w:rStyle w:val="Hyperlink"/>
@@ -3034,7 +3034,7 @@
       <w:pPr>
         <w:numPr>
           <w:ilvl w:val="0"/>
-          <w:numId w:val="62"/>
+          <w:numId w:val="63"/>
         </w:numPr>
         <w:rPr>
           <w:sz w:val="20"/>
@@ -3047,7 +3047,7 @@
         <w:pStyle w:val="ListParagraph"/>
         <w:numPr>
           <w:ilvl w:val="0"/>
-          <w:numId w:val="62"/>
+          <w:numId w:val="63"/>
         </w:numPr>
         <w:rPr>
           <w:rFonts w:ascii="Calibri" w:hAnsi="Calibri" w:eastAsia="Calibri" w:cs="Calibri"/>
@@ -3068,7 +3068,7 @@
       <w:pPr>
         <w:numPr>
           <w:ilvl w:val="0"/>
-          <w:numId w:val="62"/>
+          <w:numId w:val="63"/>
         </w:numPr>
         <w:rPr>
           <w:sz w:val="20"/>
@@ -3081,15 +3081,15 @@
         <w:pStyle w:val="ListParagraph"/>
         <w:numPr>
           <w:ilvl w:val="0"/>
-          <w:numId w:val="62"/>
-        </w:numPr>
-        <w:rPr>
-          <w:rFonts w:ascii="Calibri" w:hAnsi="Calibri" w:eastAsia="Calibri" w:cs="Calibri"/>
-          <w:sz w:val="20"/>
-          <w:szCs w:val="20"/>
-        </w:rPr>
-      </w:pPr>
-      <w:hyperlink r:id="R14600505de2e4105">
+          <w:numId w:val="63"/>
+        </w:numPr>
+        <w:rPr>
+          <w:rFonts w:ascii="Calibri" w:hAnsi="Calibri" w:eastAsia="Calibri" w:cs="Calibri"/>
+          <w:sz w:val="20"/>
+          <w:szCs w:val="20"/>
+        </w:rPr>
+      </w:pPr>
+      <w:hyperlink r:id="Ra897bbc6e9db4deb">
         <w:r>
           <w:rPr>
             <w:rStyle w:val="Hyperlink"/>
@@ -3108,7 +3108,7 @@
         </w:rPr>
         <w:t xml:space="preserve"> </w:t>
       </w:r>
-      <w:hyperlink r:id="Rf3d0118544704244">
+      <w:hyperlink r:id="Rb6e1da09442f4877">
         <w:r>
           <w:rPr>
             <w:rStyle w:val="Hyperlink"/>
@@ -3124,7 +3124,7 @@
       <w:pPr>
         <w:numPr>
           <w:ilvl w:val="0"/>
-          <w:numId w:val="62"/>
+          <w:numId w:val="63"/>
         </w:numPr>
         <w:rPr>
           <w:sz w:val="20"/>
@@ -3137,15 +3137,15 @@
         <w:pStyle w:val="ListParagraph"/>
         <w:numPr>
           <w:ilvl w:val="0"/>
-          <w:numId w:val="62"/>
-        </w:numPr>
-        <w:rPr>
-          <w:rFonts w:ascii="Calibri" w:hAnsi="Calibri" w:eastAsia="Calibri" w:cs="Calibri"/>
-          <w:sz w:val="20"/>
-          <w:szCs w:val="20"/>
-        </w:rPr>
-      </w:pPr>
-      <w:hyperlink r:id="R3e3a1495b52d47ab">
+          <w:numId w:val="63"/>
+        </w:numPr>
+        <w:rPr>
+          <w:rFonts w:ascii="Calibri" w:hAnsi="Calibri" w:eastAsia="Calibri" w:cs="Calibri"/>
+          <w:sz w:val="20"/>
+          <w:szCs w:val="20"/>
+        </w:rPr>
+      </w:pPr>
+      <w:hyperlink r:id="Rfbbd97b95fd04d1d">
         <w:r>
           <w:rPr>
             <w:rStyle w:val="Hyperlink"/>
@@ -3164,7 +3164,7 @@
         </w:rPr>
         <w:t xml:space="preserve"> </w:t>
       </w:r>
-      <w:hyperlink r:id="R5780cbabb9de46d1">
+      <w:hyperlink r:id="R7cde4dec855e404e">
         <w:r>
           <w:rPr>
             <w:rStyle w:val="Hyperlink"/>
@@ -3183,7 +3183,7 @@
         </w:rPr>
         <w:t xml:space="preserve">, </w:t>
       </w:r>
-      <w:hyperlink r:id="R68399cf7b4934506">
+      <w:hyperlink r:id="R303a8d3011104a70">
         <w:r>
           <w:rPr>
             <w:rStyle w:val="Hyperlink"/>
@@ -3202,7 +3202,7 @@
         </w:rPr>
         <w:t xml:space="preserve">, </w:t>
       </w:r>
-      <w:hyperlink r:id="R89ccfdf4c8bc4f5f">
+      <w:hyperlink r:id="Re0d702ccfef04603">
         <w:r>
           <w:rPr>
             <w:rStyle w:val="Hyperlink"/>
@@ -3218,7 +3218,7 @@
       <w:pPr>
         <w:numPr>
           <w:ilvl w:val="0"/>
-          <w:numId w:val="62"/>
+          <w:numId w:val="63"/>
         </w:numPr>
         <w:rPr>
           <w:sz w:val="20"/>
@@ -3288,7 +3288,7 @@
             <w:vAlign w:val="center"/>
           </w:tcPr>
           <w:p>
-            <w:hyperlink r:id="R10232fb8758d42ff">
+            <w:hyperlink r:id="R9cd56f7b9f824a42">
               <w:r>
                 <w:rPr>
                   <w:rStyle w:val="Hyperlink"/>
@@ -3333,7 +3333,7 @@
             <w:vAlign w:val="center"/>
           </w:tcPr>
           <w:p>
-            <w:hyperlink r:id="R5c60de4cabdd472d">
+            <w:hyperlink r:id="Rcab53059cf054908">
               <w:r>
                 <w:rPr>
                   <w:rStyle w:val="Hyperlink"/>
@@ -3378,7 +3378,7 @@
             <w:vAlign w:val="center"/>
           </w:tcPr>
           <w:p>
-            <w:hyperlink r:id="Rc001fc7856a74071">
+            <w:hyperlink r:id="R5f320725c3e94d37">
               <w:r>
                 <w:rPr>
                   <w:rStyle w:val="Hyperlink"/>
@@ -3423,7 +3423,7 @@
             <w:vAlign w:val="center"/>
           </w:tcPr>
           <w:p>
-            <w:hyperlink r:id="Rdd43b6e1a732427f">
+            <w:hyperlink r:id="R323d64e430ad43b6">
               <w:r>
                 <w:rPr>
                   <w:rStyle w:val="Hyperlink"/>
@@ -3446,7 +3446,7 @@
               <w:pStyle w:val="ListParagraph"/>
               <w:numPr>
                 <w:ilvl w:val="0"/>
-                <w:numId w:val="62"/>
+                <w:numId w:val="63"/>
               </w:numPr>
               <w:rPr/>
             </w:pPr>
@@ -3459,7 +3459,7 @@
             <w:pPr>
               <w:numPr>
                 <w:ilvl w:val="0"/>
-                <w:numId w:val="62"/>
+                <w:numId w:val="63"/>
               </w:numPr>
               <w:rPr/>
             </w:pPr>
@@ -3469,7 +3469,7 @@
               <w:pStyle w:val="ListParagraph"/>
               <w:numPr>
                 <w:ilvl w:val="0"/>
-                <w:numId w:val="62"/>
+                <w:numId w:val="63"/>
               </w:numPr>
               <w:rPr/>
             </w:pPr>
@@ -3482,7 +3482,7 @@
             <w:pPr>
               <w:numPr>
                 <w:ilvl w:val="0"/>
-                <w:numId w:val="62"/>
+                <w:numId w:val="63"/>
               </w:numPr>
               <w:rPr/>
             </w:pPr>
@@ -3492,7 +3492,7 @@
               <w:pStyle w:val="ListParagraph"/>
               <w:numPr>
                 <w:ilvl w:val="0"/>
-                <w:numId w:val="62"/>
+                <w:numId w:val="63"/>
               </w:numPr>
               <w:rPr/>
             </w:pPr>
@@ -3505,7 +3505,7 @@
             <w:pPr>
               <w:numPr>
                 <w:ilvl w:val="0"/>
-                <w:numId w:val="62"/>
+                <w:numId w:val="63"/>
               </w:numPr>
               <w:rPr/>
             </w:pPr>
@@ -3515,7 +3515,7 @@
               <w:pStyle w:val="ListParagraph"/>
               <w:numPr>
                 <w:ilvl w:val="0"/>
-                <w:numId w:val="62"/>
+                <w:numId w:val="63"/>
               </w:numPr>
               <w:rPr/>
             </w:pPr>
@@ -3528,7 +3528,7 @@
             <w:pPr>
               <w:numPr>
                 <w:ilvl w:val="0"/>
-                <w:numId w:val="62"/>
+                <w:numId w:val="63"/>
               </w:numPr>
               <w:rPr/>
             </w:pPr>
@@ -3538,7 +3538,7 @@
               <w:pStyle w:val="ListParagraph"/>
               <w:numPr>
                 <w:ilvl w:val="0"/>
-                <w:numId w:val="62"/>
+                <w:numId w:val="63"/>
               </w:numPr>
               <w:rPr/>
             </w:pPr>
@@ -3590,7 +3590,7 @@
             <w:pPr>
               <w:numPr>
                 <w:ilvl w:val="0"/>
-                <w:numId w:val="62"/>
+                <w:numId w:val="63"/>
               </w:numPr>
               <w:rPr/>
             </w:pPr>
@@ -3641,11 +3641,11 @@
         <w:pStyle w:val="ListParagraph"/>
         <w:numPr>
           <w:ilvl w:val="0"/>
-          <w:numId w:val="62"/>
+          <w:numId w:val="63"/>
         </w:numPr>
         <w:rPr/>
       </w:pPr>
-      <w:hyperlink r:id="R22cd8d4e4b2b4bb2">
+      <w:hyperlink r:id="R6c3de73afaa74cb2">
         <w:r>
           <w:rPr>
             <w:rStyle w:val="Hyperlink"/>
@@ -3678,7 +3678,7 @@
       <w:pPr>
         <w:numPr>
           <w:ilvl w:val="0"/>
-          <w:numId w:val="62"/>
+          <w:numId w:val="63"/>
         </w:numPr>
         <w:rPr/>
       </w:pPr>
@@ -3688,15 +3688,15 @@
         <w:pStyle w:val="ListParagraph"/>
         <w:numPr>
           <w:ilvl w:val="0"/>
-          <w:numId w:val="62"/>
-        </w:numPr>
-        <w:rPr>
-          <w:rFonts w:ascii="Calibri" w:hAnsi="Calibri" w:eastAsia="Calibri" w:cs="Calibri"/>
-          <w:sz w:val="20"/>
-          <w:szCs w:val="20"/>
-        </w:rPr>
-      </w:pPr>
-      <w:hyperlink r:id="Rc9637eddd7d0499e">
+          <w:numId w:val="63"/>
+        </w:numPr>
+        <w:rPr>
+          <w:rFonts w:ascii="Calibri" w:hAnsi="Calibri" w:eastAsia="Calibri" w:cs="Calibri"/>
+          <w:sz w:val="20"/>
+          <w:szCs w:val="20"/>
+        </w:rPr>
+      </w:pPr>
+      <w:hyperlink r:id="R24cad6f2eabe4f56">
         <w:r>
           <w:rPr>
             <w:rStyle w:val="Hyperlink"/>
@@ -3713,7 +3713,7 @@
         <w:pStyle w:val="ListParagraph"/>
         <w:numPr>
           <w:ilvl w:val="0"/>
-          <w:numId w:val="62"/>
+          <w:numId w:val="63"/>
         </w:numPr>
         <w:rPr>
           <w:rFonts w:ascii="Calibri" w:hAnsi="Calibri" w:eastAsia="Calibri" w:cs="Calibri"/>
@@ -3735,7 +3735,7 @@
         <w:pStyle w:val="ListParagraph"/>
         <w:numPr>
           <w:ilvl w:val="0"/>
-          <w:numId w:val="62"/>
+          <w:numId w:val="63"/>
         </w:numPr>
         <w:rPr/>
       </w:pPr>
@@ -3759,7 +3759,7 @@
       <w:r>
         <w:tab/>
       </w:r>
-      <w:hyperlink r:id="R8f55093809914005">
+      <w:hyperlink r:id="R6806a9fe78bb40fd">
         <w:r>
           <w:rPr>
             <w:rStyle w:val="Hyperlink"/>
@@ -3810,7 +3810,7 @@
       <w:r>
         <w:tab/>
       </w:r>
-      <w:hyperlink r:id="Rdcaf9b68d48e43ad">
+      <w:hyperlink r:id="Rf25fb55daf234f55">
         <w:r>
           <w:rPr>
             <w:rStyle w:val="Hyperlink"/>
@@ -3841,7 +3841,7 @@
       <w:r>
         <w:tab/>
       </w:r>
-      <w:hyperlink r:id="R584824ea20594cc2">
+      <w:hyperlink r:id="R24a7acef18e4410f">
         <w:r>
           <w:rPr>
             <w:rStyle w:val="Hyperlink"/>
@@ -3872,7 +3872,7 @@
       <w:r>
         <w:tab/>
       </w:r>
-      <w:hyperlink r:id="Re543f59fa8044cae">
+      <w:hyperlink r:id="R8e1bd52a143a453e">
         <w:r>
           <w:rPr>
             <w:rStyle w:val="Hyperlink"/>
@@ -3926,7 +3926,7 @@
         <w:pStyle w:val="ListParagraph"/>
         <w:numPr>
           <w:ilvl w:val="0"/>
-          <w:numId w:val="62"/>
+          <w:numId w:val="63"/>
         </w:numPr>
         <w:rPr/>
       </w:pPr>
@@ -3950,7 +3950,7 @@
       <w:r>
         <w:tab/>
       </w:r>
-      <w:hyperlink r:id="Ra0a8fa04c1bd413d">
+      <w:hyperlink r:id="R9c97780f5de94f5e">
         <w:r>
           <w:rPr>
             <w:rStyle w:val="Hyperlink"/>
@@ -3981,7 +3981,7 @@
       <w:r>
         <w:tab/>
       </w:r>
-      <w:hyperlink r:id="Raba94bdafe864f4a">
+      <w:hyperlink r:id="R328cb3245f5a4371">
         <w:r>
           <w:rPr>
             <w:rStyle w:val="Hyperlink"/>
@@ -4012,7 +4012,7 @@
       <w:r>
         <w:tab/>
       </w:r>
-      <w:hyperlink r:id="R8c0a82b03dcf415f">
+      <w:hyperlink r:id="R975b17ca1f2544f7">
         <w:r>
           <w:rPr>
             <w:rStyle w:val="Hyperlink"/>
@@ -4043,7 +4043,7 @@
       <w:r>
         <w:tab/>
       </w:r>
-      <w:hyperlink r:id="R7a2e309403e74c55">
+      <w:hyperlink r:id="R4f52c9bec81a46b2">
         <w:r>
           <w:rPr>
             <w:rStyle w:val="Hyperlink"/>
@@ -4116,7 +4116,7 @@
       <w:pPr>
         <w:numPr>
           <w:ilvl w:val="0"/>
-          <w:numId w:val="62"/>
+          <w:numId w:val="63"/>
         </w:numPr>
         <w:rPr/>
       </w:pPr>
@@ -4126,11 +4126,11 @@
         <w:pStyle w:val="ListParagraph"/>
         <w:numPr>
           <w:ilvl w:val="0"/>
-          <w:numId w:val="62"/>
+          <w:numId w:val="63"/>
         </w:numPr>
         <w:rPr/>
       </w:pPr>
-      <w:hyperlink r:id="R19a202eef8244f9e">
+      <w:hyperlink r:id="R231186153ad84afc">
         <w:r>
           <w:rPr>
             <w:rStyle w:val="Hyperlink"/>
@@ -4163,7 +4163,7 @@
       <w:pPr>
         <w:numPr>
           <w:ilvl w:val="0"/>
-          <w:numId w:val="62"/>
+          <w:numId w:val="63"/>
         </w:numPr>
         <w:rPr/>
       </w:pPr>
@@ -4173,11 +4173,11 @@
         <w:pStyle w:val="ListParagraph"/>
         <w:numPr>
           <w:ilvl w:val="0"/>
-          <w:numId w:val="62"/>
+          <w:numId w:val="63"/>
         </w:numPr>
         <w:rPr/>
       </w:pPr>
-      <w:hyperlink r:id="R36ca059f175d4fa8">
+      <w:hyperlink r:id="Rd7c96c17b3404d5e">
         <w:r>
           <w:rPr>
             <w:rStyle w:val="Hyperlink"/>
@@ -4208,7 +4208,38 @@
       <w:r>
         <w:tab/>
       </w:r>
-      <w:hyperlink r:id="Rfcefe8e81f2744a1">
+      <w:hyperlink r:id="Rbbca5554879846a1">
+        <w:r>
+          <w:rPr>
+            <w:rStyle w:val="Hyperlink"/>
+            <w:rFonts w:ascii="Calibri" w:hAnsi="Calibri" w:eastAsia="Calibri" w:cs="Calibri"/>
+            <w:sz w:val="20"/>
+            <w:szCs w:val="20"/>
+          </w:rPr>
+          <w:t>GitHub Résumé</w:t>
+        </w:r>
+      </w:hyperlink>
+      <w:r>
+        <w:rPr>
+          <w:rFonts w:ascii="Calibri" w:hAnsi="Calibri" w:eastAsia="Calibri" w:cs="Calibri"/>
+          <w:sz w:val="20"/>
+          <w:szCs w:val="20"/>
+        </w:rPr>
+        <w:t xml:space="preserve"> </w:t>
+      </w:r>
+      <w:r>
+        <w:tab/>
+      </w:r>
+      <w:r>
+        <w:tab/>
+      </w:r>
+      <w:r>
+        <w:tab/>
+      </w:r>
+      <w:r>
+        <w:tab/>
+      </w:r>
+      <w:hyperlink r:id="R07a841ff7bd347e4">
         <w:r>
           <w:rPr>
             <w:rStyle w:val="Hyperlink"/>
@@ -4239,7 +4270,7 @@
       <w:r>
         <w:tab/>
       </w:r>
-      <w:hyperlink r:id="Rcc10f0b43bec4407">
+      <w:hyperlink r:id="R661c3c6fca324164">
         <w:r>
           <w:rPr>
             <w:rStyle w:val="Hyperlink"/>
@@ -4272,7 +4303,7 @@
       <w:pPr>
         <w:numPr>
           <w:ilvl w:val="0"/>
-          <w:numId w:val="62"/>
+          <w:numId w:val="63"/>
         </w:numPr>
         <w:rPr/>
       </w:pPr>
@@ -4282,11 +4313,11 @@
         <w:pStyle w:val="ListParagraph"/>
         <w:numPr>
           <w:ilvl w:val="0"/>
-          <w:numId w:val="62"/>
+          <w:numId w:val="63"/>
         </w:numPr>
         <w:rPr/>
       </w:pPr>
-      <w:hyperlink r:id="R52ca8a0ae0784394">
+      <w:hyperlink r:id="R537aa88b7aec4162">
         <w:r>
           <w:rPr>
             <w:rStyle w:val="Hyperlink"/>
@@ -4319,7 +4350,7 @@
       <w:pPr>
         <w:numPr>
           <w:ilvl w:val="0"/>
-          <w:numId w:val="62"/>
+          <w:numId w:val="63"/>
         </w:numPr>
         <w:rPr/>
       </w:pPr>
@@ -4329,11 +4360,11 @@
         <w:pStyle w:val="ListParagraph"/>
         <w:numPr>
           <w:ilvl w:val="0"/>
-          <w:numId w:val="62"/>
+          <w:numId w:val="63"/>
         </w:numPr>
         <w:rPr/>
       </w:pPr>
-      <w:hyperlink r:id="R7571f0ab6fbb4625">
+      <w:hyperlink r:id="Rf326ea3704b3465d">
         <w:r>
           <w:rPr>
             <w:rStyle w:val="Hyperlink"/>
@@ -4366,7 +4397,7 @@
       <w:pPr>
         <w:numPr>
           <w:ilvl w:val="0"/>
-          <w:numId w:val="62"/>
+          <w:numId w:val="63"/>
         </w:numPr>
         <w:rPr/>
       </w:pPr>
@@ -4376,11 +4407,11 @@
         <w:pStyle w:val="ListParagraph"/>
         <w:numPr>
           <w:ilvl w:val="0"/>
-          <w:numId w:val="62"/>
+          <w:numId w:val="63"/>
         </w:numPr>
         <w:rPr/>
       </w:pPr>
-      <w:hyperlink r:id="R48be2b9dec234abf">
+      <w:hyperlink r:id="Re04e9c34415e4360">
         <w:r>
           <w:rPr>
             <w:rStyle w:val="Hyperlink"/>
@@ -4413,7 +4444,7 @@
       <w:pPr>
         <w:numPr>
           <w:ilvl w:val="0"/>
-          <w:numId w:val="62"/>
+          <w:numId w:val="63"/>
         </w:numPr>
         <w:rPr/>
       </w:pPr>
@@ -4423,11 +4454,11 @@
         <w:pStyle w:val="ListParagraph"/>
         <w:numPr>
           <w:ilvl w:val="0"/>
-          <w:numId w:val="62"/>
+          <w:numId w:val="63"/>
         </w:numPr>
         <w:rPr/>
       </w:pPr>
-      <w:hyperlink r:id="R04ec28d25d354fd4">
+      <w:hyperlink r:id="Rbae4177c07d8490d">
         <w:r>
           <w:rPr>
             <w:rStyle w:val="Hyperlink"/>
@@ -4460,7 +4491,7 @@
       <w:pPr>
         <w:numPr>
           <w:ilvl w:val="0"/>
-          <w:numId w:val="62"/>
+          <w:numId w:val="63"/>
         </w:numPr>
         <w:rPr/>
       </w:pPr>
@@ -4470,11 +4501,11 @@
         <w:pStyle w:val="ListParagraph"/>
         <w:numPr>
           <w:ilvl w:val="0"/>
-          <w:numId w:val="62"/>
+          <w:numId w:val="63"/>
         </w:numPr>
         <w:rPr/>
       </w:pPr>
-      <w:hyperlink r:id="R6df6cb4682f44cd9">
+      <w:hyperlink r:id="R9f75f38099da4195">
         <w:r>
           <w:rPr>
             <w:rStyle w:val="Hyperlink"/>
@@ -4507,7 +4538,7 @@
       <w:pPr>
         <w:numPr>
           <w:ilvl w:val="0"/>
-          <w:numId w:val="62"/>
+          <w:numId w:val="63"/>
         </w:numPr>
         <w:rPr/>
       </w:pPr>
@@ -4517,11 +4548,11 @@
         <w:pStyle w:val="ListParagraph"/>
         <w:numPr>
           <w:ilvl w:val="0"/>
-          <w:numId w:val="62"/>
+          <w:numId w:val="63"/>
         </w:numPr>
         <w:rPr/>
       </w:pPr>
-      <w:hyperlink r:id="Rd93f87c7efb346ac">
+      <w:hyperlink r:id="Ra56a57e8f43d44fd">
         <w:r>
           <w:rPr>
             <w:rStyle w:val="Hyperlink"/>
@@ -4554,7 +4585,7 @@
       <w:pPr>
         <w:numPr>
           <w:ilvl w:val="0"/>
-          <w:numId w:val="62"/>
+          <w:numId w:val="63"/>
         </w:numPr>
         <w:rPr/>
       </w:pPr>
@@ -4564,11 +4595,11 @@
         <w:pStyle w:val="ListParagraph"/>
         <w:numPr>
           <w:ilvl w:val="0"/>
-          <w:numId w:val="62"/>
+          <w:numId w:val="63"/>
         </w:numPr>
         <w:rPr/>
       </w:pPr>
-      <w:hyperlink r:id="Rfd0d7d999212448c">
+      <w:hyperlink r:id="Rff4a532dbdf140df">
         <w:r>
           <w:rPr>
             <w:rStyle w:val="Hyperlink"/>
@@ -4602,7 +4633,7 @@
         <w:pStyle w:val="ListParagraph"/>
         <w:numPr>
           <w:ilvl w:val="0"/>
-          <w:numId w:val="62"/>
+          <w:numId w:val="63"/>
         </w:numPr>
         <w:rPr/>
       </w:pPr>
@@ -4626,7 +4657,7 @@
       <w:r>
         <w:tab/>
       </w:r>
-      <w:hyperlink r:id="Re9788737a9a34eae">
+      <w:hyperlink r:id="R986b62bcdf1d4472">
         <w:r>
           <w:rPr>
             <w:rStyle w:val="Hyperlink"/>
@@ -4657,7 +4688,7 @@
       <w:r>
         <w:tab/>
       </w:r>
-      <w:hyperlink r:id="Ra0d1cc28fac44cc4">
+      <w:hyperlink r:id="Raec9c844c3434bba">
         <w:r>
           <w:rPr>
             <w:rStyle w:val="Hyperlink"/>
@@ -4688,7 +4719,7 @@
       <w:r>
         <w:tab/>
       </w:r>
-      <w:hyperlink r:id="R3c0707bd1436495a">
+      <w:hyperlink r:id="R0ff4b1e7a0794959">
         <w:r>
           <w:rPr>
             <w:rStyle w:val="Hyperlink"/>
@@ -4719,7 +4750,7 @@
       <w:r>
         <w:tab/>
       </w:r>
-      <w:hyperlink r:id="R21baf6f4df604495">
+      <w:hyperlink r:id="R9c6fec741c3e4857">
         <w:r>
           <w:rPr>
             <w:rStyle w:val="Hyperlink"/>
@@ -4750,7 +4781,7 @@
       <w:r>
         <w:tab/>
       </w:r>
-      <w:hyperlink r:id="R47bafe9575354cd8">
+      <w:hyperlink r:id="R25c4b6b3dc7d48fe">
         <w:r>
           <w:rPr>
             <w:rStyle w:val="Hyperlink"/>
@@ -4781,7 +4812,7 @@
       <w:r>
         <w:tab/>
       </w:r>
-      <w:hyperlink r:id="R4643078dc9d2463b">
+      <w:hyperlink r:id="Rbe4ab59ba29c4c49">
         <w:r>
           <w:rPr>
             <w:rStyle w:val="Hyperlink"/>
@@ -4812,7 +4843,7 @@
       <w:r>
         <w:tab/>
       </w:r>
-      <w:hyperlink r:id="R1aeb29652c624906">
+      <w:hyperlink r:id="Rd909125883864018">
         <w:r>
           <w:rPr>
             <w:rStyle w:val="Hyperlink"/>
@@ -4846,11 +4877,11 @@
         <w:pStyle w:val="ListParagraph"/>
         <w:numPr>
           <w:ilvl w:val="0"/>
-          <w:numId w:val="62"/>
+          <w:numId w:val="63"/>
         </w:numPr>
         <w:rPr/>
       </w:pPr>
-      <w:hyperlink r:id="R231afe180be44cda">
+      <w:hyperlink r:id="Rd0e673eea5ac436a">
         <w:r>
           <w:rPr>
             <w:rStyle w:val="Hyperlink"/>
@@ -4883,7 +4914,7 @@
       <w:pPr>
         <w:numPr>
           <w:ilvl w:val="0"/>
-          <w:numId w:val="62"/>
+          <w:numId w:val="63"/>
         </w:numPr>
         <w:rPr/>
       </w:pPr>
@@ -4893,11 +4924,11 @@
         <w:pStyle w:val="ListParagraph"/>
         <w:numPr>
           <w:ilvl w:val="0"/>
-          <w:numId w:val="62"/>
+          <w:numId w:val="63"/>
         </w:numPr>
         <w:rPr/>
       </w:pPr>
-      <w:hyperlink r:id="Rc2958607f6be42cf">
+      <w:hyperlink r:id="Rbf6c0c0a3b9047b3">
         <w:r>
           <w:rPr>
             <w:rStyle w:val="Hyperlink"/>
@@ -4931,7 +4962,7 @@
         <w:pStyle w:val="ListParagraph"/>
         <w:numPr>
           <w:ilvl w:val="0"/>
-          <w:numId w:val="62"/>
+          <w:numId w:val="63"/>
         </w:numPr>
         <w:rPr/>
       </w:pPr>
@@ -4955,7 +4986,7 @@
       <w:r>
         <w:tab/>
       </w:r>
-      <w:hyperlink r:id="Rba2f56d6ca454476">
+      <w:hyperlink r:id="R71abb5b0ff674bc9">
         <w:r>
           <w:rPr>
             <w:rStyle w:val="Hyperlink"/>
@@ -4986,7 +5017,7 @@
       <w:r>
         <w:tab/>
       </w:r>
-      <w:hyperlink r:id="R724d51b7b90b4902">
+      <w:hyperlink r:id="R40670e33c6f748be">
         <w:r>
           <w:rPr>
             <w:rStyle w:val="Hyperlink"/>
@@ -5037,7 +5068,7 @@
       <w:r>
         <w:tab/>
       </w:r>
-      <w:hyperlink r:id="R5e2c0fba5fdd4d36">
+      <w:hyperlink r:id="R0bb2447fc1204e41">
         <w:r>
           <w:rPr>
             <w:rStyle w:val="Hyperlink"/>
@@ -5068,7 +5099,7 @@
       <w:r>
         <w:tab/>
       </w:r>
-      <w:hyperlink r:id="R033664888bfd4171">
+      <w:hyperlink r:id="R06894b0dfd6a4616">
         <w:r>
           <w:rPr>
             <w:rStyle w:val="Hyperlink"/>
@@ -5099,7 +5130,7 @@
       <w:r>
         <w:tab/>
       </w:r>
-      <w:hyperlink r:id="Rdfe38e7f34f64ddd">
+      <w:hyperlink r:id="R974ac2173c5a430f">
         <w:r>
           <w:rPr>
             <w:rStyle w:val="Hyperlink"/>
@@ -5130,7 +5161,7 @@
       <w:r>
         <w:tab/>
       </w:r>
-      <w:hyperlink r:id="R1b3c126fa51a4579">
+      <w:hyperlink r:id="R8457376b91ca4f96">
         <w:r>
           <w:rPr>
             <w:rStyle w:val="Hyperlink"/>
@@ -5161,7 +5192,7 @@
       <w:r>
         <w:tab/>
       </w:r>
-      <w:hyperlink r:id="R30f17822cc1a440e">
+      <w:hyperlink r:id="Rabb44652cebd417f">
         <w:r>
           <w:rPr>
             <w:rStyle w:val="Hyperlink"/>
@@ -5192,7 +5223,7 @@
       <w:r>
         <w:tab/>
       </w:r>
-      <w:hyperlink r:id="R3389465c15fe4432">
+      <w:hyperlink r:id="R0c81e5e4875a46cb">
         <w:r>
           <w:rPr>
             <w:rStyle w:val="Hyperlink"/>
@@ -5243,7 +5274,7 @@
       <w:r>
         <w:tab/>
       </w:r>
-      <w:hyperlink r:id="Rd96b8af4f7374315">
+      <w:hyperlink r:id="R900c6ca950e34a22">
         <w:r>
           <w:rPr>
             <w:rStyle w:val="Hyperlink"/>
@@ -5274,7 +5305,7 @@
       <w:r>
         <w:tab/>
       </w:r>
-      <w:hyperlink r:id="Rfb0a1d36a17b4d67">
+      <w:hyperlink r:id="Rbbc7bcc123b14902">
         <w:r>
           <w:rPr>
             <w:rStyle w:val="Hyperlink"/>
@@ -5305,7 +5336,7 @@
       <w:r>
         <w:tab/>
       </w:r>
-      <w:hyperlink r:id="R8b30c51580b04851">
+      <w:hyperlink r:id="R30b7da1ea2a54582">
         <w:r>
           <w:rPr>
             <w:rStyle w:val="Hyperlink"/>
@@ -5336,7 +5367,7 @@
       <w:r>
         <w:tab/>
       </w:r>
-      <w:hyperlink r:id="R16173e1583a2484d">
+      <w:hyperlink r:id="R9a617c96047d4d31">
         <w:r>
           <w:rPr>
             <w:rStyle w:val="Hyperlink"/>
@@ -5367,7 +5398,7 @@
       <w:r>
         <w:tab/>
       </w:r>
-      <w:hyperlink r:id="R8c6bec76720b481b">
+      <w:hyperlink r:id="R249737554958475d">
         <w:r>
           <w:rPr>
             <w:rStyle w:val="Hyperlink"/>
@@ -5398,7 +5429,7 @@
       <w:r>
         <w:tab/>
       </w:r>
-      <w:hyperlink r:id="Race7916ece0644a9">
+      <w:hyperlink r:id="Rbd14bb9b89fb422e">
         <w:r>
           <w:rPr>
             <w:rStyle w:val="Hyperlink"/>
@@ -5429,7 +5460,7 @@
       <w:r>
         <w:tab/>
       </w:r>
-      <w:hyperlink r:id="R466844d7f7ee4b03">
+      <w:hyperlink r:id="Rc158ac50fbab4046">
         <w:r>
           <w:rPr>
             <w:rStyle w:val="Hyperlink"/>
@@ -5460,7 +5491,7 @@
       <w:r>
         <w:tab/>
       </w:r>
-      <w:hyperlink r:id="R237b32c01b1c4c2d">
+      <w:hyperlink r:id="Rf575cd8700ba44b5">
         <w:r>
           <w:rPr>
             <w:rStyle w:val="Hyperlink"/>
@@ -5491,7 +5522,7 @@
       <w:r>
         <w:tab/>
       </w:r>
-      <w:hyperlink r:id="Ra2cf1e0cdacc4d43">
+      <w:hyperlink r:id="R438aff06ce2f4f22">
         <w:r>
           <w:rPr>
             <w:rStyle w:val="Hyperlink"/>
@@ -5522,7 +5553,7 @@
       <w:r>
         <w:tab/>
       </w:r>
-      <w:hyperlink r:id="Re920dd74c3b54ce5">
+      <w:hyperlink r:id="Rd084facec2dd49dd">
         <w:r>
           <w:rPr>
             <w:rStyle w:val="Hyperlink"/>
@@ -5553,7 +5584,7 @@
       <w:r>
         <w:tab/>
       </w:r>
-      <w:hyperlink r:id="R09ed59c62f5941ee">
+      <w:hyperlink r:id="Rc4b359f30d2d4e18">
         <w:r>
           <w:rPr>
             <w:rStyle w:val="Hyperlink"/>
@@ -5584,7 +5615,7 @@
       <w:r>
         <w:tab/>
       </w:r>
-      <w:hyperlink r:id="R4107e364203a481d">
+      <w:hyperlink r:id="R0bf3245875534058">
         <w:r>
           <w:rPr>
             <w:rStyle w:val="Hyperlink"/>
@@ -5615,7 +5646,7 @@
       <w:r>
         <w:tab/>
       </w:r>
-      <w:hyperlink r:id="Rc74c26f48ee245b5">
+      <w:hyperlink r:id="Rff3cb1342f0b4a33">
         <w:r>
           <w:rPr>
             <w:rStyle w:val="Hyperlink"/>
@@ -5646,7 +5677,7 @@
       <w:r>
         <w:tab/>
       </w:r>
-      <w:hyperlink r:id="R3e63ad2c0510448f">
+      <w:hyperlink r:id="R680b4c6d423f44ef">
         <w:r>
           <w:rPr>
             <w:rStyle w:val="Hyperlink"/>
@@ -5697,7 +5728,7 @@
       <w:r>
         <w:tab/>
       </w:r>
-      <w:hyperlink r:id="Rf7571ca1a6c04cc1">
+      <w:hyperlink r:id="R18d6b9f3cf1b473a">
         <w:r>
           <w:rPr>
             <w:rStyle w:val="Hyperlink"/>
@@ -5728,7 +5759,7 @@
       <w:r>
         <w:tab/>
       </w:r>
-      <w:hyperlink r:id="Rea526a3ebe6c4fd8">
+      <w:hyperlink r:id="Rd19f32b52ceb48d2">
         <w:r>
           <w:rPr>
             <w:rStyle w:val="Hyperlink"/>
@@ -5759,7 +5790,7 @@
       <w:r>
         <w:tab/>
       </w:r>
-      <w:hyperlink r:id="R76cd985656294658">
+      <w:hyperlink r:id="R11205e2f0df04369">
         <w:r>
           <w:rPr>
             <w:rStyle w:val="Hyperlink"/>
@@ -5810,7 +5841,7 @@
       <w:r>
         <w:tab/>
       </w:r>
-      <w:hyperlink r:id="R9963c1e373ad4252">
+      <w:hyperlink r:id="R41335d96a04846b3">
         <w:r>
           <w:rPr>
             <w:rStyle w:val="Hyperlink"/>
@@ -5841,7 +5872,7 @@
       <w:r>
         <w:tab/>
       </w:r>
-      <w:hyperlink r:id="Rd53492d2d09a4106">
+      <w:hyperlink r:id="R8161fa2f7002449d">
         <w:r>
           <w:rPr>
             <w:rStyle w:val="Hyperlink"/>
@@ -5872,7 +5903,7 @@
       <w:r>
         <w:tab/>
       </w:r>
-      <w:hyperlink r:id="R029940eaa9ce4685">
+      <w:hyperlink r:id="R22346d554d1a49bd">
         <w:r>
           <w:rPr>
             <w:rStyle w:val="Hyperlink"/>
@@ -5903,7 +5934,7 @@
       <w:r>
         <w:tab/>
       </w:r>
-      <w:hyperlink r:id="R87db0e84bd3f48e1">
+      <w:hyperlink r:id="R6ad57523e28a4f40">
         <w:r>
           <w:rPr>
             <w:rStyle w:val="Hyperlink"/>
@@ -5934,7 +5965,7 @@
       <w:r>
         <w:tab/>
       </w:r>
-      <w:hyperlink r:id="R52f4bf3633d14fb0">
+      <w:hyperlink r:id="R946c41e23b75443a">
         <w:r>
           <w:rPr>
             <w:rStyle w:val="Hyperlink"/>
@@ -5965,7 +5996,7 @@
       <w:r>
         <w:tab/>
       </w:r>
-      <w:hyperlink r:id="R86625a315b7343b9">
+      <w:hyperlink r:id="Rc1f6a34d5be042b7">
         <w:r>
           <w:rPr>
             <w:rStyle w:val="Hyperlink"/>
@@ -5996,7 +6027,7 @@
       <w:r>
         <w:tab/>
       </w:r>
-      <w:hyperlink r:id="R41c184c17026406e">
+      <w:hyperlink r:id="R033685cd4ee646cb">
         <w:r>
           <w:rPr>
             <w:rStyle w:val="Hyperlink"/>
@@ -6027,7 +6058,7 @@
       <w:r>
         <w:tab/>
       </w:r>
-      <w:hyperlink r:id="R45560f5cb5c843c6">
+      <w:hyperlink r:id="Rc7777862bb51423d">
         <w:r>
           <w:rPr>
             <w:rStyle w:val="Hyperlink"/>
@@ -6058,7 +6089,7 @@
       <w:r>
         <w:tab/>
       </w:r>
-      <w:hyperlink r:id="R4e34eeba215d4596">
+      <w:hyperlink r:id="Rdfb5267bf90e46ae">
         <w:r>
           <w:rPr>
             <w:rStyle w:val="Hyperlink"/>
@@ -6089,7 +6120,7 @@
       <w:r>
         <w:tab/>
       </w:r>
-      <w:hyperlink r:id="R08f45c3d4c304928">
+      <w:hyperlink r:id="Rc023ce07625f4e52">
         <w:r>
           <w:rPr>
             <w:rStyle w:val="Hyperlink"/>
@@ -6120,7 +6151,7 @@
       <w:r>
         <w:tab/>
       </w:r>
-      <w:hyperlink r:id="Re19a2d5d21d4428c">
+      <w:hyperlink r:id="R07ce83c5248a4464">
         <w:r>
           <w:rPr>
             <w:rStyle w:val="Hyperlink"/>
@@ -6151,7 +6182,7 @@
       <w:r>
         <w:tab/>
       </w:r>
-      <w:hyperlink r:id="R0368cd8b900f449a">
+      <w:hyperlink r:id="R3e8bea1aa0d849ad">
         <w:r>
           <w:rPr>
             <w:rStyle w:val="Hyperlink"/>
@@ -6182,7 +6213,7 @@
       <w:r>
         <w:tab/>
       </w:r>
-      <w:hyperlink r:id="R17552ca9272548a8">
+      <w:hyperlink r:id="R0dd8b4b108f64695">
         <w:r>
           <w:rPr>
             <w:rStyle w:val="Hyperlink"/>
@@ -6213,7 +6244,7 @@
       <w:r>
         <w:tab/>
       </w:r>
-      <w:hyperlink r:id="R32b2e381c4924a8e">
+      <w:hyperlink r:id="Raa134070881d419c">
         <w:r>
           <w:rPr>
             <w:rStyle w:val="Hyperlink"/>
@@ -6244,7 +6275,7 @@
       <w:r>
         <w:tab/>
       </w:r>
-      <w:hyperlink r:id="Ra67948bdad594ebd">
+      <w:hyperlink r:id="R4399bfdfca0a4f29">
         <w:r>
           <w:rPr>
             <w:rStyle w:val="Hyperlink"/>
@@ -6275,7 +6306,7 @@
       <w:r>
         <w:tab/>
       </w:r>
-      <w:hyperlink r:id="Rde79f62e57cd4fa3">
+      <w:hyperlink r:id="R5d54d1087f7f41fa">
         <w:r>
           <w:rPr>
             <w:rStyle w:val="Hyperlink"/>
@@ -6306,7 +6337,7 @@
       <w:r>
         <w:tab/>
       </w:r>
-      <w:hyperlink r:id="Rde75c8988df04e07">
+      <w:hyperlink r:id="Rf4f604b29fef4d18">
         <w:r>
           <w:rPr>
             <w:rStyle w:val="Hyperlink"/>
@@ -6337,7 +6368,7 @@
       <w:r>
         <w:tab/>
       </w:r>
-      <w:hyperlink r:id="R8e018d5794a145a6">
+      <w:hyperlink r:id="Rae2ec871c5924c33">
         <w:r>
           <w:rPr>
             <w:rStyle w:val="Hyperlink"/>
@@ -6368,7 +6399,7 @@
       <w:r>
         <w:tab/>
       </w:r>
-      <w:hyperlink r:id="Rf55f38f794c148bb">
+      <w:hyperlink r:id="Rf9fb04a234c24ac8">
         <w:r>
           <w:rPr>
             <w:rStyle w:val="Hyperlink"/>
@@ -6399,7 +6430,7 @@
       <w:r>
         <w:tab/>
       </w:r>
-      <w:hyperlink r:id="Rfe4b169cf4e0466a">
+      <w:hyperlink r:id="Ra10f8fb30a6a48d8">
         <w:r>
           <w:rPr>
             <w:rStyle w:val="Hyperlink"/>
@@ -6430,7 +6461,7 @@
       <w:r>
         <w:tab/>
       </w:r>
-      <w:hyperlink r:id="Rd72f0e483ad444f5">
+      <w:hyperlink r:id="R972dfc0e75964f38">
         <w:r>
           <w:rPr>
             <w:rStyle w:val="Hyperlink"/>
@@ -6461,7 +6492,7 @@
       <w:r>
         <w:tab/>
       </w:r>
-      <w:hyperlink r:id="R501eaa48076c4ab8">
+      <w:hyperlink r:id="R084dfa17156b4c74">
         <w:r>
           <w:rPr>
             <w:rStyle w:val="Hyperlink"/>
@@ -6492,7 +6523,7 @@
       <w:r>
         <w:tab/>
       </w:r>
-      <w:hyperlink r:id="R3bc968c8de464f2b">
+      <w:hyperlink r:id="R2af11272c839427c">
         <w:r>
           <w:rPr>
             <w:rStyle w:val="Hyperlink"/>
@@ -6523,7 +6554,7 @@
       <w:r>
         <w:tab/>
       </w:r>
-      <w:hyperlink r:id="R69b2304810bc4225">
+      <w:hyperlink r:id="Racce07710b114cfd">
         <w:r>
           <w:rPr>
             <w:rStyle w:val="Hyperlink"/>
@@ -6554,7 +6585,7 @@
       <w:r>
         <w:tab/>
       </w:r>
-      <w:hyperlink r:id="R69a563a7f4e5445c">
+      <w:hyperlink r:id="Rbd8304014fa2446a">
         <w:r>
           <w:rPr>
             <w:rStyle w:val="Hyperlink"/>
@@ -6585,7 +6616,7 @@
       <w:r>
         <w:tab/>
       </w:r>
-      <w:hyperlink r:id="R54808d66f4a145c2">
+      <w:hyperlink r:id="R8215924957aa48fb">
         <w:r>
           <w:rPr>
             <w:rStyle w:val="Hyperlink"/>
@@ -6616,7 +6647,7 @@
       <w:r>
         <w:tab/>
       </w:r>
-      <w:hyperlink r:id="R249e8b25f46741af">
+      <w:hyperlink r:id="R48af3fba0c6f40d1">
         <w:r>
           <w:rPr>
             <w:rStyle w:val="Hyperlink"/>
@@ -6647,7 +6678,7 @@
       <w:r>
         <w:tab/>
       </w:r>
-      <w:hyperlink r:id="Ra2be29ff9696458c">
+      <w:hyperlink r:id="Radd4ed825f0343b3">
         <w:r>
           <w:rPr>
             <w:rStyle w:val="Hyperlink"/>
@@ -6678,7 +6709,7 @@
       <w:r>
         <w:tab/>
       </w:r>
-      <w:hyperlink r:id="R0054ac4d7c2343c7">
+      <w:hyperlink r:id="Ra94ac4afba81455a">
         <w:r>
           <w:rPr>
             <w:rStyle w:val="Hyperlink"/>
@@ -6709,7 +6740,7 @@
       <w:r>
         <w:tab/>
       </w:r>
-      <w:hyperlink r:id="R4d7ea46abeb048a7">
+      <w:hyperlink r:id="Rc433471a0ec44e56">
         <w:r>
           <w:rPr>
             <w:rStyle w:val="Hyperlink"/>
@@ -6740,7 +6771,7 @@
       <w:r>
         <w:tab/>
       </w:r>
-      <w:hyperlink r:id="Rd2f7c7d3ae8645a6">
+      <w:hyperlink r:id="R53d8608683b947e6">
         <w:r>
           <w:rPr>
             <w:rStyle w:val="Hyperlink"/>
@@ -6771,7 +6802,7 @@
       <w:r>
         <w:tab/>
       </w:r>
-      <w:hyperlink r:id="Rb64ff28d75df4312">
+      <w:hyperlink r:id="Rfddbaeb1bea048da">
         <w:r>
           <w:rPr>
             <w:rStyle w:val="Hyperlink"/>
@@ -6802,7 +6833,7 @@
       <w:r>
         <w:tab/>
       </w:r>
-      <w:hyperlink r:id="R760a580f591a4dfc">
+      <w:hyperlink r:id="R259217935f4c4084">
         <w:r>
           <w:rPr>
             <w:rStyle w:val="Hyperlink"/>
@@ -6833,7 +6864,7 @@
       <w:r>
         <w:tab/>
       </w:r>
-      <w:hyperlink r:id="R910e4793dfe94b1f">
+      <w:hyperlink r:id="R6654d82c5a42445a">
         <w:r>
           <w:rPr>
             <w:rStyle w:val="Hyperlink"/>
@@ -6864,7 +6895,7 @@
       <w:r>
         <w:tab/>
       </w:r>
-      <w:hyperlink r:id="Ra182478ac6f142a6">
+      <w:hyperlink r:id="Rc17a7ae17f404686">
         <w:r>
           <w:rPr>
             <w:rStyle w:val="Hyperlink"/>
@@ -6895,7 +6926,7 @@
       <w:r>
         <w:tab/>
       </w:r>
-      <w:hyperlink r:id="R875398eda39947e8">
+      <w:hyperlink r:id="R17597a46f45d4fab">
         <w:r>
           <w:rPr>
             <w:rStyle w:val="Hyperlink"/>
@@ -6926,7 +6957,7 @@
       <w:r>
         <w:tab/>
       </w:r>
-      <w:hyperlink r:id="Ra98c8cb294114d14">
+      <w:hyperlink r:id="Rdd76d88b886a47ea">
         <w:r>
           <w:rPr>
             <w:rStyle w:val="Hyperlink"/>
@@ -6957,7 +6988,7 @@
       <w:r>
         <w:tab/>
       </w:r>
-      <w:hyperlink r:id="R1a5cac3c498d491d">
+      <w:hyperlink r:id="R8152854428e94c70">
         <w:r>
           <w:rPr>
             <w:rStyle w:val="Hyperlink"/>
@@ -6988,7 +7019,7 @@
       <w:r>
         <w:tab/>
       </w:r>
-      <w:hyperlink r:id="R80381f66a3404904">
+      <w:hyperlink r:id="R484940c831714d7f">
         <w:r>
           <w:rPr>
             <w:rStyle w:val="Hyperlink"/>
@@ -7019,7 +7050,7 @@
       <w:r>
         <w:tab/>
       </w:r>
-      <w:hyperlink r:id="R296d889fead24ebf">
+      <w:hyperlink r:id="R9ae2734095994e61">
         <w:r>
           <w:rPr>
             <w:rStyle w:val="Hyperlink"/>
@@ -7050,7 +7081,7 @@
       <w:r>
         <w:tab/>
       </w:r>
-      <w:hyperlink r:id="Reb8be646713b4a08">
+      <w:hyperlink r:id="R424842ebaac64313">
         <w:r>
           <w:rPr>
             <w:rStyle w:val="Hyperlink"/>
@@ -7081,7 +7112,7 @@
       <w:r>
         <w:tab/>
       </w:r>
-      <w:hyperlink r:id="Rdb54a4ec6c1c4c7c">
+      <w:hyperlink r:id="R567d8396f3e64a00">
         <w:r>
           <w:rPr>
             <w:rStyle w:val="Hyperlink"/>
@@ -7112,7 +7143,7 @@
       <w:r>
         <w:tab/>
       </w:r>
-      <w:hyperlink r:id="R5e7277f74dbc4f26">
+      <w:hyperlink r:id="R05f9d59ac64949d6">
         <w:r>
           <w:rPr>
             <w:rStyle w:val="Hyperlink"/>
@@ -7143,7 +7174,7 @@
       <w:r>
         <w:tab/>
       </w:r>
-      <w:hyperlink r:id="Ra50410678fe943b3">
+      <w:hyperlink r:id="R94eff3e2a0c14e87">
         <w:r>
           <w:rPr>
             <w:rStyle w:val="Hyperlink"/>
@@ -7174,7 +7205,7 @@
       <w:r>
         <w:tab/>
       </w:r>
-      <w:hyperlink r:id="Rd06d011e39ed404c">
+      <w:hyperlink r:id="Rbbf0b6fb1a944ded">
         <w:r>
           <w:rPr>
             <w:rStyle w:val="Hyperlink"/>
@@ -7205,7 +7236,7 @@
       <w:r>
         <w:tab/>
       </w:r>
-      <w:hyperlink r:id="Rb45b00cf4fd046fd">
+      <w:hyperlink r:id="R1106d8dbdf73400e">
         <w:r>
           <w:rPr>
             <w:rStyle w:val="Hyperlink"/>
@@ -7236,7 +7267,7 @@
       <w:r>
         <w:tab/>
       </w:r>
-      <w:hyperlink r:id="R8acc238c69434b35">
+      <w:hyperlink r:id="R273e388359f04600">
         <w:r>
           <w:rPr>
             <w:rStyle w:val="Hyperlink"/>
@@ -7267,7 +7298,7 @@
       <w:r>
         <w:tab/>
       </w:r>
-      <w:hyperlink r:id="R30775247b5f849a8">
+      <w:hyperlink r:id="R3936a2f998ba4f5d">
         <w:r>
           <w:rPr>
             <w:rStyle w:val="Hyperlink"/>
@@ -7298,7 +7329,7 @@
       <w:r>
         <w:tab/>
       </w:r>
-      <w:hyperlink r:id="R48de31e927fd4e5b">
+      <w:hyperlink r:id="R821a44c3506d45b3">
         <w:r>
           <w:rPr>
             <w:rStyle w:val="Hyperlink"/>
@@ -7329,7 +7360,7 @@
       <w:r>
         <w:tab/>
       </w:r>
-      <w:hyperlink r:id="R966d327c364e4505">
+      <w:hyperlink r:id="R0b77efe6b55845c9">
         <w:r>
           <w:rPr>
             <w:rStyle w:val="Hyperlink"/>
@@ -7363,7 +7394,7 @@
         <w:pStyle w:val="ListParagraph"/>
         <w:numPr>
           <w:ilvl w:val="0"/>
-          <w:numId w:val="62"/>
+          <w:numId w:val="63"/>
         </w:numPr>
         <w:rPr>
           <w:rFonts w:ascii="Calibri" w:hAnsi="Calibri" w:eastAsia="Calibri" w:cs="Calibri"/>
@@ -7391,7 +7422,7 @@
       <w:r>
         <w:tab/>
       </w:r>
-      <w:hyperlink r:id="R83254b2834d44b82">
+      <w:hyperlink r:id="R663021b4e627453a">
         <w:r>
           <w:rPr>
             <w:rStyle w:val="Hyperlink"/>
@@ -7422,7 +7453,7 @@
       <w:r>
         <w:tab/>
       </w:r>
-      <w:hyperlink r:id="R12b5c66fd4de4ec9">
+      <w:hyperlink r:id="R18fa256f35064dbe">
         <w:r>
           <w:rPr>
             <w:rStyle w:val="Hyperlink"/>
@@ -7453,7 +7484,7 @@
       <w:r>
         <w:tab/>
       </w:r>
-      <w:hyperlink r:id="R9b7af8760f244e24">
+      <w:hyperlink r:id="R4282297600754ce3">
         <w:r>
           <w:rPr>
             <w:rStyle w:val="Hyperlink"/>
@@ -7484,7 +7515,7 @@
       <w:r>
         <w:tab/>
       </w:r>
-      <w:hyperlink r:id="R554173d47bfb4537">
+      <w:hyperlink r:id="R3e2330c426554533">
         <w:r>
           <w:rPr>
             <w:rStyle w:val="Hyperlink"/>
@@ -7535,7 +7566,7 @@
       <w:r>
         <w:tab/>
       </w:r>
-      <w:hyperlink r:id="Reb41b99792394c63">
+      <w:hyperlink r:id="R4fe5f7f676284bd8">
         <w:r>
           <w:rPr>
             <w:rStyle w:val="Hyperlink"/>
@@ -7566,7 +7597,7 @@
       <w:r>
         <w:tab/>
       </w:r>
-      <w:hyperlink r:id="R74f27178a54e4625">
+      <w:hyperlink r:id="Rea4e391d0b0b4bfc">
         <w:r>
           <w:rPr>
             <w:rStyle w:val="Hyperlink"/>
@@ -7597,7 +7628,7 @@
       <w:r>
         <w:tab/>
       </w:r>
-      <w:hyperlink r:id="Rfb85290186b449a3">
+      <w:hyperlink r:id="Rf53fb7eefaec4169">
         <w:r>
           <w:rPr>
             <w:rStyle w:val="Hyperlink"/>
@@ -7628,7 +7659,7 @@
       <w:r>
         <w:tab/>
       </w:r>
-      <w:hyperlink r:id="R1cef1347a6b14a82">
+      <w:hyperlink r:id="R5b802b2edd5c4aad">
         <w:r>
           <w:rPr>
             <w:rStyle w:val="Hyperlink"/>
@@ -7659,7 +7690,7 @@
       <w:r>
         <w:tab/>
       </w:r>
-      <w:hyperlink r:id="Rd903bfe3298848bc">
+      <w:hyperlink r:id="R2120acc2cfdf4eba">
         <w:r>
           <w:rPr>
             <w:rStyle w:val="Hyperlink"/>
@@ -7690,7 +7721,7 @@
       <w:r>
         <w:tab/>
       </w:r>
-      <w:hyperlink r:id="Rf6164d3f26a3416e">
+      <w:hyperlink r:id="R6fcda0512c1f449e">
         <w:r>
           <w:rPr>
             <w:rStyle w:val="Hyperlink"/>
@@ -7721,7 +7752,7 @@
       <w:r>
         <w:tab/>
       </w:r>
-      <w:hyperlink r:id="Rceb24f1a0d4546ae">
+      <w:hyperlink r:id="R007a28d7703a4cb4">
         <w:r>
           <w:rPr>
             <w:rStyle w:val="Hyperlink"/>
@@ -7815,15 +7846,15 @@
         <w:pStyle w:val="ListParagraph"/>
         <w:numPr>
           <w:ilvl w:val="0"/>
-          <w:numId w:val="62"/>
-        </w:numPr>
-        <w:rPr>
-          <w:rFonts w:ascii="Calibri" w:hAnsi="Calibri" w:eastAsia="Calibri" w:cs="Calibri"/>
-          <w:sz w:val="20"/>
-          <w:szCs w:val="20"/>
-        </w:rPr>
-      </w:pPr>
-      <w:hyperlink r:id="Rdcab7fb89111445b">
+          <w:numId w:val="63"/>
+        </w:numPr>
+        <w:rPr>
+          <w:rFonts w:ascii="Calibri" w:hAnsi="Calibri" w:eastAsia="Calibri" w:cs="Calibri"/>
+          <w:sz w:val="20"/>
+          <w:szCs w:val="20"/>
+        </w:rPr>
+      </w:pPr>
+      <w:hyperlink r:id="Rf92f7b89163c4043">
         <w:r>
           <w:rPr>
             <w:rStyle w:val="Hyperlink"/>
@@ -7857,7 +7888,7 @@
         <w:pStyle w:val="ListParagraph"/>
         <w:numPr>
           <w:ilvl w:val="0"/>
-          <w:numId w:val="62"/>
+          <w:numId w:val="63"/>
         </w:numPr>
         <w:rPr>
           <w:rFonts w:ascii="Calibri" w:hAnsi="Calibri" w:eastAsia="Calibri" w:cs="Calibri"/>
@@ -7873,7 +7904,7 @@
         </w:rPr>
         <w:t xml:space="preserve">XML: XSD Schema, XPath, </w:t>
       </w:r>
-      <w:hyperlink r:id="Rb18b1b3ebff5452f">
+      <w:hyperlink r:id="Radd60fc201e2486c">
         <w:r>
           <w:rPr>
             <w:rStyle w:val="Hyperlink"/>
@@ -7892,7 +7923,7 @@
         </w:rPr>
         <w:t xml:space="preserve">, XSL, </w:t>
       </w:r>
-      <w:hyperlink r:id="R2c81bc64a4f94eb1">
+      <w:hyperlink r:id="Rdcd80bd67fd34097">
         <w:r>
           <w:rPr>
             <w:rStyle w:val="Hyperlink"/>
@@ -7911,7 +7942,7 @@
         </w:rPr>
         <w:t xml:space="preserve">, SOAP, </w:t>
       </w:r>
-      <w:hyperlink r:id="Rb1410ffc92284eb4">
+      <w:hyperlink r:id="R59d8c40de09b4c62">
         <w:r>
           <w:rPr>
             <w:rStyle w:val="Hyperlink"/>
@@ -7942,7 +7973,7 @@
       <w:r>
         <w:tab/>
       </w:r>
-      <w:hyperlink r:id="Ra9f801da36cd4aed">
+      <w:hyperlink r:id="R858be9a257414187">
         <w:r>
           <w:rPr>
             <w:rStyle w:val="Hyperlink"/>
@@ -7973,7 +8004,7 @@
       <w:r>
         <w:tab/>
       </w:r>
-      <w:hyperlink r:id="R3eaa73357dc5418d">
+      <w:hyperlink r:id="Re48ff75b9abc47f7">
         <w:r>
           <w:rPr>
             <w:rStyle w:val="Hyperlink"/>
@@ -8007,7 +8038,7 @@
         <w:pStyle w:val="ListParagraph"/>
         <w:numPr>
           <w:ilvl w:val="0"/>
-          <w:numId w:val="62"/>
+          <w:numId w:val="63"/>
         </w:numPr>
         <w:rPr>
           <w:rFonts w:ascii="Calibri" w:hAnsi="Calibri" w:eastAsia="Calibri" w:cs="Calibri"/>
@@ -8023,7 +8054,7 @@
         </w:rPr>
         <w:t xml:space="preserve">Web Service requester: </w:t>
       </w:r>
-      <w:hyperlink r:id="Ra392ffb48f594483">
+      <w:hyperlink r:id="Ra3343411e8614574">
         <w:r>
           <w:rPr>
             <w:rStyle w:val="Hyperlink"/>
@@ -8054,7 +8085,7 @@
       <w:r>
         <w:tab/>
       </w:r>
-      <w:hyperlink r:id="R4fcdd7eabeee470a">
+      <w:hyperlink r:id="R5594fca021894da0">
         <w:r>
           <w:rPr>
             <w:rStyle w:val="Hyperlink"/>
@@ -8073,7 +8104,7 @@
         </w:rPr>
         <w:t xml:space="preserve">, </w:t>
       </w:r>
-      <w:hyperlink r:id="R1de381c505b74946">
+      <w:hyperlink r:id="R30f394681d6f4daa">
         <w:r>
           <w:rPr>
             <w:rStyle w:val="Hyperlink"/>
@@ -8092,7 +8123,7 @@
         </w:rPr>
         <w:t xml:space="preserve">, </w:t>
       </w:r>
-      <w:hyperlink r:id="R9ebcfe521e7c4924">
+      <w:hyperlink r:id="R3668c32881c74251">
         <w:r>
           <w:rPr>
             <w:rStyle w:val="Hyperlink"/>
@@ -8111,7 +8142,7 @@
         </w:rPr>
         <w:t xml:space="preserve">, </w:t>
       </w:r>
-      <w:hyperlink r:id="R876b22a5f4ba40e9">
+      <w:hyperlink r:id="R7fa33978b782416e">
         <w:r>
           <w:rPr>
             <w:rStyle w:val="Hyperlink"/>
@@ -8142,7 +8173,7 @@
       <w:r>
         <w:tab/>
       </w:r>
-      <w:hyperlink r:id="R216632a801e34cc9">
+      <w:hyperlink r:id="Rb6402d264b3448e9">
         <w:r>
           <w:rPr>
             <w:rStyle w:val="Hyperlink"/>
@@ -8173,7 +8204,7 @@
       <w:r>
         <w:tab/>
       </w:r>
-      <w:hyperlink r:id="Rcfb531ddfc554294">
+      <w:hyperlink r:id="Rbced10c7e1bd4335">
         <w:r>
           <w:rPr>
             <w:rStyle w:val="Hyperlink"/>
@@ -8204,7 +8235,7 @@
       <w:r>
         <w:tab/>
       </w:r>
-      <w:hyperlink r:id="R7c440849758f47b8">
+      <w:hyperlink r:id="R07841c7d5f9446e5">
         <w:r>
           <w:rPr>
             <w:rStyle w:val="Hyperlink"/>
@@ -8235,7 +8266,7 @@
       <w:r>
         <w:tab/>
       </w:r>
-      <w:hyperlink r:id="R12ac72b7dde845d7">
+      <w:hyperlink r:id="R071dccf8be6a4361">
         <w:r>
           <w:rPr>
             <w:rStyle w:val="Hyperlink"/>
@@ -8266,7 +8297,7 @@
       <w:r>
         <w:tab/>
       </w:r>
-      <w:hyperlink r:id="R4f05f8e8331d453f">
+      <w:hyperlink r:id="R23ebe16e2fc74b19">
         <w:r>
           <w:rPr>
             <w:rStyle w:val="Hyperlink"/>
@@ -8297,7 +8328,7 @@
       <w:r>
         <w:tab/>
       </w:r>
-      <w:hyperlink r:id="R4c518fa9f32642c6">
+      <w:hyperlink r:id="Rc384c1a41980436b">
         <w:r>
           <w:rPr>
             <w:rStyle w:val="Hyperlink"/>
@@ -8328,7 +8359,7 @@
       <w:r>
         <w:tab/>
       </w:r>
-      <w:hyperlink r:id="Rea6af73c9e7d4496">
+      <w:hyperlink r:id="R31e50f299c1c4672">
         <w:r>
           <w:rPr>
             <w:rStyle w:val="Hyperlink"/>
@@ -8347,7 +8378,7 @@
         </w:rPr>
         <w:t xml:space="preserve">, </w:t>
       </w:r>
-      <w:hyperlink r:id="R239199fb9e934e32">
+      <w:hyperlink r:id="Rf4b921afd74b4fdf">
         <w:r>
           <w:rPr>
             <w:rStyle w:val="Hyperlink"/>
@@ -8378,7 +8409,7 @@
       <w:r>
         <w:tab/>
       </w:r>
-      <w:hyperlink r:id="R9bf3c8986f514230">
+      <w:hyperlink r:id="R2eb0b70297064d19">
         <w:r>
           <w:rPr>
             <w:rStyle w:val="Hyperlink"/>
@@ -8429,7 +8460,7 @@
       <w:r>
         <w:tab/>
       </w:r>
-      <w:hyperlink r:id="R3259790e885742a3">
+      <w:hyperlink r:id="Ra3cfbb2862f44af5">
         <w:r>
           <w:rPr>
             <w:rStyle w:val="Hyperlink"/>
@@ -8460,7 +8491,7 @@
       <w:r>
         <w:tab/>
       </w:r>
-      <w:hyperlink r:id="Rf8aff18a43ad41f2">
+      <w:hyperlink r:id="R8c69f4bca563412d">
         <w:r>
           <w:rPr>
             <w:rStyle w:val="Hyperlink"/>
@@ -8491,7 +8522,7 @@
       <w:r>
         <w:tab/>
       </w:r>
-      <w:hyperlink r:id="R46f97468f1b74249">
+      <w:hyperlink r:id="Re82983796ca44e27">
         <w:r>
           <w:rPr>
             <w:rStyle w:val="Hyperlink"/>
@@ -8522,7 +8553,7 @@
       <w:r>
         <w:tab/>
       </w:r>
-      <w:hyperlink r:id="R2d715a8d845d47b8">
+      <w:hyperlink r:id="R59c75c3f4fcc402b">
         <w:r>
           <w:rPr>
             <w:rStyle w:val="Hyperlink"/>
@@ -8553,7 +8584,7 @@
       <w:r>
         <w:tab/>
       </w:r>
-      <w:hyperlink r:id="R8e7f8aa64fdd4796">
+      <w:hyperlink r:id="R91a2011caec2446e">
         <w:r>
           <w:rPr>
             <w:rStyle w:val="Hyperlink"/>
@@ -8584,7 +8615,7 @@
       <w:r>
         <w:tab/>
       </w:r>
-      <w:hyperlink r:id="Rc57461e45afb4d3f">
+      <w:hyperlink r:id="R411d9ecc92384112">
         <w:r>
           <w:rPr>
             <w:rStyle w:val="Hyperlink"/>
@@ -8615,7 +8646,7 @@
       <w:r>
         <w:tab/>
       </w:r>
-      <w:hyperlink r:id="R1dc2cfc9e30b4b2f">
+      <w:hyperlink r:id="R1d6a44bacd234ff2">
         <w:r>
           <w:rPr>
             <w:rStyle w:val="Hyperlink"/>
@@ -8646,7 +8677,7 @@
       <w:r>
         <w:tab/>
       </w:r>
-      <w:hyperlink r:id="R224e30a82cbd4d4a">
+      <w:hyperlink r:id="R71709cffc67e4e12">
         <w:r>
           <w:rPr>
             <w:rStyle w:val="Hyperlink"/>
@@ -8665,7 +8696,7 @@
         </w:rPr>
         <w:t xml:space="preserve">, </w:t>
       </w:r>
-      <w:hyperlink r:id="Rdbf9af63bcd74e06">
+      <w:hyperlink r:id="R3b16881c77bc41c2">
         <w:r>
           <w:rPr>
             <w:rStyle w:val="Hyperlink"/>
@@ -8695,7 +8726,7 @@
         </w:rPr>
         <w:t xml:space="preserve"> </w:t>
       </w:r>
-      <w:hyperlink r:id="R373210aa062945be">
+      <w:hyperlink r:id="R9f95f1775c3c49a1">
         <w:r>
           <w:rPr>
             <w:rStyle w:val="Hyperlink"/>
@@ -8726,7 +8757,7 @@
       <w:r>
         <w:tab/>
       </w:r>
-      <w:hyperlink r:id="Rda4a4878258b457b">
+      <w:hyperlink r:id="Rf8010d67986c4c4e">
         <w:r>
           <w:rPr>
             <w:rStyle w:val="Hyperlink"/>
@@ -8757,7 +8788,7 @@
       <w:r>
         <w:tab/>
       </w:r>
-      <w:hyperlink r:id="R5ebea3843c154690">
+      <w:hyperlink r:id="R2479f3d4eccf484b">
         <w:r>
           <w:rPr>
             <w:rStyle w:val="Hyperlink"/>
@@ -8808,7 +8839,7 @@
       <w:r>
         <w:tab/>
       </w:r>
-      <w:hyperlink r:id="R4e4b343982864c3d">
+      <w:hyperlink r:id="Rfbeeb28c085445db">
         <w:r>
           <w:rPr>
             <w:rStyle w:val="Hyperlink"/>
@@ -8839,7 +8870,7 @@
       <w:r>
         <w:tab/>
       </w:r>
-      <w:hyperlink r:id="Rfe1bac3bf8794d60">
+      <w:hyperlink r:id="Rf02c51a5d02e44ac">
         <w:r>
           <w:rPr>
             <w:rStyle w:val="Hyperlink"/>
@@ -8870,7 +8901,7 @@
       <w:r>
         <w:tab/>
       </w:r>
-      <w:hyperlink r:id="Raf26f8865f58450a">
+      <w:hyperlink r:id="Rbc0a96cf0fd64965">
         <w:r>
           <w:rPr>
             <w:rStyle w:val="Hyperlink"/>
@@ -8889,7 +8920,7 @@
         </w:rPr>
         <w:t xml:space="preserve">, </w:t>
       </w:r>
-      <w:hyperlink r:id="Rf7e4a3a3583b4596">
+      <w:hyperlink r:id="R07ec6b55bc4146d7">
         <w:r>
           <w:rPr>
             <w:rStyle w:val="Hyperlink"/>
@@ -8908,7 +8939,7 @@
         </w:rPr>
         <w:t xml:space="preserve">, </w:t>
       </w:r>
-      <w:hyperlink r:id="R61e9759bd067430e">
+      <w:hyperlink r:id="Re24d9efef45b45bf">
         <w:r>
           <w:rPr>
             <w:rStyle w:val="Hyperlink"/>
@@ -8927,7 +8958,7 @@
         </w:rPr>
         <w:t xml:space="preserve">, </w:t>
       </w:r>
-      <w:hyperlink r:id="R4e1e09d1b4644bd0">
+      <w:hyperlink r:id="R5ce94c99774d41b1">
         <w:r>
           <w:rPr>
             <w:rStyle w:val="Hyperlink"/>
@@ -8958,7 +8989,7 @@
       <w:r>
         <w:tab/>
       </w:r>
-      <w:hyperlink r:id="R412e15c4750c4407">
+      <w:hyperlink r:id="R91c7bba25d6b4234">
         <w:r>
           <w:rPr>
             <w:rStyle w:val="Hyperlink"/>
@@ -8989,7 +9020,7 @@
       <w:r>
         <w:tab/>
       </w:r>
-      <w:hyperlink r:id="Rf66c7fa01f1c4866">
+      <w:hyperlink r:id="R474212798d3641f1">
         <w:r>
           <w:rPr>
             <w:rStyle w:val="Hyperlink"/>
@@ -9020,7 +9051,7 @@
       <w:r>
         <w:tab/>
       </w:r>
-      <w:hyperlink r:id="R7a7dc23904e04ca8">
+      <w:hyperlink r:id="Ra109e7c82f244324">
         <w:r>
           <w:rPr>
             <w:rStyle w:val="Hyperlink"/>
@@ -9051,7 +9082,7 @@
       <w:r>
         <w:tab/>
       </w:r>
-      <w:hyperlink r:id="Rfe554407ea23471f">
+      <w:hyperlink r:id="Raa3285a682794e70">
         <w:r>
           <w:rPr>
             <w:rStyle w:val="Hyperlink"/>
@@ -9082,7 +9113,7 @@
       <w:r>
         <w:tab/>
       </w:r>
-      <w:hyperlink r:id="R3857ed34612d4d3d">
+      <w:hyperlink r:id="Rbbfc278c499e4b18">
         <w:r>
           <w:rPr>
             <w:rStyle w:val="Hyperlink"/>
@@ -9113,7 +9144,7 @@
       <w:r>
         <w:tab/>
       </w:r>
-      <w:hyperlink r:id="Ra4f606db8ce548ee">
+      <w:hyperlink r:id="R63105858b15a475f">
         <w:r>
           <w:rPr>
             <w:rStyle w:val="Hyperlink"/>
@@ -9144,7 +9175,7 @@
       <w:r>
         <w:tab/>
       </w:r>
-      <w:hyperlink r:id="R94b77eb4b8054a61">
+      <w:hyperlink r:id="Rc23808c405ca45e5">
         <w:r>
           <w:rPr>
             <w:rStyle w:val="Hyperlink"/>
@@ -9175,7 +9206,7 @@
       <w:r>
         <w:tab/>
       </w:r>
-      <w:hyperlink r:id="R7581db57b9cf445c">
+      <w:hyperlink r:id="Rd8808e1743ca40cd">
         <w:r>
           <w:rPr>
             <w:rStyle w:val="Hyperlink"/>
@@ -9206,7 +9237,7 @@
       <w:r>
         <w:tab/>
       </w:r>
-      <w:hyperlink r:id="R2b75e51331b14210">
+      <w:hyperlink r:id="Rb4803b3d77d94acf">
         <w:r>
           <w:rPr>
             <w:rStyle w:val="Hyperlink"/>
@@ -9225,7 +9256,7 @@
         </w:rPr>
         <w:t xml:space="preserve">, </w:t>
       </w:r>
-      <w:hyperlink r:id="Rfe351c1b82be4a8d">
+      <w:hyperlink r:id="R040d13cee26e4f52">
         <w:r>
           <w:rPr>
             <w:rStyle w:val="Hyperlink"/>
@@ -9244,7 +9275,7 @@
         </w:rPr>
         <w:t xml:space="preserve">, </w:t>
       </w:r>
-      <w:hyperlink r:id="R5e2c6165af784966">
+      <w:hyperlink r:id="R44c3871bbc424c5d">
         <w:r>
           <w:rPr>
             <w:rStyle w:val="Hyperlink"/>
@@ -9263,7 +9294,7 @@
         </w:rPr>
         <w:t xml:space="preserve">, </w:t>
       </w:r>
-      <w:hyperlink r:id="Ra20c2a6124b742e6">
+      <w:hyperlink r:id="R7953c1bdfa684028">
         <w:r>
           <w:rPr>
             <w:rStyle w:val="Hyperlink"/>
@@ -9282,7 +9313,7 @@
         </w:rPr>
         <w:t xml:space="preserve">, </w:t>
       </w:r>
-      <w:hyperlink r:id="Rfc9c5b74608a473c">
+      <w:hyperlink r:id="R17e11c61012f4ecd">
         <w:r>
           <w:rPr>
             <w:rStyle w:val="Hyperlink"/>
@@ -9301,7 +9332,7 @@
         </w:rPr>
         <w:t xml:space="preserve">, </w:t>
       </w:r>
-      <w:hyperlink r:id="R9483e3b9fb8a4c02">
+      <w:hyperlink r:id="Rf9ec703bbe374b44">
         <w:r>
           <w:rPr>
             <w:rStyle w:val="Hyperlink"/>
@@ -9352,7 +9383,7 @@
       <w:r>
         <w:tab/>
       </w:r>
-      <w:hyperlink r:id="R2565e75abb0c4975">
+      <w:hyperlink r:id="Rc97bfd1b87c049e5">
         <w:r>
           <w:rPr>
             <w:rStyle w:val="Hyperlink"/>
@@ -9383,7 +9414,7 @@
       <w:r>
         <w:tab/>
       </w:r>
-      <w:hyperlink r:id="R2a7e03f15b914456">
+      <w:hyperlink r:id="Rdc2b3d8d06254f15">
         <w:r>
           <w:rPr>
             <w:rStyle w:val="Hyperlink"/>
@@ -9414,7 +9445,7 @@
       <w:r>
         <w:tab/>
       </w:r>
-      <w:hyperlink r:id="R7aee1264ff4148b9">
+      <w:hyperlink r:id="R7f7047e5137a4b3b">
         <w:r>
           <w:rPr>
             <w:rStyle w:val="Hyperlink"/>
@@ -9445,7 +9476,7 @@
       <w:r>
         <w:tab/>
       </w:r>
-      <w:hyperlink r:id="R299832d53e3f4ac5">
+      <w:hyperlink r:id="R31c4c192b99f42c6">
         <w:r>
           <w:rPr>
             <w:rStyle w:val="Hyperlink"/>
@@ -9476,7 +9507,7 @@
       <w:r>
         <w:tab/>
       </w:r>
-      <w:hyperlink r:id="R7cdc4adf55944df3">
+      <w:hyperlink r:id="Rc3ebc82ed3d24a00">
         <w:r>
           <w:rPr>
             <w:rStyle w:val="Hyperlink"/>
@@ -9507,7 +9538,7 @@
       <w:r>
         <w:tab/>
       </w:r>
-      <w:hyperlink r:id="R06f629bd0a484f78">
+      <w:hyperlink r:id="R19905be363364d4e">
         <w:r>
           <w:rPr>
             <w:rStyle w:val="Hyperlink"/>
@@ -9538,7 +9569,7 @@
       <w:r>
         <w:tab/>
       </w:r>
-      <w:hyperlink r:id="R8cae09c59edd4108">
+      <w:hyperlink r:id="R59c3e43d6d4540c9">
         <w:r>
           <w:rPr>
             <w:rStyle w:val="Hyperlink"/>
@@ -9569,7 +9600,7 @@
       <w:r>
         <w:tab/>
       </w:r>
-      <w:hyperlink r:id="R4e5fb69838984c36">
+      <w:hyperlink r:id="R274f38f0bd9c4aac">
         <w:r>
           <w:rPr>
             <w:rStyle w:val="Hyperlink"/>
@@ -9602,7 +9633,7 @@
       <w:pPr>
         <w:numPr>
           <w:ilvl w:val="0"/>
-          <w:numId w:val="62"/>
+          <w:numId w:val="63"/>
         </w:numPr>
         <w:rPr>
           <w:sz w:val="20"/>
@@ -9615,7 +9646,7 @@
         <w:pStyle w:val="ListParagraph"/>
         <w:numPr>
           <w:ilvl w:val="0"/>
-          <w:numId w:val="62"/>
+          <w:numId w:val="63"/>
         </w:numPr>
         <w:rPr/>
       </w:pPr>
@@ -9639,7 +9670,7 @@
       <w:r>
         <w:tab/>
       </w:r>
-      <w:hyperlink r:id="R5e4378bf090b4166">
+      <w:hyperlink r:id="R6712d03925dd4d6d">
         <w:r>
           <w:rPr>
             <w:rStyle w:val="Hyperlink"/>
@@ -9658,7 +9689,7 @@
         </w:rPr>
         <w:t xml:space="preserve">, </w:t>
       </w:r>
-      <w:hyperlink r:id="R73290d63724049b1">
+      <w:hyperlink r:id="R3911971d70c6451f">
         <w:r>
           <w:rPr>
             <w:rStyle w:val="Hyperlink"/>
@@ -9689,7 +9720,7 @@
       <w:r>
         <w:tab/>
       </w:r>
-      <w:hyperlink r:id="R9c39998c00ca4066">
+      <w:hyperlink r:id="Raf5a9c1a110945de">
         <w:r>
           <w:rPr>
             <w:rStyle w:val="Hyperlink"/>
@@ -9743,11 +9774,11 @@
         <w:pStyle w:val="ListParagraph"/>
         <w:numPr>
           <w:ilvl w:val="0"/>
-          <w:numId w:val="62"/>
+          <w:numId w:val="63"/>
         </w:numPr>
         <w:rPr/>
       </w:pPr>
-      <w:hyperlink r:id="R37048525f3c64847">
+      <w:hyperlink r:id="R3be8c4394a8740ea">
         <w:r>
           <w:rPr>
             <w:rStyle w:val="Hyperlink"/>
@@ -9801,11 +9832,11 @@
         <w:pStyle w:val="ListParagraph"/>
         <w:numPr>
           <w:ilvl w:val="0"/>
-          <w:numId w:val="62"/>
+          <w:numId w:val="63"/>
         </w:numPr>
         <w:rPr/>
       </w:pPr>
-      <w:hyperlink r:id="R4a99926940924cef">
+      <w:hyperlink r:id="R597304ea6bfe49a5">
         <w:r>
           <w:rPr>
             <w:rStyle w:val="Hyperlink"/>
@@ -9836,7 +9867,7 @@
       <w:r>
         <w:tab/>
       </w:r>
-      <w:hyperlink r:id="R926d425bc2bf4e7f">
+      <w:hyperlink r:id="R2b961610a287416d">
         <w:r>
           <w:rPr>
             <w:rStyle w:val="Hyperlink"/>
@@ -9867,7 +9898,7 @@
       <w:r>
         <w:tab/>
       </w:r>
-      <w:hyperlink r:id="R9115ad7cf70c405e">
+      <w:hyperlink r:id="Rf4e90dcb1f0b4386">
         <w:r>
           <w:rPr>
             <w:rStyle w:val="Hyperlink"/>
@@ -9932,7 +9963,7 @@
         <w:pStyle w:val="ListParagraph"/>
         <w:numPr>
           <w:ilvl w:val="0"/>
-          <w:numId w:val="62"/>
+          <w:numId w:val="63"/>
         </w:numPr>
         <w:rPr>
           <w:rFonts w:ascii="Calibri" w:hAnsi="Calibri" w:eastAsia="Calibri" w:cs="Calibri"/>
@@ -9954,11 +9985,11 @@
         <w:pStyle w:val="ListParagraph"/>
         <w:numPr>
           <w:ilvl w:val="0"/>
-          <w:numId w:val="62"/>
+          <w:numId w:val="63"/>
         </w:numPr>
         <w:rPr/>
       </w:pPr>
-      <w:hyperlink r:id="R3e4c436446014717">
+      <w:hyperlink r:id="R3553a4924bf0491a">
         <w:r>
           <w:rPr>
             <w:rStyle w:val="Hyperlink"/>
@@ -9989,7 +10020,7 @@
       <w:r>
         <w:tab/>
       </w:r>
-      <w:hyperlink r:id="R272f4d55035540eb">
+      <w:hyperlink r:id="Rc3b1c252735147a7">
         <w:r>
           <w:rPr>
             <w:rStyle w:val="Hyperlink"/>
@@ -10043,11 +10074,11 @@
         <w:pStyle w:val="ListParagraph"/>
         <w:numPr>
           <w:ilvl w:val="0"/>
-          <w:numId w:val="62"/>
+          <w:numId w:val="63"/>
         </w:numPr>
         <w:rPr/>
       </w:pPr>
-      <w:hyperlink r:id="Rdb0f2e81faf5473c">
+      <w:hyperlink r:id="R98d6d295a69b4840">
         <w:r>
           <w:rPr>
             <w:rStyle w:val="Hyperlink"/>
@@ -10066,7 +10097,7 @@
         </w:rPr>
         <w:t xml:space="preserve"> </w:t>
       </w:r>
-      <w:hyperlink r:id="Rd8a6471875d94716">
+      <w:hyperlink r:id="R343fcb1d798e4fd2">
         <w:r>
           <w:rPr>
             <w:rStyle w:val="Hyperlink"/>
@@ -10085,7 +10116,7 @@
         </w:rPr>
         <w:t xml:space="preserve">, </w:t>
       </w:r>
-      <w:hyperlink r:id="Rabc0ec0743c443f2">
+      <w:hyperlink r:id="Rae118dcadc75441b">
         <w:r>
           <w:rPr>
             <w:rStyle w:val="Hyperlink"/>
@@ -10109,7 +10140,7 @@
       <w:pPr>
         <w:numPr>
           <w:ilvl w:val="0"/>
-          <w:numId w:val="62"/>
+          <w:numId w:val="63"/>
         </w:numPr>
         <w:rPr/>
       </w:pPr>
@@ -10127,7 +10158,7 @@
         <w:pStyle w:val="ListParagraph"/>
         <w:numPr>
           <w:ilvl w:val="0"/>
-          <w:numId w:val="62"/>
+          <w:numId w:val="63"/>
         </w:numPr>
         <w:rPr>
           <w:rFonts w:ascii="Calibri" w:hAnsi="Calibri" w:eastAsia="Calibri" w:cs="Calibri"/>
@@ -10143,7 +10174,7 @@
         </w:rPr>
         <w:t xml:space="preserve">Chart </w:t>
       </w:r>
-      <w:hyperlink r:id="Rad751bbcf8814bbb">
+      <w:hyperlink r:id="Rb333b093dd284c5e">
         <w:r>
           <w:rPr>
             <w:rStyle w:val="Hyperlink"/>
@@ -10168,11 +10199,11 @@
         <w:pStyle w:val="ListParagraph"/>
         <w:numPr>
           <w:ilvl w:val="0"/>
-          <w:numId w:val="62"/>
+          <w:numId w:val="63"/>
         </w:numPr>
         <w:rPr/>
       </w:pPr>
-      <w:hyperlink r:id="R9d0f513d80c24aca">
+      <w:hyperlink r:id="R7c4fb3fbfd854b53">
         <w:r>
           <w:rPr>
             <w:rStyle w:val="Hyperlink"/>
@@ -10203,7 +10234,7 @@
       <w:r>
         <w:tab/>
       </w:r>
-      <w:hyperlink r:id="Rde7eefe3d28a4807">
+      <w:hyperlink r:id="R4322fe1428ed479b">
         <w:r>
           <w:rPr>
             <w:rStyle w:val="Hyperlink"/>
@@ -10234,7 +10265,7 @@
       <w:r>
         <w:tab/>
       </w:r>
-      <w:hyperlink r:id="Re63e97d68dd04fcd">
+      <w:hyperlink r:id="R5b22a20219c549ae">
         <w:r>
           <w:rPr>
             <w:rStyle w:val="Hyperlink"/>
@@ -10265,7 +10296,7 @@
       <w:r>
         <w:tab/>
       </w:r>
-      <w:hyperlink r:id="Rb46e1a3f6a474c5e">
+      <w:hyperlink r:id="R42d255e40330411f">
         <w:r>
           <w:rPr>
             <w:rStyle w:val="Hyperlink"/>
@@ -10296,7 +10327,7 @@
       <w:r>
         <w:tab/>
       </w:r>
-      <w:hyperlink r:id="R085fa7c84dbb4b22">
+      <w:hyperlink r:id="R4fad7d8f37cb47a2">
         <w:r>
           <w:rPr>
             <w:rStyle w:val="Hyperlink"/>
@@ -10327,7 +10358,7 @@
       <w:r>
         <w:tab/>
       </w:r>
-      <w:hyperlink r:id="Rcb99b0585a3a49fd">
+      <w:hyperlink r:id="R608beb46e55c4aa9">
         <w:r>
           <w:rPr>
             <w:rStyle w:val="Hyperlink"/>
@@ -10358,7 +10389,7 @@
       <w:r>
         <w:tab/>
       </w:r>
-      <w:hyperlink r:id="R9fb7964e272a422a">
+      <w:hyperlink r:id="Re3d50f7c5eca48a7">
         <w:r>
           <w:rPr>
             <w:rStyle w:val="Hyperlink"/>
@@ -10389,7 +10420,7 @@
       <w:r>
         <w:tab/>
       </w:r>
-      <w:hyperlink r:id="R385fc5058c734e6e">
+      <w:hyperlink r:id="R3d1849227e174f72">
         <w:r>
           <w:rPr>
             <w:rStyle w:val="Hyperlink"/>
@@ -10420,7 +10451,7 @@
       <w:r>
         <w:tab/>
       </w:r>
-      <w:hyperlink r:id="Rcb56e7aaf1d34b9a">
+      <w:hyperlink r:id="Rda997f8bdaf54ebd">
         <w:r>
           <w:rPr>
             <w:rStyle w:val="Hyperlink"/>
@@ -10451,7 +10482,7 @@
       <w:r>
         <w:tab/>
       </w:r>
-      <w:hyperlink r:id="R0623f4f8671a4226">
+      <w:hyperlink r:id="R65c5507855b54734">
         <w:r>
           <w:rPr>
             <w:rStyle w:val="Hyperlink"/>
@@ -10482,7 +10513,7 @@
       <w:r>
         <w:tab/>
       </w:r>
-      <w:hyperlink r:id="Rfd3f72b8fcbd4dc1">
+      <w:hyperlink r:id="R74f3e7fa423949a9">
         <w:r>
           <w:rPr>
             <w:rStyle w:val="Hyperlink"/>
@@ -10501,7 +10532,7 @@
         </w:rPr>
         <w:t xml:space="preserve">, </w:t>
       </w:r>
-      <w:hyperlink r:id="Rc05a1894cb774e25">
+      <w:hyperlink r:id="R5210b7ecf17e43f2">
         <w:r>
           <w:rPr>
             <w:rStyle w:val="Hyperlink"/>
@@ -10532,7 +10563,7 @@
       <w:r>
         <w:tab/>
       </w:r>
-      <w:hyperlink r:id="Ra4b3282fa6f64def">
+      <w:hyperlink r:id="R3115a551418641c7">
         <w:r>
           <w:rPr>
             <w:rStyle w:val="Hyperlink"/>
@@ -10563,7 +10594,7 @@
       <w:r>
         <w:tab/>
       </w:r>
-      <w:hyperlink r:id="Re3ea9cc18f3341bd">
+      <w:hyperlink r:id="Raf217f506c774264">
         <w:r>
           <w:rPr>
             <w:rStyle w:val="Hyperlink"/>
@@ -10594,7 +10625,7 @@
       <w:r>
         <w:tab/>
       </w:r>
-      <w:hyperlink r:id="R58c71c738f454be8">
+      <w:hyperlink r:id="Ra4bc1d13b40d46f2">
         <w:r>
           <w:rPr>
             <w:rStyle w:val="Hyperlink"/>
@@ -10625,7 +10656,7 @@
       <w:r>
         <w:tab/>
       </w:r>
-      <w:hyperlink r:id="R376d08c868164067">
+      <w:hyperlink r:id="R229f27ef093f41fe">
         <w:r>
           <w:rPr>
             <w:rStyle w:val="Hyperlink"/>
@@ -10676,7 +10707,7 @@
       <w:r>
         <w:tab/>
       </w:r>
-      <w:hyperlink r:id="Reb62e5d620f547d9">
+      <w:hyperlink r:id="Re9e9542f58ea43b2">
         <w:r>
           <w:rPr>
             <w:rStyle w:val="Hyperlink"/>
@@ -10707,7 +10738,7 @@
       <w:r>
         <w:tab/>
       </w:r>
-      <w:hyperlink r:id="Rd1406391bd73466a">
+      <w:hyperlink r:id="Ra98ad786bc9e4646">
         <w:r>
           <w:rPr>
             <w:rStyle w:val="Hyperlink"/>
@@ -10738,7 +10769,7 @@
       <w:r>
         <w:tab/>
       </w:r>
-      <w:hyperlink r:id="Rc2845f70d2844042">
+      <w:hyperlink r:id="R6a50e26d38bd4b41">
         <w:r>
           <w:rPr>
             <w:rStyle w:val="Hyperlink"/>
@@ -10769,7 +10800,7 @@
       <w:r>
         <w:tab/>
       </w:r>
-      <w:hyperlink r:id="R1818bd4666604a68">
+      <w:hyperlink r:id="R666aede5823e48bf">
         <w:r>
           <w:rPr>
             <w:rStyle w:val="Hyperlink"/>
@@ -10788,7 +10819,7 @@
         </w:rPr>
         <w:t xml:space="preserve">, </w:t>
       </w:r>
-      <w:hyperlink r:id="Re1eb9ba2b191423e">
+      <w:hyperlink r:id="R9eb83f070b0f4d7f">
         <w:r>
           <w:rPr>
             <w:rStyle w:val="Hyperlink"/>
@@ -10819,7 +10850,7 @@
       <w:r>
         <w:tab/>
       </w:r>
-      <w:hyperlink r:id="Re3e0b192e02246e6">
+      <w:hyperlink r:id="Rf8194141959640ce">
         <w:r>
           <w:rPr>
             <w:rStyle w:val="Hyperlink"/>
@@ -10850,7 +10881,7 @@
       <w:r>
         <w:tab/>
       </w:r>
-      <w:hyperlink r:id="Rd0b7f7c71d834625">
+      <w:hyperlink r:id="R37b2ad6a08f04eeb">
         <w:r>
           <w:rPr>
             <w:rStyle w:val="Hyperlink"/>
@@ -10881,7 +10912,7 @@
       <w:r>
         <w:tab/>
       </w:r>
-      <w:hyperlink r:id="R923851da97724e8e">
+      <w:hyperlink r:id="Rbfd6922dcd4447f7">
         <w:r>
           <w:rPr>
             <w:rStyle w:val="Hyperlink"/>
@@ -10912,7 +10943,7 @@
       <w:r>
         <w:tab/>
       </w:r>
-      <w:hyperlink r:id="R8ef7a75696c24801">
+      <w:hyperlink r:id="R5d6c3281616f4073">
         <w:r>
           <w:rPr>
             <w:rStyle w:val="Hyperlink"/>
@@ -10943,7 +10974,7 @@
       <w:r>
         <w:tab/>
       </w:r>
-      <w:hyperlink r:id="R97175451c9d34688">
+      <w:hyperlink r:id="Ra963a67284214f62">
         <w:r>
           <w:rPr>
             <w:rStyle w:val="Hyperlink"/>
@@ -10967,7 +10998,7 @@
       <w:pPr>
         <w:numPr>
           <w:ilvl w:val="0"/>
-          <w:numId w:val="62"/>
+          <w:numId w:val="63"/>
         </w:numPr>
         <w:rPr/>
       </w:pPr>
@@ -10985,15 +11016,15 @@
         <w:pStyle w:val="ListParagraph"/>
         <w:numPr>
           <w:ilvl w:val="0"/>
-          <w:numId w:val="62"/>
-        </w:numPr>
-        <w:rPr>
-          <w:rFonts w:ascii="Calibri" w:hAnsi="Calibri" w:eastAsia="Calibri" w:cs="Calibri"/>
-          <w:sz w:val="20"/>
-          <w:szCs w:val="20"/>
-        </w:rPr>
-      </w:pPr>
-      <w:hyperlink r:id="R3e8f12e619c84e16">
+          <w:numId w:val="63"/>
+        </w:numPr>
+        <w:rPr>
+          <w:rFonts w:ascii="Calibri" w:hAnsi="Calibri" w:eastAsia="Calibri" w:cs="Calibri"/>
+          <w:sz w:val="20"/>
+          <w:szCs w:val="20"/>
+        </w:rPr>
+      </w:pPr>
+      <w:hyperlink r:id="Rd32fb3d569d74dfa">
         <w:r>
           <w:rPr>
             <w:rStyle w:val="Hyperlink"/>
@@ -11024,7 +11055,7 @@
       <w:r>
         <w:tab/>
       </w:r>
-      <w:hyperlink r:id="R1c334ceb21804ae8">
+      <w:hyperlink r:id="R8cbd6c9fc2c94a84">
         <w:r>
           <w:rPr>
             <w:rStyle w:val="Hyperlink"/>
@@ -11043,7 +11074,7 @@
         </w:rPr>
         <w:t xml:space="preserve">, </w:t>
       </w:r>
-      <w:hyperlink r:id="Rfe344242cedf4565">
+      <w:hyperlink r:id="Rd881ef76a59a4f56">
         <w:r>
           <w:rPr>
             <w:rStyle w:val="Hyperlink"/>
@@ -11087,7 +11118,7 @@
       <w:pPr>
         <w:numPr>
           <w:ilvl w:val="0"/>
-          <w:numId w:val="62"/>
+          <w:numId w:val="63"/>
         </w:numPr>
         <w:rPr>
           <w:sz w:val="20"/>
@@ -11100,7 +11131,7 @@
         <w:pStyle w:val="ListParagraph"/>
         <w:numPr>
           <w:ilvl w:val="0"/>
-          <w:numId w:val="62"/>
+          <w:numId w:val="63"/>
         </w:numPr>
         <w:rPr>
           <w:rFonts w:ascii="Calibri" w:hAnsi="Calibri" w:eastAsia="Calibri" w:cs="Calibri"/>
@@ -11121,7 +11152,7 @@
       <w:pPr>
         <w:numPr>
           <w:ilvl w:val="0"/>
-          <w:numId w:val="62"/>
+          <w:numId w:val="63"/>
         </w:numPr>
         <w:rPr>
           <w:sz w:val="20"/>
@@ -11142,7 +11173,7 @@
         <w:pStyle w:val="ListParagraph"/>
         <w:numPr>
           <w:ilvl w:val="0"/>
-          <w:numId w:val="62"/>
+          <w:numId w:val="63"/>
         </w:numPr>
         <w:rPr>
           <w:rFonts w:ascii="Calibri" w:hAnsi="Calibri" w:eastAsia="Calibri" w:cs="Calibri"/>
@@ -11163,7 +11194,7 @@
       <w:pPr>
         <w:numPr>
           <w:ilvl w:val="0"/>
-          <w:numId w:val="62"/>
+          <w:numId w:val="63"/>
         </w:numPr>
         <w:rPr>
           <w:sz w:val="20"/>
@@ -11193,11 +11224,11 @@
         <w:pStyle w:val="ListParagraph"/>
         <w:numPr>
           <w:ilvl w:val="0"/>
-          <w:numId w:val="62"/>
+          <w:numId w:val="63"/>
         </w:numPr>
         <w:rPr/>
       </w:pPr>
-      <w:hyperlink r:id="Rd6d4b94366454cb9">
+      <w:hyperlink r:id="R7f1f47a77f9441b9">
         <w:r>
           <w:rPr>
             <w:rStyle w:val="Hyperlink"/>
@@ -11228,7 +11259,7 @@
       <w:r>
         <w:tab/>
       </w:r>
-      <w:hyperlink r:id="R7e61f1d4bd004d67">
+      <w:hyperlink r:id="Re7c691e8e640476c">
         <w:r>
           <w:rPr>
             <w:rStyle w:val="Hyperlink"/>
@@ -11261,7 +11292,7 @@
       <w:pPr>
         <w:numPr>
           <w:ilvl w:val="0"/>
-          <w:numId w:val="62"/>
+          <w:numId w:val="63"/>
         </w:numPr>
         <w:rPr/>
       </w:pPr>
@@ -11271,11 +11302,11 @@
         <w:pStyle w:val="ListParagraph"/>
         <w:numPr>
           <w:ilvl w:val="0"/>
-          <w:numId w:val="62"/>
+          <w:numId w:val="63"/>
         </w:numPr>
         <w:rPr/>
       </w:pPr>
-      <w:hyperlink r:id="Rd6e7bc5f6f07415d">
+      <w:hyperlink r:id="R8c7a6d4b5ae941ad">
         <w:r>
           <w:rPr>
             <w:rStyle w:val="Hyperlink"/>
@@ -11306,7 +11337,7 @@
       <w:r>
         <w:tab/>
       </w:r>
-      <w:hyperlink r:id="R605c08287f4848aa">
+      <w:hyperlink r:id="R5c86a2e3e84a46ae">
         <w:r>
           <w:rPr>
             <w:rStyle w:val="Hyperlink"/>
@@ -11337,7 +11368,7 @@
       <w:r>
         <w:tab/>
       </w:r>
-      <w:hyperlink r:id="R5e7e1a3d7cba45e1">
+      <w:hyperlink r:id="R828e4f0ad2a94c62">
         <w:r>
           <w:rPr>
             <w:rStyle w:val="Hyperlink"/>
@@ -11368,7 +11399,7 @@
       <w:r>
         <w:tab/>
       </w:r>
-      <w:hyperlink r:id="R30a7236fdcd94786">
+      <w:hyperlink r:id="R3de248b161184268">
         <w:r>
           <w:rPr>
             <w:rStyle w:val="Hyperlink"/>
@@ -11401,7 +11432,7 @@
         </w:rPr>
         <w:t xml:space="preserve"> </w:t>
       </w:r>
-      <w:hyperlink r:id="Rd0c27a47a2fb4c23">
+      <w:hyperlink r:id="R24eb71b31fd54f5c">
         <w:r>
           <w:rPr>
             <w:rStyle w:val="Hyperlink"/>
@@ -11432,7 +11463,7 @@
       <w:r>
         <w:tab/>
       </w:r>
-      <w:hyperlink r:id="R268433317c4841b4">
+      <w:hyperlink r:id="R0806e0bb5f454b05">
         <w:r>
           <w:rPr>
             <w:rStyle w:val="Hyperlink"/>
@@ -11463,7 +11494,7 @@
       <w:r>
         <w:tab/>
       </w:r>
-      <w:hyperlink r:id="R66c5f2835cce455b">
+      <w:hyperlink r:id="R14e55607aecb48f7">
         <w:r>
           <w:rPr>
             <w:rStyle w:val="Hyperlink"/>
@@ -11494,7 +11525,7 @@
       <w:r>
         <w:tab/>
       </w:r>
-      <w:hyperlink r:id="R2065b111ddfb483e">
+      <w:hyperlink r:id="R0f1ab8c4ae7a480a">
         <w:r>
           <w:rPr>
             <w:rStyle w:val="Hyperlink"/>
@@ -11525,7 +11556,7 @@
       <w:r>
         <w:tab/>
       </w:r>
-      <w:hyperlink r:id="R3de310bc576f4a5b">
+      <w:hyperlink r:id="R4f5cdfacb3424f6a">
         <w:r>
           <w:rPr>
             <w:rStyle w:val="Hyperlink"/>
@@ -11544,7 +11575,7 @@
         </w:rPr>
         <w:t xml:space="preserve">, </w:t>
       </w:r>
-      <w:hyperlink r:id="Reb2d89e7285c4542">
+      <w:hyperlink r:id="R2aabfc60e72c4d77">
         <w:r>
           <w:rPr>
             <w:rStyle w:val="Hyperlink"/>
@@ -11563,7 +11594,7 @@
         </w:rPr>
         <w:t xml:space="preserve">, </w:t>
       </w:r>
-      <w:hyperlink r:id="Ra0ecd8135eb041ef">
+      <w:hyperlink r:id="Rc1bd74ae49e84f97">
         <w:r>
           <w:rPr>
             <w:rStyle w:val="Hyperlink"/>
@@ -11594,7 +11625,7 @@
       <w:r>
         <w:tab/>
       </w:r>
-      <w:hyperlink r:id="R3758330cb96948b5">
+      <w:hyperlink r:id="R9d9f0a05e58f4b92">
         <w:r>
           <w:rPr>
             <w:rStyle w:val="Hyperlink"/>
@@ -11625,7 +11656,7 @@
       <w:r>
         <w:tab/>
       </w:r>
-      <w:hyperlink r:id="R8bc003666af84af7">
+      <w:hyperlink r:id="R3b4308a98e7c42cc">
         <w:r>
           <w:rPr>
             <w:rStyle w:val="Hyperlink"/>
@@ -11644,7 +11675,7 @@
         </w:rPr>
         <w:t xml:space="preserve">, </w:t>
       </w:r>
-      <w:hyperlink r:id="R20aa88c9045f43c0">
+      <w:hyperlink r:id="Rd9c54b875d92459d">
         <w:r>
           <w:rPr>
             <w:rStyle w:val="Hyperlink"/>
@@ -11675,7 +11706,7 @@
       <w:r>
         <w:tab/>
       </w:r>
-      <w:hyperlink r:id="R243d862e6f5a4def">
+      <w:hyperlink r:id="Rc709e2a4eac0492e">
         <w:r>
           <w:rPr>
             <w:rStyle w:val="Hyperlink"/>
@@ -11706,7 +11737,7 @@
       <w:r>
         <w:tab/>
       </w:r>
-      <w:hyperlink r:id="R977ef7ee58124582">
+      <w:hyperlink r:id="Ra3c3215a98ad4059">
         <w:r>
           <w:rPr>
             <w:rStyle w:val="Hyperlink"/>
@@ -11737,7 +11768,7 @@
       <w:r>
         <w:tab/>
       </w:r>
-      <w:hyperlink r:id="Re90764811c134f1a">
+      <w:hyperlink r:id="Rec5124abdafc45a2">
         <w:r>
           <w:rPr>
             <w:rStyle w:val="Hyperlink"/>
@@ -11768,7 +11799,7 @@
       <w:r>
         <w:tab/>
       </w:r>
-      <w:hyperlink r:id="R908009ff74854462">
+      <w:hyperlink r:id="Rd68bdf306f2448ff">
         <w:r>
           <w:rPr>
             <w:rStyle w:val="Hyperlink"/>
@@ -11799,7 +11830,7 @@
       <w:r>
         <w:tab/>
       </w:r>
-      <w:hyperlink r:id="R35bfbecf185346f4">
+      <w:hyperlink r:id="R963a78120c5b4049">
         <w:r>
           <w:rPr>
             <w:rStyle w:val="Hyperlink"/>
@@ -11830,7 +11861,7 @@
       <w:r>
         <w:tab/>
       </w:r>
-      <w:hyperlink r:id="R7acb460581844bf2">
+      <w:hyperlink r:id="Rf0a56f1c98994006">
         <w:r>
           <w:rPr>
             <w:rStyle w:val="Hyperlink"/>
@@ -11861,7 +11892,7 @@
       <w:r>
         <w:tab/>
       </w:r>
-      <w:hyperlink r:id="R1015ad843e3e4b97">
+      <w:hyperlink r:id="Rccf14cc7223b487e">
         <w:r>
           <w:rPr>
             <w:rStyle w:val="Hyperlink"/>
@@ -11892,7 +11923,7 @@
       <w:r>
         <w:tab/>
       </w:r>
-      <w:hyperlink r:id="Rc8d9e3f6b20a4b9e">
+      <w:hyperlink r:id="R1aa9b35d06164573">
         <w:r>
           <w:rPr>
             <w:rStyle w:val="Hyperlink"/>
@@ -11923,7 +11954,7 @@
       <w:r>
         <w:tab/>
       </w:r>
-      <w:hyperlink r:id="R8ee2d60bef5148ed">
+      <w:hyperlink r:id="Rd792d7bc7ed34c3c">
         <w:r>
           <w:rPr>
             <w:rStyle w:val="Hyperlink"/>
@@ -11954,7 +11985,7 @@
       <w:r>
         <w:tab/>
       </w:r>
-      <w:hyperlink r:id="Rc15a84a66f374058">
+      <w:hyperlink r:id="R71621e1cb8f84e0b">
         <w:r>
           <w:rPr>
             <w:rStyle w:val="Hyperlink"/>
@@ -11985,7 +12016,7 @@
       <w:r>
         <w:tab/>
       </w:r>
-      <w:hyperlink r:id="R88666ed5fdba4a51">
+      <w:hyperlink r:id="R3c46b460c8da4ec5">
         <w:r>
           <w:rPr>
             <w:rStyle w:val="Hyperlink"/>
@@ -12019,11 +12050,11 @@
         <w:pStyle w:val="ListParagraph"/>
         <w:numPr>
           <w:ilvl w:val="0"/>
-          <w:numId w:val="62"/>
+          <w:numId w:val="63"/>
         </w:numPr>
         <w:rPr/>
       </w:pPr>
-      <w:hyperlink r:id="R6901dc74c7724ec6">
+      <w:hyperlink r:id="R31c3813e3f1c48b7">
         <w:r>
           <w:rPr>
             <w:rStyle w:val="Hyperlink"/>
@@ -12054,7 +12085,7 @@
       <w:r>
         <w:tab/>
       </w:r>
-      <w:hyperlink r:id="R7868711585fe4652">
+      <w:hyperlink r:id="Rd12b8152e56048b6">
         <w:r>
           <w:rPr>
             <w:rStyle w:val="Hyperlink"/>
@@ -12085,7 +12116,7 @@
       <w:r>
         <w:tab/>
       </w:r>
-      <w:hyperlink r:id="R2f9d3afed4c44d16">
+      <w:hyperlink r:id="R4f00bec0013341a2">
         <w:r>
           <w:rPr>
             <w:rStyle w:val="Hyperlink"/>
@@ -12109,7 +12140,7 @@
       <w:pPr>
         <w:numPr>
           <w:ilvl w:val="0"/>
-          <w:numId w:val="62"/>
+          <w:numId w:val="63"/>
         </w:numPr>
         <w:rPr/>
       </w:pPr>
@@ -12119,11 +12150,11 @@
         <w:pStyle w:val="ListParagraph"/>
         <w:numPr>
           <w:ilvl w:val="0"/>
-          <w:numId w:val="62"/>
+          <w:numId w:val="63"/>
         </w:numPr>
         <w:rPr/>
       </w:pPr>
-      <w:hyperlink r:id="R24f9ff5012ba4a13">
+      <w:hyperlink r:id="R55bc3347fd5145fc">
         <w:r>
           <w:rPr>
             <w:rStyle w:val="Hyperlink"/>
@@ -12147,7 +12178,7 @@
       <w:pPr>
         <w:numPr>
           <w:ilvl w:val="0"/>
-          <w:numId w:val="62"/>
+          <w:numId w:val="63"/>
         </w:numPr>
         <w:rPr/>
       </w:pPr>
@@ -12165,7 +12196,7 @@
         <w:pStyle w:val="ListParagraph"/>
         <w:numPr>
           <w:ilvl w:val="0"/>
-          <w:numId w:val="62"/>
+          <w:numId w:val="63"/>
         </w:numPr>
         <w:rPr/>
       </w:pPr>
@@ -12209,7 +12240,7 @@
       <w:r>
         <w:tab/>
       </w:r>
-      <w:hyperlink r:id="Rdbc357edc23048a5">
+      <w:hyperlink r:id="Rbef708b9ce2246e1">
         <w:r>
           <w:rPr>
             <w:rStyle w:val="Hyperlink"/>
@@ -12240,7 +12271,7 @@
       <w:r>
         <w:tab/>
       </w:r>
-      <w:hyperlink r:id="R1c53eda7cbd34474">
+      <w:hyperlink r:id="R2ccb90ce331845c9">
         <w:r>
           <w:rPr>
             <w:rStyle w:val="Hyperlink"/>
@@ -12271,7 +12302,7 @@
       <w:r>
         <w:tab/>
       </w:r>
-      <w:hyperlink r:id="Rff5106e3e9ae41a3">
+      <w:hyperlink r:id="Rbc0225c617e447ff">
         <w:r>
           <w:rPr>
             <w:rStyle w:val="Hyperlink"/>
@@ -12390,7 +12421,7 @@
         </w:rPr>
         <w:t xml:space="preserve">Azure Data Studio, </w:t>
       </w:r>
-      <w:hyperlink r:id="Rd51f06b1a4a14f78">
+      <w:hyperlink r:id="Re5f77b67134f4e74">
         <w:r>
           <w:rPr>
             <w:rStyle w:val="Hyperlink"/>
@@ -12424,11 +12455,11 @@
         <w:pStyle w:val="ListParagraph"/>
         <w:numPr>
           <w:ilvl w:val="0"/>
-          <w:numId w:val="62"/>
+          <w:numId w:val="63"/>
         </w:numPr>
         <w:rPr/>
       </w:pPr>
-      <w:hyperlink r:id="R48513043924846ed">
+      <w:hyperlink r:id="R0933867384554fe6">
         <w:r>
           <w:rPr>
             <w:rStyle w:val="Hyperlink"/>
@@ -12462,7 +12493,7 @@
         <w:pStyle w:val="ListParagraph"/>
         <w:numPr>
           <w:ilvl w:val="0"/>
-          <w:numId w:val="62"/>
+          <w:numId w:val="63"/>
         </w:numPr>
         <w:rPr/>
       </w:pPr>
@@ -12488,7 +12519,7 @@
       <w:pPr>
         <w:numPr>
           <w:ilvl w:val="0"/>
-          <w:numId w:val="62"/>
+          <w:numId w:val="63"/>
         </w:numPr>
         <w:rPr/>
       </w:pPr>
@@ -12515,11 +12546,11 @@
         <w:pStyle w:val="ListParagraph"/>
         <w:numPr>
           <w:ilvl w:val="0"/>
-          <w:numId w:val="62"/>
+          <w:numId w:val="63"/>
         </w:numPr>
         <w:rPr/>
       </w:pPr>
-      <w:hyperlink r:id="R79df876b06fa4110">
+      <w:hyperlink r:id="Ra480b50cc39642df">
         <w:r>
           <w:rPr>
             <w:rStyle w:val="Hyperlink"/>
@@ -12550,7 +12581,7 @@
       <w:r>
         <w:tab/>
       </w:r>
-      <w:hyperlink r:id="R5a16c982a9d14bb9">
+      <w:hyperlink r:id="R918fdf1a321c4758">
         <w:r>
           <w:rPr>
             <w:rStyle w:val="Hyperlink"/>
@@ -12581,7 +12612,7 @@
       <w:r>
         <w:tab/>
       </w:r>
-      <w:hyperlink r:id="Rd61e8a7cab534561">
+      <w:hyperlink r:id="Rebd2733a48464b4a">
         <w:r>
           <w:rPr>
             <w:rStyle w:val="Hyperlink"/>
@@ -12612,7 +12643,7 @@
       <w:r>
         <w:tab/>
       </w:r>
-      <w:hyperlink r:id="R5dcf17e7a0594098">
+      <w:hyperlink r:id="R0e5d6ddd12814c59">
         <w:r>
           <w:rPr>
             <w:rStyle w:val="Hyperlink"/>
@@ -12645,7 +12676,7 @@
       <w:pPr>
         <w:numPr>
           <w:ilvl w:val="0"/>
-          <w:numId w:val="62"/>
+          <w:numId w:val="63"/>
         </w:numPr>
         <w:rPr/>
       </w:pPr>
@@ -12718,6 +12749,117 @@
 
 <file path=word/numbering.xml><?xml version="1.0" encoding="utf-8"?>
 <w:numbering xmlns:w="http://schemas.openxmlformats.org/wordprocessingml/2006/main">
+  <w:abstractNum xmlns:w="http://schemas.openxmlformats.org/wordprocessingml/2006/main" w:abstractNumId="118">
+    <w:multiLevelType xmlns:w="http://schemas.openxmlformats.org/wordprocessingml/2006/main" w:val="hybridMultilevel"/>
+    <w:lvl xmlns:w="http://schemas.openxmlformats.org/wordprocessingml/2006/main" w:ilvl="0">
+      <w:start w:val="1"/>
+      <w:numFmt w:val="bullet"/>
+      <w:lvlText w:val=""/>
+      <w:lvlJc w:val="left"/>
+      <w:pPr>
+        <w:ind w:left="720" w:hanging="360"/>
+      </w:pPr>
+      <w:rPr>
+        <w:rFonts w:hint="default" w:ascii="Symbol" w:hAnsi="Symbol"/>
+      </w:rPr>
+    </w:lvl>
+    <w:lvl xmlns:w="http://schemas.openxmlformats.org/wordprocessingml/2006/main" w:ilvl="1">
+      <w:start w:val="1"/>
+      <w:numFmt w:val="bullet"/>
+      <w:lvlText w:val="o"/>
+      <w:lvlJc w:val="left"/>
+      <w:pPr>
+        <w:ind w:left="1440" w:hanging="360"/>
+      </w:pPr>
+      <w:rPr>
+        <w:rFonts w:hint="default" w:ascii="Courier New" w:hAnsi="Courier New"/>
+      </w:rPr>
+    </w:lvl>
+    <w:lvl xmlns:w="http://schemas.openxmlformats.org/wordprocessingml/2006/main" w:ilvl="2">
+      <w:start w:val="1"/>
+      <w:numFmt w:val="bullet"/>
+      <w:lvlText w:val=""/>
+      <w:lvlJc w:val="left"/>
+      <w:pPr>
+        <w:ind w:left="2160" w:hanging="360"/>
+      </w:pPr>
+      <w:rPr>
+        <w:rFonts w:hint="default" w:ascii="Wingdings" w:hAnsi="Wingdings"/>
+      </w:rPr>
+    </w:lvl>
+    <w:lvl xmlns:w="http://schemas.openxmlformats.org/wordprocessingml/2006/main" w:ilvl="3">
+      <w:start w:val="1"/>
+      <w:numFmt w:val="bullet"/>
+      <w:lvlText w:val=""/>
+      <w:lvlJc w:val="left"/>
+      <w:pPr>
+        <w:ind w:left="2880" w:hanging="360"/>
+      </w:pPr>
+      <w:rPr>
+        <w:rFonts w:hint="default" w:ascii="Symbol" w:hAnsi="Symbol"/>
+      </w:rPr>
+    </w:lvl>
+    <w:lvl xmlns:w="http://schemas.openxmlformats.org/wordprocessingml/2006/main" w:ilvl="4">
+      <w:start w:val="1"/>
+      <w:numFmt w:val="bullet"/>
+      <w:lvlText w:val="o"/>
+      <w:lvlJc w:val="left"/>
+      <w:pPr>
+        <w:ind w:left="3600" w:hanging="360"/>
+      </w:pPr>
+      <w:rPr>
+        <w:rFonts w:hint="default" w:ascii="Courier New" w:hAnsi="Courier New"/>
+      </w:rPr>
+    </w:lvl>
+    <w:lvl xmlns:w="http://schemas.openxmlformats.org/wordprocessingml/2006/main" w:ilvl="5">
+      <w:start w:val="1"/>
+      <w:numFmt w:val="bullet"/>
+      <w:lvlText w:val=""/>
+      <w:lvlJc w:val="left"/>
+      <w:pPr>
+        <w:ind w:left="4320" w:hanging="360"/>
+      </w:pPr>
+      <w:rPr>
+        <w:rFonts w:hint="default" w:ascii="Wingdings" w:hAnsi="Wingdings"/>
+      </w:rPr>
+    </w:lvl>
+    <w:lvl xmlns:w="http://schemas.openxmlformats.org/wordprocessingml/2006/main" w:ilvl="6">
+      <w:start w:val="1"/>
+      <w:numFmt w:val="bullet"/>
+      <w:lvlText w:val=""/>
+      <w:lvlJc w:val="left"/>
+      <w:pPr>
+        <w:ind w:left="5040" w:hanging="360"/>
+      </w:pPr>
+      <w:rPr>
+        <w:rFonts w:hint="default" w:ascii="Symbol" w:hAnsi="Symbol"/>
+      </w:rPr>
+    </w:lvl>
+    <w:lvl xmlns:w="http://schemas.openxmlformats.org/wordprocessingml/2006/main" w:ilvl="7">
+      <w:start w:val="1"/>
+      <w:numFmt w:val="bullet"/>
+      <w:lvlText w:val="o"/>
+      <w:lvlJc w:val="left"/>
+      <w:pPr>
+        <w:ind w:left="5760" w:hanging="360"/>
+      </w:pPr>
+      <w:rPr>
+        <w:rFonts w:hint="default" w:ascii="Courier New" w:hAnsi="Courier New"/>
+      </w:rPr>
+    </w:lvl>
+    <w:lvl xmlns:w="http://schemas.openxmlformats.org/wordprocessingml/2006/main" w:ilvl="8">
+      <w:start w:val="1"/>
+      <w:numFmt w:val="bullet"/>
+      <w:lvlText w:val=""/>
+      <w:lvlJc w:val="left"/>
+      <w:pPr>
+        <w:ind w:left="6480" w:hanging="360"/>
+      </w:pPr>
+      <w:rPr>
+        <w:rFonts w:hint="default" w:ascii="Wingdings" w:hAnsi="Wingdings"/>
+      </w:rPr>
+    </w:lvl>
+  </w:abstractNum>
   <w:abstractNum xmlns:w="http://schemas.openxmlformats.org/wordprocessingml/2006/main" w:abstractNumId="117">
     <w:multiLevelType xmlns:w="http://schemas.openxmlformats.org/wordprocessingml/2006/main" w:val="hybridMultilevel"/>
     <w:lvl xmlns:w="http://schemas.openxmlformats.org/wordprocessingml/2006/main" w:ilvl="0">
@@ -13742,6 +13884,9 @@
       <w:lvlText w:val="•"/>
     </w:lvl>
   </w:abstractNum>
+  <w:num w:numId="63">
+    <w:abstractNumId w:val="118"/>
+  </w:num>
   <w:num w:numId="62">
     <w:abstractNumId w:val="117"/>
   </w:num>

--- a/IIS/WordEngineering/Resume/KenAdenijiResume.docx
+++ b/IIS/WordEngineering/Resume/KenAdenijiResume.docx
@@ -2060,7 +2060,7 @@
       </w:tr>
     </w:tbl>
     <w:bookmarkEnd w:id="97"/>
-    <w:bookmarkStart w:id="387" w:name="skillsSummary"/>
+    <w:bookmarkStart w:id="388" w:name="skillsSummary"/>
     <w:p>
       <w:pPr>
         <w:pStyle w:val="Heading2"/>
@@ -4228,6 +4228,20 @@
           <w:rPr>
             <w:rStyle w:val="Hyperlink"/>
           </w:rPr>
+          <w:t xml:space="preserve">TheMovieDB.org</w:t>
+        </w:r>
+      </w:hyperlink>
+      <w:r>
+        <w:t xml:space="preserve">,</w:t>
+      </w:r>
+      <w:r>
+        <w:t xml:space="preserve"> </w:t>
+      </w:r>
+      <w:hyperlink r:id="rId238">
+        <w:r>
+          <w:rPr>
+            <w:rStyle w:val="Hyperlink"/>
+          </w:rPr>
           <w:t xml:space="preserve">New York Times</w:t>
         </w:r>
       </w:hyperlink>
@@ -4237,7 +4251,7 @@
       <w:r>
         <w:t xml:space="preserve"> </w:t>
       </w:r>
-      <w:hyperlink r:id="rId238">
+      <w:hyperlink r:id="rId239">
         <w:r>
           <w:rPr>
             <w:rStyle w:val="Hyperlink"/>
@@ -4251,7 +4265,7 @@
       <w:r>
         <w:t xml:space="preserve"> </w:t>
       </w:r>
-      <w:hyperlink r:id="rId239">
+      <w:hyperlink r:id="rId240">
         <w:r>
           <w:rPr>
             <w:rStyle w:val="Hyperlink"/>
@@ -4265,7 +4279,7 @@
       <w:r>
         <w:t xml:space="preserve"> </w:t>
       </w:r>
-      <w:hyperlink r:id="rId240">
+      <w:hyperlink r:id="rId241">
         <w:r>
           <w:rPr>
             <w:rStyle w:val="Hyperlink"/>
@@ -4279,7 +4293,7 @@
       <w:r>
         <w:t xml:space="preserve"> </w:t>
       </w:r>
-      <w:hyperlink r:id="rId241">
+      <w:hyperlink r:id="rId242">
         <w:r>
           <w:rPr>
             <w:rStyle w:val="Hyperlink"/>
@@ -4293,7 +4307,7 @@
       <w:r>
         <w:t xml:space="preserve"> </w:t>
       </w:r>
-      <w:hyperlink r:id="rId242">
+      <w:hyperlink r:id="rId243">
         <w:r>
           <w:rPr>
             <w:rStyle w:val="Hyperlink"/>
@@ -4307,7 +4321,7 @@
       <w:r>
         <w:t xml:space="preserve"> </w:t>
       </w:r>
-      <w:hyperlink r:id="rId243">
+      <w:hyperlink r:id="rId244">
         <w:r>
           <w:rPr>
             <w:rStyle w:val="Hyperlink"/>
@@ -4321,7 +4335,7 @@
       <w:r>
         <w:t xml:space="preserve"> </w:t>
       </w:r>
-      <w:hyperlink r:id="rId244">
+      <w:hyperlink r:id="rId245">
         <w:r>
           <w:rPr>
             <w:rStyle w:val="Hyperlink"/>
@@ -4335,7 +4349,7 @@
       <w:r>
         <w:t xml:space="preserve"> </w:t>
       </w:r>
-      <w:hyperlink r:id="rId245">
+      <w:hyperlink r:id="rId246">
         <w:r>
           <w:rPr>
             <w:rStyle w:val="Hyperlink"/>
@@ -4349,7 +4363,7 @@
       <w:r>
         <w:t xml:space="preserve"> </w:t>
       </w:r>
-      <w:hyperlink r:id="rId246">
+      <w:hyperlink r:id="rId247">
         <w:r>
           <w:rPr>
             <w:rStyle w:val="Hyperlink"/>
@@ -4363,7 +4377,7 @@
       <w:r>
         <w:t xml:space="preserve"> </w:t>
       </w:r>
-      <w:hyperlink r:id="rId247">
+      <w:hyperlink r:id="rId248">
         <w:r>
           <w:rPr>
             <w:rStyle w:val="Hyperlink"/>
@@ -4377,7 +4391,7 @@
       <w:r>
         <w:t xml:space="preserve"> </w:t>
       </w:r>
-      <w:hyperlink r:id="rId248">
+      <w:hyperlink r:id="rId249">
         <w:r>
           <w:rPr>
             <w:rStyle w:val="Hyperlink"/>
@@ -4391,7 +4405,7 @@
       <w:r>
         <w:t xml:space="preserve"> </w:t>
       </w:r>
-      <w:hyperlink r:id="rId249">
+      <w:hyperlink r:id="rId250">
         <w:r>
           <w:rPr>
             <w:rStyle w:val="Hyperlink"/>
@@ -4405,7 +4419,7 @@
       <w:r>
         <w:t xml:space="preserve"> </w:t>
       </w:r>
-      <w:hyperlink r:id="rId250">
+      <w:hyperlink r:id="rId251">
         <w:r>
           <w:rPr>
             <w:rStyle w:val="Hyperlink"/>
@@ -4419,7 +4433,7 @@
       <w:r>
         <w:t xml:space="preserve"> </w:t>
       </w:r>
-      <w:hyperlink r:id="rId251">
+      <w:hyperlink r:id="rId252">
         <w:r>
           <w:rPr>
             <w:rStyle w:val="Hyperlink"/>
@@ -4433,7 +4447,7 @@
       <w:r>
         <w:t xml:space="preserve"> </w:t>
       </w:r>
-      <w:hyperlink r:id="rId252">
+      <w:hyperlink r:id="rId253">
         <w:r>
           <w:rPr>
             <w:rStyle w:val="Hyperlink"/>
@@ -4447,7 +4461,7 @@
       <w:r>
         <w:t xml:space="preserve"> </w:t>
       </w:r>
-      <w:hyperlink r:id="rId253">
+      <w:hyperlink r:id="rId254">
         <w:r>
           <w:rPr>
             <w:rStyle w:val="Hyperlink"/>
@@ -4461,7 +4475,7 @@
       <w:r>
         <w:t xml:space="preserve"> </w:t>
       </w:r>
-      <w:hyperlink r:id="rId254">
+      <w:hyperlink r:id="rId255">
         <w:r>
           <w:rPr>
             <w:rStyle w:val="Hyperlink"/>
@@ -4475,7 +4489,7 @@
       <w:r>
         <w:t xml:space="preserve"> </w:t>
       </w:r>
-      <w:hyperlink r:id="rId255">
+      <w:hyperlink r:id="rId256">
         <w:r>
           <w:rPr>
             <w:rStyle w:val="Hyperlink"/>
@@ -4489,7 +4503,7 @@
       <w:r>
         <w:t xml:space="preserve"> </w:t>
       </w:r>
-      <w:hyperlink r:id="rId256">
+      <w:hyperlink r:id="rId257">
         <w:r>
           <w:rPr>
             <w:rStyle w:val="Hyperlink"/>
@@ -4503,7 +4517,7 @@
       <w:r>
         <w:t xml:space="preserve"> </w:t>
       </w:r>
-      <w:hyperlink r:id="rId257">
+      <w:hyperlink r:id="rId258">
         <w:r>
           <w:rPr>
             <w:rStyle w:val="Hyperlink"/>
@@ -4517,7 +4531,7 @@
       <w:r>
         <w:t xml:space="preserve"> </w:t>
       </w:r>
-      <w:hyperlink r:id="rId258">
+      <w:hyperlink r:id="rId259">
         <w:r>
           <w:rPr>
             <w:rStyle w:val="Hyperlink"/>
@@ -4531,7 +4545,7 @@
       <w:r>
         <w:t xml:space="preserve"> </w:t>
       </w:r>
-      <w:hyperlink r:id="rId259">
+      <w:hyperlink r:id="rId260">
         <w:r>
           <w:rPr>
             <w:rStyle w:val="Hyperlink"/>
@@ -4545,7 +4559,7 @@
       <w:r>
         <w:t xml:space="preserve"> </w:t>
       </w:r>
-      <w:hyperlink r:id="rId260">
+      <w:hyperlink r:id="rId261">
         <w:r>
           <w:rPr>
             <w:rStyle w:val="Hyperlink"/>
@@ -4559,7 +4573,7 @@
       <w:r>
         <w:t xml:space="preserve"> </w:t>
       </w:r>
-      <w:hyperlink r:id="rId261">
+      <w:hyperlink r:id="rId262">
         <w:r>
           <w:rPr>
             <w:rStyle w:val="Hyperlink"/>
@@ -4573,7 +4587,7 @@
       <w:r>
         <w:t xml:space="preserve"> </w:t>
       </w:r>
-      <w:hyperlink r:id="rId262">
+      <w:hyperlink r:id="rId263">
         <w:r>
           <w:rPr>
             <w:rStyle w:val="Hyperlink"/>
@@ -4587,7 +4601,7 @@
       <w:r>
         <w:t xml:space="preserve"> </w:t>
       </w:r>
-      <w:hyperlink r:id="rId263">
+      <w:hyperlink r:id="rId264">
         <w:r>
           <w:rPr>
             <w:rStyle w:val="Hyperlink"/>
@@ -4601,7 +4615,7 @@
       <w:r>
         <w:t xml:space="preserve"> </w:t>
       </w:r>
-      <w:hyperlink r:id="rId264">
+      <w:hyperlink r:id="rId265">
         <w:r>
           <w:rPr>
             <w:rStyle w:val="Hyperlink"/>
@@ -4615,7 +4629,7 @@
       <w:r>
         <w:t xml:space="preserve"> </w:t>
       </w:r>
-      <w:hyperlink r:id="rId265">
+      <w:hyperlink r:id="rId266">
         <w:r>
           <w:rPr>
             <w:rStyle w:val="Hyperlink"/>
@@ -4629,7 +4643,7 @@
       <w:r>
         <w:t xml:space="preserve"> </w:t>
       </w:r>
-      <w:hyperlink r:id="rId266">
+      <w:hyperlink r:id="rId267">
         <w:r>
           <w:rPr>
             <w:rStyle w:val="Hyperlink"/>
@@ -4643,7 +4657,7 @@
       <w:r>
         <w:t xml:space="preserve"> </w:t>
       </w:r>
-      <w:hyperlink r:id="rId267">
+      <w:hyperlink r:id="rId268">
         <w:r>
           <w:rPr>
             <w:rStyle w:val="Hyperlink"/>
@@ -4657,7 +4671,7 @@
       <w:r>
         <w:t xml:space="preserve"> </w:t>
       </w:r>
-      <w:hyperlink r:id="rId268">
+      <w:hyperlink r:id="rId269">
         <w:r>
           <w:rPr>
             <w:rStyle w:val="Hyperlink"/>
@@ -4671,7 +4685,7 @@
       <w:r>
         <w:t xml:space="preserve"> </w:t>
       </w:r>
-      <w:hyperlink r:id="rId269">
+      <w:hyperlink r:id="rId270">
         <w:r>
           <w:rPr>
             <w:rStyle w:val="Hyperlink"/>
@@ -4685,7 +4699,7 @@
       <w:r>
         <w:t xml:space="preserve"> </w:t>
       </w:r>
-      <w:hyperlink r:id="rId270">
+      <w:hyperlink r:id="rId271">
         <w:r>
           <w:rPr>
             <w:rStyle w:val="Hyperlink"/>
@@ -4699,7 +4713,7 @@
       <w:r>
         <w:t xml:space="preserve"> </w:t>
       </w:r>
-      <w:hyperlink r:id="rId271">
+      <w:hyperlink r:id="rId272">
         <w:r>
           <w:rPr>
             <w:rStyle w:val="Hyperlink"/>
@@ -4713,7 +4727,7 @@
       <w:r>
         <w:t xml:space="preserve"> </w:t>
       </w:r>
-      <w:hyperlink r:id="rId272">
+      <w:hyperlink r:id="rId273">
         <w:r>
           <w:rPr>
             <w:rStyle w:val="Hyperlink"/>
@@ -4727,7 +4741,7 @@
       <w:r>
         <w:t xml:space="preserve"> </w:t>
       </w:r>
-      <w:hyperlink r:id="rId273">
+      <w:hyperlink r:id="rId274">
         <w:r>
           <w:rPr>
             <w:rStyle w:val="Hyperlink"/>
@@ -4741,7 +4755,7 @@
       <w:r>
         <w:t xml:space="preserve"> </w:t>
       </w:r>
-      <w:hyperlink r:id="rId274">
+      <w:hyperlink r:id="rId275">
         <w:r>
           <w:rPr>
             <w:rStyle w:val="Hyperlink"/>
@@ -4755,7 +4769,7 @@
       <w:r>
         <w:t xml:space="preserve"> </w:t>
       </w:r>
-      <w:hyperlink r:id="rId275">
+      <w:hyperlink r:id="rId276">
         <w:r>
           <w:rPr>
             <w:rStyle w:val="Hyperlink"/>
@@ -4769,7 +4783,7 @@
       <w:r>
         <w:t xml:space="preserve"> </w:t>
       </w:r>
-      <w:hyperlink r:id="rId276">
+      <w:hyperlink r:id="rId277">
         <w:r>
           <w:rPr>
             <w:rStyle w:val="Hyperlink"/>
@@ -4783,7 +4797,7 @@
       <w:r>
         <w:t xml:space="preserve"> </w:t>
       </w:r>
-      <w:hyperlink r:id="rId277">
+      <w:hyperlink r:id="rId278">
         <w:r>
           <w:rPr>
             <w:rStyle w:val="Hyperlink"/>
@@ -4797,7 +4811,7 @@
       <w:r>
         <w:t xml:space="preserve"> </w:t>
       </w:r>
-      <w:hyperlink r:id="rId278">
+      <w:hyperlink r:id="rId279">
         <w:r>
           <w:rPr>
             <w:rStyle w:val="Hyperlink"/>
@@ -4811,7 +4825,7 @@
       <w:r>
         <w:t xml:space="preserve"> </w:t>
       </w:r>
-      <w:hyperlink r:id="rId279">
+      <w:hyperlink r:id="rId280">
         <w:r>
           <w:rPr>
             <w:rStyle w:val="Hyperlink"/>
@@ -4825,7 +4839,7 @@
       <w:r>
         <w:t xml:space="preserve"> </w:t>
       </w:r>
-      <w:hyperlink r:id="rId280">
+      <w:hyperlink r:id="rId281">
         <w:r>
           <w:rPr>
             <w:rStyle w:val="Hyperlink"/>
@@ -4839,7 +4853,7 @@
       <w:r>
         <w:t xml:space="preserve"> </w:t>
       </w:r>
-      <w:hyperlink r:id="rId281">
+      <w:hyperlink r:id="rId282">
         <w:r>
           <w:rPr>
             <w:rStyle w:val="Hyperlink"/>
@@ -4853,7 +4867,7 @@
       <w:r>
         <w:t xml:space="preserve"> </w:t>
       </w:r>
-      <w:hyperlink r:id="rId282">
+      <w:hyperlink r:id="rId283">
         <w:r>
           <w:rPr>
             <w:rStyle w:val="Hyperlink"/>
@@ -4867,7 +4881,7 @@
       <w:r>
         <w:t xml:space="preserve"> </w:t>
       </w:r>
-      <w:hyperlink r:id="rId283">
+      <w:hyperlink r:id="rId284">
         <w:r>
           <w:rPr>
             <w:rStyle w:val="Hyperlink"/>
@@ -4881,7 +4895,7 @@
       <w:r>
         <w:t xml:space="preserve"> </w:t>
       </w:r>
-      <w:hyperlink r:id="rId284">
+      <w:hyperlink r:id="rId285">
         <w:r>
           <w:rPr>
             <w:rStyle w:val="Hyperlink"/>
@@ -4895,7 +4909,7 @@
       <w:r>
         <w:t xml:space="preserve"> </w:t>
       </w:r>
-      <w:hyperlink r:id="rId285">
+      <w:hyperlink r:id="rId286">
         <w:r>
           <w:rPr>
             <w:rStyle w:val="Hyperlink"/>
@@ -4909,7 +4923,7 @@
       <w:r>
         <w:t xml:space="preserve"> </w:t>
       </w:r>
-      <w:hyperlink r:id="rId286">
+      <w:hyperlink r:id="rId287">
         <w:r>
           <w:rPr>
             <w:rStyle w:val="Hyperlink"/>
@@ -4923,7 +4937,7 @@
       <w:r>
         <w:t xml:space="preserve"> </w:t>
       </w:r>
-      <w:hyperlink r:id="rId287">
+      <w:hyperlink r:id="rId288">
         <w:r>
           <w:rPr>
             <w:rStyle w:val="Hyperlink"/>
@@ -4937,7 +4951,7 @@
       <w:r>
         <w:t xml:space="preserve"> </w:t>
       </w:r>
-      <w:hyperlink r:id="rId288">
+      <w:hyperlink r:id="rId289">
         <w:r>
           <w:rPr>
             <w:rStyle w:val="Hyperlink"/>
@@ -4951,7 +4965,7 @@
       <w:r>
         <w:t xml:space="preserve"> </w:t>
       </w:r>
-      <w:hyperlink r:id="rId289">
+      <w:hyperlink r:id="rId290">
         <w:r>
           <w:rPr>
             <w:rStyle w:val="Hyperlink"/>
@@ -4965,7 +4979,7 @@
       <w:r>
         <w:t xml:space="preserve"> </w:t>
       </w:r>
-      <w:hyperlink r:id="rId290">
+      <w:hyperlink r:id="rId291">
         <w:r>
           <w:rPr>
             <w:rStyle w:val="Hyperlink"/>
@@ -4991,7 +5005,7 @@
       <w:r>
         <w:t xml:space="preserve"> </w:t>
       </w:r>
-      <w:hyperlink r:id="rId291">
+      <w:hyperlink r:id="rId292">
         <w:r>
           <w:rPr>
             <w:rStyle w:val="Hyperlink"/>
@@ -5005,7 +5019,7 @@
       <w:r>
         <w:t xml:space="preserve"> </w:t>
       </w:r>
-      <w:hyperlink r:id="rId292">
+      <w:hyperlink r:id="rId293">
         <w:r>
           <w:rPr>
             <w:rStyle w:val="Hyperlink"/>
@@ -5019,7 +5033,7 @@
       <w:r>
         <w:t xml:space="preserve"> </w:t>
       </w:r>
-      <w:hyperlink r:id="rId293">
+      <w:hyperlink r:id="rId294">
         <w:r>
           <w:rPr>
             <w:rStyle w:val="Hyperlink"/>
@@ -5039,7 +5053,7 @@
           <w:numId w:val="1022"/>
         </w:numPr>
       </w:pPr>
-      <w:hyperlink r:id="rId294">
+      <w:hyperlink r:id="rId295">
         <w:r>
           <w:rPr>
             <w:rStyle w:val="Hyperlink"/>
@@ -5065,7 +5079,7 @@
           <w:numId w:val="1022"/>
         </w:numPr>
       </w:pPr>
-      <w:hyperlink r:id="rId295">
+      <w:hyperlink r:id="rId296">
         <w:r>
           <w:rPr>
             <w:rStyle w:val="Hyperlink"/>
@@ -5079,7 +5093,7 @@
       <w:r>
         <w:t xml:space="preserve"> </w:t>
       </w:r>
-      <w:hyperlink r:id="rId296">
+      <w:hyperlink r:id="rId297">
         <w:r>
           <w:rPr>
             <w:rStyle w:val="Hyperlink"/>
@@ -5093,7 +5107,7 @@
       <w:r>
         <w:t xml:space="preserve"> </w:t>
       </w:r>
-      <w:hyperlink r:id="rId297">
+      <w:hyperlink r:id="rId298">
         <w:r>
           <w:rPr>
             <w:rStyle w:val="Hyperlink"/>
@@ -5137,7 +5151,7 @@
           <w:numId w:val="1022"/>
         </w:numPr>
       </w:pPr>
-      <w:hyperlink r:id="rId298">
+      <w:hyperlink r:id="rId299">
         <w:r>
           <w:rPr>
             <w:rStyle w:val="Hyperlink"/>
@@ -5151,7 +5165,7 @@
       <w:r>
         <w:t xml:space="preserve"> </w:t>
       </w:r>
-      <w:hyperlink r:id="rId299">
+      <w:hyperlink r:id="rId300">
         <w:r>
           <w:rPr>
             <w:rStyle w:val="Hyperlink"/>
@@ -5177,7 +5191,7 @@
           <w:numId w:val="1022"/>
         </w:numPr>
       </w:pPr>
-      <w:hyperlink r:id="rId300">
+      <w:hyperlink r:id="rId301">
         <w:r>
           <w:rPr>
             <w:rStyle w:val="Hyperlink"/>
@@ -5188,7 +5202,7 @@
       <w:r>
         <w:t xml:space="preserve"> </w:t>
       </w:r>
-      <w:hyperlink r:id="rId301">
+      <w:hyperlink r:id="rId302">
         <w:r>
           <w:rPr>
             <w:rStyle w:val="Hyperlink"/>
@@ -5202,7 +5216,7 @@
       <w:r>
         <w:t xml:space="preserve"> </w:t>
       </w:r>
-      <w:hyperlink r:id="rId302">
+      <w:hyperlink r:id="rId303">
         <w:r>
           <w:rPr>
             <w:rStyle w:val="Hyperlink"/>
@@ -5228,7 +5242,7 @@
       <w:r>
         <w:t xml:space="preserve"> </w:t>
       </w:r>
-      <w:hyperlink r:id="rId303">
+      <w:hyperlink r:id="rId304">
         <w:r>
           <w:rPr>
             <w:rStyle w:val="Hyperlink"/>
@@ -5248,7 +5262,7 @@
           <w:numId w:val="1022"/>
         </w:numPr>
       </w:pPr>
-      <w:hyperlink r:id="rId304">
+      <w:hyperlink r:id="rId305">
         <w:r>
           <w:rPr>
             <w:rStyle w:val="Hyperlink"/>
@@ -5262,7 +5276,7 @@
       <w:r>
         <w:t xml:space="preserve"> </w:t>
       </w:r>
-      <w:hyperlink r:id="rId305">
+      <w:hyperlink r:id="rId306">
         <w:r>
           <w:rPr>
             <w:rStyle w:val="Hyperlink"/>
@@ -5276,7 +5290,7 @@
       <w:r>
         <w:t xml:space="preserve"> </w:t>
       </w:r>
-      <w:hyperlink r:id="rId306">
+      <w:hyperlink r:id="rId307">
         <w:r>
           <w:rPr>
             <w:rStyle w:val="Hyperlink"/>
@@ -5290,7 +5304,7 @@
       <w:r>
         <w:t xml:space="preserve"> </w:t>
       </w:r>
-      <w:hyperlink r:id="rId307">
+      <w:hyperlink r:id="rId308">
         <w:r>
           <w:rPr>
             <w:rStyle w:val="Hyperlink"/>
@@ -5304,7 +5318,7 @@
       <w:r>
         <w:t xml:space="preserve"> </w:t>
       </w:r>
-      <w:hyperlink r:id="rId308">
+      <w:hyperlink r:id="rId309">
         <w:r>
           <w:rPr>
             <w:rStyle w:val="Hyperlink"/>
@@ -5318,7 +5332,7 @@
       <w:r>
         <w:t xml:space="preserve"> </w:t>
       </w:r>
-      <w:hyperlink r:id="rId309">
+      <w:hyperlink r:id="rId310">
         <w:r>
           <w:rPr>
             <w:rStyle w:val="Hyperlink"/>
@@ -5332,7 +5346,7 @@
       <w:r>
         <w:t xml:space="preserve"> </w:t>
       </w:r>
-      <w:hyperlink r:id="rId310">
+      <w:hyperlink r:id="rId311">
         <w:r>
           <w:rPr>
             <w:rStyle w:val="Hyperlink"/>
@@ -5346,7 +5360,7 @@
       <w:r>
         <w:t xml:space="preserve"> </w:t>
       </w:r>
-      <w:hyperlink r:id="rId311">
+      <w:hyperlink r:id="rId312">
         <w:r>
           <w:rPr>
             <w:rStyle w:val="Hyperlink"/>
@@ -5360,7 +5374,7 @@
       <w:r>
         <w:t xml:space="preserve"> </w:t>
       </w:r>
-      <w:hyperlink r:id="rId312">
+      <w:hyperlink r:id="rId313">
         <w:r>
           <w:rPr>
             <w:rStyle w:val="Hyperlink"/>
@@ -5374,7 +5388,7 @@
       <w:r>
         <w:t xml:space="preserve"> </w:t>
       </w:r>
-      <w:hyperlink r:id="rId313">
+      <w:hyperlink r:id="rId314">
         <w:r>
           <w:rPr>
             <w:rStyle w:val="Hyperlink"/>
@@ -5388,7 +5402,7 @@
       <w:r>
         <w:t xml:space="preserve"> </w:t>
       </w:r>
-      <w:hyperlink r:id="rId314">
+      <w:hyperlink r:id="rId315">
         <w:r>
           <w:rPr>
             <w:rStyle w:val="Hyperlink"/>
@@ -5402,7 +5416,7 @@
       <w:r>
         <w:t xml:space="preserve"> </w:t>
       </w:r>
-      <w:hyperlink r:id="rId315">
+      <w:hyperlink r:id="rId316">
         <w:r>
           <w:rPr>
             <w:rStyle w:val="Hyperlink"/>
@@ -5416,7 +5430,7 @@
       <w:r>
         <w:t xml:space="preserve"> </w:t>
       </w:r>
-      <w:hyperlink r:id="rId316">
+      <w:hyperlink r:id="rId317">
         <w:r>
           <w:rPr>
             <w:rStyle w:val="Hyperlink"/>
@@ -5430,7 +5444,7 @@
       <w:r>
         <w:t xml:space="preserve"> </w:t>
       </w:r>
-      <w:hyperlink r:id="rId317">
+      <w:hyperlink r:id="rId318">
         <w:r>
           <w:rPr>
             <w:rStyle w:val="Hyperlink"/>
@@ -5444,7 +5458,7 @@
       <w:r>
         <w:t xml:space="preserve"> </w:t>
       </w:r>
-      <w:hyperlink r:id="rId318">
+      <w:hyperlink r:id="rId319">
         <w:r>
           <w:rPr>
             <w:rStyle w:val="Hyperlink"/>
@@ -5458,7 +5472,7 @@
       <w:r>
         <w:t xml:space="preserve"> </w:t>
       </w:r>
-      <w:hyperlink r:id="rId319">
+      <w:hyperlink r:id="rId320">
         <w:r>
           <w:rPr>
             <w:rStyle w:val="Hyperlink"/>
@@ -5472,7 +5486,7 @@
       <w:r>
         <w:t xml:space="preserve"> </w:t>
       </w:r>
-      <w:hyperlink r:id="rId320">
+      <w:hyperlink r:id="rId321">
         <w:r>
           <w:rPr>
             <w:rStyle w:val="Hyperlink"/>
@@ -5486,7 +5500,7 @@
       <w:r>
         <w:t xml:space="preserve"> </w:t>
       </w:r>
-      <w:hyperlink r:id="rId321">
+      <w:hyperlink r:id="rId322">
         <w:r>
           <w:rPr>
             <w:rStyle w:val="Hyperlink"/>
@@ -5500,7 +5514,7 @@
       <w:r>
         <w:t xml:space="preserve"> </w:t>
       </w:r>
-      <w:hyperlink r:id="rId322">
+      <w:hyperlink r:id="rId323">
         <w:r>
           <w:rPr>
             <w:rStyle w:val="Hyperlink"/>
@@ -5514,7 +5528,7 @@
       <w:r>
         <w:t xml:space="preserve"> </w:t>
       </w:r>
-      <w:hyperlink r:id="rId323">
+      <w:hyperlink r:id="rId324">
         <w:r>
           <w:rPr>
             <w:rStyle w:val="Hyperlink"/>
@@ -5528,7 +5542,7 @@
       <w:r>
         <w:t xml:space="preserve"> </w:t>
       </w:r>
-      <w:hyperlink r:id="rId324">
+      <w:hyperlink r:id="rId325">
         <w:r>
           <w:rPr>
             <w:rStyle w:val="Hyperlink"/>
@@ -5542,7 +5556,7 @@
       <w:r>
         <w:t xml:space="preserve"> </w:t>
       </w:r>
-      <w:hyperlink r:id="rId325">
+      <w:hyperlink r:id="rId326">
         <w:r>
           <w:rPr>
             <w:rStyle w:val="Hyperlink"/>
@@ -5556,7 +5570,7 @@
       <w:r>
         <w:t xml:space="preserve"> </w:t>
       </w:r>
-      <w:hyperlink r:id="rId326">
+      <w:hyperlink r:id="rId327">
         <w:r>
           <w:rPr>
             <w:rStyle w:val="Hyperlink"/>
@@ -5570,7 +5584,7 @@
       <w:r>
         <w:t xml:space="preserve"> </w:t>
       </w:r>
-      <w:hyperlink r:id="rId327">
+      <w:hyperlink r:id="rId328">
         <w:r>
           <w:rPr>
             <w:rStyle w:val="Hyperlink"/>
@@ -5584,7 +5598,7 @@
       <w:r>
         <w:t xml:space="preserve"> </w:t>
       </w:r>
-      <w:hyperlink r:id="rId328">
+      <w:hyperlink r:id="rId329">
         <w:r>
           <w:rPr>
             <w:rStyle w:val="Hyperlink"/>
@@ -5598,7 +5612,7 @@
       <w:r>
         <w:t xml:space="preserve"> </w:t>
       </w:r>
-      <w:hyperlink r:id="rId329">
+      <w:hyperlink r:id="rId330">
         <w:r>
           <w:rPr>
             <w:rStyle w:val="Hyperlink"/>
@@ -5612,7 +5626,7 @@
       <w:r>
         <w:t xml:space="preserve"> </w:t>
       </w:r>
-      <w:hyperlink r:id="rId330">
+      <w:hyperlink r:id="rId331">
         <w:r>
           <w:rPr>
             <w:rStyle w:val="Hyperlink"/>
@@ -5632,7 +5646,7 @@
           <w:numId w:val="1022"/>
         </w:numPr>
       </w:pPr>
-      <w:hyperlink r:id="rId331">
+      <w:hyperlink r:id="rId332">
         <w:r>
           <w:rPr>
             <w:rStyle w:val="Hyperlink"/>
@@ -5646,7 +5660,7 @@
       <w:r>
         <w:t xml:space="preserve"> </w:t>
       </w:r>
-      <w:hyperlink r:id="rId332">
+      <w:hyperlink r:id="rId333">
         <w:r>
           <w:rPr>
             <w:rStyle w:val="Hyperlink"/>
@@ -5660,7 +5674,7 @@
       <w:r>
         <w:t xml:space="preserve"> </w:t>
       </w:r>
-      <w:hyperlink r:id="rId333">
+      <w:hyperlink r:id="rId334">
         <w:r>
           <w:rPr>
             <w:rStyle w:val="Hyperlink"/>
@@ -5674,7 +5688,7 @@
       <w:r>
         <w:t xml:space="preserve"> </w:t>
       </w:r>
-      <w:hyperlink r:id="rId334">
+      <w:hyperlink r:id="rId335">
         <w:r>
           <w:rPr>
             <w:rStyle w:val="Hyperlink"/>
@@ -5724,7 +5738,7 @@
           <w:numId w:val="1022"/>
         </w:numPr>
       </w:pPr>
-      <w:hyperlink r:id="rId335">
+      <w:hyperlink r:id="rId336">
         <w:r>
           <w:rPr>
             <w:rStyle w:val="Hyperlink"/>
@@ -5738,7 +5752,7 @@
       <w:r>
         <w:t xml:space="preserve"> </w:t>
       </w:r>
-      <w:hyperlink r:id="rId336">
+      <w:hyperlink r:id="rId337">
         <w:r>
           <w:rPr>
             <w:rStyle w:val="Hyperlink"/>
@@ -5758,7 +5772,7 @@
           <w:numId w:val="1022"/>
         </w:numPr>
       </w:pPr>
-      <w:hyperlink r:id="rId337">
+      <w:hyperlink r:id="rId338">
         <w:r>
           <w:rPr>
             <w:rStyle w:val="Hyperlink"/>
@@ -5772,7 +5786,7 @@
       <w:r>
         <w:t xml:space="preserve"> </w:t>
       </w:r>
-      <w:hyperlink r:id="rId338">
+      <w:hyperlink r:id="rId339">
         <w:r>
           <w:rPr>
             <w:rStyle w:val="Hyperlink"/>
@@ -5786,7 +5800,7 @@
       <w:r>
         <w:t xml:space="preserve"> </w:t>
       </w:r>
-      <w:hyperlink r:id="rId339">
+      <w:hyperlink r:id="rId340">
         <w:r>
           <w:rPr>
             <w:rStyle w:val="Hyperlink"/>
@@ -5800,7 +5814,7 @@
       <w:r>
         <w:t xml:space="preserve"> </w:t>
       </w:r>
-      <w:hyperlink r:id="rId340">
+      <w:hyperlink r:id="rId341">
         <w:r>
           <w:rPr>
             <w:rStyle w:val="Hyperlink"/>
@@ -5814,7 +5828,7 @@
       <w:r>
         <w:t xml:space="preserve"> </w:t>
       </w:r>
-      <w:hyperlink r:id="rId341">
+      <w:hyperlink r:id="rId342">
         <w:r>
           <w:rPr>
             <w:rStyle w:val="Hyperlink"/>
@@ -5828,7 +5842,7 @@
       <w:r>
         <w:t xml:space="preserve"> </w:t>
       </w:r>
-      <w:hyperlink r:id="rId342">
+      <w:hyperlink r:id="rId343">
         <w:r>
           <w:rPr>
             <w:rStyle w:val="Hyperlink"/>
@@ -5842,7 +5856,7 @@
       <w:r>
         <w:t xml:space="preserve"> </w:t>
       </w:r>
-      <w:hyperlink r:id="rId343">
+      <w:hyperlink r:id="rId344">
         <w:r>
           <w:rPr>
             <w:rStyle w:val="Hyperlink"/>
@@ -5856,7 +5870,7 @@
       <w:r>
         <w:t xml:space="preserve"> </w:t>
       </w:r>
-      <w:hyperlink r:id="rId344">
+      <w:hyperlink r:id="rId345">
         <w:r>
           <w:rPr>
             <w:rStyle w:val="Hyperlink"/>
@@ -5870,7 +5884,7 @@
       <w:r>
         <w:t xml:space="preserve"> </w:t>
       </w:r>
-      <w:hyperlink r:id="rId345">
+      <w:hyperlink r:id="rId346">
         <w:r>
           <w:rPr>
             <w:rStyle w:val="Hyperlink"/>
@@ -5884,7 +5898,7 @@
       <w:r>
         <w:t xml:space="preserve"> </w:t>
       </w:r>
-      <w:hyperlink r:id="rId346">
+      <w:hyperlink r:id="rId347">
         <w:r>
           <w:rPr>
             <w:rStyle w:val="Hyperlink"/>
@@ -5898,7 +5912,7 @@
       <w:r>
         <w:t xml:space="preserve"> </w:t>
       </w:r>
-      <w:hyperlink r:id="rId347">
+      <w:hyperlink r:id="rId348">
         <w:r>
           <w:rPr>
             <w:rStyle w:val="Hyperlink"/>
@@ -5912,7 +5926,7 @@
       <w:r>
         <w:t xml:space="preserve"> </w:t>
       </w:r>
-      <w:hyperlink r:id="rId348">
+      <w:hyperlink r:id="rId349">
         <w:r>
           <w:rPr>
             <w:rStyle w:val="Hyperlink"/>
@@ -5926,7 +5940,7 @@
       <w:r>
         <w:t xml:space="preserve"> </w:t>
       </w:r>
-      <w:hyperlink r:id="rId349">
+      <w:hyperlink r:id="rId350">
         <w:r>
           <w:rPr>
             <w:rStyle w:val="Hyperlink"/>
@@ -5940,7 +5954,7 @@
       <w:r>
         <w:t xml:space="preserve"> </w:t>
       </w:r>
-      <w:hyperlink r:id="rId350">
+      <w:hyperlink r:id="rId351">
         <w:r>
           <w:rPr>
             <w:rStyle w:val="Hyperlink"/>
@@ -5954,7 +5968,7 @@
       <w:r>
         <w:t xml:space="preserve"> </w:t>
       </w:r>
-      <w:hyperlink r:id="rId351">
+      <w:hyperlink r:id="rId352">
         <w:r>
           <w:rPr>
             <w:rStyle w:val="Hyperlink"/>
@@ -5968,7 +5982,7 @@
       <w:r>
         <w:t xml:space="preserve"> </w:t>
       </w:r>
-      <w:hyperlink r:id="rId352">
+      <w:hyperlink r:id="rId353">
         <w:r>
           <w:rPr>
             <w:rStyle w:val="Hyperlink"/>
@@ -5982,7 +5996,7 @@
       <w:r>
         <w:t xml:space="preserve"> </w:t>
       </w:r>
-      <w:hyperlink r:id="rId353">
+      <w:hyperlink r:id="rId354">
         <w:r>
           <w:rPr>
             <w:rStyle w:val="Hyperlink"/>
@@ -5996,7 +6010,7 @@
       <w:r>
         <w:t xml:space="preserve"> </w:t>
       </w:r>
-      <w:hyperlink r:id="rId354">
+      <w:hyperlink r:id="rId355">
         <w:r>
           <w:rPr>
             <w:rStyle w:val="Hyperlink"/>
@@ -6010,7 +6024,7 @@
       <w:r>
         <w:t xml:space="preserve"> </w:t>
       </w:r>
-      <w:hyperlink r:id="rId355">
+      <w:hyperlink r:id="rId356">
         <w:r>
           <w:rPr>
             <w:rStyle w:val="Hyperlink"/>
@@ -6024,7 +6038,7 @@
       <w:r>
         <w:t xml:space="preserve"> </w:t>
       </w:r>
-      <w:hyperlink r:id="rId356">
+      <w:hyperlink r:id="rId357">
         <w:r>
           <w:rPr>
             <w:rStyle w:val="Hyperlink"/>
@@ -6038,7 +6052,7 @@
       <w:r>
         <w:t xml:space="preserve"> </w:t>
       </w:r>
-      <w:hyperlink r:id="rId357">
+      <w:hyperlink r:id="rId358">
         <w:r>
           <w:rPr>
             <w:rStyle w:val="Hyperlink"/>
@@ -6052,7 +6066,7 @@
       <w:r>
         <w:t xml:space="preserve"> </w:t>
       </w:r>
-      <w:hyperlink r:id="rId358">
+      <w:hyperlink r:id="rId359">
         <w:r>
           <w:rPr>
             <w:rStyle w:val="Hyperlink"/>
@@ -6066,7 +6080,7 @@
       <w:r>
         <w:t xml:space="preserve"> </w:t>
       </w:r>
-      <w:hyperlink r:id="rId359">
+      <w:hyperlink r:id="rId360">
         <w:r>
           <w:rPr>
             <w:rStyle w:val="Hyperlink"/>
@@ -6080,7 +6094,7 @@
       <w:r>
         <w:t xml:space="preserve"> </w:t>
       </w:r>
-      <w:hyperlink r:id="rId360">
+      <w:hyperlink r:id="rId361">
         <w:r>
           <w:rPr>
             <w:rStyle w:val="Hyperlink"/>
@@ -6094,7 +6108,7 @@
       <w:r>
         <w:t xml:space="preserve"> </w:t>
       </w:r>
-      <w:hyperlink r:id="rId361">
+      <w:hyperlink r:id="rId362">
         <w:r>
           <w:rPr>
             <w:rStyle w:val="Hyperlink"/>
@@ -6108,7 +6122,7 @@
       <w:r>
         <w:t xml:space="preserve"> </w:t>
       </w:r>
-      <w:hyperlink r:id="rId362">
+      <w:hyperlink r:id="rId363">
         <w:r>
           <w:rPr>
             <w:rStyle w:val="Hyperlink"/>
@@ -6122,7 +6136,7 @@
       <w:r>
         <w:t xml:space="preserve"> </w:t>
       </w:r>
-      <w:hyperlink r:id="rId363">
+      <w:hyperlink r:id="rId364">
         <w:r>
           <w:rPr>
             <w:rStyle w:val="Hyperlink"/>
@@ -6136,7 +6150,7 @@
       <w:r>
         <w:t xml:space="preserve"> </w:t>
       </w:r>
-      <w:hyperlink r:id="rId364">
+      <w:hyperlink r:id="rId365">
         <w:r>
           <w:rPr>
             <w:rStyle w:val="Hyperlink"/>
@@ -6156,7 +6170,7 @@
           <w:numId w:val="1022"/>
         </w:numPr>
       </w:pPr>
-      <w:hyperlink r:id="rId365">
+      <w:hyperlink r:id="rId366">
         <w:r>
           <w:rPr>
             <w:rStyle w:val="Hyperlink"/>
@@ -6170,7 +6184,7 @@
       <w:r>
         <w:t xml:space="preserve"> </w:t>
       </w:r>
-      <w:hyperlink r:id="rId366">
+      <w:hyperlink r:id="rId367">
         <w:r>
           <w:rPr>
             <w:rStyle w:val="Hyperlink"/>
@@ -6184,7 +6198,7 @@
       <w:r>
         <w:t xml:space="preserve"> </w:t>
       </w:r>
-      <w:hyperlink r:id="rId367">
+      <w:hyperlink r:id="rId368">
         <w:r>
           <w:rPr>
             <w:rStyle w:val="Hyperlink"/>
@@ -6204,7 +6218,7 @@
           <w:numId w:val="1022"/>
         </w:numPr>
       </w:pPr>
-      <w:hyperlink r:id="rId368">
+      <w:hyperlink r:id="rId369">
         <w:r>
           <w:rPr>
             <w:rStyle w:val="Hyperlink"/>
@@ -6227,7 +6241,7 @@
       <w:r>
         <w:t xml:space="preserve"> </w:t>
       </w:r>
-      <w:hyperlink r:id="rId369">
+      <w:hyperlink r:id="rId370">
         <w:r>
           <w:rPr>
             <w:rStyle w:val="Hyperlink"/>
@@ -6250,7 +6264,7 @@
       <w:r>
         <w:t xml:space="preserve"> </w:t>
       </w:r>
-      <w:hyperlink r:id="rId370">
+      <w:hyperlink r:id="rId371">
         <w:r>
           <w:rPr>
             <w:rStyle w:val="Hyperlink"/>
@@ -6264,7 +6278,7 @@
       <w:r>
         <w:t xml:space="preserve"> </w:t>
       </w:r>
-      <w:hyperlink r:id="rId371">
+      <w:hyperlink r:id="rId372">
         <w:r>
           <w:rPr>
             <w:rStyle w:val="Hyperlink"/>
@@ -6278,7 +6292,7 @@
       <w:r>
         <w:t xml:space="preserve"> </w:t>
       </w:r>
-      <w:hyperlink r:id="rId372">
+      <w:hyperlink r:id="rId373">
         <w:r>
           <w:rPr>
             <w:rStyle w:val="Hyperlink"/>
@@ -6292,7 +6306,7 @@
       <w:r>
         <w:t xml:space="preserve"> </w:t>
       </w:r>
-      <w:hyperlink r:id="rId373">
+      <w:hyperlink r:id="rId374">
         <w:r>
           <w:rPr>
             <w:rStyle w:val="Hyperlink"/>
@@ -6306,7 +6320,7 @@
       <w:r>
         <w:t xml:space="preserve"> </w:t>
       </w:r>
-      <w:hyperlink r:id="rId374">
+      <w:hyperlink r:id="rId375">
         <w:r>
           <w:rPr>
             <w:rStyle w:val="Hyperlink"/>
@@ -6320,7 +6334,7 @@
       <w:r>
         <w:t xml:space="preserve"> </w:t>
       </w:r>
-      <w:hyperlink r:id="rId375">
+      <w:hyperlink r:id="rId376">
         <w:r>
           <w:rPr>
             <w:rStyle w:val="Hyperlink"/>
@@ -6370,7 +6384,7 @@
       <w:r>
         <w:t xml:space="preserve"> </w:t>
       </w:r>
-      <w:hyperlink r:id="rId376">
+      <w:hyperlink r:id="rId377">
         <w:r>
           <w:rPr>
             <w:rStyle w:val="Hyperlink"/>
@@ -6384,7 +6398,7 @@
       <w:r>
         <w:t xml:space="preserve"> </w:t>
       </w:r>
-      <w:hyperlink r:id="rId377">
+      <w:hyperlink r:id="rId378">
         <w:r>
           <w:rPr>
             <w:rStyle w:val="Hyperlink"/>
@@ -6407,7 +6421,7 @@
           <w:numId w:val="1022"/>
         </w:numPr>
       </w:pPr>
-      <w:hyperlink r:id="rId378">
+      <w:hyperlink r:id="rId379">
         <w:r>
           <w:rPr>
             <w:rStyle w:val="Hyperlink"/>
@@ -6439,7 +6453,7 @@
           <w:numId w:val="1022"/>
         </w:numPr>
       </w:pPr>
-      <w:hyperlink r:id="rId379">
+      <w:hyperlink r:id="rId380">
         <w:r>
           <w:rPr>
             <w:rStyle w:val="Hyperlink"/>
@@ -6450,7 +6464,7 @@
       <w:r>
         <w:t xml:space="preserve"> </w:t>
       </w:r>
-      <w:hyperlink r:id="rId380">
+      <w:hyperlink r:id="rId381">
         <w:r>
           <w:rPr>
             <w:rStyle w:val="Hyperlink"/>
@@ -6461,7 +6475,7 @@
       <w:r>
         <w:t xml:space="preserve"> </w:t>
       </w:r>
-      <w:hyperlink r:id="rId381">
+      <w:hyperlink r:id="rId382">
         <w:r>
           <w:rPr>
             <w:rStyle w:val="Hyperlink"/>
@@ -6472,7 +6486,7 @@
       <w:r>
         <w:t xml:space="preserve"> </w:t>
       </w:r>
-      <w:hyperlink r:id="rId382">
+      <w:hyperlink r:id="rId383">
         <w:r>
           <w:rPr>
             <w:rStyle w:val="Hyperlink"/>
@@ -6483,7 +6497,7 @@
       <w:r>
         <w:t xml:space="preserve"> </w:t>
       </w:r>
-      <w:hyperlink r:id="rId383">
+      <w:hyperlink r:id="rId384">
         <w:r>
           <w:rPr>
             <w:rStyle w:val="Hyperlink"/>
@@ -6494,7 +6508,7 @@
       <w:r>
         <w:t xml:space="preserve"> </w:t>
       </w:r>
-      <w:hyperlink r:id="rId384">
+      <w:hyperlink r:id="rId385">
         <w:r>
           <w:rPr>
             <w:rStyle w:val="Hyperlink"/>
@@ -6505,7 +6519,7 @@
       <w:r>
         <w:t xml:space="preserve"> </w:t>
       </w:r>
-      <w:hyperlink r:id="rId385">
+      <w:hyperlink r:id="rId386">
         <w:r>
           <w:rPr>
             <w:rStyle w:val="Hyperlink"/>
@@ -6516,7 +6530,7 @@
       <w:r>
         <w:t xml:space="preserve"> </w:t>
       </w:r>
-      <w:hyperlink r:id="rId386">
+      <w:hyperlink r:id="rId387">
         <w:r>
           <w:rPr>
             <w:rStyle w:val="Hyperlink"/>
@@ -6525,7 +6539,7 @@
         </w:r>
       </w:hyperlink>
     </w:p>
-    <w:bookmarkEnd w:id="387"/>
+    <w:bookmarkEnd w:id="388"/>
     <w:sectPr/>
   </w:body>
 </w:document>

--- a/IIS/WordEngineering/Resume/KenAdenijiResume.docx
+++ b/IIS/WordEngineering/Resume/KenAdenijiResume.docx
@@ -1278,16 +1278,13 @@
         </w:r>
       </w:hyperlink>
       <w:r>
-        <w:t xml:space="preserve"> </w:t>
-      </w:r>
-      <w:r>
-        <w:t xml:space="preserve">by</w:t>
-      </w:r>
-      <w:r>
-        <w:t xml:space="preserve"> </w:t>
-      </w:r>
-      <w:r>
-        <w:t xml:space="preserve">Crystal Rothberg of Workbridge Associates.</w:t>
+        <w:t xml:space="preserve">.</w:t>
+      </w:r>
+      <w:r>
+        <w:t xml:space="preserve"> </w:t>
+      </w:r>
+      <w:r>
+        <w:t xml:space="preserve">I was recruited by Crystal Rothberg of Workbridge Associates.</w:t>
       </w:r>
       <w:r>
         <w:t xml:space="preserve"> </w:t>

--- a/IIS/WordEngineering/Resume/KenAdenijiResume.docx
+++ b/IIS/WordEngineering/Resume/KenAdenijiResume.docx
@@ -2057,7 +2057,7 @@
       </w:tr>
     </w:tbl>
     <w:bookmarkEnd w:id="97"/>
-    <w:bookmarkStart w:id="388" w:name="skillsSummary"/>
+    <w:bookmarkStart w:id="389" w:name="skillsSummary"/>
     <w:p>
       <w:pPr>
         <w:pStyle w:val="Heading2"/>
@@ -4088,6 +4088,17 @@
           <w:t xml:space="preserve">dbtLabs (Data Build Tool)</w:t>
         </w:r>
       </w:hyperlink>
+      <w:r>
+        <w:t xml:space="preserve"> </w:t>
+      </w:r>
+      <w:hyperlink r:id="rId231">
+        <w:r>
+          <w:rPr>
+            <w:rStyle w:val="Hyperlink"/>
+          </w:rPr>
+          <w:t xml:space="preserve">TSQL Lint</w:t>
+        </w:r>
+      </w:hyperlink>
     </w:p>
     <w:p>
       <w:pPr>
@@ -4097,7 +4108,7 @@
           <w:numId w:val="1022"/>
         </w:numPr>
       </w:pPr>
-      <w:hyperlink r:id="rId231">
+      <w:hyperlink r:id="rId232">
         <w:r>
           <w:rPr>
             <w:rStyle w:val="Hyperlink"/>
@@ -4120,7 +4131,7 @@
       <w:r>
         <w:t xml:space="preserve"> </w:t>
       </w:r>
-      <w:hyperlink r:id="rId232">
+      <w:hyperlink r:id="rId233">
         <w:r>
           <w:rPr>
             <w:rStyle w:val="Hyperlink"/>
@@ -4140,7 +4151,7 @@
       <w:r>
         <w:t xml:space="preserve"> </w:t>
       </w:r>
-      <w:hyperlink r:id="rId233">
+      <w:hyperlink r:id="rId234">
         <w:r>
           <w:rPr>
             <w:rStyle w:val="Hyperlink"/>
@@ -4160,7 +4171,7 @@
       <w:r>
         <w:t xml:space="preserve"> </w:t>
       </w:r>
-      <w:hyperlink r:id="rId234">
+      <w:hyperlink r:id="rId235">
         <w:r>
           <w:rPr>
             <w:rStyle w:val="Hyperlink"/>
@@ -4180,7 +4191,7 @@
       <w:r>
         <w:t xml:space="preserve"> </w:t>
       </w:r>
-      <w:hyperlink r:id="rId235">
+      <w:hyperlink r:id="rId236">
         <w:r>
           <w:rPr>
             <w:rStyle w:val="Hyperlink"/>
@@ -4194,7 +4205,7 @@
       <w:r>
         <w:t xml:space="preserve"> </w:t>
       </w:r>
-      <w:hyperlink r:id="rId236">
+      <w:hyperlink r:id="rId237">
         <w:r>
           <w:rPr>
             <w:rStyle w:val="Hyperlink"/>
@@ -4220,7 +4231,7 @@
       <w:r>
         <w:t xml:space="preserve"> </w:t>
       </w:r>
-      <w:hyperlink r:id="rId237">
+      <w:hyperlink r:id="rId238">
         <w:r>
           <w:rPr>
             <w:rStyle w:val="Hyperlink"/>
@@ -4234,7 +4245,7 @@
       <w:r>
         <w:t xml:space="preserve"> </w:t>
       </w:r>
-      <w:hyperlink r:id="rId238">
+      <w:hyperlink r:id="rId239">
         <w:r>
           <w:rPr>
             <w:rStyle w:val="Hyperlink"/>
@@ -4248,7 +4259,7 @@
       <w:r>
         <w:t xml:space="preserve"> </w:t>
       </w:r>
-      <w:hyperlink r:id="rId239">
+      <w:hyperlink r:id="rId240">
         <w:r>
           <w:rPr>
             <w:rStyle w:val="Hyperlink"/>
@@ -4262,7 +4273,7 @@
       <w:r>
         <w:t xml:space="preserve"> </w:t>
       </w:r>
-      <w:hyperlink r:id="rId240">
+      <w:hyperlink r:id="rId241">
         <w:r>
           <w:rPr>
             <w:rStyle w:val="Hyperlink"/>
@@ -4276,7 +4287,7 @@
       <w:r>
         <w:t xml:space="preserve"> </w:t>
       </w:r>
-      <w:hyperlink r:id="rId241">
+      <w:hyperlink r:id="rId242">
         <w:r>
           <w:rPr>
             <w:rStyle w:val="Hyperlink"/>
@@ -4290,7 +4301,7 @@
       <w:r>
         <w:t xml:space="preserve"> </w:t>
       </w:r>
-      <w:hyperlink r:id="rId242">
+      <w:hyperlink r:id="rId243">
         <w:r>
           <w:rPr>
             <w:rStyle w:val="Hyperlink"/>
@@ -4304,7 +4315,7 @@
       <w:r>
         <w:t xml:space="preserve"> </w:t>
       </w:r>
-      <w:hyperlink r:id="rId243">
+      <w:hyperlink r:id="rId244">
         <w:r>
           <w:rPr>
             <w:rStyle w:val="Hyperlink"/>
@@ -4318,7 +4329,7 @@
       <w:r>
         <w:t xml:space="preserve"> </w:t>
       </w:r>
-      <w:hyperlink r:id="rId244">
+      <w:hyperlink r:id="rId245">
         <w:r>
           <w:rPr>
             <w:rStyle w:val="Hyperlink"/>
@@ -4332,7 +4343,7 @@
       <w:r>
         <w:t xml:space="preserve"> </w:t>
       </w:r>
-      <w:hyperlink r:id="rId245">
+      <w:hyperlink r:id="rId246">
         <w:r>
           <w:rPr>
             <w:rStyle w:val="Hyperlink"/>
@@ -4346,7 +4357,7 @@
       <w:r>
         <w:t xml:space="preserve"> </w:t>
       </w:r>
-      <w:hyperlink r:id="rId246">
+      <w:hyperlink r:id="rId247">
         <w:r>
           <w:rPr>
             <w:rStyle w:val="Hyperlink"/>
@@ -4360,7 +4371,7 @@
       <w:r>
         <w:t xml:space="preserve"> </w:t>
       </w:r>
-      <w:hyperlink r:id="rId247">
+      <w:hyperlink r:id="rId248">
         <w:r>
           <w:rPr>
             <w:rStyle w:val="Hyperlink"/>
@@ -4374,7 +4385,7 @@
       <w:r>
         <w:t xml:space="preserve"> </w:t>
       </w:r>
-      <w:hyperlink r:id="rId248">
+      <w:hyperlink r:id="rId249">
         <w:r>
           <w:rPr>
             <w:rStyle w:val="Hyperlink"/>
@@ -4388,7 +4399,7 @@
       <w:r>
         <w:t xml:space="preserve"> </w:t>
       </w:r>
-      <w:hyperlink r:id="rId249">
+      <w:hyperlink r:id="rId250">
         <w:r>
           <w:rPr>
             <w:rStyle w:val="Hyperlink"/>
@@ -4402,7 +4413,7 @@
       <w:r>
         <w:t xml:space="preserve"> </w:t>
       </w:r>
-      <w:hyperlink r:id="rId250">
+      <w:hyperlink r:id="rId251">
         <w:r>
           <w:rPr>
             <w:rStyle w:val="Hyperlink"/>
@@ -4416,7 +4427,7 @@
       <w:r>
         <w:t xml:space="preserve"> </w:t>
       </w:r>
-      <w:hyperlink r:id="rId251">
+      <w:hyperlink r:id="rId252">
         <w:r>
           <w:rPr>
             <w:rStyle w:val="Hyperlink"/>
@@ -4430,7 +4441,7 @@
       <w:r>
         <w:t xml:space="preserve"> </w:t>
       </w:r>
-      <w:hyperlink r:id="rId252">
+      <w:hyperlink r:id="rId253">
         <w:r>
           <w:rPr>
             <w:rStyle w:val="Hyperlink"/>
@@ -4444,7 +4455,7 @@
       <w:r>
         <w:t xml:space="preserve"> </w:t>
       </w:r>
-      <w:hyperlink r:id="rId253">
+      <w:hyperlink r:id="rId254">
         <w:r>
           <w:rPr>
             <w:rStyle w:val="Hyperlink"/>
@@ -4458,7 +4469,7 @@
       <w:r>
         <w:t xml:space="preserve"> </w:t>
       </w:r>
-      <w:hyperlink r:id="rId254">
+      <w:hyperlink r:id="rId255">
         <w:r>
           <w:rPr>
             <w:rStyle w:val="Hyperlink"/>
@@ -4472,7 +4483,7 @@
       <w:r>
         <w:t xml:space="preserve"> </w:t>
       </w:r>
-      <w:hyperlink r:id="rId255">
+      <w:hyperlink r:id="rId256">
         <w:r>
           <w:rPr>
             <w:rStyle w:val="Hyperlink"/>
@@ -4486,7 +4497,7 @@
       <w:r>
         <w:t xml:space="preserve"> </w:t>
       </w:r>
-      <w:hyperlink r:id="rId256">
+      <w:hyperlink r:id="rId257">
         <w:r>
           <w:rPr>
             <w:rStyle w:val="Hyperlink"/>
@@ -4500,7 +4511,7 @@
       <w:r>
         <w:t xml:space="preserve"> </w:t>
       </w:r>
-      <w:hyperlink r:id="rId257">
+      <w:hyperlink r:id="rId258">
         <w:r>
           <w:rPr>
             <w:rStyle w:val="Hyperlink"/>
@@ -4514,7 +4525,7 @@
       <w:r>
         <w:t xml:space="preserve"> </w:t>
       </w:r>
-      <w:hyperlink r:id="rId258">
+      <w:hyperlink r:id="rId259">
         <w:r>
           <w:rPr>
             <w:rStyle w:val="Hyperlink"/>
@@ -4528,7 +4539,7 @@
       <w:r>
         <w:t xml:space="preserve"> </w:t>
       </w:r>
-      <w:hyperlink r:id="rId259">
+      <w:hyperlink r:id="rId260">
         <w:r>
           <w:rPr>
             <w:rStyle w:val="Hyperlink"/>
@@ -4542,7 +4553,7 @@
       <w:r>
         <w:t xml:space="preserve"> </w:t>
       </w:r>
-      <w:hyperlink r:id="rId260">
+      <w:hyperlink r:id="rId261">
         <w:r>
           <w:rPr>
             <w:rStyle w:val="Hyperlink"/>
@@ -4556,7 +4567,7 @@
       <w:r>
         <w:t xml:space="preserve"> </w:t>
       </w:r>
-      <w:hyperlink r:id="rId261">
+      <w:hyperlink r:id="rId262">
         <w:r>
           <w:rPr>
             <w:rStyle w:val="Hyperlink"/>
@@ -4570,7 +4581,7 @@
       <w:r>
         <w:t xml:space="preserve"> </w:t>
       </w:r>
-      <w:hyperlink r:id="rId262">
+      <w:hyperlink r:id="rId263">
         <w:r>
           <w:rPr>
             <w:rStyle w:val="Hyperlink"/>
@@ -4584,7 +4595,7 @@
       <w:r>
         <w:t xml:space="preserve"> </w:t>
       </w:r>
-      <w:hyperlink r:id="rId263">
+      <w:hyperlink r:id="rId264">
         <w:r>
           <w:rPr>
             <w:rStyle w:val="Hyperlink"/>
@@ -4598,7 +4609,7 @@
       <w:r>
         <w:t xml:space="preserve"> </w:t>
       </w:r>
-      <w:hyperlink r:id="rId264">
+      <w:hyperlink r:id="rId265">
         <w:r>
           <w:rPr>
             <w:rStyle w:val="Hyperlink"/>
@@ -4612,7 +4623,7 @@
       <w:r>
         <w:t xml:space="preserve"> </w:t>
       </w:r>
-      <w:hyperlink r:id="rId265">
+      <w:hyperlink r:id="rId266">
         <w:r>
           <w:rPr>
             <w:rStyle w:val="Hyperlink"/>
@@ -4626,7 +4637,7 @@
       <w:r>
         <w:t xml:space="preserve"> </w:t>
       </w:r>
-      <w:hyperlink r:id="rId266">
+      <w:hyperlink r:id="rId267">
         <w:r>
           <w:rPr>
             <w:rStyle w:val="Hyperlink"/>
@@ -4640,7 +4651,7 @@
       <w:r>
         <w:t xml:space="preserve"> </w:t>
       </w:r>
-      <w:hyperlink r:id="rId267">
+      <w:hyperlink r:id="rId268">
         <w:r>
           <w:rPr>
             <w:rStyle w:val="Hyperlink"/>
@@ -4654,7 +4665,7 @@
       <w:r>
         <w:t xml:space="preserve"> </w:t>
       </w:r>
-      <w:hyperlink r:id="rId268">
+      <w:hyperlink r:id="rId269">
         <w:r>
           <w:rPr>
             <w:rStyle w:val="Hyperlink"/>
@@ -4668,7 +4679,7 @@
       <w:r>
         <w:t xml:space="preserve"> </w:t>
       </w:r>
-      <w:hyperlink r:id="rId269">
+      <w:hyperlink r:id="rId270">
         <w:r>
           <w:rPr>
             <w:rStyle w:val="Hyperlink"/>
@@ -4682,7 +4693,7 @@
       <w:r>
         <w:t xml:space="preserve"> </w:t>
       </w:r>
-      <w:hyperlink r:id="rId270">
+      <w:hyperlink r:id="rId271">
         <w:r>
           <w:rPr>
             <w:rStyle w:val="Hyperlink"/>
@@ -4696,7 +4707,7 @@
       <w:r>
         <w:t xml:space="preserve"> </w:t>
       </w:r>
-      <w:hyperlink r:id="rId271">
+      <w:hyperlink r:id="rId272">
         <w:r>
           <w:rPr>
             <w:rStyle w:val="Hyperlink"/>
@@ -4710,7 +4721,7 @@
       <w:r>
         <w:t xml:space="preserve"> </w:t>
       </w:r>
-      <w:hyperlink r:id="rId272">
+      <w:hyperlink r:id="rId273">
         <w:r>
           <w:rPr>
             <w:rStyle w:val="Hyperlink"/>
@@ -4724,7 +4735,7 @@
       <w:r>
         <w:t xml:space="preserve"> </w:t>
       </w:r>
-      <w:hyperlink r:id="rId273">
+      <w:hyperlink r:id="rId274">
         <w:r>
           <w:rPr>
             <w:rStyle w:val="Hyperlink"/>
@@ -4738,7 +4749,7 @@
       <w:r>
         <w:t xml:space="preserve"> </w:t>
       </w:r>
-      <w:hyperlink r:id="rId274">
+      <w:hyperlink r:id="rId275">
         <w:r>
           <w:rPr>
             <w:rStyle w:val="Hyperlink"/>
@@ -4752,7 +4763,7 @@
       <w:r>
         <w:t xml:space="preserve"> </w:t>
       </w:r>
-      <w:hyperlink r:id="rId275">
+      <w:hyperlink r:id="rId276">
         <w:r>
           <w:rPr>
             <w:rStyle w:val="Hyperlink"/>
@@ -4766,7 +4777,7 @@
       <w:r>
         <w:t xml:space="preserve"> </w:t>
       </w:r>
-      <w:hyperlink r:id="rId276">
+      <w:hyperlink r:id="rId277">
         <w:r>
           <w:rPr>
             <w:rStyle w:val="Hyperlink"/>
@@ -4780,7 +4791,7 @@
       <w:r>
         <w:t xml:space="preserve"> </w:t>
       </w:r>
-      <w:hyperlink r:id="rId277">
+      <w:hyperlink r:id="rId278">
         <w:r>
           <w:rPr>
             <w:rStyle w:val="Hyperlink"/>
@@ -4794,7 +4805,7 @@
       <w:r>
         <w:t xml:space="preserve"> </w:t>
       </w:r>
-      <w:hyperlink r:id="rId278">
+      <w:hyperlink r:id="rId279">
         <w:r>
           <w:rPr>
             <w:rStyle w:val="Hyperlink"/>
@@ -4808,7 +4819,7 @@
       <w:r>
         <w:t xml:space="preserve"> </w:t>
       </w:r>
-      <w:hyperlink r:id="rId279">
+      <w:hyperlink r:id="rId280">
         <w:r>
           <w:rPr>
             <w:rStyle w:val="Hyperlink"/>
@@ -4822,7 +4833,7 @@
       <w:r>
         <w:t xml:space="preserve"> </w:t>
       </w:r>
-      <w:hyperlink r:id="rId280">
+      <w:hyperlink r:id="rId281">
         <w:r>
           <w:rPr>
             <w:rStyle w:val="Hyperlink"/>
@@ -4836,7 +4847,7 @@
       <w:r>
         <w:t xml:space="preserve"> </w:t>
       </w:r>
-      <w:hyperlink r:id="rId281">
+      <w:hyperlink r:id="rId282">
         <w:r>
           <w:rPr>
             <w:rStyle w:val="Hyperlink"/>
@@ -4850,7 +4861,7 @@
       <w:r>
         <w:t xml:space="preserve"> </w:t>
       </w:r>
-      <w:hyperlink r:id="rId282">
+      <w:hyperlink r:id="rId283">
         <w:r>
           <w:rPr>
             <w:rStyle w:val="Hyperlink"/>
@@ -4864,7 +4875,7 @@
       <w:r>
         <w:t xml:space="preserve"> </w:t>
       </w:r>
-      <w:hyperlink r:id="rId283">
+      <w:hyperlink r:id="rId284">
         <w:r>
           <w:rPr>
             <w:rStyle w:val="Hyperlink"/>
@@ -4878,7 +4889,7 @@
       <w:r>
         <w:t xml:space="preserve"> </w:t>
       </w:r>
-      <w:hyperlink r:id="rId284">
+      <w:hyperlink r:id="rId285">
         <w:r>
           <w:rPr>
             <w:rStyle w:val="Hyperlink"/>
@@ -4892,7 +4903,7 @@
       <w:r>
         <w:t xml:space="preserve"> </w:t>
       </w:r>
-      <w:hyperlink r:id="rId285">
+      <w:hyperlink r:id="rId286">
         <w:r>
           <w:rPr>
             <w:rStyle w:val="Hyperlink"/>
@@ -4906,7 +4917,7 @@
       <w:r>
         <w:t xml:space="preserve"> </w:t>
       </w:r>
-      <w:hyperlink r:id="rId286">
+      <w:hyperlink r:id="rId287">
         <w:r>
           <w:rPr>
             <w:rStyle w:val="Hyperlink"/>
@@ -4920,7 +4931,7 @@
       <w:r>
         <w:t xml:space="preserve"> </w:t>
       </w:r>
-      <w:hyperlink r:id="rId287">
+      <w:hyperlink r:id="rId288">
         <w:r>
           <w:rPr>
             <w:rStyle w:val="Hyperlink"/>
@@ -4934,7 +4945,7 @@
       <w:r>
         <w:t xml:space="preserve"> </w:t>
       </w:r>
-      <w:hyperlink r:id="rId288">
+      <w:hyperlink r:id="rId289">
         <w:r>
           <w:rPr>
             <w:rStyle w:val="Hyperlink"/>
@@ -4948,7 +4959,7 @@
       <w:r>
         <w:t xml:space="preserve"> </w:t>
       </w:r>
-      <w:hyperlink r:id="rId289">
+      <w:hyperlink r:id="rId290">
         <w:r>
           <w:rPr>
             <w:rStyle w:val="Hyperlink"/>
@@ -4962,7 +4973,7 @@
       <w:r>
         <w:t xml:space="preserve"> </w:t>
       </w:r>
-      <w:hyperlink r:id="rId290">
+      <w:hyperlink r:id="rId291">
         <w:r>
           <w:rPr>
             <w:rStyle w:val="Hyperlink"/>
@@ -4976,7 +4987,7 @@
       <w:r>
         <w:t xml:space="preserve"> </w:t>
       </w:r>
-      <w:hyperlink r:id="rId291">
+      <w:hyperlink r:id="rId292">
         <w:r>
           <w:rPr>
             <w:rStyle w:val="Hyperlink"/>
@@ -5002,7 +5013,7 @@
       <w:r>
         <w:t xml:space="preserve"> </w:t>
       </w:r>
-      <w:hyperlink r:id="rId292">
+      <w:hyperlink r:id="rId293">
         <w:r>
           <w:rPr>
             <w:rStyle w:val="Hyperlink"/>
@@ -5016,7 +5027,7 @@
       <w:r>
         <w:t xml:space="preserve"> </w:t>
       </w:r>
-      <w:hyperlink r:id="rId293">
+      <w:hyperlink r:id="rId294">
         <w:r>
           <w:rPr>
             <w:rStyle w:val="Hyperlink"/>
@@ -5030,7 +5041,7 @@
       <w:r>
         <w:t xml:space="preserve"> </w:t>
       </w:r>
-      <w:hyperlink r:id="rId294">
+      <w:hyperlink r:id="rId295">
         <w:r>
           <w:rPr>
             <w:rStyle w:val="Hyperlink"/>
@@ -5050,7 +5061,7 @@
           <w:numId w:val="1022"/>
         </w:numPr>
       </w:pPr>
-      <w:hyperlink r:id="rId295">
+      <w:hyperlink r:id="rId296">
         <w:r>
           <w:rPr>
             <w:rStyle w:val="Hyperlink"/>
@@ -5076,7 +5087,7 @@
           <w:numId w:val="1022"/>
         </w:numPr>
       </w:pPr>
-      <w:hyperlink r:id="rId296">
+      <w:hyperlink r:id="rId297">
         <w:r>
           <w:rPr>
             <w:rStyle w:val="Hyperlink"/>
@@ -5090,7 +5101,7 @@
       <w:r>
         <w:t xml:space="preserve"> </w:t>
       </w:r>
-      <w:hyperlink r:id="rId297">
+      <w:hyperlink r:id="rId298">
         <w:r>
           <w:rPr>
             <w:rStyle w:val="Hyperlink"/>
@@ -5104,7 +5115,7 @@
       <w:r>
         <w:t xml:space="preserve"> </w:t>
       </w:r>
-      <w:hyperlink r:id="rId298">
+      <w:hyperlink r:id="rId299">
         <w:r>
           <w:rPr>
             <w:rStyle w:val="Hyperlink"/>
@@ -5148,7 +5159,7 @@
           <w:numId w:val="1022"/>
         </w:numPr>
       </w:pPr>
-      <w:hyperlink r:id="rId299">
+      <w:hyperlink r:id="rId300">
         <w:r>
           <w:rPr>
             <w:rStyle w:val="Hyperlink"/>
@@ -5162,7 +5173,7 @@
       <w:r>
         <w:t xml:space="preserve"> </w:t>
       </w:r>
-      <w:hyperlink r:id="rId300">
+      <w:hyperlink r:id="rId301">
         <w:r>
           <w:rPr>
             <w:rStyle w:val="Hyperlink"/>
@@ -5188,7 +5199,7 @@
           <w:numId w:val="1022"/>
         </w:numPr>
       </w:pPr>
-      <w:hyperlink r:id="rId301">
+      <w:hyperlink r:id="rId302">
         <w:r>
           <w:rPr>
             <w:rStyle w:val="Hyperlink"/>
@@ -5199,7 +5210,7 @@
       <w:r>
         <w:t xml:space="preserve"> </w:t>
       </w:r>
-      <w:hyperlink r:id="rId302">
+      <w:hyperlink r:id="rId303">
         <w:r>
           <w:rPr>
             <w:rStyle w:val="Hyperlink"/>
@@ -5213,7 +5224,7 @@
       <w:r>
         <w:t xml:space="preserve"> </w:t>
       </w:r>
-      <w:hyperlink r:id="rId303">
+      <w:hyperlink r:id="rId304">
         <w:r>
           <w:rPr>
             <w:rStyle w:val="Hyperlink"/>
@@ -5239,7 +5250,7 @@
       <w:r>
         <w:t xml:space="preserve"> </w:t>
       </w:r>
-      <w:hyperlink r:id="rId304">
+      <w:hyperlink r:id="rId305">
         <w:r>
           <w:rPr>
             <w:rStyle w:val="Hyperlink"/>
@@ -5259,7 +5270,7 @@
           <w:numId w:val="1022"/>
         </w:numPr>
       </w:pPr>
-      <w:hyperlink r:id="rId305">
+      <w:hyperlink r:id="rId306">
         <w:r>
           <w:rPr>
             <w:rStyle w:val="Hyperlink"/>
@@ -5273,7 +5284,7 @@
       <w:r>
         <w:t xml:space="preserve"> </w:t>
       </w:r>
-      <w:hyperlink r:id="rId306">
+      <w:hyperlink r:id="rId307">
         <w:r>
           <w:rPr>
             <w:rStyle w:val="Hyperlink"/>
@@ -5287,7 +5298,7 @@
       <w:r>
         <w:t xml:space="preserve"> </w:t>
       </w:r>
-      <w:hyperlink r:id="rId307">
+      <w:hyperlink r:id="rId308">
         <w:r>
           <w:rPr>
             <w:rStyle w:val="Hyperlink"/>
@@ -5301,7 +5312,7 @@
       <w:r>
         <w:t xml:space="preserve"> </w:t>
       </w:r>
-      <w:hyperlink r:id="rId308">
+      <w:hyperlink r:id="rId309">
         <w:r>
           <w:rPr>
             <w:rStyle w:val="Hyperlink"/>
@@ -5315,7 +5326,7 @@
       <w:r>
         <w:t xml:space="preserve"> </w:t>
       </w:r>
-      <w:hyperlink r:id="rId309">
+      <w:hyperlink r:id="rId310">
         <w:r>
           <w:rPr>
             <w:rStyle w:val="Hyperlink"/>
@@ -5329,7 +5340,7 @@
       <w:r>
         <w:t xml:space="preserve"> </w:t>
       </w:r>
-      <w:hyperlink r:id="rId310">
+      <w:hyperlink r:id="rId311">
         <w:r>
           <w:rPr>
             <w:rStyle w:val="Hyperlink"/>
@@ -5343,7 +5354,7 @@
       <w:r>
         <w:t xml:space="preserve"> </w:t>
       </w:r>
-      <w:hyperlink r:id="rId311">
+      <w:hyperlink r:id="rId312">
         <w:r>
           <w:rPr>
             <w:rStyle w:val="Hyperlink"/>
@@ -5357,7 +5368,7 @@
       <w:r>
         <w:t xml:space="preserve"> </w:t>
       </w:r>
-      <w:hyperlink r:id="rId312">
+      <w:hyperlink r:id="rId313">
         <w:r>
           <w:rPr>
             <w:rStyle w:val="Hyperlink"/>
@@ -5371,7 +5382,7 @@
       <w:r>
         <w:t xml:space="preserve"> </w:t>
       </w:r>
-      <w:hyperlink r:id="rId313">
+      <w:hyperlink r:id="rId314">
         <w:r>
           <w:rPr>
             <w:rStyle w:val="Hyperlink"/>
@@ -5385,7 +5396,7 @@
       <w:r>
         <w:t xml:space="preserve"> </w:t>
       </w:r>
-      <w:hyperlink r:id="rId314">
+      <w:hyperlink r:id="rId315">
         <w:r>
           <w:rPr>
             <w:rStyle w:val="Hyperlink"/>
@@ -5399,7 +5410,7 @@
       <w:r>
         <w:t xml:space="preserve"> </w:t>
       </w:r>
-      <w:hyperlink r:id="rId315">
+      <w:hyperlink r:id="rId316">
         <w:r>
           <w:rPr>
             <w:rStyle w:val="Hyperlink"/>
@@ -5413,7 +5424,7 @@
       <w:r>
         <w:t xml:space="preserve"> </w:t>
       </w:r>
-      <w:hyperlink r:id="rId316">
+      <w:hyperlink r:id="rId317">
         <w:r>
           <w:rPr>
             <w:rStyle w:val="Hyperlink"/>
@@ -5427,7 +5438,7 @@
       <w:r>
         <w:t xml:space="preserve"> </w:t>
       </w:r>
-      <w:hyperlink r:id="rId317">
+      <w:hyperlink r:id="rId318">
         <w:r>
           <w:rPr>
             <w:rStyle w:val="Hyperlink"/>
@@ -5441,7 +5452,7 @@
       <w:r>
         <w:t xml:space="preserve"> </w:t>
       </w:r>
-      <w:hyperlink r:id="rId318">
+      <w:hyperlink r:id="rId319">
         <w:r>
           <w:rPr>
             <w:rStyle w:val="Hyperlink"/>
@@ -5455,7 +5466,7 @@
       <w:r>
         <w:t xml:space="preserve"> </w:t>
       </w:r>
-      <w:hyperlink r:id="rId319">
+      <w:hyperlink r:id="rId320">
         <w:r>
           <w:rPr>
             <w:rStyle w:val="Hyperlink"/>
@@ -5469,7 +5480,7 @@
       <w:r>
         <w:t xml:space="preserve"> </w:t>
       </w:r>
-      <w:hyperlink r:id="rId320">
+      <w:hyperlink r:id="rId321">
         <w:r>
           <w:rPr>
             <w:rStyle w:val="Hyperlink"/>
@@ -5483,7 +5494,7 @@
       <w:r>
         <w:t xml:space="preserve"> </w:t>
       </w:r>
-      <w:hyperlink r:id="rId321">
+      <w:hyperlink r:id="rId322">
         <w:r>
           <w:rPr>
             <w:rStyle w:val="Hyperlink"/>
@@ -5497,7 +5508,7 @@
       <w:r>
         <w:t xml:space="preserve"> </w:t>
       </w:r>
-      <w:hyperlink r:id="rId322">
+      <w:hyperlink r:id="rId323">
         <w:r>
           <w:rPr>
             <w:rStyle w:val="Hyperlink"/>
@@ -5511,7 +5522,7 @@
       <w:r>
         <w:t xml:space="preserve"> </w:t>
       </w:r>
-      <w:hyperlink r:id="rId323">
+      <w:hyperlink r:id="rId324">
         <w:r>
           <w:rPr>
             <w:rStyle w:val="Hyperlink"/>
@@ -5525,7 +5536,7 @@
       <w:r>
         <w:t xml:space="preserve"> </w:t>
       </w:r>
-      <w:hyperlink r:id="rId324">
+      <w:hyperlink r:id="rId325">
         <w:r>
           <w:rPr>
             <w:rStyle w:val="Hyperlink"/>
@@ -5539,7 +5550,7 @@
       <w:r>
         <w:t xml:space="preserve"> </w:t>
       </w:r>
-      <w:hyperlink r:id="rId325">
+      <w:hyperlink r:id="rId326">
         <w:r>
           <w:rPr>
             <w:rStyle w:val="Hyperlink"/>
@@ -5553,7 +5564,7 @@
       <w:r>
         <w:t xml:space="preserve"> </w:t>
       </w:r>
-      <w:hyperlink r:id="rId326">
+      <w:hyperlink r:id="rId327">
         <w:r>
           <w:rPr>
             <w:rStyle w:val="Hyperlink"/>
@@ -5567,7 +5578,7 @@
       <w:r>
         <w:t xml:space="preserve"> </w:t>
       </w:r>
-      <w:hyperlink r:id="rId327">
+      <w:hyperlink r:id="rId328">
         <w:r>
           <w:rPr>
             <w:rStyle w:val="Hyperlink"/>
@@ -5581,7 +5592,7 @@
       <w:r>
         <w:t xml:space="preserve"> </w:t>
       </w:r>
-      <w:hyperlink r:id="rId328">
+      <w:hyperlink r:id="rId329">
         <w:r>
           <w:rPr>
             <w:rStyle w:val="Hyperlink"/>
@@ -5595,7 +5606,7 @@
       <w:r>
         <w:t xml:space="preserve"> </w:t>
       </w:r>
-      <w:hyperlink r:id="rId329">
+      <w:hyperlink r:id="rId330">
         <w:r>
           <w:rPr>
             <w:rStyle w:val="Hyperlink"/>
@@ -5609,7 +5620,7 @@
       <w:r>
         <w:t xml:space="preserve"> </w:t>
       </w:r>
-      <w:hyperlink r:id="rId330">
+      <w:hyperlink r:id="rId331">
         <w:r>
           <w:rPr>
             <w:rStyle w:val="Hyperlink"/>
@@ -5623,7 +5634,7 @@
       <w:r>
         <w:t xml:space="preserve"> </w:t>
       </w:r>
-      <w:hyperlink r:id="rId331">
+      <w:hyperlink r:id="rId332">
         <w:r>
           <w:rPr>
             <w:rStyle w:val="Hyperlink"/>
@@ -5643,7 +5654,7 @@
           <w:numId w:val="1022"/>
         </w:numPr>
       </w:pPr>
-      <w:hyperlink r:id="rId332">
+      <w:hyperlink r:id="rId333">
         <w:r>
           <w:rPr>
             <w:rStyle w:val="Hyperlink"/>
@@ -5657,7 +5668,7 @@
       <w:r>
         <w:t xml:space="preserve"> </w:t>
       </w:r>
-      <w:hyperlink r:id="rId333">
+      <w:hyperlink r:id="rId334">
         <w:r>
           <w:rPr>
             <w:rStyle w:val="Hyperlink"/>
@@ -5671,7 +5682,7 @@
       <w:r>
         <w:t xml:space="preserve"> </w:t>
       </w:r>
-      <w:hyperlink r:id="rId334">
+      <w:hyperlink r:id="rId335">
         <w:r>
           <w:rPr>
             <w:rStyle w:val="Hyperlink"/>
@@ -5685,7 +5696,7 @@
       <w:r>
         <w:t xml:space="preserve"> </w:t>
       </w:r>
-      <w:hyperlink r:id="rId335">
+      <w:hyperlink r:id="rId336">
         <w:r>
           <w:rPr>
             <w:rStyle w:val="Hyperlink"/>
@@ -5735,7 +5746,7 @@
           <w:numId w:val="1022"/>
         </w:numPr>
       </w:pPr>
-      <w:hyperlink r:id="rId336">
+      <w:hyperlink r:id="rId337">
         <w:r>
           <w:rPr>
             <w:rStyle w:val="Hyperlink"/>
@@ -5749,7 +5760,7 @@
       <w:r>
         <w:t xml:space="preserve"> </w:t>
       </w:r>
-      <w:hyperlink r:id="rId337">
+      <w:hyperlink r:id="rId338">
         <w:r>
           <w:rPr>
             <w:rStyle w:val="Hyperlink"/>
@@ -5769,7 +5780,7 @@
           <w:numId w:val="1022"/>
         </w:numPr>
       </w:pPr>
-      <w:hyperlink r:id="rId338">
+      <w:hyperlink r:id="rId339">
         <w:r>
           <w:rPr>
             <w:rStyle w:val="Hyperlink"/>
@@ -5783,7 +5794,7 @@
       <w:r>
         <w:t xml:space="preserve"> </w:t>
       </w:r>
-      <w:hyperlink r:id="rId339">
+      <w:hyperlink r:id="rId340">
         <w:r>
           <w:rPr>
             <w:rStyle w:val="Hyperlink"/>
@@ -5797,7 +5808,7 @@
       <w:r>
         <w:t xml:space="preserve"> </w:t>
       </w:r>
-      <w:hyperlink r:id="rId340">
+      <w:hyperlink r:id="rId341">
         <w:r>
           <w:rPr>
             <w:rStyle w:val="Hyperlink"/>
@@ -5811,7 +5822,7 @@
       <w:r>
         <w:t xml:space="preserve"> </w:t>
       </w:r>
-      <w:hyperlink r:id="rId341">
+      <w:hyperlink r:id="rId342">
         <w:r>
           <w:rPr>
             <w:rStyle w:val="Hyperlink"/>
@@ -5825,7 +5836,7 @@
       <w:r>
         <w:t xml:space="preserve"> </w:t>
       </w:r>
-      <w:hyperlink r:id="rId342">
+      <w:hyperlink r:id="rId343">
         <w:r>
           <w:rPr>
             <w:rStyle w:val="Hyperlink"/>
@@ -5839,7 +5850,7 @@
       <w:r>
         <w:t xml:space="preserve"> </w:t>
       </w:r>
-      <w:hyperlink r:id="rId343">
+      <w:hyperlink r:id="rId344">
         <w:r>
           <w:rPr>
             <w:rStyle w:val="Hyperlink"/>
@@ -5853,7 +5864,7 @@
       <w:r>
         <w:t xml:space="preserve"> </w:t>
       </w:r>
-      <w:hyperlink r:id="rId344">
+      <w:hyperlink r:id="rId345">
         <w:r>
           <w:rPr>
             <w:rStyle w:val="Hyperlink"/>
@@ -5867,7 +5878,7 @@
       <w:r>
         <w:t xml:space="preserve"> </w:t>
       </w:r>
-      <w:hyperlink r:id="rId345">
+      <w:hyperlink r:id="rId346">
         <w:r>
           <w:rPr>
             <w:rStyle w:val="Hyperlink"/>
@@ -5881,7 +5892,7 @@
       <w:r>
         <w:t xml:space="preserve"> </w:t>
       </w:r>
-      <w:hyperlink r:id="rId346">
+      <w:hyperlink r:id="rId347">
         <w:r>
           <w:rPr>
             <w:rStyle w:val="Hyperlink"/>
@@ -5895,7 +5906,7 @@
       <w:r>
         <w:t xml:space="preserve"> </w:t>
       </w:r>
-      <w:hyperlink r:id="rId347">
+      <w:hyperlink r:id="rId348">
         <w:r>
           <w:rPr>
             <w:rStyle w:val="Hyperlink"/>
@@ -5909,7 +5920,7 @@
       <w:r>
         <w:t xml:space="preserve"> </w:t>
       </w:r>
-      <w:hyperlink r:id="rId348">
+      <w:hyperlink r:id="rId349">
         <w:r>
           <w:rPr>
             <w:rStyle w:val="Hyperlink"/>
@@ -5923,7 +5934,7 @@
       <w:r>
         <w:t xml:space="preserve"> </w:t>
       </w:r>
-      <w:hyperlink r:id="rId349">
+      <w:hyperlink r:id="rId350">
         <w:r>
           <w:rPr>
             <w:rStyle w:val="Hyperlink"/>
@@ -5937,7 +5948,7 @@
       <w:r>
         <w:t xml:space="preserve"> </w:t>
       </w:r>
-      <w:hyperlink r:id="rId350">
+      <w:hyperlink r:id="rId351">
         <w:r>
           <w:rPr>
             <w:rStyle w:val="Hyperlink"/>
@@ -5951,7 +5962,7 @@
       <w:r>
         <w:t xml:space="preserve"> </w:t>
       </w:r>
-      <w:hyperlink r:id="rId351">
+      <w:hyperlink r:id="rId352">
         <w:r>
           <w:rPr>
             <w:rStyle w:val="Hyperlink"/>
@@ -5965,7 +5976,7 @@
       <w:r>
         <w:t xml:space="preserve"> </w:t>
       </w:r>
-      <w:hyperlink r:id="rId352">
+      <w:hyperlink r:id="rId353">
         <w:r>
           <w:rPr>
             <w:rStyle w:val="Hyperlink"/>
@@ -5979,7 +5990,7 @@
       <w:r>
         <w:t xml:space="preserve"> </w:t>
       </w:r>
-      <w:hyperlink r:id="rId353">
+      <w:hyperlink r:id="rId354">
         <w:r>
           <w:rPr>
             <w:rStyle w:val="Hyperlink"/>
@@ -5993,7 +6004,7 @@
       <w:r>
         <w:t xml:space="preserve"> </w:t>
       </w:r>
-      <w:hyperlink r:id="rId354">
+      <w:hyperlink r:id="rId355">
         <w:r>
           <w:rPr>
             <w:rStyle w:val="Hyperlink"/>
@@ -6007,7 +6018,7 @@
       <w:r>
         <w:t xml:space="preserve"> </w:t>
       </w:r>
-      <w:hyperlink r:id="rId355">
+      <w:hyperlink r:id="rId356">
         <w:r>
           <w:rPr>
             <w:rStyle w:val="Hyperlink"/>
@@ -6021,7 +6032,7 @@
       <w:r>
         <w:t xml:space="preserve"> </w:t>
       </w:r>
-      <w:hyperlink r:id="rId356">
+      <w:hyperlink r:id="rId357">
         <w:r>
           <w:rPr>
             <w:rStyle w:val="Hyperlink"/>
@@ -6035,7 +6046,7 @@
       <w:r>
         <w:t xml:space="preserve"> </w:t>
       </w:r>
-      <w:hyperlink r:id="rId357">
+      <w:hyperlink r:id="rId358">
         <w:r>
           <w:rPr>
             <w:rStyle w:val="Hyperlink"/>
@@ -6049,7 +6060,7 @@
       <w:r>
         <w:t xml:space="preserve"> </w:t>
       </w:r>
-      <w:hyperlink r:id="rId358">
+      <w:hyperlink r:id="rId359">
         <w:r>
           <w:rPr>
             <w:rStyle w:val="Hyperlink"/>
@@ -6063,7 +6074,7 @@
       <w:r>
         <w:t xml:space="preserve"> </w:t>
       </w:r>
-      <w:hyperlink r:id="rId359">
+      <w:hyperlink r:id="rId360">
         <w:r>
           <w:rPr>
             <w:rStyle w:val="Hyperlink"/>
@@ -6077,7 +6088,7 @@
       <w:r>
         <w:t xml:space="preserve"> </w:t>
       </w:r>
-      <w:hyperlink r:id="rId360">
+      <w:hyperlink r:id="rId361">
         <w:r>
           <w:rPr>
             <w:rStyle w:val="Hyperlink"/>
@@ -6091,7 +6102,7 @@
       <w:r>
         <w:t xml:space="preserve"> </w:t>
       </w:r>
-      <w:hyperlink r:id="rId361">
+      <w:hyperlink r:id="rId362">
         <w:r>
           <w:rPr>
             <w:rStyle w:val="Hyperlink"/>
@@ -6105,7 +6116,7 @@
       <w:r>
         <w:t xml:space="preserve"> </w:t>
       </w:r>
-      <w:hyperlink r:id="rId362">
+      <w:hyperlink r:id="rId363">
         <w:r>
           <w:rPr>
             <w:rStyle w:val="Hyperlink"/>
@@ -6119,7 +6130,7 @@
       <w:r>
         <w:t xml:space="preserve"> </w:t>
       </w:r>
-      <w:hyperlink r:id="rId363">
+      <w:hyperlink r:id="rId364">
         <w:r>
           <w:rPr>
             <w:rStyle w:val="Hyperlink"/>
@@ -6133,7 +6144,7 @@
       <w:r>
         <w:t xml:space="preserve"> </w:t>
       </w:r>
-      <w:hyperlink r:id="rId364">
+      <w:hyperlink r:id="rId365">
         <w:r>
           <w:rPr>
             <w:rStyle w:val="Hyperlink"/>
@@ -6147,7 +6158,7 @@
       <w:r>
         <w:t xml:space="preserve"> </w:t>
       </w:r>
-      <w:hyperlink r:id="rId365">
+      <w:hyperlink r:id="rId366">
         <w:r>
           <w:rPr>
             <w:rStyle w:val="Hyperlink"/>
@@ -6167,7 +6178,7 @@
           <w:numId w:val="1022"/>
         </w:numPr>
       </w:pPr>
-      <w:hyperlink r:id="rId366">
+      <w:hyperlink r:id="rId367">
         <w:r>
           <w:rPr>
             <w:rStyle w:val="Hyperlink"/>
@@ -6181,7 +6192,7 @@
       <w:r>
         <w:t xml:space="preserve"> </w:t>
       </w:r>
-      <w:hyperlink r:id="rId367">
+      <w:hyperlink r:id="rId368">
         <w:r>
           <w:rPr>
             <w:rStyle w:val="Hyperlink"/>
@@ -6195,7 +6206,7 @@
       <w:r>
         <w:t xml:space="preserve"> </w:t>
       </w:r>
-      <w:hyperlink r:id="rId368">
+      <w:hyperlink r:id="rId369">
         <w:r>
           <w:rPr>
             <w:rStyle w:val="Hyperlink"/>
@@ -6215,7 +6226,7 @@
           <w:numId w:val="1022"/>
         </w:numPr>
       </w:pPr>
-      <w:hyperlink r:id="rId369">
+      <w:hyperlink r:id="rId370">
         <w:r>
           <w:rPr>
             <w:rStyle w:val="Hyperlink"/>
@@ -6238,7 +6249,7 @@
       <w:r>
         <w:t xml:space="preserve"> </w:t>
       </w:r>
-      <w:hyperlink r:id="rId370">
+      <w:hyperlink r:id="rId371">
         <w:r>
           <w:rPr>
             <w:rStyle w:val="Hyperlink"/>
@@ -6261,7 +6272,7 @@
       <w:r>
         <w:t xml:space="preserve"> </w:t>
       </w:r>
-      <w:hyperlink r:id="rId371">
+      <w:hyperlink r:id="rId372">
         <w:r>
           <w:rPr>
             <w:rStyle w:val="Hyperlink"/>
@@ -6275,7 +6286,7 @@
       <w:r>
         <w:t xml:space="preserve"> </w:t>
       </w:r>
-      <w:hyperlink r:id="rId372">
+      <w:hyperlink r:id="rId373">
         <w:r>
           <w:rPr>
             <w:rStyle w:val="Hyperlink"/>
@@ -6289,7 +6300,7 @@
       <w:r>
         <w:t xml:space="preserve"> </w:t>
       </w:r>
-      <w:hyperlink r:id="rId373">
+      <w:hyperlink r:id="rId374">
         <w:r>
           <w:rPr>
             <w:rStyle w:val="Hyperlink"/>
@@ -6303,7 +6314,7 @@
       <w:r>
         <w:t xml:space="preserve"> </w:t>
       </w:r>
-      <w:hyperlink r:id="rId374">
+      <w:hyperlink r:id="rId375">
         <w:r>
           <w:rPr>
             <w:rStyle w:val="Hyperlink"/>
@@ -6317,7 +6328,7 @@
       <w:r>
         <w:t xml:space="preserve"> </w:t>
       </w:r>
-      <w:hyperlink r:id="rId375">
+      <w:hyperlink r:id="rId376">
         <w:r>
           <w:rPr>
             <w:rStyle w:val="Hyperlink"/>
@@ -6331,7 +6342,7 @@
       <w:r>
         <w:t xml:space="preserve"> </w:t>
       </w:r>
-      <w:hyperlink r:id="rId376">
+      <w:hyperlink r:id="rId377">
         <w:r>
           <w:rPr>
             <w:rStyle w:val="Hyperlink"/>
@@ -6381,7 +6392,7 @@
       <w:r>
         <w:t xml:space="preserve"> </w:t>
       </w:r>
-      <w:hyperlink r:id="rId377">
+      <w:hyperlink r:id="rId378">
         <w:r>
           <w:rPr>
             <w:rStyle w:val="Hyperlink"/>
@@ -6395,7 +6406,7 @@
       <w:r>
         <w:t xml:space="preserve"> </w:t>
       </w:r>
-      <w:hyperlink r:id="rId378">
+      <w:hyperlink r:id="rId379">
         <w:r>
           <w:rPr>
             <w:rStyle w:val="Hyperlink"/>
@@ -6418,7 +6429,7 @@
           <w:numId w:val="1022"/>
         </w:numPr>
       </w:pPr>
-      <w:hyperlink r:id="rId379">
+      <w:hyperlink r:id="rId380">
         <w:r>
           <w:rPr>
             <w:rStyle w:val="Hyperlink"/>
@@ -6450,7 +6461,7 @@
           <w:numId w:val="1022"/>
         </w:numPr>
       </w:pPr>
-      <w:hyperlink r:id="rId380">
+      <w:hyperlink r:id="rId381">
         <w:r>
           <w:rPr>
             <w:rStyle w:val="Hyperlink"/>
@@ -6461,7 +6472,7 @@
       <w:r>
         <w:t xml:space="preserve"> </w:t>
       </w:r>
-      <w:hyperlink r:id="rId381">
+      <w:hyperlink r:id="rId382">
         <w:r>
           <w:rPr>
             <w:rStyle w:val="Hyperlink"/>
@@ -6472,7 +6483,7 @@
       <w:r>
         <w:t xml:space="preserve"> </w:t>
       </w:r>
-      <w:hyperlink r:id="rId382">
+      <w:hyperlink r:id="rId383">
         <w:r>
           <w:rPr>
             <w:rStyle w:val="Hyperlink"/>
@@ -6483,7 +6494,7 @@
       <w:r>
         <w:t xml:space="preserve"> </w:t>
       </w:r>
-      <w:hyperlink r:id="rId383">
+      <w:hyperlink r:id="rId384">
         <w:r>
           <w:rPr>
             <w:rStyle w:val="Hyperlink"/>
@@ -6494,7 +6505,7 @@
       <w:r>
         <w:t xml:space="preserve"> </w:t>
       </w:r>
-      <w:hyperlink r:id="rId384">
+      <w:hyperlink r:id="rId385">
         <w:r>
           <w:rPr>
             <w:rStyle w:val="Hyperlink"/>
@@ -6505,7 +6516,7 @@
       <w:r>
         <w:t xml:space="preserve"> </w:t>
       </w:r>
-      <w:hyperlink r:id="rId385">
+      <w:hyperlink r:id="rId386">
         <w:r>
           <w:rPr>
             <w:rStyle w:val="Hyperlink"/>
@@ -6516,7 +6527,7 @@
       <w:r>
         <w:t xml:space="preserve"> </w:t>
       </w:r>
-      <w:hyperlink r:id="rId386">
+      <w:hyperlink r:id="rId387">
         <w:r>
           <w:rPr>
             <w:rStyle w:val="Hyperlink"/>
@@ -6527,7 +6538,7 @@
       <w:r>
         <w:t xml:space="preserve"> </w:t>
       </w:r>
-      <w:hyperlink r:id="rId387">
+      <w:hyperlink r:id="rId388">
         <w:r>
           <w:rPr>
             <w:rStyle w:val="Hyperlink"/>
@@ -6536,7 +6547,7 @@
         </w:r>
       </w:hyperlink>
     </w:p>
-    <w:bookmarkEnd w:id="388"/>
+    <w:bookmarkEnd w:id="389"/>
     <w:sectPr/>
   </w:body>
 </w:document>

--- a/IIS/WordEngineering/Resume/KenAdenijiResume.docx
+++ b/IIS/WordEngineering/Resume/KenAdenijiResume.docx
@@ -18,7 +18,7 @@
         <w:t xml:space="preserve">Ken Adeniji</w:t>
       </w:r>
     </w:p>
-    <w:bookmarkStart w:id="23" w:name="ken-adeniji"/>
+    <w:bookmarkStart w:id="24" w:name="ken-adeniji"/>
     <w:p>
       <w:pPr>
         <w:pStyle w:val="Heading1"/>
@@ -96,13 +96,21 @@
       <w:r>
         <w:br/>
       </w:r>
-    </w:p>
-    <w:bookmarkEnd w:id="23"/>
+      <w:hyperlink r:id="rId23">
+        <w:r>
+          <w:rPr>
+            <w:rStyle w:val="Hyperlink"/>
+          </w:rPr>
+          <w:t xml:space="preserve">2024-09-16KenAdenijiResume.mp4</w:t>
+        </w:r>
+      </w:hyperlink>
+    </w:p>
+    <w:bookmarkEnd w:id="24"/>
     <w:p>
       <w:pPr>
         <w:pStyle w:val="BodyText"/>
       </w:pPr>
-      <w:hyperlink r:id="rId24">
+      <w:hyperlink r:id="rId25">
         <w:r>
           <w:rPr>
             <w:rStyle w:val="Hyperlink"/>
@@ -230,7 +238,7 @@
         </w:r>
       </w:hyperlink>
     </w:p>
-    <w:bookmarkStart w:id="25" w:name="objective"/>
+    <w:bookmarkStart w:id="26" w:name="objective"/>
     <w:p>
       <w:pPr>
         <w:pStyle w:val="Heading2"/>
@@ -247,8 +255,8 @@
         <w:t xml:space="preserve">A software engineer role in an organization that will offer an opportunity to develop products and services that will add-value to the customers, shareholders, and community.</w:t>
       </w:r>
     </w:p>
-    <w:bookmarkEnd w:id="25"/>
-    <w:bookmarkStart w:id="33" w:name="careerSummary"/>
+    <w:bookmarkEnd w:id="26"/>
+    <w:bookmarkStart w:id="34" w:name="careerSummary"/>
     <w:p>
       <w:pPr>
         <w:pStyle w:val="Heading2"/>
@@ -271,7 +279,7 @@
       <w:r>
         <w:t xml:space="preserve"> </w:t>
       </w:r>
-      <w:hyperlink r:id="rId26">
+      <w:hyperlink r:id="rId27">
         <w:r>
           <w:rPr>
             <w:rStyle w:val="Hyperlink"/>
@@ -315,7 +323,7 @@
       <w:r>
         <w:t xml:space="preserve"> </w:t>
       </w:r>
-      <w:hyperlink r:id="rId27">
+      <w:hyperlink r:id="rId28">
         <w:r>
           <w:rPr>
             <w:rStyle w:val="Hyperlink"/>
@@ -347,7 +355,7 @@
       <w:r>
         <w:t xml:space="preserve"> </w:t>
       </w:r>
-      <w:hyperlink r:id="rId28">
+      <w:hyperlink r:id="rId29">
         <w:r>
           <w:rPr>
             <w:rStyle w:val="Hyperlink"/>
@@ -370,7 +378,7 @@
       <w:r>
         <w:t xml:space="preserve"> </w:t>
       </w:r>
-      <w:hyperlink r:id="rId29">
+      <w:hyperlink r:id="rId30">
         <w:r>
           <w:rPr>
             <w:rStyle w:val="Hyperlink"/>
@@ -392,7 +400,7 @@
       <w:r>
         <w:t xml:space="preserve"> </w:t>
       </w:r>
-      <w:hyperlink r:id="rId30">
+      <w:hyperlink r:id="rId31">
         <w:r>
           <w:rPr>
             <w:rStyle w:val="Hyperlink"/>
@@ -460,7 +468,7 @@
           <w:numId w:val="1002"/>
         </w:numPr>
       </w:pPr>
-      <w:hyperlink r:id="rId31">
+      <w:hyperlink r:id="rId32">
         <w:r>
           <w:rPr>
             <w:rStyle w:val="Hyperlink"/>
@@ -480,7 +488,7 @@
       <w:r>
         <w:t xml:space="preserve"> </w:t>
       </w:r>
-      <w:hyperlink r:id="rId32">
+      <w:hyperlink r:id="rId33">
         <w:r>
           <w:rPr>
             <w:rStyle w:val="Hyperlink"/>
@@ -528,8 +536,8 @@
         <w:t xml:space="preserve">First position in the last year of primary school, primary five, examination.</w:t>
       </w:r>
     </w:p>
-    <w:bookmarkEnd w:id="33"/>
-    <w:bookmarkStart w:id="36" w:name="Xbecde2755c53d4e4e0c7f34917a18469f130ec8"/>
+    <w:bookmarkEnd w:id="34"/>
+    <w:bookmarkStart w:id="37" w:name="Xbecde2755c53d4e4e0c7f34917a18469f130ec8"/>
     <w:p>
       <w:pPr>
         <w:pStyle w:val="Heading2"/>
@@ -546,7 +554,7 @@
           <w:numId w:val="1003"/>
         </w:numPr>
       </w:pPr>
-      <w:hyperlink r:id="rId34">
+      <w:hyperlink r:id="rId35">
         <w:r>
           <w:rPr>
             <w:rStyle w:val="Hyperlink"/>
@@ -563,7 +571,7 @@
           <w:numId w:val="1003"/>
         </w:numPr>
       </w:pPr>
-      <w:hyperlink r:id="rId35">
+      <w:hyperlink r:id="rId36">
         <w:r>
           <w:rPr>
             <w:rStyle w:val="Hyperlink"/>
@@ -572,15 +580,15 @@
         </w:r>
       </w:hyperlink>
     </w:p>
-    <w:bookmarkEnd w:id="36"/>
+    <w:bookmarkEnd w:id="37"/>
     <w:p>
       <w:pPr>
         <w:pStyle w:val="FirstParagraph"/>
       </w:pPr>
-      <w:bookmarkStart w:id="37" w:name="jobDescriptions"/>
-      <w:bookmarkEnd w:id="37"/>
-    </w:p>
-    <w:bookmarkStart w:id="66" w:name="job-descriptions"/>
+      <w:bookmarkStart w:id="38" w:name="jobDescriptions"/>
+      <w:bookmarkEnd w:id="38"/>
+    </w:p>
+    <w:bookmarkStart w:id="67" w:name="job-descriptions"/>
     <w:p>
       <w:pPr>
         <w:pStyle w:val="Heading2"/>
@@ -589,12 +597,12 @@
         <w:t xml:space="preserve">JOB DESCRIPTIONS</w:t>
       </w:r>
     </w:p>
-    <w:bookmarkStart w:id="39" w:name="X7c8ba991b1bea05422621c704ad0e0ec781947d"/>
+    <w:bookmarkStart w:id="40" w:name="X7c8ba991b1bea05422621c704ad0e0ec781947d"/>
     <w:p>
       <w:pPr>
         <w:pStyle w:val="Heading3"/>
       </w:pPr>
-      <w:hyperlink r:id="rId38">
+      <w:hyperlink r:id="rId39">
         <w:r>
           <w:rPr>
             <w:rStyle w:val="Hyperlink"/>
@@ -645,13 +653,13 @@
         <w:t xml:space="preserve">Achieve re-use, efficient queries, mitigate the risk of SQL injection by writing stored procedures and user defined functions.</w:t>
       </w:r>
     </w:p>
-    <w:bookmarkEnd w:id="39"/>
-    <w:bookmarkStart w:id="41" w:name="Xe22390f454a751b87fe330a9676eb848cfedb67"/>
+    <w:bookmarkEnd w:id="40"/>
+    <w:bookmarkStart w:id="42" w:name="Xe22390f454a751b87fe330a9676eb848cfedb67"/>
     <w:p>
       <w:pPr>
         <w:pStyle w:val="Heading3"/>
       </w:pPr>
-      <w:hyperlink r:id="rId40">
+      <w:hyperlink r:id="rId41">
         <w:r>
           <w:rPr>
             <w:rStyle w:val="Hyperlink"/>
@@ -690,13 +698,13 @@
         <w:t xml:space="preserve">Internet traffic analysis.</w:t>
       </w:r>
     </w:p>
-    <w:bookmarkEnd w:id="41"/>
-    <w:bookmarkStart w:id="43" w:name="X847050a9b26983b2458d165ad2a19c60b2ad8dc"/>
+    <w:bookmarkEnd w:id="42"/>
+    <w:bookmarkStart w:id="44" w:name="X847050a9b26983b2458d165ad2a19c60b2ad8dc"/>
     <w:p>
       <w:pPr>
         <w:pStyle w:val="Heading3"/>
       </w:pPr>
-      <w:hyperlink r:id="rId42">
+      <w:hyperlink r:id="rId43">
         <w:r>
           <w:rPr>
             <w:rStyle w:val="Hyperlink"/>
@@ -729,13 +737,13 @@
         <w:t xml:space="preserve">connected together to form a wide area network (WAN).</w:t>
       </w:r>
     </w:p>
-    <w:bookmarkEnd w:id="43"/>
-    <w:bookmarkStart w:id="45" w:name="X00c65edaf0b66280992eb1096c1956071260af2"/>
+    <w:bookmarkEnd w:id="44"/>
+    <w:bookmarkStart w:id="46" w:name="X00c65edaf0b66280992eb1096c1956071260af2"/>
     <w:p>
       <w:pPr>
         <w:pStyle w:val="Heading3"/>
       </w:pPr>
-      <w:hyperlink r:id="rId44">
+      <w:hyperlink r:id="rId45">
         <w:r>
           <w:rPr>
             <w:rStyle w:val="Hyperlink"/>
@@ -774,13 +782,13 @@
         <w:t xml:space="preserve">Applications include Investment Risk Management and Tactical Asset Allocation.</w:t>
       </w:r>
     </w:p>
-    <w:bookmarkEnd w:id="45"/>
-    <w:bookmarkStart w:id="47" w:name="X47338435b5bb60a718756252091d7ced6c248d8"/>
+    <w:bookmarkEnd w:id="46"/>
+    <w:bookmarkStart w:id="48" w:name="X47338435b5bb60a718756252091d7ced6c248d8"/>
     <w:p>
       <w:pPr>
         <w:pStyle w:val="Heading3"/>
       </w:pPr>
-      <w:hyperlink r:id="rId46">
+      <w:hyperlink r:id="rId47">
         <w:r>
           <w:rPr>
             <w:rStyle w:val="Hyperlink"/>
@@ -831,13 +839,13 @@
         <w:t xml:space="preserve">Replicate data between central and remote locations using Internet messaging services.</w:t>
       </w:r>
     </w:p>
-    <w:bookmarkEnd w:id="47"/>
-    <w:bookmarkStart w:id="49" w:name="Xa68e9ed2b84b7cc18b5f7c96462ddecca01cb45"/>
+    <w:bookmarkEnd w:id="48"/>
+    <w:bookmarkStart w:id="50" w:name="Xa68e9ed2b84b7cc18b5f7c96462ddecca01cb45"/>
     <w:p>
       <w:pPr>
         <w:pStyle w:val="Heading3"/>
       </w:pPr>
-      <w:hyperlink r:id="rId48">
+      <w:hyperlink r:id="rId49">
         <w:r>
           <w:rPr>
             <w:rStyle w:val="Hyperlink"/>
@@ -864,8 +872,8 @@
         <w:t xml:space="preserve">Develop mortgage system; focus on product changes and payments.</w:t>
       </w:r>
     </w:p>
-    <w:bookmarkEnd w:id="49"/>
-    <w:bookmarkStart w:id="50" w:name="X71cbb401abc4c994853f02dc35f8675c094c679"/>
+    <w:bookmarkEnd w:id="50"/>
+    <w:bookmarkStart w:id="51" w:name="X71cbb401abc4c994853f02dc35f8675c094c679"/>
     <w:p>
       <w:pPr>
         <w:pStyle w:val="Heading3"/>
@@ -916,13 +924,13 @@
         <w:t xml:space="preserve">Workflow will delegate tasks to personnel based on roles, availability, work load, and expertise.</w:t>
       </w:r>
     </w:p>
-    <w:bookmarkEnd w:id="50"/>
-    <w:bookmarkStart w:id="52" w:name="X33ba5731ad71615fa1ddca9738418b8399ba12d"/>
+    <w:bookmarkEnd w:id="51"/>
+    <w:bookmarkStart w:id="53" w:name="X33ba5731ad71615fa1ddca9738418b8399ba12d"/>
     <w:p>
       <w:pPr>
         <w:pStyle w:val="Heading3"/>
       </w:pPr>
-      <w:hyperlink r:id="rId51">
+      <w:hyperlink r:id="rId52">
         <w:r>
           <w:rPr>
             <w:rStyle w:val="Hyperlink"/>
@@ -973,8 +981,8 @@
         <w:t xml:space="preserve">Use OMNI Gateway to collate data.</w:t>
       </w:r>
     </w:p>
-    <w:bookmarkEnd w:id="52"/>
-    <w:bookmarkStart w:id="53" w:name="X9e4848fe1750a0f84e1d55835d57e2ad67053c0"/>
+    <w:bookmarkEnd w:id="53"/>
+    <w:bookmarkStart w:id="54" w:name="X9e4848fe1750a0f84e1d55835d57e2ad67053c0"/>
     <w:p>
       <w:pPr>
         <w:pStyle w:val="Heading3"/>
@@ -1001,13 +1009,13 @@
         <w:t xml:space="preserve">Design and develop workflow application for processing of trainee and apprenticeship program.</w:t>
       </w:r>
     </w:p>
-    <w:bookmarkEnd w:id="53"/>
-    <w:bookmarkStart w:id="55" w:name="Xe621a272b2e3ebd65efd913dd20c1c43d7c3de8"/>
+    <w:bookmarkEnd w:id="54"/>
+    <w:bookmarkStart w:id="56" w:name="Xe621a272b2e3ebd65efd913dd20c1c43d7c3de8"/>
     <w:p>
       <w:pPr>
         <w:pStyle w:val="Heading3"/>
       </w:pPr>
-      <w:hyperlink r:id="rId54">
+      <w:hyperlink r:id="rId55">
         <w:r>
           <w:rPr>
             <w:rStyle w:val="Hyperlink"/>
@@ -1024,7 +1032,7 @@
       <w:r>
         <w:t xml:space="preserve"> </w:t>
       </w:r>
-      <w:hyperlink r:id="rId44">
+      <w:hyperlink r:id="rId45">
         <w:r>
           <w:rPr>
             <w:rStyle w:val="Hyperlink"/>
@@ -1051,13 +1059,13 @@
         <w:t xml:space="preserve">Replicate database between central (Informix) and remote locations (Sybase SQL Anywhere).</w:t>
       </w:r>
     </w:p>
-    <w:bookmarkEnd w:id="55"/>
-    <w:bookmarkStart w:id="57" w:name="Xfd679a2e9cf14cef1d9e152e1167a9bbc0ffc56"/>
+    <w:bookmarkEnd w:id="56"/>
+    <w:bookmarkStart w:id="58" w:name="Xfd679a2e9cf14cef1d9e152e1167a9bbc0ffc56"/>
     <w:p>
       <w:pPr>
         <w:pStyle w:val="Heading3"/>
       </w:pPr>
-      <w:hyperlink r:id="rId56">
+      <w:hyperlink r:id="rId57">
         <w:r>
           <w:rPr>
             <w:rStyle w:val="Hyperlink"/>
@@ -1084,13 +1092,13 @@
         <w:t xml:space="preserve">Advise clients on how-to use software for developing distributed applications.</w:t>
       </w:r>
     </w:p>
-    <w:bookmarkEnd w:id="57"/>
-    <w:bookmarkStart w:id="60" w:name="Xafb98839f6596774c5de4ac49f4cf6542ab8539"/>
+    <w:bookmarkEnd w:id="58"/>
+    <w:bookmarkStart w:id="61" w:name="Xafb98839f6596774c5de4ac49f4cf6542ab8539"/>
     <w:p>
       <w:pPr>
         <w:pStyle w:val="Heading3"/>
       </w:pPr>
-      <w:hyperlink r:id="rId58">
+      <w:hyperlink r:id="rId59">
         <w:r>
           <w:rPr>
             <w:rStyle w:val="Hyperlink"/>
@@ -1119,7 +1127,7 @@
       <w:r>
         <w:t xml:space="preserve"> </w:t>
       </w:r>
-      <w:hyperlink r:id="rId59">
+      <w:hyperlink r:id="rId60">
         <w:r>
           <w:rPr>
             <w:rStyle w:val="Hyperlink"/>
@@ -1146,8 +1154,8 @@
         <w:t xml:space="preserve">Convert legacy systems into client-server infrastructure.</w:t>
       </w:r>
     </w:p>
-    <w:bookmarkEnd w:id="60"/>
-    <w:bookmarkStart w:id="61" w:name="X78389547433163e07c792fdc87e376db6b9eaac"/>
+    <w:bookmarkEnd w:id="61"/>
+    <w:bookmarkStart w:id="62" w:name="X78389547433163e07c792fdc87e376db6b9eaac"/>
     <w:p>
       <w:pPr>
         <w:pStyle w:val="Heading3"/>
@@ -1174,13 +1182,13 @@
         <w:t xml:space="preserve">Match products and services with advertisements.</w:t>
       </w:r>
     </w:p>
-    <w:bookmarkEnd w:id="61"/>
-    <w:bookmarkStart w:id="65" w:name="X367b581eb513fa6d23849496f54874d6e79e494"/>
+    <w:bookmarkEnd w:id="62"/>
+    <w:bookmarkStart w:id="66" w:name="X367b581eb513fa6d23849496f54874d6e79e494"/>
     <w:p>
       <w:pPr>
         <w:pStyle w:val="Heading3"/>
       </w:pPr>
-      <w:hyperlink r:id="rId62">
+      <w:hyperlink r:id="rId63">
         <w:r>
           <w:rPr>
             <w:rStyle w:val="Hyperlink"/>
@@ -1191,7 +1199,7 @@
       <w:r>
         <w:t xml:space="preserve"> </w:t>
       </w:r>
-      <w:hyperlink r:id="rId63">
+      <w:hyperlink r:id="rId64">
         <w:r>
           <w:rPr>
             <w:rStyle w:val="Hyperlink"/>
@@ -1226,7 +1234,7 @@
       <w:r>
         <w:t xml:space="preserve"> </w:t>
       </w:r>
-      <w:hyperlink r:id="rId64">
+      <w:hyperlink r:id="rId65">
         <w:r>
           <w:rPr>
             <w:rStyle w:val="Hyperlink"/>
@@ -1250,9 +1258,9 @@
         <w:t xml:space="preserve">Prior to joining IDS, I worked at, Headquarters Military Training Command, Suakin Drive.</w:t>
       </w:r>
     </w:p>
-    <w:bookmarkEnd w:id="65"/>
     <w:bookmarkEnd w:id="66"/>
-    <w:bookmarkStart w:id="84" w:name="otherWorkSummary"/>
+    <w:bookmarkEnd w:id="67"/>
+    <w:bookmarkStart w:id="85" w:name="otherWorkSummary"/>
     <w:p>
       <w:pPr>
         <w:pStyle w:val="Heading2"/>
@@ -1269,7 +1277,7 @@
           <w:numId w:val="1018"/>
         </w:numPr>
       </w:pPr>
-      <w:hyperlink r:id="rId67">
+      <w:hyperlink r:id="rId68">
         <w:r>
           <w:rPr>
             <w:rStyle w:val="Hyperlink"/>
@@ -1289,7 +1297,7 @@
       <w:r>
         <w:t xml:space="preserve"> </w:t>
       </w:r>
-      <w:hyperlink r:id="rId68">
+      <w:hyperlink r:id="rId69">
         <w:r>
           <w:rPr>
             <w:rStyle w:val="Hyperlink"/>
@@ -1330,7 +1338,7 @@
           <w:numId w:val="1018"/>
         </w:numPr>
       </w:pPr>
-      <w:hyperlink r:id="rId69">
+      <w:hyperlink r:id="rId70">
         <w:r>
           <w:rPr>
             <w:rStyle w:val="Hyperlink"/>
@@ -1353,7 +1361,7 @@
           <w:numId w:val="1018"/>
         </w:numPr>
       </w:pPr>
-      <w:hyperlink r:id="rId70">
+      <w:hyperlink r:id="rId71">
         <w:r>
           <w:rPr>
             <w:rStyle w:val="Hyperlink"/>
@@ -1370,7 +1378,7 @@
       <w:r>
         <w:t xml:space="preserve"> </w:t>
       </w:r>
-      <w:hyperlink r:id="rId71">
+      <w:hyperlink r:id="rId72">
         <w:r>
           <w:rPr>
             <w:rStyle w:val="Hyperlink"/>
@@ -1393,7 +1401,7 @@
           <w:numId w:val="1018"/>
         </w:numPr>
       </w:pPr>
-      <w:hyperlink r:id="rId72">
+      <w:hyperlink r:id="rId73">
         <w:r>
           <w:rPr>
             <w:rStyle w:val="Hyperlink"/>
@@ -1416,7 +1424,7 @@
           <w:numId w:val="1018"/>
         </w:numPr>
       </w:pPr>
-      <w:hyperlink r:id="rId73">
+      <w:hyperlink r:id="rId74">
         <w:r>
           <w:rPr>
             <w:rStyle w:val="Hyperlink"/>
@@ -1439,7 +1447,7 @@
           <w:numId w:val="1018"/>
         </w:numPr>
       </w:pPr>
-      <w:hyperlink r:id="rId74">
+      <w:hyperlink r:id="rId75">
         <w:r>
           <w:rPr>
             <w:rStyle w:val="Hyperlink"/>
@@ -1462,7 +1470,7 @@
           <w:numId w:val="1018"/>
         </w:numPr>
       </w:pPr>
-      <w:hyperlink r:id="rId75">
+      <w:hyperlink r:id="rId76">
         <w:r>
           <w:rPr>
             <w:rStyle w:val="Hyperlink"/>
@@ -1485,7 +1493,7 @@
           <w:numId w:val="1018"/>
         </w:numPr>
       </w:pPr>
-      <w:hyperlink r:id="rId76">
+      <w:hyperlink r:id="rId77">
         <w:r>
           <w:rPr>
             <w:rStyle w:val="Hyperlink"/>
@@ -1508,7 +1516,7 @@
           <w:numId w:val="1018"/>
         </w:numPr>
       </w:pPr>
-      <w:hyperlink r:id="rId77">
+      <w:hyperlink r:id="rId78">
         <w:r>
           <w:rPr>
             <w:rStyle w:val="Hyperlink"/>
@@ -1531,7 +1539,7 @@
       <w:r>
         <w:t xml:space="preserve"> </w:t>
       </w:r>
-      <w:hyperlink r:id="rId78">
+      <w:hyperlink r:id="rId79">
         <w:r>
           <w:rPr>
             <w:rStyle w:val="Hyperlink"/>
@@ -1560,7 +1568,7 @@
           <w:numId w:val="1018"/>
         </w:numPr>
       </w:pPr>
-      <w:hyperlink r:id="rId79">
+      <w:hyperlink r:id="rId80">
         <w:r>
           <w:rPr>
             <w:rStyle w:val="Hyperlink"/>
@@ -1583,7 +1591,7 @@
           <w:numId w:val="1018"/>
         </w:numPr>
       </w:pPr>
-      <w:hyperlink r:id="rId80">
+      <w:hyperlink r:id="rId81">
         <w:r>
           <w:rPr>
             <w:rStyle w:val="Hyperlink"/>
@@ -1600,7 +1608,7 @@
       <w:r>
         <w:t xml:space="preserve"> </w:t>
       </w:r>
-      <w:hyperlink r:id="rId81">
+      <w:hyperlink r:id="rId82">
         <w:r>
           <w:rPr>
             <w:rStyle w:val="Hyperlink"/>
@@ -1623,7 +1631,7 @@
           <w:numId w:val="1018"/>
         </w:numPr>
       </w:pPr>
-      <w:hyperlink r:id="rId82">
+      <w:hyperlink r:id="rId83">
         <w:r>
           <w:rPr>
             <w:rStyle w:val="Hyperlink"/>
@@ -1640,7 +1648,7 @@
       <w:r>
         <w:t xml:space="preserve"> </w:t>
       </w:r>
-      <w:hyperlink r:id="rId83">
+      <w:hyperlink r:id="rId84">
         <w:r>
           <w:rPr>
             <w:rStyle w:val="Hyperlink"/>
@@ -1661,8 +1669,8 @@
         <w:t xml:space="preserve">New Century Video Pty Ltd with Paul and Kerry Watson</w:t>
       </w:r>
     </w:p>
-    <w:bookmarkEnd w:id="84"/>
-    <w:bookmarkStart w:id="93" w:name="nigeriaWorkExperience"/>
+    <w:bookmarkEnd w:id="85"/>
+    <w:bookmarkStart w:id="94" w:name="nigeriaWorkExperience"/>
     <w:p>
       <w:pPr>
         <w:pStyle w:val="Heading2"/>
@@ -1679,7 +1687,7 @@
           <w:numId w:val="1019"/>
         </w:numPr>
       </w:pPr>
-      <w:hyperlink r:id="rId85">
+      <w:hyperlink r:id="rId86">
         <w:r>
           <w:rPr>
             <w:rStyle w:val="Hyperlink"/>
@@ -1696,7 +1704,7 @@
       <w:r>
         <w:t xml:space="preserve"> </w:t>
       </w:r>
-      <w:hyperlink r:id="rId86">
+      <w:hyperlink r:id="rId87">
         <w:r>
           <w:rPr>
             <w:rStyle w:val="Hyperlink"/>
@@ -1710,7 +1718,7 @@
       <w:r>
         <w:t xml:space="preserve"> </w:t>
       </w:r>
-      <w:hyperlink r:id="rId87">
+      <w:hyperlink r:id="rId88">
         <w:r>
           <w:rPr>
             <w:rStyle w:val="Hyperlink"/>
@@ -1739,64 +1747,64 @@
           <w:numId w:val="1019"/>
         </w:numPr>
       </w:pPr>
+      <w:hyperlink r:id="rId89">
+        <w:r>
+          <w:rPr>
+            <w:rStyle w:val="Hyperlink"/>
+          </w:rPr>
+          <w:t xml:space="preserve">Union Bank of Nigeria (UBN)</w:t>
+        </w:r>
+      </w:hyperlink>
+      <w:r>
+        <w:t xml:space="preserve"> </w:t>
+      </w:r>
+      <w:hyperlink r:id="rId90">
+        <w:r>
+          <w:rPr>
+            <w:rStyle w:val="Hyperlink"/>
+          </w:rPr>
+          <w:t xml:space="preserve">Santa Cruz Operation (SCO) Xenix</w:t>
+        </w:r>
+      </w:hyperlink>
+    </w:p>
+    <w:p>
+      <w:pPr>
+        <w:pStyle w:val="Compact"/>
+        <w:numPr>
+          <w:ilvl w:val="0"/>
+          <w:numId w:val="1019"/>
+        </w:numPr>
+      </w:pPr>
+      <w:hyperlink r:id="rId91">
+        <w:r>
+          <w:rPr>
+            <w:rStyle w:val="Hyperlink"/>
+          </w:rPr>
+          <w:t xml:space="preserve">Saap-Tech</w:t>
+        </w:r>
+      </w:hyperlink>
+      <w:r>
+        <w:t xml:space="preserve"> </w:t>
+      </w:r>
+      <w:hyperlink r:id="rId92">
+        <w:r>
+          <w:rPr>
+            <w:rStyle w:val="Hyperlink"/>
+          </w:rPr>
+          <w:t xml:space="preserve">C</w:t>
+        </w:r>
+      </w:hyperlink>
+      <w:r>
+        <w:t xml:space="preserve">,</w:t>
+      </w:r>
+      <w:r>
+        <w:t xml:space="preserve"> </w:t>
+      </w:r>
       <w:hyperlink r:id="rId88">
         <w:r>
           <w:rPr>
             <w:rStyle w:val="Hyperlink"/>
           </w:rPr>
-          <w:t xml:space="preserve">Union Bank of Nigeria (UBN)</w:t>
-        </w:r>
-      </w:hyperlink>
-      <w:r>
-        <w:t xml:space="preserve"> </w:t>
-      </w:r>
-      <w:hyperlink r:id="rId89">
-        <w:r>
-          <w:rPr>
-            <w:rStyle w:val="Hyperlink"/>
-          </w:rPr>
-          <w:t xml:space="preserve">Santa Cruz Operation (SCO) Xenix</w:t>
-        </w:r>
-      </w:hyperlink>
-    </w:p>
-    <w:p>
-      <w:pPr>
-        <w:pStyle w:val="Compact"/>
-        <w:numPr>
-          <w:ilvl w:val="0"/>
-          <w:numId w:val="1019"/>
-        </w:numPr>
-      </w:pPr>
-      <w:hyperlink r:id="rId90">
-        <w:r>
-          <w:rPr>
-            <w:rStyle w:val="Hyperlink"/>
-          </w:rPr>
-          <w:t xml:space="preserve">Saap-Tech</w:t>
-        </w:r>
-      </w:hyperlink>
-      <w:r>
-        <w:t xml:space="preserve"> </w:t>
-      </w:r>
-      <w:hyperlink r:id="rId91">
-        <w:r>
-          <w:rPr>
-            <w:rStyle w:val="Hyperlink"/>
-          </w:rPr>
-          <w:t xml:space="preserve">C</w:t>
-        </w:r>
-      </w:hyperlink>
-      <w:r>
-        <w:t xml:space="preserve">,</w:t>
-      </w:r>
-      <w:r>
-        <w:t xml:space="preserve"> </w:t>
-      </w:r>
-      <w:hyperlink r:id="rId87">
-        <w:r>
-          <w:rPr>
-            <w:rStyle w:val="Hyperlink"/>
-          </w:rPr>
           <w:t xml:space="preserve">Nantucket Clipper</w:t>
         </w:r>
       </w:hyperlink>
@@ -1806,7 +1814,7 @@
       <w:r>
         <w:t xml:space="preserve"> </w:t>
       </w:r>
-      <w:hyperlink r:id="rId92">
+      <w:hyperlink r:id="rId93">
         <w:r>
           <w:rPr>
             <w:rStyle w:val="Hyperlink"/>
@@ -1815,8 +1823,8 @@
         </w:r>
       </w:hyperlink>
     </w:p>
-    <w:bookmarkEnd w:id="93"/>
-    <w:bookmarkStart w:id="97" w:name="educationSummary"/>
+    <w:bookmarkEnd w:id="94"/>
+    <w:bookmarkStart w:id="98" w:name="educationSummary"/>
     <w:p>
       <w:pPr>
         <w:pStyle w:val="Heading2"/>
@@ -1844,7 +1852,7 @@
             <w:pPr>
               <w:pStyle w:val="Compact"/>
             </w:pPr>
-            <w:hyperlink r:id="rId94">
+            <w:hyperlink r:id="rId95">
               <w:r>
                 <w:rPr>
                   <w:rStyle w:val="Hyperlink"/>
@@ -1884,7 +1892,7 @@
             <w:pPr>
               <w:pStyle w:val="Compact"/>
             </w:pPr>
-            <w:hyperlink r:id="rId95">
+            <w:hyperlink r:id="rId96">
               <w:r>
                 <w:rPr>
                   <w:rStyle w:val="Hyperlink"/>
@@ -1924,7 +1932,7 @@
             <w:pPr>
               <w:pStyle w:val="Compact"/>
             </w:pPr>
-            <w:hyperlink r:id="rId29">
+            <w:hyperlink r:id="rId30">
               <w:r>
                 <w:rPr>
                   <w:rStyle w:val="Hyperlink"/>
@@ -1964,7 +1972,7 @@
             <w:pPr>
               <w:pStyle w:val="Compact"/>
             </w:pPr>
-            <w:hyperlink r:id="rId96">
+            <w:hyperlink r:id="rId97">
               <w:r>
                 <w:rPr>
                   <w:rStyle w:val="Hyperlink"/>
@@ -2056,8 +2064,8 @@
         </w:tc>
       </w:tr>
     </w:tbl>
-    <w:bookmarkEnd w:id="97"/>
-    <w:bookmarkStart w:id="389" w:name="skillsSummary"/>
+    <w:bookmarkEnd w:id="98"/>
+    <w:bookmarkStart w:id="390" w:name="skillsSummary"/>
     <w:p>
       <w:pPr>
         <w:pStyle w:val="Heading2"/>
@@ -2074,7 +2082,7 @@
           <w:numId w:val="1021"/>
         </w:numPr>
       </w:pPr>
-      <w:hyperlink r:id="rId98">
+      <w:hyperlink r:id="rId99">
         <w:r>
           <w:rPr>
             <w:rStyle w:val="Hyperlink"/>
@@ -2109,7 +2117,7 @@
           <w:numId w:val="1022"/>
         </w:numPr>
       </w:pPr>
-      <w:hyperlink r:id="rId99">
+      <w:hyperlink r:id="rId100">
         <w:r>
           <w:rPr>
             <w:rStyle w:val="Hyperlink"/>
@@ -2132,7 +2140,7 @@
       <w:r>
         <w:t xml:space="preserve"> </w:t>
       </w:r>
-      <w:hyperlink r:id="rId100">
+      <w:hyperlink r:id="rId101">
         <w:r>
           <w:rPr>
             <w:rStyle w:val="Hyperlink"/>
@@ -2143,7 +2151,7 @@
       <w:r>
         <w:t xml:space="preserve"> </w:t>
       </w:r>
-      <w:hyperlink r:id="rId101">
+      <w:hyperlink r:id="rId102">
         <w:r>
           <w:rPr>
             <w:rStyle w:val="Hyperlink"/>
@@ -2160,7 +2168,7 @@
           <w:numId w:val="1022"/>
         </w:numPr>
       </w:pPr>
-      <w:hyperlink r:id="rId102">
+      <w:hyperlink r:id="rId103">
         <w:r>
           <w:rPr>
             <w:rStyle w:val="Hyperlink"/>
@@ -2183,7 +2191,7 @@
       <w:r>
         <w:t xml:space="preserve"> </w:t>
       </w:r>
-      <w:hyperlink r:id="rId103">
+      <w:hyperlink r:id="rId104">
         <w:r>
           <w:rPr>
             <w:rStyle w:val="Hyperlink"/>
@@ -2200,7 +2208,7 @@
           <w:numId w:val="1022"/>
         </w:numPr>
       </w:pPr>
-      <w:hyperlink r:id="rId104">
+      <w:hyperlink r:id="rId105">
         <w:r>
           <w:rPr>
             <w:rStyle w:val="Hyperlink"/>
@@ -2235,7 +2243,7 @@
       <w:r>
         <w:t xml:space="preserve"> </w:t>
       </w:r>
-      <w:hyperlink r:id="rId105">
+      <w:hyperlink r:id="rId106">
         <w:r>
           <w:rPr>
             <w:rStyle w:val="Hyperlink"/>
@@ -2255,7 +2263,7 @@
       <w:r>
         <w:t xml:space="preserve"> </w:t>
       </w:r>
-      <w:hyperlink r:id="rId106">
+      <w:hyperlink r:id="rId107">
         <w:r>
           <w:rPr>
             <w:rStyle w:val="Hyperlink"/>
@@ -2269,7 +2277,7 @@
       <w:r>
         <w:t xml:space="preserve"> </w:t>
       </w:r>
-      <w:hyperlink r:id="rId107">
+      <w:hyperlink r:id="rId108">
         <w:r>
           <w:rPr>
             <w:rStyle w:val="Hyperlink"/>
@@ -2283,7 +2291,7 @@
       <w:r>
         <w:t xml:space="preserve"> </w:t>
       </w:r>
-      <w:hyperlink r:id="rId108">
+      <w:hyperlink r:id="rId109">
         <w:r>
           <w:rPr>
             <w:rStyle w:val="Hyperlink"/>
@@ -2315,7 +2323,7 @@
       <w:r>
         <w:t xml:space="preserve"> </w:t>
       </w:r>
-      <w:hyperlink r:id="rId109">
+      <w:hyperlink r:id="rId110">
         <w:r>
           <w:rPr>
             <w:rStyle w:val="Hyperlink"/>
@@ -2329,7 +2337,7 @@
       <w:r>
         <w:t xml:space="preserve"> </w:t>
       </w:r>
-      <w:hyperlink r:id="rId110">
+      <w:hyperlink r:id="rId111">
         <w:r>
           <w:rPr>
             <w:rStyle w:val="Hyperlink"/>
@@ -2343,7 +2351,7 @@
       <w:r>
         <w:t xml:space="preserve"> </w:t>
       </w:r>
-      <w:hyperlink r:id="rId111">
+      <w:hyperlink r:id="rId112">
         <w:r>
           <w:rPr>
             <w:rStyle w:val="Hyperlink"/>
@@ -2357,7 +2365,7 @@
       <w:r>
         <w:t xml:space="preserve"> </w:t>
       </w:r>
-      <w:hyperlink r:id="rId112">
+      <w:hyperlink r:id="rId113">
         <w:r>
           <w:rPr>
             <w:rStyle w:val="Hyperlink"/>
@@ -2371,7 +2379,7 @@
       <w:r>
         <w:t xml:space="preserve"> </w:t>
       </w:r>
-      <w:hyperlink r:id="rId113">
+      <w:hyperlink r:id="rId114">
         <w:r>
           <w:rPr>
             <w:rStyle w:val="Hyperlink"/>
@@ -2414,7 +2422,7 @@
       <w:r>
         <w:t xml:space="preserve"> </w:t>
       </w:r>
-      <w:hyperlink r:id="rId114">
+      <w:hyperlink r:id="rId115">
         <w:r>
           <w:rPr>
             <w:rStyle w:val="Hyperlink"/>
@@ -2431,7 +2439,7 @@
           <w:numId w:val="1022"/>
         </w:numPr>
       </w:pPr>
-      <w:hyperlink r:id="rId115">
+      <w:hyperlink r:id="rId116">
         <w:r>
           <w:rPr>
             <w:rStyle w:val="Hyperlink"/>
@@ -2442,7 +2450,7 @@
       <w:r>
         <w:t xml:space="preserve"> </w:t>
       </w:r>
-      <w:hyperlink r:id="rId116">
+      <w:hyperlink r:id="rId117">
         <w:r>
           <w:rPr>
             <w:rStyle w:val="Hyperlink"/>
@@ -2453,7 +2461,7 @@
       <w:r>
         <w:t xml:space="preserve"> </w:t>
       </w:r>
-      <w:hyperlink r:id="rId117">
+      <w:hyperlink r:id="rId118">
         <w:r>
           <w:rPr>
             <w:rStyle w:val="Hyperlink"/>
@@ -2464,7 +2472,7 @@
       <w:r>
         <w:t xml:space="preserve"> </w:t>
       </w:r>
-      <w:hyperlink r:id="rId118">
+      <w:hyperlink r:id="rId119">
         <w:r>
           <w:rPr>
             <w:rStyle w:val="Hyperlink"/>
@@ -2481,7 +2489,7 @@
           <w:numId w:val="1022"/>
         </w:numPr>
       </w:pPr>
-      <w:hyperlink r:id="rId119">
+      <w:hyperlink r:id="rId120">
         <w:r>
           <w:rPr>
             <w:rStyle w:val="Hyperlink"/>
@@ -2498,7 +2506,7 @@
           <w:numId w:val="1022"/>
         </w:numPr>
       </w:pPr>
-      <w:hyperlink r:id="rId120">
+      <w:hyperlink r:id="rId121">
         <w:r>
           <w:rPr>
             <w:rStyle w:val="Hyperlink"/>
@@ -2515,7 +2523,7 @@
           <w:numId w:val="1022"/>
         </w:numPr>
       </w:pPr>
-      <w:hyperlink r:id="rId121">
+      <w:hyperlink r:id="rId122">
         <w:r>
           <w:rPr>
             <w:rStyle w:val="Hyperlink"/>
@@ -2532,7 +2540,7 @@
           <w:numId w:val="1022"/>
         </w:numPr>
       </w:pPr>
-      <w:hyperlink r:id="rId122">
+      <w:hyperlink r:id="rId123">
         <w:r>
           <w:rPr>
             <w:rStyle w:val="Hyperlink"/>
@@ -2543,7 +2551,7 @@
       <w:r>
         <w:t xml:space="preserve"> </w:t>
       </w:r>
-      <w:hyperlink r:id="rId123">
+      <w:hyperlink r:id="rId124">
         <w:r>
           <w:rPr>
             <w:rStyle w:val="Hyperlink"/>
@@ -2560,7 +2568,7 @@
           <w:numId w:val="1022"/>
         </w:numPr>
       </w:pPr>
-      <w:hyperlink r:id="rId124">
+      <w:hyperlink r:id="rId125">
         <w:r>
           <w:rPr>
             <w:rStyle w:val="Hyperlink"/>
@@ -2577,7 +2585,7 @@
           <w:numId w:val="1022"/>
         </w:numPr>
       </w:pPr>
-      <w:hyperlink r:id="rId125">
+      <w:hyperlink r:id="rId126">
         <w:r>
           <w:rPr>
             <w:rStyle w:val="Hyperlink"/>
@@ -2594,7 +2602,7 @@
           <w:numId w:val="1022"/>
         </w:numPr>
       </w:pPr>
-      <w:hyperlink r:id="rId126">
+      <w:hyperlink r:id="rId127">
         <w:r>
           <w:rPr>
             <w:rStyle w:val="Hyperlink"/>
@@ -2611,7 +2619,7 @@
           <w:numId w:val="1022"/>
         </w:numPr>
       </w:pPr>
-      <w:hyperlink r:id="rId127">
+      <w:hyperlink r:id="rId128">
         <w:r>
           <w:rPr>
             <w:rStyle w:val="Hyperlink"/>
@@ -2628,7 +2636,7 @@
           <w:numId w:val="1022"/>
         </w:numPr>
       </w:pPr>
-      <w:hyperlink r:id="rId128">
+      <w:hyperlink r:id="rId129">
         <w:r>
           <w:rPr>
             <w:rStyle w:val="Hyperlink"/>
@@ -2645,7 +2653,7 @@
           <w:numId w:val="1022"/>
         </w:numPr>
       </w:pPr>
-      <w:hyperlink r:id="rId129">
+      <w:hyperlink r:id="rId130">
         <w:r>
           <w:rPr>
             <w:rStyle w:val="Hyperlink"/>
@@ -2668,7 +2676,7 @@
       <w:r>
         <w:t xml:space="preserve"> </w:t>
       </w:r>
-      <w:hyperlink r:id="rId130">
+      <w:hyperlink r:id="rId131">
         <w:r>
           <w:rPr>
             <w:rStyle w:val="Hyperlink"/>
@@ -2679,7 +2687,7 @@
       <w:r>
         <w:t xml:space="preserve"> </w:t>
       </w:r>
-      <w:hyperlink r:id="rId131">
+      <w:hyperlink r:id="rId132">
         <w:r>
           <w:rPr>
             <w:rStyle w:val="Hyperlink"/>
@@ -2690,7 +2698,7 @@
       <w:r>
         <w:t xml:space="preserve"> </w:t>
       </w:r>
-      <w:hyperlink r:id="rId132">
+      <w:hyperlink r:id="rId133">
         <w:r>
           <w:rPr>
             <w:rStyle w:val="Hyperlink"/>
@@ -2701,7 +2709,7 @@
       <w:r>
         <w:t xml:space="preserve"> </w:t>
       </w:r>
-      <w:hyperlink r:id="rId133">
+      <w:hyperlink r:id="rId134">
         <w:r>
           <w:rPr>
             <w:rStyle w:val="Hyperlink"/>
@@ -2712,7 +2720,7 @@
       <w:r>
         <w:t xml:space="preserve"> </w:t>
       </w:r>
-      <w:hyperlink r:id="rId134">
+      <w:hyperlink r:id="rId135">
         <w:r>
           <w:rPr>
             <w:rStyle w:val="Hyperlink"/>
@@ -2723,7 +2731,7 @@
       <w:r>
         <w:t xml:space="preserve"> </w:t>
       </w:r>
-      <w:hyperlink r:id="rId135">
+      <w:hyperlink r:id="rId136">
         <w:r>
           <w:rPr>
             <w:rStyle w:val="Hyperlink"/>
@@ -2734,7 +2742,7 @@
       <w:r>
         <w:t xml:space="preserve"> </w:t>
       </w:r>
-      <w:hyperlink r:id="rId136">
+      <w:hyperlink r:id="rId137">
         <w:r>
           <w:rPr>
             <w:rStyle w:val="Hyperlink"/>
@@ -2751,7 +2759,7 @@
           <w:numId w:val="1022"/>
         </w:numPr>
       </w:pPr>
-      <w:hyperlink r:id="rId137">
+      <w:hyperlink r:id="rId138">
         <w:r>
           <w:rPr>
             <w:rStyle w:val="Hyperlink"/>
@@ -2768,7 +2776,7 @@
           <w:numId w:val="1022"/>
         </w:numPr>
       </w:pPr>
-      <w:hyperlink r:id="rId138">
+      <w:hyperlink r:id="rId139">
         <w:r>
           <w:rPr>
             <w:rStyle w:val="Hyperlink"/>
@@ -2785,7 +2793,7 @@
           <w:numId w:val="1022"/>
         </w:numPr>
       </w:pPr>
-      <w:hyperlink r:id="rId139">
+      <w:hyperlink r:id="rId140">
         <w:r>
           <w:rPr>
             <w:rStyle w:val="Hyperlink"/>
@@ -2808,7 +2816,7 @@
       <w:r>
         <w:t xml:space="preserve"> </w:t>
       </w:r>
-      <w:hyperlink r:id="rId140">
+      <w:hyperlink r:id="rId141">
         <w:r>
           <w:rPr>
             <w:rStyle w:val="Hyperlink"/>
@@ -2822,7 +2830,7 @@
       <w:r>
         <w:t xml:space="preserve"> </w:t>
       </w:r>
-      <w:hyperlink r:id="rId141">
+      <w:hyperlink r:id="rId142">
         <w:r>
           <w:rPr>
             <w:rStyle w:val="Hyperlink"/>
@@ -2842,7 +2850,7 @@
       <w:r>
         <w:t xml:space="preserve"> </w:t>
       </w:r>
-      <w:hyperlink r:id="rId142">
+      <w:hyperlink r:id="rId143">
         <w:r>
           <w:rPr>
             <w:rStyle w:val="Hyperlink"/>
@@ -2856,7 +2864,7 @@
       <w:r>
         <w:t xml:space="preserve"> </w:t>
       </w:r>
-      <w:hyperlink r:id="rId143">
+      <w:hyperlink r:id="rId144">
         <w:r>
           <w:rPr>
             <w:rStyle w:val="Hyperlink"/>
@@ -2870,7 +2878,7 @@
       <w:r>
         <w:t xml:space="preserve"> </w:t>
       </w:r>
-      <w:hyperlink r:id="rId144">
+      <w:hyperlink r:id="rId145">
         <w:r>
           <w:rPr>
             <w:rStyle w:val="Hyperlink"/>
@@ -2884,7 +2892,7 @@
       <w:r>
         <w:t xml:space="preserve"> </w:t>
       </w:r>
-      <w:hyperlink r:id="rId145">
+      <w:hyperlink r:id="rId146">
         <w:r>
           <w:rPr>
             <w:rStyle w:val="Hyperlink"/>
@@ -2898,7 +2906,7 @@
       <w:r>
         <w:t xml:space="preserve"> </w:t>
       </w:r>
-      <w:hyperlink r:id="rId146">
+      <w:hyperlink r:id="rId147">
         <w:r>
           <w:rPr>
             <w:rStyle w:val="Hyperlink"/>
@@ -2912,7 +2920,7 @@
       <w:r>
         <w:t xml:space="preserve"> </w:t>
       </w:r>
-      <w:hyperlink r:id="rId147">
+      <w:hyperlink r:id="rId148">
         <w:r>
           <w:rPr>
             <w:rStyle w:val="Hyperlink"/>
@@ -2926,7 +2934,7 @@
       <w:r>
         <w:t xml:space="preserve"> </w:t>
       </w:r>
-      <w:hyperlink r:id="rId148">
+      <w:hyperlink r:id="rId149">
         <w:r>
           <w:rPr>
             <w:rStyle w:val="Hyperlink"/>
@@ -2940,7 +2948,7 @@
       <w:r>
         <w:t xml:space="preserve"> </w:t>
       </w:r>
-      <w:hyperlink r:id="rId149">
+      <w:hyperlink r:id="rId150">
         <w:r>
           <w:rPr>
             <w:rStyle w:val="Hyperlink"/>
@@ -2954,7 +2962,7 @@
       <w:r>
         <w:t xml:space="preserve"> </w:t>
       </w:r>
-      <w:hyperlink r:id="rId150">
+      <w:hyperlink r:id="rId151">
         <w:r>
           <w:rPr>
             <w:rStyle w:val="Hyperlink"/>
@@ -2968,7 +2976,7 @@
       <w:r>
         <w:t xml:space="preserve"> </w:t>
       </w:r>
-      <w:hyperlink r:id="rId151">
+      <w:hyperlink r:id="rId152">
         <w:r>
           <w:rPr>
             <w:rStyle w:val="Hyperlink"/>
@@ -2982,7 +2990,7 @@
       <w:r>
         <w:t xml:space="preserve"> </w:t>
       </w:r>
-      <w:hyperlink r:id="rId152">
+      <w:hyperlink r:id="rId153">
         <w:r>
           <w:rPr>
             <w:rStyle w:val="Hyperlink"/>
@@ -2996,7 +3004,7 @@
       <w:r>
         <w:t xml:space="preserve"> </w:t>
       </w:r>
-      <w:hyperlink r:id="rId153">
+      <w:hyperlink r:id="rId154">
         <w:r>
           <w:rPr>
             <w:rStyle w:val="Hyperlink"/>
@@ -3010,7 +3018,7 @@
       <w:r>
         <w:t xml:space="preserve"> </w:t>
       </w:r>
-      <w:hyperlink r:id="rId154">
+      <w:hyperlink r:id="rId155">
         <w:r>
           <w:rPr>
             <w:rStyle w:val="Hyperlink"/>
@@ -3024,7 +3032,7 @@
       <w:r>
         <w:t xml:space="preserve"> </w:t>
       </w:r>
-      <w:hyperlink r:id="rId155">
+      <w:hyperlink r:id="rId156">
         <w:r>
           <w:rPr>
             <w:rStyle w:val="Hyperlink"/>
@@ -3038,7 +3046,7 @@
       <w:r>
         <w:t xml:space="preserve"> </w:t>
       </w:r>
-      <w:hyperlink r:id="rId156">
+      <w:hyperlink r:id="rId157">
         <w:r>
           <w:rPr>
             <w:rStyle w:val="Hyperlink"/>
@@ -3052,7 +3060,7 @@
       <w:r>
         <w:t xml:space="preserve"> </w:t>
       </w:r>
-      <w:hyperlink r:id="rId157">
+      <w:hyperlink r:id="rId158">
         <w:r>
           <w:rPr>
             <w:rStyle w:val="Hyperlink"/>
@@ -3066,7 +3074,7 @@
       <w:r>
         <w:t xml:space="preserve"> </w:t>
       </w:r>
-      <w:hyperlink r:id="rId158">
+      <w:hyperlink r:id="rId159">
         <w:r>
           <w:rPr>
             <w:rStyle w:val="Hyperlink"/>
@@ -3080,7 +3088,7 @@
       <w:r>
         <w:t xml:space="preserve"> </w:t>
       </w:r>
-      <w:hyperlink r:id="rId159">
+      <w:hyperlink r:id="rId160">
         <w:r>
           <w:rPr>
             <w:rStyle w:val="Hyperlink"/>
@@ -3094,7 +3102,7 @@
       <w:r>
         <w:t xml:space="preserve"> </w:t>
       </w:r>
-      <w:hyperlink r:id="rId160">
+      <w:hyperlink r:id="rId161">
         <w:r>
           <w:rPr>
             <w:rStyle w:val="Hyperlink"/>
@@ -3108,7 +3116,7 @@
       <w:r>
         <w:t xml:space="preserve"> </w:t>
       </w:r>
-      <w:hyperlink r:id="rId161">
+      <w:hyperlink r:id="rId162">
         <w:r>
           <w:rPr>
             <w:rStyle w:val="Hyperlink"/>
@@ -3122,7 +3130,7 @@
       <w:r>
         <w:t xml:space="preserve"> </w:t>
       </w:r>
-      <w:hyperlink r:id="rId162">
+      <w:hyperlink r:id="rId163">
         <w:r>
           <w:rPr>
             <w:rStyle w:val="Hyperlink"/>
@@ -3136,7 +3144,7 @@
       <w:r>
         <w:t xml:space="preserve"> </w:t>
       </w:r>
-      <w:hyperlink r:id="rId163">
+      <w:hyperlink r:id="rId164">
         <w:r>
           <w:rPr>
             <w:rStyle w:val="Hyperlink"/>
@@ -3150,7 +3158,7 @@
       <w:r>
         <w:t xml:space="preserve"> </w:t>
       </w:r>
-      <w:hyperlink r:id="rId164">
+      <w:hyperlink r:id="rId165">
         <w:r>
           <w:rPr>
             <w:rStyle w:val="Hyperlink"/>
@@ -3164,7 +3172,7 @@
       <w:r>
         <w:t xml:space="preserve"> </w:t>
       </w:r>
-      <w:hyperlink r:id="rId165">
+      <w:hyperlink r:id="rId166">
         <w:r>
           <w:rPr>
             <w:rStyle w:val="Hyperlink"/>
@@ -3178,7 +3186,7 @@
       <w:r>
         <w:t xml:space="preserve"> </w:t>
       </w:r>
-      <w:hyperlink r:id="rId166">
+      <w:hyperlink r:id="rId167">
         <w:r>
           <w:rPr>
             <w:rStyle w:val="Hyperlink"/>
@@ -3192,7 +3200,7 @@
       <w:r>
         <w:t xml:space="preserve"> </w:t>
       </w:r>
-      <w:hyperlink r:id="rId167">
+      <w:hyperlink r:id="rId168">
         <w:r>
           <w:rPr>
             <w:rStyle w:val="Hyperlink"/>
@@ -3206,7 +3214,7 @@
       <w:r>
         <w:t xml:space="preserve"> </w:t>
       </w:r>
-      <w:hyperlink r:id="rId168">
+      <w:hyperlink r:id="rId169">
         <w:r>
           <w:rPr>
             <w:rStyle w:val="Hyperlink"/>
@@ -3220,7 +3228,7 @@
       <w:r>
         <w:t xml:space="preserve"> </w:t>
       </w:r>
-      <w:hyperlink r:id="rId169">
+      <w:hyperlink r:id="rId170">
         <w:r>
           <w:rPr>
             <w:rStyle w:val="Hyperlink"/>
@@ -3234,7 +3242,7 @@
       <w:r>
         <w:t xml:space="preserve"> </w:t>
       </w:r>
-      <w:hyperlink r:id="rId170">
+      <w:hyperlink r:id="rId171">
         <w:r>
           <w:rPr>
             <w:rStyle w:val="Hyperlink"/>
@@ -3248,7 +3256,7 @@
       <w:r>
         <w:t xml:space="preserve"> </w:t>
       </w:r>
-      <w:hyperlink r:id="rId171">
+      <w:hyperlink r:id="rId172">
         <w:r>
           <w:rPr>
             <w:rStyle w:val="Hyperlink"/>
@@ -3262,7 +3270,7 @@
       <w:r>
         <w:t xml:space="preserve"> </w:t>
       </w:r>
-      <w:hyperlink r:id="rId172">
+      <w:hyperlink r:id="rId173">
         <w:r>
           <w:rPr>
             <w:rStyle w:val="Hyperlink"/>
@@ -3276,7 +3284,7 @@
       <w:r>
         <w:t xml:space="preserve"> </w:t>
       </w:r>
-      <w:hyperlink r:id="rId173">
+      <w:hyperlink r:id="rId174">
         <w:r>
           <w:rPr>
             <w:rStyle w:val="Hyperlink"/>
@@ -3290,7 +3298,7 @@
       <w:r>
         <w:t xml:space="preserve"> </w:t>
       </w:r>
-      <w:hyperlink r:id="rId174">
+      <w:hyperlink r:id="rId175">
         <w:r>
           <w:rPr>
             <w:rStyle w:val="Hyperlink"/>
@@ -3304,7 +3312,7 @@
       <w:r>
         <w:t xml:space="preserve"> </w:t>
       </w:r>
-      <w:hyperlink r:id="rId175">
+      <w:hyperlink r:id="rId176">
         <w:r>
           <w:rPr>
             <w:rStyle w:val="Hyperlink"/>
@@ -3318,7 +3326,7 @@
       <w:r>
         <w:t xml:space="preserve"> </w:t>
       </w:r>
-      <w:hyperlink r:id="rId176">
+      <w:hyperlink r:id="rId177">
         <w:r>
           <w:rPr>
             <w:rStyle w:val="Hyperlink"/>
@@ -3332,7 +3340,7 @@
       <w:r>
         <w:t xml:space="preserve"> </w:t>
       </w:r>
-      <w:hyperlink r:id="rId177">
+      <w:hyperlink r:id="rId178">
         <w:r>
           <w:rPr>
             <w:rStyle w:val="Hyperlink"/>
@@ -3346,7 +3354,7 @@
       <w:r>
         <w:t xml:space="preserve"> </w:t>
       </w:r>
-      <w:hyperlink r:id="rId178">
+      <w:hyperlink r:id="rId179">
         <w:r>
           <w:rPr>
             <w:rStyle w:val="Hyperlink"/>
@@ -3360,7 +3368,7 @@
       <w:r>
         <w:t xml:space="preserve"> </w:t>
       </w:r>
-      <w:hyperlink r:id="rId179">
+      <w:hyperlink r:id="rId180">
         <w:r>
           <w:rPr>
             <w:rStyle w:val="Hyperlink"/>
@@ -3374,7 +3382,7 @@
       <w:r>
         <w:t xml:space="preserve"> </w:t>
       </w:r>
-      <w:hyperlink r:id="rId180">
+      <w:hyperlink r:id="rId181">
         <w:r>
           <w:rPr>
             <w:rStyle w:val="Hyperlink"/>
@@ -3388,7 +3396,7 @@
       <w:r>
         <w:t xml:space="preserve"> </w:t>
       </w:r>
-      <w:hyperlink r:id="rId181">
+      <w:hyperlink r:id="rId182">
         <w:r>
           <w:rPr>
             <w:rStyle w:val="Hyperlink"/>
@@ -3402,7 +3410,7 @@
       <w:r>
         <w:t xml:space="preserve"> </w:t>
       </w:r>
-      <w:hyperlink r:id="rId182">
+      <w:hyperlink r:id="rId183">
         <w:r>
           <w:rPr>
             <w:rStyle w:val="Hyperlink"/>
@@ -3416,7 +3424,7 @@
       <w:r>
         <w:t xml:space="preserve"> </w:t>
       </w:r>
-      <w:hyperlink r:id="rId183">
+      <w:hyperlink r:id="rId184">
         <w:r>
           <w:rPr>
             <w:rStyle w:val="Hyperlink"/>
@@ -3430,7 +3438,7 @@
       <w:r>
         <w:t xml:space="preserve"> </w:t>
       </w:r>
-      <w:hyperlink r:id="rId184">
+      <w:hyperlink r:id="rId185">
         <w:r>
           <w:rPr>
             <w:rStyle w:val="Hyperlink"/>
@@ -3444,7 +3452,7 @@
       <w:r>
         <w:t xml:space="preserve"> </w:t>
       </w:r>
-      <w:hyperlink r:id="rId185">
+      <w:hyperlink r:id="rId186">
         <w:r>
           <w:rPr>
             <w:rStyle w:val="Hyperlink"/>
@@ -3458,7 +3466,7 @@
       <w:r>
         <w:t xml:space="preserve"> </w:t>
       </w:r>
-      <w:hyperlink r:id="rId186">
+      <w:hyperlink r:id="rId187">
         <w:r>
           <w:rPr>
             <w:rStyle w:val="Hyperlink"/>
@@ -3472,7 +3480,7 @@
       <w:r>
         <w:t xml:space="preserve"> </w:t>
       </w:r>
-      <w:hyperlink r:id="rId187">
+      <w:hyperlink r:id="rId188">
         <w:r>
           <w:rPr>
             <w:rStyle w:val="Hyperlink"/>
@@ -3486,7 +3494,7 @@
       <w:r>
         <w:t xml:space="preserve"> </w:t>
       </w:r>
-      <w:hyperlink r:id="rId188">
+      <w:hyperlink r:id="rId189">
         <w:r>
           <w:rPr>
             <w:rStyle w:val="Hyperlink"/>
@@ -3500,7 +3508,7 @@
       <w:r>
         <w:t xml:space="preserve"> </w:t>
       </w:r>
-      <w:hyperlink r:id="rId189">
+      <w:hyperlink r:id="rId190">
         <w:r>
           <w:rPr>
             <w:rStyle w:val="Hyperlink"/>
@@ -3514,7 +3522,7 @@
       <w:r>
         <w:t xml:space="preserve"> </w:t>
       </w:r>
-      <w:hyperlink r:id="rId190">
+      <w:hyperlink r:id="rId191">
         <w:r>
           <w:rPr>
             <w:rStyle w:val="Hyperlink"/>
@@ -3528,7 +3536,7 @@
       <w:r>
         <w:t xml:space="preserve"> </w:t>
       </w:r>
-      <w:hyperlink r:id="rId191">
+      <w:hyperlink r:id="rId192">
         <w:r>
           <w:rPr>
             <w:rStyle w:val="Hyperlink"/>
@@ -3542,7 +3550,7 @@
       <w:r>
         <w:t xml:space="preserve"> </w:t>
       </w:r>
-      <w:hyperlink r:id="rId192">
+      <w:hyperlink r:id="rId193">
         <w:r>
           <w:rPr>
             <w:rStyle w:val="Hyperlink"/>
@@ -3556,7 +3564,7 @@
       <w:r>
         <w:t xml:space="preserve"> </w:t>
       </w:r>
-      <w:hyperlink r:id="rId193">
+      <w:hyperlink r:id="rId194">
         <w:r>
           <w:rPr>
             <w:rStyle w:val="Hyperlink"/>
@@ -3570,7 +3578,7 @@
       <w:r>
         <w:t xml:space="preserve"> </w:t>
       </w:r>
-      <w:hyperlink r:id="rId194">
+      <w:hyperlink r:id="rId195">
         <w:r>
           <w:rPr>
             <w:rStyle w:val="Hyperlink"/>
@@ -3584,7 +3592,7 @@
       <w:r>
         <w:t xml:space="preserve"> </w:t>
       </w:r>
-      <w:hyperlink r:id="rId195">
+      <w:hyperlink r:id="rId196">
         <w:r>
           <w:rPr>
             <w:rStyle w:val="Hyperlink"/>
@@ -3598,7 +3606,7 @@
       <w:r>
         <w:t xml:space="preserve"> </w:t>
       </w:r>
-      <w:hyperlink r:id="rId196">
+      <w:hyperlink r:id="rId197">
         <w:r>
           <w:rPr>
             <w:rStyle w:val="Hyperlink"/>
@@ -3612,7 +3620,7 @@
       <w:r>
         <w:t xml:space="preserve"> </w:t>
       </w:r>
-      <w:hyperlink r:id="rId197">
+      <w:hyperlink r:id="rId198">
         <w:r>
           <w:rPr>
             <w:rStyle w:val="Hyperlink"/>
@@ -3626,7 +3634,7 @@
       <w:r>
         <w:t xml:space="preserve"> </w:t>
       </w:r>
-      <w:hyperlink r:id="rId198">
+      <w:hyperlink r:id="rId199">
         <w:r>
           <w:rPr>
             <w:rStyle w:val="Hyperlink"/>
@@ -3640,7 +3648,7 @@
       <w:r>
         <w:t xml:space="preserve"> </w:t>
       </w:r>
-      <w:hyperlink r:id="rId199">
+      <w:hyperlink r:id="rId200">
         <w:r>
           <w:rPr>
             <w:rStyle w:val="Hyperlink"/>
@@ -3654,7 +3662,7 @@
       <w:r>
         <w:t xml:space="preserve"> </w:t>
       </w:r>
-      <w:hyperlink r:id="rId200">
+      <w:hyperlink r:id="rId201">
         <w:r>
           <w:rPr>
             <w:rStyle w:val="Hyperlink"/>
@@ -3668,7 +3676,7 @@
       <w:r>
         <w:t xml:space="preserve"> </w:t>
       </w:r>
-      <w:hyperlink r:id="rId201">
+      <w:hyperlink r:id="rId202">
         <w:r>
           <w:rPr>
             <w:rStyle w:val="Hyperlink"/>
@@ -3682,7 +3690,7 @@
       <w:r>
         <w:t xml:space="preserve"> </w:t>
       </w:r>
-      <w:hyperlink r:id="rId202">
+      <w:hyperlink r:id="rId203">
         <w:r>
           <w:rPr>
             <w:rStyle w:val="Hyperlink"/>
@@ -3696,7 +3704,7 @@
       <w:r>
         <w:t xml:space="preserve"> </w:t>
       </w:r>
-      <w:hyperlink r:id="rId203">
+      <w:hyperlink r:id="rId204">
         <w:r>
           <w:rPr>
             <w:rStyle w:val="Hyperlink"/>
@@ -3710,7 +3718,7 @@
       <w:r>
         <w:t xml:space="preserve"> </w:t>
       </w:r>
-      <w:hyperlink r:id="rId204">
+      <w:hyperlink r:id="rId205">
         <w:r>
           <w:rPr>
             <w:rStyle w:val="Hyperlink"/>
@@ -3724,7 +3732,7 @@
       <w:r>
         <w:t xml:space="preserve"> </w:t>
       </w:r>
-      <w:hyperlink r:id="rId205">
+      <w:hyperlink r:id="rId206">
         <w:r>
           <w:rPr>
             <w:rStyle w:val="Hyperlink"/>
@@ -3738,7 +3746,7 @@
       <w:r>
         <w:t xml:space="preserve"> </w:t>
       </w:r>
-      <w:hyperlink r:id="rId206">
+      <w:hyperlink r:id="rId207">
         <w:r>
           <w:rPr>
             <w:rStyle w:val="Hyperlink"/>
@@ -3752,7 +3760,7 @@
       <w:r>
         <w:t xml:space="preserve"> </w:t>
       </w:r>
-      <w:hyperlink r:id="rId207">
+      <w:hyperlink r:id="rId208">
         <w:r>
           <w:rPr>
             <w:rStyle w:val="Hyperlink"/>
@@ -3766,7 +3774,7 @@
       <w:r>
         <w:t xml:space="preserve"> </w:t>
       </w:r>
-      <w:hyperlink r:id="rId208">
+      <w:hyperlink r:id="rId209">
         <w:r>
           <w:rPr>
             <w:rStyle w:val="Hyperlink"/>
@@ -3780,7 +3788,7 @@
       <w:r>
         <w:t xml:space="preserve"> </w:t>
       </w:r>
-      <w:hyperlink r:id="rId209">
+      <w:hyperlink r:id="rId210">
         <w:r>
           <w:rPr>
             <w:rStyle w:val="Hyperlink"/>
@@ -3794,7 +3802,7 @@
       <w:r>
         <w:t xml:space="preserve"> </w:t>
       </w:r>
-      <w:hyperlink r:id="rId210">
+      <w:hyperlink r:id="rId211">
         <w:r>
           <w:rPr>
             <w:rStyle w:val="Hyperlink"/>
@@ -3808,7 +3816,7 @@
       <w:r>
         <w:t xml:space="preserve"> </w:t>
       </w:r>
-      <w:hyperlink r:id="rId211">
+      <w:hyperlink r:id="rId212">
         <w:r>
           <w:rPr>
             <w:rStyle w:val="Hyperlink"/>
@@ -3822,7 +3830,7 @@
       <w:r>
         <w:t xml:space="preserve"> </w:t>
       </w:r>
-      <w:hyperlink r:id="rId212">
+      <w:hyperlink r:id="rId213">
         <w:r>
           <w:rPr>
             <w:rStyle w:val="Hyperlink"/>
@@ -3836,7 +3844,7 @@
       <w:r>
         <w:t xml:space="preserve"> </w:t>
       </w:r>
-      <w:hyperlink r:id="rId213">
+      <w:hyperlink r:id="rId214">
         <w:r>
           <w:rPr>
             <w:rStyle w:val="Hyperlink"/>
@@ -3850,7 +3858,7 @@
       <w:r>
         <w:t xml:space="preserve"> </w:t>
       </w:r>
-      <w:hyperlink r:id="rId214">
+      <w:hyperlink r:id="rId215">
         <w:r>
           <w:rPr>
             <w:rStyle w:val="Hyperlink"/>
@@ -3864,7 +3872,7 @@
       <w:r>
         <w:t xml:space="preserve"> </w:t>
       </w:r>
-      <w:hyperlink r:id="rId215">
+      <w:hyperlink r:id="rId216">
         <w:r>
           <w:rPr>
             <w:rStyle w:val="Hyperlink"/>
@@ -3878,7 +3886,7 @@
       <w:r>
         <w:t xml:space="preserve"> </w:t>
       </w:r>
-      <w:hyperlink r:id="rId216">
+      <w:hyperlink r:id="rId217">
         <w:r>
           <w:rPr>
             <w:rStyle w:val="Hyperlink"/>
@@ -3892,7 +3900,7 @@
       <w:r>
         <w:t xml:space="preserve"> </w:t>
       </w:r>
-      <w:hyperlink r:id="rId217">
+      <w:hyperlink r:id="rId218">
         <w:r>
           <w:rPr>
             <w:rStyle w:val="Hyperlink"/>
@@ -3906,7 +3914,7 @@
       <w:r>
         <w:t xml:space="preserve"> </w:t>
       </w:r>
-      <w:hyperlink r:id="rId218">
+      <w:hyperlink r:id="rId219">
         <w:r>
           <w:rPr>
             <w:rStyle w:val="Hyperlink"/>
@@ -3929,7 +3937,7 @@
       <w:r>
         <w:t xml:space="preserve"> </w:t>
       </w:r>
-      <w:hyperlink r:id="rId219">
+      <w:hyperlink r:id="rId220">
         <w:r>
           <w:rPr>
             <w:rStyle w:val="Hyperlink"/>
@@ -3940,7 +3948,7 @@
       <w:r>
         <w:t xml:space="preserve"> </w:t>
       </w:r>
-      <w:hyperlink r:id="rId220">
+      <w:hyperlink r:id="rId221">
         <w:r>
           <w:rPr>
             <w:rStyle w:val="Hyperlink"/>
@@ -3951,7 +3959,7 @@
       <w:r>
         <w:t xml:space="preserve"> </w:t>
       </w:r>
-      <w:hyperlink r:id="rId221">
+      <w:hyperlink r:id="rId222">
         <w:r>
           <w:rPr>
             <w:rStyle w:val="Hyperlink"/>
@@ -3962,7 +3970,7 @@
       <w:r>
         <w:t xml:space="preserve"> </w:t>
       </w:r>
-      <w:hyperlink r:id="rId222">
+      <w:hyperlink r:id="rId223">
         <w:r>
           <w:rPr>
             <w:rStyle w:val="Hyperlink"/>
@@ -3973,7 +3981,7 @@
       <w:r>
         <w:t xml:space="preserve"> </w:t>
       </w:r>
-      <w:hyperlink r:id="rId223">
+      <w:hyperlink r:id="rId224">
         <w:r>
           <w:rPr>
             <w:rStyle w:val="Hyperlink"/>
@@ -3984,7 +3992,7 @@
       <w:r>
         <w:t xml:space="preserve"> </w:t>
       </w:r>
-      <w:hyperlink r:id="rId224">
+      <w:hyperlink r:id="rId225">
         <w:r>
           <w:rPr>
             <w:rStyle w:val="Hyperlink"/>
@@ -3995,7 +4003,7 @@
       <w:r>
         <w:t xml:space="preserve"> </w:t>
       </w:r>
-      <w:hyperlink r:id="rId225">
+      <w:hyperlink r:id="rId226">
         <w:r>
           <w:rPr>
             <w:rStyle w:val="Hyperlink"/>
@@ -4006,7 +4014,7 @@
       <w:r>
         <w:t xml:space="preserve"> </w:t>
       </w:r>
-      <w:hyperlink r:id="rId226">
+      <w:hyperlink r:id="rId227">
         <w:r>
           <w:rPr>
             <w:rStyle w:val="Hyperlink"/>
@@ -4017,7 +4025,7 @@
       <w:r>
         <w:t xml:space="preserve"> </w:t>
       </w:r>
-      <w:hyperlink r:id="rId227">
+      <w:hyperlink r:id="rId228">
         <w:r>
           <w:rPr>
             <w:rStyle w:val="Hyperlink"/>
@@ -4028,7 +4036,7 @@
       <w:r>
         <w:t xml:space="preserve"> </w:t>
       </w:r>
-      <w:hyperlink r:id="rId228">
+      <w:hyperlink r:id="rId229">
         <w:r>
           <w:rPr>
             <w:rStyle w:val="Hyperlink"/>
@@ -4039,7 +4047,7 @@
       <w:r>
         <w:t xml:space="preserve"> </w:t>
       </w:r>
-      <w:hyperlink r:id="rId229">
+      <w:hyperlink r:id="rId230">
         <w:r>
           <w:rPr>
             <w:rStyle w:val="Hyperlink"/>
@@ -4080,7 +4088,7 @@
       <w:r>
         <w:t xml:space="preserve"> </w:t>
       </w:r>
-      <w:hyperlink r:id="rId230">
+      <w:hyperlink r:id="rId231">
         <w:r>
           <w:rPr>
             <w:rStyle w:val="Hyperlink"/>
@@ -4091,7 +4099,7 @@
       <w:r>
         <w:t xml:space="preserve"> </w:t>
       </w:r>
-      <w:hyperlink r:id="rId231">
+      <w:hyperlink r:id="rId232">
         <w:r>
           <w:rPr>
             <w:rStyle w:val="Hyperlink"/>
@@ -4108,7 +4116,7 @@
           <w:numId w:val="1022"/>
         </w:numPr>
       </w:pPr>
-      <w:hyperlink r:id="rId232">
+      <w:hyperlink r:id="rId233">
         <w:r>
           <w:rPr>
             <w:rStyle w:val="Hyperlink"/>
@@ -4131,7 +4139,7 @@
       <w:r>
         <w:t xml:space="preserve"> </w:t>
       </w:r>
-      <w:hyperlink r:id="rId233">
+      <w:hyperlink r:id="rId234">
         <w:r>
           <w:rPr>
             <w:rStyle w:val="Hyperlink"/>
@@ -4151,7 +4159,7 @@
       <w:r>
         <w:t xml:space="preserve"> </w:t>
       </w:r>
-      <w:hyperlink r:id="rId234">
+      <w:hyperlink r:id="rId235">
         <w:r>
           <w:rPr>
             <w:rStyle w:val="Hyperlink"/>
@@ -4171,7 +4179,7 @@
       <w:r>
         <w:t xml:space="preserve"> </w:t>
       </w:r>
-      <w:hyperlink r:id="rId235">
+      <w:hyperlink r:id="rId236">
         <w:r>
           <w:rPr>
             <w:rStyle w:val="Hyperlink"/>
@@ -4191,7 +4199,7 @@
       <w:r>
         <w:t xml:space="preserve"> </w:t>
       </w:r>
-      <w:hyperlink r:id="rId236">
+      <w:hyperlink r:id="rId237">
         <w:r>
           <w:rPr>
             <w:rStyle w:val="Hyperlink"/>
@@ -4205,7 +4213,7 @@
       <w:r>
         <w:t xml:space="preserve"> </w:t>
       </w:r>
-      <w:hyperlink r:id="rId237">
+      <w:hyperlink r:id="rId238">
         <w:r>
           <w:rPr>
             <w:rStyle w:val="Hyperlink"/>
@@ -4231,7 +4239,7 @@
       <w:r>
         <w:t xml:space="preserve"> </w:t>
       </w:r>
-      <w:hyperlink r:id="rId238">
+      <w:hyperlink r:id="rId239">
         <w:r>
           <w:rPr>
             <w:rStyle w:val="Hyperlink"/>
@@ -4245,7 +4253,7 @@
       <w:r>
         <w:t xml:space="preserve"> </w:t>
       </w:r>
-      <w:hyperlink r:id="rId239">
+      <w:hyperlink r:id="rId240">
         <w:r>
           <w:rPr>
             <w:rStyle w:val="Hyperlink"/>
@@ -4259,7 +4267,7 @@
       <w:r>
         <w:t xml:space="preserve"> </w:t>
       </w:r>
-      <w:hyperlink r:id="rId240">
+      <w:hyperlink r:id="rId241">
         <w:r>
           <w:rPr>
             <w:rStyle w:val="Hyperlink"/>
@@ -4273,7 +4281,7 @@
       <w:r>
         <w:t xml:space="preserve"> </w:t>
       </w:r>
-      <w:hyperlink r:id="rId241">
+      <w:hyperlink r:id="rId242">
         <w:r>
           <w:rPr>
             <w:rStyle w:val="Hyperlink"/>
@@ -4287,7 +4295,7 @@
       <w:r>
         <w:t xml:space="preserve"> </w:t>
       </w:r>
-      <w:hyperlink r:id="rId242">
+      <w:hyperlink r:id="rId243">
         <w:r>
           <w:rPr>
             <w:rStyle w:val="Hyperlink"/>
@@ -4301,7 +4309,7 @@
       <w:r>
         <w:t xml:space="preserve"> </w:t>
       </w:r>
-      <w:hyperlink r:id="rId243">
+      <w:hyperlink r:id="rId244">
         <w:r>
           <w:rPr>
             <w:rStyle w:val="Hyperlink"/>
@@ -4315,7 +4323,7 @@
       <w:r>
         <w:t xml:space="preserve"> </w:t>
       </w:r>
-      <w:hyperlink r:id="rId244">
+      <w:hyperlink r:id="rId245">
         <w:r>
           <w:rPr>
             <w:rStyle w:val="Hyperlink"/>
@@ -4329,7 +4337,7 @@
       <w:r>
         <w:t xml:space="preserve"> </w:t>
       </w:r>
-      <w:hyperlink r:id="rId245">
+      <w:hyperlink r:id="rId246">
         <w:r>
           <w:rPr>
             <w:rStyle w:val="Hyperlink"/>
@@ -4343,7 +4351,7 @@
       <w:r>
         <w:t xml:space="preserve"> </w:t>
       </w:r>
-      <w:hyperlink r:id="rId246">
+      <w:hyperlink r:id="rId247">
         <w:r>
           <w:rPr>
             <w:rStyle w:val="Hyperlink"/>
@@ -4357,7 +4365,7 @@
       <w:r>
         <w:t xml:space="preserve"> </w:t>
       </w:r>
-      <w:hyperlink r:id="rId247">
+      <w:hyperlink r:id="rId248">
         <w:r>
           <w:rPr>
             <w:rStyle w:val="Hyperlink"/>
@@ -4371,7 +4379,7 @@
       <w:r>
         <w:t xml:space="preserve"> </w:t>
       </w:r>
-      <w:hyperlink r:id="rId248">
+      <w:hyperlink r:id="rId249">
         <w:r>
           <w:rPr>
             <w:rStyle w:val="Hyperlink"/>
@@ -4385,7 +4393,7 @@
       <w:r>
         <w:t xml:space="preserve"> </w:t>
       </w:r>
-      <w:hyperlink r:id="rId249">
+      <w:hyperlink r:id="rId250">
         <w:r>
           <w:rPr>
             <w:rStyle w:val="Hyperlink"/>
@@ -4399,7 +4407,7 @@
       <w:r>
         <w:t xml:space="preserve"> </w:t>
       </w:r>
-      <w:hyperlink r:id="rId250">
+      <w:hyperlink r:id="rId251">
         <w:r>
           <w:rPr>
             <w:rStyle w:val="Hyperlink"/>
@@ -4413,7 +4421,7 @@
       <w:r>
         <w:t xml:space="preserve"> </w:t>
       </w:r>
-      <w:hyperlink r:id="rId251">
+      <w:hyperlink r:id="rId252">
         <w:r>
           <w:rPr>
             <w:rStyle w:val="Hyperlink"/>
@@ -4427,7 +4435,7 @@
       <w:r>
         <w:t xml:space="preserve"> </w:t>
       </w:r>
-      <w:hyperlink r:id="rId252">
+      <w:hyperlink r:id="rId253">
         <w:r>
           <w:rPr>
             <w:rStyle w:val="Hyperlink"/>
@@ -4441,7 +4449,7 @@
       <w:r>
         <w:t xml:space="preserve"> </w:t>
       </w:r>
-      <w:hyperlink r:id="rId253">
+      <w:hyperlink r:id="rId254">
         <w:r>
           <w:rPr>
             <w:rStyle w:val="Hyperlink"/>
@@ -4455,7 +4463,7 @@
       <w:r>
         <w:t xml:space="preserve"> </w:t>
       </w:r>
-      <w:hyperlink r:id="rId254">
+      <w:hyperlink r:id="rId255">
         <w:r>
           <w:rPr>
             <w:rStyle w:val="Hyperlink"/>
@@ -4469,7 +4477,7 @@
       <w:r>
         <w:t xml:space="preserve"> </w:t>
       </w:r>
-      <w:hyperlink r:id="rId255">
+      <w:hyperlink r:id="rId256">
         <w:r>
           <w:rPr>
             <w:rStyle w:val="Hyperlink"/>
@@ -4483,7 +4491,7 @@
       <w:r>
         <w:t xml:space="preserve"> </w:t>
       </w:r>
-      <w:hyperlink r:id="rId256">
+      <w:hyperlink r:id="rId257">
         <w:r>
           <w:rPr>
             <w:rStyle w:val="Hyperlink"/>
@@ -4497,7 +4505,7 @@
       <w:r>
         <w:t xml:space="preserve"> </w:t>
       </w:r>
-      <w:hyperlink r:id="rId257">
+      <w:hyperlink r:id="rId258">
         <w:r>
           <w:rPr>
             <w:rStyle w:val="Hyperlink"/>
@@ -4511,7 +4519,7 @@
       <w:r>
         <w:t xml:space="preserve"> </w:t>
       </w:r>
-      <w:hyperlink r:id="rId258">
+      <w:hyperlink r:id="rId259">
         <w:r>
           <w:rPr>
             <w:rStyle w:val="Hyperlink"/>
@@ -4525,7 +4533,7 @@
       <w:r>
         <w:t xml:space="preserve"> </w:t>
       </w:r>
-      <w:hyperlink r:id="rId259">
+      <w:hyperlink r:id="rId260">
         <w:r>
           <w:rPr>
             <w:rStyle w:val="Hyperlink"/>
@@ -4539,7 +4547,7 @@
       <w:r>
         <w:t xml:space="preserve"> </w:t>
       </w:r>
-      <w:hyperlink r:id="rId260">
+      <w:hyperlink r:id="rId261">
         <w:r>
           <w:rPr>
             <w:rStyle w:val="Hyperlink"/>
@@ -4553,7 +4561,7 @@
       <w:r>
         <w:t xml:space="preserve"> </w:t>
       </w:r>
-      <w:hyperlink r:id="rId261">
+      <w:hyperlink r:id="rId262">
         <w:r>
           <w:rPr>
             <w:rStyle w:val="Hyperlink"/>
@@ -4567,7 +4575,7 @@
       <w:r>
         <w:t xml:space="preserve"> </w:t>
       </w:r>
-      <w:hyperlink r:id="rId262">
+      <w:hyperlink r:id="rId263">
         <w:r>
           <w:rPr>
             <w:rStyle w:val="Hyperlink"/>
@@ -4581,7 +4589,7 @@
       <w:r>
         <w:t xml:space="preserve"> </w:t>
       </w:r>
-      <w:hyperlink r:id="rId263">
+      <w:hyperlink r:id="rId264">
         <w:r>
           <w:rPr>
             <w:rStyle w:val="Hyperlink"/>
@@ -4595,7 +4603,7 @@
       <w:r>
         <w:t xml:space="preserve"> </w:t>
       </w:r>
-      <w:hyperlink r:id="rId264">
+      <w:hyperlink r:id="rId265">
         <w:r>
           <w:rPr>
             <w:rStyle w:val="Hyperlink"/>
@@ -4609,7 +4617,7 @@
       <w:r>
         <w:t xml:space="preserve"> </w:t>
       </w:r>
-      <w:hyperlink r:id="rId265">
+      <w:hyperlink r:id="rId266">
         <w:r>
           <w:rPr>
             <w:rStyle w:val="Hyperlink"/>
@@ -4623,7 +4631,7 @@
       <w:r>
         <w:t xml:space="preserve"> </w:t>
       </w:r>
-      <w:hyperlink r:id="rId266">
+      <w:hyperlink r:id="rId267">
         <w:r>
           <w:rPr>
             <w:rStyle w:val="Hyperlink"/>
@@ -4637,7 +4645,7 @@
       <w:r>
         <w:t xml:space="preserve"> </w:t>
       </w:r>
-      <w:hyperlink r:id="rId267">
+      <w:hyperlink r:id="rId268">
         <w:r>
           <w:rPr>
             <w:rStyle w:val="Hyperlink"/>
@@ -4651,7 +4659,7 @@
       <w:r>
         <w:t xml:space="preserve"> </w:t>
       </w:r>
-      <w:hyperlink r:id="rId268">
+      <w:hyperlink r:id="rId269">
         <w:r>
           <w:rPr>
             <w:rStyle w:val="Hyperlink"/>
@@ -4665,7 +4673,7 @@
       <w:r>
         <w:t xml:space="preserve"> </w:t>
       </w:r>
-      <w:hyperlink r:id="rId269">
+      <w:hyperlink r:id="rId270">
         <w:r>
           <w:rPr>
             <w:rStyle w:val="Hyperlink"/>
@@ -4679,7 +4687,7 @@
       <w:r>
         <w:t xml:space="preserve"> </w:t>
       </w:r>
-      <w:hyperlink r:id="rId270">
+      <w:hyperlink r:id="rId271">
         <w:r>
           <w:rPr>
             <w:rStyle w:val="Hyperlink"/>
@@ -4693,7 +4701,7 @@
       <w:r>
         <w:t xml:space="preserve"> </w:t>
       </w:r>
-      <w:hyperlink r:id="rId271">
+      <w:hyperlink r:id="rId272">
         <w:r>
           <w:rPr>
             <w:rStyle w:val="Hyperlink"/>
@@ -4707,7 +4715,7 @@
       <w:r>
         <w:t xml:space="preserve"> </w:t>
       </w:r>
-      <w:hyperlink r:id="rId272">
+      <w:hyperlink r:id="rId273">
         <w:r>
           <w:rPr>
             <w:rStyle w:val="Hyperlink"/>
@@ -4721,7 +4729,7 @@
       <w:r>
         <w:t xml:space="preserve"> </w:t>
       </w:r>
-      <w:hyperlink r:id="rId273">
+      <w:hyperlink r:id="rId274">
         <w:r>
           <w:rPr>
             <w:rStyle w:val="Hyperlink"/>
@@ -4735,7 +4743,7 @@
       <w:r>
         <w:t xml:space="preserve"> </w:t>
       </w:r>
-      <w:hyperlink r:id="rId274">
+      <w:hyperlink r:id="rId275">
         <w:r>
           <w:rPr>
             <w:rStyle w:val="Hyperlink"/>
@@ -4749,7 +4757,7 @@
       <w:r>
         <w:t xml:space="preserve"> </w:t>
       </w:r>
-      <w:hyperlink r:id="rId275">
+      <w:hyperlink r:id="rId276">
         <w:r>
           <w:rPr>
             <w:rStyle w:val="Hyperlink"/>
@@ -4763,7 +4771,7 @@
       <w:r>
         <w:t xml:space="preserve"> </w:t>
       </w:r>
-      <w:hyperlink r:id="rId276">
+      <w:hyperlink r:id="rId277">
         <w:r>
           <w:rPr>
             <w:rStyle w:val="Hyperlink"/>
@@ -4777,7 +4785,7 @@
       <w:r>
         <w:t xml:space="preserve"> </w:t>
       </w:r>
-      <w:hyperlink r:id="rId277">
+      <w:hyperlink r:id="rId278">
         <w:r>
           <w:rPr>
             <w:rStyle w:val="Hyperlink"/>
@@ -4791,7 +4799,7 @@
       <w:r>
         <w:t xml:space="preserve"> </w:t>
       </w:r>
-      <w:hyperlink r:id="rId278">
+      <w:hyperlink r:id="rId279">
         <w:r>
           <w:rPr>
             <w:rStyle w:val="Hyperlink"/>
@@ -4805,7 +4813,7 @@
       <w:r>
         <w:t xml:space="preserve"> </w:t>
       </w:r>
-      <w:hyperlink r:id="rId279">
+      <w:hyperlink r:id="rId280">
         <w:r>
           <w:rPr>
             <w:rStyle w:val="Hyperlink"/>
@@ -4819,7 +4827,7 @@
       <w:r>
         <w:t xml:space="preserve"> </w:t>
       </w:r>
-      <w:hyperlink r:id="rId280">
+      <w:hyperlink r:id="rId281">
         <w:r>
           <w:rPr>
             <w:rStyle w:val="Hyperlink"/>
@@ -4833,7 +4841,7 @@
       <w:r>
         <w:t xml:space="preserve"> </w:t>
       </w:r>
-      <w:hyperlink r:id="rId281">
+      <w:hyperlink r:id="rId282">
         <w:r>
           <w:rPr>
             <w:rStyle w:val="Hyperlink"/>
@@ -4847,7 +4855,7 @@
       <w:r>
         <w:t xml:space="preserve"> </w:t>
       </w:r>
-      <w:hyperlink r:id="rId282">
+      <w:hyperlink r:id="rId283">
         <w:r>
           <w:rPr>
             <w:rStyle w:val="Hyperlink"/>
@@ -4861,7 +4869,7 @@
       <w:r>
         <w:t xml:space="preserve"> </w:t>
       </w:r>
-      <w:hyperlink r:id="rId283">
+      <w:hyperlink r:id="rId284">
         <w:r>
           <w:rPr>
             <w:rStyle w:val="Hyperlink"/>
@@ -4875,7 +4883,7 @@
       <w:r>
         <w:t xml:space="preserve"> </w:t>
       </w:r>
-      <w:hyperlink r:id="rId284">
+      <w:hyperlink r:id="rId285">
         <w:r>
           <w:rPr>
             <w:rStyle w:val="Hyperlink"/>
@@ -4889,7 +4897,7 @@
       <w:r>
         <w:t xml:space="preserve"> </w:t>
       </w:r>
-      <w:hyperlink r:id="rId285">
+      <w:hyperlink r:id="rId286">
         <w:r>
           <w:rPr>
             <w:rStyle w:val="Hyperlink"/>
@@ -4903,7 +4911,7 @@
       <w:r>
         <w:t xml:space="preserve"> </w:t>
       </w:r>
-      <w:hyperlink r:id="rId286">
+      <w:hyperlink r:id="rId287">
         <w:r>
           <w:rPr>
             <w:rStyle w:val="Hyperlink"/>
@@ -4917,7 +4925,7 @@
       <w:r>
         <w:t xml:space="preserve"> </w:t>
       </w:r>
-      <w:hyperlink r:id="rId287">
+      <w:hyperlink r:id="rId288">
         <w:r>
           <w:rPr>
             <w:rStyle w:val="Hyperlink"/>
@@ -4931,7 +4939,7 @@
       <w:r>
         <w:t xml:space="preserve"> </w:t>
       </w:r>
-      <w:hyperlink r:id="rId288">
+      <w:hyperlink r:id="rId289">
         <w:r>
           <w:rPr>
             <w:rStyle w:val="Hyperlink"/>
@@ -4945,7 +4953,7 @@
       <w:r>
         <w:t xml:space="preserve"> </w:t>
       </w:r>
-      <w:hyperlink r:id="rId289">
+      <w:hyperlink r:id="rId290">
         <w:r>
           <w:rPr>
             <w:rStyle w:val="Hyperlink"/>
@@ -4959,7 +4967,7 @@
       <w:r>
         <w:t xml:space="preserve"> </w:t>
       </w:r>
-      <w:hyperlink r:id="rId290">
+      <w:hyperlink r:id="rId291">
         <w:r>
           <w:rPr>
             <w:rStyle w:val="Hyperlink"/>
@@ -4973,7 +4981,7 @@
       <w:r>
         <w:t xml:space="preserve"> </w:t>
       </w:r>
-      <w:hyperlink r:id="rId291">
+      <w:hyperlink r:id="rId292">
         <w:r>
           <w:rPr>
             <w:rStyle w:val="Hyperlink"/>
@@ -4987,7 +4995,7 @@
       <w:r>
         <w:t xml:space="preserve"> </w:t>
       </w:r>
-      <w:hyperlink r:id="rId292">
+      <w:hyperlink r:id="rId293">
         <w:r>
           <w:rPr>
             <w:rStyle w:val="Hyperlink"/>
@@ -5013,7 +5021,7 @@
       <w:r>
         <w:t xml:space="preserve"> </w:t>
       </w:r>
-      <w:hyperlink r:id="rId293">
+      <w:hyperlink r:id="rId294">
         <w:r>
           <w:rPr>
             <w:rStyle w:val="Hyperlink"/>
@@ -5027,7 +5035,7 @@
       <w:r>
         <w:t xml:space="preserve"> </w:t>
       </w:r>
-      <w:hyperlink r:id="rId294">
+      <w:hyperlink r:id="rId295">
         <w:r>
           <w:rPr>
             <w:rStyle w:val="Hyperlink"/>
@@ -5041,7 +5049,7 @@
       <w:r>
         <w:t xml:space="preserve"> </w:t>
       </w:r>
-      <w:hyperlink r:id="rId295">
+      <w:hyperlink r:id="rId296">
         <w:r>
           <w:rPr>
             <w:rStyle w:val="Hyperlink"/>
@@ -5061,7 +5069,7 @@
           <w:numId w:val="1022"/>
         </w:numPr>
       </w:pPr>
-      <w:hyperlink r:id="rId296">
+      <w:hyperlink r:id="rId297">
         <w:r>
           <w:rPr>
             <w:rStyle w:val="Hyperlink"/>
@@ -5087,7 +5095,7 @@
           <w:numId w:val="1022"/>
         </w:numPr>
       </w:pPr>
-      <w:hyperlink r:id="rId297">
+      <w:hyperlink r:id="rId298">
         <w:r>
           <w:rPr>
             <w:rStyle w:val="Hyperlink"/>
@@ -5101,7 +5109,7 @@
       <w:r>
         <w:t xml:space="preserve"> </w:t>
       </w:r>
-      <w:hyperlink r:id="rId298">
+      <w:hyperlink r:id="rId299">
         <w:r>
           <w:rPr>
             <w:rStyle w:val="Hyperlink"/>
@@ -5115,7 +5123,7 @@
       <w:r>
         <w:t xml:space="preserve"> </w:t>
       </w:r>
-      <w:hyperlink r:id="rId299">
+      <w:hyperlink r:id="rId300">
         <w:r>
           <w:rPr>
             <w:rStyle w:val="Hyperlink"/>
@@ -5159,7 +5167,7 @@
           <w:numId w:val="1022"/>
         </w:numPr>
       </w:pPr>
-      <w:hyperlink r:id="rId300">
+      <w:hyperlink r:id="rId301">
         <w:r>
           <w:rPr>
             <w:rStyle w:val="Hyperlink"/>
@@ -5173,7 +5181,7 @@
       <w:r>
         <w:t xml:space="preserve"> </w:t>
       </w:r>
-      <w:hyperlink r:id="rId301">
+      <w:hyperlink r:id="rId302">
         <w:r>
           <w:rPr>
             <w:rStyle w:val="Hyperlink"/>
@@ -5199,7 +5207,7 @@
           <w:numId w:val="1022"/>
         </w:numPr>
       </w:pPr>
-      <w:hyperlink r:id="rId302">
+      <w:hyperlink r:id="rId303">
         <w:r>
           <w:rPr>
             <w:rStyle w:val="Hyperlink"/>
@@ -5210,7 +5218,7 @@
       <w:r>
         <w:t xml:space="preserve"> </w:t>
       </w:r>
-      <w:hyperlink r:id="rId303">
+      <w:hyperlink r:id="rId304">
         <w:r>
           <w:rPr>
             <w:rStyle w:val="Hyperlink"/>
@@ -5224,7 +5232,7 @@
       <w:r>
         <w:t xml:space="preserve"> </w:t>
       </w:r>
-      <w:hyperlink r:id="rId304">
+      <w:hyperlink r:id="rId305">
         <w:r>
           <w:rPr>
             <w:rStyle w:val="Hyperlink"/>
@@ -5250,7 +5258,7 @@
       <w:r>
         <w:t xml:space="preserve"> </w:t>
       </w:r>
-      <w:hyperlink r:id="rId305">
+      <w:hyperlink r:id="rId306">
         <w:r>
           <w:rPr>
             <w:rStyle w:val="Hyperlink"/>
@@ -5270,7 +5278,7 @@
           <w:numId w:val="1022"/>
         </w:numPr>
       </w:pPr>
-      <w:hyperlink r:id="rId306">
+      <w:hyperlink r:id="rId307">
         <w:r>
           <w:rPr>
             <w:rStyle w:val="Hyperlink"/>
@@ -5284,7 +5292,7 @@
       <w:r>
         <w:t xml:space="preserve"> </w:t>
       </w:r>
-      <w:hyperlink r:id="rId307">
+      <w:hyperlink r:id="rId308">
         <w:r>
           <w:rPr>
             <w:rStyle w:val="Hyperlink"/>
@@ -5298,7 +5306,7 @@
       <w:r>
         <w:t xml:space="preserve"> </w:t>
       </w:r>
-      <w:hyperlink r:id="rId308">
+      <w:hyperlink r:id="rId309">
         <w:r>
           <w:rPr>
             <w:rStyle w:val="Hyperlink"/>
@@ -5312,7 +5320,7 @@
       <w:r>
         <w:t xml:space="preserve"> </w:t>
       </w:r>
-      <w:hyperlink r:id="rId309">
+      <w:hyperlink r:id="rId310">
         <w:r>
           <w:rPr>
             <w:rStyle w:val="Hyperlink"/>
@@ -5326,7 +5334,7 @@
       <w:r>
         <w:t xml:space="preserve"> </w:t>
       </w:r>
-      <w:hyperlink r:id="rId310">
+      <w:hyperlink r:id="rId311">
         <w:r>
           <w:rPr>
             <w:rStyle w:val="Hyperlink"/>
@@ -5340,7 +5348,7 @@
       <w:r>
         <w:t xml:space="preserve"> </w:t>
       </w:r>
-      <w:hyperlink r:id="rId311">
+      <w:hyperlink r:id="rId312">
         <w:r>
           <w:rPr>
             <w:rStyle w:val="Hyperlink"/>
@@ -5354,7 +5362,7 @@
       <w:r>
         <w:t xml:space="preserve"> </w:t>
       </w:r>
-      <w:hyperlink r:id="rId312">
+      <w:hyperlink r:id="rId313">
         <w:r>
           <w:rPr>
             <w:rStyle w:val="Hyperlink"/>
@@ -5368,7 +5376,7 @@
       <w:r>
         <w:t xml:space="preserve"> </w:t>
       </w:r>
-      <w:hyperlink r:id="rId313">
+      <w:hyperlink r:id="rId314">
         <w:r>
           <w:rPr>
             <w:rStyle w:val="Hyperlink"/>
@@ -5382,7 +5390,7 @@
       <w:r>
         <w:t xml:space="preserve"> </w:t>
       </w:r>
-      <w:hyperlink r:id="rId314">
+      <w:hyperlink r:id="rId315">
         <w:r>
           <w:rPr>
             <w:rStyle w:val="Hyperlink"/>
@@ -5396,7 +5404,7 @@
       <w:r>
         <w:t xml:space="preserve"> </w:t>
       </w:r>
-      <w:hyperlink r:id="rId315">
+      <w:hyperlink r:id="rId316">
         <w:r>
           <w:rPr>
             <w:rStyle w:val="Hyperlink"/>
@@ -5410,7 +5418,7 @@
       <w:r>
         <w:t xml:space="preserve"> </w:t>
       </w:r>
-      <w:hyperlink r:id="rId316">
+      <w:hyperlink r:id="rId317">
         <w:r>
           <w:rPr>
             <w:rStyle w:val="Hyperlink"/>
@@ -5424,7 +5432,7 @@
       <w:r>
         <w:t xml:space="preserve"> </w:t>
       </w:r>
-      <w:hyperlink r:id="rId317">
+      <w:hyperlink r:id="rId318">
         <w:r>
           <w:rPr>
             <w:rStyle w:val="Hyperlink"/>
@@ -5438,7 +5446,7 @@
       <w:r>
         <w:t xml:space="preserve"> </w:t>
       </w:r>
-      <w:hyperlink r:id="rId318">
+      <w:hyperlink r:id="rId319">
         <w:r>
           <w:rPr>
             <w:rStyle w:val="Hyperlink"/>
@@ -5452,7 +5460,7 @@
       <w:r>
         <w:t xml:space="preserve"> </w:t>
       </w:r>
-      <w:hyperlink r:id="rId319">
+      <w:hyperlink r:id="rId320">
         <w:r>
           <w:rPr>
             <w:rStyle w:val="Hyperlink"/>
@@ -5466,7 +5474,7 @@
       <w:r>
         <w:t xml:space="preserve"> </w:t>
       </w:r>
-      <w:hyperlink r:id="rId320">
+      <w:hyperlink r:id="rId321">
         <w:r>
           <w:rPr>
             <w:rStyle w:val="Hyperlink"/>
@@ -5480,7 +5488,7 @@
       <w:r>
         <w:t xml:space="preserve"> </w:t>
       </w:r>
-      <w:hyperlink r:id="rId321">
+      <w:hyperlink r:id="rId322">
         <w:r>
           <w:rPr>
             <w:rStyle w:val="Hyperlink"/>
@@ -5494,7 +5502,7 @@
       <w:r>
         <w:t xml:space="preserve"> </w:t>
       </w:r>
-      <w:hyperlink r:id="rId322">
+      <w:hyperlink r:id="rId323">
         <w:r>
           <w:rPr>
             <w:rStyle w:val="Hyperlink"/>
@@ -5508,7 +5516,7 @@
       <w:r>
         <w:t xml:space="preserve"> </w:t>
       </w:r>
-      <w:hyperlink r:id="rId323">
+      <w:hyperlink r:id="rId324">
         <w:r>
           <w:rPr>
             <w:rStyle w:val="Hyperlink"/>
@@ -5522,7 +5530,7 @@
       <w:r>
         <w:t xml:space="preserve"> </w:t>
       </w:r>
-      <w:hyperlink r:id="rId324">
+      <w:hyperlink r:id="rId325">
         <w:r>
           <w:rPr>
             <w:rStyle w:val="Hyperlink"/>
@@ -5536,7 +5544,7 @@
       <w:r>
         <w:t xml:space="preserve"> </w:t>
       </w:r>
-      <w:hyperlink r:id="rId325">
+      <w:hyperlink r:id="rId326">
         <w:r>
           <w:rPr>
             <w:rStyle w:val="Hyperlink"/>
@@ -5550,7 +5558,7 @@
       <w:r>
         <w:t xml:space="preserve"> </w:t>
       </w:r>
-      <w:hyperlink r:id="rId326">
+      <w:hyperlink r:id="rId327">
         <w:r>
           <w:rPr>
             <w:rStyle w:val="Hyperlink"/>
@@ -5564,7 +5572,7 @@
       <w:r>
         <w:t xml:space="preserve"> </w:t>
       </w:r>
-      <w:hyperlink r:id="rId327">
+      <w:hyperlink r:id="rId328">
         <w:r>
           <w:rPr>
             <w:rStyle w:val="Hyperlink"/>
@@ -5578,7 +5586,7 @@
       <w:r>
         <w:t xml:space="preserve"> </w:t>
       </w:r>
-      <w:hyperlink r:id="rId328">
+      <w:hyperlink r:id="rId329">
         <w:r>
           <w:rPr>
             <w:rStyle w:val="Hyperlink"/>
@@ -5592,7 +5600,7 @@
       <w:r>
         <w:t xml:space="preserve"> </w:t>
       </w:r>
-      <w:hyperlink r:id="rId329">
+      <w:hyperlink r:id="rId330">
         <w:r>
           <w:rPr>
             <w:rStyle w:val="Hyperlink"/>
@@ -5606,7 +5614,7 @@
       <w:r>
         <w:t xml:space="preserve"> </w:t>
       </w:r>
-      <w:hyperlink r:id="rId330">
+      <w:hyperlink r:id="rId331">
         <w:r>
           <w:rPr>
             <w:rStyle w:val="Hyperlink"/>
@@ -5620,7 +5628,7 @@
       <w:r>
         <w:t xml:space="preserve"> </w:t>
       </w:r>
-      <w:hyperlink r:id="rId331">
+      <w:hyperlink r:id="rId332">
         <w:r>
           <w:rPr>
             <w:rStyle w:val="Hyperlink"/>
@@ -5634,7 +5642,7 @@
       <w:r>
         <w:t xml:space="preserve"> </w:t>
       </w:r>
-      <w:hyperlink r:id="rId332">
+      <w:hyperlink r:id="rId333">
         <w:r>
           <w:rPr>
             <w:rStyle w:val="Hyperlink"/>
@@ -5654,7 +5662,7 @@
           <w:numId w:val="1022"/>
         </w:numPr>
       </w:pPr>
-      <w:hyperlink r:id="rId333">
+      <w:hyperlink r:id="rId334">
         <w:r>
           <w:rPr>
             <w:rStyle w:val="Hyperlink"/>
@@ -5668,7 +5676,7 @@
       <w:r>
         <w:t xml:space="preserve"> </w:t>
       </w:r>
-      <w:hyperlink r:id="rId334">
+      <w:hyperlink r:id="rId335">
         <w:r>
           <w:rPr>
             <w:rStyle w:val="Hyperlink"/>
@@ -5682,7 +5690,7 @@
       <w:r>
         <w:t xml:space="preserve"> </w:t>
       </w:r>
-      <w:hyperlink r:id="rId335">
+      <w:hyperlink r:id="rId336">
         <w:r>
           <w:rPr>
             <w:rStyle w:val="Hyperlink"/>
@@ -5696,7 +5704,7 @@
       <w:r>
         <w:t xml:space="preserve"> </w:t>
       </w:r>
-      <w:hyperlink r:id="rId336">
+      <w:hyperlink r:id="rId337">
         <w:r>
           <w:rPr>
             <w:rStyle w:val="Hyperlink"/>
@@ -5746,7 +5754,7 @@
           <w:numId w:val="1022"/>
         </w:numPr>
       </w:pPr>
-      <w:hyperlink r:id="rId337">
+      <w:hyperlink r:id="rId338">
         <w:r>
           <w:rPr>
             <w:rStyle w:val="Hyperlink"/>
@@ -5760,7 +5768,7 @@
       <w:r>
         <w:t xml:space="preserve"> </w:t>
       </w:r>
-      <w:hyperlink r:id="rId338">
+      <w:hyperlink r:id="rId339">
         <w:r>
           <w:rPr>
             <w:rStyle w:val="Hyperlink"/>
@@ -5780,7 +5788,7 @@
           <w:numId w:val="1022"/>
         </w:numPr>
       </w:pPr>
-      <w:hyperlink r:id="rId339">
+      <w:hyperlink r:id="rId340">
         <w:r>
           <w:rPr>
             <w:rStyle w:val="Hyperlink"/>
@@ -5794,7 +5802,7 @@
       <w:r>
         <w:t xml:space="preserve"> </w:t>
       </w:r>
-      <w:hyperlink r:id="rId340">
+      <w:hyperlink r:id="rId341">
         <w:r>
           <w:rPr>
             <w:rStyle w:val="Hyperlink"/>
@@ -5808,7 +5816,7 @@
       <w:r>
         <w:t xml:space="preserve"> </w:t>
       </w:r>
-      <w:hyperlink r:id="rId341">
+      <w:hyperlink r:id="rId342">
         <w:r>
           <w:rPr>
             <w:rStyle w:val="Hyperlink"/>
@@ -5822,7 +5830,7 @@
       <w:r>
         <w:t xml:space="preserve"> </w:t>
       </w:r>
-      <w:hyperlink r:id="rId342">
+      <w:hyperlink r:id="rId343">
         <w:r>
           <w:rPr>
             <w:rStyle w:val="Hyperlink"/>
@@ -5836,7 +5844,7 @@
       <w:r>
         <w:t xml:space="preserve"> </w:t>
       </w:r>
-      <w:hyperlink r:id="rId343">
+      <w:hyperlink r:id="rId344">
         <w:r>
           <w:rPr>
             <w:rStyle w:val="Hyperlink"/>
@@ -5850,7 +5858,7 @@
       <w:r>
         <w:t xml:space="preserve"> </w:t>
       </w:r>
-      <w:hyperlink r:id="rId344">
+      <w:hyperlink r:id="rId345">
         <w:r>
           <w:rPr>
             <w:rStyle w:val="Hyperlink"/>
@@ -5864,7 +5872,7 @@
       <w:r>
         <w:t xml:space="preserve"> </w:t>
       </w:r>
-      <w:hyperlink r:id="rId345">
+      <w:hyperlink r:id="rId346">
         <w:r>
           <w:rPr>
             <w:rStyle w:val="Hyperlink"/>
@@ -5878,7 +5886,7 @@
       <w:r>
         <w:t xml:space="preserve"> </w:t>
       </w:r>
-      <w:hyperlink r:id="rId346">
+      <w:hyperlink r:id="rId347">
         <w:r>
           <w:rPr>
             <w:rStyle w:val="Hyperlink"/>
@@ -5892,7 +5900,7 @@
       <w:r>
         <w:t xml:space="preserve"> </w:t>
       </w:r>
-      <w:hyperlink r:id="rId347">
+      <w:hyperlink r:id="rId348">
         <w:r>
           <w:rPr>
             <w:rStyle w:val="Hyperlink"/>
@@ -5906,7 +5914,7 @@
       <w:r>
         <w:t xml:space="preserve"> </w:t>
       </w:r>
-      <w:hyperlink r:id="rId348">
+      <w:hyperlink r:id="rId349">
         <w:r>
           <w:rPr>
             <w:rStyle w:val="Hyperlink"/>
@@ -5920,7 +5928,7 @@
       <w:r>
         <w:t xml:space="preserve"> </w:t>
       </w:r>
-      <w:hyperlink r:id="rId349">
+      <w:hyperlink r:id="rId350">
         <w:r>
           <w:rPr>
             <w:rStyle w:val="Hyperlink"/>
@@ -5934,7 +5942,7 @@
       <w:r>
         <w:t xml:space="preserve"> </w:t>
       </w:r>
-      <w:hyperlink r:id="rId350">
+      <w:hyperlink r:id="rId351">
         <w:r>
           <w:rPr>
             <w:rStyle w:val="Hyperlink"/>
@@ -5948,7 +5956,7 @@
       <w:r>
         <w:t xml:space="preserve"> </w:t>
       </w:r>
-      <w:hyperlink r:id="rId351">
+      <w:hyperlink r:id="rId352">
         <w:r>
           <w:rPr>
             <w:rStyle w:val="Hyperlink"/>
@@ -5962,7 +5970,7 @@
       <w:r>
         <w:t xml:space="preserve"> </w:t>
       </w:r>
-      <w:hyperlink r:id="rId352">
+      <w:hyperlink r:id="rId353">
         <w:r>
           <w:rPr>
             <w:rStyle w:val="Hyperlink"/>
@@ -5976,7 +5984,7 @@
       <w:r>
         <w:t xml:space="preserve"> </w:t>
       </w:r>
-      <w:hyperlink r:id="rId353">
+      <w:hyperlink r:id="rId354">
         <w:r>
           <w:rPr>
             <w:rStyle w:val="Hyperlink"/>
@@ -5990,7 +5998,7 @@
       <w:r>
         <w:t xml:space="preserve"> </w:t>
       </w:r>
-      <w:hyperlink r:id="rId354">
+      <w:hyperlink r:id="rId355">
         <w:r>
           <w:rPr>
             <w:rStyle w:val="Hyperlink"/>
@@ -6004,7 +6012,7 @@
       <w:r>
         <w:t xml:space="preserve"> </w:t>
       </w:r>
-      <w:hyperlink r:id="rId355">
+      <w:hyperlink r:id="rId356">
         <w:r>
           <w:rPr>
             <w:rStyle w:val="Hyperlink"/>
@@ -6018,7 +6026,7 @@
       <w:r>
         <w:t xml:space="preserve"> </w:t>
       </w:r>
-      <w:hyperlink r:id="rId356">
+      <w:hyperlink r:id="rId357">
         <w:r>
           <w:rPr>
             <w:rStyle w:val="Hyperlink"/>
@@ -6032,7 +6040,7 @@
       <w:r>
         <w:t xml:space="preserve"> </w:t>
       </w:r>
-      <w:hyperlink r:id="rId357">
+      <w:hyperlink r:id="rId358">
         <w:r>
           <w:rPr>
             <w:rStyle w:val="Hyperlink"/>
@@ -6046,7 +6054,7 @@
       <w:r>
         <w:t xml:space="preserve"> </w:t>
       </w:r>
-      <w:hyperlink r:id="rId358">
+      <w:hyperlink r:id="rId359">
         <w:r>
           <w:rPr>
             <w:rStyle w:val="Hyperlink"/>
@@ -6060,7 +6068,7 @@
       <w:r>
         <w:t xml:space="preserve"> </w:t>
       </w:r>
-      <w:hyperlink r:id="rId359">
+      <w:hyperlink r:id="rId360">
         <w:r>
           <w:rPr>
             <w:rStyle w:val="Hyperlink"/>
@@ -6074,7 +6082,7 @@
       <w:r>
         <w:t xml:space="preserve"> </w:t>
       </w:r>
-      <w:hyperlink r:id="rId360">
+      <w:hyperlink r:id="rId361">
         <w:r>
           <w:rPr>
             <w:rStyle w:val="Hyperlink"/>
@@ -6088,7 +6096,7 @@
       <w:r>
         <w:t xml:space="preserve"> </w:t>
       </w:r>
-      <w:hyperlink r:id="rId361">
+      <w:hyperlink r:id="rId362">
         <w:r>
           <w:rPr>
             <w:rStyle w:val="Hyperlink"/>
@@ -6102,7 +6110,7 @@
       <w:r>
         <w:t xml:space="preserve"> </w:t>
       </w:r>
-      <w:hyperlink r:id="rId362">
+      <w:hyperlink r:id="rId363">
         <w:r>
           <w:rPr>
             <w:rStyle w:val="Hyperlink"/>
@@ -6116,7 +6124,7 @@
       <w:r>
         <w:t xml:space="preserve"> </w:t>
       </w:r>
-      <w:hyperlink r:id="rId363">
+      <w:hyperlink r:id="rId364">
         <w:r>
           <w:rPr>
             <w:rStyle w:val="Hyperlink"/>
@@ -6130,7 +6138,7 @@
       <w:r>
         <w:t xml:space="preserve"> </w:t>
       </w:r>
-      <w:hyperlink r:id="rId364">
+      <w:hyperlink r:id="rId365">
         <w:r>
           <w:rPr>
             <w:rStyle w:val="Hyperlink"/>
@@ -6144,7 +6152,7 @@
       <w:r>
         <w:t xml:space="preserve"> </w:t>
       </w:r>
-      <w:hyperlink r:id="rId365">
+      <w:hyperlink r:id="rId366">
         <w:r>
           <w:rPr>
             <w:rStyle w:val="Hyperlink"/>
@@ -6158,7 +6166,7 @@
       <w:r>
         <w:t xml:space="preserve"> </w:t>
       </w:r>
-      <w:hyperlink r:id="rId366">
+      <w:hyperlink r:id="rId367">
         <w:r>
           <w:rPr>
             <w:rStyle w:val="Hyperlink"/>
@@ -6178,7 +6186,7 @@
           <w:numId w:val="1022"/>
         </w:numPr>
       </w:pPr>
-      <w:hyperlink r:id="rId367">
+      <w:hyperlink r:id="rId368">
         <w:r>
           <w:rPr>
             <w:rStyle w:val="Hyperlink"/>
@@ -6192,7 +6200,7 @@
       <w:r>
         <w:t xml:space="preserve"> </w:t>
       </w:r>
-      <w:hyperlink r:id="rId368">
+      <w:hyperlink r:id="rId369">
         <w:r>
           <w:rPr>
             <w:rStyle w:val="Hyperlink"/>
@@ -6206,7 +6214,7 @@
       <w:r>
         <w:t xml:space="preserve"> </w:t>
       </w:r>
-      <w:hyperlink r:id="rId369">
+      <w:hyperlink r:id="rId370">
         <w:r>
           <w:rPr>
             <w:rStyle w:val="Hyperlink"/>
@@ -6226,7 +6234,7 @@
           <w:numId w:val="1022"/>
         </w:numPr>
       </w:pPr>
-      <w:hyperlink r:id="rId370">
+      <w:hyperlink r:id="rId371">
         <w:r>
           <w:rPr>
             <w:rStyle w:val="Hyperlink"/>
@@ -6249,7 +6257,7 @@
       <w:r>
         <w:t xml:space="preserve"> </w:t>
       </w:r>
-      <w:hyperlink r:id="rId371">
+      <w:hyperlink r:id="rId372">
         <w:r>
           <w:rPr>
             <w:rStyle w:val="Hyperlink"/>
@@ -6272,7 +6280,7 @@
       <w:r>
         <w:t xml:space="preserve"> </w:t>
       </w:r>
-      <w:hyperlink r:id="rId372">
+      <w:hyperlink r:id="rId373">
         <w:r>
           <w:rPr>
             <w:rStyle w:val="Hyperlink"/>
@@ -6286,7 +6294,7 @@
       <w:r>
         <w:t xml:space="preserve"> </w:t>
       </w:r>
-      <w:hyperlink r:id="rId373">
+      <w:hyperlink r:id="rId374">
         <w:r>
           <w:rPr>
             <w:rStyle w:val="Hyperlink"/>
@@ -6300,7 +6308,7 @@
       <w:r>
         <w:t xml:space="preserve"> </w:t>
       </w:r>
-      <w:hyperlink r:id="rId374">
+      <w:hyperlink r:id="rId375">
         <w:r>
           <w:rPr>
             <w:rStyle w:val="Hyperlink"/>
@@ -6314,7 +6322,7 @@
       <w:r>
         <w:t xml:space="preserve"> </w:t>
       </w:r>
-      <w:hyperlink r:id="rId375">
+      <w:hyperlink r:id="rId376">
         <w:r>
           <w:rPr>
             <w:rStyle w:val="Hyperlink"/>
@@ -6328,7 +6336,7 @@
       <w:r>
         <w:t xml:space="preserve"> </w:t>
       </w:r>
-      <w:hyperlink r:id="rId376">
+      <w:hyperlink r:id="rId377">
         <w:r>
           <w:rPr>
             <w:rStyle w:val="Hyperlink"/>
@@ -6342,7 +6350,7 @@
       <w:r>
         <w:t xml:space="preserve"> </w:t>
       </w:r>
-      <w:hyperlink r:id="rId377">
+      <w:hyperlink r:id="rId378">
         <w:r>
           <w:rPr>
             <w:rStyle w:val="Hyperlink"/>
@@ -6392,7 +6400,7 @@
       <w:r>
         <w:t xml:space="preserve"> </w:t>
       </w:r>
-      <w:hyperlink r:id="rId378">
+      <w:hyperlink r:id="rId379">
         <w:r>
           <w:rPr>
             <w:rStyle w:val="Hyperlink"/>
@@ -6406,7 +6414,7 @@
       <w:r>
         <w:t xml:space="preserve"> </w:t>
       </w:r>
-      <w:hyperlink r:id="rId379">
+      <w:hyperlink r:id="rId380">
         <w:r>
           <w:rPr>
             <w:rStyle w:val="Hyperlink"/>
@@ -6429,7 +6437,7 @@
           <w:numId w:val="1022"/>
         </w:numPr>
       </w:pPr>
-      <w:hyperlink r:id="rId380">
+      <w:hyperlink r:id="rId381">
         <w:r>
           <w:rPr>
             <w:rStyle w:val="Hyperlink"/>
@@ -6461,7 +6469,7 @@
           <w:numId w:val="1022"/>
         </w:numPr>
       </w:pPr>
-      <w:hyperlink r:id="rId381">
+      <w:hyperlink r:id="rId382">
         <w:r>
           <w:rPr>
             <w:rStyle w:val="Hyperlink"/>
@@ -6472,7 +6480,7 @@
       <w:r>
         <w:t xml:space="preserve"> </w:t>
       </w:r>
-      <w:hyperlink r:id="rId382">
+      <w:hyperlink r:id="rId383">
         <w:r>
           <w:rPr>
             <w:rStyle w:val="Hyperlink"/>
@@ -6483,7 +6491,7 @@
       <w:r>
         <w:t xml:space="preserve"> </w:t>
       </w:r>
-      <w:hyperlink r:id="rId383">
+      <w:hyperlink r:id="rId384">
         <w:r>
           <w:rPr>
             <w:rStyle w:val="Hyperlink"/>
@@ -6494,7 +6502,7 @@
       <w:r>
         <w:t xml:space="preserve"> </w:t>
       </w:r>
-      <w:hyperlink r:id="rId384">
+      <w:hyperlink r:id="rId385">
         <w:r>
           <w:rPr>
             <w:rStyle w:val="Hyperlink"/>
@@ -6505,7 +6513,7 @@
       <w:r>
         <w:t xml:space="preserve"> </w:t>
       </w:r>
-      <w:hyperlink r:id="rId385">
+      <w:hyperlink r:id="rId386">
         <w:r>
           <w:rPr>
             <w:rStyle w:val="Hyperlink"/>
@@ -6516,7 +6524,7 @@
       <w:r>
         <w:t xml:space="preserve"> </w:t>
       </w:r>
-      <w:hyperlink r:id="rId386">
+      <w:hyperlink r:id="rId387">
         <w:r>
           <w:rPr>
             <w:rStyle w:val="Hyperlink"/>
@@ -6527,7 +6535,7 @@
       <w:r>
         <w:t xml:space="preserve"> </w:t>
       </w:r>
-      <w:hyperlink r:id="rId387">
+      <w:hyperlink r:id="rId388">
         <w:r>
           <w:rPr>
             <w:rStyle w:val="Hyperlink"/>
@@ -6538,7 +6546,7 @@
       <w:r>
         <w:t xml:space="preserve"> </w:t>
       </w:r>
-      <w:hyperlink r:id="rId388">
+      <w:hyperlink r:id="rId389">
         <w:r>
           <w:rPr>
             <w:rStyle w:val="Hyperlink"/>
@@ -6547,7 +6555,7 @@
         </w:r>
       </w:hyperlink>
     </w:p>
-    <w:bookmarkEnd w:id="389"/>
+    <w:bookmarkEnd w:id="390"/>
     <w:sectPr/>
   </w:body>
 </w:document>

--- a/IIS/WordEngineering/Resume/KenAdenijiResume.docx
+++ b/IIS/WordEngineering/Resume/KenAdenijiResume.docx
@@ -101,7 +101,7 @@
           <w:rPr>
             <w:rStyle w:val="Hyperlink"/>
           </w:rPr>
-          <w:t xml:space="preserve">2024-09-16KenAdenijiResume.mp4</w:t>
+          <w:t xml:space="preserve">http://kenadeniji.github.io/Github/2024-09-16KenAdenijiResume.mp4</w:t>
         </w:r>
       </w:hyperlink>
     </w:p>
@@ -588,7 +588,7 @@
       <w:bookmarkStart w:id="38" w:name="jobDescriptions"/>
       <w:bookmarkEnd w:id="38"/>
     </w:p>
-    <w:bookmarkStart w:id="67" w:name="job-descriptions"/>
+    <w:bookmarkStart w:id="68" w:name="job-descriptions"/>
     <w:p>
       <w:pPr>
         <w:pStyle w:val="Heading2"/>
@@ -654,7 +654,7 @@
       </w:r>
     </w:p>
     <w:bookmarkEnd w:id="40"/>
-    <w:bookmarkStart w:id="42" w:name="Xe22390f454a751b87fe330a9676eb848cfedb67"/>
+    <w:bookmarkStart w:id="43" w:name="Xe22390f454a751b87fe330a9676eb848cfedb67"/>
     <w:p>
       <w:pPr>
         <w:pStyle w:val="Heading3"/>
@@ -695,16 +695,30 @@
         </w:numPr>
       </w:pPr>
       <w:r>
-        <w:t xml:space="preserve">Internet traffic analysis.</w:t>
-      </w:r>
-    </w:p>
-    <w:bookmarkEnd w:id="42"/>
-    <w:bookmarkStart w:id="44" w:name="X847050a9b26983b2458d165ad2a19c60b2ad8dc"/>
+        <w:t xml:space="preserve">Internet traffic analysis by using</w:t>
+      </w:r>
+      <w:r>
+        <w:t xml:space="preserve"> </w:t>
+      </w:r>
+      <w:hyperlink r:id="rId42">
+        <w:r>
+          <w:rPr>
+            <w:rStyle w:val="Hyperlink"/>
+          </w:rPr>
+          <w:t xml:space="preserve">Webtrends</w:t>
+        </w:r>
+      </w:hyperlink>
+      <w:r>
+        <w:t xml:space="preserve">.</w:t>
+      </w:r>
+    </w:p>
+    <w:bookmarkEnd w:id="43"/>
+    <w:bookmarkStart w:id="45" w:name="X847050a9b26983b2458d165ad2a19c60b2ad8dc"/>
     <w:p>
       <w:pPr>
         <w:pStyle w:val="Heading3"/>
       </w:pPr>
-      <w:hyperlink r:id="rId43">
+      <w:hyperlink r:id="rId44">
         <w:r>
           <w:rPr>
             <w:rStyle w:val="Hyperlink"/>
@@ -737,13 +751,13 @@
         <w:t xml:space="preserve">connected together to form a wide area network (WAN).</w:t>
       </w:r>
     </w:p>
-    <w:bookmarkEnd w:id="44"/>
-    <w:bookmarkStart w:id="46" w:name="X00c65edaf0b66280992eb1096c1956071260af2"/>
+    <w:bookmarkEnd w:id="45"/>
+    <w:bookmarkStart w:id="47" w:name="X00c65edaf0b66280992eb1096c1956071260af2"/>
     <w:p>
       <w:pPr>
         <w:pStyle w:val="Heading3"/>
       </w:pPr>
-      <w:hyperlink r:id="rId45">
+      <w:hyperlink r:id="rId46">
         <w:r>
           <w:rPr>
             <w:rStyle w:val="Hyperlink"/>
@@ -779,16 +793,16 @@
         </w:numPr>
       </w:pPr>
       <w:r>
-        <w:t xml:space="preserve">Applications include Investment Risk Management and Tactical Asset Allocation.</w:t>
-      </w:r>
-    </w:p>
-    <w:bookmarkEnd w:id="46"/>
-    <w:bookmarkStart w:id="48" w:name="X47338435b5bb60a718756252091d7ced6c248d8"/>
+        <w:t xml:space="preserve">Applications include Westpac Investment Risk Management and Tactical Asset Allocation.</w:t>
+      </w:r>
+    </w:p>
+    <w:bookmarkEnd w:id="47"/>
+    <w:bookmarkStart w:id="49" w:name="X47338435b5bb60a718756252091d7ced6c248d8"/>
     <w:p>
       <w:pPr>
         <w:pStyle w:val="Heading3"/>
       </w:pPr>
-      <w:hyperlink r:id="rId47">
+      <w:hyperlink r:id="rId48">
         <w:r>
           <w:rPr>
             <w:rStyle w:val="Hyperlink"/>
@@ -839,13 +853,13 @@
         <w:t xml:space="preserve">Replicate data between central and remote locations using Internet messaging services.</w:t>
       </w:r>
     </w:p>
-    <w:bookmarkEnd w:id="48"/>
-    <w:bookmarkStart w:id="50" w:name="Xa68e9ed2b84b7cc18b5f7c96462ddecca01cb45"/>
+    <w:bookmarkEnd w:id="49"/>
+    <w:bookmarkStart w:id="51" w:name="Xa68e9ed2b84b7cc18b5f7c96462ddecca01cb45"/>
     <w:p>
       <w:pPr>
         <w:pStyle w:val="Heading3"/>
       </w:pPr>
-      <w:hyperlink r:id="rId49">
+      <w:hyperlink r:id="rId50">
         <w:r>
           <w:rPr>
             <w:rStyle w:val="Hyperlink"/>
@@ -872,8 +886,8 @@
         <w:t xml:space="preserve">Develop mortgage system; focus on product changes and payments.</w:t>
       </w:r>
     </w:p>
-    <w:bookmarkEnd w:id="50"/>
-    <w:bookmarkStart w:id="51" w:name="X71cbb401abc4c994853f02dc35f8675c094c679"/>
+    <w:bookmarkEnd w:id="51"/>
+    <w:bookmarkStart w:id="52" w:name="X71cbb401abc4c994853f02dc35f8675c094c679"/>
     <w:p>
       <w:pPr>
         <w:pStyle w:val="Heading3"/>
@@ -924,13 +938,13 @@
         <w:t xml:space="preserve">Workflow will delegate tasks to personnel based on roles, availability, work load, and expertise.</w:t>
       </w:r>
     </w:p>
-    <w:bookmarkEnd w:id="51"/>
-    <w:bookmarkStart w:id="53" w:name="X33ba5731ad71615fa1ddca9738418b8399ba12d"/>
+    <w:bookmarkEnd w:id="52"/>
+    <w:bookmarkStart w:id="54" w:name="X33ba5731ad71615fa1ddca9738418b8399ba12d"/>
     <w:p>
       <w:pPr>
         <w:pStyle w:val="Heading3"/>
       </w:pPr>
-      <w:hyperlink r:id="rId52">
+      <w:hyperlink r:id="rId53">
         <w:r>
           <w:rPr>
             <w:rStyle w:val="Hyperlink"/>
@@ -981,8 +995,8 @@
         <w:t xml:space="preserve">Use OMNI Gateway to collate data.</w:t>
       </w:r>
     </w:p>
-    <w:bookmarkEnd w:id="53"/>
-    <w:bookmarkStart w:id="54" w:name="X9e4848fe1750a0f84e1d55835d57e2ad67053c0"/>
+    <w:bookmarkEnd w:id="54"/>
+    <w:bookmarkStart w:id="55" w:name="X9e4848fe1750a0f84e1d55835d57e2ad67053c0"/>
     <w:p>
       <w:pPr>
         <w:pStyle w:val="Heading3"/>
@@ -1009,13 +1023,13 @@
         <w:t xml:space="preserve">Design and develop workflow application for processing of trainee and apprenticeship program.</w:t>
       </w:r>
     </w:p>
-    <w:bookmarkEnd w:id="54"/>
-    <w:bookmarkStart w:id="56" w:name="Xe621a272b2e3ebd65efd913dd20c1c43d7c3de8"/>
+    <w:bookmarkEnd w:id="55"/>
+    <w:bookmarkStart w:id="57" w:name="Xe621a272b2e3ebd65efd913dd20c1c43d7c3de8"/>
     <w:p>
       <w:pPr>
         <w:pStyle w:val="Heading3"/>
       </w:pPr>
-      <w:hyperlink r:id="rId55">
+      <w:hyperlink r:id="rId56">
         <w:r>
           <w:rPr>
             <w:rStyle w:val="Hyperlink"/>
@@ -1032,7 +1046,7 @@
       <w:r>
         <w:t xml:space="preserve"> </w:t>
       </w:r>
-      <w:hyperlink r:id="rId45">
+      <w:hyperlink r:id="rId46">
         <w:r>
           <w:rPr>
             <w:rStyle w:val="Hyperlink"/>
@@ -1059,13 +1073,13 @@
         <w:t xml:space="preserve">Replicate database between central (Informix) and remote locations (Sybase SQL Anywhere).</w:t>
       </w:r>
     </w:p>
-    <w:bookmarkEnd w:id="56"/>
-    <w:bookmarkStart w:id="58" w:name="Xfd679a2e9cf14cef1d9e152e1167a9bbc0ffc56"/>
+    <w:bookmarkEnd w:id="57"/>
+    <w:bookmarkStart w:id="59" w:name="X59ef651d5849c15382a56219c4a05aa721d25c5"/>
     <w:p>
       <w:pPr>
         <w:pStyle w:val="Heading3"/>
       </w:pPr>
-      <w:hyperlink r:id="rId57">
+      <w:hyperlink r:id="rId58">
         <w:r>
           <w:rPr>
             <w:rStyle w:val="Hyperlink"/>
@@ -1077,7 +1091,7 @@
         <w:t xml:space="preserve"> </w:t>
       </w:r>
       <w:r>
-        <w:t xml:space="preserve">First Powersoft Australia Consultant (March 1995 to October 1995).</w:t>
+        <w:t xml:space="preserve">Powersoft Australia 1st Consultant (March 1995 to October 1995).</w:t>
       </w:r>
     </w:p>
     <w:p>
@@ -1092,13 +1106,13 @@
         <w:t xml:space="preserve">Advise clients on how-to use software for developing distributed applications.</w:t>
       </w:r>
     </w:p>
-    <w:bookmarkEnd w:id="58"/>
-    <w:bookmarkStart w:id="61" w:name="Xafb98839f6596774c5de4ac49f4cf6542ab8539"/>
+    <w:bookmarkEnd w:id="59"/>
+    <w:bookmarkStart w:id="62" w:name="Xafb98839f6596774c5de4ac49f4cf6542ab8539"/>
     <w:p>
       <w:pPr>
         <w:pStyle w:val="Heading3"/>
       </w:pPr>
-      <w:hyperlink r:id="rId59">
+      <w:hyperlink r:id="rId60">
         <w:r>
           <w:rPr>
             <w:rStyle w:val="Hyperlink"/>
@@ -1127,7 +1141,7 @@
       <w:r>
         <w:t xml:space="preserve"> </w:t>
       </w:r>
-      <w:hyperlink r:id="rId60">
+      <w:hyperlink r:id="rId61">
         <w:r>
           <w:rPr>
             <w:rStyle w:val="Hyperlink"/>
@@ -1154,8 +1168,8 @@
         <w:t xml:space="preserve">Convert legacy systems into client-server infrastructure.</w:t>
       </w:r>
     </w:p>
-    <w:bookmarkEnd w:id="61"/>
-    <w:bookmarkStart w:id="62" w:name="X78389547433163e07c792fdc87e376db6b9eaac"/>
+    <w:bookmarkEnd w:id="62"/>
+    <w:bookmarkStart w:id="63" w:name="X78389547433163e07c792fdc87e376db6b9eaac"/>
     <w:p>
       <w:pPr>
         <w:pStyle w:val="Heading3"/>
@@ -1182,13 +1196,13 @@
         <w:t xml:space="preserve">Match products and services with advertisements.</w:t>
       </w:r>
     </w:p>
-    <w:bookmarkEnd w:id="62"/>
-    <w:bookmarkStart w:id="66" w:name="X367b581eb513fa6d23849496f54874d6e79e494"/>
+    <w:bookmarkEnd w:id="63"/>
+    <w:bookmarkStart w:id="67" w:name="X367b581eb513fa6d23849496f54874d6e79e494"/>
     <w:p>
       <w:pPr>
         <w:pStyle w:val="Heading3"/>
       </w:pPr>
-      <w:hyperlink r:id="rId63">
+      <w:hyperlink r:id="rId64">
         <w:r>
           <w:rPr>
             <w:rStyle w:val="Hyperlink"/>
@@ -1199,7 +1213,7 @@
       <w:r>
         <w:t xml:space="preserve"> </w:t>
       </w:r>
-      <w:hyperlink r:id="rId64">
+      <w:hyperlink r:id="rId65">
         <w:r>
           <w:rPr>
             <w:rStyle w:val="Hyperlink"/>
@@ -1234,7 +1248,7 @@
       <w:r>
         <w:t xml:space="preserve"> </w:t>
       </w:r>
-      <w:hyperlink r:id="rId65">
+      <w:hyperlink r:id="rId66">
         <w:r>
           <w:rPr>
             <w:rStyle w:val="Hyperlink"/>
@@ -1258,9 +1272,9 @@
         <w:t xml:space="preserve">Prior to joining IDS, I worked at, Headquarters Military Training Command, Suakin Drive.</w:t>
       </w:r>
     </w:p>
-    <w:bookmarkEnd w:id="66"/>
     <w:bookmarkEnd w:id="67"/>
-    <w:bookmarkStart w:id="85" w:name="otherWorkSummary"/>
+    <w:bookmarkEnd w:id="68"/>
+    <w:bookmarkStart w:id="86" w:name="otherWorkSummary"/>
     <w:p>
       <w:pPr>
         <w:pStyle w:val="Heading2"/>
@@ -1277,7 +1291,7 @@
           <w:numId w:val="1018"/>
         </w:numPr>
       </w:pPr>
-      <w:hyperlink r:id="rId68">
+      <w:hyperlink r:id="rId69">
         <w:r>
           <w:rPr>
             <w:rStyle w:val="Hyperlink"/>
@@ -1297,7 +1311,7 @@
       <w:r>
         <w:t xml:space="preserve"> </w:t>
       </w:r>
-      <w:hyperlink r:id="rId69">
+      <w:hyperlink r:id="rId70">
         <w:r>
           <w:rPr>
             <w:rStyle w:val="Hyperlink"/>
@@ -1338,7 +1352,7 @@
           <w:numId w:val="1018"/>
         </w:numPr>
       </w:pPr>
-      <w:hyperlink r:id="rId70">
+      <w:hyperlink r:id="rId71">
         <w:r>
           <w:rPr>
             <w:rStyle w:val="Hyperlink"/>
@@ -1361,7 +1375,7 @@
           <w:numId w:val="1018"/>
         </w:numPr>
       </w:pPr>
-      <w:hyperlink r:id="rId71">
+      <w:hyperlink r:id="rId72">
         <w:r>
           <w:rPr>
             <w:rStyle w:val="Hyperlink"/>
@@ -1378,7 +1392,7 @@
       <w:r>
         <w:t xml:space="preserve"> </w:t>
       </w:r>
-      <w:hyperlink r:id="rId72">
+      <w:hyperlink r:id="rId73">
         <w:r>
           <w:rPr>
             <w:rStyle w:val="Hyperlink"/>
@@ -1401,7 +1415,7 @@
           <w:numId w:val="1018"/>
         </w:numPr>
       </w:pPr>
-      <w:hyperlink r:id="rId73">
+      <w:hyperlink r:id="rId74">
         <w:r>
           <w:rPr>
             <w:rStyle w:val="Hyperlink"/>
@@ -1424,7 +1438,7 @@
           <w:numId w:val="1018"/>
         </w:numPr>
       </w:pPr>
-      <w:hyperlink r:id="rId74">
+      <w:hyperlink r:id="rId75">
         <w:r>
           <w:rPr>
             <w:rStyle w:val="Hyperlink"/>
@@ -1447,7 +1461,7 @@
           <w:numId w:val="1018"/>
         </w:numPr>
       </w:pPr>
-      <w:hyperlink r:id="rId75">
+      <w:hyperlink r:id="rId76">
         <w:r>
           <w:rPr>
             <w:rStyle w:val="Hyperlink"/>
@@ -1470,7 +1484,7 @@
           <w:numId w:val="1018"/>
         </w:numPr>
       </w:pPr>
-      <w:hyperlink r:id="rId76">
+      <w:hyperlink r:id="rId77">
         <w:r>
           <w:rPr>
             <w:rStyle w:val="Hyperlink"/>
@@ -1493,7 +1507,7 @@
           <w:numId w:val="1018"/>
         </w:numPr>
       </w:pPr>
-      <w:hyperlink r:id="rId77">
+      <w:hyperlink r:id="rId78">
         <w:r>
           <w:rPr>
             <w:rStyle w:val="Hyperlink"/>
@@ -1516,7 +1530,7 @@
           <w:numId w:val="1018"/>
         </w:numPr>
       </w:pPr>
-      <w:hyperlink r:id="rId78">
+      <w:hyperlink r:id="rId79">
         <w:r>
           <w:rPr>
             <w:rStyle w:val="Hyperlink"/>
@@ -1528,6 +1542,12 @@
         <w:t xml:space="preserve"> </w:t>
       </w:r>
       <w:r>
+        <w:t xml:space="preserve">Fremont Auto Mall.</w:t>
+      </w:r>
+      <w:r>
+        <w:t xml:space="preserve"> </w:t>
+      </w:r>
+      <w:r>
         <w:t xml:space="preserve">by</w:t>
       </w:r>
       <w:r>
@@ -1539,7 +1559,7 @@
       <w:r>
         <w:t xml:space="preserve"> </w:t>
       </w:r>
-      <w:hyperlink r:id="rId79">
+      <w:hyperlink r:id="rId80">
         <w:r>
           <w:rPr>
             <w:rStyle w:val="Hyperlink"/>
@@ -1551,13 +1571,7 @@
         <w:t xml:space="preserve"> </w:t>
       </w:r>
       <w:r>
-        <w:t xml:space="preserve">Fremont Auto Mall.</w:t>
-      </w:r>
-      <w:r>
-        <w:t xml:space="preserve"> </w:t>
-      </w:r>
-      <w:r>
-        <w:t xml:space="preserve">2004-09-13 E-mail received.</w:t>
+        <w:t xml:space="preserve">2004-09-13 e-mail received.</w:t>
       </w:r>
     </w:p>
     <w:p>
@@ -1568,7 +1582,7 @@
           <w:numId w:val="1018"/>
         </w:numPr>
       </w:pPr>
-      <w:hyperlink r:id="rId80">
+      <w:hyperlink r:id="rId81">
         <w:r>
           <w:rPr>
             <w:rStyle w:val="Hyperlink"/>
@@ -1591,7 +1605,7 @@
           <w:numId w:val="1018"/>
         </w:numPr>
       </w:pPr>
-      <w:hyperlink r:id="rId81">
+      <w:hyperlink r:id="rId82">
         <w:r>
           <w:rPr>
             <w:rStyle w:val="Hyperlink"/>
@@ -1608,7 +1622,7 @@
       <w:r>
         <w:t xml:space="preserve"> </w:t>
       </w:r>
-      <w:hyperlink r:id="rId82">
+      <w:hyperlink r:id="rId83">
         <w:r>
           <w:rPr>
             <w:rStyle w:val="Hyperlink"/>
@@ -1620,7 +1634,7 @@
         <w:t xml:space="preserve"> </w:t>
       </w:r>
       <w:r>
-        <w:t xml:space="preserve">39-47 Albany Street. Crows Nest New South Wales 2065. Australia.</w:t>
+        <w:t xml:space="preserve">39-47 Albany Street. Crows Nest, New South Wales (NSW), 2065. Australia.</w:t>
       </w:r>
     </w:p>
     <w:p>
@@ -1631,7 +1645,7 @@
           <w:numId w:val="1018"/>
         </w:numPr>
       </w:pPr>
-      <w:hyperlink r:id="rId83">
+      <w:hyperlink r:id="rId84">
         <w:r>
           <w:rPr>
             <w:rStyle w:val="Hyperlink"/>
@@ -1648,7 +1662,7 @@
       <w:r>
         <w:t xml:space="preserve"> </w:t>
       </w:r>
-      <w:hyperlink r:id="rId84">
+      <w:hyperlink r:id="rId85">
         <w:r>
           <w:rPr>
             <w:rStyle w:val="Hyperlink"/>
@@ -1669,8 +1683,8 @@
         <w:t xml:space="preserve">New Century Video Pty Ltd with Paul and Kerry Watson</w:t>
       </w:r>
     </w:p>
-    <w:bookmarkEnd w:id="85"/>
-    <w:bookmarkStart w:id="94" w:name="nigeriaWorkExperience"/>
+    <w:bookmarkEnd w:id="86"/>
+    <w:bookmarkStart w:id="95" w:name="nigeriaWorkExperience"/>
     <w:p>
       <w:pPr>
         <w:pStyle w:val="Heading2"/>
@@ -1687,7 +1701,7 @@
           <w:numId w:val="1019"/>
         </w:numPr>
       </w:pPr>
-      <w:hyperlink r:id="rId86">
+      <w:hyperlink r:id="rId87">
         <w:r>
           <w:rPr>
             <w:rStyle w:val="Hyperlink"/>
@@ -1704,7 +1718,7 @@
       <w:r>
         <w:t xml:space="preserve"> </w:t>
       </w:r>
-      <w:hyperlink r:id="rId87">
+      <w:hyperlink r:id="rId88">
         <w:r>
           <w:rPr>
             <w:rStyle w:val="Hyperlink"/>
@@ -1718,7 +1732,7 @@
       <w:r>
         <w:t xml:space="preserve"> </w:t>
       </w:r>
-      <w:hyperlink r:id="rId88">
+      <w:hyperlink r:id="rId89">
         <w:r>
           <w:rPr>
             <w:rStyle w:val="Hyperlink"/>
@@ -1747,64 +1761,64 @@
           <w:numId w:val="1019"/>
         </w:numPr>
       </w:pPr>
+      <w:hyperlink r:id="rId90">
+        <w:r>
+          <w:rPr>
+            <w:rStyle w:val="Hyperlink"/>
+          </w:rPr>
+          <w:t xml:space="preserve">Union Bank of Nigeria (UBN)</w:t>
+        </w:r>
+      </w:hyperlink>
+      <w:r>
+        <w:t xml:space="preserve"> </w:t>
+      </w:r>
+      <w:hyperlink r:id="rId91">
+        <w:r>
+          <w:rPr>
+            <w:rStyle w:val="Hyperlink"/>
+          </w:rPr>
+          <w:t xml:space="preserve">Santa Cruz Operation (SCO) Xenix</w:t>
+        </w:r>
+      </w:hyperlink>
+    </w:p>
+    <w:p>
+      <w:pPr>
+        <w:pStyle w:val="Compact"/>
+        <w:numPr>
+          <w:ilvl w:val="0"/>
+          <w:numId w:val="1019"/>
+        </w:numPr>
+      </w:pPr>
+      <w:hyperlink r:id="rId92">
+        <w:r>
+          <w:rPr>
+            <w:rStyle w:val="Hyperlink"/>
+          </w:rPr>
+          <w:t xml:space="preserve">Saap-Tech</w:t>
+        </w:r>
+      </w:hyperlink>
+      <w:r>
+        <w:t xml:space="preserve"> </w:t>
+      </w:r>
+      <w:hyperlink r:id="rId93">
+        <w:r>
+          <w:rPr>
+            <w:rStyle w:val="Hyperlink"/>
+          </w:rPr>
+          <w:t xml:space="preserve">C</w:t>
+        </w:r>
+      </w:hyperlink>
+      <w:r>
+        <w:t xml:space="preserve">,</w:t>
+      </w:r>
+      <w:r>
+        <w:t xml:space="preserve"> </w:t>
+      </w:r>
       <w:hyperlink r:id="rId89">
         <w:r>
           <w:rPr>
             <w:rStyle w:val="Hyperlink"/>
           </w:rPr>
-          <w:t xml:space="preserve">Union Bank of Nigeria (UBN)</w:t>
-        </w:r>
-      </w:hyperlink>
-      <w:r>
-        <w:t xml:space="preserve"> </w:t>
-      </w:r>
-      <w:hyperlink r:id="rId90">
-        <w:r>
-          <w:rPr>
-            <w:rStyle w:val="Hyperlink"/>
-          </w:rPr>
-          <w:t xml:space="preserve">Santa Cruz Operation (SCO) Xenix</w:t>
-        </w:r>
-      </w:hyperlink>
-    </w:p>
-    <w:p>
-      <w:pPr>
-        <w:pStyle w:val="Compact"/>
-        <w:numPr>
-          <w:ilvl w:val="0"/>
-          <w:numId w:val="1019"/>
-        </w:numPr>
-      </w:pPr>
-      <w:hyperlink r:id="rId91">
-        <w:r>
-          <w:rPr>
-            <w:rStyle w:val="Hyperlink"/>
-          </w:rPr>
-          <w:t xml:space="preserve">Saap-Tech</w:t>
-        </w:r>
-      </w:hyperlink>
-      <w:r>
-        <w:t xml:space="preserve"> </w:t>
-      </w:r>
-      <w:hyperlink r:id="rId92">
-        <w:r>
-          <w:rPr>
-            <w:rStyle w:val="Hyperlink"/>
-          </w:rPr>
-          <w:t xml:space="preserve">C</w:t>
-        </w:r>
-      </w:hyperlink>
-      <w:r>
-        <w:t xml:space="preserve">,</w:t>
-      </w:r>
-      <w:r>
-        <w:t xml:space="preserve"> </w:t>
-      </w:r>
-      <w:hyperlink r:id="rId88">
-        <w:r>
-          <w:rPr>
-            <w:rStyle w:val="Hyperlink"/>
-          </w:rPr>
           <w:t xml:space="preserve">Nantucket Clipper</w:t>
         </w:r>
       </w:hyperlink>
@@ -1814,7 +1828,7 @@
       <w:r>
         <w:t xml:space="preserve"> </w:t>
       </w:r>
-      <w:hyperlink r:id="rId93">
+      <w:hyperlink r:id="rId94">
         <w:r>
           <w:rPr>
             <w:rStyle w:val="Hyperlink"/>
@@ -1823,8 +1837,8 @@
         </w:r>
       </w:hyperlink>
     </w:p>
-    <w:bookmarkEnd w:id="94"/>
-    <w:bookmarkStart w:id="98" w:name="educationSummary"/>
+    <w:bookmarkEnd w:id="95"/>
+    <w:bookmarkStart w:id="99" w:name="educationSummary"/>
     <w:p>
       <w:pPr>
         <w:pStyle w:val="Heading2"/>
@@ -1852,7 +1866,7 @@
             <w:pPr>
               <w:pStyle w:val="Compact"/>
             </w:pPr>
-            <w:hyperlink r:id="rId95">
+            <w:hyperlink r:id="rId96">
               <w:r>
                 <w:rPr>
                   <w:rStyle w:val="Hyperlink"/>
@@ -1892,7 +1906,7 @@
             <w:pPr>
               <w:pStyle w:val="Compact"/>
             </w:pPr>
-            <w:hyperlink r:id="rId96">
+            <w:hyperlink r:id="rId97">
               <w:r>
                 <w:rPr>
                   <w:rStyle w:val="Hyperlink"/>
@@ -1972,7 +1986,7 @@
             <w:pPr>
               <w:pStyle w:val="Compact"/>
             </w:pPr>
-            <w:hyperlink r:id="rId97">
+            <w:hyperlink r:id="rId98">
               <w:r>
                 <w:rPr>
                   <w:rStyle w:val="Hyperlink"/>
@@ -2064,8 +2078,8 @@
         </w:tc>
       </w:tr>
     </w:tbl>
-    <w:bookmarkEnd w:id="98"/>
-    <w:bookmarkStart w:id="390" w:name="skillsSummary"/>
+    <w:bookmarkEnd w:id="99"/>
+    <w:bookmarkStart w:id="391" w:name="skillsSummary"/>
     <w:p>
       <w:pPr>
         <w:pStyle w:val="Heading2"/>
@@ -2082,7 +2096,7 @@
           <w:numId w:val="1021"/>
         </w:numPr>
       </w:pPr>
-      <w:hyperlink r:id="rId99">
+      <w:hyperlink r:id="rId100">
         <w:r>
           <w:rPr>
             <w:rStyle w:val="Hyperlink"/>
@@ -2117,7 +2131,7 @@
           <w:numId w:val="1022"/>
         </w:numPr>
       </w:pPr>
-      <w:hyperlink r:id="rId100">
+      <w:hyperlink r:id="rId101">
         <w:r>
           <w:rPr>
             <w:rStyle w:val="Hyperlink"/>
@@ -2140,7 +2154,7 @@
       <w:r>
         <w:t xml:space="preserve"> </w:t>
       </w:r>
-      <w:hyperlink r:id="rId101">
+      <w:hyperlink r:id="rId102">
         <w:r>
           <w:rPr>
             <w:rStyle w:val="Hyperlink"/>
@@ -2151,7 +2165,7 @@
       <w:r>
         <w:t xml:space="preserve"> </w:t>
       </w:r>
-      <w:hyperlink r:id="rId102">
+      <w:hyperlink r:id="rId103">
         <w:r>
           <w:rPr>
             <w:rStyle w:val="Hyperlink"/>
@@ -2168,7 +2182,7 @@
           <w:numId w:val="1022"/>
         </w:numPr>
       </w:pPr>
-      <w:hyperlink r:id="rId103">
+      <w:hyperlink r:id="rId104">
         <w:r>
           <w:rPr>
             <w:rStyle w:val="Hyperlink"/>
@@ -2191,7 +2205,7 @@
       <w:r>
         <w:t xml:space="preserve"> </w:t>
       </w:r>
-      <w:hyperlink r:id="rId104">
+      <w:hyperlink r:id="rId105">
         <w:r>
           <w:rPr>
             <w:rStyle w:val="Hyperlink"/>
@@ -2205,10 +2219,10 @@
         <w:pStyle w:val="Compact"/>
         <w:numPr>
           <w:ilvl w:val="0"/>
-          <w:numId w:val="1022"/>
-        </w:numPr>
-      </w:pPr>
-      <w:hyperlink r:id="rId105">
+          <w:numId w:val="1021"/>
+        </w:numPr>
+      </w:pPr>
+      <w:hyperlink r:id="rId106">
         <w:r>
           <w:rPr>
             <w:rStyle w:val="Hyperlink"/>
@@ -2222,7 +2236,7 @@
         <w:pStyle w:val="Compact"/>
         <w:numPr>
           <w:ilvl w:val="0"/>
-          <w:numId w:val="1022"/>
+          <w:numId w:val="1021"/>
         </w:numPr>
       </w:pPr>
       <w:r>
@@ -2234,7 +2248,7 @@
         <w:pStyle w:val="Compact"/>
         <w:numPr>
           <w:ilvl w:val="0"/>
-          <w:numId w:val="1022"/>
+          <w:numId w:val="1021"/>
         </w:numPr>
       </w:pPr>
       <w:r>
@@ -2243,7 +2257,7 @@
       <w:r>
         <w:t xml:space="preserve"> </w:t>
       </w:r>
-      <w:hyperlink r:id="rId106">
+      <w:hyperlink r:id="rId107">
         <w:r>
           <w:rPr>
             <w:rStyle w:val="Hyperlink"/>
@@ -2263,7 +2277,7 @@
       <w:r>
         <w:t xml:space="preserve"> </w:t>
       </w:r>
-      <w:hyperlink r:id="rId107">
+      <w:hyperlink r:id="rId108">
         <w:r>
           <w:rPr>
             <w:rStyle w:val="Hyperlink"/>
@@ -2277,7 +2291,7 @@
       <w:r>
         <w:t xml:space="preserve"> </w:t>
       </w:r>
-      <w:hyperlink r:id="rId108">
+      <w:hyperlink r:id="rId109">
         <w:r>
           <w:rPr>
             <w:rStyle w:val="Hyperlink"/>
@@ -2291,7 +2305,7 @@
       <w:r>
         <w:t xml:space="preserve"> </w:t>
       </w:r>
-      <w:hyperlink r:id="rId109">
+      <w:hyperlink r:id="rId110">
         <w:r>
           <w:rPr>
             <w:rStyle w:val="Hyperlink"/>
@@ -2314,7 +2328,7 @@
         <w:pStyle w:val="Compact"/>
         <w:numPr>
           <w:ilvl w:val="0"/>
-          <w:numId w:val="1022"/>
+          <w:numId w:val="1021"/>
         </w:numPr>
       </w:pPr>
       <w:r>
@@ -2323,7 +2337,7 @@
       <w:r>
         <w:t xml:space="preserve"> </w:t>
       </w:r>
-      <w:hyperlink r:id="rId110">
+      <w:hyperlink r:id="rId111">
         <w:r>
           <w:rPr>
             <w:rStyle w:val="Hyperlink"/>
@@ -2337,7 +2351,7 @@
       <w:r>
         <w:t xml:space="preserve"> </w:t>
       </w:r>
-      <w:hyperlink r:id="rId111">
+      <w:hyperlink r:id="rId112">
         <w:r>
           <w:rPr>
             <w:rStyle w:val="Hyperlink"/>
@@ -2351,7 +2365,7 @@
       <w:r>
         <w:t xml:space="preserve"> </w:t>
       </w:r>
-      <w:hyperlink r:id="rId112">
+      <w:hyperlink r:id="rId113">
         <w:r>
           <w:rPr>
             <w:rStyle w:val="Hyperlink"/>
@@ -2365,7 +2379,7 @@
       <w:r>
         <w:t xml:space="preserve"> </w:t>
       </w:r>
-      <w:hyperlink r:id="rId113">
+      <w:hyperlink r:id="rId114">
         <w:r>
           <w:rPr>
             <w:rStyle w:val="Hyperlink"/>
@@ -2379,7 +2393,7 @@
       <w:r>
         <w:t xml:space="preserve"> </w:t>
       </w:r>
-      <w:hyperlink r:id="rId114">
+      <w:hyperlink r:id="rId115">
         <w:r>
           <w:rPr>
             <w:rStyle w:val="Hyperlink"/>
@@ -2408,7 +2422,7 @@
         <w:pStyle w:val="Compact"/>
         <w:numPr>
           <w:ilvl w:val="0"/>
-          <w:numId w:val="1022"/>
+          <w:numId w:val="1021"/>
         </w:numPr>
       </w:pPr>
       <w:hyperlink r:id="rId22">
@@ -2422,7 +2436,7 @@
       <w:r>
         <w:t xml:space="preserve"> </w:t>
       </w:r>
-      <w:hyperlink r:id="rId115">
+      <w:hyperlink r:id="rId116">
         <w:r>
           <w:rPr>
             <w:rStyle w:val="Hyperlink"/>
@@ -2436,10 +2450,10 @@
         <w:pStyle w:val="Compact"/>
         <w:numPr>
           <w:ilvl w:val="0"/>
-          <w:numId w:val="1022"/>
-        </w:numPr>
-      </w:pPr>
-      <w:hyperlink r:id="rId116">
+          <w:numId w:val="1021"/>
+        </w:numPr>
+      </w:pPr>
+      <w:hyperlink r:id="rId117">
         <w:r>
           <w:rPr>
             <w:rStyle w:val="Hyperlink"/>
@@ -2450,7 +2464,7 @@
       <w:r>
         <w:t xml:space="preserve"> </w:t>
       </w:r>
-      <w:hyperlink r:id="rId117">
+      <w:hyperlink r:id="rId118">
         <w:r>
           <w:rPr>
             <w:rStyle w:val="Hyperlink"/>
@@ -2461,17 +2475,6 @@
       <w:r>
         <w:t xml:space="preserve"> </w:t>
       </w:r>
-      <w:hyperlink r:id="rId118">
-        <w:r>
-          <w:rPr>
-            <w:rStyle w:val="Hyperlink"/>
-          </w:rPr>
-          <w:t xml:space="preserve">Users</w:t>
-        </w:r>
-      </w:hyperlink>
-      <w:r>
-        <w:t xml:space="preserve"> </w:t>
-      </w:r>
       <w:hyperlink r:id="rId119">
         <w:r>
           <w:rPr>
@@ -2480,20 +2483,31 @@
           <w:t xml:space="preserve">kenadeniji.github.io/Github</w:t>
         </w:r>
       </w:hyperlink>
-    </w:p>
-    <w:p>
-      <w:pPr>
-        <w:pStyle w:val="Compact"/>
-        <w:numPr>
-          <w:ilvl w:val="0"/>
-          <w:numId w:val="1022"/>
-        </w:numPr>
-      </w:pPr>
+      <w:r>
+        <w:t xml:space="preserve"> </w:t>
+      </w:r>
       <w:hyperlink r:id="rId120">
         <w:r>
           <w:rPr>
             <w:rStyle w:val="Hyperlink"/>
           </w:rPr>
+          <w:t xml:space="preserve">profile-summary-for-github.com/user/kenadeniji</w:t>
+        </w:r>
+      </w:hyperlink>
+    </w:p>
+    <w:p>
+      <w:pPr>
+        <w:pStyle w:val="Compact"/>
+        <w:numPr>
+          <w:ilvl w:val="0"/>
+          <w:numId w:val="1021"/>
+        </w:numPr>
+      </w:pPr>
+      <w:hyperlink r:id="rId121">
+        <w:r>
+          <w:rPr>
+            <w:rStyle w:val="Hyperlink"/>
+          </w:rPr>
           <w:t xml:space="preserve">linkedin.com/in/ken-adeniji-1631844</w:t>
         </w:r>
       </w:hyperlink>
@@ -2503,10 +2517,10 @@
         <w:pStyle w:val="Compact"/>
         <w:numPr>
           <w:ilvl w:val="0"/>
-          <w:numId w:val="1022"/>
-        </w:numPr>
-      </w:pPr>
-      <w:hyperlink r:id="rId121">
+          <w:numId w:val="1021"/>
+        </w:numPr>
+      </w:pPr>
+      <w:hyperlink r:id="rId122">
         <w:r>
           <w:rPr>
             <w:rStyle w:val="Hyperlink"/>
@@ -2520,10 +2534,10 @@
         <w:pStyle w:val="Compact"/>
         <w:numPr>
           <w:ilvl w:val="0"/>
-          <w:numId w:val="1022"/>
-        </w:numPr>
-      </w:pPr>
-      <w:hyperlink r:id="rId122">
+          <w:numId w:val="1021"/>
+        </w:numPr>
+      </w:pPr>
+      <w:hyperlink r:id="rId123">
         <w:r>
           <w:rPr>
             <w:rStyle w:val="Hyperlink"/>
@@ -2537,10 +2551,10 @@
         <w:pStyle w:val="Compact"/>
         <w:numPr>
           <w:ilvl w:val="0"/>
-          <w:numId w:val="1022"/>
-        </w:numPr>
-      </w:pPr>
-      <w:hyperlink r:id="rId123">
+          <w:numId w:val="1021"/>
+        </w:numPr>
+      </w:pPr>
+      <w:hyperlink r:id="rId124">
         <w:r>
           <w:rPr>
             <w:rStyle w:val="Hyperlink"/>
@@ -2551,7 +2565,7 @@
       <w:r>
         <w:t xml:space="preserve"> </w:t>
       </w:r>
-      <w:hyperlink r:id="rId124">
+      <w:hyperlink r:id="rId125">
         <w:r>
           <w:rPr>
             <w:rStyle w:val="Hyperlink"/>
@@ -2565,10 +2579,10 @@
         <w:pStyle w:val="Compact"/>
         <w:numPr>
           <w:ilvl w:val="0"/>
-          <w:numId w:val="1022"/>
-        </w:numPr>
-      </w:pPr>
-      <w:hyperlink r:id="rId125">
+          <w:numId w:val="1021"/>
+        </w:numPr>
+      </w:pPr>
+      <w:hyperlink r:id="rId126">
         <w:r>
           <w:rPr>
             <w:rStyle w:val="Hyperlink"/>
@@ -2582,10 +2596,10 @@
         <w:pStyle w:val="Compact"/>
         <w:numPr>
           <w:ilvl w:val="0"/>
-          <w:numId w:val="1022"/>
-        </w:numPr>
-      </w:pPr>
-      <w:hyperlink r:id="rId126">
+          <w:numId w:val="1021"/>
+        </w:numPr>
+      </w:pPr>
+      <w:hyperlink r:id="rId127">
         <w:r>
           <w:rPr>
             <w:rStyle w:val="Hyperlink"/>
@@ -2599,10 +2613,10 @@
         <w:pStyle w:val="Compact"/>
         <w:numPr>
           <w:ilvl w:val="0"/>
-          <w:numId w:val="1022"/>
-        </w:numPr>
-      </w:pPr>
-      <w:hyperlink r:id="rId127">
+          <w:numId w:val="1021"/>
+        </w:numPr>
+      </w:pPr>
+      <w:hyperlink r:id="rId128">
         <w:r>
           <w:rPr>
             <w:rStyle w:val="Hyperlink"/>
@@ -2616,10 +2630,10 @@
         <w:pStyle w:val="Compact"/>
         <w:numPr>
           <w:ilvl w:val="0"/>
-          <w:numId w:val="1022"/>
-        </w:numPr>
-      </w:pPr>
-      <w:hyperlink r:id="rId128">
+          <w:numId w:val="1021"/>
+        </w:numPr>
+      </w:pPr>
+      <w:hyperlink r:id="rId129">
         <w:r>
           <w:rPr>
             <w:rStyle w:val="Hyperlink"/>
@@ -2633,10 +2647,10 @@
         <w:pStyle w:val="Compact"/>
         <w:numPr>
           <w:ilvl w:val="0"/>
-          <w:numId w:val="1022"/>
-        </w:numPr>
-      </w:pPr>
-      <w:hyperlink r:id="rId129">
+          <w:numId w:val="1021"/>
+        </w:numPr>
+      </w:pPr>
+      <w:hyperlink r:id="rId130">
         <w:r>
           <w:rPr>
             <w:rStyle w:val="Hyperlink"/>
@@ -2650,10 +2664,10 @@
         <w:pStyle w:val="Compact"/>
         <w:numPr>
           <w:ilvl w:val="0"/>
-          <w:numId w:val="1022"/>
-        </w:numPr>
-      </w:pPr>
-      <w:hyperlink r:id="rId130">
+          <w:numId w:val="1021"/>
+        </w:numPr>
+      </w:pPr>
+      <w:hyperlink r:id="rId131">
         <w:r>
           <w:rPr>
             <w:rStyle w:val="Hyperlink"/>
@@ -2667,7 +2681,7 @@
         <w:pStyle w:val="Compact"/>
         <w:numPr>
           <w:ilvl w:val="0"/>
-          <w:numId w:val="1022"/>
+          <w:numId w:val="1021"/>
         </w:numPr>
       </w:pPr>
       <w:r>
@@ -2676,7 +2690,7 @@
       <w:r>
         <w:t xml:space="preserve"> </w:t>
       </w:r>
-      <w:hyperlink r:id="rId131">
+      <w:hyperlink r:id="rId132">
         <w:r>
           <w:rPr>
             <w:rStyle w:val="Hyperlink"/>
@@ -2687,7 +2701,7 @@
       <w:r>
         <w:t xml:space="preserve"> </w:t>
       </w:r>
-      <w:hyperlink r:id="rId132">
+      <w:hyperlink r:id="rId133">
         <w:r>
           <w:rPr>
             <w:rStyle w:val="Hyperlink"/>
@@ -2698,7 +2712,7 @@
       <w:r>
         <w:t xml:space="preserve"> </w:t>
       </w:r>
-      <w:hyperlink r:id="rId133">
+      <w:hyperlink r:id="rId134">
         <w:r>
           <w:rPr>
             <w:rStyle w:val="Hyperlink"/>
@@ -2709,7 +2723,7 @@
       <w:r>
         <w:t xml:space="preserve"> </w:t>
       </w:r>
-      <w:hyperlink r:id="rId134">
+      <w:hyperlink r:id="rId135">
         <w:r>
           <w:rPr>
             <w:rStyle w:val="Hyperlink"/>
@@ -2720,7 +2734,7 @@
       <w:r>
         <w:t xml:space="preserve"> </w:t>
       </w:r>
-      <w:hyperlink r:id="rId135">
+      <w:hyperlink r:id="rId136">
         <w:r>
           <w:rPr>
             <w:rStyle w:val="Hyperlink"/>
@@ -2731,7 +2745,7 @@
       <w:r>
         <w:t xml:space="preserve"> </w:t>
       </w:r>
-      <w:hyperlink r:id="rId136">
+      <w:hyperlink r:id="rId137">
         <w:r>
           <w:rPr>
             <w:rStyle w:val="Hyperlink"/>
@@ -2742,7 +2756,7 @@
       <w:r>
         <w:t xml:space="preserve"> </w:t>
       </w:r>
-      <w:hyperlink r:id="rId137">
+      <w:hyperlink r:id="rId138">
         <w:r>
           <w:rPr>
             <w:rStyle w:val="Hyperlink"/>
@@ -2756,10 +2770,10 @@
         <w:pStyle w:val="Compact"/>
         <w:numPr>
           <w:ilvl w:val="0"/>
-          <w:numId w:val="1022"/>
-        </w:numPr>
-      </w:pPr>
-      <w:hyperlink r:id="rId138">
+          <w:numId w:val="1021"/>
+        </w:numPr>
+      </w:pPr>
+      <w:hyperlink r:id="rId139">
         <w:r>
           <w:rPr>
             <w:rStyle w:val="Hyperlink"/>
@@ -2773,10 +2787,10 @@
         <w:pStyle w:val="Compact"/>
         <w:numPr>
           <w:ilvl w:val="0"/>
-          <w:numId w:val="1022"/>
-        </w:numPr>
-      </w:pPr>
-      <w:hyperlink r:id="rId139">
+          <w:numId w:val="1021"/>
+        </w:numPr>
+      </w:pPr>
+      <w:hyperlink r:id="rId140">
         <w:r>
           <w:rPr>
             <w:rStyle w:val="Hyperlink"/>
@@ -2790,10 +2804,10 @@
         <w:pStyle w:val="Compact"/>
         <w:numPr>
           <w:ilvl w:val="0"/>
-          <w:numId w:val="1022"/>
-        </w:numPr>
-      </w:pPr>
-      <w:hyperlink r:id="rId140">
+          <w:numId w:val="1021"/>
+        </w:numPr>
+      </w:pPr>
+      <w:hyperlink r:id="rId141">
         <w:r>
           <w:rPr>
             <w:rStyle w:val="Hyperlink"/>
@@ -2807,7 +2821,7 @@
         <w:pStyle w:val="Compact"/>
         <w:numPr>
           <w:ilvl w:val="0"/>
-          <w:numId w:val="1022"/>
+          <w:numId w:val="1021"/>
         </w:numPr>
       </w:pPr>
       <w:r>
@@ -2816,7 +2830,7 @@
       <w:r>
         <w:t xml:space="preserve"> </w:t>
       </w:r>
-      <w:hyperlink r:id="rId141">
+      <w:hyperlink r:id="rId142">
         <w:r>
           <w:rPr>
             <w:rStyle w:val="Hyperlink"/>
@@ -2830,7 +2844,7 @@
       <w:r>
         <w:t xml:space="preserve"> </w:t>
       </w:r>
-      <w:hyperlink r:id="rId142">
+      <w:hyperlink r:id="rId143">
         <w:r>
           <w:rPr>
             <w:rStyle w:val="Hyperlink"/>
@@ -2850,7 +2864,7 @@
       <w:r>
         <w:t xml:space="preserve"> </w:t>
       </w:r>
-      <w:hyperlink r:id="rId143">
+      <w:hyperlink r:id="rId144">
         <w:r>
           <w:rPr>
             <w:rStyle w:val="Hyperlink"/>
@@ -2864,7 +2878,7 @@
       <w:r>
         <w:t xml:space="preserve"> </w:t>
       </w:r>
-      <w:hyperlink r:id="rId144">
+      <w:hyperlink r:id="rId145">
         <w:r>
           <w:rPr>
             <w:rStyle w:val="Hyperlink"/>
@@ -2878,7 +2892,7 @@
       <w:r>
         <w:t xml:space="preserve"> </w:t>
       </w:r>
-      <w:hyperlink r:id="rId145">
+      <w:hyperlink r:id="rId146">
         <w:r>
           <w:rPr>
             <w:rStyle w:val="Hyperlink"/>
@@ -2892,7 +2906,7 @@
       <w:r>
         <w:t xml:space="preserve"> </w:t>
       </w:r>
-      <w:hyperlink r:id="rId146">
+      <w:hyperlink r:id="rId147">
         <w:r>
           <w:rPr>
             <w:rStyle w:val="Hyperlink"/>
@@ -2906,7 +2920,7 @@
       <w:r>
         <w:t xml:space="preserve"> </w:t>
       </w:r>
-      <w:hyperlink r:id="rId147">
+      <w:hyperlink r:id="rId148">
         <w:r>
           <w:rPr>
             <w:rStyle w:val="Hyperlink"/>
@@ -2920,7 +2934,7 @@
       <w:r>
         <w:t xml:space="preserve"> </w:t>
       </w:r>
-      <w:hyperlink r:id="rId148">
+      <w:hyperlink r:id="rId149">
         <w:r>
           <w:rPr>
             <w:rStyle w:val="Hyperlink"/>
@@ -2934,7 +2948,7 @@
       <w:r>
         <w:t xml:space="preserve"> </w:t>
       </w:r>
-      <w:hyperlink r:id="rId149">
+      <w:hyperlink r:id="rId150">
         <w:r>
           <w:rPr>
             <w:rStyle w:val="Hyperlink"/>
@@ -2948,7 +2962,7 @@
       <w:r>
         <w:t xml:space="preserve"> </w:t>
       </w:r>
-      <w:hyperlink r:id="rId150">
+      <w:hyperlink r:id="rId151">
         <w:r>
           <w:rPr>
             <w:rStyle w:val="Hyperlink"/>
@@ -2962,7 +2976,7 @@
       <w:r>
         <w:t xml:space="preserve"> </w:t>
       </w:r>
-      <w:hyperlink r:id="rId151">
+      <w:hyperlink r:id="rId152">
         <w:r>
           <w:rPr>
             <w:rStyle w:val="Hyperlink"/>
@@ -2976,7 +2990,7 @@
       <w:r>
         <w:t xml:space="preserve"> </w:t>
       </w:r>
-      <w:hyperlink r:id="rId152">
+      <w:hyperlink r:id="rId153">
         <w:r>
           <w:rPr>
             <w:rStyle w:val="Hyperlink"/>
@@ -2990,7 +3004,7 @@
       <w:r>
         <w:t xml:space="preserve"> </w:t>
       </w:r>
-      <w:hyperlink r:id="rId153">
+      <w:hyperlink r:id="rId154">
         <w:r>
           <w:rPr>
             <w:rStyle w:val="Hyperlink"/>
@@ -3004,7 +3018,7 @@
       <w:r>
         <w:t xml:space="preserve"> </w:t>
       </w:r>
-      <w:hyperlink r:id="rId154">
+      <w:hyperlink r:id="rId155">
         <w:r>
           <w:rPr>
             <w:rStyle w:val="Hyperlink"/>
@@ -3018,7 +3032,7 @@
       <w:r>
         <w:t xml:space="preserve"> </w:t>
       </w:r>
-      <w:hyperlink r:id="rId155">
+      <w:hyperlink r:id="rId156">
         <w:r>
           <w:rPr>
             <w:rStyle w:val="Hyperlink"/>
@@ -3032,7 +3046,7 @@
       <w:r>
         <w:t xml:space="preserve"> </w:t>
       </w:r>
-      <w:hyperlink r:id="rId156">
+      <w:hyperlink r:id="rId157">
         <w:r>
           <w:rPr>
             <w:rStyle w:val="Hyperlink"/>
@@ -3046,7 +3060,7 @@
       <w:r>
         <w:t xml:space="preserve"> </w:t>
       </w:r>
-      <w:hyperlink r:id="rId157">
+      <w:hyperlink r:id="rId158">
         <w:r>
           <w:rPr>
             <w:rStyle w:val="Hyperlink"/>
@@ -3060,7 +3074,7 @@
       <w:r>
         <w:t xml:space="preserve"> </w:t>
       </w:r>
-      <w:hyperlink r:id="rId158">
+      <w:hyperlink r:id="rId159">
         <w:r>
           <w:rPr>
             <w:rStyle w:val="Hyperlink"/>
@@ -3074,7 +3088,7 @@
       <w:r>
         <w:t xml:space="preserve"> </w:t>
       </w:r>
-      <w:hyperlink r:id="rId159">
+      <w:hyperlink r:id="rId160">
         <w:r>
           <w:rPr>
             <w:rStyle w:val="Hyperlink"/>
@@ -3088,7 +3102,7 @@
       <w:r>
         <w:t xml:space="preserve"> </w:t>
       </w:r>
-      <w:hyperlink r:id="rId160">
+      <w:hyperlink r:id="rId161">
         <w:r>
           <w:rPr>
             <w:rStyle w:val="Hyperlink"/>
@@ -3102,7 +3116,7 @@
       <w:r>
         <w:t xml:space="preserve"> </w:t>
       </w:r>
-      <w:hyperlink r:id="rId161">
+      <w:hyperlink r:id="rId162">
         <w:r>
           <w:rPr>
             <w:rStyle w:val="Hyperlink"/>
@@ -3116,7 +3130,7 @@
       <w:r>
         <w:t xml:space="preserve"> </w:t>
       </w:r>
-      <w:hyperlink r:id="rId162">
+      <w:hyperlink r:id="rId163">
         <w:r>
           <w:rPr>
             <w:rStyle w:val="Hyperlink"/>
@@ -3130,7 +3144,7 @@
       <w:r>
         <w:t xml:space="preserve"> </w:t>
       </w:r>
-      <w:hyperlink r:id="rId163">
+      <w:hyperlink r:id="rId164">
         <w:r>
           <w:rPr>
             <w:rStyle w:val="Hyperlink"/>
@@ -3144,7 +3158,7 @@
       <w:r>
         <w:t xml:space="preserve"> </w:t>
       </w:r>
-      <w:hyperlink r:id="rId164">
+      <w:hyperlink r:id="rId165">
         <w:r>
           <w:rPr>
             <w:rStyle w:val="Hyperlink"/>
@@ -3158,7 +3172,7 @@
       <w:r>
         <w:t xml:space="preserve"> </w:t>
       </w:r>
-      <w:hyperlink r:id="rId165">
+      <w:hyperlink r:id="rId166">
         <w:r>
           <w:rPr>
             <w:rStyle w:val="Hyperlink"/>
@@ -3172,7 +3186,7 @@
       <w:r>
         <w:t xml:space="preserve"> </w:t>
       </w:r>
-      <w:hyperlink r:id="rId166">
+      <w:hyperlink r:id="rId167">
         <w:r>
           <w:rPr>
             <w:rStyle w:val="Hyperlink"/>
@@ -3186,7 +3200,7 @@
       <w:r>
         <w:t xml:space="preserve"> </w:t>
       </w:r>
-      <w:hyperlink r:id="rId167">
+      <w:hyperlink r:id="rId168">
         <w:r>
           <w:rPr>
             <w:rStyle w:val="Hyperlink"/>
@@ -3200,7 +3214,7 @@
       <w:r>
         <w:t xml:space="preserve"> </w:t>
       </w:r>
-      <w:hyperlink r:id="rId168">
+      <w:hyperlink r:id="rId169">
         <w:r>
           <w:rPr>
             <w:rStyle w:val="Hyperlink"/>
@@ -3214,7 +3228,7 @@
       <w:r>
         <w:t xml:space="preserve"> </w:t>
       </w:r>
-      <w:hyperlink r:id="rId169">
+      <w:hyperlink r:id="rId170">
         <w:r>
           <w:rPr>
             <w:rStyle w:val="Hyperlink"/>
@@ -3228,7 +3242,7 @@
       <w:r>
         <w:t xml:space="preserve"> </w:t>
       </w:r>
-      <w:hyperlink r:id="rId170">
+      <w:hyperlink r:id="rId171">
         <w:r>
           <w:rPr>
             <w:rStyle w:val="Hyperlink"/>
@@ -3242,7 +3256,7 @@
       <w:r>
         <w:t xml:space="preserve"> </w:t>
       </w:r>
-      <w:hyperlink r:id="rId171">
+      <w:hyperlink r:id="rId172">
         <w:r>
           <w:rPr>
             <w:rStyle w:val="Hyperlink"/>
@@ -3256,7 +3270,7 @@
       <w:r>
         <w:t xml:space="preserve"> </w:t>
       </w:r>
-      <w:hyperlink r:id="rId172">
+      <w:hyperlink r:id="rId173">
         <w:r>
           <w:rPr>
             <w:rStyle w:val="Hyperlink"/>
@@ -3270,7 +3284,7 @@
       <w:r>
         <w:t xml:space="preserve"> </w:t>
       </w:r>
-      <w:hyperlink r:id="rId173">
+      <w:hyperlink r:id="rId174">
         <w:r>
           <w:rPr>
             <w:rStyle w:val="Hyperlink"/>
@@ -3284,7 +3298,7 @@
       <w:r>
         <w:t xml:space="preserve"> </w:t>
       </w:r>
-      <w:hyperlink r:id="rId174">
+      <w:hyperlink r:id="rId175">
         <w:r>
           <w:rPr>
             <w:rStyle w:val="Hyperlink"/>
@@ -3298,7 +3312,7 @@
       <w:r>
         <w:t xml:space="preserve"> </w:t>
       </w:r>
-      <w:hyperlink r:id="rId175">
+      <w:hyperlink r:id="rId176">
         <w:r>
           <w:rPr>
             <w:rStyle w:val="Hyperlink"/>
@@ -3312,7 +3326,7 @@
       <w:r>
         <w:t xml:space="preserve"> </w:t>
       </w:r>
-      <w:hyperlink r:id="rId176">
+      <w:hyperlink r:id="rId177">
         <w:r>
           <w:rPr>
             <w:rStyle w:val="Hyperlink"/>
@@ -3326,7 +3340,7 @@
       <w:r>
         <w:t xml:space="preserve"> </w:t>
       </w:r>
-      <w:hyperlink r:id="rId177">
+      <w:hyperlink r:id="rId178">
         <w:r>
           <w:rPr>
             <w:rStyle w:val="Hyperlink"/>
@@ -3340,7 +3354,7 @@
       <w:r>
         <w:t xml:space="preserve"> </w:t>
       </w:r>
-      <w:hyperlink r:id="rId178">
+      <w:hyperlink r:id="rId179">
         <w:r>
           <w:rPr>
             <w:rStyle w:val="Hyperlink"/>
@@ -3354,7 +3368,7 @@
       <w:r>
         <w:t xml:space="preserve"> </w:t>
       </w:r>
-      <w:hyperlink r:id="rId179">
+      <w:hyperlink r:id="rId180">
         <w:r>
           <w:rPr>
             <w:rStyle w:val="Hyperlink"/>
@@ -3368,7 +3382,7 @@
       <w:r>
         <w:t xml:space="preserve"> </w:t>
       </w:r>
-      <w:hyperlink r:id="rId180">
+      <w:hyperlink r:id="rId181">
         <w:r>
           <w:rPr>
             <w:rStyle w:val="Hyperlink"/>
@@ -3382,7 +3396,7 @@
       <w:r>
         <w:t xml:space="preserve"> </w:t>
       </w:r>
-      <w:hyperlink r:id="rId181">
+      <w:hyperlink r:id="rId182">
         <w:r>
           <w:rPr>
             <w:rStyle w:val="Hyperlink"/>
@@ -3396,7 +3410,7 @@
       <w:r>
         <w:t xml:space="preserve"> </w:t>
       </w:r>
-      <w:hyperlink r:id="rId182">
+      <w:hyperlink r:id="rId183">
         <w:r>
           <w:rPr>
             <w:rStyle w:val="Hyperlink"/>
@@ -3410,7 +3424,7 @@
       <w:r>
         <w:t xml:space="preserve"> </w:t>
       </w:r>
-      <w:hyperlink r:id="rId183">
+      <w:hyperlink r:id="rId184">
         <w:r>
           <w:rPr>
             <w:rStyle w:val="Hyperlink"/>
@@ -3424,7 +3438,7 @@
       <w:r>
         <w:t xml:space="preserve"> </w:t>
       </w:r>
-      <w:hyperlink r:id="rId184">
+      <w:hyperlink r:id="rId185">
         <w:r>
           <w:rPr>
             <w:rStyle w:val="Hyperlink"/>
@@ -3438,7 +3452,7 @@
       <w:r>
         <w:t xml:space="preserve"> </w:t>
       </w:r>
-      <w:hyperlink r:id="rId185">
+      <w:hyperlink r:id="rId186">
         <w:r>
           <w:rPr>
             <w:rStyle w:val="Hyperlink"/>
@@ -3452,7 +3466,7 @@
       <w:r>
         <w:t xml:space="preserve"> </w:t>
       </w:r>
-      <w:hyperlink r:id="rId186">
+      <w:hyperlink r:id="rId187">
         <w:r>
           <w:rPr>
             <w:rStyle w:val="Hyperlink"/>
@@ -3466,7 +3480,7 @@
       <w:r>
         <w:t xml:space="preserve"> </w:t>
       </w:r>
-      <w:hyperlink r:id="rId187">
+      <w:hyperlink r:id="rId188">
         <w:r>
           <w:rPr>
             <w:rStyle w:val="Hyperlink"/>
@@ -3480,7 +3494,7 @@
       <w:r>
         <w:t xml:space="preserve"> </w:t>
       </w:r>
-      <w:hyperlink r:id="rId188">
+      <w:hyperlink r:id="rId189">
         <w:r>
           <w:rPr>
             <w:rStyle w:val="Hyperlink"/>
@@ -3494,7 +3508,7 @@
       <w:r>
         <w:t xml:space="preserve"> </w:t>
       </w:r>
-      <w:hyperlink r:id="rId189">
+      <w:hyperlink r:id="rId190">
         <w:r>
           <w:rPr>
             <w:rStyle w:val="Hyperlink"/>
@@ -3508,7 +3522,7 @@
       <w:r>
         <w:t xml:space="preserve"> </w:t>
       </w:r>
-      <w:hyperlink r:id="rId190">
+      <w:hyperlink r:id="rId191">
         <w:r>
           <w:rPr>
             <w:rStyle w:val="Hyperlink"/>
@@ -3522,7 +3536,7 @@
       <w:r>
         <w:t xml:space="preserve"> </w:t>
       </w:r>
-      <w:hyperlink r:id="rId191">
+      <w:hyperlink r:id="rId192">
         <w:r>
           <w:rPr>
             <w:rStyle w:val="Hyperlink"/>
@@ -3536,7 +3550,7 @@
       <w:r>
         <w:t xml:space="preserve"> </w:t>
       </w:r>
-      <w:hyperlink r:id="rId192">
+      <w:hyperlink r:id="rId193">
         <w:r>
           <w:rPr>
             <w:rStyle w:val="Hyperlink"/>
@@ -3550,7 +3564,7 @@
       <w:r>
         <w:t xml:space="preserve"> </w:t>
       </w:r>
-      <w:hyperlink r:id="rId193">
+      <w:hyperlink r:id="rId194">
         <w:r>
           <w:rPr>
             <w:rStyle w:val="Hyperlink"/>
@@ -3564,7 +3578,7 @@
       <w:r>
         <w:t xml:space="preserve"> </w:t>
       </w:r>
-      <w:hyperlink r:id="rId194">
+      <w:hyperlink r:id="rId195">
         <w:r>
           <w:rPr>
             <w:rStyle w:val="Hyperlink"/>
@@ -3578,7 +3592,7 @@
       <w:r>
         <w:t xml:space="preserve"> </w:t>
       </w:r>
-      <w:hyperlink r:id="rId195">
+      <w:hyperlink r:id="rId196">
         <w:r>
           <w:rPr>
             <w:rStyle w:val="Hyperlink"/>
@@ -3592,7 +3606,7 @@
       <w:r>
         <w:t xml:space="preserve"> </w:t>
       </w:r>
-      <w:hyperlink r:id="rId196">
+      <w:hyperlink r:id="rId197">
         <w:r>
           <w:rPr>
             <w:rStyle w:val="Hyperlink"/>
@@ -3606,7 +3620,7 @@
       <w:r>
         <w:t xml:space="preserve"> </w:t>
       </w:r>
-      <w:hyperlink r:id="rId197">
+      <w:hyperlink r:id="rId198">
         <w:r>
           <w:rPr>
             <w:rStyle w:val="Hyperlink"/>
@@ -3620,7 +3634,7 @@
       <w:r>
         <w:t xml:space="preserve"> </w:t>
       </w:r>
-      <w:hyperlink r:id="rId198">
+      <w:hyperlink r:id="rId199">
         <w:r>
           <w:rPr>
             <w:rStyle w:val="Hyperlink"/>
@@ -3634,7 +3648,7 @@
       <w:r>
         <w:t xml:space="preserve"> </w:t>
       </w:r>
-      <w:hyperlink r:id="rId199">
+      <w:hyperlink r:id="rId200">
         <w:r>
           <w:rPr>
             <w:rStyle w:val="Hyperlink"/>
@@ -3648,7 +3662,7 @@
       <w:r>
         <w:t xml:space="preserve"> </w:t>
       </w:r>
-      <w:hyperlink r:id="rId200">
+      <w:hyperlink r:id="rId201">
         <w:r>
           <w:rPr>
             <w:rStyle w:val="Hyperlink"/>
@@ -3662,7 +3676,7 @@
       <w:r>
         <w:t xml:space="preserve"> </w:t>
       </w:r>
-      <w:hyperlink r:id="rId201">
+      <w:hyperlink r:id="rId202">
         <w:r>
           <w:rPr>
             <w:rStyle w:val="Hyperlink"/>
@@ -3676,7 +3690,7 @@
       <w:r>
         <w:t xml:space="preserve"> </w:t>
       </w:r>
-      <w:hyperlink r:id="rId202">
+      <w:hyperlink r:id="rId203">
         <w:r>
           <w:rPr>
             <w:rStyle w:val="Hyperlink"/>
@@ -3690,7 +3704,7 @@
       <w:r>
         <w:t xml:space="preserve"> </w:t>
       </w:r>
-      <w:hyperlink r:id="rId203">
+      <w:hyperlink r:id="rId204">
         <w:r>
           <w:rPr>
             <w:rStyle w:val="Hyperlink"/>
@@ -3704,7 +3718,7 @@
       <w:r>
         <w:t xml:space="preserve"> </w:t>
       </w:r>
-      <w:hyperlink r:id="rId204">
+      <w:hyperlink r:id="rId205">
         <w:r>
           <w:rPr>
             <w:rStyle w:val="Hyperlink"/>
@@ -3718,7 +3732,7 @@
       <w:r>
         <w:t xml:space="preserve"> </w:t>
       </w:r>
-      <w:hyperlink r:id="rId205">
+      <w:hyperlink r:id="rId206">
         <w:r>
           <w:rPr>
             <w:rStyle w:val="Hyperlink"/>
@@ -3732,7 +3746,7 @@
       <w:r>
         <w:t xml:space="preserve"> </w:t>
       </w:r>
-      <w:hyperlink r:id="rId206">
+      <w:hyperlink r:id="rId207">
         <w:r>
           <w:rPr>
             <w:rStyle w:val="Hyperlink"/>
@@ -3746,7 +3760,7 @@
       <w:r>
         <w:t xml:space="preserve"> </w:t>
       </w:r>
-      <w:hyperlink r:id="rId207">
+      <w:hyperlink r:id="rId208">
         <w:r>
           <w:rPr>
             <w:rStyle w:val="Hyperlink"/>
@@ -3760,7 +3774,7 @@
       <w:r>
         <w:t xml:space="preserve"> </w:t>
       </w:r>
-      <w:hyperlink r:id="rId208">
+      <w:hyperlink r:id="rId209">
         <w:r>
           <w:rPr>
             <w:rStyle w:val="Hyperlink"/>
@@ -3774,7 +3788,7 @@
       <w:r>
         <w:t xml:space="preserve"> </w:t>
       </w:r>
-      <w:hyperlink r:id="rId209">
+      <w:hyperlink r:id="rId210">
         <w:r>
           <w:rPr>
             <w:rStyle w:val="Hyperlink"/>
@@ -3788,7 +3802,7 @@
       <w:r>
         <w:t xml:space="preserve"> </w:t>
       </w:r>
-      <w:hyperlink r:id="rId210">
+      <w:hyperlink r:id="rId211">
         <w:r>
           <w:rPr>
             <w:rStyle w:val="Hyperlink"/>
@@ -3802,7 +3816,7 @@
       <w:r>
         <w:t xml:space="preserve"> </w:t>
       </w:r>
-      <w:hyperlink r:id="rId211">
+      <w:hyperlink r:id="rId212">
         <w:r>
           <w:rPr>
             <w:rStyle w:val="Hyperlink"/>
@@ -3816,7 +3830,7 @@
       <w:r>
         <w:t xml:space="preserve"> </w:t>
       </w:r>
-      <w:hyperlink r:id="rId212">
+      <w:hyperlink r:id="rId213">
         <w:r>
           <w:rPr>
             <w:rStyle w:val="Hyperlink"/>
@@ -3830,7 +3844,7 @@
       <w:r>
         <w:t xml:space="preserve"> </w:t>
       </w:r>
-      <w:hyperlink r:id="rId213">
+      <w:hyperlink r:id="rId214">
         <w:r>
           <w:rPr>
             <w:rStyle w:val="Hyperlink"/>
@@ -3844,7 +3858,7 @@
       <w:r>
         <w:t xml:space="preserve"> </w:t>
       </w:r>
-      <w:hyperlink r:id="rId214">
+      <w:hyperlink r:id="rId215">
         <w:r>
           <w:rPr>
             <w:rStyle w:val="Hyperlink"/>
@@ -3858,7 +3872,7 @@
       <w:r>
         <w:t xml:space="preserve"> </w:t>
       </w:r>
-      <w:hyperlink r:id="rId215">
+      <w:hyperlink r:id="rId216">
         <w:r>
           <w:rPr>
             <w:rStyle w:val="Hyperlink"/>
@@ -3872,7 +3886,7 @@
       <w:r>
         <w:t xml:space="preserve"> </w:t>
       </w:r>
-      <w:hyperlink r:id="rId216">
+      <w:hyperlink r:id="rId217">
         <w:r>
           <w:rPr>
             <w:rStyle w:val="Hyperlink"/>
@@ -3886,7 +3900,7 @@
       <w:r>
         <w:t xml:space="preserve"> </w:t>
       </w:r>
-      <w:hyperlink r:id="rId217">
+      <w:hyperlink r:id="rId218">
         <w:r>
           <w:rPr>
             <w:rStyle w:val="Hyperlink"/>
@@ -3900,7 +3914,7 @@
       <w:r>
         <w:t xml:space="preserve"> </w:t>
       </w:r>
-      <w:hyperlink r:id="rId218">
+      <w:hyperlink r:id="rId219">
         <w:r>
           <w:rPr>
             <w:rStyle w:val="Hyperlink"/>
@@ -3914,7 +3928,7 @@
       <w:r>
         <w:t xml:space="preserve"> </w:t>
       </w:r>
-      <w:hyperlink r:id="rId219">
+      <w:hyperlink r:id="rId220">
         <w:r>
           <w:rPr>
             <w:rStyle w:val="Hyperlink"/>
@@ -3928,7 +3942,7 @@
         <w:pStyle w:val="Compact"/>
         <w:numPr>
           <w:ilvl w:val="0"/>
-          <w:numId w:val="1022"/>
+          <w:numId w:val="1021"/>
         </w:numPr>
       </w:pPr>
       <w:r>
@@ -3937,7 +3951,7 @@
       <w:r>
         <w:t xml:space="preserve"> </w:t>
       </w:r>
-      <w:hyperlink r:id="rId220">
+      <w:hyperlink r:id="rId221">
         <w:r>
           <w:rPr>
             <w:rStyle w:val="Hyperlink"/>
@@ -3948,7 +3962,7 @@
       <w:r>
         <w:t xml:space="preserve"> </w:t>
       </w:r>
-      <w:hyperlink r:id="rId221">
+      <w:hyperlink r:id="rId222">
         <w:r>
           <w:rPr>
             <w:rStyle w:val="Hyperlink"/>
@@ -3959,7 +3973,7 @@
       <w:r>
         <w:t xml:space="preserve"> </w:t>
       </w:r>
-      <w:hyperlink r:id="rId222">
+      <w:hyperlink r:id="rId223">
         <w:r>
           <w:rPr>
             <w:rStyle w:val="Hyperlink"/>
@@ -3970,7 +3984,7 @@
       <w:r>
         <w:t xml:space="preserve"> </w:t>
       </w:r>
-      <w:hyperlink r:id="rId223">
+      <w:hyperlink r:id="rId224">
         <w:r>
           <w:rPr>
             <w:rStyle w:val="Hyperlink"/>
@@ -3981,7 +3995,7 @@
       <w:r>
         <w:t xml:space="preserve"> </w:t>
       </w:r>
-      <w:hyperlink r:id="rId224">
+      <w:hyperlink r:id="rId225">
         <w:r>
           <w:rPr>
             <w:rStyle w:val="Hyperlink"/>
@@ -3992,7 +4006,7 @@
       <w:r>
         <w:t xml:space="preserve"> </w:t>
       </w:r>
-      <w:hyperlink r:id="rId225">
+      <w:hyperlink r:id="rId226">
         <w:r>
           <w:rPr>
             <w:rStyle w:val="Hyperlink"/>
@@ -4003,7 +4017,7 @@
       <w:r>
         <w:t xml:space="preserve"> </w:t>
       </w:r>
-      <w:hyperlink r:id="rId226">
+      <w:hyperlink r:id="rId227">
         <w:r>
           <w:rPr>
             <w:rStyle w:val="Hyperlink"/>
@@ -4014,7 +4028,7 @@
       <w:r>
         <w:t xml:space="preserve"> </w:t>
       </w:r>
-      <w:hyperlink r:id="rId227">
+      <w:hyperlink r:id="rId228">
         <w:r>
           <w:rPr>
             <w:rStyle w:val="Hyperlink"/>
@@ -4025,7 +4039,7 @@
       <w:r>
         <w:t xml:space="preserve"> </w:t>
       </w:r>
-      <w:hyperlink r:id="rId228">
+      <w:hyperlink r:id="rId229">
         <w:r>
           <w:rPr>
             <w:rStyle w:val="Hyperlink"/>
@@ -4036,7 +4050,7 @@
       <w:r>
         <w:t xml:space="preserve"> </w:t>
       </w:r>
-      <w:hyperlink r:id="rId229">
+      <w:hyperlink r:id="rId230">
         <w:r>
           <w:rPr>
             <w:rStyle w:val="Hyperlink"/>
@@ -4047,7 +4061,7 @@
       <w:r>
         <w:t xml:space="preserve"> </w:t>
       </w:r>
-      <w:hyperlink r:id="rId230">
+      <w:hyperlink r:id="rId231">
         <w:r>
           <w:rPr>
             <w:rStyle w:val="Hyperlink"/>
@@ -4079,7 +4093,7 @@
         <w:pStyle w:val="Compact"/>
         <w:numPr>
           <w:ilvl w:val="0"/>
-          <w:numId w:val="1022"/>
+          <w:numId w:val="1021"/>
         </w:numPr>
       </w:pPr>
       <w:r>
@@ -4088,7 +4102,7 @@
       <w:r>
         <w:t xml:space="preserve"> </w:t>
       </w:r>
-      <w:hyperlink r:id="rId231">
+      <w:hyperlink r:id="rId232">
         <w:r>
           <w:rPr>
             <w:rStyle w:val="Hyperlink"/>
@@ -4099,7 +4113,7 @@
       <w:r>
         <w:t xml:space="preserve"> </w:t>
       </w:r>
-      <w:hyperlink r:id="rId232">
+      <w:hyperlink r:id="rId233">
         <w:r>
           <w:rPr>
             <w:rStyle w:val="Hyperlink"/>
@@ -4113,10 +4127,10 @@
         <w:pStyle w:val="Compact"/>
         <w:numPr>
           <w:ilvl w:val="0"/>
-          <w:numId w:val="1022"/>
-        </w:numPr>
-      </w:pPr>
-      <w:hyperlink r:id="rId233">
+          <w:numId w:val="1021"/>
+        </w:numPr>
+      </w:pPr>
+      <w:hyperlink r:id="rId234">
         <w:r>
           <w:rPr>
             <w:rStyle w:val="Hyperlink"/>
@@ -4130,7 +4144,7 @@
         <w:pStyle w:val="Compact"/>
         <w:numPr>
           <w:ilvl w:val="0"/>
-          <w:numId w:val="1022"/>
+          <w:numId w:val="1021"/>
         </w:numPr>
       </w:pPr>
       <w:r>
@@ -4139,7 +4153,7 @@
       <w:r>
         <w:t xml:space="preserve"> </w:t>
       </w:r>
-      <w:hyperlink r:id="rId234">
+      <w:hyperlink r:id="rId235">
         <w:r>
           <w:rPr>
             <w:rStyle w:val="Hyperlink"/>
@@ -4159,7 +4173,7 @@
       <w:r>
         <w:t xml:space="preserve"> </w:t>
       </w:r>
-      <w:hyperlink r:id="rId235">
+      <w:hyperlink r:id="rId236">
         <w:r>
           <w:rPr>
             <w:rStyle w:val="Hyperlink"/>
@@ -4179,7 +4193,7 @@
       <w:r>
         <w:t xml:space="preserve"> </w:t>
       </w:r>
-      <w:hyperlink r:id="rId236">
+      <w:hyperlink r:id="rId237">
         <w:r>
           <w:rPr>
             <w:rStyle w:val="Hyperlink"/>
@@ -4199,7 +4213,7 @@
       <w:r>
         <w:t xml:space="preserve"> </w:t>
       </w:r>
-      <w:hyperlink r:id="rId237">
+      <w:hyperlink r:id="rId238">
         <w:r>
           <w:rPr>
             <w:rStyle w:val="Hyperlink"/>
@@ -4213,7 +4227,7 @@
       <w:r>
         <w:t xml:space="preserve"> </w:t>
       </w:r>
-      <w:hyperlink r:id="rId238">
+      <w:hyperlink r:id="rId239">
         <w:r>
           <w:rPr>
             <w:rStyle w:val="Hyperlink"/>
@@ -4230,7 +4244,7 @@
         <w:pStyle w:val="Compact"/>
         <w:numPr>
           <w:ilvl w:val="0"/>
-          <w:numId w:val="1022"/>
+          <w:numId w:val="1021"/>
         </w:numPr>
       </w:pPr>
       <w:r>
@@ -4239,7 +4253,7 @@
       <w:r>
         <w:t xml:space="preserve"> </w:t>
       </w:r>
-      <w:hyperlink r:id="rId239">
+      <w:hyperlink r:id="rId240">
         <w:r>
           <w:rPr>
             <w:rStyle w:val="Hyperlink"/>
@@ -4253,7 +4267,7 @@
       <w:r>
         <w:t xml:space="preserve"> </w:t>
       </w:r>
-      <w:hyperlink r:id="rId240">
+      <w:hyperlink r:id="rId241">
         <w:r>
           <w:rPr>
             <w:rStyle w:val="Hyperlink"/>
@@ -4267,7 +4281,7 @@
       <w:r>
         <w:t xml:space="preserve"> </w:t>
       </w:r>
-      <w:hyperlink r:id="rId241">
+      <w:hyperlink r:id="rId242">
         <w:r>
           <w:rPr>
             <w:rStyle w:val="Hyperlink"/>
@@ -4281,7 +4295,7 @@
       <w:r>
         <w:t xml:space="preserve"> </w:t>
       </w:r>
-      <w:hyperlink r:id="rId242">
+      <w:hyperlink r:id="rId243">
         <w:r>
           <w:rPr>
             <w:rStyle w:val="Hyperlink"/>
@@ -4295,7 +4309,7 @@
       <w:r>
         <w:t xml:space="preserve"> </w:t>
       </w:r>
-      <w:hyperlink r:id="rId243">
+      <w:hyperlink r:id="rId244">
         <w:r>
           <w:rPr>
             <w:rStyle w:val="Hyperlink"/>
@@ -4309,7 +4323,7 @@
       <w:r>
         <w:t xml:space="preserve"> </w:t>
       </w:r>
-      <w:hyperlink r:id="rId244">
+      <w:hyperlink r:id="rId245">
         <w:r>
           <w:rPr>
             <w:rStyle w:val="Hyperlink"/>
@@ -4323,7 +4337,7 @@
       <w:r>
         <w:t xml:space="preserve"> </w:t>
       </w:r>
-      <w:hyperlink r:id="rId245">
+      <w:hyperlink r:id="rId246">
         <w:r>
           <w:rPr>
             <w:rStyle w:val="Hyperlink"/>
@@ -4337,7 +4351,7 @@
       <w:r>
         <w:t xml:space="preserve"> </w:t>
       </w:r>
-      <w:hyperlink r:id="rId246">
+      <w:hyperlink r:id="rId247">
         <w:r>
           <w:rPr>
             <w:rStyle w:val="Hyperlink"/>
@@ -4351,7 +4365,7 @@
       <w:r>
         <w:t xml:space="preserve"> </w:t>
       </w:r>
-      <w:hyperlink r:id="rId247">
+      <w:hyperlink r:id="rId248">
         <w:r>
           <w:rPr>
             <w:rStyle w:val="Hyperlink"/>
@@ -4365,7 +4379,7 @@
       <w:r>
         <w:t xml:space="preserve"> </w:t>
       </w:r>
-      <w:hyperlink r:id="rId248">
+      <w:hyperlink r:id="rId249">
         <w:r>
           <w:rPr>
             <w:rStyle w:val="Hyperlink"/>
@@ -4379,7 +4393,7 @@
       <w:r>
         <w:t xml:space="preserve"> </w:t>
       </w:r>
-      <w:hyperlink r:id="rId249">
+      <w:hyperlink r:id="rId250">
         <w:r>
           <w:rPr>
             <w:rStyle w:val="Hyperlink"/>
@@ -4393,7 +4407,7 @@
       <w:r>
         <w:t xml:space="preserve"> </w:t>
       </w:r>
-      <w:hyperlink r:id="rId250">
+      <w:hyperlink r:id="rId251">
         <w:r>
           <w:rPr>
             <w:rStyle w:val="Hyperlink"/>
@@ -4407,7 +4421,7 @@
       <w:r>
         <w:t xml:space="preserve"> </w:t>
       </w:r>
-      <w:hyperlink r:id="rId251">
+      <w:hyperlink r:id="rId252">
         <w:r>
           <w:rPr>
             <w:rStyle w:val="Hyperlink"/>
@@ -4421,7 +4435,7 @@
       <w:r>
         <w:t xml:space="preserve"> </w:t>
       </w:r>
-      <w:hyperlink r:id="rId252">
+      <w:hyperlink r:id="rId253">
         <w:r>
           <w:rPr>
             <w:rStyle w:val="Hyperlink"/>
@@ -4435,7 +4449,7 @@
       <w:r>
         <w:t xml:space="preserve"> </w:t>
       </w:r>
-      <w:hyperlink r:id="rId253">
+      <w:hyperlink r:id="rId254">
         <w:r>
           <w:rPr>
             <w:rStyle w:val="Hyperlink"/>
@@ -4449,7 +4463,7 @@
       <w:r>
         <w:t xml:space="preserve"> </w:t>
       </w:r>
-      <w:hyperlink r:id="rId254">
+      <w:hyperlink r:id="rId255">
         <w:r>
           <w:rPr>
             <w:rStyle w:val="Hyperlink"/>
@@ -4463,7 +4477,7 @@
       <w:r>
         <w:t xml:space="preserve"> </w:t>
       </w:r>
-      <w:hyperlink r:id="rId255">
+      <w:hyperlink r:id="rId256">
         <w:r>
           <w:rPr>
             <w:rStyle w:val="Hyperlink"/>
@@ -4477,7 +4491,7 @@
       <w:r>
         <w:t xml:space="preserve"> </w:t>
       </w:r>
-      <w:hyperlink r:id="rId256">
+      <w:hyperlink r:id="rId257">
         <w:r>
           <w:rPr>
             <w:rStyle w:val="Hyperlink"/>
@@ -4491,7 +4505,7 @@
       <w:r>
         <w:t xml:space="preserve"> </w:t>
       </w:r>
-      <w:hyperlink r:id="rId257">
+      <w:hyperlink r:id="rId258">
         <w:r>
           <w:rPr>
             <w:rStyle w:val="Hyperlink"/>
@@ -4505,7 +4519,7 @@
       <w:r>
         <w:t xml:space="preserve"> </w:t>
       </w:r>
-      <w:hyperlink r:id="rId258">
+      <w:hyperlink r:id="rId259">
         <w:r>
           <w:rPr>
             <w:rStyle w:val="Hyperlink"/>
@@ -4519,7 +4533,7 @@
       <w:r>
         <w:t xml:space="preserve"> </w:t>
       </w:r>
-      <w:hyperlink r:id="rId259">
+      <w:hyperlink r:id="rId260">
         <w:r>
           <w:rPr>
             <w:rStyle w:val="Hyperlink"/>
@@ -4533,7 +4547,7 @@
       <w:r>
         <w:t xml:space="preserve"> </w:t>
       </w:r>
-      <w:hyperlink r:id="rId260">
+      <w:hyperlink r:id="rId261">
         <w:r>
           <w:rPr>
             <w:rStyle w:val="Hyperlink"/>
@@ -4547,7 +4561,7 @@
       <w:r>
         <w:t xml:space="preserve"> </w:t>
       </w:r>
-      <w:hyperlink r:id="rId261">
+      <w:hyperlink r:id="rId262">
         <w:r>
           <w:rPr>
             <w:rStyle w:val="Hyperlink"/>
@@ -4561,7 +4575,7 @@
       <w:r>
         <w:t xml:space="preserve"> </w:t>
       </w:r>
-      <w:hyperlink r:id="rId262">
+      <w:hyperlink r:id="rId263">
         <w:r>
           <w:rPr>
             <w:rStyle w:val="Hyperlink"/>
@@ -4575,7 +4589,7 @@
       <w:r>
         <w:t xml:space="preserve"> </w:t>
       </w:r>
-      <w:hyperlink r:id="rId263">
+      <w:hyperlink r:id="rId264">
         <w:r>
           <w:rPr>
             <w:rStyle w:val="Hyperlink"/>
@@ -4589,7 +4603,7 @@
       <w:r>
         <w:t xml:space="preserve"> </w:t>
       </w:r>
-      <w:hyperlink r:id="rId264">
+      <w:hyperlink r:id="rId265">
         <w:r>
           <w:rPr>
             <w:rStyle w:val="Hyperlink"/>
@@ -4603,7 +4617,7 @@
       <w:r>
         <w:t xml:space="preserve"> </w:t>
       </w:r>
-      <w:hyperlink r:id="rId265">
+      <w:hyperlink r:id="rId266">
         <w:r>
           <w:rPr>
             <w:rStyle w:val="Hyperlink"/>
@@ -4617,7 +4631,7 @@
       <w:r>
         <w:t xml:space="preserve"> </w:t>
       </w:r>
-      <w:hyperlink r:id="rId266">
+      <w:hyperlink r:id="rId267">
         <w:r>
           <w:rPr>
             <w:rStyle w:val="Hyperlink"/>
@@ -4631,7 +4645,7 @@
       <w:r>
         <w:t xml:space="preserve"> </w:t>
       </w:r>
-      <w:hyperlink r:id="rId267">
+      <w:hyperlink r:id="rId268">
         <w:r>
           <w:rPr>
             <w:rStyle w:val="Hyperlink"/>
@@ -4645,7 +4659,7 @@
       <w:r>
         <w:t xml:space="preserve"> </w:t>
       </w:r>
-      <w:hyperlink r:id="rId268">
+      <w:hyperlink r:id="rId269">
         <w:r>
           <w:rPr>
             <w:rStyle w:val="Hyperlink"/>
@@ -4659,7 +4673,7 @@
       <w:r>
         <w:t xml:space="preserve"> </w:t>
       </w:r>
-      <w:hyperlink r:id="rId269">
+      <w:hyperlink r:id="rId270">
         <w:r>
           <w:rPr>
             <w:rStyle w:val="Hyperlink"/>
@@ -4673,7 +4687,7 @@
       <w:r>
         <w:t xml:space="preserve"> </w:t>
       </w:r>
-      <w:hyperlink r:id="rId270">
+      <w:hyperlink r:id="rId271">
         <w:r>
           <w:rPr>
             <w:rStyle w:val="Hyperlink"/>
@@ -4687,7 +4701,7 @@
       <w:r>
         <w:t xml:space="preserve"> </w:t>
       </w:r>
-      <w:hyperlink r:id="rId271">
+      <w:hyperlink r:id="rId272">
         <w:r>
           <w:rPr>
             <w:rStyle w:val="Hyperlink"/>
@@ -4701,7 +4715,7 @@
       <w:r>
         <w:t xml:space="preserve"> </w:t>
       </w:r>
-      <w:hyperlink r:id="rId272">
+      <w:hyperlink r:id="rId273">
         <w:r>
           <w:rPr>
             <w:rStyle w:val="Hyperlink"/>
@@ -4715,7 +4729,7 @@
       <w:r>
         <w:t xml:space="preserve"> </w:t>
       </w:r>
-      <w:hyperlink r:id="rId273">
+      <w:hyperlink r:id="rId274">
         <w:r>
           <w:rPr>
             <w:rStyle w:val="Hyperlink"/>
@@ -4729,7 +4743,7 @@
       <w:r>
         <w:t xml:space="preserve"> </w:t>
       </w:r>
-      <w:hyperlink r:id="rId274">
+      <w:hyperlink r:id="rId275">
         <w:r>
           <w:rPr>
             <w:rStyle w:val="Hyperlink"/>
@@ -4743,7 +4757,7 @@
       <w:r>
         <w:t xml:space="preserve"> </w:t>
       </w:r>
-      <w:hyperlink r:id="rId275">
+      <w:hyperlink r:id="rId276">
         <w:r>
           <w:rPr>
             <w:rStyle w:val="Hyperlink"/>
@@ -4757,7 +4771,7 @@
       <w:r>
         <w:t xml:space="preserve"> </w:t>
       </w:r>
-      <w:hyperlink r:id="rId276">
+      <w:hyperlink r:id="rId277">
         <w:r>
           <w:rPr>
             <w:rStyle w:val="Hyperlink"/>
@@ -4771,7 +4785,7 @@
       <w:r>
         <w:t xml:space="preserve"> </w:t>
       </w:r>
-      <w:hyperlink r:id="rId277">
+      <w:hyperlink r:id="rId278">
         <w:r>
           <w:rPr>
             <w:rStyle w:val="Hyperlink"/>
@@ -4785,7 +4799,7 @@
       <w:r>
         <w:t xml:space="preserve"> </w:t>
       </w:r>
-      <w:hyperlink r:id="rId278">
+      <w:hyperlink r:id="rId279">
         <w:r>
           <w:rPr>
             <w:rStyle w:val="Hyperlink"/>
@@ -4799,7 +4813,7 @@
       <w:r>
         <w:t xml:space="preserve"> </w:t>
       </w:r>
-      <w:hyperlink r:id="rId279">
+      <w:hyperlink r:id="rId280">
         <w:r>
           <w:rPr>
             <w:rStyle w:val="Hyperlink"/>
@@ -4813,7 +4827,7 @@
       <w:r>
         <w:t xml:space="preserve"> </w:t>
       </w:r>
-      <w:hyperlink r:id="rId280">
+      <w:hyperlink r:id="rId281">
         <w:r>
           <w:rPr>
             <w:rStyle w:val="Hyperlink"/>
@@ -4827,7 +4841,7 @@
       <w:r>
         <w:t xml:space="preserve"> </w:t>
       </w:r>
-      <w:hyperlink r:id="rId281">
+      <w:hyperlink r:id="rId282">
         <w:r>
           <w:rPr>
             <w:rStyle w:val="Hyperlink"/>
@@ -4841,7 +4855,7 @@
       <w:r>
         <w:t xml:space="preserve"> </w:t>
       </w:r>
-      <w:hyperlink r:id="rId282">
+      <w:hyperlink r:id="rId283">
         <w:r>
           <w:rPr>
             <w:rStyle w:val="Hyperlink"/>
@@ -4855,7 +4869,7 @@
       <w:r>
         <w:t xml:space="preserve"> </w:t>
       </w:r>
-      <w:hyperlink r:id="rId283">
+      <w:hyperlink r:id="rId284">
         <w:r>
           <w:rPr>
             <w:rStyle w:val="Hyperlink"/>
@@ -4869,7 +4883,7 @@
       <w:r>
         <w:t xml:space="preserve"> </w:t>
       </w:r>
-      <w:hyperlink r:id="rId284">
+      <w:hyperlink r:id="rId285">
         <w:r>
           <w:rPr>
             <w:rStyle w:val="Hyperlink"/>
@@ -4883,7 +4897,7 @@
       <w:r>
         <w:t xml:space="preserve"> </w:t>
       </w:r>
-      <w:hyperlink r:id="rId285">
+      <w:hyperlink r:id="rId286">
         <w:r>
           <w:rPr>
             <w:rStyle w:val="Hyperlink"/>
@@ -4897,7 +4911,7 @@
       <w:r>
         <w:t xml:space="preserve"> </w:t>
       </w:r>
-      <w:hyperlink r:id="rId286">
+      <w:hyperlink r:id="rId287">
         <w:r>
           <w:rPr>
             <w:rStyle w:val="Hyperlink"/>
@@ -4911,7 +4925,7 @@
       <w:r>
         <w:t xml:space="preserve"> </w:t>
       </w:r>
-      <w:hyperlink r:id="rId287">
+      <w:hyperlink r:id="rId288">
         <w:r>
           <w:rPr>
             <w:rStyle w:val="Hyperlink"/>
@@ -4925,7 +4939,7 @@
       <w:r>
         <w:t xml:space="preserve"> </w:t>
       </w:r>
-      <w:hyperlink r:id="rId288">
+      <w:hyperlink r:id="rId289">
         <w:r>
           <w:rPr>
             <w:rStyle w:val="Hyperlink"/>
@@ -4939,7 +4953,7 @@
       <w:r>
         <w:t xml:space="preserve"> </w:t>
       </w:r>
-      <w:hyperlink r:id="rId289">
+      <w:hyperlink r:id="rId290">
         <w:r>
           <w:rPr>
             <w:rStyle w:val="Hyperlink"/>
@@ -4953,7 +4967,7 @@
       <w:r>
         <w:t xml:space="preserve"> </w:t>
       </w:r>
-      <w:hyperlink r:id="rId290">
+      <w:hyperlink r:id="rId291">
         <w:r>
           <w:rPr>
             <w:rStyle w:val="Hyperlink"/>
@@ -4967,7 +4981,7 @@
       <w:r>
         <w:t xml:space="preserve"> </w:t>
       </w:r>
-      <w:hyperlink r:id="rId291">
+      <w:hyperlink r:id="rId292">
         <w:r>
           <w:rPr>
             <w:rStyle w:val="Hyperlink"/>
@@ -4981,7 +4995,7 @@
       <w:r>
         <w:t xml:space="preserve"> </w:t>
       </w:r>
-      <w:hyperlink r:id="rId292">
+      <w:hyperlink r:id="rId293">
         <w:r>
           <w:rPr>
             <w:rStyle w:val="Hyperlink"/>
@@ -4995,7 +5009,7 @@
       <w:r>
         <w:t xml:space="preserve"> </w:t>
       </w:r>
-      <w:hyperlink r:id="rId293">
+      <w:hyperlink r:id="rId294">
         <w:r>
           <w:rPr>
             <w:rStyle w:val="Hyperlink"/>
@@ -5012,7 +5026,7 @@
         <w:pStyle w:val="Compact"/>
         <w:numPr>
           <w:ilvl w:val="0"/>
-          <w:numId w:val="1022"/>
+          <w:numId w:val="1021"/>
         </w:numPr>
       </w:pPr>
       <w:r>
@@ -5021,7 +5035,7 @@
       <w:r>
         <w:t xml:space="preserve"> </w:t>
       </w:r>
-      <w:hyperlink r:id="rId294">
+      <w:hyperlink r:id="rId295">
         <w:r>
           <w:rPr>
             <w:rStyle w:val="Hyperlink"/>
@@ -5035,7 +5049,7 @@
       <w:r>
         <w:t xml:space="preserve"> </w:t>
       </w:r>
-      <w:hyperlink r:id="rId295">
+      <w:hyperlink r:id="rId296">
         <w:r>
           <w:rPr>
             <w:rStyle w:val="Hyperlink"/>
@@ -5049,7 +5063,7 @@
       <w:r>
         <w:t xml:space="preserve"> </w:t>
       </w:r>
-      <w:hyperlink r:id="rId296">
+      <w:hyperlink r:id="rId297">
         <w:r>
           <w:rPr>
             <w:rStyle w:val="Hyperlink"/>
@@ -5066,10 +5080,10 @@
         <w:pStyle w:val="Compact"/>
         <w:numPr>
           <w:ilvl w:val="0"/>
-          <w:numId w:val="1022"/>
-        </w:numPr>
-      </w:pPr>
-      <w:hyperlink r:id="rId297">
+          <w:numId w:val="1021"/>
+        </w:numPr>
+      </w:pPr>
+      <w:hyperlink r:id="rId298">
         <w:r>
           <w:rPr>
             <w:rStyle w:val="Hyperlink"/>
@@ -5092,10 +5106,10 @@
         <w:pStyle w:val="Compact"/>
         <w:numPr>
           <w:ilvl w:val="0"/>
-          <w:numId w:val="1022"/>
-        </w:numPr>
-      </w:pPr>
-      <w:hyperlink r:id="rId298">
+          <w:numId w:val="1021"/>
+        </w:numPr>
+      </w:pPr>
+      <w:hyperlink r:id="rId299">
         <w:r>
           <w:rPr>
             <w:rStyle w:val="Hyperlink"/>
@@ -5109,7 +5123,7 @@
       <w:r>
         <w:t xml:space="preserve"> </w:t>
       </w:r>
-      <w:hyperlink r:id="rId299">
+      <w:hyperlink r:id="rId300">
         <w:r>
           <w:rPr>
             <w:rStyle w:val="Hyperlink"/>
@@ -5123,7 +5137,7 @@
       <w:r>
         <w:t xml:space="preserve"> </w:t>
       </w:r>
-      <w:hyperlink r:id="rId300">
+      <w:hyperlink r:id="rId301">
         <w:r>
           <w:rPr>
             <w:rStyle w:val="Hyperlink"/>
@@ -5152,7 +5166,7 @@
         <w:pStyle w:val="Compact"/>
         <w:numPr>
           <w:ilvl w:val="0"/>
-          <w:numId w:val="1022"/>
+          <w:numId w:val="1021"/>
         </w:numPr>
       </w:pPr>
       <w:r>
@@ -5164,10 +5178,10 @@
         <w:pStyle w:val="Compact"/>
         <w:numPr>
           <w:ilvl w:val="0"/>
-          <w:numId w:val="1022"/>
-        </w:numPr>
-      </w:pPr>
-      <w:hyperlink r:id="rId301">
+          <w:numId w:val="1021"/>
+        </w:numPr>
+      </w:pPr>
+      <w:hyperlink r:id="rId302">
         <w:r>
           <w:rPr>
             <w:rStyle w:val="Hyperlink"/>
@@ -5181,7 +5195,7 @@
       <w:r>
         <w:t xml:space="preserve"> </w:t>
       </w:r>
-      <w:hyperlink r:id="rId302">
+      <w:hyperlink r:id="rId303">
         <w:r>
           <w:rPr>
             <w:rStyle w:val="Hyperlink"/>
@@ -5204,10 +5218,10 @@
         <w:pStyle w:val="Compact"/>
         <w:numPr>
           <w:ilvl w:val="0"/>
-          <w:numId w:val="1022"/>
-        </w:numPr>
-      </w:pPr>
-      <w:hyperlink r:id="rId303">
+          <w:numId w:val="1021"/>
+        </w:numPr>
+      </w:pPr>
+      <w:hyperlink r:id="rId304">
         <w:r>
           <w:rPr>
             <w:rStyle w:val="Hyperlink"/>
@@ -5218,7 +5232,7 @@
       <w:r>
         <w:t xml:space="preserve"> </w:t>
       </w:r>
-      <w:hyperlink r:id="rId304">
+      <w:hyperlink r:id="rId305">
         <w:r>
           <w:rPr>
             <w:rStyle w:val="Hyperlink"/>
@@ -5232,7 +5246,7 @@
       <w:r>
         <w:t xml:space="preserve"> </w:t>
       </w:r>
-      <w:hyperlink r:id="rId305">
+      <w:hyperlink r:id="rId306">
         <w:r>
           <w:rPr>
             <w:rStyle w:val="Hyperlink"/>
@@ -5249,7 +5263,7 @@
         <w:pStyle w:val="Compact"/>
         <w:numPr>
           <w:ilvl w:val="0"/>
-          <w:numId w:val="1022"/>
+          <w:numId w:val="1021"/>
         </w:numPr>
       </w:pPr>
       <w:r>
@@ -5258,7 +5272,7 @@
       <w:r>
         <w:t xml:space="preserve"> </w:t>
       </w:r>
-      <w:hyperlink r:id="rId306">
+      <w:hyperlink r:id="rId307">
         <w:r>
           <w:rPr>
             <w:rStyle w:val="Hyperlink"/>
@@ -5275,10 +5289,10 @@
         <w:pStyle w:val="Compact"/>
         <w:numPr>
           <w:ilvl w:val="0"/>
-          <w:numId w:val="1022"/>
-        </w:numPr>
-      </w:pPr>
-      <w:hyperlink r:id="rId307">
+          <w:numId w:val="1021"/>
+        </w:numPr>
+      </w:pPr>
+      <w:hyperlink r:id="rId308">
         <w:r>
           <w:rPr>
             <w:rStyle w:val="Hyperlink"/>
@@ -5292,7 +5306,7 @@
       <w:r>
         <w:t xml:space="preserve"> </w:t>
       </w:r>
-      <w:hyperlink r:id="rId308">
+      <w:hyperlink r:id="rId309">
         <w:r>
           <w:rPr>
             <w:rStyle w:val="Hyperlink"/>
@@ -5306,7 +5320,7 @@
       <w:r>
         <w:t xml:space="preserve"> </w:t>
       </w:r>
-      <w:hyperlink r:id="rId309">
+      <w:hyperlink r:id="rId310">
         <w:r>
           <w:rPr>
             <w:rStyle w:val="Hyperlink"/>
@@ -5320,7 +5334,7 @@
       <w:r>
         <w:t xml:space="preserve"> </w:t>
       </w:r>
-      <w:hyperlink r:id="rId310">
+      <w:hyperlink r:id="rId311">
         <w:r>
           <w:rPr>
             <w:rStyle w:val="Hyperlink"/>
@@ -5334,7 +5348,7 @@
       <w:r>
         <w:t xml:space="preserve"> </w:t>
       </w:r>
-      <w:hyperlink r:id="rId311">
+      <w:hyperlink r:id="rId312">
         <w:r>
           <w:rPr>
             <w:rStyle w:val="Hyperlink"/>
@@ -5348,7 +5362,7 @@
       <w:r>
         <w:t xml:space="preserve"> </w:t>
       </w:r>
-      <w:hyperlink r:id="rId312">
+      <w:hyperlink r:id="rId313">
         <w:r>
           <w:rPr>
             <w:rStyle w:val="Hyperlink"/>
@@ -5362,7 +5376,7 @@
       <w:r>
         <w:t xml:space="preserve"> </w:t>
       </w:r>
-      <w:hyperlink r:id="rId313">
+      <w:hyperlink r:id="rId314">
         <w:r>
           <w:rPr>
             <w:rStyle w:val="Hyperlink"/>
@@ -5376,7 +5390,7 @@
       <w:r>
         <w:t xml:space="preserve"> </w:t>
       </w:r>
-      <w:hyperlink r:id="rId314">
+      <w:hyperlink r:id="rId315">
         <w:r>
           <w:rPr>
             <w:rStyle w:val="Hyperlink"/>
@@ -5390,7 +5404,7 @@
       <w:r>
         <w:t xml:space="preserve"> </w:t>
       </w:r>
-      <w:hyperlink r:id="rId315">
+      <w:hyperlink r:id="rId316">
         <w:r>
           <w:rPr>
             <w:rStyle w:val="Hyperlink"/>
@@ -5404,7 +5418,7 @@
       <w:r>
         <w:t xml:space="preserve"> </w:t>
       </w:r>
-      <w:hyperlink r:id="rId316">
+      <w:hyperlink r:id="rId317">
         <w:r>
           <w:rPr>
             <w:rStyle w:val="Hyperlink"/>
@@ -5418,7 +5432,7 @@
       <w:r>
         <w:t xml:space="preserve"> </w:t>
       </w:r>
-      <w:hyperlink r:id="rId317">
+      <w:hyperlink r:id="rId318">
         <w:r>
           <w:rPr>
             <w:rStyle w:val="Hyperlink"/>
@@ -5432,7 +5446,7 @@
       <w:r>
         <w:t xml:space="preserve"> </w:t>
       </w:r>
-      <w:hyperlink r:id="rId318">
+      <w:hyperlink r:id="rId319">
         <w:r>
           <w:rPr>
             <w:rStyle w:val="Hyperlink"/>
@@ -5446,7 +5460,7 @@
       <w:r>
         <w:t xml:space="preserve"> </w:t>
       </w:r>
-      <w:hyperlink r:id="rId319">
+      <w:hyperlink r:id="rId320">
         <w:r>
           <w:rPr>
             <w:rStyle w:val="Hyperlink"/>
@@ -5460,7 +5474,7 @@
       <w:r>
         <w:t xml:space="preserve"> </w:t>
       </w:r>
-      <w:hyperlink r:id="rId320">
+      <w:hyperlink r:id="rId321">
         <w:r>
           <w:rPr>
             <w:rStyle w:val="Hyperlink"/>
@@ -5474,7 +5488,7 @@
       <w:r>
         <w:t xml:space="preserve"> </w:t>
       </w:r>
-      <w:hyperlink r:id="rId321">
+      <w:hyperlink r:id="rId322">
         <w:r>
           <w:rPr>
             <w:rStyle w:val="Hyperlink"/>
@@ -5488,7 +5502,7 @@
       <w:r>
         <w:t xml:space="preserve"> </w:t>
       </w:r>
-      <w:hyperlink r:id="rId322">
+      <w:hyperlink r:id="rId323">
         <w:r>
           <w:rPr>
             <w:rStyle w:val="Hyperlink"/>
@@ -5502,7 +5516,7 @@
       <w:r>
         <w:t xml:space="preserve"> </w:t>
       </w:r>
-      <w:hyperlink r:id="rId323">
+      <w:hyperlink r:id="rId324">
         <w:r>
           <w:rPr>
             <w:rStyle w:val="Hyperlink"/>
@@ -5516,7 +5530,7 @@
       <w:r>
         <w:t xml:space="preserve"> </w:t>
       </w:r>
-      <w:hyperlink r:id="rId324">
+      <w:hyperlink r:id="rId325">
         <w:r>
           <w:rPr>
             <w:rStyle w:val="Hyperlink"/>
@@ -5530,7 +5544,7 @@
       <w:r>
         <w:t xml:space="preserve"> </w:t>
       </w:r>
-      <w:hyperlink r:id="rId325">
+      <w:hyperlink r:id="rId326">
         <w:r>
           <w:rPr>
             <w:rStyle w:val="Hyperlink"/>
@@ -5544,7 +5558,7 @@
       <w:r>
         <w:t xml:space="preserve"> </w:t>
       </w:r>
-      <w:hyperlink r:id="rId326">
+      <w:hyperlink r:id="rId327">
         <w:r>
           <w:rPr>
             <w:rStyle w:val="Hyperlink"/>
@@ -5558,7 +5572,7 @@
       <w:r>
         <w:t xml:space="preserve"> </w:t>
       </w:r>
-      <w:hyperlink r:id="rId327">
+      <w:hyperlink r:id="rId328">
         <w:r>
           <w:rPr>
             <w:rStyle w:val="Hyperlink"/>
@@ -5572,7 +5586,7 @@
       <w:r>
         <w:t xml:space="preserve"> </w:t>
       </w:r>
-      <w:hyperlink r:id="rId328">
+      <w:hyperlink r:id="rId329">
         <w:r>
           <w:rPr>
             <w:rStyle w:val="Hyperlink"/>
@@ -5586,7 +5600,7 @@
       <w:r>
         <w:t xml:space="preserve"> </w:t>
       </w:r>
-      <w:hyperlink r:id="rId329">
+      <w:hyperlink r:id="rId330">
         <w:r>
           <w:rPr>
             <w:rStyle w:val="Hyperlink"/>
@@ -5600,7 +5614,7 @@
       <w:r>
         <w:t xml:space="preserve"> </w:t>
       </w:r>
-      <w:hyperlink r:id="rId330">
+      <w:hyperlink r:id="rId331">
         <w:r>
           <w:rPr>
             <w:rStyle w:val="Hyperlink"/>
@@ -5614,7 +5628,7 @@
       <w:r>
         <w:t xml:space="preserve"> </w:t>
       </w:r>
-      <w:hyperlink r:id="rId331">
+      <w:hyperlink r:id="rId332">
         <w:r>
           <w:rPr>
             <w:rStyle w:val="Hyperlink"/>
@@ -5628,7 +5642,7 @@
       <w:r>
         <w:t xml:space="preserve"> </w:t>
       </w:r>
-      <w:hyperlink r:id="rId332">
+      <w:hyperlink r:id="rId333">
         <w:r>
           <w:rPr>
             <w:rStyle w:val="Hyperlink"/>
@@ -5642,7 +5656,7 @@
       <w:r>
         <w:t xml:space="preserve"> </w:t>
       </w:r>
-      <w:hyperlink r:id="rId333">
+      <w:hyperlink r:id="rId334">
         <w:r>
           <w:rPr>
             <w:rStyle w:val="Hyperlink"/>
@@ -5659,10 +5673,10 @@
         <w:pStyle w:val="Compact"/>
         <w:numPr>
           <w:ilvl w:val="0"/>
-          <w:numId w:val="1022"/>
-        </w:numPr>
-      </w:pPr>
-      <w:hyperlink r:id="rId334">
+          <w:numId w:val="1021"/>
+        </w:numPr>
+      </w:pPr>
+      <w:hyperlink r:id="rId335">
         <w:r>
           <w:rPr>
             <w:rStyle w:val="Hyperlink"/>
@@ -5676,7 +5690,7 @@
       <w:r>
         <w:t xml:space="preserve"> </w:t>
       </w:r>
-      <w:hyperlink r:id="rId335">
+      <w:hyperlink r:id="rId336">
         <w:r>
           <w:rPr>
             <w:rStyle w:val="Hyperlink"/>
@@ -5690,7 +5704,7 @@
       <w:r>
         <w:t xml:space="preserve"> </w:t>
       </w:r>
-      <w:hyperlink r:id="rId336">
+      <w:hyperlink r:id="rId337">
         <w:r>
           <w:rPr>
             <w:rStyle w:val="Hyperlink"/>
@@ -5704,7 +5718,7 @@
       <w:r>
         <w:t xml:space="preserve"> </w:t>
       </w:r>
-      <w:hyperlink r:id="rId337">
+      <w:hyperlink r:id="rId338">
         <w:r>
           <w:rPr>
             <w:rStyle w:val="Hyperlink"/>
@@ -5727,7 +5741,7 @@
         <w:pStyle w:val="Compact"/>
         <w:numPr>
           <w:ilvl w:val="0"/>
-          <w:numId w:val="1022"/>
+          <w:numId w:val="1021"/>
         </w:numPr>
       </w:pPr>
       <w:r>
@@ -5739,7 +5753,7 @@
         <w:pStyle w:val="Compact"/>
         <w:numPr>
           <w:ilvl w:val="0"/>
-          <w:numId w:val="1022"/>
+          <w:numId w:val="1021"/>
         </w:numPr>
       </w:pPr>
       <w:r>
@@ -5751,10 +5765,10 @@
         <w:pStyle w:val="Compact"/>
         <w:numPr>
           <w:ilvl w:val="0"/>
-          <w:numId w:val="1022"/>
-        </w:numPr>
-      </w:pPr>
-      <w:hyperlink r:id="rId338">
+          <w:numId w:val="1021"/>
+        </w:numPr>
+      </w:pPr>
+      <w:hyperlink r:id="rId339">
         <w:r>
           <w:rPr>
             <w:rStyle w:val="Hyperlink"/>
@@ -5768,7 +5782,7 @@
       <w:r>
         <w:t xml:space="preserve"> </w:t>
       </w:r>
-      <w:hyperlink r:id="rId339">
+      <w:hyperlink r:id="rId340">
         <w:r>
           <w:rPr>
             <w:rStyle w:val="Hyperlink"/>
@@ -5785,10 +5799,10 @@
         <w:pStyle w:val="Compact"/>
         <w:numPr>
           <w:ilvl w:val="0"/>
-          <w:numId w:val="1022"/>
-        </w:numPr>
-      </w:pPr>
-      <w:hyperlink r:id="rId340">
+          <w:numId w:val="1021"/>
+        </w:numPr>
+      </w:pPr>
+      <w:hyperlink r:id="rId341">
         <w:r>
           <w:rPr>
             <w:rStyle w:val="Hyperlink"/>
@@ -5802,7 +5816,7 @@
       <w:r>
         <w:t xml:space="preserve"> </w:t>
       </w:r>
-      <w:hyperlink r:id="rId341">
+      <w:hyperlink r:id="rId342">
         <w:r>
           <w:rPr>
             <w:rStyle w:val="Hyperlink"/>
@@ -5816,7 +5830,7 @@
       <w:r>
         <w:t xml:space="preserve"> </w:t>
       </w:r>
-      <w:hyperlink r:id="rId342">
+      <w:hyperlink r:id="rId343">
         <w:r>
           <w:rPr>
             <w:rStyle w:val="Hyperlink"/>
@@ -5830,7 +5844,7 @@
       <w:r>
         <w:t xml:space="preserve"> </w:t>
       </w:r>
-      <w:hyperlink r:id="rId343">
+      <w:hyperlink r:id="rId344">
         <w:r>
           <w:rPr>
             <w:rStyle w:val="Hyperlink"/>
@@ -5844,7 +5858,7 @@
       <w:r>
         <w:t xml:space="preserve"> </w:t>
       </w:r>
-      <w:hyperlink r:id="rId344">
+      <w:hyperlink r:id="rId345">
         <w:r>
           <w:rPr>
             <w:rStyle w:val="Hyperlink"/>
@@ -5858,7 +5872,7 @@
       <w:r>
         <w:t xml:space="preserve"> </w:t>
       </w:r>
-      <w:hyperlink r:id="rId345">
+      <w:hyperlink r:id="rId346">
         <w:r>
           <w:rPr>
             <w:rStyle w:val="Hyperlink"/>
@@ -5872,7 +5886,7 @@
       <w:r>
         <w:t xml:space="preserve"> </w:t>
       </w:r>
-      <w:hyperlink r:id="rId346">
+      <w:hyperlink r:id="rId347">
         <w:r>
           <w:rPr>
             <w:rStyle w:val="Hyperlink"/>
@@ -5886,7 +5900,7 @@
       <w:r>
         <w:t xml:space="preserve"> </w:t>
       </w:r>
-      <w:hyperlink r:id="rId347">
+      <w:hyperlink r:id="rId348">
         <w:r>
           <w:rPr>
             <w:rStyle w:val="Hyperlink"/>
@@ -5900,7 +5914,7 @@
       <w:r>
         <w:t xml:space="preserve"> </w:t>
       </w:r>
-      <w:hyperlink r:id="rId348">
+      <w:hyperlink r:id="rId349">
         <w:r>
           <w:rPr>
             <w:rStyle w:val="Hyperlink"/>
@@ -5914,7 +5928,7 @@
       <w:r>
         <w:t xml:space="preserve"> </w:t>
       </w:r>
-      <w:hyperlink r:id="rId349">
+      <w:hyperlink r:id="rId350">
         <w:r>
           <w:rPr>
             <w:rStyle w:val="Hyperlink"/>
@@ -5928,7 +5942,7 @@
       <w:r>
         <w:t xml:space="preserve"> </w:t>
       </w:r>
-      <w:hyperlink r:id="rId350">
+      <w:hyperlink r:id="rId351">
         <w:r>
           <w:rPr>
             <w:rStyle w:val="Hyperlink"/>
@@ -5942,7 +5956,7 @@
       <w:r>
         <w:t xml:space="preserve"> </w:t>
       </w:r>
-      <w:hyperlink r:id="rId351">
+      <w:hyperlink r:id="rId352">
         <w:r>
           <w:rPr>
             <w:rStyle w:val="Hyperlink"/>
@@ -5956,7 +5970,7 @@
       <w:r>
         <w:t xml:space="preserve"> </w:t>
       </w:r>
-      <w:hyperlink r:id="rId352">
+      <w:hyperlink r:id="rId353">
         <w:r>
           <w:rPr>
             <w:rStyle w:val="Hyperlink"/>
@@ -5970,7 +5984,7 @@
       <w:r>
         <w:t xml:space="preserve"> </w:t>
       </w:r>
-      <w:hyperlink r:id="rId353">
+      <w:hyperlink r:id="rId354">
         <w:r>
           <w:rPr>
             <w:rStyle w:val="Hyperlink"/>
@@ -5984,7 +5998,7 @@
       <w:r>
         <w:t xml:space="preserve"> </w:t>
       </w:r>
-      <w:hyperlink r:id="rId354">
+      <w:hyperlink r:id="rId355">
         <w:r>
           <w:rPr>
             <w:rStyle w:val="Hyperlink"/>
@@ -5998,7 +6012,7 @@
       <w:r>
         <w:t xml:space="preserve"> </w:t>
       </w:r>
-      <w:hyperlink r:id="rId355">
+      <w:hyperlink r:id="rId356">
         <w:r>
           <w:rPr>
             <w:rStyle w:val="Hyperlink"/>
@@ -6012,7 +6026,7 @@
       <w:r>
         <w:t xml:space="preserve"> </w:t>
       </w:r>
-      <w:hyperlink r:id="rId356">
+      <w:hyperlink r:id="rId357">
         <w:r>
           <w:rPr>
             <w:rStyle w:val="Hyperlink"/>
@@ -6026,7 +6040,7 @@
       <w:r>
         <w:t xml:space="preserve"> </w:t>
       </w:r>
-      <w:hyperlink r:id="rId357">
+      <w:hyperlink r:id="rId358">
         <w:r>
           <w:rPr>
             <w:rStyle w:val="Hyperlink"/>
@@ -6040,7 +6054,7 @@
       <w:r>
         <w:t xml:space="preserve"> </w:t>
       </w:r>
-      <w:hyperlink r:id="rId358">
+      <w:hyperlink r:id="rId359">
         <w:r>
           <w:rPr>
             <w:rStyle w:val="Hyperlink"/>
@@ -6054,7 +6068,7 @@
       <w:r>
         <w:t xml:space="preserve"> </w:t>
       </w:r>
-      <w:hyperlink r:id="rId359">
+      <w:hyperlink r:id="rId360">
         <w:r>
           <w:rPr>
             <w:rStyle w:val="Hyperlink"/>
@@ -6068,7 +6082,7 @@
       <w:r>
         <w:t xml:space="preserve"> </w:t>
       </w:r>
-      <w:hyperlink r:id="rId360">
+      <w:hyperlink r:id="rId361">
         <w:r>
           <w:rPr>
             <w:rStyle w:val="Hyperlink"/>
@@ -6082,7 +6096,7 @@
       <w:r>
         <w:t xml:space="preserve"> </w:t>
       </w:r>
-      <w:hyperlink r:id="rId361">
+      <w:hyperlink r:id="rId362">
         <w:r>
           <w:rPr>
             <w:rStyle w:val="Hyperlink"/>
@@ -6096,7 +6110,7 @@
       <w:r>
         <w:t xml:space="preserve"> </w:t>
       </w:r>
-      <w:hyperlink r:id="rId362">
+      <w:hyperlink r:id="rId363">
         <w:r>
           <w:rPr>
             <w:rStyle w:val="Hyperlink"/>
@@ -6110,7 +6124,7 @@
       <w:r>
         <w:t xml:space="preserve"> </w:t>
       </w:r>
-      <w:hyperlink r:id="rId363">
+      <w:hyperlink r:id="rId364">
         <w:r>
           <w:rPr>
             <w:rStyle w:val="Hyperlink"/>
@@ -6124,7 +6138,7 @@
       <w:r>
         <w:t xml:space="preserve"> </w:t>
       </w:r>
-      <w:hyperlink r:id="rId364">
+      <w:hyperlink r:id="rId365">
         <w:r>
           <w:rPr>
             <w:rStyle w:val="Hyperlink"/>
@@ -6138,7 +6152,7 @@
       <w:r>
         <w:t xml:space="preserve"> </w:t>
       </w:r>
-      <w:hyperlink r:id="rId365">
+      <w:hyperlink r:id="rId366">
         <w:r>
           <w:rPr>
             <w:rStyle w:val="Hyperlink"/>
@@ -6152,7 +6166,7 @@
       <w:r>
         <w:t xml:space="preserve"> </w:t>
       </w:r>
-      <w:hyperlink r:id="rId366">
+      <w:hyperlink r:id="rId367">
         <w:r>
           <w:rPr>
             <w:rStyle w:val="Hyperlink"/>
@@ -6166,7 +6180,7 @@
       <w:r>
         <w:t xml:space="preserve"> </w:t>
       </w:r>
-      <w:hyperlink r:id="rId367">
+      <w:hyperlink r:id="rId368">
         <w:r>
           <w:rPr>
             <w:rStyle w:val="Hyperlink"/>
@@ -6183,10 +6197,10 @@
         <w:pStyle w:val="Compact"/>
         <w:numPr>
           <w:ilvl w:val="0"/>
-          <w:numId w:val="1022"/>
-        </w:numPr>
-      </w:pPr>
-      <w:hyperlink r:id="rId368">
+          <w:numId w:val="1021"/>
+        </w:numPr>
+      </w:pPr>
+      <w:hyperlink r:id="rId369">
         <w:r>
           <w:rPr>
             <w:rStyle w:val="Hyperlink"/>
@@ -6200,7 +6214,7 @@
       <w:r>
         <w:t xml:space="preserve"> </w:t>
       </w:r>
-      <w:hyperlink r:id="rId369">
+      <w:hyperlink r:id="rId370">
         <w:r>
           <w:rPr>
             <w:rStyle w:val="Hyperlink"/>
@@ -6214,7 +6228,7 @@
       <w:r>
         <w:t xml:space="preserve"> </w:t>
       </w:r>
-      <w:hyperlink r:id="rId370">
+      <w:hyperlink r:id="rId371">
         <w:r>
           <w:rPr>
             <w:rStyle w:val="Hyperlink"/>
@@ -6231,10 +6245,10 @@
         <w:pStyle w:val="Compact"/>
         <w:numPr>
           <w:ilvl w:val="0"/>
-          <w:numId w:val="1022"/>
-        </w:numPr>
-      </w:pPr>
-      <w:hyperlink r:id="rId371">
+          <w:numId w:val="1021"/>
+        </w:numPr>
+      </w:pPr>
+      <w:hyperlink r:id="rId372">
         <w:r>
           <w:rPr>
             <w:rStyle w:val="Hyperlink"/>
@@ -6248,7 +6262,7 @@
         <w:pStyle w:val="Compact"/>
         <w:numPr>
           <w:ilvl w:val="0"/>
-          <w:numId w:val="1022"/>
+          <w:numId w:val="1021"/>
         </w:numPr>
       </w:pPr>
       <w:r>
@@ -6257,7 +6271,7 @@
       <w:r>
         <w:t xml:space="preserve"> </w:t>
       </w:r>
-      <w:hyperlink r:id="rId372">
+      <w:hyperlink r:id="rId373">
         <w:r>
           <w:rPr>
             <w:rStyle w:val="Hyperlink"/>
@@ -6280,7 +6294,7 @@
       <w:r>
         <w:t xml:space="preserve"> </w:t>
       </w:r>
-      <w:hyperlink r:id="rId373">
+      <w:hyperlink r:id="rId374">
         <w:r>
           <w:rPr>
             <w:rStyle w:val="Hyperlink"/>
@@ -6294,7 +6308,7 @@
       <w:r>
         <w:t xml:space="preserve"> </w:t>
       </w:r>
-      <w:hyperlink r:id="rId374">
+      <w:hyperlink r:id="rId375">
         <w:r>
           <w:rPr>
             <w:rStyle w:val="Hyperlink"/>
@@ -6308,7 +6322,7 @@
       <w:r>
         <w:t xml:space="preserve"> </w:t>
       </w:r>
-      <w:hyperlink r:id="rId375">
+      <w:hyperlink r:id="rId376">
         <w:r>
           <w:rPr>
             <w:rStyle w:val="Hyperlink"/>
@@ -6322,7 +6336,7 @@
       <w:r>
         <w:t xml:space="preserve"> </w:t>
       </w:r>
-      <w:hyperlink r:id="rId376">
+      <w:hyperlink r:id="rId377">
         <w:r>
           <w:rPr>
             <w:rStyle w:val="Hyperlink"/>
@@ -6336,7 +6350,7 @@
       <w:r>
         <w:t xml:space="preserve"> </w:t>
       </w:r>
-      <w:hyperlink r:id="rId377">
+      <w:hyperlink r:id="rId378">
         <w:r>
           <w:rPr>
             <w:rStyle w:val="Hyperlink"/>
@@ -6350,7 +6364,7 @@
       <w:r>
         <w:t xml:space="preserve"> </w:t>
       </w:r>
-      <w:hyperlink r:id="rId378">
+      <w:hyperlink r:id="rId379">
         <w:r>
           <w:rPr>
             <w:rStyle w:val="Hyperlink"/>
@@ -6400,7 +6414,7 @@
       <w:r>
         <w:t xml:space="preserve"> </w:t>
       </w:r>
-      <w:hyperlink r:id="rId379">
+      <w:hyperlink r:id="rId380">
         <w:r>
           <w:rPr>
             <w:rStyle w:val="Hyperlink"/>
@@ -6414,7 +6428,7 @@
       <w:r>
         <w:t xml:space="preserve"> </w:t>
       </w:r>
-      <w:hyperlink r:id="rId380">
+      <w:hyperlink r:id="rId381">
         <w:r>
           <w:rPr>
             <w:rStyle w:val="Hyperlink"/>
@@ -6434,10 +6448,10 @@
         <w:pStyle w:val="Compact"/>
         <w:numPr>
           <w:ilvl w:val="0"/>
-          <w:numId w:val="1022"/>
-        </w:numPr>
-      </w:pPr>
-      <w:hyperlink r:id="rId381">
+          <w:numId w:val="1021"/>
+        </w:numPr>
+      </w:pPr>
+      <w:hyperlink r:id="rId382">
         <w:r>
           <w:rPr>
             <w:rStyle w:val="Hyperlink"/>
@@ -6454,7 +6468,7 @@
         <w:pStyle w:val="Compact"/>
         <w:numPr>
           <w:ilvl w:val="0"/>
-          <w:numId w:val="1022"/>
+          <w:numId w:val="1021"/>
         </w:numPr>
       </w:pPr>
       <w:r>
@@ -6466,10 +6480,10 @@
         <w:pStyle w:val="Compact"/>
         <w:numPr>
           <w:ilvl w:val="0"/>
-          <w:numId w:val="1022"/>
-        </w:numPr>
-      </w:pPr>
-      <w:hyperlink r:id="rId382">
+          <w:numId w:val="1021"/>
+        </w:numPr>
+      </w:pPr>
+      <w:hyperlink r:id="rId383">
         <w:r>
           <w:rPr>
             <w:rStyle w:val="Hyperlink"/>
@@ -6480,7 +6494,7 @@
       <w:r>
         <w:t xml:space="preserve"> </w:t>
       </w:r>
-      <w:hyperlink r:id="rId383">
+      <w:hyperlink r:id="rId384">
         <w:r>
           <w:rPr>
             <w:rStyle w:val="Hyperlink"/>
@@ -6491,7 +6505,7 @@
       <w:r>
         <w:t xml:space="preserve"> </w:t>
       </w:r>
-      <w:hyperlink r:id="rId384">
+      <w:hyperlink r:id="rId385">
         <w:r>
           <w:rPr>
             <w:rStyle w:val="Hyperlink"/>
@@ -6502,7 +6516,7 @@
       <w:r>
         <w:t xml:space="preserve"> </w:t>
       </w:r>
-      <w:hyperlink r:id="rId385">
+      <w:hyperlink r:id="rId386">
         <w:r>
           <w:rPr>
             <w:rStyle w:val="Hyperlink"/>
@@ -6513,7 +6527,7 @@
       <w:r>
         <w:t xml:space="preserve"> </w:t>
       </w:r>
-      <w:hyperlink r:id="rId386">
+      <w:hyperlink r:id="rId387">
         <w:r>
           <w:rPr>
             <w:rStyle w:val="Hyperlink"/>
@@ -6524,7 +6538,7 @@
       <w:r>
         <w:t xml:space="preserve"> </w:t>
       </w:r>
-      <w:hyperlink r:id="rId387">
+      <w:hyperlink r:id="rId388">
         <w:r>
           <w:rPr>
             <w:rStyle w:val="Hyperlink"/>
@@ -6535,7 +6549,7 @@
       <w:r>
         <w:t xml:space="preserve"> </w:t>
       </w:r>
-      <w:hyperlink r:id="rId388">
+      <w:hyperlink r:id="rId389">
         <w:r>
           <w:rPr>
             <w:rStyle w:val="Hyperlink"/>
@@ -6546,7 +6560,7 @@
       <w:r>
         <w:t xml:space="preserve"> </w:t>
       </w:r>
-      <w:hyperlink r:id="rId389">
+      <w:hyperlink r:id="rId390">
         <w:r>
           <w:rPr>
             <w:rStyle w:val="Hyperlink"/>
@@ -6555,7 +6569,7 @@
         </w:r>
       </w:hyperlink>
     </w:p>
-    <w:bookmarkEnd w:id="390"/>
+    <w:bookmarkEnd w:id="391"/>
     <w:sectPr/>
   </w:body>
 </w:document>

--- a/IIS/WordEngineering/Resume/KenAdenijiResume.docx
+++ b/IIS/WordEngineering/Resume/KenAdenijiResume.docx
@@ -2079,7 +2079,7 @@
       </w:tr>
     </w:tbl>
     <w:bookmarkEnd w:id="99"/>
-    <w:bookmarkStart w:id="391" w:name="skillsSummary"/>
+    <w:bookmarkStart w:id="394" w:name="skillsSummary"/>
     <w:p>
       <w:pPr>
         <w:pStyle w:val="Heading2"/>
@@ -4085,8 +4085,41 @@
         <w:t xml:space="preserve"> </w:t>
       </w:r>
       <w:r>
-        <w:t xml:space="preserve">NoSQL, bson, MongoDB.</w:t>
-      </w:r>
+        <w:t xml:space="preserve">NoSQL, bson, MongoDB</w:t>
+      </w:r>
+      <w:r>
+        <w:t xml:space="preserve"> </w:t>
+      </w:r>
+      <w:hyperlink r:id="rId232">
+        <w:r>
+          <w:rPr>
+            <w:rStyle w:val="Hyperlink"/>
+          </w:rPr>
+          <w:t xml:space="preserve">http://github.com/KenAdeniji/WordEngineering/tree/main/IIS/WordEngineering/MongoDB</w:t>
+        </w:r>
+      </w:hyperlink>
+      <w:r>
+        <w:t xml:space="preserve"> </w:t>
+      </w:r>
+      <w:hyperlink r:id="rId233">
+        <w:r>
+          <w:rPr>
+            <w:rStyle w:val="Hyperlink"/>
+          </w:rPr>
+          <w:t xml:space="preserve">http://github.com/KenAdeniji/WordEngineering/blob/main/InformationInTransit/MongoDB/MongoDBDriverQuickTour.cs</w:t>
+        </w:r>
+      </w:hyperlink>
+      <w:r>
+        <w:t xml:space="preserve"> </w:t>
+      </w:r>
+      <w:hyperlink r:id="rId234">
+        <w:r>
+          <w:rPr>
+            <w:rStyle w:val="Hyperlink"/>
+          </w:rPr>
+          <w:t xml:space="preserve">http://github.com/KenAdeniji/WordEngineering/blob/main/InformationInTransit/MongoDB/MongoDBHelper.cs</w:t>
+        </w:r>
+      </w:hyperlink>
     </w:p>
     <w:p>
       <w:pPr>
@@ -4102,7 +4135,7 @@
       <w:r>
         <w:t xml:space="preserve"> </w:t>
       </w:r>
-      <w:hyperlink r:id="rId232">
+      <w:hyperlink r:id="rId235">
         <w:r>
           <w:rPr>
             <w:rStyle w:val="Hyperlink"/>
@@ -4113,7 +4146,7 @@
       <w:r>
         <w:t xml:space="preserve"> </w:t>
       </w:r>
-      <w:hyperlink r:id="rId233">
+      <w:hyperlink r:id="rId236">
         <w:r>
           <w:rPr>
             <w:rStyle w:val="Hyperlink"/>
@@ -4130,7 +4163,7 @@
           <w:numId w:val="1021"/>
         </w:numPr>
       </w:pPr>
-      <w:hyperlink r:id="rId234">
+      <w:hyperlink r:id="rId237">
         <w:r>
           <w:rPr>
             <w:rStyle w:val="Hyperlink"/>
@@ -4153,7 +4186,7 @@
       <w:r>
         <w:t xml:space="preserve"> </w:t>
       </w:r>
-      <w:hyperlink r:id="rId235">
+      <w:hyperlink r:id="rId238">
         <w:r>
           <w:rPr>
             <w:rStyle w:val="Hyperlink"/>
@@ -4173,7 +4206,7 @@
       <w:r>
         <w:t xml:space="preserve"> </w:t>
       </w:r>
-      <w:hyperlink r:id="rId236">
+      <w:hyperlink r:id="rId239">
         <w:r>
           <w:rPr>
             <w:rStyle w:val="Hyperlink"/>
@@ -4193,7 +4226,7 @@
       <w:r>
         <w:t xml:space="preserve"> </w:t>
       </w:r>
-      <w:hyperlink r:id="rId237">
+      <w:hyperlink r:id="rId240">
         <w:r>
           <w:rPr>
             <w:rStyle w:val="Hyperlink"/>
@@ -4213,7 +4246,7 @@
       <w:r>
         <w:t xml:space="preserve"> </w:t>
       </w:r>
-      <w:hyperlink r:id="rId238">
+      <w:hyperlink r:id="rId241">
         <w:r>
           <w:rPr>
             <w:rStyle w:val="Hyperlink"/>
@@ -4227,7 +4260,7 @@
       <w:r>
         <w:t xml:space="preserve"> </w:t>
       </w:r>
-      <w:hyperlink r:id="rId239">
+      <w:hyperlink r:id="rId242">
         <w:r>
           <w:rPr>
             <w:rStyle w:val="Hyperlink"/>
@@ -4253,7 +4286,7 @@
       <w:r>
         <w:t xml:space="preserve"> </w:t>
       </w:r>
-      <w:hyperlink r:id="rId240">
+      <w:hyperlink r:id="rId243">
         <w:r>
           <w:rPr>
             <w:rStyle w:val="Hyperlink"/>
@@ -4267,7 +4300,7 @@
       <w:r>
         <w:t xml:space="preserve"> </w:t>
       </w:r>
-      <w:hyperlink r:id="rId241">
+      <w:hyperlink r:id="rId244">
         <w:r>
           <w:rPr>
             <w:rStyle w:val="Hyperlink"/>
@@ -4281,7 +4314,7 @@
       <w:r>
         <w:t xml:space="preserve"> </w:t>
       </w:r>
-      <w:hyperlink r:id="rId242">
+      <w:hyperlink r:id="rId245">
         <w:r>
           <w:rPr>
             <w:rStyle w:val="Hyperlink"/>
@@ -4295,7 +4328,7 @@
       <w:r>
         <w:t xml:space="preserve"> </w:t>
       </w:r>
-      <w:hyperlink r:id="rId243">
+      <w:hyperlink r:id="rId246">
         <w:r>
           <w:rPr>
             <w:rStyle w:val="Hyperlink"/>
@@ -4309,7 +4342,7 @@
       <w:r>
         <w:t xml:space="preserve"> </w:t>
       </w:r>
-      <w:hyperlink r:id="rId244">
+      <w:hyperlink r:id="rId247">
         <w:r>
           <w:rPr>
             <w:rStyle w:val="Hyperlink"/>
@@ -4323,7 +4356,7 @@
       <w:r>
         <w:t xml:space="preserve"> </w:t>
       </w:r>
-      <w:hyperlink r:id="rId245">
+      <w:hyperlink r:id="rId248">
         <w:r>
           <w:rPr>
             <w:rStyle w:val="Hyperlink"/>
@@ -4337,7 +4370,7 @@
       <w:r>
         <w:t xml:space="preserve"> </w:t>
       </w:r>
-      <w:hyperlink r:id="rId246">
+      <w:hyperlink r:id="rId249">
         <w:r>
           <w:rPr>
             <w:rStyle w:val="Hyperlink"/>
@@ -4351,7 +4384,7 @@
       <w:r>
         <w:t xml:space="preserve"> </w:t>
       </w:r>
-      <w:hyperlink r:id="rId247">
+      <w:hyperlink r:id="rId250">
         <w:r>
           <w:rPr>
             <w:rStyle w:val="Hyperlink"/>
@@ -4365,7 +4398,7 @@
       <w:r>
         <w:t xml:space="preserve"> </w:t>
       </w:r>
-      <w:hyperlink r:id="rId248">
+      <w:hyperlink r:id="rId251">
         <w:r>
           <w:rPr>
             <w:rStyle w:val="Hyperlink"/>
@@ -4379,7 +4412,7 @@
       <w:r>
         <w:t xml:space="preserve"> </w:t>
       </w:r>
-      <w:hyperlink r:id="rId249">
+      <w:hyperlink r:id="rId252">
         <w:r>
           <w:rPr>
             <w:rStyle w:val="Hyperlink"/>
@@ -4393,7 +4426,7 @@
       <w:r>
         <w:t xml:space="preserve"> </w:t>
       </w:r>
-      <w:hyperlink r:id="rId250">
+      <w:hyperlink r:id="rId253">
         <w:r>
           <w:rPr>
             <w:rStyle w:val="Hyperlink"/>
@@ -4407,7 +4440,7 @@
       <w:r>
         <w:t xml:space="preserve"> </w:t>
       </w:r>
-      <w:hyperlink r:id="rId251">
+      <w:hyperlink r:id="rId254">
         <w:r>
           <w:rPr>
             <w:rStyle w:val="Hyperlink"/>
@@ -4421,7 +4454,7 @@
       <w:r>
         <w:t xml:space="preserve"> </w:t>
       </w:r>
-      <w:hyperlink r:id="rId252">
+      <w:hyperlink r:id="rId255">
         <w:r>
           <w:rPr>
             <w:rStyle w:val="Hyperlink"/>
@@ -4435,7 +4468,7 @@
       <w:r>
         <w:t xml:space="preserve"> </w:t>
       </w:r>
-      <w:hyperlink r:id="rId253">
+      <w:hyperlink r:id="rId256">
         <w:r>
           <w:rPr>
             <w:rStyle w:val="Hyperlink"/>
@@ -4449,7 +4482,7 @@
       <w:r>
         <w:t xml:space="preserve"> </w:t>
       </w:r>
-      <w:hyperlink r:id="rId254">
+      <w:hyperlink r:id="rId257">
         <w:r>
           <w:rPr>
             <w:rStyle w:val="Hyperlink"/>
@@ -4463,7 +4496,7 @@
       <w:r>
         <w:t xml:space="preserve"> </w:t>
       </w:r>
-      <w:hyperlink r:id="rId255">
+      <w:hyperlink r:id="rId258">
         <w:r>
           <w:rPr>
             <w:rStyle w:val="Hyperlink"/>
@@ -4477,7 +4510,7 @@
       <w:r>
         <w:t xml:space="preserve"> </w:t>
       </w:r>
-      <w:hyperlink r:id="rId256">
+      <w:hyperlink r:id="rId259">
         <w:r>
           <w:rPr>
             <w:rStyle w:val="Hyperlink"/>
@@ -4491,7 +4524,7 @@
       <w:r>
         <w:t xml:space="preserve"> </w:t>
       </w:r>
-      <w:hyperlink r:id="rId257">
+      <w:hyperlink r:id="rId260">
         <w:r>
           <w:rPr>
             <w:rStyle w:val="Hyperlink"/>
@@ -4505,7 +4538,7 @@
       <w:r>
         <w:t xml:space="preserve"> </w:t>
       </w:r>
-      <w:hyperlink r:id="rId258">
+      <w:hyperlink r:id="rId261">
         <w:r>
           <w:rPr>
             <w:rStyle w:val="Hyperlink"/>
@@ -4519,7 +4552,7 @@
       <w:r>
         <w:t xml:space="preserve"> </w:t>
       </w:r>
-      <w:hyperlink r:id="rId259">
+      <w:hyperlink r:id="rId262">
         <w:r>
           <w:rPr>
             <w:rStyle w:val="Hyperlink"/>
@@ -4533,7 +4566,7 @@
       <w:r>
         <w:t xml:space="preserve"> </w:t>
       </w:r>
-      <w:hyperlink r:id="rId260">
+      <w:hyperlink r:id="rId263">
         <w:r>
           <w:rPr>
             <w:rStyle w:val="Hyperlink"/>
@@ -4547,7 +4580,7 @@
       <w:r>
         <w:t xml:space="preserve"> </w:t>
       </w:r>
-      <w:hyperlink r:id="rId261">
+      <w:hyperlink r:id="rId264">
         <w:r>
           <w:rPr>
             <w:rStyle w:val="Hyperlink"/>
@@ -4561,7 +4594,7 @@
       <w:r>
         <w:t xml:space="preserve"> </w:t>
       </w:r>
-      <w:hyperlink r:id="rId262">
+      <w:hyperlink r:id="rId265">
         <w:r>
           <w:rPr>
             <w:rStyle w:val="Hyperlink"/>
@@ -4575,7 +4608,7 @@
       <w:r>
         <w:t xml:space="preserve"> </w:t>
       </w:r>
-      <w:hyperlink r:id="rId263">
+      <w:hyperlink r:id="rId266">
         <w:r>
           <w:rPr>
             <w:rStyle w:val="Hyperlink"/>
@@ -4589,7 +4622,7 @@
       <w:r>
         <w:t xml:space="preserve"> </w:t>
       </w:r>
-      <w:hyperlink r:id="rId264">
+      <w:hyperlink r:id="rId267">
         <w:r>
           <w:rPr>
             <w:rStyle w:val="Hyperlink"/>
@@ -4603,7 +4636,7 @@
       <w:r>
         <w:t xml:space="preserve"> </w:t>
       </w:r>
-      <w:hyperlink r:id="rId265">
+      <w:hyperlink r:id="rId268">
         <w:r>
           <w:rPr>
             <w:rStyle w:val="Hyperlink"/>
@@ -4617,7 +4650,7 @@
       <w:r>
         <w:t xml:space="preserve"> </w:t>
       </w:r>
-      <w:hyperlink r:id="rId266">
+      <w:hyperlink r:id="rId269">
         <w:r>
           <w:rPr>
             <w:rStyle w:val="Hyperlink"/>
@@ -4631,7 +4664,7 @@
       <w:r>
         <w:t xml:space="preserve"> </w:t>
       </w:r>
-      <w:hyperlink r:id="rId267">
+      <w:hyperlink r:id="rId270">
         <w:r>
           <w:rPr>
             <w:rStyle w:val="Hyperlink"/>
@@ -4645,7 +4678,7 @@
       <w:r>
         <w:t xml:space="preserve"> </w:t>
       </w:r>
-      <w:hyperlink r:id="rId268">
+      <w:hyperlink r:id="rId271">
         <w:r>
           <w:rPr>
             <w:rStyle w:val="Hyperlink"/>
@@ -4659,7 +4692,7 @@
       <w:r>
         <w:t xml:space="preserve"> </w:t>
       </w:r>
-      <w:hyperlink r:id="rId269">
+      <w:hyperlink r:id="rId272">
         <w:r>
           <w:rPr>
             <w:rStyle w:val="Hyperlink"/>
@@ -4673,7 +4706,7 @@
       <w:r>
         <w:t xml:space="preserve"> </w:t>
       </w:r>
-      <w:hyperlink r:id="rId270">
+      <w:hyperlink r:id="rId273">
         <w:r>
           <w:rPr>
             <w:rStyle w:val="Hyperlink"/>
@@ -4687,7 +4720,7 @@
       <w:r>
         <w:t xml:space="preserve"> </w:t>
       </w:r>
-      <w:hyperlink r:id="rId271">
+      <w:hyperlink r:id="rId274">
         <w:r>
           <w:rPr>
             <w:rStyle w:val="Hyperlink"/>
@@ -4701,7 +4734,7 @@
       <w:r>
         <w:t xml:space="preserve"> </w:t>
       </w:r>
-      <w:hyperlink r:id="rId272">
+      <w:hyperlink r:id="rId275">
         <w:r>
           <w:rPr>
             <w:rStyle w:val="Hyperlink"/>
@@ -4715,7 +4748,7 @@
       <w:r>
         <w:t xml:space="preserve"> </w:t>
       </w:r>
-      <w:hyperlink r:id="rId273">
+      <w:hyperlink r:id="rId276">
         <w:r>
           <w:rPr>
             <w:rStyle w:val="Hyperlink"/>
@@ -4729,7 +4762,7 @@
       <w:r>
         <w:t xml:space="preserve"> </w:t>
       </w:r>
-      <w:hyperlink r:id="rId274">
+      <w:hyperlink r:id="rId277">
         <w:r>
           <w:rPr>
             <w:rStyle w:val="Hyperlink"/>
@@ -4743,7 +4776,7 @@
       <w:r>
         <w:t xml:space="preserve"> </w:t>
       </w:r>
-      <w:hyperlink r:id="rId275">
+      <w:hyperlink r:id="rId278">
         <w:r>
           <w:rPr>
             <w:rStyle w:val="Hyperlink"/>
@@ -4757,7 +4790,7 @@
       <w:r>
         <w:t xml:space="preserve"> </w:t>
       </w:r>
-      <w:hyperlink r:id="rId276">
+      <w:hyperlink r:id="rId279">
         <w:r>
           <w:rPr>
             <w:rStyle w:val="Hyperlink"/>
@@ -4771,7 +4804,7 @@
       <w:r>
         <w:t xml:space="preserve"> </w:t>
       </w:r>
-      <w:hyperlink r:id="rId277">
+      <w:hyperlink r:id="rId280">
         <w:r>
           <w:rPr>
             <w:rStyle w:val="Hyperlink"/>
@@ -4785,7 +4818,7 @@
       <w:r>
         <w:t xml:space="preserve"> </w:t>
       </w:r>
-      <w:hyperlink r:id="rId278">
+      <w:hyperlink r:id="rId281">
         <w:r>
           <w:rPr>
             <w:rStyle w:val="Hyperlink"/>
@@ -4799,7 +4832,7 @@
       <w:r>
         <w:t xml:space="preserve"> </w:t>
       </w:r>
-      <w:hyperlink r:id="rId279">
+      <w:hyperlink r:id="rId282">
         <w:r>
           <w:rPr>
             <w:rStyle w:val="Hyperlink"/>
@@ -4813,7 +4846,7 @@
       <w:r>
         <w:t xml:space="preserve"> </w:t>
       </w:r>
-      <w:hyperlink r:id="rId280">
+      <w:hyperlink r:id="rId283">
         <w:r>
           <w:rPr>
             <w:rStyle w:val="Hyperlink"/>
@@ -4827,7 +4860,7 @@
       <w:r>
         <w:t xml:space="preserve"> </w:t>
       </w:r>
-      <w:hyperlink r:id="rId281">
+      <w:hyperlink r:id="rId284">
         <w:r>
           <w:rPr>
             <w:rStyle w:val="Hyperlink"/>
@@ -4841,7 +4874,7 @@
       <w:r>
         <w:t xml:space="preserve"> </w:t>
       </w:r>
-      <w:hyperlink r:id="rId282">
+      <w:hyperlink r:id="rId285">
         <w:r>
           <w:rPr>
             <w:rStyle w:val="Hyperlink"/>
@@ -4855,7 +4888,7 @@
       <w:r>
         <w:t xml:space="preserve"> </w:t>
       </w:r>
-      <w:hyperlink r:id="rId283">
+      <w:hyperlink r:id="rId286">
         <w:r>
           <w:rPr>
             <w:rStyle w:val="Hyperlink"/>
@@ -4869,7 +4902,7 @@
       <w:r>
         <w:t xml:space="preserve"> </w:t>
       </w:r>
-      <w:hyperlink r:id="rId284">
+      <w:hyperlink r:id="rId287">
         <w:r>
           <w:rPr>
             <w:rStyle w:val="Hyperlink"/>
@@ -4883,7 +4916,7 @@
       <w:r>
         <w:t xml:space="preserve"> </w:t>
       </w:r>
-      <w:hyperlink r:id="rId285">
+      <w:hyperlink r:id="rId288">
         <w:r>
           <w:rPr>
             <w:rStyle w:val="Hyperlink"/>
@@ -4897,7 +4930,7 @@
       <w:r>
         <w:t xml:space="preserve"> </w:t>
       </w:r>
-      <w:hyperlink r:id="rId286">
+      <w:hyperlink r:id="rId289">
         <w:r>
           <w:rPr>
             <w:rStyle w:val="Hyperlink"/>
@@ -4911,7 +4944,7 @@
       <w:r>
         <w:t xml:space="preserve"> </w:t>
       </w:r>
-      <w:hyperlink r:id="rId287">
+      <w:hyperlink r:id="rId290">
         <w:r>
           <w:rPr>
             <w:rStyle w:val="Hyperlink"/>
@@ -4925,7 +4958,7 @@
       <w:r>
         <w:t xml:space="preserve"> </w:t>
       </w:r>
-      <w:hyperlink r:id="rId288">
+      <w:hyperlink r:id="rId291">
         <w:r>
           <w:rPr>
             <w:rStyle w:val="Hyperlink"/>
@@ -4939,7 +4972,7 @@
       <w:r>
         <w:t xml:space="preserve"> </w:t>
       </w:r>
-      <w:hyperlink r:id="rId289">
+      <w:hyperlink r:id="rId292">
         <w:r>
           <w:rPr>
             <w:rStyle w:val="Hyperlink"/>
@@ -4953,7 +4986,7 @@
       <w:r>
         <w:t xml:space="preserve"> </w:t>
       </w:r>
-      <w:hyperlink r:id="rId290">
+      <w:hyperlink r:id="rId293">
         <w:r>
           <w:rPr>
             <w:rStyle w:val="Hyperlink"/>
@@ -4967,7 +5000,7 @@
       <w:r>
         <w:t xml:space="preserve"> </w:t>
       </w:r>
-      <w:hyperlink r:id="rId291">
+      <w:hyperlink r:id="rId294">
         <w:r>
           <w:rPr>
             <w:rStyle w:val="Hyperlink"/>
@@ -4981,7 +5014,7 @@
       <w:r>
         <w:t xml:space="preserve"> </w:t>
       </w:r>
-      <w:hyperlink r:id="rId292">
+      <w:hyperlink r:id="rId295">
         <w:r>
           <w:rPr>
             <w:rStyle w:val="Hyperlink"/>
@@ -4995,7 +5028,7 @@
       <w:r>
         <w:t xml:space="preserve"> </w:t>
       </w:r>
-      <w:hyperlink r:id="rId293">
+      <w:hyperlink r:id="rId296">
         <w:r>
           <w:rPr>
             <w:rStyle w:val="Hyperlink"/>
@@ -5009,7 +5042,7 @@
       <w:r>
         <w:t xml:space="preserve"> </w:t>
       </w:r>
-      <w:hyperlink r:id="rId294">
+      <w:hyperlink r:id="rId297">
         <w:r>
           <w:rPr>
             <w:rStyle w:val="Hyperlink"/>
@@ -5035,7 +5068,7 @@
       <w:r>
         <w:t xml:space="preserve"> </w:t>
       </w:r>
-      <w:hyperlink r:id="rId295">
+      <w:hyperlink r:id="rId298">
         <w:r>
           <w:rPr>
             <w:rStyle w:val="Hyperlink"/>
@@ -5049,7 +5082,7 @@
       <w:r>
         <w:t xml:space="preserve"> </w:t>
       </w:r>
-      <w:hyperlink r:id="rId296">
+      <w:hyperlink r:id="rId299">
         <w:r>
           <w:rPr>
             <w:rStyle w:val="Hyperlink"/>
@@ -5063,7 +5096,7 @@
       <w:r>
         <w:t xml:space="preserve"> </w:t>
       </w:r>
-      <w:hyperlink r:id="rId297">
+      <w:hyperlink r:id="rId300">
         <w:r>
           <w:rPr>
             <w:rStyle w:val="Hyperlink"/>
@@ -5083,7 +5116,7 @@
           <w:numId w:val="1021"/>
         </w:numPr>
       </w:pPr>
-      <w:hyperlink r:id="rId298">
+      <w:hyperlink r:id="rId301">
         <w:r>
           <w:rPr>
             <w:rStyle w:val="Hyperlink"/>
@@ -5109,7 +5142,7 @@
           <w:numId w:val="1021"/>
         </w:numPr>
       </w:pPr>
-      <w:hyperlink r:id="rId299">
+      <w:hyperlink r:id="rId302">
         <w:r>
           <w:rPr>
             <w:rStyle w:val="Hyperlink"/>
@@ -5123,7 +5156,7 @@
       <w:r>
         <w:t xml:space="preserve"> </w:t>
       </w:r>
-      <w:hyperlink r:id="rId300">
+      <w:hyperlink r:id="rId303">
         <w:r>
           <w:rPr>
             <w:rStyle w:val="Hyperlink"/>
@@ -5137,7 +5170,7 @@
       <w:r>
         <w:t xml:space="preserve"> </w:t>
       </w:r>
-      <w:hyperlink r:id="rId301">
+      <w:hyperlink r:id="rId304">
         <w:r>
           <w:rPr>
             <w:rStyle w:val="Hyperlink"/>
@@ -5181,7 +5214,7 @@
           <w:numId w:val="1021"/>
         </w:numPr>
       </w:pPr>
-      <w:hyperlink r:id="rId302">
+      <w:hyperlink r:id="rId305">
         <w:r>
           <w:rPr>
             <w:rStyle w:val="Hyperlink"/>
@@ -5195,7 +5228,7 @@
       <w:r>
         <w:t xml:space="preserve"> </w:t>
       </w:r>
-      <w:hyperlink r:id="rId303">
+      <w:hyperlink r:id="rId306">
         <w:r>
           <w:rPr>
             <w:rStyle w:val="Hyperlink"/>
@@ -5221,7 +5254,7 @@
           <w:numId w:val="1021"/>
         </w:numPr>
       </w:pPr>
-      <w:hyperlink r:id="rId304">
+      <w:hyperlink r:id="rId307">
         <w:r>
           <w:rPr>
             <w:rStyle w:val="Hyperlink"/>
@@ -5232,7 +5265,7 @@
       <w:r>
         <w:t xml:space="preserve"> </w:t>
       </w:r>
-      <w:hyperlink r:id="rId305">
+      <w:hyperlink r:id="rId308">
         <w:r>
           <w:rPr>
             <w:rStyle w:val="Hyperlink"/>
@@ -5246,7 +5279,7 @@
       <w:r>
         <w:t xml:space="preserve"> </w:t>
       </w:r>
-      <w:hyperlink r:id="rId306">
+      <w:hyperlink r:id="rId309">
         <w:r>
           <w:rPr>
             <w:rStyle w:val="Hyperlink"/>
@@ -5272,7 +5305,7 @@
       <w:r>
         <w:t xml:space="preserve"> </w:t>
       </w:r>
-      <w:hyperlink r:id="rId307">
+      <w:hyperlink r:id="rId310">
         <w:r>
           <w:rPr>
             <w:rStyle w:val="Hyperlink"/>
@@ -5292,7 +5325,7 @@
           <w:numId w:val="1021"/>
         </w:numPr>
       </w:pPr>
-      <w:hyperlink r:id="rId308">
+      <w:hyperlink r:id="rId311">
         <w:r>
           <w:rPr>
             <w:rStyle w:val="Hyperlink"/>
@@ -5306,7 +5339,7 @@
       <w:r>
         <w:t xml:space="preserve"> </w:t>
       </w:r>
-      <w:hyperlink r:id="rId309">
+      <w:hyperlink r:id="rId312">
         <w:r>
           <w:rPr>
             <w:rStyle w:val="Hyperlink"/>
@@ -5320,7 +5353,7 @@
       <w:r>
         <w:t xml:space="preserve"> </w:t>
       </w:r>
-      <w:hyperlink r:id="rId310">
+      <w:hyperlink r:id="rId313">
         <w:r>
           <w:rPr>
             <w:rStyle w:val="Hyperlink"/>
@@ -5334,7 +5367,7 @@
       <w:r>
         <w:t xml:space="preserve"> </w:t>
       </w:r>
-      <w:hyperlink r:id="rId311">
+      <w:hyperlink r:id="rId314">
         <w:r>
           <w:rPr>
             <w:rStyle w:val="Hyperlink"/>
@@ -5348,7 +5381,7 @@
       <w:r>
         <w:t xml:space="preserve"> </w:t>
       </w:r>
-      <w:hyperlink r:id="rId312">
+      <w:hyperlink r:id="rId315">
         <w:r>
           <w:rPr>
             <w:rStyle w:val="Hyperlink"/>
@@ -5362,7 +5395,7 @@
       <w:r>
         <w:t xml:space="preserve"> </w:t>
       </w:r>
-      <w:hyperlink r:id="rId313">
+      <w:hyperlink r:id="rId316">
         <w:r>
           <w:rPr>
             <w:rStyle w:val="Hyperlink"/>
@@ -5376,7 +5409,7 @@
       <w:r>
         <w:t xml:space="preserve"> </w:t>
       </w:r>
-      <w:hyperlink r:id="rId314">
+      <w:hyperlink r:id="rId317">
         <w:r>
           <w:rPr>
             <w:rStyle w:val="Hyperlink"/>
@@ -5390,7 +5423,7 @@
       <w:r>
         <w:t xml:space="preserve"> </w:t>
       </w:r>
-      <w:hyperlink r:id="rId315">
+      <w:hyperlink r:id="rId318">
         <w:r>
           <w:rPr>
             <w:rStyle w:val="Hyperlink"/>
@@ -5404,7 +5437,7 @@
       <w:r>
         <w:t xml:space="preserve"> </w:t>
       </w:r>
-      <w:hyperlink r:id="rId316">
+      <w:hyperlink r:id="rId319">
         <w:r>
           <w:rPr>
             <w:rStyle w:val="Hyperlink"/>
@@ -5418,7 +5451,7 @@
       <w:r>
         <w:t xml:space="preserve"> </w:t>
       </w:r>
-      <w:hyperlink r:id="rId317">
+      <w:hyperlink r:id="rId320">
         <w:r>
           <w:rPr>
             <w:rStyle w:val="Hyperlink"/>
@@ -5432,7 +5465,7 @@
       <w:r>
         <w:t xml:space="preserve"> </w:t>
       </w:r>
-      <w:hyperlink r:id="rId318">
+      <w:hyperlink r:id="rId321">
         <w:r>
           <w:rPr>
             <w:rStyle w:val="Hyperlink"/>
@@ -5446,7 +5479,7 @@
       <w:r>
         <w:t xml:space="preserve"> </w:t>
       </w:r>
-      <w:hyperlink r:id="rId319">
+      <w:hyperlink r:id="rId322">
         <w:r>
           <w:rPr>
             <w:rStyle w:val="Hyperlink"/>
@@ -5460,7 +5493,7 @@
       <w:r>
         <w:t xml:space="preserve"> </w:t>
       </w:r>
-      <w:hyperlink r:id="rId320">
+      <w:hyperlink r:id="rId323">
         <w:r>
           <w:rPr>
             <w:rStyle w:val="Hyperlink"/>
@@ -5474,7 +5507,7 @@
       <w:r>
         <w:t xml:space="preserve"> </w:t>
       </w:r>
-      <w:hyperlink r:id="rId321">
+      <w:hyperlink r:id="rId324">
         <w:r>
           <w:rPr>
             <w:rStyle w:val="Hyperlink"/>
@@ -5488,7 +5521,7 @@
       <w:r>
         <w:t xml:space="preserve"> </w:t>
       </w:r>
-      <w:hyperlink r:id="rId322">
+      <w:hyperlink r:id="rId325">
         <w:r>
           <w:rPr>
             <w:rStyle w:val="Hyperlink"/>
@@ -5502,7 +5535,7 @@
       <w:r>
         <w:t xml:space="preserve"> </w:t>
       </w:r>
-      <w:hyperlink r:id="rId323">
+      <w:hyperlink r:id="rId326">
         <w:r>
           <w:rPr>
             <w:rStyle w:val="Hyperlink"/>
@@ -5516,7 +5549,7 @@
       <w:r>
         <w:t xml:space="preserve"> </w:t>
       </w:r>
-      <w:hyperlink r:id="rId324">
+      <w:hyperlink r:id="rId327">
         <w:r>
           <w:rPr>
             <w:rStyle w:val="Hyperlink"/>
@@ -5530,7 +5563,7 @@
       <w:r>
         <w:t xml:space="preserve"> </w:t>
       </w:r>
-      <w:hyperlink r:id="rId325">
+      <w:hyperlink r:id="rId328">
         <w:r>
           <w:rPr>
             <w:rStyle w:val="Hyperlink"/>
@@ -5544,7 +5577,7 @@
       <w:r>
         <w:t xml:space="preserve"> </w:t>
       </w:r>
-      <w:hyperlink r:id="rId326">
+      <w:hyperlink r:id="rId329">
         <w:r>
           <w:rPr>
             <w:rStyle w:val="Hyperlink"/>
@@ -5558,7 +5591,7 @@
       <w:r>
         <w:t xml:space="preserve"> </w:t>
       </w:r>
-      <w:hyperlink r:id="rId327">
+      <w:hyperlink r:id="rId330">
         <w:r>
           <w:rPr>
             <w:rStyle w:val="Hyperlink"/>
@@ -5572,7 +5605,7 @@
       <w:r>
         <w:t xml:space="preserve"> </w:t>
       </w:r>
-      <w:hyperlink r:id="rId328">
+      <w:hyperlink r:id="rId331">
         <w:r>
           <w:rPr>
             <w:rStyle w:val="Hyperlink"/>
@@ -5586,7 +5619,7 @@
       <w:r>
         <w:t xml:space="preserve"> </w:t>
       </w:r>
-      <w:hyperlink r:id="rId329">
+      <w:hyperlink r:id="rId332">
         <w:r>
           <w:rPr>
             <w:rStyle w:val="Hyperlink"/>
@@ -5600,7 +5633,7 @@
       <w:r>
         <w:t xml:space="preserve"> </w:t>
       </w:r>
-      <w:hyperlink r:id="rId330">
+      <w:hyperlink r:id="rId333">
         <w:r>
           <w:rPr>
             <w:rStyle w:val="Hyperlink"/>
@@ -5614,7 +5647,7 @@
       <w:r>
         <w:t xml:space="preserve"> </w:t>
       </w:r>
-      <w:hyperlink r:id="rId331">
+      <w:hyperlink r:id="rId334">
         <w:r>
           <w:rPr>
             <w:rStyle w:val="Hyperlink"/>
@@ -5628,7 +5661,7 @@
       <w:r>
         <w:t xml:space="preserve"> </w:t>
       </w:r>
-      <w:hyperlink r:id="rId332">
+      <w:hyperlink r:id="rId335">
         <w:r>
           <w:rPr>
             <w:rStyle w:val="Hyperlink"/>
@@ -5642,7 +5675,7 @@
       <w:r>
         <w:t xml:space="preserve"> </w:t>
       </w:r>
-      <w:hyperlink r:id="rId333">
+      <w:hyperlink r:id="rId336">
         <w:r>
           <w:rPr>
             <w:rStyle w:val="Hyperlink"/>
@@ -5656,7 +5689,7 @@
       <w:r>
         <w:t xml:space="preserve"> </w:t>
       </w:r>
-      <w:hyperlink r:id="rId334">
+      <w:hyperlink r:id="rId337">
         <w:r>
           <w:rPr>
             <w:rStyle w:val="Hyperlink"/>
@@ -5676,7 +5709,7 @@
           <w:numId w:val="1021"/>
         </w:numPr>
       </w:pPr>
-      <w:hyperlink r:id="rId335">
+      <w:hyperlink r:id="rId338">
         <w:r>
           <w:rPr>
             <w:rStyle w:val="Hyperlink"/>
@@ -5690,7 +5723,7 @@
       <w:r>
         <w:t xml:space="preserve"> </w:t>
       </w:r>
-      <w:hyperlink r:id="rId336">
+      <w:hyperlink r:id="rId339">
         <w:r>
           <w:rPr>
             <w:rStyle w:val="Hyperlink"/>
@@ -5704,7 +5737,7 @@
       <w:r>
         <w:t xml:space="preserve"> </w:t>
       </w:r>
-      <w:hyperlink r:id="rId337">
+      <w:hyperlink r:id="rId340">
         <w:r>
           <w:rPr>
             <w:rStyle w:val="Hyperlink"/>
@@ -5718,7 +5751,7 @@
       <w:r>
         <w:t xml:space="preserve"> </w:t>
       </w:r>
-      <w:hyperlink r:id="rId338">
+      <w:hyperlink r:id="rId341">
         <w:r>
           <w:rPr>
             <w:rStyle w:val="Hyperlink"/>
@@ -5768,7 +5801,7 @@
           <w:numId w:val="1021"/>
         </w:numPr>
       </w:pPr>
-      <w:hyperlink r:id="rId339">
+      <w:hyperlink r:id="rId342">
         <w:r>
           <w:rPr>
             <w:rStyle w:val="Hyperlink"/>
@@ -5782,7 +5815,7 @@
       <w:r>
         <w:t xml:space="preserve"> </w:t>
       </w:r>
-      <w:hyperlink r:id="rId340">
+      <w:hyperlink r:id="rId343">
         <w:r>
           <w:rPr>
             <w:rStyle w:val="Hyperlink"/>
@@ -5802,7 +5835,7 @@
           <w:numId w:val="1021"/>
         </w:numPr>
       </w:pPr>
-      <w:hyperlink r:id="rId341">
+      <w:hyperlink r:id="rId344">
         <w:r>
           <w:rPr>
             <w:rStyle w:val="Hyperlink"/>
@@ -5816,7 +5849,7 @@
       <w:r>
         <w:t xml:space="preserve"> </w:t>
       </w:r>
-      <w:hyperlink r:id="rId342">
+      <w:hyperlink r:id="rId345">
         <w:r>
           <w:rPr>
             <w:rStyle w:val="Hyperlink"/>
@@ -5830,7 +5863,7 @@
       <w:r>
         <w:t xml:space="preserve"> </w:t>
       </w:r>
-      <w:hyperlink r:id="rId343">
+      <w:hyperlink r:id="rId346">
         <w:r>
           <w:rPr>
             <w:rStyle w:val="Hyperlink"/>
@@ -5844,7 +5877,7 @@
       <w:r>
         <w:t xml:space="preserve"> </w:t>
       </w:r>
-      <w:hyperlink r:id="rId344">
+      <w:hyperlink r:id="rId347">
         <w:r>
           <w:rPr>
             <w:rStyle w:val="Hyperlink"/>
@@ -5858,7 +5891,7 @@
       <w:r>
         <w:t xml:space="preserve"> </w:t>
       </w:r>
-      <w:hyperlink r:id="rId345">
+      <w:hyperlink r:id="rId348">
         <w:r>
           <w:rPr>
             <w:rStyle w:val="Hyperlink"/>
@@ -5872,7 +5905,7 @@
       <w:r>
         <w:t xml:space="preserve"> </w:t>
       </w:r>
-      <w:hyperlink r:id="rId346">
+      <w:hyperlink r:id="rId349">
         <w:r>
           <w:rPr>
             <w:rStyle w:val="Hyperlink"/>
@@ -5886,7 +5919,7 @@
       <w:r>
         <w:t xml:space="preserve"> </w:t>
       </w:r>
-      <w:hyperlink r:id="rId347">
+      <w:hyperlink r:id="rId350">
         <w:r>
           <w:rPr>
             <w:rStyle w:val="Hyperlink"/>
@@ -5900,7 +5933,7 @@
       <w:r>
         <w:t xml:space="preserve"> </w:t>
       </w:r>
-      <w:hyperlink r:id="rId348">
+      <w:hyperlink r:id="rId351">
         <w:r>
           <w:rPr>
             <w:rStyle w:val="Hyperlink"/>
@@ -5914,7 +5947,7 @@
       <w:r>
         <w:t xml:space="preserve"> </w:t>
       </w:r>
-      <w:hyperlink r:id="rId349">
+      <w:hyperlink r:id="rId352">
         <w:r>
           <w:rPr>
             <w:rStyle w:val="Hyperlink"/>
@@ -5928,7 +5961,7 @@
       <w:r>
         <w:t xml:space="preserve"> </w:t>
       </w:r>
-      <w:hyperlink r:id="rId350">
+      <w:hyperlink r:id="rId353">
         <w:r>
           <w:rPr>
             <w:rStyle w:val="Hyperlink"/>
@@ -5942,7 +5975,7 @@
       <w:r>
         <w:t xml:space="preserve"> </w:t>
       </w:r>
-      <w:hyperlink r:id="rId351">
+      <w:hyperlink r:id="rId354">
         <w:r>
           <w:rPr>
             <w:rStyle w:val="Hyperlink"/>
@@ -5956,7 +5989,7 @@
       <w:r>
         <w:t xml:space="preserve"> </w:t>
       </w:r>
-      <w:hyperlink r:id="rId352">
+      <w:hyperlink r:id="rId355">
         <w:r>
           <w:rPr>
             <w:rStyle w:val="Hyperlink"/>
@@ -5970,7 +6003,7 @@
       <w:r>
         <w:t xml:space="preserve"> </w:t>
       </w:r>
-      <w:hyperlink r:id="rId353">
+      <w:hyperlink r:id="rId356">
         <w:r>
           <w:rPr>
             <w:rStyle w:val="Hyperlink"/>
@@ -5984,7 +6017,7 @@
       <w:r>
         <w:t xml:space="preserve"> </w:t>
       </w:r>
-      <w:hyperlink r:id="rId354">
+      <w:hyperlink r:id="rId357">
         <w:r>
           <w:rPr>
             <w:rStyle w:val="Hyperlink"/>
@@ -5998,7 +6031,7 @@
       <w:r>
         <w:t xml:space="preserve"> </w:t>
       </w:r>
-      <w:hyperlink r:id="rId355">
+      <w:hyperlink r:id="rId358">
         <w:r>
           <w:rPr>
             <w:rStyle w:val="Hyperlink"/>
@@ -6012,7 +6045,7 @@
       <w:r>
         <w:t xml:space="preserve"> </w:t>
       </w:r>
-      <w:hyperlink r:id="rId356">
+      <w:hyperlink r:id="rId359">
         <w:r>
           <w:rPr>
             <w:rStyle w:val="Hyperlink"/>
@@ -6026,7 +6059,7 @@
       <w:r>
         <w:t xml:space="preserve"> </w:t>
       </w:r>
-      <w:hyperlink r:id="rId357">
+      <w:hyperlink r:id="rId360">
         <w:r>
           <w:rPr>
             <w:rStyle w:val="Hyperlink"/>
@@ -6040,7 +6073,7 @@
       <w:r>
         <w:t xml:space="preserve"> </w:t>
       </w:r>
-      <w:hyperlink r:id="rId358">
+      <w:hyperlink r:id="rId361">
         <w:r>
           <w:rPr>
             <w:rStyle w:val="Hyperlink"/>
@@ -6054,7 +6087,7 @@
       <w:r>
         <w:t xml:space="preserve"> </w:t>
       </w:r>
-      <w:hyperlink r:id="rId359">
+      <w:hyperlink r:id="rId362">
         <w:r>
           <w:rPr>
             <w:rStyle w:val="Hyperlink"/>
@@ -6068,7 +6101,7 @@
       <w:r>
         <w:t xml:space="preserve"> </w:t>
       </w:r>
-      <w:hyperlink r:id="rId360">
+      <w:hyperlink r:id="rId363">
         <w:r>
           <w:rPr>
             <w:rStyle w:val="Hyperlink"/>
@@ -6082,7 +6115,7 @@
       <w:r>
         <w:t xml:space="preserve"> </w:t>
       </w:r>
-      <w:hyperlink r:id="rId361">
+      <w:hyperlink r:id="rId364">
         <w:r>
           <w:rPr>
             <w:rStyle w:val="Hyperlink"/>
@@ -6096,7 +6129,7 @@
       <w:r>
         <w:t xml:space="preserve"> </w:t>
       </w:r>
-      <w:hyperlink r:id="rId362">
+      <w:hyperlink r:id="rId365">
         <w:r>
           <w:rPr>
             <w:rStyle w:val="Hyperlink"/>
@@ -6110,7 +6143,7 @@
       <w:r>
         <w:t xml:space="preserve"> </w:t>
       </w:r>
-      <w:hyperlink r:id="rId363">
+      <w:hyperlink r:id="rId366">
         <w:r>
           <w:rPr>
             <w:rStyle w:val="Hyperlink"/>
@@ -6124,7 +6157,7 @@
       <w:r>
         <w:t xml:space="preserve"> </w:t>
       </w:r>
-      <w:hyperlink r:id="rId364">
+      <w:hyperlink r:id="rId367">
         <w:r>
           <w:rPr>
             <w:rStyle w:val="Hyperlink"/>
@@ -6138,7 +6171,7 @@
       <w:r>
         <w:t xml:space="preserve"> </w:t>
       </w:r>
-      <w:hyperlink r:id="rId365">
+      <w:hyperlink r:id="rId368">
         <w:r>
           <w:rPr>
             <w:rStyle w:val="Hyperlink"/>
@@ -6152,7 +6185,7 @@
       <w:r>
         <w:t xml:space="preserve"> </w:t>
       </w:r>
-      <w:hyperlink r:id="rId366">
+      <w:hyperlink r:id="rId369">
         <w:r>
           <w:rPr>
             <w:rStyle w:val="Hyperlink"/>
@@ -6166,7 +6199,7 @@
       <w:r>
         <w:t xml:space="preserve"> </w:t>
       </w:r>
-      <w:hyperlink r:id="rId367">
+      <w:hyperlink r:id="rId370">
         <w:r>
           <w:rPr>
             <w:rStyle w:val="Hyperlink"/>
@@ -6180,7 +6213,7 @@
       <w:r>
         <w:t xml:space="preserve"> </w:t>
       </w:r>
-      <w:hyperlink r:id="rId368">
+      <w:hyperlink r:id="rId371">
         <w:r>
           <w:rPr>
             <w:rStyle w:val="Hyperlink"/>
@@ -6200,7 +6233,7 @@
           <w:numId w:val="1021"/>
         </w:numPr>
       </w:pPr>
-      <w:hyperlink r:id="rId369">
+      <w:hyperlink r:id="rId372">
         <w:r>
           <w:rPr>
             <w:rStyle w:val="Hyperlink"/>
@@ -6214,7 +6247,7 @@
       <w:r>
         <w:t xml:space="preserve"> </w:t>
       </w:r>
-      <w:hyperlink r:id="rId370">
+      <w:hyperlink r:id="rId373">
         <w:r>
           <w:rPr>
             <w:rStyle w:val="Hyperlink"/>
@@ -6228,7 +6261,7 @@
       <w:r>
         <w:t xml:space="preserve"> </w:t>
       </w:r>
-      <w:hyperlink r:id="rId371">
+      <w:hyperlink r:id="rId374">
         <w:r>
           <w:rPr>
             <w:rStyle w:val="Hyperlink"/>
@@ -6248,7 +6281,7 @@
           <w:numId w:val="1021"/>
         </w:numPr>
       </w:pPr>
-      <w:hyperlink r:id="rId372">
+      <w:hyperlink r:id="rId375">
         <w:r>
           <w:rPr>
             <w:rStyle w:val="Hyperlink"/>
@@ -6271,7 +6304,7 @@
       <w:r>
         <w:t xml:space="preserve"> </w:t>
       </w:r>
-      <w:hyperlink r:id="rId373">
+      <w:hyperlink r:id="rId376">
         <w:r>
           <w:rPr>
             <w:rStyle w:val="Hyperlink"/>
@@ -6294,7 +6327,7 @@
       <w:r>
         <w:t xml:space="preserve"> </w:t>
       </w:r>
-      <w:hyperlink r:id="rId374">
+      <w:hyperlink r:id="rId377">
         <w:r>
           <w:rPr>
             <w:rStyle w:val="Hyperlink"/>
@@ -6308,7 +6341,7 @@
       <w:r>
         <w:t xml:space="preserve"> </w:t>
       </w:r>
-      <w:hyperlink r:id="rId375">
+      <w:hyperlink r:id="rId378">
         <w:r>
           <w:rPr>
             <w:rStyle w:val="Hyperlink"/>
@@ -6322,7 +6355,7 @@
       <w:r>
         <w:t xml:space="preserve"> </w:t>
       </w:r>
-      <w:hyperlink r:id="rId376">
+      <w:hyperlink r:id="rId379">
         <w:r>
           <w:rPr>
             <w:rStyle w:val="Hyperlink"/>
@@ -6336,7 +6369,7 @@
       <w:r>
         <w:t xml:space="preserve"> </w:t>
       </w:r>
-      <w:hyperlink r:id="rId377">
+      <w:hyperlink r:id="rId380">
         <w:r>
           <w:rPr>
             <w:rStyle w:val="Hyperlink"/>
@@ -6350,7 +6383,7 @@
       <w:r>
         <w:t xml:space="preserve"> </w:t>
       </w:r>
-      <w:hyperlink r:id="rId378">
+      <w:hyperlink r:id="rId381">
         <w:r>
           <w:rPr>
             <w:rStyle w:val="Hyperlink"/>
@@ -6364,7 +6397,7 @@
       <w:r>
         <w:t xml:space="preserve"> </w:t>
       </w:r>
-      <w:hyperlink r:id="rId379">
+      <w:hyperlink r:id="rId382">
         <w:r>
           <w:rPr>
             <w:rStyle w:val="Hyperlink"/>
@@ -6414,7 +6447,7 @@
       <w:r>
         <w:t xml:space="preserve"> </w:t>
       </w:r>
-      <w:hyperlink r:id="rId380">
+      <w:hyperlink r:id="rId383">
         <w:r>
           <w:rPr>
             <w:rStyle w:val="Hyperlink"/>
@@ -6428,7 +6461,7 @@
       <w:r>
         <w:t xml:space="preserve"> </w:t>
       </w:r>
-      <w:hyperlink r:id="rId381">
+      <w:hyperlink r:id="rId384">
         <w:r>
           <w:rPr>
             <w:rStyle w:val="Hyperlink"/>
@@ -6451,7 +6484,7 @@
           <w:numId w:val="1021"/>
         </w:numPr>
       </w:pPr>
-      <w:hyperlink r:id="rId382">
+      <w:hyperlink r:id="rId385">
         <w:r>
           <w:rPr>
             <w:rStyle w:val="Hyperlink"/>
@@ -6483,7 +6516,7 @@
           <w:numId w:val="1021"/>
         </w:numPr>
       </w:pPr>
-      <w:hyperlink r:id="rId383">
+      <w:hyperlink r:id="rId386">
         <w:r>
           <w:rPr>
             <w:rStyle w:val="Hyperlink"/>
@@ -6494,7 +6527,7 @@
       <w:r>
         <w:t xml:space="preserve"> </w:t>
       </w:r>
-      <w:hyperlink r:id="rId384">
+      <w:hyperlink r:id="rId387">
         <w:r>
           <w:rPr>
             <w:rStyle w:val="Hyperlink"/>
@@ -6505,7 +6538,7 @@
       <w:r>
         <w:t xml:space="preserve"> </w:t>
       </w:r>
-      <w:hyperlink r:id="rId385">
+      <w:hyperlink r:id="rId388">
         <w:r>
           <w:rPr>
             <w:rStyle w:val="Hyperlink"/>
@@ -6516,7 +6549,7 @@
       <w:r>
         <w:t xml:space="preserve"> </w:t>
       </w:r>
-      <w:hyperlink r:id="rId386">
+      <w:hyperlink r:id="rId389">
         <w:r>
           <w:rPr>
             <w:rStyle w:val="Hyperlink"/>
@@ -6527,7 +6560,7 @@
       <w:r>
         <w:t xml:space="preserve"> </w:t>
       </w:r>
-      <w:hyperlink r:id="rId387">
+      <w:hyperlink r:id="rId390">
         <w:r>
           <w:rPr>
             <w:rStyle w:val="Hyperlink"/>
@@ -6538,7 +6571,7 @@
       <w:r>
         <w:t xml:space="preserve"> </w:t>
       </w:r>
-      <w:hyperlink r:id="rId388">
+      <w:hyperlink r:id="rId391">
         <w:r>
           <w:rPr>
             <w:rStyle w:val="Hyperlink"/>
@@ -6549,7 +6582,7 @@
       <w:r>
         <w:t xml:space="preserve"> </w:t>
       </w:r>
-      <w:hyperlink r:id="rId389">
+      <w:hyperlink r:id="rId392">
         <w:r>
           <w:rPr>
             <w:rStyle w:val="Hyperlink"/>
@@ -6560,7 +6593,7 @@
       <w:r>
         <w:t xml:space="preserve"> </w:t>
       </w:r>
-      <w:hyperlink r:id="rId390">
+      <w:hyperlink r:id="rId393">
         <w:r>
           <w:rPr>
             <w:rStyle w:val="Hyperlink"/>
@@ -6569,7 +6602,7 @@
         </w:r>
       </w:hyperlink>
     </w:p>
-    <w:bookmarkEnd w:id="391"/>
+    <w:bookmarkEnd w:id="394"/>
     <w:sectPr/>
   </w:body>
 </w:document>

--- a/IIS/WordEngineering/Resume/KenAdenijiResume.docx
+++ b/IIS/WordEngineering/Resume/KenAdenijiResume.docx
@@ -2458,29 +2458,29 @@
           <w:rPr>
             <w:rStyle w:val="Hyperlink"/>
           </w:rPr>
+          <w:t xml:space="preserve">kenadeniji.github.io/Github</w:t>
+        </w:r>
+      </w:hyperlink>
+      <w:r>
+        <w:t xml:space="preserve"> </w:t>
+      </w:r>
+      <w:hyperlink r:id="rId118">
+        <w:r>
+          <w:rPr>
+            <w:rStyle w:val="Hyperlink"/>
+          </w:rPr>
           <w:t xml:space="preserve">GitHub.com/KenAdeniji</w:t>
         </w:r>
       </w:hyperlink>
       <w:r>
         <w:t xml:space="preserve"> </w:t>
       </w:r>
-      <w:hyperlink r:id="rId118">
+      <w:hyperlink r:id="rId119">
         <w:r>
           <w:rPr>
             <w:rStyle w:val="Hyperlink"/>
           </w:rPr>
           <w:t xml:space="preserve">resume.github.io/?KenAdeniji</w:t>
-        </w:r>
-      </w:hyperlink>
-      <w:r>
-        <w:t xml:space="preserve"> </w:t>
-      </w:r>
-      <w:hyperlink r:id="rId119">
-        <w:r>
-          <w:rPr>
-            <w:rStyle w:val="Hyperlink"/>
-          </w:rPr>
-          <w:t xml:space="preserve">kenadeniji.github.io/Github</w:t>
         </w:r>
       </w:hyperlink>
       <w:r>

--- a/IIS/WordEngineering/Resume/KenAdenijiResume.docx
+++ b/IIS/WordEngineering/Resume/KenAdenijiResume.docx
@@ -2079,7 +2079,7 @@
       </w:tr>
     </w:tbl>
     <w:bookmarkEnd w:id="99"/>
-    <w:bookmarkStart w:id="394" w:name="skillsSummary"/>
+    <w:bookmarkStart w:id="395" w:name="skillsSummary"/>
     <w:p>
       <w:pPr>
         <w:pStyle w:val="Heading2"/>
@@ -2695,13 +2695,24 @@
           <w:rPr>
             <w:rStyle w:val="Hyperlink"/>
           </w:rPr>
+          <w:t xml:space="preserve">Scikit-learn</w:t>
+        </w:r>
+      </w:hyperlink>
+      <w:r>
+        <w:t xml:space="preserve"> </w:t>
+      </w:r>
+      <w:hyperlink r:id="rId133">
+        <w:r>
+          <w:rPr>
+            <w:rStyle w:val="Hyperlink"/>
+          </w:rPr>
           <w:t xml:space="preserve">js.TensorFlow.org</w:t>
         </w:r>
       </w:hyperlink>
       <w:r>
         <w:t xml:space="preserve"> </w:t>
       </w:r>
-      <w:hyperlink r:id="rId133">
+      <w:hyperlink r:id="rId134">
         <w:r>
           <w:rPr>
             <w:rStyle w:val="Hyperlink"/>
@@ -2712,7 +2723,7 @@
       <w:r>
         <w:t xml:space="preserve"> </w:t>
       </w:r>
-      <w:hyperlink r:id="rId134">
+      <w:hyperlink r:id="rId135">
         <w:r>
           <w:rPr>
             <w:rStyle w:val="Hyperlink"/>
@@ -2723,7 +2734,7 @@
       <w:r>
         <w:t xml:space="preserve"> </w:t>
       </w:r>
-      <w:hyperlink r:id="rId135">
+      <w:hyperlink r:id="rId136">
         <w:r>
           <w:rPr>
             <w:rStyle w:val="Hyperlink"/>
@@ -2734,7 +2745,7 @@
       <w:r>
         <w:t xml:space="preserve"> </w:t>
       </w:r>
-      <w:hyperlink r:id="rId136">
+      <w:hyperlink r:id="rId137">
         <w:r>
           <w:rPr>
             <w:rStyle w:val="Hyperlink"/>
@@ -2745,7 +2756,7 @@
       <w:r>
         <w:t xml:space="preserve"> </w:t>
       </w:r>
-      <w:hyperlink r:id="rId137">
+      <w:hyperlink r:id="rId138">
         <w:r>
           <w:rPr>
             <w:rStyle w:val="Hyperlink"/>
@@ -2756,7 +2767,7 @@
       <w:r>
         <w:t xml:space="preserve"> </w:t>
       </w:r>
-      <w:hyperlink r:id="rId138">
+      <w:hyperlink r:id="rId139">
         <w:r>
           <w:rPr>
             <w:rStyle w:val="Hyperlink"/>
@@ -2773,7 +2784,7 @@
           <w:numId w:val="1021"/>
         </w:numPr>
       </w:pPr>
-      <w:hyperlink r:id="rId139">
+      <w:hyperlink r:id="rId140">
         <w:r>
           <w:rPr>
             <w:rStyle w:val="Hyperlink"/>
@@ -2790,7 +2801,7 @@
           <w:numId w:val="1021"/>
         </w:numPr>
       </w:pPr>
-      <w:hyperlink r:id="rId140">
+      <w:hyperlink r:id="rId141">
         <w:r>
           <w:rPr>
             <w:rStyle w:val="Hyperlink"/>
@@ -2807,7 +2818,7 @@
           <w:numId w:val="1021"/>
         </w:numPr>
       </w:pPr>
-      <w:hyperlink r:id="rId141">
+      <w:hyperlink r:id="rId142">
         <w:r>
           <w:rPr>
             <w:rStyle w:val="Hyperlink"/>
@@ -2830,7 +2841,7 @@
       <w:r>
         <w:t xml:space="preserve"> </w:t>
       </w:r>
-      <w:hyperlink r:id="rId142">
+      <w:hyperlink r:id="rId143">
         <w:r>
           <w:rPr>
             <w:rStyle w:val="Hyperlink"/>
@@ -2844,7 +2855,7 @@
       <w:r>
         <w:t xml:space="preserve"> </w:t>
       </w:r>
-      <w:hyperlink r:id="rId143">
+      <w:hyperlink r:id="rId144">
         <w:r>
           <w:rPr>
             <w:rStyle w:val="Hyperlink"/>
@@ -2864,7 +2875,7 @@
       <w:r>
         <w:t xml:space="preserve"> </w:t>
       </w:r>
-      <w:hyperlink r:id="rId144">
+      <w:hyperlink r:id="rId145">
         <w:r>
           <w:rPr>
             <w:rStyle w:val="Hyperlink"/>
@@ -2878,7 +2889,7 @@
       <w:r>
         <w:t xml:space="preserve"> </w:t>
       </w:r>
-      <w:hyperlink r:id="rId145">
+      <w:hyperlink r:id="rId146">
         <w:r>
           <w:rPr>
             <w:rStyle w:val="Hyperlink"/>
@@ -2892,7 +2903,7 @@
       <w:r>
         <w:t xml:space="preserve"> </w:t>
       </w:r>
-      <w:hyperlink r:id="rId146">
+      <w:hyperlink r:id="rId147">
         <w:r>
           <w:rPr>
             <w:rStyle w:val="Hyperlink"/>
@@ -2906,7 +2917,7 @@
       <w:r>
         <w:t xml:space="preserve"> </w:t>
       </w:r>
-      <w:hyperlink r:id="rId147">
+      <w:hyperlink r:id="rId148">
         <w:r>
           <w:rPr>
             <w:rStyle w:val="Hyperlink"/>
@@ -2920,7 +2931,7 @@
       <w:r>
         <w:t xml:space="preserve"> </w:t>
       </w:r>
-      <w:hyperlink r:id="rId148">
+      <w:hyperlink r:id="rId149">
         <w:r>
           <w:rPr>
             <w:rStyle w:val="Hyperlink"/>
@@ -2934,7 +2945,7 @@
       <w:r>
         <w:t xml:space="preserve"> </w:t>
       </w:r>
-      <w:hyperlink r:id="rId149">
+      <w:hyperlink r:id="rId150">
         <w:r>
           <w:rPr>
             <w:rStyle w:val="Hyperlink"/>
@@ -2948,7 +2959,7 @@
       <w:r>
         <w:t xml:space="preserve"> </w:t>
       </w:r>
-      <w:hyperlink r:id="rId150">
+      <w:hyperlink r:id="rId151">
         <w:r>
           <w:rPr>
             <w:rStyle w:val="Hyperlink"/>
@@ -2962,7 +2973,7 @@
       <w:r>
         <w:t xml:space="preserve"> </w:t>
       </w:r>
-      <w:hyperlink r:id="rId151">
+      <w:hyperlink r:id="rId152">
         <w:r>
           <w:rPr>
             <w:rStyle w:val="Hyperlink"/>
@@ -2976,7 +2987,7 @@
       <w:r>
         <w:t xml:space="preserve"> </w:t>
       </w:r>
-      <w:hyperlink r:id="rId152">
+      <w:hyperlink r:id="rId153">
         <w:r>
           <w:rPr>
             <w:rStyle w:val="Hyperlink"/>
@@ -2990,7 +3001,7 @@
       <w:r>
         <w:t xml:space="preserve"> </w:t>
       </w:r>
-      <w:hyperlink r:id="rId153">
+      <w:hyperlink r:id="rId154">
         <w:r>
           <w:rPr>
             <w:rStyle w:val="Hyperlink"/>
@@ -3004,7 +3015,7 @@
       <w:r>
         <w:t xml:space="preserve"> </w:t>
       </w:r>
-      <w:hyperlink r:id="rId154">
+      <w:hyperlink r:id="rId155">
         <w:r>
           <w:rPr>
             <w:rStyle w:val="Hyperlink"/>
@@ -3018,7 +3029,7 @@
       <w:r>
         <w:t xml:space="preserve"> </w:t>
       </w:r>
-      <w:hyperlink r:id="rId155">
+      <w:hyperlink r:id="rId156">
         <w:r>
           <w:rPr>
             <w:rStyle w:val="Hyperlink"/>
@@ -3032,7 +3043,7 @@
       <w:r>
         <w:t xml:space="preserve"> </w:t>
       </w:r>
-      <w:hyperlink r:id="rId156">
+      <w:hyperlink r:id="rId157">
         <w:r>
           <w:rPr>
             <w:rStyle w:val="Hyperlink"/>
@@ -3046,7 +3057,7 @@
       <w:r>
         <w:t xml:space="preserve"> </w:t>
       </w:r>
-      <w:hyperlink r:id="rId157">
+      <w:hyperlink r:id="rId158">
         <w:r>
           <w:rPr>
             <w:rStyle w:val="Hyperlink"/>
@@ -3060,7 +3071,7 @@
       <w:r>
         <w:t xml:space="preserve"> </w:t>
       </w:r>
-      <w:hyperlink r:id="rId158">
+      <w:hyperlink r:id="rId159">
         <w:r>
           <w:rPr>
             <w:rStyle w:val="Hyperlink"/>
@@ -3074,7 +3085,7 @@
       <w:r>
         <w:t xml:space="preserve"> </w:t>
       </w:r>
-      <w:hyperlink r:id="rId159">
+      <w:hyperlink r:id="rId160">
         <w:r>
           <w:rPr>
             <w:rStyle w:val="Hyperlink"/>
@@ -3088,7 +3099,7 @@
       <w:r>
         <w:t xml:space="preserve"> </w:t>
       </w:r>
-      <w:hyperlink r:id="rId160">
+      <w:hyperlink r:id="rId161">
         <w:r>
           <w:rPr>
             <w:rStyle w:val="Hyperlink"/>
@@ -3102,7 +3113,7 @@
       <w:r>
         <w:t xml:space="preserve"> </w:t>
       </w:r>
-      <w:hyperlink r:id="rId161">
+      <w:hyperlink r:id="rId162">
         <w:r>
           <w:rPr>
             <w:rStyle w:val="Hyperlink"/>
@@ -3116,7 +3127,7 @@
       <w:r>
         <w:t xml:space="preserve"> </w:t>
       </w:r>
-      <w:hyperlink r:id="rId162">
+      <w:hyperlink r:id="rId163">
         <w:r>
           <w:rPr>
             <w:rStyle w:val="Hyperlink"/>
@@ -3130,7 +3141,7 @@
       <w:r>
         <w:t xml:space="preserve"> </w:t>
       </w:r>
-      <w:hyperlink r:id="rId163">
+      <w:hyperlink r:id="rId164">
         <w:r>
           <w:rPr>
             <w:rStyle w:val="Hyperlink"/>
@@ -3144,7 +3155,7 @@
       <w:r>
         <w:t xml:space="preserve"> </w:t>
       </w:r>
-      <w:hyperlink r:id="rId164">
+      <w:hyperlink r:id="rId165">
         <w:r>
           <w:rPr>
             <w:rStyle w:val="Hyperlink"/>
@@ -3158,7 +3169,7 @@
       <w:r>
         <w:t xml:space="preserve"> </w:t>
       </w:r>
-      <w:hyperlink r:id="rId165">
+      <w:hyperlink r:id="rId166">
         <w:r>
           <w:rPr>
             <w:rStyle w:val="Hyperlink"/>
@@ -3172,7 +3183,7 @@
       <w:r>
         <w:t xml:space="preserve"> </w:t>
       </w:r>
-      <w:hyperlink r:id="rId166">
+      <w:hyperlink r:id="rId167">
         <w:r>
           <w:rPr>
             <w:rStyle w:val="Hyperlink"/>
@@ -3186,7 +3197,7 @@
       <w:r>
         <w:t xml:space="preserve"> </w:t>
       </w:r>
-      <w:hyperlink r:id="rId167">
+      <w:hyperlink r:id="rId168">
         <w:r>
           <w:rPr>
             <w:rStyle w:val="Hyperlink"/>
@@ -3200,7 +3211,7 @@
       <w:r>
         <w:t xml:space="preserve"> </w:t>
       </w:r>
-      <w:hyperlink r:id="rId168">
+      <w:hyperlink r:id="rId169">
         <w:r>
           <w:rPr>
             <w:rStyle w:val="Hyperlink"/>
@@ -3214,7 +3225,7 @@
       <w:r>
         <w:t xml:space="preserve"> </w:t>
       </w:r>
-      <w:hyperlink r:id="rId169">
+      <w:hyperlink r:id="rId170">
         <w:r>
           <w:rPr>
             <w:rStyle w:val="Hyperlink"/>
@@ -3228,7 +3239,7 @@
       <w:r>
         <w:t xml:space="preserve"> </w:t>
       </w:r>
-      <w:hyperlink r:id="rId170">
+      <w:hyperlink r:id="rId171">
         <w:r>
           <w:rPr>
             <w:rStyle w:val="Hyperlink"/>
@@ -3242,7 +3253,7 @@
       <w:r>
         <w:t xml:space="preserve"> </w:t>
       </w:r>
-      <w:hyperlink r:id="rId171">
+      <w:hyperlink r:id="rId172">
         <w:r>
           <w:rPr>
             <w:rStyle w:val="Hyperlink"/>
@@ -3256,7 +3267,7 @@
       <w:r>
         <w:t xml:space="preserve"> </w:t>
       </w:r>
-      <w:hyperlink r:id="rId172">
+      <w:hyperlink r:id="rId173">
         <w:r>
           <w:rPr>
             <w:rStyle w:val="Hyperlink"/>
@@ -3270,7 +3281,7 @@
       <w:r>
         <w:t xml:space="preserve"> </w:t>
       </w:r>
-      <w:hyperlink r:id="rId173">
+      <w:hyperlink r:id="rId174">
         <w:r>
           <w:rPr>
             <w:rStyle w:val="Hyperlink"/>
@@ -3284,7 +3295,7 @@
       <w:r>
         <w:t xml:space="preserve"> </w:t>
       </w:r>
-      <w:hyperlink r:id="rId174">
+      <w:hyperlink r:id="rId175">
         <w:r>
           <w:rPr>
             <w:rStyle w:val="Hyperlink"/>
@@ -3298,7 +3309,7 @@
       <w:r>
         <w:t xml:space="preserve"> </w:t>
       </w:r>
-      <w:hyperlink r:id="rId175">
+      <w:hyperlink r:id="rId176">
         <w:r>
           <w:rPr>
             <w:rStyle w:val="Hyperlink"/>
@@ -3312,7 +3323,7 @@
       <w:r>
         <w:t xml:space="preserve"> </w:t>
       </w:r>
-      <w:hyperlink r:id="rId176">
+      <w:hyperlink r:id="rId177">
         <w:r>
           <w:rPr>
             <w:rStyle w:val="Hyperlink"/>
@@ -3326,7 +3337,7 @@
       <w:r>
         <w:t xml:space="preserve"> </w:t>
       </w:r>
-      <w:hyperlink r:id="rId177">
+      <w:hyperlink r:id="rId178">
         <w:r>
           <w:rPr>
             <w:rStyle w:val="Hyperlink"/>
@@ -3340,7 +3351,7 @@
       <w:r>
         <w:t xml:space="preserve"> </w:t>
       </w:r>
-      <w:hyperlink r:id="rId178">
+      <w:hyperlink r:id="rId179">
         <w:r>
           <w:rPr>
             <w:rStyle w:val="Hyperlink"/>
@@ -3354,7 +3365,7 @@
       <w:r>
         <w:t xml:space="preserve"> </w:t>
       </w:r>
-      <w:hyperlink r:id="rId179">
+      <w:hyperlink r:id="rId180">
         <w:r>
           <w:rPr>
             <w:rStyle w:val="Hyperlink"/>
@@ -3368,7 +3379,7 @@
       <w:r>
         <w:t xml:space="preserve"> </w:t>
       </w:r>
-      <w:hyperlink r:id="rId180">
+      <w:hyperlink r:id="rId181">
         <w:r>
           <w:rPr>
             <w:rStyle w:val="Hyperlink"/>
@@ -3382,7 +3393,7 @@
       <w:r>
         <w:t xml:space="preserve"> </w:t>
       </w:r>
-      <w:hyperlink r:id="rId181">
+      <w:hyperlink r:id="rId182">
         <w:r>
           <w:rPr>
             <w:rStyle w:val="Hyperlink"/>
@@ -3396,7 +3407,7 @@
       <w:r>
         <w:t xml:space="preserve"> </w:t>
       </w:r>
-      <w:hyperlink r:id="rId182">
+      <w:hyperlink r:id="rId183">
         <w:r>
           <w:rPr>
             <w:rStyle w:val="Hyperlink"/>
@@ -3410,7 +3421,7 @@
       <w:r>
         <w:t xml:space="preserve"> </w:t>
       </w:r>
-      <w:hyperlink r:id="rId183">
+      <w:hyperlink r:id="rId184">
         <w:r>
           <w:rPr>
             <w:rStyle w:val="Hyperlink"/>
@@ -3424,7 +3435,7 @@
       <w:r>
         <w:t xml:space="preserve"> </w:t>
       </w:r>
-      <w:hyperlink r:id="rId184">
+      <w:hyperlink r:id="rId185">
         <w:r>
           <w:rPr>
             <w:rStyle w:val="Hyperlink"/>
@@ -3438,7 +3449,7 @@
       <w:r>
         <w:t xml:space="preserve"> </w:t>
       </w:r>
-      <w:hyperlink r:id="rId185">
+      <w:hyperlink r:id="rId186">
         <w:r>
           <w:rPr>
             <w:rStyle w:val="Hyperlink"/>
@@ -3452,7 +3463,7 @@
       <w:r>
         <w:t xml:space="preserve"> </w:t>
       </w:r>
-      <w:hyperlink r:id="rId186">
+      <w:hyperlink r:id="rId187">
         <w:r>
           <w:rPr>
             <w:rStyle w:val="Hyperlink"/>
@@ -3466,7 +3477,7 @@
       <w:r>
         <w:t xml:space="preserve"> </w:t>
       </w:r>
-      <w:hyperlink r:id="rId187">
+      <w:hyperlink r:id="rId188">
         <w:r>
           <w:rPr>
             <w:rStyle w:val="Hyperlink"/>
@@ -3480,7 +3491,7 @@
       <w:r>
         <w:t xml:space="preserve"> </w:t>
       </w:r>
-      <w:hyperlink r:id="rId188">
+      <w:hyperlink r:id="rId189">
         <w:r>
           <w:rPr>
             <w:rStyle w:val="Hyperlink"/>
@@ -3494,7 +3505,7 @@
       <w:r>
         <w:t xml:space="preserve"> </w:t>
       </w:r>
-      <w:hyperlink r:id="rId189">
+      <w:hyperlink r:id="rId190">
         <w:r>
           <w:rPr>
             <w:rStyle w:val="Hyperlink"/>
@@ -3508,7 +3519,7 @@
       <w:r>
         <w:t xml:space="preserve"> </w:t>
       </w:r>
-      <w:hyperlink r:id="rId190">
+      <w:hyperlink r:id="rId191">
         <w:r>
           <w:rPr>
             <w:rStyle w:val="Hyperlink"/>
@@ -3522,7 +3533,7 @@
       <w:r>
         <w:t xml:space="preserve"> </w:t>
       </w:r>
-      <w:hyperlink r:id="rId191">
+      <w:hyperlink r:id="rId192">
         <w:r>
           <w:rPr>
             <w:rStyle w:val="Hyperlink"/>
@@ -3536,7 +3547,7 @@
       <w:r>
         <w:t xml:space="preserve"> </w:t>
       </w:r>
-      <w:hyperlink r:id="rId192">
+      <w:hyperlink r:id="rId193">
         <w:r>
           <w:rPr>
             <w:rStyle w:val="Hyperlink"/>
@@ -3550,7 +3561,7 @@
       <w:r>
         <w:t xml:space="preserve"> </w:t>
       </w:r>
-      <w:hyperlink r:id="rId193">
+      <w:hyperlink r:id="rId194">
         <w:r>
           <w:rPr>
             <w:rStyle w:val="Hyperlink"/>
@@ -3564,7 +3575,7 @@
       <w:r>
         <w:t xml:space="preserve"> </w:t>
       </w:r>
-      <w:hyperlink r:id="rId194">
+      <w:hyperlink r:id="rId195">
         <w:r>
           <w:rPr>
             <w:rStyle w:val="Hyperlink"/>
@@ -3578,7 +3589,7 @@
       <w:r>
         <w:t xml:space="preserve"> </w:t>
       </w:r>
-      <w:hyperlink r:id="rId195">
+      <w:hyperlink r:id="rId196">
         <w:r>
           <w:rPr>
             <w:rStyle w:val="Hyperlink"/>
@@ -3592,7 +3603,7 @@
       <w:r>
         <w:t xml:space="preserve"> </w:t>
       </w:r>
-      <w:hyperlink r:id="rId196">
+      <w:hyperlink r:id="rId197">
         <w:r>
           <w:rPr>
             <w:rStyle w:val="Hyperlink"/>
@@ -3606,7 +3617,7 @@
       <w:r>
         <w:t xml:space="preserve"> </w:t>
       </w:r>
-      <w:hyperlink r:id="rId197">
+      <w:hyperlink r:id="rId198">
         <w:r>
           <w:rPr>
             <w:rStyle w:val="Hyperlink"/>
@@ -3620,7 +3631,7 @@
       <w:r>
         <w:t xml:space="preserve"> </w:t>
       </w:r>
-      <w:hyperlink r:id="rId198">
+      <w:hyperlink r:id="rId199">
         <w:r>
           <w:rPr>
             <w:rStyle w:val="Hyperlink"/>
@@ -3634,7 +3645,7 @@
       <w:r>
         <w:t xml:space="preserve"> </w:t>
       </w:r>
-      <w:hyperlink r:id="rId199">
+      <w:hyperlink r:id="rId200">
         <w:r>
           <w:rPr>
             <w:rStyle w:val="Hyperlink"/>
@@ -3648,7 +3659,7 @@
       <w:r>
         <w:t xml:space="preserve"> </w:t>
       </w:r>
-      <w:hyperlink r:id="rId200">
+      <w:hyperlink r:id="rId201">
         <w:r>
           <w:rPr>
             <w:rStyle w:val="Hyperlink"/>
@@ -3662,7 +3673,7 @@
       <w:r>
         <w:t xml:space="preserve"> </w:t>
       </w:r>
-      <w:hyperlink r:id="rId201">
+      <w:hyperlink r:id="rId202">
         <w:r>
           <w:rPr>
             <w:rStyle w:val="Hyperlink"/>
@@ -3676,7 +3687,7 @@
       <w:r>
         <w:t xml:space="preserve"> </w:t>
       </w:r>
-      <w:hyperlink r:id="rId202">
+      <w:hyperlink r:id="rId203">
         <w:r>
           <w:rPr>
             <w:rStyle w:val="Hyperlink"/>
@@ -3690,7 +3701,7 @@
       <w:r>
         <w:t xml:space="preserve"> </w:t>
       </w:r>
-      <w:hyperlink r:id="rId203">
+      <w:hyperlink r:id="rId204">
         <w:r>
           <w:rPr>
             <w:rStyle w:val="Hyperlink"/>
@@ -3704,7 +3715,7 @@
       <w:r>
         <w:t xml:space="preserve"> </w:t>
       </w:r>
-      <w:hyperlink r:id="rId204">
+      <w:hyperlink r:id="rId205">
         <w:r>
           <w:rPr>
             <w:rStyle w:val="Hyperlink"/>
@@ -3718,7 +3729,7 @@
       <w:r>
         <w:t xml:space="preserve"> </w:t>
       </w:r>
-      <w:hyperlink r:id="rId205">
+      <w:hyperlink r:id="rId206">
         <w:r>
           <w:rPr>
             <w:rStyle w:val="Hyperlink"/>
@@ -3732,7 +3743,7 @@
       <w:r>
         <w:t xml:space="preserve"> </w:t>
       </w:r>
-      <w:hyperlink r:id="rId206">
+      <w:hyperlink r:id="rId207">
         <w:r>
           <w:rPr>
             <w:rStyle w:val="Hyperlink"/>
@@ -3746,7 +3757,7 @@
       <w:r>
         <w:t xml:space="preserve"> </w:t>
       </w:r>
-      <w:hyperlink r:id="rId207">
+      <w:hyperlink r:id="rId208">
         <w:r>
           <w:rPr>
             <w:rStyle w:val="Hyperlink"/>
@@ -3760,7 +3771,7 @@
       <w:r>
         <w:t xml:space="preserve"> </w:t>
       </w:r>
-      <w:hyperlink r:id="rId208">
+      <w:hyperlink r:id="rId209">
         <w:r>
           <w:rPr>
             <w:rStyle w:val="Hyperlink"/>
@@ -3774,7 +3785,7 @@
       <w:r>
         <w:t xml:space="preserve"> </w:t>
       </w:r>
-      <w:hyperlink r:id="rId209">
+      <w:hyperlink r:id="rId210">
         <w:r>
           <w:rPr>
             <w:rStyle w:val="Hyperlink"/>
@@ -3788,7 +3799,7 @@
       <w:r>
         <w:t xml:space="preserve"> </w:t>
       </w:r>
-      <w:hyperlink r:id="rId210">
+      <w:hyperlink r:id="rId211">
         <w:r>
           <w:rPr>
             <w:rStyle w:val="Hyperlink"/>
@@ -3802,7 +3813,7 @@
       <w:r>
         <w:t xml:space="preserve"> </w:t>
       </w:r>
-      <w:hyperlink r:id="rId211">
+      <w:hyperlink r:id="rId212">
         <w:r>
           <w:rPr>
             <w:rStyle w:val="Hyperlink"/>
@@ -3816,7 +3827,7 @@
       <w:r>
         <w:t xml:space="preserve"> </w:t>
       </w:r>
-      <w:hyperlink r:id="rId212">
+      <w:hyperlink r:id="rId213">
         <w:r>
           <w:rPr>
             <w:rStyle w:val="Hyperlink"/>
@@ -3830,7 +3841,7 @@
       <w:r>
         <w:t xml:space="preserve"> </w:t>
       </w:r>
-      <w:hyperlink r:id="rId213">
+      <w:hyperlink r:id="rId214">
         <w:r>
           <w:rPr>
             <w:rStyle w:val="Hyperlink"/>
@@ -3844,7 +3855,7 @@
       <w:r>
         <w:t xml:space="preserve"> </w:t>
       </w:r>
-      <w:hyperlink r:id="rId214">
+      <w:hyperlink r:id="rId215">
         <w:r>
           <w:rPr>
             <w:rStyle w:val="Hyperlink"/>
@@ -3858,7 +3869,7 @@
       <w:r>
         <w:t xml:space="preserve"> </w:t>
       </w:r>
-      <w:hyperlink r:id="rId215">
+      <w:hyperlink r:id="rId216">
         <w:r>
           <w:rPr>
             <w:rStyle w:val="Hyperlink"/>
@@ -3872,7 +3883,7 @@
       <w:r>
         <w:t xml:space="preserve"> </w:t>
       </w:r>
-      <w:hyperlink r:id="rId216">
+      <w:hyperlink r:id="rId217">
         <w:r>
           <w:rPr>
             <w:rStyle w:val="Hyperlink"/>
@@ -3886,7 +3897,7 @@
       <w:r>
         <w:t xml:space="preserve"> </w:t>
       </w:r>
-      <w:hyperlink r:id="rId217">
+      <w:hyperlink r:id="rId218">
         <w:r>
           <w:rPr>
             <w:rStyle w:val="Hyperlink"/>
@@ -3900,7 +3911,7 @@
       <w:r>
         <w:t xml:space="preserve"> </w:t>
       </w:r>
-      <w:hyperlink r:id="rId218">
+      <w:hyperlink r:id="rId219">
         <w:r>
           <w:rPr>
             <w:rStyle w:val="Hyperlink"/>
@@ -3914,7 +3925,7 @@
       <w:r>
         <w:t xml:space="preserve"> </w:t>
       </w:r>
-      <w:hyperlink r:id="rId219">
+      <w:hyperlink r:id="rId220">
         <w:r>
           <w:rPr>
             <w:rStyle w:val="Hyperlink"/>
@@ -3928,7 +3939,7 @@
       <w:r>
         <w:t xml:space="preserve"> </w:t>
       </w:r>
-      <w:hyperlink r:id="rId220">
+      <w:hyperlink r:id="rId221">
         <w:r>
           <w:rPr>
             <w:rStyle w:val="Hyperlink"/>
@@ -3951,7 +3962,7 @@
       <w:r>
         <w:t xml:space="preserve"> </w:t>
       </w:r>
-      <w:hyperlink r:id="rId221">
+      <w:hyperlink r:id="rId222">
         <w:r>
           <w:rPr>
             <w:rStyle w:val="Hyperlink"/>
@@ -3962,7 +3973,7 @@
       <w:r>
         <w:t xml:space="preserve"> </w:t>
       </w:r>
-      <w:hyperlink r:id="rId222">
+      <w:hyperlink r:id="rId223">
         <w:r>
           <w:rPr>
             <w:rStyle w:val="Hyperlink"/>
@@ -3973,7 +3984,7 @@
       <w:r>
         <w:t xml:space="preserve"> </w:t>
       </w:r>
-      <w:hyperlink r:id="rId223">
+      <w:hyperlink r:id="rId224">
         <w:r>
           <w:rPr>
             <w:rStyle w:val="Hyperlink"/>
@@ -3984,7 +3995,7 @@
       <w:r>
         <w:t xml:space="preserve"> </w:t>
       </w:r>
-      <w:hyperlink r:id="rId224">
+      <w:hyperlink r:id="rId225">
         <w:r>
           <w:rPr>
             <w:rStyle w:val="Hyperlink"/>
@@ -3995,7 +4006,7 @@
       <w:r>
         <w:t xml:space="preserve"> </w:t>
       </w:r>
-      <w:hyperlink r:id="rId225">
+      <w:hyperlink r:id="rId226">
         <w:r>
           <w:rPr>
             <w:rStyle w:val="Hyperlink"/>
@@ -4006,7 +4017,7 @@
       <w:r>
         <w:t xml:space="preserve"> </w:t>
       </w:r>
-      <w:hyperlink r:id="rId226">
+      <w:hyperlink r:id="rId227">
         <w:r>
           <w:rPr>
             <w:rStyle w:val="Hyperlink"/>
@@ -4017,7 +4028,7 @@
       <w:r>
         <w:t xml:space="preserve"> </w:t>
       </w:r>
-      <w:hyperlink r:id="rId227">
+      <w:hyperlink r:id="rId228">
         <w:r>
           <w:rPr>
             <w:rStyle w:val="Hyperlink"/>
@@ -4028,7 +4039,7 @@
       <w:r>
         <w:t xml:space="preserve"> </w:t>
       </w:r>
-      <w:hyperlink r:id="rId228">
+      <w:hyperlink r:id="rId229">
         <w:r>
           <w:rPr>
             <w:rStyle w:val="Hyperlink"/>
@@ -4039,7 +4050,7 @@
       <w:r>
         <w:t xml:space="preserve"> </w:t>
       </w:r>
-      <w:hyperlink r:id="rId229">
+      <w:hyperlink r:id="rId230">
         <w:r>
           <w:rPr>
             <w:rStyle w:val="Hyperlink"/>
@@ -4050,7 +4061,7 @@
       <w:r>
         <w:t xml:space="preserve"> </w:t>
       </w:r>
-      <w:hyperlink r:id="rId230">
+      <w:hyperlink r:id="rId231">
         <w:r>
           <w:rPr>
             <w:rStyle w:val="Hyperlink"/>
@@ -4061,7 +4072,7 @@
       <w:r>
         <w:t xml:space="preserve"> </w:t>
       </w:r>
-      <w:hyperlink r:id="rId231">
+      <w:hyperlink r:id="rId232">
         <w:r>
           <w:rPr>
             <w:rStyle w:val="Hyperlink"/>
@@ -4090,7 +4101,7 @@
       <w:r>
         <w:t xml:space="preserve"> </w:t>
       </w:r>
-      <w:hyperlink r:id="rId232">
+      <w:hyperlink r:id="rId233">
         <w:r>
           <w:rPr>
             <w:rStyle w:val="Hyperlink"/>
@@ -4101,7 +4112,7 @@
       <w:r>
         <w:t xml:space="preserve"> </w:t>
       </w:r>
-      <w:hyperlink r:id="rId233">
+      <w:hyperlink r:id="rId234">
         <w:r>
           <w:rPr>
             <w:rStyle w:val="Hyperlink"/>
@@ -4112,7 +4123,7 @@
       <w:r>
         <w:t xml:space="preserve"> </w:t>
       </w:r>
-      <w:hyperlink r:id="rId234">
+      <w:hyperlink r:id="rId235">
         <w:r>
           <w:rPr>
             <w:rStyle w:val="Hyperlink"/>
@@ -4135,7 +4146,7 @@
       <w:r>
         <w:t xml:space="preserve"> </w:t>
       </w:r>
-      <w:hyperlink r:id="rId235">
+      <w:hyperlink r:id="rId236">
         <w:r>
           <w:rPr>
             <w:rStyle w:val="Hyperlink"/>
@@ -4146,7 +4157,7 @@
       <w:r>
         <w:t xml:space="preserve"> </w:t>
       </w:r>
-      <w:hyperlink r:id="rId236">
+      <w:hyperlink r:id="rId237">
         <w:r>
           <w:rPr>
             <w:rStyle w:val="Hyperlink"/>
@@ -4163,7 +4174,7 @@
           <w:numId w:val="1021"/>
         </w:numPr>
       </w:pPr>
-      <w:hyperlink r:id="rId237">
+      <w:hyperlink r:id="rId238">
         <w:r>
           <w:rPr>
             <w:rStyle w:val="Hyperlink"/>
@@ -4186,7 +4197,7 @@
       <w:r>
         <w:t xml:space="preserve"> </w:t>
       </w:r>
-      <w:hyperlink r:id="rId238">
+      <w:hyperlink r:id="rId239">
         <w:r>
           <w:rPr>
             <w:rStyle w:val="Hyperlink"/>
@@ -4206,7 +4217,7 @@
       <w:r>
         <w:t xml:space="preserve"> </w:t>
       </w:r>
-      <w:hyperlink r:id="rId239">
+      <w:hyperlink r:id="rId240">
         <w:r>
           <w:rPr>
             <w:rStyle w:val="Hyperlink"/>
@@ -4226,7 +4237,7 @@
       <w:r>
         <w:t xml:space="preserve"> </w:t>
       </w:r>
-      <w:hyperlink r:id="rId240">
+      <w:hyperlink r:id="rId241">
         <w:r>
           <w:rPr>
             <w:rStyle w:val="Hyperlink"/>
@@ -4246,7 +4257,7 @@
       <w:r>
         <w:t xml:space="preserve"> </w:t>
       </w:r>
-      <w:hyperlink r:id="rId241">
+      <w:hyperlink r:id="rId242">
         <w:r>
           <w:rPr>
             <w:rStyle w:val="Hyperlink"/>
@@ -4260,7 +4271,7 @@
       <w:r>
         <w:t xml:space="preserve"> </w:t>
       </w:r>
-      <w:hyperlink r:id="rId242">
+      <w:hyperlink r:id="rId243">
         <w:r>
           <w:rPr>
             <w:rStyle w:val="Hyperlink"/>
@@ -4286,7 +4297,7 @@
       <w:r>
         <w:t xml:space="preserve"> </w:t>
       </w:r>
-      <w:hyperlink r:id="rId243">
+      <w:hyperlink r:id="rId244">
         <w:r>
           <w:rPr>
             <w:rStyle w:val="Hyperlink"/>
@@ -4300,7 +4311,7 @@
       <w:r>
         <w:t xml:space="preserve"> </w:t>
       </w:r>
-      <w:hyperlink r:id="rId244">
+      <w:hyperlink r:id="rId245">
         <w:r>
           <w:rPr>
             <w:rStyle w:val="Hyperlink"/>
@@ -4314,7 +4325,7 @@
       <w:r>
         <w:t xml:space="preserve"> </w:t>
       </w:r>
-      <w:hyperlink r:id="rId245">
+      <w:hyperlink r:id="rId246">
         <w:r>
           <w:rPr>
             <w:rStyle w:val="Hyperlink"/>
@@ -4328,7 +4339,7 @@
       <w:r>
         <w:t xml:space="preserve"> </w:t>
       </w:r>
-      <w:hyperlink r:id="rId246">
+      <w:hyperlink r:id="rId247">
         <w:r>
           <w:rPr>
             <w:rStyle w:val="Hyperlink"/>
@@ -4342,7 +4353,7 @@
       <w:r>
         <w:t xml:space="preserve"> </w:t>
       </w:r>
-      <w:hyperlink r:id="rId247">
+      <w:hyperlink r:id="rId248">
         <w:r>
           <w:rPr>
             <w:rStyle w:val="Hyperlink"/>
@@ -4356,7 +4367,7 @@
       <w:r>
         <w:t xml:space="preserve"> </w:t>
       </w:r>
-      <w:hyperlink r:id="rId248">
+      <w:hyperlink r:id="rId249">
         <w:r>
           <w:rPr>
             <w:rStyle w:val="Hyperlink"/>
@@ -4370,7 +4381,7 @@
       <w:r>
         <w:t xml:space="preserve"> </w:t>
       </w:r>
-      <w:hyperlink r:id="rId249">
+      <w:hyperlink r:id="rId250">
         <w:r>
           <w:rPr>
             <w:rStyle w:val="Hyperlink"/>
@@ -4384,7 +4395,7 @@
       <w:r>
         <w:t xml:space="preserve"> </w:t>
       </w:r>
-      <w:hyperlink r:id="rId250">
+      <w:hyperlink r:id="rId251">
         <w:r>
           <w:rPr>
             <w:rStyle w:val="Hyperlink"/>
@@ -4398,7 +4409,7 @@
       <w:r>
         <w:t xml:space="preserve"> </w:t>
       </w:r>
-      <w:hyperlink r:id="rId251">
+      <w:hyperlink r:id="rId252">
         <w:r>
           <w:rPr>
             <w:rStyle w:val="Hyperlink"/>
@@ -4412,7 +4423,7 @@
       <w:r>
         <w:t xml:space="preserve"> </w:t>
       </w:r>
-      <w:hyperlink r:id="rId252">
+      <w:hyperlink r:id="rId253">
         <w:r>
           <w:rPr>
             <w:rStyle w:val="Hyperlink"/>
@@ -4426,7 +4437,7 @@
       <w:r>
         <w:t xml:space="preserve"> </w:t>
       </w:r>
-      <w:hyperlink r:id="rId253">
+      <w:hyperlink r:id="rId254">
         <w:r>
           <w:rPr>
             <w:rStyle w:val="Hyperlink"/>
@@ -4440,7 +4451,7 @@
       <w:r>
         <w:t xml:space="preserve"> </w:t>
       </w:r>
-      <w:hyperlink r:id="rId254">
+      <w:hyperlink r:id="rId255">
         <w:r>
           <w:rPr>
             <w:rStyle w:val="Hyperlink"/>
@@ -4454,7 +4465,7 @@
       <w:r>
         <w:t xml:space="preserve"> </w:t>
       </w:r>
-      <w:hyperlink r:id="rId255">
+      <w:hyperlink r:id="rId256">
         <w:r>
           <w:rPr>
             <w:rStyle w:val="Hyperlink"/>
@@ -4468,7 +4479,7 @@
       <w:r>
         <w:t xml:space="preserve"> </w:t>
       </w:r>
-      <w:hyperlink r:id="rId256">
+      <w:hyperlink r:id="rId257">
         <w:r>
           <w:rPr>
             <w:rStyle w:val="Hyperlink"/>
@@ -4482,7 +4493,7 @@
       <w:r>
         <w:t xml:space="preserve"> </w:t>
       </w:r>
-      <w:hyperlink r:id="rId257">
+      <w:hyperlink r:id="rId258">
         <w:r>
           <w:rPr>
             <w:rStyle w:val="Hyperlink"/>
@@ -4496,7 +4507,7 @@
       <w:r>
         <w:t xml:space="preserve"> </w:t>
       </w:r>
-      <w:hyperlink r:id="rId258">
+      <w:hyperlink r:id="rId259">
         <w:r>
           <w:rPr>
             <w:rStyle w:val="Hyperlink"/>
@@ -4510,7 +4521,7 @@
       <w:r>
         <w:t xml:space="preserve"> </w:t>
       </w:r>
-      <w:hyperlink r:id="rId259">
+      <w:hyperlink r:id="rId260">
         <w:r>
           <w:rPr>
             <w:rStyle w:val="Hyperlink"/>
@@ -4524,7 +4535,7 @@
       <w:r>
         <w:t xml:space="preserve"> </w:t>
       </w:r>
-      <w:hyperlink r:id="rId260">
+      <w:hyperlink r:id="rId261">
         <w:r>
           <w:rPr>
             <w:rStyle w:val="Hyperlink"/>
@@ -4538,7 +4549,7 @@
       <w:r>
         <w:t xml:space="preserve"> </w:t>
       </w:r>
-      <w:hyperlink r:id="rId261">
+      <w:hyperlink r:id="rId262">
         <w:r>
           <w:rPr>
             <w:rStyle w:val="Hyperlink"/>
@@ -4552,7 +4563,7 @@
       <w:r>
         <w:t xml:space="preserve"> </w:t>
       </w:r>
-      <w:hyperlink r:id="rId262">
+      <w:hyperlink r:id="rId263">
         <w:r>
           <w:rPr>
             <w:rStyle w:val="Hyperlink"/>
@@ -4566,7 +4577,7 @@
       <w:r>
         <w:t xml:space="preserve"> </w:t>
       </w:r>
-      <w:hyperlink r:id="rId263">
+      <w:hyperlink r:id="rId264">
         <w:r>
           <w:rPr>
             <w:rStyle w:val="Hyperlink"/>
@@ -4580,7 +4591,7 @@
       <w:r>
         <w:t xml:space="preserve"> </w:t>
       </w:r>
-      <w:hyperlink r:id="rId264">
+      <w:hyperlink r:id="rId265">
         <w:r>
           <w:rPr>
             <w:rStyle w:val="Hyperlink"/>
@@ -4594,7 +4605,7 @@
       <w:r>
         <w:t xml:space="preserve"> </w:t>
       </w:r>
-      <w:hyperlink r:id="rId265">
+      <w:hyperlink r:id="rId266">
         <w:r>
           <w:rPr>
             <w:rStyle w:val="Hyperlink"/>
@@ -4608,7 +4619,7 @@
       <w:r>
         <w:t xml:space="preserve"> </w:t>
       </w:r>
-      <w:hyperlink r:id="rId266">
+      <w:hyperlink r:id="rId267">
         <w:r>
           <w:rPr>
             <w:rStyle w:val="Hyperlink"/>
@@ -4622,7 +4633,7 @@
       <w:r>
         <w:t xml:space="preserve"> </w:t>
       </w:r>
-      <w:hyperlink r:id="rId267">
+      <w:hyperlink r:id="rId268">
         <w:r>
           <w:rPr>
             <w:rStyle w:val="Hyperlink"/>
@@ -4636,7 +4647,7 @@
       <w:r>
         <w:t xml:space="preserve"> </w:t>
       </w:r>
-      <w:hyperlink r:id="rId268">
+      <w:hyperlink r:id="rId269">
         <w:r>
           <w:rPr>
             <w:rStyle w:val="Hyperlink"/>
@@ -4650,7 +4661,7 @@
       <w:r>
         <w:t xml:space="preserve"> </w:t>
       </w:r>
-      <w:hyperlink r:id="rId269">
+      <w:hyperlink r:id="rId270">
         <w:r>
           <w:rPr>
             <w:rStyle w:val="Hyperlink"/>
@@ -4664,7 +4675,7 @@
       <w:r>
         <w:t xml:space="preserve"> </w:t>
       </w:r>
-      <w:hyperlink r:id="rId270">
+      <w:hyperlink r:id="rId271">
         <w:r>
           <w:rPr>
             <w:rStyle w:val="Hyperlink"/>
@@ -4678,7 +4689,7 @@
       <w:r>
         <w:t xml:space="preserve"> </w:t>
       </w:r>
-      <w:hyperlink r:id="rId271">
+      <w:hyperlink r:id="rId272">
         <w:r>
           <w:rPr>
             <w:rStyle w:val="Hyperlink"/>
@@ -4692,7 +4703,7 @@
       <w:r>
         <w:t xml:space="preserve"> </w:t>
       </w:r>
-      <w:hyperlink r:id="rId272">
+      <w:hyperlink r:id="rId273">
         <w:r>
           <w:rPr>
             <w:rStyle w:val="Hyperlink"/>
@@ -4706,7 +4717,7 @@
       <w:r>
         <w:t xml:space="preserve"> </w:t>
       </w:r>
-      <w:hyperlink r:id="rId273">
+      <w:hyperlink r:id="rId274">
         <w:r>
           <w:rPr>
             <w:rStyle w:val="Hyperlink"/>
@@ -4720,7 +4731,7 @@
       <w:r>
         <w:t xml:space="preserve"> </w:t>
       </w:r>
-      <w:hyperlink r:id="rId274">
+      <w:hyperlink r:id="rId275">
         <w:r>
           <w:rPr>
             <w:rStyle w:val="Hyperlink"/>
@@ -4734,7 +4745,7 @@
       <w:r>
         <w:t xml:space="preserve"> </w:t>
       </w:r>
-      <w:hyperlink r:id="rId275">
+      <w:hyperlink r:id="rId276">
         <w:r>
           <w:rPr>
             <w:rStyle w:val="Hyperlink"/>
@@ -4748,7 +4759,7 @@
       <w:r>
         <w:t xml:space="preserve"> </w:t>
       </w:r>
-      <w:hyperlink r:id="rId276">
+      <w:hyperlink r:id="rId277">
         <w:r>
           <w:rPr>
             <w:rStyle w:val="Hyperlink"/>
@@ -4762,7 +4773,7 @@
       <w:r>
         <w:t xml:space="preserve"> </w:t>
       </w:r>
-      <w:hyperlink r:id="rId277">
+      <w:hyperlink r:id="rId278">
         <w:r>
           <w:rPr>
             <w:rStyle w:val="Hyperlink"/>
@@ -4776,7 +4787,7 @@
       <w:r>
         <w:t xml:space="preserve"> </w:t>
       </w:r>
-      <w:hyperlink r:id="rId278">
+      <w:hyperlink r:id="rId279">
         <w:r>
           <w:rPr>
             <w:rStyle w:val="Hyperlink"/>
@@ -4790,7 +4801,7 @@
       <w:r>
         <w:t xml:space="preserve"> </w:t>
       </w:r>
-      <w:hyperlink r:id="rId279">
+      <w:hyperlink r:id="rId280">
         <w:r>
           <w:rPr>
             <w:rStyle w:val="Hyperlink"/>
@@ -4804,7 +4815,7 @@
       <w:r>
         <w:t xml:space="preserve"> </w:t>
       </w:r>
-      <w:hyperlink r:id="rId280">
+      <w:hyperlink r:id="rId281">
         <w:r>
           <w:rPr>
             <w:rStyle w:val="Hyperlink"/>
@@ -4818,7 +4829,7 @@
       <w:r>
         <w:t xml:space="preserve"> </w:t>
       </w:r>
-      <w:hyperlink r:id="rId281">
+      <w:hyperlink r:id="rId282">
         <w:r>
           <w:rPr>
             <w:rStyle w:val="Hyperlink"/>
@@ -4832,7 +4843,7 @@
       <w:r>
         <w:t xml:space="preserve"> </w:t>
       </w:r>
-      <w:hyperlink r:id="rId282">
+      <w:hyperlink r:id="rId283">
         <w:r>
           <w:rPr>
             <w:rStyle w:val="Hyperlink"/>
@@ -4846,7 +4857,7 @@
       <w:r>
         <w:t xml:space="preserve"> </w:t>
       </w:r>
-      <w:hyperlink r:id="rId283">
+      <w:hyperlink r:id="rId284">
         <w:r>
           <w:rPr>
             <w:rStyle w:val="Hyperlink"/>
@@ -4860,7 +4871,7 @@
       <w:r>
         <w:t xml:space="preserve"> </w:t>
       </w:r>
-      <w:hyperlink r:id="rId284">
+      <w:hyperlink r:id="rId285">
         <w:r>
           <w:rPr>
             <w:rStyle w:val="Hyperlink"/>
@@ -4874,7 +4885,7 @@
       <w:r>
         <w:t xml:space="preserve"> </w:t>
       </w:r>
-      <w:hyperlink r:id="rId285">
+      <w:hyperlink r:id="rId286">
         <w:r>
           <w:rPr>
             <w:rStyle w:val="Hyperlink"/>
@@ -4888,7 +4899,7 @@
       <w:r>
         <w:t xml:space="preserve"> </w:t>
       </w:r>
-      <w:hyperlink r:id="rId286">
+      <w:hyperlink r:id="rId287">
         <w:r>
           <w:rPr>
             <w:rStyle w:val="Hyperlink"/>
@@ -4902,7 +4913,7 @@
       <w:r>
         <w:t xml:space="preserve"> </w:t>
       </w:r>
-      <w:hyperlink r:id="rId287">
+      <w:hyperlink r:id="rId288">
         <w:r>
           <w:rPr>
             <w:rStyle w:val="Hyperlink"/>
@@ -4916,7 +4927,7 @@
       <w:r>
         <w:t xml:space="preserve"> </w:t>
       </w:r>
-      <w:hyperlink r:id="rId288">
+      <w:hyperlink r:id="rId289">
         <w:r>
           <w:rPr>
             <w:rStyle w:val="Hyperlink"/>
@@ -4930,7 +4941,7 @@
       <w:r>
         <w:t xml:space="preserve"> </w:t>
       </w:r>
-      <w:hyperlink r:id="rId289">
+      <w:hyperlink r:id="rId290">
         <w:r>
           <w:rPr>
             <w:rStyle w:val="Hyperlink"/>
@@ -4944,7 +4955,7 @@
       <w:r>
         <w:t xml:space="preserve"> </w:t>
       </w:r>
-      <w:hyperlink r:id="rId290">
+      <w:hyperlink r:id="rId291">
         <w:r>
           <w:rPr>
             <w:rStyle w:val="Hyperlink"/>
@@ -4958,7 +4969,7 @@
       <w:r>
         <w:t xml:space="preserve"> </w:t>
       </w:r>
-      <w:hyperlink r:id="rId291">
+      <w:hyperlink r:id="rId292">
         <w:r>
           <w:rPr>
             <w:rStyle w:val="Hyperlink"/>
@@ -4972,7 +4983,7 @@
       <w:r>
         <w:t xml:space="preserve"> </w:t>
       </w:r>
-      <w:hyperlink r:id="rId292">
+      <w:hyperlink r:id="rId293">
         <w:r>
           <w:rPr>
             <w:rStyle w:val="Hyperlink"/>
@@ -4986,7 +4997,7 @@
       <w:r>
         <w:t xml:space="preserve"> </w:t>
       </w:r>
-      <w:hyperlink r:id="rId293">
+      <w:hyperlink r:id="rId294">
         <w:r>
           <w:rPr>
             <w:rStyle w:val="Hyperlink"/>
@@ -5000,7 +5011,7 @@
       <w:r>
         <w:t xml:space="preserve"> </w:t>
       </w:r>
-      <w:hyperlink r:id="rId294">
+      <w:hyperlink r:id="rId295">
         <w:r>
           <w:rPr>
             <w:rStyle w:val="Hyperlink"/>
@@ -5014,7 +5025,7 @@
       <w:r>
         <w:t xml:space="preserve"> </w:t>
       </w:r>
-      <w:hyperlink r:id="rId295">
+      <w:hyperlink r:id="rId296">
         <w:r>
           <w:rPr>
             <w:rStyle w:val="Hyperlink"/>
@@ -5028,7 +5039,7 @@
       <w:r>
         <w:t xml:space="preserve"> </w:t>
       </w:r>
-      <w:hyperlink r:id="rId296">
+      <w:hyperlink r:id="rId297">
         <w:r>
           <w:rPr>
             <w:rStyle w:val="Hyperlink"/>
@@ -5042,7 +5053,7 @@
       <w:r>
         <w:t xml:space="preserve"> </w:t>
       </w:r>
-      <w:hyperlink r:id="rId297">
+      <w:hyperlink r:id="rId298">
         <w:r>
           <w:rPr>
             <w:rStyle w:val="Hyperlink"/>
@@ -5068,7 +5079,7 @@
       <w:r>
         <w:t xml:space="preserve"> </w:t>
       </w:r>
-      <w:hyperlink r:id="rId298">
+      <w:hyperlink r:id="rId299">
         <w:r>
           <w:rPr>
             <w:rStyle w:val="Hyperlink"/>
@@ -5082,7 +5093,7 @@
       <w:r>
         <w:t xml:space="preserve"> </w:t>
       </w:r>
-      <w:hyperlink r:id="rId299">
+      <w:hyperlink r:id="rId300">
         <w:r>
           <w:rPr>
             <w:rStyle w:val="Hyperlink"/>
@@ -5096,7 +5107,7 @@
       <w:r>
         <w:t xml:space="preserve"> </w:t>
       </w:r>
-      <w:hyperlink r:id="rId300">
+      <w:hyperlink r:id="rId301">
         <w:r>
           <w:rPr>
             <w:rStyle w:val="Hyperlink"/>
@@ -5116,7 +5127,7 @@
           <w:numId w:val="1021"/>
         </w:numPr>
       </w:pPr>
-      <w:hyperlink r:id="rId301">
+      <w:hyperlink r:id="rId302">
         <w:r>
           <w:rPr>
             <w:rStyle w:val="Hyperlink"/>
@@ -5142,7 +5153,7 @@
           <w:numId w:val="1021"/>
         </w:numPr>
       </w:pPr>
-      <w:hyperlink r:id="rId302">
+      <w:hyperlink r:id="rId303">
         <w:r>
           <w:rPr>
             <w:rStyle w:val="Hyperlink"/>
@@ -5156,7 +5167,7 @@
       <w:r>
         <w:t xml:space="preserve"> </w:t>
       </w:r>
-      <w:hyperlink r:id="rId303">
+      <w:hyperlink r:id="rId304">
         <w:r>
           <w:rPr>
             <w:rStyle w:val="Hyperlink"/>
@@ -5170,7 +5181,7 @@
       <w:r>
         <w:t xml:space="preserve"> </w:t>
       </w:r>
-      <w:hyperlink r:id="rId304">
+      <w:hyperlink r:id="rId305">
         <w:r>
           <w:rPr>
             <w:rStyle w:val="Hyperlink"/>
@@ -5214,7 +5225,7 @@
           <w:numId w:val="1021"/>
         </w:numPr>
       </w:pPr>
-      <w:hyperlink r:id="rId305">
+      <w:hyperlink r:id="rId306">
         <w:r>
           <w:rPr>
             <w:rStyle w:val="Hyperlink"/>
@@ -5228,7 +5239,7 @@
       <w:r>
         <w:t xml:space="preserve"> </w:t>
       </w:r>
-      <w:hyperlink r:id="rId306">
+      <w:hyperlink r:id="rId307">
         <w:r>
           <w:rPr>
             <w:rStyle w:val="Hyperlink"/>
@@ -5254,7 +5265,7 @@
           <w:numId w:val="1021"/>
         </w:numPr>
       </w:pPr>
-      <w:hyperlink r:id="rId307">
+      <w:hyperlink r:id="rId308">
         <w:r>
           <w:rPr>
             <w:rStyle w:val="Hyperlink"/>
@@ -5265,7 +5276,7 @@
       <w:r>
         <w:t xml:space="preserve"> </w:t>
       </w:r>
-      <w:hyperlink r:id="rId308">
+      <w:hyperlink r:id="rId309">
         <w:r>
           <w:rPr>
             <w:rStyle w:val="Hyperlink"/>
@@ -5279,7 +5290,7 @@
       <w:r>
         <w:t xml:space="preserve"> </w:t>
       </w:r>
-      <w:hyperlink r:id="rId309">
+      <w:hyperlink r:id="rId310">
         <w:r>
           <w:rPr>
             <w:rStyle w:val="Hyperlink"/>
@@ -5305,7 +5316,7 @@
       <w:r>
         <w:t xml:space="preserve"> </w:t>
       </w:r>
-      <w:hyperlink r:id="rId310">
+      <w:hyperlink r:id="rId311">
         <w:r>
           <w:rPr>
             <w:rStyle w:val="Hyperlink"/>
@@ -5325,7 +5336,7 @@
           <w:numId w:val="1021"/>
         </w:numPr>
       </w:pPr>
-      <w:hyperlink r:id="rId311">
+      <w:hyperlink r:id="rId312">
         <w:r>
           <w:rPr>
             <w:rStyle w:val="Hyperlink"/>
@@ -5339,7 +5350,7 @@
       <w:r>
         <w:t xml:space="preserve"> </w:t>
       </w:r>
-      <w:hyperlink r:id="rId312">
+      <w:hyperlink r:id="rId313">
         <w:r>
           <w:rPr>
             <w:rStyle w:val="Hyperlink"/>
@@ -5353,7 +5364,7 @@
       <w:r>
         <w:t xml:space="preserve"> </w:t>
       </w:r>
-      <w:hyperlink r:id="rId313">
+      <w:hyperlink r:id="rId314">
         <w:r>
           <w:rPr>
             <w:rStyle w:val="Hyperlink"/>
@@ -5367,7 +5378,7 @@
       <w:r>
         <w:t xml:space="preserve"> </w:t>
       </w:r>
-      <w:hyperlink r:id="rId314">
+      <w:hyperlink r:id="rId315">
         <w:r>
           <w:rPr>
             <w:rStyle w:val="Hyperlink"/>
@@ -5381,7 +5392,7 @@
       <w:r>
         <w:t xml:space="preserve"> </w:t>
       </w:r>
-      <w:hyperlink r:id="rId315">
+      <w:hyperlink r:id="rId316">
         <w:r>
           <w:rPr>
             <w:rStyle w:val="Hyperlink"/>
@@ -5395,7 +5406,7 @@
       <w:r>
         <w:t xml:space="preserve"> </w:t>
       </w:r>
-      <w:hyperlink r:id="rId316">
+      <w:hyperlink r:id="rId317">
         <w:r>
           <w:rPr>
             <w:rStyle w:val="Hyperlink"/>
@@ -5409,7 +5420,7 @@
       <w:r>
         <w:t xml:space="preserve"> </w:t>
       </w:r>
-      <w:hyperlink r:id="rId317">
+      <w:hyperlink r:id="rId318">
         <w:r>
           <w:rPr>
             <w:rStyle w:val="Hyperlink"/>
@@ -5423,7 +5434,7 @@
       <w:r>
         <w:t xml:space="preserve"> </w:t>
       </w:r>
-      <w:hyperlink r:id="rId318">
+      <w:hyperlink r:id="rId319">
         <w:r>
           <w:rPr>
             <w:rStyle w:val="Hyperlink"/>
@@ -5437,7 +5448,7 @@
       <w:r>
         <w:t xml:space="preserve"> </w:t>
       </w:r>
-      <w:hyperlink r:id="rId319">
+      <w:hyperlink r:id="rId320">
         <w:r>
           <w:rPr>
             <w:rStyle w:val="Hyperlink"/>
@@ -5451,7 +5462,7 @@
       <w:r>
         <w:t xml:space="preserve"> </w:t>
       </w:r>
-      <w:hyperlink r:id="rId320">
+      <w:hyperlink r:id="rId321">
         <w:r>
           <w:rPr>
             <w:rStyle w:val="Hyperlink"/>
@@ -5465,7 +5476,7 @@
       <w:r>
         <w:t xml:space="preserve"> </w:t>
       </w:r>
-      <w:hyperlink r:id="rId321">
+      <w:hyperlink r:id="rId322">
         <w:r>
           <w:rPr>
             <w:rStyle w:val="Hyperlink"/>
@@ -5479,7 +5490,7 @@
       <w:r>
         <w:t xml:space="preserve"> </w:t>
       </w:r>
-      <w:hyperlink r:id="rId322">
+      <w:hyperlink r:id="rId323">
         <w:r>
           <w:rPr>
             <w:rStyle w:val="Hyperlink"/>
@@ -5493,7 +5504,7 @@
       <w:r>
         <w:t xml:space="preserve"> </w:t>
       </w:r>
-      <w:hyperlink r:id="rId323">
+      <w:hyperlink r:id="rId324">
         <w:r>
           <w:rPr>
             <w:rStyle w:val="Hyperlink"/>
@@ -5507,7 +5518,7 @@
       <w:r>
         <w:t xml:space="preserve"> </w:t>
       </w:r>
-      <w:hyperlink r:id="rId324">
+      <w:hyperlink r:id="rId325">
         <w:r>
           <w:rPr>
             <w:rStyle w:val="Hyperlink"/>
@@ -5521,7 +5532,7 @@
       <w:r>
         <w:t xml:space="preserve"> </w:t>
       </w:r>
-      <w:hyperlink r:id="rId325">
+      <w:hyperlink r:id="rId326">
         <w:r>
           <w:rPr>
             <w:rStyle w:val="Hyperlink"/>
@@ -5535,7 +5546,7 @@
       <w:r>
         <w:t xml:space="preserve"> </w:t>
       </w:r>
-      <w:hyperlink r:id="rId326">
+      <w:hyperlink r:id="rId327">
         <w:r>
           <w:rPr>
             <w:rStyle w:val="Hyperlink"/>
@@ -5549,7 +5560,7 @@
       <w:r>
         <w:t xml:space="preserve"> </w:t>
       </w:r>
-      <w:hyperlink r:id="rId327">
+      <w:hyperlink r:id="rId328">
         <w:r>
           <w:rPr>
             <w:rStyle w:val="Hyperlink"/>
@@ -5563,7 +5574,7 @@
       <w:r>
         <w:t xml:space="preserve"> </w:t>
       </w:r>
-      <w:hyperlink r:id="rId328">
+      <w:hyperlink r:id="rId329">
         <w:r>
           <w:rPr>
             <w:rStyle w:val="Hyperlink"/>
@@ -5577,7 +5588,7 @@
       <w:r>
         <w:t xml:space="preserve"> </w:t>
       </w:r>
-      <w:hyperlink r:id="rId329">
+      <w:hyperlink r:id="rId330">
         <w:r>
           <w:rPr>
             <w:rStyle w:val="Hyperlink"/>
@@ -5591,7 +5602,7 @@
       <w:r>
         <w:t xml:space="preserve"> </w:t>
       </w:r>
-      <w:hyperlink r:id="rId330">
+      <w:hyperlink r:id="rId331">
         <w:r>
           <w:rPr>
             <w:rStyle w:val="Hyperlink"/>
@@ -5605,7 +5616,7 @@
       <w:r>
         <w:t xml:space="preserve"> </w:t>
       </w:r>
-      <w:hyperlink r:id="rId331">
+      <w:hyperlink r:id="rId332">
         <w:r>
           <w:rPr>
             <w:rStyle w:val="Hyperlink"/>
@@ -5619,7 +5630,7 @@
       <w:r>
         <w:t xml:space="preserve"> </w:t>
       </w:r>
-      <w:hyperlink r:id="rId332">
+      <w:hyperlink r:id="rId333">
         <w:r>
           <w:rPr>
             <w:rStyle w:val="Hyperlink"/>
@@ -5633,7 +5644,7 @@
       <w:r>
         <w:t xml:space="preserve"> </w:t>
       </w:r>
-      <w:hyperlink r:id="rId333">
+      <w:hyperlink r:id="rId334">
         <w:r>
           <w:rPr>
             <w:rStyle w:val="Hyperlink"/>
@@ -5647,7 +5658,7 @@
       <w:r>
         <w:t xml:space="preserve"> </w:t>
       </w:r>
-      <w:hyperlink r:id="rId334">
+      <w:hyperlink r:id="rId335">
         <w:r>
           <w:rPr>
             <w:rStyle w:val="Hyperlink"/>
@@ -5661,7 +5672,7 @@
       <w:r>
         <w:t xml:space="preserve"> </w:t>
       </w:r>
-      <w:hyperlink r:id="rId335">
+      <w:hyperlink r:id="rId336">
         <w:r>
           <w:rPr>
             <w:rStyle w:val="Hyperlink"/>
@@ -5675,7 +5686,7 @@
       <w:r>
         <w:t xml:space="preserve"> </w:t>
       </w:r>
-      <w:hyperlink r:id="rId336">
+      <w:hyperlink r:id="rId337">
         <w:r>
           <w:rPr>
             <w:rStyle w:val="Hyperlink"/>
@@ -5689,7 +5700,7 @@
       <w:r>
         <w:t xml:space="preserve"> </w:t>
       </w:r>
-      <w:hyperlink r:id="rId337">
+      <w:hyperlink r:id="rId338">
         <w:r>
           <w:rPr>
             <w:rStyle w:val="Hyperlink"/>
@@ -5709,7 +5720,7 @@
           <w:numId w:val="1021"/>
         </w:numPr>
       </w:pPr>
-      <w:hyperlink r:id="rId338">
+      <w:hyperlink r:id="rId339">
         <w:r>
           <w:rPr>
             <w:rStyle w:val="Hyperlink"/>
@@ -5723,7 +5734,7 @@
       <w:r>
         <w:t xml:space="preserve"> </w:t>
       </w:r>
-      <w:hyperlink r:id="rId339">
+      <w:hyperlink r:id="rId340">
         <w:r>
           <w:rPr>
             <w:rStyle w:val="Hyperlink"/>
@@ -5737,7 +5748,7 @@
       <w:r>
         <w:t xml:space="preserve"> </w:t>
       </w:r>
-      <w:hyperlink r:id="rId340">
+      <w:hyperlink r:id="rId341">
         <w:r>
           <w:rPr>
             <w:rStyle w:val="Hyperlink"/>
@@ -5751,7 +5762,7 @@
       <w:r>
         <w:t xml:space="preserve"> </w:t>
       </w:r>
-      <w:hyperlink r:id="rId341">
+      <w:hyperlink r:id="rId342">
         <w:r>
           <w:rPr>
             <w:rStyle w:val="Hyperlink"/>
@@ -5801,7 +5812,7 @@
           <w:numId w:val="1021"/>
         </w:numPr>
       </w:pPr>
-      <w:hyperlink r:id="rId342">
+      <w:hyperlink r:id="rId343">
         <w:r>
           <w:rPr>
             <w:rStyle w:val="Hyperlink"/>
@@ -5815,7 +5826,7 @@
       <w:r>
         <w:t xml:space="preserve"> </w:t>
       </w:r>
-      <w:hyperlink r:id="rId343">
+      <w:hyperlink r:id="rId344">
         <w:r>
           <w:rPr>
             <w:rStyle w:val="Hyperlink"/>
@@ -5835,7 +5846,7 @@
           <w:numId w:val="1021"/>
         </w:numPr>
       </w:pPr>
-      <w:hyperlink r:id="rId344">
+      <w:hyperlink r:id="rId345">
         <w:r>
           <w:rPr>
             <w:rStyle w:val="Hyperlink"/>
@@ -5849,7 +5860,7 @@
       <w:r>
         <w:t xml:space="preserve"> </w:t>
       </w:r>
-      <w:hyperlink r:id="rId345">
+      <w:hyperlink r:id="rId346">
         <w:r>
           <w:rPr>
             <w:rStyle w:val="Hyperlink"/>
@@ -5863,7 +5874,7 @@
       <w:r>
         <w:t xml:space="preserve"> </w:t>
       </w:r>
-      <w:hyperlink r:id="rId346">
+      <w:hyperlink r:id="rId347">
         <w:r>
           <w:rPr>
             <w:rStyle w:val="Hyperlink"/>
@@ -5877,7 +5888,7 @@
       <w:r>
         <w:t xml:space="preserve"> </w:t>
       </w:r>
-      <w:hyperlink r:id="rId347">
+      <w:hyperlink r:id="rId348">
         <w:r>
           <w:rPr>
             <w:rStyle w:val="Hyperlink"/>
@@ -5891,7 +5902,7 @@
       <w:r>
         <w:t xml:space="preserve"> </w:t>
       </w:r>
-      <w:hyperlink r:id="rId348">
+      <w:hyperlink r:id="rId349">
         <w:r>
           <w:rPr>
             <w:rStyle w:val="Hyperlink"/>
@@ -5905,7 +5916,7 @@
       <w:r>
         <w:t xml:space="preserve"> </w:t>
       </w:r>
-      <w:hyperlink r:id="rId349">
+      <w:hyperlink r:id="rId350">
         <w:r>
           <w:rPr>
             <w:rStyle w:val="Hyperlink"/>
@@ -5919,7 +5930,7 @@
       <w:r>
         <w:t xml:space="preserve"> </w:t>
       </w:r>
-      <w:hyperlink r:id="rId350">
+      <w:hyperlink r:id="rId351">
         <w:r>
           <w:rPr>
             <w:rStyle w:val="Hyperlink"/>
@@ -5933,7 +5944,7 @@
       <w:r>
         <w:t xml:space="preserve"> </w:t>
       </w:r>
-      <w:hyperlink r:id="rId351">
+      <w:hyperlink r:id="rId352">
         <w:r>
           <w:rPr>
             <w:rStyle w:val="Hyperlink"/>
@@ -5947,7 +5958,7 @@
       <w:r>
         <w:t xml:space="preserve"> </w:t>
       </w:r>
-      <w:hyperlink r:id="rId352">
+      <w:hyperlink r:id="rId353">
         <w:r>
           <w:rPr>
             <w:rStyle w:val="Hyperlink"/>
@@ -5961,7 +5972,7 @@
       <w:r>
         <w:t xml:space="preserve"> </w:t>
       </w:r>
-      <w:hyperlink r:id="rId353">
+      <w:hyperlink r:id="rId354">
         <w:r>
           <w:rPr>
             <w:rStyle w:val="Hyperlink"/>
@@ -5975,7 +5986,7 @@
       <w:r>
         <w:t xml:space="preserve"> </w:t>
       </w:r>
-      <w:hyperlink r:id="rId354">
+      <w:hyperlink r:id="rId355">
         <w:r>
           <w:rPr>
             <w:rStyle w:val="Hyperlink"/>
@@ -5989,7 +6000,7 @@
       <w:r>
         <w:t xml:space="preserve"> </w:t>
       </w:r>
-      <w:hyperlink r:id="rId355">
+      <w:hyperlink r:id="rId356">
         <w:r>
           <w:rPr>
             <w:rStyle w:val="Hyperlink"/>
@@ -6003,7 +6014,7 @@
       <w:r>
         <w:t xml:space="preserve"> </w:t>
       </w:r>
-      <w:hyperlink r:id="rId356">
+      <w:hyperlink r:id="rId357">
         <w:r>
           <w:rPr>
             <w:rStyle w:val="Hyperlink"/>
@@ -6017,7 +6028,7 @@
       <w:r>
         <w:t xml:space="preserve"> </w:t>
       </w:r>
-      <w:hyperlink r:id="rId357">
+      <w:hyperlink r:id="rId358">
         <w:r>
           <w:rPr>
             <w:rStyle w:val="Hyperlink"/>
@@ -6031,7 +6042,7 @@
       <w:r>
         <w:t xml:space="preserve"> </w:t>
       </w:r>
-      <w:hyperlink r:id="rId358">
+      <w:hyperlink r:id="rId359">
         <w:r>
           <w:rPr>
             <w:rStyle w:val="Hyperlink"/>
@@ -6045,7 +6056,7 @@
       <w:r>
         <w:t xml:space="preserve"> </w:t>
       </w:r>
-      <w:hyperlink r:id="rId359">
+      <w:hyperlink r:id="rId360">
         <w:r>
           <w:rPr>
             <w:rStyle w:val="Hyperlink"/>
@@ -6059,7 +6070,7 @@
       <w:r>
         <w:t xml:space="preserve"> </w:t>
       </w:r>
-      <w:hyperlink r:id="rId360">
+      <w:hyperlink r:id="rId361">
         <w:r>
           <w:rPr>
             <w:rStyle w:val="Hyperlink"/>
@@ -6073,7 +6084,7 @@
       <w:r>
         <w:t xml:space="preserve"> </w:t>
       </w:r>
-      <w:hyperlink r:id="rId361">
+      <w:hyperlink r:id="rId362">
         <w:r>
           <w:rPr>
             <w:rStyle w:val="Hyperlink"/>
@@ -6087,7 +6098,7 @@
       <w:r>
         <w:t xml:space="preserve"> </w:t>
       </w:r>
-      <w:hyperlink r:id="rId362">
+      <w:hyperlink r:id="rId363">
         <w:r>
           <w:rPr>
             <w:rStyle w:val="Hyperlink"/>
@@ -6101,7 +6112,7 @@
       <w:r>
         <w:t xml:space="preserve"> </w:t>
       </w:r>
-      <w:hyperlink r:id="rId363">
+      <w:hyperlink r:id="rId364">
         <w:r>
           <w:rPr>
             <w:rStyle w:val="Hyperlink"/>
@@ -6115,7 +6126,7 @@
       <w:r>
         <w:t xml:space="preserve"> </w:t>
       </w:r>
-      <w:hyperlink r:id="rId364">
+      <w:hyperlink r:id="rId365">
         <w:r>
           <w:rPr>
             <w:rStyle w:val="Hyperlink"/>
@@ -6129,7 +6140,7 @@
       <w:r>
         <w:t xml:space="preserve"> </w:t>
       </w:r>
-      <w:hyperlink r:id="rId365">
+      <w:hyperlink r:id="rId366">
         <w:r>
           <w:rPr>
             <w:rStyle w:val="Hyperlink"/>
@@ -6143,7 +6154,7 @@
       <w:r>
         <w:t xml:space="preserve"> </w:t>
       </w:r>
-      <w:hyperlink r:id="rId366">
+      <w:hyperlink r:id="rId367">
         <w:r>
           <w:rPr>
             <w:rStyle w:val="Hyperlink"/>
@@ -6157,7 +6168,7 @@
       <w:r>
         <w:t xml:space="preserve"> </w:t>
       </w:r>
-      <w:hyperlink r:id="rId367">
+      <w:hyperlink r:id="rId368">
         <w:r>
           <w:rPr>
             <w:rStyle w:val="Hyperlink"/>
@@ -6171,7 +6182,7 @@
       <w:r>
         <w:t xml:space="preserve"> </w:t>
       </w:r>
-      <w:hyperlink r:id="rId368">
+      <w:hyperlink r:id="rId369">
         <w:r>
           <w:rPr>
             <w:rStyle w:val="Hyperlink"/>
@@ -6185,7 +6196,7 @@
       <w:r>
         <w:t xml:space="preserve"> </w:t>
       </w:r>
-      <w:hyperlink r:id="rId369">
+      <w:hyperlink r:id="rId370">
         <w:r>
           <w:rPr>
             <w:rStyle w:val="Hyperlink"/>
@@ -6199,7 +6210,7 @@
       <w:r>
         <w:t xml:space="preserve"> </w:t>
       </w:r>
-      <w:hyperlink r:id="rId370">
+      <w:hyperlink r:id="rId371">
         <w:r>
           <w:rPr>
             <w:rStyle w:val="Hyperlink"/>
@@ -6213,7 +6224,7 @@
       <w:r>
         <w:t xml:space="preserve"> </w:t>
       </w:r>
-      <w:hyperlink r:id="rId371">
+      <w:hyperlink r:id="rId372">
         <w:r>
           <w:rPr>
             <w:rStyle w:val="Hyperlink"/>
@@ -6233,7 +6244,7 @@
           <w:numId w:val="1021"/>
         </w:numPr>
       </w:pPr>
-      <w:hyperlink r:id="rId372">
+      <w:hyperlink r:id="rId373">
         <w:r>
           <w:rPr>
             <w:rStyle w:val="Hyperlink"/>
@@ -6247,7 +6258,7 @@
       <w:r>
         <w:t xml:space="preserve"> </w:t>
       </w:r>
-      <w:hyperlink r:id="rId373">
+      <w:hyperlink r:id="rId374">
         <w:r>
           <w:rPr>
             <w:rStyle w:val="Hyperlink"/>
@@ -6261,7 +6272,7 @@
       <w:r>
         <w:t xml:space="preserve"> </w:t>
       </w:r>
-      <w:hyperlink r:id="rId374">
+      <w:hyperlink r:id="rId375">
         <w:r>
           <w:rPr>
             <w:rStyle w:val="Hyperlink"/>
@@ -6281,7 +6292,7 @@
           <w:numId w:val="1021"/>
         </w:numPr>
       </w:pPr>
-      <w:hyperlink r:id="rId375">
+      <w:hyperlink r:id="rId376">
         <w:r>
           <w:rPr>
             <w:rStyle w:val="Hyperlink"/>
@@ -6304,7 +6315,7 @@
       <w:r>
         <w:t xml:space="preserve"> </w:t>
       </w:r>
-      <w:hyperlink r:id="rId376">
+      <w:hyperlink r:id="rId377">
         <w:r>
           <w:rPr>
             <w:rStyle w:val="Hyperlink"/>
@@ -6327,7 +6338,7 @@
       <w:r>
         <w:t xml:space="preserve"> </w:t>
       </w:r>
-      <w:hyperlink r:id="rId377">
+      <w:hyperlink r:id="rId378">
         <w:r>
           <w:rPr>
             <w:rStyle w:val="Hyperlink"/>
@@ -6341,7 +6352,7 @@
       <w:r>
         <w:t xml:space="preserve"> </w:t>
       </w:r>
-      <w:hyperlink r:id="rId378">
+      <w:hyperlink r:id="rId379">
         <w:r>
           <w:rPr>
             <w:rStyle w:val="Hyperlink"/>
@@ -6355,7 +6366,7 @@
       <w:r>
         <w:t xml:space="preserve"> </w:t>
       </w:r>
-      <w:hyperlink r:id="rId379">
+      <w:hyperlink r:id="rId380">
         <w:r>
           <w:rPr>
             <w:rStyle w:val="Hyperlink"/>
@@ -6369,7 +6380,7 @@
       <w:r>
         <w:t xml:space="preserve"> </w:t>
       </w:r>
-      <w:hyperlink r:id="rId380">
+      <w:hyperlink r:id="rId381">
         <w:r>
           <w:rPr>
             <w:rStyle w:val="Hyperlink"/>
@@ -6383,7 +6394,7 @@
       <w:r>
         <w:t xml:space="preserve"> </w:t>
       </w:r>
-      <w:hyperlink r:id="rId381">
+      <w:hyperlink r:id="rId382">
         <w:r>
           <w:rPr>
             <w:rStyle w:val="Hyperlink"/>
@@ -6397,7 +6408,7 @@
       <w:r>
         <w:t xml:space="preserve"> </w:t>
       </w:r>
-      <w:hyperlink r:id="rId382">
+      <w:hyperlink r:id="rId383">
         <w:r>
           <w:rPr>
             <w:rStyle w:val="Hyperlink"/>
@@ -6447,7 +6458,7 @@
       <w:r>
         <w:t xml:space="preserve"> </w:t>
       </w:r>
-      <w:hyperlink r:id="rId383">
+      <w:hyperlink r:id="rId384">
         <w:r>
           <w:rPr>
             <w:rStyle w:val="Hyperlink"/>
@@ -6461,7 +6472,7 @@
       <w:r>
         <w:t xml:space="preserve"> </w:t>
       </w:r>
-      <w:hyperlink r:id="rId384">
+      <w:hyperlink r:id="rId385">
         <w:r>
           <w:rPr>
             <w:rStyle w:val="Hyperlink"/>
@@ -6484,7 +6495,7 @@
           <w:numId w:val="1021"/>
         </w:numPr>
       </w:pPr>
-      <w:hyperlink r:id="rId385">
+      <w:hyperlink r:id="rId386">
         <w:r>
           <w:rPr>
             <w:rStyle w:val="Hyperlink"/>
@@ -6516,7 +6527,7 @@
           <w:numId w:val="1021"/>
         </w:numPr>
       </w:pPr>
-      <w:hyperlink r:id="rId386">
+      <w:hyperlink r:id="rId387">
         <w:r>
           <w:rPr>
             <w:rStyle w:val="Hyperlink"/>
@@ -6527,7 +6538,7 @@
       <w:r>
         <w:t xml:space="preserve"> </w:t>
       </w:r>
-      <w:hyperlink r:id="rId387">
+      <w:hyperlink r:id="rId388">
         <w:r>
           <w:rPr>
             <w:rStyle w:val="Hyperlink"/>
@@ -6538,7 +6549,7 @@
       <w:r>
         <w:t xml:space="preserve"> </w:t>
       </w:r>
-      <w:hyperlink r:id="rId388">
+      <w:hyperlink r:id="rId389">
         <w:r>
           <w:rPr>
             <w:rStyle w:val="Hyperlink"/>
@@ -6549,7 +6560,7 @@
       <w:r>
         <w:t xml:space="preserve"> </w:t>
       </w:r>
-      <w:hyperlink r:id="rId389">
+      <w:hyperlink r:id="rId390">
         <w:r>
           <w:rPr>
             <w:rStyle w:val="Hyperlink"/>
@@ -6560,7 +6571,7 @@
       <w:r>
         <w:t xml:space="preserve"> </w:t>
       </w:r>
-      <w:hyperlink r:id="rId390">
+      <w:hyperlink r:id="rId391">
         <w:r>
           <w:rPr>
             <w:rStyle w:val="Hyperlink"/>
@@ -6571,7 +6582,7 @@
       <w:r>
         <w:t xml:space="preserve"> </w:t>
       </w:r>
-      <w:hyperlink r:id="rId391">
+      <w:hyperlink r:id="rId392">
         <w:r>
           <w:rPr>
             <w:rStyle w:val="Hyperlink"/>
@@ -6582,7 +6593,7 @@
       <w:r>
         <w:t xml:space="preserve"> </w:t>
       </w:r>
-      <w:hyperlink r:id="rId392">
+      <w:hyperlink r:id="rId393">
         <w:r>
           <w:rPr>
             <w:rStyle w:val="Hyperlink"/>
@@ -6593,7 +6604,7 @@
       <w:r>
         <w:t xml:space="preserve"> </w:t>
       </w:r>
-      <w:hyperlink r:id="rId393">
+      <w:hyperlink r:id="rId394">
         <w:r>
           <w:rPr>
             <w:rStyle w:val="Hyperlink"/>
@@ -6602,7 +6613,7 @@
         </w:r>
       </w:hyperlink>
     </w:p>
-    <w:bookmarkEnd w:id="394"/>
+    <w:bookmarkEnd w:id="395"/>
     <w:sectPr/>
   </w:body>
 </w:document>

--- a/IIS/WordEngineering/Resume/KenAdenijiResume.docx
+++ b/IIS/WordEngineering/Resume/KenAdenijiResume.docx
@@ -256,7 +256,7 @@
       </w:r>
     </w:p>
     <w:bookmarkEnd w:id="26"/>
-    <w:bookmarkStart w:id="34" w:name="careerSummary"/>
+    <w:bookmarkStart w:id="35" w:name="careerSummary"/>
     <w:p>
       <w:pPr>
         <w:pStyle w:val="Heading2"/>
@@ -294,8 +294,25 @@
         <w:t xml:space="preserve"> </w:t>
       </w:r>
       <w:r>
+        <w:t xml:space="preserve"> </w:t>
+      </w:r>
+      <w:r>
         <w:t xml:space="preserve">Since 2000, I have shared the word of God on the Internet.</w:t>
       </w:r>
+      <w:r>
+        <w:t xml:space="preserve"> </w:t>
+      </w:r>
+      <w:hyperlink r:id="rId28">
+        <w:r>
+          <w:rPr>
+            <w:rStyle w:val="Hyperlink"/>
+          </w:rPr>
+          <w:t xml:space="preserve">OnePlace.com</w:t>
+        </w:r>
+      </w:hyperlink>
+      <w:r>
+        <w:t xml:space="preserve"> </w:t>
+      </w:r>
     </w:p>
     <w:p>
       <w:pPr>
@@ -323,7 +340,7 @@
       <w:r>
         <w:t xml:space="preserve"> </w:t>
       </w:r>
-      <w:hyperlink r:id="rId28">
+      <w:hyperlink r:id="rId29">
         <w:r>
           <w:rPr>
             <w:rStyle w:val="Hyperlink"/>
@@ -355,7 +372,7 @@
       <w:r>
         <w:t xml:space="preserve"> </w:t>
       </w:r>
-      <w:hyperlink r:id="rId29">
+      <w:hyperlink r:id="rId30">
         <w:r>
           <w:rPr>
             <w:rStyle w:val="Hyperlink"/>
@@ -378,7 +395,7 @@
       <w:r>
         <w:t xml:space="preserve"> </w:t>
       </w:r>
-      <w:hyperlink r:id="rId30">
+      <w:hyperlink r:id="rId31">
         <w:r>
           <w:rPr>
             <w:rStyle w:val="Hyperlink"/>
@@ -400,7 +417,7 @@
       <w:r>
         <w:t xml:space="preserve"> </w:t>
       </w:r>
-      <w:hyperlink r:id="rId31">
+      <w:hyperlink r:id="rId32">
         <w:r>
           <w:rPr>
             <w:rStyle w:val="Hyperlink"/>
@@ -468,7 +485,7 @@
           <w:numId w:val="1002"/>
         </w:numPr>
       </w:pPr>
-      <w:hyperlink r:id="rId32">
+      <w:hyperlink r:id="rId33">
         <w:r>
           <w:rPr>
             <w:rStyle w:val="Hyperlink"/>
@@ -488,7 +505,7 @@
       <w:r>
         <w:t xml:space="preserve"> </w:t>
       </w:r>
-      <w:hyperlink r:id="rId33">
+      <w:hyperlink r:id="rId34">
         <w:r>
           <w:rPr>
             <w:rStyle w:val="Hyperlink"/>
@@ -536,8 +553,8 @@
         <w:t xml:space="preserve">First position in the last year of primary school, primary five, examination.</w:t>
       </w:r>
     </w:p>
-    <w:bookmarkEnd w:id="34"/>
-    <w:bookmarkStart w:id="37" w:name="Xbecde2755c53d4e4e0c7f34917a18469f130ec8"/>
+    <w:bookmarkEnd w:id="35"/>
+    <w:bookmarkStart w:id="38" w:name="Xbecde2755c53d4e4e0c7f34917a18469f130ec8"/>
     <w:p>
       <w:pPr>
         <w:pStyle w:val="Heading2"/>
@@ -554,7 +571,7 @@
           <w:numId w:val="1003"/>
         </w:numPr>
       </w:pPr>
-      <w:hyperlink r:id="rId35">
+      <w:hyperlink r:id="rId36">
         <w:r>
           <w:rPr>
             <w:rStyle w:val="Hyperlink"/>
@@ -571,7 +588,7 @@
           <w:numId w:val="1003"/>
         </w:numPr>
       </w:pPr>
-      <w:hyperlink r:id="rId36">
+      <w:hyperlink r:id="rId37">
         <w:r>
           <w:rPr>
             <w:rStyle w:val="Hyperlink"/>
@@ -580,15 +597,15 @@
         </w:r>
       </w:hyperlink>
     </w:p>
-    <w:bookmarkEnd w:id="37"/>
+    <w:bookmarkEnd w:id="38"/>
     <w:p>
       <w:pPr>
         <w:pStyle w:val="FirstParagraph"/>
       </w:pPr>
-      <w:bookmarkStart w:id="38" w:name="jobDescriptions"/>
-      <w:bookmarkEnd w:id="38"/>
-    </w:p>
-    <w:bookmarkStart w:id="68" w:name="job-descriptions"/>
+      <w:bookmarkStart w:id="39" w:name="jobDescriptions"/>
+      <w:bookmarkEnd w:id="39"/>
+    </w:p>
+    <w:bookmarkStart w:id="69" w:name="job-descriptions"/>
     <w:p>
       <w:pPr>
         <w:pStyle w:val="Heading2"/>
@@ -597,12 +614,12 @@
         <w:t xml:space="preserve">JOB DESCRIPTIONS</w:t>
       </w:r>
     </w:p>
-    <w:bookmarkStart w:id="40" w:name="X7c8ba991b1bea05422621c704ad0e0ec781947d"/>
+    <w:bookmarkStart w:id="41" w:name="X7c8ba991b1bea05422621c704ad0e0ec781947d"/>
     <w:p>
       <w:pPr>
         <w:pStyle w:val="Heading3"/>
       </w:pPr>
-      <w:hyperlink r:id="rId39">
+      <w:hyperlink r:id="rId40">
         <w:r>
           <w:rPr>
             <w:rStyle w:val="Hyperlink"/>
@@ -653,13 +670,13 @@
         <w:t xml:space="preserve">Achieve re-use, efficient queries, mitigate the risk of SQL injection by writing stored procedures and user defined functions.</w:t>
       </w:r>
     </w:p>
-    <w:bookmarkEnd w:id="40"/>
-    <w:bookmarkStart w:id="43" w:name="Xe22390f454a751b87fe330a9676eb848cfedb67"/>
+    <w:bookmarkEnd w:id="41"/>
+    <w:bookmarkStart w:id="44" w:name="Xe22390f454a751b87fe330a9676eb848cfedb67"/>
     <w:p>
       <w:pPr>
         <w:pStyle w:val="Heading3"/>
       </w:pPr>
-      <w:hyperlink r:id="rId41">
+      <w:hyperlink r:id="rId42">
         <w:r>
           <w:rPr>
             <w:rStyle w:val="Hyperlink"/>
@@ -700,7 +717,7 @@
       <w:r>
         <w:t xml:space="preserve"> </w:t>
       </w:r>
-      <w:hyperlink r:id="rId42">
+      <w:hyperlink r:id="rId43">
         <w:r>
           <w:rPr>
             <w:rStyle w:val="Hyperlink"/>
@@ -712,13 +729,13 @@
         <w:t xml:space="preserve">.</w:t>
       </w:r>
     </w:p>
-    <w:bookmarkEnd w:id="43"/>
-    <w:bookmarkStart w:id="45" w:name="X847050a9b26983b2458d165ad2a19c60b2ad8dc"/>
+    <w:bookmarkEnd w:id="44"/>
+    <w:bookmarkStart w:id="46" w:name="X847050a9b26983b2458d165ad2a19c60b2ad8dc"/>
     <w:p>
       <w:pPr>
         <w:pStyle w:val="Heading3"/>
       </w:pPr>
-      <w:hyperlink r:id="rId44">
+      <w:hyperlink r:id="rId45">
         <w:r>
           <w:rPr>
             <w:rStyle w:val="Hyperlink"/>
@@ -751,13 +768,13 @@
         <w:t xml:space="preserve">connected together to form a wide area network (WAN).</w:t>
       </w:r>
     </w:p>
-    <w:bookmarkEnd w:id="45"/>
-    <w:bookmarkStart w:id="47" w:name="X00c65edaf0b66280992eb1096c1956071260af2"/>
+    <w:bookmarkEnd w:id="46"/>
+    <w:bookmarkStart w:id="48" w:name="X00c65edaf0b66280992eb1096c1956071260af2"/>
     <w:p>
       <w:pPr>
         <w:pStyle w:val="Heading3"/>
       </w:pPr>
-      <w:hyperlink r:id="rId46">
+      <w:hyperlink r:id="rId47">
         <w:r>
           <w:rPr>
             <w:rStyle w:val="Hyperlink"/>
@@ -796,13 +813,13 @@
         <w:t xml:space="preserve">Applications include Westpac Investment Risk Management and Tactical Asset Allocation.</w:t>
       </w:r>
     </w:p>
-    <w:bookmarkEnd w:id="47"/>
-    <w:bookmarkStart w:id="49" w:name="X47338435b5bb60a718756252091d7ced6c248d8"/>
+    <w:bookmarkEnd w:id="48"/>
+    <w:bookmarkStart w:id="50" w:name="X47338435b5bb60a718756252091d7ced6c248d8"/>
     <w:p>
       <w:pPr>
         <w:pStyle w:val="Heading3"/>
       </w:pPr>
-      <w:hyperlink r:id="rId48">
+      <w:hyperlink r:id="rId49">
         <w:r>
           <w:rPr>
             <w:rStyle w:val="Hyperlink"/>
@@ -853,13 +870,13 @@
         <w:t xml:space="preserve">Replicate data between central and remote locations using Internet messaging services.</w:t>
       </w:r>
     </w:p>
-    <w:bookmarkEnd w:id="49"/>
-    <w:bookmarkStart w:id="51" w:name="Xa68e9ed2b84b7cc18b5f7c96462ddecca01cb45"/>
+    <w:bookmarkEnd w:id="50"/>
+    <w:bookmarkStart w:id="52" w:name="Xa68e9ed2b84b7cc18b5f7c96462ddecca01cb45"/>
     <w:p>
       <w:pPr>
         <w:pStyle w:val="Heading3"/>
       </w:pPr>
-      <w:hyperlink r:id="rId50">
+      <w:hyperlink r:id="rId51">
         <w:r>
           <w:rPr>
             <w:rStyle w:val="Hyperlink"/>
@@ -886,8 +903,8 @@
         <w:t xml:space="preserve">Develop mortgage system; focus on product changes and payments.</w:t>
       </w:r>
     </w:p>
-    <w:bookmarkEnd w:id="51"/>
-    <w:bookmarkStart w:id="52" w:name="X71cbb401abc4c994853f02dc35f8675c094c679"/>
+    <w:bookmarkEnd w:id="52"/>
+    <w:bookmarkStart w:id="53" w:name="X71cbb401abc4c994853f02dc35f8675c094c679"/>
     <w:p>
       <w:pPr>
         <w:pStyle w:val="Heading3"/>
@@ -938,13 +955,13 @@
         <w:t xml:space="preserve">Workflow will delegate tasks to personnel based on roles, availability, work load, and expertise.</w:t>
       </w:r>
     </w:p>
-    <w:bookmarkEnd w:id="52"/>
-    <w:bookmarkStart w:id="54" w:name="X33ba5731ad71615fa1ddca9738418b8399ba12d"/>
+    <w:bookmarkEnd w:id="53"/>
+    <w:bookmarkStart w:id="55" w:name="X33ba5731ad71615fa1ddca9738418b8399ba12d"/>
     <w:p>
       <w:pPr>
         <w:pStyle w:val="Heading3"/>
       </w:pPr>
-      <w:hyperlink r:id="rId53">
+      <w:hyperlink r:id="rId54">
         <w:r>
           <w:rPr>
             <w:rStyle w:val="Hyperlink"/>
@@ -995,8 +1012,8 @@
         <w:t xml:space="preserve">Use OMNI Gateway to collate data.</w:t>
       </w:r>
     </w:p>
-    <w:bookmarkEnd w:id="54"/>
-    <w:bookmarkStart w:id="55" w:name="X9e4848fe1750a0f84e1d55835d57e2ad67053c0"/>
+    <w:bookmarkEnd w:id="55"/>
+    <w:bookmarkStart w:id="56" w:name="X9e4848fe1750a0f84e1d55835d57e2ad67053c0"/>
     <w:p>
       <w:pPr>
         <w:pStyle w:val="Heading3"/>
@@ -1023,13 +1040,13 @@
         <w:t xml:space="preserve">Design and develop workflow application for processing of trainee and apprenticeship program.</w:t>
       </w:r>
     </w:p>
-    <w:bookmarkEnd w:id="55"/>
-    <w:bookmarkStart w:id="57" w:name="Xe621a272b2e3ebd65efd913dd20c1c43d7c3de8"/>
+    <w:bookmarkEnd w:id="56"/>
+    <w:bookmarkStart w:id="58" w:name="Xe621a272b2e3ebd65efd913dd20c1c43d7c3de8"/>
     <w:p>
       <w:pPr>
         <w:pStyle w:val="Heading3"/>
       </w:pPr>
-      <w:hyperlink r:id="rId56">
+      <w:hyperlink r:id="rId57">
         <w:r>
           <w:rPr>
             <w:rStyle w:val="Hyperlink"/>
@@ -1046,7 +1063,7 @@
       <w:r>
         <w:t xml:space="preserve"> </w:t>
       </w:r>
-      <w:hyperlink r:id="rId46">
+      <w:hyperlink r:id="rId47">
         <w:r>
           <w:rPr>
             <w:rStyle w:val="Hyperlink"/>
@@ -1073,13 +1090,13 @@
         <w:t xml:space="preserve">Replicate database between central (Informix) and remote locations (Sybase SQL Anywhere).</w:t>
       </w:r>
     </w:p>
-    <w:bookmarkEnd w:id="57"/>
-    <w:bookmarkStart w:id="59" w:name="X59ef651d5849c15382a56219c4a05aa721d25c5"/>
+    <w:bookmarkEnd w:id="58"/>
+    <w:bookmarkStart w:id="60" w:name="X59ef651d5849c15382a56219c4a05aa721d25c5"/>
     <w:p>
       <w:pPr>
         <w:pStyle w:val="Heading3"/>
       </w:pPr>
-      <w:hyperlink r:id="rId58">
+      <w:hyperlink r:id="rId59">
         <w:r>
           <w:rPr>
             <w:rStyle w:val="Hyperlink"/>
@@ -1106,13 +1123,13 @@
         <w:t xml:space="preserve">Advise clients on how-to use software for developing distributed applications.</w:t>
       </w:r>
     </w:p>
-    <w:bookmarkEnd w:id="59"/>
-    <w:bookmarkStart w:id="62" w:name="Xafb98839f6596774c5de4ac49f4cf6542ab8539"/>
+    <w:bookmarkEnd w:id="60"/>
+    <w:bookmarkStart w:id="63" w:name="Xafb98839f6596774c5de4ac49f4cf6542ab8539"/>
     <w:p>
       <w:pPr>
         <w:pStyle w:val="Heading3"/>
       </w:pPr>
-      <w:hyperlink r:id="rId60">
+      <w:hyperlink r:id="rId61">
         <w:r>
           <w:rPr>
             <w:rStyle w:val="Hyperlink"/>
@@ -1141,7 +1158,7 @@
       <w:r>
         <w:t xml:space="preserve"> </w:t>
       </w:r>
-      <w:hyperlink r:id="rId61">
+      <w:hyperlink r:id="rId62">
         <w:r>
           <w:rPr>
             <w:rStyle w:val="Hyperlink"/>
@@ -1168,8 +1185,8 @@
         <w:t xml:space="preserve">Convert legacy systems into client-server infrastructure.</w:t>
       </w:r>
     </w:p>
-    <w:bookmarkEnd w:id="62"/>
-    <w:bookmarkStart w:id="63" w:name="X78389547433163e07c792fdc87e376db6b9eaac"/>
+    <w:bookmarkEnd w:id="63"/>
+    <w:bookmarkStart w:id="64" w:name="X78389547433163e07c792fdc87e376db6b9eaac"/>
     <w:p>
       <w:pPr>
         <w:pStyle w:val="Heading3"/>
@@ -1196,13 +1213,13 @@
         <w:t xml:space="preserve">Match products and services with advertisements.</w:t>
       </w:r>
     </w:p>
-    <w:bookmarkEnd w:id="63"/>
-    <w:bookmarkStart w:id="67" w:name="X367b581eb513fa6d23849496f54874d6e79e494"/>
+    <w:bookmarkEnd w:id="64"/>
+    <w:bookmarkStart w:id="68" w:name="X367b581eb513fa6d23849496f54874d6e79e494"/>
     <w:p>
       <w:pPr>
         <w:pStyle w:val="Heading3"/>
       </w:pPr>
-      <w:hyperlink r:id="rId64">
+      <w:hyperlink r:id="rId65">
         <w:r>
           <w:rPr>
             <w:rStyle w:val="Hyperlink"/>
@@ -1213,7 +1230,7 @@
       <w:r>
         <w:t xml:space="preserve"> </w:t>
       </w:r>
-      <w:hyperlink r:id="rId65">
+      <w:hyperlink r:id="rId66">
         <w:r>
           <w:rPr>
             <w:rStyle w:val="Hyperlink"/>
@@ -1248,7 +1265,7 @@
       <w:r>
         <w:t xml:space="preserve"> </w:t>
       </w:r>
-      <w:hyperlink r:id="rId66">
+      <w:hyperlink r:id="rId67">
         <w:r>
           <w:rPr>
             <w:rStyle w:val="Hyperlink"/>
@@ -1272,9 +1289,9 @@
         <w:t xml:space="preserve">Prior to joining IDS, I worked at, Headquarters Military Training Command, Suakin Drive.</w:t>
       </w:r>
     </w:p>
-    <w:bookmarkEnd w:id="67"/>
     <w:bookmarkEnd w:id="68"/>
-    <w:bookmarkStart w:id="86" w:name="otherWorkSummary"/>
+    <w:bookmarkEnd w:id="69"/>
+    <w:bookmarkStart w:id="87" w:name="otherWorkSummary"/>
     <w:p>
       <w:pPr>
         <w:pStyle w:val="Heading2"/>
@@ -1291,7 +1308,7 @@
           <w:numId w:val="1018"/>
         </w:numPr>
       </w:pPr>
-      <w:hyperlink r:id="rId69">
+      <w:hyperlink r:id="rId70">
         <w:r>
           <w:rPr>
             <w:rStyle w:val="Hyperlink"/>
@@ -1311,7 +1328,7 @@
       <w:r>
         <w:t xml:space="preserve"> </w:t>
       </w:r>
-      <w:hyperlink r:id="rId70">
+      <w:hyperlink r:id="rId71">
         <w:r>
           <w:rPr>
             <w:rStyle w:val="Hyperlink"/>
@@ -1352,7 +1369,7 @@
           <w:numId w:val="1018"/>
         </w:numPr>
       </w:pPr>
-      <w:hyperlink r:id="rId71">
+      <w:hyperlink r:id="rId72">
         <w:r>
           <w:rPr>
             <w:rStyle w:val="Hyperlink"/>
@@ -1375,7 +1392,7 @@
           <w:numId w:val="1018"/>
         </w:numPr>
       </w:pPr>
-      <w:hyperlink r:id="rId72">
+      <w:hyperlink r:id="rId73">
         <w:r>
           <w:rPr>
             <w:rStyle w:val="Hyperlink"/>
@@ -1392,7 +1409,7 @@
       <w:r>
         <w:t xml:space="preserve"> </w:t>
       </w:r>
-      <w:hyperlink r:id="rId73">
+      <w:hyperlink r:id="rId74">
         <w:r>
           <w:rPr>
             <w:rStyle w:val="Hyperlink"/>
@@ -1415,7 +1432,7 @@
           <w:numId w:val="1018"/>
         </w:numPr>
       </w:pPr>
-      <w:hyperlink r:id="rId74">
+      <w:hyperlink r:id="rId75">
         <w:r>
           <w:rPr>
             <w:rStyle w:val="Hyperlink"/>
@@ -1438,7 +1455,7 @@
           <w:numId w:val="1018"/>
         </w:numPr>
       </w:pPr>
-      <w:hyperlink r:id="rId75">
+      <w:hyperlink r:id="rId76">
         <w:r>
           <w:rPr>
             <w:rStyle w:val="Hyperlink"/>
@@ -1461,7 +1478,7 @@
           <w:numId w:val="1018"/>
         </w:numPr>
       </w:pPr>
-      <w:hyperlink r:id="rId76">
+      <w:hyperlink r:id="rId77">
         <w:r>
           <w:rPr>
             <w:rStyle w:val="Hyperlink"/>
@@ -1484,7 +1501,7 @@
           <w:numId w:val="1018"/>
         </w:numPr>
       </w:pPr>
-      <w:hyperlink r:id="rId77">
+      <w:hyperlink r:id="rId78">
         <w:r>
           <w:rPr>
             <w:rStyle w:val="Hyperlink"/>
@@ -1507,7 +1524,7 @@
           <w:numId w:val="1018"/>
         </w:numPr>
       </w:pPr>
-      <w:hyperlink r:id="rId78">
+      <w:hyperlink r:id="rId79">
         <w:r>
           <w:rPr>
             <w:rStyle w:val="Hyperlink"/>
@@ -1530,7 +1547,7 @@
           <w:numId w:val="1018"/>
         </w:numPr>
       </w:pPr>
-      <w:hyperlink r:id="rId79">
+      <w:hyperlink r:id="rId80">
         <w:r>
           <w:rPr>
             <w:rStyle w:val="Hyperlink"/>
@@ -1559,7 +1576,7 @@
       <w:r>
         <w:t xml:space="preserve"> </w:t>
       </w:r>
-      <w:hyperlink r:id="rId80">
+      <w:hyperlink r:id="rId81">
         <w:r>
           <w:rPr>
             <w:rStyle w:val="Hyperlink"/>
@@ -1582,7 +1599,7 @@
           <w:numId w:val="1018"/>
         </w:numPr>
       </w:pPr>
-      <w:hyperlink r:id="rId81">
+      <w:hyperlink r:id="rId82">
         <w:r>
           <w:rPr>
             <w:rStyle w:val="Hyperlink"/>
@@ -1605,7 +1622,7 @@
           <w:numId w:val="1018"/>
         </w:numPr>
       </w:pPr>
-      <w:hyperlink r:id="rId82">
+      <w:hyperlink r:id="rId83">
         <w:r>
           <w:rPr>
             <w:rStyle w:val="Hyperlink"/>
@@ -1622,7 +1639,7 @@
       <w:r>
         <w:t xml:space="preserve"> </w:t>
       </w:r>
-      <w:hyperlink r:id="rId83">
+      <w:hyperlink r:id="rId84">
         <w:r>
           <w:rPr>
             <w:rStyle w:val="Hyperlink"/>
@@ -1645,7 +1662,7 @@
           <w:numId w:val="1018"/>
         </w:numPr>
       </w:pPr>
-      <w:hyperlink r:id="rId84">
+      <w:hyperlink r:id="rId85">
         <w:r>
           <w:rPr>
             <w:rStyle w:val="Hyperlink"/>
@@ -1662,7 +1679,7 @@
       <w:r>
         <w:t xml:space="preserve"> </w:t>
       </w:r>
-      <w:hyperlink r:id="rId85">
+      <w:hyperlink r:id="rId86">
         <w:r>
           <w:rPr>
             <w:rStyle w:val="Hyperlink"/>
@@ -1683,8 +1700,8 @@
         <w:t xml:space="preserve">New Century Video Pty Ltd with Paul and Kerry Watson</w:t>
       </w:r>
     </w:p>
-    <w:bookmarkEnd w:id="86"/>
-    <w:bookmarkStart w:id="95" w:name="nigeriaWorkExperience"/>
+    <w:bookmarkEnd w:id="87"/>
+    <w:bookmarkStart w:id="96" w:name="nigeriaWorkExperience"/>
     <w:p>
       <w:pPr>
         <w:pStyle w:val="Heading2"/>
@@ -1701,7 +1718,7 @@
           <w:numId w:val="1019"/>
         </w:numPr>
       </w:pPr>
-      <w:hyperlink r:id="rId87">
+      <w:hyperlink r:id="rId88">
         <w:r>
           <w:rPr>
             <w:rStyle w:val="Hyperlink"/>
@@ -1718,7 +1735,7 @@
       <w:r>
         <w:t xml:space="preserve"> </w:t>
       </w:r>
-      <w:hyperlink r:id="rId88">
+      <w:hyperlink r:id="rId89">
         <w:r>
           <w:rPr>
             <w:rStyle w:val="Hyperlink"/>
@@ -1732,7 +1749,7 @@
       <w:r>
         <w:t xml:space="preserve"> </w:t>
       </w:r>
-      <w:hyperlink r:id="rId89">
+      <w:hyperlink r:id="rId90">
         <w:r>
           <w:rPr>
             <w:rStyle w:val="Hyperlink"/>
@@ -1761,64 +1778,64 @@
           <w:numId w:val="1019"/>
         </w:numPr>
       </w:pPr>
+      <w:hyperlink r:id="rId91">
+        <w:r>
+          <w:rPr>
+            <w:rStyle w:val="Hyperlink"/>
+          </w:rPr>
+          <w:t xml:space="preserve">Union Bank of Nigeria (UBN)</w:t>
+        </w:r>
+      </w:hyperlink>
+      <w:r>
+        <w:t xml:space="preserve"> </w:t>
+      </w:r>
+      <w:hyperlink r:id="rId92">
+        <w:r>
+          <w:rPr>
+            <w:rStyle w:val="Hyperlink"/>
+          </w:rPr>
+          <w:t xml:space="preserve">Santa Cruz Operation (SCO) Xenix</w:t>
+        </w:r>
+      </w:hyperlink>
+    </w:p>
+    <w:p>
+      <w:pPr>
+        <w:pStyle w:val="Compact"/>
+        <w:numPr>
+          <w:ilvl w:val="0"/>
+          <w:numId w:val="1019"/>
+        </w:numPr>
+      </w:pPr>
+      <w:hyperlink r:id="rId93">
+        <w:r>
+          <w:rPr>
+            <w:rStyle w:val="Hyperlink"/>
+          </w:rPr>
+          <w:t xml:space="preserve">Saap-Tech</w:t>
+        </w:r>
+      </w:hyperlink>
+      <w:r>
+        <w:t xml:space="preserve"> </w:t>
+      </w:r>
+      <w:hyperlink r:id="rId94">
+        <w:r>
+          <w:rPr>
+            <w:rStyle w:val="Hyperlink"/>
+          </w:rPr>
+          <w:t xml:space="preserve">C</w:t>
+        </w:r>
+      </w:hyperlink>
+      <w:r>
+        <w:t xml:space="preserve">,</w:t>
+      </w:r>
+      <w:r>
+        <w:t xml:space="preserve"> </w:t>
+      </w:r>
       <w:hyperlink r:id="rId90">
         <w:r>
           <w:rPr>
             <w:rStyle w:val="Hyperlink"/>
           </w:rPr>
-          <w:t xml:space="preserve">Union Bank of Nigeria (UBN)</w:t>
-        </w:r>
-      </w:hyperlink>
-      <w:r>
-        <w:t xml:space="preserve"> </w:t>
-      </w:r>
-      <w:hyperlink r:id="rId91">
-        <w:r>
-          <w:rPr>
-            <w:rStyle w:val="Hyperlink"/>
-          </w:rPr>
-          <w:t xml:space="preserve">Santa Cruz Operation (SCO) Xenix</w:t>
-        </w:r>
-      </w:hyperlink>
-    </w:p>
-    <w:p>
-      <w:pPr>
-        <w:pStyle w:val="Compact"/>
-        <w:numPr>
-          <w:ilvl w:val="0"/>
-          <w:numId w:val="1019"/>
-        </w:numPr>
-      </w:pPr>
-      <w:hyperlink r:id="rId92">
-        <w:r>
-          <w:rPr>
-            <w:rStyle w:val="Hyperlink"/>
-          </w:rPr>
-          <w:t xml:space="preserve">Saap-Tech</w:t>
-        </w:r>
-      </w:hyperlink>
-      <w:r>
-        <w:t xml:space="preserve"> </w:t>
-      </w:r>
-      <w:hyperlink r:id="rId93">
-        <w:r>
-          <w:rPr>
-            <w:rStyle w:val="Hyperlink"/>
-          </w:rPr>
-          <w:t xml:space="preserve">C</w:t>
-        </w:r>
-      </w:hyperlink>
-      <w:r>
-        <w:t xml:space="preserve">,</w:t>
-      </w:r>
-      <w:r>
-        <w:t xml:space="preserve"> </w:t>
-      </w:r>
-      <w:hyperlink r:id="rId89">
-        <w:r>
-          <w:rPr>
-            <w:rStyle w:val="Hyperlink"/>
-          </w:rPr>
           <w:t xml:space="preserve">Nantucket Clipper</w:t>
         </w:r>
       </w:hyperlink>
@@ -1828,7 +1845,7 @@
       <w:r>
         <w:t xml:space="preserve"> </w:t>
       </w:r>
-      <w:hyperlink r:id="rId94">
+      <w:hyperlink r:id="rId95">
         <w:r>
           <w:rPr>
             <w:rStyle w:val="Hyperlink"/>
@@ -1837,8 +1854,8 @@
         </w:r>
       </w:hyperlink>
     </w:p>
-    <w:bookmarkEnd w:id="95"/>
-    <w:bookmarkStart w:id="99" w:name="educationSummary"/>
+    <w:bookmarkEnd w:id="96"/>
+    <w:bookmarkStart w:id="100" w:name="educationSummary"/>
     <w:p>
       <w:pPr>
         <w:pStyle w:val="Heading2"/>
@@ -1866,7 +1883,7 @@
             <w:pPr>
               <w:pStyle w:val="Compact"/>
             </w:pPr>
-            <w:hyperlink r:id="rId96">
+            <w:hyperlink r:id="rId97">
               <w:r>
                 <w:rPr>
                   <w:rStyle w:val="Hyperlink"/>
@@ -1906,7 +1923,7 @@
             <w:pPr>
               <w:pStyle w:val="Compact"/>
             </w:pPr>
-            <w:hyperlink r:id="rId97">
+            <w:hyperlink r:id="rId98">
               <w:r>
                 <w:rPr>
                   <w:rStyle w:val="Hyperlink"/>
@@ -1946,7 +1963,7 @@
             <w:pPr>
               <w:pStyle w:val="Compact"/>
             </w:pPr>
-            <w:hyperlink r:id="rId30">
+            <w:hyperlink r:id="rId31">
               <w:r>
                 <w:rPr>
                   <w:rStyle w:val="Hyperlink"/>
@@ -1986,7 +2003,7 @@
             <w:pPr>
               <w:pStyle w:val="Compact"/>
             </w:pPr>
-            <w:hyperlink r:id="rId98">
+            <w:hyperlink r:id="rId99">
               <w:r>
                 <w:rPr>
                   <w:rStyle w:val="Hyperlink"/>
@@ -2078,8 +2095,8 @@
         </w:tc>
       </w:tr>
     </w:tbl>
-    <w:bookmarkEnd w:id="99"/>
-    <w:bookmarkStart w:id="395" w:name="skillsSummary"/>
+    <w:bookmarkEnd w:id="100"/>
+    <w:bookmarkStart w:id="396" w:name="skillsSummary"/>
     <w:p>
       <w:pPr>
         <w:pStyle w:val="Heading2"/>
@@ -2096,7 +2113,7 @@
           <w:numId w:val="1021"/>
         </w:numPr>
       </w:pPr>
-      <w:hyperlink r:id="rId100">
+      <w:hyperlink r:id="rId101">
         <w:r>
           <w:rPr>
             <w:rStyle w:val="Hyperlink"/>
@@ -2131,7 +2148,7 @@
           <w:numId w:val="1022"/>
         </w:numPr>
       </w:pPr>
-      <w:hyperlink r:id="rId101">
+      <w:hyperlink r:id="rId102">
         <w:r>
           <w:rPr>
             <w:rStyle w:val="Hyperlink"/>
@@ -2154,7 +2171,7 @@
       <w:r>
         <w:t xml:space="preserve"> </w:t>
       </w:r>
-      <w:hyperlink r:id="rId102">
+      <w:hyperlink r:id="rId103">
         <w:r>
           <w:rPr>
             <w:rStyle w:val="Hyperlink"/>
@@ -2165,7 +2182,7 @@
       <w:r>
         <w:t xml:space="preserve"> </w:t>
       </w:r>
-      <w:hyperlink r:id="rId103">
+      <w:hyperlink r:id="rId104">
         <w:r>
           <w:rPr>
             <w:rStyle w:val="Hyperlink"/>
@@ -2182,7 +2199,7 @@
           <w:numId w:val="1022"/>
         </w:numPr>
       </w:pPr>
-      <w:hyperlink r:id="rId104">
+      <w:hyperlink r:id="rId105">
         <w:r>
           <w:rPr>
             <w:rStyle w:val="Hyperlink"/>
@@ -2205,7 +2222,7 @@
       <w:r>
         <w:t xml:space="preserve"> </w:t>
       </w:r>
-      <w:hyperlink r:id="rId105">
+      <w:hyperlink r:id="rId106">
         <w:r>
           <w:rPr>
             <w:rStyle w:val="Hyperlink"/>
@@ -2222,7 +2239,7 @@
           <w:numId w:val="1021"/>
         </w:numPr>
       </w:pPr>
-      <w:hyperlink r:id="rId106">
+      <w:hyperlink r:id="rId107">
         <w:r>
           <w:rPr>
             <w:rStyle w:val="Hyperlink"/>
@@ -2257,7 +2274,7 @@
       <w:r>
         <w:t xml:space="preserve"> </w:t>
       </w:r>
-      <w:hyperlink r:id="rId107">
+      <w:hyperlink r:id="rId108">
         <w:r>
           <w:rPr>
             <w:rStyle w:val="Hyperlink"/>
@@ -2277,7 +2294,7 @@
       <w:r>
         <w:t xml:space="preserve"> </w:t>
       </w:r>
-      <w:hyperlink r:id="rId108">
+      <w:hyperlink r:id="rId109">
         <w:r>
           <w:rPr>
             <w:rStyle w:val="Hyperlink"/>
@@ -2291,7 +2308,7 @@
       <w:r>
         <w:t xml:space="preserve"> </w:t>
       </w:r>
-      <w:hyperlink r:id="rId109">
+      <w:hyperlink r:id="rId110">
         <w:r>
           <w:rPr>
             <w:rStyle w:val="Hyperlink"/>
@@ -2305,7 +2322,7 @@
       <w:r>
         <w:t xml:space="preserve"> </w:t>
       </w:r>
-      <w:hyperlink r:id="rId110">
+      <w:hyperlink r:id="rId111">
         <w:r>
           <w:rPr>
             <w:rStyle w:val="Hyperlink"/>
@@ -2337,7 +2354,7 @@
       <w:r>
         <w:t xml:space="preserve"> </w:t>
       </w:r>
-      <w:hyperlink r:id="rId111">
+      <w:hyperlink r:id="rId112">
         <w:r>
           <w:rPr>
             <w:rStyle w:val="Hyperlink"/>
@@ -2351,7 +2368,7 @@
       <w:r>
         <w:t xml:space="preserve"> </w:t>
       </w:r>
-      <w:hyperlink r:id="rId112">
+      <w:hyperlink r:id="rId113">
         <w:r>
           <w:rPr>
             <w:rStyle w:val="Hyperlink"/>
@@ -2365,7 +2382,7 @@
       <w:r>
         <w:t xml:space="preserve"> </w:t>
       </w:r>
-      <w:hyperlink r:id="rId113">
+      <w:hyperlink r:id="rId114">
         <w:r>
           <w:rPr>
             <w:rStyle w:val="Hyperlink"/>
@@ -2379,7 +2396,7 @@
       <w:r>
         <w:t xml:space="preserve"> </w:t>
       </w:r>
-      <w:hyperlink r:id="rId114">
+      <w:hyperlink r:id="rId115">
         <w:r>
           <w:rPr>
             <w:rStyle w:val="Hyperlink"/>
@@ -2393,7 +2410,7 @@
       <w:r>
         <w:t xml:space="preserve"> </w:t>
       </w:r>
-      <w:hyperlink r:id="rId115">
+      <w:hyperlink r:id="rId116">
         <w:r>
           <w:rPr>
             <w:rStyle w:val="Hyperlink"/>
@@ -2436,7 +2453,7 @@
       <w:r>
         <w:t xml:space="preserve"> </w:t>
       </w:r>
-      <w:hyperlink r:id="rId116">
+      <w:hyperlink r:id="rId117">
         <w:r>
           <w:rPr>
             <w:rStyle w:val="Hyperlink"/>
@@ -2453,7 +2470,7 @@
           <w:numId w:val="1021"/>
         </w:numPr>
       </w:pPr>
-      <w:hyperlink r:id="rId117">
+      <w:hyperlink r:id="rId118">
         <w:r>
           <w:rPr>
             <w:rStyle w:val="Hyperlink"/>
@@ -2464,7 +2481,7 @@
       <w:r>
         <w:t xml:space="preserve"> </w:t>
       </w:r>
-      <w:hyperlink r:id="rId118">
+      <w:hyperlink r:id="rId119">
         <w:r>
           <w:rPr>
             <w:rStyle w:val="Hyperlink"/>
@@ -2475,7 +2492,7 @@
       <w:r>
         <w:t xml:space="preserve"> </w:t>
       </w:r>
-      <w:hyperlink r:id="rId119">
+      <w:hyperlink r:id="rId120">
         <w:r>
           <w:rPr>
             <w:rStyle w:val="Hyperlink"/>
@@ -2486,7 +2503,7 @@
       <w:r>
         <w:t xml:space="preserve"> </w:t>
       </w:r>
-      <w:hyperlink r:id="rId120">
+      <w:hyperlink r:id="rId121">
         <w:r>
           <w:rPr>
             <w:rStyle w:val="Hyperlink"/>
@@ -2503,7 +2520,7 @@
           <w:numId w:val="1021"/>
         </w:numPr>
       </w:pPr>
-      <w:hyperlink r:id="rId121">
+      <w:hyperlink r:id="rId122">
         <w:r>
           <w:rPr>
             <w:rStyle w:val="Hyperlink"/>
@@ -2520,7 +2537,7 @@
           <w:numId w:val="1021"/>
         </w:numPr>
       </w:pPr>
-      <w:hyperlink r:id="rId122">
+      <w:hyperlink r:id="rId123">
         <w:r>
           <w:rPr>
             <w:rStyle w:val="Hyperlink"/>
@@ -2537,7 +2554,7 @@
           <w:numId w:val="1021"/>
         </w:numPr>
       </w:pPr>
-      <w:hyperlink r:id="rId123">
+      <w:hyperlink r:id="rId124">
         <w:r>
           <w:rPr>
             <w:rStyle w:val="Hyperlink"/>
@@ -2554,7 +2571,7 @@
           <w:numId w:val="1021"/>
         </w:numPr>
       </w:pPr>
-      <w:hyperlink r:id="rId124">
+      <w:hyperlink r:id="rId125">
         <w:r>
           <w:rPr>
             <w:rStyle w:val="Hyperlink"/>
@@ -2565,7 +2582,7 @@
       <w:r>
         <w:t xml:space="preserve"> </w:t>
       </w:r>
-      <w:hyperlink r:id="rId125">
+      <w:hyperlink r:id="rId126">
         <w:r>
           <w:rPr>
             <w:rStyle w:val="Hyperlink"/>
@@ -2582,7 +2599,7 @@
           <w:numId w:val="1021"/>
         </w:numPr>
       </w:pPr>
-      <w:hyperlink r:id="rId126">
+      <w:hyperlink r:id="rId127">
         <w:r>
           <w:rPr>
             <w:rStyle w:val="Hyperlink"/>
@@ -2599,7 +2616,7 @@
           <w:numId w:val="1021"/>
         </w:numPr>
       </w:pPr>
-      <w:hyperlink r:id="rId127">
+      <w:hyperlink r:id="rId128">
         <w:r>
           <w:rPr>
             <w:rStyle w:val="Hyperlink"/>
@@ -2616,7 +2633,7 @@
           <w:numId w:val="1021"/>
         </w:numPr>
       </w:pPr>
-      <w:hyperlink r:id="rId128">
+      <w:hyperlink r:id="rId129">
         <w:r>
           <w:rPr>
             <w:rStyle w:val="Hyperlink"/>
@@ -2633,7 +2650,7 @@
           <w:numId w:val="1021"/>
         </w:numPr>
       </w:pPr>
-      <w:hyperlink r:id="rId129">
+      <w:hyperlink r:id="rId130">
         <w:r>
           <w:rPr>
             <w:rStyle w:val="Hyperlink"/>
@@ -2650,7 +2667,7 @@
           <w:numId w:val="1021"/>
         </w:numPr>
       </w:pPr>
-      <w:hyperlink r:id="rId130">
+      <w:hyperlink r:id="rId131">
         <w:r>
           <w:rPr>
             <w:rStyle w:val="Hyperlink"/>
@@ -2667,7 +2684,7 @@
           <w:numId w:val="1021"/>
         </w:numPr>
       </w:pPr>
-      <w:hyperlink r:id="rId131">
+      <w:hyperlink r:id="rId132">
         <w:r>
           <w:rPr>
             <w:rStyle w:val="Hyperlink"/>
@@ -2690,7 +2707,7 @@
       <w:r>
         <w:t xml:space="preserve"> </w:t>
       </w:r>
-      <w:hyperlink r:id="rId132">
+      <w:hyperlink r:id="rId133">
         <w:r>
           <w:rPr>
             <w:rStyle w:val="Hyperlink"/>
@@ -2701,7 +2718,7 @@
       <w:r>
         <w:t xml:space="preserve"> </w:t>
       </w:r>
-      <w:hyperlink r:id="rId133">
+      <w:hyperlink r:id="rId134">
         <w:r>
           <w:rPr>
             <w:rStyle w:val="Hyperlink"/>
@@ -2712,7 +2729,7 @@
       <w:r>
         <w:t xml:space="preserve"> </w:t>
       </w:r>
-      <w:hyperlink r:id="rId134">
+      <w:hyperlink r:id="rId135">
         <w:r>
           <w:rPr>
             <w:rStyle w:val="Hyperlink"/>
@@ -2723,7 +2740,7 @@
       <w:r>
         <w:t xml:space="preserve"> </w:t>
       </w:r>
-      <w:hyperlink r:id="rId135">
+      <w:hyperlink r:id="rId136">
         <w:r>
           <w:rPr>
             <w:rStyle w:val="Hyperlink"/>
@@ -2734,7 +2751,7 @@
       <w:r>
         <w:t xml:space="preserve"> </w:t>
       </w:r>
-      <w:hyperlink r:id="rId136">
+      <w:hyperlink r:id="rId137">
         <w:r>
           <w:rPr>
             <w:rStyle w:val="Hyperlink"/>
@@ -2745,7 +2762,7 @@
       <w:r>
         <w:t xml:space="preserve"> </w:t>
       </w:r>
-      <w:hyperlink r:id="rId137">
+      <w:hyperlink r:id="rId138">
         <w:r>
           <w:rPr>
             <w:rStyle w:val="Hyperlink"/>
@@ -2756,7 +2773,7 @@
       <w:r>
         <w:t xml:space="preserve"> </w:t>
       </w:r>
-      <w:hyperlink r:id="rId138">
+      <w:hyperlink r:id="rId139">
         <w:r>
           <w:rPr>
             <w:rStyle w:val="Hyperlink"/>
@@ -2767,7 +2784,7 @@
       <w:r>
         <w:t xml:space="preserve"> </w:t>
       </w:r>
-      <w:hyperlink r:id="rId139">
+      <w:hyperlink r:id="rId140">
         <w:r>
           <w:rPr>
             <w:rStyle w:val="Hyperlink"/>
@@ -2784,7 +2801,7 @@
           <w:numId w:val="1021"/>
         </w:numPr>
       </w:pPr>
-      <w:hyperlink r:id="rId140">
+      <w:hyperlink r:id="rId141">
         <w:r>
           <w:rPr>
             <w:rStyle w:val="Hyperlink"/>
@@ -2801,7 +2818,7 @@
           <w:numId w:val="1021"/>
         </w:numPr>
       </w:pPr>
-      <w:hyperlink r:id="rId141">
+      <w:hyperlink r:id="rId142">
         <w:r>
           <w:rPr>
             <w:rStyle w:val="Hyperlink"/>
@@ -2818,7 +2835,7 @@
           <w:numId w:val="1021"/>
         </w:numPr>
       </w:pPr>
-      <w:hyperlink r:id="rId142">
+      <w:hyperlink r:id="rId143">
         <w:r>
           <w:rPr>
             <w:rStyle w:val="Hyperlink"/>
@@ -2841,7 +2858,7 @@
       <w:r>
         <w:t xml:space="preserve"> </w:t>
       </w:r>
-      <w:hyperlink r:id="rId143">
+      <w:hyperlink r:id="rId144">
         <w:r>
           <w:rPr>
             <w:rStyle w:val="Hyperlink"/>
@@ -2855,7 +2872,7 @@
       <w:r>
         <w:t xml:space="preserve"> </w:t>
       </w:r>
-      <w:hyperlink r:id="rId144">
+      <w:hyperlink r:id="rId145">
         <w:r>
           <w:rPr>
             <w:rStyle w:val="Hyperlink"/>
@@ -2875,7 +2892,7 @@
       <w:r>
         <w:t xml:space="preserve"> </w:t>
       </w:r>
-      <w:hyperlink r:id="rId145">
+      <w:hyperlink r:id="rId146">
         <w:r>
           <w:rPr>
             <w:rStyle w:val="Hyperlink"/>
@@ -2889,7 +2906,7 @@
       <w:r>
         <w:t xml:space="preserve"> </w:t>
       </w:r>
-      <w:hyperlink r:id="rId146">
+      <w:hyperlink r:id="rId147">
         <w:r>
           <w:rPr>
             <w:rStyle w:val="Hyperlink"/>
@@ -2903,7 +2920,7 @@
       <w:r>
         <w:t xml:space="preserve"> </w:t>
       </w:r>
-      <w:hyperlink r:id="rId147">
+      <w:hyperlink r:id="rId148">
         <w:r>
           <w:rPr>
             <w:rStyle w:val="Hyperlink"/>
@@ -2917,7 +2934,7 @@
       <w:r>
         <w:t xml:space="preserve"> </w:t>
       </w:r>
-      <w:hyperlink r:id="rId148">
+      <w:hyperlink r:id="rId149">
         <w:r>
           <w:rPr>
             <w:rStyle w:val="Hyperlink"/>
@@ -2931,7 +2948,7 @@
       <w:r>
         <w:t xml:space="preserve"> </w:t>
       </w:r>
-      <w:hyperlink r:id="rId149">
+      <w:hyperlink r:id="rId150">
         <w:r>
           <w:rPr>
             <w:rStyle w:val="Hyperlink"/>
@@ -2945,7 +2962,7 @@
       <w:r>
         <w:t xml:space="preserve"> </w:t>
       </w:r>
-      <w:hyperlink r:id="rId150">
+      <w:hyperlink r:id="rId151">
         <w:r>
           <w:rPr>
             <w:rStyle w:val="Hyperlink"/>
@@ -2959,7 +2976,7 @@
       <w:r>
         <w:t xml:space="preserve"> </w:t>
       </w:r>
-      <w:hyperlink r:id="rId151">
+      <w:hyperlink r:id="rId152">
         <w:r>
           <w:rPr>
             <w:rStyle w:val="Hyperlink"/>
@@ -2973,7 +2990,7 @@
       <w:r>
         <w:t xml:space="preserve"> </w:t>
       </w:r>
-      <w:hyperlink r:id="rId152">
+      <w:hyperlink r:id="rId153">
         <w:r>
           <w:rPr>
             <w:rStyle w:val="Hyperlink"/>
@@ -2987,7 +3004,7 @@
       <w:r>
         <w:t xml:space="preserve"> </w:t>
       </w:r>
-      <w:hyperlink r:id="rId153">
+      <w:hyperlink r:id="rId154">
         <w:r>
           <w:rPr>
             <w:rStyle w:val="Hyperlink"/>
@@ -3001,7 +3018,7 @@
       <w:r>
         <w:t xml:space="preserve"> </w:t>
       </w:r>
-      <w:hyperlink r:id="rId154">
+      <w:hyperlink r:id="rId155">
         <w:r>
           <w:rPr>
             <w:rStyle w:val="Hyperlink"/>
@@ -3015,7 +3032,7 @@
       <w:r>
         <w:t xml:space="preserve"> </w:t>
       </w:r>
-      <w:hyperlink r:id="rId155">
+      <w:hyperlink r:id="rId156">
         <w:r>
           <w:rPr>
             <w:rStyle w:val="Hyperlink"/>
@@ -3029,7 +3046,7 @@
       <w:r>
         <w:t xml:space="preserve"> </w:t>
       </w:r>
-      <w:hyperlink r:id="rId156">
+      <w:hyperlink r:id="rId157">
         <w:r>
           <w:rPr>
             <w:rStyle w:val="Hyperlink"/>
@@ -3043,7 +3060,7 @@
       <w:r>
         <w:t xml:space="preserve"> </w:t>
       </w:r>
-      <w:hyperlink r:id="rId157">
+      <w:hyperlink r:id="rId158">
         <w:r>
           <w:rPr>
             <w:rStyle w:val="Hyperlink"/>
@@ -3057,7 +3074,7 @@
       <w:r>
         <w:t xml:space="preserve"> </w:t>
       </w:r>
-      <w:hyperlink r:id="rId158">
+      <w:hyperlink r:id="rId159">
         <w:r>
           <w:rPr>
             <w:rStyle w:val="Hyperlink"/>
@@ -3071,7 +3088,7 @@
       <w:r>
         <w:t xml:space="preserve"> </w:t>
       </w:r>
-      <w:hyperlink r:id="rId159">
+      <w:hyperlink r:id="rId160">
         <w:r>
           <w:rPr>
             <w:rStyle w:val="Hyperlink"/>
@@ -3085,7 +3102,7 @@
       <w:r>
         <w:t xml:space="preserve"> </w:t>
       </w:r>
-      <w:hyperlink r:id="rId160">
+      <w:hyperlink r:id="rId161">
         <w:r>
           <w:rPr>
             <w:rStyle w:val="Hyperlink"/>
@@ -3099,7 +3116,7 @@
       <w:r>
         <w:t xml:space="preserve"> </w:t>
       </w:r>
-      <w:hyperlink r:id="rId161">
+      <w:hyperlink r:id="rId162">
         <w:r>
           <w:rPr>
             <w:rStyle w:val="Hyperlink"/>
@@ -3113,7 +3130,7 @@
       <w:r>
         <w:t xml:space="preserve"> </w:t>
       </w:r>
-      <w:hyperlink r:id="rId162">
+      <w:hyperlink r:id="rId163">
         <w:r>
           <w:rPr>
             <w:rStyle w:val="Hyperlink"/>
@@ -3127,7 +3144,7 @@
       <w:r>
         <w:t xml:space="preserve"> </w:t>
       </w:r>
-      <w:hyperlink r:id="rId163">
+      <w:hyperlink r:id="rId164">
         <w:r>
           <w:rPr>
             <w:rStyle w:val="Hyperlink"/>
@@ -3141,7 +3158,7 @@
       <w:r>
         <w:t xml:space="preserve"> </w:t>
       </w:r>
-      <w:hyperlink r:id="rId164">
+      <w:hyperlink r:id="rId165">
         <w:r>
           <w:rPr>
             <w:rStyle w:val="Hyperlink"/>
@@ -3155,7 +3172,7 @@
       <w:r>
         <w:t xml:space="preserve"> </w:t>
       </w:r>
-      <w:hyperlink r:id="rId165">
+      <w:hyperlink r:id="rId166">
         <w:r>
           <w:rPr>
             <w:rStyle w:val="Hyperlink"/>
@@ -3169,7 +3186,7 @@
       <w:r>
         <w:t xml:space="preserve"> </w:t>
       </w:r>
-      <w:hyperlink r:id="rId166">
+      <w:hyperlink r:id="rId167">
         <w:r>
           <w:rPr>
             <w:rStyle w:val="Hyperlink"/>
@@ -3183,7 +3200,7 @@
       <w:r>
         <w:t xml:space="preserve"> </w:t>
       </w:r>
-      <w:hyperlink r:id="rId167">
+      <w:hyperlink r:id="rId168">
         <w:r>
           <w:rPr>
             <w:rStyle w:val="Hyperlink"/>
@@ -3197,7 +3214,7 @@
       <w:r>
         <w:t xml:space="preserve"> </w:t>
       </w:r>
-      <w:hyperlink r:id="rId168">
+      <w:hyperlink r:id="rId169">
         <w:r>
           <w:rPr>
             <w:rStyle w:val="Hyperlink"/>
@@ -3211,7 +3228,7 @@
       <w:r>
         <w:t xml:space="preserve"> </w:t>
       </w:r>
-      <w:hyperlink r:id="rId169">
+      <w:hyperlink r:id="rId170">
         <w:r>
           <w:rPr>
             <w:rStyle w:val="Hyperlink"/>
@@ -3225,7 +3242,7 @@
       <w:r>
         <w:t xml:space="preserve"> </w:t>
       </w:r>
-      <w:hyperlink r:id="rId170">
+      <w:hyperlink r:id="rId171">
         <w:r>
           <w:rPr>
             <w:rStyle w:val="Hyperlink"/>
@@ -3239,7 +3256,7 @@
       <w:r>
         <w:t xml:space="preserve"> </w:t>
       </w:r>
-      <w:hyperlink r:id="rId171">
+      <w:hyperlink r:id="rId172">
         <w:r>
           <w:rPr>
             <w:rStyle w:val="Hyperlink"/>
@@ -3253,7 +3270,7 @@
       <w:r>
         <w:t xml:space="preserve"> </w:t>
       </w:r>
-      <w:hyperlink r:id="rId172">
+      <w:hyperlink r:id="rId173">
         <w:r>
           <w:rPr>
             <w:rStyle w:val="Hyperlink"/>
@@ -3267,7 +3284,7 @@
       <w:r>
         <w:t xml:space="preserve"> </w:t>
       </w:r>
-      <w:hyperlink r:id="rId173">
+      <w:hyperlink r:id="rId174">
         <w:r>
           <w:rPr>
             <w:rStyle w:val="Hyperlink"/>
@@ -3281,7 +3298,7 @@
       <w:r>
         <w:t xml:space="preserve"> </w:t>
       </w:r>
-      <w:hyperlink r:id="rId174">
+      <w:hyperlink r:id="rId175">
         <w:r>
           <w:rPr>
             <w:rStyle w:val="Hyperlink"/>
@@ -3295,7 +3312,7 @@
       <w:r>
         <w:t xml:space="preserve"> </w:t>
       </w:r>
-      <w:hyperlink r:id="rId175">
+      <w:hyperlink r:id="rId176">
         <w:r>
           <w:rPr>
             <w:rStyle w:val="Hyperlink"/>
@@ -3309,7 +3326,7 @@
       <w:r>
         <w:t xml:space="preserve"> </w:t>
       </w:r>
-      <w:hyperlink r:id="rId176">
+      <w:hyperlink r:id="rId177">
         <w:r>
           <w:rPr>
             <w:rStyle w:val="Hyperlink"/>
@@ -3323,7 +3340,7 @@
       <w:r>
         <w:t xml:space="preserve"> </w:t>
       </w:r>
-      <w:hyperlink r:id="rId177">
+      <w:hyperlink r:id="rId178">
         <w:r>
           <w:rPr>
             <w:rStyle w:val="Hyperlink"/>
@@ -3337,7 +3354,7 @@
       <w:r>
         <w:t xml:space="preserve"> </w:t>
       </w:r>
-      <w:hyperlink r:id="rId178">
+      <w:hyperlink r:id="rId179">
         <w:r>
           <w:rPr>
             <w:rStyle w:val="Hyperlink"/>
@@ -3351,7 +3368,7 @@
       <w:r>
         <w:t xml:space="preserve"> </w:t>
       </w:r>
-      <w:hyperlink r:id="rId179">
+      <w:hyperlink r:id="rId180">
         <w:r>
           <w:rPr>
             <w:rStyle w:val="Hyperlink"/>
@@ -3365,7 +3382,7 @@
       <w:r>
         <w:t xml:space="preserve"> </w:t>
       </w:r>
-      <w:hyperlink r:id="rId180">
+      <w:hyperlink r:id="rId181">
         <w:r>
           <w:rPr>
             <w:rStyle w:val="Hyperlink"/>
@@ -3379,7 +3396,7 @@
       <w:r>
         <w:t xml:space="preserve"> </w:t>
       </w:r>
-      <w:hyperlink r:id="rId181">
+      <w:hyperlink r:id="rId182">
         <w:r>
           <w:rPr>
             <w:rStyle w:val="Hyperlink"/>
@@ -3393,7 +3410,7 @@
       <w:r>
         <w:t xml:space="preserve"> </w:t>
       </w:r>
-      <w:hyperlink r:id="rId182">
+      <w:hyperlink r:id="rId183">
         <w:r>
           <w:rPr>
             <w:rStyle w:val="Hyperlink"/>
@@ -3407,7 +3424,7 @@
       <w:r>
         <w:t xml:space="preserve"> </w:t>
       </w:r>
-      <w:hyperlink r:id="rId183">
+      <w:hyperlink r:id="rId184">
         <w:r>
           <w:rPr>
             <w:rStyle w:val="Hyperlink"/>
@@ -3421,7 +3438,7 @@
       <w:r>
         <w:t xml:space="preserve"> </w:t>
       </w:r>
-      <w:hyperlink r:id="rId184">
+      <w:hyperlink r:id="rId185">
         <w:r>
           <w:rPr>
             <w:rStyle w:val="Hyperlink"/>
@@ -3435,7 +3452,7 @@
       <w:r>
         <w:t xml:space="preserve"> </w:t>
       </w:r>
-      <w:hyperlink r:id="rId185">
+      <w:hyperlink r:id="rId186">
         <w:r>
           <w:rPr>
             <w:rStyle w:val="Hyperlink"/>
@@ -3449,7 +3466,7 @@
       <w:r>
         <w:t xml:space="preserve"> </w:t>
       </w:r>
-      <w:hyperlink r:id="rId186">
+      <w:hyperlink r:id="rId187">
         <w:r>
           <w:rPr>
             <w:rStyle w:val="Hyperlink"/>
@@ -3463,7 +3480,7 @@
       <w:r>
         <w:t xml:space="preserve"> </w:t>
       </w:r>
-      <w:hyperlink r:id="rId187">
+      <w:hyperlink r:id="rId188">
         <w:r>
           <w:rPr>
             <w:rStyle w:val="Hyperlink"/>
@@ -3477,7 +3494,7 @@
       <w:r>
         <w:t xml:space="preserve"> </w:t>
       </w:r>
-      <w:hyperlink r:id="rId188">
+      <w:hyperlink r:id="rId189">
         <w:r>
           <w:rPr>
             <w:rStyle w:val="Hyperlink"/>
@@ -3491,7 +3508,7 @@
       <w:r>
         <w:t xml:space="preserve"> </w:t>
       </w:r>
-      <w:hyperlink r:id="rId189">
+      <w:hyperlink r:id="rId190">
         <w:r>
           <w:rPr>
             <w:rStyle w:val="Hyperlink"/>
@@ -3505,7 +3522,7 @@
       <w:r>
         <w:t xml:space="preserve"> </w:t>
       </w:r>
-      <w:hyperlink r:id="rId190">
+      <w:hyperlink r:id="rId191">
         <w:r>
           <w:rPr>
             <w:rStyle w:val="Hyperlink"/>
@@ -3519,7 +3536,7 @@
       <w:r>
         <w:t xml:space="preserve"> </w:t>
       </w:r>
-      <w:hyperlink r:id="rId191">
+      <w:hyperlink r:id="rId192">
         <w:r>
           <w:rPr>
             <w:rStyle w:val="Hyperlink"/>
@@ -3533,7 +3550,7 @@
       <w:r>
         <w:t xml:space="preserve"> </w:t>
       </w:r>
-      <w:hyperlink r:id="rId192">
+      <w:hyperlink r:id="rId193">
         <w:r>
           <w:rPr>
             <w:rStyle w:val="Hyperlink"/>
@@ -3547,7 +3564,7 @@
       <w:r>
         <w:t xml:space="preserve"> </w:t>
       </w:r>
-      <w:hyperlink r:id="rId193">
+      <w:hyperlink r:id="rId194">
         <w:r>
           <w:rPr>
             <w:rStyle w:val="Hyperlink"/>
@@ -3561,7 +3578,7 @@
       <w:r>
         <w:t xml:space="preserve"> </w:t>
       </w:r>
-      <w:hyperlink r:id="rId194">
+      <w:hyperlink r:id="rId195">
         <w:r>
           <w:rPr>
             <w:rStyle w:val="Hyperlink"/>
@@ -3575,7 +3592,7 @@
       <w:r>
         <w:t xml:space="preserve"> </w:t>
       </w:r>
-      <w:hyperlink r:id="rId195">
+      <w:hyperlink r:id="rId196">
         <w:r>
           <w:rPr>
             <w:rStyle w:val="Hyperlink"/>
@@ -3589,7 +3606,7 @@
       <w:r>
         <w:t xml:space="preserve"> </w:t>
       </w:r>
-      <w:hyperlink r:id="rId196">
+      <w:hyperlink r:id="rId197">
         <w:r>
           <w:rPr>
             <w:rStyle w:val="Hyperlink"/>
@@ -3603,7 +3620,7 @@
       <w:r>
         <w:t xml:space="preserve"> </w:t>
       </w:r>
-      <w:hyperlink r:id="rId197">
+      <w:hyperlink r:id="rId198">
         <w:r>
           <w:rPr>
             <w:rStyle w:val="Hyperlink"/>
@@ -3617,7 +3634,7 @@
       <w:r>
         <w:t xml:space="preserve"> </w:t>
       </w:r>
-      <w:hyperlink r:id="rId198">
+      <w:hyperlink r:id="rId199">
         <w:r>
           <w:rPr>
             <w:rStyle w:val="Hyperlink"/>
@@ -3631,7 +3648,7 @@
       <w:r>
         <w:t xml:space="preserve"> </w:t>
       </w:r>
-      <w:hyperlink r:id="rId199">
+      <w:hyperlink r:id="rId200">
         <w:r>
           <w:rPr>
             <w:rStyle w:val="Hyperlink"/>
@@ -3645,7 +3662,7 @@
       <w:r>
         <w:t xml:space="preserve"> </w:t>
       </w:r>
-      <w:hyperlink r:id="rId200">
+      <w:hyperlink r:id="rId201">
         <w:r>
           <w:rPr>
             <w:rStyle w:val="Hyperlink"/>
@@ -3659,7 +3676,7 @@
       <w:r>
         <w:t xml:space="preserve"> </w:t>
       </w:r>
-      <w:hyperlink r:id="rId201">
+      <w:hyperlink r:id="rId202">
         <w:r>
           <w:rPr>
             <w:rStyle w:val="Hyperlink"/>
@@ -3673,7 +3690,7 @@
       <w:r>
         <w:t xml:space="preserve"> </w:t>
       </w:r>
-      <w:hyperlink r:id="rId202">
+      <w:hyperlink r:id="rId203">
         <w:r>
           <w:rPr>
             <w:rStyle w:val="Hyperlink"/>
@@ -3687,7 +3704,7 @@
       <w:r>
         <w:t xml:space="preserve"> </w:t>
       </w:r>
-      <w:hyperlink r:id="rId203">
+      <w:hyperlink r:id="rId204">
         <w:r>
           <w:rPr>
             <w:rStyle w:val="Hyperlink"/>
@@ -3701,7 +3718,7 @@
       <w:r>
         <w:t xml:space="preserve"> </w:t>
       </w:r>
-      <w:hyperlink r:id="rId204">
+      <w:hyperlink r:id="rId205">
         <w:r>
           <w:rPr>
             <w:rStyle w:val="Hyperlink"/>
@@ -3715,7 +3732,7 @@
       <w:r>
         <w:t xml:space="preserve"> </w:t>
       </w:r>
-      <w:hyperlink r:id="rId205">
+      <w:hyperlink r:id="rId206">
         <w:r>
           <w:rPr>
             <w:rStyle w:val="Hyperlink"/>
@@ -3729,7 +3746,7 @@
       <w:r>
         <w:t xml:space="preserve"> </w:t>
       </w:r>
-      <w:hyperlink r:id="rId206">
+      <w:hyperlink r:id="rId207">
         <w:r>
           <w:rPr>
             <w:rStyle w:val="Hyperlink"/>
@@ -3743,7 +3760,7 @@
       <w:r>
         <w:t xml:space="preserve"> </w:t>
       </w:r>
-      <w:hyperlink r:id="rId207">
+      <w:hyperlink r:id="rId208">
         <w:r>
           <w:rPr>
             <w:rStyle w:val="Hyperlink"/>
@@ -3757,7 +3774,7 @@
       <w:r>
         <w:t xml:space="preserve"> </w:t>
       </w:r>
-      <w:hyperlink r:id="rId208">
+      <w:hyperlink r:id="rId209">
         <w:r>
           <w:rPr>
             <w:rStyle w:val="Hyperlink"/>
@@ -3771,7 +3788,7 @@
       <w:r>
         <w:t xml:space="preserve"> </w:t>
       </w:r>
-      <w:hyperlink r:id="rId209">
+      <w:hyperlink r:id="rId210">
         <w:r>
           <w:rPr>
             <w:rStyle w:val="Hyperlink"/>
@@ -3785,7 +3802,7 @@
       <w:r>
         <w:t xml:space="preserve"> </w:t>
       </w:r>
-      <w:hyperlink r:id="rId210">
+      <w:hyperlink r:id="rId211">
         <w:r>
           <w:rPr>
             <w:rStyle w:val="Hyperlink"/>
@@ -3799,7 +3816,7 @@
       <w:r>
         <w:t xml:space="preserve"> </w:t>
       </w:r>
-      <w:hyperlink r:id="rId211">
+      <w:hyperlink r:id="rId212">
         <w:r>
           <w:rPr>
             <w:rStyle w:val="Hyperlink"/>
@@ -3813,7 +3830,7 @@
       <w:r>
         <w:t xml:space="preserve"> </w:t>
       </w:r>
-      <w:hyperlink r:id="rId212">
+      <w:hyperlink r:id="rId213">
         <w:r>
           <w:rPr>
             <w:rStyle w:val="Hyperlink"/>
@@ -3827,7 +3844,7 @@
       <w:r>
         <w:t xml:space="preserve"> </w:t>
       </w:r>
-      <w:hyperlink r:id="rId213">
+      <w:hyperlink r:id="rId214">
         <w:r>
           <w:rPr>
             <w:rStyle w:val="Hyperlink"/>
@@ -3841,7 +3858,7 @@
       <w:r>
         <w:t xml:space="preserve"> </w:t>
       </w:r>
-      <w:hyperlink r:id="rId214">
+      <w:hyperlink r:id="rId215">
         <w:r>
           <w:rPr>
             <w:rStyle w:val="Hyperlink"/>
@@ -3855,7 +3872,7 @@
       <w:r>
         <w:t xml:space="preserve"> </w:t>
       </w:r>
-      <w:hyperlink r:id="rId215">
+      <w:hyperlink r:id="rId216">
         <w:r>
           <w:rPr>
             <w:rStyle w:val="Hyperlink"/>
@@ -3869,7 +3886,7 @@
       <w:r>
         <w:t xml:space="preserve"> </w:t>
       </w:r>
-      <w:hyperlink r:id="rId216">
+      <w:hyperlink r:id="rId217">
         <w:r>
           <w:rPr>
             <w:rStyle w:val="Hyperlink"/>
@@ -3883,7 +3900,7 @@
       <w:r>
         <w:t xml:space="preserve"> </w:t>
       </w:r>
-      <w:hyperlink r:id="rId217">
+      <w:hyperlink r:id="rId218">
         <w:r>
           <w:rPr>
             <w:rStyle w:val="Hyperlink"/>
@@ -3897,7 +3914,7 @@
       <w:r>
         <w:t xml:space="preserve"> </w:t>
       </w:r>
-      <w:hyperlink r:id="rId218">
+      <w:hyperlink r:id="rId219">
         <w:r>
           <w:rPr>
             <w:rStyle w:val="Hyperlink"/>
@@ -3911,7 +3928,7 @@
       <w:r>
         <w:t xml:space="preserve"> </w:t>
       </w:r>
-      <w:hyperlink r:id="rId219">
+      <w:hyperlink r:id="rId220">
         <w:r>
           <w:rPr>
             <w:rStyle w:val="Hyperlink"/>
@@ -3925,7 +3942,7 @@
       <w:r>
         <w:t xml:space="preserve"> </w:t>
       </w:r>
-      <w:hyperlink r:id="rId220">
+      <w:hyperlink r:id="rId221">
         <w:r>
           <w:rPr>
             <w:rStyle w:val="Hyperlink"/>
@@ -3939,7 +3956,7 @@
       <w:r>
         <w:t xml:space="preserve"> </w:t>
       </w:r>
-      <w:hyperlink r:id="rId221">
+      <w:hyperlink r:id="rId222">
         <w:r>
           <w:rPr>
             <w:rStyle w:val="Hyperlink"/>
@@ -3962,7 +3979,7 @@
       <w:r>
         <w:t xml:space="preserve"> </w:t>
       </w:r>
-      <w:hyperlink r:id="rId222">
+      <w:hyperlink r:id="rId223">
         <w:r>
           <w:rPr>
             <w:rStyle w:val="Hyperlink"/>
@@ -3973,7 +3990,7 @@
       <w:r>
         <w:t xml:space="preserve"> </w:t>
       </w:r>
-      <w:hyperlink r:id="rId223">
+      <w:hyperlink r:id="rId224">
         <w:r>
           <w:rPr>
             <w:rStyle w:val="Hyperlink"/>
@@ -3984,7 +4001,7 @@
       <w:r>
         <w:t xml:space="preserve"> </w:t>
       </w:r>
-      <w:hyperlink r:id="rId224">
+      <w:hyperlink r:id="rId225">
         <w:r>
           <w:rPr>
             <w:rStyle w:val="Hyperlink"/>
@@ -3995,7 +4012,7 @@
       <w:r>
         <w:t xml:space="preserve"> </w:t>
       </w:r>
-      <w:hyperlink r:id="rId225">
+      <w:hyperlink r:id="rId226">
         <w:r>
           <w:rPr>
             <w:rStyle w:val="Hyperlink"/>
@@ -4006,7 +4023,7 @@
       <w:r>
         <w:t xml:space="preserve"> </w:t>
       </w:r>
-      <w:hyperlink r:id="rId226">
+      <w:hyperlink r:id="rId227">
         <w:r>
           <w:rPr>
             <w:rStyle w:val="Hyperlink"/>
@@ -4017,7 +4034,7 @@
       <w:r>
         <w:t xml:space="preserve"> </w:t>
       </w:r>
-      <w:hyperlink r:id="rId227">
+      <w:hyperlink r:id="rId228">
         <w:r>
           <w:rPr>
             <w:rStyle w:val="Hyperlink"/>
@@ -4028,7 +4045,7 @@
       <w:r>
         <w:t xml:space="preserve"> </w:t>
       </w:r>
-      <w:hyperlink r:id="rId228">
+      <w:hyperlink r:id="rId229">
         <w:r>
           <w:rPr>
             <w:rStyle w:val="Hyperlink"/>
@@ -4039,7 +4056,7 @@
       <w:r>
         <w:t xml:space="preserve"> </w:t>
       </w:r>
-      <w:hyperlink r:id="rId229">
+      <w:hyperlink r:id="rId230">
         <w:r>
           <w:rPr>
             <w:rStyle w:val="Hyperlink"/>
@@ -4050,7 +4067,7 @@
       <w:r>
         <w:t xml:space="preserve"> </w:t>
       </w:r>
-      <w:hyperlink r:id="rId230">
+      <w:hyperlink r:id="rId231">
         <w:r>
           <w:rPr>
             <w:rStyle w:val="Hyperlink"/>
@@ -4061,7 +4078,7 @@
       <w:r>
         <w:t xml:space="preserve"> </w:t>
       </w:r>
-      <w:hyperlink r:id="rId231">
+      <w:hyperlink r:id="rId232">
         <w:r>
           <w:rPr>
             <w:rStyle w:val="Hyperlink"/>
@@ -4072,7 +4089,7 @@
       <w:r>
         <w:t xml:space="preserve"> </w:t>
       </w:r>
-      <w:hyperlink r:id="rId232">
+      <w:hyperlink r:id="rId233">
         <w:r>
           <w:rPr>
             <w:rStyle w:val="Hyperlink"/>
@@ -4101,7 +4118,7 @@
       <w:r>
         <w:t xml:space="preserve"> </w:t>
       </w:r>
-      <w:hyperlink r:id="rId233">
+      <w:hyperlink r:id="rId234">
         <w:r>
           <w:rPr>
             <w:rStyle w:val="Hyperlink"/>
@@ -4112,7 +4129,7 @@
       <w:r>
         <w:t xml:space="preserve"> </w:t>
       </w:r>
-      <w:hyperlink r:id="rId234">
+      <w:hyperlink r:id="rId235">
         <w:r>
           <w:rPr>
             <w:rStyle w:val="Hyperlink"/>
@@ -4123,7 +4140,7 @@
       <w:r>
         <w:t xml:space="preserve"> </w:t>
       </w:r>
-      <w:hyperlink r:id="rId235">
+      <w:hyperlink r:id="rId236">
         <w:r>
           <w:rPr>
             <w:rStyle w:val="Hyperlink"/>
@@ -4146,7 +4163,7 @@
       <w:r>
         <w:t xml:space="preserve"> </w:t>
       </w:r>
-      <w:hyperlink r:id="rId236">
+      <w:hyperlink r:id="rId237">
         <w:r>
           <w:rPr>
             <w:rStyle w:val="Hyperlink"/>
@@ -4157,7 +4174,7 @@
       <w:r>
         <w:t xml:space="preserve"> </w:t>
       </w:r>
-      <w:hyperlink r:id="rId237">
+      <w:hyperlink r:id="rId238">
         <w:r>
           <w:rPr>
             <w:rStyle w:val="Hyperlink"/>
@@ -4174,7 +4191,7 @@
           <w:numId w:val="1021"/>
         </w:numPr>
       </w:pPr>
-      <w:hyperlink r:id="rId238">
+      <w:hyperlink r:id="rId239">
         <w:r>
           <w:rPr>
             <w:rStyle w:val="Hyperlink"/>
@@ -4197,7 +4214,7 @@
       <w:r>
         <w:t xml:space="preserve"> </w:t>
       </w:r>
-      <w:hyperlink r:id="rId239">
+      <w:hyperlink r:id="rId240">
         <w:r>
           <w:rPr>
             <w:rStyle w:val="Hyperlink"/>
@@ -4217,7 +4234,7 @@
       <w:r>
         <w:t xml:space="preserve"> </w:t>
       </w:r>
-      <w:hyperlink r:id="rId240">
+      <w:hyperlink r:id="rId241">
         <w:r>
           <w:rPr>
             <w:rStyle w:val="Hyperlink"/>
@@ -4237,7 +4254,7 @@
       <w:r>
         <w:t xml:space="preserve"> </w:t>
       </w:r>
-      <w:hyperlink r:id="rId241">
+      <w:hyperlink r:id="rId242">
         <w:r>
           <w:rPr>
             <w:rStyle w:val="Hyperlink"/>
@@ -4257,7 +4274,7 @@
       <w:r>
         <w:t xml:space="preserve"> </w:t>
       </w:r>
-      <w:hyperlink r:id="rId242">
+      <w:hyperlink r:id="rId243">
         <w:r>
           <w:rPr>
             <w:rStyle w:val="Hyperlink"/>
@@ -4271,7 +4288,7 @@
       <w:r>
         <w:t xml:space="preserve"> </w:t>
       </w:r>
-      <w:hyperlink r:id="rId243">
+      <w:hyperlink r:id="rId244">
         <w:r>
           <w:rPr>
             <w:rStyle w:val="Hyperlink"/>
@@ -4297,7 +4314,7 @@
       <w:r>
         <w:t xml:space="preserve"> </w:t>
       </w:r>
-      <w:hyperlink r:id="rId244">
+      <w:hyperlink r:id="rId245">
         <w:r>
           <w:rPr>
             <w:rStyle w:val="Hyperlink"/>
@@ -4311,7 +4328,7 @@
       <w:r>
         <w:t xml:space="preserve"> </w:t>
       </w:r>
-      <w:hyperlink r:id="rId245">
+      <w:hyperlink r:id="rId246">
         <w:r>
           <w:rPr>
             <w:rStyle w:val="Hyperlink"/>
@@ -4325,7 +4342,7 @@
       <w:r>
         <w:t xml:space="preserve"> </w:t>
       </w:r>
-      <w:hyperlink r:id="rId246">
+      <w:hyperlink r:id="rId247">
         <w:r>
           <w:rPr>
             <w:rStyle w:val="Hyperlink"/>
@@ -4339,7 +4356,7 @@
       <w:r>
         <w:t xml:space="preserve"> </w:t>
       </w:r>
-      <w:hyperlink r:id="rId247">
+      <w:hyperlink r:id="rId248">
         <w:r>
           <w:rPr>
             <w:rStyle w:val="Hyperlink"/>
@@ -4353,7 +4370,7 @@
       <w:r>
         <w:t xml:space="preserve"> </w:t>
       </w:r>
-      <w:hyperlink r:id="rId248">
+      <w:hyperlink r:id="rId249">
         <w:r>
           <w:rPr>
             <w:rStyle w:val="Hyperlink"/>
@@ -4367,7 +4384,7 @@
       <w:r>
         <w:t xml:space="preserve"> </w:t>
       </w:r>
-      <w:hyperlink r:id="rId249">
+      <w:hyperlink r:id="rId250">
         <w:r>
           <w:rPr>
             <w:rStyle w:val="Hyperlink"/>
@@ -4381,7 +4398,7 @@
       <w:r>
         <w:t xml:space="preserve"> </w:t>
       </w:r>
-      <w:hyperlink r:id="rId250">
+      <w:hyperlink r:id="rId251">
         <w:r>
           <w:rPr>
             <w:rStyle w:val="Hyperlink"/>
@@ -4395,7 +4412,7 @@
       <w:r>
         <w:t xml:space="preserve"> </w:t>
       </w:r>
-      <w:hyperlink r:id="rId251">
+      <w:hyperlink r:id="rId252">
         <w:r>
           <w:rPr>
             <w:rStyle w:val="Hyperlink"/>
@@ -4409,7 +4426,7 @@
       <w:r>
         <w:t xml:space="preserve"> </w:t>
       </w:r>
-      <w:hyperlink r:id="rId252">
+      <w:hyperlink r:id="rId253">
         <w:r>
           <w:rPr>
             <w:rStyle w:val="Hyperlink"/>
@@ -4423,7 +4440,7 @@
       <w:r>
         <w:t xml:space="preserve"> </w:t>
       </w:r>
-      <w:hyperlink r:id="rId253">
+      <w:hyperlink r:id="rId254">
         <w:r>
           <w:rPr>
             <w:rStyle w:val="Hyperlink"/>
@@ -4437,7 +4454,7 @@
       <w:r>
         <w:t xml:space="preserve"> </w:t>
       </w:r>
-      <w:hyperlink r:id="rId254">
+      <w:hyperlink r:id="rId255">
         <w:r>
           <w:rPr>
             <w:rStyle w:val="Hyperlink"/>
@@ -4451,7 +4468,7 @@
       <w:r>
         <w:t xml:space="preserve"> </w:t>
       </w:r>
-      <w:hyperlink r:id="rId255">
+      <w:hyperlink r:id="rId256">
         <w:r>
           <w:rPr>
             <w:rStyle w:val="Hyperlink"/>
@@ -4465,7 +4482,7 @@
       <w:r>
         <w:t xml:space="preserve"> </w:t>
       </w:r>
-      <w:hyperlink r:id="rId256">
+      <w:hyperlink r:id="rId257">
         <w:r>
           <w:rPr>
             <w:rStyle w:val="Hyperlink"/>
@@ -4479,7 +4496,7 @@
       <w:r>
         <w:t xml:space="preserve"> </w:t>
       </w:r>
-      <w:hyperlink r:id="rId257">
+      <w:hyperlink r:id="rId258">
         <w:r>
           <w:rPr>
             <w:rStyle w:val="Hyperlink"/>
@@ -4493,7 +4510,7 @@
       <w:r>
         <w:t xml:space="preserve"> </w:t>
       </w:r>
-      <w:hyperlink r:id="rId258">
+      <w:hyperlink r:id="rId259">
         <w:r>
           <w:rPr>
             <w:rStyle w:val="Hyperlink"/>
@@ -4507,7 +4524,7 @@
       <w:r>
         <w:t xml:space="preserve"> </w:t>
       </w:r>
-      <w:hyperlink r:id="rId259">
+      <w:hyperlink r:id="rId260">
         <w:r>
           <w:rPr>
             <w:rStyle w:val="Hyperlink"/>
@@ -4521,7 +4538,7 @@
       <w:r>
         <w:t xml:space="preserve"> </w:t>
       </w:r>
-      <w:hyperlink r:id="rId260">
+      <w:hyperlink r:id="rId261">
         <w:r>
           <w:rPr>
             <w:rStyle w:val="Hyperlink"/>
@@ -4535,7 +4552,7 @@
       <w:r>
         <w:t xml:space="preserve"> </w:t>
       </w:r>
-      <w:hyperlink r:id="rId261">
+      <w:hyperlink r:id="rId262">
         <w:r>
           <w:rPr>
             <w:rStyle w:val="Hyperlink"/>
@@ -4549,7 +4566,7 @@
       <w:r>
         <w:t xml:space="preserve"> </w:t>
       </w:r>
-      <w:hyperlink r:id="rId262">
+      <w:hyperlink r:id="rId263">
         <w:r>
           <w:rPr>
             <w:rStyle w:val="Hyperlink"/>
@@ -4563,7 +4580,7 @@
       <w:r>
         <w:t xml:space="preserve"> </w:t>
       </w:r>
-      <w:hyperlink r:id="rId263">
+      <w:hyperlink r:id="rId264">
         <w:r>
           <w:rPr>
             <w:rStyle w:val="Hyperlink"/>
@@ -4577,7 +4594,7 @@
       <w:r>
         <w:t xml:space="preserve"> </w:t>
       </w:r>
-      <w:hyperlink r:id="rId264">
+      <w:hyperlink r:id="rId265">
         <w:r>
           <w:rPr>
             <w:rStyle w:val="Hyperlink"/>
@@ -4591,7 +4608,7 @@
       <w:r>
         <w:t xml:space="preserve"> </w:t>
       </w:r>
-      <w:hyperlink r:id="rId265">
+      <w:hyperlink r:id="rId266">
         <w:r>
           <w:rPr>
             <w:rStyle w:val="Hyperlink"/>
@@ -4605,7 +4622,7 @@
       <w:r>
         <w:t xml:space="preserve"> </w:t>
       </w:r>
-      <w:hyperlink r:id="rId266">
+      <w:hyperlink r:id="rId267">
         <w:r>
           <w:rPr>
             <w:rStyle w:val="Hyperlink"/>
@@ -4619,7 +4636,7 @@
       <w:r>
         <w:t xml:space="preserve"> </w:t>
       </w:r>
-      <w:hyperlink r:id="rId267">
+      <w:hyperlink r:id="rId268">
         <w:r>
           <w:rPr>
             <w:rStyle w:val="Hyperlink"/>
@@ -4633,7 +4650,7 @@
       <w:r>
         <w:t xml:space="preserve"> </w:t>
       </w:r>
-      <w:hyperlink r:id="rId268">
+      <w:hyperlink r:id="rId269">
         <w:r>
           <w:rPr>
             <w:rStyle w:val="Hyperlink"/>
@@ -4647,7 +4664,7 @@
       <w:r>
         <w:t xml:space="preserve"> </w:t>
       </w:r>
-      <w:hyperlink r:id="rId269">
+      <w:hyperlink r:id="rId270">
         <w:r>
           <w:rPr>
             <w:rStyle w:val="Hyperlink"/>
@@ -4661,7 +4678,7 @@
       <w:r>
         <w:t xml:space="preserve"> </w:t>
       </w:r>
-      <w:hyperlink r:id="rId270">
+      <w:hyperlink r:id="rId271">
         <w:r>
           <w:rPr>
             <w:rStyle w:val="Hyperlink"/>
@@ -4675,7 +4692,7 @@
       <w:r>
         <w:t xml:space="preserve"> </w:t>
       </w:r>
-      <w:hyperlink r:id="rId271">
+      <w:hyperlink r:id="rId272">
         <w:r>
           <w:rPr>
             <w:rStyle w:val="Hyperlink"/>
@@ -4689,7 +4706,7 @@
       <w:r>
         <w:t xml:space="preserve"> </w:t>
       </w:r>
-      <w:hyperlink r:id="rId272">
+      <w:hyperlink r:id="rId273">
         <w:r>
           <w:rPr>
             <w:rStyle w:val="Hyperlink"/>
@@ -4703,7 +4720,7 @@
       <w:r>
         <w:t xml:space="preserve"> </w:t>
       </w:r>
-      <w:hyperlink r:id="rId273">
+      <w:hyperlink r:id="rId274">
         <w:r>
           <w:rPr>
             <w:rStyle w:val="Hyperlink"/>
@@ -4717,7 +4734,7 @@
       <w:r>
         <w:t xml:space="preserve"> </w:t>
       </w:r>
-      <w:hyperlink r:id="rId274">
+      <w:hyperlink r:id="rId275">
         <w:r>
           <w:rPr>
             <w:rStyle w:val="Hyperlink"/>
@@ -4731,7 +4748,7 @@
       <w:r>
         <w:t xml:space="preserve"> </w:t>
       </w:r>
-      <w:hyperlink r:id="rId275">
+      <w:hyperlink r:id="rId276">
         <w:r>
           <w:rPr>
             <w:rStyle w:val="Hyperlink"/>
@@ -4745,7 +4762,7 @@
       <w:r>
         <w:t xml:space="preserve"> </w:t>
       </w:r>
-      <w:hyperlink r:id="rId276">
+      <w:hyperlink r:id="rId277">
         <w:r>
           <w:rPr>
             <w:rStyle w:val="Hyperlink"/>
@@ -4759,7 +4776,7 @@
       <w:r>
         <w:t xml:space="preserve"> </w:t>
       </w:r>
-      <w:hyperlink r:id="rId277">
+      <w:hyperlink r:id="rId278">
         <w:r>
           <w:rPr>
             <w:rStyle w:val="Hyperlink"/>
@@ -4773,7 +4790,7 @@
       <w:r>
         <w:t xml:space="preserve"> </w:t>
       </w:r>
-      <w:hyperlink r:id="rId278">
+      <w:hyperlink r:id="rId279">
         <w:r>
           <w:rPr>
             <w:rStyle w:val="Hyperlink"/>
@@ -4787,7 +4804,7 @@
       <w:r>
         <w:t xml:space="preserve"> </w:t>
       </w:r>
-      <w:hyperlink r:id="rId279">
+      <w:hyperlink r:id="rId280">
         <w:r>
           <w:rPr>
             <w:rStyle w:val="Hyperlink"/>
@@ -4801,7 +4818,7 @@
       <w:r>
         <w:t xml:space="preserve"> </w:t>
       </w:r>
-      <w:hyperlink r:id="rId280">
+      <w:hyperlink r:id="rId281">
         <w:r>
           <w:rPr>
             <w:rStyle w:val="Hyperlink"/>
@@ -4815,7 +4832,7 @@
       <w:r>
         <w:t xml:space="preserve"> </w:t>
       </w:r>
-      <w:hyperlink r:id="rId281">
+      <w:hyperlink r:id="rId282">
         <w:r>
           <w:rPr>
             <w:rStyle w:val="Hyperlink"/>
@@ -4829,7 +4846,7 @@
       <w:r>
         <w:t xml:space="preserve"> </w:t>
       </w:r>
-      <w:hyperlink r:id="rId282">
+      <w:hyperlink r:id="rId283">
         <w:r>
           <w:rPr>
             <w:rStyle w:val="Hyperlink"/>
@@ -4843,7 +4860,7 @@
       <w:r>
         <w:t xml:space="preserve"> </w:t>
       </w:r>
-      <w:hyperlink r:id="rId283">
+      <w:hyperlink r:id="rId284">
         <w:r>
           <w:rPr>
             <w:rStyle w:val="Hyperlink"/>
@@ -4857,7 +4874,7 @@
       <w:r>
         <w:t xml:space="preserve"> </w:t>
       </w:r>
-      <w:hyperlink r:id="rId284">
+      <w:hyperlink r:id="rId285">
         <w:r>
           <w:rPr>
             <w:rStyle w:val="Hyperlink"/>
@@ -4871,7 +4888,7 @@
       <w:r>
         <w:t xml:space="preserve"> </w:t>
       </w:r>
-      <w:hyperlink r:id="rId285">
+      <w:hyperlink r:id="rId286">
         <w:r>
           <w:rPr>
             <w:rStyle w:val="Hyperlink"/>
@@ -4885,7 +4902,7 @@
       <w:r>
         <w:t xml:space="preserve"> </w:t>
       </w:r>
-      <w:hyperlink r:id="rId286">
+      <w:hyperlink r:id="rId287">
         <w:r>
           <w:rPr>
             <w:rStyle w:val="Hyperlink"/>
@@ -4899,7 +4916,7 @@
       <w:r>
         <w:t xml:space="preserve"> </w:t>
       </w:r>
-      <w:hyperlink r:id="rId287">
+      <w:hyperlink r:id="rId288">
         <w:r>
           <w:rPr>
             <w:rStyle w:val="Hyperlink"/>
@@ -4913,7 +4930,7 @@
       <w:r>
         <w:t xml:space="preserve"> </w:t>
       </w:r>
-      <w:hyperlink r:id="rId288">
+      <w:hyperlink r:id="rId289">
         <w:r>
           <w:rPr>
             <w:rStyle w:val="Hyperlink"/>
@@ -4927,7 +4944,7 @@
       <w:r>
         <w:t xml:space="preserve"> </w:t>
       </w:r>
-      <w:hyperlink r:id="rId289">
+      <w:hyperlink r:id="rId290">
         <w:r>
           <w:rPr>
             <w:rStyle w:val="Hyperlink"/>
@@ -4941,7 +4958,7 @@
       <w:r>
         <w:t xml:space="preserve"> </w:t>
       </w:r>
-      <w:hyperlink r:id="rId290">
+      <w:hyperlink r:id="rId291">
         <w:r>
           <w:rPr>
             <w:rStyle w:val="Hyperlink"/>
@@ -4955,7 +4972,7 @@
       <w:r>
         <w:t xml:space="preserve"> </w:t>
       </w:r>
-      <w:hyperlink r:id="rId291">
+      <w:hyperlink r:id="rId292">
         <w:r>
           <w:rPr>
             <w:rStyle w:val="Hyperlink"/>
@@ -4969,7 +4986,7 @@
       <w:r>
         <w:t xml:space="preserve"> </w:t>
       </w:r>
-      <w:hyperlink r:id="rId292">
+      <w:hyperlink r:id="rId293">
         <w:r>
           <w:rPr>
             <w:rStyle w:val="Hyperlink"/>
@@ -4983,7 +5000,7 @@
       <w:r>
         <w:t xml:space="preserve"> </w:t>
       </w:r>
-      <w:hyperlink r:id="rId293">
+      <w:hyperlink r:id="rId294">
         <w:r>
           <w:rPr>
             <w:rStyle w:val="Hyperlink"/>
@@ -4997,7 +5014,7 @@
       <w:r>
         <w:t xml:space="preserve"> </w:t>
       </w:r>
-      <w:hyperlink r:id="rId294">
+      <w:hyperlink r:id="rId295">
         <w:r>
           <w:rPr>
             <w:rStyle w:val="Hyperlink"/>
@@ -5011,7 +5028,7 @@
       <w:r>
         <w:t xml:space="preserve"> </w:t>
       </w:r>
-      <w:hyperlink r:id="rId295">
+      <w:hyperlink r:id="rId296">
         <w:r>
           <w:rPr>
             <w:rStyle w:val="Hyperlink"/>
@@ -5025,7 +5042,7 @@
       <w:r>
         <w:t xml:space="preserve"> </w:t>
       </w:r>
-      <w:hyperlink r:id="rId296">
+      <w:hyperlink r:id="rId297">
         <w:r>
           <w:rPr>
             <w:rStyle w:val="Hyperlink"/>
@@ -5039,7 +5056,7 @@
       <w:r>
         <w:t xml:space="preserve"> </w:t>
       </w:r>
-      <w:hyperlink r:id="rId297">
+      <w:hyperlink r:id="rId298">
         <w:r>
           <w:rPr>
             <w:rStyle w:val="Hyperlink"/>
@@ -5053,7 +5070,7 @@
       <w:r>
         <w:t xml:space="preserve"> </w:t>
       </w:r>
-      <w:hyperlink r:id="rId298">
+      <w:hyperlink r:id="rId299">
         <w:r>
           <w:rPr>
             <w:rStyle w:val="Hyperlink"/>
@@ -5079,7 +5096,7 @@
       <w:r>
         <w:t xml:space="preserve"> </w:t>
       </w:r>
-      <w:hyperlink r:id="rId299">
+      <w:hyperlink r:id="rId300">
         <w:r>
           <w:rPr>
             <w:rStyle w:val="Hyperlink"/>
@@ -5093,7 +5110,7 @@
       <w:r>
         <w:t xml:space="preserve"> </w:t>
       </w:r>
-      <w:hyperlink r:id="rId300">
+      <w:hyperlink r:id="rId301">
         <w:r>
           <w:rPr>
             <w:rStyle w:val="Hyperlink"/>
@@ -5107,7 +5124,7 @@
       <w:r>
         <w:t xml:space="preserve"> </w:t>
       </w:r>
-      <w:hyperlink r:id="rId301">
+      <w:hyperlink r:id="rId302">
         <w:r>
           <w:rPr>
             <w:rStyle w:val="Hyperlink"/>
@@ -5127,7 +5144,7 @@
           <w:numId w:val="1021"/>
         </w:numPr>
       </w:pPr>
-      <w:hyperlink r:id="rId302">
+      <w:hyperlink r:id="rId303">
         <w:r>
           <w:rPr>
             <w:rStyle w:val="Hyperlink"/>
@@ -5153,7 +5170,7 @@
           <w:numId w:val="1021"/>
         </w:numPr>
       </w:pPr>
-      <w:hyperlink r:id="rId303">
+      <w:hyperlink r:id="rId304">
         <w:r>
           <w:rPr>
             <w:rStyle w:val="Hyperlink"/>
@@ -5167,7 +5184,7 @@
       <w:r>
         <w:t xml:space="preserve"> </w:t>
       </w:r>
-      <w:hyperlink r:id="rId304">
+      <w:hyperlink r:id="rId305">
         <w:r>
           <w:rPr>
             <w:rStyle w:val="Hyperlink"/>
@@ -5181,7 +5198,7 @@
       <w:r>
         <w:t xml:space="preserve"> </w:t>
       </w:r>
-      <w:hyperlink r:id="rId305">
+      <w:hyperlink r:id="rId306">
         <w:r>
           <w:rPr>
             <w:rStyle w:val="Hyperlink"/>
@@ -5225,7 +5242,7 @@
           <w:numId w:val="1021"/>
         </w:numPr>
       </w:pPr>
-      <w:hyperlink r:id="rId306">
+      <w:hyperlink r:id="rId307">
         <w:r>
           <w:rPr>
             <w:rStyle w:val="Hyperlink"/>
@@ -5239,7 +5256,7 @@
       <w:r>
         <w:t xml:space="preserve"> </w:t>
       </w:r>
-      <w:hyperlink r:id="rId307">
+      <w:hyperlink r:id="rId308">
         <w:r>
           <w:rPr>
             <w:rStyle w:val="Hyperlink"/>
@@ -5265,7 +5282,7 @@
           <w:numId w:val="1021"/>
         </w:numPr>
       </w:pPr>
-      <w:hyperlink r:id="rId308">
+      <w:hyperlink r:id="rId309">
         <w:r>
           <w:rPr>
             <w:rStyle w:val="Hyperlink"/>
@@ -5276,7 +5293,7 @@
       <w:r>
         <w:t xml:space="preserve"> </w:t>
       </w:r>
-      <w:hyperlink r:id="rId309">
+      <w:hyperlink r:id="rId310">
         <w:r>
           <w:rPr>
             <w:rStyle w:val="Hyperlink"/>
@@ -5290,7 +5307,7 @@
       <w:r>
         <w:t xml:space="preserve"> </w:t>
       </w:r>
-      <w:hyperlink r:id="rId310">
+      <w:hyperlink r:id="rId311">
         <w:r>
           <w:rPr>
             <w:rStyle w:val="Hyperlink"/>
@@ -5316,7 +5333,7 @@
       <w:r>
         <w:t xml:space="preserve"> </w:t>
       </w:r>
-      <w:hyperlink r:id="rId311">
+      <w:hyperlink r:id="rId312">
         <w:r>
           <w:rPr>
             <w:rStyle w:val="Hyperlink"/>
@@ -5336,7 +5353,7 @@
           <w:numId w:val="1021"/>
         </w:numPr>
       </w:pPr>
-      <w:hyperlink r:id="rId312">
+      <w:hyperlink r:id="rId313">
         <w:r>
           <w:rPr>
             <w:rStyle w:val="Hyperlink"/>
@@ -5350,7 +5367,7 @@
       <w:r>
         <w:t xml:space="preserve"> </w:t>
       </w:r>
-      <w:hyperlink r:id="rId313">
+      <w:hyperlink r:id="rId314">
         <w:r>
           <w:rPr>
             <w:rStyle w:val="Hyperlink"/>
@@ -5364,7 +5381,7 @@
       <w:r>
         <w:t xml:space="preserve"> </w:t>
       </w:r>
-      <w:hyperlink r:id="rId314">
+      <w:hyperlink r:id="rId315">
         <w:r>
           <w:rPr>
             <w:rStyle w:val="Hyperlink"/>
@@ -5378,7 +5395,7 @@
       <w:r>
         <w:t xml:space="preserve"> </w:t>
       </w:r>
-      <w:hyperlink r:id="rId315">
+      <w:hyperlink r:id="rId316">
         <w:r>
           <w:rPr>
             <w:rStyle w:val="Hyperlink"/>
@@ -5392,7 +5409,7 @@
       <w:r>
         <w:t xml:space="preserve"> </w:t>
       </w:r>
-      <w:hyperlink r:id="rId316">
+      <w:hyperlink r:id="rId317">
         <w:r>
           <w:rPr>
             <w:rStyle w:val="Hyperlink"/>
@@ -5406,7 +5423,7 @@
       <w:r>
         <w:t xml:space="preserve"> </w:t>
       </w:r>
-      <w:hyperlink r:id="rId317">
+      <w:hyperlink r:id="rId318">
         <w:r>
           <w:rPr>
             <w:rStyle w:val="Hyperlink"/>
@@ -5420,7 +5437,7 @@
       <w:r>
         <w:t xml:space="preserve"> </w:t>
       </w:r>
-      <w:hyperlink r:id="rId318">
+      <w:hyperlink r:id="rId319">
         <w:r>
           <w:rPr>
             <w:rStyle w:val="Hyperlink"/>
@@ -5434,7 +5451,7 @@
       <w:r>
         <w:t xml:space="preserve"> </w:t>
       </w:r>
-      <w:hyperlink r:id="rId319">
+      <w:hyperlink r:id="rId320">
         <w:r>
           <w:rPr>
             <w:rStyle w:val="Hyperlink"/>
@@ -5448,7 +5465,7 @@
       <w:r>
         <w:t xml:space="preserve"> </w:t>
       </w:r>
-      <w:hyperlink r:id="rId320">
+      <w:hyperlink r:id="rId321">
         <w:r>
           <w:rPr>
             <w:rStyle w:val="Hyperlink"/>
@@ -5462,7 +5479,7 @@
       <w:r>
         <w:t xml:space="preserve"> </w:t>
       </w:r>
-      <w:hyperlink r:id="rId321">
+      <w:hyperlink r:id="rId322">
         <w:r>
           <w:rPr>
             <w:rStyle w:val="Hyperlink"/>
@@ -5476,7 +5493,7 @@
       <w:r>
         <w:t xml:space="preserve"> </w:t>
       </w:r>
-      <w:hyperlink r:id="rId322">
+      <w:hyperlink r:id="rId323">
         <w:r>
           <w:rPr>
             <w:rStyle w:val="Hyperlink"/>
@@ -5490,7 +5507,7 @@
       <w:r>
         <w:t xml:space="preserve"> </w:t>
       </w:r>
-      <w:hyperlink r:id="rId323">
+      <w:hyperlink r:id="rId324">
         <w:r>
           <w:rPr>
             <w:rStyle w:val="Hyperlink"/>
@@ -5504,7 +5521,7 @@
       <w:r>
         <w:t xml:space="preserve"> </w:t>
       </w:r>
-      <w:hyperlink r:id="rId324">
+      <w:hyperlink r:id="rId325">
         <w:r>
           <w:rPr>
             <w:rStyle w:val="Hyperlink"/>
@@ -5518,7 +5535,7 @@
       <w:r>
         <w:t xml:space="preserve"> </w:t>
       </w:r>
-      <w:hyperlink r:id="rId325">
+      <w:hyperlink r:id="rId326">
         <w:r>
           <w:rPr>
             <w:rStyle w:val="Hyperlink"/>
@@ -5532,7 +5549,7 @@
       <w:r>
         <w:t xml:space="preserve"> </w:t>
       </w:r>
-      <w:hyperlink r:id="rId326">
+      <w:hyperlink r:id="rId327">
         <w:r>
           <w:rPr>
             <w:rStyle w:val="Hyperlink"/>
@@ -5546,7 +5563,7 @@
       <w:r>
         <w:t xml:space="preserve"> </w:t>
       </w:r>
-      <w:hyperlink r:id="rId327">
+      <w:hyperlink r:id="rId328">
         <w:r>
           <w:rPr>
             <w:rStyle w:val="Hyperlink"/>
@@ -5560,7 +5577,7 @@
       <w:r>
         <w:t xml:space="preserve"> </w:t>
       </w:r>
-      <w:hyperlink r:id="rId328">
+      <w:hyperlink r:id="rId329">
         <w:r>
           <w:rPr>
             <w:rStyle w:val="Hyperlink"/>
@@ -5574,7 +5591,7 @@
       <w:r>
         <w:t xml:space="preserve"> </w:t>
       </w:r>
-      <w:hyperlink r:id="rId329">
+      <w:hyperlink r:id="rId330">
         <w:r>
           <w:rPr>
             <w:rStyle w:val="Hyperlink"/>
@@ -5588,7 +5605,7 @@
       <w:r>
         <w:t xml:space="preserve"> </w:t>
       </w:r>
-      <w:hyperlink r:id="rId330">
+      <w:hyperlink r:id="rId331">
         <w:r>
           <w:rPr>
             <w:rStyle w:val="Hyperlink"/>
@@ -5602,7 +5619,7 @@
       <w:r>
         <w:t xml:space="preserve"> </w:t>
       </w:r>
-      <w:hyperlink r:id="rId331">
+      <w:hyperlink r:id="rId332">
         <w:r>
           <w:rPr>
             <w:rStyle w:val="Hyperlink"/>
@@ -5616,7 +5633,7 @@
       <w:r>
         <w:t xml:space="preserve"> </w:t>
       </w:r>
-      <w:hyperlink r:id="rId332">
+      <w:hyperlink r:id="rId333">
         <w:r>
           <w:rPr>
             <w:rStyle w:val="Hyperlink"/>
@@ -5630,7 +5647,7 @@
       <w:r>
         <w:t xml:space="preserve"> </w:t>
       </w:r>
-      <w:hyperlink r:id="rId333">
+      <w:hyperlink r:id="rId334">
         <w:r>
           <w:rPr>
             <w:rStyle w:val="Hyperlink"/>
@@ -5644,7 +5661,7 @@
       <w:r>
         <w:t xml:space="preserve"> </w:t>
       </w:r>
-      <w:hyperlink r:id="rId334">
+      <w:hyperlink r:id="rId335">
         <w:r>
           <w:rPr>
             <w:rStyle w:val="Hyperlink"/>
@@ -5658,7 +5675,7 @@
       <w:r>
         <w:t xml:space="preserve"> </w:t>
       </w:r>
-      <w:hyperlink r:id="rId335">
+      <w:hyperlink r:id="rId336">
         <w:r>
           <w:rPr>
             <w:rStyle w:val="Hyperlink"/>
@@ -5672,7 +5689,7 @@
       <w:r>
         <w:t xml:space="preserve"> </w:t>
       </w:r>
-      <w:hyperlink r:id="rId336">
+      <w:hyperlink r:id="rId337">
         <w:r>
           <w:rPr>
             <w:rStyle w:val="Hyperlink"/>
@@ -5686,7 +5703,7 @@
       <w:r>
         <w:t xml:space="preserve"> </w:t>
       </w:r>
-      <w:hyperlink r:id="rId337">
+      <w:hyperlink r:id="rId338">
         <w:r>
           <w:rPr>
             <w:rStyle w:val="Hyperlink"/>
@@ -5700,7 +5717,7 @@
       <w:r>
         <w:t xml:space="preserve"> </w:t>
       </w:r>
-      <w:hyperlink r:id="rId338">
+      <w:hyperlink r:id="rId339">
         <w:r>
           <w:rPr>
             <w:rStyle w:val="Hyperlink"/>
@@ -5720,7 +5737,7 @@
           <w:numId w:val="1021"/>
         </w:numPr>
       </w:pPr>
-      <w:hyperlink r:id="rId339">
+      <w:hyperlink r:id="rId340">
         <w:r>
           <w:rPr>
             <w:rStyle w:val="Hyperlink"/>
@@ -5734,7 +5751,7 @@
       <w:r>
         <w:t xml:space="preserve"> </w:t>
       </w:r>
-      <w:hyperlink r:id="rId340">
+      <w:hyperlink r:id="rId341">
         <w:r>
           <w:rPr>
             <w:rStyle w:val="Hyperlink"/>
@@ -5748,7 +5765,7 @@
       <w:r>
         <w:t xml:space="preserve"> </w:t>
       </w:r>
-      <w:hyperlink r:id="rId341">
+      <w:hyperlink r:id="rId342">
         <w:r>
           <w:rPr>
             <w:rStyle w:val="Hyperlink"/>
@@ -5762,7 +5779,7 @@
       <w:r>
         <w:t xml:space="preserve"> </w:t>
       </w:r>
-      <w:hyperlink r:id="rId342">
+      <w:hyperlink r:id="rId343">
         <w:r>
           <w:rPr>
             <w:rStyle w:val="Hyperlink"/>
@@ -5812,7 +5829,7 @@
           <w:numId w:val="1021"/>
         </w:numPr>
       </w:pPr>
-      <w:hyperlink r:id="rId343">
+      <w:hyperlink r:id="rId344">
         <w:r>
           <w:rPr>
             <w:rStyle w:val="Hyperlink"/>
@@ -5826,7 +5843,7 @@
       <w:r>
         <w:t xml:space="preserve"> </w:t>
       </w:r>
-      <w:hyperlink r:id="rId344">
+      <w:hyperlink r:id="rId345">
         <w:r>
           <w:rPr>
             <w:rStyle w:val="Hyperlink"/>
@@ -5846,7 +5863,7 @@
           <w:numId w:val="1021"/>
         </w:numPr>
       </w:pPr>
-      <w:hyperlink r:id="rId345">
+      <w:hyperlink r:id="rId346">
         <w:r>
           <w:rPr>
             <w:rStyle w:val="Hyperlink"/>
@@ -5860,7 +5877,7 @@
       <w:r>
         <w:t xml:space="preserve"> </w:t>
       </w:r>
-      <w:hyperlink r:id="rId346">
+      <w:hyperlink r:id="rId347">
         <w:r>
           <w:rPr>
             <w:rStyle w:val="Hyperlink"/>
@@ -5874,7 +5891,7 @@
       <w:r>
         <w:t xml:space="preserve"> </w:t>
       </w:r>
-      <w:hyperlink r:id="rId347">
+      <w:hyperlink r:id="rId348">
         <w:r>
           <w:rPr>
             <w:rStyle w:val="Hyperlink"/>
@@ -5888,7 +5905,7 @@
       <w:r>
         <w:t xml:space="preserve"> </w:t>
       </w:r>
-      <w:hyperlink r:id="rId348">
+      <w:hyperlink r:id="rId349">
         <w:r>
           <w:rPr>
             <w:rStyle w:val="Hyperlink"/>
@@ -5902,7 +5919,7 @@
       <w:r>
         <w:t xml:space="preserve"> </w:t>
       </w:r>
-      <w:hyperlink r:id="rId349">
+      <w:hyperlink r:id="rId350">
         <w:r>
           <w:rPr>
             <w:rStyle w:val="Hyperlink"/>
@@ -5916,7 +5933,7 @@
       <w:r>
         <w:t xml:space="preserve"> </w:t>
       </w:r>
-      <w:hyperlink r:id="rId350">
+      <w:hyperlink r:id="rId351">
         <w:r>
           <w:rPr>
             <w:rStyle w:val="Hyperlink"/>
@@ -5930,7 +5947,7 @@
       <w:r>
         <w:t xml:space="preserve"> </w:t>
       </w:r>
-      <w:hyperlink r:id="rId351">
+      <w:hyperlink r:id="rId352">
         <w:r>
           <w:rPr>
             <w:rStyle w:val="Hyperlink"/>
@@ -5944,7 +5961,7 @@
       <w:r>
         <w:t xml:space="preserve"> </w:t>
       </w:r>
-      <w:hyperlink r:id="rId352">
+      <w:hyperlink r:id="rId353">
         <w:r>
           <w:rPr>
             <w:rStyle w:val="Hyperlink"/>
@@ -5958,7 +5975,7 @@
       <w:r>
         <w:t xml:space="preserve"> </w:t>
       </w:r>
-      <w:hyperlink r:id="rId353">
+      <w:hyperlink r:id="rId354">
         <w:r>
           <w:rPr>
             <w:rStyle w:val="Hyperlink"/>
@@ -5972,7 +5989,7 @@
       <w:r>
         <w:t xml:space="preserve"> </w:t>
       </w:r>
-      <w:hyperlink r:id="rId354">
+      <w:hyperlink r:id="rId355">
         <w:r>
           <w:rPr>
             <w:rStyle w:val="Hyperlink"/>
@@ -5986,7 +6003,7 @@
       <w:r>
         <w:t xml:space="preserve"> </w:t>
       </w:r>
-      <w:hyperlink r:id="rId355">
+      <w:hyperlink r:id="rId356">
         <w:r>
           <w:rPr>
             <w:rStyle w:val="Hyperlink"/>
@@ -6000,7 +6017,7 @@
       <w:r>
         <w:t xml:space="preserve"> </w:t>
       </w:r>
-      <w:hyperlink r:id="rId356">
+      <w:hyperlink r:id="rId357">
         <w:r>
           <w:rPr>
             <w:rStyle w:val="Hyperlink"/>
@@ -6014,7 +6031,7 @@
       <w:r>
         <w:t xml:space="preserve"> </w:t>
       </w:r>
-      <w:hyperlink r:id="rId357">
+      <w:hyperlink r:id="rId358">
         <w:r>
           <w:rPr>
             <w:rStyle w:val="Hyperlink"/>
@@ -6028,7 +6045,7 @@
       <w:r>
         <w:t xml:space="preserve"> </w:t>
       </w:r>
-      <w:hyperlink r:id="rId358">
+      <w:hyperlink r:id="rId359">
         <w:r>
           <w:rPr>
             <w:rStyle w:val="Hyperlink"/>
@@ -6042,7 +6059,7 @@
       <w:r>
         <w:t xml:space="preserve"> </w:t>
       </w:r>
-      <w:hyperlink r:id="rId359">
+      <w:hyperlink r:id="rId360">
         <w:r>
           <w:rPr>
             <w:rStyle w:val="Hyperlink"/>
@@ -6056,7 +6073,7 @@
       <w:r>
         <w:t xml:space="preserve"> </w:t>
       </w:r>
-      <w:hyperlink r:id="rId360">
+      <w:hyperlink r:id="rId361">
         <w:r>
           <w:rPr>
             <w:rStyle w:val="Hyperlink"/>
@@ -6070,7 +6087,7 @@
       <w:r>
         <w:t xml:space="preserve"> </w:t>
       </w:r>
-      <w:hyperlink r:id="rId361">
+      <w:hyperlink r:id="rId362">
         <w:r>
           <w:rPr>
             <w:rStyle w:val="Hyperlink"/>
@@ -6084,7 +6101,7 @@
       <w:r>
         <w:t xml:space="preserve"> </w:t>
       </w:r>
-      <w:hyperlink r:id="rId362">
+      <w:hyperlink r:id="rId363">
         <w:r>
           <w:rPr>
             <w:rStyle w:val="Hyperlink"/>
@@ -6098,7 +6115,7 @@
       <w:r>
         <w:t xml:space="preserve"> </w:t>
       </w:r>
-      <w:hyperlink r:id="rId363">
+      <w:hyperlink r:id="rId364">
         <w:r>
           <w:rPr>
             <w:rStyle w:val="Hyperlink"/>
@@ -6112,7 +6129,7 @@
       <w:r>
         <w:t xml:space="preserve"> </w:t>
       </w:r>
-      <w:hyperlink r:id="rId364">
+      <w:hyperlink r:id="rId365">
         <w:r>
           <w:rPr>
             <w:rStyle w:val="Hyperlink"/>
@@ -6126,7 +6143,7 @@
       <w:r>
         <w:t xml:space="preserve"> </w:t>
       </w:r>
-      <w:hyperlink r:id="rId365">
+      <w:hyperlink r:id="rId366">
         <w:r>
           <w:rPr>
             <w:rStyle w:val="Hyperlink"/>
@@ -6140,7 +6157,7 @@
       <w:r>
         <w:t xml:space="preserve"> </w:t>
       </w:r>
-      <w:hyperlink r:id="rId366">
+      <w:hyperlink r:id="rId367">
         <w:r>
           <w:rPr>
             <w:rStyle w:val="Hyperlink"/>
@@ -6154,7 +6171,7 @@
       <w:r>
         <w:t xml:space="preserve"> </w:t>
       </w:r>
-      <w:hyperlink r:id="rId367">
+      <w:hyperlink r:id="rId368">
         <w:r>
           <w:rPr>
             <w:rStyle w:val="Hyperlink"/>
@@ -6168,7 +6185,7 @@
       <w:r>
         <w:t xml:space="preserve"> </w:t>
       </w:r>
-      <w:hyperlink r:id="rId368">
+      <w:hyperlink r:id="rId369">
         <w:r>
           <w:rPr>
             <w:rStyle w:val="Hyperlink"/>
@@ -6182,7 +6199,7 @@
       <w:r>
         <w:t xml:space="preserve"> </w:t>
       </w:r>
-      <w:hyperlink r:id="rId369">
+      <w:hyperlink r:id="rId370">
         <w:r>
           <w:rPr>
             <w:rStyle w:val="Hyperlink"/>
@@ -6196,7 +6213,7 @@
       <w:r>
         <w:t xml:space="preserve"> </w:t>
       </w:r>
-      <w:hyperlink r:id="rId370">
+      <w:hyperlink r:id="rId371">
         <w:r>
           <w:rPr>
             <w:rStyle w:val="Hyperlink"/>
@@ -6210,7 +6227,7 @@
       <w:r>
         <w:t xml:space="preserve"> </w:t>
       </w:r>
-      <w:hyperlink r:id="rId371">
+      <w:hyperlink r:id="rId372">
         <w:r>
           <w:rPr>
             <w:rStyle w:val="Hyperlink"/>
@@ -6224,7 +6241,7 @@
       <w:r>
         <w:t xml:space="preserve"> </w:t>
       </w:r>
-      <w:hyperlink r:id="rId372">
+      <w:hyperlink r:id="rId373">
         <w:r>
           <w:rPr>
             <w:rStyle w:val="Hyperlink"/>
@@ -6244,7 +6261,7 @@
           <w:numId w:val="1021"/>
         </w:numPr>
       </w:pPr>
-      <w:hyperlink r:id="rId373">
+      <w:hyperlink r:id="rId374">
         <w:r>
           <w:rPr>
             <w:rStyle w:val="Hyperlink"/>
@@ -6258,7 +6275,7 @@
       <w:r>
         <w:t xml:space="preserve"> </w:t>
       </w:r>
-      <w:hyperlink r:id="rId374">
+      <w:hyperlink r:id="rId375">
         <w:r>
           <w:rPr>
             <w:rStyle w:val="Hyperlink"/>
@@ -6272,7 +6289,7 @@
       <w:r>
         <w:t xml:space="preserve"> </w:t>
       </w:r>
-      <w:hyperlink r:id="rId375">
+      <w:hyperlink r:id="rId376">
         <w:r>
           <w:rPr>
             <w:rStyle w:val="Hyperlink"/>
@@ -6292,7 +6309,7 @@
           <w:numId w:val="1021"/>
         </w:numPr>
       </w:pPr>
-      <w:hyperlink r:id="rId376">
+      <w:hyperlink r:id="rId377">
         <w:r>
           <w:rPr>
             <w:rStyle w:val="Hyperlink"/>
@@ -6315,7 +6332,7 @@
       <w:r>
         <w:t xml:space="preserve"> </w:t>
       </w:r>
-      <w:hyperlink r:id="rId377">
+      <w:hyperlink r:id="rId378">
         <w:r>
           <w:rPr>
             <w:rStyle w:val="Hyperlink"/>
@@ -6338,7 +6355,7 @@
       <w:r>
         <w:t xml:space="preserve"> </w:t>
       </w:r>
-      <w:hyperlink r:id="rId378">
+      <w:hyperlink r:id="rId379">
         <w:r>
           <w:rPr>
             <w:rStyle w:val="Hyperlink"/>
@@ -6352,7 +6369,7 @@
       <w:r>
         <w:t xml:space="preserve"> </w:t>
       </w:r>
-      <w:hyperlink r:id="rId379">
+      <w:hyperlink r:id="rId380">
         <w:r>
           <w:rPr>
             <w:rStyle w:val="Hyperlink"/>
@@ -6366,7 +6383,7 @@
       <w:r>
         <w:t xml:space="preserve"> </w:t>
       </w:r>
-      <w:hyperlink r:id="rId380">
+      <w:hyperlink r:id="rId381">
         <w:r>
           <w:rPr>
             <w:rStyle w:val="Hyperlink"/>
@@ -6380,7 +6397,7 @@
       <w:r>
         <w:t xml:space="preserve"> </w:t>
       </w:r>
-      <w:hyperlink r:id="rId381">
+      <w:hyperlink r:id="rId382">
         <w:r>
           <w:rPr>
             <w:rStyle w:val="Hyperlink"/>
@@ -6394,7 +6411,7 @@
       <w:r>
         <w:t xml:space="preserve"> </w:t>
       </w:r>
-      <w:hyperlink r:id="rId382">
+      <w:hyperlink r:id="rId383">
         <w:r>
           <w:rPr>
             <w:rStyle w:val="Hyperlink"/>
@@ -6408,7 +6425,7 @@
       <w:r>
         <w:t xml:space="preserve"> </w:t>
       </w:r>
-      <w:hyperlink r:id="rId383">
+      <w:hyperlink r:id="rId384">
         <w:r>
           <w:rPr>
             <w:rStyle w:val="Hyperlink"/>
@@ -6458,7 +6475,7 @@
       <w:r>
         <w:t xml:space="preserve"> </w:t>
       </w:r>
-      <w:hyperlink r:id="rId384">
+      <w:hyperlink r:id="rId385">
         <w:r>
           <w:rPr>
             <w:rStyle w:val="Hyperlink"/>
@@ -6472,7 +6489,7 @@
       <w:r>
         <w:t xml:space="preserve"> </w:t>
       </w:r>
-      <w:hyperlink r:id="rId385">
+      <w:hyperlink r:id="rId386">
         <w:r>
           <w:rPr>
             <w:rStyle w:val="Hyperlink"/>
@@ -6495,7 +6512,7 @@
           <w:numId w:val="1021"/>
         </w:numPr>
       </w:pPr>
-      <w:hyperlink r:id="rId386">
+      <w:hyperlink r:id="rId387">
         <w:r>
           <w:rPr>
             <w:rStyle w:val="Hyperlink"/>
@@ -6527,7 +6544,7 @@
           <w:numId w:val="1021"/>
         </w:numPr>
       </w:pPr>
-      <w:hyperlink r:id="rId387">
+      <w:hyperlink r:id="rId388">
         <w:r>
           <w:rPr>
             <w:rStyle w:val="Hyperlink"/>
@@ -6538,7 +6555,7 @@
       <w:r>
         <w:t xml:space="preserve"> </w:t>
       </w:r>
-      <w:hyperlink r:id="rId388">
+      <w:hyperlink r:id="rId389">
         <w:r>
           <w:rPr>
             <w:rStyle w:val="Hyperlink"/>
@@ -6549,7 +6566,7 @@
       <w:r>
         <w:t xml:space="preserve"> </w:t>
       </w:r>
-      <w:hyperlink r:id="rId389">
+      <w:hyperlink r:id="rId390">
         <w:r>
           <w:rPr>
             <w:rStyle w:val="Hyperlink"/>
@@ -6560,7 +6577,7 @@
       <w:r>
         <w:t xml:space="preserve"> </w:t>
       </w:r>
-      <w:hyperlink r:id="rId390">
+      <w:hyperlink r:id="rId391">
         <w:r>
           <w:rPr>
             <w:rStyle w:val="Hyperlink"/>
@@ -6571,7 +6588,7 @@
       <w:r>
         <w:t xml:space="preserve"> </w:t>
       </w:r>
-      <w:hyperlink r:id="rId391">
+      <w:hyperlink r:id="rId392">
         <w:r>
           <w:rPr>
             <w:rStyle w:val="Hyperlink"/>
@@ -6582,7 +6599,7 @@
       <w:r>
         <w:t xml:space="preserve"> </w:t>
       </w:r>
-      <w:hyperlink r:id="rId392">
+      <w:hyperlink r:id="rId393">
         <w:r>
           <w:rPr>
             <w:rStyle w:val="Hyperlink"/>
@@ -6593,7 +6610,7 @@
       <w:r>
         <w:t xml:space="preserve"> </w:t>
       </w:r>
-      <w:hyperlink r:id="rId393">
+      <w:hyperlink r:id="rId394">
         <w:r>
           <w:rPr>
             <w:rStyle w:val="Hyperlink"/>
@@ -6604,7 +6621,7 @@
       <w:r>
         <w:t xml:space="preserve"> </w:t>
       </w:r>
-      <w:hyperlink r:id="rId394">
+      <w:hyperlink r:id="rId395">
         <w:r>
           <w:rPr>
             <w:rStyle w:val="Hyperlink"/>
@@ -6613,7 +6630,7 @@
         </w:r>
       </w:hyperlink>
     </w:p>
-    <w:bookmarkEnd w:id="395"/>
+    <w:bookmarkEnd w:id="396"/>
     <w:sectPr/>
   </w:body>
 </w:document>

--- a/IIS/WordEngineering/Resume/KenAdenijiResume.docx
+++ b/IIS/WordEngineering/Resume/KenAdenijiResume.docx
@@ -1037,7 +1037,7 @@
         </w:numPr>
       </w:pPr>
       <w:r>
-        <w:t xml:space="preserve">Design and develop workflow application for processing of trainee and apprenticeship program.</w:t>
+        <w:t xml:space="preserve">Design and develop workflow applications for the processing of trainee and apprenticeship programs.</w:t>
       </w:r>
     </w:p>
     <w:bookmarkEnd w:id="56"/>

--- a/IIS/WordEngineering/Resume/KenAdenijiResume.docx
+++ b/IIS/WordEngineering/Resume/KenAdenijiResume.docx
@@ -2096,7 +2096,7 @@
       </w:tr>
     </w:tbl>
     <w:bookmarkEnd w:id="100"/>
-    <w:bookmarkStart w:id="396" w:name="skillsSummary"/>
+    <w:bookmarkStart w:id="397" w:name="skillsSummary"/>
     <w:p>
       <w:pPr>
         <w:pStyle w:val="Heading2"/>
@@ -2559,6 +2559,23 @@
           <w:rPr>
             <w:rStyle w:val="Hyperlink"/>
           </w:rPr>
+          <w:t xml:space="preserve">orcid.org/my-orcid?orcid=0009-0001-6909-7643</w:t>
+        </w:r>
+      </w:hyperlink>
+    </w:p>
+    <w:p>
+      <w:pPr>
+        <w:pStyle w:val="Compact"/>
+        <w:numPr>
+          <w:ilvl w:val="0"/>
+          <w:numId w:val="1021"/>
+        </w:numPr>
+      </w:pPr>
+      <w:hyperlink r:id="rId125">
+        <w:r>
+          <w:rPr>
+            <w:rStyle w:val="Hyperlink"/>
+          </w:rPr>
           <w:t xml:space="preserve">about.me/ken.adeniji</w:t>
         </w:r>
       </w:hyperlink>
@@ -2571,7 +2588,7 @@
           <w:numId w:val="1021"/>
         </w:numPr>
       </w:pPr>
-      <w:hyperlink r:id="rId125">
+      <w:hyperlink r:id="rId126">
         <w:r>
           <w:rPr>
             <w:rStyle w:val="Hyperlink"/>
@@ -2582,7 +2599,7 @@
       <w:r>
         <w:t xml:space="preserve"> </w:t>
       </w:r>
-      <w:hyperlink r:id="rId126">
+      <w:hyperlink r:id="rId127">
         <w:r>
           <w:rPr>
             <w:rStyle w:val="Hyperlink"/>
@@ -2599,7 +2616,7 @@
           <w:numId w:val="1021"/>
         </w:numPr>
       </w:pPr>
-      <w:hyperlink r:id="rId127">
+      <w:hyperlink r:id="rId128">
         <w:r>
           <w:rPr>
             <w:rStyle w:val="Hyperlink"/>
@@ -2616,7 +2633,7 @@
           <w:numId w:val="1021"/>
         </w:numPr>
       </w:pPr>
-      <w:hyperlink r:id="rId128">
+      <w:hyperlink r:id="rId129">
         <w:r>
           <w:rPr>
             <w:rStyle w:val="Hyperlink"/>
@@ -2633,7 +2650,7 @@
           <w:numId w:val="1021"/>
         </w:numPr>
       </w:pPr>
-      <w:hyperlink r:id="rId129">
+      <w:hyperlink r:id="rId130">
         <w:r>
           <w:rPr>
             <w:rStyle w:val="Hyperlink"/>
@@ -2650,7 +2667,7 @@
           <w:numId w:val="1021"/>
         </w:numPr>
       </w:pPr>
-      <w:hyperlink r:id="rId130">
+      <w:hyperlink r:id="rId131">
         <w:r>
           <w:rPr>
             <w:rStyle w:val="Hyperlink"/>
@@ -2667,7 +2684,7 @@
           <w:numId w:val="1021"/>
         </w:numPr>
       </w:pPr>
-      <w:hyperlink r:id="rId131">
+      <w:hyperlink r:id="rId132">
         <w:r>
           <w:rPr>
             <w:rStyle w:val="Hyperlink"/>
@@ -2684,7 +2701,7 @@
           <w:numId w:val="1021"/>
         </w:numPr>
       </w:pPr>
-      <w:hyperlink r:id="rId132">
+      <w:hyperlink r:id="rId133">
         <w:r>
           <w:rPr>
             <w:rStyle w:val="Hyperlink"/>
@@ -2707,7 +2724,7 @@
       <w:r>
         <w:t xml:space="preserve"> </w:t>
       </w:r>
-      <w:hyperlink r:id="rId133">
+      <w:hyperlink r:id="rId134">
         <w:r>
           <w:rPr>
             <w:rStyle w:val="Hyperlink"/>
@@ -2718,7 +2735,7 @@
       <w:r>
         <w:t xml:space="preserve"> </w:t>
       </w:r>
-      <w:hyperlink r:id="rId134">
+      <w:hyperlink r:id="rId135">
         <w:r>
           <w:rPr>
             <w:rStyle w:val="Hyperlink"/>
@@ -2729,7 +2746,7 @@
       <w:r>
         <w:t xml:space="preserve"> </w:t>
       </w:r>
-      <w:hyperlink r:id="rId135">
+      <w:hyperlink r:id="rId136">
         <w:r>
           <w:rPr>
             <w:rStyle w:val="Hyperlink"/>
@@ -2740,7 +2757,7 @@
       <w:r>
         <w:t xml:space="preserve"> </w:t>
       </w:r>
-      <w:hyperlink r:id="rId136">
+      <w:hyperlink r:id="rId137">
         <w:r>
           <w:rPr>
             <w:rStyle w:val="Hyperlink"/>
@@ -2751,7 +2768,7 @@
       <w:r>
         <w:t xml:space="preserve"> </w:t>
       </w:r>
-      <w:hyperlink r:id="rId137">
+      <w:hyperlink r:id="rId138">
         <w:r>
           <w:rPr>
             <w:rStyle w:val="Hyperlink"/>
@@ -2762,7 +2779,7 @@
       <w:r>
         <w:t xml:space="preserve"> </w:t>
       </w:r>
-      <w:hyperlink r:id="rId138">
+      <w:hyperlink r:id="rId139">
         <w:r>
           <w:rPr>
             <w:rStyle w:val="Hyperlink"/>
@@ -2773,7 +2790,7 @@
       <w:r>
         <w:t xml:space="preserve"> </w:t>
       </w:r>
-      <w:hyperlink r:id="rId139">
+      <w:hyperlink r:id="rId140">
         <w:r>
           <w:rPr>
             <w:rStyle w:val="Hyperlink"/>
@@ -2784,7 +2801,7 @@
       <w:r>
         <w:t xml:space="preserve"> </w:t>
       </w:r>
-      <w:hyperlink r:id="rId140">
+      <w:hyperlink r:id="rId141">
         <w:r>
           <w:rPr>
             <w:rStyle w:val="Hyperlink"/>
@@ -2801,7 +2818,7 @@
           <w:numId w:val="1021"/>
         </w:numPr>
       </w:pPr>
-      <w:hyperlink r:id="rId141">
+      <w:hyperlink r:id="rId142">
         <w:r>
           <w:rPr>
             <w:rStyle w:val="Hyperlink"/>
@@ -2818,7 +2835,7 @@
           <w:numId w:val="1021"/>
         </w:numPr>
       </w:pPr>
-      <w:hyperlink r:id="rId142">
+      <w:hyperlink r:id="rId143">
         <w:r>
           <w:rPr>
             <w:rStyle w:val="Hyperlink"/>
@@ -2835,7 +2852,7 @@
           <w:numId w:val="1021"/>
         </w:numPr>
       </w:pPr>
-      <w:hyperlink r:id="rId143">
+      <w:hyperlink r:id="rId144">
         <w:r>
           <w:rPr>
             <w:rStyle w:val="Hyperlink"/>
@@ -2858,7 +2875,7 @@
       <w:r>
         <w:t xml:space="preserve"> </w:t>
       </w:r>
-      <w:hyperlink r:id="rId144">
+      <w:hyperlink r:id="rId145">
         <w:r>
           <w:rPr>
             <w:rStyle w:val="Hyperlink"/>
@@ -2872,7 +2889,7 @@
       <w:r>
         <w:t xml:space="preserve"> </w:t>
       </w:r>
-      <w:hyperlink r:id="rId145">
+      <w:hyperlink r:id="rId146">
         <w:r>
           <w:rPr>
             <w:rStyle w:val="Hyperlink"/>
@@ -2892,7 +2909,7 @@
       <w:r>
         <w:t xml:space="preserve"> </w:t>
       </w:r>
-      <w:hyperlink r:id="rId146">
+      <w:hyperlink r:id="rId147">
         <w:r>
           <w:rPr>
             <w:rStyle w:val="Hyperlink"/>
@@ -2906,7 +2923,7 @@
       <w:r>
         <w:t xml:space="preserve"> </w:t>
       </w:r>
-      <w:hyperlink r:id="rId147">
+      <w:hyperlink r:id="rId148">
         <w:r>
           <w:rPr>
             <w:rStyle w:val="Hyperlink"/>
@@ -2920,7 +2937,7 @@
       <w:r>
         <w:t xml:space="preserve"> </w:t>
       </w:r>
-      <w:hyperlink r:id="rId148">
+      <w:hyperlink r:id="rId149">
         <w:r>
           <w:rPr>
             <w:rStyle w:val="Hyperlink"/>
@@ -2934,7 +2951,7 @@
       <w:r>
         <w:t xml:space="preserve"> </w:t>
       </w:r>
-      <w:hyperlink r:id="rId149">
+      <w:hyperlink r:id="rId150">
         <w:r>
           <w:rPr>
             <w:rStyle w:val="Hyperlink"/>
@@ -2948,7 +2965,7 @@
       <w:r>
         <w:t xml:space="preserve"> </w:t>
       </w:r>
-      <w:hyperlink r:id="rId150">
+      <w:hyperlink r:id="rId151">
         <w:r>
           <w:rPr>
             <w:rStyle w:val="Hyperlink"/>
@@ -2962,7 +2979,7 @@
       <w:r>
         <w:t xml:space="preserve"> </w:t>
       </w:r>
-      <w:hyperlink r:id="rId151">
+      <w:hyperlink r:id="rId152">
         <w:r>
           <w:rPr>
             <w:rStyle w:val="Hyperlink"/>
@@ -2976,7 +2993,7 @@
       <w:r>
         <w:t xml:space="preserve"> </w:t>
       </w:r>
-      <w:hyperlink r:id="rId152">
+      <w:hyperlink r:id="rId153">
         <w:r>
           <w:rPr>
             <w:rStyle w:val="Hyperlink"/>
@@ -2990,7 +3007,7 @@
       <w:r>
         <w:t xml:space="preserve"> </w:t>
       </w:r>
-      <w:hyperlink r:id="rId153">
+      <w:hyperlink r:id="rId154">
         <w:r>
           <w:rPr>
             <w:rStyle w:val="Hyperlink"/>
@@ -3004,7 +3021,7 @@
       <w:r>
         <w:t xml:space="preserve"> </w:t>
       </w:r>
-      <w:hyperlink r:id="rId154">
+      <w:hyperlink r:id="rId155">
         <w:r>
           <w:rPr>
             <w:rStyle w:val="Hyperlink"/>
@@ -3018,7 +3035,7 @@
       <w:r>
         <w:t xml:space="preserve"> </w:t>
       </w:r>
-      <w:hyperlink r:id="rId155">
+      <w:hyperlink r:id="rId156">
         <w:r>
           <w:rPr>
             <w:rStyle w:val="Hyperlink"/>
@@ -3032,7 +3049,7 @@
       <w:r>
         <w:t xml:space="preserve"> </w:t>
       </w:r>
-      <w:hyperlink r:id="rId156">
+      <w:hyperlink r:id="rId157">
         <w:r>
           <w:rPr>
             <w:rStyle w:val="Hyperlink"/>
@@ -3046,7 +3063,7 @@
       <w:r>
         <w:t xml:space="preserve"> </w:t>
       </w:r>
-      <w:hyperlink r:id="rId157">
+      <w:hyperlink r:id="rId158">
         <w:r>
           <w:rPr>
             <w:rStyle w:val="Hyperlink"/>
@@ -3060,7 +3077,7 @@
       <w:r>
         <w:t xml:space="preserve"> </w:t>
       </w:r>
-      <w:hyperlink r:id="rId158">
+      <w:hyperlink r:id="rId159">
         <w:r>
           <w:rPr>
             <w:rStyle w:val="Hyperlink"/>
@@ -3074,7 +3091,7 @@
       <w:r>
         <w:t xml:space="preserve"> </w:t>
       </w:r>
-      <w:hyperlink r:id="rId159">
+      <w:hyperlink r:id="rId160">
         <w:r>
           <w:rPr>
             <w:rStyle w:val="Hyperlink"/>
@@ -3088,7 +3105,7 @@
       <w:r>
         <w:t xml:space="preserve"> </w:t>
       </w:r>
-      <w:hyperlink r:id="rId160">
+      <w:hyperlink r:id="rId161">
         <w:r>
           <w:rPr>
             <w:rStyle w:val="Hyperlink"/>
@@ -3102,7 +3119,7 @@
       <w:r>
         <w:t xml:space="preserve"> </w:t>
       </w:r>
-      <w:hyperlink r:id="rId161">
+      <w:hyperlink r:id="rId162">
         <w:r>
           <w:rPr>
             <w:rStyle w:val="Hyperlink"/>
@@ -3116,7 +3133,7 @@
       <w:r>
         <w:t xml:space="preserve"> </w:t>
       </w:r>
-      <w:hyperlink r:id="rId162">
+      <w:hyperlink r:id="rId163">
         <w:r>
           <w:rPr>
             <w:rStyle w:val="Hyperlink"/>
@@ -3130,7 +3147,7 @@
       <w:r>
         <w:t xml:space="preserve"> </w:t>
       </w:r>
-      <w:hyperlink r:id="rId163">
+      <w:hyperlink r:id="rId164">
         <w:r>
           <w:rPr>
             <w:rStyle w:val="Hyperlink"/>
@@ -3144,7 +3161,7 @@
       <w:r>
         <w:t xml:space="preserve"> </w:t>
       </w:r>
-      <w:hyperlink r:id="rId164">
+      <w:hyperlink r:id="rId165">
         <w:r>
           <w:rPr>
             <w:rStyle w:val="Hyperlink"/>
@@ -3158,7 +3175,7 @@
       <w:r>
         <w:t xml:space="preserve"> </w:t>
       </w:r>
-      <w:hyperlink r:id="rId165">
+      <w:hyperlink r:id="rId166">
         <w:r>
           <w:rPr>
             <w:rStyle w:val="Hyperlink"/>
@@ -3172,7 +3189,7 @@
       <w:r>
         <w:t xml:space="preserve"> </w:t>
       </w:r>
-      <w:hyperlink r:id="rId166">
+      <w:hyperlink r:id="rId167">
         <w:r>
           <w:rPr>
             <w:rStyle w:val="Hyperlink"/>
@@ -3186,7 +3203,7 @@
       <w:r>
         <w:t xml:space="preserve"> </w:t>
       </w:r>
-      <w:hyperlink r:id="rId167">
+      <w:hyperlink r:id="rId168">
         <w:r>
           <w:rPr>
             <w:rStyle w:val="Hyperlink"/>
@@ -3200,7 +3217,7 @@
       <w:r>
         <w:t xml:space="preserve"> </w:t>
       </w:r>
-      <w:hyperlink r:id="rId168">
+      <w:hyperlink r:id="rId169">
         <w:r>
           <w:rPr>
             <w:rStyle w:val="Hyperlink"/>
@@ -3214,7 +3231,7 @@
       <w:r>
         <w:t xml:space="preserve"> </w:t>
       </w:r>
-      <w:hyperlink r:id="rId169">
+      <w:hyperlink r:id="rId170">
         <w:r>
           <w:rPr>
             <w:rStyle w:val="Hyperlink"/>
@@ -3228,7 +3245,7 @@
       <w:r>
         <w:t xml:space="preserve"> </w:t>
       </w:r>
-      <w:hyperlink r:id="rId170">
+      <w:hyperlink r:id="rId171">
         <w:r>
           <w:rPr>
             <w:rStyle w:val="Hyperlink"/>
@@ -3242,7 +3259,7 @@
       <w:r>
         <w:t xml:space="preserve"> </w:t>
       </w:r>
-      <w:hyperlink r:id="rId171">
+      <w:hyperlink r:id="rId172">
         <w:r>
           <w:rPr>
             <w:rStyle w:val="Hyperlink"/>
@@ -3256,7 +3273,7 @@
       <w:r>
         <w:t xml:space="preserve"> </w:t>
       </w:r>
-      <w:hyperlink r:id="rId172">
+      <w:hyperlink r:id="rId173">
         <w:r>
           <w:rPr>
             <w:rStyle w:val="Hyperlink"/>
@@ -3270,7 +3287,7 @@
       <w:r>
         <w:t xml:space="preserve"> </w:t>
       </w:r>
-      <w:hyperlink r:id="rId173">
+      <w:hyperlink r:id="rId174">
         <w:r>
           <w:rPr>
             <w:rStyle w:val="Hyperlink"/>
@@ -3284,7 +3301,7 @@
       <w:r>
         <w:t xml:space="preserve"> </w:t>
       </w:r>
-      <w:hyperlink r:id="rId174">
+      <w:hyperlink r:id="rId175">
         <w:r>
           <w:rPr>
             <w:rStyle w:val="Hyperlink"/>
@@ -3298,7 +3315,7 @@
       <w:r>
         <w:t xml:space="preserve"> </w:t>
       </w:r>
-      <w:hyperlink r:id="rId175">
+      <w:hyperlink r:id="rId176">
         <w:r>
           <w:rPr>
             <w:rStyle w:val="Hyperlink"/>
@@ -3312,7 +3329,7 @@
       <w:r>
         <w:t xml:space="preserve"> </w:t>
       </w:r>
-      <w:hyperlink r:id="rId176">
+      <w:hyperlink r:id="rId177">
         <w:r>
           <w:rPr>
             <w:rStyle w:val="Hyperlink"/>
@@ -3326,7 +3343,7 @@
       <w:r>
         <w:t xml:space="preserve"> </w:t>
       </w:r>
-      <w:hyperlink r:id="rId177">
+      <w:hyperlink r:id="rId178">
         <w:r>
           <w:rPr>
             <w:rStyle w:val="Hyperlink"/>
@@ -3340,7 +3357,7 @@
       <w:r>
         <w:t xml:space="preserve"> </w:t>
       </w:r>
-      <w:hyperlink r:id="rId178">
+      <w:hyperlink r:id="rId179">
         <w:r>
           <w:rPr>
             <w:rStyle w:val="Hyperlink"/>
@@ -3354,7 +3371,7 @@
       <w:r>
         <w:t xml:space="preserve"> </w:t>
       </w:r>
-      <w:hyperlink r:id="rId179">
+      <w:hyperlink r:id="rId180">
         <w:r>
           <w:rPr>
             <w:rStyle w:val="Hyperlink"/>
@@ -3368,7 +3385,7 @@
       <w:r>
         <w:t xml:space="preserve"> </w:t>
       </w:r>
-      <w:hyperlink r:id="rId180">
+      <w:hyperlink r:id="rId181">
         <w:r>
           <w:rPr>
             <w:rStyle w:val="Hyperlink"/>
@@ -3382,7 +3399,7 @@
       <w:r>
         <w:t xml:space="preserve"> </w:t>
       </w:r>
-      <w:hyperlink r:id="rId181">
+      <w:hyperlink r:id="rId182">
         <w:r>
           <w:rPr>
             <w:rStyle w:val="Hyperlink"/>
@@ -3396,7 +3413,7 @@
       <w:r>
         <w:t xml:space="preserve"> </w:t>
       </w:r>
-      <w:hyperlink r:id="rId182">
+      <w:hyperlink r:id="rId183">
         <w:r>
           <w:rPr>
             <w:rStyle w:val="Hyperlink"/>
@@ -3410,7 +3427,7 @@
       <w:r>
         <w:t xml:space="preserve"> </w:t>
       </w:r>
-      <w:hyperlink r:id="rId183">
+      <w:hyperlink r:id="rId184">
         <w:r>
           <w:rPr>
             <w:rStyle w:val="Hyperlink"/>
@@ -3424,7 +3441,7 @@
       <w:r>
         <w:t xml:space="preserve"> </w:t>
       </w:r>
-      <w:hyperlink r:id="rId184">
+      <w:hyperlink r:id="rId185">
         <w:r>
           <w:rPr>
             <w:rStyle w:val="Hyperlink"/>
@@ -3438,7 +3455,7 @@
       <w:r>
         <w:t xml:space="preserve"> </w:t>
       </w:r>
-      <w:hyperlink r:id="rId185">
+      <w:hyperlink r:id="rId186">
         <w:r>
           <w:rPr>
             <w:rStyle w:val="Hyperlink"/>
@@ -3452,7 +3469,7 @@
       <w:r>
         <w:t xml:space="preserve"> </w:t>
       </w:r>
-      <w:hyperlink r:id="rId186">
+      <w:hyperlink r:id="rId187">
         <w:r>
           <w:rPr>
             <w:rStyle w:val="Hyperlink"/>
@@ -3466,7 +3483,7 @@
       <w:r>
         <w:t xml:space="preserve"> </w:t>
       </w:r>
-      <w:hyperlink r:id="rId187">
+      <w:hyperlink r:id="rId188">
         <w:r>
           <w:rPr>
             <w:rStyle w:val="Hyperlink"/>
@@ -3480,7 +3497,7 @@
       <w:r>
         <w:t xml:space="preserve"> </w:t>
       </w:r>
-      <w:hyperlink r:id="rId188">
+      <w:hyperlink r:id="rId189">
         <w:r>
           <w:rPr>
             <w:rStyle w:val="Hyperlink"/>
@@ -3494,7 +3511,7 @@
       <w:r>
         <w:t xml:space="preserve"> </w:t>
       </w:r>
-      <w:hyperlink r:id="rId189">
+      <w:hyperlink r:id="rId190">
         <w:r>
           <w:rPr>
             <w:rStyle w:val="Hyperlink"/>
@@ -3508,7 +3525,7 @@
       <w:r>
         <w:t xml:space="preserve"> </w:t>
       </w:r>
-      <w:hyperlink r:id="rId190">
+      <w:hyperlink r:id="rId191">
         <w:r>
           <w:rPr>
             <w:rStyle w:val="Hyperlink"/>
@@ -3522,7 +3539,7 @@
       <w:r>
         <w:t xml:space="preserve"> </w:t>
       </w:r>
-      <w:hyperlink r:id="rId191">
+      <w:hyperlink r:id="rId192">
         <w:r>
           <w:rPr>
             <w:rStyle w:val="Hyperlink"/>
@@ -3536,7 +3553,7 @@
       <w:r>
         <w:t xml:space="preserve"> </w:t>
       </w:r>
-      <w:hyperlink r:id="rId192">
+      <w:hyperlink r:id="rId193">
         <w:r>
           <w:rPr>
             <w:rStyle w:val="Hyperlink"/>
@@ -3550,7 +3567,7 @@
       <w:r>
         <w:t xml:space="preserve"> </w:t>
       </w:r>
-      <w:hyperlink r:id="rId193">
+      <w:hyperlink r:id="rId194">
         <w:r>
           <w:rPr>
             <w:rStyle w:val="Hyperlink"/>
@@ -3564,7 +3581,7 @@
       <w:r>
         <w:t xml:space="preserve"> </w:t>
       </w:r>
-      <w:hyperlink r:id="rId194">
+      <w:hyperlink r:id="rId195">
         <w:r>
           <w:rPr>
             <w:rStyle w:val="Hyperlink"/>
@@ -3578,7 +3595,7 @@
       <w:r>
         <w:t xml:space="preserve"> </w:t>
       </w:r>
-      <w:hyperlink r:id="rId195">
+      <w:hyperlink r:id="rId196">
         <w:r>
           <w:rPr>
             <w:rStyle w:val="Hyperlink"/>
@@ -3592,7 +3609,7 @@
       <w:r>
         <w:t xml:space="preserve"> </w:t>
       </w:r>
-      <w:hyperlink r:id="rId196">
+      <w:hyperlink r:id="rId197">
         <w:r>
           <w:rPr>
             <w:rStyle w:val="Hyperlink"/>
@@ -3606,7 +3623,7 @@
       <w:r>
         <w:t xml:space="preserve"> </w:t>
       </w:r>
-      <w:hyperlink r:id="rId197">
+      <w:hyperlink r:id="rId198">
         <w:r>
           <w:rPr>
             <w:rStyle w:val="Hyperlink"/>
@@ -3620,7 +3637,7 @@
       <w:r>
         <w:t xml:space="preserve"> </w:t>
       </w:r>
-      <w:hyperlink r:id="rId198">
+      <w:hyperlink r:id="rId199">
         <w:r>
           <w:rPr>
             <w:rStyle w:val="Hyperlink"/>
@@ -3634,7 +3651,7 @@
       <w:r>
         <w:t xml:space="preserve"> </w:t>
       </w:r>
-      <w:hyperlink r:id="rId199">
+      <w:hyperlink r:id="rId200">
         <w:r>
           <w:rPr>
             <w:rStyle w:val="Hyperlink"/>
@@ -3648,7 +3665,7 @@
       <w:r>
         <w:t xml:space="preserve"> </w:t>
       </w:r>
-      <w:hyperlink r:id="rId200">
+      <w:hyperlink r:id="rId201">
         <w:r>
           <w:rPr>
             <w:rStyle w:val="Hyperlink"/>
@@ -3662,7 +3679,7 @@
       <w:r>
         <w:t xml:space="preserve"> </w:t>
       </w:r>
-      <w:hyperlink r:id="rId201">
+      <w:hyperlink r:id="rId202">
         <w:r>
           <w:rPr>
             <w:rStyle w:val="Hyperlink"/>
@@ -3676,7 +3693,7 @@
       <w:r>
         <w:t xml:space="preserve"> </w:t>
       </w:r>
-      <w:hyperlink r:id="rId202">
+      <w:hyperlink r:id="rId203">
         <w:r>
           <w:rPr>
             <w:rStyle w:val="Hyperlink"/>
@@ -3690,7 +3707,7 @@
       <w:r>
         <w:t xml:space="preserve"> </w:t>
       </w:r>
-      <w:hyperlink r:id="rId203">
+      <w:hyperlink r:id="rId204">
         <w:r>
           <w:rPr>
             <w:rStyle w:val="Hyperlink"/>
@@ -3704,7 +3721,7 @@
       <w:r>
         <w:t xml:space="preserve"> </w:t>
       </w:r>
-      <w:hyperlink r:id="rId204">
+      <w:hyperlink r:id="rId205">
         <w:r>
           <w:rPr>
             <w:rStyle w:val="Hyperlink"/>
@@ -3718,7 +3735,7 @@
       <w:r>
         <w:t xml:space="preserve"> </w:t>
       </w:r>
-      <w:hyperlink r:id="rId205">
+      <w:hyperlink r:id="rId206">
         <w:r>
           <w:rPr>
             <w:rStyle w:val="Hyperlink"/>
@@ -3732,7 +3749,7 @@
       <w:r>
         <w:t xml:space="preserve"> </w:t>
       </w:r>
-      <w:hyperlink r:id="rId206">
+      <w:hyperlink r:id="rId207">
         <w:r>
           <w:rPr>
             <w:rStyle w:val="Hyperlink"/>
@@ -3746,7 +3763,7 @@
       <w:r>
         <w:t xml:space="preserve"> </w:t>
       </w:r>
-      <w:hyperlink r:id="rId207">
+      <w:hyperlink r:id="rId208">
         <w:r>
           <w:rPr>
             <w:rStyle w:val="Hyperlink"/>
@@ -3760,7 +3777,7 @@
       <w:r>
         <w:t xml:space="preserve"> </w:t>
       </w:r>
-      <w:hyperlink r:id="rId208">
+      <w:hyperlink r:id="rId209">
         <w:r>
           <w:rPr>
             <w:rStyle w:val="Hyperlink"/>
@@ -3774,7 +3791,7 @@
       <w:r>
         <w:t xml:space="preserve"> </w:t>
       </w:r>
-      <w:hyperlink r:id="rId209">
+      <w:hyperlink r:id="rId210">
         <w:r>
           <w:rPr>
             <w:rStyle w:val="Hyperlink"/>
@@ -3788,7 +3805,7 @@
       <w:r>
         <w:t xml:space="preserve"> </w:t>
       </w:r>
-      <w:hyperlink r:id="rId210">
+      <w:hyperlink r:id="rId211">
         <w:r>
           <w:rPr>
             <w:rStyle w:val="Hyperlink"/>
@@ -3802,7 +3819,7 @@
       <w:r>
         <w:t xml:space="preserve"> </w:t>
       </w:r>
-      <w:hyperlink r:id="rId211">
+      <w:hyperlink r:id="rId212">
         <w:r>
           <w:rPr>
             <w:rStyle w:val="Hyperlink"/>
@@ -3816,7 +3833,7 @@
       <w:r>
         <w:t xml:space="preserve"> </w:t>
       </w:r>
-      <w:hyperlink r:id="rId212">
+      <w:hyperlink r:id="rId213">
         <w:r>
           <w:rPr>
             <w:rStyle w:val="Hyperlink"/>
@@ -3830,7 +3847,7 @@
       <w:r>
         <w:t xml:space="preserve"> </w:t>
       </w:r>
-      <w:hyperlink r:id="rId213">
+      <w:hyperlink r:id="rId214">
         <w:r>
           <w:rPr>
             <w:rStyle w:val="Hyperlink"/>
@@ -3844,7 +3861,7 @@
       <w:r>
         <w:t xml:space="preserve"> </w:t>
       </w:r>
-      <w:hyperlink r:id="rId214">
+      <w:hyperlink r:id="rId215">
         <w:r>
           <w:rPr>
             <w:rStyle w:val="Hyperlink"/>
@@ -3858,7 +3875,7 @@
       <w:r>
         <w:t xml:space="preserve"> </w:t>
       </w:r>
-      <w:hyperlink r:id="rId215">
+      <w:hyperlink r:id="rId216">
         <w:r>
           <w:rPr>
             <w:rStyle w:val="Hyperlink"/>
@@ -3872,7 +3889,7 @@
       <w:r>
         <w:t xml:space="preserve"> </w:t>
       </w:r>
-      <w:hyperlink r:id="rId216">
+      <w:hyperlink r:id="rId217">
         <w:r>
           <w:rPr>
             <w:rStyle w:val="Hyperlink"/>
@@ -3886,7 +3903,7 @@
       <w:r>
         <w:t xml:space="preserve"> </w:t>
       </w:r>
-      <w:hyperlink r:id="rId217">
+      <w:hyperlink r:id="rId218">
         <w:r>
           <w:rPr>
             <w:rStyle w:val="Hyperlink"/>
@@ -3900,7 +3917,7 @@
       <w:r>
         <w:t xml:space="preserve"> </w:t>
       </w:r>
-      <w:hyperlink r:id="rId218">
+      <w:hyperlink r:id="rId219">
         <w:r>
           <w:rPr>
             <w:rStyle w:val="Hyperlink"/>
@@ -3914,7 +3931,7 @@
       <w:r>
         <w:t xml:space="preserve"> </w:t>
       </w:r>
-      <w:hyperlink r:id="rId219">
+      <w:hyperlink r:id="rId220">
         <w:r>
           <w:rPr>
             <w:rStyle w:val="Hyperlink"/>
@@ -3928,7 +3945,7 @@
       <w:r>
         <w:t xml:space="preserve"> </w:t>
       </w:r>
-      <w:hyperlink r:id="rId220">
+      <w:hyperlink r:id="rId221">
         <w:r>
           <w:rPr>
             <w:rStyle w:val="Hyperlink"/>
@@ -3942,7 +3959,7 @@
       <w:r>
         <w:t xml:space="preserve"> </w:t>
       </w:r>
-      <w:hyperlink r:id="rId221">
+      <w:hyperlink r:id="rId222">
         <w:r>
           <w:rPr>
             <w:rStyle w:val="Hyperlink"/>
@@ -3956,7 +3973,7 @@
       <w:r>
         <w:t xml:space="preserve"> </w:t>
       </w:r>
-      <w:hyperlink r:id="rId222">
+      <w:hyperlink r:id="rId223">
         <w:r>
           <w:rPr>
             <w:rStyle w:val="Hyperlink"/>
@@ -3979,7 +3996,7 @@
       <w:r>
         <w:t xml:space="preserve"> </w:t>
       </w:r>
-      <w:hyperlink r:id="rId223">
+      <w:hyperlink r:id="rId224">
         <w:r>
           <w:rPr>
             <w:rStyle w:val="Hyperlink"/>
@@ -3990,7 +4007,7 @@
       <w:r>
         <w:t xml:space="preserve"> </w:t>
       </w:r>
-      <w:hyperlink r:id="rId224">
+      <w:hyperlink r:id="rId225">
         <w:r>
           <w:rPr>
             <w:rStyle w:val="Hyperlink"/>
@@ -4001,7 +4018,7 @@
       <w:r>
         <w:t xml:space="preserve"> </w:t>
       </w:r>
-      <w:hyperlink r:id="rId225">
+      <w:hyperlink r:id="rId226">
         <w:r>
           <w:rPr>
             <w:rStyle w:val="Hyperlink"/>
@@ -4012,7 +4029,7 @@
       <w:r>
         <w:t xml:space="preserve"> </w:t>
       </w:r>
-      <w:hyperlink r:id="rId226">
+      <w:hyperlink r:id="rId227">
         <w:r>
           <w:rPr>
             <w:rStyle w:val="Hyperlink"/>
@@ -4023,7 +4040,7 @@
       <w:r>
         <w:t xml:space="preserve"> </w:t>
       </w:r>
-      <w:hyperlink r:id="rId227">
+      <w:hyperlink r:id="rId228">
         <w:r>
           <w:rPr>
             <w:rStyle w:val="Hyperlink"/>
@@ -4034,7 +4051,7 @@
       <w:r>
         <w:t xml:space="preserve"> </w:t>
       </w:r>
-      <w:hyperlink r:id="rId228">
+      <w:hyperlink r:id="rId229">
         <w:r>
           <w:rPr>
             <w:rStyle w:val="Hyperlink"/>
@@ -4045,7 +4062,7 @@
       <w:r>
         <w:t xml:space="preserve"> </w:t>
       </w:r>
-      <w:hyperlink r:id="rId229">
+      <w:hyperlink r:id="rId230">
         <w:r>
           <w:rPr>
             <w:rStyle w:val="Hyperlink"/>
@@ -4056,7 +4073,7 @@
       <w:r>
         <w:t xml:space="preserve"> </w:t>
       </w:r>
-      <w:hyperlink r:id="rId230">
+      <w:hyperlink r:id="rId231">
         <w:r>
           <w:rPr>
             <w:rStyle w:val="Hyperlink"/>
@@ -4067,7 +4084,7 @@
       <w:r>
         <w:t xml:space="preserve"> </w:t>
       </w:r>
-      <w:hyperlink r:id="rId231">
+      <w:hyperlink r:id="rId232">
         <w:r>
           <w:rPr>
             <w:rStyle w:val="Hyperlink"/>
@@ -4078,7 +4095,7 @@
       <w:r>
         <w:t xml:space="preserve"> </w:t>
       </w:r>
-      <w:hyperlink r:id="rId232">
+      <w:hyperlink r:id="rId233">
         <w:r>
           <w:rPr>
             <w:rStyle w:val="Hyperlink"/>
@@ -4089,7 +4106,7 @@
       <w:r>
         <w:t xml:space="preserve"> </w:t>
       </w:r>
-      <w:hyperlink r:id="rId233">
+      <w:hyperlink r:id="rId234">
         <w:r>
           <w:rPr>
             <w:rStyle w:val="Hyperlink"/>
@@ -4118,7 +4135,7 @@
       <w:r>
         <w:t xml:space="preserve"> </w:t>
       </w:r>
-      <w:hyperlink r:id="rId234">
+      <w:hyperlink r:id="rId235">
         <w:r>
           <w:rPr>
             <w:rStyle w:val="Hyperlink"/>
@@ -4129,7 +4146,7 @@
       <w:r>
         <w:t xml:space="preserve"> </w:t>
       </w:r>
-      <w:hyperlink r:id="rId235">
+      <w:hyperlink r:id="rId236">
         <w:r>
           <w:rPr>
             <w:rStyle w:val="Hyperlink"/>
@@ -4140,7 +4157,7 @@
       <w:r>
         <w:t xml:space="preserve"> </w:t>
       </w:r>
-      <w:hyperlink r:id="rId236">
+      <w:hyperlink r:id="rId237">
         <w:r>
           <w:rPr>
             <w:rStyle w:val="Hyperlink"/>
@@ -4163,7 +4180,7 @@
       <w:r>
         <w:t xml:space="preserve"> </w:t>
       </w:r>
-      <w:hyperlink r:id="rId237">
+      <w:hyperlink r:id="rId238">
         <w:r>
           <w:rPr>
             <w:rStyle w:val="Hyperlink"/>
@@ -4174,7 +4191,7 @@
       <w:r>
         <w:t xml:space="preserve"> </w:t>
       </w:r>
-      <w:hyperlink r:id="rId238">
+      <w:hyperlink r:id="rId239">
         <w:r>
           <w:rPr>
             <w:rStyle w:val="Hyperlink"/>
@@ -4191,7 +4208,7 @@
           <w:numId w:val="1021"/>
         </w:numPr>
       </w:pPr>
-      <w:hyperlink r:id="rId239">
+      <w:hyperlink r:id="rId240">
         <w:r>
           <w:rPr>
             <w:rStyle w:val="Hyperlink"/>
@@ -4214,7 +4231,7 @@
       <w:r>
         <w:t xml:space="preserve"> </w:t>
       </w:r>
-      <w:hyperlink r:id="rId240">
+      <w:hyperlink r:id="rId241">
         <w:r>
           <w:rPr>
             <w:rStyle w:val="Hyperlink"/>
@@ -4234,7 +4251,7 @@
       <w:r>
         <w:t xml:space="preserve"> </w:t>
       </w:r>
-      <w:hyperlink r:id="rId241">
+      <w:hyperlink r:id="rId242">
         <w:r>
           <w:rPr>
             <w:rStyle w:val="Hyperlink"/>
@@ -4254,7 +4271,7 @@
       <w:r>
         <w:t xml:space="preserve"> </w:t>
       </w:r>
-      <w:hyperlink r:id="rId242">
+      <w:hyperlink r:id="rId243">
         <w:r>
           <w:rPr>
             <w:rStyle w:val="Hyperlink"/>
@@ -4274,7 +4291,7 @@
       <w:r>
         <w:t xml:space="preserve"> </w:t>
       </w:r>
-      <w:hyperlink r:id="rId243">
+      <w:hyperlink r:id="rId244">
         <w:r>
           <w:rPr>
             <w:rStyle w:val="Hyperlink"/>
@@ -4288,7 +4305,7 @@
       <w:r>
         <w:t xml:space="preserve"> </w:t>
       </w:r>
-      <w:hyperlink r:id="rId244">
+      <w:hyperlink r:id="rId245">
         <w:r>
           <w:rPr>
             <w:rStyle w:val="Hyperlink"/>
@@ -4314,7 +4331,7 @@
       <w:r>
         <w:t xml:space="preserve"> </w:t>
       </w:r>
-      <w:hyperlink r:id="rId245">
+      <w:hyperlink r:id="rId246">
         <w:r>
           <w:rPr>
             <w:rStyle w:val="Hyperlink"/>
@@ -4328,7 +4345,7 @@
       <w:r>
         <w:t xml:space="preserve"> </w:t>
       </w:r>
-      <w:hyperlink r:id="rId246">
+      <w:hyperlink r:id="rId247">
         <w:r>
           <w:rPr>
             <w:rStyle w:val="Hyperlink"/>
@@ -4342,7 +4359,7 @@
       <w:r>
         <w:t xml:space="preserve"> </w:t>
       </w:r>
-      <w:hyperlink r:id="rId247">
+      <w:hyperlink r:id="rId248">
         <w:r>
           <w:rPr>
             <w:rStyle w:val="Hyperlink"/>
@@ -4356,7 +4373,7 @@
       <w:r>
         <w:t xml:space="preserve"> </w:t>
       </w:r>
-      <w:hyperlink r:id="rId248">
+      <w:hyperlink r:id="rId249">
         <w:r>
           <w:rPr>
             <w:rStyle w:val="Hyperlink"/>
@@ -4370,7 +4387,7 @@
       <w:r>
         <w:t xml:space="preserve"> </w:t>
       </w:r>
-      <w:hyperlink r:id="rId249">
+      <w:hyperlink r:id="rId250">
         <w:r>
           <w:rPr>
             <w:rStyle w:val="Hyperlink"/>
@@ -4384,7 +4401,7 @@
       <w:r>
         <w:t xml:space="preserve"> </w:t>
       </w:r>
-      <w:hyperlink r:id="rId250">
+      <w:hyperlink r:id="rId251">
         <w:r>
           <w:rPr>
             <w:rStyle w:val="Hyperlink"/>
@@ -4398,7 +4415,7 @@
       <w:r>
         <w:t xml:space="preserve"> </w:t>
       </w:r>
-      <w:hyperlink r:id="rId251">
+      <w:hyperlink r:id="rId252">
         <w:r>
           <w:rPr>
             <w:rStyle w:val="Hyperlink"/>
@@ -4412,7 +4429,7 @@
       <w:r>
         <w:t xml:space="preserve"> </w:t>
       </w:r>
-      <w:hyperlink r:id="rId252">
+      <w:hyperlink r:id="rId253">
         <w:r>
           <w:rPr>
             <w:rStyle w:val="Hyperlink"/>
@@ -4426,7 +4443,7 @@
       <w:r>
         <w:t xml:space="preserve"> </w:t>
       </w:r>
-      <w:hyperlink r:id="rId253">
+      <w:hyperlink r:id="rId254">
         <w:r>
           <w:rPr>
             <w:rStyle w:val="Hyperlink"/>
@@ -4440,7 +4457,7 @@
       <w:r>
         <w:t xml:space="preserve"> </w:t>
       </w:r>
-      <w:hyperlink r:id="rId254">
+      <w:hyperlink r:id="rId255">
         <w:r>
           <w:rPr>
             <w:rStyle w:val="Hyperlink"/>
@@ -4454,7 +4471,7 @@
       <w:r>
         <w:t xml:space="preserve"> </w:t>
       </w:r>
-      <w:hyperlink r:id="rId255">
+      <w:hyperlink r:id="rId256">
         <w:r>
           <w:rPr>
             <w:rStyle w:val="Hyperlink"/>
@@ -4468,7 +4485,7 @@
       <w:r>
         <w:t xml:space="preserve"> </w:t>
       </w:r>
-      <w:hyperlink r:id="rId256">
+      <w:hyperlink r:id="rId257">
         <w:r>
           <w:rPr>
             <w:rStyle w:val="Hyperlink"/>
@@ -4482,7 +4499,7 @@
       <w:r>
         <w:t xml:space="preserve"> </w:t>
       </w:r>
-      <w:hyperlink r:id="rId257">
+      <w:hyperlink r:id="rId258">
         <w:r>
           <w:rPr>
             <w:rStyle w:val="Hyperlink"/>
@@ -4496,7 +4513,7 @@
       <w:r>
         <w:t xml:space="preserve"> </w:t>
       </w:r>
-      <w:hyperlink r:id="rId258">
+      <w:hyperlink r:id="rId259">
         <w:r>
           <w:rPr>
             <w:rStyle w:val="Hyperlink"/>
@@ -4510,7 +4527,7 @@
       <w:r>
         <w:t xml:space="preserve"> </w:t>
       </w:r>
-      <w:hyperlink r:id="rId259">
+      <w:hyperlink r:id="rId260">
         <w:r>
           <w:rPr>
             <w:rStyle w:val="Hyperlink"/>
@@ -4524,7 +4541,7 @@
       <w:r>
         <w:t xml:space="preserve"> </w:t>
       </w:r>
-      <w:hyperlink r:id="rId260">
+      <w:hyperlink r:id="rId261">
         <w:r>
           <w:rPr>
             <w:rStyle w:val="Hyperlink"/>
@@ -4538,7 +4555,7 @@
       <w:r>
         <w:t xml:space="preserve"> </w:t>
       </w:r>
-      <w:hyperlink r:id="rId261">
+      <w:hyperlink r:id="rId262">
         <w:r>
           <w:rPr>
             <w:rStyle w:val="Hyperlink"/>
@@ -4552,7 +4569,7 @@
       <w:r>
         <w:t xml:space="preserve"> </w:t>
       </w:r>
-      <w:hyperlink r:id="rId262">
+      <w:hyperlink r:id="rId263">
         <w:r>
           <w:rPr>
             <w:rStyle w:val="Hyperlink"/>
@@ -4566,7 +4583,7 @@
       <w:r>
         <w:t xml:space="preserve"> </w:t>
       </w:r>
-      <w:hyperlink r:id="rId263">
+      <w:hyperlink r:id="rId264">
         <w:r>
           <w:rPr>
             <w:rStyle w:val="Hyperlink"/>
@@ -4580,7 +4597,7 @@
       <w:r>
         <w:t xml:space="preserve"> </w:t>
       </w:r>
-      <w:hyperlink r:id="rId264">
+      <w:hyperlink r:id="rId265">
         <w:r>
           <w:rPr>
             <w:rStyle w:val="Hyperlink"/>
@@ -4594,7 +4611,7 @@
       <w:r>
         <w:t xml:space="preserve"> </w:t>
       </w:r>
-      <w:hyperlink r:id="rId265">
+      <w:hyperlink r:id="rId266">
         <w:r>
           <w:rPr>
             <w:rStyle w:val="Hyperlink"/>
@@ -4608,7 +4625,7 @@
       <w:r>
         <w:t xml:space="preserve"> </w:t>
       </w:r>
-      <w:hyperlink r:id="rId266">
+      <w:hyperlink r:id="rId267">
         <w:r>
           <w:rPr>
             <w:rStyle w:val="Hyperlink"/>
@@ -4622,7 +4639,7 @@
       <w:r>
         <w:t xml:space="preserve"> </w:t>
       </w:r>
-      <w:hyperlink r:id="rId267">
+      <w:hyperlink r:id="rId268">
         <w:r>
           <w:rPr>
             <w:rStyle w:val="Hyperlink"/>
@@ -4636,7 +4653,7 @@
       <w:r>
         <w:t xml:space="preserve"> </w:t>
       </w:r>
-      <w:hyperlink r:id="rId268">
+      <w:hyperlink r:id="rId269">
         <w:r>
           <w:rPr>
             <w:rStyle w:val="Hyperlink"/>
@@ -4650,7 +4667,7 @@
       <w:r>
         <w:t xml:space="preserve"> </w:t>
       </w:r>
-      <w:hyperlink r:id="rId269">
+      <w:hyperlink r:id="rId270">
         <w:r>
           <w:rPr>
             <w:rStyle w:val="Hyperlink"/>
@@ -4664,7 +4681,7 @@
       <w:r>
         <w:t xml:space="preserve"> </w:t>
       </w:r>
-      <w:hyperlink r:id="rId270">
+      <w:hyperlink r:id="rId271">
         <w:r>
           <w:rPr>
             <w:rStyle w:val="Hyperlink"/>
@@ -4678,7 +4695,7 @@
       <w:r>
         <w:t xml:space="preserve"> </w:t>
       </w:r>
-      <w:hyperlink r:id="rId271">
+      <w:hyperlink r:id="rId272">
         <w:r>
           <w:rPr>
             <w:rStyle w:val="Hyperlink"/>
@@ -4692,7 +4709,7 @@
       <w:r>
         <w:t xml:space="preserve"> </w:t>
       </w:r>
-      <w:hyperlink r:id="rId272">
+      <w:hyperlink r:id="rId273">
         <w:r>
           <w:rPr>
             <w:rStyle w:val="Hyperlink"/>
@@ -4706,7 +4723,7 @@
       <w:r>
         <w:t xml:space="preserve"> </w:t>
       </w:r>
-      <w:hyperlink r:id="rId273">
+      <w:hyperlink r:id="rId274">
         <w:r>
           <w:rPr>
             <w:rStyle w:val="Hyperlink"/>
@@ -4720,7 +4737,7 @@
       <w:r>
         <w:t xml:space="preserve"> </w:t>
       </w:r>
-      <w:hyperlink r:id="rId274">
+      <w:hyperlink r:id="rId275">
         <w:r>
           <w:rPr>
             <w:rStyle w:val="Hyperlink"/>
@@ -4734,7 +4751,7 @@
       <w:r>
         <w:t xml:space="preserve"> </w:t>
       </w:r>
-      <w:hyperlink r:id="rId275">
+      <w:hyperlink r:id="rId276">
         <w:r>
           <w:rPr>
             <w:rStyle w:val="Hyperlink"/>
@@ -4748,7 +4765,7 @@
       <w:r>
         <w:t xml:space="preserve"> </w:t>
       </w:r>
-      <w:hyperlink r:id="rId276">
+      <w:hyperlink r:id="rId277">
         <w:r>
           <w:rPr>
             <w:rStyle w:val="Hyperlink"/>
@@ -4762,7 +4779,7 @@
       <w:r>
         <w:t xml:space="preserve"> </w:t>
       </w:r>
-      <w:hyperlink r:id="rId277">
+      <w:hyperlink r:id="rId278">
         <w:r>
           <w:rPr>
             <w:rStyle w:val="Hyperlink"/>
@@ -4776,7 +4793,7 @@
       <w:r>
         <w:t xml:space="preserve"> </w:t>
       </w:r>
-      <w:hyperlink r:id="rId278">
+      <w:hyperlink r:id="rId279">
         <w:r>
           <w:rPr>
             <w:rStyle w:val="Hyperlink"/>
@@ -4790,7 +4807,7 @@
       <w:r>
         <w:t xml:space="preserve"> </w:t>
       </w:r>
-      <w:hyperlink r:id="rId279">
+      <w:hyperlink r:id="rId280">
         <w:r>
           <w:rPr>
             <w:rStyle w:val="Hyperlink"/>
@@ -4804,7 +4821,7 @@
       <w:r>
         <w:t xml:space="preserve"> </w:t>
       </w:r>
-      <w:hyperlink r:id="rId280">
+      <w:hyperlink r:id="rId281">
         <w:r>
           <w:rPr>
             <w:rStyle w:val="Hyperlink"/>
@@ -4818,7 +4835,7 @@
       <w:r>
         <w:t xml:space="preserve"> </w:t>
       </w:r>
-      <w:hyperlink r:id="rId281">
+      <w:hyperlink r:id="rId282">
         <w:r>
           <w:rPr>
             <w:rStyle w:val="Hyperlink"/>
@@ -4832,7 +4849,7 @@
       <w:r>
         <w:t xml:space="preserve"> </w:t>
       </w:r>
-      <w:hyperlink r:id="rId282">
+      <w:hyperlink r:id="rId283">
         <w:r>
           <w:rPr>
             <w:rStyle w:val="Hyperlink"/>
@@ -4846,7 +4863,7 @@
       <w:r>
         <w:t xml:space="preserve"> </w:t>
       </w:r>
-      <w:hyperlink r:id="rId283">
+      <w:hyperlink r:id="rId284">
         <w:r>
           <w:rPr>
             <w:rStyle w:val="Hyperlink"/>
@@ -4860,7 +4877,7 @@
       <w:r>
         <w:t xml:space="preserve"> </w:t>
       </w:r>
-      <w:hyperlink r:id="rId284">
+      <w:hyperlink r:id="rId285">
         <w:r>
           <w:rPr>
             <w:rStyle w:val="Hyperlink"/>
@@ -4874,7 +4891,7 @@
       <w:r>
         <w:t xml:space="preserve"> </w:t>
       </w:r>
-      <w:hyperlink r:id="rId285">
+      <w:hyperlink r:id="rId286">
         <w:r>
           <w:rPr>
             <w:rStyle w:val="Hyperlink"/>
@@ -4888,7 +4905,7 @@
       <w:r>
         <w:t xml:space="preserve"> </w:t>
       </w:r>
-      <w:hyperlink r:id="rId286">
+      <w:hyperlink r:id="rId287">
         <w:r>
           <w:rPr>
             <w:rStyle w:val="Hyperlink"/>
@@ -4902,7 +4919,7 @@
       <w:r>
         <w:t xml:space="preserve"> </w:t>
       </w:r>
-      <w:hyperlink r:id="rId287">
+      <w:hyperlink r:id="rId288">
         <w:r>
           <w:rPr>
             <w:rStyle w:val="Hyperlink"/>
@@ -4916,7 +4933,7 @@
       <w:r>
         <w:t xml:space="preserve"> </w:t>
       </w:r>
-      <w:hyperlink r:id="rId288">
+      <w:hyperlink r:id="rId289">
         <w:r>
           <w:rPr>
             <w:rStyle w:val="Hyperlink"/>
@@ -4930,7 +4947,7 @@
       <w:r>
         <w:t xml:space="preserve"> </w:t>
       </w:r>
-      <w:hyperlink r:id="rId289">
+      <w:hyperlink r:id="rId290">
         <w:r>
           <w:rPr>
             <w:rStyle w:val="Hyperlink"/>
@@ -4944,7 +4961,7 @@
       <w:r>
         <w:t xml:space="preserve"> </w:t>
       </w:r>
-      <w:hyperlink r:id="rId290">
+      <w:hyperlink r:id="rId291">
         <w:r>
           <w:rPr>
             <w:rStyle w:val="Hyperlink"/>
@@ -4958,7 +4975,7 @@
       <w:r>
         <w:t xml:space="preserve"> </w:t>
       </w:r>
-      <w:hyperlink r:id="rId291">
+      <w:hyperlink r:id="rId292">
         <w:r>
           <w:rPr>
             <w:rStyle w:val="Hyperlink"/>
@@ -4972,7 +4989,7 @@
       <w:r>
         <w:t xml:space="preserve"> </w:t>
       </w:r>
-      <w:hyperlink r:id="rId292">
+      <w:hyperlink r:id="rId293">
         <w:r>
           <w:rPr>
             <w:rStyle w:val="Hyperlink"/>
@@ -4986,7 +5003,7 @@
       <w:r>
         <w:t xml:space="preserve"> </w:t>
       </w:r>
-      <w:hyperlink r:id="rId293">
+      <w:hyperlink r:id="rId294">
         <w:r>
           <w:rPr>
             <w:rStyle w:val="Hyperlink"/>
@@ -5000,7 +5017,7 @@
       <w:r>
         <w:t xml:space="preserve"> </w:t>
       </w:r>
-      <w:hyperlink r:id="rId294">
+      <w:hyperlink r:id="rId295">
         <w:r>
           <w:rPr>
             <w:rStyle w:val="Hyperlink"/>
@@ -5014,7 +5031,7 @@
       <w:r>
         <w:t xml:space="preserve"> </w:t>
       </w:r>
-      <w:hyperlink r:id="rId295">
+      <w:hyperlink r:id="rId296">
         <w:r>
           <w:rPr>
             <w:rStyle w:val="Hyperlink"/>
@@ -5028,7 +5045,7 @@
       <w:r>
         <w:t xml:space="preserve"> </w:t>
       </w:r>
-      <w:hyperlink r:id="rId296">
+      <w:hyperlink r:id="rId297">
         <w:r>
           <w:rPr>
             <w:rStyle w:val="Hyperlink"/>
@@ -5042,7 +5059,7 @@
       <w:r>
         <w:t xml:space="preserve"> </w:t>
       </w:r>
-      <w:hyperlink r:id="rId297">
+      <w:hyperlink r:id="rId298">
         <w:r>
           <w:rPr>
             <w:rStyle w:val="Hyperlink"/>
@@ -5056,7 +5073,7 @@
       <w:r>
         <w:t xml:space="preserve"> </w:t>
       </w:r>
-      <w:hyperlink r:id="rId298">
+      <w:hyperlink r:id="rId299">
         <w:r>
           <w:rPr>
             <w:rStyle w:val="Hyperlink"/>
@@ -5070,7 +5087,7 @@
       <w:r>
         <w:t xml:space="preserve"> </w:t>
       </w:r>
-      <w:hyperlink r:id="rId299">
+      <w:hyperlink r:id="rId300">
         <w:r>
           <w:rPr>
             <w:rStyle w:val="Hyperlink"/>
@@ -5096,7 +5113,7 @@
       <w:r>
         <w:t xml:space="preserve"> </w:t>
       </w:r>
-      <w:hyperlink r:id="rId300">
+      <w:hyperlink r:id="rId301">
         <w:r>
           <w:rPr>
             <w:rStyle w:val="Hyperlink"/>
@@ -5110,7 +5127,7 @@
       <w:r>
         <w:t xml:space="preserve"> </w:t>
       </w:r>
-      <w:hyperlink r:id="rId301">
+      <w:hyperlink r:id="rId302">
         <w:r>
           <w:rPr>
             <w:rStyle w:val="Hyperlink"/>
@@ -5124,7 +5141,7 @@
       <w:r>
         <w:t xml:space="preserve"> </w:t>
       </w:r>
-      <w:hyperlink r:id="rId302">
+      <w:hyperlink r:id="rId303">
         <w:r>
           <w:rPr>
             <w:rStyle w:val="Hyperlink"/>
@@ -5144,7 +5161,7 @@
           <w:numId w:val="1021"/>
         </w:numPr>
       </w:pPr>
-      <w:hyperlink r:id="rId303">
+      <w:hyperlink r:id="rId304">
         <w:r>
           <w:rPr>
             <w:rStyle w:val="Hyperlink"/>
@@ -5170,7 +5187,7 @@
           <w:numId w:val="1021"/>
         </w:numPr>
       </w:pPr>
-      <w:hyperlink r:id="rId304">
+      <w:hyperlink r:id="rId305">
         <w:r>
           <w:rPr>
             <w:rStyle w:val="Hyperlink"/>
@@ -5184,7 +5201,7 @@
       <w:r>
         <w:t xml:space="preserve"> </w:t>
       </w:r>
-      <w:hyperlink r:id="rId305">
+      <w:hyperlink r:id="rId306">
         <w:r>
           <w:rPr>
             <w:rStyle w:val="Hyperlink"/>
@@ -5198,7 +5215,7 @@
       <w:r>
         <w:t xml:space="preserve"> </w:t>
       </w:r>
-      <w:hyperlink r:id="rId306">
+      <w:hyperlink r:id="rId307">
         <w:r>
           <w:rPr>
             <w:rStyle w:val="Hyperlink"/>
@@ -5242,7 +5259,7 @@
           <w:numId w:val="1021"/>
         </w:numPr>
       </w:pPr>
-      <w:hyperlink r:id="rId307">
+      <w:hyperlink r:id="rId308">
         <w:r>
           <w:rPr>
             <w:rStyle w:val="Hyperlink"/>
@@ -5256,7 +5273,7 @@
       <w:r>
         <w:t xml:space="preserve"> </w:t>
       </w:r>
-      <w:hyperlink r:id="rId308">
+      <w:hyperlink r:id="rId309">
         <w:r>
           <w:rPr>
             <w:rStyle w:val="Hyperlink"/>
@@ -5282,7 +5299,7 @@
           <w:numId w:val="1021"/>
         </w:numPr>
       </w:pPr>
-      <w:hyperlink r:id="rId309">
+      <w:hyperlink r:id="rId310">
         <w:r>
           <w:rPr>
             <w:rStyle w:val="Hyperlink"/>
@@ -5293,7 +5310,7 @@
       <w:r>
         <w:t xml:space="preserve"> </w:t>
       </w:r>
-      <w:hyperlink r:id="rId310">
+      <w:hyperlink r:id="rId311">
         <w:r>
           <w:rPr>
             <w:rStyle w:val="Hyperlink"/>
@@ -5307,7 +5324,7 @@
       <w:r>
         <w:t xml:space="preserve"> </w:t>
       </w:r>
-      <w:hyperlink r:id="rId311">
+      <w:hyperlink r:id="rId312">
         <w:r>
           <w:rPr>
             <w:rStyle w:val="Hyperlink"/>
@@ -5333,7 +5350,7 @@
       <w:r>
         <w:t xml:space="preserve"> </w:t>
       </w:r>
-      <w:hyperlink r:id="rId312">
+      <w:hyperlink r:id="rId313">
         <w:r>
           <w:rPr>
             <w:rStyle w:val="Hyperlink"/>
@@ -5353,7 +5370,7 @@
           <w:numId w:val="1021"/>
         </w:numPr>
       </w:pPr>
-      <w:hyperlink r:id="rId313">
+      <w:hyperlink r:id="rId314">
         <w:r>
           <w:rPr>
             <w:rStyle w:val="Hyperlink"/>
@@ -5367,7 +5384,7 @@
       <w:r>
         <w:t xml:space="preserve"> </w:t>
       </w:r>
-      <w:hyperlink r:id="rId314">
+      <w:hyperlink r:id="rId315">
         <w:r>
           <w:rPr>
             <w:rStyle w:val="Hyperlink"/>
@@ -5381,7 +5398,7 @@
       <w:r>
         <w:t xml:space="preserve"> </w:t>
       </w:r>
-      <w:hyperlink r:id="rId315">
+      <w:hyperlink r:id="rId316">
         <w:r>
           <w:rPr>
             <w:rStyle w:val="Hyperlink"/>
@@ -5395,7 +5412,7 @@
       <w:r>
         <w:t xml:space="preserve"> </w:t>
       </w:r>
-      <w:hyperlink r:id="rId316">
+      <w:hyperlink r:id="rId317">
         <w:r>
           <w:rPr>
             <w:rStyle w:val="Hyperlink"/>
@@ -5409,7 +5426,7 @@
       <w:r>
         <w:t xml:space="preserve"> </w:t>
       </w:r>
-      <w:hyperlink r:id="rId317">
+      <w:hyperlink r:id="rId318">
         <w:r>
           <w:rPr>
             <w:rStyle w:val="Hyperlink"/>
@@ -5423,7 +5440,7 @@
       <w:r>
         <w:t xml:space="preserve"> </w:t>
       </w:r>
-      <w:hyperlink r:id="rId318">
+      <w:hyperlink r:id="rId319">
         <w:r>
           <w:rPr>
             <w:rStyle w:val="Hyperlink"/>
@@ -5437,7 +5454,7 @@
       <w:r>
         <w:t xml:space="preserve"> </w:t>
       </w:r>
-      <w:hyperlink r:id="rId319">
+      <w:hyperlink r:id="rId320">
         <w:r>
           <w:rPr>
             <w:rStyle w:val="Hyperlink"/>
@@ -5451,7 +5468,7 @@
       <w:r>
         <w:t xml:space="preserve"> </w:t>
       </w:r>
-      <w:hyperlink r:id="rId320">
+      <w:hyperlink r:id="rId321">
         <w:r>
           <w:rPr>
             <w:rStyle w:val="Hyperlink"/>
@@ -5465,7 +5482,7 @@
       <w:r>
         <w:t xml:space="preserve"> </w:t>
       </w:r>
-      <w:hyperlink r:id="rId321">
+      <w:hyperlink r:id="rId322">
         <w:r>
           <w:rPr>
             <w:rStyle w:val="Hyperlink"/>
@@ -5479,7 +5496,7 @@
       <w:r>
         <w:t xml:space="preserve"> </w:t>
       </w:r>
-      <w:hyperlink r:id="rId322">
+      <w:hyperlink r:id="rId323">
         <w:r>
           <w:rPr>
             <w:rStyle w:val="Hyperlink"/>
@@ -5493,7 +5510,7 @@
       <w:r>
         <w:t xml:space="preserve"> </w:t>
       </w:r>
-      <w:hyperlink r:id="rId323">
+      <w:hyperlink r:id="rId324">
         <w:r>
           <w:rPr>
             <w:rStyle w:val="Hyperlink"/>
@@ -5507,7 +5524,7 @@
       <w:r>
         <w:t xml:space="preserve"> </w:t>
       </w:r>
-      <w:hyperlink r:id="rId324">
+      <w:hyperlink r:id="rId325">
         <w:r>
           <w:rPr>
             <w:rStyle w:val="Hyperlink"/>
@@ -5521,7 +5538,7 @@
       <w:r>
         <w:t xml:space="preserve"> </w:t>
       </w:r>
-      <w:hyperlink r:id="rId325">
+      <w:hyperlink r:id="rId326">
         <w:r>
           <w:rPr>
             <w:rStyle w:val="Hyperlink"/>
@@ -5535,7 +5552,7 @@
       <w:r>
         <w:t xml:space="preserve"> </w:t>
       </w:r>
-      <w:hyperlink r:id="rId326">
+      <w:hyperlink r:id="rId327">
         <w:r>
           <w:rPr>
             <w:rStyle w:val="Hyperlink"/>
@@ -5549,7 +5566,7 @@
       <w:r>
         <w:t xml:space="preserve"> </w:t>
       </w:r>
-      <w:hyperlink r:id="rId327">
+      <w:hyperlink r:id="rId328">
         <w:r>
           <w:rPr>
             <w:rStyle w:val="Hyperlink"/>
@@ -5563,7 +5580,7 @@
       <w:r>
         <w:t xml:space="preserve"> </w:t>
       </w:r>
-      <w:hyperlink r:id="rId328">
+      <w:hyperlink r:id="rId329">
         <w:r>
           <w:rPr>
             <w:rStyle w:val="Hyperlink"/>
@@ -5577,7 +5594,7 @@
       <w:r>
         <w:t xml:space="preserve"> </w:t>
       </w:r>
-      <w:hyperlink r:id="rId329">
+      <w:hyperlink r:id="rId330">
         <w:r>
           <w:rPr>
             <w:rStyle w:val="Hyperlink"/>
@@ -5591,7 +5608,7 @@
       <w:r>
         <w:t xml:space="preserve"> </w:t>
       </w:r>
-      <w:hyperlink r:id="rId330">
+      <w:hyperlink r:id="rId331">
         <w:r>
           <w:rPr>
             <w:rStyle w:val="Hyperlink"/>
@@ -5605,7 +5622,7 @@
       <w:r>
         <w:t xml:space="preserve"> </w:t>
       </w:r>
-      <w:hyperlink r:id="rId331">
+      <w:hyperlink r:id="rId332">
         <w:r>
           <w:rPr>
             <w:rStyle w:val="Hyperlink"/>
@@ -5619,7 +5636,7 @@
       <w:r>
         <w:t xml:space="preserve"> </w:t>
       </w:r>
-      <w:hyperlink r:id="rId332">
+      <w:hyperlink r:id="rId333">
         <w:r>
           <w:rPr>
             <w:rStyle w:val="Hyperlink"/>
@@ -5633,7 +5650,7 @@
       <w:r>
         <w:t xml:space="preserve"> </w:t>
       </w:r>
-      <w:hyperlink r:id="rId333">
+      <w:hyperlink r:id="rId334">
         <w:r>
           <w:rPr>
             <w:rStyle w:val="Hyperlink"/>
@@ -5647,7 +5664,7 @@
       <w:r>
         <w:t xml:space="preserve"> </w:t>
       </w:r>
-      <w:hyperlink r:id="rId334">
+      <w:hyperlink r:id="rId335">
         <w:r>
           <w:rPr>
             <w:rStyle w:val="Hyperlink"/>
@@ -5661,7 +5678,7 @@
       <w:r>
         <w:t xml:space="preserve"> </w:t>
       </w:r>
-      <w:hyperlink r:id="rId335">
+      <w:hyperlink r:id="rId336">
         <w:r>
           <w:rPr>
             <w:rStyle w:val="Hyperlink"/>
@@ -5675,7 +5692,7 @@
       <w:r>
         <w:t xml:space="preserve"> </w:t>
       </w:r>
-      <w:hyperlink r:id="rId336">
+      <w:hyperlink r:id="rId337">
         <w:r>
           <w:rPr>
             <w:rStyle w:val="Hyperlink"/>
@@ -5689,7 +5706,7 @@
       <w:r>
         <w:t xml:space="preserve"> </w:t>
       </w:r>
-      <w:hyperlink r:id="rId337">
+      <w:hyperlink r:id="rId338">
         <w:r>
           <w:rPr>
             <w:rStyle w:val="Hyperlink"/>
@@ -5703,7 +5720,7 @@
       <w:r>
         <w:t xml:space="preserve"> </w:t>
       </w:r>
-      <w:hyperlink r:id="rId338">
+      <w:hyperlink r:id="rId339">
         <w:r>
           <w:rPr>
             <w:rStyle w:val="Hyperlink"/>
@@ -5717,7 +5734,7 @@
       <w:r>
         <w:t xml:space="preserve"> </w:t>
       </w:r>
-      <w:hyperlink r:id="rId339">
+      <w:hyperlink r:id="rId340">
         <w:r>
           <w:rPr>
             <w:rStyle w:val="Hyperlink"/>
@@ -5737,7 +5754,7 @@
           <w:numId w:val="1021"/>
         </w:numPr>
       </w:pPr>
-      <w:hyperlink r:id="rId340">
+      <w:hyperlink r:id="rId341">
         <w:r>
           <w:rPr>
             <w:rStyle w:val="Hyperlink"/>
@@ -5751,7 +5768,7 @@
       <w:r>
         <w:t xml:space="preserve"> </w:t>
       </w:r>
-      <w:hyperlink r:id="rId341">
+      <w:hyperlink r:id="rId342">
         <w:r>
           <w:rPr>
             <w:rStyle w:val="Hyperlink"/>
@@ -5765,7 +5782,7 @@
       <w:r>
         <w:t xml:space="preserve"> </w:t>
       </w:r>
-      <w:hyperlink r:id="rId342">
+      <w:hyperlink r:id="rId343">
         <w:r>
           <w:rPr>
             <w:rStyle w:val="Hyperlink"/>
@@ -5779,7 +5796,7 @@
       <w:r>
         <w:t xml:space="preserve"> </w:t>
       </w:r>
-      <w:hyperlink r:id="rId343">
+      <w:hyperlink r:id="rId344">
         <w:r>
           <w:rPr>
             <w:rStyle w:val="Hyperlink"/>
@@ -5829,7 +5846,7 @@
           <w:numId w:val="1021"/>
         </w:numPr>
       </w:pPr>
-      <w:hyperlink r:id="rId344">
+      <w:hyperlink r:id="rId345">
         <w:r>
           <w:rPr>
             <w:rStyle w:val="Hyperlink"/>
@@ -5843,7 +5860,7 @@
       <w:r>
         <w:t xml:space="preserve"> </w:t>
       </w:r>
-      <w:hyperlink r:id="rId345">
+      <w:hyperlink r:id="rId346">
         <w:r>
           <w:rPr>
             <w:rStyle w:val="Hyperlink"/>
@@ -5863,7 +5880,7 @@
           <w:numId w:val="1021"/>
         </w:numPr>
       </w:pPr>
-      <w:hyperlink r:id="rId346">
+      <w:hyperlink r:id="rId347">
         <w:r>
           <w:rPr>
             <w:rStyle w:val="Hyperlink"/>
@@ -5877,7 +5894,7 @@
       <w:r>
         <w:t xml:space="preserve"> </w:t>
       </w:r>
-      <w:hyperlink r:id="rId347">
+      <w:hyperlink r:id="rId348">
         <w:r>
           <w:rPr>
             <w:rStyle w:val="Hyperlink"/>
@@ -5891,7 +5908,7 @@
       <w:r>
         <w:t xml:space="preserve"> </w:t>
       </w:r>
-      <w:hyperlink r:id="rId348">
+      <w:hyperlink r:id="rId349">
         <w:r>
           <w:rPr>
             <w:rStyle w:val="Hyperlink"/>
@@ -5905,7 +5922,7 @@
       <w:r>
         <w:t xml:space="preserve"> </w:t>
       </w:r>
-      <w:hyperlink r:id="rId349">
+      <w:hyperlink r:id="rId350">
         <w:r>
           <w:rPr>
             <w:rStyle w:val="Hyperlink"/>
@@ -5919,7 +5936,7 @@
       <w:r>
         <w:t xml:space="preserve"> </w:t>
       </w:r>
-      <w:hyperlink r:id="rId350">
+      <w:hyperlink r:id="rId351">
         <w:r>
           <w:rPr>
             <w:rStyle w:val="Hyperlink"/>
@@ -5933,7 +5950,7 @@
       <w:r>
         <w:t xml:space="preserve"> </w:t>
       </w:r>
-      <w:hyperlink r:id="rId351">
+      <w:hyperlink r:id="rId352">
         <w:r>
           <w:rPr>
             <w:rStyle w:val="Hyperlink"/>
@@ -5947,7 +5964,7 @@
       <w:r>
         <w:t xml:space="preserve"> </w:t>
       </w:r>
-      <w:hyperlink r:id="rId352">
+      <w:hyperlink r:id="rId353">
         <w:r>
           <w:rPr>
             <w:rStyle w:val="Hyperlink"/>
@@ -5961,7 +5978,7 @@
       <w:r>
         <w:t xml:space="preserve"> </w:t>
       </w:r>
-      <w:hyperlink r:id="rId353">
+      <w:hyperlink r:id="rId354">
         <w:r>
           <w:rPr>
             <w:rStyle w:val="Hyperlink"/>
@@ -5975,7 +5992,7 @@
       <w:r>
         <w:t xml:space="preserve"> </w:t>
       </w:r>
-      <w:hyperlink r:id="rId354">
+      <w:hyperlink r:id="rId355">
         <w:r>
           <w:rPr>
             <w:rStyle w:val="Hyperlink"/>
@@ -5989,7 +6006,7 @@
       <w:r>
         <w:t xml:space="preserve"> </w:t>
       </w:r>
-      <w:hyperlink r:id="rId355">
+      <w:hyperlink r:id="rId356">
         <w:r>
           <w:rPr>
             <w:rStyle w:val="Hyperlink"/>
@@ -6003,7 +6020,7 @@
       <w:r>
         <w:t xml:space="preserve"> </w:t>
       </w:r>
-      <w:hyperlink r:id="rId356">
+      <w:hyperlink r:id="rId357">
         <w:r>
           <w:rPr>
             <w:rStyle w:val="Hyperlink"/>
@@ -6017,7 +6034,7 @@
       <w:r>
         <w:t xml:space="preserve"> </w:t>
       </w:r>
-      <w:hyperlink r:id="rId357">
+      <w:hyperlink r:id="rId358">
         <w:r>
           <w:rPr>
             <w:rStyle w:val="Hyperlink"/>
@@ -6031,7 +6048,7 @@
       <w:r>
         <w:t xml:space="preserve"> </w:t>
       </w:r>
-      <w:hyperlink r:id="rId358">
+      <w:hyperlink r:id="rId359">
         <w:r>
           <w:rPr>
             <w:rStyle w:val="Hyperlink"/>
@@ -6045,7 +6062,7 @@
       <w:r>
         <w:t xml:space="preserve"> </w:t>
       </w:r>
-      <w:hyperlink r:id="rId359">
+      <w:hyperlink r:id="rId360">
         <w:r>
           <w:rPr>
             <w:rStyle w:val="Hyperlink"/>
@@ -6059,7 +6076,7 @@
       <w:r>
         <w:t xml:space="preserve"> </w:t>
       </w:r>
-      <w:hyperlink r:id="rId360">
+      <w:hyperlink r:id="rId361">
         <w:r>
           <w:rPr>
             <w:rStyle w:val="Hyperlink"/>
@@ -6073,7 +6090,7 @@
       <w:r>
         <w:t xml:space="preserve"> </w:t>
       </w:r>
-      <w:hyperlink r:id="rId361">
+      <w:hyperlink r:id="rId362">
         <w:r>
           <w:rPr>
             <w:rStyle w:val="Hyperlink"/>
@@ -6087,7 +6104,7 @@
       <w:r>
         <w:t xml:space="preserve"> </w:t>
       </w:r>
-      <w:hyperlink r:id="rId362">
+      <w:hyperlink r:id="rId363">
         <w:r>
           <w:rPr>
             <w:rStyle w:val="Hyperlink"/>
@@ -6101,7 +6118,7 @@
       <w:r>
         <w:t xml:space="preserve"> </w:t>
       </w:r>
-      <w:hyperlink r:id="rId363">
+      <w:hyperlink r:id="rId364">
         <w:r>
           <w:rPr>
             <w:rStyle w:val="Hyperlink"/>
@@ -6115,7 +6132,7 @@
       <w:r>
         <w:t xml:space="preserve"> </w:t>
       </w:r>
-      <w:hyperlink r:id="rId364">
+      <w:hyperlink r:id="rId365">
         <w:r>
           <w:rPr>
             <w:rStyle w:val="Hyperlink"/>
@@ -6129,7 +6146,7 @@
       <w:r>
         <w:t xml:space="preserve"> </w:t>
       </w:r>
-      <w:hyperlink r:id="rId365">
+      <w:hyperlink r:id="rId366">
         <w:r>
           <w:rPr>
             <w:rStyle w:val="Hyperlink"/>
@@ -6143,7 +6160,7 @@
       <w:r>
         <w:t xml:space="preserve"> </w:t>
       </w:r>
-      <w:hyperlink r:id="rId366">
+      <w:hyperlink r:id="rId367">
         <w:r>
           <w:rPr>
             <w:rStyle w:val="Hyperlink"/>
@@ -6157,7 +6174,7 @@
       <w:r>
         <w:t xml:space="preserve"> </w:t>
       </w:r>
-      <w:hyperlink r:id="rId367">
+      <w:hyperlink r:id="rId368">
         <w:r>
           <w:rPr>
             <w:rStyle w:val="Hyperlink"/>
@@ -6171,7 +6188,7 @@
       <w:r>
         <w:t xml:space="preserve"> </w:t>
       </w:r>
-      <w:hyperlink r:id="rId368">
+      <w:hyperlink r:id="rId369">
         <w:r>
           <w:rPr>
             <w:rStyle w:val="Hyperlink"/>
@@ -6185,7 +6202,7 @@
       <w:r>
         <w:t xml:space="preserve"> </w:t>
       </w:r>
-      <w:hyperlink r:id="rId369">
+      <w:hyperlink r:id="rId370">
         <w:r>
           <w:rPr>
             <w:rStyle w:val="Hyperlink"/>
@@ -6199,7 +6216,7 @@
       <w:r>
         <w:t xml:space="preserve"> </w:t>
       </w:r>
-      <w:hyperlink r:id="rId370">
+      <w:hyperlink r:id="rId371">
         <w:r>
           <w:rPr>
             <w:rStyle w:val="Hyperlink"/>
@@ -6213,7 +6230,7 @@
       <w:r>
         <w:t xml:space="preserve"> </w:t>
       </w:r>
-      <w:hyperlink r:id="rId371">
+      <w:hyperlink r:id="rId372">
         <w:r>
           <w:rPr>
             <w:rStyle w:val="Hyperlink"/>
@@ -6227,7 +6244,7 @@
       <w:r>
         <w:t xml:space="preserve"> </w:t>
       </w:r>
-      <w:hyperlink r:id="rId372">
+      <w:hyperlink r:id="rId373">
         <w:r>
           <w:rPr>
             <w:rStyle w:val="Hyperlink"/>
@@ -6241,7 +6258,7 @@
       <w:r>
         <w:t xml:space="preserve"> </w:t>
       </w:r>
-      <w:hyperlink r:id="rId373">
+      <w:hyperlink r:id="rId374">
         <w:r>
           <w:rPr>
             <w:rStyle w:val="Hyperlink"/>
@@ -6261,7 +6278,7 @@
           <w:numId w:val="1021"/>
         </w:numPr>
       </w:pPr>
-      <w:hyperlink r:id="rId374">
+      <w:hyperlink r:id="rId375">
         <w:r>
           <w:rPr>
             <w:rStyle w:val="Hyperlink"/>
@@ -6275,7 +6292,7 @@
       <w:r>
         <w:t xml:space="preserve"> </w:t>
       </w:r>
-      <w:hyperlink r:id="rId375">
+      <w:hyperlink r:id="rId376">
         <w:r>
           <w:rPr>
             <w:rStyle w:val="Hyperlink"/>
@@ -6289,7 +6306,7 @@
       <w:r>
         <w:t xml:space="preserve"> </w:t>
       </w:r>
-      <w:hyperlink r:id="rId376">
+      <w:hyperlink r:id="rId377">
         <w:r>
           <w:rPr>
             <w:rStyle w:val="Hyperlink"/>
@@ -6309,7 +6326,7 @@
           <w:numId w:val="1021"/>
         </w:numPr>
       </w:pPr>
-      <w:hyperlink r:id="rId377">
+      <w:hyperlink r:id="rId378">
         <w:r>
           <w:rPr>
             <w:rStyle w:val="Hyperlink"/>
@@ -6332,7 +6349,7 @@
       <w:r>
         <w:t xml:space="preserve"> </w:t>
       </w:r>
-      <w:hyperlink r:id="rId378">
+      <w:hyperlink r:id="rId379">
         <w:r>
           <w:rPr>
             <w:rStyle w:val="Hyperlink"/>
@@ -6355,7 +6372,7 @@
       <w:r>
         <w:t xml:space="preserve"> </w:t>
       </w:r>
-      <w:hyperlink r:id="rId379">
+      <w:hyperlink r:id="rId380">
         <w:r>
           <w:rPr>
             <w:rStyle w:val="Hyperlink"/>
@@ -6369,7 +6386,7 @@
       <w:r>
         <w:t xml:space="preserve"> </w:t>
       </w:r>
-      <w:hyperlink r:id="rId380">
+      <w:hyperlink r:id="rId381">
         <w:r>
           <w:rPr>
             <w:rStyle w:val="Hyperlink"/>
@@ -6383,7 +6400,7 @@
       <w:r>
         <w:t xml:space="preserve"> </w:t>
       </w:r>
-      <w:hyperlink r:id="rId381">
+      <w:hyperlink r:id="rId382">
         <w:r>
           <w:rPr>
             <w:rStyle w:val="Hyperlink"/>
@@ -6397,7 +6414,7 @@
       <w:r>
         <w:t xml:space="preserve"> </w:t>
       </w:r>
-      <w:hyperlink r:id="rId382">
+      <w:hyperlink r:id="rId383">
         <w:r>
           <w:rPr>
             <w:rStyle w:val="Hyperlink"/>
@@ -6411,7 +6428,7 @@
       <w:r>
         <w:t xml:space="preserve"> </w:t>
       </w:r>
-      <w:hyperlink r:id="rId383">
+      <w:hyperlink r:id="rId384">
         <w:r>
           <w:rPr>
             <w:rStyle w:val="Hyperlink"/>
@@ -6425,7 +6442,7 @@
       <w:r>
         <w:t xml:space="preserve"> </w:t>
       </w:r>
-      <w:hyperlink r:id="rId384">
+      <w:hyperlink r:id="rId385">
         <w:r>
           <w:rPr>
             <w:rStyle w:val="Hyperlink"/>
@@ -6475,7 +6492,7 @@
       <w:r>
         <w:t xml:space="preserve"> </w:t>
       </w:r>
-      <w:hyperlink r:id="rId385">
+      <w:hyperlink r:id="rId386">
         <w:r>
           <w:rPr>
             <w:rStyle w:val="Hyperlink"/>
@@ -6489,7 +6506,7 @@
       <w:r>
         <w:t xml:space="preserve"> </w:t>
       </w:r>
-      <w:hyperlink r:id="rId386">
+      <w:hyperlink r:id="rId387">
         <w:r>
           <w:rPr>
             <w:rStyle w:val="Hyperlink"/>
@@ -6512,7 +6529,7 @@
           <w:numId w:val="1021"/>
         </w:numPr>
       </w:pPr>
-      <w:hyperlink r:id="rId387">
+      <w:hyperlink r:id="rId388">
         <w:r>
           <w:rPr>
             <w:rStyle w:val="Hyperlink"/>
@@ -6544,7 +6561,7 @@
           <w:numId w:val="1021"/>
         </w:numPr>
       </w:pPr>
-      <w:hyperlink r:id="rId388">
+      <w:hyperlink r:id="rId389">
         <w:r>
           <w:rPr>
             <w:rStyle w:val="Hyperlink"/>
@@ -6555,7 +6572,7 @@
       <w:r>
         <w:t xml:space="preserve"> </w:t>
       </w:r>
-      <w:hyperlink r:id="rId389">
+      <w:hyperlink r:id="rId390">
         <w:r>
           <w:rPr>
             <w:rStyle w:val="Hyperlink"/>
@@ -6566,7 +6583,7 @@
       <w:r>
         <w:t xml:space="preserve"> </w:t>
       </w:r>
-      <w:hyperlink r:id="rId390">
+      <w:hyperlink r:id="rId391">
         <w:r>
           <w:rPr>
             <w:rStyle w:val="Hyperlink"/>
@@ -6577,7 +6594,7 @@
       <w:r>
         <w:t xml:space="preserve"> </w:t>
       </w:r>
-      <w:hyperlink r:id="rId391">
+      <w:hyperlink r:id="rId392">
         <w:r>
           <w:rPr>
             <w:rStyle w:val="Hyperlink"/>
@@ -6588,7 +6605,7 @@
       <w:r>
         <w:t xml:space="preserve"> </w:t>
       </w:r>
-      <w:hyperlink r:id="rId392">
+      <w:hyperlink r:id="rId393">
         <w:r>
           <w:rPr>
             <w:rStyle w:val="Hyperlink"/>
@@ -6599,7 +6616,7 @@
       <w:r>
         <w:t xml:space="preserve"> </w:t>
       </w:r>
-      <w:hyperlink r:id="rId393">
+      <w:hyperlink r:id="rId394">
         <w:r>
           <w:rPr>
             <w:rStyle w:val="Hyperlink"/>
@@ -6610,7 +6627,7 @@
       <w:r>
         <w:t xml:space="preserve"> </w:t>
       </w:r>
-      <w:hyperlink r:id="rId394">
+      <w:hyperlink r:id="rId395">
         <w:r>
           <w:rPr>
             <w:rStyle w:val="Hyperlink"/>
@@ -6621,7 +6638,7 @@
       <w:r>
         <w:t xml:space="preserve"> </w:t>
       </w:r>
-      <w:hyperlink r:id="rId395">
+      <w:hyperlink r:id="rId396">
         <w:r>
           <w:rPr>
             <w:rStyle w:val="Hyperlink"/>
@@ -6630,7 +6647,7 @@
         </w:r>
       </w:hyperlink>
     </w:p>
-    <w:bookmarkEnd w:id="396"/>
+    <w:bookmarkEnd w:id="397"/>
     <w:sectPr/>
   </w:body>
 </w:document>

--- a/IIS/WordEngineering/Resume/KenAdenijiResume.docx
+++ b/IIS/WordEngineering/Resume/KenAdenijiResume.docx
@@ -108,19 +108,6 @@
     <w:bookmarkEnd w:id="24"/>
     <w:p>
       <w:pPr>
-        <w:pStyle w:val="BodyText"/>
-      </w:pPr>
-      <w:hyperlink r:id="rId25">
-        <w:r>
-          <w:rPr>
-            <w:rStyle w:val="Hyperlink"/>
-          </w:rPr>
-          <w:t xml:space="preserve">GeoLocation Postal Address</w:t>
-        </w:r>
-      </w:hyperlink>
-    </w:p>
-    <w:p>
-      <w:pPr>
         <w:pStyle w:val="Compact"/>
         <w:numPr>
           <w:ilvl w:val="0"/>
@@ -238,7 +225,7 @@
         </w:r>
       </w:hyperlink>
     </w:p>
-    <w:bookmarkStart w:id="26" w:name="objective"/>
+    <w:bookmarkStart w:id="25" w:name="objective"/>
     <w:p>
       <w:pPr>
         <w:pStyle w:val="Heading2"/>
@@ -255,8 +242,8 @@
         <w:t xml:space="preserve">A software engineer role in an organization that will offer an opportunity to develop products and services that will add-value to the customers, shareholders, and community.</w:t>
       </w:r>
     </w:p>
-    <w:bookmarkEnd w:id="26"/>
-    <w:bookmarkStart w:id="35" w:name="careerSummary"/>
+    <w:bookmarkEnd w:id="25"/>
+    <w:bookmarkStart w:id="34" w:name="careerSummary"/>
     <w:p>
       <w:pPr>
         <w:pStyle w:val="Heading2"/>
@@ -279,39 +266,166 @@
       <w:r>
         <w:t xml:space="preserve"> </w:t>
       </w:r>
+      <w:hyperlink r:id="rId26">
+        <w:r>
+          <w:rPr>
+            <w:rStyle w:val="Hyperlink"/>
+          </w:rPr>
+          <w:t xml:space="preserve">AlphabetSequence</w:t>
+        </w:r>
+      </w:hyperlink>
+      <w:r>
+        <w:t xml:space="preserve">.</w:t>
+      </w:r>
+      <w:r>
+        <w:t xml:space="preserve"> </w:t>
+      </w:r>
+      <w:r>
+        <w:t xml:space="preserve"> </w:t>
+      </w:r>
+      <w:r>
+        <w:t xml:space="preserve">Since 2000, I have shared the word of God on the Internet.</w:t>
+      </w:r>
+      <w:r>
+        <w:t xml:space="preserve"> </w:t>
+      </w:r>
       <w:hyperlink r:id="rId27">
         <w:r>
           <w:rPr>
             <w:rStyle w:val="Hyperlink"/>
           </w:rPr>
-          <w:t xml:space="preserve">AlphabetSequence</w:t>
+          <w:t xml:space="preserve">OnePlace.com</w:t>
+        </w:r>
+      </w:hyperlink>
+      <w:r>
+        <w:t xml:space="preserve"> </w:t>
+      </w:r>
+    </w:p>
+    <w:p>
+      <w:pPr>
+        <w:pStyle w:val="Compact"/>
+        <w:numPr>
+          <w:ilvl w:val="0"/>
+          <w:numId w:val="1002"/>
+        </w:numPr>
+      </w:pPr>
+      <w:r>
+        <w:t xml:space="preserve">In 2006, I was granted United States of America (USA) permanent resident alien status.</w:t>
+      </w:r>
+    </w:p>
+    <w:p>
+      <w:pPr>
+        <w:pStyle w:val="Compact"/>
+        <w:numPr>
+          <w:ilvl w:val="0"/>
+          <w:numId w:val="1002"/>
+        </w:numPr>
+      </w:pPr>
+      <w:r>
+        <w:t xml:space="preserve">In 1998, an invitation from the then president,</w:t>
+      </w:r>
+      <w:r>
+        <w:t xml:space="preserve"> </w:t>
+      </w:r>
+      <w:hyperlink r:id="rId28">
+        <w:r>
+          <w:rPr>
+            <w:rStyle w:val="Hyperlink"/>
+          </w:rPr>
+          <w:t xml:space="preserve">Bill Clinton</w:t>
+        </w:r>
+      </w:hyperlink>
+      <w:r>
+        <w:t xml:space="preserve">,</w:t>
+      </w:r>
+      <w:r>
+        <w:t xml:space="preserve"> </w:t>
+      </w:r>
+      <w:r>
+        <w:t xml:space="preserve">to join a business trip to South Africa.</w:t>
+      </w:r>
+    </w:p>
+    <w:p>
+      <w:pPr>
+        <w:pStyle w:val="Compact"/>
+        <w:numPr>
+          <w:ilvl w:val="0"/>
+          <w:numId w:val="1002"/>
+        </w:numPr>
+      </w:pPr>
+      <w:r>
+        <w:t xml:space="preserve">In 1991,</w:t>
+      </w:r>
+      <w:r>
+        <w:t xml:space="preserve"> </w:t>
+      </w:r>
+      <w:hyperlink r:id="rId29">
+        <w:r>
+          <w:rPr>
+            <w:rStyle w:val="Hyperlink"/>
+          </w:rPr>
+          <w:t xml:space="preserve">Special Skills Migration to Australia.</w:t>
+        </w:r>
+      </w:hyperlink>
+    </w:p>
+    <w:p>
+      <w:pPr>
+        <w:pStyle w:val="Compact"/>
+        <w:numPr>
+          <w:ilvl w:val="0"/>
+          <w:numId w:val="1002"/>
+        </w:numPr>
+      </w:pPr>
+      <w:r>
+        <w:t xml:space="preserve">In 1987, a minority scholarship recipient at the</w:t>
+      </w:r>
+      <w:r>
+        <w:t xml:space="preserve"> </w:t>
+      </w:r>
+      <w:hyperlink r:id="rId30">
+        <w:r>
+          <w:rPr>
+            <w:rStyle w:val="Hyperlink"/>
+          </w:rPr>
+          <w:t xml:space="preserve">University of North Carolina, Charlotte (UNCC).</w:t>
+        </w:r>
+      </w:hyperlink>
+    </w:p>
+    <w:p>
+      <w:pPr>
+        <w:numPr>
+          <w:ilvl w:val="0"/>
+          <w:numId w:val="1002"/>
+        </w:numPr>
+      </w:pPr>
+      <w:r>
+        <w:t xml:space="preserve">In 1985, I joined</w:t>
+      </w:r>
+      <w:r>
+        <w:t xml:space="preserve"> </w:t>
+      </w:r>
+      <w:hyperlink r:id="rId31">
+        <w:r>
+          <w:rPr>
+            <w:rStyle w:val="Hyperlink"/>
+          </w:rPr>
+          <w:t xml:space="preserve">The Phi Beta Kappa Society</w:t>
         </w:r>
       </w:hyperlink>
       <w:r>
         <w:t xml:space="preserve">.</w:t>
       </w:r>
-      <w:r>
-        <w:t xml:space="preserve"> </w:t>
-      </w:r>
-      <w:r>
-        <w:t xml:space="preserve"> </w:t>
-      </w:r>
-      <w:r>
-        <w:t xml:space="preserve">Since 2000, I have shared the word of God on the Internet.</w:t>
-      </w:r>
-      <w:r>
-        <w:t xml:space="preserve"> </w:t>
-      </w:r>
-      <w:hyperlink r:id="rId28">
-        <w:r>
-          <w:rPr>
-            <w:rStyle w:val="Hyperlink"/>
-          </w:rPr>
-          <w:t xml:space="preserve">OnePlace.com</w:t>
-        </w:r>
-      </w:hyperlink>
-      <w:r>
-        <w:t xml:space="preserve"> </w:t>
+    </w:p>
+    <w:p>
+      <w:pPr>
+        <w:pStyle w:val="Compact"/>
+        <w:numPr>
+          <w:ilvl w:val="0"/>
+          <w:numId w:val="1000"/>
+        </w:numPr>
+      </w:pPr>
+      <w:r>
+        <w:t xml:space="preserve">"The nation's oldest academic honor society."</w:t>
       </w:r>
     </w:p>
     <w:p>
@@ -323,7 +437,7 @@
         </w:numPr>
       </w:pPr>
       <w:r>
-        <w:t xml:space="preserve">In 2006, I was granted United States of America (USA) permanent resident alien status.</w:t>
+        <w:t xml:space="preserve">38-year work experience.</w:t>
       </w:r>
     </w:p>
     <w:p>
@@ -335,27 +449,7 @@
         </w:numPr>
       </w:pPr>
       <w:r>
-        <w:t xml:space="preserve">In 1998, an invitation from the then president,</w:t>
-      </w:r>
-      <w:r>
-        <w:t xml:space="preserve"> </w:t>
-      </w:r>
-      <w:hyperlink r:id="rId29">
-        <w:r>
-          <w:rPr>
-            <w:rStyle w:val="Hyperlink"/>
-          </w:rPr>
-          <w:t xml:space="preserve">Bill Clinton</w:t>
-        </w:r>
-      </w:hyperlink>
-      <w:r>
-        <w:t xml:space="preserve">,</w:t>
-      </w:r>
-      <w:r>
-        <w:t xml:space="preserve"> </w:t>
-      </w:r>
-      <w:r>
-        <w:t xml:space="preserve">to join a business trip to South Africa.</w:t>
+        <w:t xml:space="preserve">Domain knowledge in consulting, banking and finance, electronic commerce, manufacturing, entertainment, health, communication, online gaming, market research, telephony industries.</w:t>
       </w:r>
     </w:p>
     <w:p>
@@ -367,19 +461,8 @@
         </w:numPr>
       </w:pPr>
       <w:r>
-        <w:t xml:space="preserve">In 1991,</w:t>
-      </w:r>
-      <w:r>
-        <w:t xml:space="preserve"> </w:t>
-      </w:r>
-      <w:hyperlink r:id="rId30">
-        <w:r>
-          <w:rPr>
-            <w:rStyle w:val="Hyperlink"/>
-          </w:rPr>
-          <w:t xml:space="preserve">Special Skills Migration to Australia.</w:t>
-        </w:r>
-      </w:hyperlink>
+        <w:t xml:space="preserve">Expertise in requirements capture, analysis, design, implementation, test, deploy, documentation, operations and support phases.</w:t>
+      </w:r>
     </w:p>
     <w:p>
       <w:pPr>
@@ -389,873 +472,1247 @@
           <w:numId w:val="1002"/>
         </w:numPr>
       </w:pPr>
-      <w:r>
-        <w:t xml:space="preserve">In 1987, a minority scholarship recipient at the</w:t>
-      </w:r>
-      <w:r>
-        <w:t xml:space="preserve"> </w:t>
-      </w:r>
-      <w:hyperlink r:id="rId31">
-        <w:r>
-          <w:rPr>
-            <w:rStyle w:val="Hyperlink"/>
-          </w:rPr>
-          <w:t xml:space="preserve">University of North Carolina, Charlotte (UNCC).</w:t>
-        </w:r>
-      </w:hyperlink>
-    </w:p>
-    <w:p>
-      <w:pPr>
+      <w:hyperlink r:id="rId32">
+        <w:r>
+          <w:rPr>
+            <w:rStyle w:val="Hyperlink"/>
+          </w:rPr>
+          <w:t xml:space="preserve">Baptist Academy</w:t>
+        </w:r>
+      </w:hyperlink>
+      <w:r>
+        <w:t xml:space="preserve">:</w:t>
+      </w:r>
+      <w:r>
+        <w:t xml:space="preserve"> </w:t>
+      </w:r>
+      <w:r>
+        <w:t xml:space="preserve">Assistant Financial Secretary of the</w:t>
+      </w:r>
+      <w:r>
+        <w:t xml:space="preserve"> </w:t>
+      </w:r>
+      <w:hyperlink r:id="rId33">
+        <w:r>
+          <w:rPr>
+            <w:rStyle w:val="Hyperlink"/>
+          </w:rPr>
+          <w:t xml:space="preserve">Literary &amp; Debating Society</w:t>
+        </w:r>
+      </w:hyperlink>
+      <w:r>
+        <w:t xml:space="preserve">.</w:t>
+      </w:r>
+      <w:r>
+        <w:t xml:space="preserve"> </w:t>
+      </w:r>
+      <w:r>
+        <w:t xml:space="preserve">Second position in form 1, evening examination;</w:t>
+      </w:r>
+      <w:r>
+        <w:t xml:space="preserve"> </w:t>
+      </w:r>
+      <w:r>
+        <w:t xml:space="preserve">played field hockey for the school;</w:t>
+      </w:r>
+      <w:r>
+        <w:t xml:space="preserve"> </w:t>
+      </w:r>
+      <w:r>
+        <w:t xml:space="preserve">Interhouse sport junior sprint, 100 meters - second position to Olakunle Braimoh; 200 meters, fourth position.</w:t>
+      </w:r>
+    </w:p>
+    <w:p>
+      <w:pPr>
+        <w:pStyle w:val="Compact"/>
         <w:numPr>
           <w:ilvl w:val="0"/>
           <w:numId w:val="1002"/>
         </w:numPr>
       </w:pPr>
       <w:r>
-        <w:t xml:space="preserve">In 1985, I joined</w:t>
-      </w:r>
-      <w:r>
-        <w:t xml:space="preserve"> </w:t>
-      </w:r>
-      <w:hyperlink r:id="rId32">
-        <w:r>
-          <w:rPr>
-            <w:rStyle w:val="Hyperlink"/>
-          </w:rPr>
-          <w:t xml:space="preserve">The Phi Beta Kappa Society</w:t>
+        <w:t xml:space="preserve">Abati Nursery and Primary School:</w:t>
+      </w:r>
+      <w:r>
+        <w:t xml:space="preserve"> </w:t>
+      </w:r>
+      <w:r>
+        <w:t xml:space="preserve">First position in the last year of primary school, primary five, examination.</w:t>
+      </w:r>
+    </w:p>
+    <w:bookmarkEnd w:id="34"/>
+    <w:bookmarkStart w:id="37" w:name="Xbecde2755c53d4e4e0c7f34917a18469f130ec8"/>
+    <w:p>
+      <w:pPr>
+        <w:pStyle w:val="Heading2"/>
+      </w:pPr>
+      <w:r>
+        <w:t xml:space="preserve">USPTO - United States Patent and Trademark Office</w:t>
+      </w:r>
+    </w:p>
+    <w:p>
+      <w:pPr>
+        <w:pStyle w:val="Compact"/>
+        <w:numPr>
+          <w:ilvl w:val="0"/>
+          <w:numId w:val="1003"/>
+        </w:numPr>
+      </w:pPr>
+      <w:hyperlink r:id="rId35">
+        <w:r>
+          <w:rPr>
+            <w:rStyle w:val="Hyperlink"/>
+          </w:rPr>
+          <w:t xml:space="preserve">www.JesusInTheLamb.com</w:t>
+        </w:r>
+      </w:hyperlink>
+    </w:p>
+    <w:p>
+      <w:pPr>
+        <w:pStyle w:val="Compact"/>
+        <w:numPr>
+          <w:ilvl w:val="0"/>
+          <w:numId w:val="1003"/>
+        </w:numPr>
+      </w:pPr>
+      <w:hyperlink r:id="rId36">
+        <w:r>
+          <w:rPr>
+            <w:rStyle w:val="Hyperlink"/>
+          </w:rPr>
+          <w:t xml:space="preserve">WordEngineering</w:t>
+        </w:r>
+      </w:hyperlink>
+    </w:p>
+    <w:bookmarkEnd w:id="37"/>
+    <w:p>
+      <w:pPr>
+        <w:pStyle w:val="FirstParagraph"/>
+      </w:pPr>
+      <w:bookmarkStart w:id="38" w:name="jobDescriptions"/>
+      <w:bookmarkEnd w:id="38"/>
+    </w:p>
+    <w:bookmarkStart w:id="68" w:name="job-descriptions"/>
+    <w:p>
+      <w:pPr>
+        <w:pStyle w:val="Heading2"/>
+      </w:pPr>
+      <w:r>
+        <w:t xml:space="preserve">JOB DESCRIPTIONS</w:t>
+      </w:r>
+    </w:p>
+    <w:bookmarkStart w:id="40" w:name="X7c8ba991b1bea05422621c704ad0e0ec781947d"/>
+    <w:p>
+      <w:pPr>
+        <w:pStyle w:val="Heading3"/>
+      </w:pPr>
+      <w:hyperlink r:id="rId39">
+        <w:r>
+          <w:rPr>
+            <w:rStyle w:val="Hyperlink"/>
+          </w:rPr>
+          <w:t xml:space="preserve">Ephraim Technologies</w:t>
+        </w:r>
+      </w:hyperlink>
+      <w:r>
+        <w:t xml:space="preserve"> </w:t>
+      </w:r>
+      <w:r>
+        <w:t xml:space="preserve">Contract Consultant (January 2000 to Present) 4762 Canvasback Common. Fremont, California (CA) 94555.</w:t>
+      </w:r>
+    </w:p>
+    <w:p>
+      <w:pPr>
+        <w:pStyle w:val="Compact"/>
+        <w:numPr>
+          <w:ilvl w:val="0"/>
+          <w:numId w:val="1004"/>
+        </w:numPr>
+      </w:pPr>
+      <w:r>
+        <w:t xml:space="preserve">Convert FoxPro order management application into C# ASP.NET AJAX.</w:t>
+      </w:r>
+    </w:p>
+    <w:p>
+      <w:pPr>
+        <w:pStyle w:val="Compact"/>
+        <w:numPr>
+          <w:ilvl w:val="0"/>
+          <w:numId w:val="1004"/>
+        </w:numPr>
+      </w:pPr>
+      <w:r>
+        <w:t xml:space="preserve">The user interface consists of the structure HTML, behavior (JavaScript), presentation CSS.</w:t>
+      </w:r>
+    </w:p>
+    <w:p>
+      <w:pPr>
+        <w:pStyle w:val="Compact"/>
+        <w:numPr>
+          <w:ilvl w:val="0"/>
+          <w:numId w:val="1004"/>
+        </w:numPr>
+      </w:pPr>
+      <w:r>
+        <w:t xml:space="preserve">Achieve re-use, efficient queries, mitigate the risk of SQL injection by writing stored procedures and user defined functions.</w:t>
+      </w:r>
+    </w:p>
+    <w:bookmarkEnd w:id="40"/>
+    <w:bookmarkStart w:id="43" w:name="Xe22390f454a751b87fe330a9676eb848cfedb67"/>
+    <w:p>
+      <w:pPr>
+        <w:pStyle w:val="Heading3"/>
+      </w:pPr>
+      <w:hyperlink r:id="rId41">
+        <w:r>
+          <w:rPr>
+            <w:rStyle w:val="Hyperlink"/>
+          </w:rPr>
+          <w:t xml:space="preserve">Reel.com</w:t>
+        </w:r>
+      </w:hyperlink>
+      <w:r>
+        <w:t xml:space="preserve"> </w:t>
+      </w:r>
+      <w:r>
+        <w:t xml:space="preserve">Database Administrator (1999-01-22 to December 1999) Emeryville, California (CA) 94608.</w:t>
+      </w:r>
+    </w:p>
+    <w:p>
+      <w:pPr>
+        <w:pStyle w:val="Compact"/>
+        <w:numPr>
+          <w:ilvl w:val="0"/>
+          <w:numId w:val="1005"/>
+        </w:numPr>
+      </w:pPr>
+      <w:r>
+        <w:t xml:space="preserve">Administer database for replication, software release, performance tuning and load balancing.</w:t>
+      </w:r>
+    </w:p>
+    <w:p>
+      <w:pPr>
+        <w:pStyle w:val="Compact"/>
+        <w:numPr>
+          <w:ilvl w:val="0"/>
+          <w:numId w:val="1005"/>
+        </w:numPr>
+      </w:pPr>
+      <w:r>
+        <w:t xml:space="preserve">Internet traffic analysis by using</w:t>
+      </w:r>
+      <w:r>
+        <w:t xml:space="preserve"> </w:t>
+      </w:r>
+      <w:hyperlink r:id="rId42">
+        <w:r>
+          <w:rPr>
+            <w:rStyle w:val="Hyperlink"/>
+          </w:rPr>
+          <w:t xml:space="preserve">Webtrends</w:t>
         </w:r>
       </w:hyperlink>
       <w:r>
         <w:t xml:space="preserve">.</w:t>
       </w:r>
     </w:p>
-    <w:p>
-      <w:pPr>
-        <w:pStyle w:val="Compact"/>
-        <w:numPr>
-          <w:ilvl w:val="0"/>
-          <w:numId w:val="1000"/>
-        </w:numPr>
-      </w:pPr>
-      <w:r>
-        <w:t xml:space="preserve">"The nation's oldest academic honor society."</w:t>
-      </w:r>
-    </w:p>
-    <w:p>
-      <w:pPr>
-        <w:pStyle w:val="Compact"/>
-        <w:numPr>
-          <w:ilvl w:val="0"/>
-          <w:numId w:val="1002"/>
-        </w:numPr>
-      </w:pPr>
-      <w:r>
-        <w:t xml:space="preserve">38-year work experience.</w:t>
-      </w:r>
-    </w:p>
-    <w:p>
-      <w:pPr>
-        <w:pStyle w:val="Compact"/>
-        <w:numPr>
-          <w:ilvl w:val="0"/>
-          <w:numId w:val="1002"/>
-        </w:numPr>
-      </w:pPr>
-      <w:r>
-        <w:t xml:space="preserve">Domain knowledge in consulting, banking and finance, electronic commerce, manufacturing, entertainment, health, communication, online gaming, market research, telephony industries.</w:t>
-      </w:r>
-    </w:p>
-    <w:p>
-      <w:pPr>
-        <w:pStyle w:val="Compact"/>
-        <w:numPr>
-          <w:ilvl w:val="0"/>
-          <w:numId w:val="1002"/>
-        </w:numPr>
-      </w:pPr>
-      <w:r>
-        <w:t xml:space="preserve">Expertise in requirements capture, analysis, design, implementation, test, deploy, documentation, operations and support phases.</w:t>
-      </w:r>
-    </w:p>
-    <w:p>
-      <w:pPr>
-        <w:pStyle w:val="Compact"/>
-        <w:numPr>
-          <w:ilvl w:val="0"/>
-          <w:numId w:val="1002"/>
-        </w:numPr>
-      </w:pPr>
-      <w:hyperlink r:id="rId33">
-        <w:r>
-          <w:rPr>
-            <w:rStyle w:val="Hyperlink"/>
-          </w:rPr>
-          <w:t xml:space="preserve">Baptist Academy</w:t>
-        </w:r>
-      </w:hyperlink>
-      <w:r>
-        <w:t xml:space="preserve">:</w:t>
-      </w:r>
-      <w:r>
-        <w:t xml:space="preserve"> </w:t>
-      </w:r>
-      <w:r>
-        <w:t xml:space="preserve">Assistant Financial Secretary of the</w:t>
-      </w:r>
-      <w:r>
-        <w:t xml:space="preserve"> </w:t>
-      </w:r>
-      <w:hyperlink r:id="rId34">
-        <w:r>
-          <w:rPr>
-            <w:rStyle w:val="Hyperlink"/>
-          </w:rPr>
-          <w:t xml:space="preserve">Literary &amp; Debating Society</w:t>
+    <w:bookmarkEnd w:id="43"/>
+    <w:bookmarkStart w:id="45" w:name="X847050a9b26983b2458d165ad2a19c60b2ad8dc"/>
+    <w:p>
+      <w:pPr>
+        <w:pStyle w:val="Heading3"/>
+      </w:pPr>
+      <w:hyperlink r:id="rId44">
+        <w:r>
+          <w:rPr>
+            <w:rStyle w:val="Hyperlink"/>
+          </w:rPr>
+          <w:t xml:space="preserve">International Gaming Technology</w:t>
+        </w:r>
+      </w:hyperlink>
+      <w:r>
+        <w:t xml:space="preserve"> </w:t>
+      </w:r>
+      <w:r>
+        <w:t xml:space="preserve">Database, Network, and System Administrator (December 1997 to 1999-01-15)</w:t>
+      </w:r>
+    </w:p>
+    <w:p>
+      <w:pPr>
+        <w:pStyle w:val="Compact"/>
+        <w:numPr>
+          <w:ilvl w:val="0"/>
+          <w:numId w:val="1006"/>
+        </w:numPr>
+      </w:pPr>
+      <w:r>
+        <w:t xml:space="preserve">Administration for up-to seventy local area network (LAN) sites that are</w:t>
+      </w:r>
+      <w:r>
+        <w:t xml:space="preserve"> </w:t>
+      </w:r>
+      <w:r>
+        <w:t xml:space="preserve">connected together to form a wide area network (WAN).</w:t>
+      </w:r>
+    </w:p>
+    <w:bookmarkEnd w:id="45"/>
+    <w:bookmarkStart w:id="47" w:name="X00c65edaf0b66280992eb1096c1956071260af2"/>
+    <w:p>
+      <w:pPr>
+        <w:pStyle w:val="Heading3"/>
+      </w:pPr>
+      <w:hyperlink r:id="rId46">
+        <w:r>
+          <w:rPr>
+            <w:rStyle w:val="Hyperlink"/>
+          </w:rPr>
+          <w:t xml:space="preserve">Westpac Banking Corporation</w:t>
+        </w:r>
+      </w:hyperlink>
+      <w:r>
+        <w:t xml:space="preserve"> </w:t>
+      </w:r>
+      <w:r>
+        <w:t xml:space="preserve">Contract Consultant (May 1997 to December 1997)</w:t>
+      </w:r>
+    </w:p>
+    <w:p>
+      <w:pPr>
+        <w:pStyle w:val="Compact"/>
+        <w:numPr>
+          <w:ilvl w:val="0"/>
+          <w:numId w:val="1007"/>
+        </w:numPr>
+      </w:pPr>
+      <w:r>
+        <w:t xml:space="preserve">Develop value systems - these systems process assets, access risks, monitor credit, and prepare report for internal and external monitoring requirements.</w:t>
+      </w:r>
+    </w:p>
+    <w:p>
+      <w:pPr>
+        <w:pStyle w:val="Compact"/>
+        <w:numPr>
+          <w:ilvl w:val="0"/>
+          <w:numId w:val="1007"/>
+        </w:numPr>
+      </w:pPr>
+      <w:r>
+        <w:t xml:space="preserve">Applications include Westpac Investment Risk Management and Tactical Asset Allocation.</w:t>
+      </w:r>
+    </w:p>
+    <w:bookmarkEnd w:id="47"/>
+    <w:bookmarkStart w:id="49" w:name="X47338435b5bb60a718756252091d7ced6c248d8"/>
+    <w:p>
+      <w:pPr>
+        <w:pStyle w:val="Heading3"/>
+      </w:pPr>
+      <w:hyperlink r:id="rId48">
+        <w:r>
+          <w:rPr>
+            <w:rStyle w:val="Hyperlink"/>
+          </w:rPr>
+          <w:t xml:space="preserve">Case Corporation</w:t>
+        </w:r>
+      </w:hyperlink>
+      <w:r>
+        <w:t xml:space="preserve"> </w:t>
+      </w:r>
+      <w:r>
+        <w:t xml:space="preserve">Contract Consultant (April 1997 to May 1997)</w:t>
+      </w:r>
+    </w:p>
+    <w:p>
+      <w:pPr>
+        <w:pStyle w:val="Compact"/>
+        <w:numPr>
+          <w:ilvl w:val="0"/>
+          <w:numId w:val="1008"/>
+        </w:numPr>
+      </w:pPr>
+      <w:r>
+        <w:t xml:space="preserve">Develop marketing and sales application for analysis and how-to achieve better results.</w:t>
+      </w:r>
+    </w:p>
+    <w:p>
+      <w:pPr>
+        <w:pStyle w:val="Compact"/>
+        <w:numPr>
+          <w:ilvl w:val="0"/>
+          <w:numId w:val="1008"/>
+        </w:numPr>
+      </w:pPr>
+      <w:r>
+        <w:t xml:space="preserve">Convert database from Sybase 10 to Sybase SQL Anywhere.</w:t>
+      </w:r>
+    </w:p>
+    <w:p>
+      <w:pPr>
+        <w:pStyle w:val="Compact"/>
+        <w:numPr>
+          <w:ilvl w:val="0"/>
+          <w:numId w:val="1008"/>
+        </w:numPr>
+      </w:pPr>
+      <w:r>
+        <w:t xml:space="preserve">Replicate data between central and remote locations using Internet messaging services.</w:t>
+      </w:r>
+    </w:p>
+    <w:bookmarkEnd w:id="49"/>
+    <w:bookmarkStart w:id="51" w:name="Xa68e9ed2b84b7cc18b5f7c96462ddecca01cb45"/>
+    <w:p>
+      <w:pPr>
+        <w:pStyle w:val="Heading3"/>
+      </w:pPr>
+      <w:hyperlink r:id="rId50">
+        <w:r>
+          <w:rPr>
+            <w:rStyle w:val="Hyperlink"/>
+          </w:rPr>
+          <w:t xml:space="preserve">Macquarie Bank</w:t>
+        </w:r>
+      </w:hyperlink>
+      <w:r>
+        <w:t xml:space="preserve"> </w:t>
+      </w:r>
+      <w:r>
+        <w:t xml:space="preserve">Contract Consultant (December 1996 to March 1997)</w:t>
+      </w:r>
+    </w:p>
+    <w:p>
+      <w:pPr>
+        <w:pStyle w:val="Compact"/>
+        <w:numPr>
+          <w:ilvl w:val="0"/>
+          <w:numId w:val="1009"/>
+        </w:numPr>
+      </w:pPr>
+      <w:r>
+        <w:t xml:space="preserve">Develop mortgage system; focus on product changes and payments.</w:t>
+      </w:r>
+    </w:p>
+    <w:bookmarkEnd w:id="51"/>
+    <w:bookmarkStart w:id="52" w:name="X71cbb401abc4c994853f02dc35f8675c094c679"/>
+    <w:p>
+      <w:pPr>
+        <w:pStyle w:val="Heading3"/>
+      </w:pPr>
+      <w:r>
+        <w:t xml:space="preserve">Credit Reference Association of Australia (CRAA)</w:t>
+      </w:r>
+      <w:r>
+        <w:t xml:space="preserve"> </w:t>
+      </w:r>
+      <w:r>
+        <w:t xml:space="preserve">Contract Consultant (July 1996 to November 1996)</w:t>
+      </w:r>
+    </w:p>
+    <w:p>
+      <w:pPr>
+        <w:pStyle w:val="Compact"/>
+        <w:numPr>
+          <w:ilvl w:val="0"/>
+          <w:numId w:val="1010"/>
+        </w:numPr>
+      </w:pPr>
+      <w:r>
+        <w:t xml:space="preserve">Develop application that will facilitate public access to credit information.</w:t>
+      </w:r>
+    </w:p>
+    <w:p>
+      <w:pPr>
+        <w:pStyle w:val="Compact"/>
+        <w:numPr>
+          <w:ilvl w:val="0"/>
+          <w:numId w:val="1010"/>
+        </w:numPr>
+      </w:pPr>
+      <w:r>
+        <w:t xml:space="preserve">Track inbound and outbound documents.</w:t>
+      </w:r>
+    </w:p>
+    <w:p>
+      <w:pPr>
+        <w:pStyle w:val="Compact"/>
+        <w:numPr>
+          <w:ilvl w:val="0"/>
+          <w:numId w:val="1010"/>
+        </w:numPr>
+      </w:pPr>
+      <w:r>
+        <w:t xml:space="preserve">Workflow will delegate tasks to personnel based on roles, availability, work load, and expertise.</w:t>
+      </w:r>
+    </w:p>
+    <w:bookmarkEnd w:id="52"/>
+    <w:bookmarkStart w:id="54" w:name="X33ba5731ad71615fa1ddca9738418b8399ba12d"/>
+    <w:p>
+      <w:pPr>
+        <w:pStyle w:val="Heading3"/>
+      </w:pPr>
+      <w:hyperlink r:id="rId53">
+        <w:r>
+          <w:rPr>
+            <w:rStyle w:val="Hyperlink"/>
+          </w:rPr>
+          <w:t xml:space="preserve">Western Sydney Area Health Service</w:t>
+        </w:r>
+      </w:hyperlink>
+      <w:r>
+        <w:t xml:space="preserve"> </w:t>
+      </w:r>
+      <w:r>
+        <w:t xml:space="preserve">Contract Consultant (May 1996 to July 1996)</w:t>
+      </w:r>
+    </w:p>
+    <w:p>
+      <w:pPr>
+        <w:pStyle w:val="Compact"/>
+        <w:numPr>
+          <w:ilvl w:val="0"/>
+          <w:numId w:val="1011"/>
+        </w:numPr>
+      </w:pPr>
+      <w:r>
+        <w:t xml:space="preserve">Design data warehouse application that will present information from multiple database sources.</w:t>
+      </w:r>
+    </w:p>
+    <w:p>
+      <w:pPr>
+        <w:pStyle w:val="Compact"/>
+        <w:numPr>
+          <w:ilvl w:val="0"/>
+          <w:numId w:val="1011"/>
+        </w:numPr>
+      </w:pPr>
+      <w:r>
+        <w:t xml:space="preserve">Data source include Oracle, Sybase SQL Anywhere, and text files.</w:t>
+      </w:r>
+    </w:p>
+    <w:p>
+      <w:pPr>
+        <w:pStyle w:val="Compact"/>
+        <w:numPr>
+          <w:ilvl w:val="0"/>
+          <w:numId w:val="1011"/>
+        </w:numPr>
+      </w:pPr>
+      <w:r>
+        <w:t xml:space="preserve">Use OMNI Gateway to collate data.</w:t>
+      </w:r>
+    </w:p>
+    <w:bookmarkEnd w:id="54"/>
+    <w:bookmarkStart w:id="55" w:name="X9e4848fe1750a0f84e1d55835d57e2ad67053c0"/>
+    <w:p>
+      <w:pPr>
+        <w:pStyle w:val="Heading3"/>
+      </w:pPr>
+      <w:r>
+        <w:t xml:space="preserve">Department of Training and Education Committee (DTEC)</w:t>
+      </w:r>
+      <w:r>
+        <w:t xml:space="preserve"> </w:t>
+      </w:r>
+      <w:r>
+        <w:t xml:space="preserve">Contract Consultant (February 1996 to May 1996)</w:t>
+      </w:r>
+    </w:p>
+    <w:p>
+      <w:pPr>
+        <w:pStyle w:val="Compact"/>
+        <w:numPr>
+          <w:ilvl w:val="0"/>
+          <w:numId w:val="1012"/>
+        </w:numPr>
+      </w:pPr>
+      <w:r>
+        <w:t xml:space="preserve">Design and develop workflow applications for the processing of trainee and apprenticeship programs.</w:t>
+      </w:r>
+    </w:p>
+    <w:bookmarkEnd w:id="55"/>
+    <w:bookmarkStart w:id="57" w:name="Xe621a272b2e3ebd65efd913dd20c1c43d7c3de8"/>
+    <w:p>
+      <w:pPr>
+        <w:pStyle w:val="Heading3"/>
+      </w:pPr>
+      <w:hyperlink r:id="rId56">
+        <w:r>
+          <w:rPr>
+            <w:rStyle w:val="Hyperlink"/>
+          </w:rPr>
+          <w:t xml:space="preserve">Electronic Data Systems (EDS)</w:t>
+        </w:r>
+      </w:hyperlink>
+      <w:r>
+        <w:t xml:space="preserve"> </w:t>
+      </w:r>
+      <w:r>
+        <w:t xml:space="preserve">at</w:t>
+      </w:r>
+      <w:r>
+        <w:t xml:space="preserve"> </w:t>
+      </w:r>
+      <w:hyperlink r:id="rId46">
+        <w:r>
+          <w:rPr>
+            <w:rStyle w:val="Hyperlink"/>
+          </w:rPr>
+          <w:t xml:space="preserve">Westpac Banking Corporation</w:t>
+        </w:r>
+      </w:hyperlink>
+      <w:r>
+        <w:t xml:space="preserve"> </w:t>
+      </w:r>
+      <w:r>
+        <w:t xml:space="preserve">Contract Consultant (October 1995 to February 1996)</w:t>
+      </w:r>
+    </w:p>
+    <w:p>
+      <w:pPr>
+        <w:pStyle w:val="Compact"/>
+        <w:numPr>
+          <w:ilvl w:val="0"/>
+          <w:numId w:val="1013"/>
+        </w:numPr>
+      </w:pPr>
+      <w:r>
+        <w:t xml:space="preserve">Replicate database between central (Informix) and remote locations (Sybase SQL Anywhere).</w:t>
+      </w:r>
+    </w:p>
+    <w:bookmarkEnd w:id="57"/>
+    <w:bookmarkStart w:id="59" w:name="X59ef651d5849c15382a56219c4a05aa721d25c5"/>
+    <w:p>
+      <w:pPr>
+        <w:pStyle w:val="Heading3"/>
+      </w:pPr>
+      <w:hyperlink r:id="rId58">
+        <w:r>
+          <w:rPr>
+            <w:rStyle w:val="Hyperlink"/>
+          </w:rPr>
+          <w:t xml:space="preserve">Sybase/Powersoft</w:t>
+        </w:r>
+      </w:hyperlink>
+      <w:r>
+        <w:t xml:space="preserve"> </w:t>
+      </w:r>
+      <w:r>
+        <w:t xml:space="preserve">Powersoft Australia 1st Consultant (March 1995 to October 1995).</w:t>
+      </w:r>
+    </w:p>
+    <w:p>
+      <w:pPr>
+        <w:pStyle w:val="Compact"/>
+        <w:numPr>
+          <w:ilvl w:val="0"/>
+          <w:numId w:val="1014"/>
+        </w:numPr>
+      </w:pPr>
+      <w:r>
+        <w:t xml:space="preserve">Advise clients on how-to use software for developing distributed applications.</w:t>
+      </w:r>
+    </w:p>
+    <w:bookmarkEnd w:id="59"/>
+    <w:bookmarkStart w:id="62" w:name="Xafb98839f6596774c5de4ac49f4cf6542ab8539"/>
+    <w:p>
+      <w:pPr>
+        <w:pStyle w:val="Heading3"/>
+      </w:pPr>
+      <w:hyperlink r:id="rId60">
+        <w:r>
+          <w:rPr>
+            <w:rStyle w:val="Hyperlink"/>
+          </w:rPr>
+          <w:t xml:space="preserve">Metal Manufactures (MM)</w:t>
+        </w:r>
+      </w:hyperlink>
+      <w:r>
+        <w:t xml:space="preserve"> </w:t>
+      </w:r>
+      <w:r>
+        <w:t xml:space="preserve">Contract Consultant (July 1994 to January 1995)</w:t>
+      </w:r>
+    </w:p>
+    <w:p>
+      <w:pPr>
+        <w:pStyle w:val="Compact"/>
+        <w:numPr>
+          <w:ilvl w:val="0"/>
+          <w:numId w:val="1015"/>
+        </w:numPr>
+      </w:pPr>
+      <w:r>
+        <w:t xml:space="preserve">Analyze</w:t>
+      </w:r>
+      <w:r>
+        <w:t xml:space="preserve"> </w:t>
+      </w:r>
+      <w:hyperlink r:id="rId61">
+        <w:r>
+          <w:rPr>
+            <w:rStyle w:val="Hyperlink"/>
+          </w:rPr>
+          <w:t xml:space="preserve">Fujitsu</w:t>
+        </w:r>
+      </w:hyperlink>
+      <w:r>
+        <w:t xml:space="preserve"> </w:t>
+      </w:r>
+      <w:r>
+        <w:t xml:space="preserve">mainframe systems.</w:t>
+      </w:r>
+    </w:p>
+    <w:p>
+      <w:pPr>
+        <w:pStyle w:val="Compact"/>
+        <w:numPr>
+          <w:ilvl w:val="0"/>
+          <w:numId w:val="1015"/>
+        </w:numPr>
+      </w:pPr>
+      <w:r>
+        <w:t xml:space="preserve">Convert legacy systems into client-server infrastructure.</w:t>
+      </w:r>
+    </w:p>
+    <w:bookmarkEnd w:id="62"/>
+    <w:bookmarkStart w:id="63" w:name="X78389547433163e07c792fdc87e376db6b9eaac"/>
+    <w:p>
+      <w:pPr>
+        <w:pStyle w:val="Heading3"/>
+      </w:pPr>
+      <w:r>
+        <w:t xml:space="preserve">Wilson Market Research MLI</w:t>
+      </w:r>
+      <w:r>
+        <w:t xml:space="preserve"> </w:t>
+      </w:r>
+      <w:r>
+        <w:t xml:space="preserve">Software Engineer (November 1993 to June 1994)</w:t>
+      </w:r>
+    </w:p>
+    <w:p>
+      <w:pPr>
+        <w:pStyle w:val="Compact"/>
+        <w:numPr>
+          <w:ilvl w:val="0"/>
+          <w:numId w:val="1016"/>
+        </w:numPr>
+      </w:pPr>
+      <w:r>
+        <w:t xml:space="preserve">Match products and services with advertisements.</w:t>
+      </w:r>
+    </w:p>
+    <w:bookmarkEnd w:id="63"/>
+    <w:bookmarkStart w:id="67" w:name="X367b581eb513fa6d23849496f54874d6e79e494"/>
+    <w:p>
+      <w:pPr>
+        <w:pStyle w:val="Heading3"/>
+      </w:pPr>
+      <w:hyperlink r:id="rId64">
+        <w:r>
+          <w:rPr>
+            <w:rStyle w:val="Hyperlink"/>
+          </w:rPr>
+          <w:t xml:space="preserve">Information Dialling Services (IDS)</w:t>
+        </w:r>
+      </w:hyperlink>
+      <w:r>
+        <w:t xml:space="preserve"> </w:t>
+      </w:r>
+      <w:hyperlink r:id="rId65">
+        <w:r>
+          <w:rPr>
+            <w:rStyle w:val="Hyperlink"/>
+          </w:rPr>
+          <w:t xml:space="preserve">White International</w:t>
+        </w:r>
+      </w:hyperlink>
+      <w:r>
+        <w:t xml:space="preserve"> </w:t>
+      </w:r>
+      <w:r>
+        <w:t xml:space="preserve">Software Engineer (February 1992 to October 1993)</w:t>
+      </w:r>
+    </w:p>
+    <w:p>
+      <w:pPr>
+        <w:pStyle w:val="Compact"/>
+        <w:numPr>
+          <w:ilvl w:val="0"/>
+          <w:numId w:val="1017"/>
+        </w:numPr>
+      </w:pPr>
+      <w:r>
+        <w:t xml:space="preserve">Design and develop information services, telephony, interactive voice response (IVR), 0055,</w:t>
+      </w:r>
+      <w:r>
+        <w:t xml:space="preserve"> </w:t>
+      </w:r>
+      <w:r>
+        <w:t xml:space="preserve">using</w:t>
+      </w:r>
+      <w:r>
+        <w:t xml:space="preserve"> </w:t>
+      </w:r>
+      <w:hyperlink r:id="rId66">
+        <w:r>
+          <w:rPr>
+            <w:rStyle w:val="Hyperlink"/>
+          </w:rPr>
+          <w:t xml:space="preserve">Telsis</w:t>
         </w:r>
       </w:hyperlink>
       <w:r>
         <w:t xml:space="preserve">.</w:t>
       </w:r>
-      <w:r>
-        <w:t xml:space="preserve"> </w:t>
-      </w:r>
-      <w:r>
-        <w:t xml:space="preserve">Second position in form 1, evening examination;</w:t>
-      </w:r>
-      <w:r>
-        <w:t xml:space="preserve"> </w:t>
-      </w:r>
-      <w:r>
-        <w:t xml:space="preserve">played field hockey for the school;</w:t>
-      </w:r>
-      <w:r>
-        <w:t xml:space="preserve"> </w:t>
-      </w:r>
-      <w:r>
-        <w:t xml:space="preserve">Interhouse sport junior sprint, 100 meters - second position to Olakunle Braimoh; 200 meters, fourth position.</w:t>
-      </w:r>
-    </w:p>
-    <w:p>
-      <w:pPr>
-        <w:pStyle w:val="Compact"/>
-        <w:numPr>
-          <w:ilvl w:val="0"/>
-          <w:numId w:val="1002"/>
-        </w:numPr>
-      </w:pPr>
-      <w:r>
-        <w:t xml:space="preserve">Abati Nursery and Primary School:</w:t>
-      </w:r>
-      <w:r>
-        <w:t xml:space="preserve"> </w:t>
-      </w:r>
-      <w:r>
-        <w:t xml:space="preserve">First position in the last year of primary school, primary five, examination.</w:t>
-      </w:r>
-    </w:p>
-    <w:bookmarkEnd w:id="35"/>
-    <w:bookmarkStart w:id="38" w:name="Xbecde2755c53d4e4e0c7f34917a18469f130ec8"/>
+    </w:p>
+    <w:p>
+      <w:pPr>
+        <w:pStyle w:val="Compact"/>
+        <w:numPr>
+          <w:ilvl w:val="0"/>
+          <w:numId w:val="1017"/>
+        </w:numPr>
+      </w:pPr>
+      <w:r>
+        <w:t xml:space="preserve">Prior to joining IDS, I worked at, Headquarters Military Training Command, Suakin Drive.</w:t>
+      </w:r>
+    </w:p>
+    <w:bookmarkEnd w:id="67"/>
+    <w:bookmarkEnd w:id="68"/>
+    <w:bookmarkStart w:id="86" w:name="otherWorkSummary"/>
     <w:p>
       <w:pPr>
         <w:pStyle w:val="Heading2"/>
       </w:pPr>
       <w:r>
-        <w:t xml:space="preserve">USPTO - United States Patent and Trademark Office</w:t>
-      </w:r>
-    </w:p>
-    <w:p>
-      <w:pPr>
-        <w:pStyle w:val="Compact"/>
-        <w:numPr>
-          <w:ilvl w:val="0"/>
-          <w:numId w:val="1003"/>
-        </w:numPr>
-      </w:pPr>
-      <w:hyperlink r:id="rId36">
-        <w:r>
-          <w:rPr>
-            <w:rStyle w:val="Hyperlink"/>
-          </w:rPr>
-          <w:t xml:space="preserve">www.JesusInTheLamb.com</w:t>
-        </w:r>
-      </w:hyperlink>
-    </w:p>
-    <w:p>
-      <w:pPr>
-        <w:pStyle w:val="Compact"/>
-        <w:numPr>
-          <w:ilvl w:val="0"/>
-          <w:numId w:val="1003"/>
-        </w:numPr>
-      </w:pPr>
-      <w:hyperlink r:id="rId37">
-        <w:r>
-          <w:rPr>
-            <w:rStyle w:val="Hyperlink"/>
-          </w:rPr>
-          <w:t xml:space="preserve">WordEngineering</w:t>
-        </w:r>
-      </w:hyperlink>
-    </w:p>
-    <w:bookmarkEnd w:id="38"/>
-    <w:p>
-      <w:pPr>
-        <w:pStyle w:val="FirstParagraph"/>
-      </w:pPr>
-      <w:bookmarkStart w:id="39" w:name="jobDescriptions"/>
-      <w:bookmarkEnd w:id="39"/>
-    </w:p>
-    <w:bookmarkStart w:id="69" w:name="job-descriptions"/>
+        <w:t xml:space="preserve">OTHER WORK SUMMARY</w:t>
+      </w:r>
+    </w:p>
+    <w:p>
+      <w:pPr>
+        <w:pStyle w:val="Compact"/>
+        <w:numPr>
+          <w:ilvl w:val="0"/>
+          <w:numId w:val="1018"/>
+        </w:numPr>
+      </w:pPr>
+      <w:hyperlink r:id="rId69">
+        <w:r>
+          <w:rPr>
+            <w:rStyle w:val="Hyperlink"/>
+          </w:rPr>
+          <w:t xml:space="preserve">Daigaku Honyaku Center (DHC)</w:t>
+        </w:r>
+      </w:hyperlink>
+      <w:r>
+        <w:t xml:space="preserve">.</w:t>
+      </w:r>
+      <w:r>
+        <w:t xml:space="preserve"> </w:t>
+      </w:r>
+      <w:r>
+        <w:t xml:space="preserve">I was recruited by Crystal Rothberg of Workbridge Associates.</w:t>
+      </w:r>
+      <w:r>
+        <w:t xml:space="preserve"> </w:t>
+      </w:r>
+      <w:hyperlink r:id="rId70">
+        <w:r>
+          <w:rPr>
+            <w:rStyle w:val="Hyperlink"/>
+          </w:rPr>
+          <w:t xml:space="preserve">crystal.rothberg@workbridgeassociates.com</w:t>
+        </w:r>
+      </w:hyperlink>
+      <w:r>
+        <w:t xml:space="preserve"> </w:t>
+      </w:r>
+      <w:r>
+        <w:t xml:space="preserve">115 Sansome Street Suite 400. San Francisco, California (CA) 94104.</w:t>
+      </w:r>
+      <w:r>
+        <w:t xml:space="preserve"> </w:t>
+      </w:r>
+      <w:r>
+        <w:t xml:space="preserve">2007-06-25 ... 2008-03-15 Employment term.</w:t>
+      </w:r>
+      <w:r>
+        <w:t xml:space="preserve"> </w:t>
+      </w:r>
+      <w:r>
+        <w:t xml:space="preserve">2007-06-14 Job offered.</w:t>
+      </w:r>
+      <w:r>
+        <w:t xml:space="preserve"> </w:t>
+      </w:r>
+      <w:r>
+        <w:t xml:space="preserve">2007-06-07 First introduction interview.</w:t>
+      </w:r>
+    </w:p>
+    <w:p>
+      <w:pPr>
+        <w:pStyle w:val="Compact"/>
+        <w:numPr>
+          <w:ilvl w:val="0"/>
+          <w:numId w:val="1018"/>
+        </w:numPr>
+      </w:pPr>
+      <w:hyperlink r:id="rId71">
+        <w:r>
+          <w:rPr>
+            <w:rStyle w:val="Hyperlink"/>
+          </w:rPr>
+          <w:t xml:space="preserve">Baynet World</w:t>
+        </w:r>
+      </w:hyperlink>
+      <w:r>
+        <w:t xml:space="preserve"> </w:t>
+      </w:r>
+      <w:r>
+        <w:t xml:space="preserve">21060 Homestead Road Suite 201. Cupertino, California (CA) 95014. 2006-11-13T09:00:00 ... 2007-03-16T17:00:00 Employment term. 2006-11-01 Employment offer e-mail. 2006-10-31 Employment offer telephone conversation. 2006-10-27 Employment interview.</w:t>
+      </w:r>
+    </w:p>
+    <w:p>
+      <w:pPr>
+        <w:pStyle w:val="Compact"/>
+        <w:numPr>
+          <w:ilvl w:val="0"/>
+          <w:numId w:val="1018"/>
+        </w:numPr>
+      </w:pPr>
+      <w:hyperlink r:id="rId72">
+        <w:r>
+          <w:rPr>
+            <w:rStyle w:val="Hyperlink"/>
+          </w:rPr>
+          <w:t xml:space="preserve">Netwoven</w:t>
+        </w:r>
+      </w:hyperlink>
+      <w:r>
+        <w:t xml:space="preserve"> </w:t>
+      </w:r>
+      <w:r>
+        <w:t xml:space="preserve">at</w:t>
+      </w:r>
+      <w:r>
+        <w:t xml:space="preserve"> </w:t>
+      </w:r>
+      <w:hyperlink r:id="rId73">
+        <w:r>
+          <w:rPr>
+            <w:rStyle w:val="Hyperlink"/>
+          </w:rPr>
+          <w:t xml:space="preserve">OSIsoft</w:t>
+        </w:r>
+      </w:hyperlink>
+      <w:r>
+        <w:t xml:space="preserve"> </w:t>
+      </w:r>
+      <w:r>
+        <w:t xml:space="preserve">OSIsoft World Headquarters San Leandro Tech Campus 1600 Alvarado Street San Leandro, CA 94577. USA. Phone: +1.510.297.5800. Fax: +1.510.357.8136. 2006-01-20 ... 2006-01-27 Employment term. 2006-01-18 Employment interview.</w:t>
+      </w:r>
+    </w:p>
+    <w:p>
+      <w:pPr>
+        <w:pStyle w:val="Compact"/>
+        <w:numPr>
+          <w:ilvl w:val="0"/>
+          <w:numId w:val="1018"/>
+        </w:numPr>
+      </w:pPr>
+      <w:hyperlink r:id="rId74">
+        <w:r>
+          <w:rPr>
+            <w:rStyle w:val="Hyperlink"/>
+          </w:rPr>
+          <w:t xml:space="preserve">Sonic Eagle</w:t>
+        </w:r>
+      </w:hyperlink>
+      <w:r>
+        <w:t xml:space="preserve"> </w:t>
+      </w:r>
+      <w:r>
+        <w:t xml:space="preserve">3480 Buskirk Avenue Suite 301. Pleasant Hill, California (CA) 94523. 2006-03-20 - 2006-04-07 Employment term.</w:t>
+      </w:r>
+    </w:p>
+    <w:p>
+      <w:pPr>
+        <w:pStyle w:val="Compact"/>
+        <w:numPr>
+          <w:ilvl w:val="0"/>
+          <w:numId w:val="1018"/>
+        </w:numPr>
+      </w:pPr>
+      <w:hyperlink r:id="rId75">
+        <w:r>
+          <w:rPr>
+            <w:rStyle w:val="Hyperlink"/>
+          </w:rPr>
+          <w:t xml:space="preserve">ClickStream Technologies</w:t>
+        </w:r>
+      </w:hyperlink>
+      <w:r>
+        <w:t xml:space="preserve"> </w:t>
+      </w:r>
+      <w:r>
+        <w:t xml:space="preserve">222 Columbus Avenue Suite 222. San Francisco, California (CA) 94133. 2005-12-01 ... 2005-12-14 Employment term. 2005-11-24T05:09:27 ... 2005-11-25T19:28:44 Employment offer. 2005-11-18T17:19:21 Employment interview.</w:t>
+      </w:r>
+    </w:p>
+    <w:p>
+      <w:pPr>
+        <w:pStyle w:val="Compact"/>
+        <w:numPr>
+          <w:ilvl w:val="0"/>
+          <w:numId w:val="1018"/>
+        </w:numPr>
+      </w:pPr>
+      <w:hyperlink r:id="rId76">
+        <w:r>
+          <w:rPr>
+            <w:rStyle w:val="Hyperlink"/>
+          </w:rPr>
+          <w:t xml:space="preserve">Loan Performance</w:t>
+        </w:r>
+      </w:hyperlink>
+      <w:r>
+        <w:t xml:space="preserve"> </w:t>
+      </w:r>
+      <w:r>
+        <w:t xml:space="preserve">Sansome Street. San Francisco, California (CA) 94104.</w:t>
+      </w:r>
+    </w:p>
+    <w:p>
+      <w:pPr>
+        <w:pStyle w:val="Compact"/>
+        <w:numPr>
+          <w:ilvl w:val="0"/>
+          <w:numId w:val="1018"/>
+        </w:numPr>
+      </w:pPr>
+      <w:hyperlink r:id="rId77">
+        <w:r>
+          <w:rPr>
+            <w:rStyle w:val="Hyperlink"/>
+          </w:rPr>
+          <w:t xml:space="preserve">Union Bank of California (UBOC)</w:t>
+        </w:r>
+      </w:hyperlink>
+      <w:r>
+        <w:t xml:space="preserve"> </w:t>
+      </w:r>
+      <w:r>
+        <w:t xml:space="preserve">400 California Street. San Francisco, California (CA) 94104.</w:t>
+      </w:r>
+    </w:p>
+    <w:p>
+      <w:pPr>
+        <w:pStyle w:val="Compact"/>
+        <w:numPr>
+          <w:ilvl w:val="0"/>
+          <w:numId w:val="1018"/>
+        </w:numPr>
+      </w:pPr>
+      <w:hyperlink r:id="rId78">
+        <w:r>
+          <w:rPr>
+            <w:rStyle w:val="Hyperlink"/>
+          </w:rPr>
+          <w:t xml:space="preserve">ExpressAction</w:t>
+        </w:r>
+      </w:hyperlink>
+      <w:r>
+        <w:t xml:space="preserve"> </w:t>
+      </w:r>
+      <w:r>
+        <w:t xml:space="preserve">University Avenue. Palo Alto, California (CA) 94301.</w:t>
+      </w:r>
+    </w:p>
+    <w:p>
+      <w:pPr>
+        <w:pStyle w:val="Compact"/>
+        <w:numPr>
+          <w:ilvl w:val="0"/>
+          <w:numId w:val="1018"/>
+        </w:numPr>
+      </w:pPr>
+      <w:hyperlink r:id="rId79">
+        <w:r>
+          <w:rPr>
+            <w:rStyle w:val="Hyperlink"/>
+          </w:rPr>
+          <w:t xml:space="preserve">Avantcom Networks</w:t>
+        </w:r>
+      </w:hyperlink>
+      <w:r>
+        <w:t xml:space="preserve"> </w:t>
+      </w:r>
+      <w:r>
+        <w:t xml:space="preserve">Fremont Auto Mall.</w:t>
+      </w:r>
+      <w:r>
+        <w:t xml:space="preserve"> </w:t>
+      </w:r>
+      <w:r>
+        <w:t xml:space="preserve">by</w:t>
+      </w:r>
+      <w:r>
+        <w:t xml:space="preserve"> </w:t>
+      </w:r>
+      <w:r>
+        <w:t xml:space="preserve">Dave Flansbaum of Flansbaum, Hamilton &amp; Grey, Inc.</w:t>
+      </w:r>
+      <w:r>
+        <w:t xml:space="preserve"> </w:t>
+      </w:r>
+      <w:hyperlink r:id="rId80">
+        <w:r>
+          <w:rPr>
+            <w:rStyle w:val="Hyperlink"/>
+          </w:rPr>
+          <w:t xml:space="preserve">dflansbaum@pacbell.net</w:t>
+        </w:r>
+      </w:hyperlink>
+      <w:r>
+        <w:t xml:space="preserve"> </w:t>
+      </w:r>
+      <w:r>
+        <w:t xml:space="preserve">2004-09-13 e-mail received.</w:t>
+      </w:r>
+    </w:p>
+    <w:p>
+      <w:pPr>
+        <w:pStyle w:val="Compact"/>
+        <w:numPr>
+          <w:ilvl w:val="0"/>
+          <w:numId w:val="1018"/>
+        </w:numPr>
+      </w:pPr>
+      <w:hyperlink r:id="rId81">
+        <w:r>
+          <w:rPr>
+            <w:rStyle w:val="Hyperlink"/>
+          </w:rPr>
+          <w:t xml:space="preserve">Charles Schwab</w:t>
+        </w:r>
+      </w:hyperlink>
+      <w:r>
+        <w:t xml:space="preserve"> </w:t>
+      </w:r>
+      <w:r>
+        <w:t xml:space="preserve">San Francisco</w:t>
+      </w:r>
+    </w:p>
+    <w:p>
+      <w:pPr>
+        <w:pStyle w:val="Compact"/>
+        <w:numPr>
+          <w:ilvl w:val="0"/>
+          <w:numId w:val="1018"/>
+        </w:numPr>
+      </w:pPr>
+      <w:hyperlink r:id="rId82">
+        <w:r>
+          <w:rPr>
+            <w:rStyle w:val="Hyperlink"/>
+          </w:rPr>
+          <w:t xml:space="preserve">Arthur Andersen</w:t>
+        </w:r>
+      </w:hyperlink>
+      <w:r>
+        <w:t xml:space="preserve"> </w:t>
+      </w:r>
+      <w:r>
+        <w:t xml:space="preserve">at</w:t>
+      </w:r>
+      <w:r>
+        <w:t xml:space="preserve"> </w:t>
+      </w:r>
+      <w:hyperlink r:id="rId83">
+        <w:r>
+          <w:rPr>
+            <w:rStyle w:val="Hyperlink"/>
+          </w:rPr>
+          <w:t xml:space="preserve">Warner Music</w:t>
+        </w:r>
+      </w:hyperlink>
+      <w:r>
+        <w:t xml:space="preserve"> </w:t>
+      </w:r>
+      <w:r>
+        <w:t xml:space="preserve">39-47 Albany Street. Crows Nest, New South Wales (NSW), 2065. Australia.</w:t>
+      </w:r>
+    </w:p>
+    <w:p>
+      <w:pPr>
+        <w:pStyle w:val="Compact"/>
+        <w:numPr>
+          <w:ilvl w:val="0"/>
+          <w:numId w:val="1018"/>
+        </w:numPr>
+      </w:pPr>
+      <w:hyperlink r:id="rId84">
+        <w:r>
+          <w:rPr>
+            <w:rStyle w:val="Hyperlink"/>
+          </w:rPr>
+          <w:t xml:space="preserve">National Communications</w:t>
+        </w:r>
+      </w:hyperlink>
+      <w:r>
+        <w:t xml:space="preserve"> </w:t>
+      </w:r>
+      <w:r>
+        <w:t xml:space="preserve">using</w:t>
+      </w:r>
+      <w:r>
+        <w:t xml:space="preserve"> </w:t>
+      </w:r>
+      <w:hyperlink r:id="rId85">
+        <w:r>
+          <w:rPr>
+            <w:rStyle w:val="Hyperlink"/>
+          </w:rPr>
+          <w:t xml:space="preserve">Dialogic</w:t>
+        </w:r>
+      </w:hyperlink>
+    </w:p>
+    <w:p>
+      <w:pPr>
+        <w:pStyle w:val="Compact"/>
+        <w:numPr>
+          <w:ilvl w:val="0"/>
+          <w:numId w:val="1018"/>
+        </w:numPr>
+      </w:pPr>
+      <w:r>
+        <w:t xml:space="preserve">New Century Video Pty Ltd with Paul and Kerry Watson</w:t>
+      </w:r>
+    </w:p>
+    <w:bookmarkEnd w:id="86"/>
+    <w:bookmarkStart w:id="95" w:name="nigeriaWorkExperience"/>
     <w:p>
       <w:pPr>
         <w:pStyle w:val="Heading2"/>
       </w:pPr>
       <w:r>
-        <w:t xml:space="preserve">JOB DESCRIPTIONS</w:t>
-      </w:r>
-    </w:p>
-    <w:bookmarkStart w:id="41" w:name="X7c8ba991b1bea05422621c704ad0e0ec781947d"/>
-    <w:p>
-      <w:pPr>
-        <w:pStyle w:val="Heading3"/>
-      </w:pPr>
-      <w:hyperlink r:id="rId40">
-        <w:r>
-          <w:rPr>
-            <w:rStyle w:val="Hyperlink"/>
-          </w:rPr>
-          <w:t xml:space="preserve">Ephraim Technologies</w:t>
-        </w:r>
-      </w:hyperlink>
-      <w:r>
-        <w:t xml:space="preserve"> </w:t>
-      </w:r>
-      <w:r>
-        <w:t xml:space="preserve">Contract Consultant (January 2000 to Present) 4762 Canvasback Common. Fremont, California (CA) 94555.</w:t>
-      </w:r>
-    </w:p>
-    <w:p>
-      <w:pPr>
-        <w:pStyle w:val="Compact"/>
-        <w:numPr>
-          <w:ilvl w:val="0"/>
-          <w:numId w:val="1004"/>
-        </w:numPr>
-      </w:pPr>
-      <w:r>
-        <w:t xml:space="preserve">Convert FoxPro order management application into C# ASP.NET AJAX.</w:t>
-      </w:r>
-    </w:p>
-    <w:p>
-      <w:pPr>
-        <w:pStyle w:val="Compact"/>
-        <w:numPr>
-          <w:ilvl w:val="0"/>
-          <w:numId w:val="1004"/>
-        </w:numPr>
-      </w:pPr>
-      <w:r>
-        <w:t xml:space="preserve">The user interface consists of the structure HTML, behavior (JavaScript), presentation CSS.</w:t>
-      </w:r>
-    </w:p>
-    <w:p>
-      <w:pPr>
-        <w:pStyle w:val="Compact"/>
-        <w:numPr>
-          <w:ilvl w:val="0"/>
-          <w:numId w:val="1004"/>
-        </w:numPr>
-      </w:pPr>
-      <w:r>
-        <w:t xml:space="preserve">Achieve re-use, efficient queries, mitigate the risk of SQL injection by writing stored procedures and user defined functions.</w:t>
-      </w:r>
-    </w:p>
-    <w:bookmarkEnd w:id="41"/>
-    <w:bookmarkStart w:id="44" w:name="Xe22390f454a751b87fe330a9676eb848cfedb67"/>
-    <w:p>
-      <w:pPr>
-        <w:pStyle w:val="Heading3"/>
-      </w:pPr>
-      <w:hyperlink r:id="rId42">
-        <w:r>
-          <w:rPr>
-            <w:rStyle w:val="Hyperlink"/>
-          </w:rPr>
-          <w:t xml:space="preserve">Reel.com</w:t>
-        </w:r>
-      </w:hyperlink>
-      <w:r>
-        <w:t xml:space="preserve"> </w:t>
-      </w:r>
-      <w:r>
-        <w:t xml:space="preserve">Database Administrator (1999-01-22 to December 1999) Emeryville, California (CA) 94608.</w:t>
-      </w:r>
-    </w:p>
-    <w:p>
-      <w:pPr>
-        <w:pStyle w:val="Compact"/>
-        <w:numPr>
-          <w:ilvl w:val="0"/>
-          <w:numId w:val="1005"/>
-        </w:numPr>
-      </w:pPr>
-      <w:r>
-        <w:t xml:space="preserve">Administer database for replication, software release, performance tuning and load balancing.</w:t>
-      </w:r>
-    </w:p>
-    <w:p>
-      <w:pPr>
-        <w:pStyle w:val="Compact"/>
-        <w:numPr>
-          <w:ilvl w:val="0"/>
-          <w:numId w:val="1005"/>
-        </w:numPr>
-      </w:pPr>
-      <w:r>
-        <w:t xml:space="preserve">Internet traffic analysis by using</w:t>
-      </w:r>
-      <w:r>
-        <w:t xml:space="preserve"> </w:t>
-      </w:r>
-      <w:hyperlink r:id="rId43">
-        <w:r>
-          <w:rPr>
-            <w:rStyle w:val="Hyperlink"/>
-          </w:rPr>
-          <w:t xml:space="preserve">Webtrends</w:t>
-        </w:r>
-      </w:hyperlink>
-      <w:r>
-        <w:t xml:space="preserve">.</w:t>
-      </w:r>
-    </w:p>
-    <w:bookmarkEnd w:id="44"/>
-    <w:bookmarkStart w:id="46" w:name="X847050a9b26983b2458d165ad2a19c60b2ad8dc"/>
-    <w:p>
-      <w:pPr>
-        <w:pStyle w:val="Heading3"/>
-      </w:pPr>
-      <w:hyperlink r:id="rId45">
-        <w:r>
-          <w:rPr>
-            <w:rStyle w:val="Hyperlink"/>
-          </w:rPr>
-          <w:t xml:space="preserve">International Gaming Technology</w:t>
-        </w:r>
-      </w:hyperlink>
-      <w:r>
-        <w:t xml:space="preserve"> </w:t>
-      </w:r>
-      <w:r>
-        <w:t xml:space="preserve">Database, Network, and System Administrator (December 1997 to 1999-01-15)</w:t>
-      </w:r>
-    </w:p>
-    <w:p>
-      <w:pPr>
-        <w:pStyle w:val="Compact"/>
-        <w:numPr>
-          <w:ilvl w:val="0"/>
-          <w:numId w:val="1006"/>
-        </w:numPr>
-      </w:pPr>
-      <w:r>
-        <w:t xml:space="preserve">Administration for up-to seventy local area network (LAN) sites that are</w:t>
-      </w:r>
-      <w:r>
-        <w:t xml:space="preserve"> </w:t>
-      </w:r>
-      <w:r>
-        <w:t xml:space="preserve">connected together to form a wide area network (WAN).</w:t>
-      </w:r>
-    </w:p>
-    <w:bookmarkEnd w:id="46"/>
-    <w:bookmarkStart w:id="48" w:name="X00c65edaf0b66280992eb1096c1956071260af2"/>
-    <w:p>
-      <w:pPr>
-        <w:pStyle w:val="Heading3"/>
-      </w:pPr>
-      <w:hyperlink r:id="rId47">
-        <w:r>
-          <w:rPr>
-            <w:rStyle w:val="Hyperlink"/>
-          </w:rPr>
-          <w:t xml:space="preserve">Westpac Banking Corporation</w:t>
-        </w:r>
-      </w:hyperlink>
-      <w:r>
-        <w:t xml:space="preserve"> </w:t>
-      </w:r>
-      <w:r>
-        <w:t xml:space="preserve">Contract Consultant (May 1997 to December 1997)</w:t>
-      </w:r>
-    </w:p>
-    <w:p>
-      <w:pPr>
-        <w:pStyle w:val="Compact"/>
-        <w:numPr>
-          <w:ilvl w:val="0"/>
-          <w:numId w:val="1007"/>
-        </w:numPr>
-      </w:pPr>
-      <w:r>
-        <w:t xml:space="preserve">Develop value systems - these systems process assets, access risks, monitor credit, and prepare report for internal and external monitoring requirements.</w:t>
-      </w:r>
-    </w:p>
-    <w:p>
-      <w:pPr>
-        <w:pStyle w:val="Compact"/>
-        <w:numPr>
-          <w:ilvl w:val="0"/>
-          <w:numId w:val="1007"/>
-        </w:numPr>
-      </w:pPr>
-      <w:r>
-        <w:t xml:space="preserve">Applications include Westpac Investment Risk Management and Tactical Asset Allocation.</w:t>
-      </w:r>
-    </w:p>
-    <w:bookmarkEnd w:id="48"/>
-    <w:bookmarkStart w:id="50" w:name="X47338435b5bb60a718756252091d7ced6c248d8"/>
-    <w:p>
-      <w:pPr>
-        <w:pStyle w:val="Heading3"/>
-      </w:pPr>
-      <w:hyperlink r:id="rId49">
-        <w:r>
-          <w:rPr>
-            <w:rStyle w:val="Hyperlink"/>
-          </w:rPr>
-          <w:t xml:space="preserve">Case Corporation</w:t>
-        </w:r>
-      </w:hyperlink>
-      <w:r>
-        <w:t xml:space="preserve"> </w:t>
-      </w:r>
-      <w:r>
-        <w:t xml:space="preserve">Contract Consultant (April 1997 to May 1997)</w:t>
-      </w:r>
-    </w:p>
-    <w:p>
-      <w:pPr>
-        <w:pStyle w:val="Compact"/>
-        <w:numPr>
-          <w:ilvl w:val="0"/>
-          <w:numId w:val="1008"/>
-        </w:numPr>
-      </w:pPr>
-      <w:r>
-        <w:t xml:space="preserve">Develop marketing and sales application for analysis and how-to achieve better results.</w:t>
-      </w:r>
-    </w:p>
-    <w:p>
-      <w:pPr>
-        <w:pStyle w:val="Compact"/>
-        <w:numPr>
-          <w:ilvl w:val="0"/>
-          <w:numId w:val="1008"/>
-        </w:numPr>
-      </w:pPr>
-      <w:r>
-        <w:t xml:space="preserve">Convert database from Sybase 10 to Sybase SQL Anywhere.</w:t>
-      </w:r>
-    </w:p>
-    <w:p>
-      <w:pPr>
-        <w:pStyle w:val="Compact"/>
-        <w:numPr>
-          <w:ilvl w:val="0"/>
-          <w:numId w:val="1008"/>
-        </w:numPr>
-      </w:pPr>
-      <w:r>
-        <w:t xml:space="preserve">Replicate data between central and remote locations using Internet messaging services.</w:t>
-      </w:r>
-    </w:p>
-    <w:bookmarkEnd w:id="50"/>
-    <w:bookmarkStart w:id="52" w:name="Xa68e9ed2b84b7cc18b5f7c96462ddecca01cb45"/>
-    <w:p>
-      <w:pPr>
-        <w:pStyle w:val="Heading3"/>
-      </w:pPr>
-      <w:hyperlink r:id="rId51">
-        <w:r>
-          <w:rPr>
-            <w:rStyle w:val="Hyperlink"/>
-          </w:rPr>
-          <w:t xml:space="preserve">Macquarie Bank</w:t>
-        </w:r>
-      </w:hyperlink>
-      <w:r>
-        <w:t xml:space="preserve"> </w:t>
-      </w:r>
-      <w:r>
-        <w:t xml:space="preserve">Contract Consultant (December 1996 to March 1997)</w:t>
-      </w:r>
-    </w:p>
-    <w:p>
-      <w:pPr>
-        <w:pStyle w:val="Compact"/>
-        <w:numPr>
-          <w:ilvl w:val="0"/>
-          <w:numId w:val="1009"/>
-        </w:numPr>
-      </w:pPr>
-      <w:r>
-        <w:t xml:space="preserve">Develop mortgage system; focus on product changes and payments.</w:t>
-      </w:r>
-    </w:p>
-    <w:bookmarkEnd w:id="52"/>
-    <w:bookmarkStart w:id="53" w:name="X71cbb401abc4c994853f02dc35f8675c094c679"/>
-    <w:p>
-      <w:pPr>
-        <w:pStyle w:val="Heading3"/>
-      </w:pPr>
-      <w:r>
-        <w:t xml:space="preserve">Credit Reference Association of Australia (CRAA)</w:t>
-      </w:r>
-      <w:r>
-        <w:t xml:space="preserve"> </w:t>
-      </w:r>
-      <w:r>
-        <w:t xml:space="preserve">Contract Consultant (July 1996 to November 1996)</w:t>
-      </w:r>
-    </w:p>
-    <w:p>
-      <w:pPr>
-        <w:pStyle w:val="Compact"/>
-        <w:numPr>
-          <w:ilvl w:val="0"/>
-          <w:numId w:val="1010"/>
-        </w:numPr>
-      </w:pPr>
-      <w:r>
-        <w:t xml:space="preserve">Develop application that will facilitate public access to credit information.</w:t>
-      </w:r>
-    </w:p>
-    <w:p>
-      <w:pPr>
-        <w:pStyle w:val="Compact"/>
-        <w:numPr>
-          <w:ilvl w:val="0"/>
-          <w:numId w:val="1010"/>
-        </w:numPr>
-      </w:pPr>
-      <w:r>
-        <w:t xml:space="preserve">Track inbound and outbound documents.</w:t>
-      </w:r>
-    </w:p>
-    <w:p>
-      <w:pPr>
-        <w:pStyle w:val="Compact"/>
-        <w:numPr>
-          <w:ilvl w:val="0"/>
-          <w:numId w:val="1010"/>
-        </w:numPr>
-      </w:pPr>
-      <w:r>
-        <w:t xml:space="preserve">Workflow will delegate tasks to personnel based on roles, availability, work load, and expertise.</w:t>
-      </w:r>
-    </w:p>
-    <w:bookmarkEnd w:id="53"/>
-    <w:bookmarkStart w:id="55" w:name="X33ba5731ad71615fa1ddca9738418b8399ba12d"/>
-    <w:p>
-      <w:pPr>
-        <w:pStyle w:val="Heading3"/>
-      </w:pPr>
-      <w:hyperlink r:id="rId54">
-        <w:r>
-          <w:rPr>
-            <w:rStyle w:val="Hyperlink"/>
-          </w:rPr>
-          <w:t xml:space="preserve">Western Sydney Area Health Service</w:t>
-        </w:r>
-      </w:hyperlink>
-      <w:r>
-        <w:t xml:space="preserve"> </w:t>
-      </w:r>
-      <w:r>
-        <w:t xml:space="preserve">Contract Consultant (May 1996 to July 1996)</w:t>
-      </w:r>
-    </w:p>
-    <w:p>
-      <w:pPr>
-        <w:pStyle w:val="Compact"/>
-        <w:numPr>
-          <w:ilvl w:val="0"/>
-          <w:numId w:val="1011"/>
-        </w:numPr>
-      </w:pPr>
-      <w:r>
-        <w:t xml:space="preserve">Design data warehouse application that will present information from multiple database sources.</w:t>
-      </w:r>
-    </w:p>
-    <w:p>
-      <w:pPr>
-        <w:pStyle w:val="Compact"/>
-        <w:numPr>
-          <w:ilvl w:val="0"/>
-          <w:numId w:val="1011"/>
-        </w:numPr>
-      </w:pPr>
-      <w:r>
-        <w:t xml:space="preserve">Data source include Oracle, Sybase SQL Anywhere, and text files.</w:t>
-      </w:r>
-    </w:p>
-    <w:p>
-      <w:pPr>
-        <w:pStyle w:val="Compact"/>
-        <w:numPr>
-          <w:ilvl w:val="0"/>
-          <w:numId w:val="1011"/>
-        </w:numPr>
-      </w:pPr>
-      <w:r>
-        <w:t xml:space="preserve">Use OMNI Gateway to collate data.</w:t>
-      </w:r>
-    </w:p>
-    <w:bookmarkEnd w:id="55"/>
-    <w:bookmarkStart w:id="56" w:name="X9e4848fe1750a0f84e1d55835d57e2ad67053c0"/>
-    <w:p>
-      <w:pPr>
-        <w:pStyle w:val="Heading3"/>
-      </w:pPr>
-      <w:r>
-        <w:t xml:space="preserve">Department of Training and Education Committee (DTEC)</w:t>
-      </w:r>
-      <w:r>
-        <w:t xml:space="preserve"> </w:t>
-      </w:r>
-      <w:r>
-        <w:t xml:space="preserve">Contract Consultant (February 1996 to May 1996)</w:t>
-      </w:r>
-    </w:p>
-    <w:p>
-      <w:pPr>
-        <w:pStyle w:val="Compact"/>
-        <w:numPr>
-          <w:ilvl w:val="0"/>
-          <w:numId w:val="1012"/>
-        </w:numPr>
-      </w:pPr>
-      <w:r>
-        <w:t xml:space="preserve">Design and develop workflow applications for the processing of trainee and apprenticeship programs.</w:t>
-      </w:r>
-    </w:p>
-    <w:bookmarkEnd w:id="56"/>
-    <w:bookmarkStart w:id="58" w:name="Xe621a272b2e3ebd65efd913dd20c1c43d7c3de8"/>
-    <w:p>
-      <w:pPr>
-        <w:pStyle w:val="Heading3"/>
-      </w:pPr>
-      <w:hyperlink r:id="rId57">
-        <w:r>
-          <w:rPr>
-            <w:rStyle w:val="Hyperlink"/>
-          </w:rPr>
-          <w:t xml:space="preserve">Electronic Data Systems (EDS)</w:t>
-        </w:r>
-      </w:hyperlink>
-      <w:r>
-        <w:t xml:space="preserve"> </w:t>
-      </w:r>
-      <w:r>
-        <w:t xml:space="preserve">at</w:t>
-      </w:r>
-      <w:r>
-        <w:t xml:space="preserve"> </w:t>
-      </w:r>
-      <w:hyperlink r:id="rId47">
-        <w:r>
-          <w:rPr>
-            <w:rStyle w:val="Hyperlink"/>
-          </w:rPr>
-          <w:t xml:space="preserve">Westpac Banking Corporation</w:t>
-        </w:r>
-      </w:hyperlink>
-      <w:r>
-        <w:t xml:space="preserve"> </w:t>
-      </w:r>
-      <w:r>
-        <w:t xml:space="preserve">Contract Consultant (October 1995 to February 1996)</w:t>
-      </w:r>
-    </w:p>
-    <w:p>
-      <w:pPr>
-        <w:pStyle w:val="Compact"/>
-        <w:numPr>
-          <w:ilvl w:val="0"/>
-          <w:numId w:val="1013"/>
-        </w:numPr>
-      </w:pPr>
-      <w:r>
-        <w:t xml:space="preserve">Replicate database between central (Informix) and remote locations (Sybase SQL Anywhere).</w:t>
-      </w:r>
-    </w:p>
-    <w:bookmarkEnd w:id="58"/>
-    <w:bookmarkStart w:id="60" w:name="X59ef651d5849c15382a56219c4a05aa721d25c5"/>
-    <w:p>
-      <w:pPr>
-        <w:pStyle w:val="Heading3"/>
-      </w:pPr>
-      <w:hyperlink r:id="rId59">
-        <w:r>
-          <w:rPr>
-            <w:rStyle w:val="Hyperlink"/>
-          </w:rPr>
-          <w:t xml:space="preserve">Sybase/Powersoft</w:t>
-        </w:r>
-      </w:hyperlink>
-      <w:r>
-        <w:t xml:space="preserve"> </w:t>
-      </w:r>
-      <w:r>
-        <w:t xml:space="preserve">Powersoft Australia 1st Consultant (March 1995 to October 1995).</w:t>
-      </w:r>
-    </w:p>
-    <w:p>
-      <w:pPr>
-        <w:pStyle w:val="Compact"/>
-        <w:numPr>
-          <w:ilvl w:val="0"/>
-          <w:numId w:val="1014"/>
-        </w:numPr>
-      </w:pPr>
-      <w:r>
-        <w:t xml:space="preserve">Advise clients on how-to use software for developing distributed applications.</w:t>
-      </w:r>
-    </w:p>
-    <w:bookmarkEnd w:id="60"/>
-    <w:bookmarkStart w:id="63" w:name="Xafb98839f6596774c5de4ac49f4cf6542ab8539"/>
-    <w:p>
-      <w:pPr>
-        <w:pStyle w:val="Heading3"/>
-      </w:pPr>
-      <w:hyperlink r:id="rId61">
-        <w:r>
-          <w:rPr>
-            <w:rStyle w:val="Hyperlink"/>
-          </w:rPr>
-          <w:t xml:space="preserve">Metal Manufactures (MM)</w:t>
-        </w:r>
-      </w:hyperlink>
-      <w:r>
-        <w:t xml:space="preserve"> </w:t>
-      </w:r>
-      <w:r>
-        <w:t xml:space="preserve">Contract Consultant (July 1994 to January 1995)</w:t>
-      </w:r>
-    </w:p>
-    <w:p>
-      <w:pPr>
-        <w:pStyle w:val="Compact"/>
-        <w:numPr>
-          <w:ilvl w:val="0"/>
-          <w:numId w:val="1015"/>
-        </w:numPr>
-      </w:pPr>
-      <w:r>
-        <w:t xml:space="preserve">Analyze</w:t>
-      </w:r>
-      <w:r>
-        <w:t xml:space="preserve"> </w:t>
-      </w:r>
-      <w:hyperlink r:id="rId62">
-        <w:r>
-          <w:rPr>
-            <w:rStyle w:val="Hyperlink"/>
-          </w:rPr>
-          <w:t xml:space="preserve">Fujitsu</w:t>
-        </w:r>
-      </w:hyperlink>
-      <w:r>
-        <w:t xml:space="preserve"> </w:t>
-      </w:r>
-      <w:r>
-        <w:t xml:space="preserve">mainframe systems.</w:t>
-      </w:r>
-    </w:p>
-    <w:p>
-      <w:pPr>
-        <w:pStyle w:val="Compact"/>
-        <w:numPr>
-          <w:ilvl w:val="0"/>
-          <w:numId w:val="1015"/>
-        </w:numPr>
-      </w:pPr>
-      <w:r>
-        <w:t xml:space="preserve">Convert legacy systems into client-server infrastructure.</w:t>
-      </w:r>
-    </w:p>
-    <w:bookmarkEnd w:id="63"/>
-    <w:bookmarkStart w:id="64" w:name="X78389547433163e07c792fdc87e376db6b9eaac"/>
-    <w:p>
-      <w:pPr>
-        <w:pStyle w:val="Heading3"/>
-      </w:pPr>
-      <w:r>
-        <w:t xml:space="preserve">Wilson Market Research MLI</w:t>
-      </w:r>
-      <w:r>
-        <w:t xml:space="preserve"> </w:t>
-      </w:r>
-      <w:r>
-        <w:t xml:space="preserve">Software Engineer (November 1993 to June 1994)</w:t>
-      </w:r>
-    </w:p>
-    <w:p>
-      <w:pPr>
-        <w:pStyle w:val="Compact"/>
-        <w:numPr>
-          <w:ilvl w:val="0"/>
-          <w:numId w:val="1016"/>
-        </w:numPr>
-      </w:pPr>
-      <w:r>
-        <w:t xml:space="preserve">Match products and services with advertisements.</w:t>
-      </w:r>
-    </w:p>
-    <w:bookmarkEnd w:id="64"/>
-    <w:bookmarkStart w:id="68" w:name="X367b581eb513fa6d23849496f54874d6e79e494"/>
-    <w:p>
-      <w:pPr>
-        <w:pStyle w:val="Heading3"/>
-      </w:pPr>
-      <w:hyperlink r:id="rId65">
-        <w:r>
-          <w:rPr>
-            <w:rStyle w:val="Hyperlink"/>
-          </w:rPr>
-          <w:t xml:space="preserve">Information Dialling Services (IDS)</w:t>
-        </w:r>
-      </w:hyperlink>
-      <w:r>
-        <w:t xml:space="preserve"> </w:t>
-      </w:r>
-      <w:hyperlink r:id="rId66">
-        <w:r>
-          <w:rPr>
-            <w:rStyle w:val="Hyperlink"/>
-          </w:rPr>
-          <w:t xml:space="preserve">White International</w:t>
-        </w:r>
-      </w:hyperlink>
-      <w:r>
-        <w:t xml:space="preserve"> </w:t>
-      </w:r>
-      <w:r>
-        <w:t xml:space="preserve">Software Engineer (February 1992 to October 1993)</w:t>
-      </w:r>
-    </w:p>
-    <w:p>
-      <w:pPr>
-        <w:pStyle w:val="Compact"/>
-        <w:numPr>
-          <w:ilvl w:val="0"/>
-          <w:numId w:val="1017"/>
-        </w:numPr>
-      </w:pPr>
-      <w:r>
-        <w:t xml:space="preserve">Design and develop information services, telephony, interactive voice response (IVR), 0055,</w:t>
-      </w:r>
+        <w:t xml:space="preserve">Nigeria Work Experience</w:t>
+      </w:r>
+    </w:p>
+    <w:p>
+      <w:pPr>
+        <w:pStyle w:val="Compact"/>
+        <w:numPr>
+          <w:ilvl w:val="0"/>
+          <w:numId w:val="1019"/>
+        </w:numPr>
+      </w:pPr>
+      <w:hyperlink r:id="rId87">
+        <w:r>
+          <w:rPr>
+            <w:rStyle w:val="Hyperlink"/>
+          </w:rPr>
+          <w:t xml:space="preserve">Guaranty Trust Bank</w:t>
+        </w:r>
+      </w:hyperlink>
       <w:r>
         <w:t xml:space="preserve"> </w:t>
       </w:r>
@@ -1265,450 +1722,28 @@
       <w:r>
         <w:t xml:space="preserve"> </w:t>
       </w:r>
-      <w:hyperlink r:id="rId67">
-        <w:r>
-          <w:rPr>
-            <w:rStyle w:val="Hyperlink"/>
-          </w:rPr>
-          <w:t xml:space="preserve">Telsis</w:t>
-        </w:r>
-      </w:hyperlink>
-      <w:r>
-        <w:t xml:space="preserve">.</w:t>
-      </w:r>
-    </w:p>
-    <w:p>
-      <w:pPr>
-        <w:pStyle w:val="Compact"/>
-        <w:numPr>
-          <w:ilvl w:val="0"/>
-          <w:numId w:val="1017"/>
-        </w:numPr>
-      </w:pPr>
-      <w:r>
-        <w:t xml:space="preserve">Prior to joining IDS, I worked at, Headquarters Military Training Command, Suakin Drive.</w:t>
-      </w:r>
-    </w:p>
-    <w:bookmarkEnd w:id="68"/>
-    <w:bookmarkEnd w:id="69"/>
-    <w:bookmarkStart w:id="87" w:name="otherWorkSummary"/>
-    <w:p>
-      <w:pPr>
-        <w:pStyle w:val="Heading2"/>
-      </w:pPr>
-      <w:r>
-        <w:t xml:space="preserve">OTHER WORK SUMMARY</w:t>
-      </w:r>
-    </w:p>
-    <w:p>
-      <w:pPr>
-        <w:pStyle w:val="Compact"/>
-        <w:numPr>
-          <w:ilvl w:val="0"/>
-          <w:numId w:val="1018"/>
-        </w:numPr>
-      </w:pPr>
-      <w:hyperlink r:id="rId70">
-        <w:r>
-          <w:rPr>
-            <w:rStyle w:val="Hyperlink"/>
-          </w:rPr>
-          <w:t xml:space="preserve">Daigaku Honyaku Center (DHC)</w:t>
-        </w:r>
-      </w:hyperlink>
-      <w:r>
-        <w:t xml:space="preserve">.</w:t>
-      </w:r>
-      <w:r>
-        <w:t xml:space="preserve"> </w:t>
-      </w:r>
-      <w:r>
-        <w:t xml:space="preserve">I was recruited by Crystal Rothberg of Workbridge Associates.</w:t>
-      </w:r>
-      <w:r>
-        <w:t xml:space="preserve"> </w:t>
-      </w:r>
-      <w:hyperlink r:id="rId71">
-        <w:r>
-          <w:rPr>
-            <w:rStyle w:val="Hyperlink"/>
-          </w:rPr>
-          <w:t xml:space="preserve">crystal.rothberg@workbridgeassociates.com</w:t>
-        </w:r>
-      </w:hyperlink>
-      <w:r>
-        <w:t xml:space="preserve"> </w:t>
-      </w:r>
-      <w:r>
-        <w:t xml:space="preserve">115 Sansome Street Suite 400. San Francisco, California (CA) 94104.</w:t>
-      </w:r>
-      <w:r>
-        <w:t xml:space="preserve"> </w:t>
-      </w:r>
-      <w:r>
-        <w:t xml:space="preserve">2007-06-25 ... 2008-03-15 Employment term.</w:t>
-      </w:r>
-      <w:r>
-        <w:t xml:space="preserve"> </w:t>
-      </w:r>
-      <w:r>
-        <w:t xml:space="preserve">2007-06-14 Job offered.</w:t>
-      </w:r>
-      <w:r>
-        <w:t xml:space="preserve"> </w:t>
-      </w:r>
-      <w:r>
-        <w:t xml:space="preserve">2007-06-07 First introduction interview.</w:t>
-      </w:r>
-    </w:p>
-    <w:p>
-      <w:pPr>
-        <w:pStyle w:val="Compact"/>
-        <w:numPr>
-          <w:ilvl w:val="0"/>
-          <w:numId w:val="1018"/>
-        </w:numPr>
-      </w:pPr>
-      <w:hyperlink r:id="rId72">
-        <w:r>
-          <w:rPr>
-            <w:rStyle w:val="Hyperlink"/>
-          </w:rPr>
-          <w:t xml:space="preserve">Baynet World</w:t>
-        </w:r>
-      </w:hyperlink>
-      <w:r>
-        <w:t xml:space="preserve"> </w:t>
-      </w:r>
-      <w:r>
-        <w:t xml:space="preserve">21060 Homestead Road Suite 201. Cupertino, California (CA) 95014. 2006-11-13T09:00:00 ... 2007-03-16T17:00:00 Employment term. 2006-11-01 Employment offer e-mail. 2006-10-31 Employment offer telephone conversation. 2006-10-27 Employment interview.</w:t>
-      </w:r>
-    </w:p>
-    <w:p>
-      <w:pPr>
-        <w:pStyle w:val="Compact"/>
-        <w:numPr>
-          <w:ilvl w:val="0"/>
-          <w:numId w:val="1018"/>
-        </w:numPr>
-      </w:pPr>
-      <w:hyperlink r:id="rId73">
-        <w:r>
-          <w:rPr>
-            <w:rStyle w:val="Hyperlink"/>
-          </w:rPr>
-          <w:t xml:space="preserve">Netwoven</w:t>
-        </w:r>
-      </w:hyperlink>
-      <w:r>
-        <w:t xml:space="preserve"> </w:t>
-      </w:r>
-      <w:r>
-        <w:t xml:space="preserve">at</w:t>
-      </w:r>
-      <w:r>
-        <w:t xml:space="preserve"> </w:t>
-      </w:r>
-      <w:hyperlink r:id="rId74">
-        <w:r>
-          <w:rPr>
-            <w:rStyle w:val="Hyperlink"/>
-          </w:rPr>
-          <w:t xml:space="preserve">OSIsoft</w:t>
-        </w:r>
-      </w:hyperlink>
-      <w:r>
-        <w:t xml:space="preserve"> </w:t>
-      </w:r>
-      <w:r>
-        <w:t xml:space="preserve">OSIsoft World Headquarters San Leandro Tech Campus 1600 Alvarado Street San Leandro, CA 94577. USA. Phone: +1.510.297.5800. Fax: +1.510.357.8136. 2006-01-20 ... 2006-01-27 Employment term. 2006-01-18 Employment interview.</w:t>
-      </w:r>
-    </w:p>
-    <w:p>
-      <w:pPr>
-        <w:pStyle w:val="Compact"/>
-        <w:numPr>
-          <w:ilvl w:val="0"/>
-          <w:numId w:val="1018"/>
-        </w:numPr>
-      </w:pPr>
-      <w:hyperlink r:id="rId75">
-        <w:r>
-          <w:rPr>
-            <w:rStyle w:val="Hyperlink"/>
-          </w:rPr>
-          <w:t xml:space="preserve">Sonic Eagle</w:t>
-        </w:r>
-      </w:hyperlink>
-      <w:r>
-        <w:t xml:space="preserve"> </w:t>
-      </w:r>
-      <w:r>
-        <w:t xml:space="preserve">3480 Buskirk Avenue Suite 301. Pleasant Hill, California (CA) 94523. 2006-03-20 - 2006-04-07 Employment term.</w:t>
-      </w:r>
-    </w:p>
-    <w:p>
-      <w:pPr>
-        <w:pStyle w:val="Compact"/>
-        <w:numPr>
-          <w:ilvl w:val="0"/>
-          <w:numId w:val="1018"/>
-        </w:numPr>
-      </w:pPr>
-      <w:hyperlink r:id="rId76">
-        <w:r>
-          <w:rPr>
-            <w:rStyle w:val="Hyperlink"/>
-          </w:rPr>
-          <w:t xml:space="preserve">ClickStream Technologies</w:t>
-        </w:r>
-      </w:hyperlink>
-      <w:r>
-        <w:t xml:space="preserve"> </w:t>
-      </w:r>
-      <w:r>
-        <w:t xml:space="preserve">222 Columbus Avenue Suite 222. San Francisco, California (CA) 94133. 2005-12-01 ... 2005-12-14 Employment term. 2005-11-24T05:09:27 ... 2005-11-25T19:28:44 Employment offer. 2005-11-18T17:19:21 Employment interview.</w:t>
-      </w:r>
-    </w:p>
-    <w:p>
-      <w:pPr>
-        <w:pStyle w:val="Compact"/>
-        <w:numPr>
-          <w:ilvl w:val="0"/>
-          <w:numId w:val="1018"/>
-        </w:numPr>
-      </w:pPr>
-      <w:hyperlink r:id="rId77">
-        <w:r>
-          <w:rPr>
-            <w:rStyle w:val="Hyperlink"/>
-          </w:rPr>
-          <w:t xml:space="preserve">Loan Performance</w:t>
-        </w:r>
-      </w:hyperlink>
-      <w:r>
-        <w:t xml:space="preserve"> </w:t>
-      </w:r>
-      <w:r>
-        <w:t xml:space="preserve">Sansome Street. San Francisco, California (CA) 94104.</w:t>
-      </w:r>
-    </w:p>
-    <w:p>
-      <w:pPr>
-        <w:pStyle w:val="Compact"/>
-        <w:numPr>
-          <w:ilvl w:val="0"/>
-          <w:numId w:val="1018"/>
-        </w:numPr>
-      </w:pPr>
-      <w:hyperlink r:id="rId78">
-        <w:r>
-          <w:rPr>
-            <w:rStyle w:val="Hyperlink"/>
-          </w:rPr>
-          <w:t xml:space="preserve">Union Bank of California (UBOC)</w:t>
-        </w:r>
-      </w:hyperlink>
-      <w:r>
-        <w:t xml:space="preserve"> </w:t>
-      </w:r>
-      <w:r>
-        <w:t xml:space="preserve">400 California Street. San Francisco, California (CA) 94104.</w:t>
-      </w:r>
-    </w:p>
-    <w:p>
-      <w:pPr>
-        <w:pStyle w:val="Compact"/>
-        <w:numPr>
-          <w:ilvl w:val="0"/>
-          <w:numId w:val="1018"/>
-        </w:numPr>
-      </w:pPr>
-      <w:hyperlink r:id="rId79">
-        <w:r>
-          <w:rPr>
-            <w:rStyle w:val="Hyperlink"/>
-          </w:rPr>
-          <w:t xml:space="preserve">ExpressAction</w:t>
-        </w:r>
-      </w:hyperlink>
-      <w:r>
-        <w:t xml:space="preserve"> </w:t>
-      </w:r>
-      <w:r>
-        <w:t xml:space="preserve">University Avenue. Palo Alto, California (CA) 94301.</w:t>
-      </w:r>
-    </w:p>
-    <w:p>
-      <w:pPr>
-        <w:pStyle w:val="Compact"/>
-        <w:numPr>
-          <w:ilvl w:val="0"/>
-          <w:numId w:val="1018"/>
-        </w:numPr>
-      </w:pPr>
-      <w:hyperlink r:id="rId80">
-        <w:r>
-          <w:rPr>
-            <w:rStyle w:val="Hyperlink"/>
-          </w:rPr>
-          <w:t xml:space="preserve">Avantcom Networks</w:t>
-        </w:r>
-      </w:hyperlink>
-      <w:r>
-        <w:t xml:space="preserve"> </w:t>
-      </w:r>
-      <w:r>
-        <w:t xml:space="preserve">Fremont Auto Mall.</w:t>
-      </w:r>
-      <w:r>
-        <w:t xml:space="preserve"> </w:t>
-      </w:r>
-      <w:r>
-        <w:t xml:space="preserve">by</w:t>
-      </w:r>
-      <w:r>
-        <w:t xml:space="preserve"> </w:t>
-      </w:r>
-      <w:r>
-        <w:t xml:space="preserve">Dave Flansbaum of Flansbaum, Hamilton &amp; Grey, Inc.</w:t>
-      </w:r>
-      <w:r>
-        <w:t xml:space="preserve"> </w:t>
-      </w:r>
-      <w:hyperlink r:id="rId81">
-        <w:r>
-          <w:rPr>
-            <w:rStyle w:val="Hyperlink"/>
-          </w:rPr>
-          <w:t xml:space="preserve">dflansbaum@pacbell.net</w:t>
-        </w:r>
-      </w:hyperlink>
-      <w:r>
-        <w:t xml:space="preserve"> </w:t>
-      </w:r>
-      <w:r>
-        <w:t xml:space="preserve">2004-09-13 e-mail received.</w:t>
-      </w:r>
-    </w:p>
-    <w:p>
-      <w:pPr>
-        <w:pStyle w:val="Compact"/>
-        <w:numPr>
-          <w:ilvl w:val="0"/>
-          <w:numId w:val="1018"/>
-        </w:numPr>
-      </w:pPr>
-      <w:hyperlink r:id="rId82">
-        <w:r>
-          <w:rPr>
-            <w:rStyle w:val="Hyperlink"/>
-          </w:rPr>
-          <w:t xml:space="preserve">Charles Schwab</w:t>
-        </w:r>
-      </w:hyperlink>
-      <w:r>
-        <w:t xml:space="preserve"> </w:t>
-      </w:r>
-      <w:r>
-        <w:t xml:space="preserve">San Francisco</w:t>
-      </w:r>
-    </w:p>
-    <w:p>
-      <w:pPr>
-        <w:pStyle w:val="Compact"/>
-        <w:numPr>
-          <w:ilvl w:val="0"/>
-          <w:numId w:val="1018"/>
-        </w:numPr>
-      </w:pPr>
-      <w:hyperlink r:id="rId83">
-        <w:r>
-          <w:rPr>
-            <w:rStyle w:val="Hyperlink"/>
-          </w:rPr>
-          <w:t xml:space="preserve">Arthur Andersen</w:t>
-        </w:r>
-      </w:hyperlink>
-      <w:r>
-        <w:t xml:space="preserve"> </w:t>
-      </w:r>
-      <w:r>
-        <w:t xml:space="preserve">at</w:t>
-      </w:r>
-      <w:r>
-        <w:t xml:space="preserve"> </w:t>
-      </w:r>
-      <w:hyperlink r:id="rId84">
-        <w:r>
-          <w:rPr>
-            <w:rStyle w:val="Hyperlink"/>
-          </w:rPr>
-          <w:t xml:space="preserve">Warner Music</w:t>
-        </w:r>
-      </w:hyperlink>
-      <w:r>
-        <w:t xml:space="preserve"> </w:t>
-      </w:r>
-      <w:r>
-        <w:t xml:space="preserve">39-47 Albany Street. Crows Nest, New South Wales (NSW), 2065. Australia.</w:t>
-      </w:r>
-    </w:p>
-    <w:p>
-      <w:pPr>
-        <w:pStyle w:val="Compact"/>
-        <w:numPr>
-          <w:ilvl w:val="0"/>
-          <w:numId w:val="1018"/>
-        </w:numPr>
-      </w:pPr>
-      <w:hyperlink r:id="rId85">
-        <w:r>
-          <w:rPr>
-            <w:rStyle w:val="Hyperlink"/>
-          </w:rPr>
-          <w:t xml:space="preserve">National Communications</w:t>
-        </w:r>
-      </w:hyperlink>
-      <w:r>
-        <w:t xml:space="preserve"> </w:t>
-      </w:r>
-      <w:r>
-        <w:t xml:space="preserve">using</w:t>
-      </w:r>
-      <w:r>
-        <w:t xml:space="preserve"> </w:t>
-      </w:r>
-      <w:hyperlink r:id="rId86">
-        <w:r>
-          <w:rPr>
-            <w:rStyle w:val="Hyperlink"/>
-          </w:rPr>
-          <w:t xml:space="preserve">Dialogic</w:t>
-        </w:r>
-      </w:hyperlink>
-    </w:p>
-    <w:p>
-      <w:pPr>
-        <w:pStyle w:val="Compact"/>
-        <w:numPr>
-          <w:ilvl w:val="0"/>
-          <w:numId w:val="1018"/>
-        </w:numPr>
-      </w:pPr>
-      <w:r>
-        <w:t xml:space="preserve">New Century Video Pty Ltd with Paul and Kerry Watson</w:t>
-      </w:r>
-    </w:p>
-    <w:bookmarkEnd w:id="87"/>
-    <w:bookmarkStart w:id="96" w:name="nigeriaWorkExperience"/>
-    <w:p>
-      <w:pPr>
-        <w:pStyle w:val="Heading2"/>
-      </w:pPr>
-      <w:r>
-        <w:t xml:space="preserve">Nigeria Work Experience</w:t>
-      </w:r>
+      <w:hyperlink r:id="rId88">
+        <w:r>
+          <w:rPr>
+            <w:rStyle w:val="Hyperlink"/>
+          </w:rPr>
+          <w:t xml:space="preserve">American Express (Amex) Standard Banking System (SBS)</w:t>
+        </w:r>
+      </w:hyperlink>
+      <w:r>
+        <w:t xml:space="preserve">,</w:t>
+      </w:r>
+      <w:r>
+        <w:t xml:space="preserve"> </w:t>
+      </w:r>
+      <w:hyperlink r:id="rId89">
+        <w:r>
+          <w:rPr>
+            <w:rStyle w:val="Hyperlink"/>
+          </w:rPr>
+          <w:t xml:space="preserve">Nantucket Clipper</w:t>
+        </w:r>
+      </w:hyperlink>
     </w:p>
     <w:p>
       <w:pPr>
@@ -1718,19 +1753,67 @@
           <w:numId w:val="1019"/>
         </w:numPr>
       </w:pPr>
-      <w:hyperlink r:id="rId88">
-        <w:r>
-          <w:rPr>
-            <w:rStyle w:val="Hyperlink"/>
-          </w:rPr>
-          <w:t xml:space="preserve">Guaranty Trust Bank</w:t>
-        </w:r>
-      </w:hyperlink>
-      <w:r>
-        <w:t xml:space="preserve"> </w:t>
-      </w:r>
-      <w:r>
-        <w:t xml:space="preserve">using</w:t>
+      <w:r>
+        <w:t xml:space="preserve">Dalam</w:t>
+      </w:r>
+    </w:p>
+    <w:p>
+      <w:pPr>
+        <w:pStyle w:val="Compact"/>
+        <w:numPr>
+          <w:ilvl w:val="0"/>
+          <w:numId w:val="1019"/>
+        </w:numPr>
+      </w:pPr>
+      <w:hyperlink r:id="rId90">
+        <w:r>
+          <w:rPr>
+            <w:rStyle w:val="Hyperlink"/>
+          </w:rPr>
+          <w:t xml:space="preserve">Union Bank of Nigeria (UBN)</w:t>
+        </w:r>
+      </w:hyperlink>
+      <w:r>
+        <w:t xml:space="preserve"> </w:t>
+      </w:r>
+      <w:hyperlink r:id="rId91">
+        <w:r>
+          <w:rPr>
+            <w:rStyle w:val="Hyperlink"/>
+          </w:rPr>
+          <w:t xml:space="preserve">Santa Cruz Operation (SCO) Xenix</w:t>
+        </w:r>
+      </w:hyperlink>
+    </w:p>
+    <w:p>
+      <w:pPr>
+        <w:pStyle w:val="Compact"/>
+        <w:numPr>
+          <w:ilvl w:val="0"/>
+          <w:numId w:val="1019"/>
+        </w:numPr>
+      </w:pPr>
+      <w:hyperlink r:id="rId92">
+        <w:r>
+          <w:rPr>
+            <w:rStyle w:val="Hyperlink"/>
+          </w:rPr>
+          <w:t xml:space="preserve">Saap-Tech</w:t>
+        </w:r>
+      </w:hyperlink>
+      <w:r>
+        <w:t xml:space="preserve"> </w:t>
+      </w:r>
+      <w:hyperlink r:id="rId93">
+        <w:r>
+          <w:rPr>
+            <w:rStyle w:val="Hyperlink"/>
+          </w:rPr>
+          <w:t xml:space="preserve">C</w:t>
+        </w:r>
+      </w:hyperlink>
+      <w:r>
+        <w:t xml:space="preserve">,</w:t>
       </w:r>
       <w:r>
         <w:t xml:space="preserve"> </w:t>
@@ -1740,80 +1823,12 @@
           <w:rPr>
             <w:rStyle w:val="Hyperlink"/>
           </w:rPr>
-          <w:t xml:space="preserve">American Express (Amex) Standard Banking System (SBS)</w:t>
-        </w:r>
-      </w:hyperlink>
-      <w:r>
-        <w:t xml:space="preserve">,</w:t>
-      </w:r>
-      <w:r>
-        <w:t xml:space="preserve"> </w:t>
-      </w:r>
-      <w:hyperlink r:id="rId90">
-        <w:r>
-          <w:rPr>
-            <w:rStyle w:val="Hyperlink"/>
-          </w:rPr>
           <w:t xml:space="preserve">Nantucket Clipper</w:t>
         </w:r>
       </w:hyperlink>
-    </w:p>
-    <w:p>
-      <w:pPr>
-        <w:pStyle w:val="Compact"/>
-        <w:numPr>
-          <w:ilvl w:val="0"/>
-          <w:numId w:val="1019"/>
-        </w:numPr>
-      </w:pPr>
-      <w:r>
-        <w:t xml:space="preserve">Dalam</w:t>
-      </w:r>
-    </w:p>
-    <w:p>
-      <w:pPr>
-        <w:pStyle w:val="Compact"/>
-        <w:numPr>
-          <w:ilvl w:val="0"/>
-          <w:numId w:val="1019"/>
-        </w:numPr>
-      </w:pPr>
-      <w:hyperlink r:id="rId91">
-        <w:r>
-          <w:rPr>
-            <w:rStyle w:val="Hyperlink"/>
-          </w:rPr>
-          <w:t xml:space="preserve">Union Bank of Nigeria (UBN)</w:t>
-        </w:r>
-      </w:hyperlink>
-      <w:r>
-        <w:t xml:space="preserve"> </w:t>
-      </w:r>
-      <w:hyperlink r:id="rId92">
-        <w:r>
-          <w:rPr>
-            <w:rStyle w:val="Hyperlink"/>
-          </w:rPr>
-          <w:t xml:space="preserve">Santa Cruz Operation (SCO) Xenix</w:t>
-        </w:r>
-      </w:hyperlink>
-    </w:p>
-    <w:p>
-      <w:pPr>
-        <w:pStyle w:val="Compact"/>
-        <w:numPr>
-          <w:ilvl w:val="0"/>
-          <w:numId w:val="1019"/>
-        </w:numPr>
-      </w:pPr>
-      <w:hyperlink r:id="rId93">
-        <w:r>
-          <w:rPr>
-            <w:rStyle w:val="Hyperlink"/>
-          </w:rPr>
-          <w:t xml:space="preserve">Saap-Tech</w:t>
-        </w:r>
-      </w:hyperlink>
+      <w:r>
+        <w:t xml:space="preserve">,</w:t>
+      </w:r>
       <w:r>
         <w:t xml:space="preserve"> </w:t>
       </w:r>
@@ -1822,40 +1837,12 @@
           <w:rPr>
             <w:rStyle w:val="Hyperlink"/>
           </w:rPr>
-          <w:t xml:space="preserve">C</w:t>
-        </w:r>
-      </w:hyperlink>
-      <w:r>
-        <w:t xml:space="preserve">,</w:t>
-      </w:r>
-      <w:r>
-        <w:t xml:space="preserve"> </w:t>
-      </w:r>
-      <w:hyperlink r:id="rId90">
-        <w:r>
-          <w:rPr>
-            <w:rStyle w:val="Hyperlink"/>
-          </w:rPr>
-          <w:t xml:space="preserve">Nantucket Clipper</w:t>
-        </w:r>
-      </w:hyperlink>
-      <w:r>
-        <w:t xml:space="preserve">,</w:t>
-      </w:r>
-      <w:r>
-        <w:t xml:space="preserve"> </w:t>
-      </w:r>
-      <w:hyperlink r:id="rId95">
-        <w:r>
-          <w:rPr>
-            <w:rStyle w:val="Hyperlink"/>
-          </w:rPr>
           <w:t xml:space="preserve">Tagged Image File Format (TIFF)</w:t>
         </w:r>
       </w:hyperlink>
     </w:p>
-    <w:bookmarkEnd w:id="96"/>
-    <w:bookmarkStart w:id="100" w:name="educationSummary"/>
+    <w:bookmarkEnd w:id="95"/>
+    <w:bookmarkStart w:id="99" w:name="educationSummary"/>
     <w:p>
       <w:pPr>
         <w:pStyle w:val="Heading2"/>
@@ -1883,7 +1870,7 @@
             <w:pPr>
               <w:pStyle w:val="Compact"/>
             </w:pPr>
-            <w:hyperlink r:id="rId97">
+            <w:hyperlink r:id="rId96">
               <w:r>
                 <w:rPr>
                   <w:rStyle w:val="Hyperlink"/>
@@ -1923,7 +1910,7 @@
             <w:pPr>
               <w:pStyle w:val="Compact"/>
             </w:pPr>
-            <w:hyperlink r:id="rId98">
+            <w:hyperlink r:id="rId97">
               <w:r>
                 <w:rPr>
                   <w:rStyle w:val="Hyperlink"/>
@@ -1963,7 +1950,7 @@
             <w:pPr>
               <w:pStyle w:val="Compact"/>
             </w:pPr>
-            <w:hyperlink r:id="rId31">
+            <w:hyperlink r:id="rId30">
               <w:r>
                 <w:rPr>
                   <w:rStyle w:val="Hyperlink"/>
@@ -2003,7 +1990,7 @@
             <w:pPr>
               <w:pStyle w:val="Compact"/>
             </w:pPr>
-            <w:hyperlink r:id="rId99">
+            <w:hyperlink r:id="rId98">
               <w:r>
                 <w:rPr>
                   <w:rStyle w:val="Hyperlink"/>
@@ -2095,8 +2082,8 @@
         </w:tc>
       </w:tr>
     </w:tbl>
-    <w:bookmarkEnd w:id="100"/>
-    <w:bookmarkStart w:id="397" w:name="skillsSummary"/>
+    <w:bookmarkEnd w:id="99"/>
+    <w:bookmarkStart w:id="399" w:name="skillsSummary"/>
     <w:p>
       <w:pPr>
         <w:pStyle w:val="Heading2"/>
@@ -2113,7 +2100,7 @@
           <w:numId w:val="1021"/>
         </w:numPr>
       </w:pPr>
-      <w:hyperlink r:id="rId101">
+      <w:hyperlink r:id="rId100">
         <w:r>
           <w:rPr>
             <w:rStyle w:val="Hyperlink"/>
@@ -2148,7 +2135,7 @@
           <w:numId w:val="1022"/>
         </w:numPr>
       </w:pPr>
-      <w:hyperlink r:id="rId102">
+      <w:hyperlink r:id="rId101">
         <w:r>
           <w:rPr>
             <w:rStyle w:val="Hyperlink"/>
@@ -2166,8 +2153,19 @@
         </w:numPr>
       </w:pPr>
       <w:r>
-        <w:t xml:space="preserve">Regular Expression (RegEx)</w:t>
-      </w:r>
+        <w:t xml:space="preserve">Artificial Intelligence: vector-search-in-sql-server</w:t>
+      </w:r>
+      <w:r>
+        <w:t xml:space="preserve"> </w:t>
+      </w:r>
+      <w:hyperlink r:id="rId102">
+        <w:r>
+          <w:rPr>
+            <w:rStyle w:val="Hyperlink"/>
+          </w:rPr>
+          <w:t xml:space="preserve">stored procedure (.sql)</w:t>
+        </w:r>
+      </w:hyperlink>
       <w:r>
         <w:t xml:space="preserve"> </w:t>
       </w:r>
@@ -2176,7 +2174,7 @@
           <w:rPr>
             <w:rStyle w:val="Hyperlink"/>
           </w:rPr>
-          <w:t xml:space="preserve">DateComputation.html</w:t>
+          <w:t xml:space="preserve">html</w:t>
         </w:r>
       </w:hyperlink>
       <w:r>
@@ -2187,7 +2185,7 @@
           <w:rPr>
             <w:rStyle w:val="Hyperlink"/>
           </w:rPr>
-          <w:t xml:space="preserve">Sample</w:t>
+          <w:t xml:space="preserve">web service (.asmx)</w:t>
         </w:r>
       </w:hyperlink>
     </w:p>
@@ -2199,12 +2197,29 @@
           <w:numId w:val="1022"/>
         </w:numPr>
       </w:pPr>
+      <w:r>
+        <w:t xml:space="preserve">Regular Expression (RegEx)</w:t>
+      </w:r>
+      <w:r>
+        <w:t xml:space="preserve"> </w:t>
+      </w:r>
       <w:hyperlink r:id="rId105">
         <w:r>
           <w:rPr>
             <w:rStyle w:val="Hyperlink"/>
           </w:rPr>
-          <w:t xml:space="preserve">Soundex</w:t>
+          <w:t xml:space="preserve">DateComputation.html</w:t>
+        </w:r>
+      </w:hyperlink>
+      <w:r>
+        <w:t xml:space="preserve"> </w:t>
+      </w:r>
+      <w:hyperlink r:id="rId106">
+        <w:r>
+          <w:rPr>
+            <w:rStyle w:val="Hyperlink"/>
+          </w:rPr>
+          <w:t xml:space="preserve">Sample</w:t>
         </w:r>
       </w:hyperlink>
     </w:p>
@@ -2216,13 +2231,30 @@
           <w:numId w:val="1022"/>
         </w:numPr>
       </w:pPr>
+      <w:hyperlink r:id="rId107">
+        <w:r>
+          <w:rPr>
+            <w:rStyle w:val="Hyperlink"/>
+          </w:rPr>
+          <w:t xml:space="preserve">Soundex</w:t>
+        </w:r>
+      </w:hyperlink>
+    </w:p>
+    <w:p>
+      <w:pPr>
+        <w:pStyle w:val="Compact"/>
+        <w:numPr>
+          <w:ilvl w:val="1"/>
+          <w:numId w:val="1022"/>
+        </w:numPr>
+      </w:pPr>
       <w:r>
         <w:t xml:space="preserve">Language Integrated Query (LINQ)</w:t>
       </w:r>
       <w:r>
         <w:t xml:space="preserve"> </w:t>
       </w:r>
-      <w:hyperlink r:id="rId106">
+      <w:hyperlink r:id="rId108">
         <w:r>
           <w:rPr>
             <w:rStyle w:val="Hyperlink"/>
@@ -2239,7 +2271,7 @@
           <w:numId w:val="1021"/>
         </w:numPr>
       </w:pPr>
-      <w:hyperlink r:id="rId107">
+      <w:hyperlink r:id="rId109">
         <w:r>
           <w:rPr>
             <w:rStyle w:val="Hyperlink"/>
@@ -2274,7 +2306,7 @@
       <w:r>
         <w:t xml:space="preserve"> </w:t>
       </w:r>
-      <w:hyperlink r:id="rId108">
+      <w:hyperlink r:id="rId110">
         <w:r>
           <w:rPr>
             <w:rStyle w:val="Hyperlink"/>
@@ -2294,7 +2326,7 @@
       <w:r>
         <w:t xml:space="preserve"> </w:t>
       </w:r>
-      <w:hyperlink r:id="rId109">
+      <w:hyperlink r:id="rId111">
         <w:r>
           <w:rPr>
             <w:rStyle w:val="Hyperlink"/>
@@ -2308,7 +2340,7 @@
       <w:r>
         <w:t xml:space="preserve"> </w:t>
       </w:r>
-      <w:hyperlink r:id="rId110">
+      <w:hyperlink r:id="rId112">
         <w:r>
           <w:rPr>
             <w:rStyle w:val="Hyperlink"/>
@@ -2322,7 +2354,7 @@
       <w:r>
         <w:t xml:space="preserve"> </w:t>
       </w:r>
-      <w:hyperlink r:id="rId111">
+      <w:hyperlink r:id="rId113">
         <w:r>
           <w:rPr>
             <w:rStyle w:val="Hyperlink"/>
@@ -2354,7 +2386,7 @@
       <w:r>
         <w:t xml:space="preserve"> </w:t>
       </w:r>
-      <w:hyperlink r:id="rId112">
+      <w:hyperlink r:id="rId114">
         <w:r>
           <w:rPr>
             <w:rStyle w:val="Hyperlink"/>
@@ -2368,7 +2400,7 @@
       <w:r>
         <w:t xml:space="preserve"> </w:t>
       </w:r>
-      <w:hyperlink r:id="rId113">
+      <w:hyperlink r:id="rId115">
         <w:r>
           <w:rPr>
             <w:rStyle w:val="Hyperlink"/>
@@ -2382,7 +2414,7 @@
       <w:r>
         <w:t xml:space="preserve"> </w:t>
       </w:r>
-      <w:hyperlink r:id="rId114">
+      <w:hyperlink r:id="rId116">
         <w:r>
           <w:rPr>
             <w:rStyle w:val="Hyperlink"/>
@@ -2396,7 +2428,7 @@
       <w:r>
         <w:t xml:space="preserve"> </w:t>
       </w:r>
-      <w:hyperlink r:id="rId115">
+      <w:hyperlink r:id="rId117">
         <w:r>
           <w:rPr>
             <w:rStyle w:val="Hyperlink"/>
@@ -2410,7 +2442,7 @@
       <w:r>
         <w:t xml:space="preserve"> </w:t>
       </w:r>
-      <w:hyperlink r:id="rId116">
+      <w:hyperlink r:id="rId118">
         <w:r>
           <w:rPr>
             <w:rStyle w:val="Hyperlink"/>
@@ -2453,7 +2485,7 @@
       <w:r>
         <w:t xml:space="preserve"> </w:t>
       </w:r>
-      <w:hyperlink r:id="rId117">
+      <w:hyperlink r:id="rId119">
         <w:r>
           <w:rPr>
             <w:rStyle w:val="Hyperlink"/>
@@ -2470,7 +2502,7 @@
           <w:numId w:val="1021"/>
         </w:numPr>
       </w:pPr>
-      <w:hyperlink r:id="rId118">
+      <w:hyperlink r:id="rId120">
         <w:r>
           <w:rPr>
             <w:rStyle w:val="Hyperlink"/>
@@ -2481,7 +2513,7 @@
       <w:r>
         <w:t xml:space="preserve"> </w:t>
       </w:r>
-      <w:hyperlink r:id="rId119">
+      <w:hyperlink r:id="rId121">
         <w:r>
           <w:rPr>
             <w:rStyle w:val="Hyperlink"/>
@@ -2492,7 +2524,7 @@
       <w:r>
         <w:t xml:space="preserve"> </w:t>
       </w:r>
-      <w:hyperlink r:id="rId120">
+      <w:hyperlink r:id="rId122">
         <w:r>
           <w:rPr>
             <w:rStyle w:val="Hyperlink"/>
@@ -2503,7 +2535,7 @@
       <w:r>
         <w:t xml:space="preserve"> </w:t>
       </w:r>
-      <w:hyperlink r:id="rId121">
+      <w:hyperlink r:id="rId123">
         <w:r>
           <w:rPr>
             <w:rStyle w:val="Hyperlink"/>
@@ -2520,7 +2552,7 @@
           <w:numId w:val="1021"/>
         </w:numPr>
       </w:pPr>
-      <w:hyperlink r:id="rId122">
+      <w:hyperlink r:id="rId124">
         <w:r>
           <w:rPr>
             <w:rStyle w:val="Hyperlink"/>
@@ -2537,7 +2569,7 @@
           <w:numId w:val="1021"/>
         </w:numPr>
       </w:pPr>
-      <w:hyperlink r:id="rId123">
+      <w:hyperlink r:id="rId125">
         <w:r>
           <w:rPr>
             <w:rStyle w:val="Hyperlink"/>
@@ -2554,7 +2586,7 @@
           <w:numId w:val="1021"/>
         </w:numPr>
       </w:pPr>
-      <w:hyperlink r:id="rId124">
+      <w:hyperlink r:id="rId126">
         <w:r>
           <w:rPr>
             <w:rStyle w:val="Hyperlink"/>
@@ -2571,7 +2603,7 @@
           <w:numId w:val="1021"/>
         </w:numPr>
       </w:pPr>
-      <w:hyperlink r:id="rId125">
+      <w:hyperlink r:id="rId127">
         <w:r>
           <w:rPr>
             <w:rStyle w:val="Hyperlink"/>
@@ -2588,7 +2620,7 @@
           <w:numId w:val="1021"/>
         </w:numPr>
       </w:pPr>
-      <w:hyperlink r:id="rId126">
+      <w:hyperlink r:id="rId128">
         <w:r>
           <w:rPr>
             <w:rStyle w:val="Hyperlink"/>
@@ -2599,7 +2631,7 @@
       <w:r>
         <w:t xml:space="preserve"> </w:t>
       </w:r>
-      <w:hyperlink r:id="rId127">
+      <w:hyperlink r:id="rId129">
         <w:r>
           <w:rPr>
             <w:rStyle w:val="Hyperlink"/>
@@ -2616,7 +2648,7 @@
           <w:numId w:val="1021"/>
         </w:numPr>
       </w:pPr>
-      <w:hyperlink r:id="rId128">
+      <w:hyperlink r:id="rId130">
         <w:r>
           <w:rPr>
             <w:rStyle w:val="Hyperlink"/>
@@ -2633,7 +2665,7 @@
           <w:numId w:val="1021"/>
         </w:numPr>
       </w:pPr>
-      <w:hyperlink r:id="rId129">
+      <w:hyperlink r:id="rId131">
         <w:r>
           <w:rPr>
             <w:rStyle w:val="Hyperlink"/>
@@ -2650,7 +2682,7 @@
           <w:numId w:val="1021"/>
         </w:numPr>
       </w:pPr>
-      <w:hyperlink r:id="rId130">
+      <w:hyperlink r:id="rId132">
         <w:r>
           <w:rPr>
             <w:rStyle w:val="Hyperlink"/>
@@ -2667,7 +2699,7 @@
           <w:numId w:val="1021"/>
         </w:numPr>
       </w:pPr>
-      <w:hyperlink r:id="rId131">
+      <w:hyperlink r:id="rId133">
         <w:r>
           <w:rPr>
             <w:rStyle w:val="Hyperlink"/>
@@ -2684,7 +2716,7 @@
           <w:numId w:val="1021"/>
         </w:numPr>
       </w:pPr>
-      <w:hyperlink r:id="rId132">
+      <w:hyperlink r:id="rId134">
         <w:r>
           <w:rPr>
             <w:rStyle w:val="Hyperlink"/>
@@ -2701,7 +2733,7 @@
           <w:numId w:val="1021"/>
         </w:numPr>
       </w:pPr>
-      <w:hyperlink r:id="rId133">
+      <w:hyperlink r:id="rId135">
         <w:r>
           <w:rPr>
             <w:rStyle w:val="Hyperlink"/>
@@ -2724,7 +2756,7 @@
       <w:r>
         <w:t xml:space="preserve"> </w:t>
       </w:r>
-      <w:hyperlink r:id="rId134">
+      <w:hyperlink r:id="rId136">
         <w:r>
           <w:rPr>
             <w:rStyle w:val="Hyperlink"/>
@@ -2735,7 +2767,7 @@
       <w:r>
         <w:t xml:space="preserve"> </w:t>
       </w:r>
-      <w:hyperlink r:id="rId135">
+      <w:hyperlink r:id="rId137">
         <w:r>
           <w:rPr>
             <w:rStyle w:val="Hyperlink"/>
@@ -2746,7 +2778,7 @@
       <w:r>
         <w:t xml:space="preserve"> </w:t>
       </w:r>
-      <w:hyperlink r:id="rId136">
+      <w:hyperlink r:id="rId138">
         <w:r>
           <w:rPr>
             <w:rStyle w:val="Hyperlink"/>
@@ -2757,7 +2789,7 @@
       <w:r>
         <w:t xml:space="preserve"> </w:t>
       </w:r>
-      <w:hyperlink r:id="rId137">
+      <w:hyperlink r:id="rId139">
         <w:r>
           <w:rPr>
             <w:rStyle w:val="Hyperlink"/>
@@ -2768,7 +2800,7 @@
       <w:r>
         <w:t xml:space="preserve"> </w:t>
       </w:r>
-      <w:hyperlink r:id="rId138">
+      <w:hyperlink r:id="rId140">
         <w:r>
           <w:rPr>
             <w:rStyle w:val="Hyperlink"/>
@@ -2779,7 +2811,7 @@
       <w:r>
         <w:t xml:space="preserve"> </w:t>
       </w:r>
-      <w:hyperlink r:id="rId139">
+      <w:hyperlink r:id="rId141">
         <w:r>
           <w:rPr>
             <w:rStyle w:val="Hyperlink"/>
@@ -2790,7 +2822,7 @@
       <w:r>
         <w:t xml:space="preserve"> </w:t>
       </w:r>
-      <w:hyperlink r:id="rId140">
+      <w:hyperlink r:id="rId142">
         <w:r>
           <w:rPr>
             <w:rStyle w:val="Hyperlink"/>
@@ -2801,7 +2833,7 @@
       <w:r>
         <w:t xml:space="preserve"> </w:t>
       </w:r>
-      <w:hyperlink r:id="rId141">
+      <w:hyperlink r:id="rId143">
         <w:r>
           <w:rPr>
             <w:rStyle w:val="Hyperlink"/>
@@ -2818,7 +2850,7 @@
           <w:numId w:val="1021"/>
         </w:numPr>
       </w:pPr>
-      <w:hyperlink r:id="rId142">
+      <w:hyperlink r:id="rId144">
         <w:r>
           <w:rPr>
             <w:rStyle w:val="Hyperlink"/>
@@ -2835,7 +2867,7 @@
           <w:numId w:val="1021"/>
         </w:numPr>
       </w:pPr>
-      <w:hyperlink r:id="rId143">
+      <w:hyperlink r:id="rId145">
         <w:r>
           <w:rPr>
             <w:rStyle w:val="Hyperlink"/>
@@ -2852,7 +2884,7 @@
           <w:numId w:val="1021"/>
         </w:numPr>
       </w:pPr>
-      <w:hyperlink r:id="rId144">
+      <w:hyperlink r:id="rId146">
         <w:r>
           <w:rPr>
             <w:rStyle w:val="Hyperlink"/>
@@ -2875,7 +2907,7 @@
       <w:r>
         <w:t xml:space="preserve"> </w:t>
       </w:r>
-      <w:hyperlink r:id="rId145">
+      <w:hyperlink r:id="rId147">
         <w:r>
           <w:rPr>
             <w:rStyle w:val="Hyperlink"/>
@@ -2889,7 +2921,7 @@
       <w:r>
         <w:t xml:space="preserve"> </w:t>
       </w:r>
-      <w:hyperlink r:id="rId146">
+      <w:hyperlink r:id="rId148">
         <w:r>
           <w:rPr>
             <w:rStyle w:val="Hyperlink"/>
@@ -2909,7 +2941,7 @@
       <w:r>
         <w:t xml:space="preserve"> </w:t>
       </w:r>
-      <w:hyperlink r:id="rId147">
+      <w:hyperlink r:id="rId149">
         <w:r>
           <w:rPr>
             <w:rStyle w:val="Hyperlink"/>
@@ -2923,7 +2955,7 @@
       <w:r>
         <w:t xml:space="preserve"> </w:t>
       </w:r>
-      <w:hyperlink r:id="rId148">
+      <w:hyperlink r:id="rId150">
         <w:r>
           <w:rPr>
             <w:rStyle w:val="Hyperlink"/>
@@ -2937,7 +2969,7 @@
       <w:r>
         <w:t xml:space="preserve"> </w:t>
       </w:r>
-      <w:hyperlink r:id="rId149">
+      <w:hyperlink r:id="rId151">
         <w:r>
           <w:rPr>
             <w:rStyle w:val="Hyperlink"/>
@@ -2951,7 +2983,7 @@
       <w:r>
         <w:t xml:space="preserve"> </w:t>
       </w:r>
-      <w:hyperlink r:id="rId150">
+      <w:hyperlink r:id="rId152">
         <w:r>
           <w:rPr>
             <w:rStyle w:val="Hyperlink"/>
@@ -2965,7 +2997,7 @@
       <w:r>
         <w:t xml:space="preserve"> </w:t>
       </w:r>
-      <w:hyperlink r:id="rId151">
+      <w:hyperlink r:id="rId153">
         <w:r>
           <w:rPr>
             <w:rStyle w:val="Hyperlink"/>
@@ -2979,7 +3011,7 @@
       <w:r>
         <w:t xml:space="preserve"> </w:t>
       </w:r>
-      <w:hyperlink r:id="rId152">
+      <w:hyperlink r:id="rId154">
         <w:r>
           <w:rPr>
             <w:rStyle w:val="Hyperlink"/>
@@ -2993,7 +3025,7 @@
       <w:r>
         <w:t xml:space="preserve"> </w:t>
       </w:r>
-      <w:hyperlink r:id="rId153">
+      <w:hyperlink r:id="rId155">
         <w:r>
           <w:rPr>
             <w:rStyle w:val="Hyperlink"/>
@@ -3007,7 +3039,7 @@
       <w:r>
         <w:t xml:space="preserve"> </w:t>
       </w:r>
-      <w:hyperlink r:id="rId154">
+      <w:hyperlink r:id="rId156">
         <w:r>
           <w:rPr>
             <w:rStyle w:val="Hyperlink"/>
@@ -3021,7 +3053,7 @@
       <w:r>
         <w:t xml:space="preserve"> </w:t>
       </w:r>
-      <w:hyperlink r:id="rId155">
+      <w:hyperlink r:id="rId157">
         <w:r>
           <w:rPr>
             <w:rStyle w:val="Hyperlink"/>
@@ -3035,7 +3067,7 @@
       <w:r>
         <w:t xml:space="preserve"> </w:t>
       </w:r>
-      <w:hyperlink r:id="rId156">
+      <w:hyperlink r:id="rId158">
         <w:r>
           <w:rPr>
             <w:rStyle w:val="Hyperlink"/>
@@ -3049,7 +3081,7 @@
       <w:r>
         <w:t xml:space="preserve"> </w:t>
       </w:r>
-      <w:hyperlink r:id="rId157">
+      <w:hyperlink r:id="rId159">
         <w:r>
           <w:rPr>
             <w:rStyle w:val="Hyperlink"/>
@@ -3063,7 +3095,7 @@
       <w:r>
         <w:t xml:space="preserve"> </w:t>
       </w:r>
-      <w:hyperlink r:id="rId158">
+      <w:hyperlink r:id="rId160">
         <w:r>
           <w:rPr>
             <w:rStyle w:val="Hyperlink"/>
@@ -3077,7 +3109,7 @@
       <w:r>
         <w:t xml:space="preserve"> </w:t>
       </w:r>
-      <w:hyperlink r:id="rId159">
+      <w:hyperlink r:id="rId161">
         <w:r>
           <w:rPr>
             <w:rStyle w:val="Hyperlink"/>
@@ -3091,7 +3123,7 @@
       <w:r>
         <w:t xml:space="preserve"> </w:t>
       </w:r>
-      <w:hyperlink r:id="rId160">
+      <w:hyperlink r:id="rId162">
         <w:r>
           <w:rPr>
             <w:rStyle w:val="Hyperlink"/>
@@ -3105,7 +3137,7 @@
       <w:r>
         <w:t xml:space="preserve"> </w:t>
       </w:r>
-      <w:hyperlink r:id="rId161">
+      <w:hyperlink r:id="rId163">
         <w:r>
           <w:rPr>
             <w:rStyle w:val="Hyperlink"/>
@@ -3119,7 +3151,7 @@
       <w:r>
         <w:t xml:space="preserve"> </w:t>
       </w:r>
-      <w:hyperlink r:id="rId162">
+      <w:hyperlink r:id="rId164">
         <w:r>
           <w:rPr>
             <w:rStyle w:val="Hyperlink"/>
@@ -3133,7 +3165,7 @@
       <w:r>
         <w:t xml:space="preserve"> </w:t>
       </w:r>
-      <w:hyperlink r:id="rId163">
+      <w:hyperlink r:id="rId165">
         <w:r>
           <w:rPr>
             <w:rStyle w:val="Hyperlink"/>
@@ -3147,7 +3179,7 @@
       <w:r>
         <w:t xml:space="preserve"> </w:t>
       </w:r>
-      <w:hyperlink r:id="rId164">
+      <w:hyperlink r:id="rId166">
         <w:r>
           <w:rPr>
             <w:rStyle w:val="Hyperlink"/>
@@ -3161,7 +3193,7 @@
       <w:r>
         <w:t xml:space="preserve"> </w:t>
       </w:r>
-      <w:hyperlink r:id="rId165">
+      <w:hyperlink r:id="rId167">
         <w:r>
           <w:rPr>
             <w:rStyle w:val="Hyperlink"/>
@@ -3175,7 +3207,7 @@
       <w:r>
         <w:t xml:space="preserve"> </w:t>
       </w:r>
-      <w:hyperlink r:id="rId166">
+      <w:hyperlink r:id="rId168">
         <w:r>
           <w:rPr>
             <w:rStyle w:val="Hyperlink"/>
@@ -3189,7 +3221,7 @@
       <w:r>
         <w:t xml:space="preserve"> </w:t>
       </w:r>
-      <w:hyperlink r:id="rId167">
+      <w:hyperlink r:id="rId169">
         <w:r>
           <w:rPr>
             <w:rStyle w:val="Hyperlink"/>
@@ -3203,7 +3235,7 @@
       <w:r>
         <w:t xml:space="preserve"> </w:t>
       </w:r>
-      <w:hyperlink r:id="rId168">
+      <w:hyperlink r:id="rId170">
         <w:r>
           <w:rPr>
             <w:rStyle w:val="Hyperlink"/>
@@ -3217,7 +3249,7 @@
       <w:r>
         <w:t xml:space="preserve"> </w:t>
       </w:r>
-      <w:hyperlink r:id="rId169">
+      <w:hyperlink r:id="rId171">
         <w:r>
           <w:rPr>
             <w:rStyle w:val="Hyperlink"/>
@@ -3231,7 +3263,7 @@
       <w:r>
         <w:t xml:space="preserve"> </w:t>
       </w:r>
-      <w:hyperlink r:id="rId170">
+      <w:hyperlink r:id="rId172">
         <w:r>
           <w:rPr>
             <w:rStyle w:val="Hyperlink"/>
@@ -3245,7 +3277,7 @@
       <w:r>
         <w:t xml:space="preserve"> </w:t>
       </w:r>
-      <w:hyperlink r:id="rId171">
+      <w:hyperlink r:id="rId173">
         <w:r>
           <w:rPr>
             <w:rStyle w:val="Hyperlink"/>
@@ -3259,7 +3291,7 @@
       <w:r>
         <w:t xml:space="preserve"> </w:t>
       </w:r>
-      <w:hyperlink r:id="rId172">
+      <w:hyperlink r:id="rId174">
         <w:r>
           <w:rPr>
             <w:rStyle w:val="Hyperlink"/>
@@ -3273,7 +3305,7 @@
       <w:r>
         <w:t xml:space="preserve"> </w:t>
       </w:r>
-      <w:hyperlink r:id="rId173">
+      <w:hyperlink r:id="rId175">
         <w:r>
           <w:rPr>
             <w:rStyle w:val="Hyperlink"/>
@@ -3287,7 +3319,7 @@
       <w:r>
         <w:t xml:space="preserve"> </w:t>
       </w:r>
-      <w:hyperlink r:id="rId174">
+      <w:hyperlink r:id="rId176">
         <w:r>
           <w:rPr>
             <w:rStyle w:val="Hyperlink"/>
@@ -3301,7 +3333,7 @@
       <w:r>
         <w:t xml:space="preserve"> </w:t>
       </w:r>
-      <w:hyperlink r:id="rId175">
+      <w:hyperlink r:id="rId177">
         <w:r>
           <w:rPr>
             <w:rStyle w:val="Hyperlink"/>
@@ -3315,7 +3347,7 @@
       <w:r>
         <w:t xml:space="preserve"> </w:t>
       </w:r>
-      <w:hyperlink r:id="rId176">
+      <w:hyperlink r:id="rId178">
         <w:r>
           <w:rPr>
             <w:rStyle w:val="Hyperlink"/>
@@ -3329,7 +3361,7 @@
       <w:r>
         <w:t xml:space="preserve"> </w:t>
       </w:r>
-      <w:hyperlink r:id="rId177">
+      <w:hyperlink r:id="rId179">
         <w:r>
           <w:rPr>
             <w:rStyle w:val="Hyperlink"/>
@@ -3343,7 +3375,7 @@
       <w:r>
         <w:t xml:space="preserve"> </w:t>
       </w:r>
-      <w:hyperlink r:id="rId178">
+      <w:hyperlink r:id="rId180">
         <w:r>
           <w:rPr>
             <w:rStyle w:val="Hyperlink"/>
@@ -3357,7 +3389,7 @@
       <w:r>
         <w:t xml:space="preserve"> </w:t>
       </w:r>
-      <w:hyperlink r:id="rId179">
+      <w:hyperlink r:id="rId181">
         <w:r>
           <w:rPr>
             <w:rStyle w:val="Hyperlink"/>
@@ -3371,7 +3403,7 @@
       <w:r>
         <w:t xml:space="preserve"> </w:t>
       </w:r>
-      <w:hyperlink r:id="rId180">
+      <w:hyperlink r:id="rId182">
         <w:r>
           <w:rPr>
             <w:rStyle w:val="Hyperlink"/>
@@ -3385,7 +3417,7 @@
       <w:r>
         <w:t xml:space="preserve"> </w:t>
       </w:r>
-      <w:hyperlink r:id="rId181">
+      <w:hyperlink r:id="rId183">
         <w:r>
           <w:rPr>
             <w:rStyle w:val="Hyperlink"/>
@@ -3399,7 +3431,7 @@
       <w:r>
         <w:t xml:space="preserve"> </w:t>
       </w:r>
-      <w:hyperlink r:id="rId182">
+      <w:hyperlink r:id="rId184">
         <w:r>
           <w:rPr>
             <w:rStyle w:val="Hyperlink"/>
@@ -3413,7 +3445,7 @@
       <w:r>
         <w:t xml:space="preserve"> </w:t>
       </w:r>
-      <w:hyperlink r:id="rId183">
+      <w:hyperlink r:id="rId185">
         <w:r>
           <w:rPr>
             <w:rStyle w:val="Hyperlink"/>
@@ -3427,7 +3459,7 @@
       <w:r>
         <w:t xml:space="preserve"> </w:t>
       </w:r>
-      <w:hyperlink r:id="rId184">
+      <w:hyperlink r:id="rId186">
         <w:r>
           <w:rPr>
             <w:rStyle w:val="Hyperlink"/>
@@ -3441,7 +3473,7 @@
       <w:r>
         <w:t xml:space="preserve"> </w:t>
       </w:r>
-      <w:hyperlink r:id="rId185">
+      <w:hyperlink r:id="rId187">
         <w:r>
           <w:rPr>
             <w:rStyle w:val="Hyperlink"/>
@@ -3455,7 +3487,7 @@
       <w:r>
         <w:t xml:space="preserve"> </w:t>
       </w:r>
-      <w:hyperlink r:id="rId186">
+      <w:hyperlink r:id="rId188">
         <w:r>
           <w:rPr>
             <w:rStyle w:val="Hyperlink"/>
@@ -3469,7 +3501,7 @@
       <w:r>
         <w:t xml:space="preserve"> </w:t>
       </w:r>
-      <w:hyperlink r:id="rId187">
+      <w:hyperlink r:id="rId189">
         <w:r>
           <w:rPr>
             <w:rStyle w:val="Hyperlink"/>
@@ -3483,7 +3515,7 @@
       <w:r>
         <w:t xml:space="preserve"> </w:t>
       </w:r>
-      <w:hyperlink r:id="rId188">
+      <w:hyperlink r:id="rId190">
         <w:r>
           <w:rPr>
             <w:rStyle w:val="Hyperlink"/>
@@ -3497,7 +3529,7 @@
       <w:r>
         <w:t xml:space="preserve"> </w:t>
       </w:r>
-      <w:hyperlink r:id="rId189">
+      <w:hyperlink r:id="rId191">
         <w:r>
           <w:rPr>
             <w:rStyle w:val="Hyperlink"/>
@@ -3511,7 +3543,7 @@
       <w:r>
         <w:t xml:space="preserve"> </w:t>
       </w:r>
-      <w:hyperlink r:id="rId190">
+      <w:hyperlink r:id="rId192">
         <w:r>
           <w:rPr>
             <w:rStyle w:val="Hyperlink"/>
@@ -3525,7 +3557,7 @@
       <w:r>
         <w:t xml:space="preserve"> </w:t>
       </w:r>
-      <w:hyperlink r:id="rId191">
+      <w:hyperlink r:id="rId193">
         <w:r>
           <w:rPr>
             <w:rStyle w:val="Hyperlink"/>
@@ -3539,7 +3571,7 @@
       <w:r>
         <w:t xml:space="preserve"> </w:t>
       </w:r>
-      <w:hyperlink r:id="rId192">
+      <w:hyperlink r:id="rId194">
         <w:r>
           <w:rPr>
             <w:rStyle w:val="Hyperlink"/>
@@ -3553,7 +3585,7 @@
       <w:r>
         <w:t xml:space="preserve"> </w:t>
       </w:r>
-      <w:hyperlink r:id="rId193">
+      <w:hyperlink r:id="rId195">
         <w:r>
           <w:rPr>
             <w:rStyle w:val="Hyperlink"/>
@@ -3567,7 +3599,7 @@
       <w:r>
         <w:t xml:space="preserve"> </w:t>
       </w:r>
-      <w:hyperlink r:id="rId194">
+      <w:hyperlink r:id="rId196">
         <w:r>
           <w:rPr>
             <w:rStyle w:val="Hyperlink"/>
@@ -3581,7 +3613,7 @@
       <w:r>
         <w:t xml:space="preserve"> </w:t>
       </w:r>
-      <w:hyperlink r:id="rId195">
+      <w:hyperlink r:id="rId197">
         <w:r>
           <w:rPr>
             <w:rStyle w:val="Hyperlink"/>
@@ -3595,7 +3627,7 @@
       <w:r>
         <w:t xml:space="preserve"> </w:t>
       </w:r>
-      <w:hyperlink r:id="rId196">
+      <w:hyperlink r:id="rId198">
         <w:r>
           <w:rPr>
             <w:rStyle w:val="Hyperlink"/>
@@ -3609,7 +3641,7 @@
       <w:r>
         <w:t xml:space="preserve"> </w:t>
       </w:r>
-      <w:hyperlink r:id="rId197">
+      <w:hyperlink r:id="rId199">
         <w:r>
           <w:rPr>
             <w:rStyle w:val="Hyperlink"/>
@@ -3623,7 +3655,7 @@
       <w:r>
         <w:t xml:space="preserve"> </w:t>
       </w:r>
-      <w:hyperlink r:id="rId198">
+      <w:hyperlink r:id="rId200">
         <w:r>
           <w:rPr>
             <w:rStyle w:val="Hyperlink"/>
@@ -3637,7 +3669,7 @@
       <w:r>
         <w:t xml:space="preserve"> </w:t>
       </w:r>
-      <w:hyperlink r:id="rId199">
+      <w:hyperlink r:id="rId201">
         <w:r>
           <w:rPr>
             <w:rStyle w:val="Hyperlink"/>
@@ -3651,7 +3683,7 @@
       <w:r>
         <w:t xml:space="preserve"> </w:t>
       </w:r>
-      <w:hyperlink r:id="rId200">
+      <w:hyperlink r:id="rId202">
         <w:r>
           <w:rPr>
             <w:rStyle w:val="Hyperlink"/>
@@ -3665,7 +3697,7 @@
       <w:r>
         <w:t xml:space="preserve"> </w:t>
       </w:r>
-      <w:hyperlink r:id="rId201">
+      <w:hyperlink r:id="rId203">
         <w:r>
           <w:rPr>
             <w:rStyle w:val="Hyperlink"/>
@@ -3679,7 +3711,7 @@
       <w:r>
         <w:t xml:space="preserve"> </w:t>
       </w:r>
-      <w:hyperlink r:id="rId202">
+      <w:hyperlink r:id="rId204">
         <w:r>
           <w:rPr>
             <w:rStyle w:val="Hyperlink"/>
@@ -3693,7 +3725,7 @@
       <w:r>
         <w:t xml:space="preserve"> </w:t>
       </w:r>
-      <w:hyperlink r:id="rId203">
+      <w:hyperlink r:id="rId205">
         <w:r>
           <w:rPr>
             <w:rStyle w:val="Hyperlink"/>
@@ -3707,7 +3739,7 @@
       <w:r>
         <w:t xml:space="preserve"> </w:t>
       </w:r>
-      <w:hyperlink r:id="rId204">
+      <w:hyperlink r:id="rId206">
         <w:r>
           <w:rPr>
             <w:rStyle w:val="Hyperlink"/>
@@ -3721,7 +3753,7 @@
       <w:r>
         <w:t xml:space="preserve"> </w:t>
       </w:r>
-      <w:hyperlink r:id="rId205">
+      <w:hyperlink r:id="rId207">
         <w:r>
           <w:rPr>
             <w:rStyle w:val="Hyperlink"/>
@@ -3735,7 +3767,7 @@
       <w:r>
         <w:t xml:space="preserve"> </w:t>
       </w:r>
-      <w:hyperlink r:id="rId206">
+      <w:hyperlink r:id="rId208">
         <w:r>
           <w:rPr>
             <w:rStyle w:val="Hyperlink"/>
@@ -3749,7 +3781,7 @@
       <w:r>
         <w:t xml:space="preserve"> </w:t>
       </w:r>
-      <w:hyperlink r:id="rId207">
+      <w:hyperlink r:id="rId209">
         <w:r>
           <w:rPr>
             <w:rStyle w:val="Hyperlink"/>
@@ -3763,7 +3795,7 @@
       <w:r>
         <w:t xml:space="preserve"> </w:t>
       </w:r>
-      <w:hyperlink r:id="rId208">
+      <w:hyperlink r:id="rId210">
         <w:r>
           <w:rPr>
             <w:rStyle w:val="Hyperlink"/>
@@ -3777,7 +3809,7 @@
       <w:r>
         <w:t xml:space="preserve"> </w:t>
       </w:r>
-      <w:hyperlink r:id="rId209">
+      <w:hyperlink r:id="rId211">
         <w:r>
           <w:rPr>
             <w:rStyle w:val="Hyperlink"/>
@@ -3791,7 +3823,7 @@
       <w:r>
         <w:t xml:space="preserve"> </w:t>
       </w:r>
-      <w:hyperlink r:id="rId210">
+      <w:hyperlink r:id="rId212">
         <w:r>
           <w:rPr>
             <w:rStyle w:val="Hyperlink"/>
@@ -3805,7 +3837,7 @@
       <w:r>
         <w:t xml:space="preserve"> </w:t>
       </w:r>
-      <w:hyperlink r:id="rId211">
+      <w:hyperlink r:id="rId213">
         <w:r>
           <w:rPr>
             <w:rStyle w:val="Hyperlink"/>
@@ -3819,7 +3851,7 @@
       <w:r>
         <w:t xml:space="preserve"> </w:t>
       </w:r>
-      <w:hyperlink r:id="rId212">
+      <w:hyperlink r:id="rId214">
         <w:r>
           <w:rPr>
             <w:rStyle w:val="Hyperlink"/>
@@ -3833,7 +3865,7 @@
       <w:r>
         <w:t xml:space="preserve"> </w:t>
       </w:r>
-      <w:hyperlink r:id="rId213">
+      <w:hyperlink r:id="rId215">
         <w:r>
           <w:rPr>
             <w:rStyle w:val="Hyperlink"/>
@@ -3847,7 +3879,7 @@
       <w:r>
         <w:t xml:space="preserve"> </w:t>
       </w:r>
-      <w:hyperlink r:id="rId214">
+      <w:hyperlink r:id="rId216">
         <w:r>
           <w:rPr>
             <w:rStyle w:val="Hyperlink"/>
@@ -3861,7 +3893,7 @@
       <w:r>
         <w:t xml:space="preserve"> </w:t>
       </w:r>
-      <w:hyperlink r:id="rId215">
+      <w:hyperlink r:id="rId217">
         <w:r>
           <w:rPr>
             <w:rStyle w:val="Hyperlink"/>
@@ -3875,7 +3907,7 @@
       <w:r>
         <w:t xml:space="preserve"> </w:t>
       </w:r>
-      <w:hyperlink r:id="rId216">
+      <w:hyperlink r:id="rId218">
         <w:r>
           <w:rPr>
             <w:rStyle w:val="Hyperlink"/>
@@ -3889,7 +3921,7 @@
       <w:r>
         <w:t xml:space="preserve"> </w:t>
       </w:r>
-      <w:hyperlink r:id="rId217">
+      <w:hyperlink r:id="rId219">
         <w:r>
           <w:rPr>
             <w:rStyle w:val="Hyperlink"/>
@@ -3903,7 +3935,7 @@
       <w:r>
         <w:t xml:space="preserve"> </w:t>
       </w:r>
-      <w:hyperlink r:id="rId218">
+      <w:hyperlink r:id="rId220">
         <w:r>
           <w:rPr>
             <w:rStyle w:val="Hyperlink"/>
@@ -3917,7 +3949,7 @@
       <w:r>
         <w:t xml:space="preserve"> </w:t>
       </w:r>
-      <w:hyperlink r:id="rId219">
+      <w:hyperlink r:id="rId221">
         <w:r>
           <w:rPr>
             <w:rStyle w:val="Hyperlink"/>
@@ -3931,7 +3963,7 @@
       <w:r>
         <w:t xml:space="preserve"> </w:t>
       </w:r>
-      <w:hyperlink r:id="rId220">
+      <w:hyperlink r:id="rId222">
         <w:r>
           <w:rPr>
             <w:rStyle w:val="Hyperlink"/>
@@ -3945,7 +3977,7 @@
       <w:r>
         <w:t xml:space="preserve"> </w:t>
       </w:r>
-      <w:hyperlink r:id="rId221">
+      <w:hyperlink r:id="rId223">
         <w:r>
           <w:rPr>
             <w:rStyle w:val="Hyperlink"/>
@@ -3959,7 +3991,7 @@
       <w:r>
         <w:t xml:space="preserve"> </w:t>
       </w:r>
-      <w:hyperlink r:id="rId222">
+      <w:hyperlink r:id="rId224">
         <w:r>
           <w:rPr>
             <w:rStyle w:val="Hyperlink"/>
@@ -3973,7 +4005,7 @@
       <w:r>
         <w:t xml:space="preserve"> </w:t>
       </w:r>
-      <w:hyperlink r:id="rId223">
+      <w:hyperlink r:id="rId225">
         <w:r>
           <w:rPr>
             <w:rStyle w:val="Hyperlink"/>
@@ -3996,7 +4028,7 @@
       <w:r>
         <w:t xml:space="preserve"> </w:t>
       </w:r>
-      <w:hyperlink r:id="rId224">
+      <w:hyperlink r:id="rId226">
         <w:r>
           <w:rPr>
             <w:rStyle w:val="Hyperlink"/>
@@ -4007,7 +4039,7 @@
       <w:r>
         <w:t xml:space="preserve"> </w:t>
       </w:r>
-      <w:hyperlink r:id="rId225">
+      <w:hyperlink r:id="rId227">
         <w:r>
           <w:rPr>
             <w:rStyle w:val="Hyperlink"/>
@@ -4018,7 +4050,7 @@
       <w:r>
         <w:t xml:space="preserve"> </w:t>
       </w:r>
-      <w:hyperlink r:id="rId226">
+      <w:hyperlink r:id="rId228">
         <w:r>
           <w:rPr>
             <w:rStyle w:val="Hyperlink"/>
@@ -4029,7 +4061,7 @@
       <w:r>
         <w:t xml:space="preserve"> </w:t>
       </w:r>
-      <w:hyperlink r:id="rId227">
+      <w:hyperlink r:id="rId229">
         <w:r>
           <w:rPr>
             <w:rStyle w:val="Hyperlink"/>
@@ -4040,7 +4072,7 @@
       <w:r>
         <w:t xml:space="preserve"> </w:t>
       </w:r>
-      <w:hyperlink r:id="rId228">
+      <w:hyperlink r:id="rId230">
         <w:r>
           <w:rPr>
             <w:rStyle w:val="Hyperlink"/>
@@ -4051,7 +4083,7 @@
       <w:r>
         <w:t xml:space="preserve"> </w:t>
       </w:r>
-      <w:hyperlink r:id="rId229">
+      <w:hyperlink r:id="rId231">
         <w:r>
           <w:rPr>
             <w:rStyle w:val="Hyperlink"/>
@@ -4062,7 +4094,7 @@
       <w:r>
         <w:t xml:space="preserve"> </w:t>
       </w:r>
-      <w:hyperlink r:id="rId230">
+      <w:hyperlink r:id="rId232">
         <w:r>
           <w:rPr>
             <w:rStyle w:val="Hyperlink"/>
@@ -4073,7 +4105,7 @@
       <w:r>
         <w:t xml:space="preserve"> </w:t>
       </w:r>
-      <w:hyperlink r:id="rId231">
+      <w:hyperlink r:id="rId233">
         <w:r>
           <w:rPr>
             <w:rStyle w:val="Hyperlink"/>
@@ -4084,7 +4116,7 @@
       <w:r>
         <w:t xml:space="preserve"> </w:t>
       </w:r>
-      <w:hyperlink r:id="rId232">
+      <w:hyperlink r:id="rId234">
         <w:r>
           <w:rPr>
             <w:rStyle w:val="Hyperlink"/>
@@ -4095,7 +4127,7 @@
       <w:r>
         <w:t xml:space="preserve"> </w:t>
       </w:r>
-      <w:hyperlink r:id="rId233">
+      <w:hyperlink r:id="rId235">
         <w:r>
           <w:rPr>
             <w:rStyle w:val="Hyperlink"/>
@@ -4106,7 +4138,7 @@
       <w:r>
         <w:t xml:space="preserve"> </w:t>
       </w:r>
-      <w:hyperlink r:id="rId234">
+      <w:hyperlink r:id="rId236">
         <w:r>
           <w:rPr>
             <w:rStyle w:val="Hyperlink"/>
@@ -4135,7 +4167,7 @@
       <w:r>
         <w:t xml:space="preserve"> </w:t>
       </w:r>
-      <w:hyperlink r:id="rId235">
+      <w:hyperlink r:id="rId237">
         <w:r>
           <w:rPr>
             <w:rStyle w:val="Hyperlink"/>
@@ -4146,7 +4178,7 @@
       <w:r>
         <w:t xml:space="preserve"> </w:t>
       </w:r>
-      <w:hyperlink r:id="rId236">
+      <w:hyperlink r:id="rId238">
         <w:r>
           <w:rPr>
             <w:rStyle w:val="Hyperlink"/>
@@ -4157,7 +4189,7 @@
       <w:r>
         <w:t xml:space="preserve"> </w:t>
       </w:r>
-      <w:hyperlink r:id="rId237">
+      <w:hyperlink r:id="rId239">
         <w:r>
           <w:rPr>
             <w:rStyle w:val="Hyperlink"/>
@@ -4180,7 +4212,7 @@
       <w:r>
         <w:t xml:space="preserve"> </w:t>
       </w:r>
-      <w:hyperlink r:id="rId238">
+      <w:hyperlink r:id="rId240">
         <w:r>
           <w:rPr>
             <w:rStyle w:val="Hyperlink"/>
@@ -4191,7 +4223,7 @@
       <w:r>
         <w:t xml:space="preserve"> </w:t>
       </w:r>
-      <w:hyperlink r:id="rId239">
+      <w:hyperlink r:id="rId241">
         <w:r>
           <w:rPr>
             <w:rStyle w:val="Hyperlink"/>
@@ -4208,7 +4240,7 @@
           <w:numId w:val="1021"/>
         </w:numPr>
       </w:pPr>
-      <w:hyperlink r:id="rId240">
+      <w:hyperlink r:id="rId242">
         <w:r>
           <w:rPr>
             <w:rStyle w:val="Hyperlink"/>
@@ -4231,7 +4263,7 @@
       <w:r>
         <w:t xml:space="preserve"> </w:t>
       </w:r>
-      <w:hyperlink r:id="rId241">
+      <w:hyperlink r:id="rId243">
         <w:r>
           <w:rPr>
             <w:rStyle w:val="Hyperlink"/>
@@ -4251,7 +4283,7 @@
       <w:r>
         <w:t xml:space="preserve"> </w:t>
       </w:r>
-      <w:hyperlink r:id="rId242">
+      <w:hyperlink r:id="rId244">
         <w:r>
           <w:rPr>
             <w:rStyle w:val="Hyperlink"/>
@@ -4271,7 +4303,7 @@
       <w:r>
         <w:t xml:space="preserve"> </w:t>
       </w:r>
-      <w:hyperlink r:id="rId243">
+      <w:hyperlink r:id="rId245">
         <w:r>
           <w:rPr>
             <w:rStyle w:val="Hyperlink"/>
@@ -4291,7 +4323,7 @@
       <w:r>
         <w:t xml:space="preserve"> </w:t>
       </w:r>
-      <w:hyperlink r:id="rId244">
+      <w:hyperlink r:id="rId246">
         <w:r>
           <w:rPr>
             <w:rStyle w:val="Hyperlink"/>
@@ -4305,7 +4337,7 @@
       <w:r>
         <w:t xml:space="preserve"> </w:t>
       </w:r>
-      <w:hyperlink r:id="rId245">
+      <w:hyperlink r:id="rId247">
         <w:r>
           <w:rPr>
             <w:rStyle w:val="Hyperlink"/>
@@ -4331,7 +4363,7 @@
       <w:r>
         <w:t xml:space="preserve"> </w:t>
       </w:r>
-      <w:hyperlink r:id="rId246">
+      <w:hyperlink r:id="rId248">
         <w:r>
           <w:rPr>
             <w:rStyle w:val="Hyperlink"/>
@@ -4345,7 +4377,7 @@
       <w:r>
         <w:t xml:space="preserve"> </w:t>
       </w:r>
-      <w:hyperlink r:id="rId247">
+      <w:hyperlink r:id="rId249">
         <w:r>
           <w:rPr>
             <w:rStyle w:val="Hyperlink"/>
@@ -4359,7 +4391,7 @@
       <w:r>
         <w:t xml:space="preserve"> </w:t>
       </w:r>
-      <w:hyperlink r:id="rId248">
+      <w:hyperlink r:id="rId250">
         <w:r>
           <w:rPr>
             <w:rStyle w:val="Hyperlink"/>
@@ -4373,7 +4405,7 @@
       <w:r>
         <w:t xml:space="preserve"> </w:t>
       </w:r>
-      <w:hyperlink r:id="rId249">
+      <w:hyperlink r:id="rId251">
         <w:r>
           <w:rPr>
             <w:rStyle w:val="Hyperlink"/>
@@ -4387,7 +4419,7 @@
       <w:r>
         <w:t xml:space="preserve"> </w:t>
       </w:r>
-      <w:hyperlink r:id="rId250">
+      <w:hyperlink r:id="rId252">
         <w:r>
           <w:rPr>
             <w:rStyle w:val="Hyperlink"/>
@@ -4401,7 +4433,7 @@
       <w:r>
         <w:t xml:space="preserve"> </w:t>
       </w:r>
-      <w:hyperlink r:id="rId251">
+      <w:hyperlink r:id="rId253">
         <w:r>
           <w:rPr>
             <w:rStyle w:val="Hyperlink"/>
@@ -4415,7 +4447,7 @@
       <w:r>
         <w:t xml:space="preserve"> </w:t>
       </w:r>
-      <w:hyperlink r:id="rId252">
+      <w:hyperlink r:id="rId254">
         <w:r>
           <w:rPr>
             <w:rStyle w:val="Hyperlink"/>
@@ -4429,7 +4461,7 @@
       <w:r>
         <w:t xml:space="preserve"> </w:t>
       </w:r>
-      <w:hyperlink r:id="rId253">
+      <w:hyperlink r:id="rId255">
         <w:r>
           <w:rPr>
             <w:rStyle w:val="Hyperlink"/>
@@ -4443,7 +4475,7 @@
       <w:r>
         <w:t xml:space="preserve"> </w:t>
       </w:r>
-      <w:hyperlink r:id="rId254">
+      <w:hyperlink r:id="rId256">
         <w:r>
           <w:rPr>
             <w:rStyle w:val="Hyperlink"/>
@@ -4457,7 +4489,7 @@
       <w:r>
         <w:t xml:space="preserve"> </w:t>
       </w:r>
-      <w:hyperlink r:id="rId255">
+      <w:hyperlink r:id="rId257">
         <w:r>
           <w:rPr>
             <w:rStyle w:val="Hyperlink"/>
@@ -4471,7 +4503,7 @@
       <w:r>
         <w:t xml:space="preserve"> </w:t>
       </w:r>
-      <w:hyperlink r:id="rId256">
+      <w:hyperlink r:id="rId258">
         <w:r>
           <w:rPr>
             <w:rStyle w:val="Hyperlink"/>
@@ -4485,7 +4517,7 @@
       <w:r>
         <w:t xml:space="preserve"> </w:t>
       </w:r>
-      <w:hyperlink r:id="rId257">
+      <w:hyperlink r:id="rId259">
         <w:r>
           <w:rPr>
             <w:rStyle w:val="Hyperlink"/>
@@ -4499,7 +4531,7 @@
       <w:r>
         <w:t xml:space="preserve"> </w:t>
       </w:r>
-      <w:hyperlink r:id="rId258">
+      <w:hyperlink r:id="rId260">
         <w:r>
           <w:rPr>
             <w:rStyle w:val="Hyperlink"/>
@@ -4513,7 +4545,7 @@
       <w:r>
         <w:t xml:space="preserve"> </w:t>
       </w:r>
-      <w:hyperlink r:id="rId259">
+      <w:hyperlink r:id="rId261">
         <w:r>
           <w:rPr>
             <w:rStyle w:val="Hyperlink"/>
@@ -4527,7 +4559,7 @@
       <w:r>
         <w:t xml:space="preserve"> </w:t>
       </w:r>
-      <w:hyperlink r:id="rId260">
+      <w:hyperlink r:id="rId262">
         <w:r>
           <w:rPr>
             <w:rStyle w:val="Hyperlink"/>
@@ -4541,7 +4573,7 @@
       <w:r>
         <w:t xml:space="preserve"> </w:t>
       </w:r>
-      <w:hyperlink r:id="rId261">
+      <w:hyperlink r:id="rId263">
         <w:r>
           <w:rPr>
             <w:rStyle w:val="Hyperlink"/>
@@ -4555,7 +4587,7 @@
       <w:r>
         <w:t xml:space="preserve"> </w:t>
       </w:r>
-      <w:hyperlink r:id="rId262">
+      <w:hyperlink r:id="rId264">
         <w:r>
           <w:rPr>
             <w:rStyle w:val="Hyperlink"/>
@@ -4569,7 +4601,7 @@
       <w:r>
         <w:t xml:space="preserve"> </w:t>
       </w:r>
-      <w:hyperlink r:id="rId263">
+      <w:hyperlink r:id="rId265">
         <w:r>
           <w:rPr>
             <w:rStyle w:val="Hyperlink"/>
@@ -4583,7 +4615,7 @@
       <w:r>
         <w:t xml:space="preserve"> </w:t>
       </w:r>
-      <w:hyperlink r:id="rId264">
+      <w:hyperlink r:id="rId266">
         <w:r>
           <w:rPr>
             <w:rStyle w:val="Hyperlink"/>
@@ -4597,7 +4629,7 @@
       <w:r>
         <w:t xml:space="preserve"> </w:t>
       </w:r>
-      <w:hyperlink r:id="rId265">
+      <w:hyperlink r:id="rId267">
         <w:r>
           <w:rPr>
             <w:rStyle w:val="Hyperlink"/>
@@ -4611,7 +4643,7 @@
       <w:r>
         <w:t xml:space="preserve"> </w:t>
       </w:r>
-      <w:hyperlink r:id="rId266">
+      <w:hyperlink r:id="rId268">
         <w:r>
           <w:rPr>
             <w:rStyle w:val="Hyperlink"/>
@@ -4625,7 +4657,7 @@
       <w:r>
         <w:t xml:space="preserve"> </w:t>
       </w:r>
-      <w:hyperlink r:id="rId267">
+      <w:hyperlink r:id="rId269">
         <w:r>
           <w:rPr>
             <w:rStyle w:val="Hyperlink"/>
@@ -4639,7 +4671,7 @@
       <w:r>
         <w:t xml:space="preserve"> </w:t>
       </w:r>
-      <w:hyperlink r:id="rId268">
+      <w:hyperlink r:id="rId270">
         <w:r>
           <w:rPr>
             <w:rStyle w:val="Hyperlink"/>
@@ -4653,7 +4685,7 @@
       <w:r>
         <w:t xml:space="preserve"> </w:t>
       </w:r>
-      <w:hyperlink r:id="rId269">
+      <w:hyperlink r:id="rId271">
         <w:r>
           <w:rPr>
             <w:rStyle w:val="Hyperlink"/>
@@ -4667,7 +4699,7 @@
       <w:r>
         <w:t xml:space="preserve"> </w:t>
       </w:r>
-      <w:hyperlink r:id="rId270">
+      <w:hyperlink r:id="rId272">
         <w:r>
           <w:rPr>
             <w:rStyle w:val="Hyperlink"/>
@@ -4681,7 +4713,7 @@
       <w:r>
         <w:t xml:space="preserve"> </w:t>
       </w:r>
-      <w:hyperlink r:id="rId271">
+      <w:hyperlink r:id="rId273">
         <w:r>
           <w:rPr>
             <w:rStyle w:val="Hyperlink"/>
@@ -4695,7 +4727,7 @@
       <w:r>
         <w:t xml:space="preserve"> </w:t>
       </w:r>
-      <w:hyperlink r:id="rId272">
+      <w:hyperlink r:id="rId274">
         <w:r>
           <w:rPr>
             <w:rStyle w:val="Hyperlink"/>
@@ -4709,7 +4741,7 @@
       <w:r>
         <w:t xml:space="preserve"> </w:t>
       </w:r>
-      <w:hyperlink r:id="rId273">
+      <w:hyperlink r:id="rId275">
         <w:r>
           <w:rPr>
             <w:rStyle w:val="Hyperlink"/>
@@ -4723,7 +4755,7 @@
       <w:r>
         <w:t xml:space="preserve"> </w:t>
       </w:r>
-      <w:hyperlink r:id="rId274">
+      <w:hyperlink r:id="rId276">
         <w:r>
           <w:rPr>
             <w:rStyle w:val="Hyperlink"/>
@@ -4737,7 +4769,7 @@
       <w:r>
         <w:t xml:space="preserve"> </w:t>
       </w:r>
-      <w:hyperlink r:id="rId275">
+      <w:hyperlink r:id="rId277">
         <w:r>
           <w:rPr>
             <w:rStyle w:val="Hyperlink"/>
@@ -4751,7 +4783,7 @@
       <w:r>
         <w:t xml:space="preserve"> </w:t>
       </w:r>
-      <w:hyperlink r:id="rId276">
+      <w:hyperlink r:id="rId278">
         <w:r>
           <w:rPr>
             <w:rStyle w:val="Hyperlink"/>
@@ -4765,7 +4797,7 @@
       <w:r>
         <w:t xml:space="preserve"> </w:t>
       </w:r>
-      <w:hyperlink r:id="rId277">
+      <w:hyperlink r:id="rId279">
         <w:r>
           <w:rPr>
             <w:rStyle w:val="Hyperlink"/>
@@ -4779,7 +4811,7 @@
       <w:r>
         <w:t xml:space="preserve"> </w:t>
       </w:r>
-      <w:hyperlink r:id="rId278">
+      <w:hyperlink r:id="rId280">
         <w:r>
           <w:rPr>
             <w:rStyle w:val="Hyperlink"/>
@@ -4793,7 +4825,7 @@
       <w:r>
         <w:t xml:space="preserve"> </w:t>
       </w:r>
-      <w:hyperlink r:id="rId279">
+      <w:hyperlink r:id="rId281">
         <w:r>
           <w:rPr>
             <w:rStyle w:val="Hyperlink"/>
@@ -4807,7 +4839,7 @@
       <w:r>
         <w:t xml:space="preserve"> </w:t>
       </w:r>
-      <w:hyperlink r:id="rId280">
+      <w:hyperlink r:id="rId282">
         <w:r>
           <w:rPr>
             <w:rStyle w:val="Hyperlink"/>
@@ -4821,7 +4853,7 @@
       <w:r>
         <w:t xml:space="preserve"> </w:t>
       </w:r>
-      <w:hyperlink r:id="rId281">
+      <w:hyperlink r:id="rId283">
         <w:r>
           <w:rPr>
             <w:rStyle w:val="Hyperlink"/>
@@ -4835,7 +4867,7 @@
       <w:r>
         <w:t xml:space="preserve"> </w:t>
       </w:r>
-      <w:hyperlink r:id="rId282">
+      <w:hyperlink r:id="rId284">
         <w:r>
           <w:rPr>
             <w:rStyle w:val="Hyperlink"/>
@@ -4849,7 +4881,7 @@
       <w:r>
         <w:t xml:space="preserve"> </w:t>
       </w:r>
-      <w:hyperlink r:id="rId283">
+      <w:hyperlink r:id="rId285">
         <w:r>
           <w:rPr>
             <w:rStyle w:val="Hyperlink"/>
@@ -4863,7 +4895,7 @@
       <w:r>
         <w:t xml:space="preserve"> </w:t>
       </w:r>
-      <w:hyperlink r:id="rId284">
+      <w:hyperlink r:id="rId286">
         <w:r>
           <w:rPr>
             <w:rStyle w:val="Hyperlink"/>
@@ -4877,7 +4909,7 @@
       <w:r>
         <w:t xml:space="preserve"> </w:t>
       </w:r>
-      <w:hyperlink r:id="rId285">
+      <w:hyperlink r:id="rId287">
         <w:r>
           <w:rPr>
             <w:rStyle w:val="Hyperlink"/>
@@ -4891,7 +4923,7 @@
       <w:r>
         <w:t xml:space="preserve"> </w:t>
       </w:r>
-      <w:hyperlink r:id="rId286">
+      <w:hyperlink r:id="rId288">
         <w:r>
           <w:rPr>
             <w:rStyle w:val="Hyperlink"/>
@@ -4905,7 +4937,7 @@
       <w:r>
         <w:t xml:space="preserve"> </w:t>
       </w:r>
-      <w:hyperlink r:id="rId287">
+      <w:hyperlink r:id="rId289">
         <w:r>
           <w:rPr>
             <w:rStyle w:val="Hyperlink"/>
@@ -4919,7 +4951,7 @@
       <w:r>
         <w:t xml:space="preserve"> </w:t>
       </w:r>
-      <w:hyperlink r:id="rId288">
+      <w:hyperlink r:id="rId290">
         <w:r>
           <w:rPr>
             <w:rStyle w:val="Hyperlink"/>
@@ -4933,7 +4965,7 @@
       <w:r>
         <w:t xml:space="preserve"> </w:t>
       </w:r>
-      <w:hyperlink r:id="rId289">
+      <w:hyperlink r:id="rId291">
         <w:r>
           <w:rPr>
             <w:rStyle w:val="Hyperlink"/>
@@ -4947,7 +4979,7 @@
       <w:r>
         <w:t xml:space="preserve"> </w:t>
       </w:r>
-      <w:hyperlink r:id="rId290">
+      <w:hyperlink r:id="rId292">
         <w:r>
           <w:rPr>
             <w:rStyle w:val="Hyperlink"/>
@@ -4961,7 +4993,7 @@
       <w:r>
         <w:t xml:space="preserve"> </w:t>
       </w:r>
-      <w:hyperlink r:id="rId291">
+      <w:hyperlink r:id="rId293">
         <w:r>
           <w:rPr>
             <w:rStyle w:val="Hyperlink"/>
@@ -4975,7 +5007,7 @@
       <w:r>
         <w:t xml:space="preserve"> </w:t>
       </w:r>
-      <w:hyperlink r:id="rId292">
+      <w:hyperlink r:id="rId294">
         <w:r>
           <w:rPr>
             <w:rStyle w:val="Hyperlink"/>
@@ -4989,7 +5021,7 @@
       <w:r>
         <w:t xml:space="preserve"> </w:t>
       </w:r>
-      <w:hyperlink r:id="rId293">
+      <w:hyperlink r:id="rId295">
         <w:r>
           <w:rPr>
             <w:rStyle w:val="Hyperlink"/>
@@ -5003,7 +5035,7 @@
       <w:r>
         <w:t xml:space="preserve"> </w:t>
       </w:r>
-      <w:hyperlink r:id="rId294">
+      <w:hyperlink r:id="rId296">
         <w:r>
           <w:rPr>
             <w:rStyle w:val="Hyperlink"/>
@@ -5017,7 +5049,7 @@
       <w:r>
         <w:t xml:space="preserve"> </w:t>
       </w:r>
-      <w:hyperlink r:id="rId295">
+      <w:hyperlink r:id="rId297">
         <w:r>
           <w:rPr>
             <w:rStyle w:val="Hyperlink"/>
@@ -5031,7 +5063,7 @@
       <w:r>
         <w:t xml:space="preserve"> </w:t>
       </w:r>
-      <w:hyperlink r:id="rId296">
+      <w:hyperlink r:id="rId298">
         <w:r>
           <w:rPr>
             <w:rStyle w:val="Hyperlink"/>
@@ -5045,7 +5077,7 @@
       <w:r>
         <w:t xml:space="preserve"> </w:t>
       </w:r>
-      <w:hyperlink r:id="rId297">
+      <w:hyperlink r:id="rId299">
         <w:r>
           <w:rPr>
             <w:rStyle w:val="Hyperlink"/>
@@ -5059,7 +5091,7 @@
       <w:r>
         <w:t xml:space="preserve"> </w:t>
       </w:r>
-      <w:hyperlink r:id="rId298">
+      <w:hyperlink r:id="rId300">
         <w:r>
           <w:rPr>
             <w:rStyle w:val="Hyperlink"/>
@@ -5073,7 +5105,7 @@
       <w:r>
         <w:t xml:space="preserve"> </w:t>
       </w:r>
-      <w:hyperlink r:id="rId299">
+      <w:hyperlink r:id="rId301">
         <w:r>
           <w:rPr>
             <w:rStyle w:val="Hyperlink"/>
@@ -5087,7 +5119,7 @@
       <w:r>
         <w:t xml:space="preserve"> </w:t>
       </w:r>
-      <w:hyperlink r:id="rId300">
+      <w:hyperlink r:id="rId302">
         <w:r>
           <w:rPr>
             <w:rStyle w:val="Hyperlink"/>
@@ -5113,7 +5145,7 @@
       <w:r>
         <w:t xml:space="preserve"> </w:t>
       </w:r>
-      <w:hyperlink r:id="rId301">
+      <w:hyperlink r:id="rId303">
         <w:r>
           <w:rPr>
             <w:rStyle w:val="Hyperlink"/>
@@ -5127,7 +5159,7 @@
       <w:r>
         <w:t xml:space="preserve"> </w:t>
       </w:r>
-      <w:hyperlink r:id="rId302">
+      <w:hyperlink r:id="rId304">
         <w:r>
           <w:rPr>
             <w:rStyle w:val="Hyperlink"/>
@@ -5141,7 +5173,7 @@
       <w:r>
         <w:t xml:space="preserve"> </w:t>
       </w:r>
-      <w:hyperlink r:id="rId303">
+      <w:hyperlink r:id="rId305">
         <w:r>
           <w:rPr>
             <w:rStyle w:val="Hyperlink"/>
@@ -5161,7 +5193,7 @@
           <w:numId w:val="1021"/>
         </w:numPr>
       </w:pPr>
-      <w:hyperlink r:id="rId304">
+      <w:hyperlink r:id="rId306">
         <w:r>
           <w:rPr>
             <w:rStyle w:val="Hyperlink"/>
@@ -5187,7 +5219,7 @@
           <w:numId w:val="1021"/>
         </w:numPr>
       </w:pPr>
-      <w:hyperlink r:id="rId305">
+      <w:hyperlink r:id="rId307">
         <w:r>
           <w:rPr>
             <w:rStyle w:val="Hyperlink"/>
@@ -5201,7 +5233,7 @@
       <w:r>
         <w:t xml:space="preserve"> </w:t>
       </w:r>
-      <w:hyperlink r:id="rId306">
+      <w:hyperlink r:id="rId308">
         <w:r>
           <w:rPr>
             <w:rStyle w:val="Hyperlink"/>
@@ -5215,7 +5247,7 @@
       <w:r>
         <w:t xml:space="preserve"> </w:t>
       </w:r>
-      <w:hyperlink r:id="rId307">
+      <w:hyperlink r:id="rId309">
         <w:r>
           <w:rPr>
             <w:rStyle w:val="Hyperlink"/>
@@ -5259,7 +5291,7 @@
           <w:numId w:val="1021"/>
         </w:numPr>
       </w:pPr>
-      <w:hyperlink r:id="rId308">
+      <w:hyperlink r:id="rId310">
         <w:r>
           <w:rPr>
             <w:rStyle w:val="Hyperlink"/>
@@ -5273,7 +5305,7 @@
       <w:r>
         <w:t xml:space="preserve"> </w:t>
       </w:r>
-      <w:hyperlink r:id="rId309">
+      <w:hyperlink r:id="rId311">
         <w:r>
           <w:rPr>
             <w:rStyle w:val="Hyperlink"/>
@@ -5299,7 +5331,7 @@
           <w:numId w:val="1021"/>
         </w:numPr>
       </w:pPr>
-      <w:hyperlink r:id="rId310">
+      <w:hyperlink r:id="rId312">
         <w:r>
           <w:rPr>
             <w:rStyle w:val="Hyperlink"/>
@@ -5310,7 +5342,7 @@
       <w:r>
         <w:t xml:space="preserve"> </w:t>
       </w:r>
-      <w:hyperlink r:id="rId311">
+      <w:hyperlink r:id="rId313">
         <w:r>
           <w:rPr>
             <w:rStyle w:val="Hyperlink"/>
@@ -5324,7 +5356,7 @@
       <w:r>
         <w:t xml:space="preserve"> </w:t>
       </w:r>
-      <w:hyperlink r:id="rId312">
+      <w:hyperlink r:id="rId314">
         <w:r>
           <w:rPr>
             <w:rStyle w:val="Hyperlink"/>
@@ -5350,7 +5382,7 @@
       <w:r>
         <w:t xml:space="preserve"> </w:t>
       </w:r>
-      <w:hyperlink r:id="rId313">
+      <w:hyperlink r:id="rId315">
         <w:r>
           <w:rPr>
             <w:rStyle w:val="Hyperlink"/>
@@ -5370,7 +5402,7 @@
           <w:numId w:val="1021"/>
         </w:numPr>
       </w:pPr>
-      <w:hyperlink r:id="rId314">
+      <w:hyperlink r:id="rId316">
         <w:r>
           <w:rPr>
             <w:rStyle w:val="Hyperlink"/>
@@ -5384,7 +5416,7 @@
       <w:r>
         <w:t xml:space="preserve"> </w:t>
       </w:r>
-      <w:hyperlink r:id="rId315">
+      <w:hyperlink r:id="rId317">
         <w:r>
           <w:rPr>
             <w:rStyle w:val="Hyperlink"/>
@@ -5398,7 +5430,7 @@
       <w:r>
         <w:t xml:space="preserve"> </w:t>
       </w:r>
-      <w:hyperlink r:id="rId316">
+      <w:hyperlink r:id="rId318">
         <w:r>
           <w:rPr>
             <w:rStyle w:val="Hyperlink"/>
@@ -5412,7 +5444,7 @@
       <w:r>
         <w:t xml:space="preserve"> </w:t>
       </w:r>
-      <w:hyperlink r:id="rId317">
+      <w:hyperlink r:id="rId319">
         <w:r>
           <w:rPr>
             <w:rStyle w:val="Hyperlink"/>
@@ -5426,7 +5458,7 @@
       <w:r>
         <w:t xml:space="preserve"> </w:t>
       </w:r>
-      <w:hyperlink r:id="rId318">
+      <w:hyperlink r:id="rId320">
         <w:r>
           <w:rPr>
             <w:rStyle w:val="Hyperlink"/>
@@ -5440,7 +5472,7 @@
       <w:r>
         <w:t xml:space="preserve"> </w:t>
       </w:r>
-      <w:hyperlink r:id="rId319">
+      <w:hyperlink r:id="rId321">
         <w:r>
           <w:rPr>
             <w:rStyle w:val="Hyperlink"/>
@@ -5454,7 +5486,7 @@
       <w:r>
         <w:t xml:space="preserve"> </w:t>
       </w:r>
-      <w:hyperlink r:id="rId320">
+      <w:hyperlink r:id="rId322">
         <w:r>
           <w:rPr>
             <w:rStyle w:val="Hyperlink"/>
@@ -5468,7 +5500,7 @@
       <w:r>
         <w:t xml:space="preserve"> </w:t>
       </w:r>
-      <w:hyperlink r:id="rId321">
+      <w:hyperlink r:id="rId323">
         <w:r>
           <w:rPr>
             <w:rStyle w:val="Hyperlink"/>
@@ -5482,7 +5514,7 @@
       <w:r>
         <w:t xml:space="preserve"> </w:t>
       </w:r>
-      <w:hyperlink r:id="rId322">
+      <w:hyperlink r:id="rId324">
         <w:r>
           <w:rPr>
             <w:rStyle w:val="Hyperlink"/>
@@ -5496,7 +5528,7 @@
       <w:r>
         <w:t xml:space="preserve"> </w:t>
       </w:r>
-      <w:hyperlink r:id="rId323">
+      <w:hyperlink r:id="rId325">
         <w:r>
           <w:rPr>
             <w:rStyle w:val="Hyperlink"/>
@@ -5510,7 +5542,7 @@
       <w:r>
         <w:t xml:space="preserve"> </w:t>
       </w:r>
-      <w:hyperlink r:id="rId324">
+      <w:hyperlink r:id="rId326">
         <w:r>
           <w:rPr>
             <w:rStyle w:val="Hyperlink"/>
@@ -5524,7 +5556,7 @@
       <w:r>
         <w:t xml:space="preserve"> </w:t>
       </w:r>
-      <w:hyperlink r:id="rId325">
+      <w:hyperlink r:id="rId327">
         <w:r>
           <w:rPr>
             <w:rStyle w:val="Hyperlink"/>
@@ -5538,7 +5570,7 @@
       <w:r>
         <w:t xml:space="preserve"> </w:t>
       </w:r>
-      <w:hyperlink r:id="rId326">
+      <w:hyperlink r:id="rId328">
         <w:r>
           <w:rPr>
             <w:rStyle w:val="Hyperlink"/>
@@ -5552,7 +5584,7 @@
       <w:r>
         <w:t xml:space="preserve"> </w:t>
       </w:r>
-      <w:hyperlink r:id="rId327">
+      <w:hyperlink r:id="rId329">
         <w:r>
           <w:rPr>
             <w:rStyle w:val="Hyperlink"/>
@@ -5566,7 +5598,7 @@
       <w:r>
         <w:t xml:space="preserve"> </w:t>
       </w:r>
-      <w:hyperlink r:id="rId328">
+      <w:hyperlink r:id="rId330">
         <w:r>
           <w:rPr>
             <w:rStyle w:val="Hyperlink"/>
@@ -5580,7 +5612,7 @@
       <w:r>
         <w:t xml:space="preserve"> </w:t>
       </w:r>
-      <w:hyperlink r:id="rId329">
+      <w:hyperlink r:id="rId331">
         <w:r>
           <w:rPr>
             <w:rStyle w:val="Hyperlink"/>
@@ -5594,7 +5626,7 @@
       <w:r>
         <w:t xml:space="preserve"> </w:t>
       </w:r>
-      <w:hyperlink r:id="rId330">
+      <w:hyperlink r:id="rId332">
         <w:r>
           <w:rPr>
             <w:rStyle w:val="Hyperlink"/>
@@ -5608,7 +5640,7 @@
       <w:r>
         <w:t xml:space="preserve"> </w:t>
       </w:r>
-      <w:hyperlink r:id="rId331">
+      <w:hyperlink r:id="rId333">
         <w:r>
           <w:rPr>
             <w:rStyle w:val="Hyperlink"/>
@@ -5622,7 +5654,7 @@
       <w:r>
         <w:t xml:space="preserve"> </w:t>
       </w:r>
-      <w:hyperlink r:id="rId332">
+      <w:hyperlink r:id="rId334">
         <w:r>
           <w:rPr>
             <w:rStyle w:val="Hyperlink"/>
@@ -5636,7 +5668,7 @@
       <w:r>
         <w:t xml:space="preserve"> </w:t>
       </w:r>
-      <w:hyperlink r:id="rId333">
+      <w:hyperlink r:id="rId335">
         <w:r>
           <w:rPr>
             <w:rStyle w:val="Hyperlink"/>
@@ -5650,7 +5682,7 @@
       <w:r>
         <w:t xml:space="preserve"> </w:t>
       </w:r>
-      <w:hyperlink r:id="rId334">
+      <w:hyperlink r:id="rId336">
         <w:r>
           <w:rPr>
             <w:rStyle w:val="Hyperlink"/>
@@ -5664,7 +5696,7 @@
       <w:r>
         <w:t xml:space="preserve"> </w:t>
       </w:r>
-      <w:hyperlink r:id="rId335">
+      <w:hyperlink r:id="rId337">
         <w:r>
           <w:rPr>
             <w:rStyle w:val="Hyperlink"/>
@@ -5678,7 +5710,7 @@
       <w:r>
         <w:t xml:space="preserve"> </w:t>
       </w:r>
-      <w:hyperlink r:id="rId336">
+      <w:hyperlink r:id="rId338">
         <w:r>
           <w:rPr>
             <w:rStyle w:val="Hyperlink"/>
@@ -5692,7 +5724,7 @@
       <w:r>
         <w:t xml:space="preserve"> </w:t>
       </w:r>
-      <w:hyperlink r:id="rId337">
+      <w:hyperlink r:id="rId339">
         <w:r>
           <w:rPr>
             <w:rStyle w:val="Hyperlink"/>
@@ -5706,7 +5738,7 @@
       <w:r>
         <w:t xml:space="preserve"> </w:t>
       </w:r>
-      <w:hyperlink r:id="rId338">
+      <w:hyperlink r:id="rId340">
         <w:r>
           <w:rPr>
             <w:rStyle w:val="Hyperlink"/>
@@ -5720,7 +5752,7 @@
       <w:r>
         <w:t xml:space="preserve"> </w:t>
       </w:r>
-      <w:hyperlink r:id="rId339">
+      <w:hyperlink r:id="rId341">
         <w:r>
           <w:rPr>
             <w:rStyle w:val="Hyperlink"/>
@@ -5734,7 +5766,7 @@
       <w:r>
         <w:t xml:space="preserve"> </w:t>
       </w:r>
-      <w:hyperlink r:id="rId340">
+      <w:hyperlink r:id="rId342">
         <w:r>
           <w:rPr>
             <w:rStyle w:val="Hyperlink"/>
@@ -5754,7 +5786,7 @@
           <w:numId w:val="1021"/>
         </w:numPr>
       </w:pPr>
-      <w:hyperlink r:id="rId341">
+      <w:hyperlink r:id="rId343">
         <w:r>
           <w:rPr>
             <w:rStyle w:val="Hyperlink"/>
@@ -5768,7 +5800,7 @@
       <w:r>
         <w:t xml:space="preserve"> </w:t>
       </w:r>
-      <w:hyperlink r:id="rId342">
+      <w:hyperlink r:id="rId344">
         <w:r>
           <w:rPr>
             <w:rStyle w:val="Hyperlink"/>
@@ -5782,7 +5814,7 @@
       <w:r>
         <w:t xml:space="preserve"> </w:t>
       </w:r>
-      <w:hyperlink r:id="rId343">
+      <w:hyperlink r:id="rId345">
         <w:r>
           <w:rPr>
             <w:rStyle w:val="Hyperlink"/>
@@ -5796,7 +5828,7 @@
       <w:r>
         <w:t xml:space="preserve"> </w:t>
       </w:r>
-      <w:hyperlink r:id="rId344">
+      <w:hyperlink r:id="rId346">
         <w:r>
           <w:rPr>
             <w:rStyle w:val="Hyperlink"/>
@@ -5846,7 +5878,7 @@
           <w:numId w:val="1021"/>
         </w:numPr>
       </w:pPr>
-      <w:hyperlink r:id="rId345">
+      <w:hyperlink r:id="rId347">
         <w:r>
           <w:rPr>
             <w:rStyle w:val="Hyperlink"/>
@@ -5860,7 +5892,7 @@
       <w:r>
         <w:t xml:space="preserve"> </w:t>
       </w:r>
-      <w:hyperlink r:id="rId346">
+      <w:hyperlink r:id="rId348">
         <w:r>
           <w:rPr>
             <w:rStyle w:val="Hyperlink"/>
@@ -5880,7 +5912,7 @@
           <w:numId w:val="1021"/>
         </w:numPr>
       </w:pPr>
-      <w:hyperlink r:id="rId347">
+      <w:hyperlink r:id="rId349">
         <w:r>
           <w:rPr>
             <w:rStyle w:val="Hyperlink"/>
@@ -5894,7 +5926,7 @@
       <w:r>
         <w:t xml:space="preserve"> </w:t>
       </w:r>
-      <w:hyperlink r:id="rId348">
+      <w:hyperlink r:id="rId350">
         <w:r>
           <w:rPr>
             <w:rStyle w:val="Hyperlink"/>
@@ -5908,7 +5940,7 @@
       <w:r>
         <w:t xml:space="preserve"> </w:t>
       </w:r>
-      <w:hyperlink r:id="rId349">
+      <w:hyperlink r:id="rId351">
         <w:r>
           <w:rPr>
             <w:rStyle w:val="Hyperlink"/>
@@ -5922,7 +5954,7 @@
       <w:r>
         <w:t xml:space="preserve"> </w:t>
       </w:r>
-      <w:hyperlink r:id="rId350">
+      <w:hyperlink r:id="rId352">
         <w:r>
           <w:rPr>
             <w:rStyle w:val="Hyperlink"/>
@@ -5936,7 +5968,7 @@
       <w:r>
         <w:t xml:space="preserve"> </w:t>
       </w:r>
-      <w:hyperlink r:id="rId351">
+      <w:hyperlink r:id="rId353">
         <w:r>
           <w:rPr>
             <w:rStyle w:val="Hyperlink"/>
@@ -5950,7 +5982,7 @@
       <w:r>
         <w:t xml:space="preserve"> </w:t>
       </w:r>
-      <w:hyperlink r:id="rId352">
+      <w:hyperlink r:id="rId354">
         <w:r>
           <w:rPr>
             <w:rStyle w:val="Hyperlink"/>
@@ -5964,7 +5996,7 @@
       <w:r>
         <w:t xml:space="preserve"> </w:t>
       </w:r>
-      <w:hyperlink r:id="rId353">
+      <w:hyperlink r:id="rId355">
         <w:r>
           <w:rPr>
             <w:rStyle w:val="Hyperlink"/>
@@ -5978,7 +6010,7 @@
       <w:r>
         <w:t xml:space="preserve"> </w:t>
       </w:r>
-      <w:hyperlink r:id="rId354">
+      <w:hyperlink r:id="rId356">
         <w:r>
           <w:rPr>
             <w:rStyle w:val="Hyperlink"/>
@@ -5992,7 +6024,7 @@
       <w:r>
         <w:t xml:space="preserve"> </w:t>
       </w:r>
-      <w:hyperlink r:id="rId355">
+      <w:hyperlink r:id="rId357">
         <w:r>
           <w:rPr>
             <w:rStyle w:val="Hyperlink"/>
@@ -6006,7 +6038,7 @@
       <w:r>
         <w:t xml:space="preserve"> </w:t>
       </w:r>
-      <w:hyperlink r:id="rId356">
+      <w:hyperlink r:id="rId358">
         <w:r>
           <w:rPr>
             <w:rStyle w:val="Hyperlink"/>
@@ -6020,7 +6052,7 @@
       <w:r>
         <w:t xml:space="preserve"> </w:t>
       </w:r>
-      <w:hyperlink r:id="rId357">
+      <w:hyperlink r:id="rId359">
         <w:r>
           <w:rPr>
             <w:rStyle w:val="Hyperlink"/>
@@ -6034,7 +6066,7 @@
       <w:r>
         <w:t xml:space="preserve"> </w:t>
       </w:r>
-      <w:hyperlink r:id="rId358">
+      <w:hyperlink r:id="rId360">
         <w:r>
           <w:rPr>
             <w:rStyle w:val="Hyperlink"/>
@@ -6048,7 +6080,7 @@
       <w:r>
         <w:t xml:space="preserve"> </w:t>
       </w:r>
-      <w:hyperlink r:id="rId359">
+      <w:hyperlink r:id="rId361">
         <w:r>
           <w:rPr>
             <w:rStyle w:val="Hyperlink"/>
@@ -6062,7 +6094,7 @@
       <w:r>
         <w:t xml:space="preserve"> </w:t>
       </w:r>
-      <w:hyperlink r:id="rId360">
+      <w:hyperlink r:id="rId362">
         <w:r>
           <w:rPr>
             <w:rStyle w:val="Hyperlink"/>
@@ -6076,7 +6108,7 @@
       <w:r>
         <w:t xml:space="preserve"> </w:t>
       </w:r>
-      <w:hyperlink r:id="rId361">
+      <w:hyperlink r:id="rId363">
         <w:r>
           <w:rPr>
             <w:rStyle w:val="Hyperlink"/>
@@ -6090,7 +6122,7 @@
       <w:r>
         <w:t xml:space="preserve"> </w:t>
       </w:r>
-      <w:hyperlink r:id="rId362">
+      <w:hyperlink r:id="rId364">
         <w:r>
           <w:rPr>
             <w:rStyle w:val="Hyperlink"/>
@@ -6104,7 +6136,7 @@
       <w:r>
         <w:t xml:space="preserve"> </w:t>
       </w:r>
-      <w:hyperlink r:id="rId363">
+      <w:hyperlink r:id="rId365">
         <w:r>
           <w:rPr>
             <w:rStyle w:val="Hyperlink"/>
@@ -6118,7 +6150,7 @@
       <w:r>
         <w:t xml:space="preserve"> </w:t>
       </w:r>
-      <w:hyperlink r:id="rId364">
+      <w:hyperlink r:id="rId366">
         <w:r>
           <w:rPr>
             <w:rStyle w:val="Hyperlink"/>
@@ -6132,7 +6164,7 @@
       <w:r>
         <w:t xml:space="preserve"> </w:t>
       </w:r>
-      <w:hyperlink r:id="rId365">
+      <w:hyperlink r:id="rId367">
         <w:r>
           <w:rPr>
             <w:rStyle w:val="Hyperlink"/>
@@ -6146,7 +6178,7 @@
       <w:r>
         <w:t xml:space="preserve"> </w:t>
       </w:r>
-      <w:hyperlink r:id="rId366">
+      <w:hyperlink r:id="rId368">
         <w:r>
           <w:rPr>
             <w:rStyle w:val="Hyperlink"/>
@@ -6160,7 +6192,7 @@
       <w:r>
         <w:t xml:space="preserve"> </w:t>
       </w:r>
-      <w:hyperlink r:id="rId367">
+      <w:hyperlink r:id="rId369">
         <w:r>
           <w:rPr>
             <w:rStyle w:val="Hyperlink"/>
@@ -6174,7 +6206,7 @@
       <w:r>
         <w:t xml:space="preserve"> </w:t>
       </w:r>
-      <w:hyperlink r:id="rId368">
+      <w:hyperlink r:id="rId370">
         <w:r>
           <w:rPr>
             <w:rStyle w:val="Hyperlink"/>
@@ -6188,7 +6220,7 @@
       <w:r>
         <w:t xml:space="preserve"> </w:t>
       </w:r>
-      <w:hyperlink r:id="rId369">
+      <w:hyperlink r:id="rId371">
         <w:r>
           <w:rPr>
             <w:rStyle w:val="Hyperlink"/>
@@ -6202,7 +6234,7 @@
       <w:r>
         <w:t xml:space="preserve"> </w:t>
       </w:r>
-      <w:hyperlink r:id="rId370">
+      <w:hyperlink r:id="rId372">
         <w:r>
           <w:rPr>
             <w:rStyle w:val="Hyperlink"/>
@@ -6216,7 +6248,7 @@
       <w:r>
         <w:t xml:space="preserve"> </w:t>
       </w:r>
-      <w:hyperlink r:id="rId371">
+      <w:hyperlink r:id="rId373">
         <w:r>
           <w:rPr>
             <w:rStyle w:val="Hyperlink"/>
@@ -6230,7 +6262,7 @@
       <w:r>
         <w:t xml:space="preserve"> </w:t>
       </w:r>
-      <w:hyperlink r:id="rId372">
+      <w:hyperlink r:id="rId374">
         <w:r>
           <w:rPr>
             <w:rStyle w:val="Hyperlink"/>
@@ -6244,7 +6276,7 @@
       <w:r>
         <w:t xml:space="preserve"> </w:t>
       </w:r>
-      <w:hyperlink r:id="rId373">
+      <w:hyperlink r:id="rId375">
         <w:r>
           <w:rPr>
             <w:rStyle w:val="Hyperlink"/>
@@ -6258,7 +6290,7 @@
       <w:r>
         <w:t xml:space="preserve"> </w:t>
       </w:r>
-      <w:hyperlink r:id="rId374">
+      <w:hyperlink r:id="rId376">
         <w:r>
           <w:rPr>
             <w:rStyle w:val="Hyperlink"/>
@@ -6278,7 +6310,7 @@
           <w:numId w:val="1021"/>
         </w:numPr>
       </w:pPr>
-      <w:hyperlink r:id="rId375">
+      <w:hyperlink r:id="rId377">
         <w:r>
           <w:rPr>
             <w:rStyle w:val="Hyperlink"/>
@@ -6292,7 +6324,7 @@
       <w:r>
         <w:t xml:space="preserve"> </w:t>
       </w:r>
-      <w:hyperlink r:id="rId376">
+      <w:hyperlink r:id="rId378">
         <w:r>
           <w:rPr>
             <w:rStyle w:val="Hyperlink"/>
@@ -6306,7 +6338,7 @@
       <w:r>
         <w:t xml:space="preserve"> </w:t>
       </w:r>
-      <w:hyperlink r:id="rId377">
+      <w:hyperlink r:id="rId379">
         <w:r>
           <w:rPr>
             <w:rStyle w:val="Hyperlink"/>
@@ -6326,7 +6358,7 @@
           <w:numId w:val="1021"/>
         </w:numPr>
       </w:pPr>
-      <w:hyperlink r:id="rId378">
+      <w:hyperlink r:id="rId380">
         <w:r>
           <w:rPr>
             <w:rStyle w:val="Hyperlink"/>
@@ -6349,7 +6381,7 @@
       <w:r>
         <w:t xml:space="preserve"> </w:t>
       </w:r>
-      <w:hyperlink r:id="rId379">
+      <w:hyperlink r:id="rId381">
         <w:r>
           <w:rPr>
             <w:rStyle w:val="Hyperlink"/>
@@ -6372,7 +6404,7 @@
       <w:r>
         <w:t xml:space="preserve"> </w:t>
       </w:r>
-      <w:hyperlink r:id="rId380">
+      <w:hyperlink r:id="rId382">
         <w:r>
           <w:rPr>
             <w:rStyle w:val="Hyperlink"/>
@@ -6386,7 +6418,7 @@
       <w:r>
         <w:t xml:space="preserve"> </w:t>
       </w:r>
-      <w:hyperlink r:id="rId381">
+      <w:hyperlink r:id="rId383">
         <w:r>
           <w:rPr>
             <w:rStyle w:val="Hyperlink"/>
@@ -6400,7 +6432,7 @@
       <w:r>
         <w:t xml:space="preserve"> </w:t>
       </w:r>
-      <w:hyperlink r:id="rId382">
+      <w:hyperlink r:id="rId384">
         <w:r>
           <w:rPr>
             <w:rStyle w:val="Hyperlink"/>
@@ -6414,7 +6446,7 @@
       <w:r>
         <w:t xml:space="preserve"> </w:t>
       </w:r>
-      <w:hyperlink r:id="rId383">
+      <w:hyperlink r:id="rId385">
         <w:r>
           <w:rPr>
             <w:rStyle w:val="Hyperlink"/>
@@ -6428,7 +6460,7 @@
       <w:r>
         <w:t xml:space="preserve"> </w:t>
       </w:r>
-      <w:hyperlink r:id="rId384">
+      <w:hyperlink r:id="rId386">
         <w:r>
           <w:rPr>
             <w:rStyle w:val="Hyperlink"/>
@@ -6442,7 +6474,7 @@
       <w:r>
         <w:t xml:space="preserve"> </w:t>
       </w:r>
-      <w:hyperlink r:id="rId385">
+      <w:hyperlink r:id="rId387">
         <w:r>
           <w:rPr>
             <w:rStyle w:val="Hyperlink"/>
@@ -6492,7 +6524,7 @@
       <w:r>
         <w:t xml:space="preserve"> </w:t>
       </w:r>
-      <w:hyperlink r:id="rId386">
+      <w:hyperlink r:id="rId388">
         <w:r>
           <w:rPr>
             <w:rStyle w:val="Hyperlink"/>
@@ -6506,7 +6538,7 @@
       <w:r>
         <w:t xml:space="preserve"> </w:t>
       </w:r>
-      <w:hyperlink r:id="rId387">
+      <w:hyperlink r:id="rId389">
         <w:r>
           <w:rPr>
             <w:rStyle w:val="Hyperlink"/>
@@ -6529,7 +6561,7 @@
           <w:numId w:val="1021"/>
         </w:numPr>
       </w:pPr>
-      <w:hyperlink r:id="rId388">
+      <w:hyperlink r:id="rId390">
         <w:r>
           <w:rPr>
             <w:rStyle w:val="Hyperlink"/>
@@ -6561,7 +6593,7 @@
           <w:numId w:val="1021"/>
         </w:numPr>
       </w:pPr>
-      <w:hyperlink r:id="rId389">
+      <w:hyperlink r:id="rId391">
         <w:r>
           <w:rPr>
             <w:rStyle w:val="Hyperlink"/>
@@ -6572,7 +6604,7 @@
       <w:r>
         <w:t xml:space="preserve"> </w:t>
       </w:r>
-      <w:hyperlink r:id="rId390">
+      <w:hyperlink r:id="rId392">
         <w:r>
           <w:rPr>
             <w:rStyle w:val="Hyperlink"/>
@@ -6583,7 +6615,7 @@
       <w:r>
         <w:t xml:space="preserve"> </w:t>
       </w:r>
-      <w:hyperlink r:id="rId391">
+      <w:hyperlink r:id="rId393">
         <w:r>
           <w:rPr>
             <w:rStyle w:val="Hyperlink"/>
@@ -6594,7 +6626,7 @@
       <w:r>
         <w:t xml:space="preserve"> </w:t>
       </w:r>
-      <w:hyperlink r:id="rId392">
+      <w:hyperlink r:id="rId394">
         <w:r>
           <w:rPr>
             <w:rStyle w:val="Hyperlink"/>
@@ -6605,7 +6637,7 @@
       <w:r>
         <w:t xml:space="preserve"> </w:t>
       </w:r>
-      <w:hyperlink r:id="rId393">
+      <w:hyperlink r:id="rId395">
         <w:r>
           <w:rPr>
             <w:rStyle w:val="Hyperlink"/>
@@ -6616,7 +6648,7 @@
       <w:r>
         <w:t xml:space="preserve"> </w:t>
       </w:r>
-      <w:hyperlink r:id="rId394">
+      <w:hyperlink r:id="rId396">
         <w:r>
           <w:rPr>
             <w:rStyle w:val="Hyperlink"/>
@@ -6627,7 +6659,7 @@
       <w:r>
         <w:t xml:space="preserve"> </w:t>
       </w:r>
-      <w:hyperlink r:id="rId395">
+      <w:hyperlink r:id="rId397">
         <w:r>
           <w:rPr>
             <w:rStyle w:val="Hyperlink"/>
@@ -6638,7 +6670,7 @@
       <w:r>
         <w:t xml:space="preserve"> </w:t>
       </w:r>
-      <w:hyperlink r:id="rId396">
+      <w:hyperlink r:id="rId398">
         <w:r>
           <w:rPr>
             <w:rStyle w:val="Hyperlink"/>
@@ -6647,7 +6679,7 @@
         </w:r>
       </w:hyperlink>
     </w:p>
-    <w:bookmarkEnd w:id="397"/>
+    <w:bookmarkEnd w:id="399"/>
     <w:sectPr/>
   </w:body>
 </w:document>

--- a/IIS/WordEngineering/Resume/KenAdenijiResume.docx
+++ b/IIS/WordEngineering/Resume/KenAdenijiResume.docx
@@ -2083,7 +2083,7 @@
       </w:tr>
     </w:tbl>
     <w:bookmarkEnd w:id="99"/>
-    <w:bookmarkStart w:id="399" w:name="skillsSummary"/>
+    <w:bookmarkStart w:id="398" w:name="skillsSummary"/>
     <w:p>
       <w:pPr>
         <w:pStyle w:val="Heading2"/>
@@ -2153,23 +2153,52 @@
         </w:numPr>
       </w:pPr>
       <w:r>
-        <w:t xml:space="preserve">Artificial Intelligence: vector-search-in-sql-server</w:t>
-      </w:r>
-      <w:r>
-        <w:t xml:space="preserve"> </w:t>
-      </w:r>
+        <w:t xml:space="preserve">Artificial Intelligence:</w:t>
+      </w:r>
+    </w:p>
+    <w:p>
+      <w:pPr>
+        <w:pStyle w:val="Compact"/>
+        <w:numPr>
+          <w:ilvl w:val="2"/>
+          <w:numId w:val="1023"/>
+        </w:numPr>
+      </w:pPr>
       <w:hyperlink r:id="rId102">
         <w:r>
           <w:rPr>
             <w:rStyle w:val="Hyperlink"/>
           </w:rPr>
+          <w:t xml:space="preserve">Scikit-learn</w:t>
+        </w:r>
+      </w:hyperlink>
+    </w:p>
+    <w:p>
+      <w:pPr>
+        <w:pStyle w:val="Compact"/>
+        <w:numPr>
+          <w:ilvl w:val="2"/>
+          <w:numId w:val="1023"/>
+        </w:numPr>
+      </w:pPr>
+      <w:r>
+        <w:t xml:space="preserve">vector-search-in-sql-server</w:t>
+      </w:r>
+      <w:r>
+        <w:t xml:space="preserve"> </w:t>
+      </w:r>
+      <w:hyperlink r:id="rId103">
+        <w:r>
+          <w:rPr>
+            <w:rStyle w:val="Hyperlink"/>
+          </w:rPr>
           <w:t xml:space="preserve">stored procedure (.sql)</w:t>
         </w:r>
       </w:hyperlink>
       <w:r>
         <w:t xml:space="preserve"> </w:t>
       </w:r>
-      <w:hyperlink r:id="rId103">
+      <w:hyperlink r:id="rId104">
         <w:r>
           <w:rPr>
             <w:rStyle w:val="Hyperlink"/>
@@ -2180,7 +2209,7 @@
       <w:r>
         <w:t xml:space="preserve"> </w:t>
       </w:r>
-      <w:hyperlink r:id="rId104">
+      <w:hyperlink r:id="rId105">
         <w:r>
           <w:rPr>
             <w:rStyle w:val="Hyperlink"/>
@@ -2203,7 +2232,7 @@
       <w:r>
         <w:t xml:space="preserve"> </w:t>
       </w:r>
-      <w:hyperlink r:id="rId105">
+      <w:hyperlink r:id="rId106">
         <w:r>
           <w:rPr>
             <w:rStyle w:val="Hyperlink"/>
@@ -2214,7 +2243,7 @@
       <w:r>
         <w:t xml:space="preserve"> </w:t>
       </w:r>
-      <w:hyperlink r:id="rId106">
+      <w:hyperlink r:id="rId107">
         <w:r>
           <w:rPr>
             <w:rStyle w:val="Hyperlink"/>
@@ -2231,7 +2260,7 @@
           <w:numId w:val="1022"/>
         </w:numPr>
       </w:pPr>
-      <w:hyperlink r:id="rId107">
+      <w:hyperlink r:id="rId108">
         <w:r>
           <w:rPr>
             <w:rStyle w:val="Hyperlink"/>
@@ -2254,7 +2283,7 @@
       <w:r>
         <w:t xml:space="preserve"> </w:t>
       </w:r>
-      <w:hyperlink r:id="rId108">
+      <w:hyperlink r:id="rId109">
         <w:r>
           <w:rPr>
             <w:rStyle w:val="Hyperlink"/>
@@ -2271,7 +2300,7 @@
           <w:numId w:val="1021"/>
         </w:numPr>
       </w:pPr>
-      <w:hyperlink r:id="rId109">
+      <w:hyperlink r:id="rId110">
         <w:r>
           <w:rPr>
             <w:rStyle w:val="Hyperlink"/>
@@ -2306,7 +2335,7 @@
       <w:r>
         <w:t xml:space="preserve"> </w:t>
       </w:r>
-      <w:hyperlink r:id="rId110">
+      <w:hyperlink r:id="rId111">
         <w:r>
           <w:rPr>
             <w:rStyle w:val="Hyperlink"/>
@@ -2326,7 +2355,7 @@
       <w:r>
         <w:t xml:space="preserve"> </w:t>
       </w:r>
-      <w:hyperlink r:id="rId111">
+      <w:hyperlink r:id="rId112">
         <w:r>
           <w:rPr>
             <w:rStyle w:val="Hyperlink"/>
@@ -2340,7 +2369,7 @@
       <w:r>
         <w:t xml:space="preserve"> </w:t>
       </w:r>
-      <w:hyperlink r:id="rId112">
+      <w:hyperlink r:id="rId113">
         <w:r>
           <w:rPr>
             <w:rStyle w:val="Hyperlink"/>
@@ -2354,7 +2383,7 @@
       <w:r>
         <w:t xml:space="preserve"> </w:t>
       </w:r>
-      <w:hyperlink r:id="rId113">
+      <w:hyperlink r:id="rId114">
         <w:r>
           <w:rPr>
             <w:rStyle w:val="Hyperlink"/>
@@ -2386,7 +2415,7 @@
       <w:r>
         <w:t xml:space="preserve"> </w:t>
       </w:r>
-      <w:hyperlink r:id="rId114">
+      <w:hyperlink r:id="rId115">
         <w:r>
           <w:rPr>
             <w:rStyle w:val="Hyperlink"/>
@@ -2400,7 +2429,7 @@
       <w:r>
         <w:t xml:space="preserve"> </w:t>
       </w:r>
-      <w:hyperlink r:id="rId115">
+      <w:hyperlink r:id="rId116">
         <w:r>
           <w:rPr>
             <w:rStyle w:val="Hyperlink"/>
@@ -2414,7 +2443,7 @@
       <w:r>
         <w:t xml:space="preserve"> </w:t>
       </w:r>
-      <w:hyperlink r:id="rId116">
+      <w:hyperlink r:id="rId117">
         <w:r>
           <w:rPr>
             <w:rStyle w:val="Hyperlink"/>
@@ -2428,7 +2457,7 @@
       <w:r>
         <w:t xml:space="preserve"> </w:t>
       </w:r>
-      <w:hyperlink r:id="rId117">
+      <w:hyperlink r:id="rId118">
         <w:r>
           <w:rPr>
             <w:rStyle w:val="Hyperlink"/>
@@ -2442,7 +2471,7 @@
       <w:r>
         <w:t xml:space="preserve"> </w:t>
       </w:r>
-      <w:hyperlink r:id="rId118">
+      <w:hyperlink r:id="rId119">
         <w:r>
           <w:rPr>
             <w:rStyle w:val="Hyperlink"/>
@@ -2485,7 +2514,7 @@
       <w:r>
         <w:t xml:space="preserve"> </w:t>
       </w:r>
-      <w:hyperlink r:id="rId119">
+      <w:hyperlink r:id="rId120">
         <w:r>
           <w:rPr>
             <w:rStyle w:val="Hyperlink"/>
@@ -2502,7 +2531,7 @@
           <w:numId w:val="1021"/>
         </w:numPr>
       </w:pPr>
-      <w:hyperlink r:id="rId120">
+      <w:hyperlink r:id="rId121">
         <w:r>
           <w:rPr>
             <w:rStyle w:val="Hyperlink"/>
@@ -2513,7 +2542,7 @@
       <w:r>
         <w:t xml:space="preserve"> </w:t>
       </w:r>
-      <w:hyperlink r:id="rId121">
+      <w:hyperlink r:id="rId122">
         <w:r>
           <w:rPr>
             <w:rStyle w:val="Hyperlink"/>
@@ -2524,7 +2553,7 @@
       <w:r>
         <w:t xml:space="preserve"> </w:t>
       </w:r>
-      <w:hyperlink r:id="rId122">
+      <w:hyperlink r:id="rId123">
         <w:r>
           <w:rPr>
             <w:rStyle w:val="Hyperlink"/>
@@ -2535,7 +2564,7 @@
       <w:r>
         <w:t xml:space="preserve"> </w:t>
       </w:r>
-      <w:hyperlink r:id="rId123">
+      <w:hyperlink r:id="rId124">
         <w:r>
           <w:rPr>
             <w:rStyle w:val="Hyperlink"/>
@@ -2552,7 +2581,7 @@
           <w:numId w:val="1021"/>
         </w:numPr>
       </w:pPr>
-      <w:hyperlink r:id="rId124">
+      <w:hyperlink r:id="rId125">
         <w:r>
           <w:rPr>
             <w:rStyle w:val="Hyperlink"/>
@@ -2569,7 +2598,7 @@
           <w:numId w:val="1021"/>
         </w:numPr>
       </w:pPr>
-      <w:hyperlink r:id="rId125">
+      <w:hyperlink r:id="rId126">
         <w:r>
           <w:rPr>
             <w:rStyle w:val="Hyperlink"/>
@@ -2586,7 +2615,7 @@
           <w:numId w:val="1021"/>
         </w:numPr>
       </w:pPr>
-      <w:hyperlink r:id="rId126">
+      <w:hyperlink r:id="rId127">
         <w:r>
           <w:rPr>
             <w:rStyle w:val="Hyperlink"/>
@@ -2603,7 +2632,7 @@
           <w:numId w:val="1021"/>
         </w:numPr>
       </w:pPr>
-      <w:hyperlink r:id="rId127">
+      <w:hyperlink r:id="rId128">
         <w:r>
           <w:rPr>
             <w:rStyle w:val="Hyperlink"/>
@@ -2620,7 +2649,7 @@
           <w:numId w:val="1021"/>
         </w:numPr>
       </w:pPr>
-      <w:hyperlink r:id="rId128">
+      <w:hyperlink r:id="rId129">
         <w:r>
           <w:rPr>
             <w:rStyle w:val="Hyperlink"/>
@@ -2631,7 +2660,7 @@
       <w:r>
         <w:t xml:space="preserve"> </w:t>
       </w:r>
-      <w:hyperlink r:id="rId129">
+      <w:hyperlink r:id="rId130">
         <w:r>
           <w:rPr>
             <w:rStyle w:val="Hyperlink"/>
@@ -2648,7 +2677,7 @@
           <w:numId w:val="1021"/>
         </w:numPr>
       </w:pPr>
-      <w:hyperlink r:id="rId130">
+      <w:hyperlink r:id="rId131">
         <w:r>
           <w:rPr>
             <w:rStyle w:val="Hyperlink"/>
@@ -2665,7 +2694,7 @@
           <w:numId w:val="1021"/>
         </w:numPr>
       </w:pPr>
-      <w:hyperlink r:id="rId131">
+      <w:hyperlink r:id="rId132">
         <w:r>
           <w:rPr>
             <w:rStyle w:val="Hyperlink"/>
@@ -2682,12 +2711,12 @@
           <w:numId w:val="1021"/>
         </w:numPr>
       </w:pPr>
-      <w:hyperlink r:id="rId132">
-        <w:r>
-          <w:rPr>
-            <w:rStyle w:val="Hyperlink"/>
-          </w:rPr>
-          <w:t xml:space="preserve">Unified Modeling Language (UML) diagram</w:t>
+      <w:hyperlink r:id="rId133">
+        <w:r>
+          <w:rPr>
+            <w:rStyle w:val="Hyperlink"/>
+          </w:rPr>
+          <w:t xml:space="preserve">ResumeAid</w:t>
         </w:r>
       </w:hyperlink>
     </w:p>
@@ -2699,12 +2728,12 @@
           <w:numId w:val="1021"/>
         </w:numPr>
       </w:pPr>
-      <w:hyperlink r:id="rId133">
-        <w:r>
-          <w:rPr>
-            <w:rStyle w:val="Hyperlink"/>
-          </w:rPr>
-          <w:t xml:space="preserve">ResumeAid</w:t>
+      <w:hyperlink r:id="rId134">
+        <w:r>
+          <w:rPr>
+            <w:rStyle w:val="Hyperlink"/>
+          </w:rPr>
+          <w:t xml:space="preserve">What are the steps, you go through, in a job interview?</w:t>
         </w:r>
       </w:hyperlink>
     </w:p>
@@ -2716,12 +2745,12 @@
           <w:numId w:val="1021"/>
         </w:numPr>
       </w:pPr>
-      <w:hyperlink r:id="rId134">
-        <w:r>
-          <w:rPr>
-            <w:rStyle w:val="Hyperlink"/>
-          </w:rPr>
-          <w:t xml:space="preserve">What are the steps, you go through, in a job interview?</w:t>
+      <w:hyperlink r:id="rId135">
+        <w:r>
+          <w:rPr>
+            <w:rStyle w:val="Hyperlink"/>
+          </w:rPr>
+          <w:t xml:space="preserve">Deposit a Code</w:t>
         </w:r>
       </w:hyperlink>
     </w:p>
@@ -2733,12 +2762,84 @@
           <w:numId w:val="1021"/>
         </w:numPr>
       </w:pPr>
-      <w:hyperlink r:id="rId135">
-        <w:r>
-          <w:rPr>
-            <w:rStyle w:val="Hyperlink"/>
-          </w:rPr>
-          <w:t xml:space="preserve">Deposit a Code</w:t>
+      <w:r>
+        <w:t xml:space="preserve">Artificial Intelligence</w:t>
+      </w:r>
+      <w:r>
+        <w:t xml:space="preserve"> </w:t>
+      </w:r>
+      <w:hyperlink r:id="rId136">
+        <w:r>
+          <w:rPr>
+            <w:rStyle w:val="Hyperlink"/>
+          </w:rPr>
+          <w:t xml:space="preserve">js.TensorFlow.org</w:t>
+        </w:r>
+      </w:hyperlink>
+      <w:r>
+        <w:t xml:space="preserve"> </w:t>
+      </w:r>
+      <w:hyperlink r:id="rId137">
+        <w:r>
+          <w:rPr>
+            <w:rStyle w:val="Hyperlink"/>
+          </w:rPr>
+          <w:t xml:space="preserve">Compromise</w:t>
+        </w:r>
+      </w:hyperlink>
+      <w:r>
+        <w:t xml:space="preserve"> </w:t>
+      </w:r>
+      <w:hyperlink r:id="rId138">
+        <w:r>
+          <w:rPr>
+            <w:rStyle w:val="Hyperlink"/>
+          </w:rPr>
+          <w:t xml:space="preserve">Brain - Our Relating to Person</w:t>
+        </w:r>
+      </w:hyperlink>
+      <w:r>
+        <w:t xml:space="preserve"> </w:t>
+      </w:r>
+      <w:hyperlink r:id="rId139">
+        <w:r>
+          <w:rPr>
+            <w:rStyle w:val="Hyperlink"/>
+          </w:rPr>
+          <w:t xml:space="preserve">Synaptic</w:t>
+        </w:r>
+      </w:hyperlink>
+      <w:r>
+        <w:t xml:space="preserve"> </w:t>
+      </w:r>
+      <w:hyperlink r:id="rId140">
+        <w:r>
+          <w:rPr>
+            <w:rStyle w:val="Hyperlink"/>
+          </w:rPr>
+          <w:t xml:space="preserve">Neataptic</w:t>
+        </w:r>
+      </w:hyperlink>
+      <w:r>
+        <w:t xml:space="preserve"> </w:t>
+      </w:r>
+      <w:hyperlink r:id="rId141">
+        <w:r>
+          <w:rPr>
+            <w:rStyle w:val="Hyperlink"/>
+          </w:rPr>
+          <w:t xml:space="preserve">deeplearnjs.org Add</w:t>
+        </w:r>
+      </w:hyperlink>
+      <w:r>
+        <w:t xml:space="preserve"> </w:t>
+      </w:r>
+      <w:hyperlink r:id="rId142">
+        <w:r>
+          <w:rPr>
+            <w:rStyle w:val="Hyperlink"/>
+          </w:rPr>
+          <w:t xml:space="preserve">machine learning tools ml.js</w:t>
         </w:r>
       </w:hyperlink>
     </w:p>
@@ -2750,95 +2851,12 @@
           <w:numId w:val="1021"/>
         </w:numPr>
       </w:pPr>
-      <w:r>
-        <w:t xml:space="preserve">Artificial Intelligence</w:t>
-      </w:r>
-      <w:r>
-        <w:t xml:space="preserve"> </w:t>
-      </w:r>
-      <w:hyperlink r:id="rId136">
-        <w:r>
-          <w:rPr>
-            <w:rStyle w:val="Hyperlink"/>
-          </w:rPr>
-          <w:t xml:space="preserve">Scikit-learn</w:t>
-        </w:r>
-      </w:hyperlink>
-      <w:r>
-        <w:t xml:space="preserve"> </w:t>
-      </w:r>
-      <w:hyperlink r:id="rId137">
-        <w:r>
-          <w:rPr>
-            <w:rStyle w:val="Hyperlink"/>
-          </w:rPr>
-          <w:t xml:space="preserve">js.TensorFlow.org</w:t>
-        </w:r>
-      </w:hyperlink>
-      <w:r>
-        <w:t xml:space="preserve"> </w:t>
-      </w:r>
-      <w:hyperlink r:id="rId138">
-        <w:r>
-          <w:rPr>
-            <w:rStyle w:val="Hyperlink"/>
-          </w:rPr>
-          <w:t xml:space="preserve">Compromise</w:t>
-        </w:r>
-      </w:hyperlink>
-      <w:r>
-        <w:t xml:space="preserve"> </w:t>
-      </w:r>
-      <w:hyperlink r:id="rId139">
-        <w:r>
-          <w:rPr>
-            <w:rStyle w:val="Hyperlink"/>
-          </w:rPr>
-          <w:t xml:space="preserve">Brain - Our Relating to Person</w:t>
-        </w:r>
-      </w:hyperlink>
-      <w:r>
-        <w:t xml:space="preserve"> </w:t>
-      </w:r>
-      <w:hyperlink r:id="rId140">
-        <w:r>
-          <w:rPr>
-            <w:rStyle w:val="Hyperlink"/>
-          </w:rPr>
-          <w:t xml:space="preserve">Synaptic</w:t>
-        </w:r>
-      </w:hyperlink>
-      <w:r>
-        <w:t xml:space="preserve"> </w:t>
-      </w:r>
-      <w:hyperlink r:id="rId141">
-        <w:r>
-          <w:rPr>
-            <w:rStyle w:val="Hyperlink"/>
-          </w:rPr>
-          <w:t xml:space="preserve">Neataptic</w:t>
-        </w:r>
-      </w:hyperlink>
-      <w:r>
-        <w:t xml:space="preserve"> </w:t>
-      </w:r>
-      <w:hyperlink r:id="rId142">
-        <w:r>
-          <w:rPr>
-            <w:rStyle w:val="Hyperlink"/>
-          </w:rPr>
-          <w:t xml:space="preserve">deeplearnjs.org Add</w:t>
-        </w:r>
-      </w:hyperlink>
-      <w:r>
-        <w:t xml:space="preserve"> </w:t>
-      </w:r>
       <w:hyperlink r:id="rId143">
         <w:r>
           <w:rPr>
             <w:rStyle w:val="Hyperlink"/>
           </w:rPr>
-          <w:t xml:space="preserve">machine learning tools ml.js</w:t>
+          <w:t xml:space="preserve">Web API</w:t>
         </w:r>
       </w:hyperlink>
     </w:p>
@@ -2855,7 +2873,7 @@
           <w:rPr>
             <w:rStyle w:val="Hyperlink"/>
           </w:rPr>
-          <w:t xml:space="preserve">Web API</w:t>
+          <w:t xml:space="preserve">Web Assembly</w:t>
         </w:r>
       </w:hyperlink>
     </w:p>
@@ -2872,7 +2890,7 @@
           <w:rPr>
             <w:rStyle w:val="Hyperlink"/>
           </w:rPr>
-          <w:t xml:space="preserve">Web Assembly</w:t>
+          <w:t xml:space="preserve">Operating System</w:t>
         </w:r>
       </w:hyperlink>
     </w:p>
@@ -2884,12 +2902,1116 @@
           <w:numId w:val="1021"/>
         </w:numPr>
       </w:pPr>
+      <w:r>
+        <w:t xml:space="preserve">JavaScript: jQuery,</w:t>
+      </w:r>
+      <w:r>
+        <w:t xml:space="preserve"> </w:t>
+      </w:r>
       <w:hyperlink r:id="rId146">
         <w:r>
           <w:rPr>
             <w:rStyle w:val="Hyperlink"/>
           </w:rPr>
-          <w:t xml:space="preserve">Operating System</w:t>
+          <w:t xml:space="preserve">jQuery UI</w:t>
+        </w:r>
+      </w:hyperlink>
+      <w:r>
+        <w:t xml:space="preserve">,</w:t>
+      </w:r>
+      <w:r>
+        <w:t xml:space="preserve"> </w:t>
+      </w:r>
+      <w:hyperlink r:id="rId147">
+        <w:r>
+          <w:rPr>
+            <w:rStyle w:val="Hyperlink"/>
+          </w:rPr>
+          <w:t xml:space="preserve">jQWidgets</w:t>
+        </w:r>
+      </w:hyperlink>
+      <w:r>
+        <w:t xml:space="preserve">,</w:t>
+      </w:r>
+      <w:r>
+        <w:t xml:space="preserve"> </w:t>
+      </w:r>
+      <w:r>
+        <w:t xml:space="preserve">ASP.NET AJAX Control Toolkit,</w:t>
+      </w:r>
+      <w:r>
+        <w:t xml:space="preserve"> </w:t>
+      </w:r>
+      <w:hyperlink r:id="rId148">
+        <w:r>
+          <w:rPr>
+            <w:rStyle w:val="Hyperlink"/>
+          </w:rPr>
+          <w:t xml:space="preserve">Coding Sample</w:t>
+        </w:r>
+      </w:hyperlink>
+      <w:r>
+        <w:t xml:space="preserve">,</w:t>
+      </w:r>
+      <w:r>
+        <w:t xml:space="preserve"> </w:t>
+      </w:r>
+      <w:hyperlink r:id="rId149">
+        <w:r>
+          <w:rPr>
+            <w:rStyle w:val="Hyperlink"/>
+          </w:rPr>
+          <w:t xml:space="preserve">Tesseract.js: Pure JS OCR for Over 100 Languages</w:t>
+        </w:r>
+      </w:hyperlink>
+      <w:r>
+        <w:t xml:space="preserve">,</w:t>
+      </w:r>
+      <w:r>
+        <w:t xml:space="preserve"> </w:t>
+      </w:r>
+      <w:hyperlink r:id="rId150">
+        <w:r>
+          <w:rPr>
+            <w:rStyle w:val="Hyperlink"/>
+          </w:rPr>
+          <w:t xml:space="preserve">HTML5 Dialog Parable</w:t>
+        </w:r>
+      </w:hyperlink>
+      <w:r>
+        <w:t xml:space="preserve">,</w:t>
+      </w:r>
+      <w:r>
+        <w:t xml:space="preserve"> </w:t>
+      </w:r>
+      <w:hyperlink r:id="rId151">
+        <w:r>
+          <w:rPr>
+            <w:rStyle w:val="Hyperlink"/>
+          </w:rPr>
+          <w:t xml:space="preserve">ValidateJS.org</w:t>
+        </w:r>
+      </w:hyperlink>
+      <w:r>
+        <w:t xml:space="preserve">,</w:t>
+      </w:r>
+      <w:r>
+        <w:t xml:space="preserve"> </w:t>
+      </w:r>
+      <w:hyperlink r:id="rId152">
+        <w:r>
+          <w:rPr>
+            <w:rStyle w:val="Hyperlink"/>
+          </w:rPr>
+          <w:t xml:space="preserve">jestjs.io</w:t>
+        </w:r>
+      </w:hyperlink>
+      <w:r>
+        <w:t xml:space="preserve">,</w:t>
+      </w:r>
+      <w:r>
+        <w:t xml:space="preserve"> </w:t>
+      </w:r>
+      <w:hyperlink r:id="rId153">
+        <w:r>
+          <w:rPr>
+            <w:rStyle w:val="Hyperlink"/>
+          </w:rPr>
+          <w:t xml:space="preserve">numverify.com</w:t>
+        </w:r>
+      </w:hyperlink>
+      <w:r>
+        <w:t xml:space="preserve">,</w:t>
+      </w:r>
+      <w:r>
+        <w:t xml:space="preserve"> </w:t>
+      </w:r>
+      <w:hyperlink r:id="rId154">
+        <w:r>
+          <w:rPr>
+            <w:rStyle w:val="Hyperlink"/>
+          </w:rPr>
+          <w:t xml:space="preserve">VocaJS by Dmitri Pavlutin for manipulating strings</w:t>
+        </w:r>
+      </w:hyperlink>
+      <w:r>
+        <w:t xml:space="preserve">,</w:t>
+      </w:r>
+      <w:r>
+        <w:t xml:space="preserve"> </w:t>
+      </w:r>
+      <w:hyperlink r:id="rId155">
+        <w:r>
+          <w:rPr>
+            <w:rStyle w:val="Hyperlink"/>
+          </w:rPr>
+          <w:t xml:space="preserve">ParsleyJS by Guillaume Potier for validation</w:t>
+        </w:r>
+      </w:hyperlink>
+      <w:r>
+        <w:t xml:space="preserve">,</w:t>
+      </w:r>
+      <w:r>
+        <w:t xml:space="preserve"> </w:t>
+      </w:r>
+      <w:hyperlink r:id="rId156">
+        <w:r>
+          <w:rPr>
+            <w:rStyle w:val="Hyperlink"/>
+          </w:rPr>
+          <w:t xml:space="preserve">Facebook React</w:t>
+        </w:r>
+      </w:hyperlink>
+      <w:r>
+        <w:t xml:space="preserve">,</w:t>
+      </w:r>
+      <w:r>
+        <w:t xml:space="preserve"> </w:t>
+      </w:r>
+      <w:hyperlink r:id="rId157">
+        <w:r>
+          <w:rPr>
+            <w:rStyle w:val="Hyperlink"/>
+          </w:rPr>
+          <w:t xml:space="preserve">ChartJS</w:t>
+        </w:r>
+      </w:hyperlink>
+      <w:r>
+        <w:t xml:space="preserve">,</w:t>
+      </w:r>
+      <w:r>
+        <w:t xml:space="preserve"> </w:t>
+      </w:r>
+      <w:hyperlink r:id="rId158">
+        <w:r>
+          <w:rPr>
+            <w:rStyle w:val="Hyperlink"/>
+          </w:rPr>
+          <w:t xml:space="preserve">jStat</w:t>
+        </w:r>
+      </w:hyperlink>
+      <w:r>
+        <w:t xml:space="preserve">,</w:t>
+      </w:r>
+      <w:r>
+        <w:t xml:space="preserve"> </w:t>
+      </w:r>
+      <w:hyperlink r:id="rId159">
+        <w:r>
+          <w:rPr>
+            <w:rStyle w:val="Hyperlink"/>
+          </w:rPr>
+          <w:t xml:space="preserve">jStat date</w:t>
+        </w:r>
+      </w:hyperlink>
+      <w:r>
+        <w:t xml:space="preserve">,</w:t>
+      </w:r>
+      <w:r>
+        <w:t xml:space="preserve"> </w:t>
+      </w:r>
+      <w:hyperlink r:id="rId160">
+        <w:r>
+          <w:rPr>
+            <w:rStyle w:val="Hyperlink"/>
+          </w:rPr>
+          <w:t xml:space="preserve">Spreadsheet</w:t>
+        </w:r>
+      </w:hyperlink>
+      <w:r>
+        <w:t xml:space="preserve">,</w:t>
+      </w:r>
+      <w:r>
+        <w:t xml:space="preserve"> </w:t>
+      </w:r>
+      <w:hyperlink r:id="rId161">
+        <w:r>
+          <w:rPr>
+            <w:rStyle w:val="Hyperlink"/>
+          </w:rPr>
+          <w:t xml:space="preserve">e-mail template</w:t>
+        </w:r>
+      </w:hyperlink>
+      <w:r>
+        <w:t xml:space="preserve">,</w:t>
+      </w:r>
+      <w:r>
+        <w:t xml:space="preserve"> </w:t>
+      </w:r>
+      <w:hyperlink r:id="rId162">
+        <w:r>
+          <w:rPr>
+            <w:rStyle w:val="Hyperlink"/>
+          </w:rPr>
+          <w:t xml:space="preserve">Web Workers</w:t>
+        </w:r>
+      </w:hyperlink>
+      <w:r>
+        <w:t xml:space="preserve">,</w:t>
+      </w:r>
+      <w:r>
+        <w:t xml:space="preserve"> </w:t>
+      </w:r>
+      <w:hyperlink r:id="rId163">
+        <w:r>
+          <w:rPr>
+            <w:rStyle w:val="Hyperlink"/>
+          </w:rPr>
+          <w:t xml:space="preserve">Oleksii Trekhleb - JavaScript Algorithms and Data Structures</w:t>
+        </w:r>
+      </w:hyperlink>
+      <w:r>
+        <w:t xml:space="preserve">,</w:t>
+      </w:r>
+      <w:r>
+        <w:t xml:space="preserve"> </w:t>
+      </w:r>
+      <w:hyperlink r:id="rId164">
+        <w:r>
+          <w:rPr>
+            <w:rStyle w:val="Hyperlink"/>
+          </w:rPr>
+          <w:t xml:space="preserve">Date Statistics</w:t>
+        </w:r>
+      </w:hyperlink>
+      <w:r>
+        <w:t xml:space="preserve">,</w:t>
+      </w:r>
+      <w:r>
+        <w:t xml:space="preserve"> </w:t>
+      </w:r>
+      <w:hyperlink r:id="rId165">
+        <w:r>
+          <w:rPr>
+            <w:rStyle w:val="Hyperlink"/>
+          </w:rPr>
+          <w:t xml:space="preserve">URI Word Statistics</w:t>
+        </w:r>
+      </w:hyperlink>
+      <w:r>
+        <w:t xml:space="preserve">,</w:t>
+      </w:r>
+      <w:r>
+        <w:t xml:space="preserve"> </w:t>
+      </w:r>
+      <w:hyperlink r:id="rId166">
+        <w:r>
+          <w:rPr>
+            <w:rStyle w:val="Hyperlink"/>
+          </w:rPr>
+          <w:t xml:space="preserve">PDF.js</w:t>
+        </w:r>
+      </w:hyperlink>
+      <w:r>
+        <w:t xml:space="preserve">,</w:t>
+      </w:r>
+      <w:r>
+        <w:t xml:space="preserve"> </w:t>
+      </w:r>
+      <w:hyperlink r:id="rId167">
+        <w:r>
+          <w:rPr>
+            <w:rStyle w:val="Hyperlink"/>
+          </w:rPr>
+          <w:t xml:space="preserve">Stackoverflow</w:t>
+        </w:r>
+      </w:hyperlink>
+      <w:r>
+        <w:t xml:space="preserve">,</w:t>
+      </w:r>
+      <w:r>
+        <w:t xml:space="preserve"> </w:t>
+      </w:r>
+      <w:hyperlink r:id="rId168">
+        <w:r>
+          <w:rPr>
+            <w:rStyle w:val="Hyperlink"/>
+          </w:rPr>
+          <w:t xml:space="preserve">Meta Tags</w:t>
+        </w:r>
+      </w:hyperlink>
+      <w:r>
+        <w:t xml:space="preserve">,</w:t>
+      </w:r>
+      <w:r>
+        <w:t xml:space="preserve"> </w:t>
+      </w:r>
+      <w:hyperlink r:id="rId169">
+        <w:r>
+          <w:rPr>
+            <w:rStyle w:val="Hyperlink"/>
+          </w:rPr>
+          <w:t xml:space="preserve">Reduce</w:t>
+        </w:r>
+      </w:hyperlink>
+      <w:r>
+        <w:t xml:space="preserve">,</w:t>
+      </w:r>
+      <w:r>
+        <w:t xml:space="preserve"> </w:t>
+      </w:r>
+      <w:hyperlink r:id="rId170">
+        <w:r>
+          <w:rPr>
+            <w:rStyle w:val="Hyperlink"/>
+          </w:rPr>
+          <w:t xml:space="preserve">Map</w:t>
+        </w:r>
+      </w:hyperlink>
+      <w:r>
+        <w:t xml:space="preserve">,</w:t>
+      </w:r>
+      <w:r>
+        <w:t xml:space="preserve"> </w:t>
+      </w:r>
+      <w:hyperlink r:id="rId171">
+        <w:r>
+          <w:rPr>
+            <w:rStyle w:val="Hyperlink"/>
+          </w:rPr>
+          <w:t xml:space="preserve">Filter</w:t>
+        </w:r>
+      </w:hyperlink>
+      <w:r>
+        <w:t xml:space="preserve">,</w:t>
+      </w:r>
+      <w:r>
+        <w:t xml:space="preserve"> </w:t>
+      </w:r>
+      <w:hyperlink r:id="rId172">
+        <w:r>
+          <w:rPr>
+            <w:rStyle w:val="Hyperlink"/>
+          </w:rPr>
+          <w:t xml:space="preserve">Your faith in me</w:t>
+        </w:r>
+      </w:hyperlink>
+      <w:r>
+        <w:t xml:space="preserve">,</w:t>
+      </w:r>
+      <w:r>
+        <w:t xml:space="preserve"> </w:t>
+      </w:r>
+      <w:hyperlink r:id="rId173">
+        <w:r>
+          <w:rPr>
+            <w:rStyle w:val="Hyperlink"/>
+          </w:rPr>
+          <w:t xml:space="preserve">linq.js - LINQ for JavaScript</w:t>
+        </w:r>
+      </w:hyperlink>
+      <w:r>
+        <w:t xml:space="preserve">,</w:t>
+      </w:r>
+      <w:r>
+        <w:t xml:space="preserve"> </w:t>
+      </w:r>
+      <w:hyperlink r:id="rId174">
+        <w:r>
+          <w:rPr>
+            <w:rStyle w:val="Hyperlink"/>
+          </w:rPr>
+          <w:t xml:space="preserve">mathjs.org</w:t>
+        </w:r>
+      </w:hyperlink>
+      <w:r>
+        <w:t xml:space="preserve">,</w:t>
+      </w:r>
+      <w:r>
+        <w:t xml:space="preserve"> </w:t>
+      </w:r>
+      <w:hyperlink r:id="rId175">
+        <w:r>
+          <w:rPr>
+            <w:rStyle w:val="Hyperlink"/>
+          </w:rPr>
+          <w:t xml:space="preserve">Epoch</w:t>
+        </w:r>
+      </w:hyperlink>
+      <w:r>
+        <w:t xml:space="preserve">,</w:t>
+      </w:r>
+      <w:r>
+        <w:t xml:space="preserve"> </w:t>
+      </w:r>
+      <w:hyperlink r:id="rId176">
+        <w:r>
+          <w:rPr>
+            <w:rStyle w:val="Hyperlink"/>
+          </w:rPr>
+          <w:t xml:space="preserve">Data-Driven Documents</w:t>
+        </w:r>
+      </w:hyperlink>
+      <w:r>
+        <w:t xml:space="preserve">,</w:t>
+      </w:r>
+      <w:r>
+        <w:t xml:space="preserve"> </w:t>
+      </w:r>
+      <w:hyperlink r:id="rId177">
+        <w:r>
+          <w:rPr>
+            <w:rStyle w:val="Hyperlink"/>
+          </w:rPr>
+          <w:t xml:space="preserve">Babylon.js</w:t>
+        </w:r>
+      </w:hyperlink>
+      <w:r>
+        <w:t xml:space="preserve">,</w:t>
+      </w:r>
+      <w:r>
+        <w:t xml:space="preserve"> </w:t>
+      </w:r>
+      <w:hyperlink r:id="rId178">
+        <w:r>
+          <w:rPr>
+            <w:rStyle w:val="Hyperlink"/>
+          </w:rPr>
+          <w:t xml:space="preserve">Countries</w:t>
+        </w:r>
+      </w:hyperlink>
+      <w:r>
+        <w:t xml:space="preserve">,</w:t>
+      </w:r>
+      <w:r>
+        <w:t xml:space="preserve"> </w:t>
+      </w:r>
+      <w:hyperlink r:id="rId179">
+        <w:r>
+          <w:rPr>
+            <w:rStyle w:val="Hyperlink"/>
+          </w:rPr>
+          <w:t xml:space="preserve">Messaging API</w:t>
+        </w:r>
+      </w:hyperlink>
+      <w:r>
+        <w:t xml:space="preserve">,</w:t>
+      </w:r>
+      <w:r>
+        <w:t xml:space="preserve"> </w:t>
+      </w:r>
+      <w:hyperlink r:id="rId180">
+        <w:r>
+          <w:rPr>
+            <w:rStyle w:val="Hyperlink"/>
+          </w:rPr>
+          <w:t xml:space="preserve">Flotr2</w:t>
+        </w:r>
+      </w:hyperlink>
+      <w:r>
+        <w:t xml:space="preserve">,</w:t>
+      </w:r>
+      <w:r>
+        <w:t xml:space="preserve"> </w:t>
+      </w:r>
+      <w:hyperlink r:id="rId181">
+        <w:r>
+          <w:rPr>
+            <w:rStyle w:val="Hyperlink"/>
+          </w:rPr>
+          <w:t xml:space="preserve">Knockout</w:t>
+        </w:r>
+      </w:hyperlink>
+      <w:r>
+        <w:t xml:space="preserve">,</w:t>
+      </w:r>
+      <w:r>
+        <w:t xml:space="preserve"> </w:t>
+      </w:r>
+      <w:hyperlink r:id="rId182">
+        <w:r>
+          <w:rPr>
+            <w:rStyle w:val="Hyperlink"/>
+          </w:rPr>
+          <w:t xml:space="preserve">Modernizr</w:t>
+        </w:r>
+      </w:hyperlink>
+      <w:r>
+        <w:t xml:space="preserve">,</w:t>
+      </w:r>
+      <w:r>
+        <w:t xml:space="preserve"> </w:t>
+      </w:r>
+      <w:hyperlink r:id="rId183">
+        <w:r>
+          <w:rPr>
+            <w:rStyle w:val="Hyperlink"/>
+          </w:rPr>
+          <w:t xml:space="preserve">Underscore</w:t>
+        </w:r>
+      </w:hyperlink>
+      <w:r>
+        <w:t xml:space="preserve">,</w:t>
+      </w:r>
+      <w:r>
+        <w:t xml:space="preserve"> </w:t>
+      </w:r>
+      <w:hyperlink r:id="rId184">
+        <w:r>
+          <w:rPr>
+            <w:rStyle w:val="Hyperlink"/>
+          </w:rPr>
+          <w:t xml:space="preserve">Template</w:t>
+        </w:r>
+      </w:hyperlink>
+      <w:r>
+        <w:t xml:space="preserve">,</w:t>
+      </w:r>
+      <w:r>
+        <w:t xml:space="preserve"> </w:t>
+      </w:r>
+      <w:hyperlink r:id="rId185">
+        <w:r>
+          <w:rPr>
+            <w:rStyle w:val="Hyperlink"/>
+          </w:rPr>
+          <w:t xml:space="preserve">Three.js</w:t>
+        </w:r>
+      </w:hyperlink>
+      <w:r>
+        <w:t xml:space="preserve">,</w:t>
+      </w:r>
+      <w:r>
+        <w:t xml:space="preserve"> </w:t>
+      </w:r>
+      <w:hyperlink r:id="rId186">
+        <w:r>
+          <w:rPr>
+            <w:rStyle w:val="Hyperlink"/>
+          </w:rPr>
+          <w:t xml:space="preserve">Raphael</w:t>
+        </w:r>
+      </w:hyperlink>
+      <w:r>
+        <w:t xml:space="preserve">,</w:t>
+      </w:r>
+      <w:r>
+        <w:t xml:space="preserve"> </w:t>
+      </w:r>
+      <w:hyperlink r:id="rId187">
+        <w:r>
+          <w:rPr>
+            <w:rStyle w:val="Hyperlink"/>
+          </w:rPr>
+          <w:t xml:space="preserve">DOM with IFrame</w:t>
+        </w:r>
+      </w:hyperlink>
+      <w:r>
+        <w:t xml:space="preserve">,</w:t>
+      </w:r>
+      <w:r>
+        <w:t xml:space="preserve"> </w:t>
+      </w:r>
+      <w:hyperlink r:id="rId188">
+        <w:r>
+          <w:rPr>
+            <w:rStyle w:val="Hyperlink"/>
+          </w:rPr>
+          <w:t xml:space="preserve">DOMParser</w:t>
+        </w:r>
+      </w:hyperlink>
+      <w:r>
+        <w:t xml:space="preserve">,</w:t>
+      </w:r>
+      <w:r>
+        <w:t xml:space="preserve"> </w:t>
+      </w:r>
+      <w:hyperlink r:id="rId189">
+        <w:r>
+          <w:rPr>
+            <w:rStyle w:val="Hyperlink"/>
+          </w:rPr>
+          <w:t xml:space="preserve">Processing.js</w:t>
+        </w:r>
+      </w:hyperlink>
+      <w:r>
+        <w:t xml:space="preserve">,</w:t>
+      </w:r>
+      <w:r>
+        <w:t xml:space="preserve"> </w:t>
+      </w:r>
+      <w:hyperlink r:id="rId190">
+        <w:r>
+          <w:rPr>
+            <w:rStyle w:val="Hyperlink"/>
+          </w:rPr>
+          <w:t xml:space="preserve">lodash</w:t>
+        </w:r>
+      </w:hyperlink>
+      <w:r>
+        <w:t xml:space="preserve">,</w:t>
+      </w:r>
+      <w:r>
+        <w:t xml:space="preserve"> </w:t>
+      </w:r>
+      <w:hyperlink r:id="rId191">
+        <w:r>
+          <w:rPr>
+            <w:rStyle w:val="Hyperlink"/>
+          </w:rPr>
+          <w:t xml:space="preserve">RequireJS</w:t>
+        </w:r>
+      </w:hyperlink>
+      <w:r>
+        <w:t xml:space="preserve">,</w:t>
+      </w:r>
+      <w:r>
+        <w:t xml:space="preserve"> </w:t>
+      </w:r>
+      <w:hyperlink r:id="rId192">
+        <w:r>
+          <w:rPr>
+            <w:rStyle w:val="Hyperlink"/>
+          </w:rPr>
+          <w:t xml:space="preserve">OpenExchangeRates.org</w:t>
+        </w:r>
+      </w:hyperlink>
+      <w:r>
+        <w:t xml:space="preserve">,</w:t>
+      </w:r>
+      <w:r>
+        <w:t xml:space="preserve"> </w:t>
+      </w:r>
+      <w:hyperlink r:id="rId193">
+        <w:r>
+          <w:rPr>
+            <w:rStyle w:val="Hyperlink"/>
+          </w:rPr>
+          <w:t xml:space="preserve">Reverse</w:t>
+        </w:r>
+      </w:hyperlink>
+      <w:r>
+        <w:t xml:space="preserve">,</w:t>
+      </w:r>
+      <w:r>
+        <w:t xml:space="preserve"> </w:t>
+      </w:r>
+      <w:hyperlink r:id="rId194">
+        <w:r>
+          <w:rPr>
+            <w:rStyle w:val="Hyperlink"/>
+          </w:rPr>
+          <w:t xml:space="preserve">Navigation Timing API</w:t>
+        </w:r>
+      </w:hyperlink>
+      <w:r>
+        <w:t xml:space="preserve">,</w:t>
+      </w:r>
+      <w:r>
+        <w:t xml:space="preserve"> </w:t>
+      </w:r>
+      <w:hyperlink r:id="rId195">
+        <w:r>
+          <w:rPr>
+            <w:rStyle w:val="Hyperlink"/>
+          </w:rPr>
+          <w:t xml:space="preserve">Base64 encoding and decoding</w:t>
+        </w:r>
+      </w:hyperlink>
+      <w:r>
+        <w:t xml:space="preserve">,</w:t>
+      </w:r>
+      <w:r>
+        <w:t xml:space="preserve"> </w:t>
+      </w:r>
+      <w:hyperlink r:id="rId196">
+        <w:r>
+          <w:rPr>
+            <w:rStyle w:val="Hyperlink"/>
+          </w:rPr>
+          <w:t xml:space="preserve">Convert from image file into base64 string</w:t>
+        </w:r>
+      </w:hyperlink>
+      <w:r>
+        <w:t xml:space="preserve">,</w:t>
+      </w:r>
+      <w:r>
+        <w:t xml:space="preserve"> </w:t>
+      </w:r>
+      <w:hyperlink r:id="rId197">
+        <w:r>
+          <w:rPr>
+            <w:rStyle w:val="Hyperlink"/>
+          </w:rPr>
+          <w:t xml:space="preserve">Traffic Light</w:t>
+        </w:r>
+      </w:hyperlink>
+      <w:r>
+        <w:t xml:space="preserve">,</w:t>
+      </w:r>
+      <w:r>
+        <w:t xml:space="preserve"> </w:t>
+      </w:r>
+      <w:hyperlink r:id="rId198">
+        <w:r>
+          <w:rPr>
+            <w:rStyle w:val="Hyperlink"/>
+          </w:rPr>
+          <w:t xml:space="preserve">Chess board</w:t>
+        </w:r>
+      </w:hyperlink>
+      <w:r>
+        <w:t xml:space="preserve">,</w:t>
+      </w:r>
+      <w:r>
+        <w:t xml:space="preserve"> </w:t>
+      </w:r>
+      <w:hyperlink r:id="rId199">
+        <w:r>
+          <w:rPr>
+            <w:rStyle w:val="Hyperlink"/>
+          </w:rPr>
+          <w:t xml:space="preserve">Resistor Color Coding</w:t>
+        </w:r>
+      </w:hyperlink>
+      <w:r>
+        <w:t xml:space="preserve">,</w:t>
+      </w:r>
+      <w:r>
+        <w:t xml:space="preserve"> </w:t>
+      </w:r>
+      <w:hyperlink r:id="rId200">
+        <w:r>
+          <w:rPr>
+            <w:rStyle w:val="Hyperlink"/>
+          </w:rPr>
+          <w:t xml:space="preserve">Simultaneous Equations</w:t>
+        </w:r>
+      </w:hyperlink>
+      <w:r>
+        <w:t xml:space="preserve">,</w:t>
+      </w:r>
+      <w:r>
+        <w:t xml:space="preserve"> </w:t>
+      </w:r>
+      <w:hyperlink r:id="rId201">
+        <w:r>
+          <w:rPr>
+            <w:rStyle w:val="Hyperlink"/>
+          </w:rPr>
+          <w:t xml:space="preserve">Document Object Model (DOM)</w:t>
+        </w:r>
+      </w:hyperlink>
+      <w:r>
+        <w:t xml:space="preserve">,</w:t>
+      </w:r>
+      <w:r>
+        <w:t xml:space="preserve"> </w:t>
+      </w:r>
+      <w:hyperlink r:id="rId202">
+        <w:r>
+          <w:rPr>
+            <w:rStyle w:val="Hyperlink"/>
+          </w:rPr>
+          <w:t xml:space="preserve">Credit Card Type and Number Validation</w:t>
+        </w:r>
+      </w:hyperlink>
+      <w:r>
+        <w:t xml:space="preserve">,</w:t>
+      </w:r>
+      <w:r>
+        <w:t xml:space="preserve"> </w:t>
+      </w:r>
+      <w:hyperlink r:id="rId203">
+        <w:r>
+          <w:rPr>
+            <w:rStyle w:val="Hyperlink"/>
+          </w:rPr>
+          <w:t xml:space="preserve">Degrees and Radians Conversion</w:t>
+        </w:r>
+      </w:hyperlink>
+      <w:r>
+        <w:t xml:space="preserve">,</w:t>
+      </w:r>
+      <w:r>
+        <w:t xml:space="preserve"> </w:t>
+      </w:r>
+      <w:hyperlink r:id="rId204">
+        <w:r>
+          <w:rPr>
+            <w:rStyle w:val="Hyperlink"/>
+          </w:rPr>
+          <w:t xml:space="preserve">Denominator</w:t>
+        </w:r>
+      </w:hyperlink>
+      <w:r>
+        <w:t xml:space="preserve">,</w:t>
+      </w:r>
+      <w:r>
+        <w:t xml:space="preserve"> </w:t>
+      </w:r>
+      <w:hyperlink r:id="rId205">
+        <w:r>
+          <w:rPr>
+            <w:rStyle w:val="Hyperlink"/>
+          </w:rPr>
+          <w:t xml:space="preserve">Client Browser</w:t>
+        </w:r>
+      </w:hyperlink>
+      <w:r>
+        <w:t xml:space="preserve">,</w:t>
+      </w:r>
+      <w:r>
+        <w:t xml:space="preserve"> </w:t>
+      </w:r>
+      <w:hyperlink r:id="rId206">
+        <w:r>
+          <w:rPr>
+            <w:rStyle w:val="Hyperlink"/>
+          </w:rPr>
+          <w:t xml:space="preserve">Document</w:t>
+        </w:r>
+      </w:hyperlink>
+      <w:r>
+        <w:t xml:space="preserve">,</w:t>
+      </w:r>
+      <w:r>
+        <w:t xml:space="preserve"> </w:t>
+      </w:r>
+      <w:hyperlink r:id="rId207">
+        <w:r>
+          <w:rPr>
+            <w:rStyle w:val="Hyperlink"/>
+          </w:rPr>
+          <w:t xml:space="preserve">Point</w:t>
+        </w:r>
+      </w:hyperlink>
+      <w:r>
+        <w:t xml:space="preserve">,</w:t>
+      </w:r>
+      <w:r>
+        <w:t xml:space="preserve"> </w:t>
+      </w:r>
+      <w:hyperlink r:id="rId208">
+        <w:r>
+          <w:rPr>
+            <w:rStyle w:val="Hyperlink"/>
+          </w:rPr>
+          <w:t xml:space="preserve">Complex</w:t>
+        </w:r>
+      </w:hyperlink>
+      <w:r>
+        <w:t xml:space="preserve">,</w:t>
+      </w:r>
+      <w:r>
+        <w:t xml:space="preserve"> </w:t>
+      </w:r>
+      <w:hyperlink r:id="rId209">
+        <w:r>
+          <w:rPr>
+            <w:rStyle w:val="Hyperlink"/>
+          </w:rPr>
+          <w:t xml:space="preserve">Keyboard Characters and There Meaning in Languages</w:t>
+        </w:r>
+      </w:hyperlink>
+      <w:r>
+        <w:t xml:space="preserve">,</w:t>
+      </w:r>
+      <w:r>
+        <w:t xml:space="preserve"> </w:t>
+      </w:r>
+      <w:hyperlink r:id="rId210">
+        <w:r>
+          <w:rPr>
+            <w:rStyle w:val="Hyperlink"/>
+          </w:rPr>
+          <w:t xml:space="preserve">Date Quarter</w:t>
+        </w:r>
+      </w:hyperlink>
+      <w:r>
+        <w:t xml:space="preserve">,</w:t>
+      </w:r>
+      <w:r>
+        <w:t xml:space="preserve"> </w:t>
+      </w:r>
+      <w:hyperlink r:id="rId211">
+        <w:r>
+          <w:rPr>
+            <w:rStyle w:val="Hyperlink"/>
+          </w:rPr>
+          <w:t xml:space="preserve">Math.js Complex Number</w:t>
+        </w:r>
+      </w:hyperlink>
+      <w:r>
+        <w:t xml:space="preserve">,</w:t>
+      </w:r>
+      <w:r>
+        <w:t xml:space="preserve"> </w:t>
+      </w:r>
+      <w:hyperlink r:id="rId212">
+        <w:r>
+          <w:rPr>
+            <w:rStyle w:val="Hyperlink"/>
+          </w:rPr>
+          <w:t xml:space="preserve">Base Convert</w:t>
+        </w:r>
+      </w:hyperlink>
+      <w:r>
+        <w:t xml:space="preserve">.</w:t>
+      </w:r>
+      <w:r>
+        <w:t xml:space="preserve"> </w:t>
+      </w:r>
+      <w:hyperlink r:id="rId213">
+        <w:r>
+          <w:rPr>
+            <w:rStyle w:val="Hyperlink"/>
+          </w:rPr>
+          <w:t xml:space="preserve">Base Number</w:t>
+        </w:r>
+      </w:hyperlink>
+      <w:r>
+        <w:t xml:space="preserve">,</w:t>
+      </w:r>
+      <w:r>
+        <w:t xml:space="preserve"> </w:t>
+      </w:r>
+      <w:hyperlink r:id="rId214">
+        <w:r>
+          <w:rPr>
+            <w:rStyle w:val="Hyperlink"/>
+          </w:rPr>
+          <w:t xml:space="preserve">Random Number</w:t>
+        </w:r>
+      </w:hyperlink>
+      <w:r>
+        <w:t xml:space="preserve">,</w:t>
+      </w:r>
+      <w:r>
+        <w:t xml:space="preserve"> </w:t>
+      </w:r>
+      <w:hyperlink r:id="rId215">
+        <w:r>
+          <w:rPr>
+            <w:rStyle w:val="Hyperlink"/>
+          </w:rPr>
+          <w:t xml:space="preserve">UTF-16 Code Units</w:t>
+        </w:r>
+      </w:hyperlink>
+      <w:r>
+        <w:t xml:space="preserve">,</w:t>
+      </w:r>
+      <w:r>
+        <w:t xml:space="preserve"> </w:t>
+      </w:r>
+      <w:hyperlink r:id="rId216">
+        <w:r>
+          <w:rPr>
+            <w:rStyle w:val="Hyperlink"/>
+          </w:rPr>
+          <w:t xml:space="preserve">Eval Arithmetic Operator</w:t>
+        </w:r>
+      </w:hyperlink>
+      <w:r>
+        <w:t xml:space="preserve">,</w:t>
+      </w:r>
+      <w:r>
+        <w:t xml:space="preserve"> </w:t>
+      </w:r>
+      <w:hyperlink r:id="rId217">
+        <w:r>
+          <w:rPr>
+            <w:rStyle w:val="Hyperlink"/>
+          </w:rPr>
+          <w:t xml:space="preserve">Functional JavaScript</w:t>
+        </w:r>
+      </w:hyperlink>
+      <w:r>
+        <w:t xml:space="preserve">,</w:t>
+      </w:r>
+      <w:r>
+        <w:t xml:space="preserve"> </w:t>
+      </w:r>
+      <w:hyperlink r:id="rId218">
+        <w:r>
+          <w:rPr>
+            <w:rStyle w:val="Hyperlink"/>
+          </w:rPr>
+          <w:t xml:space="preserve">Mathias Bynens HTML entity encoder/decoder (he.js)</w:t>
+        </w:r>
+      </w:hyperlink>
+      <w:r>
+        <w:t xml:space="preserve">,</w:t>
+      </w:r>
+      <w:r>
+        <w:t xml:space="preserve"> </w:t>
+      </w:r>
+      <w:hyperlink r:id="rId219">
+        <w:r>
+          <w:rPr>
+            <w:rStyle w:val="Hyperlink"/>
+          </w:rPr>
+          <w:t xml:space="preserve">IgnitersWorld.com_-_jsonQ.html</w:t>
+        </w:r>
+      </w:hyperlink>
+      <w:r>
+        <w:t xml:space="preserve">,</w:t>
+      </w:r>
+      <w:r>
+        <w:t xml:space="preserve"> </w:t>
+      </w:r>
+      <w:hyperlink r:id="rId220">
+        <w:r>
+          <w:rPr>
+            <w:rStyle w:val="Hyperlink"/>
+          </w:rPr>
+          <w:t xml:space="preserve">Json2Html</w:t>
+        </w:r>
+      </w:hyperlink>
+      <w:r>
+        <w:t xml:space="preserve">,</w:t>
+      </w:r>
+      <w:r>
+        <w:t xml:space="preserve"> </w:t>
+      </w:r>
+      <w:hyperlink r:id="rId221">
+        <w:r>
+          <w:rPr>
+            <w:rStyle w:val="Hyperlink"/>
+          </w:rPr>
+          <w:t xml:space="preserve">Internationalization</w:t>
+        </w:r>
+      </w:hyperlink>
+      <w:r>
+        <w:t xml:space="preserve">,</w:t>
+      </w:r>
+      <w:r>
+        <w:t xml:space="preserve"> </w:t>
+      </w:r>
+      <w:hyperlink r:id="rId222">
+        <w:r>
+          <w:rPr>
+            <w:rStyle w:val="Hyperlink"/>
+          </w:rPr>
+          <w:t xml:space="preserve">Shuffle</w:t>
+        </w:r>
+      </w:hyperlink>
+      <w:r>
+        <w:t xml:space="preserve">,</w:t>
+      </w:r>
+      <w:r>
+        <w:t xml:space="preserve"> </w:t>
+      </w:r>
+      <w:hyperlink r:id="rId223">
+        <w:r>
+          <w:rPr>
+            <w:rStyle w:val="Hyperlink"/>
+          </w:rPr>
+          <w:t xml:space="preserve">What language is this? Greek. You're alright. Call the police. Your house.</w:t>
+        </w:r>
+      </w:hyperlink>
+      <w:r>
+        <w:t xml:space="preserve">,</w:t>
+      </w:r>
+      <w:r>
+        <w:t xml:space="preserve"> </w:t>
+      </w:r>
+      <w:hyperlink r:id="rId224">
+        <w:r>
+          <w:rPr>
+            <w:rStyle w:val="Hyperlink"/>
+          </w:rPr>
+          <w:t xml:space="preserve">Clipboard API</w:t>
         </w:r>
       </w:hyperlink>
     </w:p>
@@ -2902,872 +4024,2274 @@
         </w:numPr>
       </w:pPr>
       <w:r>
-        <w:t xml:space="preserve">JavaScript: jQuery,</w:t>
-      </w:r>
-      <w:r>
-        <w:t xml:space="preserve"> </w:t>
-      </w:r>
-      <w:hyperlink r:id="rId147">
-        <w:r>
-          <w:rPr>
-            <w:rStyle w:val="Hyperlink"/>
-          </w:rPr>
-          <w:t xml:space="preserve">jQuery UI</w:t>
-        </w:r>
-      </w:hyperlink>
-      <w:r>
-        <w:t xml:space="preserve">,</w:t>
-      </w:r>
-      <w:r>
-        <w:t xml:space="preserve"> </w:t>
-      </w:r>
-      <w:hyperlink r:id="rId148">
-        <w:r>
-          <w:rPr>
-            <w:rStyle w:val="Hyperlink"/>
-          </w:rPr>
-          <w:t xml:space="preserve">jQWidgets</w:t>
-        </w:r>
-      </w:hyperlink>
-      <w:r>
-        <w:t xml:space="preserve">,</w:t>
-      </w:r>
-      <w:r>
-        <w:t xml:space="preserve"> </w:t>
-      </w:r>
-      <w:r>
-        <w:t xml:space="preserve">ASP.NET AJAX Control Toolkit,</w:t>
-      </w:r>
-      <w:r>
-        <w:t xml:space="preserve"> </w:t>
-      </w:r>
-      <w:hyperlink r:id="rId149">
-        <w:r>
-          <w:rPr>
-            <w:rStyle w:val="Hyperlink"/>
-          </w:rPr>
-          <w:t xml:space="preserve">Coding Sample</w:t>
-        </w:r>
-      </w:hyperlink>
-      <w:r>
-        <w:t xml:space="preserve">,</w:t>
-      </w:r>
-      <w:r>
-        <w:t xml:space="preserve"> </w:t>
-      </w:r>
-      <w:hyperlink r:id="rId150">
-        <w:r>
-          <w:rPr>
-            <w:rStyle w:val="Hyperlink"/>
-          </w:rPr>
-          <w:t xml:space="preserve">Tesseract.js: Pure JS OCR for Over 100 Languages</w:t>
-        </w:r>
-      </w:hyperlink>
-      <w:r>
-        <w:t xml:space="preserve">,</w:t>
-      </w:r>
-      <w:r>
-        <w:t xml:space="preserve"> </w:t>
-      </w:r>
-      <w:hyperlink r:id="rId151">
-        <w:r>
-          <w:rPr>
-            <w:rStyle w:val="Hyperlink"/>
-          </w:rPr>
-          <w:t xml:space="preserve">HTML5 Dialog Parable</w:t>
-        </w:r>
-      </w:hyperlink>
-      <w:r>
-        <w:t xml:space="preserve">,</w:t>
-      </w:r>
-      <w:r>
-        <w:t xml:space="preserve"> </w:t>
-      </w:r>
-      <w:hyperlink r:id="rId152">
-        <w:r>
-          <w:rPr>
-            <w:rStyle w:val="Hyperlink"/>
-          </w:rPr>
-          <w:t xml:space="preserve">ValidateJS.org</w:t>
-        </w:r>
-      </w:hyperlink>
-      <w:r>
-        <w:t xml:space="preserve">,</w:t>
-      </w:r>
-      <w:r>
-        <w:t xml:space="preserve"> </w:t>
-      </w:r>
-      <w:hyperlink r:id="rId153">
-        <w:r>
-          <w:rPr>
-            <w:rStyle w:val="Hyperlink"/>
-          </w:rPr>
-          <w:t xml:space="preserve">jestjs.io</w:t>
-        </w:r>
-      </w:hyperlink>
-      <w:r>
-        <w:t xml:space="preserve">,</w:t>
-      </w:r>
-      <w:r>
-        <w:t xml:space="preserve"> </w:t>
-      </w:r>
-      <w:hyperlink r:id="rId154">
-        <w:r>
-          <w:rPr>
-            <w:rStyle w:val="Hyperlink"/>
-          </w:rPr>
-          <w:t xml:space="preserve">numverify.com</w:t>
-        </w:r>
-      </w:hyperlink>
-      <w:r>
-        <w:t xml:space="preserve">,</w:t>
-      </w:r>
-      <w:r>
-        <w:t xml:space="preserve"> </w:t>
-      </w:r>
-      <w:hyperlink r:id="rId155">
-        <w:r>
-          <w:rPr>
-            <w:rStyle w:val="Hyperlink"/>
-          </w:rPr>
-          <w:t xml:space="preserve">VocaJS by Dmitri Pavlutin for manipulating strings</w:t>
-        </w:r>
-      </w:hyperlink>
-      <w:r>
-        <w:t xml:space="preserve">,</w:t>
-      </w:r>
-      <w:r>
-        <w:t xml:space="preserve"> </w:t>
-      </w:r>
-      <w:hyperlink r:id="rId156">
-        <w:r>
-          <w:rPr>
-            <w:rStyle w:val="Hyperlink"/>
-          </w:rPr>
-          <w:t xml:space="preserve">ParsleyJS by Guillaume Potier for validation</w:t>
-        </w:r>
-      </w:hyperlink>
-      <w:r>
-        <w:t xml:space="preserve">,</w:t>
-      </w:r>
-      <w:r>
-        <w:t xml:space="preserve"> </w:t>
-      </w:r>
-      <w:hyperlink r:id="rId157">
-        <w:r>
-          <w:rPr>
-            <w:rStyle w:val="Hyperlink"/>
-          </w:rPr>
-          <w:t xml:space="preserve">Facebook React</w:t>
-        </w:r>
-      </w:hyperlink>
-      <w:r>
-        <w:t xml:space="preserve">,</w:t>
-      </w:r>
-      <w:r>
-        <w:t xml:space="preserve"> </w:t>
-      </w:r>
-      <w:hyperlink r:id="rId158">
-        <w:r>
-          <w:rPr>
-            <w:rStyle w:val="Hyperlink"/>
-          </w:rPr>
-          <w:t xml:space="preserve">ChartJS</w:t>
-        </w:r>
-      </w:hyperlink>
-      <w:r>
-        <w:t xml:space="preserve">,</w:t>
-      </w:r>
-      <w:r>
-        <w:t xml:space="preserve"> </w:t>
-      </w:r>
-      <w:hyperlink r:id="rId159">
-        <w:r>
-          <w:rPr>
-            <w:rStyle w:val="Hyperlink"/>
-          </w:rPr>
-          <w:t xml:space="preserve">jStat</w:t>
-        </w:r>
-      </w:hyperlink>
-      <w:r>
-        <w:t xml:space="preserve">,</w:t>
-      </w:r>
-      <w:r>
-        <w:t xml:space="preserve"> </w:t>
-      </w:r>
-      <w:hyperlink r:id="rId160">
-        <w:r>
-          <w:rPr>
-            <w:rStyle w:val="Hyperlink"/>
-          </w:rPr>
-          <w:t xml:space="preserve">jStat date</w:t>
-        </w:r>
-      </w:hyperlink>
-      <w:r>
-        <w:t xml:space="preserve">,</w:t>
-      </w:r>
-      <w:r>
-        <w:t xml:space="preserve"> </w:t>
-      </w:r>
-      <w:hyperlink r:id="rId161">
-        <w:r>
-          <w:rPr>
-            <w:rStyle w:val="Hyperlink"/>
-          </w:rPr>
-          <w:t xml:space="preserve">Spreadsheet</w:t>
-        </w:r>
-      </w:hyperlink>
-      <w:r>
-        <w:t xml:space="preserve">,</w:t>
-      </w:r>
-      <w:r>
-        <w:t xml:space="preserve"> </w:t>
-      </w:r>
-      <w:hyperlink r:id="rId162">
-        <w:r>
-          <w:rPr>
-            <w:rStyle w:val="Hyperlink"/>
-          </w:rPr>
-          <w:t xml:space="preserve">e-mail template</w:t>
-        </w:r>
-      </w:hyperlink>
-      <w:r>
-        <w:t xml:space="preserve">,</w:t>
-      </w:r>
-      <w:r>
-        <w:t xml:space="preserve"> </w:t>
-      </w:r>
-      <w:hyperlink r:id="rId163">
-        <w:r>
-          <w:rPr>
-            <w:rStyle w:val="Hyperlink"/>
-          </w:rPr>
-          <w:t xml:space="preserve">Web Workers</w:t>
-        </w:r>
-      </w:hyperlink>
-      <w:r>
-        <w:t xml:space="preserve">,</w:t>
-      </w:r>
-      <w:r>
-        <w:t xml:space="preserve"> </w:t>
-      </w:r>
-      <w:hyperlink r:id="rId164">
-        <w:r>
-          <w:rPr>
-            <w:rStyle w:val="Hyperlink"/>
-          </w:rPr>
-          <w:t xml:space="preserve">Oleksii Trekhleb - JavaScript Algorithms and Data Structures</w:t>
-        </w:r>
-      </w:hyperlink>
-      <w:r>
-        <w:t xml:space="preserve">,</w:t>
-      </w:r>
-      <w:r>
-        <w:t xml:space="preserve"> </w:t>
-      </w:r>
-      <w:hyperlink r:id="rId165">
-        <w:r>
-          <w:rPr>
-            <w:rStyle w:val="Hyperlink"/>
-          </w:rPr>
-          <w:t xml:space="preserve">Date Statistics</w:t>
-        </w:r>
-      </w:hyperlink>
-      <w:r>
-        <w:t xml:space="preserve">,</w:t>
-      </w:r>
-      <w:r>
-        <w:t xml:space="preserve"> </w:t>
-      </w:r>
-      <w:hyperlink r:id="rId166">
-        <w:r>
-          <w:rPr>
-            <w:rStyle w:val="Hyperlink"/>
-          </w:rPr>
-          <w:t xml:space="preserve">URI Word Statistics</w:t>
-        </w:r>
-      </w:hyperlink>
-      <w:r>
-        <w:t xml:space="preserve">,</w:t>
-      </w:r>
-      <w:r>
-        <w:t xml:space="preserve"> </w:t>
-      </w:r>
-      <w:hyperlink r:id="rId167">
-        <w:r>
-          <w:rPr>
-            <w:rStyle w:val="Hyperlink"/>
-          </w:rPr>
-          <w:t xml:space="preserve">PDF.js</w:t>
-        </w:r>
-      </w:hyperlink>
-      <w:r>
-        <w:t xml:space="preserve">,</w:t>
-      </w:r>
-      <w:r>
-        <w:t xml:space="preserve"> </w:t>
-      </w:r>
-      <w:hyperlink r:id="rId168">
-        <w:r>
-          <w:rPr>
-            <w:rStyle w:val="Hyperlink"/>
-          </w:rPr>
-          <w:t xml:space="preserve">Stackoverflow</w:t>
-        </w:r>
-      </w:hyperlink>
-      <w:r>
-        <w:t xml:space="preserve">,</w:t>
-      </w:r>
-      <w:r>
-        <w:t xml:space="preserve"> </w:t>
-      </w:r>
-      <w:hyperlink r:id="rId169">
-        <w:r>
-          <w:rPr>
-            <w:rStyle w:val="Hyperlink"/>
-          </w:rPr>
-          <w:t xml:space="preserve">Meta Tags</w:t>
-        </w:r>
-      </w:hyperlink>
-      <w:r>
-        <w:t xml:space="preserve">,</w:t>
-      </w:r>
-      <w:r>
-        <w:t xml:space="preserve"> </w:t>
-      </w:r>
-      <w:hyperlink r:id="rId170">
-        <w:r>
-          <w:rPr>
-            <w:rStyle w:val="Hyperlink"/>
-          </w:rPr>
-          <w:t xml:space="preserve">Reduce</w:t>
-        </w:r>
-      </w:hyperlink>
-      <w:r>
-        <w:t xml:space="preserve">,</w:t>
-      </w:r>
-      <w:r>
-        <w:t xml:space="preserve"> </w:t>
-      </w:r>
-      <w:hyperlink r:id="rId171">
-        <w:r>
-          <w:rPr>
-            <w:rStyle w:val="Hyperlink"/>
-          </w:rPr>
-          <w:t xml:space="preserve">Map</w:t>
-        </w:r>
-      </w:hyperlink>
-      <w:r>
-        <w:t xml:space="preserve">,</w:t>
-      </w:r>
-      <w:r>
-        <w:t xml:space="preserve"> </w:t>
-      </w:r>
-      <w:hyperlink r:id="rId172">
-        <w:r>
-          <w:rPr>
-            <w:rStyle w:val="Hyperlink"/>
-          </w:rPr>
-          <w:t xml:space="preserve">Filter</w:t>
-        </w:r>
-      </w:hyperlink>
-      <w:r>
-        <w:t xml:space="preserve">,</w:t>
-      </w:r>
-      <w:r>
-        <w:t xml:space="preserve"> </w:t>
-      </w:r>
-      <w:hyperlink r:id="rId173">
-        <w:r>
-          <w:rPr>
-            <w:rStyle w:val="Hyperlink"/>
-          </w:rPr>
-          <w:t xml:space="preserve">Your faith in me</w:t>
-        </w:r>
-      </w:hyperlink>
-      <w:r>
-        <w:t xml:space="preserve">,</w:t>
-      </w:r>
-      <w:r>
-        <w:t xml:space="preserve"> </w:t>
-      </w:r>
-      <w:hyperlink r:id="rId174">
-        <w:r>
-          <w:rPr>
-            <w:rStyle w:val="Hyperlink"/>
-          </w:rPr>
-          <w:t xml:space="preserve">linq.js - LINQ for JavaScript</w:t>
-        </w:r>
-      </w:hyperlink>
-      <w:r>
-        <w:t xml:space="preserve">,</w:t>
-      </w:r>
-      <w:r>
-        <w:t xml:space="preserve"> </w:t>
-      </w:r>
-      <w:hyperlink r:id="rId175">
-        <w:r>
-          <w:rPr>
-            <w:rStyle w:val="Hyperlink"/>
-          </w:rPr>
-          <w:t xml:space="preserve">mathjs.org</w:t>
-        </w:r>
-      </w:hyperlink>
-      <w:r>
-        <w:t xml:space="preserve">,</w:t>
-      </w:r>
-      <w:r>
-        <w:t xml:space="preserve"> </w:t>
-      </w:r>
-      <w:hyperlink r:id="rId176">
-        <w:r>
-          <w:rPr>
-            <w:rStyle w:val="Hyperlink"/>
-          </w:rPr>
-          <w:t xml:space="preserve">Epoch</w:t>
-        </w:r>
-      </w:hyperlink>
-      <w:r>
-        <w:t xml:space="preserve">,</w:t>
-      </w:r>
-      <w:r>
-        <w:t xml:space="preserve"> </w:t>
-      </w:r>
-      <w:hyperlink r:id="rId177">
-        <w:r>
-          <w:rPr>
-            <w:rStyle w:val="Hyperlink"/>
-          </w:rPr>
-          <w:t xml:space="preserve">Data-Driven Documents</w:t>
-        </w:r>
-      </w:hyperlink>
-      <w:r>
-        <w:t xml:space="preserve">,</w:t>
-      </w:r>
-      <w:r>
-        <w:t xml:space="preserve"> </w:t>
-      </w:r>
-      <w:hyperlink r:id="rId178">
-        <w:r>
-          <w:rPr>
-            <w:rStyle w:val="Hyperlink"/>
-          </w:rPr>
-          <w:t xml:space="preserve">Babylon.js</w:t>
-        </w:r>
-      </w:hyperlink>
-      <w:r>
-        <w:t xml:space="preserve">,</w:t>
-      </w:r>
-      <w:r>
-        <w:t xml:space="preserve"> </w:t>
-      </w:r>
-      <w:hyperlink r:id="rId179">
-        <w:r>
-          <w:rPr>
-            <w:rStyle w:val="Hyperlink"/>
-          </w:rPr>
-          <w:t xml:space="preserve">Countries</w:t>
-        </w:r>
-      </w:hyperlink>
-      <w:r>
-        <w:t xml:space="preserve">,</w:t>
-      </w:r>
-      <w:r>
-        <w:t xml:space="preserve"> </w:t>
-      </w:r>
-      <w:hyperlink r:id="rId180">
-        <w:r>
-          <w:rPr>
-            <w:rStyle w:val="Hyperlink"/>
-          </w:rPr>
-          <w:t xml:space="preserve">Messaging API</w:t>
-        </w:r>
-      </w:hyperlink>
-      <w:r>
-        <w:t xml:space="preserve">,</w:t>
-      </w:r>
-      <w:r>
-        <w:t xml:space="preserve"> </w:t>
-      </w:r>
-      <w:hyperlink r:id="rId181">
-        <w:r>
-          <w:rPr>
-            <w:rStyle w:val="Hyperlink"/>
-          </w:rPr>
-          <w:t xml:space="preserve">Flotr2</w:t>
-        </w:r>
-      </w:hyperlink>
-      <w:r>
-        <w:t xml:space="preserve">,</w:t>
-      </w:r>
-      <w:r>
-        <w:t xml:space="preserve"> </w:t>
-      </w:r>
-      <w:hyperlink r:id="rId182">
-        <w:r>
-          <w:rPr>
-            <w:rStyle w:val="Hyperlink"/>
-          </w:rPr>
-          <w:t xml:space="preserve">Knockout</w:t>
-        </w:r>
-      </w:hyperlink>
-      <w:r>
-        <w:t xml:space="preserve">,</w:t>
-      </w:r>
-      <w:r>
-        <w:t xml:space="preserve"> </w:t>
-      </w:r>
-      <w:hyperlink r:id="rId183">
-        <w:r>
-          <w:rPr>
-            <w:rStyle w:val="Hyperlink"/>
-          </w:rPr>
-          <w:t xml:space="preserve">Modernizr</w:t>
-        </w:r>
-      </w:hyperlink>
-      <w:r>
-        <w:t xml:space="preserve">,</w:t>
-      </w:r>
-      <w:r>
-        <w:t xml:space="preserve"> </w:t>
-      </w:r>
-      <w:hyperlink r:id="rId184">
-        <w:r>
-          <w:rPr>
-            <w:rStyle w:val="Hyperlink"/>
-          </w:rPr>
-          <w:t xml:space="preserve">Underscore</w:t>
-        </w:r>
-      </w:hyperlink>
-      <w:r>
-        <w:t xml:space="preserve">,</w:t>
-      </w:r>
-      <w:r>
-        <w:t xml:space="preserve"> </w:t>
-      </w:r>
-      <w:hyperlink r:id="rId185">
-        <w:r>
-          <w:rPr>
-            <w:rStyle w:val="Hyperlink"/>
-          </w:rPr>
-          <w:t xml:space="preserve">Template</w:t>
-        </w:r>
-      </w:hyperlink>
-      <w:r>
-        <w:t xml:space="preserve">,</w:t>
-      </w:r>
-      <w:r>
-        <w:t xml:space="preserve"> </w:t>
-      </w:r>
-      <w:hyperlink r:id="rId186">
-        <w:r>
-          <w:rPr>
-            <w:rStyle w:val="Hyperlink"/>
-          </w:rPr>
-          <w:t xml:space="preserve">Three.js</w:t>
-        </w:r>
-      </w:hyperlink>
-      <w:r>
-        <w:t xml:space="preserve">,</w:t>
-      </w:r>
-      <w:r>
-        <w:t xml:space="preserve"> </w:t>
-      </w:r>
-      <w:hyperlink r:id="rId187">
-        <w:r>
-          <w:rPr>
-            <w:rStyle w:val="Hyperlink"/>
-          </w:rPr>
-          <w:t xml:space="preserve">Raphael</w:t>
-        </w:r>
-      </w:hyperlink>
-      <w:r>
-        <w:t xml:space="preserve">,</w:t>
-      </w:r>
-      <w:r>
-        <w:t xml:space="preserve"> </w:t>
-      </w:r>
-      <w:hyperlink r:id="rId188">
-        <w:r>
-          <w:rPr>
-            <w:rStyle w:val="Hyperlink"/>
-          </w:rPr>
-          <w:t xml:space="preserve">DOM with IFrame</w:t>
-        </w:r>
-      </w:hyperlink>
-      <w:r>
-        <w:t xml:space="preserve">,</w:t>
-      </w:r>
-      <w:r>
-        <w:t xml:space="preserve"> </w:t>
-      </w:r>
-      <w:hyperlink r:id="rId189">
-        <w:r>
-          <w:rPr>
-            <w:rStyle w:val="Hyperlink"/>
-          </w:rPr>
-          <w:t xml:space="preserve">DOMParser</w:t>
-        </w:r>
-      </w:hyperlink>
-      <w:r>
-        <w:t xml:space="preserve">,</w:t>
-      </w:r>
-      <w:r>
-        <w:t xml:space="preserve"> </w:t>
-      </w:r>
-      <w:hyperlink r:id="rId190">
-        <w:r>
-          <w:rPr>
-            <w:rStyle w:val="Hyperlink"/>
-          </w:rPr>
-          <w:t xml:space="preserve">Processing.js</w:t>
-        </w:r>
-      </w:hyperlink>
-      <w:r>
-        <w:t xml:space="preserve">,</w:t>
-      </w:r>
-      <w:r>
-        <w:t xml:space="preserve"> </w:t>
-      </w:r>
-      <w:hyperlink r:id="rId191">
-        <w:r>
-          <w:rPr>
-            <w:rStyle w:val="Hyperlink"/>
-          </w:rPr>
-          <w:t xml:space="preserve">lodash</w:t>
-        </w:r>
-      </w:hyperlink>
-      <w:r>
-        <w:t xml:space="preserve">,</w:t>
-      </w:r>
-      <w:r>
-        <w:t xml:space="preserve"> </w:t>
-      </w:r>
-      <w:hyperlink r:id="rId192">
-        <w:r>
-          <w:rPr>
-            <w:rStyle w:val="Hyperlink"/>
-          </w:rPr>
-          <w:t xml:space="preserve">RequireJS</w:t>
-        </w:r>
-      </w:hyperlink>
-      <w:r>
-        <w:t xml:space="preserve">,</w:t>
-      </w:r>
-      <w:r>
-        <w:t xml:space="preserve"> </w:t>
-      </w:r>
-      <w:hyperlink r:id="rId193">
-        <w:r>
-          <w:rPr>
-            <w:rStyle w:val="Hyperlink"/>
-          </w:rPr>
-          <w:t xml:space="preserve">OpenExchangeRates.org</w:t>
-        </w:r>
-      </w:hyperlink>
-      <w:r>
-        <w:t xml:space="preserve">,</w:t>
-      </w:r>
-      <w:r>
-        <w:t xml:space="preserve"> </w:t>
-      </w:r>
-      <w:hyperlink r:id="rId194">
-        <w:r>
-          <w:rPr>
-            <w:rStyle w:val="Hyperlink"/>
-          </w:rPr>
-          <w:t xml:space="preserve">Reverse</w:t>
-        </w:r>
-      </w:hyperlink>
-      <w:r>
-        <w:t xml:space="preserve">,</w:t>
-      </w:r>
-      <w:r>
-        <w:t xml:space="preserve"> </w:t>
-      </w:r>
-      <w:hyperlink r:id="rId195">
-        <w:r>
-          <w:rPr>
-            <w:rStyle w:val="Hyperlink"/>
-          </w:rPr>
-          <w:t xml:space="preserve">Navigation Timing API</w:t>
-        </w:r>
-      </w:hyperlink>
-      <w:r>
-        <w:t xml:space="preserve">,</w:t>
-      </w:r>
-      <w:r>
-        <w:t xml:space="preserve"> </w:t>
-      </w:r>
-      <w:hyperlink r:id="rId196">
-        <w:r>
-          <w:rPr>
-            <w:rStyle w:val="Hyperlink"/>
-          </w:rPr>
-          <w:t xml:space="preserve">Base64 encoding and decoding</w:t>
-        </w:r>
-      </w:hyperlink>
-      <w:r>
-        <w:t xml:space="preserve">,</w:t>
-      </w:r>
-      <w:r>
-        <w:t xml:space="preserve"> </w:t>
-      </w:r>
-      <w:hyperlink r:id="rId197">
-        <w:r>
-          <w:rPr>
-            <w:rStyle w:val="Hyperlink"/>
-          </w:rPr>
-          <w:t xml:space="preserve">Convert from image file into base64 string</w:t>
-        </w:r>
-      </w:hyperlink>
-      <w:r>
-        <w:t xml:space="preserve">,</w:t>
-      </w:r>
-      <w:r>
-        <w:t xml:space="preserve"> </w:t>
-      </w:r>
-      <w:hyperlink r:id="rId198">
-        <w:r>
-          <w:rPr>
-            <w:rStyle w:val="Hyperlink"/>
-          </w:rPr>
-          <w:t xml:space="preserve">Traffic Light</w:t>
-        </w:r>
-      </w:hyperlink>
-      <w:r>
-        <w:t xml:space="preserve">,</w:t>
-      </w:r>
-      <w:r>
-        <w:t xml:space="preserve"> </w:t>
-      </w:r>
-      <w:hyperlink r:id="rId199">
-        <w:r>
-          <w:rPr>
-            <w:rStyle w:val="Hyperlink"/>
-          </w:rPr>
-          <w:t xml:space="preserve">Chess board</w:t>
-        </w:r>
-      </w:hyperlink>
-      <w:r>
-        <w:t xml:space="preserve">,</w:t>
-      </w:r>
-      <w:r>
-        <w:t xml:space="preserve"> </w:t>
-      </w:r>
-      <w:hyperlink r:id="rId200">
-        <w:r>
-          <w:rPr>
-            <w:rStyle w:val="Hyperlink"/>
-          </w:rPr>
-          <w:t xml:space="preserve">Resistor Color Coding</w:t>
-        </w:r>
-      </w:hyperlink>
-      <w:r>
-        <w:t xml:space="preserve">,</w:t>
-      </w:r>
-      <w:r>
-        <w:t xml:space="preserve"> </w:t>
-      </w:r>
-      <w:hyperlink r:id="rId201">
-        <w:r>
-          <w:rPr>
-            <w:rStyle w:val="Hyperlink"/>
-          </w:rPr>
-          <w:t xml:space="preserve">Simultaneous Equations</w:t>
-        </w:r>
-      </w:hyperlink>
-      <w:r>
-        <w:t xml:space="preserve">,</w:t>
-      </w:r>
-      <w:r>
-        <w:t xml:space="preserve"> </w:t>
-      </w:r>
-      <w:hyperlink r:id="rId202">
-        <w:r>
-          <w:rPr>
-            <w:rStyle w:val="Hyperlink"/>
-          </w:rPr>
-          <w:t xml:space="preserve">Document Object Model (DOM)</w:t>
-        </w:r>
-      </w:hyperlink>
-      <w:r>
-        <w:t xml:space="preserve">,</w:t>
-      </w:r>
-      <w:r>
-        <w:t xml:space="preserve"> </w:t>
-      </w:r>
-      <w:hyperlink r:id="rId203">
-        <w:r>
-          <w:rPr>
-            <w:rStyle w:val="Hyperlink"/>
-          </w:rPr>
-          <w:t xml:space="preserve">Credit Card Type and Number Validation</w:t>
-        </w:r>
-      </w:hyperlink>
-      <w:r>
-        <w:t xml:space="preserve">,</w:t>
-      </w:r>
-      <w:r>
-        <w:t xml:space="preserve"> </w:t>
-      </w:r>
-      <w:hyperlink r:id="rId204">
-        <w:r>
-          <w:rPr>
-            <w:rStyle w:val="Hyperlink"/>
-          </w:rPr>
-          <w:t xml:space="preserve">Degrees and Radians Conversion</w:t>
-        </w:r>
-      </w:hyperlink>
-      <w:r>
-        <w:t xml:space="preserve">,</w:t>
-      </w:r>
-      <w:r>
-        <w:t xml:space="preserve"> </w:t>
-      </w:r>
-      <w:hyperlink r:id="rId205">
-        <w:r>
-          <w:rPr>
-            <w:rStyle w:val="Hyperlink"/>
-          </w:rPr>
-          <w:t xml:space="preserve">Denominator</w:t>
-        </w:r>
-      </w:hyperlink>
-      <w:r>
-        <w:t xml:space="preserve">,</w:t>
-      </w:r>
-      <w:r>
-        <w:t xml:space="preserve"> </w:t>
-      </w:r>
-      <w:hyperlink r:id="rId206">
-        <w:r>
-          <w:rPr>
-            <w:rStyle w:val="Hyperlink"/>
-          </w:rPr>
-          <w:t xml:space="preserve">Client Browser</w:t>
-        </w:r>
-      </w:hyperlink>
-      <w:r>
-        <w:t xml:space="preserve">,</w:t>
-      </w:r>
-      <w:r>
-        <w:t xml:space="preserve"> </w:t>
-      </w:r>
-      <w:hyperlink r:id="rId207">
-        <w:r>
-          <w:rPr>
-            <w:rStyle w:val="Hyperlink"/>
-          </w:rPr>
-          <w:t xml:space="preserve">Document</w:t>
-        </w:r>
-      </w:hyperlink>
-      <w:r>
-        <w:t xml:space="preserve">,</w:t>
-      </w:r>
-      <w:r>
-        <w:t xml:space="preserve"> </w:t>
-      </w:r>
-      <w:hyperlink r:id="rId208">
+        <w:t xml:space="preserve">Database Administration: SQL Server</w:t>
+      </w:r>
+      <w:r>
+        <w:t xml:space="preserve"> </w:t>
+      </w:r>
+      <w:hyperlink r:id="rId225">
+        <w:r>
+          <w:rPr>
+            <w:rStyle w:val="Hyperlink"/>
+          </w:rPr>
+          <w:t xml:space="preserve">Exceeding me</w:t>
+        </w:r>
+      </w:hyperlink>
+      <w:r>
+        <w:t xml:space="preserve"> </w:t>
+      </w:r>
+      <w:hyperlink r:id="rId226">
+        <w:r>
+          <w:rPr>
+            <w:rStyle w:val="Hyperlink"/>
+          </w:rPr>
+          <w:t xml:space="preserve">SQL to HTML Table</w:t>
+        </w:r>
+      </w:hyperlink>
+      <w:r>
+        <w:t xml:space="preserve"> </w:t>
+      </w:r>
+      <w:hyperlink r:id="rId227">
+        <w:r>
+          <w:rPr>
+            <w:rStyle w:val="Hyperlink"/>
+          </w:rPr>
+          <w:t xml:space="preserve">Data Manipulation Language (DML) - Document Object Model (DOM)</w:t>
+        </w:r>
+      </w:hyperlink>
+      <w:r>
+        <w:t xml:space="preserve"> </w:t>
+      </w:r>
+      <w:hyperlink r:id="rId228">
+        <w:r>
+          <w:rPr>
+            <w:rStyle w:val="Hyperlink"/>
+          </w:rPr>
+          <w:t xml:space="preserve">SQL Examples</w:t>
+        </w:r>
+      </w:hyperlink>
+      <w:r>
+        <w:t xml:space="preserve"> </w:t>
+      </w:r>
+      <w:hyperlink r:id="rId229">
+        <w:r>
+          <w:rPr>
+            <w:rStyle w:val="Hyperlink"/>
+          </w:rPr>
+          <w:t xml:space="preserve">SQL Server Management Objects (SMO)</w:t>
+        </w:r>
+      </w:hyperlink>
+      <w:r>
+        <w:t xml:space="preserve"> </w:t>
+      </w:r>
+      <w:hyperlink r:id="rId230">
+        <w:r>
+          <w:rPr>
+            <w:rStyle w:val="Hyperlink"/>
+          </w:rPr>
+          <w:t xml:space="preserve">Free-Text Search</w:t>
+        </w:r>
+      </w:hyperlink>
+      <w:r>
+        <w:t xml:space="preserve"> </w:t>
+      </w:r>
+      <w:hyperlink r:id="rId231">
+        <w:r>
+          <w:rPr>
+            <w:rStyle w:val="Hyperlink"/>
+          </w:rPr>
+          <w:t xml:space="preserve">Window Functions</w:t>
+        </w:r>
+      </w:hyperlink>
+      <w:r>
+        <w:t xml:space="preserve"> </w:t>
+      </w:r>
+      <w:hyperlink r:id="rId232">
+        <w:r>
+          <w:rPr>
+            <w:rStyle w:val="Hyperlink"/>
+          </w:rPr>
+          <w:t xml:space="preserve">(DBCC) Database Console Command</w:t>
+        </w:r>
+      </w:hyperlink>
+      <w:r>
+        <w:t xml:space="preserve"> </w:t>
+      </w:r>
+      <w:hyperlink r:id="rId233">
+        <w:r>
+          <w:rPr>
+            <w:rStyle w:val="Hyperlink"/>
+          </w:rPr>
+          <w:t xml:space="preserve">Pivot Table</w:t>
+        </w:r>
+      </w:hyperlink>
+      <w:r>
+        <w:t xml:space="preserve"> </w:t>
+      </w:r>
+      <w:hyperlink r:id="rId234">
+        <w:r>
+          <w:rPr>
+            <w:rStyle w:val="Hyperlink"/>
+          </w:rPr>
+          <w:t xml:space="preserve">SQL Server Version</w:t>
+        </w:r>
+      </w:hyperlink>
+      <w:r>
+        <w:t xml:space="preserve"> </w:t>
+      </w:r>
+      <w:hyperlink r:id="rId235">
+        <w:r>
+          <w:rPr>
+            <w:rStyle w:val="Hyperlink"/>
+          </w:rPr>
+          <w:t xml:space="preserve">SQLSharp</w:t>
+        </w:r>
+      </w:hyperlink>
+      <w:r>
+        <w:t xml:space="preserve"> </w:t>
+      </w:r>
+      <w:r>
+        <w:t xml:space="preserve">SQL CLR; modeling; performance tuning; stored procedures; extract, transform, and load (ETL);</w:t>
+      </w:r>
+      <w:r>
+        <w:t xml:space="preserve"> </w:t>
+      </w:r>
+      <w:r>
+        <w:t xml:space="preserve">integration services; reporting services; replication; datawarehouse; analysis services;</w:t>
+      </w:r>
+      <w:r>
+        <w:t xml:space="preserve"> </w:t>
+      </w:r>
+      <w:r>
+        <w:t xml:space="preserve">NoSQL, bson, MongoDB</w:t>
+      </w:r>
+      <w:r>
+        <w:t xml:space="preserve"> </w:t>
+      </w:r>
+      <w:hyperlink r:id="rId236">
+        <w:r>
+          <w:rPr>
+            <w:rStyle w:val="Hyperlink"/>
+          </w:rPr>
+          <w:t xml:space="preserve">http://github.com/KenAdeniji/WordEngineering/tree/main/IIS/WordEngineering/MongoDB</w:t>
+        </w:r>
+      </w:hyperlink>
+      <w:r>
+        <w:t xml:space="preserve"> </w:t>
+      </w:r>
+      <w:hyperlink r:id="rId237">
+        <w:r>
+          <w:rPr>
+            <w:rStyle w:val="Hyperlink"/>
+          </w:rPr>
+          <w:t xml:space="preserve">http://github.com/KenAdeniji/WordEngineering/blob/main/InformationInTransit/MongoDB/MongoDBDriverQuickTour.cs</w:t>
+        </w:r>
+      </w:hyperlink>
+      <w:r>
+        <w:t xml:space="preserve"> </w:t>
+      </w:r>
+      <w:hyperlink r:id="rId238">
+        <w:r>
+          <w:rPr>
+            <w:rStyle w:val="Hyperlink"/>
+          </w:rPr>
+          <w:t xml:space="preserve">http://github.com/KenAdeniji/WordEngineering/blob/main/InformationInTransit/MongoDB/MongoDBHelper.cs</w:t>
+        </w:r>
+      </w:hyperlink>
+    </w:p>
+    <w:p>
+      <w:pPr>
+        <w:pStyle w:val="Compact"/>
+        <w:numPr>
+          <w:ilvl w:val="0"/>
+          <w:numId w:val="1021"/>
+        </w:numPr>
+      </w:pPr>
+      <w:r>
+        <w:t xml:space="preserve">Database utility:</w:t>
+      </w:r>
+      <w:r>
+        <w:t xml:space="preserve"> </w:t>
+      </w:r>
+      <w:hyperlink r:id="rId239">
+        <w:r>
+          <w:rPr>
+            <w:rStyle w:val="Hyperlink"/>
+          </w:rPr>
+          <w:t xml:space="preserve">dbtLabs (Data Build Tool)</w:t>
+        </w:r>
+      </w:hyperlink>
+      <w:r>
+        <w:t xml:space="preserve"> </w:t>
+      </w:r>
+      <w:hyperlink r:id="rId240">
+        <w:r>
+          <w:rPr>
+            <w:rStyle w:val="Hyperlink"/>
+          </w:rPr>
+          <w:t xml:space="preserve">TSQL Lint</w:t>
+        </w:r>
+      </w:hyperlink>
+    </w:p>
+    <w:p>
+      <w:pPr>
+        <w:pStyle w:val="Compact"/>
+        <w:numPr>
+          <w:ilvl w:val="0"/>
+          <w:numId w:val="1021"/>
+        </w:numPr>
+      </w:pPr>
+      <w:hyperlink r:id="rId241">
+        <w:r>
+          <w:rPr>
+            <w:rStyle w:val="Hyperlink"/>
+          </w:rPr>
+          <w:t xml:space="preserve">Web Performance</w:t>
+        </w:r>
+      </w:hyperlink>
+    </w:p>
+    <w:p>
+      <w:pPr>
+        <w:pStyle w:val="Compact"/>
+        <w:numPr>
+          <w:ilvl w:val="0"/>
+          <w:numId w:val="1021"/>
+        </w:numPr>
+      </w:pPr>
+      <w:r>
+        <w:t xml:space="preserve">XML: XSD Schema, XPath,</w:t>
+      </w:r>
+      <w:r>
+        <w:t xml:space="preserve"> </w:t>
+      </w:r>
+      <w:hyperlink r:id="rId242">
+        <w:r>
+          <w:rPr>
+            <w:rStyle w:val="Hyperlink"/>
+          </w:rPr>
+          <w:t xml:space="preserve">XSLT</w:t>
+        </w:r>
+      </w:hyperlink>
+      <w:r>
+        <w:t xml:space="preserve">,</w:t>
+      </w:r>
+      <w:r>
+        <w:t xml:space="preserve"> </w:t>
+      </w:r>
+      <w:r>
+        <w:t xml:space="preserve">XSL,</w:t>
+      </w:r>
+      <w:r>
+        <w:t xml:space="preserve"> </w:t>
+      </w:r>
+      <w:hyperlink r:id="rId243">
+        <w:r>
+          <w:rPr>
+            <w:rStyle w:val="Hyperlink"/>
+          </w:rPr>
+          <w:t xml:space="preserve">RSS</w:t>
+        </w:r>
+      </w:hyperlink>
+      <w:r>
+        <w:t xml:space="preserve">,</w:t>
+      </w:r>
+      <w:r>
+        <w:t xml:space="preserve"> </w:t>
+      </w:r>
+      <w:r>
+        <w:t xml:space="preserve">SOAP,</w:t>
+      </w:r>
+      <w:r>
+        <w:t xml:space="preserve"> </w:t>
+      </w:r>
+      <w:hyperlink r:id="rId244">
+        <w:r>
+          <w:rPr>
+            <w:rStyle w:val="Hyperlink"/>
+          </w:rPr>
+          <w:t xml:space="preserve">sitemap</w:t>
+        </w:r>
+      </w:hyperlink>
+      <w:r>
+        <w:t xml:space="preserve">,</w:t>
+      </w:r>
+      <w:r>
+        <w:t xml:space="preserve"> </w:t>
+      </w:r>
+      <w:r>
+        <w:t xml:space="preserve">XForm,</w:t>
+      </w:r>
+      <w:r>
+        <w:t xml:space="preserve"> </w:t>
+      </w:r>
+      <w:hyperlink r:id="rId245">
+        <w:r>
+          <w:rPr>
+            <w:rStyle w:val="Hyperlink"/>
+          </w:rPr>
+          <w:t xml:space="preserve">Data-Vocabulary.org Schema.org</w:t>
+        </w:r>
+      </w:hyperlink>
+      <w:r>
+        <w:t xml:space="preserve">,</w:t>
+      </w:r>
+      <w:r>
+        <w:t xml:space="preserve"> </w:t>
+      </w:r>
+      <w:hyperlink r:id="rId246">
+        <w:r>
+          <w:rPr>
+            <w:rStyle w:val="Hyperlink"/>
+          </w:rPr>
+          <w:t xml:space="preserve">Scalable Vector Graphics (SVG)</w:t>
+        </w:r>
+      </w:hyperlink>
+      <w:r>
+        <w:t xml:space="preserve">.</w:t>
+      </w:r>
+    </w:p>
+    <w:p>
+      <w:pPr>
+        <w:pStyle w:val="Compact"/>
+        <w:numPr>
+          <w:ilvl w:val="0"/>
+          <w:numId w:val="1021"/>
+        </w:numPr>
+      </w:pPr>
+      <w:r>
+        <w:t xml:space="preserve">Web Service requester:</w:t>
+      </w:r>
+      <w:r>
+        <w:t xml:space="preserve"> </w:t>
+      </w:r>
+      <w:hyperlink r:id="rId247">
+        <w:r>
+          <w:rPr>
+            <w:rStyle w:val="Hyperlink"/>
+          </w:rPr>
+          <w:t xml:space="preserve">TheMovieDB.org</w:t>
+        </w:r>
+      </w:hyperlink>
+      <w:r>
+        <w:t xml:space="preserve">,</w:t>
+      </w:r>
+      <w:r>
+        <w:t xml:space="preserve"> </w:t>
+      </w:r>
+      <w:hyperlink r:id="rId248">
+        <w:r>
+          <w:rPr>
+            <w:rStyle w:val="Hyperlink"/>
+          </w:rPr>
+          <w:t xml:space="preserve">New York Times</w:t>
+        </w:r>
+      </w:hyperlink>
+      <w:r>
+        <w:t xml:space="preserve">,</w:t>
+      </w:r>
+      <w:r>
+        <w:t xml:space="preserve"> </w:t>
+      </w:r>
+      <w:hyperlink r:id="rId249">
+        <w:r>
+          <w:rPr>
+            <w:rStyle w:val="Hyperlink"/>
+          </w:rPr>
+          <w:t xml:space="preserve">YouTube Video Search</w:t>
+        </w:r>
+      </w:hyperlink>
+      <w:r>
+        <w:t xml:space="preserve">,</w:t>
+      </w:r>
+      <w:r>
+        <w:t xml:space="preserve"> </w:t>
+      </w:r>
+      <w:hyperlink r:id="rId250">
+        <w:r>
+          <w:rPr>
+            <w:rStyle w:val="Hyperlink"/>
+          </w:rPr>
+          <w:t xml:space="preserve">Live Search</w:t>
+        </w:r>
+      </w:hyperlink>
+      <w:r>
+        <w:t xml:space="preserve">,</w:t>
+      </w:r>
+      <w:r>
+        <w:t xml:space="preserve"> </w:t>
+      </w:r>
+      <w:hyperlink r:id="rId251">
+        <w:r>
+          <w:rPr>
+            <w:rStyle w:val="Hyperlink"/>
+          </w:rPr>
+          <w:t xml:space="preserve">Google Ajax Search API</w:t>
+        </w:r>
+      </w:hyperlink>
+      <w:r>
+        <w:t xml:space="preserve">,</w:t>
+      </w:r>
+      <w:r>
+        <w:t xml:space="preserve"> </w:t>
+      </w:r>
+      <w:hyperlink r:id="rId252">
+        <w:r>
+          <w:rPr>
+            <w:rStyle w:val="Hyperlink"/>
+          </w:rPr>
+          <w:t xml:space="preserve">Google Custom Search</w:t>
+        </w:r>
+      </w:hyperlink>
+      <w:r>
+        <w:t xml:space="preserve">,</w:t>
+      </w:r>
+      <w:r>
+        <w:t xml:space="preserve"> </w:t>
+      </w:r>
+      <w:hyperlink r:id="rId253">
+        <w:r>
+          <w:rPr>
+            <w:rStyle w:val="Hyperlink"/>
+          </w:rPr>
+          <w:t xml:space="preserve">Search Engine</w:t>
+        </w:r>
+      </w:hyperlink>
+      <w:r>
+        <w:t xml:space="preserve">,</w:t>
+      </w:r>
+      <w:r>
+        <w:t xml:space="preserve"> </w:t>
+      </w:r>
+      <w:hyperlink r:id="rId254">
+        <w:r>
+          <w:rPr>
+            <w:rStyle w:val="Hyperlink"/>
+          </w:rPr>
+          <w:t xml:space="preserve">newsapi.org</w:t>
+        </w:r>
+      </w:hyperlink>
+      <w:r>
+        <w:t xml:space="preserve">,</w:t>
+      </w:r>
+      <w:r>
+        <w:t xml:space="preserve"> </w:t>
+      </w:r>
+      <w:hyperlink r:id="rId255">
+        <w:r>
+          <w:rPr>
+            <w:rStyle w:val="Hyperlink"/>
+          </w:rPr>
+          <w:t xml:space="preserve">nasa.gov</w:t>
+        </w:r>
+      </w:hyperlink>
+      <w:r>
+        <w:t xml:space="preserve">,</w:t>
+      </w:r>
+      <w:r>
+        <w:t xml:space="preserve"> </w:t>
+      </w:r>
+      <w:hyperlink r:id="rId256">
+        <w:r>
+          <w:rPr>
+            <w:rStyle w:val="Hyperlink"/>
+          </w:rPr>
+          <w:t xml:space="preserve">census.gov</w:t>
+        </w:r>
+      </w:hyperlink>
+      <w:r>
+        <w:t xml:space="preserve">,</w:t>
+      </w:r>
+      <w:r>
+        <w:t xml:space="preserve"> </w:t>
+      </w:r>
+      <w:hyperlink r:id="rId257">
+        <w:r>
+          <w:rPr>
+            <w:rStyle w:val="Hyperlink"/>
+          </w:rPr>
+          <w:t xml:space="preserve">GettyImages.com</w:t>
+        </w:r>
+      </w:hyperlink>
+      <w:r>
+        <w:t xml:space="preserve">,</w:t>
+      </w:r>
+      <w:r>
+        <w:t xml:space="preserve"> </w:t>
+      </w:r>
+      <w:hyperlink r:id="rId258">
+        <w:r>
+          <w:rPr>
+            <w:rStyle w:val="Hyperlink"/>
+          </w:rPr>
+          <w:t xml:space="preserve">World Bank</w:t>
+        </w:r>
+      </w:hyperlink>
+      <w:r>
+        <w:t xml:space="preserve">,</w:t>
+      </w:r>
+      <w:r>
+        <w:t xml:space="preserve"> </w:t>
+      </w:r>
+      <w:hyperlink r:id="rId259">
+        <w:r>
+          <w:rPr>
+            <w:rStyle w:val="Hyperlink"/>
+          </w:rPr>
+          <w:t xml:space="preserve">Federal Aviation Authority (FAA) Airport Status Code</w:t>
+        </w:r>
+      </w:hyperlink>
+      <w:r>
+        <w:t xml:space="preserve">,</w:t>
+      </w:r>
+      <w:r>
+        <w:t xml:space="preserve"> </w:t>
+      </w:r>
+      <w:hyperlink r:id="rId260">
+        <w:r>
+          <w:rPr>
+            <w:rStyle w:val="Hyperlink"/>
+          </w:rPr>
+          <w:t xml:space="preserve">Google Map</w:t>
+        </w:r>
+      </w:hyperlink>
+      <w:r>
+        <w:t xml:space="preserve">,</w:t>
+      </w:r>
+      <w:r>
+        <w:t xml:space="preserve"> </w:t>
+      </w:r>
+      <w:hyperlink r:id="rId261">
+        <w:r>
+          <w:rPr>
+            <w:rStyle w:val="Hyperlink"/>
+          </w:rPr>
+          <w:t xml:space="preserve">Google Places</w:t>
+        </w:r>
+      </w:hyperlink>
+      <w:r>
+        <w:t xml:space="preserve">,</w:t>
+      </w:r>
+      <w:r>
+        <w:t xml:space="preserve"> </w:t>
+      </w:r>
+      <w:hyperlink r:id="rId262">
+        <w:r>
+          <w:rPr>
+            <w:rStyle w:val="Hyperlink"/>
+          </w:rPr>
+          <w:t xml:space="preserve">Microsoft Bing Search</w:t>
+        </w:r>
+      </w:hyperlink>
+      <w:r>
+        <w:t xml:space="preserve">,</w:t>
+      </w:r>
+      <w:r>
+        <w:t xml:space="preserve"> </w:t>
+      </w:r>
+      <w:hyperlink r:id="rId263">
+        <w:r>
+          <w:rPr>
+            <w:rStyle w:val="Hyperlink"/>
+          </w:rPr>
+          <w:t xml:space="preserve">National Oceanic and Atmosphere Administration (NOAA)</w:t>
+        </w:r>
+      </w:hyperlink>
+      <w:r>
+        <w:t xml:space="preserve">,</w:t>
+      </w:r>
+      <w:r>
+        <w:t xml:space="preserve"> </w:t>
+      </w:r>
+      <w:hyperlink r:id="rId264">
+        <w:r>
+          <w:rPr>
+            <w:rStyle w:val="Hyperlink"/>
+          </w:rPr>
+          <w:t xml:space="preserve">Michelin</w:t>
+        </w:r>
+      </w:hyperlink>
+      <w:r>
+        <w:t xml:space="preserve">,</w:t>
+      </w:r>
+      <w:r>
+        <w:t xml:space="preserve"> </w:t>
+      </w:r>
+      <w:hyperlink r:id="rId265">
+        <w:r>
+          <w:rPr>
+            <w:rStyle w:val="Hyperlink"/>
+          </w:rPr>
+          <w:t xml:space="preserve">Warner Music Group (WMG) - Tours</w:t>
+        </w:r>
+      </w:hyperlink>
+      <w:r>
+        <w:t xml:space="preserve">,</w:t>
+      </w:r>
+      <w:r>
+        <w:t xml:space="preserve"> </w:t>
+      </w:r>
+      <w:hyperlink r:id="rId266">
+        <w:r>
+          <w:rPr>
+            <w:rStyle w:val="Hyperlink"/>
+          </w:rPr>
+          <w:t xml:space="preserve">Studio Ghibli API</w:t>
+        </w:r>
+      </w:hyperlink>
+      <w:r>
+        <w:t xml:space="preserve">,</w:t>
+      </w:r>
+      <w:r>
+        <w:t xml:space="preserve"> </w:t>
+      </w:r>
+      <w:hyperlink r:id="rId267">
+        <w:r>
+          <w:rPr>
+            <w:rStyle w:val="Hyperlink"/>
+          </w:rPr>
+          <w:t xml:space="preserve">OMDb API The Open Movie Database</w:t>
+        </w:r>
+      </w:hyperlink>
+      <w:r>
+        <w:t xml:space="preserve">,</w:t>
+      </w:r>
+      <w:r>
+        <w:t xml:space="preserve"> </w:t>
+      </w:r>
+      <w:hyperlink r:id="rId268">
+        <w:r>
+          <w:rPr>
+            <w:rStyle w:val="Hyperlink"/>
+          </w:rPr>
+          <w:t xml:space="preserve">ITunes.Apple.com</w:t>
+        </w:r>
+      </w:hyperlink>
+      <w:r>
+        <w:t xml:space="preserve">,</w:t>
+      </w:r>
+      <w:r>
+        <w:t xml:space="preserve"> </w:t>
+      </w:r>
+      <w:hyperlink r:id="rId269">
+        <w:r>
+          <w:rPr>
+            <w:rStyle w:val="Hyperlink"/>
+          </w:rPr>
+          <w:t xml:space="preserve">restcountries.eu</w:t>
+        </w:r>
+      </w:hyperlink>
+      <w:r>
+        <w:t xml:space="preserve">,</w:t>
+      </w:r>
+      <w:r>
+        <w:t xml:space="preserve"> </w:t>
+      </w:r>
+      <w:hyperlink r:id="rId270">
+        <w:r>
+          <w:rPr>
+            <w:rStyle w:val="Hyperlink"/>
+          </w:rPr>
+          <w:t xml:space="preserve">IIS Web Log, IP Whois</w:t>
+        </w:r>
+      </w:hyperlink>
+      <w:r>
+        <w:t xml:space="preserve">,</w:t>
+      </w:r>
+      <w:r>
+        <w:t xml:space="preserve"> </w:t>
+      </w:r>
+      <w:hyperlink r:id="rId271">
+        <w:r>
+          <w:rPr>
+            <w:rStyle w:val="Hyperlink"/>
+          </w:rPr>
+          <w:t xml:space="preserve">Yahoo Quote</w:t>
+        </w:r>
+      </w:hyperlink>
+      <w:r>
+        <w:t xml:space="preserve">,</w:t>
+      </w:r>
+      <w:r>
+        <w:t xml:space="preserve"> </w:t>
+      </w:r>
+      <w:hyperlink r:id="rId272">
+        <w:r>
+          <w:rPr>
+            <w:rStyle w:val="Hyperlink"/>
+          </w:rPr>
+          <w:t xml:space="preserve">Yahoo Weather</w:t>
+        </w:r>
+      </w:hyperlink>
+      <w:r>
+        <w:t xml:space="preserve">,</w:t>
+      </w:r>
+      <w:r>
+        <w:t xml:space="preserve"> </w:t>
+      </w:r>
+      <w:hyperlink r:id="rId273">
+        <w:r>
+          <w:rPr>
+            <w:rStyle w:val="Hyperlink"/>
+          </w:rPr>
+          <w:t xml:space="preserve">OpenWeatherMap.org</w:t>
+        </w:r>
+      </w:hyperlink>
+      <w:r>
+        <w:t xml:space="preserve">,</w:t>
+      </w:r>
+      <w:r>
+        <w:t xml:space="preserve"> </w:t>
+      </w:r>
+      <w:hyperlink r:id="rId274">
+        <w:r>
+          <w:rPr>
+            <w:rStyle w:val="Hyperlink"/>
+          </w:rPr>
+          <w:t xml:space="preserve">Twitter</w:t>
+        </w:r>
+      </w:hyperlink>
+      <w:r>
+        <w:t xml:space="preserve">,</w:t>
+      </w:r>
+      <w:r>
+        <w:t xml:space="preserve"> </w:t>
+      </w:r>
+      <w:hyperlink r:id="rId275">
+        <w:r>
+          <w:rPr>
+            <w:rStyle w:val="Hyperlink"/>
+          </w:rPr>
+          <w:t xml:space="preserve">Twitter Profile</w:t>
+        </w:r>
+      </w:hyperlink>
+      <w:r>
+        <w:t xml:space="preserve">,</w:t>
+      </w:r>
+      <w:r>
+        <w:t xml:space="preserve"> </w:t>
+      </w:r>
+      <w:hyperlink r:id="rId276">
+        <w:r>
+          <w:rPr>
+            <w:rStyle w:val="Hyperlink"/>
+          </w:rPr>
+          <w:t xml:space="preserve">National Oceanic and Atmospheric Administration (NOAA)</w:t>
+        </w:r>
+      </w:hyperlink>
+      <w:r>
+        <w:t xml:space="preserve">,</w:t>
+      </w:r>
+      <w:r>
+        <w:t xml:space="preserve"> </w:t>
+      </w:r>
+      <w:hyperlink r:id="rId277">
+        <w:r>
+          <w:rPr>
+            <w:rStyle w:val="Hyperlink"/>
+          </w:rPr>
+          <w:t xml:space="preserve">Flickr</w:t>
+        </w:r>
+      </w:hyperlink>
+      <w:r>
+        <w:t xml:space="preserve">,</w:t>
+      </w:r>
+      <w:r>
+        <w:t xml:space="preserve"> </w:t>
+      </w:r>
+      <w:hyperlink r:id="rId278">
+        <w:r>
+          <w:rPr>
+            <w:rStyle w:val="Hyperlink"/>
+          </w:rPr>
+          <w:t xml:space="preserve">YouTube Tag Search RESTful API</w:t>
+        </w:r>
+      </w:hyperlink>
+      <w:r>
+        <w:t xml:space="preserve">,</w:t>
+      </w:r>
+      <w:r>
+        <w:t xml:space="preserve"> </w:t>
+      </w:r>
+      <w:hyperlink r:id="rId279">
+        <w:r>
+          <w:rPr>
+            <w:rStyle w:val="Hyperlink"/>
+          </w:rPr>
+          <w:t xml:space="preserve">Language Translate</w:t>
+        </w:r>
+      </w:hyperlink>
+      <w:r>
+        <w:t xml:space="preserve">,</w:t>
+      </w:r>
+      <w:r>
+        <w:t xml:space="preserve"> </w:t>
+      </w:r>
+      <w:hyperlink r:id="rId280">
+        <w:r>
+          <w:rPr>
+            <w:rStyle w:val="Hyperlink"/>
+          </w:rPr>
+          <w:t xml:space="preserve">Bay Area Rapid Transit (BART)</w:t>
+        </w:r>
+      </w:hyperlink>
+      <w:r>
+        <w:t xml:space="preserve">,</w:t>
+      </w:r>
+      <w:r>
+        <w:t xml:space="preserve"> </w:t>
+      </w:r>
+      <w:hyperlink r:id="rId281">
+        <w:r>
+          <w:rPr>
+            <w:rStyle w:val="Hyperlink"/>
+          </w:rPr>
+          <w:t xml:space="preserve">Data.gov</w:t>
+        </w:r>
+      </w:hyperlink>
+      <w:r>
+        <w:t xml:space="preserve">,</w:t>
+      </w:r>
+      <w:r>
+        <w:t xml:space="preserve"> </w:t>
+      </w:r>
+      <w:hyperlink r:id="rId282">
+        <w:r>
+          <w:rPr>
+            <w:rStyle w:val="Hyperlink"/>
+          </w:rPr>
+          <w:t xml:space="preserve">Food and Drug Administration (FDA)</w:t>
+        </w:r>
+      </w:hyperlink>
+      <w:r>
+        <w:t xml:space="preserve">,</w:t>
+      </w:r>
+      <w:r>
+        <w:t xml:space="preserve"> </w:t>
+      </w:r>
+      <w:hyperlink r:id="rId283">
+        <w:r>
+          <w:rPr>
+            <w:rStyle w:val="Hyperlink"/>
+          </w:rPr>
+          <w:t xml:space="preserve">oil-price.net</w:t>
+        </w:r>
+      </w:hyperlink>
+      <w:r>
+        <w:t xml:space="preserve">,</w:t>
+      </w:r>
+      <w:r>
+        <w:t xml:space="preserve"> </w:t>
+      </w:r>
+      <w:hyperlink r:id="rId284">
+        <w:r>
+          <w:rPr>
+            <w:rStyle w:val="Hyperlink"/>
+          </w:rPr>
+          <w:t xml:space="preserve">The Open Movie Database</w:t>
+        </w:r>
+      </w:hyperlink>
+      <w:r>
+        <w:t xml:space="preserve">,</w:t>
+      </w:r>
+      <w:r>
+        <w:t xml:space="preserve"> </w:t>
+      </w:r>
+      <w:hyperlink r:id="rId285">
+        <w:r>
+          <w:rPr>
+            <w:rStyle w:val="Hyperlink"/>
+          </w:rPr>
+          <w:t xml:space="preserve">Fixer.io</w:t>
+        </w:r>
+      </w:hyperlink>
+      <w:r>
+        <w:t xml:space="preserve">,</w:t>
+      </w:r>
+      <w:r>
+        <w:t xml:space="preserve"> </w:t>
+      </w:r>
+      <w:hyperlink r:id="rId286">
+        <w:r>
+          <w:rPr>
+            <w:rStyle w:val="Hyperlink"/>
+          </w:rPr>
+          <w:t xml:space="preserve">IsEmail</w:t>
+        </w:r>
+      </w:hyperlink>
+      <w:r>
+        <w:t xml:space="preserve">,</w:t>
+      </w:r>
+      <w:r>
+        <w:t xml:space="preserve"> </w:t>
+      </w:r>
+      <w:hyperlink r:id="rId287">
+        <w:r>
+          <w:rPr>
+            <w:rStyle w:val="Hyperlink"/>
+          </w:rPr>
+          <w:t xml:space="preserve">Fillerama</w:t>
+        </w:r>
+      </w:hyperlink>
+      <w:r>
+        <w:t xml:space="preserve">,</w:t>
+      </w:r>
+      <w:r>
+        <w:t xml:space="preserve"> </w:t>
+      </w:r>
+      <w:hyperlink r:id="rId288">
+        <w:r>
+          <w:rPr>
+            <w:rStyle w:val="Hyperlink"/>
+          </w:rPr>
+          <w:t xml:space="preserve">WebServiceX.net USZip</w:t>
+        </w:r>
+      </w:hyperlink>
+      <w:r>
+        <w:t xml:space="preserve">,</w:t>
+      </w:r>
+      <w:r>
+        <w:t xml:space="preserve"> </w:t>
+      </w:r>
+      <w:hyperlink r:id="rId289">
+        <w:r>
+          <w:rPr>
+            <w:rStyle w:val="Hyperlink"/>
+          </w:rPr>
+          <w:t xml:space="preserve">Del.icio.us</w:t>
+        </w:r>
+      </w:hyperlink>
+      <w:r>
+        <w:t xml:space="preserve">,</w:t>
+      </w:r>
+      <w:r>
+        <w:t xml:space="preserve"> </w:t>
+      </w:r>
+      <w:hyperlink r:id="rId290">
+        <w:r>
+          <w:rPr>
+            <w:rStyle w:val="Hyperlink"/>
+          </w:rPr>
+          <w:t xml:space="preserve">LyricWiki</w:t>
+        </w:r>
+      </w:hyperlink>
+      <w:r>
+        <w:t xml:space="preserve">,</w:t>
+      </w:r>
+      <w:r>
+        <w:t xml:space="preserve"> </w:t>
+      </w:r>
+      <w:hyperlink r:id="rId291">
+        <w:r>
+          <w:rPr>
+            <w:rStyle w:val="Hyperlink"/>
+          </w:rPr>
+          <w:t xml:space="preserve">Digg</w:t>
+        </w:r>
+      </w:hyperlink>
+      <w:r>
+        <w:t xml:space="preserve">,</w:t>
+      </w:r>
+      <w:r>
+        <w:t xml:space="preserve"> </w:t>
+      </w:r>
+      <w:hyperlink r:id="rId292">
+        <w:r>
+          <w:rPr>
+            <w:rStyle w:val="Hyperlink"/>
+          </w:rPr>
+          <w:t xml:space="preserve">Technorati API</w:t>
+        </w:r>
+      </w:hyperlink>
+      <w:r>
+        <w:t xml:space="preserve">,</w:t>
+      </w:r>
+      <w:r>
+        <w:t xml:space="preserve"> </w:t>
+      </w:r>
+      <w:hyperlink r:id="rId293">
+        <w:r>
+          <w:rPr>
+            <w:rStyle w:val="Hyperlink"/>
+          </w:rPr>
+          <w:t xml:space="preserve">URI Rest</w:t>
+        </w:r>
+      </w:hyperlink>
+      <w:r>
+        <w:t xml:space="preserve">,</w:t>
+      </w:r>
+      <w:r>
+        <w:t xml:space="preserve"> </w:t>
+      </w:r>
+      <w:hyperlink r:id="rId294">
+        <w:r>
+          <w:rPr>
+            <w:rStyle w:val="Hyperlink"/>
+          </w:rPr>
+          <w:t xml:space="preserve">Moslem Salat</w:t>
+        </w:r>
+      </w:hyperlink>
+      <w:r>
+        <w:t xml:space="preserve">,</w:t>
+      </w:r>
+      <w:r>
+        <w:t xml:space="preserve"> </w:t>
+      </w:r>
+      <w:hyperlink r:id="rId295">
+        <w:r>
+          <w:rPr>
+            <w:rStyle w:val="Hyperlink"/>
+          </w:rPr>
+          <w:t xml:space="preserve">icndb.com (The Internet Chuck Norris Database)</w:t>
+        </w:r>
+      </w:hyperlink>
+      <w:r>
+        <w:t xml:space="preserve">,</w:t>
+      </w:r>
+      <w:r>
+        <w:t xml:space="preserve"> </w:t>
+      </w:r>
+      <w:hyperlink r:id="rId296">
+        <w:r>
+          <w:rPr>
+            <w:rStyle w:val="Hyperlink"/>
+          </w:rPr>
+          <w:t xml:space="preserve">tendersoft.pl Swatch Internet Time (or beat time)</w:t>
+        </w:r>
+      </w:hyperlink>
+      <w:r>
+        <w:t xml:space="preserve">,</w:t>
+      </w:r>
+      <w:r>
+        <w:t xml:space="preserve"> </w:t>
+      </w:r>
+      <w:hyperlink r:id="rId297">
+        <w:r>
+          <w:rPr>
+            <w:rStyle w:val="Hyperlink"/>
+          </w:rPr>
+          <w:t xml:space="preserve">randomuser.me</w:t>
+        </w:r>
+      </w:hyperlink>
+      <w:r>
+        <w:t xml:space="preserve">,</w:t>
+      </w:r>
+      <w:r>
+        <w:t xml:space="preserve"> </w:t>
+      </w:r>
+      <w:hyperlink r:id="rId298">
+        <w:r>
+          <w:rPr>
+            <w:rStyle w:val="Hyperlink"/>
+          </w:rPr>
+          <w:t xml:space="preserve">Ergast.com</w:t>
+        </w:r>
+      </w:hyperlink>
+      <w:r>
+        <w:t xml:space="preserve">,</w:t>
+      </w:r>
+      <w:r>
+        <w:t xml:space="preserve"> </w:t>
+      </w:r>
+      <w:hyperlink r:id="rId299">
+        <w:r>
+          <w:rPr>
+            <w:rStyle w:val="Hyperlink"/>
+          </w:rPr>
+          <w:t xml:space="preserve">Europass</w:t>
+        </w:r>
+      </w:hyperlink>
+      <w:r>
+        <w:t xml:space="preserve">,</w:t>
+      </w:r>
+      <w:r>
+        <w:t xml:space="preserve"> </w:t>
+      </w:r>
+      <w:hyperlink r:id="rId300">
+        <w:r>
+          <w:rPr>
+            <w:rStyle w:val="Hyperlink"/>
+          </w:rPr>
+          <w:t xml:space="preserve">National Park Service (NPS)</w:t>
+        </w:r>
+      </w:hyperlink>
+      <w:r>
+        <w:t xml:space="preserve">,</w:t>
+      </w:r>
+      <w:r>
+        <w:t xml:space="preserve"> </w:t>
+      </w:r>
+      <w:hyperlink r:id="rId301">
+        <w:r>
+          <w:rPr>
+            <w:rStyle w:val="Hyperlink"/>
+          </w:rPr>
+          <w:t xml:space="preserve">Amazon Web Services</w:t>
+        </w:r>
+      </w:hyperlink>
+      <w:r>
+        <w:t xml:space="preserve">.</w:t>
+      </w:r>
+    </w:p>
+    <w:p>
+      <w:pPr>
+        <w:pStyle w:val="Compact"/>
+        <w:numPr>
+          <w:ilvl w:val="0"/>
+          <w:numId w:val="1021"/>
+        </w:numPr>
+      </w:pPr>
+      <w:r>
+        <w:t xml:space="preserve">Map:</w:t>
+      </w:r>
+      <w:r>
+        <w:t xml:space="preserve"> </w:t>
+      </w:r>
+      <w:hyperlink r:id="rId302">
+        <w:r>
+          <w:rPr>
+            <w:rStyle w:val="Hyperlink"/>
+          </w:rPr>
+          <w:t xml:space="preserve">Bing map latitude and longitude</w:t>
+        </w:r>
+      </w:hyperlink>
+      <w:r>
+        <w:t xml:space="preserve">,</w:t>
+      </w:r>
+      <w:r>
+        <w:t xml:space="preserve"> </w:t>
+      </w:r>
+      <w:hyperlink r:id="rId303">
+        <w:r>
+          <w:rPr>
+            <w:rStyle w:val="Hyperlink"/>
+          </w:rPr>
+          <w:t xml:space="preserve">City</w:t>
+        </w:r>
+      </w:hyperlink>
+      <w:r>
+        <w:t xml:space="preserve">,</w:t>
+      </w:r>
+      <w:r>
+        <w:t xml:space="preserve"> </w:t>
+      </w:r>
+      <w:hyperlink r:id="rId304">
+        <w:r>
+          <w:rPr>
+            <w:rStyle w:val="Hyperlink"/>
+          </w:rPr>
+          <w:t xml:space="preserve">Google Map</w:t>
+        </w:r>
+      </w:hyperlink>
+      <w:r>
+        <w:t xml:space="preserve">.</w:t>
+      </w:r>
+    </w:p>
+    <w:p>
+      <w:pPr>
+        <w:pStyle w:val="Compact"/>
+        <w:numPr>
+          <w:ilvl w:val="0"/>
+          <w:numId w:val="1021"/>
+        </w:numPr>
+      </w:pPr>
+      <w:hyperlink r:id="rId305">
+        <w:r>
+          <w:rPr>
+            <w:rStyle w:val="Hyperlink"/>
+          </w:rPr>
+          <w:t xml:space="preserve">Windows Forms (WinForms)</w:t>
+        </w:r>
+      </w:hyperlink>
+      <w:r>
+        <w:t xml:space="preserve">,</w:t>
+      </w:r>
+      <w:r>
+        <w:t xml:space="preserve"> </w:t>
+      </w:r>
+      <w:r>
+        <w:t xml:space="preserve">console application, dynamic link library (DLL), service.</w:t>
+      </w:r>
+    </w:p>
+    <w:p>
+      <w:pPr>
+        <w:pStyle w:val="Compact"/>
+        <w:numPr>
+          <w:ilvl w:val="0"/>
+          <w:numId w:val="1021"/>
+        </w:numPr>
+      </w:pPr>
+      <w:hyperlink r:id="rId306">
+        <w:r>
+          <w:rPr>
+            <w:rStyle w:val="Hyperlink"/>
+          </w:rPr>
+          <w:t xml:space="preserve">Html</w:t>
+        </w:r>
+      </w:hyperlink>
+      <w:r>
+        <w:t xml:space="preserve">,</w:t>
+      </w:r>
+      <w:r>
+        <w:t xml:space="preserve"> </w:t>
+      </w:r>
+      <w:hyperlink r:id="rId307">
+        <w:r>
+          <w:rPr>
+            <w:rStyle w:val="Hyperlink"/>
+          </w:rPr>
+          <w:t xml:space="preserve">Twitter Bootstrap</w:t>
+        </w:r>
+      </w:hyperlink>
+      <w:r>
+        <w:t xml:space="preserve">,</w:t>
+      </w:r>
+      <w:r>
+        <w:t xml:space="preserve"> </w:t>
+      </w:r>
+      <w:hyperlink r:id="rId308">
+        <w:r>
+          <w:rPr>
+            <w:rStyle w:val="Hyperlink"/>
+          </w:rPr>
+          <w:t xml:space="preserve">Google Fonts</w:t>
+        </w:r>
+      </w:hyperlink>
+      <w:r>
+        <w:t xml:space="preserve">,</w:t>
+      </w:r>
+      <w:r>
+        <w:t xml:space="preserve"> </w:t>
+      </w:r>
+      <w:r>
+        <w:t xml:space="preserve">themes, master and content pages, user controls,</w:t>
+      </w:r>
+      <w:r>
+        <w:t xml:space="preserve"> </w:t>
+      </w:r>
+      <w:r>
+        <w:t xml:space="preserve">model view controller (MVC).</w:t>
+      </w:r>
+    </w:p>
+    <w:p>
+      <w:pPr>
+        <w:pStyle w:val="Compact"/>
+        <w:numPr>
+          <w:ilvl w:val="0"/>
+          <w:numId w:val="1021"/>
+        </w:numPr>
+      </w:pPr>
+      <w:r>
+        <w:t xml:space="preserve">Unified Modeling Language (UML), unit testing, code review, version control, make, code contracts.</w:t>
+      </w:r>
+    </w:p>
+    <w:p>
+      <w:pPr>
+        <w:pStyle w:val="Compact"/>
+        <w:numPr>
+          <w:ilvl w:val="0"/>
+          <w:numId w:val="1021"/>
+        </w:numPr>
+      </w:pPr>
+      <w:hyperlink r:id="rId309">
+        <w:r>
+          <w:rPr>
+            <w:rStyle w:val="Hyperlink"/>
+          </w:rPr>
+          <w:t xml:space="preserve">Regular expression</w:t>
+        </w:r>
+      </w:hyperlink>
+      <w:r>
+        <w:t xml:space="preserve">,</w:t>
+      </w:r>
+      <w:r>
+        <w:t xml:space="preserve"> </w:t>
+      </w:r>
+      <w:hyperlink r:id="rId310">
+        <w:r>
+          <w:rPr>
+            <w:rStyle w:val="Hyperlink"/>
+          </w:rPr>
+          <w:t xml:space="preserve">Regular expression split</w:t>
+        </w:r>
+      </w:hyperlink>
+      <w:r>
+        <w:t xml:space="preserve">,</w:t>
+      </w:r>
+      <w:r>
+        <w:t xml:space="preserve"> </w:t>
+      </w:r>
+      <w:r>
+        <w:t xml:space="preserve">log, serialization, culture, client and server-side validation.</w:t>
+      </w:r>
+    </w:p>
+    <w:p>
+      <w:pPr>
+        <w:pStyle w:val="Compact"/>
+        <w:numPr>
+          <w:ilvl w:val="0"/>
+          <w:numId w:val="1021"/>
+        </w:numPr>
+      </w:pPr>
+      <w:hyperlink r:id="rId311">
+        <w:r>
+          <w:rPr>
+            <w:rStyle w:val="Hyperlink"/>
+          </w:rPr>
+          <w:t xml:space="preserve">Internationalization</w:t>
+        </w:r>
+      </w:hyperlink>
+      <w:r>
+        <w:t xml:space="preserve"> </w:t>
+      </w:r>
+      <w:hyperlink r:id="rId312">
+        <w:r>
+          <w:rPr>
+            <w:rStyle w:val="Hyperlink"/>
+          </w:rPr>
+          <w:t xml:space="preserve">DateTime</w:t>
+        </w:r>
+      </w:hyperlink>
+      <w:r>
+        <w:t xml:space="preserve">,</w:t>
+      </w:r>
+      <w:r>
+        <w:t xml:space="preserve"> </w:t>
+      </w:r>
+      <w:hyperlink r:id="rId313">
+        <w:r>
+          <w:rPr>
+            <w:rStyle w:val="Hyperlink"/>
+          </w:rPr>
+          <w:t xml:space="preserve">Number</w:t>
+        </w:r>
+      </w:hyperlink>
+      <w:r>
+        <w:t xml:space="preserve">.</w:t>
+      </w:r>
+    </w:p>
+    <w:p>
+      <w:pPr>
+        <w:pStyle w:val="Compact"/>
+        <w:numPr>
+          <w:ilvl w:val="0"/>
+          <w:numId w:val="1021"/>
+        </w:numPr>
+      </w:pPr>
+      <w:r>
+        <w:t xml:space="preserve">Chart</w:t>
+      </w:r>
+      <w:r>
+        <w:t xml:space="preserve"> </w:t>
+      </w:r>
+      <w:hyperlink r:id="rId314">
+        <w:r>
+          <w:rPr>
+            <w:rStyle w:val="Hyperlink"/>
+          </w:rPr>
+          <w:t xml:space="preserve">employees territories</w:t>
+        </w:r>
+      </w:hyperlink>
+      <w:r>
+        <w:t xml:space="preserve">.</w:t>
+      </w:r>
+    </w:p>
+    <w:p>
+      <w:pPr>
+        <w:pStyle w:val="Compact"/>
+        <w:numPr>
+          <w:ilvl w:val="0"/>
+          <w:numId w:val="1021"/>
+        </w:numPr>
+      </w:pPr>
+      <w:hyperlink r:id="rId315">
+        <w:r>
+          <w:rPr>
+            <w:rStyle w:val="Hyperlink"/>
+          </w:rPr>
+          <w:t xml:space="preserve">HTML5 Form Field Validation with CSS3</w:t>
+        </w:r>
+      </w:hyperlink>
+      <w:r>
+        <w:t xml:space="preserve">,</w:t>
+      </w:r>
+      <w:r>
+        <w:t xml:space="preserve"> </w:t>
+      </w:r>
+      <w:hyperlink r:id="rId316">
+        <w:r>
+          <w:rPr>
+            <w:rStyle w:val="Hyperlink"/>
+          </w:rPr>
+          <w:t xml:space="preserve">Network</w:t>
+        </w:r>
+      </w:hyperlink>
+      <w:r>
+        <w:t xml:space="preserve">,</w:t>
+      </w:r>
+      <w:r>
+        <w:t xml:space="preserve"> </w:t>
+      </w:r>
+      <w:hyperlink r:id="rId317">
+        <w:r>
+          <w:rPr>
+            <w:rStyle w:val="Hyperlink"/>
+          </w:rPr>
+          <w:t xml:space="preserve">WhoIs</w:t>
+        </w:r>
+      </w:hyperlink>
+      <w:r>
+        <w:t xml:space="preserve">,</w:t>
+      </w:r>
+      <w:r>
+        <w:t xml:space="preserve"> </w:t>
+      </w:r>
+      <w:hyperlink r:id="rId318">
+        <w:r>
+          <w:rPr>
+            <w:rStyle w:val="Hyperlink"/>
+          </w:rPr>
+          <w:t xml:space="preserve">Canvas Draw</w:t>
+        </w:r>
+      </w:hyperlink>
+      <w:r>
+        <w:t xml:space="preserve">,</w:t>
+      </w:r>
+      <w:r>
+        <w:t xml:space="preserve"> </w:t>
+      </w:r>
+      <w:hyperlink r:id="rId319">
+        <w:r>
+          <w:rPr>
+            <w:rStyle w:val="Hyperlink"/>
+          </w:rPr>
+          <w:t xml:space="preserve">ISO 3166 Countries with Regional Codes</w:t>
+        </w:r>
+      </w:hyperlink>
+      <w:r>
+        <w:t xml:space="preserve">,</w:t>
+      </w:r>
+      <w:r>
+        <w:t xml:space="preserve"> </w:t>
+      </w:r>
+      <w:hyperlink r:id="rId320">
+        <w:r>
+          <w:rPr>
+            <w:rStyle w:val="Hyperlink"/>
+          </w:rPr>
+          <w:t xml:space="preserve">Compare Colors</w:t>
+        </w:r>
+      </w:hyperlink>
+      <w:r>
+        <w:t xml:space="preserve">,</w:t>
+      </w:r>
+      <w:r>
+        <w:t xml:space="preserve"> </w:t>
+      </w:r>
+      <w:hyperlink r:id="rId321">
+        <w:r>
+          <w:rPr>
+            <w:rStyle w:val="Hyperlink"/>
+          </w:rPr>
+          <w:t xml:space="preserve">Response Headers</w:t>
+        </w:r>
+      </w:hyperlink>
+      <w:r>
+        <w:t xml:space="preserve">,</w:t>
+      </w:r>
+      <w:r>
+        <w:t xml:space="preserve"> </w:t>
+      </w:r>
+      <w:hyperlink r:id="rId322">
+        <w:r>
+          <w:rPr>
+            <w:rStyle w:val="Hyperlink"/>
+          </w:rPr>
+          <w:t xml:space="preserve">Holiday Calculator</w:t>
+        </w:r>
+      </w:hyperlink>
+      <w:r>
+        <w:t xml:space="preserve">,</w:t>
+      </w:r>
+      <w:r>
+        <w:t xml:space="preserve"> </w:t>
+      </w:r>
+      <w:hyperlink r:id="rId323">
+        <w:r>
+          <w:rPr>
+            <w:rStyle w:val="Hyperlink"/>
+          </w:rPr>
+          <w:t xml:space="preserve">Xml to Json</w:t>
+        </w:r>
+      </w:hyperlink>
+      <w:r>
+        <w:t xml:space="preserve">,</w:t>
+      </w:r>
+      <w:r>
+        <w:t xml:space="preserve"> </w:t>
+      </w:r>
+      <w:hyperlink r:id="rId324">
+        <w:r>
+          <w:rPr>
+            <w:rStyle w:val="Hyperlink"/>
+          </w:rPr>
+          <w:t xml:space="preserve">File Query</w:t>
+        </w:r>
+      </w:hyperlink>
+      <w:r>
+        <w:t xml:space="preserve">,</w:t>
+      </w:r>
+      <w:r>
+        <w:t xml:space="preserve"> </w:t>
+      </w:r>
+      <w:hyperlink r:id="rId325">
+        <w:r>
+          <w:rPr>
+            <w:rStyle w:val="Hyperlink"/>
+          </w:rPr>
+          <w:t xml:space="preserve">Student Class</w:t>
+        </w:r>
+      </w:hyperlink>
+      <w:r>
+        <w:t xml:space="preserve">,</w:t>
+      </w:r>
+      <w:r>
+        <w:t xml:space="preserve"> </w:t>
+      </w:r>
+      <w:hyperlink r:id="rId326">
+        <w:r>
+          <w:rPr>
+            <w:rStyle w:val="Hyperlink"/>
+          </w:rPr>
+          <w:t xml:space="preserve">Text-to-speech</w:t>
+        </w:r>
+      </w:hyperlink>
+      <w:r>
+        <w:t xml:space="preserve">,</w:t>
+      </w:r>
+      <w:r>
+        <w:t xml:space="preserve"> </w:t>
+      </w:r>
+      <w:hyperlink r:id="rId327">
+        <w:r>
+          <w:rPr>
+            <w:rStyle w:val="Hyperlink"/>
+          </w:rPr>
+          <w:t xml:space="preserve">Web Speech Api</w:t>
+        </w:r>
+      </w:hyperlink>
+      <w:r>
+        <w:t xml:space="preserve">,</w:t>
+      </w:r>
+      <w:r>
+        <w:t xml:space="preserve"> </w:t>
+      </w:r>
+      <w:hyperlink r:id="rId328">
+        <w:r>
+          <w:rPr>
+            <w:rStyle w:val="Hyperlink"/>
+          </w:rPr>
+          <w:t xml:space="preserve">Using HTML5 Speech Synthesis</w:t>
+        </w:r>
+      </w:hyperlink>
+      <w:r>
+        <w:t xml:space="preserve">,</w:t>
+      </w:r>
+      <w:r>
+        <w:t xml:space="preserve"> </w:t>
+      </w:r>
+      <w:hyperlink r:id="rId329">
+        <w:r>
+          <w:rPr>
+            <w:rStyle w:val="Hyperlink"/>
+          </w:rPr>
+          <w:t xml:space="preserve">Internet Dictionary Project (IDP)</w:t>
+        </w:r>
+      </w:hyperlink>
+      <w:r>
+        <w:t xml:space="preserve">,</w:t>
+      </w:r>
+      <w:r>
+        <w:t xml:space="preserve"> </w:t>
+      </w:r>
+      <w:hyperlink r:id="rId330">
+        <w:r>
+          <w:rPr>
+            <w:rStyle w:val="Hyperlink"/>
+          </w:rPr>
+          <w:t xml:space="preserve">BigIntegerDelegateOperation.html</w:t>
+        </w:r>
+      </w:hyperlink>
+      <w:r>
+        <w:t xml:space="preserve">,</w:t>
+      </w:r>
+      <w:r>
+        <w:t xml:space="preserve"> </w:t>
+      </w:r>
+      <w:hyperlink r:id="rId331">
+        <w:r>
+          <w:rPr>
+            <w:rStyle w:val="Hyperlink"/>
+          </w:rPr>
+          <w:t xml:space="preserve">BigInteger</w:t>
+        </w:r>
+      </w:hyperlink>
+      <w:r>
+        <w:t xml:space="preserve">,</w:t>
+      </w:r>
+      <w:r>
+        <w:t xml:space="preserve"> </w:t>
+      </w:r>
+      <w:hyperlink r:id="rId332">
+        <w:r>
+          <w:rPr>
+            <w:rStyle w:val="Hyperlink"/>
+          </w:rPr>
+          <w:t xml:space="preserve">Complex</w:t>
+        </w:r>
+      </w:hyperlink>
+      <w:r>
+        <w:t xml:space="preserve">,</w:t>
+      </w:r>
+      <w:r>
+        <w:t xml:space="preserve"> </w:t>
+      </w:r>
+      <w:hyperlink r:id="rId333">
+        <w:r>
+          <w:rPr>
+            <w:rStyle w:val="Hyperlink"/>
+          </w:rPr>
+          <w:t xml:space="preserve">Access Control</w:t>
+        </w:r>
+      </w:hyperlink>
+      <w:r>
+        <w:t xml:space="preserve">,</w:t>
+      </w:r>
+      <w:r>
+        <w:t xml:space="preserve"> </w:t>
+      </w:r>
+      <w:hyperlink r:id="rId334">
+        <w:r>
+          <w:rPr>
+            <w:rStyle w:val="Hyperlink"/>
+          </w:rPr>
+          <w:t xml:space="preserve">Number converter</w:t>
+        </w:r>
+      </w:hyperlink>
+      <w:r>
+        <w:t xml:space="preserve">,</w:t>
+      </w:r>
+      <w:r>
+        <w:t xml:space="preserve"> </w:t>
+      </w:r>
+      <w:hyperlink r:id="rId335">
+        <w:r>
+          <w:rPr>
+            <w:rStyle w:val="Hyperlink"/>
+          </w:rPr>
+          <w:t xml:space="preserve">Roman numeral converter</w:t>
+        </w:r>
+      </w:hyperlink>
+      <w:r>
+        <w:t xml:space="preserve">,</w:t>
+      </w:r>
+      <w:r>
+        <w:t xml:space="preserve"> </w:t>
+      </w:r>
+      <w:hyperlink r:id="rId336">
+        <w:r>
+          <w:rPr>
+            <w:rStyle w:val="Hyperlink"/>
+          </w:rPr>
+          <w:t xml:space="preserve">Telephone numbers</w:t>
+        </w:r>
+      </w:hyperlink>
+      <w:r>
+        <w:t xml:space="preserve">,</w:t>
+      </w:r>
+      <w:r>
+        <w:t xml:space="preserve"> </w:t>
+      </w:r>
+      <w:hyperlink r:id="rId337">
+        <w:r>
+          <w:rPr>
+            <w:rStyle w:val="Hyperlink"/>
+          </w:rPr>
+          <w:t xml:space="preserve">Body Mass Index (BMI)</w:t>
+        </w:r>
+      </w:hyperlink>
+      <w:r>
+        <w:t xml:space="preserve">,</w:t>
+      </w:r>
+      <w:r>
+        <w:t xml:space="preserve"> </w:t>
+      </w:r>
+      <w:hyperlink r:id="rId338">
+        <w:r>
+          <w:rPr>
+            <w:rStyle w:val="Hyperlink"/>
+          </w:rPr>
+          <w:t xml:space="preserve">EncodeURI.html</w:t>
+        </w:r>
+      </w:hyperlink>
+      <w:r>
+        <w:t xml:space="preserve">,</w:t>
+      </w:r>
+      <w:r>
+        <w:t xml:space="preserve"> </w:t>
+      </w:r>
+      <w:hyperlink r:id="rId339">
+        <w:r>
+          <w:rPr>
+            <w:rStyle w:val="Hyperlink"/>
+          </w:rPr>
+          <w:t xml:space="preserve">EncodeURIDOMParser.html</w:t>
+        </w:r>
+      </w:hyperlink>
+      <w:r>
+        <w:t xml:space="preserve">,</w:t>
+      </w:r>
+      <w:r>
+        <w:t xml:space="preserve"> </w:t>
+      </w:r>
+      <w:hyperlink r:id="rId340">
+        <w:r>
+          <w:rPr>
+            <w:rStyle w:val="Hyperlink"/>
+          </w:rPr>
+          <w:t xml:space="preserve">International System of Units - Decimal and Binary</w:t>
+        </w:r>
+      </w:hyperlink>
+      <w:r>
+        <w:t xml:space="preserve">,</w:t>
+      </w:r>
+      <w:r>
+        <w:t xml:space="preserve"> </w:t>
+      </w:r>
+      <w:hyperlink r:id="rId341">
+        <w:r>
+          <w:rPr>
+            <w:rStyle w:val="Hyperlink"/>
+          </w:rPr>
+          <w:t xml:space="preserve">JSZip</w:t>
+        </w:r>
+      </w:hyperlink>
+      <w:r>
+        <w:t xml:space="preserve">.</w:t>
+      </w:r>
+    </w:p>
+    <w:p>
+      <w:pPr>
+        <w:pStyle w:val="Compact"/>
+        <w:numPr>
+          <w:ilvl w:val="0"/>
+          <w:numId w:val="1021"/>
+        </w:numPr>
+      </w:pPr>
+      <w:hyperlink r:id="rId342">
+        <w:r>
+          <w:rPr>
+            <w:rStyle w:val="Hyperlink"/>
+          </w:rPr>
+          <w:t xml:space="preserve">Live ID Authentication</w:t>
+        </w:r>
+      </w:hyperlink>
+      <w:r>
+        <w:t xml:space="preserve">,</w:t>
+      </w:r>
+      <w:r>
+        <w:t xml:space="preserve"> </w:t>
+      </w:r>
+      <w:hyperlink r:id="rId343">
+        <w:r>
+          <w:rPr>
+            <w:rStyle w:val="Hyperlink"/>
+          </w:rPr>
+          <w:t xml:space="preserve">Google Open ID Authentication</w:t>
+        </w:r>
+      </w:hyperlink>
+      <w:r>
+        <w:t xml:space="preserve">,</w:t>
+      </w:r>
+      <w:r>
+        <w:t xml:space="preserve"> </w:t>
+      </w:r>
+      <w:hyperlink r:id="rId344">
+        <w:r>
+          <w:rPr>
+            <w:rStyle w:val="Hyperlink"/>
+          </w:rPr>
+          <w:t xml:space="preserve">Captcha</w:t>
+        </w:r>
+      </w:hyperlink>
+      <w:r>
+        <w:t xml:space="preserve">,</w:t>
+      </w:r>
+      <w:r>
+        <w:t xml:space="preserve"> </w:t>
+      </w:r>
+      <w:hyperlink r:id="rId345">
+        <w:r>
+          <w:rPr>
+            <w:rStyle w:val="Hyperlink"/>
+          </w:rPr>
+          <w:t xml:space="preserve">Caesar's Cipher</w:t>
+        </w:r>
+      </w:hyperlink>
+      <w:r>
+        <w:t xml:space="preserve">,</w:t>
+      </w:r>
+      <w:r>
+        <w:t xml:space="preserve"> </w:t>
+      </w:r>
+      <w:r>
+        <w:t xml:space="preserve">smart card, digital certificate, custom membership and profile providers.</w:t>
+      </w:r>
+    </w:p>
+    <w:p>
+      <w:pPr>
+        <w:pStyle w:val="Compact"/>
+        <w:numPr>
+          <w:ilvl w:val="0"/>
+          <w:numId w:val="1021"/>
+        </w:numPr>
+      </w:pPr>
+      <w:r>
+        <w:t xml:space="preserve">Java: Servlets, Java Server Pages (JSP), Enterprise Java Beans (EJB), Eclipse, GlassFish, Tomcat.</w:t>
+      </w:r>
+    </w:p>
+    <w:p>
+      <w:pPr>
+        <w:pStyle w:val="Compact"/>
+        <w:numPr>
+          <w:ilvl w:val="0"/>
+          <w:numId w:val="1021"/>
+        </w:numPr>
+      </w:pPr>
+      <w:r>
+        <w:t xml:space="preserve">Machine and Microprocessor programmer, robotics, programmable logic controllers (PLC).</w:t>
+      </w:r>
+    </w:p>
+    <w:p>
+      <w:pPr>
+        <w:pStyle w:val="Compact"/>
+        <w:numPr>
+          <w:ilvl w:val="0"/>
+          <w:numId w:val="1021"/>
+        </w:numPr>
+      </w:pPr>
+      <w:hyperlink r:id="rId346">
+        <w:r>
+          <w:rPr>
+            <w:rStyle w:val="Hyperlink"/>
+          </w:rPr>
+          <w:t xml:space="preserve">Interview</w:t>
+        </w:r>
+      </w:hyperlink>
+      <w:r>
+        <w:t xml:space="preserve">,</w:t>
+      </w:r>
+      <w:r>
+        <w:t xml:space="preserve"> </w:t>
+      </w:r>
+      <w:hyperlink r:id="rId347">
+        <w:r>
+          <w:rPr>
+            <w:rStyle w:val="Hyperlink"/>
+          </w:rPr>
+          <w:t xml:space="preserve">InDefine</w:t>
+        </w:r>
+      </w:hyperlink>
+      <w:r>
+        <w:t xml:space="preserve">.</w:t>
+      </w:r>
+    </w:p>
+    <w:p>
+      <w:pPr>
+        <w:pStyle w:val="Compact"/>
+        <w:numPr>
+          <w:ilvl w:val="0"/>
+          <w:numId w:val="1021"/>
+        </w:numPr>
+      </w:pPr>
+      <w:hyperlink r:id="rId348">
+        <w:r>
+          <w:rPr>
+            <w:rStyle w:val="Hyperlink"/>
+          </w:rPr>
+          <w:t xml:space="preserve">Geo Location</w:t>
+        </w:r>
+      </w:hyperlink>
+      <w:r>
+        <w:t xml:space="preserve">:</w:t>
+      </w:r>
+      <w:r>
+        <w:t xml:space="preserve"> </w:t>
+      </w:r>
+      <w:hyperlink r:id="rId349">
+        <w:r>
+          <w:rPr>
+            <w:rStyle w:val="Hyperlink"/>
+          </w:rPr>
+          <w:t xml:space="preserve">ManuelBieh GeoLib</w:t>
+        </w:r>
+      </w:hyperlink>
+      <w:r>
+        <w:t xml:space="preserve">,</w:t>
+      </w:r>
+      <w:r>
+        <w:t xml:space="preserve"> </w:t>
+      </w:r>
+      <w:hyperlink r:id="rId350">
+        <w:r>
+          <w:rPr>
+            <w:rStyle w:val="Hyperlink"/>
+          </w:rPr>
+          <w:t xml:space="preserve">api.OpenWeatherMap.org</w:t>
+        </w:r>
+      </w:hyperlink>
+      <w:r>
+        <w:t xml:space="preserve">,</w:t>
+      </w:r>
+      <w:r>
+        <w:t xml:space="preserve"> </w:t>
+      </w:r>
+      <w:hyperlink r:id="rId351">
+        <w:r>
+          <w:rPr>
+            <w:rStyle w:val="Hyperlink"/>
+          </w:rPr>
+          <w:t xml:space="preserve">WorldTimeApi.org</w:t>
+        </w:r>
+      </w:hyperlink>
+      <w:r>
+        <w:t xml:space="preserve">,</w:t>
+      </w:r>
+      <w:r>
+        <w:t xml:space="preserve"> </w:t>
+      </w:r>
+      <w:hyperlink r:id="rId352">
+        <w:r>
+          <w:rPr>
+            <w:rStyle w:val="Hyperlink"/>
+          </w:rPr>
+          <w:t xml:space="preserve">geoplugin.com</w:t>
+        </w:r>
+      </w:hyperlink>
+      <w:r>
+        <w:t xml:space="preserve">,</w:t>
+      </w:r>
+      <w:r>
+        <w:t xml:space="preserve"> </w:t>
+      </w:r>
+      <w:hyperlink r:id="rId353">
+        <w:r>
+          <w:rPr>
+            <w:rStyle w:val="Hyperlink"/>
+          </w:rPr>
+          <w:t xml:space="preserve">GeoBytes.com</w:t>
+        </w:r>
+      </w:hyperlink>
+      <w:r>
+        <w:t xml:space="preserve">,</w:t>
+      </w:r>
+      <w:r>
+        <w:t xml:space="preserve"> </w:t>
+      </w:r>
+      <w:hyperlink r:id="rId354">
+        <w:r>
+          <w:rPr>
+            <w:rStyle w:val="Hyperlink"/>
+          </w:rPr>
+          <w:t xml:space="preserve">GeoNames Wikipedia Search</w:t>
+        </w:r>
+      </w:hyperlink>
+      <w:r>
+        <w:t xml:space="preserve">,</w:t>
+      </w:r>
+      <w:r>
+        <w:t xml:space="preserve"> </w:t>
+      </w:r>
+      <w:hyperlink r:id="rId355">
+        <w:r>
+          <w:rPr>
+            <w:rStyle w:val="Hyperlink"/>
+          </w:rPr>
+          <w:t xml:space="preserve">GeoNames Find Nearby Wikipedia</w:t>
+        </w:r>
+      </w:hyperlink>
+      <w:r>
+        <w:t xml:space="preserve">,</w:t>
+      </w:r>
+      <w:r>
+        <w:t xml:space="preserve"> </w:t>
+      </w:r>
+      <w:hyperlink r:id="rId356">
+        <w:r>
+          <w:rPr>
+            <w:rStyle w:val="Hyperlink"/>
+          </w:rPr>
+          <w:t xml:space="preserve">Data Science Toolkit</w:t>
+        </w:r>
+      </w:hyperlink>
+      <w:r>
+        <w:t xml:space="preserve">,</w:t>
+      </w:r>
+      <w:r>
+        <w:t xml:space="preserve"> </w:t>
+      </w:r>
+      <w:hyperlink r:id="rId357">
+        <w:r>
+          <w:rPr>
+            <w:rStyle w:val="Hyperlink"/>
+          </w:rPr>
+          <w:t xml:space="preserve">Reverse IP</w:t>
+        </w:r>
+      </w:hyperlink>
+      <w:r>
+        <w:t xml:space="preserve">,</w:t>
+      </w:r>
+      <w:r>
+        <w:t xml:space="preserve"> </w:t>
+      </w:r>
+      <w:hyperlink r:id="rId358">
+        <w:r>
+          <w:rPr>
+            <w:rStyle w:val="Hyperlink"/>
+          </w:rPr>
+          <w:t xml:space="preserve">Reverse Geocoding</w:t>
+        </w:r>
+      </w:hyperlink>
+      <w:r>
+        <w:t xml:space="preserve">,</w:t>
+      </w:r>
+      <w:r>
+        <w:t xml:space="preserve"> </w:t>
+      </w:r>
+      <w:hyperlink r:id="rId359">
+        <w:r>
+          <w:rPr>
+            <w:rStyle w:val="Hyperlink"/>
+          </w:rPr>
+          <w:t xml:space="preserve">Hostip.info</w:t>
+        </w:r>
+      </w:hyperlink>
+      <w:r>
+        <w:t xml:space="preserve">,</w:t>
+      </w:r>
+      <w:r>
+        <w:t xml:space="preserve"> </w:t>
+      </w:r>
+      <w:hyperlink r:id="rId360">
+        <w:r>
+          <w:rPr>
+            <w:rStyle w:val="Hyperlink"/>
+          </w:rPr>
+          <w:t xml:space="preserve">MaxMind Geographical Location</w:t>
+        </w:r>
+      </w:hyperlink>
+      <w:r>
+        <w:t xml:space="preserve">,</w:t>
+      </w:r>
+      <w:r>
+        <w:t xml:space="preserve"> </w:t>
+      </w:r>
+      <w:hyperlink r:id="rId361">
+        <w:r>
+          <w:rPr>
+            <w:rStyle w:val="Hyperlink"/>
+          </w:rPr>
+          <w:t xml:space="preserve">GeoInfo</w:t>
+        </w:r>
+      </w:hyperlink>
+      <w:r>
+        <w:t xml:space="preserve">,</w:t>
+      </w:r>
+      <w:r>
+        <w:t xml:space="preserve"> </w:t>
+      </w:r>
+      <w:hyperlink r:id="rId362">
+        <w:r>
+          <w:rPr>
+            <w:rStyle w:val="Hyperlink"/>
+          </w:rPr>
+          <w:t xml:space="preserve">YQL Geo Library</w:t>
+        </w:r>
+      </w:hyperlink>
+      <w:r>
+        <w:t xml:space="preserve">,</w:t>
+      </w:r>
+      <w:r>
+        <w:t xml:space="preserve"> </w:t>
+      </w:r>
+      <w:hyperlink r:id="rId363">
+        <w:r>
+          <w:rPr>
+            <w:rStyle w:val="Hyperlink"/>
+          </w:rPr>
+          <w:t xml:space="preserve">GeoNames</w:t>
+        </w:r>
+      </w:hyperlink>
+      <w:r>
+        <w:t xml:space="preserve">,</w:t>
+      </w:r>
+      <w:r>
+        <w:t xml:space="preserve"> </w:t>
+      </w:r>
+      <w:hyperlink r:id="rId364">
+        <w:r>
+          <w:rPr>
+            <w:rStyle w:val="Hyperlink"/>
+          </w:rPr>
+          <w:t xml:space="preserve">GeoNames Angular</w:t>
+        </w:r>
+      </w:hyperlink>
+      <w:r>
+        <w:t xml:space="preserve">,</w:t>
+      </w:r>
+      <w:r>
+        <w:t xml:space="preserve"> </w:t>
+      </w:r>
+      <w:hyperlink r:id="rId365">
+        <w:r>
+          <w:rPr>
+            <w:rStyle w:val="Hyperlink"/>
+          </w:rPr>
+          <w:t xml:space="preserve">ChrisVeness_-_movable-type.co.uk_-_geodesy</w:t>
+        </w:r>
+      </w:hyperlink>
+      <w:r>
+        <w:t xml:space="preserve">,</w:t>
+      </w:r>
+      <w:r>
+        <w:t xml:space="preserve"> </w:t>
+      </w:r>
+      <w:hyperlink r:id="rId366">
+        <w:r>
+          <w:rPr>
+            <w:rStyle w:val="Hyperlink"/>
+          </w:rPr>
+          <w:t xml:space="preserve">ipinfo.io</w:t>
+        </w:r>
+      </w:hyperlink>
+      <w:r>
+        <w:t xml:space="preserve">,</w:t>
+      </w:r>
+      <w:r>
+        <w:t xml:space="preserve"> </w:t>
+      </w:r>
+      <w:hyperlink r:id="rId367">
+        <w:r>
+          <w:rPr>
+            <w:rStyle w:val="Hyperlink"/>
+          </w:rPr>
+          <w:t xml:space="preserve">telize.com</w:t>
+        </w:r>
+      </w:hyperlink>
+      <w:r>
+        <w:t xml:space="preserve">,</w:t>
+      </w:r>
+      <w:r>
+        <w:t xml:space="preserve"> </w:t>
+      </w:r>
+      <w:hyperlink r:id="rId368">
+        <w:r>
+          <w:rPr>
+            <w:rStyle w:val="Hyperlink"/>
+          </w:rPr>
+          <w:t xml:space="preserve">prototypeapps.com</w:t>
+        </w:r>
+      </w:hyperlink>
+      <w:r>
+        <w:t xml:space="preserve">,</w:t>
+      </w:r>
+      <w:r>
+        <w:t xml:space="preserve"> </w:t>
+      </w:r>
+      <w:hyperlink r:id="rId369">
+        <w:r>
+          <w:rPr>
+            <w:rStyle w:val="Hyperlink"/>
+          </w:rPr>
+          <w:t xml:space="preserve">ip-api.com</w:t>
+        </w:r>
+      </w:hyperlink>
+      <w:r>
+        <w:t xml:space="preserve">,</w:t>
+      </w:r>
+      <w:r>
+        <w:t xml:space="preserve"> </w:t>
+      </w:r>
+      <w:hyperlink r:id="rId370">
+        <w:r>
+          <w:rPr>
+            <w:rStyle w:val="Hyperlink"/>
+          </w:rPr>
+          <w:t xml:space="preserve">ipify.org</w:t>
+        </w:r>
+      </w:hyperlink>
+      <w:r>
+        <w:t xml:space="preserve">,</w:t>
+      </w:r>
+      <w:r>
+        <w:t xml:space="preserve"> </w:t>
+      </w:r>
+      <w:hyperlink r:id="rId371">
+        <w:r>
+          <w:rPr>
+            <w:rStyle w:val="Hyperlink"/>
+          </w:rPr>
+          <w:t xml:space="preserve">Geo Location Google Map</w:t>
+        </w:r>
+      </w:hyperlink>
+      <w:r>
+        <w:t xml:space="preserve">,</w:t>
+      </w:r>
+      <w:r>
+        <w:t xml:space="preserve"> </w:t>
+      </w:r>
+      <w:hyperlink r:id="rId372">
+        <w:r>
+          <w:rPr>
+            <w:rStyle w:val="Hyperlink"/>
+          </w:rPr>
+          <w:t xml:space="preserve">SimpleMaps</w:t>
+        </w:r>
+      </w:hyperlink>
+      <w:r>
+        <w:t xml:space="preserve">,</w:t>
+      </w:r>
+      <w:r>
+        <w:t xml:space="preserve"> </w:t>
+      </w:r>
+      <w:hyperlink r:id="rId373">
+        <w:r>
+          <w:rPr>
+            <w:rStyle w:val="Hyperlink"/>
+          </w:rPr>
+          <w:t xml:space="preserve">EarthTools.org</w:t>
+        </w:r>
+      </w:hyperlink>
+      <w:r>
+        <w:t xml:space="preserve">,</w:t>
+      </w:r>
+      <w:r>
+        <w:t xml:space="preserve"> </w:t>
+      </w:r>
+      <w:hyperlink r:id="rId374">
+        <w:r>
+          <w:rPr>
+            <w:rStyle w:val="Hyperlink"/>
+          </w:rPr>
+          <w:t xml:space="preserve">Latitude Longitude Distance</w:t>
+        </w:r>
+      </w:hyperlink>
+      <w:r>
+        <w:t xml:space="preserve">,</w:t>
+      </w:r>
+      <w:r>
+        <w:t xml:space="preserve"> </w:t>
+      </w:r>
+      <w:hyperlink r:id="rId375">
         <w:r>
           <w:rPr>
             <w:rStyle w:val="Hyperlink"/>
@@ -3776,243 +6300,8 @@
         </w:r>
       </w:hyperlink>
       <w:r>
-        <w:t xml:space="preserve">,</w:t>
-      </w:r>
-      <w:r>
-        <w:t xml:space="preserve"> </w:t>
-      </w:r>
-      <w:hyperlink r:id="rId209">
-        <w:r>
-          <w:rPr>
-            <w:rStyle w:val="Hyperlink"/>
-          </w:rPr>
-          <w:t xml:space="preserve">Complex</w:t>
-        </w:r>
-      </w:hyperlink>
-      <w:r>
-        <w:t xml:space="preserve">,</w:t>
-      </w:r>
-      <w:r>
-        <w:t xml:space="preserve"> </w:t>
-      </w:r>
-      <w:hyperlink r:id="rId210">
-        <w:r>
-          <w:rPr>
-            <w:rStyle w:val="Hyperlink"/>
-          </w:rPr>
-          <w:t xml:space="preserve">Keyboard Characters and There Meaning in Languages</w:t>
-        </w:r>
-      </w:hyperlink>
-      <w:r>
-        <w:t xml:space="preserve">,</w:t>
-      </w:r>
-      <w:r>
-        <w:t xml:space="preserve"> </w:t>
-      </w:r>
-      <w:hyperlink r:id="rId211">
-        <w:r>
-          <w:rPr>
-            <w:rStyle w:val="Hyperlink"/>
-          </w:rPr>
-          <w:t xml:space="preserve">Date Quarter</w:t>
-        </w:r>
-      </w:hyperlink>
-      <w:r>
-        <w:t xml:space="preserve">,</w:t>
-      </w:r>
-      <w:r>
-        <w:t xml:space="preserve"> </w:t>
-      </w:r>
-      <w:hyperlink r:id="rId212">
-        <w:r>
-          <w:rPr>
-            <w:rStyle w:val="Hyperlink"/>
-          </w:rPr>
-          <w:t xml:space="preserve">Math.js Complex Number</w:t>
-        </w:r>
-      </w:hyperlink>
-      <w:r>
-        <w:t xml:space="preserve">,</w:t>
-      </w:r>
-      <w:r>
-        <w:t xml:space="preserve"> </w:t>
-      </w:r>
-      <w:hyperlink r:id="rId213">
-        <w:r>
-          <w:rPr>
-            <w:rStyle w:val="Hyperlink"/>
-          </w:rPr>
-          <w:t xml:space="preserve">Base Convert</w:t>
-        </w:r>
-      </w:hyperlink>
-      <w:r>
         <w:t xml:space="preserve">.</w:t>
       </w:r>
-      <w:r>
-        <w:t xml:space="preserve"> </w:t>
-      </w:r>
-      <w:hyperlink r:id="rId214">
-        <w:r>
-          <w:rPr>
-            <w:rStyle w:val="Hyperlink"/>
-          </w:rPr>
-          <w:t xml:space="preserve">Base Number</w:t>
-        </w:r>
-      </w:hyperlink>
-      <w:r>
-        <w:t xml:space="preserve">,</w:t>
-      </w:r>
-      <w:r>
-        <w:t xml:space="preserve"> </w:t>
-      </w:r>
-      <w:hyperlink r:id="rId215">
-        <w:r>
-          <w:rPr>
-            <w:rStyle w:val="Hyperlink"/>
-          </w:rPr>
-          <w:t xml:space="preserve">Random Number</w:t>
-        </w:r>
-      </w:hyperlink>
-      <w:r>
-        <w:t xml:space="preserve">,</w:t>
-      </w:r>
-      <w:r>
-        <w:t xml:space="preserve"> </w:t>
-      </w:r>
-      <w:hyperlink r:id="rId216">
-        <w:r>
-          <w:rPr>
-            <w:rStyle w:val="Hyperlink"/>
-          </w:rPr>
-          <w:t xml:space="preserve">UTF-16 Code Units</w:t>
-        </w:r>
-      </w:hyperlink>
-      <w:r>
-        <w:t xml:space="preserve">,</w:t>
-      </w:r>
-      <w:r>
-        <w:t xml:space="preserve"> </w:t>
-      </w:r>
-      <w:hyperlink r:id="rId217">
-        <w:r>
-          <w:rPr>
-            <w:rStyle w:val="Hyperlink"/>
-          </w:rPr>
-          <w:t xml:space="preserve">Eval Arithmetic Operator</w:t>
-        </w:r>
-      </w:hyperlink>
-      <w:r>
-        <w:t xml:space="preserve">,</w:t>
-      </w:r>
-      <w:r>
-        <w:t xml:space="preserve"> </w:t>
-      </w:r>
-      <w:hyperlink r:id="rId218">
-        <w:r>
-          <w:rPr>
-            <w:rStyle w:val="Hyperlink"/>
-          </w:rPr>
-          <w:t xml:space="preserve">Functional JavaScript</w:t>
-        </w:r>
-      </w:hyperlink>
-      <w:r>
-        <w:t xml:space="preserve">,</w:t>
-      </w:r>
-      <w:r>
-        <w:t xml:space="preserve"> </w:t>
-      </w:r>
-      <w:hyperlink r:id="rId219">
-        <w:r>
-          <w:rPr>
-            <w:rStyle w:val="Hyperlink"/>
-          </w:rPr>
-          <w:t xml:space="preserve">Mathias Bynens HTML entity encoder/decoder (he.js)</w:t>
-        </w:r>
-      </w:hyperlink>
-      <w:r>
-        <w:t xml:space="preserve">,</w:t>
-      </w:r>
-      <w:r>
-        <w:t xml:space="preserve"> </w:t>
-      </w:r>
-      <w:hyperlink r:id="rId220">
-        <w:r>
-          <w:rPr>
-            <w:rStyle w:val="Hyperlink"/>
-          </w:rPr>
-          <w:t xml:space="preserve">IgnitersWorld.com_-_jsonQ.html</w:t>
-        </w:r>
-      </w:hyperlink>
-      <w:r>
-        <w:t xml:space="preserve">,</w:t>
-      </w:r>
-      <w:r>
-        <w:t xml:space="preserve"> </w:t>
-      </w:r>
-      <w:hyperlink r:id="rId221">
-        <w:r>
-          <w:rPr>
-            <w:rStyle w:val="Hyperlink"/>
-          </w:rPr>
-          <w:t xml:space="preserve">Json2Html</w:t>
-        </w:r>
-      </w:hyperlink>
-      <w:r>
-        <w:t xml:space="preserve">,</w:t>
-      </w:r>
-      <w:r>
-        <w:t xml:space="preserve"> </w:t>
-      </w:r>
-      <w:hyperlink r:id="rId222">
-        <w:r>
-          <w:rPr>
-            <w:rStyle w:val="Hyperlink"/>
-          </w:rPr>
-          <w:t xml:space="preserve">Internationalization</w:t>
-        </w:r>
-      </w:hyperlink>
-      <w:r>
-        <w:t xml:space="preserve">,</w:t>
-      </w:r>
-      <w:r>
-        <w:t xml:space="preserve"> </w:t>
-      </w:r>
-      <w:hyperlink r:id="rId223">
-        <w:r>
-          <w:rPr>
-            <w:rStyle w:val="Hyperlink"/>
-          </w:rPr>
-          <w:t xml:space="preserve">Shuffle</w:t>
-        </w:r>
-      </w:hyperlink>
-      <w:r>
-        <w:t xml:space="preserve">,</w:t>
-      </w:r>
-      <w:r>
-        <w:t xml:space="preserve"> </w:t>
-      </w:r>
-      <w:hyperlink r:id="rId224">
-        <w:r>
-          <w:rPr>
-            <w:rStyle w:val="Hyperlink"/>
-          </w:rPr>
-          <w:t xml:space="preserve">What language is this? Greek. You're alright. Call the police. Your house.</w:t>
-        </w:r>
-      </w:hyperlink>
-      <w:r>
-        <w:t xml:space="preserve">,</w:t>
-      </w:r>
-      <w:r>
-        <w:t xml:space="preserve"> </w:t>
-      </w:r>
-      <w:hyperlink r:id="rId225">
-        <w:r>
-          <w:rPr>
-            <w:rStyle w:val="Hyperlink"/>
-          </w:rPr>
-          <w:t xml:space="preserve">Clipboard API</w:t>
-        </w:r>
-      </w:hyperlink>
     </w:p>
     <w:p>
       <w:pPr>
@@ -4022,181 +6311,45 @@
           <w:numId w:val="1021"/>
         </w:numPr>
       </w:pPr>
-      <w:r>
-        <w:t xml:space="preserve">Database Administration: SQL Server</w:t>
-      </w:r>
-      <w:r>
-        <w:t xml:space="preserve"> </w:t>
-      </w:r>
-      <w:hyperlink r:id="rId226">
-        <w:r>
-          <w:rPr>
-            <w:rStyle w:val="Hyperlink"/>
-          </w:rPr>
-          <w:t xml:space="preserve">Exceeding me</w:t>
-        </w:r>
-      </w:hyperlink>
-      <w:r>
-        <w:t xml:space="preserve"> </w:t>
-      </w:r>
-      <w:hyperlink r:id="rId227">
-        <w:r>
-          <w:rPr>
-            <w:rStyle w:val="Hyperlink"/>
-          </w:rPr>
-          <w:t xml:space="preserve">SQL to HTML Table</w:t>
-        </w:r>
-      </w:hyperlink>
-      <w:r>
-        <w:t xml:space="preserve"> </w:t>
-      </w:r>
-      <w:hyperlink r:id="rId228">
-        <w:r>
-          <w:rPr>
-            <w:rStyle w:val="Hyperlink"/>
-          </w:rPr>
-          <w:t xml:space="preserve">Data Manipulation Language (DML) - Document Object Model (DOM)</w:t>
-        </w:r>
-      </w:hyperlink>
-      <w:r>
-        <w:t xml:space="preserve"> </w:t>
-      </w:r>
-      <w:hyperlink r:id="rId229">
-        <w:r>
-          <w:rPr>
-            <w:rStyle w:val="Hyperlink"/>
-          </w:rPr>
-          <w:t xml:space="preserve">SQL Examples</w:t>
-        </w:r>
-      </w:hyperlink>
-      <w:r>
-        <w:t xml:space="preserve"> </w:t>
-      </w:r>
-      <w:hyperlink r:id="rId230">
-        <w:r>
-          <w:rPr>
-            <w:rStyle w:val="Hyperlink"/>
-          </w:rPr>
-          <w:t xml:space="preserve">SQL Server Management Objects (SMO)</w:t>
-        </w:r>
-      </w:hyperlink>
-      <w:r>
-        <w:t xml:space="preserve"> </w:t>
-      </w:r>
-      <w:hyperlink r:id="rId231">
-        <w:r>
-          <w:rPr>
-            <w:rStyle w:val="Hyperlink"/>
-          </w:rPr>
-          <w:t xml:space="preserve">Free-Text Search</w:t>
-        </w:r>
-      </w:hyperlink>
-      <w:r>
-        <w:t xml:space="preserve"> </w:t>
-      </w:r>
-      <w:hyperlink r:id="rId232">
-        <w:r>
-          <w:rPr>
-            <w:rStyle w:val="Hyperlink"/>
-          </w:rPr>
-          <w:t xml:space="preserve">Window Functions</w:t>
-        </w:r>
-      </w:hyperlink>
-      <w:r>
-        <w:t xml:space="preserve"> </w:t>
-      </w:r>
-      <w:hyperlink r:id="rId233">
-        <w:r>
-          <w:rPr>
-            <w:rStyle w:val="Hyperlink"/>
-          </w:rPr>
-          <w:t xml:space="preserve">(DBCC) Database Console Command</w:t>
-        </w:r>
-      </w:hyperlink>
-      <w:r>
-        <w:t xml:space="preserve"> </w:t>
-      </w:r>
-      <w:hyperlink r:id="rId234">
-        <w:r>
-          <w:rPr>
-            <w:rStyle w:val="Hyperlink"/>
-          </w:rPr>
-          <w:t xml:space="preserve">Pivot Table</w:t>
-        </w:r>
-      </w:hyperlink>
-      <w:r>
-        <w:t xml:space="preserve"> </w:t>
-      </w:r>
-      <w:hyperlink r:id="rId235">
-        <w:r>
-          <w:rPr>
-            <w:rStyle w:val="Hyperlink"/>
-          </w:rPr>
-          <w:t xml:space="preserve">SQL Server Version</w:t>
-        </w:r>
-      </w:hyperlink>
-      <w:r>
-        <w:t xml:space="preserve"> </w:t>
-      </w:r>
-      <w:hyperlink r:id="rId236">
-        <w:r>
-          <w:rPr>
-            <w:rStyle w:val="Hyperlink"/>
-          </w:rPr>
-          <w:t xml:space="preserve">SQLSharp</w:t>
-        </w:r>
-      </w:hyperlink>
-      <w:r>
-        <w:t xml:space="preserve"> </w:t>
-      </w:r>
-      <w:r>
-        <w:t xml:space="preserve">SQL CLR; modeling; performance tuning; stored procedures; extract, transform, and load (ETL);</w:t>
-      </w:r>
-      <w:r>
-        <w:t xml:space="preserve"> </w:t>
-      </w:r>
-      <w:r>
-        <w:t xml:space="preserve">integration services; reporting services; replication; datawarehouse; analysis services;</w:t>
-      </w:r>
-      <w:r>
-        <w:t xml:space="preserve"> </w:t>
-      </w:r>
-      <w:r>
-        <w:t xml:space="preserve">NoSQL, bson, MongoDB</w:t>
-      </w:r>
-      <w:r>
-        <w:t xml:space="preserve"> </w:t>
-      </w:r>
-      <w:hyperlink r:id="rId237">
-        <w:r>
-          <w:rPr>
-            <w:rStyle w:val="Hyperlink"/>
-          </w:rPr>
-          <w:t xml:space="preserve">http://github.com/KenAdeniji/WordEngineering/tree/main/IIS/WordEngineering/MongoDB</w:t>
-        </w:r>
-      </w:hyperlink>
-      <w:r>
-        <w:t xml:space="preserve"> </w:t>
-      </w:r>
-      <w:hyperlink r:id="rId238">
-        <w:r>
-          <w:rPr>
-            <w:rStyle w:val="Hyperlink"/>
-          </w:rPr>
-          <w:t xml:space="preserve">http://github.com/KenAdeniji/WordEngineering/blob/main/InformationInTransit/MongoDB/MongoDBDriverQuickTour.cs</w:t>
-        </w:r>
-      </w:hyperlink>
-      <w:r>
-        <w:t xml:space="preserve"> </w:t>
-      </w:r>
-      <w:hyperlink r:id="rId239">
-        <w:r>
-          <w:rPr>
-            <w:rStyle w:val="Hyperlink"/>
-          </w:rPr>
-          <w:t xml:space="preserve">http://github.com/KenAdeniji/WordEngineering/blob/main/InformationInTransit/MongoDB/MongoDBHelper.cs</w:t>
-        </w:r>
-      </w:hyperlink>
+      <w:hyperlink r:id="rId376">
+        <w:r>
+          <w:rPr>
+            <w:rStyle w:val="Hyperlink"/>
+          </w:rPr>
+          <w:t xml:space="preserve">Cascading Style Sheets (CSS)</w:t>
+        </w:r>
+      </w:hyperlink>
+      <w:r>
+        <w:t xml:space="preserve">,</w:t>
+      </w:r>
+      <w:r>
+        <w:t xml:space="preserve"> </w:t>
+      </w:r>
+      <w:hyperlink r:id="rId377">
+        <w:r>
+          <w:rPr>
+            <w:rStyle w:val="Hyperlink"/>
+          </w:rPr>
+          <w:t xml:space="preserve">Styles</w:t>
+        </w:r>
+      </w:hyperlink>
+      <w:r>
+        <w:t xml:space="preserve">,</w:t>
+      </w:r>
+      <w:r>
+        <w:t xml:space="preserve"> </w:t>
+      </w:r>
+      <w:hyperlink r:id="rId378">
+        <w:r>
+          <w:rPr>
+            <w:rStyle w:val="Hyperlink"/>
+          </w:rPr>
+          <w:t xml:space="preserve">AppendChild</w:t>
+        </w:r>
+      </w:hyperlink>
+      <w:r>
+        <w:t xml:space="preserve">.</w:t>
+      </w:r>
     </w:p>
     <w:p>
       <w:pPr>
@@ -4206,29 +6359,12 @@
           <w:numId w:val="1021"/>
         </w:numPr>
       </w:pPr>
-      <w:r>
-        <w:t xml:space="preserve">Database utility:</w:t>
-      </w:r>
-      <w:r>
-        <w:t xml:space="preserve"> </w:t>
-      </w:r>
-      <w:hyperlink r:id="rId240">
-        <w:r>
-          <w:rPr>
-            <w:rStyle w:val="Hyperlink"/>
-          </w:rPr>
-          <w:t xml:space="preserve">dbtLabs (Data Build Tool)</w:t>
-        </w:r>
-      </w:hyperlink>
-      <w:r>
-        <w:t xml:space="preserve"> </w:t>
-      </w:r>
-      <w:hyperlink r:id="rId241">
-        <w:r>
-          <w:rPr>
-            <w:rStyle w:val="Hyperlink"/>
-          </w:rPr>
-          <w:t xml:space="preserve">TSQL Lint</w:t>
+      <w:hyperlink r:id="rId379">
+        <w:r>
+          <w:rPr>
+            <w:rStyle w:val="Hyperlink"/>
+          </w:rPr>
+          <w:t xml:space="preserve">ProcessViewer</w:t>
         </w:r>
       </w:hyperlink>
     </w:p>
@@ -4240,14 +6376,183 @@
           <w:numId w:val="1021"/>
         </w:numPr>
       </w:pPr>
-      <w:hyperlink r:id="rId242">
-        <w:r>
-          <w:rPr>
-            <w:rStyle w:val="Hyperlink"/>
-          </w:rPr>
-          <w:t xml:space="preserve">Web Performance</w:t>
-        </w:r>
-      </w:hyperlink>
+      <w:r>
+        <w:t xml:space="preserve">Microsoft specialty: .NET Framework Tools, Visual Studio, Source Safe, Excel, Word, PowerPoint,</w:t>
+      </w:r>
+      <w:r>
+        <w:t xml:space="preserve"> </w:t>
+      </w:r>
+      <w:hyperlink r:id="rId380">
+        <w:r>
+          <w:rPr>
+            <w:rStyle w:val="Hyperlink"/>
+          </w:rPr>
+          <w:t xml:space="preserve">Power BI</w:t>
+        </w:r>
+      </w:hyperlink>
+      <w:r>
+        <w:t xml:space="preserve"> </w:t>
+      </w:r>
+      <w:r>
+        <w:t xml:space="preserve">,</w:t>
+      </w:r>
+      <w:r>
+        <w:t xml:space="preserve"> </w:t>
+      </w:r>
+      <w:r>
+        <w:t xml:space="preserve">Reporting Services,</w:t>
+      </w:r>
+      <w:r>
+        <w:t xml:space="preserve"> </w:t>
+      </w:r>
+      <w:hyperlink r:id="rId381">
+        <w:r>
+          <w:rPr>
+            <w:rStyle w:val="Hyperlink"/>
+          </w:rPr>
+          <w:t xml:space="preserve">.net core</w:t>
+        </w:r>
+      </w:hyperlink>
+      <w:r>
+        <w:t xml:space="preserve">,</w:t>
+      </w:r>
+      <w:r>
+        <w:t xml:space="preserve"> </w:t>
+      </w:r>
+      <w:hyperlink r:id="rId382">
+        <w:r>
+          <w:rPr>
+            <w:rStyle w:val="Hyperlink"/>
+          </w:rPr>
+          <w:t xml:space="preserve">Lightweight Directory Access Protocol (LDAP)</w:t>
+        </w:r>
+      </w:hyperlink>
+      <w:r>
+        <w:t xml:space="preserve">,</w:t>
+      </w:r>
+      <w:r>
+        <w:t xml:space="preserve"> </w:t>
+      </w:r>
+      <w:hyperlink r:id="rId383">
+        <w:r>
+          <w:rPr>
+            <w:rStyle w:val="Hyperlink"/>
+          </w:rPr>
+          <w:t xml:space="preserve">Language Integrated Query (LINQ)</w:t>
+        </w:r>
+      </w:hyperlink>
+      <w:r>
+        <w:t xml:space="preserve">,</w:t>
+      </w:r>
+      <w:r>
+        <w:t xml:space="preserve"> </w:t>
+      </w:r>
+      <w:hyperlink r:id="rId384">
+        <w:r>
+          <w:rPr>
+            <w:rStyle w:val="Hyperlink"/>
+          </w:rPr>
+          <w:t xml:space="preserve">Entity Framework</w:t>
+        </w:r>
+      </w:hyperlink>
+      <w:r>
+        <w:t xml:space="preserve">,</w:t>
+      </w:r>
+      <w:r>
+        <w:t xml:space="preserve"> </w:t>
+      </w:r>
+      <w:hyperlink r:id="rId385">
+        <w:r>
+          <w:rPr>
+            <w:rStyle w:val="Hyperlink"/>
+          </w:rPr>
+          <w:t xml:space="preserve">MSTest</w:t>
+        </w:r>
+      </w:hyperlink>
+      <w:r>
+        <w:t xml:space="preserve">,</w:t>
+      </w:r>
+      <w:r>
+        <w:t xml:space="preserve"> </w:t>
+      </w:r>
+      <w:hyperlink r:id="rId386">
+        <w:r>
+          <w:rPr>
+            <w:rStyle w:val="Hyperlink"/>
+          </w:rPr>
+          <w:t xml:space="preserve">OStress</w:t>
+        </w:r>
+      </w:hyperlink>
+      <w:r>
+        <w:t xml:space="preserve">,</w:t>
+      </w:r>
+      <w:r>
+        <w:t xml:space="preserve"> </w:t>
+      </w:r>
+      <w:r>
+        <w:t xml:space="preserve">SharePoint, Office Web Components, Outlook,</w:t>
+      </w:r>
+      <w:r>
+        <w:t xml:space="preserve"> </w:t>
+      </w:r>
+      <w:r>
+        <w:t xml:space="preserve">Indexing service, Remoting, Enterprise Library, Application Block,</w:t>
+      </w:r>
+      <w:r>
+        <w:t xml:space="preserve"> </w:t>
+      </w:r>
+      <w:r>
+        <w:t xml:space="preserve">Windows Presentation Foundation (WPF), Windows Communication Foundation (WCF),</w:t>
+      </w:r>
+      <w:r>
+        <w:t xml:space="preserve"> </w:t>
+      </w:r>
+      <w:r>
+        <w:t xml:space="preserve">Workflow Foundation (WF), FXCop,</w:t>
+      </w:r>
+      <w:r>
+        <w:t xml:space="preserve"> </w:t>
+      </w:r>
+      <w:r>
+        <w:t xml:space="preserve">Azure Data Studio,</w:t>
+      </w:r>
+      <w:r>
+        <w:t xml:space="preserve"> </w:t>
+      </w:r>
+      <w:r>
+        <w:t xml:space="preserve">Log Parser,</w:t>
+      </w:r>
+      <w:r>
+        <w:t xml:space="preserve"> </w:t>
+      </w:r>
+      <w:hyperlink r:id="rId387">
+        <w:r>
+          <w:rPr>
+            <w:rStyle w:val="Hyperlink"/>
+          </w:rPr>
+          <w:t xml:space="preserve">Silverlight</w:t>
+        </w:r>
+      </w:hyperlink>
+      <w:r>
+        <w:t xml:space="preserve">,</w:t>
+      </w:r>
+      <w:r>
+        <w:t xml:space="preserve"> </w:t>
+      </w:r>
+      <w:hyperlink r:id="rId388">
+        <w:r>
+          <w:rPr>
+            <w:rStyle w:val="Hyperlink"/>
+          </w:rPr>
+          <w:t xml:space="preserve">ASP.NET Dynamic Data</w:t>
+        </w:r>
+      </w:hyperlink>
+      <w:r>
+        <w:t xml:space="preserve"> </w:t>
+      </w:r>
+      <w:r>
+        <w:t xml:space="preserve">.</w:t>
+      </w:r>
     </w:p>
     <w:p>
       <w:pPr>
@@ -4257,92 +6562,12 @@
           <w:numId w:val="1021"/>
         </w:numPr>
       </w:pPr>
-      <w:r>
-        <w:t xml:space="preserve">XML: XSD Schema, XPath,</w:t>
-      </w:r>
-      <w:r>
-        <w:t xml:space="preserve"> </w:t>
-      </w:r>
-      <w:hyperlink r:id="rId243">
-        <w:r>
-          <w:rPr>
-            <w:rStyle w:val="Hyperlink"/>
-          </w:rPr>
-          <w:t xml:space="preserve">XSLT</w:t>
-        </w:r>
-      </w:hyperlink>
-      <w:r>
-        <w:t xml:space="preserve">,</w:t>
-      </w:r>
-      <w:r>
-        <w:t xml:space="preserve"> </w:t>
-      </w:r>
-      <w:r>
-        <w:t xml:space="preserve">XSL,</w:t>
-      </w:r>
-      <w:r>
-        <w:t xml:space="preserve"> </w:t>
-      </w:r>
-      <w:hyperlink r:id="rId244">
-        <w:r>
-          <w:rPr>
-            <w:rStyle w:val="Hyperlink"/>
-          </w:rPr>
-          <w:t xml:space="preserve">RSS</w:t>
-        </w:r>
-      </w:hyperlink>
-      <w:r>
-        <w:t xml:space="preserve">,</w:t>
-      </w:r>
-      <w:r>
-        <w:t xml:space="preserve"> </w:t>
-      </w:r>
-      <w:r>
-        <w:t xml:space="preserve">SOAP,</w:t>
-      </w:r>
-      <w:r>
-        <w:t xml:space="preserve"> </w:t>
-      </w:r>
-      <w:hyperlink r:id="rId245">
-        <w:r>
-          <w:rPr>
-            <w:rStyle w:val="Hyperlink"/>
-          </w:rPr>
-          <w:t xml:space="preserve">sitemap</w:t>
-        </w:r>
-      </w:hyperlink>
-      <w:r>
-        <w:t xml:space="preserve">,</w:t>
-      </w:r>
-      <w:r>
-        <w:t xml:space="preserve"> </w:t>
-      </w:r>
-      <w:r>
-        <w:t xml:space="preserve">XForm,</w:t>
-      </w:r>
-      <w:r>
-        <w:t xml:space="preserve"> </w:t>
-      </w:r>
-      <w:hyperlink r:id="rId246">
-        <w:r>
-          <w:rPr>
-            <w:rStyle w:val="Hyperlink"/>
-          </w:rPr>
-          <w:t xml:space="preserve">Data-Vocabulary.org Schema.org</w:t>
-        </w:r>
-      </w:hyperlink>
-      <w:r>
-        <w:t xml:space="preserve">,</w:t>
-      </w:r>
-      <w:r>
-        <w:t xml:space="preserve"> </w:t>
-      </w:r>
-      <w:hyperlink r:id="rId247">
-        <w:r>
-          <w:rPr>
-            <w:rStyle w:val="Hyperlink"/>
-          </w:rPr>
-          <w:t xml:space="preserve">Scalable Vector Graphics (SVG)</w:t>
+      <w:hyperlink r:id="rId389">
+        <w:r>
+          <w:rPr>
+            <w:rStyle w:val="Hyperlink"/>
+          </w:rPr>
+          <w:t xml:space="preserve">Node.js</w:t>
         </w:r>
       </w:hyperlink>
       <w:r>
@@ -4358,777 +6583,7 @@
         </w:numPr>
       </w:pPr>
       <w:r>
-        <w:t xml:space="preserve">Web Service requester:</w:t>
-      </w:r>
-      <w:r>
-        <w:t xml:space="preserve"> </w:t>
-      </w:r>
-      <w:hyperlink r:id="rId248">
-        <w:r>
-          <w:rPr>
-            <w:rStyle w:val="Hyperlink"/>
-          </w:rPr>
-          <w:t xml:space="preserve">TheMovieDB.org</w:t>
-        </w:r>
-      </w:hyperlink>
-      <w:r>
-        <w:t xml:space="preserve">,</w:t>
-      </w:r>
-      <w:r>
-        <w:t xml:space="preserve"> </w:t>
-      </w:r>
-      <w:hyperlink r:id="rId249">
-        <w:r>
-          <w:rPr>
-            <w:rStyle w:val="Hyperlink"/>
-          </w:rPr>
-          <w:t xml:space="preserve">New York Times</w:t>
-        </w:r>
-      </w:hyperlink>
-      <w:r>
-        <w:t xml:space="preserve">,</w:t>
-      </w:r>
-      <w:r>
-        <w:t xml:space="preserve"> </w:t>
-      </w:r>
-      <w:hyperlink r:id="rId250">
-        <w:r>
-          <w:rPr>
-            <w:rStyle w:val="Hyperlink"/>
-          </w:rPr>
-          <w:t xml:space="preserve">YouTube Video Search</w:t>
-        </w:r>
-      </w:hyperlink>
-      <w:r>
-        <w:t xml:space="preserve">,</w:t>
-      </w:r>
-      <w:r>
-        <w:t xml:space="preserve"> </w:t>
-      </w:r>
-      <w:hyperlink r:id="rId251">
-        <w:r>
-          <w:rPr>
-            <w:rStyle w:val="Hyperlink"/>
-          </w:rPr>
-          <w:t xml:space="preserve">Live Search</w:t>
-        </w:r>
-      </w:hyperlink>
-      <w:r>
-        <w:t xml:space="preserve">,</w:t>
-      </w:r>
-      <w:r>
-        <w:t xml:space="preserve"> </w:t>
-      </w:r>
-      <w:hyperlink r:id="rId252">
-        <w:r>
-          <w:rPr>
-            <w:rStyle w:val="Hyperlink"/>
-          </w:rPr>
-          <w:t xml:space="preserve">Google Ajax Search API</w:t>
-        </w:r>
-      </w:hyperlink>
-      <w:r>
-        <w:t xml:space="preserve">,</w:t>
-      </w:r>
-      <w:r>
-        <w:t xml:space="preserve"> </w:t>
-      </w:r>
-      <w:hyperlink r:id="rId253">
-        <w:r>
-          <w:rPr>
-            <w:rStyle w:val="Hyperlink"/>
-          </w:rPr>
-          <w:t xml:space="preserve">Google Custom Search</w:t>
-        </w:r>
-      </w:hyperlink>
-      <w:r>
-        <w:t xml:space="preserve">,</w:t>
-      </w:r>
-      <w:r>
-        <w:t xml:space="preserve"> </w:t>
-      </w:r>
-      <w:hyperlink r:id="rId254">
-        <w:r>
-          <w:rPr>
-            <w:rStyle w:val="Hyperlink"/>
-          </w:rPr>
-          <w:t xml:space="preserve">Search Engine</w:t>
-        </w:r>
-      </w:hyperlink>
-      <w:r>
-        <w:t xml:space="preserve">,</w:t>
-      </w:r>
-      <w:r>
-        <w:t xml:space="preserve"> </w:t>
-      </w:r>
-      <w:hyperlink r:id="rId255">
-        <w:r>
-          <w:rPr>
-            <w:rStyle w:val="Hyperlink"/>
-          </w:rPr>
-          <w:t xml:space="preserve">newsapi.org</w:t>
-        </w:r>
-      </w:hyperlink>
-      <w:r>
-        <w:t xml:space="preserve">,</w:t>
-      </w:r>
-      <w:r>
-        <w:t xml:space="preserve"> </w:t>
-      </w:r>
-      <w:hyperlink r:id="rId256">
-        <w:r>
-          <w:rPr>
-            <w:rStyle w:val="Hyperlink"/>
-          </w:rPr>
-          <w:t xml:space="preserve">nasa.gov</w:t>
-        </w:r>
-      </w:hyperlink>
-      <w:r>
-        <w:t xml:space="preserve">,</w:t>
-      </w:r>
-      <w:r>
-        <w:t xml:space="preserve"> </w:t>
-      </w:r>
-      <w:hyperlink r:id="rId257">
-        <w:r>
-          <w:rPr>
-            <w:rStyle w:val="Hyperlink"/>
-          </w:rPr>
-          <w:t xml:space="preserve">census.gov</w:t>
-        </w:r>
-      </w:hyperlink>
-      <w:r>
-        <w:t xml:space="preserve">,</w:t>
-      </w:r>
-      <w:r>
-        <w:t xml:space="preserve"> </w:t>
-      </w:r>
-      <w:hyperlink r:id="rId258">
-        <w:r>
-          <w:rPr>
-            <w:rStyle w:val="Hyperlink"/>
-          </w:rPr>
-          <w:t xml:space="preserve">GettyImages.com</w:t>
-        </w:r>
-      </w:hyperlink>
-      <w:r>
-        <w:t xml:space="preserve">,</w:t>
-      </w:r>
-      <w:r>
-        <w:t xml:space="preserve"> </w:t>
-      </w:r>
-      <w:hyperlink r:id="rId259">
-        <w:r>
-          <w:rPr>
-            <w:rStyle w:val="Hyperlink"/>
-          </w:rPr>
-          <w:t xml:space="preserve">World Bank</w:t>
-        </w:r>
-      </w:hyperlink>
-      <w:r>
-        <w:t xml:space="preserve">,</w:t>
-      </w:r>
-      <w:r>
-        <w:t xml:space="preserve"> </w:t>
-      </w:r>
-      <w:hyperlink r:id="rId260">
-        <w:r>
-          <w:rPr>
-            <w:rStyle w:val="Hyperlink"/>
-          </w:rPr>
-          <w:t xml:space="preserve">Federal Aviation Authority (FAA) Airport Status Code</w:t>
-        </w:r>
-      </w:hyperlink>
-      <w:r>
-        <w:t xml:space="preserve">,</w:t>
-      </w:r>
-      <w:r>
-        <w:t xml:space="preserve"> </w:t>
-      </w:r>
-      <w:hyperlink r:id="rId261">
-        <w:r>
-          <w:rPr>
-            <w:rStyle w:val="Hyperlink"/>
-          </w:rPr>
-          <w:t xml:space="preserve">Google Map</w:t>
-        </w:r>
-      </w:hyperlink>
-      <w:r>
-        <w:t xml:space="preserve">,</w:t>
-      </w:r>
-      <w:r>
-        <w:t xml:space="preserve"> </w:t>
-      </w:r>
-      <w:hyperlink r:id="rId262">
-        <w:r>
-          <w:rPr>
-            <w:rStyle w:val="Hyperlink"/>
-          </w:rPr>
-          <w:t xml:space="preserve">Google Places</w:t>
-        </w:r>
-      </w:hyperlink>
-      <w:r>
-        <w:t xml:space="preserve">,</w:t>
-      </w:r>
-      <w:r>
-        <w:t xml:space="preserve"> </w:t>
-      </w:r>
-      <w:hyperlink r:id="rId263">
-        <w:r>
-          <w:rPr>
-            <w:rStyle w:val="Hyperlink"/>
-          </w:rPr>
-          <w:t xml:space="preserve">Microsoft Bing Search</w:t>
-        </w:r>
-      </w:hyperlink>
-      <w:r>
-        <w:t xml:space="preserve">,</w:t>
-      </w:r>
-      <w:r>
-        <w:t xml:space="preserve"> </w:t>
-      </w:r>
-      <w:hyperlink r:id="rId264">
-        <w:r>
-          <w:rPr>
-            <w:rStyle w:val="Hyperlink"/>
-          </w:rPr>
-          <w:t xml:space="preserve">National Oceanic and Atmosphere Administration (NOAA)</w:t>
-        </w:r>
-      </w:hyperlink>
-      <w:r>
-        <w:t xml:space="preserve">,</w:t>
-      </w:r>
-      <w:r>
-        <w:t xml:space="preserve"> </w:t>
-      </w:r>
-      <w:hyperlink r:id="rId265">
-        <w:r>
-          <w:rPr>
-            <w:rStyle w:val="Hyperlink"/>
-          </w:rPr>
-          <w:t xml:space="preserve">Michelin</w:t>
-        </w:r>
-      </w:hyperlink>
-      <w:r>
-        <w:t xml:space="preserve">,</w:t>
-      </w:r>
-      <w:r>
-        <w:t xml:space="preserve"> </w:t>
-      </w:r>
-      <w:hyperlink r:id="rId266">
-        <w:r>
-          <w:rPr>
-            <w:rStyle w:val="Hyperlink"/>
-          </w:rPr>
-          <w:t xml:space="preserve">Warner Music Group (WMG) - Tours</w:t>
-        </w:r>
-      </w:hyperlink>
-      <w:r>
-        <w:t xml:space="preserve">,</w:t>
-      </w:r>
-      <w:r>
-        <w:t xml:space="preserve"> </w:t>
-      </w:r>
-      <w:hyperlink r:id="rId267">
-        <w:r>
-          <w:rPr>
-            <w:rStyle w:val="Hyperlink"/>
-          </w:rPr>
-          <w:t xml:space="preserve">Studio Ghibli API</w:t>
-        </w:r>
-      </w:hyperlink>
-      <w:r>
-        <w:t xml:space="preserve">,</w:t>
-      </w:r>
-      <w:r>
-        <w:t xml:space="preserve"> </w:t>
-      </w:r>
-      <w:hyperlink r:id="rId268">
-        <w:r>
-          <w:rPr>
-            <w:rStyle w:val="Hyperlink"/>
-          </w:rPr>
-          <w:t xml:space="preserve">OMDb API The Open Movie Database</w:t>
-        </w:r>
-      </w:hyperlink>
-      <w:r>
-        <w:t xml:space="preserve">,</w:t>
-      </w:r>
-      <w:r>
-        <w:t xml:space="preserve"> </w:t>
-      </w:r>
-      <w:hyperlink r:id="rId269">
-        <w:r>
-          <w:rPr>
-            <w:rStyle w:val="Hyperlink"/>
-          </w:rPr>
-          <w:t xml:space="preserve">ITunes.Apple.com</w:t>
-        </w:r>
-      </w:hyperlink>
-      <w:r>
-        <w:t xml:space="preserve">,</w:t>
-      </w:r>
-      <w:r>
-        <w:t xml:space="preserve"> </w:t>
-      </w:r>
-      <w:hyperlink r:id="rId270">
-        <w:r>
-          <w:rPr>
-            <w:rStyle w:val="Hyperlink"/>
-          </w:rPr>
-          <w:t xml:space="preserve">restcountries.eu</w:t>
-        </w:r>
-      </w:hyperlink>
-      <w:r>
-        <w:t xml:space="preserve">,</w:t>
-      </w:r>
-      <w:r>
-        <w:t xml:space="preserve"> </w:t>
-      </w:r>
-      <w:hyperlink r:id="rId271">
-        <w:r>
-          <w:rPr>
-            <w:rStyle w:val="Hyperlink"/>
-          </w:rPr>
-          <w:t xml:space="preserve">IIS Web Log, IP Whois</w:t>
-        </w:r>
-      </w:hyperlink>
-      <w:r>
-        <w:t xml:space="preserve">,</w:t>
-      </w:r>
-      <w:r>
-        <w:t xml:space="preserve"> </w:t>
-      </w:r>
-      <w:hyperlink r:id="rId272">
-        <w:r>
-          <w:rPr>
-            <w:rStyle w:val="Hyperlink"/>
-          </w:rPr>
-          <w:t xml:space="preserve">Yahoo Quote</w:t>
-        </w:r>
-      </w:hyperlink>
-      <w:r>
-        <w:t xml:space="preserve">,</w:t>
-      </w:r>
-      <w:r>
-        <w:t xml:space="preserve"> </w:t>
-      </w:r>
-      <w:hyperlink r:id="rId273">
-        <w:r>
-          <w:rPr>
-            <w:rStyle w:val="Hyperlink"/>
-          </w:rPr>
-          <w:t xml:space="preserve">Yahoo Weather</w:t>
-        </w:r>
-      </w:hyperlink>
-      <w:r>
-        <w:t xml:space="preserve">,</w:t>
-      </w:r>
-      <w:r>
-        <w:t xml:space="preserve"> </w:t>
-      </w:r>
-      <w:hyperlink r:id="rId274">
-        <w:r>
-          <w:rPr>
-            <w:rStyle w:val="Hyperlink"/>
-          </w:rPr>
-          <w:t xml:space="preserve">OpenWeatherMap.org</w:t>
-        </w:r>
-      </w:hyperlink>
-      <w:r>
-        <w:t xml:space="preserve">,</w:t>
-      </w:r>
-      <w:r>
-        <w:t xml:space="preserve"> </w:t>
-      </w:r>
-      <w:hyperlink r:id="rId275">
-        <w:r>
-          <w:rPr>
-            <w:rStyle w:val="Hyperlink"/>
-          </w:rPr>
-          <w:t xml:space="preserve">Twitter</w:t>
-        </w:r>
-      </w:hyperlink>
-      <w:r>
-        <w:t xml:space="preserve">,</w:t>
-      </w:r>
-      <w:r>
-        <w:t xml:space="preserve"> </w:t>
-      </w:r>
-      <w:hyperlink r:id="rId276">
-        <w:r>
-          <w:rPr>
-            <w:rStyle w:val="Hyperlink"/>
-          </w:rPr>
-          <w:t xml:space="preserve">Twitter Profile</w:t>
-        </w:r>
-      </w:hyperlink>
-      <w:r>
-        <w:t xml:space="preserve">,</w:t>
-      </w:r>
-      <w:r>
-        <w:t xml:space="preserve"> </w:t>
-      </w:r>
-      <w:hyperlink r:id="rId277">
-        <w:r>
-          <w:rPr>
-            <w:rStyle w:val="Hyperlink"/>
-          </w:rPr>
-          <w:t xml:space="preserve">National Oceanic and Atmospheric Administration (NOAA)</w:t>
-        </w:r>
-      </w:hyperlink>
-      <w:r>
-        <w:t xml:space="preserve">,</w:t>
-      </w:r>
-      <w:r>
-        <w:t xml:space="preserve"> </w:t>
-      </w:r>
-      <w:hyperlink r:id="rId278">
-        <w:r>
-          <w:rPr>
-            <w:rStyle w:val="Hyperlink"/>
-          </w:rPr>
-          <w:t xml:space="preserve">Flickr</w:t>
-        </w:r>
-      </w:hyperlink>
-      <w:r>
-        <w:t xml:space="preserve">,</w:t>
-      </w:r>
-      <w:r>
-        <w:t xml:space="preserve"> </w:t>
-      </w:r>
-      <w:hyperlink r:id="rId279">
-        <w:r>
-          <w:rPr>
-            <w:rStyle w:val="Hyperlink"/>
-          </w:rPr>
-          <w:t xml:space="preserve">YouTube Tag Search RESTful API</w:t>
-        </w:r>
-      </w:hyperlink>
-      <w:r>
-        <w:t xml:space="preserve">,</w:t>
-      </w:r>
-      <w:r>
-        <w:t xml:space="preserve"> </w:t>
-      </w:r>
-      <w:hyperlink r:id="rId280">
-        <w:r>
-          <w:rPr>
-            <w:rStyle w:val="Hyperlink"/>
-          </w:rPr>
-          <w:t xml:space="preserve">Language Translate</w:t>
-        </w:r>
-      </w:hyperlink>
-      <w:r>
-        <w:t xml:space="preserve">,</w:t>
-      </w:r>
-      <w:r>
-        <w:t xml:space="preserve"> </w:t>
-      </w:r>
-      <w:hyperlink r:id="rId281">
-        <w:r>
-          <w:rPr>
-            <w:rStyle w:val="Hyperlink"/>
-          </w:rPr>
-          <w:t xml:space="preserve">Bay Area Rapid Transit (BART)</w:t>
-        </w:r>
-      </w:hyperlink>
-      <w:r>
-        <w:t xml:space="preserve">,</w:t>
-      </w:r>
-      <w:r>
-        <w:t xml:space="preserve"> </w:t>
-      </w:r>
-      <w:hyperlink r:id="rId282">
-        <w:r>
-          <w:rPr>
-            <w:rStyle w:val="Hyperlink"/>
-          </w:rPr>
-          <w:t xml:space="preserve">Data.gov</w:t>
-        </w:r>
-      </w:hyperlink>
-      <w:r>
-        <w:t xml:space="preserve">,</w:t>
-      </w:r>
-      <w:r>
-        <w:t xml:space="preserve"> </w:t>
-      </w:r>
-      <w:hyperlink r:id="rId283">
-        <w:r>
-          <w:rPr>
-            <w:rStyle w:val="Hyperlink"/>
-          </w:rPr>
-          <w:t xml:space="preserve">Food and Drug Administration (FDA)</w:t>
-        </w:r>
-      </w:hyperlink>
-      <w:r>
-        <w:t xml:space="preserve">,</w:t>
-      </w:r>
-      <w:r>
-        <w:t xml:space="preserve"> </w:t>
-      </w:r>
-      <w:hyperlink r:id="rId284">
-        <w:r>
-          <w:rPr>
-            <w:rStyle w:val="Hyperlink"/>
-          </w:rPr>
-          <w:t xml:space="preserve">oil-price.net</w:t>
-        </w:r>
-      </w:hyperlink>
-      <w:r>
-        <w:t xml:space="preserve">,</w:t>
-      </w:r>
-      <w:r>
-        <w:t xml:space="preserve"> </w:t>
-      </w:r>
-      <w:hyperlink r:id="rId285">
-        <w:r>
-          <w:rPr>
-            <w:rStyle w:val="Hyperlink"/>
-          </w:rPr>
-          <w:t xml:space="preserve">The Open Movie Database</w:t>
-        </w:r>
-      </w:hyperlink>
-      <w:r>
-        <w:t xml:space="preserve">,</w:t>
-      </w:r>
-      <w:r>
-        <w:t xml:space="preserve"> </w:t>
-      </w:r>
-      <w:hyperlink r:id="rId286">
-        <w:r>
-          <w:rPr>
-            <w:rStyle w:val="Hyperlink"/>
-          </w:rPr>
-          <w:t xml:space="preserve">Fixer.io</w:t>
-        </w:r>
-      </w:hyperlink>
-      <w:r>
-        <w:t xml:space="preserve">,</w:t>
-      </w:r>
-      <w:r>
-        <w:t xml:space="preserve"> </w:t>
-      </w:r>
-      <w:hyperlink r:id="rId287">
-        <w:r>
-          <w:rPr>
-            <w:rStyle w:val="Hyperlink"/>
-          </w:rPr>
-          <w:t xml:space="preserve">IsEmail</w:t>
-        </w:r>
-      </w:hyperlink>
-      <w:r>
-        <w:t xml:space="preserve">,</w:t>
-      </w:r>
-      <w:r>
-        <w:t xml:space="preserve"> </w:t>
-      </w:r>
-      <w:hyperlink r:id="rId288">
-        <w:r>
-          <w:rPr>
-            <w:rStyle w:val="Hyperlink"/>
-          </w:rPr>
-          <w:t xml:space="preserve">Fillerama</w:t>
-        </w:r>
-      </w:hyperlink>
-      <w:r>
-        <w:t xml:space="preserve">,</w:t>
-      </w:r>
-      <w:r>
-        <w:t xml:space="preserve"> </w:t>
-      </w:r>
-      <w:hyperlink r:id="rId289">
-        <w:r>
-          <w:rPr>
-            <w:rStyle w:val="Hyperlink"/>
-          </w:rPr>
-          <w:t xml:space="preserve">WebServiceX.net USZip</w:t>
-        </w:r>
-      </w:hyperlink>
-      <w:r>
-        <w:t xml:space="preserve">,</w:t>
-      </w:r>
-      <w:r>
-        <w:t xml:space="preserve"> </w:t>
-      </w:r>
-      <w:hyperlink r:id="rId290">
-        <w:r>
-          <w:rPr>
-            <w:rStyle w:val="Hyperlink"/>
-          </w:rPr>
-          <w:t xml:space="preserve">Del.icio.us</w:t>
-        </w:r>
-      </w:hyperlink>
-      <w:r>
-        <w:t xml:space="preserve">,</w:t>
-      </w:r>
-      <w:r>
-        <w:t xml:space="preserve"> </w:t>
-      </w:r>
-      <w:hyperlink r:id="rId291">
-        <w:r>
-          <w:rPr>
-            <w:rStyle w:val="Hyperlink"/>
-          </w:rPr>
-          <w:t xml:space="preserve">LyricWiki</w:t>
-        </w:r>
-      </w:hyperlink>
-      <w:r>
-        <w:t xml:space="preserve">,</w:t>
-      </w:r>
-      <w:r>
-        <w:t xml:space="preserve"> </w:t>
-      </w:r>
-      <w:hyperlink r:id="rId292">
-        <w:r>
-          <w:rPr>
-            <w:rStyle w:val="Hyperlink"/>
-          </w:rPr>
-          <w:t xml:space="preserve">Digg</w:t>
-        </w:r>
-      </w:hyperlink>
-      <w:r>
-        <w:t xml:space="preserve">,</w:t>
-      </w:r>
-      <w:r>
-        <w:t xml:space="preserve"> </w:t>
-      </w:r>
-      <w:hyperlink r:id="rId293">
-        <w:r>
-          <w:rPr>
-            <w:rStyle w:val="Hyperlink"/>
-          </w:rPr>
-          <w:t xml:space="preserve">Technorati API</w:t>
-        </w:r>
-      </w:hyperlink>
-      <w:r>
-        <w:t xml:space="preserve">,</w:t>
-      </w:r>
-      <w:r>
-        <w:t xml:space="preserve"> </w:t>
-      </w:r>
-      <w:hyperlink r:id="rId294">
-        <w:r>
-          <w:rPr>
-            <w:rStyle w:val="Hyperlink"/>
-          </w:rPr>
-          <w:t xml:space="preserve">URI Rest</w:t>
-        </w:r>
-      </w:hyperlink>
-      <w:r>
-        <w:t xml:space="preserve">,</w:t>
-      </w:r>
-      <w:r>
-        <w:t xml:space="preserve"> </w:t>
-      </w:r>
-      <w:hyperlink r:id="rId295">
-        <w:r>
-          <w:rPr>
-            <w:rStyle w:val="Hyperlink"/>
-          </w:rPr>
-          <w:t xml:space="preserve">Moslem Salat</w:t>
-        </w:r>
-      </w:hyperlink>
-      <w:r>
-        <w:t xml:space="preserve">,</w:t>
-      </w:r>
-      <w:r>
-        <w:t xml:space="preserve"> </w:t>
-      </w:r>
-      <w:hyperlink r:id="rId296">
-        <w:r>
-          <w:rPr>
-            <w:rStyle w:val="Hyperlink"/>
-          </w:rPr>
-          <w:t xml:space="preserve">icndb.com (The Internet Chuck Norris Database)</w:t>
-        </w:r>
-      </w:hyperlink>
-      <w:r>
-        <w:t xml:space="preserve">,</w:t>
-      </w:r>
-      <w:r>
-        <w:t xml:space="preserve"> </w:t>
-      </w:r>
-      <w:hyperlink r:id="rId297">
-        <w:r>
-          <w:rPr>
-            <w:rStyle w:val="Hyperlink"/>
-          </w:rPr>
-          <w:t xml:space="preserve">tendersoft.pl Swatch Internet Time (or beat time)</w:t>
-        </w:r>
-      </w:hyperlink>
-      <w:r>
-        <w:t xml:space="preserve">,</w:t>
-      </w:r>
-      <w:r>
-        <w:t xml:space="preserve"> </w:t>
-      </w:r>
-      <w:hyperlink r:id="rId298">
-        <w:r>
-          <w:rPr>
-            <w:rStyle w:val="Hyperlink"/>
-          </w:rPr>
-          <w:t xml:space="preserve">randomuser.me</w:t>
-        </w:r>
-      </w:hyperlink>
-      <w:r>
-        <w:t xml:space="preserve">,</w:t>
-      </w:r>
-      <w:r>
-        <w:t xml:space="preserve"> </w:t>
-      </w:r>
-      <w:hyperlink r:id="rId299">
-        <w:r>
-          <w:rPr>
-            <w:rStyle w:val="Hyperlink"/>
-          </w:rPr>
-          <w:t xml:space="preserve">Ergast.com</w:t>
-        </w:r>
-      </w:hyperlink>
-      <w:r>
-        <w:t xml:space="preserve">,</w:t>
-      </w:r>
-      <w:r>
-        <w:t xml:space="preserve"> </w:t>
-      </w:r>
-      <w:hyperlink r:id="rId300">
-        <w:r>
-          <w:rPr>
-            <w:rStyle w:val="Hyperlink"/>
-          </w:rPr>
-          <w:t xml:space="preserve">Europass</w:t>
-        </w:r>
-      </w:hyperlink>
-      <w:r>
-        <w:t xml:space="preserve">,</w:t>
-      </w:r>
-      <w:r>
-        <w:t xml:space="preserve"> </w:t>
-      </w:r>
-      <w:hyperlink r:id="rId301">
-        <w:r>
-          <w:rPr>
-            <w:rStyle w:val="Hyperlink"/>
-          </w:rPr>
-          <w:t xml:space="preserve">National Park Service (NPS)</w:t>
-        </w:r>
-      </w:hyperlink>
-      <w:r>
-        <w:t xml:space="preserve">,</w:t>
-      </w:r>
-      <w:r>
-        <w:t xml:space="preserve"> </w:t>
-      </w:r>
-      <w:hyperlink r:id="rId302">
-        <w:r>
-          <w:rPr>
-            <w:rStyle w:val="Hyperlink"/>
-          </w:rPr>
-          <w:t xml:space="preserve">Amazon Web Services</w:t>
-        </w:r>
-      </w:hyperlink>
-      <w:r>
-        <w:t xml:space="preserve">.</w:t>
+        <w:t xml:space="preserve">LAMP (Linux, Apache, MySQL, PHP).</w:t>
       </w:r>
     </w:p>
     <w:p>
@@ -5139,1466 +6594,23 @@
           <w:numId w:val="1021"/>
         </w:numPr>
       </w:pPr>
-      <w:r>
-        <w:t xml:space="preserve">Map:</w:t>
-      </w:r>
-      <w:r>
-        <w:t xml:space="preserve"> </w:t>
-      </w:r>
-      <w:hyperlink r:id="rId303">
-        <w:r>
-          <w:rPr>
-            <w:rStyle w:val="Hyperlink"/>
-          </w:rPr>
-          <w:t xml:space="preserve">Bing map latitude and longitude</w:t>
-        </w:r>
-      </w:hyperlink>
-      <w:r>
-        <w:t xml:space="preserve">,</w:t>
-      </w:r>
-      <w:r>
-        <w:t xml:space="preserve"> </w:t>
-      </w:r>
-      <w:hyperlink r:id="rId304">
-        <w:r>
-          <w:rPr>
-            <w:rStyle w:val="Hyperlink"/>
-          </w:rPr>
-          <w:t xml:space="preserve">City</w:t>
-        </w:r>
-      </w:hyperlink>
-      <w:r>
-        <w:t xml:space="preserve">,</w:t>
-      </w:r>
-      <w:r>
-        <w:t xml:space="preserve"> </w:t>
-      </w:r>
-      <w:hyperlink r:id="rId305">
-        <w:r>
-          <w:rPr>
-            <w:rStyle w:val="Hyperlink"/>
-          </w:rPr>
-          <w:t xml:space="preserve">Google Map</w:t>
-        </w:r>
-      </w:hyperlink>
-      <w:r>
-        <w:t xml:space="preserve">.</w:t>
-      </w:r>
-    </w:p>
-    <w:p>
-      <w:pPr>
-        <w:pStyle w:val="Compact"/>
-        <w:numPr>
-          <w:ilvl w:val="0"/>
-          <w:numId w:val="1021"/>
-        </w:numPr>
-      </w:pPr>
-      <w:hyperlink r:id="rId306">
-        <w:r>
-          <w:rPr>
-            <w:rStyle w:val="Hyperlink"/>
-          </w:rPr>
-          <w:t xml:space="preserve">Windows Forms (WinForms)</w:t>
-        </w:r>
-      </w:hyperlink>
-      <w:r>
-        <w:t xml:space="preserve">,</w:t>
-      </w:r>
-      <w:r>
-        <w:t xml:space="preserve"> </w:t>
-      </w:r>
-      <w:r>
-        <w:t xml:space="preserve">console application, dynamic link library (DLL), service.</w:t>
-      </w:r>
-    </w:p>
-    <w:p>
-      <w:pPr>
-        <w:pStyle w:val="Compact"/>
-        <w:numPr>
-          <w:ilvl w:val="0"/>
-          <w:numId w:val="1021"/>
-        </w:numPr>
-      </w:pPr>
-      <w:hyperlink r:id="rId307">
-        <w:r>
-          <w:rPr>
-            <w:rStyle w:val="Hyperlink"/>
-          </w:rPr>
-          <w:t xml:space="preserve">Html</w:t>
-        </w:r>
-      </w:hyperlink>
-      <w:r>
-        <w:t xml:space="preserve">,</w:t>
-      </w:r>
-      <w:r>
-        <w:t xml:space="preserve"> </w:t>
-      </w:r>
-      <w:hyperlink r:id="rId308">
-        <w:r>
-          <w:rPr>
-            <w:rStyle w:val="Hyperlink"/>
-          </w:rPr>
-          <w:t xml:space="preserve">Twitter Bootstrap</w:t>
-        </w:r>
-      </w:hyperlink>
-      <w:r>
-        <w:t xml:space="preserve">,</w:t>
-      </w:r>
-      <w:r>
-        <w:t xml:space="preserve"> </w:t>
-      </w:r>
-      <w:hyperlink r:id="rId309">
-        <w:r>
-          <w:rPr>
-            <w:rStyle w:val="Hyperlink"/>
-          </w:rPr>
-          <w:t xml:space="preserve">Google Fonts</w:t>
-        </w:r>
-      </w:hyperlink>
-      <w:r>
-        <w:t xml:space="preserve">,</w:t>
-      </w:r>
-      <w:r>
-        <w:t xml:space="preserve"> </w:t>
-      </w:r>
-      <w:r>
-        <w:t xml:space="preserve">themes, master and content pages, user controls,</w:t>
-      </w:r>
-      <w:r>
-        <w:t xml:space="preserve"> </w:t>
-      </w:r>
-      <w:r>
-        <w:t xml:space="preserve">model view controller (MVC).</w:t>
-      </w:r>
-    </w:p>
-    <w:p>
-      <w:pPr>
-        <w:pStyle w:val="Compact"/>
-        <w:numPr>
-          <w:ilvl w:val="0"/>
-          <w:numId w:val="1021"/>
-        </w:numPr>
-      </w:pPr>
-      <w:r>
-        <w:t xml:space="preserve">Unified Modeling Language (UML), unit testing, code review, version control, make, code contracts.</w:t>
-      </w:r>
-    </w:p>
-    <w:p>
-      <w:pPr>
-        <w:pStyle w:val="Compact"/>
-        <w:numPr>
-          <w:ilvl w:val="0"/>
-          <w:numId w:val="1021"/>
-        </w:numPr>
-      </w:pPr>
-      <w:hyperlink r:id="rId310">
-        <w:r>
-          <w:rPr>
-            <w:rStyle w:val="Hyperlink"/>
-          </w:rPr>
-          <w:t xml:space="preserve">Regular expression</w:t>
-        </w:r>
-      </w:hyperlink>
-      <w:r>
-        <w:t xml:space="preserve">,</w:t>
-      </w:r>
-      <w:r>
-        <w:t xml:space="preserve"> </w:t>
-      </w:r>
-      <w:hyperlink r:id="rId311">
-        <w:r>
-          <w:rPr>
-            <w:rStyle w:val="Hyperlink"/>
-          </w:rPr>
-          <w:t xml:space="preserve">Regular expression split</w:t>
-        </w:r>
-      </w:hyperlink>
-      <w:r>
-        <w:t xml:space="preserve">,</w:t>
-      </w:r>
-      <w:r>
-        <w:t xml:space="preserve"> </w:t>
-      </w:r>
-      <w:r>
-        <w:t xml:space="preserve">log, serialization, culture, client and server-side validation.</w:t>
-      </w:r>
-    </w:p>
-    <w:p>
-      <w:pPr>
-        <w:pStyle w:val="Compact"/>
-        <w:numPr>
-          <w:ilvl w:val="0"/>
-          <w:numId w:val="1021"/>
-        </w:numPr>
-      </w:pPr>
-      <w:hyperlink r:id="rId312">
-        <w:r>
-          <w:rPr>
-            <w:rStyle w:val="Hyperlink"/>
-          </w:rPr>
-          <w:t xml:space="preserve">Internationalization</w:t>
-        </w:r>
-      </w:hyperlink>
-      <w:r>
-        <w:t xml:space="preserve"> </w:t>
-      </w:r>
-      <w:hyperlink r:id="rId313">
-        <w:r>
-          <w:rPr>
-            <w:rStyle w:val="Hyperlink"/>
-          </w:rPr>
-          <w:t xml:space="preserve">DateTime</w:t>
-        </w:r>
-      </w:hyperlink>
-      <w:r>
-        <w:t xml:space="preserve">,</w:t>
-      </w:r>
-      <w:r>
-        <w:t xml:space="preserve"> </w:t>
-      </w:r>
-      <w:hyperlink r:id="rId314">
-        <w:r>
-          <w:rPr>
-            <w:rStyle w:val="Hyperlink"/>
-          </w:rPr>
-          <w:t xml:space="preserve">Number</w:t>
-        </w:r>
-      </w:hyperlink>
-      <w:r>
-        <w:t xml:space="preserve">.</w:t>
-      </w:r>
-    </w:p>
-    <w:p>
-      <w:pPr>
-        <w:pStyle w:val="Compact"/>
-        <w:numPr>
-          <w:ilvl w:val="0"/>
-          <w:numId w:val="1021"/>
-        </w:numPr>
-      </w:pPr>
-      <w:r>
-        <w:t xml:space="preserve">Chart</w:t>
-      </w:r>
-      <w:r>
-        <w:t xml:space="preserve"> </w:t>
-      </w:r>
-      <w:hyperlink r:id="rId315">
-        <w:r>
-          <w:rPr>
-            <w:rStyle w:val="Hyperlink"/>
-          </w:rPr>
-          <w:t xml:space="preserve">employees territories</w:t>
-        </w:r>
-      </w:hyperlink>
-      <w:r>
-        <w:t xml:space="preserve">.</w:t>
-      </w:r>
-    </w:p>
-    <w:p>
-      <w:pPr>
-        <w:pStyle w:val="Compact"/>
-        <w:numPr>
-          <w:ilvl w:val="0"/>
-          <w:numId w:val="1021"/>
-        </w:numPr>
-      </w:pPr>
-      <w:hyperlink r:id="rId316">
-        <w:r>
-          <w:rPr>
-            <w:rStyle w:val="Hyperlink"/>
-          </w:rPr>
-          <w:t xml:space="preserve">HTML5 Form Field Validation with CSS3</w:t>
-        </w:r>
-      </w:hyperlink>
-      <w:r>
-        <w:t xml:space="preserve">,</w:t>
-      </w:r>
-      <w:r>
-        <w:t xml:space="preserve"> </w:t>
-      </w:r>
-      <w:hyperlink r:id="rId317">
-        <w:r>
-          <w:rPr>
-            <w:rStyle w:val="Hyperlink"/>
-          </w:rPr>
-          <w:t xml:space="preserve">Network</w:t>
-        </w:r>
-      </w:hyperlink>
-      <w:r>
-        <w:t xml:space="preserve">,</w:t>
-      </w:r>
-      <w:r>
-        <w:t xml:space="preserve"> </w:t>
-      </w:r>
-      <w:hyperlink r:id="rId318">
-        <w:r>
-          <w:rPr>
-            <w:rStyle w:val="Hyperlink"/>
-          </w:rPr>
-          <w:t xml:space="preserve">WhoIs</w:t>
-        </w:r>
-      </w:hyperlink>
-      <w:r>
-        <w:t xml:space="preserve">,</w:t>
-      </w:r>
-      <w:r>
-        <w:t xml:space="preserve"> </w:t>
-      </w:r>
-      <w:hyperlink r:id="rId319">
-        <w:r>
-          <w:rPr>
-            <w:rStyle w:val="Hyperlink"/>
-          </w:rPr>
-          <w:t xml:space="preserve">Canvas Draw</w:t>
-        </w:r>
-      </w:hyperlink>
-      <w:r>
-        <w:t xml:space="preserve">,</w:t>
-      </w:r>
-      <w:r>
-        <w:t xml:space="preserve"> </w:t>
-      </w:r>
-      <w:hyperlink r:id="rId320">
-        <w:r>
-          <w:rPr>
-            <w:rStyle w:val="Hyperlink"/>
-          </w:rPr>
-          <w:t xml:space="preserve">ISO 3166 Countries with Regional Codes</w:t>
-        </w:r>
-      </w:hyperlink>
-      <w:r>
-        <w:t xml:space="preserve">,</w:t>
-      </w:r>
-      <w:r>
-        <w:t xml:space="preserve"> </w:t>
-      </w:r>
-      <w:hyperlink r:id="rId321">
-        <w:r>
-          <w:rPr>
-            <w:rStyle w:val="Hyperlink"/>
-          </w:rPr>
-          <w:t xml:space="preserve">Compare Colors</w:t>
-        </w:r>
-      </w:hyperlink>
-      <w:r>
-        <w:t xml:space="preserve">,</w:t>
-      </w:r>
-      <w:r>
-        <w:t xml:space="preserve"> </w:t>
-      </w:r>
-      <w:hyperlink r:id="rId322">
-        <w:r>
-          <w:rPr>
-            <w:rStyle w:val="Hyperlink"/>
-          </w:rPr>
-          <w:t xml:space="preserve">Response Headers</w:t>
-        </w:r>
-      </w:hyperlink>
-      <w:r>
-        <w:t xml:space="preserve">,</w:t>
-      </w:r>
-      <w:r>
-        <w:t xml:space="preserve"> </w:t>
-      </w:r>
-      <w:hyperlink r:id="rId323">
-        <w:r>
-          <w:rPr>
-            <w:rStyle w:val="Hyperlink"/>
-          </w:rPr>
-          <w:t xml:space="preserve">Holiday Calculator</w:t>
-        </w:r>
-      </w:hyperlink>
-      <w:r>
-        <w:t xml:space="preserve">,</w:t>
-      </w:r>
-      <w:r>
-        <w:t xml:space="preserve"> </w:t>
-      </w:r>
-      <w:hyperlink r:id="rId324">
-        <w:r>
-          <w:rPr>
-            <w:rStyle w:val="Hyperlink"/>
-          </w:rPr>
-          <w:t xml:space="preserve">Xml to Json</w:t>
-        </w:r>
-      </w:hyperlink>
-      <w:r>
-        <w:t xml:space="preserve">,</w:t>
-      </w:r>
-      <w:r>
-        <w:t xml:space="preserve"> </w:t>
-      </w:r>
-      <w:hyperlink r:id="rId325">
-        <w:r>
-          <w:rPr>
-            <w:rStyle w:val="Hyperlink"/>
-          </w:rPr>
-          <w:t xml:space="preserve">File Query</w:t>
-        </w:r>
-      </w:hyperlink>
-      <w:r>
-        <w:t xml:space="preserve">,</w:t>
-      </w:r>
-      <w:r>
-        <w:t xml:space="preserve"> </w:t>
-      </w:r>
-      <w:hyperlink r:id="rId326">
-        <w:r>
-          <w:rPr>
-            <w:rStyle w:val="Hyperlink"/>
-          </w:rPr>
-          <w:t xml:space="preserve">Student Class</w:t>
-        </w:r>
-      </w:hyperlink>
-      <w:r>
-        <w:t xml:space="preserve">,</w:t>
-      </w:r>
-      <w:r>
-        <w:t xml:space="preserve"> </w:t>
-      </w:r>
-      <w:hyperlink r:id="rId327">
-        <w:r>
-          <w:rPr>
-            <w:rStyle w:val="Hyperlink"/>
-          </w:rPr>
-          <w:t xml:space="preserve">Text-to-speech</w:t>
-        </w:r>
-      </w:hyperlink>
-      <w:r>
-        <w:t xml:space="preserve">,</w:t>
-      </w:r>
-      <w:r>
-        <w:t xml:space="preserve"> </w:t>
-      </w:r>
-      <w:hyperlink r:id="rId328">
-        <w:r>
-          <w:rPr>
-            <w:rStyle w:val="Hyperlink"/>
-          </w:rPr>
-          <w:t xml:space="preserve">Web Speech Api</w:t>
-        </w:r>
-      </w:hyperlink>
-      <w:r>
-        <w:t xml:space="preserve">,</w:t>
-      </w:r>
-      <w:r>
-        <w:t xml:space="preserve"> </w:t>
-      </w:r>
-      <w:hyperlink r:id="rId329">
-        <w:r>
-          <w:rPr>
-            <w:rStyle w:val="Hyperlink"/>
-          </w:rPr>
-          <w:t xml:space="preserve">Using HTML5 Speech Synthesis</w:t>
-        </w:r>
-      </w:hyperlink>
-      <w:r>
-        <w:t xml:space="preserve">,</w:t>
-      </w:r>
-      <w:r>
-        <w:t xml:space="preserve"> </w:t>
-      </w:r>
-      <w:hyperlink r:id="rId330">
-        <w:r>
-          <w:rPr>
-            <w:rStyle w:val="Hyperlink"/>
-          </w:rPr>
-          <w:t xml:space="preserve">Internet Dictionary Project (IDP)</w:t>
-        </w:r>
-      </w:hyperlink>
-      <w:r>
-        <w:t xml:space="preserve">,</w:t>
-      </w:r>
-      <w:r>
-        <w:t xml:space="preserve"> </w:t>
-      </w:r>
-      <w:hyperlink r:id="rId331">
-        <w:r>
-          <w:rPr>
-            <w:rStyle w:val="Hyperlink"/>
-          </w:rPr>
-          <w:t xml:space="preserve">BigIntegerDelegateOperation.html</w:t>
-        </w:r>
-      </w:hyperlink>
-      <w:r>
-        <w:t xml:space="preserve">,</w:t>
-      </w:r>
-      <w:r>
-        <w:t xml:space="preserve"> </w:t>
-      </w:r>
-      <w:hyperlink r:id="rId332">
-        <w:r>
-          <w:rPr>
-            <w:rStyle w:val="Hyperlink"/>
-          </w:rPr>
-          <w:t xml:space="preserve">BigInteger</w:t>
-        </w:r>
-      </w:hyperlink>
-      <w:r>
-        <w:t xml:space="preserve">,</w:t>
-      </w:r>
-      <w:r>
-        <w:t xml:space="preserve"> </w:t>
-      </w:r>
-      <w:hyperlink r:id="rId333">
-        <w:r>
-          <w:rPr>
-            <w:rStyle w:val="Hyperlink"/>
-          </w:rPr>
-          <w:t xml:space="preserve">Complex</w:t>
-        </w:r>
-      </w:hyperlink>
-      <w:r>
-        <w:t xml:space="preserve">,</w:t>
-      </w:r>
-      <w:r>
-        <w:t xml:space="preserve"> </w:t>
-      </w:r>
-      <w:hyperlink r:id="rId334">
-        <w:r>
-          <w:rPr>
-            <w:rStyle w:val="Hyperlink"/>
-          </w:rPr>
-          <w:t xml:space="preserve">Access Control</w:t>
-        </w:r>
-      </w:hyperlink>
-      <w:r>
-        <w:t xml:space="preserve">,</w:t>
-      </w:r>
-      <w:r>
-        <w:t xml:space="preserve"> </w:t>
-      </w:r>
-      <w:hyperlink r:id="rId335">
-        <w:r>
-          <w:rPr>
-            <w:rStyle w:val="Hyperlink"/>
-          </w:rPr>
-          <w:t xml:space="preserve">Number converter</w:t>
-        </w:r>
-      </w:hyperlink>
-      <w:r>
-        <w:t xml:space="preserve">,</w:t>
-      </w:r>
-      <w:r>
-        <w:t xml:space="preserve"> </w:t>
-      </w:r>
-      <w:hyperlink r:id="rId336">
-        <w:r>
-          <w:rPr>
-            <w:rStyle w:val="Hyperlink"/>
-          </w:rPr>
-          <w:t xml:space="preserve">Roman numeral converter</w:t>
-        </w:r>
-      </w:hyperlink>
-      <w:r>
-        <w:t xml:space="preserve">,</w:t>
-      </w:r>
-      <w:r>
-        <w:t xml:space="preserve"> </w:t>
-      </w:r>
-      <w:hyperlink r:id="rId337">
-        <w:r>
-          <w:rPr>
-            <w:rStyle w:val="Hyperlink"/>
-          </w:rPr>
-          <w:t xml:space="preserve">Telephone numbers</w:t>
-        </w:r>
-      </w:hyperlink>
-      <w:r>
-        <w:t xml:space="preserve">,</w:t>
-      </w:r>
-      <w:r>
-        <w:t xml:space="preserve"> </w:t>
-      </w:r>
-      <w:hyperlink r:id="rId338">
-        <w:r>
-          <w:rPr>
-            <w:rStyle w:val="Hyperlink"/>
-          </w:rPr>
-          <w:t xml:space="preserve">Body Mass Index (BMI)</w:t>
-        </w:r>
-      </w:hyperlink>
-      <w:r>
-        <w:t xml:space="preserve">,</w:t>
-      </w:r>
-      <w:r>
-        <w:t xml:space="preserve"> </w:t>
-      </w:r>
-      <w:hyperlink r:id="rId339">
-        <w:r>
-          <w:rPr>
-            <w:rStyle w:val="Hyperlink"/>
-          </w:rPr>
-          <w:t xml:space="preserve">EncodeURI.html</w:t>
-        </w:r>
-      </w:hyperlink>
-      <w:r>
-        <w:t xml:space="preserve">,</w:t>
-      </w:r>
-      <w:r>
-        <w:t xml:space="preserve"> </w:t>
-      </w:r>
-      <w:hyperlink r:id="rId340">
-        <w:r>
-          <w:rPr>
-            <w:rStyle w:val="Hyperlink"/>
-          </w:rPr>
-          <w:t xml:space="preserve">EncodeURIDOMParser.html</w:t>
-        </w:r>
-      </w:hyperlink>
-      <w:r>
-        <w:t xml:space="preserve">,</w:t>
-      </w:r>
-      <w:r>
-        <w:t xml:space="preserve"> </w:t>
-      </w:r>
-      <w:hyperlink r:id="rId341">
-        <w:r>
-          <w:rPr>
-            <w:rStyle w:val="Hyperlink"/>
-          </w:rPr>
-          <w:t xml:space="preserve">International System of Units - Decimal and Binary</w:t>
-        </w:r>
-      </w:hyperlink>
-      <w:r>
-        <w:t xml:space="preserve">,</w:t>
-      </w:r>
-      <w:r>
-        <w:t xml:space="preserve"> </w:t>
-      </w:r>
-      <w:hyperlink r:id="rId342">
-        <w:r>
-          <w:rPr>
-            <w:rStyle w:val="Hyperlink"/>
-          </w:rPr>
-          <w:t xml:space="preserve">JSZip</w:t>
-        </w:r>
-      </w:hyperlink>
-      <w:r>
-        <w:t xml:space="preserve">.</w:t>
-      </w:r>
-    </w:p>
-    <w:p>
-      <w:pPr>
-        <w:pStyle w:val="Compact"/>
-        <w:numPr>
-          <w:ilvl w:val="0"/>
-          <w:numId w:val="1021"/>
-        </w:numPr>
-      </w:pPr>
-      <w:hyperlink r:id="rId343">
-        <w:r>
-          <w:rPr>
-            <w:rStyle w:val="Hyperlink"/>
-          </w:rPr>
-          <w:t xml:space="preserve">Live ID Authentication</w:t>
-        </w:r>
-      </w:hyperlink>
-      <w:r>
-        <w:t xml:space="preserve">,</w:t>
-      </w:r>
-      <w:r>
-        <w:t xml:space="preserve"> </w:t>
-      </w:r>
-      <w:hyperlink r:id="rId344">
-        <w:r>
-          <w:rPr>
-            <w:rStyle w:val="Hyperlink"/>
-          </w:rPr>
-          <w:t xml:space="preserve">Google Open ID Authentication</w:t>
-        </w:r>
-      </w:hyperlink>
-      <w:r>
-        <w:t xml:space="preserve">,</w:t>
-      </w:r>
-      <w:r>
-        <w:t xml:space="preserve"> </w:t>
-      </w:r>
-      <w:hyperlink r:id="rId345">
-        <w:r>
-          <w:rPr>
-            <w:rStyle w:val="Hyperlink"/>
-          </w:rPr>
-          <w:t xml:space="preserve">Captcha</w:t>
-        </w:r>
-      </w:hyperlink>
-      <w:r>
-        <w:t xml:space="preserve">,</w:t>
-      </w:r>
-      <w:r>
-        <w:t xml:space="preserve"> </w:t>
-      </w:r>
-      <w:hyperlink r:id="rId346">
-        <w:r>
-          <w:rPr>
-            <w:rStyle w:val="Hyperlink"/>
-          </w:rPr>
-          <w:t xml:space="preserve">Caesar's Cipher</w:t>
-        </w:r>
-      </w:hyperlink>
-      <w:r>
-        <w:t xml:space="preserve">,</w:t>
-      </w:r>
-      <w:r>
-        <w:t xml:space="preserve"> </w:t>
-      </w:r>
-      <w:r>
-        <w:t xml:space="preserve">smart card, digital certificate, custom membership and profile providers.</w:t>
-      </w:r>
-    </w:p>
-    <w:p>
-      <w:pPr>
-        <w:pStyle w:val="Compact"/>
-        <w:numPr>
-          <w:ilvl w:val="0"/>
-          <w:numId w:val="1021"/>
-        </w:numPr>
-      </w:pPr>
-      <w:r>
-        <w:t xml:space="preserve">Java: Servlets, Java Server Pages (JSP), Enterprise Java Beans (EJB), Eclipse, GlassFish, Tomcat.</w:t>
-      </w:r>
-    </w:p>
-    <w:p>
-      <w:pPr>
-        <w:pStyle w:val="Compact"/>
-        <w:numPr>
-          <w:ilvl w:val="0"/>
-          <w:numId w:val="1021"/>
-        </w:numPr>
-      </w:pPr>
-      <w:r>
-        <w:t xml:space="preserve">Machine and Microprocessor programmer, robotics, programmable logic controllers (PLC).</w:t>
-      </w:r>
-    </w:p>
-    <w:p>
-      <w:pPr>
-        <w:pStyle w:val="Compact"/>
-        <w:numPr>
-          <w:ilvl w:val="0"/>
-          <w:numId w:val="1021"/>
-        </w:numPr>
-      </w:pPr>
-      <w:hyperlink r:id="rId347">
-        <w:r>
-          <w:rPr>
-            <w:rStyle w:val="Hyperlink"/>
-          </w:rPr>
-          <w:t xml:space="preserve">Interview</w:t>
-        </w:r>
-      </w:hyperlink>
-      <w:r>
-        <w:t xml:space="preserve">,</w:t>
-      </w:r>
-      <w:r>
-        <w:t xml:space="preserve"> </w:t>
-      </w:r>
-      <w:hyperlink r:id="rId348">
-        <w:r>
-          <w:rPr>
-            <w:rStyle w:val="Hyperlink"/>
-          </w:rPr>
-          <w:t xml:space="preserve">InDefine</w:t>
-        </w:r>
-      </w:hyperlink>
-      <w:r>
-        <w:t xml:space="preserve">.</w:t>
-      </w:r>
-    </w:p>
-    <w:p>
-      <w:pPr>
-        <w:pStyle w:val="Compact"/>
-        <w:numPr>
-          <w:ilvl w:val="0"/>
-          <w:numId w:val="1021"/>
-        </w:numPr>
-      </w:pPr>
-      <w:hyperlink r:id="rId349">
-        <w:r>
-          <w:rPr>
-            <w:rStyle w:val="Hyperlink"/>
-          </w:rPr>
-          <w:t xml:space="preserve">Geo Location</w:t>
-        </w:r>
-      </w:hyperlink>
-      <w:r>
-        <w:t xml:space="preserve">:</w:t>
-      </w:r>
-      <w:r>
-        <w:t xml:space="preserve"> </w:t>
-      </w:r>
-      <w:hyperlink r:id="rId350">
-        <w:r>
-          <w:rPr>
-            <w:rStyle w:val="Hyperlink"/>
-          </w:rPr>
-          <w:t xml:space="preserve">ManuelBieh GeoLib</w:t>
-        </w:r>
-      </w:hyperlink>
-      <w:r>
-        <w:t xml:space="preserve">,</w:t>
-      </w:r>
-      <w:r>
-        <w:t xml:space="preserve"> </w:t>
-      </w:r>
-      <w:hyperlink r:id="rId351">
-        <w:r>
-          <w:rPr>
-            <w:rStyle w:val="Hyperlink"/>
-          </w:rPr>
-          <w:t xml:space="preserve">api.OpenWeatherMap.org</w:t>
-        </w:r>
-      </w:hyperlink>
-      <w:r>
-        <w:t xml:space="preserve">,</w:t>
-      </w:r>
-      <w:r>
-        <w:t xml:space="preserve"> </w:t>
-      </w:r>
-      <w:hyperlink r:id="rId352">
-        <w:r>
-          <w:rPr>
-            <w:rStyle w:val="Hyperlink"/>
-          </w:rPr>
-          <w:t xml:space="preserve">WorldTimeApi.org</w:t>
-        </w:r>
-      </w:hyperlink>
-      <w:r>
-        <w:t xml:space="preserve">,</w:t>
-      </w:r>
-      <w:r>
-        <w:t xml:space="preserve"> </w:t>
-      </w:r>
-      <w:hyperlink r:id="rId353">
-        <w:r>
-          <w:rPr>
-            <w:rStyle w:val="Hyperlink"/>
-          </w:rPr>
-          <w:t xml:space="preserve">geoplugin.com</w:t>
-        </w:r>
-      </w:hyperlink>
-      <w:r>
-        <w:t xml:space="preserve">,</w:t>
-      </w:r>
-      <w:r>
-        <w:t xml:space="preserve"> </w:t>
-      </w:r>
-      <w:hyperlink r:id="rId354">
-        <w:r>
-          <w:rPr>
-            <w:rStyle w:val="Hyperlink"/>
-          </w:rPr>
-          <w:t xml:space="preserve">GeoBytes.com</w:t>
-        </w:r>
-      </w:hyperlink>
-      <w:r>
-        <w:t xml:space="preserve">,</w:t>
-      </w:r>
-      <w:r>
-        <w:t xml:space="preserve"> </w:t>
-      </w:r>
-      <w:hyperlink r:id="rId355">
-        <w:r>
-          <w:rPr>
-            <w:rStyle w:val="Hyperlink"/>
-          </w:rPr>
-          <w:t xml:space="preserve">GeoNames Wikipedia Search</w:t>
-        </w:r>
-      </w:hyperlink>
-      <w:r>
-        <w:t xml:space="preserve">,</w:t>
-      </w:r>
-      <w:r>
-        <w:t xml:space="preserve"> </w:t>
-      </w:r>
-      <w:hyperlink r:id="rId356">
-        <w:r>
-          <w:rPr>
-            <w:rStyle w:val="Hyperlink"/>
-          </w:rPr>
-          <w:t xml:space="preserve">GeoNames Find Nearby Wikipedia</w:t>
-        </w:r>
-      </w:hyperlink>
-      <w:r>
-        <w:t xml:space="preserve">,</w:t>
-      </w:r>
-      <w:r>
-        <w:t xml:space="preserve"> </w:t>
-      </w:r>
-      <w:hyperlink r:id="rId357">
-        <w:r>
-          <w:rPr>
-            <w:rStyle w:val="Hyperlink"/>
-          </w:rPr>
-          <w:t xml:space="preserve">Data Science Toolkit</w:t>
-        </w:r>
-      </w:hyperlink>
-      <w:r>
-        <w:t xml:space="preserve">,</w:t>
-      </w:r>
-      <w:r>
-        <w:t xml:space="preserve"> </w:t>
-      </w:r>
-      <w:hyperlink r:id="rId358">
-        <w:r>
-          <w:rPr>
-            <w:rStyle w:val="Hyperlink"/>
-          </w:rPr>
-          <w:t xml:space="preserve">Reverse IP</w:t>
-        </w:r>
-      </w:hyperlink>
-      <w:r>
-        <w:t xml:space="preserve">,</w:t>
-      </w:r>
-      <w:r>
-        <w:t xml:space="preserve"> </w:t>
-      </w:r>
-      <w:hyperlink r:id="rId359">
-        <w:r>
-          <w:rPr>
-            <w:rStyle w:val="Hyperlink"/>
-          </w:rPr>
-          <w:t xml:space="preserve">Reverse Geocoding</w:t>
-        </w:r>
-      </w:hyperlink>
-      <w:r>
-        <w:t xml:space="preserve">,</w:t>
-      </w:r>
-      <w:r>
-        <w:t xml:space="preserve"> </w:t>
-      </w:r>
-      <w:hyperlink r:id="rId360">
-        <w:r>
-          <w:rPr>
-            <w:rStyle w:val="Hyperlink"/>
-          </w:rPr>
-          <w:t xml:space="preserve">Hostip.info</w:t>
-        </w:r>
-      </w:hyperlink>
-      <w:r>
-        <w:t xml:space="preserve">,</w:t>
-      </w:r>
-      <w:r>
-        <w:t xml:space="preserve"> </w:t>
-      </w:r>
-      <w:hyperlink r:id="rId361">
-        <w:r>
-          <w:rPr>
-            <w:rStyle w:val="Hyperlink"/>
-          </w:rPr>
-          <w:t xml:space="preserve">MaxMind Geographical Location</w:t>
-        </w:r>
-      </w:hyperlink>
-      <w:r>
-        <w:t xml:space="preserve">,</w:t>
-      </w:r>
-      <w:r>
-        <w:t xml:space="preserve"> </w:t>
-      </w:r>
-      <w:hyperlink r:id="rId362">
-        <w:r>
-          <w:rPr>
-            <w:rStyle w:val="Hyperlink"/>
-          </w:rPr>
-          <w:t xml:space="preserve">GeoInfo</w:t>
-        </w:r>
-      </w:hyperlink>
-      <w:r>
-        <w:t xml:space="preserve">,</w:t>
-      </w:r>
-      <w:r>
-        <w:t xml:space="preserve"> </w:t>
-      </w:r>
-      <w:hyperlink r:id="rId363">
-        <w:r>
-          <w:rPr>
-            <w:rStyle w:val="Hyperlink"/>
-          </w:rPr>
-          <w:t xml:space="preserve">YQL Geo Library</w:t>
-        </w:r>
-      </w:hyperlink>
-      <w:r>
-        <w:t xml:space="preserve">,</w:t>
-      </w:r>
-      <w:r>
-        <w:t xml:space="preserve"> </w:t>
-      </w:r>
-      <w:hyperlink r:id="rId364">
-        <w:r>
-          <w:rPr>
-            <w:rStyle w:val="Hyperlink"/>
-          </w:rPr>
-          <w:t xml:space="preserve">GeoNames</w:t>
-        </w:r>
-      </w:hyperlink>
-      <w:r>
-        <w:t xml:space="preserve">,</w:t>
-      </w:r>
-      <w:r>
-        <w:t xml:space="preserve"> </w:t>
-      </w:r>
-      <w:hyperlink r:id="rId365">
-        <w:r>
-          <w:rPr>
-            <w:rStyle w:val="Hyperlink"/>
-          </w:rPr>
-          <w:t xml:space="preserve">GeoNames Angular</w:t>
-        </w:r>
-      </w:hyperlink>
-      <w:r>
-        <w:t xml:space="preserve">,</w:t>
-      </w:r>
-      <w:r>
-        <w:t xml:space="preserve"> </w:t>
-      </w:r>
-      <w:hyperlink r:id="rId366">
-        <w:r>
-          <w:rPr>
-            <w:rStyle w:val="Hyperlink"/>
-          </w:rPr>
-          <w:t xml:space="preserve">ChrisVeness_-_movable-type.co.uk_-_geodesy</w:t>
-        </w:r>
-      </w:hyperlink>
-      <w:r>
-        <w:t xml:space="preserve">,</w:t>
-      </w:r>
-      <w:r>
-        <w:t xml:space="preserve"> </w:t>
-      </w:r>
-      <w:hyperlink r:id="rId367">
-        <w:r>
-          <w:rPr>
-            <w:rStyle w:val="Hyperlink"/>
-          </w:rPr>
-          <w:t xml:space="preserve">ipinfo.io</w:t>
-        </w:r>
-      </w:hyperlink>
-      <w:r>
-        <w:t xml:space="preserve">,</w:t>
-      </w:r>
-      <w:r>
-        <w:t xml:space="preserve"> </w:t>
-      </w:r>
-      <w:hyperlink r:id="rId368">
-        <w:r>
-          <w:rPr>
-            <w:rStyle w:val="Hyperlink"/>
-          </w:rPr>
-          <w:t xml:space="preserve">telize.com</w:t>
-        </w:r>
-      </w:hyperlink>
-      <w:r>
-        <w:t xml:space="preserve">,</w:t>
-      </w:r>
-      <w:r>
-        <w:t xml:space="preserve"> </w:t>
-      </w:r>
-      <w:hyperlink r:id="rId369">
-        <w:r>
-          <w:rPr>
-            <w:rStyle w:val="Hyperlink"/>
-          </w:rPr>
-          <w:t xml:space="preserve">prototypeapps.com</w:t>
-        </w:r>
-      </w:hyperlink>
-      <w:r>
-        <w:t xml:space="preserve">,</w:t>
-      </w:r>
-      <w:r>
-        <w:t xml:space="preserve"> </w:t>
-      </w:r>
-      <w:hyperlink r:id="rId370">
-        <w:r>
-          <w:rPr>
-            <w:rStyle w:val="Hyperlink"/>
-          </w:rPr>
-          <w:t xml:space="preserve">ip-api.com</w:t>
-        </w:r>
-      </w:hyperlink>
-      <w:r>
-        <w:t xml:space="preserve">,</w:t>
-      </w:r>
-      <w:r>
-        <w:t xml:space="preserve"> </w:t>
-      </w:r>
-      <w:hyperlink r:id="rId371">
-        <w:r>
-          <w:rPr>
-            <w:rStyle w:val="Hyperlink"/>
-          </w:rPr>
-          <w:t xml:space="preserve">ipify.org</w:t>
-        </w:r>
-      </w:hyperlink>
-      <w:r>
-        <w:t xml:space="preserve">,</w:t>
-      </w:r>
-      <w:r>
-        <w:t xml:space="preserve"> </w:t>
-      </w:r>
-      <w:hyperlink r:id="rId372">
-        <w:r>
-          <w:rPr>
-            <w:rStyle w:val="Hyperlink"/>
-          </w:rPr>
-          <w:t xml:space="preserve">Geo Location Google Map</w:t>
-        </w:r>
-      </w:hyperlink>
-      <w:r>
-        <w:t xml:space="preserve">,</w:t>
-      </w:r>
-      <w:r>
-        <w:t xml:space="preserve"> </w:t>
-      </w:r>
-      <w:hyperlink r:id="rId373">
-        <w:r>
-          <w:rPr>
-            <w:rStyle w:val="Hyperlink"/>
-          </w:rPr>
-          <w:t xml:space="preserve">SimpleMaps</w:t>
-        </w:r>
-      </w:hyperlink>
-      <w:r>
-        <w:t xml:space="preserve">,</w:t>
-      </w:r>
-      <w:r>
-        <w:t xml:space="preserve"> </w:t>
-      </w:r>
-      <w:hyperlink r:id="rId374">
-        <w:r>
-          <w:rPr>
-            <w:rStyle w:val="Hyperlink"/>
-          </w:rPr>
-          <w:t xml:space="preserve">EarthTools.org</w:t>
-        </w:r>
-      </w:hyperlink>
-      <w:r>
-        <w:t xml:space="preserve">,</w:t>
-      </w:r>
-      <w:r>
-        <w:t xml:space="preserve"> </w:t>
-      </w:r>
-      <w:hyperlink r:id="rId375">
-        <w:r>
-          <w:rPr>
-            <w:rStyle w:val="Hyperlink"/>
-          </w:rPr>
-          <w:t xml:space="preserve">Latitude Longitude Distance</w:t>
-        </w:r>
-      </w:hyperlink>
-      <w:r>
-        <w:t xml:space="preserve">,</w:t>
-      </w:r>
-      <w:r>
-        <w:t xml:space="preserve"> </w:t>
-      </w:r>
-      <w:hyperlink r:id="rId376">
-        <w:r>
-          <w:rPr>
-            <w:rStyle w:val="Hyperlink"/>
-          </w:rPr>
-          <w:t xml:space="preserve">Point</w:t>
-        </w:r>
-      </w:hyperlink>
-      <w:r>
-        <w:t xml:space="preserve">.</w:t>
-      </w:r>
-    </w:p>
-    <w:p>
-      <w:pPr>
-        <w:pStyle w:val="Compact"/>
-        <w:numPr>
-          <w:ilvl w:val="0"/>
-          <w:numId w:val="1021"/>
-        </w:numPr>
-      </w:pPr>
-      <w:hyperlink r:id="rId377">
-        <w:r>
-          <w:rPr>
-            <w:rStyle w:val="Hyperlink"/>
-          </w:rPr>
-          <w:t xml:space="preserve">Cascading Style Sheets (CSS)</w:t>
-        </w:r>
-      </w:hyperlink>
-      <w:r>
-        <w:t xml:space="preserve">,</w:t>
-      </w:r>
-      <w:r>
-        <w:t xml:space="preserve"> </w:t>
-      </w:r>
-      <w:hyperlink r:id="rId378">
-        <w:r>
-          <w:rPr>
-            <w:rStyle w:val="Hyperlink"/>
-          </w:rPr>
-          <w:t xml:space="preserve">Styles</w:t>
-        </w:r>
-      </w:hyperlink>
-      <w:r>
-        <w:t xml:space="preserve">,</w:t>
-      </w:r>
-      <w:r>
-        <w:t xml:space="preserve"> </w:t>
-      </w:r>
-      <w:hyperlink r:id="rId379">
-        <w:r>
-          <w:rPr>
-            <w:rStyle w:val="Hyperlink"/>
-          </w:rPr>
-          <w:t xml:space="preserve">AppendChild</w:t>
-        </w:r>
-      </w:hyperlink>
-      <w:r>
-        <w:t xml:space="preserve">.</w:t>
-      </w:r>
-    </w:p>
-    <w:p>
-      <w:pPr>
-        <w:pStyle w:val="Compact"/>
-        <w:numPr>
-          <w:ilvl w:val="0"/>
-          <w:numId w:val="1021"/>
-        </w:numPr>
-      </w:pPr>
-      <w:hyperlink r:id="rId380">
-        <w:r>
-          <w:rPr>
-            <w:rStyle w:val="Hyperlink"/>
-          </w:rPr>
-          <w:t xml:space="preserve">ProcessViewer</w:t>
-        </w:r>
-      </w:hyperlink>
-    </w:p>
-    <w:p>
-      <w:pPr>
-        <w:pStyle w:val="Compact"/>
-        <w:numPr>
-          <w:ilvl w:val="0"/>
-          <w:numId w:val="1021"/>
-        </w:numPr>
-      </w:pPr>
-      <w:r>
-        <w:t xml:space="preserve">Microsoft specialty: .NET Framework Tools, Visual Studio, Source Safe, Excel, Word, PowerPoint,</w:t>
-      </w:r>
-      <w:r>
-        <w:t xml:space="preserve"> </w:t>
-      </w:r>
-      <w:hyperlink r:id="rId381">
-        <w:r>
-          <w:rPr>
-            <w:rStyle w:val="Hyperlink"/>
-          </w:rPr>
-          <w:t xml:space="preserve">Power BI</w:t>
-        </w:r>
-      </w:hyperlink>
-      <w:r>
-        <w:t xml:space="preserve"> </w:t>
-      </w:r>
-      <w:r>
-        <w:t xml:space="preserve">,</w:t>
-      </w:r>
-      <w:r>
-        <w:t xml:space="preserve"> </w:t>
-      </w:r>
-      <w:r>
-        <w:t xml:space="preserve">Reporting Services,</w:t>
-      </w:r>
-      <w:r>
-        <w:t xml:space="preserve"> </w:t>
-      </w:r>
-      <w:hyperlink r:id="rId382">
-        <w:r>
-          <w:rPr>
-            <w:rStyle w:val="Hyperlink"/>
-          </w:rPr>
-          <w:t xml:space="preserve">.net core</w:t>
-        </w:r>
-      </w:hyperlink>
-      <w:r>
-        <w:t xml:space="preserve">,</w:t>
-      </w:r>
-      <w:r>
-        <w:t xml:space="preserve"> </w:t>
-      </w:r>
-      <w:hyperlink r:id="rId383">
-        <w:r>
-          <w:rPr>
-            <w:rStyle w:val="Hyperlink"/>
-          </w:rPr>
-          <w:t xml:space="preserve">Lightweight Directory Access Protocol (LDAP)</w:t>
-        </w:r>
-      </w:hyperlink>
-      <w:r>
-        <w:t xml:space="preserve">,</w:t>
-      </w:r>
-      <w:r>
-        <w:t xml:space="preserve"> </w:t>
-      </w:r>
-      <w:hyperlink r:id="rId384">
-        <w:r>
-          <w:rPr>
-            <w:rStyle w:val="Hyperlink"/>
-          </w:rPr>
-          <w:t xml:space="preserve">Language Integrated Query (LINQ)</w:t>
-        </w:r>
-      </w:hyperlink>
-      <w:r>
-        <w:t xml:space="preserve">,</w:t>
-      </w:r>
-      <w:r>
-        <w:t xml:space="preserve"> </w:t>
-      </w:r>
-      <w:hyperlink r:id="rId385">
-        <w:r>
-          <w:rPr>
-            <w:rStyle w:val="Hyperlink"/>
-          </w:rPr>
-          <w:t xml:space="preserve">Entity Framework</w:t>
-        </w:r>
-      </w:hyperlink>
-      <w:r>
-        <w:t xml:space="preserve">,</w:t>
-      </w:r>
-      <w:r>
-        <w:t xml:space="preserve"> </w:t>
-      </w:r>
-      <w:hyperlink r:id="rId386">
-        <w:r>
-          <w:rPr>
-            <w:rStyle w:val="Hyperlink"/>
-          </w:rPr>
-          <w:t xml:space="preserve">MSTest</w:t>
-        </w:r>
-      </w:hyperlink>
-      <w:r>
-        <w:t xml:space="preserve">,</w:t>
-      </w:r>
-      <w:r>
-        <w:t xml:space="preserve"> </w:t>
-      </w:r>
-      <w:hyperlink r:id="rId387">
-        <w:r>
-          <w:rPr>
-            <w:rStyle w:val="Hyperlink"/>
-          </w:rPr>
-          <w:t xml:space="preserve">OStress</w:t>
-        </w:r>
-      </w:hyperlink>
-      <w:r>
-        <w:t xml:space="preserve">,</w:t>
-      </w:r>
-      <w:r>
-        <w:t xml:space="preserve"> </w:t>
-      </w:r>
-      <w:r>
-        <w:t xml:space="preserve">SharePoint, Office Web Components, Outlook,</w:t>
-      </w:r>
-      <w:r>
-        <w:t xml:space="preserve"> </w:t>
-      </w:r>
-      <w:r>
-        <w:t xml:space="preserve">Indexing service, Remoting, Enterprise Library, Application Block,</w:t>
-      </w:r>
-      <w:r>
-        <w:t xml:space="preserve"> </w:t>
-      </w:r>
-      <w:r>
-        <w:t xml:space="preserve">Windows Presentation Foundation (WPF), Windows Communication Foundation (WCF),</w:t>
-      </w:r>
-      <w:r>
-        <w:t xml:space="preserve"> </w:t>
-      </w:r>
-      <w:r>
-        <w:t xml:space="preserve">Workflow Foundation (WF), FXCop,</w:t>
-      </w:r>
-      <w:r>
-        <w:t xml:space="preserve"> </w:t>
-      </w:r>
-      <w:r>
-        <w:t xml:space="preserve">Azure Data Studio,</w:t>
-      </w:r>
-      <w:r>
-        <w:t xml:space="preserve"> </w:t>
-      </w:r>
-      <w:r>
-        <w:t xml:space="preserve">Log Parser,</w:t>
-      </w:r>
-      <w:r>
-        <w:t xml:space="preserve"> </w:t>
-      </w:r>
-      <w:hyperlink r:id="rId388">
-        <w:r>
-          <w:rPr>
-            <w:rStyle w:val="Hyperlink"/>
-          </w:rPr>
-          <w:t xml:space="preserve">Silverlight</w:t>
-        </w:r>
-      </w:hyperlink>
-      <w:r>
-        <w:t xml:space="preserve">,</w:t>
-      </w:r>
-      <w:r>
-        <w:t xml:space="preserve"> </w:t>
-      </w:r>
-      <w:hyperlink r:id="rId389">
-        <w:r>
-          <w:rPr>
-            <w:rStyle w:val="Hyperlink"/>
-          </w:rPr>
-          <w:t xml:space="preserve">ASP.NET Dynamic Data</w:t>
-        </w:r>
-      </w:hyperlink>
-      <w:r>
-        <w:t xml:space="preserve"> </w:t>
-      </w:r>
-      <w:r>
-        <w:t xml:space="preserve">.</w:t>
-      </w:r>
-    </w:p>
-    <w:p>
-      <w:pPr>
-        <w:pStyle w:val="Compact"/>
-        <w:numPr>
-          <w:ilvl w:val="0"/>
-          <w:numId w:val="1021"/>
-        </w:numPr>
-      </w:pPr>
       <w:hyperlink r:id="rId390">
         <w:r>
           <w:rPr>
             <w:rStyle w:val="Hyperlink"/>
           </w:rPr>
-          <w:t xml:space="preserve">Node.js</w:t>
-        </w:r>
-      </w:hyperlink>
-      <w:r>
-        <w:t xml:space="preserve">.</w:t>
-      </w:r>
-    </w:p>
-    <w:p>
-      <w:pPr>
-        <w:pStyle w:val="Compact"/>
-        <w:numPr>
-          <w:ilvl w:val="0"/>
-          <w:numId w:val="1021"/>
-        </w:numPr>
-      </w:pPr>
-      <w:r>
-        <w:t xml:space="preserve">LAMP (Linux, Apache, MySQL, PHP).</w:t>
-      </w:r>
-    </w:p>
-    <w:p>
-      <w:pPr>
-        <w:pStyle w:val="Compact"/>
-        <w:numPr>
-          <w:ilvl w:val="0"/>
-          <w:numId w:val="1021"/>
-        </w:numPr>
-      </w:pPr>
+          <w:t xml:space="preserve">Python</w:t>
+        </w:r>
+      </w:hyperlink>
+      <w:r>
+        <w:t xml:space="preserve"> </w:t>
+      </w:r>
       <w:hyperlink r:id="rId391">
         <w:r>
           <w:rPr>
             <w:rStyle w:val="Hyperlink"/>
           </w:rPr>
-          <w:t xml:space="preserve">Python</w:t>
+          <w:t xml:space="preserve">matplotlib</w:t>
         </w:r>
       </w:hyperlink>
       <w:r>
@@ -6609,7 +6621,7 @@
           <w:rPr>
             <w:rStyle w:val="Hyperlink"/>
           </w:rPr>
-          <w:t xml:space="preserve">matplotlib</w:t>
+          <w:t xml:space="preserve">numpy(NumericalPython)</w:t>
         </w:r>
       </w:hyperlink>
       <w:r>
@@ -6620,7 +6632,7 @@
           <w:rPr>
             <w:rStyle w:val="Hyperlink"/>
           </w:rPr>
-          <w:t xml:space="preserve">numpy(NumericalPython)</w:t>
+          <w:t xml:space="preserve">pandas</w:t>
         </w:r>
       </w:hyperlink>
       <w:r>
@@ -6631,7 +6643,7 @@
           <w:rPr>
             <w:rStyle w:val="Hyperlink"/>
           </w:rPr>
-          <w:t xml:space="preserve">pandas</w:t>
+          <w:t xml:space="preserve">polars</w:t>
         </w:r>
       </w:hyperlink>
       <w:r>
@@ -6642,7 +6654,7 @@
           <w:rPr>
             <w:rStyle w:val="Hyperlink"/>
           </w:rPr>
-          <w:t xml:space="preserve">polars</w:t>
+          <w:t xml:space="preserve">selenium</w:t>
         </w:r>
       </w:hyperlink>
       <w:r>
@@ -6653,7 +6665,7 @@
           <w:rPr>
             <w:rStyle w:val="Hyperlink"/>
           </w:rPr>
-          <w:t xml:space="preserve">selenium</w:t>
+          <w:t xml:space="preserve">spaCy</w:t>
         </w:r>
       </w:hyperlink>
       <w:r>
@@ -6664,22 +6676,11 @@
           <w:rPr>
             <w:rStyle w:val="Hyperlink"/>
           </w:rPr>
-          <w:t xml:space="preserve">spaCy</w:t>
-        </w:r>
-      </w:hyperlink>
-      <w:r>
-        <w:t xml:space="preserve"> </w:t>
-      </w:r>
-      <w:hyperlink r:id="rId398">
-        <w:r>
-          <w:rPr>
-            <w:rStyle w:val="Hyperlink"/>
-          </w:rPr>
           <w:t xml:space="preserve">DuckDB</w:t>
         </w:r>
       </w:hyperlink>
     </w:p>
-    <w:bookmarkEnd w:id="399"/>
+    <w:bookmarkEnd w:id="398"/>
     <w:sectPr/>
   </w:body>
 </w:document>
@@ -7069,6 +7070,36 @@
   </w:num>
   <w:num w:numId="1022">
     <w:abstractNumId w:val="991"/>
+  </w:num>
+  <w:num w:numId="1023">
+    <w:abstractNumId w:val="99201"/>
+    <w:lvlOverride w:ilvl="0">
+      <w:startOverride w:val="1"/>
+    </w:lvlOverride>
+    <w:lvlOverride w:ilvl="1">
+      <w:startOverride w:val="1"/>
+    </w:lvlOverride>
+    <w:lvlOverride w:ilvl="2">
+      <w:startOverride w:val="1"/>
+    </w:lvlOverride>
+    <w:lvlOverride w:ilvl="3">
+      <w:startOverride w:val="1"/>
+    </w:lvlOverride>
+    <w:lvlOverride w:ilvl="4">
+      <w:startOverride w:val="1"/>
+    </w:lvlOverride>
+    <w:lvlOverride w:ilvl="5">
+      <w:startOverride w:val="1"/>
+    </w:lvlOverride>
+    <w:lvlOverride w:ilvl="6">
+      <w:startOverride w:val="1"/>
+    </w:lvlOverride>
+    <w:lvlOverride w:ilvl="7">
+      <w:startOverride w:val="1"/>
+    </w:lvlOverride>
+    <w:lvlOverride w:ilvl="8">
+      <w:startOverride w:val="1"/>
+    </w:lvlOverride>
   </w:num>
 </w:numbering>
 </file>

--- a/IIS/WordEngineering/Resume/KenAdenijiResume.docx
+++ b/IIS/WordEngineering/Resume/KenAdenijiResume.docx
@@ -96,12 +96,25 @@
       <w:r>
         <w:br/>
       </w:r>
+    </w:p>
+    <w:p>
+      <w:pPr>
+        <w:pStyle w:val="BodyText"/>
+      </w:pPr>
+      <w:r>
+        <w:t xml:space="preserve">The browser cannot play this audio content.</w:t>
+      </w:r>
+    </w:p>
+    <w:p>
+      <w:pPr>
+        <w:pStyle w:val="BodyText"/>
+      </w:pPr>
       <w:hyperlink r:id="rId23">
         <w:r>
           <w:rPr>
             <w:rStyle w:val="Hyperlink"/>
           </w:rPr>
-          <w:t xml:space="preserve">http://kenadeniji.github.io/Github/2024-09-16KenAdenijiResume.mp4</w:t>
+          <w:t xml:space="preserve">Download the .mp4 audio file.</w:t>
         </w:r>
       </w:hyperlink>
     </w:p>

--- a/IIS/WordEngineering/Resume/KenAdenijiResume.docx
+++ b/IIS/WordEngineering/Resume/KenAdenijiResume.docx
@@ -18,7 +18,7 @@
         <w:t xml:space="preserve">Ken Adeniji</w:t>
       </w:r>
     </w:p>
-    <w:bookmarkStart w:id="24" w:name="ken-adeniji"/>
+    <w:bookmarkStart w:id="23" w:name="ken-adeniji"/>
     <w:p>
       <w:pPr>
         <w:pStyle w:val="Heading1"/>
@@ -97,6 +97,7 @@
         <w:br/>
       </w:r>
     </w:p>
+    <w:bookmarkEnd w:id="23"/>
     <w:p>
       <w:pPr>
         <w:pStyle w:val="BodyText"/>
@@ -109,16 +110,15 @@
       <w:pPr>
         <w:pStyle w:val="BodyText"/>
       </w:pPr>
-      <w:hyperlink r:id="rId23">
-        <w:r>
-          <w:rPr>
-            <w:rStyle w:val="Hyperlink"/>
-          </w:rPr>
-          <w:t xml:space="preserve">Download the .mp4 audio file.</w:t>
-        </w:r>
-      </w:hyperlink>
-    </w:p>
-    <w:bookmarkEnd w:id="24"/>
+      <w:hyperlink r:id="rId24">
+        <w:r>
+          <w:rPr>
+            <w:rStyle w:val="Hyperlink"/>
+          </w:rPr>
+          <w:t xml:space="preserve">Download the .mp3 audio file.</w:t>
+        </w:r>
+      </w:hyperlink>
+    </w:p>
     <w:p>
       <w:pPr>
         <w:pStyle w:val="Compact"/>

--- a/IIS/WordEngineering/Resume/KenAdenijiResume.docx
+++ b/IIS/WordEngineering/Resume/KenAdenijiResume.docx
@@ -2096,7 +2096,7 @@
       </w:tr>
     </w:tbl>
     <w:bookmarkEnd w:id="99"/>
-    <w:bookmarkStart w:id="398" w:name="skillsSummary"/>
+    <w:bookmarkStart w:id="397" w:name="skillsSummary"/>
     <w:p>
       <w:pPr>
         <w:pStyle w:val="Heading2"/>
@@ -2667,18 +2667,24 @@
           <w:rPr>
             <w:rStyle w:val="Hyperlink"/>
           </w:rPr>
-          <w:t xml:space="preserve">kenadeniji.glitch.me</w:t>
-        </w:r>
-      </w:hyperlink>
-      <w:r>
-        <w:t xml:space="preserve"> </w:t>
-      </w:r>
+          <w:t xml:space="preserve">kenadeniji.carrd.co</w:t>
+        </w:r>
+      </w:hyperlink>
+    </w:p>
+    <w:p>
+      <w:pPr>
+        <w:pStyle w:val="Compact"/>
+        <w:numPr>
+          <w:ilvl w:val="0"/>
+          <w:numId w:val="1021"/>
+        </w:numPr>
+      </w:pPr>
       <w:hyperlink r:id="rId130">
         <w:r>
           <w:rPr>
             <w:rStyle w:val="Hyperlink"/>
           </w:rPr>
-          <w:t xml:space="preserve">Tone.js</w:t>
+          <w:t xml:space="preserve">builderprogram-kadeniji.quickbase.com</w:t>
         </w:r>
       </w:hyperlink>
     </w:p>
@@ -2695,7 +2701,7 @@
           <w:rPr>
             <w:rStyle w:val="Hyperlink"/>
           </w:rPr>
-          <w:t xml:space="preserve">builderprogram-kadeniji.quickbase.com</w:t>
+          <w:t xml:space="preserve">speakpipe.com/msg/s/327708/1/41h441jc4fbopl4b</w:t>
         </w:r>
       </w:hyperlink>
     </w:p>
@@ -2712,7 +2718,7 @@
           <w:rPr>
             <w:rStyle w:val="Hyperlink"/>
           </w:rPr>
-          <w:t xml:space="preserve">speakpipe.com/msg/s/327708/1/41h441jc4fbopl4b</w:t>
+          <w:t xml:space="preserve">ResumeAid</w:t>
         </w:r>
       </w:hyperlink>
     </w:p>
@@ -2729,7 +2735,7 @@
           <w:rPr>
             <w:rStyle w:val="Hyperlink"/>
           </w:rPr>
-          <w:t xml:space="preserve">ResumeAid</w:t>
+          <w:t xml:space="preserve">What are the steps, you go through, in a job interview?</w:t>
         </w:r>
       </w:hyperlink>
     </w:p>
@@ -2746,7 +2752,7 @@
           <w:rPr>
             <w:rStyle w:val="Hyperlink"/>
           </w:rPr>
-          <w:t xml:space="preserve">What are the steps, you go through, in a job interview?</w:t>
+          <w:t xml:space="preserve">Deposit a Code</w:t>
         </w:r>
       </w:hyperlink>
     </w:p>
@@ -2758,12 +2764,84 @@
           <w:numId w:val="1021"/>
         </w:numPr>
       </w:pPr>
+      <w:r>
+        <w:t xml:space="preserve">Artificial Intelligence</w:t>
+      </w:r>
+      <w:r>
+        <w:t xml:space="preserve"> </w:t>
+      </w:r>
       <w:hyperlink r:id="rId135">
         <w:r>
           <w:rPr>
             <w:rStyle w:val="Hyperlink"/>
           </w:rPr>
-          <w:t xml:space="preserve">Deposit a Code</w:t>
+          <w:t xml:space="preserve">js.TensorFlow.org</w:t>
+        </w:r>
+      </w:hyperlink>
+      <w:r>
+        <w:t xml:space="preserve"> </w:t>
+      </w:r>
+      <w:hyperlink r:id="rId136">
+        <w:r>
+          <w:rPr>
+            <w:rStyle w:val="Hyperlink"/>
+          </w:rPr>
+          <w:t xml:space="preserve">Compromise</w:t>
+        </w:r>
+      </w:hyperlink>
+      <w:r>
+        <w:t xml:space="preserve"> </w:t>
+      </w:r>
+      <w:hyperlink r:id="rId137">
+        <w:r>
+          <w:rPr>
+            <w:rStyle w:val="Hyperlink"/>
+          </w:rPr>
+          <w:t xml:space="preserve">Brain - Our Relating to Person</w:t>
+        </w:r>
+      </w:hyperlink>
+      <w:r>
+        <w:t xml:space="preserve"> </w:t>
+      </w:r>
+      <w:hyperlink r:id="rId138">
+        <w:r>
+          <w:rPr>
+            <w:rStyle w:val="Hyperlink"/>
+          </w:rPr>
+          <w:t xml:space="preserve">Synaptic</w:t>
+        </w:r>
+      </w:hyperlink>
+      <w:r>
+        <w:t xml:space="preserve"> </w:t>
+      </w:r>
+      <w:hyperlink r:id="rId139">
+        <w:r>
+          <w:rPr>
+            <w:rStyle w:val="Hyperlink"/>
+          </w:rPr>
+          <w:t xml:space="preserve">Neataptic</w:t>
+        </w:r>
+      </w:hyperlink>
+      <w:r>
+        <w:t xml:space="preserve"> </w:t>
+      </w:r>
+      <w:hyperlink r:id="rId140">
+        <w:r>
+          <w:rPr>
+            <w:rStyle w:val="Hyperlink"/>
+          </w:rPr>
+          <w:t xml:space="preserve">deeplearnjs.org Add</w:t>
+        </w:r>
+      </w:hyperlink>
+      <w:r>
+        <w:t xml:space="preserve"> </w:t>
+      </w:r>
+      <w:hyperlink r:id="rId141">
+        <w:r>
+          <w:rPr>
+            <w:rStyle w:val="Hyperlink"/>
+          </w:rPr>
+          <w:t xml:space="preserve">machine learning tools ml.js</w:t>
         </w:r>
       </w:hyperlink>
     </w:p>
@@ -2775,84 +2853,12 @@
           <w:numId w:val="1021"/>
         </w:numPr>
       </w:pPr>
-      <w:r>
-        <w:t xml:space="preserve">Artificial Intelligence</w:t>
-      </w:r>
-      <w:r>
-        <w:t xml:space="preserve"> </w:t>
-      </w:r>
-      <w:hyperlink r:id="rId136">
-        <w:r>
-          <w:rPr>
-            <w:rStyle w:val="Hyperlink"/>
-          </w:rPr>
-          <w:t xml:space="preserve">js.TensorFlow.org</w:t>
-        </w:r>
-      </w:hyperlink>
-      <w:r>
-        <w:t xml:space="preserve"> </w:t>
-      </w:r>
-      <w:hyperlink r:id="rId137">
-        <w:r>
-          <w:rPr>
-            <w:rStyle w:val="Hyperlink"/>
-          </w:rPr>
-          <w:t xml:space="preserve">Compromise</w:t>
-        </w:r>
-      </w:hyperlink>
-      <w:r>
-        <w:t xml:space="preserve"> </w:t>
-      </w:r>
-      <w:hyperlink r:id="rId138">
-        <w:r>
-          <w:rPr>
-            <w:rStyle w:val="Hyperlink"/>
-          </w:rPr>
-          <w:t xml:space="preserve">Brain - Our Relating to Person</w:t>
-        </w:r>
-      </w:hyperlink>
-      <w:r>
-        <w:t xml:space="preserve"> </w:t>
-      </w:r>
-      <w:hyperlink r:id="rId139">
-        <w:r>
-          <w:rPr>
-            <w:rStyle w:val="Hyperlink"/>
-          </w:rPr>
-          <w:t xml:space="preserve">Synaptic</w:t>
-        </w:r>
-      </w:hyperlink>
-      <w:r>
-        <w:t xml:space="preserve"> </w:t>
-      </w:r>
-      <w:hyperlink r:id="rId140">
-        <w:r>
-          <w:rPr>
-            <w:rStyle w:val="Hyperlink"/>
-          </w:rPr>
-          <w:t xml:space="preserve">Neataptic</w:t>
-        </w:r>
-      </w:hyperlink>
-      <w:r>
-        <w:t xml:space="preserve"> </w:t>
-      </w:r>
-      <w:hyperlink r:id="rId141">
-        <w:r>
-          <w:rPr>
-            <w:rStyle w:val="Hyperlink"/>
-          </w:rPr>
-          <w:t xml:space="preserve">deeplearnjs.org Add</w:t>
-        </w:r>
-      </w:hyperlink>
-      <w:r>
-        <w:t xml:space="preserve"> </w:t>
-      </w:r>
       <w:hyperlink r:id="rId142">
         <w:r>
           <w:rPr>
             <w:rStyle w:val="Hyperlink"/>
           </w:rPr>
-          <w:t xml:space="preserve">machine learning tools ml.js</w:t>
+          <w:t xml:space="preserve">Web API</w:t>
         </w:r>
       </w:hyperlink>
     </w:p>
@@ -2869,7 +2875,7 @@
           <w:rPr>
             <w:rStyle w:val="Hyperlink"/>
           </w:rPr>
-          <w:t xml:space="preserve">Web API</w:t>
+          <w:t xml:space="preserve">Web Assembly</w:t>
         </w:r>
       </w:hyperlink>
     </w:p>
@@ -2886,7 +2892,7 @@
           <w:rPr>
             <w:rStyle w:val="Hyperlink"/>
           </w:rPr>
-          <w:t xml:space="preserve">Web Assembly</w:t>
+          <w:t xml:space="preserve">Operating System</w:t>
         </w:r>
       </w:hyperlink>
     </w:p>
@@ -2898,12 +2904,1116 @@
           <w:numId w:val="1021"/>
         </w:numPr>
       </w:pPr>
+      <w:r>
+        <w:t xml:space="preserve">JavaScript: jQuery,</w:t>
+      </w:r>
+      <w:r>
+        <w:t xml:space="preserve"> </w:t>
+      </w:r>
       <w:hyperlink r:id="rId145">
         <w:r>
           <w:rPr>
             <w:rStyle w:val="Hyperlink"/>
           </w:rPr>
-          <w:t xml:space="preserve">Operating System</w:t>
+          <w:t xml:space="preserve">jQuery UI</w:t>
+        </w:r>
+      </w:hyperlink>
+      <w:r>
+        <w:t xml:space="preserve">,</w:t>
+      </w:r>
+      <w:r>
+        <w:t xml:space="preserve"> </w:t>
+      </w:r>
+      <w:hyperlink r:id="rId146">
+        <w:r>
+          <w:rPr>
+            <w:rStyle w:val="Hyperlink"/>
+          </w:rPr>
+          <w:t xml:space="preserve">jQWidgets</w:t>
+        </w:r>
+      </w:hyperlink>
+      <w:r>
+        <w:t xml:space="preserve">,</w:t>
+      </w:r>
+      <w:r>
+        <w:t xml:space="preserve"> </w:t>
+      </w:r>
+      <w:r>
+        <w:t xml:space="preserve">ASP.NET AJAX Control Toolkit,</w:t>
+      </w:r>
+      <w:r>
+        <w:t xml:space="preserve"> </w:t>
+      </w:r>
+      <w:hyperlink r:id="rId147">
+        <w:r>
+          <w:rPr>
+            <w:rStyle w:val="Hyperlink"/>
+          </w:rPr>
+          <w:t xml:space="preserve">Coding Sample</w:t>
+        </w:r>
+      </w:hyperlink>
+      <w:r>
+        <w:t xml:space="preserve">,</w:t>
+      </w:r>
+      <w:r>
+        <w:t xml:space="preserve"> </w:t>
+      </w:r>
+      <w:hyperlink r:id="rId148">
+        <w:r>
+          <w:rPr>
+            <w:rStyle w:val="Hyperlink"/>
+          </w:rPr>
+          <w:t xml:space="preserve">Tesseract.js: Pure JS OCR for Over 100 Languages</w:t>
+        </w:r>
+      </w:hyperlink>
+      <w:r>
+        <w:t xml:space="preserve">,</w:t>
+      </w:r>
+      <w:r>
+        <w:t xml:space="preserve"> </w:t>
+      </w:r>
+      <w:hyperlink r:id="rId149">
+        <w:r>
+          <w:rPr>
+            <w:rStyle w:val="Hyperlink"/>
+          </w:rPr>
+          <w:t xml:space="preserve">HTML5 Dialog Parable</w:t>
+        </w:r>
+      </w:hyperlink>
+      <w:r>
+        <w:t xml:space="preserve">,</w:t>
+      </w:r>
+      <w:r>
+        <w:t xml:space="preserve"> </w:t>
+      </w:r>
+      <w:hyperlink r:id="rId150">
+        <w:r>
+          <w:rPr>
+            <w:rStyle w:val="Hyperlink"/>
+          </w:rPr>
+          <w:t xml:space="preserve">ValidateJS.org</w:t>
+        </w:r>
+      </w:hyperlink>
+      <w:r>
+        <w:t xml:space="preserve">,</w:t>
+      </w:r>
+      <w:r>
+        <w:t xml:space="preserve"> </w:t>
+      </w:r>
+      <w:hyperlink r:id="rId151">
+        <w:r>
+          <w:rPr>
+            <w:rStyle w:val="Hyperlink"/>
+          </w:rPr>
+          <w:t xml:space="preserve">jestjs.io</w:t>
+        </w:r>
+      </w:hyperlink>
+      <w:r>
+        <w:t xml:space="preserve">,</w:t>
+      </w:r>
+      <w:r>
+        <w:t xml:space="preserve"> </w:t>
+      </w:r>
+      <w:hyperlink r:id="rId152">
+        <w:r>
+          <w:rPr>
+            <w:rStyle w:val="Hyperlink"/>
+          </w:rPr>
+          <w:t xml:space="preserve">numverify.com</w:t>
+        </w:r>
+      </w:hyperlink>
+      <w:r>
+        <w:t xml:space="preserve">,</w:t>
+      </w:r>
+      <w:r>
+        <w:t xml:space="preserve"> </w:t>
+      </w:r>
+      <w:hyperlink r:id="rId153">
+        <w:r>
+          <w:rPr>
+            <w:rStyle w:val="Hyperlink"/>
+          </w:rPr>
+          <w:t xml:space="preserve">VocaJS by Dmitri Pavlutin for manipulating strings</w:t>
+        </w:r>
+      </w:hyperlink>
+      <w:r>
+        <w:t xml:space="preserve">,</w:t>
+      </w:r>
+      <w:r>
+        <w:t xml:space="preserve"> </w:t>
+      </w:r>
+      <w:hyperlink r:id="rId154">
+        <w:r>
+          <w:rPr>
+            <w:rStyle w:val="Hyperlink"/>
+          </w:rPr>
+          <w:t xml:space="preserve">ParsleyJS by Guillaume Potier for validation</w:t>
+        </w:r>
+      </w:hyperlink>
+      <w:r>
+        <w:t xml:space="preserve">,</w:t>
+      </w:r>
+      <w:r>
+        <w:t xml:space="preserve"> </w:t>
+      </w:r>
+      <w:hyperlink r:id="rId155">
+        <w:r>
+          <w:rPr>
+            <w:rStyle w:val="Hyperlink"/>
+          </w:rPr>
+          <w:t xml:space="preserve">Facebook React</w:t>
+        </w:r>
+      </w:hyperlink>
+      <w:r>
+        <w:t xml:space="preserve">,</w:t>
+      </w:r>
+      <w:r>
+        <w:t xml:space="preserve"> </w:t>
+      </w:r>
+      <w:hyperlink r:id="rId156">
+        <w:r>
+          <w:rPr>
+            <w:rStyle w:val="Hyperlink"/>
+          </w:rPr>
+          <w:t xml:space="preserve">ChartJS</w:t>
+        </w:r>
+      </w:hyperlink>
+      <w:r>
+        <w:t xml:space="preserve">,</w:t>
+      </w:r>
+      <w:r>
+        <w:t xml:space="preserve"> </w:t>
+      </w:r>
+      <w:hyperlink r:id="rId157">
+        <w:r>
+          <w:rPr>
+            <w:rStyle w:val="Hyperlink"/>
+          </w:rPr>
+          <w:t xml:space="preserve">jStat</w:t>
+        </w:r>
+      </w:hyperlink>
+      <w:r>
+        <w:t xml:space="preserve">,</w:t>
+      </w:r>
+      <w:r>
+        <w:t xml:space="preserve"> </w:t>
+      </w:r>
+      <w:hyperlink r:id="rId158">
+        <w:r>
+          <w:rPr>
+            <w:rStyle w:val="Hyperlink"/>
+          </w:rPr>
+          <w:t xml:space="preserve">jStat date</w:t>
+        </w:r>
+      </w:hyperlink>
+      <w:r>
+        <w:t xml:space="preserve">,</w:t>
+      </w:r>
+      <w:r>
+        <w:t xml:space="preserve"> </w:t>
+      </w:r>
+      <w:hyperlink r:id="rId159">
+        <w:r>
+          <w:rPr>
+            <w:rStyle w:val="Hyperlink"/>
+          </w:rPr>
+          <w:t xml:space="preserve">Spreadsheet</w:t>
+        </w:r>
+      </w:hyperlink>
+      <w:r>
+        <w:t xml:space="preserve">,</w:t>
+      </w:r>
+      <w:r>
+        <w:t xml:space="preserve"> </w:t>
+      </w:r>
+      <w:hyperlink r:id="rId160">
+        <w:r>
+          <w:rPr>
+            <w:rStyle w:val="Hyperlink"/>
+          </w:rPr>
+          <w:t xml:space="preserve">e-mail template</w:t>
+        </w:r>
+      </w:hyperlink>
+      <w:r>
+        <w:t xml:space="preserve">,</w:t>
+      </w:r>
+      <w:r>
+        <w:t xml:space="preserve"> </w:t>
+      </w:r>
+      <w:hyperlink r:id="rId161">
+        <w:r>
+          <w:rPr>
+            <w:rStyle w:val="Hyperlink"/>
+          </w:rPr>
+          <w:t xml:space="preserve">Web Workers</w:t>
+        </w:r>
+      </w:hyperlink>
+      <w:r>
+        <w:t xml:space="preserve">,</w:t>
+      </w:r>
+      <w:r>
+        <w:t xml:space="preserve"> </w:t>
+      </w:r>
+      <w:hyperlink r:id="rId162">
+        <w:r>
+          <w:rPr>
+            <w:rStyle w:val="Hyperlink"/>
+          </w:rPr>
+          <w:t xml:space="preserve">Oleksii Trekhleb - JavaScript Algorithms and Data Structures</w:t>
+        </w:r>
+      </w:hyperlink>
+      <w:r>
+        <w:t xml:space="preserve">,</w:t>
+      </w:r>
+      <w:r>
+        <w:t xml:space="preserve"> </w:t>
+      </w:r>
+      <w:hyperlink r:id="rId163">
+        <w:r>
+          <w:rPr>
+            <w:rStyle w:val="Hyperlink"/>
+          </w:rPr>
+          <w:t xml:space="preserve">Date Statistics</w:t>
+        </w:r>
+      </w:hyperlink>
+      <w:r>
+        <w:t xml:space="preserve">,</w:t>
+      </w:r>
+      <w:r>
+        <w:t xml:space="preserve"> </w:t>
+      </w:r>
+      <w:hyperlink r:id="rId164">
+        <w:r>
+          <w:rPr>
+            <w:rStyle w:val="Hyperlink"/>
+          </w:rPr>
+          <w:t xml:space="preserve">URI Word Statistics</w:t>
+        </w:r>
+      </w:hyperlink>
+      <w:r>
+        <w:t xml:space="preserve">,</w:t>
+      </w:r>
+      <w:r>
+        <w:t xml:space="preserve"> </w:t>
+      </w:r>
+      <w:hyperlink r:id="rId165">
+        <w:r>
+          <w:rPr>
+            <w:rStyle w:val="Hyperlink"/>
+          </w:rPr>
+          <w:t xml:space="preserve">PDF.js</w:t>
+        </w:r>
+      </w:hyperlink>
+      <w:r>
+        <w:t xml:space="preserve">,</w:t>
+      </w:r>
+      <w:r>
+        <w:t xml:space="preserve"> </w:t>
+      </w:r>
+      <w:hyperlink r:id="rId166">
+        <w:r>
+          <w:rPr>
+            <w:rStyle w:val="Hyperlink"/>
+          </w:rPr>
+          <w:t xml:space="preserve">Stackoverflow</w:t>
+        </w:r>
+      </w:hyperlink>
+      <w:r>
+        <w:t xml:space="preserve">,</w:t>
+      </w:r>
+      <w:r>
+        <w:t xml:space="preserve"> </w:t>
+      </w:r>
+      <w:hyperlink r:id="rId167">
+        <w:r>
+          <w:rPr>
+            <w:rStyle w:val="Hyperlink"/>
+          </w:rPr>
+          <w:t xml:space="preserve">Meta Tags</w:t>
+        </w:r>
+      </w:hyperlink>
+      <w:r>
+        <w:t xml:space="preserve">,</w:t>
+      </w:r>
+      <w:r>
+        <w:t xml:space="preserve"> </w:t>
+      </w:r>
+      <w:hyperlink r:id="rId168">
+        <w:r>
+          <w:rPr>
+            <w:rStyle w:val="Hyperlink"/>
+          </w:rPr>
+          <w:t xml:space="preserve">Reduce</w:t>
+        </w:r>
+      </w:hyperlink>
+      <w:r>
+        <w:t xml:space="preserve">,</w:t>
+      </w:r>
+      <w:r>
+        <w:t xml:space="preserve"> </w:t>
+      </w:r>
+      <w:hyperlink r:id="rId169">
+        <w:r>
+          <w:rPr>
+            <w:rStyle w:val="Hyperlink"/>
+          </w:rPr>
+          <w:t xml:space="preserve">Map</w:t>
+        </w:r>
+      </w:hyperlink>
+      <w:r>
+        <w:t xml:space="preserve">,</w:t>
+      </w:r>
+      <w:r>
+        <w:t xml:space="preserve"> </w:t>
+      </w:r>
+      <w:hyperlink r:id="rId170">
+        <w:r>
+          <w:rPr>
+            <w:rStyle w:val="Hyperlink"/>
+          </w:rPr>
+          <w:t xml:space="preserve">Filter</w:t>
+        </w:r>
+      </w:hyperlink>
+      <w:r>
+        <w:t xml:space="preserve">,</w:t>
+      </w:r>
+      <w:r>
+        <w:t xml:space="preserve"> </w:t>
+      </w:r>
+      <w:hyperlink r:id="rId171">
+        <w:r>
+          <w:rPr>
+            <w:rStyle w:val="Hyperlink"/>
+          </w:rPr>
+          <w:t xml:space="preserve">Your faith in me</w:t>
+        </w:r>
+      </w:hyperlink>
+      <w:r>
+        <w:t xml:space="preserve">,</w:t>
+      </w:r>
+      <w:r>
+        <w:t xml:space="preserve"> </w:t>
+      </w:r>
+      <w:hyperlink r:id="rId172">
+        <w:r>
+          <w:rPr>
+            <w:rStyle w:val="Hyperlink"/>
+          </w:rPr>
+          <w:t xml:space="preserve">linq.js - LINQ for JavaScript</w:t>
+        </w:r>
+      </w:hyperlink>
+      <w:r>
+        <w:t xml:space="preserve">,</w:t>
+      </w:r>
+      <w:r>
+        <w:t xml:space="preserve"> </w:t>
+      </w:r>
+      <w:hyperlink r:id="rId173">
+        <w:r>
+          <w:rPr>
+            <w:rStyle w:val="Hyperlink"/>
+          </w:rPr>
+          <w:t xml:space="preserve">mathjs.org</w:t>
+        </w:r>
+      </w:hyperlink>
+      <w:r>
+        <w:t xml:space="preserve">,</w:t>
+      </w:r>
+      <w:r>
+        <w:t xml:space="preserve"> </w:t>
+      </w:r>
+      <w:hyperlink r:id="rId174">
+        <w:r>
+          <w:rPr>
+            <w:rStyle w:val="Hyperlink"/>
+          </w:rPr>
+          <w:t xml:space="preserve">Epoch</w:t>
+        </w:r>
+      </w:hyperlink>
+      <w:r>
+        <w:t xml:space="preserve">,</w:t>
+      </w:r>
+      <w:r>
+        <w:t xml:space="preserve"> </w:t>
+      </w:r>
+      <w:hyperlink r:id="rId175">
+        <w:r>
+          <w:rPr>
+            <w:rStyle w:val="Hyperlink"/>
+          </w:rPr>
+          <w:t xml:space="preserve">Data-Driven Documents</w:t>
+        </w:r>
+      </w:hyperlink>
+      <w:r>
+        <w:t xml:space="preserve">,</w:t>
+      </w:r>
+      <w:r>
+        <w:t xml:space="preserve"> </w:t>
+      </w:r>
+      <w:hyperlink r:id="rId176">
+        <w:r>
+          <w:rPr>
+            <w:rStyle w:val="Hyperlink"/>
+          </w:rPr>
+          <w:t xml:space="preserve">Babylon.js</w:t>
+        </w:r>
+      </w:hyperlink>
+      <w:r>
+        <w:t xml:space="preserve">,</w:t>
+      </w:r>
+      <w:r>
+        <w:t xml:space="preserve"> </w:t>
+      </w:r>
+      <w:hyperlink r:id="rId177">
+        <w:r>
+          <w:rPr>
+            <w:rStyle w:val="Hyperlink"/>
+          </w:rPr>
+          <w:t xml:space="preserve">Countries</w:t>
+        </w:r>
+      </w:hyperlink>
+      <w:r>
+        <w:t xml:space="preserve">,</w:t>
+      </w:r>
+      <w:r>
+        <w:t xml:space="preserve"> </w:t>
+      </w:r>
+      <w:hyperlink r:id="rId178">
+        <w:r>
+          <w:rPr>
+            <w:rStyle w:val="Hyperlink"/>
+          </w:rPr>
+          <w:t xml:space="preserve">Messaging API</w:t>
+        </w:r>
+      </w:hyperlink>
+      <w:r>
+        <w:t xml:space="preserve">,</w:t>
+      </w:r>
+      <w:r>
+        <w:t xml:space="preserve"> </w:t>
+      </w:r>
+      <w:hyperlink r:id="rId179">
+        <w:r>
+          <w:rPr>
+            <w:rStyle w:val="Hyperlink"/>
+          </w:rPr>
+          <w:t xml:space="preserve">Flotr2</w:t>
+        </w:r>
+      </w:hyperlink>
+      <w:r>
+        <w:t xml:space="preserve">,</w:t>
+      </w:r>
+      <w:r>
+        <w:t xml:space="preserve"> </w:t>
+      </w:r>
+      <w:hyperlink r:id="rId180">
+        <w:r>
+          <w:rPr>
+            <w:rStyle w:val="Hyperlink"/>
+          </w:rPr>
+          <w:t xml:space="preserve">Knockout</w:t>
+        </w:r>
+      </w:hyperlink>
+      <w:r>
+        <w:t xml:space="preserve">,</w:t>
+      </w:r>
+      <w:r>
+        <w:t xml:space="preserve"> </w:t>
+      </w:r>
+      <w:hyperlink r:id="rId181">
+        <w:r>
+          <w:rPr>
+            <w:rStyle w:val="Hyperlink"/>
+          </w:rPr>
+          <w:t xml:space="preserve">Modernizr</w:t>
+        </w:r>
+      </w:hyperlink>
+      <w:r>
+        <w:t xml:space="preserve">,</w:t>
+      </w:r>
+      <w:r>
+        <w:t xml:space="preserve"> </w:t>
+      </w:r>
+      <w:hyperlink r:id="rId182">
+        <w:r>
+          <w:rPr>
+            <w:rStyle w:val="Hyperlink"/>
+          </w:rPr>
+          <w:t xml:space="preserve">Underscore</w:t>
+        </w:r>
+      </w:hyperlink>
+      <w:r>
+        <w:t xml:space="preserve">,</w:t>
+      </w:r>
+      <w:r>
+        <w:t xml:space="preserve"> </w:t>
+      </w:r>
+      <w:hyperlink r:id="rId183">
+        <w:r>
+          <w:rPr>
+            <w:rStyle w:val="Hyperlink"/>
+          </w:rPr>
+          <w:t xml:space="preserve">Template</w:t>
+        </w:r>
+      </w:hyperlink>
+      <w:r>
+        <w:t xml:space="preserve">,</w:t>
+      </w:r>
+      <w:r>
+        <w:t xml:space="preserve"> </w:t>
+      </w:r>
+      <w:hyperlink r:id="rId184">
+        <w:r>
+          <w:rPr>
+            <w:rStyle w:val="Hyperlink"/>
+          </w:rPr>
+          <w:t xml:space="preserve">Three.js</w:t>
+        </w:r>
+      </w:hyperlink>
+      <w:r>
+        <w:t xml:space="preserve">,</w:t>
+      </w:r>
+      <w:r>
+        <w:t xml:space="preserve"> </w:t>
+      </w:r>
+      <w:hyperlink r:id="rId185">
+        <w:r>
+          <w:rPr>
+            <w:rStyle w:val="Hyperlink"/>
+          </w:rPr>
+          <w:t xml:space="preserve">Raphael</w:t>
+        </w:r>
+      </w:hyperlink>
+      <w:r>
+        <w:t xml:space="preserve">,</w:t>
+      </w:r>
+      <w:r>
+        <w:t xml:space="preserve"> </w:t>
+      </w:r>
+      <w:hyperlink r:id="rId186">
+        <w:r>
+          <w:rPr>
+            <w:rStyle w:val="Hyperlink"/>
+          </w:rPr>
+          <w:t xml:space="preserve">DOM with IFrame</w:t>
+        </w:r>
+      </w:hyperlink>
+      <w:r>
+        <w:t xml:space="preserve">,</w:t>
+      </w:r>
+      <w:r>
+        <w:t xml:space="preserve"> </w:t>
+      </w:r>
+      <w:hyperlink r:id="rId187">
+        <w:r>
+          <w:rPr>
+            <w:rStyle w:val="Hyperlink"/>
+          </w:rPr>
+          <w:t xml:space="preserve">DOMParser</w:t>
+        </w:r>
+      </w:hyperlink>
+      <w:r>
+        <w:t xml:space="preserve">,</w:t>
+      </w:r>
+      <w:r>
+        <w:t xml:space="preserve"> </w:t>
+      </w:r>
+      <w:hyperlink r:id="rId188">
+        <w:r>
+          <w:rPr>
+            <w:rStyle w:val="Hyperlink"/>
+          </w:rPr>
+          <w:t xml:space="preserve">Processing.js</w:t>
+        </w:r>
+      </w:hyperlink>
+      <w:r>
+        <w:t xml:space="preserve">,</w:t>
+      </w:r>
+      <w:r>
+        <w:t xml:space="preserve"> </w:t>
+      </w:r>
+      <w:hyperlink r:id="rId189">
+        <w:r>
+          <w:rPr>
+            <w:rStyle w:val="Hyperlink"/>
+          </w:rPr>
+          <w:t xml:space="preserve">lodash</w:t>
+        </w:r>
+      </w:hyperlink>
+      <w:r>
+        <w:t xml:space="preserve">,</w:t>
+      </w:r>
+      <w:r>
+        <w:t xml:space="preserve"> </w:t>
+      </w:r>
+      <w:hyperlink r:id="rId190">
+        <w:r>
+          <w:rPr>
+            <w:rStyle w:val="Hyperlink"/>
+          </w:rPr>
+          <w:t xml:space="preserve">RequireJS</w:t>
+        </w:r>
+      </w:hyperlink>
+      <w:r>
+        <w:t xml:space="preserve">,</w:t>
+      </w:r>
+      <w:r>
+        <w:t xml:space="preserve"> </w:t>
+      </w:r>
+      <w:hyperlink r:id="rId191">
+        <w:r>
+          <w:rPr>
+            <w:rStyle w:val="Hyperlink"/>
+          </w:rPr>
+          <w:t xml:space="preserve">OpenExchangeRates.org</w:t>
+        </w:r>
+      </w:hyperlink>
+      <w:r>
+        <w:t xml:space="preserve">,</w:t>
+      </w:r>
+      <w:r>
+        <w:t xml:space="preserve"> </w:t>
+      </w:r>
+      <w:hyperlink r:id="rId192">
+        <w:r>
+          <w:rPr>
+            <w:rStyle w:val="Hyperlink"/>
+          </w:rPr>
+          <w:t xml:space="preserve">Reverse</w:t>
+        </w:r>
+      </w:hyperlink>
+      <w:r>
+        <w:t xml:space="preserve">,</w:t>
+      </w:r>
+      <w:r>
+        <w:t xml:space="preserve"> </w:t>
+      </w:r>
+      <w:hyperlink r:id="rId193">
+        <w:r>
+          <w:rPr>
+            <w:rStyle w:val="Hyperlink"/>
+          </w:rPr>
+          <w:t xml:space="preserve">Navigation Timing API</w:t>
+        </w:r>
+      </w:hyperlink>
+      <w:r>
+        <w:t xml:space="preserve">,</w:t>
+      </w:r>
+      <w:r>
+        <w:t xml:space="preserve"> </w:t>
+      </w:r>
+      <w:hyperlink r:id="rId194">
+        <w:r>
+          <w:rPr>
+            <w:rStyle w:val="Hyperlink"/>
+          </w:rPr>
+          <w:t xml:space="preserve">Base64 encoding and decoding</w:t>
+        </w:r>
+      </w:hyperlink>
+      <w:r>
+        <w:t xml:space="preserve">,</w:t>
+      </w:r>
+      <w:r>
+        <w:t xml:space="preserve"> </w:t>
+      </w:r>
+      <w:hyperlink r:id="rId195">
+        <w:r>
+          <w:rPr>
+            <w:rStyle w:val="Hyperlink"/>
+          </w:rPr>
+          <w:t xml:space="preserve">Convert from image file into base64 string</w:t>
+        </w:r>
+      </w:hyperlink>
+      <w:r>
+        <w:t xml:space="preserve">,</w:t>
+      </w:r>
+      <w:r>
+        <w:t xml:space="preserve"> </w:t>
+      </w:r>
+      <w:hyperlink r:id="rId196">
+        <w:r>
+          <w:rPr>
+            <w:rStyle w:val="Hyperlink"/>
+          </w:rPr>
+          <w:t xml:space="preserve">Traffic Light</w:t>
+        </w:r>
+      </w:hyperlink>
+      <w:r>
+        <w:t xml:space="preserve">,</w:t>
+      </w:r>
+      <w:r>
+        <w:t xml:space="preserve"> </w:t>
+      </w:r>
+      <w:hyperlink r:id="rId197">
+        <w:r>
+          <w:rPr>
+            <w:rStyle w:val="Hyperlink"/>
+          </w:rPr>
+          <w:t xml:space="preserve">Chess board</w:t>
+        </w:r>
+      </w:hyperlink>
+      <w:r>
+        <w:t xml:space="preserve">,</w:t>
+      </w:r>
+      <w:r>
+        <w:t xml:space="preserve"> </w:t>
+      </w:r>
+      <w:hyperlink r:id="rId198">
+        <w:r>
+          <w:rPr>
+            <w:rStyle w:val="Hyperlink"/>
+          </w:rPr>
+          <w:t xml:space="preserve">Resistor Color Coding</w:t>
+        </w:r>
+      </w:hyperlink>
+      <w:r>
+        <w:t xml:space="preserve">,</w:t>
+      </w:r>
+      <w:r>
+        <w:t xml:space="preserve"> </w:t>
+      </w:r>
+      <w:hyperlink r:id="rId199">
+        <w:r>
+          <w:rPr>
+            <w:rStyle w:val="Hyperlink"/>
+          </w:rPr>
+          <w:t xml:space="preserve">Simultaneous Equations</w:t>
+        </w:r>
+      </w:hyperlink>
+      <w:r>
+        <w:t xml:space="preserve">,</w:t>
+      </w:r>
+      <w:r>
+        <w:t xml:space="preserve"> </w:t>
+      </w:r>
+      <w:hyperlink r:id="rId200">
+        <w:r>
+          <w:rPr>
+            <w:rStyle w:val="Hyperlink"/>
+          </w:rPr>
+          <w:t xml:space="preserve">Document Object Model (DOM)</w:t>
+        </w:r>
+      </w:hyperlink>
+      <w:r>
+        <w:t xml:space="preserve">,</w:t>
+      </w:r>
+      <w:r>
+        <w:t xml:space="preserve"> </w:t>
+      </w:r>
+      <w:hyperlink r:id="rId201">
+        <w:r>
+          <w:rPr>
+            <w:rStyle w:val="Hyperlink"/>
+          </w:rPr>
+          <w:t xml:space="preserve">Credit Card Type and Number Validation</w:t>
+        </w:r>
+      </w:hyperlink>
+      <w:r>
+        <w:t xml:space="preserve">,</w:t>
+      </w:r>
+      <w:r>
+        <w:t xml:space="preserve"> </w:t>
+      </w:r>
+      <w:hyperlink r:id="rId202">
+        <w:r>
+          <w:rPr>
+            <w:rStyle w:val="Hyperlink"/>
+          </w:rPr>
+          <w:t xml:space="preserve">Degrees and Radians Conversion</w:t>
+        </w:r>
+      </w:hyperlink>
+      <w:r>
+        <w:t xml:space="preserve">,</w:t>
+      </w:r>
+      <w:r>
+        <w:t xml:space="preserve"> </w:t>
+      </w:r>
+      <w:hyperlink r:id="rId203">
+        <w:r>
+          <w:rPr>
+            <w:rStyle w:val="Hyperlink"/>
+          </w:rPr>
+          <w:t xml:space="preserve">Denominator</w:t>
+        </w:r>
+      </w:hyperlink>
+      <w:r>
+        <w:t xml:space="preserve">,</w:t>
+      </w:r>
+      <w:r>
+        <w:t xml:space="preserve"> </w:t>
+      </w:r>
+      <w:hyperlink r:id="rId204">
+        <w:r>
+          <w:rPr>
+            <w:rStyle w:val="Hyperlink"/>
+          </w:rPr>
+          <w:t xml:space="preserve">Client Browser</w:t>
+        </w:r>
+      </w:hyperlink>
+      <w:r>
+        <w:t xml:space="preserve">,</w:t>
+      </w:r>
+      <w:r>
+        <w:t xml:space="preserve"> </w:t>
+      </w:r>
+      <w:hyperlink r:id="rId205">
+        <w:r>
+          <w:rPr>
+            <w:rStyle w:val="Hyperlink"/>
+          </w:rPr>
+          <w:t xml:space="preserve">Document</w:t>
+        </w:r>
+      </w:hyperlink>
+      <w:r>
+        <w:t xml:space="preserve">,</w:t>
+      </w:r>
+      <w:r>
+        <w:t xml:space="preserve"> </w:t>
+      </w:r>
+      <w:hyperlink r:id="rId206">
+        <w:r>
+          <w:rPr>
+            <w:rStyle w:val="Hyperlink"/>
+          </w:rPr>
+          <w:t xml:space="preserve">Point</w:t>
+        </w:r>
+      </w:hyperlink>
+      <w:r>
+        <w:t xml:space="preserve">,</w:t>
+      </w:r>
+      <w:r>
+        <w:t xml:space="preserve"> </w:t>
+      </w:r>
+      <w:hyperlink r:id="rId207">
+        <w:r>
+          <w:rPr>
+            <w:rStyle w:val="Hyperlink"/>
+          </w:rPr>
+          <w:t xml:space="preserve">Complex</w:t>
+        </w:r>
+      </w:hyperlink>
+      <w:r>
+        <w:t xml:space="preserve">,</w:t>
+      </w:r>
+      <w:r>
+        <w:t xml:space="preserve"> </w:t>
+      </w:r>
+      <w:hyperlink r:id="rId208">
+        <w:r>
+          <w:rPr>
+            <w:rStyle w:val="Hyperlink"/>
+          </w:rPr>
+          <w:t xml:space="preserve">Keyboard Characters and There Meaning in Languages</w:t>
+        </w:r>
+      </w:hyperlink>
+      <w:r>
+        <w:t xml:space="preserve">,</w:t>
+      </w:r>
+      <w:r>
+        <w:t xml:space="preserve"> </w:t>
+      </w:r>
+      <w:hyperlink r:id="rId209">
+        <w:r>
+          <w:rPr>
+            <w:rStyle w:val="Hyperlink"/>
+          </w:rPr>
+          <w:t xml:space="preserve">Date Quarter</w:t>
+        </w:r>
+      </w:hyperlink>
+      <w:r>
+        <w:t xml:space="preserve">,</w:t>
+      </w:r>
+      <w:r>
+        <w:t xml:space="preserve"> </w:t>
+      </w:r>
+      <w:hyperlink r:id="rId210">
+        <w:r>
+          <w:rPr>
+            <w:rStyle w:val="Hyperlink"/>
+          </w:rPr>
+          <w:t xml:space="preserve">Math.js Complex Number</w:t>
+        </w:r>
+      </w:hyperlink>
+      <w:r>
+        <w:t xml:space="preserve">,</w:t>
+      </w:r>
+      <w:r>
+        <w:t xml:space="preserve"> </w:t>
+      </w:r>
+      <w:hyperlink r:id="rId211">
+        <w:r>
+          <w:rPr>
+            <w:rStyle w:val="Hyperlink"/>
+          </w:rPr>
+          <w:t xml:space="preserve">Base Convert</w:t>
+        </w:r>
+      </w:hyperlink>
+      <w:r>
+        <w:t xml:space="preserve">.</w:t>
+      </w:r>
+      <w:r>
+        <w:t xml:space="preserve"> </w:t>
+      </w:r>
+      <w:hyperlink r:id="rId212">
+        <w:r>
+          <w:rPr>
+            <w:rStyle w:val="Hyperlink"/>
+          </w:rPr>
+          <w:t xml:space="preserve">Base Number</w:t>
+        </w:r>
+      </w:hyperlink>
+      <w:r>
+        <w:t xml:space="preserve">,</w:t>
+      </w:r>
+      <w:r>
+        <w:t xml:space="preserve"> </w:t>
+      </w:r>
+      <w:hyperlink r:id="rId213">
+        <w:r>
+          <w:rPr>
+            <w:rStyle w:val="Hyperlink"/>
+          </w:rPr>
+          <w:t xml:space="preserve">Random Number</w:t>
+        </w:r>
+      </w:hyperlink>
+      <w:r>
+        <w:t xml:space="preserve">,</w:t>
+      </w:r>
+      <w:r>
+        <w:t xml:space="preserve"> </w:t>
+      </w:r>
+      <w:hyperlink r:id="rId214">
+        <w:r>
+          <w:rPr>
+            <w:rStyle w:val="Hyperlink"/>
+          </w:rPr>
+          <w:t xml:space="preserve">UTF-16 Code Units</w:t>
+        </w:r>
+      </w:hyperlink>
+      <w:r>
+        <w:t xml:space="preserve">,</w:t>
+      </w:r>
+      <w:r>
+        <w:t xml:space="preserve"> </w:t>
+      </w:r>
+      <w:hyperlink r:id="rId215">
+        <w:r>
+          <w:rPr>
+            <w:rStyle w:val="Hyperlink"/>
+          </w:rPr>
+          <w:t xml:space="preserve">Eval Arithmetic Operator</w:t>
+        </w:r>
+      </w:hyperlink>
+      <w:r>
+        <w:t xml:space="preserve">,</w:t>
+      </w:r>
+      <w:r>
+        <w:t xml:space="preserve"> </w:t>
+      </w:r>
+      <w:hyperlink r:id="rId216">
+        <w:r>
+          <w:rPr>
+            <w:rStyle w:val="Hyperlink"/>
+          </w:rPr>
+          <w:t xml:space="preserve">Functional JavaScript</w:t>
+        </w:r>
+      </w:hyperlink>
+      <w:r>
+        <w:t xml:space="preserve">,</w:t>
+      </w:r>
+      <w:r>
+        <w:t xml:space="preserve"> </w:t>
+      </w:r>
+      <w:hyperlink r:id="rId217">
+        <w:r>
+          <w:rPr>
+            <w:rStyle w:val="Hyperlink"/>
+          </w:rPr>
+          <w:t xml:space="preserve">Mathias Bynens HTML entity encoder/decoder (he.js)</w:t>
+        </w:r>
+      </w:hyperlink>
+      <w:r>
+        <w:t xml:space="preserve">,</w:t>
+      </w:r>
+      <w:r>
+        <w:t xml:space="preserve"> </w:t>
+      </w:r>
+      <w:hyperlink r:id="rId218">
+        <w:r>
+          <w:rPr>
+            <w:rStyle w:val="Hyperlink"/>
+          </w:rPr>
+          <w:t xml:space="preserve">IgnitersWorld.com_-_jsonQ.html</w:t>
+        </w:r>
+      </w:hyperlink>
+      <w:r>
+        <w:t xml:space="preserve">,</w:t>
+      </w:r>
+      <w:r>
+        <w:t xml:space="preserve"> </w:t>
+      </w:r>
+      <w:hyperlink r:id="rId219">
+        <w:r>
+          <w:rPr>
+            <w:rStyle w:val="Hyperlink"/>
+          </w:rPr>
+          <w:t xml:space="preserve">Json2Html</w:t>
+        </w:r>
+      </w:hyperlink>
+      <w:r>
+        <w:t xml:space="preserve">,</w:t>
+      </w:r>
+      <w:r>
+        <w:t xml:space="preserve"> </w:t>
+      </w:r>
+      <w:hyperlink r:id="rId220">
+        <w:r>
+          <w:rPr>
+            <w:rStyle w:val="Hyperlink"/>
+          </w:rPr>
+          <w:t xml:space="preserve">Internationalization</w:t>
+        </w:r>
+      </w:hyperlink>
+      <w:r>
+        <w:t xml:space="preserve">,</w:t>
+      </w:r>
+      <w:r>
+        <w:t xml:space="preserve"> </w:t>
+      </w:r>
+      <w:hyperlink r:id="rId221">
+        <w:r>
+          <w:rPr>
+            <w:rStyle w:val="Hyperlink"/>
+          </w:rPr>
+          <w:t xml:space="preserve">Shuffle</w:t>
+        </w:r>
+      </w:hyperlink>
+      <w:r>
+        <w:t xml:space="preserve">,</w:t>
+      </w:r>
+      <w:r>
+        <w:t xml:space="preserve"> </w:t>
+      </w:r>
+      <w:hyperlink r:id="rId222">
+        <w:r>
+          <w:rPr>
+            <w:rStyle w:val="Hyperlink"/>
+          </w:rPr>
+          <w:t xml:space="preserve">What language is this? Greek. You're alright. Call the police. Your house.</w:t>
+        </w:r>
+      </w:hyperlink>
+      <w:r>
+        <w:t xml:space="preserve">,</w:t>
+      </w:r>
+      <w:r>
+        <w:t xml:space="preserve"> </w:t>
+      </w:r>
+      <w:hyperlink r:id="rId223">
+        <w:r>
+          <w:rPr>
+            <w:rStyle w:val="Hyperlink"/>
+          </w:rPr>
+          <w:t xml:space="preserve">Clipboard API</w:t>
         </w:r>
       </w:hyperlink>
     </w:p>
@@ -2916,872 +4026,2274 @@
         </w:numPr>
       </w:pPr>
       <w:r>
-        <w:t xml:space="preserve">JavaScript: jQuery,</w:t>
-      </w:r>
-      <w:r>
-        <w:t xml:space="preserve"> </w:t>
-      </w:r>
-      <w:hyperlink r:id="rId146">
-        <w:r>
-          <w:rPr>
-            <w:rStyle w:val="Hyperlink"/>
-          </w:rPr>
-          <w:t xml:space="preserve">jQuery UI</w:t>
-        </w:r>
-      </w:hyperlink>
-      <w:r>
-        <w:t xml:space="preserve">,</w:t>
-      </w:r>
-      <w:r>
-        <w:t xml:space="preserve"> </w:t>
-      </w:r>
-      <w:hyperlink r:id="rId147">
-        <w:r>
-          <w:rPr>
-            <w:rStyle w:val="Hyperlink"/>
-          </w:rPr>
-          <w:t xml:space="preserve">jQWidgets</w:t>
-        </w:r>
-      </w:hyperlink>
-      <w:r>
-        <w:t xml:space="preserve">,</w:t>
-      </w:r>
-      <w:r>
-        <w:t xml:space="preserve"> </w:t>
-      </w:r>
-      <w:r>
-        <w:t xml:space="preserve">ASP.NET AJAX Control Toolkit,</w:t>
-      </w:r>
-      <w:r>
-        <w:t xml:space="preserve"> </w:t>
-      </w:r>
-      <w:hyperlink r:id="rId148">
-        <w:r>
-          <w:rPr>
-            <w:rStyle w:val="Hyperlink"/>
-          </w:rPr>
-          <w:t xml:space="preserve">Coding Sample</w:t>
-        </w:r>
-      </w:hyperlink>
-      <w:r>
-        <w:t xml:space="preserve">,</w:t>
-      </w:r>
-      <w:r>
-        <w:t xml:space="preserve"> </w:t>
-      </w:r>
-      <w:hyperlink r:id="rId149">
-        <w:r>
-          <w:rPr>
-            <w:rStyle w:val="Hyperlink"/>
-          </w:rPr>
-          <w:t xml:space="preserve">Tesseract.js: Pure JS OCR for Over 100 Languages</w:t>
-        </w:r>
-      </w:hyperlink>
-      <w:r>
-        <w:t xml:space="preserve">,</w:t>
-      </w:r>
-      <w:r>
-        <w:t xml:space="preserve"> </w:t>
-      </w:r>
-      <w:hyperlink r:id="rId150">
-        <w:r>
-          <w:rPr>
-            <w:rStyle w:val="Hyperlink"/>
-          </w:rPr>
-          <w:t xml:space="preserve">HTML5 Dialog Parable</w:t>
-        </w:r>
-      </w:hyperlink>
-      <w:r>
-        <w:t xml:space="preserve">,</w:t>
-      </w:r>
-      <w:r>
-        <w:t xml:space="preserve"> </w:t>
-      </w:r>
-      <w:hyperlink r:id="rId151">
-        <w:r>
-          <w:rPr>
-            <w:rStyle w:val="Hyperlink"/>
-          </w:rPr>
-          <w:t xml:space="preserve">ValidateJS.org</w:t>
-        </w:r>
-      </w:hyperlink>
-      <w:r>
-        <w:t xml:space="preserve">,</w:t>
-      </w:r>
-      <w:r>
-        <w:t xml:space="preserve"> </w:t>
-      </w:r>
-      <w:hyperlink r:id="rId152">
-        <w:r>
-          <w:rPr>
-            <w:rStyle w:val="Hyperlink"/>
-          </w:rPr>
-          <w:t xml:space="preserve">jestjs.io</w:t>
-        </w:r>
-      </w:hyperlink>
-      <w:r>
-        <w:t xml:space="preserve">,</w:t>
-      </w:r>
-      <w:r>
-        <w:t xml:space="preserve"> </w:t>
-      </w:r>
-      <w:hyperlink r:id="rId153">
-        <w:r>
-          <w:rPr>
-            <w:rStyle w:val="Hyperlink"/>
-          </w:rPr>
-          <w:t xml:space="preserve">numverify.com</w:t>
-        </w:r>
-      </w:hyperlink>
-      <w:r>
-        <w:t xml:space="preserve">,</w:t>
-      </w:r>
-      <w:r>
-        <w:t xml:space="preserve"> </w:t>
-      </w:r>
-      <w:hyperlink r:id="rId154">
-        <w:r>
-          <w:rPr>
-            <w:rStyle w:val="Hyperlink"/>
-          </w:rPr>
-          <w:t xml:space="preserve">VocaJS by Dmitri Pavlutin for manipulating strings</w:t>
-        </w:r>
-      </w:hyperlink>
-      <w:r>
-        <w:t xml:space="preserve">,</w:t>
-      </w:r>
-      <w:r>
-        <w:t xml:space="preserve"> </w:t>
-      </w:r>
-      <w:hyperlink r:id="rId155">
-        <w:r>
-          <w:rPr>
-            <w:rStyle w:val="Hyperlink"/>
-          </w:rPr>
-          <w:t xml:space="preserve">ParsleyJS by Guillaume Potier for validation</w:t>
-        </w:r>
-      </w:hyperlink>
-      <w:r>
-        <w:t xml:space="preserve">,</w:t>
-      </w:r>
-      <w:r>
-        <w:t xml:space="preserve"> </w:t>
-      </w:r>
-      <w:hyperlink r:id="rId156">
-        <w:r>
-          <w:rPr>
-            <w:rStyle w:val="Hyperlink"/>
-          </w:rPr>
-          <w:t xml:space="preserve">Facebook React</w:t>
-        </w:r>
-      </w:hyperlink>
-      <w:r>
-        <w:t xml:space="preserve">,</w:t>
-      </w:r>
-      <w:r>
-        <w:t xml:space="preserve"> </w:t>
-      </w:r>
-      <w:hyperlink r:id="rId157">
-        <w:r>
-          <w:rPr>
-            <w:rStyle w:val="Hyperlink"/>
-          </w:rPr>
-          <w:t xml:space="preserve">ChartJS</w:t>
-        </w:r>
-      </w:hyperlink>
-      <w:r>
-        <w:t xml:space="preserve">,</w:t>
-      </w:r>
-      <w:r>
-        <w:t xml:space="preserve"> </w:t>
-      </w:r>
-      <w:hyperlink r:id="rId158">
-        <w:r>
-          <w:rPr>
-            <w:rStyle w:val="Hyperlink"/>
-          </w:rPr>
-          <w:t xml:space="preserve">jStat</w:t>
-        </w:r>
-      </w:hyperlink>
-      <w:r>
-        <w:t xml:space="preserve">,</w:t>
-      </w:r>
-      <w:r>
-        <w:t xml:space="preserve"> </w:t>
-      </w:r>
-      <w:hyperlink r:id="rId159">
-        <w:r>
-          <w:rPr>
-            <w:rStyle w:val="Hyperlink"/>
-          </w:rPr>
-          <w:t xml:space="preserve">jStat date</w:t>
-        </w:r>
-      </w:hyperlink>
-      <w:r>
-        <w:t xml:space="preserve">,</w:t>
-      </w:r>
-      <w:r>
-        <w:t xml:space="preserve"> </w:t>
-      </w:r>
-      <w:hyperlink r:id="rId160">
-        <w:r>
-          <w:rPr>
-            <w:rStyle w:val="Hyperlink"/>
-          </w:rPr>
-          <w:t xml:space="preserve">Spreadsheet</w:t>
-        </w:r>
-      </w:hyperlink>
-      <w:r>
-        <w:t xml:space="preserve">,</w:t>
-      </w:r>
-      <w:r>
-        <w:t xml:space="preserve"> </w:t>
-      </w:r>
-      <w:hyperlink r:id="rId161">
-        <w:r>
-          <w:rPr>
-            <w:rStyle w:val="Hyperlink"/>
-          </w:rPr>
-          <w:t xml:space="preserve">e-mail template</w:t>
-        </w:r>
-      </w:hyperlink>
-      <w:r>
-        <w:t xml:space="preserve">,</w:t>
-      </w:r>
-      <w:r>
-        <w:t xml:space="preserve"> </w:t>
-      </w:r>
-      <w:hyperlink r:id="rId162">
-        <w:r>
-          <w:rPr>
-            <w:rStyle w:val="Hyperlink"/>
-          </w:rPr>
-          <w:t xml:space="preserve">Web Workers</w:t>
-        </w:r>
-      </w:hyperlink>
-      <w:r>
-        <w:t xml:space="preserve">,</w:t>
-      </w:r>
-      <w:r>
-        <w:t xml:space="preserve"> </w:t>
-      </w:r>
-      <w:hyperlink r:id="rId163">
-        <w:r>
-          <w:rPr>
-            <w:rStyle w:val="Hyperlink"/>
-          </w:rPr>
-          <w:t xml:space="preserve">Oleksii Trekhleb - JavaScript Algorithms and Data Structures</w:t>
-        </w:r>
-      </w:hyperlink>
-      <w:r>
-        <w:t xml:space="preserve">,</w:t>
-      </w:r>
-      <w:r>
-        <w:t xml:space="preserve"> </w:t>
-      </w:r>
-      <w:hyperlink r:id="rId164">
-        <w:r>
-          <w:rPr>
-            <w:rStyle w:val="Hyperlink"/>
-          </w:rPr>
-          <w:t xml:space="preserve">Date Statistics</w:t>
-        </w:r>
-      </w:hyperlink>
-      <w:r>
-        <w:t xml:space="preserve">,</w:t>
-      </w:r>
-      <w:r>
-        <w:t xml:space="preserve"> </w:t>
-      </w:r>
-      <w:hyperlink r:id="rId165">
-        <w:r>
-          <w:rPr>
-            <w:rStyle w:val="Hyperlink"/>
-          </w:rPr>
-          <w:t xml:space="preserve">URI Word Statistics</w:t>
-        </w:r>
-      </w:hyperlink>
-      <w:r>
-        <w:t xml:space="preserve">,</w:t>
-      </w:r>
-      <w:r>
-        <w:t xml:space="preserve"> </w:t>
-      </w:r>
-      <w:hyperlink r:id="rId166">
-        <w:r>
-          <w:rPr>
-            <w:rStyle w:val="Hyperlink"/>
-          </w:rPr>
-          <w:t xml:space="preserve">PDF.js</w:t>
-        </w:r>
-      </w:hyperlink>
-      <w:r>
-        <w:t xml:space="preserve">,</w:t>
-      </w:r>
-      <w:r>
-        <w:t xml:space="preserve"> </w:t>
-      </w:r>
-      <w:hyperlink r:id="rId167">
-        <w:r>
-          <w:rPr>
-            <w:rStyle w:val="Hyperlink"/>
-          </w:rPr>
-          <w:t xml:space="preserve">Stackoverflow</w:t>
-        </w:r>
-      </w:hyperlink>
-      <w:r>
-        <w:t xml:space="preserve">,</w:t>
-      </w:r>
-      <w:r>
-        <w:t xml:space="preserve"> </w:t>
-      </w:r>
-      <w:hyperlink r:id="rId168">
-        <w:r>
-          <w:rPr>
-            <w:rStyle w:val="Hyperlink"/>
-          </w:rPr>
-          <w:t xml:space="preserve">Meta Tags</w:t>
-        </w:r>
-      </w:hyperlink>
-      <w:r>
-        <w:t xml:space="preserve">,</w:t>
-      </w:r>
-      <w:r>
-        <w:t xml:space="preserve"> </w:t>
-      </w:r>
-      <w:hyperlink r:id="rId169">
-        <w:r>
-          <w:rPr>
-            <w:rStyle w:val="Hyperlink"/>
-          </w:rPr>
-          <w:t xml:space="preserve">Reduce</w:t>
-        </w:r>
-      </w:hyperlink>
-      <w:r>
-        <w:t xml:space="preserve">,</w:t>
-      </w:r>
-      <w:r>
-        <w:t xml:space="preserve"> </w:t>
-      </w:r>
-      <w:hyperlink r:id="rId170">
-        <w:r>
-          <w:rPr>
-            <w:rStyle w:val="Hyperlink"/>
-          </w:rPr>
-          <w:t xml:space="preserve">Map</w:t>
-        </w:r>
-      </w:hyperlink>
-      <w:r>
-        <w:t xml:space="preserve">,</w:t>
-      </w:r>
-      <w:r>
-        <w:t xml:space="preserve"> </w:t>
-      </w:r>
-      <w:hyperlink r:id="rId171">
-        <w:r>
-          <w:rPr>
-            <w:rStyle w:val="Hyperlink"/>
-          </w:rPr>
-          <w:t xml:space="preserve">Filter</w:t>
-        </w:r>
-      </w:hyperlink>
-      <w:r>
-        <w:t xml:space="preserve">,</w:t>
-      </w:r>
-      <w:r>
-        <w:t xml:space="preserve"> </w:t>
-      </w:r>
-      <w:hyperlink r:id="rId172">
-        <w:r>
-          <w:rPr>
-            <w:rStyle w:val="Hyperlink"/>
-          </w:rPr>
-          <w:t xml:space="preserve">Your faith in me</w:t>
-        </w:r>
-      </w:hyperlink>
-      <w:r>
-        <w:t xml:space="preserve">,</w:t>
-      </w:r>
-      <w:r>
-        <w:t xml:space="preserve"> </w:t>
-      </w:r>
-      <w:hyperlink r:id="rId173">
-        <w:r>
-          <w:rPr>
-            <w:rStyle w:val="Hyperlink"/>
-          </w:rPr>
-          <w:t xml:space="preserve">linq.js - LINQ for JavaScript</w:t>
-        </w:r>
-      </w:hyperlink>
-      <w:r>
-        <w:t xml:space="preserve">,</w:t>
-      </w:r>
-      <w:r>
-        <w:t xml:space="preserve"> </w:t>
-      </w:r>
-      <w:hyperlink r:id="rId174">
-        <w:r>
-          <w:rPr>
-            <w:rStyle w:val="Hyperlink"/>
-          </w:rPr>
-          <w:t xml:space="preserve">mathjs.org</w:t>
-        </w:r>
-      </w:hyperlink>
-      <w:r>
-        <w:t xml:space="preserve">,</w:t>
-      </w:r>
-      <w:r>
-        <w:t xml:space="preserve"> </w:t>
-      </w:r>
-      <w:hyperlink r:id="rId175">
-        <w:r>
-          <w:rPr>
-            <w:rStyle w:val="Hyperlink"/>
-          </w:rPr>
-          <w:t xml:space="preserve">Epoch</w:t>
-        </w:r>
-      </w:hyperlink>
-      <w:r>
-        <w:t xml:space="preserve">,</w:t>
-      </w:r>
-      <w:r>
-        <w:t xml:space="preserve"> </w:t>
-      </w:r>
-      <w:hyperlink r:id="rId176">
-        <w:r>
-          <w:rPr>
-            <w:rStyle w:val="Hyperlink"/>
-          </w:rPr>
-          <w:t xml:space="preserve">Data-Driven Documents</w:t>
-        </w:r>
-      </w:hyperlink>
-      <w:r>
-        <w:t xml:space="preserve">,</w:t>
-      </w:r>
-      <w:r>
-        <w:t xml:space="preserve"> </w:t>
-      </w:r>
-      <w:hyperlink r:id="rId177">
-        <w:r>
-          <w:rPr>
-            <w:rStyle w:val="Hyperlink"/>
-          </w:rPr>
-          <w:t xml:space="preserve">Babylon.js</w:t>
-        </w:r>
-      </w:hyperlink>
-      <w:r>
-        <w:t xml:space="preserve">,</w:t>
-      </w:r>
-      <w:r>
-        <w:t xml:space="preserve"> </w:t>
-      </w:r>
-      <w:hyperlink r:id="rId178">
-        <w:r>
-          <w:rPr>
-            <w:rStyle w:val="Hyperlink"/>
-          </w:rPr>
-          <w:t xml:space="preserve">Countries</w:t>
-        </w:r>
-      </w:hyperlink>
-      <w:r>
-        <w:t xml:space="preserve">,</w:t>
-      </w:r>
-      <w:r>
-        <w:t xml:space="preserve"> </w:t>
-      </w:r>
-      <w:hyperlink r:id="rId179">
-        <w:r>
-          <w:rPr>
-            <w:rStyle w:val="Hyperlink"/>
-          </w:rPr>
-          <w:t xml:space="preserve">Messaging API</w:t>
-        </w:r>
-      </w:hyperlink>
-      <w:r>
-        <w:t xml:space="preserve">,</w:t>
-      </w:r>
-      <w:r>
-        <w:t xml:space="preserve"> </w:t>
-      </w:r>
-      <w:hyperlink r:id="rId180">
-        <w:r>
-          <w:rPr>
-            <w:rStyle w:val="Hyperlink"/>
-          </w:rPr>
-          <w:t xml:space="preserve">Flotr2</w:t>
-        </w:r>
-      </w:hyperlink>
-      <w:r>
-        <w:t xml:space="preserve">,</w:t>
-      </w:r>
-      <w:r>
-        <w:t xml:space="preserve"> </w:t>
-      </w:r>
-      <w:hyperlink r:id="rId181">
-        <w:r>
-          <w:rPr>
-            <w:rStyle w:val="Hyperlink"/>
-          </w:rPr>
-          <w:t xml:space="preserve">Knockout</w:t>
-        </w:r>
-      </w:hyperlink>
-      <w:r>
-        <w:t xml:space="preserve">,</w:t>
-      </w:r>
-      <w:r>
-        <w:t xml:space="preserve"> </w:t>
-      </w:r>
-      <w:hyperlink r:id="rId182">
-        <w:r>
-          <w:rPr>
-            <w:rStyle w:val="Hyperlink"/>
-          </w:rPr>
-          <w:t xml:space="preserve">Modernizr</w:t>
-        </w:r>
-      </w:hyperlink>
-      <w:r>
-        <w:t xml:space="preserve">,</w:t>
-      </w:r>
-      <w:r>
-        <w:t xml:space="preserve"> </w:t>
-      </w:r>
-      <w:hyperlink r:id="rId183">
-        <w:r>
-          <w:rPr>
-            <w:rStyle w:val="Hyperlink"/>
-          </w:rPr>
-          <w:t xml:space="preserve">Underscore</w:t>
-        </w:r>
-      </w:hyperlink>
-      <w:r>
-        <w:t xml:space="preserve">,</w:t>
-      </w:r>
-      <w:r>
-        <w:t xml:space="preserve"> </w:t>
-      </w:r>
-      <w:hyperlink r:id="rId184">
-        <w:r>
-          <w:rPr>
-            <w:rStyle w:val="Hyperlink"/>
-          </w:rPr>
-          <w:t xml:space="preserve">Template</w:t>
-        </w:r>
-      </w:hyperlink>
-      <w:r>
-        <w:t xml:space="preserve">,</w:t>
-      </w:r>
-      <w:r>
-        <w:t xml:space="preserve"> </w:t>
-      </w:r>
-      <w:hyperlink r:id="rId185">
-        <w:r>
-          <w:rPr>
-            <w:rStyle w:val="Hyperlink"/>
-          </w:rPr>
-          <w:t xml:space="preserve">Three.js</w:t>
-        </w:r>
-      </w:hyperlink>
-      <w:r>
-        <w:t xml:space="preserve">,</w:t>
-      </w:r>
-      <w:r>
-        <w:t xml:space="preserve"> </w:t>
-      </w:r>
-      <w:hyperlink r:id="rId186">
-        <w:r>
-          <w:rPr>
-            <w:rStyle w:val="Hyperlink"/>
-          </w:rPr>
-          <w:t xml:space="preserve">Raphael</w:t>
-        </w:r>
-      </w:hyperlink>
-      <w:r>
-        <w:t xml:space="preserve">,</w:t>
-      </w:r>
-      <w:r>
-        <w:t xml:space="preserve"> </w:t>
-      </w:r>
-      <w:hyperlink r:id="rId187">
-        <w:r>
-          <w:rPr>
-            <w:rStyle w:val="Hyperlink"/>
-          </w:rPr>
-          <w:t xml:space="preserve">DOM with IFrame</w:t>
-        </w:r>
-      </w:hyperlink>
-      <w:r>
-        <w:t xml:space="preserve">,</w:t>
-      </w:r>
-      <w:r>
-        <w:t xml:space="preserve"> </w:t>
-      </w:r>
-      <w:hyperlink r:id="rId188">
-        <w:r>
-          <w:rPr>
-            <w:rStyle w:val="Hyperlink"/>
-          </w:rPr>
-          <w:t xml:space="preserve">DOMParser</w:t>
-        </w:r>
-      </w:hyperlink>
-      <w:r>
-        <w:t xml:space="preserve">,</w:t>
-      </w:r>
-      <w:r>
-        <w:t xml:space="preserve"> </w:t>
-      </w:r>
-      <w:hyperlink r:id="rId189">
-        <w:r>
-          <w:rPr>
-            <w:rStyle w:val="Hyperlink"/>
-          </w:rPr>
-          <w:t xml:space="preserve">Processing.js</w:t>
-        </w:r>
-      </w:hyperlink>
-      <w:r>
-        <w:t xml:space="preserve">,</w:t>
-      </w:r>
-      <w:r>
-        <w:t xml:space="preserve"> </w:t>
-      </w:r>
-      <w:hyperlink r:id="rId190">
-        <w:r>
-          <w:rPr>
-            <w:rStyle w:val="Hyperlink"/>
-          </w:rPr>
-          <w:t xml:space="preserve">lodash</w:t>
-        </w:r>
-      </w:hyperlink>
-      <w:r>
-        <w:t xml:space="preserve">,</w:t>
-      </w:r>
-      <w:r>
-        <w:t xml:space="preserve"> </w:t>
-      </w:r>
-      <w:hyperlink r:id="rId191">
-        <w:r>
-          <w:rPr>
-            <w:rStyle w:val="Hyperlink"/>
-          </w:rPr>
-          <w:t xml:space="preserve">RequireJS</w:t>
-        </w:r>
-      </w:hyperlink>
-      <w:r>
-        <w:t xml:space="preserve">,</w:t>
-      </w:r>
-      <w:r>
-        <w:t xml:space="preserve"> </w:t>
-      </w:r>
-      <w:hyperlink r:id="rId192">
-        <w:r>
-          <w:rPr>
-            <w:rStyle w:val="Hyperlink"/>
-          </w:rPr>
-          <w:t xml:space="preserve">OpenExchangeRates.org</w:t>
-        </w:r>
-      </w:hyperlink>
-      <w:r>
-        <w:t xml:space="preserve">,</w:t>
-      </w:r>
-      <w:r>
-        <w:t xml:space="preserve"> </w:t>
-      </w:r>
-      <w:hyperlink r:id="rId193">
-        <w:r>
-          <w:rPr>
-            <w:rStyle w:val="Hyperlink"/>
-          </w:rPr>
-          <w:t xml:space="preserve">Reverse</w:t>
-        </w:r>
-      </w:hyperlink>
-      <w:r>
-        <w:t xml:space="preserve">,</w:t>
-      </w:r>
-      <w:r>
-        <w:t xml:space="preserve"> </w:t>
-      </w:r>
-      <w:hyperlink r:id="rId194">
-        <w:r>
-          <w:rPr>
-            <w:rStyle w:val="Hyperlink"/>
-          </w:rPr>
-          <w:t xml:space="preserve">Navigation Timing API</w:t>
-        </w:r>
-      </w:hyperlink>
-      <w:r>
-        <w:t xml:space="preserve">,</w:t>
-      </w:r>
-      <w:r>
-        <w:t xml:space="preserve"> </w:t>
-      </w:r>
-      <w:hyperlink r:id="rId195">
-        <w:r>
-          <w:rPr>
-            <w:rStyle w:val="Hyperlink"/>
-          </w:rPr>
-          <w:t xml:space="preserve">Base64 encoding and decoding</w:t>
-        </w:r>
-      </w:hyperlink>
-      <w:r>
-        <w:t xml:space="preserve">,</w:t>
-      </w:r>
-      <w:r>
-        <w:t xml:space="preserve"> </w:t>
-      </w:r>
-      <w:hyperlink r:id="rId196">
-        <w:r>
-          <w:rPr>
-            <w:rStyle w:val="Hyperlink"/>
-          </w:rPr>
-          <w:t xml:space="preserve">Convert from image file into base64 string</w:t>
-        </w:r>
-      </w:hyperlink>
-      <w:r>
-        <w:t xml:space="preserve">,</w:t>
-      </w:r>
-      <w:r>
-        <w:t xml:space="preserve"> </w:t>
-      </w:r>
-      <w:hyperlink r:id="rId197">
-        <w:r>
-          <w:rPr>
-            <w:rStyle w:val="Hyperlink"/>
-          </w:rPr>
-          <w:t xml:space="preserve">Traffic Light</w:t>
-        </w:r>
-      </w:hyperlink>
-      <w:r>
-        <w:t xml:space="preserve">,</w:t>
-      </w:r>
-      <w:r>
-        <w:t xml:space="preserve"> </w:t>
-      </w:r>
-      <w:hyperlink r:id="rId198">
-        <w:r>
-          <w:rPr>
-            <w:rStyle w:val="Hyperlink"/>
-          </w:rPr>
-          <w:t xml:space="preserve">Chess board</w:t>
-        </w:r>
-      </w:hyperlink>
-      <w:r>
-        <w:t xml:space="preserve">,</w:t>
-      </w:r>
-      <w:r>
-        <w:t xml:space="preserve"> </w:t>
-      </w:r>
-      <w:hyperlink r:id="rId199">
-        <w:r>
-          <w:rPr>
-            <w:rStyle w:val="Hyperlink"/>
-          </w:rPr>
-          <w:t xml:space="preserve">Resistor Color Coding</w:t>
-        </w:r>
-      </w:hyperlink>
-      <w:r>
-        <w:t xml:space="preserve">,</w:t>
-      </w:r>
-      <w:r>
-        <w:t xml:space="preserve"> </w:t>
-      </w:r>
-      <w:hyperlink r:id="rId200">
-        <w:r>
-          <w:rPr>
-            <w:rStyle w:val="Hyperlink"/>
-          </w:rPr>
-          <w:t xml:space="preserve">Simultaneous Equations</w:t>
-        </w:r>
-      </w:hyperlink>
-      <w:r>
-        <w:t xml:space="preserve">,</w:t>
-      </w:r>
-      <w:r>
-        <w:t xml:space="preserve"> </w:t>
-      </w:r>
-      <w:hyperlink r:id="rId201">
-        <w:r>
-          <w:rPr>
-            <w:rStyle w:val="Hyperlink"/>
-          </w:rPr>
-          <w:t xml:space="preserve">Document Object Model (DOM)</w:t>
-        </w:r>
-      </w:hyperlink>
-      <w:r>
-        <w:t xml:space="preserve">,</w:t>
-      </w:r>
-      <w:r>
-        <w:t xml:space="preserve"> </w:t>
-      </w:r>
-      <w:hyperlink r:id="rId202">
-        <w:r>
-          <w:rPr>
-            <w:rStyle w:val="Hyperlink"/>
-          </w:rPr>
-          <w:t xml:space="preserve">Credit Card Type and Number Validation</w:t>
-        </w:r>
-      </w:hyperlink>
-      <w:r>
-        <w:t xml:space="preserve">,</w:t>
-      </w:r>
-      <w:r>
-        <w:t xml:space="preserve"> </w:t>
-      </w:r>
-      <w:hyperlink r:id="rId203">
-        <w:r>
-          <w:rPr>
-            <w:rStyle w:val="Hyperlink"/>
-          </w:rPr>
-          <w:t xml:space="preserve">Degrees and Radians Conversion</w:t>
-        </w:r>
-      </w:hyperlink>
-      <w:r>
-        <w:t xml:space="preserve">,</w:t>
-      </w:r>
-      <w:r>
-        <w:t xml:space="preserve"> </w:t>
-      </w:r>
-      <w:hyperlink r:id="rId204">
-        <w:r>
-          <w:rPr>
-            <w:rStyle w:val="Hyperlink"/>
-          </w:rPr>
-          <w:t xml:space="preserve">Denominator</w:t>
-        </w:r>
-      </w:hyperlink>
-      <w:r>
-        <w:t xml:space="preserve">,</w:t>
-      </w:r>
-      <w:r>
-        <w:t xml:space="preserve"> </w:t>
-      </w:r>
-      <w:hyperlink r:id="rId205">
-        <w:r>
-          <w:rPr>
-            <w:rStyle w:val="Hyperlink"/>
-          </w:rPr>
-          <w:t xml:space="preserve">Client Browser</w:t>
-        </w:r>
-      </w:hyperlink>
-      <w:r>
-        <w:t xml:space="preserve">,</w:t>
-      </w:r>
-      <w:r>
-        <w:t xml:space="preserve"> </w:t>
-      </w:r>
-      <w:hyperlink r:id="rId206">
-        <w:r>
-          <w:rPr>
-            <w:rStyle w:val="Hyperlink"/>
-          </w:rPr>
-          <w:t xml:space="preserve">Document</w:t>
-        </w:r>
-      </w:hyperlink>
-      <w:r>
-        <w:t xml:space="preserve">,</w:t>
-      </w:r>
-      <w:r>
-        <w:t xml:space="preserve"> </w:t>
-      </w:r>
-      <w:hyperlink r:id="rId207">
+        <w:t xml:space="preserve">Database Administration: SQL Server</w:t>
+      </w:r>
+      <w:r>
+        <w:t xml:space="preserve"> </w:t>
+      </w:r>
+      <w:hyperlink r:id="rId224">
+        <w:r>
+          <w:rPr>
+            <w:rStyle w:val="Hyperlink"/>
+          </w:rPr>
+          <w:t xml:space="preserve">Exceeding me</w:t>
+        </w:r>
+      </w:hyperlink>
+      <w:r>
+        <w:t xml:space="preserve"> </w:t>
+      </w:r>
+      <w:hyperlink r:id="rId225">
+        <w:r>
+          <w:rPr>
+            <w:rStyle w:val="Hyperlink"/>
+          </w:rPr>
+          <w:t xml:space="preserve">SQL to HTML Table</w:t>
+        </w:r>
+      </w:hyperlink>
+      <w:r>
+        <w:t xml:space="preserve"> </w:t>
+      </w:r>
+      <w:hyperlink r:id="rId226">
+        <w:r>
+          <w:rPr>
+            <w:rStyle w:val="Hyperlink"/>
+          </w:rPr>
+          <w:t xml:space="preserve">Data Manipulation Language (DML) - Document Object Model (DOM)</w:t>
+        </w:r>
+      </w:hyperlink>
+      <w:r>
+        <w:t xml:space="preserve"> </w:t>
+      </w:r>
+      <w:hyperlink r:id="rId227">
+        <w:r>
+          <w:rPr>
+            <w:rStyle w:val="Hyperlink"/>
+          </w:rPr>
+          <w:t xml:space="preserve">SQL Examples</w:t>
+        </w:r>
+      </w:hyperlink>
+      <w:r>
+        <w:t xml:space="preserve"> </w:t>
+      </w:r>
+      <w:hyperlink r:id="rId228">
+        <w:r>
+          <w:rPr>
+            <w:rStyle w:val="Hyperlink"/>
+          </w:rPr>
+          <w:t xml:space="preserve">SQL Server Management Objects (SMO)</w:t>
+        </w:r>
+      </w:hyperlink>
+      <w:r>
+        <w:t xml:space="preserve"> </w:t>
+      </w:r>
+      <w:hyperlink r:id="rId229">
+        <w:r>
+          <w:rPr>
+            <w:rStyle w:val="Hyperlink"/>
+          </w:rPr>
+          <w:t xml:space="preserve">Free-Text Search</w:t>
+        </w:r>
+      </w:hyperlink>
+      <w:r>
+        <w:t xml:space="preserve"> </w:t>
+      </w:r>
+      <w:hyperlink r:id="rId230">
+        <w:r>
+          <w:rPr>
+            <w:rStyle w:val="Hyperlink"/>
+          </w:rPr>
+          <w:t xml:space="preserve">Window Functions</w:t>
+        </w:r>
+      </w:hyperlink>
+      <w:r>
+        <w:t xml:space="preserve"> </w:t>
+      </w:r>
+      <w:hyperlink r:id="rId231">
+        <w:r>
+          <w:rPr>
+            <w:rStyle w:val="Hyperlink"/>
+          </w:rPr>
+          <w:t xml:space="preserve">(DBCC) Database Console Command</w:t>
+        </w:r>
+      </w:hyperlink>
+      <w:r>
+        <w:t xml:space="preserve"> </w:t>
+      </w:r>
+      <w:hyperlink r:id="rId232">
+        <w:r>
+          <w:rPr>
+            <w:rStyle w:val="Hyperlink"/>
+          </w:rPr>
+          <w:t xml:space="preserve">Pivot Table</w:t>
+        </w:r>
+      </w:hyperlink>
+      <w:r>
+        <w:t xml:space="preserve"> </w:t>
+      </w:r>
+      <w:hyperlink r:id="rId233">
+        <w:r>
+          <w:rPr>
+            <w:rStyle w:val="Hyperlink"/>
+          </w:rPr>
+          <w:t xml:space="preserve">SQL Server Version</w:t>
+        </w:r>
+      </w:hyperlink>
+      <w:r>
+        <w:t xml:space="preserve"> </w:t>
+      </w:r>
+      <w:hyperlink r:id="rId234">
+        <w:r>
+          <w:rPr>
+            <w:rStyle w:val="Hyperlink"/>
+          </w:rPr>
+          <w:t xml:space="preserve">SQLSharp</w:t>
+        </w:r>
+      </w:hyperlink>
+      <w:r>
+        <w:t xml:space="preserve"> </w:t>
+      </w:r>
+      <w:r>
+        <w:t xml:space="preserve">SQL CLR; modeling; performance tuning; stored procedures; extract, transform, and load (ETL);</w:t>
+      </w:r>
+      <w:r>
+        <w:t xml:space="preserve"> </w:t>
+      </w:r>
+      <w:r>
+        <w:t xml:space="preserve">integration services; reporting services; replication; datawarehouse; analysis services;</w:t>
+      </w:r>
+      <w:r>
+        <w:t xml:space="preserve"> </w:t>
+      </w:r>
+      <w:r>
+        <w:t xml:space="preserve">NoSQL, bson, MongoDB</w:t>
+      </w:r>
+      <w:r>
+        <w:t xml:space="preserve"> </w:t>
+      </w:r>
+      <w:hyperlink r:id="rId235">
+        <w:r>
+          <w:rPr>
+            <w:rStyle w:val="Hyperlink"/>
+          </w:rPr>
+          <w:t xml:space="preserve">http://github.com/KenAdeniji/WordEngineering/tree/main/IIS/WordEngineering/MongoDB</w:t>
+        </w:r>
+      </w:hyperlink>
+      <w:r>
+        <w:t xml:space="preserve"> </w:t>
+      </w:r>
+      <w:hyperlink r:id="rId236">
+        <w:r>
+          <w:rPr>
+            <w:rStyle w:val="Hyperlink"/>
+          </w:rPr>
+          <w:t xml:space="preserve">http://github.com/KenAdeniji/WordEngineering/blob/main/InformationInTransit/MongoDB/MongoDBDriverQuickTour.cs</w:t>
+        </w:r>
+      </w:hyperlink>
+      <w:r>
+        <w:t xml:space="preserve"> </w:t>
+      </w:r>
+      <w:hyperlink r:id="rId237">
+        <w:r>
+          <w:rPr>
+            <w:rStyle w:val="Hyperlink"/>
+          </w:rPr>
+          <w:t xml:space="preserve">http://github.com/KenAdeniji/WordEngineering/blob/main/InformationInTransit/MongoDB/MongoDBHelper.cs</w:t>
+        </w:r>
+      </w:hyperlink>
+    </w:p>
+    <w:p>
+      <w:pPr>
+        <w:pStyle w:val="Compact"/>
+        <w:numPr>
+          <w:ilvl w:val="0"/>
+          <w:numId w:val="1021"/>
+        </w:numPr>
+      </w:pPr>
+      <w:r>
+        <w:t xml:space="preserve">Database utility:</w:t>
+      </w:r>
+      <w:r>
+        <w:t xml:space="preserve"> </w:t>
+      </w:r>
+      <w:hyperlink r:id="rId238">
+        <w:r>
+          <w:rPr>
+            <w:rStyle w:val="Hyperlink"/>
+          </w:rPr>
+          <w:t xml:space="preserve">dbtLabs (Data Build Tool)</w:t>
+        </w:r>
+      </w:hyperlink>
+      <w:r>
+        <w:t xml:space="preserve"> </w:t>
+      </w:r>
+      <w:hyperlink r:id="rId239">
+        <w:r>
+          <w:rPr>
+            <w:rStyle w:val="Hyperlink"/>
+          </w:rPr>
+          <w:t xml:space="preserve">TSQL Lint</w:t>
+        </w:r>
+      </w:hyperlink>
+    </w:p>
+    <w:p>
+      <w:pPr>
+        <w:pStyle w:val="Compact"/>
+        <w:numPr>
+          <w:ilvl w:val="0"/>
+          <w:numId w:val="1021"/>
+        </w:numPr>
+      </w:pPr>
+      <w:hyperlink r:id="rId240">
+        <w:r>
+          <w:rPr>
+            <w:rStyle w:val="Hyperlink"/>
+          </w:rPr>
+          <w:t xml:space="preserve">Web Performance</w:t>
+        </w:r>
+      </w:hyperlink>
+    </w:p>
+    <w:p>
+      <w:pPr>
+        <w:pStyle w:val="Compact"/>
+        <w:numPr>
+          <w:ilvl w:val="0"/>
+          <w:numId w:val="1021"/>
+        </w:numPr>
+      </w:pPr>
+      <w:r>
+        <w:t xml:space="preserve">XML: XSD Schema, XPath,</w:t>
+      </w:r>
+      <w:r>
+        <w:t xml:space="preserve"> </w:t>
+      </w:r>
+      <w:hyperlink r:id="rId241">
+        <w:r>
+          <w:rPr>
+            <w:rStyle w:val="Hyperlink"/>
+          </w:rPr>
+          <w:t xml:space="preserve">XSLT</w:t>
+        </w:r>
+      </w:hyperlink>
+      <w:r>
+        <w:t xml:space="preserve">,</w:t>
+      </w:r>
+      <w:r>
+        <w:t xml:space="preserve"> </w:t>
+      </w:r>
+      <w:r>
+        <w:t xml:space="preserve">XSL,</w:t>
+      </w:r>
+      <w:r>
+        <w:t xml:space="preserve"> </w:t>
+      </w:r>
+      <w:hyperlink r:id="rId242">
+        <w:r>
+          <w:rPr>
+            <w:rStyle w:val="Hyperlink"/>
+          </w:rPr>
+          <w:t xml:space="preserve">RSS</w:t>
+        </w:r>
+      </w:hyperlink>
+      <w:r>
+        <w:t xml:space="preserve">,</w:t>
+      </w:r>
+      <w:r>
+        <w:t xml:space="preserve"> </w:t>
+      </w:r>
+      <w:r>
+        <w:t xml:space="preserve">SOAP,</w:t>
+      </w:r>
+      <w:r>
+        <w:t xml:space="preserve"> </w:t>
+      </w:r>
+      <w:hyperlink r:id="rId243">
+        <w:r>
+          <w:rPr>
+            <w:rStyle w:val="Hyperlink"/>
+          </w:rPr>
+          <w:t xml:space="preserve">sitemap</w:t>
+        </w:r>
+      </w:hyperlink>
+      <w:r>
+        <w:t xml:space="preserve">,</w:t>
+      </w:r>
+      <w:r>
+        <w:t xml:space="preserve"> </w:t>
+      </w:r>
+      <w:r>
+        <w:t xml:space="preserve">XForm,</w:t>
+      </w:r>
+      <w:r>
+        <w:t xml:space="preserve"> </w:t>
+      </w:r>
+      <w:hyperlink r:id="rId244">
+        <w:r>
+          <w:rPr>
+            <w:rStyle w:val="Hyperlink"/>
+          </w:rPr>
+          <w:t xml:space="preserve">Data-Vocabulary.org Schema.org</w:t>
+        </w:r>
+      </w:hyperlink>
+      <w:r>
+        <w:t xml:space="preserve">,</w:t>
+      </w:r>
+      <w:r>
+        <w:t xml:space="preserve"> </w:t>
+      </w:r>
+      <w:hyperlink r:id="rId245">
+        <w:r>
+          <w:rPr>
+            <w:rStyle w:val="Hyperlink"/>
+          </w:rPr>
+          <w:t xml:space="preserve">Scalable Vector Graphics (SVG)</w:t>
+        </w:r>
+      </w:hyperlink>
+      <w:r>
+        <w:t xml:space="preserve">.</w:t>
+      </w:r>
+    </w:p>
+    <w:p>
+      <w:pPr>
+        <w:pStyle w:val="Compact"/>
+        <w:numPr>
+          <w:ilvl w:val="0"/>
+          <w:numId w:val="1021"/>
+        </w:numPr>
+      </w:pPr>
+      <w:r>
+        <w:t xml:space="preserve">Web Service requester:</w:t>
+      </w:r>
+      <w:r>
+        <w:t xml:space="preserve"> </w:t>
+      </w:r>
+      <w:hyperlink r:id="rId246">
+        <w:r>
+          <w:rPr>
+            <w:rStyle w:val="Hyperlink"/>
+          </w:rPr>
+          <w:t xml:space="preserve">TheMovieDB.org</w:t>
+        </w:r>
+      </w:hyperlink>
+      <w:r>
+        <w:t xml:space="preserve">,</w:t>
+      </w:r>
+      <w:r>
+        <w:t xml:space="preserve"> </w:t>
+      </w:r>
+      <w:hyperlink r:id="rId247">
+        <w:r>
+          <w:rPr>
+            <w:rStyle w:val="Hyperlink"/>
+          </w:rPr>
+          <w:t xml:space="preserve">New York Times</w:t>
+        </w:r>
+      </w:hyperlink>
+      <w:r>
+        <w:t xml:space="preserve">,</w:t>
+      </w:r>
+      <w:r>
+        <w:t xml:space="preserve"> </w:t>
+      </w:r>
+      <w:hyperlink r:id="rId248">
+        <w:r>
+          <w:rPr>
+            <w:rStyle w:val="Hyperlink"/>
+          </w:rPr>
+          <w:t xml:space="preserve">YouTube Video Search</w:t>
+        </w:r>
+      </w:hyperlink>
+      <w:r>
+        <w:t xml:space="preserve">,</w:t>
+      </w:r>
+      <w:r>
+        <w:t xml:space="preserve"> </w:t>
+      </w:r>
+      <w:hyperlink r:id="rId249">
+        <w:r>
+          <w:rPr>
+            <w:rStyle w:val="Hyperlink"/>
+          </w:rPr>
+          <w:t xml:space="preserve">Live Search</w:t>
+        </w:r>
+      </w:hyperlink>
+      <w:r>
+        <w:t xml:space="preserve">,</w:t>
+      </w:r>
+      <w:r>
+        <w:t xml:space="preserve"> </w:t>
+      </w:r>
+      <w:hyperlink r:id="rId250">
+        <w:r>
+          <w:rPr>
+            <w:rStyle w:val="Hyperlink"/>
+          </w:rPr>
+          <w:t xml:space="preserve">Google Ajax Search API</w:t>
+        </w:r>
+      </w:hyperlink>
+      <w:r>
+        <w:t xml:space="preserve">,</w:t>
+      </w:r>
+      <w:r>
+        <w:t xml:space="preserve"> </w:t>
+      </w:r>
+      <w:hyperlink r:id="rId251">
+        <w:r>
+          <w:rPr>
+            <w:rStyle w:val="Hyperlink"/>
+          </w:rPr>
+          <w:t xml:space="preserve">Google Custom Search</w:t>
+        </w:r>
+      </w:hyperlink>
+      <w:r>
+        <w:t xml:space="preserve">,</w:t>
+      </w:r>
+      <w:r>
+        <w:t xml:space="preserve"> </w:t>
+      </w:r>
+      <w:hyperlink r:id="rId252">
+        <w:r>
+          <w:rPr>
+            <w:rStyle w:val="Hyperlink"/>
+          </w:rPr>
+          <w:t xml:space="preserve">Search Engine</w:t>
+        </w:r>
+      </w:hyperlink>
+      <w:r>
+        <w:t xml:space="preserve">,</w:t>
+      </w:r>
+      <w:r>
+        <w:t xml:space="preserve"> </w:t>
+      </w:r>
+      <w:hyperlink r:id="rId253">
+        <w:r>
+          <w:rPr>
+            <w:rStyle w:val="Hyperlink"/>
+          </w:rPr>
+          <w:t xml:space="preserve">newsapi.org</w:t>
+        </w:r>
+      </w:hyperlink>
+      <w:r>
+        <w:t xml:space="preserve">,</w:t>
+      </w:r>
+      <w:r>
+        <w:t xml:space="preserve"> </w:t>
+      </w:r>
+      <w:hyperlink r:id="rId254">
+        <w:r>
+          <w:rPr>
+            <w:rStyle w:val="Hyperlink"/>
+          </w:rPr>
+          <w:t xml:space="preserve">nasa.gov</w:t>
+        </w:r>
+      </w:hyperlink>
+      <w:r>
+        <w:t xml:space="preserve">,</w:t>
+      </w:r>
+      <w:r>
+        <w:t xml:space="preserve"> </w:t>
+      </w:r>
+      <w:hyperlink r:id="rId255">
+        <w:r>
+          <w:rPr>
+            <w:rStyle w:val="Hyperlink"/>
+          </w:rPr>
+          <w:t xml:space="preserve">census.gov</w:t>
+        </w:r>
+      </w:hyperlink>
+      <w:r>
+        <w:t xml:space="preserve">,</w:t>
+      </w:r>
+      <w:r>
+        <w:t xml:space="preserve"> </w:t>
+      </w:r>
+      <w:hyperlink r:id="rId256">
+        <w:r>
+          <w:rPr>
+            <w:rStyle w:val="Hyperlink"/>
+          </w:rPr>
+          <w:t xml:space="preserve">GettyImages.com</w:t>
+        </w:r>
+      </w:hyperlink>
+      <w:r>
+        <w:t xml:space="preserve">,</w:t>
+      </w:r>
+      <w:r>
+        <w:t xml:space="preserve"> </w:t>
+      </w:r>
+      <w:hyperlink r:id="rId257">
+        <w:r>
+          <w:rPr>
+            <w:rStyle w:val="Hyperlink"/>
+          </w:rPr>
+          <w:t xml:space="preserve">World Bank</w:t>
+        </w:r>
+      </w:hyperlink>
+      <w:r>
+        <w:t xml:space="preserve">,</w:t>
+      </w:r>
+      <w:r>
+        <w:t xml:space="preserve"> </w:t>
+      </w:r>
+      <w:hyperlink r:id="rId258">
+        <w:r>
+          <w:rPr>
+            <w:rStyle w:val="Hyperlink"/>
+          </w:rPr>
+          <w:t xml:space="preserve">Federal Aviation Authority (FAA) Airport Status Code</w:t>
+        </w:r>
+      </w:hyperlink>
+      <w:r>
+        <w:t xml:space="preserve">,</w:t>
+      </w:r>
+      <w:r>
+        <w:t xml:space="preserve"> </w:t>
+      </w:r>
+      <w:hyperlink r:id="rId259">
+        <w:r>
+          <w:rPr>
+            <w:rStyle w:val="Hyperlink"/>
+          </w:rPr>
+          <w:t xml:space="preserve">Google Map</w:t>
+        </w:r>
+      </w:hyperlink>
+      <w:r>
+        <w:t xml:space="preserve">,</w:t>
+      </w:r>
+      <w:r>
+        <w:t xml:space="preserve"> </w:t>
+      </w:r>
+      <w:hyperlink r:id="rId260">
+        <w:r>
+          <w:rPr>
+            <w:rStyle w:val="Hyperlink"/>
+          </w:rPr>
+          <w:t xml:space="preserve">Google Places</w:t>
+        </w:r>
+      </w:hyperlink>
+      <w:r>
+        <w:t xml:space="preserve">,</w:t>
+      </w:r>
+      <w:r>
+        <w:t xml:space="preserve"> </w:t>
+      </w:r>
+      <w:hyperlink r:id="rId261">
+        <w:r>
+          <w:rPr>
+            <w:rStyle w:val="Hyperlink"/>
+          </w:rPr>
+          <w:t xml:space="preserve">Microsoft Bing Search</w:t>
+        </w:r>
+      </w:hyperlink>
+      <w:r>
+        <w:t xml:space="preserve">,</w:t>
+      </w:r>
+      <w:r>
+        <w:t xml:space="preserve"> </w:t>
+      </w:r>
+      <w:hyperlink r:id="rId262">
+        <w:r>
+          <w:rPr>
+            <w:rStyle w:val="Hyperlink"/>
+          </w:rPr>
+          <w:t xml:space="preserve">National Oceanic and Atmosphere Administration (NOAA)</w:t>
+        </w:r>
+      </w:hyperlink>
+      <w:r>
+        <w:t xml:space="preserve">,</w:t>
+      </w:r>
+      <w:r>
+        <w:t xml:space="preserve"> </w:t>
+      </w:r>
+      <w:hyperlink r:id="rId263">
+        <w:r>
+          <w:rPr>
+            <w:rStyle w:val="Hyperlink"/>
+          </w:rPr>
+          <w:t xml:space="preserve">Michelin</w:t>
+        </w:r>
+      </w:hyperlink>
+      <w:r>
+        <w:t xml:space="preserve">,</w:t>
+      </w:r>
+      <w:r>
+        <w:t xml:space="preserve"> </w:t>
+      </w:r>
+      <w:hyperlink r:id="rId264">
+        <w:r>
+          <w:rPr>
+            <w:rStyle w:val="Hyperlink"/>
+          </w:rPr>
+          <w:t xml:space="preserve">Warner Music Group (WMG) - Tours</w:t>
+        </w:r>
+      </w:hyperlink>
+      <w:r>
+        <w:t xml:space="preserve">,</w:t>
+      </w:r>
+      <w:r>
+        <w:t xml:space="preserve"> </w:t>
+      </w:r>
+      <w:hyperlink r:id="rId265">
+        <w:r>
+          <w:rPr>
+            <w:rStyle w:val="Hyperlink"/>
+          </w:rPr>
+          <w:t xml:space="preserve">Studio Ghibli API</w:t>
+        </w:r>
+      </w:hyperlink>
+      <w:r>
+        <w:t xml:space="preserve">,</w:t>
+      </w:r>
+      <w:r>
+        <w:t xml:space="preserve"> </w:t>
+      </w:r>
+      <w:hyperlink r:id="rId266">
+        <w:r>
+          <w:rPr>
+            <w:rStyle w:val="Hyperlink"/>
+          </w:rPr>
+          <w:t xml:space="preserve">OMDb API The Open Movie Database</w:t>
+        </w:r>
+      </w:hyperlink>
+      <w:r>
+        <w:t xml:space="preserve">,</w:t>
+      </w:r>
+      <w:r>
+        <w:t xml:space="preserve"> </w:t>
+      </w:r>
+      <w:hyperlink r:id="rId267">
+        <w:r>
+          <w:rPr>
+            <w:rStyle w:val="Hyperlink"/>
+          </w:rPr>
+          <w:t xml:space="preserve">ITunes.Apple.com</w:t>
+        </w:r>
+      </w:hyperlink>
+      <w:r>
+        <w:t xml:space="preserve">,</w:t>
+      </w:r>
+      <w:r>
+        <w:t xml:space="preserve"> </w:t>
+      </w:r>
+      <w:hyperlink r:id="rId268">
+        <w:r>
+          <w:rPr>
+            <w:rStyle w:val="Hyperlink"/>
+          </w:rPr>
+          <w:t xml:space="preserve">restcountries.eu</w:t>
+        </w:r>
+      </w:hyperlink>
+      <w:r>
+        <w:t xml:space="preserve">,</w:t>
+      </w:r>
+      <w:r>
+        <w:t xml:space="preserve"> </w:t>
+      </w:r>
+      <w:hyperlink r:id="rId269">
+        <w:r>
+          <w:rPr>
+            <w:rStyle w:val="Hyperlink"/>
+          </w:rPr>
+          <w:t xml:space="preserve">IIS Web Log, IP Whois</w:t>
+        </w:r>
+      </w:hyperlink>
+      <w:r>
+        <w:t xml:space="preserve">,</w:t>
+      </w:r>
+      <w:r>
+        <w:t xml:space="preserve"> </w:t>
+      </w:r>
+      <w:hyperlink r:id="rId270">
+        <w:r>
+          <w:rPr>
+            <w:rStyle w:val="Hyperlink"/>
+          </w:rPr>
+          <w:t xml:space="preserve">Yahoo Quote</w:t>
+        </w:r>
+      </w:hyperlink>
+      <w:r>
+        <w:t xml:space="preserve">,</w:t>
+      </w:r>
+      <w:r>
+        <w:t xml:space="preserve"> </w:t>
+      </w:r>
+      <w:hyperlink r:id="rId271">
+        <w:r>
+          <w:rPr>
+            <w:rStyle w:val="Hyperlink"/>
+          </w:rPr>
+          <w:t xml:space="preserve">Yahoo Weather</w:t>
+        </w:r>
+      </w:hyperlink>
+      <w:r>
+        <w:t xml:space="preserve">,</w:t>
+      </w:r>
+      <w:r>
+        <w:t xml:space="preserve"> </w:t>
+      </w:r>
+      <w:hyperlink r:id="rId272">
+        <w:r>
+          <w:rPr>
+            <w:rStyle w:val="Hyperlink"/>
+          </w:rPr>
+          <w:t xml:space="preserve">OpenWeatherMap.org</w:t>
+        </w:r>
+      </w:hyperlink>
+      <w:r>
+        <w:t xml:space="preserve">,</w:t>
+      </w:r>
+      <w:r>
+        <w:t xml:space="preserve"> </w:t>
+      </w:r>
+      <w:hyperlink r:id="rId273">
+        <w:r>
+          <w:rPr>
+            <w:rStyle w:val="Hyperlink"/>
+          </w:rPr>
+          <w:t xml:space="preserve">Twitter</w:t>
+        </w:r>
+      </w:hyperlink>
+      <w:r>
+        <w:t xml:space="preserve">,</w:t>
+      </w:r>
+      <w:r>
+        <w:t xml:space="preserve"> </w:t>
+      </w:r>
+      <w:hyperlink r:id="rId274">
+        <w:r>
+          <w:rPr>
+            <w:rStyle w:val="Hyperlink"/>
+          </w:rPr>
+          <w:t xml:space="preserve">Twitter Profile</w:t>
+        </w:r>
+      </w:hyperlink>
+      <w:r>
+        <w:t xml:space="preserve">,</w:t>
+      </w:r>
+      <w:r>
+        <w:t xml:space="preserve"> </w:t>
+      </w:r>
+      <w:hyperlink r:id="rId275">
+        <w:r>
+          <w:rPr>
+            <w:rStyle w:val="Hyperlink"/>
+          </w:rPr>
+          <w:t xml:space="preserve">National Oceanic and Atmospheric Administration (NOAA)</w:t>
+        </w:r>
+      </w:hyperlink>
+      <w:r>
+        <w:t xml:space="preserve">,</w:t>
+      </w:r>
+      <w:r>
+        <w:t xml:space="preserve"> </w:t>
+      </w:r>
+      <w:hyperlink r:id="rId276">
+        <w:r>
+          <w:rPr>
+            <w:rStyle w:val="Hyperlink"/>
+          </w:rPr>
+          <w:t xml:space="preserve">Flickr</w:t>
+        </w:r>
+      </w:hyperlink>
+      <w:r>
+        <w:t xml:space="preserve">,</w:t>
+      </w:r>
+      <w:r>
+        <w:t xml:space="preserve"> </w:t>
+      </w:r>
+      <w:hyperlink r:id="rId277">
+        <w:r>
+          <w:rPr>
+            <w:rStyle w:val="Hyperlink"/>
+          </w:rPr>
+          <w:t xml:space="preserve">YouTube Tag Search RESTful API</w:t>
+        </w:r>
+      </w:hyperlink>
+      <w:r>
+        <w:t xml:space="preserve">,</w:t>
+      </w:r>
+      <w:r>
+        <w:t xml:space="preserve"> </w:t>
+      </w:r>
+      <w:hyperlink r:id="rId278">
+        <w:r>
+          <w:rPr>
+            <w:rStyle w:val="Hyperlink"/>
+          </w:rPr>
+          <w:t xml:space="preserve">Language Translate</w:t>
+        </w:r>
+      </w:hyperlink>
+      <w:r>
+        <w:t xml:space="preserve">,</w:t>
+      </w:r>
+      <w:r>
+        <w:t xml:space="preserve"> </w:t>
+      </w:r>
+      <w:hyperlink r:id="rId279">
+        <w:r>
+          <w:rPr>
+            <w:rStyle w:val="Hyperlink"/>
+          </w:rPr>
+          <w:t xml:space="preserve">Bay Area Rapid Transit (BART)</w:t>
+        </w:r>
+      </w:hyperlink>
+      <w:r>
+        <w:t xml:space="preserve">,</w:t>
+      </w:r>
+      <w:r>
+        <w:t xml:space="preserve"> </w:t>
+      </w:r>
+      <w:hyperlink r:id="rId280">
+        <w:r>
+          <w:rPr>
+            <w:rStyle w:val="Hyperlink"/>
+          </w:rPr>
+          <w:t xml:space="preserve">Data.gov</w:t>
+        </w:r>
+      </w:hyperlink>
+      <w:r>
+        <w:t xml:space="preserve">,</w:t>
+      </w:r>
+      <w:r>
+        <w:t xml:space="preserve"> </w:t>
+      </w:r>
+      <w:hyperlink r:id="rId281">
+        <w:r>
+          <w:rPr>
+            <w:rStyle w:val="Hyperlink"/>
+          </w:rPr>
+          <w:t xml:space="preserve">Food and Drug Administration (FDA)</w:t>
+        </w:r>
+      </w:hyperlink>
+      <w:r>
+        <w:t xml:space="preserve">,</w:t>
+      </w:r>
+      <w:r>
+        <w:t xml:space="preserve"> </w:t>
+      </w:r>
+      <w:hyperlink r:id="rId282">
+        <w:r>
+          <w:rPr>
+            <w:rStyle w:val="Hyperlink"/>
+          </w:rPr>
+          <w:t xml:space="preserve">oil-price.net</w:t>
+        </w:r>
+      </w:hyperlink>
+      <w:r>
+        <w:t xml:space="preserve">,</w:t>
+      </w:r>
+      <w:r>
+        <w:t xml:space="preserve"> </w:t>
+      </w:r>
+      <w:hyperlink r:id="rId283">
+        <w:r>
+          <w:rPr>
+            <w:rStyle w:val="Hyperlink"/>
+          </w:rPr>
+          <w:t xml:space="preserve">The Open Movie Database</w:t>
+        </w:r>
+      </w:hyperlink>
+      <w:r>
+        <w:t xml:space="preserve">,</w:t>
+      </w:r>
+      <w:r>
+        <w:t xml:space="preserve"> </w:t>
+      </w:r>
+      <w:hyperlink r:id="rId284">
+        <w:r>
+          <w:rPr>
+            <w:rStyle w:val="Hyperlink"/>
+          </w:rPr>
+          <w:t xml:space="preserve">Fixer.io</w:t>
+        </w:r>
+      </w:hyperlink>
+      <w:r>
+        <w:t xml:space="preserve">,</w:t>
+      </w:r>
+      <w:r>
+        <w:t xml:space="preserve"> </w:t>
+      </w:r>
+      <w:hyperlink r:id="rId285">
+        <w:r>
+          <w:rPr>
+            <w:rStyle w:val="Hyperlink"/>
+          </w:rPr>
+          <w:t xml:space="preserve">IsEmail</w:t>
+        </w:r>
+      </w:hyperlink>
+      <w:r>
+        <w:t xml:space="preserve">,</w:t>
+      </w:r>
+      <w:r>
+        <w:t xml:space="preserve"> </w:t>
+      </w:r>
+      <w:hyperlink r:id="rId286">
+        <w:r>
+          <w:rPr>
+            <w:rStyle w:val="Hyperlink"/>
+          </w:rPr>
+          <w:t xml:space="preserve">Fillerama</w:t>
+        </w:r>
+      </w:hyperlink>
+      <w:r>
+        <w:t xml:space="preserve">,</w:t>
+      </w:r>
+      <w:r>
+        <w:t xml:space="preserve"> </w:t>
+      </w:r>
+      <w:hyperlink r:id="rId287">
+        <w:r>
+          <w:rPr>
+            <w:rStyle w:val="Hyperlink"/>
+          </w:rPr>
+          <w:t xml:space="preserve">WebServiceX.net USZip</w:t>
+        </w:r>
+      </w:hyperlink>
+      <w:r>
+        <w:t xml:space="preserve">,</w:t>
+      </w:r>
+      <w:r>
+        <w:t xml:space="preserve"> </w:t>
+      </w:r>
+      <w:hyperlink r:id="rId288">
+        <w:r>
+          <w:rPr>
+            <w:rStyle w:val="Hyperlink"/>
+          </w:rPr>
+          <w:t xml:space="preserve">Del.icio.us</w:t>
+        </w:r>
+      </w:hyperlink>
+      <w:r>
+        <w:t xml:space="preserve">,</w:t>
+      </w:r>
+      <w:r>
+        <w:t xml:space="preserve"> </w:t>
+      </w:r>
+      <w:hyperlink r:id="rId289">
+        <w:r>
+          <w:rPr>
+            <w:rStyle w:val="Hyperlink"/>
+          </w:rPr>
+          <w:t xml:space="preserve">LyricWiki</w:t>
+        </w:r>
+      </w:hyperlink>
+      <w:r>
+        <w:t xml:space="preserve">,</w:t>
+      </w:r>
+      <w:r>
+        <w:t xml:space="preserve"> </w:t>
+      </w:r>
+      <w:hyperlink r:id="rId290">
+        <w:r>
+          <w:rPr>
+            <w:rStyle w:val="Hyperlink"/>
+          </w:rPr>
+          <w:t xml:space="preserve">Digg</w:t>
+        </w:r>
+      </w:hyperlink>
+      <w:r>
+        <w:t xml:space="preserve">,</w:t>
+      </w:r>
+      <w:r>
+        <w:t xml:space="preserve"> </w:t>
+      </w:r>
+      <w:hyperlink r:id="rId291">
+        <w:r>
+          <w:rPr>
+            <w:rStyle w:val="Hyperlink"/>
+          </w:rPr>
+          <w:t xml:space="preserve">Technorati API</w:t>
+        </w:r>
+      </w:hyperlink>
+      <w:r>
+        <w:t xml:space="preserve">,</w:t>
+      </w:r>
+      <w:r>
+        <w:t xml:space="preserve"> </w:t>
+      </w:r>
+      <w:hyperlink r:id="rId292">
+        <w:r>
+          <w:rPr>
+            <w:rStyle w:val="Hyperlink"/>
+          </w:rPr>
+          <w:t xml:space="preserve">URI Rest</w:t>
+        </w:r>
+      </w:hyperlink>
+      <w:r>
+        <w:t xml:space="preserve">,</w:t>
+      </w:r>
+      <w:r>
+        <w:t xml:space="preserve"> </w:t>
+      </w:r>
+      <w:hyperlink r:id="rId293">
+        <w:r>
+          <w:rPr>
+            <w:rStyle w:val="Hyperlink"/>
+          </w:rPr>
+          <w:t xml:space="preserve">Moslem Salat</w:t>
+        </w:r>
+      </w:hyperlink>
+      <w:r>
+        <w:t xml:space="preserve">,</w:t>
+      </w:r>
+      <w:r>
+        <w:t xml:space="preserve"> </w:t>
+      </w:r>
+      <w:hyperlink r:id="rId294">
+        <w:r>
+          <w:rPr>
+            <w:rStyle w:val="Hyperlink"/>
+          </w:rPr>
+          <w:t xml:space="preserve">icndb.com (The Internet Chuck Norris Database)</w:t>
+        </w:r>
+      </w:hyperlink>
+      <w:r>
+        <w:t xml:space="preserve">,</w:t>
+      </w:r>
+      <w:r>
+        <w:t xml:space="preserve"> </w:t>
+      </w:r>
+      <w:hyperlink r:id="rId295">
+        <w:r>
+          <w:rPr>
+            <w:rStyle w:val="Hyperlink"/>
+          </w:rPr>
+          <w:t xml:space="preserve">tendersoft.pl Swatch Internet Time (or beat time)</w:t>
+        </w:r>
+      </w:hyperlink>
+      <w:r>
+        <w:t xml:space="preserve">,</w:t>
+      </w:r>
+      <w:r>
+        <w:t xml:space="preserve"> </w:t>
+      </w:r>
+      <w:hyperlink r:id="rId296">
+        <w:r>
+          <w:rPr>
+            <w:rStyle w:val="Hyperlink"/>
+          </w:rPr>
+          <w:t xml:space="preserve">randomuser.me</w:t>
+        </w:r>
+      </w:hyperlink>
+      <w:r>
+        <w:t xml:space="preserve">,</w:t>
+      </w:r>
+      <w:r>
+        <w:t xml:space="preserve"> </w:t>
+      </w:r>
+      <w:hyperlink r:id="rId297">
+        <w:r>
+          <w:rPr>
+            <w:rStyle w:val="Hyperlink"/>
+          </w:rPr>
+          <w:t xml:space="preserve">Ergast.com</w:t>
+        </w:r>
+      </w:hyperlink>
+      <w:r>
+        <w:t xml:space="preserve">,</w:t>
+      </w:r>
+      <w:r>
+        <w:t xml:space="preserve"> </w:t>
+      </w:r>
+      <w:hyperlink r:id="rId298">
+        <w:r>
+          <w:rPr>
+            <w:rStyle w:val="Hyperlink"/>
+          </w:rPr>
+          <w:t xml:space="preserve">Europass</w:t>
+        </w:r>
+      </w:hyperlink>
+      <w:r>
+        <w:t xml:space="preserve">,</w:t>
+      </w:r>
+      <w:r>
+        <w:t xml:space="preserve"> </w:t>
+      </w:r>
+      <w:hyperlink r:id="rId299">
+        <w:r>
+          <w:rPr>
+            <w:rStyle w:val="Hyperlink"/>
+          </w:rPr>
+          <w:t xml:space="preserve">National Park Service (NPS)</w:t>
+        </w:r>
+      </w:hyperlink>
+      <w:r>
+        <w:t xml:space="preserve">,</w:t>
+      </w:r>
+      <w:r>
+        <w:t xml:space="preserve"> </w:t>
+      </w:r>
+      <w:hyperlink r:id="rId300">
+        <w:r>
+          <w:rPr>
+            <w:rStyle w:val="Hyperlink"/>
+          </w:rPr>
+          <w:t xml:space="preserve">Amazon Web Services</w:t>
+        </w:r>
+      </w:hyperlink>
+      <w:r>
+        <w:t xml:space="preserve">.</w:t>
+      </w:r>
+    </w:p>
+    <w:p>
+      <w:pPr>
+        <w:pStyle w:val="Compact"/>
+        <w:numPr>
+          <w:ilvl w:val="0"/>
+          <w:numId w:val="1021"/>
+        </w:numPr>
+      </w:pPr>
+      <w:r>
+        <w:t xml:space="preserve">Map:</w:t>
+      </w:r>
+      <w:r>
+        <w:t xml:space="preserve"> </w:t>
+      </w:r>
+      <w:hyperlink r:id="rId301">
+        <w:r>
+          <w:rPr>
+            <w:rStyle w:val="Hyperlink"/>
+          </w:rPr>
+          <w:t xml:space="preserve">Bing map latitude and longitude</w:t>
+        </w:r>
+      </w:hyperlink>
+      <w:r>
+        <w:t xml:space="preserve">,</w:t>
+      </w:r>
+      <w:r>
+        <w:t xml:space="preserve"> </w:t>
+      </w:r>
+      <w:hyperlink r:id="rId302">
+        <w:r>
+          <w:rPr>
+            <w:rStyle w:val="Hyperlink"/>
+          </w:rPr>
+          <w:t xml:space="preserve">City</w:t>
+        </w:r>
+      </w:hyperlink>
+      <w:r>
+        <w:t xml:space="preserve">,</w:t>
+      </w:r>
+      <w:r>
+        <w:t xml:space="preserve"> </w:t>
+      </w:r>
+      <w:hyperlink r:id="rId303">
+        <w:r>
+          <w:rPr>
+            <w:rStyle w:val="Hyperlink"/>
+          </w:rPr>
+          <w:t xml:space="preserve">Google Map</w:t>
+        </w:r>
+      </w:hyperlink>
+      <w:r>
+        <w:t xml:space="preserve">.</w:t>
+      </w:r>
+    </w:p>
+    <w:p>
+      <w:pPr>
+        <w:pStyle w:val="Compact"/>
+        <w:numPr>
+          <w:ilvl w:val="0"/>
+          <w:numId w:val="1021"/>
+        </w:numPr>
+      </w:pPr>
+      <w:hyperlink r:id="rId304">
+        <w:r>
+          <w:rPr>
+            <w:rStyle w:val="Hyperlink"/>
+          </w:rPr>
+          <w:t xml:space="preserve">Windows Forms (WinForms)</w:t>
+        </w:r>
+      </w:hyperlink>
+      <w:r>
+        <w:t xml:space="preserve">,</w:t>
+      </w:r>
+      <w:r>
+        <w:t xml:space="preserve"> </w:t>
+      </w:r>
+      <w:r>
+        <w:t xml:space="preserve">console application, dynamic link library (DLL), service.</w:t>
+      </w:r>
+    </w:p>
+    <w:p>
+      <w:pPr>
+        <w:pStyle w:val="Compact"/>
+        <w:numPr>
+          <w:ilvl w:val="0"/>
+          <w:numId w:val="1021"/>
+        </w:numPr>
+      </w:pPr>
+      <w:hyperlink r:id="rId305">
+        <w:r>
+          <w:rPr>
+            <w:rStyle w:val="Hyperlink"/>
+          </w:rPr>
+          <w:t xml:space="preserve">Html</w:t>
+        </w:r>
+      </w:hyperlink>
+      <w:r>
+        <w:t xml:space="preserve">,</w:t>
+      </w:r>
+      <w:r>
+        <w:t xml:space="preserve"> </w:t>
+      </w:r>
+      <w:hyperlink r:id="rId306">
+        <w:r>
+          <w:rPr>
+            <w:rStyle w:val="Hyperlink"/>
+          </w:rPr>
+          <w:t xml:space="preserve">Twitter Bootstrap</w:t>
+        </w:r>
+      </w:hyperlink>
+      <w:r>
+        <w:t xml:space="preserve">,</w:t>
+      </w:r>
+      <w:r>
+        <w:t xml:space="preserve"> </w:t>
+      </w:r>
+      <w:hyperlink r:id="rId307">
+        <w:r>
+          <w:rPr>
+            <w:rStyle w:val="Hyperlink"/>
+          </w:rPr>
+          <w:t xml:space="preserve">Google Fonts</w:t>
+        </w:r>
+      </w:hyperlink>
+      <w:r>
+        <w:t xml:space="preserve">,</w:t>
+      </w:r>
+      <w:r>
+        <w:t xml:space="preserve"> </w:t>
+      </w:r>
+      <w:r>
+        <w:t xml:space="preserve">themes, master and content pages, user controls,</w:t>
+      </w:r>
+      <w:r>
+        <w:t xml:space="preserve"> </w:t>
+      </w:r>
+      <w:r>
+        <w:t xml:space="preserve">model view controller (MVC).</w:t>
+      </w:r>
+    </w:p>
+    <w:p>
+      <w:pPr>
+        <w:pStyle w:val="Compact"/>
+        <w:numPr>
+          <w:ilvl w:val="0"/>
+          <w:numId w:val="1021"/>
+        </w:numPr>
+      </w:pPr>
+      <w:r>
+        <w:t xml:space="preserve">Unified Modeling Language (UML), unit testing, code review, version control, make, code contracts.</w:t>
+      </w:r>
+    </w:p>
+    <w:p>
+      <w:pPr>
+        <w:pStyle w:val="Compact"/>
+        <w:numPr>
+          <w:ilvl w:val="0"/>
+          <w:numId w:val="1021"/>
+        </w:numPr>
+      </w:pPr>
+      <w:hyperlink r:id="rId308">
+        <w:r>
+          <w:rPr>
+            <w:rStyle w:val="Hyperlink"/>
+          </w:rPr>
+          <w:t xml:space="preserve">Regular expression</w:t>
+        </w:r>
+      </w:hyperlink>
+      <w:r>
+        <w:t xml:space="preserve">,</w:t>
+      </w:r>
+      <w:r>
+        <w:t xml:space="preserve"> </w:t>
+      </w:r>
+      <w:hyperlink r:id="rId309">
+        <w:r>
+          <w:rPr>
+            <w:rStyle w:val="Hyperlink"/>
+          </w:rPr>
+          <w:t xml:space="preserve">Regular expression split</w:t>
+        </w:r>
+      </w:hyperlink>
+      <w:r>
+        <w:t xml:space="preserve">,</w:t>
+      </w:r>
+      <w:r>
+        <w:t xml:space="preserve"> </w:t>
+      </w:r>
+      <w:r>
+        <w:t xml:space="preserve">log, serialization, culture, client and server-side validation.</w:t>
+      </w:r>
+    </w:p>
+    <w:p>
+      <w:pPr>
+        <w:pStyle w:val="Compact"/>
+        <w:numPr>
+          <w:ilvl w:val="0"/>
+          <w:numId w:val="1021"/>
+        </w:numPr>
+      </w:pPr>
+      <w:hyperlink r:id="rId310">
+        <w:r>
+          <w:rPr>
+            <w:rStyle w:val="Hyperlink"/>
+          </w:rPr>
+          <w:t xml:space="preserve">Internationalization</w:t>
+        </w:r>
+      </w:hyperlink>
+      <w:r>
+        <w:t xml:space="preserve"> </w:t>
+      </w:r>
+      <w:hyperlink r:id="rId311">
+        <w:r>
+          <w:rPr>
+            <w:rStyle w:val="Hyperlink"/>
+          </w:rPr>
+          <w:t xml:space="preserve">DateTime</w:t>
+        </w:r>
+      </w:hyperlink>
+      <w:r>
+        <w:t xml:space="preserve">,</w:t>
+      </w:r>
+      <w:r>
+        <w:t xml:space="preserve"> </w:t>
+      </w:r>
+      <w:hyperlink r:id="rId312">
+        <w:r>
+          <w:rPr>
+            <w:rStyle w:val="Hyperlink"/>
+          </w:rPr>
+          <w:t xml:space="preserve">Number</w:t>
+        </w:r>
+      </w:hyperlink>
+      <w:r>
+        <w:t xml:space="preserve">.</w:t>
+      </w:r>
+    </w:p>
+    <w:p>
+      <w:pPr>
+        <w:pStyle w:val="Compact"/>
+        <w:numPr>
+          <w:ilvl w:val="0"/>
+          <w:numId w:val="1021"/>
+        </w:numPr>
+      </w:pPr>
+      <w:r>
+        <w:t xml:space="preserve">Chart</w:t>
+      </w:r>
+      <w:r>
+        <w:t xml:space="preserve"> </w:t>
+      </w:r>
+      <w:hyperlink r:id="rId313">
+        <w:r>
+          <w:rPr>
+            <w:rStyle w:val="Hyperlink"/>
+          </w:rPr>
+          <w:t xml:space="preserve">employees territories</w:t>
+        </w:r>
+      </w:hyperlink>
+      <w:r>
+        <w:t xml:space="preserve">.</w:t>
+      </w:r>
+    </w:p>
+    <w:p>
+      <w:pPr>
+        <w:pStyle w:val="Compact"/>
+        <w:numPr>
+          <w:ilvl w:val="0"/>
+          <w:numId w:val="1021"/>
+        </w:numPr>
+      </w:pPr>
+      <w:hyperlink r:id="rId314">
+        <w:r>
+          <w:rPr>
+            <w:rStyle w:val="Hyperlink"/>
+          </w:rPr>
+          <w:t xml:space="preserve">HTML5 Form Field Validation with CSS3</w:t>
+        </w:r>
+      </w:hyperlink>
+      <w:r>
+        <w:t xml:space="preserve">,</w:t>
+      </w:r>
+      <w:r>
+        <w:t xml:space="preserve"> </w:t>
+      </w:r>
+      <w:hyperlink r:id="rId315">
+        <w:r>
+          <w:rPr>
+            <w:rStyle w:val="Hyperlink"/>
+          </w:rPr>
+          <w:t xml:space="preserve">Network</w:t>
+        </w:r>
+      </w:hyperlink>
+      <w:r>
+        <w:t xml:space="preserve">,</w:t>
+      </w:r>
+      <w:r>
+        <w:t xml:space="preserve"> </w:t>
+      </w:r>
+      <w:hyperlink r:id="rId316">
+        <w:r>
+          <w:rPr>
+            <w:rStyle w:val="Hyperlink"/>
+          </w:rPr>
+          <w:t xml:space="preserve">WhoIs</w:t>
+        </w:r>
+      </w:hyperlink>
+      <w:r>
+        <w:t xml:space="preserve">,</w:t>
+      </w:r>
+      <w:r>
+        <w:t xml:space="preserve"> </w:t>
+      </w:r>
+      <w:hyperlink r:id="rId317">
+        <w:r>
+          <w:rPr>
+            <w:rStyle w:val="Hyperlink"/>
+          </w:rPr>
+          <w:t xml:space="preserve">Canvas Draw</w:t>
+        </w:r>
+      </w:hyperlink>
+      <w:r>
+        <w:t xml:space="preserve">,</w:t>
+      </w:r>
+      <w:r>
+        <w:t xml:space="preserve"> </w:t>
+      </w:r>
+      <w:hyperlink r:id="rId318">
+        <w:r>
+          <w:rPr>
+            <w:rStyle w:val="Hyperlink"/>
+          </w:rPr>
+          <w:t xml:space="preserve">ISO 3166 Countries with Regional Codes</w:t>
+        </w:r>
+      </w:hyperlink>
+      <w:r>
+        <w:t xml:space="preserve">,</w:t>
+      </w:r>
+      <w:r>
+        <w:t xml:space="preserve"> </w:t>
+      </w:r>
+      <w:hyperlink r:id="rId319">
+        <w:r>
+          <w:rPr>
+            <w:rStyle w:val="Hyperlink"/>
+          </w:rPr>
+          <w:t xml:space="preserve">Compare Colors</w:t>
+        </w:r>
+      </w:hyperlink>
+      <w:r>
+        <w:t xml:space="preserve">,</w:t>
+      </w:r>
+      <w:r>
+        <w:t xml:space="preserve"> </w:t>
+      </w:r>
+      <w:hyperlink r:id="rId320">
+        <w:r>
+          <w:rPr>
+            <w:rStyle w:val="Hyperlink"/>
+          </w:rPr>
+          <w:t xml:space="preserve">Response Headers</w:t>
+        </w:r>
+      </w:hyperlink>
+      <w:r>
+        <w:t xml:space="preserve">,</w:t>
+      </w:r>
+      <w:r>
+        <w:t xml:space="preserve"> </w:t>
+      </w:r>
+      <w:hyperlink r:id="rId321">
+        <w:r>
+          <w:rPr>
+            <w:rStyle w:val="Hyperlink"/>
+          </w:rPr>
+          <w:t xml:space="preserve">Holiday Calculator</w:t>
+        </w:r>
+      </w:hyperlink>
+      <w:r>
+        <w:t xml:space="preserve">,</w:t>
+      </w:r>
+      <w:r>
+        <w:t xml:space="preserve"> </w:t>
+      </w:r>
+      <w:hyperlink r:id="rId322">
+        <w:r>
+          <w:rPr>
+            <w:rStyle w:val="Hyperlink"/>
+          </w:rPr>
+          <w:t xml:space="preserve">Xml to Json</w:t>
+        </w:r>
+      </w:hyperlink>
+      <w:r>
+        <w:t xml:space="preserve">,</w:t>
+      </w:r>
+      <w:r>
+        <w:t xml:space="preserve"> </w:t>
+      </w:r>
+      <w:hyperlink r:id="rId323">
+        <w:r>
+          <w:rPr>
+            <w:rStyle w:val="Hyperlink"/>
+          </w:rPr>
+          <w:t xml:space="preserve">File Query</w:t>
+        </w:r>
+      </w:hyperlink>
+      <w:r>
+        <w:t xml:space="preserve">,</w:t>
+      </w:r>
+      <w:r>
+        <w:t xml:space="preserve"> </w:t>
+      </w:r>
+      <w:hyperlink r:id="rId324">
+        <w:r>
+          <w:rPr>
+            <w:rStyle w:val="Hyperlink"/>
+          </w:rPr>
+          <w:t xml:space="preserve">Student Class</w:t>
+        </w:r>
+      </w:hyperlink>
+      <w:r>
+        <w:t xml:space="preserve">,</w:t>
+      </w:r>
+      <w:r>
+        <w:t xml:space="preserve"> </w:t>
+      </w:r>
+      <w:hyperlink r:id="rId325">
+        <w:r>
+          <w:rPr>
+            <w:rStyle w:val="Hyperlink"/>
+          </w:rPr>
+          <w:t xml:space="preserve">Text-to-speech</w:t>
+        </w:r>
+      </w:hyperlink>
+      <w:r>
+        <w:t xml:space="preserve">,</w:t>
+      </w:r>
+      <w:r>
+        <w:t xml:space="preserve"> </w:t>
+      </w:r>
+      <w:hyperlink r:id="rId326">
+        <w:r>
+          <w:rPr>
+            <w:rStyle w:val="Hyperlink"/>
+          </w:rPr>
+          <w:t xml:space="preserve">Web Speech Api</w:t>
+        </w:r>
+      </w:hyperlink>
+      <w:r>
+        <w:t xml:space="preserve">,</w:t>
+      </w:r>
+      <w:r>
+        <w:t xml:space="preserve"> </w:t>
+      </w:r>
+      <w:hyperlink r:id="rId327">
+        <w:r>
+          <w:rPr>
+            <w:rStyle w:val="Hyperlink"/>
+          </w:rPr>
+          <w:t xml:space="preserve">Using HTML5 Speech Synthesis</w:t>
+        </w:r>
+      </w:hyperlink>
+      <w:r>
+        <w:t xml:space="preserve">,</w:t>
+      </w:r>
+      <w:r>
+        <w:t xml:space="preserve"> </w:t>
+      </w:r>
+      <w:hyperlink r:id="rId328">
+        <w:r>
+          <w:rPr>
+            <w:rStyle w:val="Hyperlink"/>
+          </w:rPr>
+          <w:t xml:space="preserve">Internet Dictionary Project (IDP)</w:t>
+        </w:r>
+      </w:hyperlink>
+      <w:r>
+        <w:t xml:space="preserve">,</w:t>
+      </w:r>
+      <w:r>
+        <w:t xml:space="preserve"> </w:t>
+      </w:r>
+      <w:hyperlink r:id="rId329">
+        <w:r>
+          <w:rPr>
+            <w:rStyle w:val="Hyperlink"/>
+          </w:rPr>
+          <w:t xml:space="preserve">BigIntegerDelegateOperation.html</w:t>
+        </w:r>
+      </w:hyperlink>
+      <w:r>
+        <w:t xml:space="preserve">,</w:t>
+      </w:r>
+      <w:r>
+        <w:t xml:space="preserve"> </w:t>
+      </w:r>
+      <w:hyperlink r:id="rId330">
+        <w:r>
+          <w:rPr>
+            <w:rStyle w:val="Hyperlink"/>
+          </w:rPr>
+          <w:t xml:space="preserve">BigInteger</w:t>
+        </w:r>
+      </w:hyperlink>
+      <w:r>
+        <w:t xml:space="preserve">,</w:t>
+      </w:r>
+      <w:r>
+        <w:t xml:space="preserve"> </w:t>
+      </w:r>
+      <w:hyperlink r:id="rId331">
+        <w:r>
+          <w:rPr>
+            <w:rStyle w:val="Hyperlink"/>
+          </w:rPr>
+          <w:t xml:space="preserve">Complex</w:t>
+        </w:r>
+      </w:hyperlink>
+      <w:r>
+        <w:t xml:space="preserve">,</w:t>
+      </w:r>
+      <w:r>
+        <w:t xml:space="preserve"> </w:t>
+      </w:r>
+      <w:hyperlink r:id="rId332">
+        <w:r>
+          <w:rPr>
+            <w:rStyle w:val="Hyperlink"/>
+          </w:rPr>
+          <w:t xml:space="preserve">Access Control</w:t>
+        </w:r>
+      </w:hyperlink>
+      <w:r>
+        <w:t xml:space="preserve">,</w:t>
+      </w:r>
+      <w:r>
+        <w:t xml:space="preserve"> </w:t>
+      </w:r>
+      <w:hyperlink r:id="rId333">
+        <w:r>
+          <w:rPr>
+            <w:rStyle w:val="Hyperlink"/>
+          </w:rPr>
+          <w:t xml:space="preserve">Number converter</w:t>
+        </w:r>
+      </w:hyperlink>
+      <w:r>
+        <w:t xml:space="preserve">,</w:t>
+      </w:r>
+      <w:r>
+        <w:t xml:space="preserve"> </w:t>
+      </w:r>
+      <w:hyperlink r:id="rId334">
+        <w:r>
+          <w:rPr>
+            <w:rStyle w:val="Hyperlink"/>
+          </w:rPr>
+          <w:t xml:space="preserve">Roman numeral converter</w:t>
+        </w:r>
+      </w:hyperlink>
+      <w:r>
+        <w:t xml:space="preserve">,</w:t>
+      </w:r>
+      <w:r>
+        <w:t xml:space="preserve"> </w:t>
+      </w:r>
+      <w:hyperlink r:id="rId335">
+        <w:r>
+          <w:rPr>
+            <w:rStyle w:val="Hyperlink"/>
+          </w:rPr>
+          <w:t xml:space="preserve">Telephone numbers</w:t>
+        </w:r>
+      </w:hyperlink>
+      <w:r>
+        <w:t xml:space="preserve">,</w:t>
+      </w:r>
+      <w:r>
+        <w:t xml:space="preserve"> </w:t>
+      </w:r>
+      <w:hyperlink r:id="rId336">
+        <w:r>
+          <w:rPr>
+            <w:rStyle w:val="Hyperlink"/>
+          </w:rPr>
+          <w:t xml:space="preserve">Body Mass Index (BMI)</w:t>
+        </w:r>
+      </w:hyperlink>
+      <w:r>
+        <w:t xml:space="preserve">,</w:t>
+      </w:r>
+      <w:r>
+        <w:t xml:space="preserve"> </w:t>
+      </w:r>
+      <w:hyperlink r:id="rId337">
+        <w:r>
+          <w:rPr>
+            <w:rStyle w:val="Hyperlink"/>
+          </w:rPr>
+          <w:t xml:space="preserve">EncodeURI.html</w:t>
+        </w:r>
+      </w:hyperlink>
+      <w:r>
+        <w:t xml:space="preserve">,</w:t>
+      </w:r>
+      <w:r>
+        <w:t xml:space="preserve"> </w:t>
+      </w:r>
+      <w:hyperlink r:id="rId338">
+        <w:r>
+          <w:rPr>
+            <w:rStyle w:val="Hyperlink"/>
+          </w:rPr>
+          <w:t xml:space="preserve">EncodeURIDOMParser.html</w:t>
+        </w:r>
+      </w:hyperlink>
+      <w:r>
+        <w:t xml:space="preserve">,</w:t>
+      </w:r>
+      <w:r>
+        <w:t xml:space="preserve"> </w:t>
+      </w:r>
+      <w:hyperlink r:id="rId339">
+        <w:r>
+          <w:rPr>
+            <w:rStyle w:val="Hyperlink"/>
+          </w:rPr>
+          <w:t xml:space="preserve">International System of Units - Decimal and Binary</w:t>
+        </w:r>
+      </w:hyperlink>
+      <w:r>
+        <w:t xml:space="preserve">,</w:t>
+      </w:r>
+      <w:r>
+        <w:t xml:space="preserve"> </w:t>
+      </w:r>
+      <w:hyperlink r:id="rId340">
+        <w:r>
+          <w:rPr>
+            <w:rStyle w:val="Hyperlink"/>
+          </w:rPr>
+          <w:t xml:space="preserve">JSZip</w:t>
+        </w:r>
+      </w:hyperlink>
+      <w:r>
+        <w:t xml:space="preserve">.</w:t>
+      </w:r>
+    </w:p>
+    <w:p>
+      <w:pPr>
+        <w:pStyle w:val="Compact"/>
+        <w:numPr>
+          <w:ilvl w:val="0"/>
+          <w:numId w:val="1021"/>
+        </w:numPr>
+      </w:pPr>
+      <w:hyperlink r:id="rId341">
+        <w:r>
+          <w:rPr>
+            <w:rStyle w:val="Hyperlink"/>
+          </w:rPr>
+          <w:t xml:space="preserve">Live ID Authentication</w:t>
+        </w:r>
+      </w:hyperlink>
+      <w:r>
+        <w:t xml:space="preserve">,</w:t>
+      </w:r>
+      <w:r>
+        <w:t xml:space="preserve"> </w:t>
+      </w:r>
+      <w:hyperlink r:id="rId342">
+        <w:r>
+          <w:rPr>
+            <w:rStyle w:val="Hyperlink"/>
+          </w:rPr>
+          <w:t xml:space="preserve">Google Open ID Authentication</w:t>
+        </w:r>
+      </w:hyperlink>
+      <w:r>
+        <w:t xml:space="preserve">,</w:t>
+      </w:r>
+      <w:r>
+        <w:t xml:space="preserve"> </w:t>
+      </w:r>
+      <w:hyperlink r:id="rId343">
+        <w:r>
+          <w:rPr>
+            <w:rStyle w:val="Hyperlink"/>
+          </w:rPr>
+          <w:t xml:space="preserve">Captcha</w:t>
+        </w:r>
+      </w:hyperlink>
+      <w:r>
+        <w:t xml:space="preserve">,</w:t>
+      </w:r>
+      <w:r>
+        <w:t xml:space="preserve"> </w:t>
+      </w:r>
+      <w:hyperlink r:id="rId344">
+        <w:r>
+          <w:rPr>
+            <w:rStyle w:val="Hyperlink"/>
+          </w:rPr>
+          <w:t xml:space="preserve">Caesar's Cipher</w:t>
+        </w:r>
+      </w:hyperlink>
+      <w:r>
+        <w:t xml:space="preserve">,</w:t>
+      </w:r>
+      <w:r>
+        <w:t xml:space="preserve"> </w:t>
+      </w:r>
+      <w:r>
+        <w:t xml:space="preserve">smart card, digital certificate, custom membership and profile providers.</w:t>
+      </w:r>
+    </w:p>
+    <w:p>
+      <w:pPr>
+        <w:pStyle w:val="Compact"/>
+        <w:numPr>
+          <w:ilvl w:val="0"/>
+          <w:numId w:val="1021"/>
+        </w:numPr>
+      </w:pPr>
+      <w:r>
+        <w:t xml:space="preserve">Java: Servlets, Java Server Pages (JSP), Enterprise Java Beans (EJB), Eclipse, GlassFish, Tomcat.</w:t>
+      </w:r>
+    </w:p>
+    <w:p>
+      <w:pPr>
+        <w:pStyle w:val="Compact"/>
+        <w:numPr>
+          <w:ilvl w:val="0"/>
+          <w:numId w:val="1021"/>
+        </w:numPr>
+      </w:pPr>
+      <w:r>
+        <w:t xml:space="preserve">Machine and Microprocessor programmer, robotics, programmable logic controllers (PLC).</w:t>
+      </w:r>
+    </w:p>
+    <w:p>
+      <w:pPr>
+        <w:pStyle w:val="Compact"/>
+        <w:numPr>
+          <w:ilvl w:val="0"/>
+          <w:numId w:val="1021"/>
+        </w:numPr>
+      </w:pPr>
+      <w:hyperlink r:id="rId345">
+        <w:r>
+          <w:rPr>
+            <w:rStyle w:val="Hyperlink"/>
+          </w:rPr>
+          <w:t xml:space="preserve">Interview</w:t>
+        </w:r>
+      </w:hyperlink>
+      <w:r>
+        <w:t xml:space="preserve">,</w:t>
+      </w:r>
+      <w:r>
+        <w:t xml:space="preserve"> </w:t>
+      </w:r>
+      <w:hyperlink r:id="rId346">
+        <w:r>
+          <w:rPr>
+            <w:rStyle w:val="Hyperlink"/>
+          </w:rPr>
+          <w:t xml:space="preserve">InDefine</w:t>
+        </w:r>
+      </w:hyperlink>
+      <w:r>
+        <w:t xml:space="preserve">.</w:t>
+      </w:r>
+    </w:p>
+    <w:p>
+      <w:pPr>
+        <w:pStyle w:val="Compact"/>
+        <w:numPr>
+          <w:ilvl w:val="0"/>
+          <w:numId w:val="1021"/>
+        </w:numPr>
+      </w:pPr>
+      <w:hyperlink r:id="rId347">
+        <w:r>
+          <w:rPr>
+            <w:rStyle w:val="Hyperlink"/>
+          </w:rPr>
+          <w:t xml:space="preserve">Geo Location</w:t>
+        </w:r>
+      </w:hyperlink>
+      <w:r>
+        <w:t xml:space="preserve">:</w:t>
+      </w:r>
+      <w:r>
+        <w:t xml:space="preserve"> </w:t>
+      </w:r>
+      <w:hyperlink r:id="rId348">
+        <w:r>
+          <w:rPr>
+            <w:rStyle w:val="Hyperlink"/>
+          </w:rPr>
+          <w:t xml:space="preserve">ManuelBieh GeoLib</w:t>
+        </w:r>
+      </w:hyperlink>
+      <w:r>
+        <w:t xml:space="preserve">,</w:t>
+      </w:r>
+      <w:r>
+        <w:t xml:space="preserve"> </w:t>
+      </w:r>
+      <w:hyperlink r:id="rId349">
+        <w:r>
+          <w:rPr>
+            <w:rStyle w:val="Hyperlink"/>
+          </w:rPr>
+          <w:t xml:space="preserve">api.OpenWeatherMap.org</w:t>
+        </w:r>
+      </w:hyperlink>
+      <w:r>
+        <w:t xml:space="preserve">,</w:t>
+      </w:r>
+      <w:r>
+        <w:t xml:space="preserve"> </w:t>
+      </w:r>
+      <w:hyperlink r:id="rId350">
+        <w:r>
+          <w:rPr>
+            <w:rStyle w:val="Hyperlink"/>
+          </w:rPr>
+          <w:t xml:space="preserve">WorldTimeApi.org</w:t>
+        </w:r>
+      </w:hyperlink>
+      <w:r>
+        <w:t xml:space="preserve">,</w:t>
+      </w:r>
+      <w:r>
+        <w:t xml:space="preserve"> </w:t>
+      </w:r>
+      <w:hyperlink r:id="rId351">
+        <w:r>
+          <w:rPr>
+            <w:rStyle w:val="Hyperlink"/>
+          </w:rPr>
+          <w:t xml:space="preserve">geoplugin.com</w:t>
+        </w:r>
+      </w:hyperlink>
+      <w:r>
+        <w:t xml:space="preserve">,</w:t>
+      </w:r>
+      <w:r>
+        <w:t xml:space="preserve"> </w:t>
+      </w:r>
+      <w:hyperlink r:id="rId352">
+        <w:r>
+          <w:rPr>
+            <w:rStyle w:val="Hyperlink"/>
+          </w:rPr>
+          <w:t xml:space="preserve">GeoBytes.com</w:t>
+        </w:r>
+      </w:hyperlink>
+      <w:r>
+        <w:t xml:space="preserve">,</w:t>
+      </w:r>
+      <w:r>
+        <w:t xml:space="preserve"> </w:t>
+      </w:r>
+      <w:hyperlink r:id="rId353">
+        <w:r>
+          <w:rPr>
+            <w:rStyle w:val="Hyperlink"/>
+          </w:rPr>
+          <w:t xml:space="preserve">GeoNames Wikipedia Search</w:t>
+        </w:r>
+      </w:hyperlink>
+      <w:r>
+        <w:t xml:space="preserve">,</w:t>
+      </w:r>
+      <w:r>
+        <w:t xml:space="preserve"> </w:t>
+      </w:r>
+      <w:hyperlink r:id="rId354">
+        <w:r>
+          <w:rPr>
+            <w:rStyle w:val="Hyperlink"/>
+          </w:rPr>
+          <w:t xml:space="preserve">GeoNames Find Nearby Wikipedia</w:t>
+        </w:r>
+      </w:hyperlink>
+      <w:r>
+        <w:t xml:space="preserve">,</w:t>
+      </w:r>
+      <w:r>
+        <w:t xml:space="preserve"> </w:t>
+      </w:r>
+      <w:hyperlink r:id="rId355">
+        <w:r>
+          <w:rPr>
+            <w:rStyle w:val="Hyperlink"/>
+          </w:rPr>
+          <w:t xml:space="preserve">Data Science Toolkit</w:t>
+        </w:r>
+      </w:hyperlink>
+      <w:r>
+        <w:t xml:space="preserve">,</w:t>
+      </w:r>
+      <w:r>
+        <w:t xml:space="preserve"> </w:t>
+      </w:r>
+      <w:hyperlink r:id="rId356">
+        <w:r>
+          <w:rPr>
+            <w:rStyle w:val="Hyperlink"/>
+          </w:rPr>
+          <w:t xml:space="preserve">Reverse IP</w:t>
+        </w:r>
+      </w:hyperlink>
+      <w:r>
+        <w:t xml:space="preserve">,</w:t>
+      </w:r>
+      <w:r>
+        <w:t xml:space="preserve"> </w:t>
+      </w:r>
+      <w:hyperlink r:id="rId357">
+        <w:r>
+          <w:rPr>
+            <w:rStyle w:val="Hyperlink"/>
+          </w:rPr>
+          <w:t xml:space="preserve">Reverse Geocoding</w:t>
+        </w:r>
+      </w:hyperlink>
+      <w:r>
+        <w:t xml:space="preserve">,</w:t>
+      </w:r>
+      <w:r>
+        <w:t xml:space="preserve"> </w:t>
+      </w:r>
+      <w:hyperlink r:id="rId358">
+        <w:r>
+          <w:rPr>
+            <w:rStyle w:val="Hyperlink"/>
+          </w:rPr>
+          <w:t xml:space="preserve">Hostip.info</w:t>
+        </w:r>
+      </w:hyperlink>
+      <w:r>
+        <w:t xml:space="preserve">,</w:t>
+      </w:r>
+      <w:r>
+        <w:t xml:space="preserve"> </w:t>
+      </w:r>
+      <w:hyperlink r:id="rId359">
+        <w:r>
+          <w:rPr>
+            <w:rStyle w:val="Hyperlink"/>
+          </w:rPr>
+          <w:t xml:space="preserve">MaxMind Geographical Location</w:t>
+        </w:r>
+      </w:hyperlink>
+      <w:r>
+        <w:t xml:space="preserve">,</w:t>
+      </w:r>
+      <w:r>
+        <w:t xml:space="preserve"> </w:t>
+      </w:r>
+      <w:hyperlink r:id="rId360">
+        <w:r>
+          <w:rPr>
+            <w:rStyle w:val="Hyperlink"/>
+          </w:rPr>
+          <w:t xml:space="preserve">GeoInfo</w:t>
+        </w:r>
+      </w:hyperlink>
+      <w:r>
+        <w:t xml:space="preserve">,</w:t>
+      </w:r>
+      <w:r>
+        <w:t xml:space="preserve"> </w:t>
+      </w:r>
+      <w:hyperlink r:id="rId361">
+        <w:r>
+          <w:rPr>
+            <w:rStyle w:val="Hyperlink"/>
+          </w:rPr>
+          <w:t xml:space="preserve">YQL Geo Library</w:t>
+        </w:r>
+      </w:hyperlink>
+      <w:r>
+        <w:t xml:space="preserve">,</w:t>
+      </w:r>
+      <w:r>
+        <w:t xml:space="preserve"> </w:t>
+      </w:r>
+      <w:hyperlink r:id="rId362">
+        <w:r>
+          <w:rPr>
+            <w:rStyle w:val="Hyperlink"/>
+          </w:rPr>
+          <w:t xml:space="preserve">GeoNames</w:t>
+        </w:r>
+      </w:hyperlink>
+      <w:r>
+        <w:t xml:space="preserve">,</w:t>
+      </w:r>
+      <w:r>
+        <w:t xml:space="preserve"> </w:t>
+      </w:r>
+      <w:hyperlink r:id="rId363">
+        <w:r>
+          <w:rPr>
+            <w:rStyle w:val="Hyperlink"/>
+          </w:rPr>
+          <w:t xml:space="preserve">GeoNames Angular</w:t>
+        </w:r>
+      </w:hyperlink>
+      <w:r>
+        <w:t xml:space="preserve">,</w:t>
+      </w:r>
+      <w:r>
+        <w:t xml:space="preserve"> </w:t>
+      </w:r>
+      <w:hyperlink r:id="rId364">
+        <w:r>
+          <w:rPr>
+            <w:rStyle w:val="Hyperlink"/>
+          </w:rPr>
+          <w:t xml:space="preserve">ChrisVeness_-_movable-type.co.uk_-_geodesy</w:t>
+        </w:r>
+      </w:hyperlink>
+      <w:r>
+        <w:t xml:space="preserve">,</w:t>
+      </w:r>
+      <w:r>
+        <w:t xml:space="preserve"> </w:t>
+      </w:r>
+      <w:hyperlink r:id="rId365">
+        <w:r>
+          <w:rPr>
+            <w:rStyle w:val="Hyperlink"/>
+          </w:rPr>
+          <w:t xml:space="preserve">ipinfo.io</w:t>
+        </w:r>
+      </w:hyperlink>
+      <w:r>
+        <w:t xml:space="preserve">,</w:t>
+      </w:r>
+      <w:r>
+        <w:t xml:space="preserve"> </w:t>
+      </w:r>
+      <w:hyperlink r:id="rId366">
+        <w:r>
+          <w:rPr>
+            <w:rStyle w:val="Hyperlink"/>
+          </w:rPr>
+          <w:t xml:space="preserve">telize.com</w:t>
+        </w:r>
+      </w:hyperlink>
+      <w:r>
+        <w:t xml:space="preserve">,</w:t>
+      </w:r>
+      <w:r>
+        <w:t xml:space="preserve"> </w:t>
+      </w:r>
+      <w:hyperlink r:id="rId367">
+        <w:r>
+          <w:rPr>
+            <w:rStyle w:val="Hyperlink"/>
+          </w:rPr>
+          <w:t xml:space="preserve">prototypeapps.com</w:t>
+        </w:r>
+      </w:hyperlink>
+      <w:r>
+        <w:t xml:space="preserve">,</w:t>
+      </w:r>
+      <w:r>
+        <w:t xml:space="preserve"> </w:t>
+      </w:r>
+      <w:hyperlink r:id="rId368">
+        <w:r>
+          <w:rPr>
+            <w:rStyle w:val="Hyperlink"/>
+          </w:rPr>
+          <w:t xml:space="preserve">ip-api.com</w:t>
+        </w:r>
+      </w:hyperlink>
+      <w:r>
+        <w:t xml:space="preserve">,</w:t>
+      </w:r>
+      <w:r>
+        <w:t xml:space="preserve"> </w:t>
+      </w:r>
+      <w:hyperlink r:id="rId369">
+        <w:r>
+          <w:rPr>
+            <w:rStyle w:val="Hyperlink"/>
+          </w:rPr>
+          <w:t xml:space="preserve">ipify.org</w:t>
+        </w:r>
+      </w:hyperlink>
+      <w:r>
+        <w:t xml:space="preserve">,</w:t>
+      </w:r>
+      <w:r>
+        <w:t xml:space="preserve"> </w:t>
+      </w:r>
+      <w:hyperlink r:id="rId370">
+        <w:r>
+          <w:rPr>
+            <w:rStyle w:val="Hyperlink"/>
+          </w:rPr>
+          <w:t xml:space="preserve">Geo Location Google Map</w:t>
+        </w:r>
+      </w:hyperlink>
+      <w:r>
+        <w:t xml:space="preserve">,</w:t>
+      </w:r>
+      <w:r>
+        <w:t xml:space="preserve"> </w:t>
+      </w:r>
+      <w:hyperlink r:id="rId371">
+        <w:r>
+          <w:rPr>
+            <w:rStyle w:val="Hyperlink"/>
+          </w:rPr>
+          <w:t xml:space="preserve">SimpleMaps</w:t>
+        </w:r>
+      </w:hyperlink>
+      <w:r>
+        <w:t xml:space="preserve">,</w:t>
+      </w:r>
+      <w:r>
+        <w:t xml:space="preserve"> </w:t>
+      </w:r>
+      <w:hyperlink r:id="rId372">
+        <w:r>
+          <w:rPr>
+            <w:rStyle w:val="Hyperlink"/>
+          </w:rPr>
+          <w:t xml:space="preserve">EarthTools.org</w:t>
+        </w:r>
+      </w:hyperlink>
+      <w:r>
+        <w:t xml:space="preserve">,</w:t>
+      </w:r>
+      <w:r>
+        <w:t xml:space="preserve"> </w:t>
+      </w:r>
+      <w:hyperlink r:id="rId373">
+        <w:r>
+          <w:rPr>
+            <w:rStyle w:val="Hyperlink"/>
+          </w:rPr>
+          <w:t xml:space="preserve">Latitude Longitude Distance</w:t>
+        </w:r>
+      </w:hyperlink>
+      <w:r>
+        <w:t xml:space="preserve">,</w:t>
+      </w:r>
+      <w:r>
+        <w:t xml:space="preserve"> </w:t>
+      </w:r>
+      <w:hyperlink r:id="rId374">
         <w:r>
           <w:rPr>
             <w:rStyle w:val="Hyperlink"/>
@@ -3790,243 +6302,8 @@
         </w:r>
       </w:hyperlink>
       <w:r>
-        <w:t xml:space="preserve">,</w:t>
-      </w:r>
-      <w:r>
-        <w:t xml:space="preserve"> </w:t>
-      </w:r>
-      <w:hyperlink r:id="rId208">
-        <w:r>
-          <w:rPr>
-            <w:rStyle w:val="Hyperlink"/>
-          </w:rPr>
-          <w:t xml:space="preserve">Complex</w:t>
-        </w:r>
-      </w:hyperlink>
-      <w:r>
-        <w:t xml:space="preserve">,</w:t>
-      </w:r>
-      <w:r>
-        <w:t xml:space="preserve"> </w:t>
-      </w:r>
-      <w:hyperlink r:id="rId209">
-        <w:r>
-          <w:rPr>
-            <w:rStyle w:val="Hyperlink"/>
-          </w:rPr>
-          <w:t xml:space="preserve">Keyboard Characters and There Meaning in Languages</w:t>
-        </w:r>
-      </w:hyperlink>
-      <w:r>
-        <w:t xml:space="preserve">,</w:t>
-      </w:r>
-      <w:r>
-        <w:t xml:space="preserve"> </w:t>
-      </w:r>
-      <w:hyperlink r:id="rId210">
-        <w:r>
-          <w:rPr>
-            <w:rStyle w:val="Hyperlink"/>
-          </w:rPr>
-          <w:t xml:space="preserve">Date Quarter</w:t>
-        </w:r>
-      </w:hyperlink>
-      <w:r>
-        <w:t xml:space="preserve">,</w:t>
-      </w:r>
-      <w:r>
-        <w:t xml:space="preserve"> </w:t>
-      </w:r>
-      <w:hyperlink r:id="rId211">
-        <w:r>
-          <w:rPr>
-            <w:rStyle w:val="Hyperlink"/>
-          </w:rPr>
-          <w:t xml:space="preserve">Math.js Complex Number</w:t>
-        </w:r>
-      </w:hyperlink>
-      <w:r>
-        <w:t xml:space="preserve">,</w:t>
-      </w:r>
-      <w:r>
-        <w:t xml:space="preserve"> </w:t>
-      </w:r>
-      <w:hyperlink r:id="rId212">
-        <w:r>
-          <w:rPr>
-            <w:rStyle w:val="Hyperlink"/>
-          </w:rPr>
-          <w:t xml:space="preserve">Base Convert</w:t>
-        </w:r>
-      </w:hyperlink>
-      <w:r>
         <w:t xml:space="preserve">.</w:t>
       </w:r>
-      <w:r>
-        <w:t xml:space="preserve"> </w:t>
-      </w:r>
-      <w:hyperlink r:id="rId213">
-        <w:r>
-          <w:rPr>
-            <w:rStyle w:val="Hyperlink"/>
-          </w:rPr>
-          <w:t xml:space="preserve">Base Number</w:t>
-        </w:r>
-      </w:hyperlink>
-      <w:r>
-        <w:t xml:space="preserve">,</w:t>
-      </w:r>
-      <w:r>
-        <w:t xml:space="preserve"> </w:t>
-      </w:r>
-      <w:hyperlink r:id="rId214">
-        <w:r>
-          <w:rPr>
-            <w:rStyle w:val="Hyperlink"/>
-          </w:rPr>
-          <w:t xml:space="preserve">Random Number</w:t>
-        </w:r>
-      </w:hyperlink>
-      <w:r>
-        <w:t xml:space="preserve">,</w:t>
-      </w:r>
-      <w:r>
-        <w:t xml:space="preserve"> </w:t>
-      </w:r>
-      <w:hyperlink r:id="rId215">
-        <w:r>
-          <w:rPr>
-            <w:rStyle w:val="Hyperlink"/>
-          </w:rPr>
-          <w:t xml:space="preserve">UTF-16 Code Units</w:t>
-        </w:r>
-      </w:hyperlink>
-      <w:r>
-        <w:t xml:space="preserve">,</w:t>
-      </w:r>
-      <w:r>
-        <w:t xml:space="preserve"> </w:t>
-      </w:r>
-      <w:hyperlink r:id="rId216">
-        <w:r>
-          <w:rPr>
-            <w:rStyle w:val="Hyperlink"/>
-          </w:rPr>
-          <w:t xml:space="preserve">Eval Arithmetic Operator</w:t>
-        </w:r>
-      </w:hyperlink>
-      <w:r>
-        <w:t xml:space="preserve">,</w:t>
-      </w:r>
-      <w:r>
-        <w:t xml:space="preserve"> </w:t>
-      </w:r>
-      <w:hyperlink r:id="rId217">
-        <w:r>
-          <w:rPr>
-            <w:rStyle w:val="Hyperlink"/>
-          </w:rPr>
-          <w:t xml:space="preserve">Functional JavaScript</w:t>
-        </w:r>
-      </w:hyperlink>
-      <w:r>
-        <w:t xml:space="preserve">,</w:t>
-      </w:r>
-      <w:r>
-        <w:t xml:space="preserve"> </w:t>
-      </w:r>
-      <w:hyperlink r:id="rId218">
-        <w:r>
-          <w:rPr>
-            <w:rStyle w:val="Hyperlink"/>
-          </w:rPr>
-          <w:t xml:space="preserve">Mathias Bynens HTML entity encoder/decoder (he.js)</w:t>
-        </w:r>
-      </w:hyperlink>
-      <w:r>
-        <w:t xml:space="preserve">,</w:t>
-      </w:r>
-      <w:r>
-        <w:t xml:space="preserve"> </w:t>
-      </w:r>
-      <w:hyperlink r:id="rId219">
-        <w:r>
-          <w:rPr>
-            <w:rStyle w:val="Hyperlink"/>
-          </w:rPr>
-          <w:t xml:space="preserve">IgnitersWorld.com_-_jsonQ.html</w:t>
-        </w:r>
-      </w:hyperlink>
-      <w:r>
-        <w:t xml:space="preserve">,</w:t>
-      </w:r>
-      <w:r>
-        <w:t xml:space="preserve"> </w:t>
-      </w:r>
-      <w:hyperlink r:id="rId220">
-        <w:r>
-          <w:rPr>
-            <w:rStyle w:val="Hyperlink"/>
-          </w:rPr>
-          <w:t xml:space="preserve">Json2Html</w:t>
-        </w:r>
-      </w:hyperlink>
-      <w:r>
-        <w:t xml:space="preserve">,</w:t>
-      </w:r>
-      <w:r>
-        <w:t xml:space="preserve"> </w:t>
-      </w:r>
-      <w:hyperlink r:id="rId221">
-        <w:r>
-          <w:rPr>
-            <w:rStyle w:val="Hyperlink"/>
-          </w:rPr>
-          <w:t xml:space="preserve">Internationalization</w:t>
-        </w:r>
-      </w:hyperlink>
-      <w:r>
-        <w:t xml:space="preserve">,</w:t>
-      </w:r>
-      <w:r>
-        <w:t xml:space="preserve"> </w:t>
-      </w:r>
-      <w:hyperlink r:id="rId222">
-        <w:r>
-          <w:rPr>
-            <w:rStyle w:val="Hyperlink"/>
-          </w:rPr>
-          <w:t xml:space="preserve">Shuffle</w:t>
-        </w:r>
-      </w:hyperlink>
-      <w:r>
-        <w:t xml:space="preserve">,</w:t>
-      </w:r>
-      <w:r>
-        <w:t xml:space="preserve"> </w:t>
-      </w:r>
-      <w:hyperlink r:id="rId223">
-        <w:r>
-          <w:rPr>
-            <w:rStyle w:val="Hyperlink"/>
-          </w:rPr>
-          <w:t xml:space="preserve">What language is this? Greek. You're alright. Call the police. Your house.</w:t>
-        </w:r>
-      </w:hyperlink>
-      <w:r>
-        <w:t xml:space="preserve">,</w:t>
-      </w:r>
-      <w:r>
-        <w:t xml:space="preserve"> </w:t>
-      </w:r>
-      <w:hyperlink r:id="rId224">
-        <w:r>
-          <w:rPr>
-            <w:rStyle w:val="Hyperlink"/>
-          </w:rPr>
-          <w:t xml:space="preserve">Clipboard API</w:t>
-        </w:r>
-      </w:hyperlink>
     </w:p>
     <w:p>
       <w:pPr>
@@ -4036,181 +6313,45 @@
           <w:numId w:val="1021"/>
         </w:numPr>
       </w:pPr>
-      <w:r>
-        <w:t xml:space="preserve">Database Administration: SQL Server</w:t>
-      </w:r>
-      <w:r>
-        <w:t xml:space="preserve"> </w:t>
-      </w:r>
-      <w:hyperlink r:id="rId225">
-        <w:r>
-          <w:rPr>
-            <w:rStyle w:val="Hyperlink"/>
-          </w:rPr>
-          <w:t xml:space="preserve">Exceeding me</w:t>
-        </w:r>
-      </w:hyperlink>
-      <w:r>
-        <w:t xml:space="preserve"> </w:t>
-      </w:r>
-      <w:hyperlink r:id="rId226">
-        <w:r>
-          <w:rPr>
-            <w:rStyle w:val="Hyperlink"/>
-          </w:rPr>
-          <w:t xml:space="preserve">SQL to HTML Table</w:t>
-        </w:r>
-      </w:hyperlink>
-      <w:r>
-        <w:t xml:space="preserve"> </w:t>
-      </w:r>
-      <w:hyperlink r:id="rId227">
-        <w:r>
-          <w:rPr>
-            <w:rStyle w:val="Hyperlink"/>
-          </w:rPr>
-          <w:t xml:space="preserve">Data Manipulation Language (DML) - Document Object Model (DOM)</w:t>
-        </w:r>
-      </w:hyperlink>
-      <w:r>
-        <w:t xml:space="preserve"> </w:t>
-      </w:r>
-      <w:hyperlink r:id="rId228">
-        <w:r>
-          <w:rPr>
-            <w:rStyle w:val="Hyperlink"/>
-          </w:rPr>
-          <w:t xml:space="preserve">SQL Examples</w:t>
-        </w:r>
-      </w:hyperlink>
-      <w:r>
-        <w:t xml:space="preserve"> </w:t>
-      </w:r>
-      <w:hyperlink r:id="rId229">
-        <w:r>
-          <w:rPr>
-            <w:rStyle w:val="Hyperlink"/>
-          </w:rPr>
-          <w:t xml:space="preserve">SQL Server Management Objects (SMO)</w:t>
-        </w:r>
-      </w:hyperlink>
-      <w:r>
-        <w:t xml:space="preserve"> </w:t>
-      </w:r>
-      <w:hyperlink r:id="rId230">
-        <w:r>
-          <w:rPr>
-            <w:rStyle w:val="Hyperlink"/>
-          </w:rPr>
-          <w:t xml:space="preserve">Free-Text Search</w:t>
-        </w:r>
-      </w:hyperlink>
-      <w:r>
-        <w:t xml:space="preserve"> </w:t>
-      </w:r>
-      <w:hyperlink r:id="rId231">
-        <w:r>
-          <w:rPr>
-            <w:rStyle w:val="Hyperlink"/>
-          </w:rPr>
-          <w:t xml:space="preserve">Window Functions</w:t>
-        </w:r>
-      </w:hyperlink>
-      <w:r>
-        <w:t xml:space="preserve"> </w:t>
-      </w:r>
-      <w:hyperlink r:id="rId232">
-        <w:r>
-          <w:rPr>
-            <w:rStyle w:val="Hyperlink"/>
-          </w:rPr>
-          <w:t xml:space="preserve">(DBCC) Database Console Command</w:t>
-        </w:r>
-      </w:hyperlink>
-      <w:r>
-        <w:t xml:space="preserve"> </w:t>
-      </w:r>
-      <w:hyperlink r:id="rId233">
-        <w:r>
-          <w:rPr>
-            <w:rStyle w:val="Hyperlink"/>
-          </w:rPr>
-          <w:t xml:space="preserve">Pivot Table</w:t>
-        </w:r>
-      </w:hyperlink>
-      <w:r>
-        <w:t xml:space="preserve"> </w:t>
-      </w:r>
-      <w:hyperlink r:id="rId234">
-        <w:r>
-          <w:rPr>
-            <w:rStyle w:val="Hyperlink"/>
-          </w:rPr>
-          <w:t xml:space="preserve">SQL Server Version</w:t>
-        </w:r>
-      </w:hyperlink>
-      <w:r>
-        <w:t xml:space="preserve"> </w:t>
-      </w:r>
-      <w:hyperlink r:id="rId235">
-        <w:r>
-          <w:rPr>
-            <w:rStyle w:val="Hyperlink"/>
-          </w:rPr>
-          <w:t xml:space="preserve">SQLSharp</w:t>
-        </w:r>
-      </w:hyperlink>
-      <w:r>
-        <w:t xml:space="preserve"> </w:t>
-      </w:r>
-      <w:r>
-        <w:t xml:space="preserve">SQL CLR; modeling; performance tuning; stored procedures; extract, transform, and load (ETL);</w:t>
-      </w:r>
-      <w:r>
-        <w:t xml:space="preserve"> </w:t>
-      </w:r>
-      <w:r>
-        <w:t xml:space="preserve">integration services; reporting services; replication; datawarehouse; analysis services;</w:t>
-      </w:r>
-      <w:r>
-        <w:t xml:space="preserve"> </w:t>
-      </w:r>
-      <w:r>
-        <w:t xml:space="preserve">NoSQL, bson, MongoDB</w:t>
-      </w:r>
-      <w:r>
-        <w:t xml:space="preserve"> </w:t>
-      </w:r>
-      <w:hyperlink r:id="rId236">
-        <w:r>
-          <w:rPr>
-            <w:rStyle w:val="Hyperlink"/>
-          </w:rPr>
-          <w:t xml:space="preserve">http://github.com/KenAdeniji/WordEngineering/tree/main/IIS/WordEngineering/MongoDB</w:t>
-        </w:r>
-      </w:hyperlink>
-      <w:r>
-        <w:t xml:space="preserve"> </w:t>
-      </w:r>
-      <w:hyperlink r:id="rId237">
-        <w:r>
-          <w:rPr>
-            <w:rStyle w:val="Hyperlink"/>
-          </w:rPr>
-          <w:t xml:space="preserve">http://github.com/KenAdeniji/WordEngineering/blob/main/InformationInTransit/MongoDB/MongoDBDriverQuickTour.cs</w:t>
-        </w:r>
-      </w:hyperlink>
-      <w:r>
-        <w:t xml:space="preserve"> </w:t>
-      </w:r>
-      <w:hyperlink r:id="rId238">
-        <w:r>
-          <w:rPr>
-            <w:rStyle w:val="Hyperlink"/>
-          </w:rPr>
-          <w:t xml:space="preserve">http://github.com/KenAdeniji/WordEngineering/blob/main/InformationInTransit/MongoDB/MongoDBHelper.cs</w:t>
-        </w:r>
-      </w:hyperlink>
+      <w:hyperlink r:id="rId375">
+        <w:r>
+          <w:rPr>
+            <w:rStyle w:val="Hyperlink"/>
+          </w:rPr>
+          <w:t xml:space="preserve">Cascading Style Sheets (CSS)</w:t>
+        </w:r>
+      </w:hyperlink>
+      <w:r>
+        <w:t xml:space="preserve">,</w:t>
+      </w:r>
+      <w:r>
+        <w:t xml:space="preserve"> </w:t>
+      </w:r>
+      <w:hyperlink r:id="rId376">
+        <w:r>
+          <w:rPr>
+            <w:rStyle w:val="Hyperlink"/>
+          </w:rPr>
+          <w:t xml:space="preserve">Styles</w:t>
+        </w:r>
+      </w:hyperlink>
+      <w:r>
+        <w:t xml:space="preserve">,</w:t>
+      </w:r>
+      <w:r>
+        <w:t xml:space="preserve"> </w:t>
+      </w:r>
+      <w:hyperlink r:id="rId377">
+        <w:r>
+          <w:rPr>
+            <w:rStyle w:val="Hyperlink"/>
+          </w:rPr>
+          <w:t xml:space="preserve">AppendChild</w:t>
+        </w:r>
+      </w:hyperlink>
+      <w:r>
+        <w:t xml:space="preserve">.</w:t>
+      </w:r>
     </w:p>
     <w:p>
       <w:pPr>
@@ -4220,29 +6361,12 @@
           <w:numId w:val="1021"/>
         </w:numPr>
       </w:pPr>
-      <w:r>
-        <w:t xml:space="preserve">Database utility:</w:t>
-      </w:r>
-      <w:r>
-        <w:t xml:space="preserve"> </w:t>
-      </w:r>
-      <w:hyperlink r:id="rId239">
-        <w:r>
-          <w:rPr>
-            <w:rStyle w:val="Hyperlink"/>
-          </w:rPr>
-          <w:t xml:space="preserve">dbtLabs (Data Build Tool)</w:t>
-        </w:r>
-      </w:hyperlink>
-      <w:r>
-        <w:t xml:space="preserve"> </w:t>
-      </w:r>
-      <w:hyperlink r:id="rId240">
-        <w:r>
-          <w:rPr>
-            <w:rStyle w:val="Hyperlink"/>
-          </w:rPr>
-          <w:t xml:space="preserve">TSQL Lint</w:t>
+      <w:hyperlink r:id="rId378">
+        <w:r>
+          <w:rPr>
+            <w:rStyle w:val="Hyperlink"/>
+          </w:rPr>
+          <w:t xml:space="preserve">ProcessViewer</w:t>
         </w:r>
       </w:hyperlink>
     </w:p>
@@ -4254,14 +6378,183 @@
           <w:numId w:val="1021"/>
         </w:numPr>
       </w:pPr>
-      <w:hyperlink r:id="rId241">
-        <w:r>
-          <w:rPr>
-            <w:rStyle w:val="Hyperlink"/>
-          </w:rPr>
-          <w:t xml:space="preserve">Web Performance</w:t>
-        </w:r>
-      </w:hyperlink>
+      <w:r>
+        <w:t xml:space="preserve">Microsoft specialty: .NET Framework Tools, Visual Studio, Source Safe, Excel, Word, PowerPoint,</w:t>
+      </w:r>
+      <w:r>
+        <w:t xml:space="preserve"> </w:t>
+      </w:r>
+      <w:hyperlink r:id="rId379">
+        <w:r>
+          <w:rPr>
+            <w:rStyle w:val="Hyperlink"/>
+          </w:rPr>
+          <w:t xml:space="preserve">Power BI</w:t>
+        </w:r>
+      </w:hyperlink>
+      <w:r>
+        <w:t xml:space="preserve"> </w:t>
+      </w:r>
+      <w:r>
+        <w:t xml:space="preserve">,</w:t>
+      </w:r>
+      <w:r>
+        <w:t xml:space="preserve"> </w:t>
+      </w:r>
+      <w:r>
+        <w:t xml:space="preserve">Reporting Services,</w:t>
+      </w:r>
+      <w:r>
+        <w:t xml:space="preserve"> </w:t>
+      </w:r>
+      <w:hyperlink r:id="rId380">
+        <w:r>
+          <w:rPr>
+            <w:rStyle w:val="Hyperlink"/>
+          </w:rPr>
+          <w:t xml:space="preserve">.net core</w:t>
+        </w:r>
+      </w:hyperlink>
+      <w:r>
+        <w:t xml:space="preserve">,</w:t>
+      </w:r>
+      <w:r>
+        <w:t xml:space="preserve"> </w:t>
+      </w:r>
+      <w:hyperlink r:id="rId381">
+        <w:r>
+          <w:rPr>
+            <w:rStyle w:val="Hyperlink"/>
+          </w:rPr>
+          <w:t xml:space="preserve">Lightweight Directory Access Protocol (LDAP)</w:t>
+        </w:r>
+      </w:hyperlink>
+      <w:r>
+        <w:t xml:space="preserve">,</w:t>
+      </w:r>
+      <w:r>
+        <w:t xml:space="preserve"> </w:t>
+      </w:r>
+      <w:hyperlink r:id="rId382">
+        <w:r>
+          <w:rPr>
+            <w:rStyle w:val="Hyperlink"/>
+          </w:rPr>
+          <w:t xml:space="preserve">Language Integrated Query (LINQ)</w:t>
+        </w:r>
+      </w:hyperlink>
+      <w:r>
+        <w:t xml:space="preserve">,</w:t>
+      </w:r>
+      <w:r>
+        <w:t xml:space="preserve"> </w:t>
+      </w:r>
+      <w:hyperlink r:id="rId383">
+        <w:r>
+          <w:rPr>
+            <w:rStyle w:val="Hyperlink"/>
+          </w:rPr>
+          <w:t xml:space="preserve">Entity Framework</w:t>
+        </w:r>
+      </w:hyperlink>
+      <w:r>
+        <w:t xml:space="preserve">,</w:t>
+      </w:r>
+      <w:r>
+        <w:t xml:space="preserve"> </w:t>
+      </w:r>
+      <w:hyperlink r:id="rId384">
+        <w:r>
+          <w:rPr>
+            <w:rStyle w:val="Hyperlink"/>
+          </w:rPr>
+          <w:t xml:space="preserve">MSTest</w:t>
+        </w:r>
+      </w:hyperlink>
+      <w:r>
+        <w:t xml:space="preserve">,</w:t>
+      </w:r>
+      <w:r>
+        <w:t xml:space="preserve"> </w:t>
+      </w:r>
+      <w:hyperlink r:id="rId385">
+        <w:r>
+          <w:rPr>
+            <w:rStyle w:val="Hyperlink"/>
+          </w:rPr>
+          <w:t xml:space="preserve">OStress</w:t>
+        </w:r>
+      </w:hyperlink>
+      <w:r>
+        <w:t xml:space="preserve">,</w:t>
+      </w:r>
+      <w:r>
+        <w:t xml:space="preserve"> </w:t>
+      </w:r>
+      <w:r>
+        <w:t xml:space="preserve">SharePoint, Office Web Components, Outlook,</w:t>
+      </w:r>
+      <w:r>
+        <w:t xml:space="preserve"> </w:t>
+      </w:r>
+      <w:r>
+        <w:t xml:space="preserve">Indexing service, Remoting, Enterprise Library, Application Block,</w:t>
+      </w:r>
+      <w:r>
+        <w:t xml:space="preserve"> </w:t>
+      </w:r>
+      <w:r>
+        <w:t xml:space="preserve">Windows Presentation Foundation (WPF), Windows Communication Foundation (WCF),</w:t>
+      </w:r>
+      <w:r>
+        <w:t xml:space="preserve"> </w:t>
+      </w:r>
+      <w:r>
+        <w:t xml:space="preserve">Workflow Foundation (WF), FXCop,</w:t>
+      </w:r>
+      <w:r>
+        <w:t xml:space="preserve"> </w:t>
+      </w:r>
+      <w:r>
+        <w:t xml:space="preserve">Azure Data Studio,</w:t>
+      </w:r>
+      <w:r>
+        <w:t xml:space="preserve"> </w:t>
+      </w:r>
+      <w:r>
+        <w:t xml:space="preserve">Log Parser,</w:t>
+      </w:r>
+      <w:r>
+        <w:t xml:space="preserve"> </w:t>
+      </w:r>
+      <w:hyperlink r:id="rId386">
+        <w:r>
+          <w:rPr>
+            <w:rStyle w:val="Hyperlink"/>
+          </w:rPr>
+          <w:t xml:space="preserve">Silverlight</w:t>
+        </w:r>
+      </w:hyperlink>
+      <w:r>
+        <w:t xml:space="preserve">,</w:t>
+      </w:r>
+      <w:r>
+        <w:t xml:space="preserve"> </w:t>
+      </w:r>
+      <w:hyperlink r:id="rId387">
+        <w:r>
+          <w:rPr>
+            <w:rStyle w:val="Hyperlink"/>
+          </w:rPr>
+          <w:t xml:space="preserve">ASP.NET Dynamic Data</w:t>
+        </w:r>
+      </w:hyperlink>
+      <w:r>
+        <w:t xml:space="preserve"> </w:t>
+      </w:r>
+      <w:r>
+        <w:t xml:space="preserve">.</w:t>
+      </w:r>
     </w:p>
     <w:p>
       <w:pPr>
@@ -4271,92 +6564,12 @@
           <w:numId w:val="1021"/>
         </w:numPr>
       </w:pPr>
-      <w:r>
-        <w:t xml:space="preserve">XML: XSD Schema, XPath,</w:t>
-      </w:r>
-      <w:r>
-        <w:t xml:space="preserve"> </w:t>
-      </w:r>
-      <w:hyperlink r:id="rId242">
-        <w:r>
-          <w:rPr>
-            <w:rStyle w:val="Hyperlink"/>
-          </w:rPr>
-          <w:t xml:space="preserve">XSLT</w:t>
-        </w:r>
-      </w:hyperlink>
-      <w:r>
-        <w:t xml:space="preserve">,</w:t>
-      </w:r>
-      <w:r>
-        <w:t xml:space="preserve"> </w:t>
-      </w:r>
-      <w:r>
-        <w:t xml:space="preserve">XSL,</w:t>
-      </w:r>
-      <w:r>
-        <w:t xml:space="preserve"> </w:t>
-      </w:r>
-      <w:hyperlink r:id="rId243">
-        <w:r>
-          <w:rPr>
-            <w:rStyle w:val="Hyperlink"/>
-          </w:rPr>
-          <w:t xml:space="preserve">RSS</w:t>
-        </w:r>
-      </w:hyperlink>
-      <w:r>
-        <w:t xml:space="preserve">,</w:t>
-      </w:r>
-      <w:r>
-        <w:t xml:space="preserve"> </w:t>
-      </w:r>
-      <w:r>
-        <w:t xml:space="preserve">SOAP,</w:t>
-      </w:r>
-      <w:r>
-        <w:t xml:space="preserve"> </w:t>
-      </w:r>
-      <w:hyperlink r:id="rId244">
-        <w:r>
-          <w:rPr>
-            <w:rStyle w:val="Hyperlink"/>
-          </w:rPr>
-          <w:t xml:space="preserve">sitemap</w:t>
-        </w:r>
-      </w:hyperlink>
-      <w:r>
-        <w:t xml:space="preserve">,</w:t>
-      </w:r>
-      <w:r>
-        <w:t xml:space="preserve"> </w:t>
-      </w:r>
-      <w:r>
-        <w:t xml:space="preserve">XForm,</w:t>
-      </w:r>
-      <w:r>
-        <w:t xml:space="preserve"> </w:t>
-      </w:r>
-      <w:hyperlink r:id="rId245">
-        <w:r>
-          <w:rPr>
-            <w:rStyle w:val="Hyperlink"/>
-          </w:rPr>
-          <w:t xml:space="preserve">Data-Vocabulary.org Schema.org</w:t>
-        </w:r>
-      </w:hyperlink>
-      <w:r>
-        <w:t xml:space="preserve">,</w:t>
-      </w:r>
-      <w:r>
-        <w:t xml:space="preserve"> </w:t>
-      </w:r>
-      <w:hyperlink r:id="rId246">
-        <w:r>
-          <w:rPr>
-            <w:rStyle w:val="Hyperlink"/>
-          </w:rPr>
-          <w:t xml:space="preserve">Scalable Vector Graphics (SVG)</w:t>
+      <w:hyperlink r:id="rId388">
+        <w:r>
+          <w:rPr>
+            <w:rStyle w:val="Hyperlink"/>
+          </w:rPr>
+          <w:t xml:space="preserve">Node.js</w:t>
         </w:r>
       </w:hyperlink>
       <w:r>
@@ -4372,777 +6585,7 @@
         </w:numPr>
       </w:pPr>
       <w:r>
-        <w:t xml:space="preserve">Web Service requester:</w:t>
-      </w:r>
-      <w:r>
-        <w:t xml:space="preserve"> </w:t>
-      </w:r>
-      <w:hyperlink r:id="rId247">
-        <w:r>
-          <w:rPr>
-            <w:rStyle w:val="Hyperlink"/>
-          </w:rPr>
-          <w:t xml:space="preserve">TheMovieDB.org</w:t>
-        </w:r>
-      </w:hyperlink>
-      <w:r>
-        <w:t xml:space="preserve">,</w:t>
-      </w:r>
-      <w:r>
-        <w:t xml:space="preserve"> </w:t>
-      </w:r>
-      <w:hyperlink r:id="rId248">
-        <w:r>
-          <w:rPr>
-            <w:rStyle w:val="Hyperlink"/>
-          </w:rPr>
-          <w:t xml:space="preserve">New York Times</w:t>
-        </w:r>
-      </w:hyperlink>
-      <w:r>
-        <w:t xml:space="preserve">,</w:t>
-      </w:r>
-      <w:r>
-        <w:t xml:space="preserve"> </w:t>
-      </w:r>
-      <w:hyperlink r:id="rId249">
-        <w:r>
-          <w:rPr>
-            <w:rStyle w:val="Hyperlink"/>
-          </w:rPr>
-          <w:t xml:space="preserve">YouTube Video Search</w:t>
-        </w:r>
-      </w:hyperlink>
-      <w:r>
-        <w:t xml:space="preserve">,</w:t>
-      </w:r>
-      <w:r>
-        <w:t xml:space="preserve"> </w:t>
-      </w:r>
-      <w:hyperlink r:id="rId250">
-        <w:r>
-          <w:rPr>
-            <w:rStyle w:val="Hyperlink"/>
-          </w:rPr>
-          <w:t xml:space="preserve">Live Search</w:t>
-        </w:r>
-      </w:hyperlink>
-      <w:r>
-        <w:t xml:space="preserve">,</w:t>
-      </w:r>
-      <w:r>
-        <w:t xml:space="preserve"> </w:t>
-      </w:r>
-      <w:hyperlink r:id="rId251">
-        <w:r>
-          <w:rPr>
-            <w:rStyle w:val="Hyperlink"/>
-          </w:rPr>
-          <w:t xml:space="preserve">Google Ajax Search API</w:t>
-        </w:r>
-      </w:hyperlink>
-      <w:r>
-        <w:t xml:space="preserve">,</w:t>
-      </w:r>
-      <w:r>
-        <w:t xml:space="preserve"> </w:t>
-      </w:r>
-      <w:hyperlink r:id="rId252">
-        <w:r>
-          <w:rPr>
-            <w:rStyle w:val="Hyperlink"/>
-          </w:rPr>
-          <w:t xml:space="preserve">Google Custom Search</w:t>
-        </w:r>
-      </w:hyperlink>
-      <w:r>
-        <w:t xml:space="preserve">,</w:t>
-      </w:r>
-      <w:r>
-        <w:t xml:space="preserve"> </w:t>
-      </w:r>
-      <w:hyperlink r:id="rId253">
-        <w:r>
-          <w:rPr>
-            <w:rStyle w:val="Hyperlink"/>
-          </w:rPr>
-          <w:t xml:space="preserve">Search Engine</w:t>
-        </w:r>
-      </w:hyperlink>
-      <w:r>
-        <w:t xml:space="preserve">,</w:t>
-      </w:r>
-      <w:r>
-        <w:t xml:space="preserve"> </w:t>
-      </w:r>
-      <w:hyperlink r:id="rId254">
-        <w:r>
-          <w:rPr>
-            <w:rStyle w:val="Hyperlink"/>
-          </w:rPr>
-          <w:t xml:space="preserve">newsapi.org</w:t>
-        </w:r>
-      </w:hyperlink>
-      <w:r>
-        <w:t xml:space="preserve">,</w:t>
-      </w:r>
-      <w:r>
-        <w:t xml:space="preserve"> </w:t>
-      </w:r>
-      <w:hyperlink r:id="rId255">
-        <w:r>
-          <w:rPr>
-            <w:rStyle w:val="Hyperlink"/>
-          </w:rPr>
-          <w:t xml:space="preserve">nasa.gov</w:t>
-        </w:r>
-      </w:hyperlink>
-      <w:r>
-        <w:t xml:space="preserve">,</w:t>
-      </w:r>
-      <w:r>
-        <w:t xml:space="preserve"> </w:t>
-      </w:r>
-      <w:hyperlink r:id="rId256">
-        <w:r>
-          <w:rPr>
-            <w:rStyle w:val="Hyperlink"/>
-          </w:rPr>
-          <w:t xml:space="preserve">census.gov</w:t>
-        </w:r>
-      </w:hyperlink>
-      <w:r>
-        <w:t xml:space="preserve">,</w:t>
-      </w:r>
-      <w:r>
-        <w:t xml:space="preserve"> </w:t>
-      </w:r>
-      <w:hyperlink r:id="rId257">
-        <w:r>
-          <w:rPr>
-            <w:rStyle w:val="Hyperlink"/>
-          </w:rPr>
-          <w:t xml:space="preserve">GettyImages.com</w:t>
-        </w:r>
-      </w:hyperlink>
-      <w:r>
-        <w:t xml:space="preserve">,</w:t>
-      </w:r>
-      <w:r>
-        <w:t xml:space="preserve"> </w:t>
-      </w:r>
-      <w:hyperlink r:id="rId258">
-        <w:r>
-          <w:rPr>
-            <w:rStyle w:val="Hyperlink"/>
-          </w:rPr>
-          <w:t xml:space="preserve">World Bank</w:t>
-        </w:r>
-      </w:hyperlink>
-      <w:r>
-        <w:t xml:space="preserve">,</w:t>
-      </w:r>
-      <w:r>
-        <w:t xml:space="preserve"> </w:t>
-      </w:r>
-      <w:hyperlink r:id="rId259">
-        <w:r>
-          <w:rPr>
-            <w:rStyle w:val="Hyperlink"/>
-          </w:rPr>
-          <w:t xml:space="preserve">Federal Aviation Authority (FAA) Airport Status Code</w:t>
-        </w:r>
-      </w:hyperlink>
-      <w:r>
-        <w:t xml:space="preserve">,</w:t>
-      </w:r>
-      <w:r>
-        <w:t xml:space="preserve"> </w:t>
-      </w:r>
-      <w:hyperlink r:id="rId260">
-        <w:r>
-          <w:rPr>
-            <w:rStyle w:val="Hyperlink"/>
-          </w:rPr>
-          <w:t xml:space="preserve">Google Map</w:t>
-        </w:r>
-      </w:hyperlink>
-      <w:r>
-        <w:t xml:space="preserve">,</w:t>
-      </w:r>
-      <w:r>
-        <w:t xml:space="preserve"> </w:t>
-      </w:r>
-      <w:hyperlink r:id="rId261">
-        <w:r>
-          <w:rPr>
-            <w:rStyle w:val="Hyperlink"/>
-          </w:rPr>
-          <w:t xml:space="preserve">Google Places</w:t>
-        </w:r>
-      </w:hyperlink>
-      <w:r>
-        <w:t xml:space="preserve">,</w:t>
-      </w:r>
-      <w:r>
-        <w:t xml:space="preserve"> </w:t>
-      </w:r>
-      <w:hyperlink r:id="rId262">
-        <w:r>
-          <w:rPr>
-            <w:rStyle w:val="Hyperlink"/>
-          </w:rPr>
-          <w:t xml:space="preserve">Microsoft Bing Search</w:t>
-        </w:r>
-      </w:hyperlink>
-      <w:r>
-        <w:t xml:space="preserve">,</w:t>
-      </w:r>
-      <w:r>
-        <w:t xml:space="preserve"> </w:t>
-      </w:r>
-      <w:hyperlink r:id="rId263">
-        <w:r>
-          <w:rPr>
-            <w:rStyle w:val="Hyperlink"/>
-          </w:rPr>
-          <w:t xml:space="preserve">National Oceanic and Atmosphere Administration (NOAA)</w:t>
-        </w:r>
-      </w:hyperlink>
-      <w:r>
-        <w:t xml:space="preserve">,</w:t>
-      </w:r>
-      <w:r>
-        <w:t xml:space="preserve"> </w:t>
-      </w:r>
-      <w:hyperlink r:id="rId264">
-        <w:r>
-          <w:rPr>
-            <w:rStyle w:val="Hyperlink"/>
-          </w:rPr>
-          <w:t xml:space="preserve">Michelin</w:t>
-        </w:r>
-      </w:hyperlink>
-      <w:r>
-        <w:t xml:space="preserve">,</w:t>
-      </w:r>
-      <w:r>
-        <w:t xml:space="preserve"> </w:t>
-      </w:r>
-      <w:hyperlink r:id="rId265">
-        <w:r>
-          <w:rPr>
-            <w:rStyle w:val="Hyperlink"/>
-          </w:rPr>
-          <w:t xml:space="preserve">Warner Music Group (WMG) - Tours</w:t>
-        </w:r>
-      </w:hyperlink>
-      <w:r>
-        <w:t xml:space="preserve">,</w:t>
-      </w:r>
-      <w:r>
-        <w:t xml:space="preserve"> </w:t>
-      </w:r>
-      <w:hyperlink r:id="rId266">
-        <w:r>
-          <w:rPr>
-            <w:rStyle w:val="Hyperlink"/>
-          </w:rPr>
-          <w:t xml:space="preserve">Studio Ghibli API</w:t>
-        </w:r>
-      </w:hyperlink>
-      <w:r>
-        <w:t xml:space="preserve">,</w:t>
-      </w:r>
-      <w:r>
-        <w:t xml:space="preserve"> </w:t>
-      </w:r>
-      <w:hyperlink r:id="rId267">
-        <w:r>
-          <w:rPr>
-            <w:rStyle w:val="Hyperlink"/>
-          </w:rPr>
-          <w:t xml:space="preserve">OMDb API The Open Movie Database</w:t>
-        </w:r>
-      </w:hyperlink>
-      <w:r>
-        <w:t xml:space="preserve">,</w:t>
-      </w:r>
-      <w:r>
-        <w:t xml:space="preserve"> </w:t>
-      </w:r>
-      <w:hyperlink r:id="rId268">
-        <w:r>
-          <w:rPr>
-            <w:rStyle w:val="Hyperlink"/>
-          </w:rPr>
-          <w:t xml:space="preserve">ITunes.Apple.com</w:t>
-        </w:r>
-      </w:hyperlink>
-      <w:r>
-        <w:t xml:space="preserve">,</w:t>
-      </w:r>
-      <w:r>
-        <w:t xml:space="preserve"> </w:t>
-      </w:r>
-      <w:hyperlink r:id="rId269">
-        <w:r>
-          <w:rPr>
-            <w:rStyle w:val="Hyperlink"/>
-          </w:rPr>
-          <w:t xml:space="preserve">restcountries.eu</w:t>
-        </w:r>
-      </w:hyperlink>
-      <w:r>
-        <w:t xml:space="preserve">,</w:t>
-      </w:r>
-      <w:r>
-        <w:t xml:space="preserve"> </w:t>
-      </w:r>
-      <w:hyperlink r:id="rId270">
-        <w:r>
-          <w:rPr>
-            <w:rStyle w:val="Hyperlink"/>
-          </w:rPr>
-          <w:t xml:space="preserve">IIS Web Log, IP Whois</w:t>
-        </w:r>
-      </w:hyperlink>
-      <w:r>
-        <w:t xml:space="preserve">,</w:t>
-      </w:r>
-      <w:r>
-        <w:t xml:space="preserve"> </w:t>
-      </w:r>
-      <w:hyperlink r:id="rId271">
-        <w:r>
-          <w:rPr>
-            <w:rStyle w:val="Hyperlink"/>
-          </w:rPr>
-          <w:t xml:space="preserve">Yahoo Quote</w:t>
-        </w:r>
-      </w:hyperlink>
-      <w:r>
-        <w:t xml:space="preserve">,</w:t>
-      </w:r>
-      <w:r>
-        <w:t xml:space="preserve"> </w:t>
-      </w:r>
-      <w:hyperlink r:id="rId272">
-        <w:r>
-          <w:rPr>
-            <w:rStyle w:val="Hyperlink"/>
-          </w:rPr>
-          <w:t xml:space="preserve">Yahoo Weather</w:t>
-        </w:r>
-      </w:hyperlink>
-      <w:r>
-        <w:t xml:space="preserve">,</w:t>
-      </w:r>
-      <w:r>
-        <w:t xml:space="preserve"> </w:t>
-      </w:r>
-      <w:hyperlink r:id="rId273">
-        <w:r>
-          <w:rPr>
-            <w:rStyle w:val="Hyperlink"/>
-          </w:rPr>
-          <w:t xml:space="preserve">OpenWeatherMap.org</w:t>
-        </w:r>
-      </w:hyperlink>
-      <w:r>
-        <w:t xml:space="preserve">,</w:t>
-      </w:r>
-      <w:r>
-        <w:t xml:space="preserve"> </w:t>
-      </w:r>
-      <w:hyperlink r:id="rId274">
-        <w:r>
-          <w:rPr>
-            <w:rStyle w:val="Hyperlink"/>
-          </w:rPr>
-          <w:t xml:space="preserve">Twitter</w:t>
-        </w:r>
-      </w:hyperlink>
-      <w:r>
-        <w:t xml:space="preserve">,</w:t>
-      </w:r>
-      <w:r>
-        <w:t xml:space="preserve"> </w:t>
-      </w:r>
-      <w:hyperlink r:id="rId275">
-        <w:r>
-          <w:rPr>
-            <w:rStyle w:val="Hyperlink"/>
-          </w:rPr>
-          <w:t xml:space="preserve">Twitter Profile</w:t>
-        </w:r>
-      </w:hyperlink>
-      <w:r>
-        <w:t xml:space="preserve">,</w:t>
-      </w:r>
-      <w:r>
-        <w:t xml:space="preserve"> </w:t>
-      </w:r>
-      <w:hyperlink r:id="rId276">
-        <w:r>
-          <w:rPr>
-            <w:rStyle w:val="Hyperlink"/>
-          </w:rPr>
-          <w:t xml:space="preserve">National Oceanic and Atmospheric Administration (NOAA)</w:t>
-        </w:r>
-      </w:hyperlink>
-      <w:r>
-        <w:t xml:space="preserve">,</w:t>
-      </w:r>
-      <w:r>
-        <w:t xml:space="preserve"> </w:t>
-      </w:r>
-      <w:hyperlink r:id="rId277">
-        <w:r>
-          <w:rPr>
-            <w:rStyle w:val="Hyperlink"/>
-          </w:rPr>
-          <w:t xml:space="preserve">Flickr</w:t>
-        </w:r>
-      </w:hyperlink>
-      <w:r>
-        <w:t xml:space="preserve">,</w:t>
-      </w:r>
-      <w:r>
-        <w:t xml:space="preserve"> </w:t>
-      </w:r>
-      <w:hyperlink r:id="rId278">
-        <w:r>
-          <w:rPr>
-            <w:rStyle w:val="Hyperlink"/>
-          </w:rPr>
-          <w:t xml:space="preserve">YouTube Tag Search RESTful API</w:t>
-        </w:r>
-      </w:hyperlink>
-      <w:r>
-        <w:t xml:space="preserve">,</w:t>
-      </w:r>
-      <w:r>
-        <w:t xml:space="preserve"> </w:t>
-      </w:r>
-      <w:hyperlink r:id="rId279">
-        <w:r>
-          <w:rPr>
-            <w:rStyle w:val="Hyperlink"/>
-          </w:rPr>
-          <w:t xml:space="preserve">Language Translate</w:t>
-        </w:r>
-      </w:hyperlink>
-      <w:r>
-        <w:t xml:space="preserve">,</w:t>
-      </w:r>
-      <w:r>
-        <w:t xml:space="preserve"> </w:t>
-      </w:r>
-      <w:hyperlink r:id="rId280">
-        <w:r>
-          <w:rPr>
-            <w:rStyle w:val="Hyperlink"/>
-          </w:rPr>
-          <w:t xml:space="preserve">Bay Area Rapid Transit (BART)</w:t>
-        </w:r>
-      </w:hyperlink>
-      <w:r>
-        <w:t xml:space="preserve">,</w:t>
-      </w:r>
-      <w:r>
-        <w:t xml:space="preserve"> </w:t>
-      </w:r>
-      <w:hyperlink r:id="rId281">
-        <w:r>
-          <w:rPr>
-            <w:rStyle w:val="Hyperlink"/>
-          </w:rPr>
-          <w:t xml:space="preserve">Data.gov</w:t>
-        </w:r>
-      </w:hyperlink>
-      <w:r>
-        <w:t xml:space="preserve">,</w:t>
-      </w:r>
-      <w:r>
-        <w:t xml:space="preserve"> </w:t>
-      </w:r>
-      <w:hyperlink r:id="rId282">
-        <w:r>
-          <w:rPr>
-            <w:rStyle w:val="Hyperlink"/>
-          </w:rPr>
-          <w:t xml:space="preserve">Food and Drug Administration (FDA)</w:t>
-        </w:r>
-      </w:hyperlink>
-      <w:r>
-        <w:t xml:space="preserve">,</w:t>
-      </w:r>
-      <w:r>
-        <w:t xml:space="preserve"> </w:t>
-      </w:r>
-      <w:hyperlink r:id="rId283">
-        <w:r>
-          <w:rPr>
-            <w:rStyle w:val="Hyperlink"/>
-          </w:rPr>
-          <w:t xml:space="preserve">oil-price.net</w:t>
-        </w:r>
-      </w:hyperlink>
-      <w:r>
-        <w:t xml:space="preserve">,</w:t>
-      </w:r>
-      <w:r>
-        <w:t xml:space="preserve"> </w:t>
-      </w:r>
-      <w:hyperlink r:id="rId284">
-        <w:r>
-          <w:rPr>
-            <w:rStyle w:val="Hyperlink"/>
-          </w:rPr>
-          <w:t xml:space="preserve">The Open Movie Database</w:t>
-        </w:r>
-      </w:hyperlink>
-      <w:r>
-        <w:t xml:space="preserve">,</w:t>
-      </w:r>
-      <w:r>
-        <w:t xml:space="preserve"> </w:t>
-      </w:r>
-      <w:hyperlink r:id="rId285">
-        <w:r>
-          <w:rPr>
-            <w:rStyle w:val="Hyperlink"/>
-          </w:rPr>
-          <w:t xml:space="preserve">Fixer.io</w:t>
-        </w:r>
-      </w:hyperlink>
-      <w:r>
-        <w:t xml:space="preserve">,</w:t>
-      </w:r>
-      <w:r>
-        <w:t xml:space="preserve"> </w:t>
-      </w:r>
-      <w:hyperlink r:id="rId286">
-        <w:r>
-          <w:rPr>
-            <w:rStyle w:val="Hyperlink"/>
-          </w:rPr>
-          <w:t xml:space="preserve">IsEmail</w:t>
-        </w:r>
-      </w:hyperlink>
-      <w:r>
-        <w:t xml:space="preserve">,</w:t>
-      </w:r>
-      <w:r>
-        <w:t xml:space="preserve"> </w:t>
-      </w:r>
-      <w:hyperlink r:id="rId287">
-        <w:r>
-          <w:rPr>
-            <w:rStyle w:val="Hyperlink"/>
-          </w:rPr>
-          <w:t xml:space="preserve">Fillerama</w:t>
-        </w:r>
-      </w:hyperlink>
-      <w:r>
-        <w:t xml:space="preserve">,</w:t>
-      </w:r>
-      <w:r>
-        <w:t xml:space="preserve"> </w:t>
-      </w:r>
-      <w:hyperlink r:id="rId288">
-        <w:r>
-          <w:rPr>
-            <w:rStyle w:val="Hyperlink"/>
-          </w:rPr>
-          <w:t xml:space="preserve">WebServiceX.net USZip</w:t>
-        </w:r>
-      </w:hyperlink>
-      <w:r>
-        <w:t xml:space="preserve">,</w:t>
-      </w:r>
-      <w:r>
-        <w:t xml:space="preserve"> </w:t>
-      </w:r>
-      <w:hyperlink r:id="rId289">
-        <w:r>
-          <w:rPr>
-            <w:rStyle w:val="Hyperlink"/>
-          </w:rPr>
-          <w:t xml:space="preserve">Del.icio.us</w:t>
-        </w:r>
-      </w:hyperlink>
-      <w:r>
-        <w:t xml:space="preserve">,</w:t>
-      </w:r>
-      <w:r>
-        <w:t xml:space="preserve"> </w:t>
-      </w:r>
-      <w:hyperlink r:id="rId290">
-        <w:r>
-          <w:rPr>
-            <w:rStyle w:val="Hyperlink"/>
-          </w:rPr>
-          <w:t xml:space="preserve">LyricWiki</w:t>
-        </w:r>
-      </w:hyperlink>
-      <w:r>
-        <w:t xml:space="preserve">,</w:t>
-      </w:r>
-      <w:r>
-        <w:t xml:space="preserve"> </w:t>
-      </w:r>
-      <w:hyperlink r:id="rId291">
-        <w:r>
-          <w:rPr>
-            <w:rStyle w:val="Hyperlink"/>
-          </w:rPr>
-          <w:t xml:space="preserve">Digg</w:t>
-        </w:r>
-      </w:hyperlink>
-      <w:r>
-        <w:t xml:space="preserve">,</w:t>
-      </w:r>
-      <w:r>
-        <w:t xml:space="preserve"> </w:t>
-      </w:r>
-      <w:hyperlink r:id="rId292">
-        <w:r>
-          <w:rPr>
-            <w:rStyle w:val="Hyperlink"/>
-          </w:rPr>
-          <w:t xml:space="preserve">Technorati API</w:t>
-        </w:r>
-      </w:hyperlink>
-      <w:r>
-        <w:t xml:space="preserve">,</w:t>
-      </w:r>
-      <w:r>
-        <w:t xml:space="preserve"> </w:t>
-      </w:r>
-      <w:hyperlink r:id="rId293">
-        <w:r>
-          <w:rPr>
-            <w:rStyle w:val="Hyperlink"/>
-          </w:rPr>
-          <w:t xml:space="preserve">URI Rest</w:t>
-        </w:r>
-      </w:hyperlink>
-      <w:r>
-        <w:t xml:space="preserve">,</w:t>
-      </w:r>
-      <w:r>
-        <w:t xml:space="preserve"> </w:t>
-      </w:r>
-      <w:hyperlink r:id="rId294">
-        <w:r>
-          <w:rPr>
-            <w:rStyle w:val="Hyperlink"/>
-          </w:rPr>
-          <w:t xml:space="preserve">Moslem Salat</w:t>
-        </w:r>
-      </w:hyperlink>
-      <w:r>
-        <w:t xml:space="preserve">,</w:t>
-      </w:r>
-      <w:r>
-        <w:t xml:space="preserve"> </w:t>
-      </w:r>
-      <w:hyperlink r:id="rId295">
-        <w:r>
-          <w:rPr>
-            <w:rStyle w:val="Hyperlink"/>
-          </w:rPr>
-          <w:t xml:space="preserve">icndb.com (The Internet Chuck Norris Database)</w:t>
-        </w:r>
-      </w:hyperlink>
-      <w:r>
-        <w:t xml:space="preserve">,</w:t>
-      </w:r>
-      <w:r>
-        <w:t xml:space="preserve"> </w:t>
-      </w:r>
-      <w:hyperlink r:id="rId296">
-        <w:r>
-          <w:rPr>
-            <w:rStyle w:val="Hyperlink"/>
-          </w:rPr>
-          <w:t xml:space="preserve">tendersoft.pl Swatch Internet Time (or beat time)</w:t>
-        </w:r>
-      </w:hyperlink>
-      <w:r>
-        <w:t xml:space="preserve">,</w:t>
-      </w:r>
-      <w:r>
-        <w:t xml:space="preserve"> </w:t>
-      </w:r>
-      <w:hyperlink r:id="rId297">
-        <w:r>
-          <w:rPr>
-            <w:rStyle w:val="Hyperlink"/>
-          </w:rPr>
-          <w:t xml:space="preserve">randomuser.me</w:t>
-        </w:r>
-      </w:hyperlink>
-      <w:r>
-        <w:t xml:space="preserve">,</w:t>
-      </w:r>
-      <w:r>
-        <w:t xml:space="preserve"> </w:t>
-      </w:r>
-      <w:hyperlink r:id="rId298">
-        <w:r>
-          <w:rPr>
-            <w:rStyle w:val="Hyperlink"/>
-          </w:rPr>
-          <w:t xml:space="preserve">Ergast.com</w:t>
-        </w:r>
-      </w:hyperlink>
-      <w:r>
-        <w:t xml:space="preserve">,</w:t>
-      </w:r>
-      <w:r>
-        <w:t xml:space="preserve"> </w:t>
-      </w:r>
-      <w:hyperlink r:id="rId299">
-        <w:r>
-          <w:rPr>
-            <w:rStyle w:val="Hyperlink"/>
-          </w:rPr>
-          <w:t xml:space="preserve">Europass</w:t>
-        </w:r>
-      </w:hyperlink>
-      <w:r>
-        <w:t xml:space="preserve">,</w:t>
-      </w:r>
-      <w:r>
-        <w:t xml:space="preserve"> </w:t>
-      </w:r>
-      <w:hyperlink r:id="rId300">
-        <w:r>
-          <w:rPr>
-            <w:rStyle w:val="Hyperlink"/>
-          </w:rPr>
-          <w:t xml:space="preserve">National Park Service (NPS)</w:t>
-        </w:r>
-      </w:hyperlink>
-      <w:r>
-        <w:t xml:space="preserve">,</w:t>
-      </w:r>
-      <w:r>
-        <w:t xml:space="preserve"> </w:t>
-      </w:r>
-      <w:hyperlink r:id="rId301">
-        <w:r>
-          <w:rPr>
-            <w:rStyle w:val="Hyperlink"/>
-          </w:rPr>
-          <w:t xml:space="preserve">Amazon Web Services</w:t>
-        </w:r>
-      </w:hyperlink>
-      <w:r>
-        <w:t xml:space="preserve">.</w:t>
+        <w:t xml:space="preserve">LAMP (Linux, Apache, MySQL, PHP).</w:t>
       </w:r>
     </w:p>
     <w:p>
@@ -5153,1466 +6596,23 @@
           <w:numId w:val="1021"/>
         </w:numPr>
       </w:pPr>
-      <w:r>
-        <w:t xml:space="preserve">Map:</w:t>
-      </w:r>
-      <w:r>
-        <w:t xml:space="preserve"> </w:t>
-      </w:r>
-      <w:hyperlink r:id="rId302">
-        <w:r>
-          <w:rPr>
-            <w:rStyle w:val="Hyperlink"/>
-          </w:rPr>
-          <w:t xml:space="preserve">Bing map latitude and longitude</w:t>
-        </w:r>
-      </w:hyperlink>
-      <w:r>
-        <w:t xml:space="preserve">,</w:t>
-      </w:r>
-      <w:r>
-        <w:t xml:space="preserve"> </w:t>
-      </w:r>
-      <w:hyperlink r:id="rId303">
-        <w:r>
-          <w:rPr>
-            <w:rStyle w:val="Hyperlink"/>
-          </w:rPr>
-          <w:t xml:space="preserve">City</w:t>
-        </w:r>
-      </w:hyperlink>
-      <w:r>
-        <w:t xml:space="preserve">,</w:t>
-      </w:r>
-      <w:r>
-        <w:t xml:space="preserve"> </w:t>
-      </w:r>
-      <w:hyperlink r:id="rId304">
-        <w:r>
-          <w:rPr>
-            <w:rStyle w:val="Hyperlink"/>
-          </w:rPr>
-          <w:t xml:space="preserve">Google Map</w:t>
-        </w:r>
-      </w:hyperlink>
-      <w:r>
-        <w:t xml:space="preserve">.</w:t>
-      </w:r>
-    </w:p>
-    <w:p>
-      <w:pPr>
-        <w:pStyle w:val="Compact"/>
-        <w:numPr>
-          <w:ilvl w:val="0"/>
-          <w:numId w:val="1021"/>
-        </w:numPr>
-      </w:pPr>
-      <w:hyperlink r:id="rId305">
-        <w:r>
-          <w:rPr>
-            <w:rStyle w:val="Hyperlink"/>
-          </w:rPr>
-          <w:t xml:space="preserve">Windows Forms (WinForms)</w:t>
-        </w:r>
-      </w:hyperlink>
-      <w:r>
-        <w:t xml:space="preserve">,</w:t>
-      </w:r>
-      <w:r>
-        <w:t xml:space="preserve"> </w:t>
-      </w:r>
-      <w:r>
-        <w:t xml:space="preserve">console application, dynamic link library (DLL), service.</w:t>
-      </w:r>
-    </w:p>
-    <w:p>
-      <w:pPr>
-        <w:pStyle w:val="Compact"/>
-        <w:numPr>
-          <w:ilvl w:val="0"/>
-          <w:numId w:val="1021"/>
-        </w:numPr>
-      </w:pPr>
-      <w:hyperlink r:id="rId306">
-        <w:r>
-          <w:rPr>
-            <w:rStyle w:val="Hyperlink"/>
-          </w:rPr>
-          <w:t xml:space="preserve">Html</w:t>
-        </w:r>
-      </w:hyperlink>
-      <w:r>
-        <w:t xml:space="preserve">,</w:t>
-      </w:r>
-      <w:r>
-        <w:t xml:space="preserve"> </w:t>
-      </w:r>
-      <w:hyperlink r:id="rId307">
-        <w:r>
-          <w:rPr>
-            <w:rStyle w:val="Hyperlink"/>
-          </w:rPr>
-          <w:t xml:space="preserve">Twitter Bootstrap</w:t>
-        </w:r>
-      </w:hyperlink>
-      <w:r>
-        <w:t xml:space="preserve">,</w:t>
-      </w:r>
-      <w:r>
-        <w:t xml:space="preserve"> </w:t>
-      </w:r>
-      <w:hyperlink r:id="rId308">
-        <w:r>
-          <w:rPr>
-            <w:rStyle w:val="Hyperlink"/>
-          </w:rPr>
-          <w:t xml:space="preserve">Google Fonts</w:t>
-        </w:r>
-      </w:hyperlink>
-      <w:r>
-        <w:t xml:space="preserve">,</w:t>
-      </w:r>
-      <w:r>
-        <w:t xml:space="preserve"> </w:t>
-      </w:r>
-      <w:r>
-        <w:t xml:space="preserve">themes, master and content pages, user controls,</w:t>
-      </w:r>
-      <w:r>
-        <w:t xml:space="preserve"> </w:t>
-      </w:r>
-      <w:r>
-        <w:t xml:space="preserve">model view controller (MVC).</w:t>
-      </w:r>
-    </w:p>
-    <w:p>
-      <w:pPr>
-        <w:pStyle w:val="Compact"/>
-        <w:numPr>
-          <w:ilvl w:val="0"/>
-          <w:numId w:val="1021"/>
-        </w:numPr>
-      </w:pPr>
-      <w:r>
-        <w:t xml:space="preserve">Unified Modeling Language (UML), unit testing, code review, version control, make, code contracts.</w:t>
-      </w:r>
-    </w:p>
-    <w:p>
-      <w:pPr>
-        <w:pStyle w:val="Compact"/>
-        <w:numPr>
-          <w:ilvl w:val="0"/>
-          <w:numId w:val="1021"/>
-        </w:numPr>
-      </w:pPr>
-      <w:hyperlink r:id="rId309">
-        <w:r>
-          <w:rPr>
-            <w:rStyle w:val="Hyperlink"/>
-          </w:rPr>
-          <w:t xml:space="preserve">Regular expression</w:t>
-        </w:r>
-      </w:hyperlink>
-      <w:r>
-        <w:t xml:space="preserve">,</w:t>
-      </w:r>
-      <w:r>
-        <w:t xml:space="preserve"> </w:t>
-      </w:r>
-      <w:hyperlink r:id="rId310">
-        <w:r>
-          <w:rPr>
-            <w:rStyle w:val="Hyperlink"/>
-          </w:rPr>
-          <w:t xml:space="preserve">Regular expression split</w:t>
-        </w:r>
-      </w:hyperlink>
-      <w:r>
-        <w:t xml:space="preserve">,</w:t>
-      </w:r>
-      <w:r>
-        <w:t xml:space="preserve"> </w:t>
-      </w:r>
-      <w:r>
-        <w:t xml:space="preserve">log, serialization, culture, client and server-side validation.</w:t>
-      </w:r>
-    </w:p>
-    <w:p>
-      <w:pPr>
-        <w:pStyle w:val="Compact"/>
-        <w:numPr>
-          <w:ilvl w:val="0"/>
-          <w:numId w:val="1021"/>
-        </w:numPr>
-      </w:pPr>
-      <w:hyperlink r:id="rId311">
-        <w:r>
-          <w:rPr>
-            <w:rStyle w:val="Hyperlink"/>
-          </w:rPr>
-          <w:t xml:space="preserve">Internationalization</w:t>
-        </w:r>
-      </w:hyperlink>
-      <w:r>
-        <w:t xml:space="preserve"> </w:t>
-      </w:r>
-      <w:hyperlink r:id="rId312">
-        <w:r>
-          <w:rPr>
-            <w:rStyle w:val="Hyperlink"/>
-          </w:rPr>
-          <w:t xml:space="preserve">DateTime</w:t>
-        </w:r>
-      </w:hyperlink>
-      <w:r>
-        <w:t xml:space="preserve">,</w:t>
-      </w:r>
-      <w:r>
-        <w:t xml:space="preserve"> </w:t>
-      </w:r>
-      <w:hyperlink r:id="rId313">
-        <w:r>
-          <w:rPr>
-            <w:rStyle w:val="Hyperlink"/>
-          </w:rPr>
-          <w:t xml:space="preserve">Number</w:t>
-        </w:r>
-      </w:hyperlink>
-      <w:r>
-        <w:t xml:space="preserve">.</w:t>
-      </w:r>
-    </w:p>
-    <w:p>
-      <w:pPr>
-        <w:pStyle w:val="Compact"/>
-        <w:numPr>
-          <w:ilvl w:val="0"/>
-          <w:numId w:val="1021"/>
-        </w:numPr>
-      </w:pPr>
-      <w:r>
-        <w:t xml:space="preserve">Chart</w:t>
-      </w:r>
-      <w:r>
-        <w:t xml:space="preserve"> </w:t>
-      </w:r>
-      <w:hyperlink r:id="rId314">
-        <w:r>
-          <w:rPr>
-            <w:rStyle w:val="Hyperlink"/>
-          </w:rPr>
-          <w:t xml:space="preserve">employees territories</w:t>
-        </w:r>
-      </w:hyperlink>
-      <w:r>
-        <w:t xml:space="preserve">.</w:t>
-      </w:r>
-    </w:p>
-    <w:p>
-      <w:pPr>
-        <w:pStyle w:val="Compact"/>
-        <w:numPr>
-          <w:ilvl w:val="0"/>
-          <w:numId w:val="1021"/>
-        </w:numPr>
-      </w:pPr>
-      <w:hyperlink r:id="rId315">
-        <w:r>
-          <w:rPr>
-            <w:rStyle w:val="Hyperlink"/>
-          </w:rPr>
-          <w:t xml:space="preserve">HTML5 Form Field Validation with CSS3</w:t>
-        </w:r>
-      </w:hyperlink>
-      <w:r>
-        <w:t xml:space="preserve">,</w:t>
-      </w:r>
-      <w:r>
-        <w:t xml:space="preserve"> </w:t>
-      </w:r>
-      <w:hyperlink r:id="rId316">
-        <w:r>
-          <w:rPr>
-            <w:rStyle w:val="Hyperlink"/>
-          </w:rPr>
-          <w:t xml:space="preserve">Network</w:t>
-        </w:r>
-      </w:hyperlink>
-      <w:r>
-        <w:t xml:space="preserve">,</w:t>
-      </w:r>
-      <w:r>
-        <w:t xml:space="preserve"> </w:t>
-      </w:r>
-      <w:hyperlink r:id="rId317">
-        <w:r>
-          <w:rPr>
-            <w:rStyle w:val="Hyperlink"/>
-          </w:rPr>
-          <w:t xml:space="preserve">WhoIs</w:t>
-        </w:r>
-      </w:hyperlink>
-      <w:r>
-        <w:t xml:space="preserve">,</w:t>
-      </w:r>
-      <w:r>
-        <w:t xml:space="preserve"> </w:t>
-      </w:r>
-      <w:hyperlink r:id="rId318">
-        <w:r>
-          <w:rPr>
-            <w:rStyle w:val="Hyperlink"/>
-          </w:rPr>
-          <w:t xml:space="preserve">Canvas Draw</w:t>
-        </w:r>
-      </w:hyperlink>
-      <w:r>
-        <w:t xml:space="preserve">,</w:t>
-      </w:r>
-      <w:r>
-        <w:t xml:space="preserve"> </w:t>
-      </w:r>
-      <w:hyperlink r:id="rId319">
-        <w:r>
-          <w:rPr>
-            <w:rStyle w:val="Hyperlink"/>
-          </w:rPr>
-          <w:t xml:space="preserve">ISO 3166 Countries with Regional Codes</w:t>
-        </w:r>
-      </w:hyperlink>
-      <w:r>
-        <w:t xml:space="preserve">,</w:t>
-      </w:r>
-      <w:r>
-        <w:t xml:space="preserve"> </w:t>
-      </w:r>
-      <w:hyperlink r:id="rId320">
-        <w:r>
-          <w:rPr>
-            <w:rStyle w:val="Hyperlink"/>
-          </w:rPr>
-          <w:t xml:space="preserve">Compare Colors</w:t>
-        </w:r>
-      </w:hyperlink>
-      <w:r>
-        <w:t xml:space="preserve">,</w:t>
-      </w:r>
-      <w:r>
-        <w:t xml:space="preserve"> </w:t>
-      </w:r>
-      <w:hyperlink r:id="rId321">
-        <w:r>
-          <w:rPr>
-            <w:rStyle w:val="Hyperlink"/>
-          </w:rPr>
-          <w:t xml:space="preserve">Response Headers</w:t>
-        </w:r>
-      </w:hyperlink>
-      <w:r>
-        <w:t xml:space="preserve">,</w:t>
-      </w:r>
-      <w:r>
-        <w:t xml:space="preserve"> </w:t>
-      </w:r>
-      <w:hyperlink r:id="rId322">
-        <w:r>
-          <w:rPr>
-            <w:rStyle w:val="Hyperlink"/>
-          </w:rPr>
-          <w:t xml:space="preserve">Holiday Calculator</w:t>
-        </w:r>
-      </w:hyperlink>
-      <w:r>
-        <w:t xml:space="preserve">,</w:t>
-      </w:r>
-      <w:r>
-        <w:t xml:space="preserve"> </w:t>
-      </w:r>
-      <w:hyperlink r:id="rId323">
-        <w:r>
-          <w:rPr>
-            <w:rStyle w:val="Hyperlink"/>
-          </w:rPr>
-          <w:t xml:space="preserve">Xml to Json</w:t>
-        </w:r>
-      </w:hyperlink>
-      <w:r>
-        <w:t xml:space="preserve">,</w:t>
-      </w:r>
-      <w:r>
-        <w:t xml:space="preserve"> </w:t>
-      </w:r>
-      <w:hyperlink r:id="rId324">
-        <w:r>
-          <w:rPr>
-            <w:rStyle w:val="Hyperlink"/>
-          </w:rPr>
-          <w:t xml:space="preserve">File Query</w:t>
-        </w:r>
-      </w:hyperlink>
-      <w:r>
-        <w:t xml:space="preserve">,</w:t>
-      </w:r>
-      <w:r>
-        <w:t xml:space="preserve"> </w:t>
-      </w:r>
-      <w:hyperlink r:id="rId325">
-        <w:r>
-          <w:rPr>
-            <w:rStyle w:val="Hyperlink"/>
-          </w:rPr>
-          <w:t xml:space="preserve">Student Class</w:t>
-        </w:r>
-      </w:hyperlink>
-      <w:r>
-        <w:t xml:space="preserve">,</w:t>
-      </w:r>
-      <w:r>
-        <w:t xml:space="preserve"> </w:t>
-      </w:r>
-      <w:hyperlink r:id="rId326">
-        <w:r>
-          <w:rPr>
-            <w:rStyle w:val="Hyperlink"/>
-          </w:rPr>
-          <w:t xml:space="preserve">Text-to-speech</w:t>
-        </w:r>
-      </w:hyperlink>
-      <w:r>
-        <w:t xml:space="preserve">,</w:t>
-      </w:r>
-      <w:r>
-        <w:t xml:space="preserve"> </w:t>
-      </w:r>
-      <w:hyperlink r:id="rId327">
-        <w:r>
-          <w:rPr>
-            <w:rStyle w:val="Hyperlink"/>
-          </w:rPr>
-          <w:t xml:space="preserve">Web Speech Api</w:t>
-        </w:r>
-      </w:hyperlink>
-      <w:r>
-        <w:t xml:space="preserve">,</w:t>
-      </w:r>
-      <w:r>
-        <w:t xml:space="preserve"> </w:t>
-      </w:r>
-      <w:hyperlink r:id="rId328">
-        <w:r>
-          <w:rPr>
-            <w:rStyle w:val="Hyperlink"/>
-          </w:rPr>
-          <w:t xml:space="preserve">Using HTML5 Speech Synthesis</w:t>
-        </w:r>
-      </w:hyperlink>
-      <w:r>
-        <w:t xml:space="preserve">,</w:t>
-      </w:r>
-      <w:r>
-        <w:t xml:space="preserve"> </w:t>
-      </w:r>
-      <w:hyperlink r:id="rId329">
-        <w:r>
-          <w:rPr>
-            <w:rStyle w:val="Hyperlink"/>
-          </w:rPr>
-          <w:t xml:space="preserve">Internet Dictionary Project (IDP)</w:t>
-        </w:r>
-      </w:hyperlink>
-      <w:r>
-        <w:t xml:space="preserve">,</w:t>
-      </w:r>
-      <w:r>
-        <w:t xml:space="preserve"> </w:t>
-      </w:r>
-      <w:hyperlink r:id="rId330">
-        <w:r>
-          <w:rPr>
-            <w:rStyle w:val="Hyperlink"/>
-          </w:rPr>
-          <w:t xml:space="preserve">BigIntegerDelegateOperation.html</w:t>
-        </w:r>
-      </w:hyperlink>
-      <w:r>
-        <w:t xml:space="preserve">,</w:t>
-      </w:r>
-      <w:r>
-        <w:t xml:space="preserve"> </w:t>
-      </w:r>
-      <w:hyperlink r:id="rId331">
-        <w:r>
-          <w:rPr>
-            <w:rStyle w:val="Hyperlink"/>
-          </w:rPr>
-          <w:t xml:space="preserve">BigInteger</w:t>
-        </w:r>
-      </w:hyperlink>
-      <w:r>
-        <w:t xml:space="preserve">,</w:t>
-      </w:r>
-      <w:r>
-        <w:t xml:space="preserve"> </w:t>
-      </w:r>
-      <w:hyperlink r:id="rId332">
-        <w:r>
-          <w:rPr>
-            <w:rStyle w:val="Hyperlink"/>
-          </w:rPr>
-          <w:t xml:space="preserve">Complex</w:t>
-        </w:r>
-      </w:hyperlink>
-      <w:r>
-        <w:t xml:space="preserve">,</w:t>
-      </w:r>
-      <w:r>
-        <w:t xml:space="preserve"> </w:t>
-      </w:r>
-      <w:hyperlink r:id="rId333">
-        <w:r>
-          <w:rPr>
-            <w:rStyle w:val="Hyperlink"/>
-          </w:rPr>
-          <w:t xml:space="preserve">Access Control</w:t>
-        </w:r>
-      </w:hyperlink>
-      <w:r>
-        <w:t xml:space="preserve">,</w:t>
-      </w:r>
-      <w:r>
-        <w:t xml:space="preserve"> </w:t>
-      </w:r>
-      <w:hyperlink r:id="rId334">
-        <w:r>
-          <w:rPr>
-            <w:rStyle w:val="Hyperlink"/>
-          </w:rPr>
-          <w:t xml:space="preserve">Number converter</w:t>
-        </w:r>
-      </w:hyperlink>
-      <w:r>
-        <w:t xml:space="preserve">,</w:t>
-      </w:r>
-      <w:r>
-        <w:t xml:space="preserve"> </w:t>
-      </w:r>
-      <w:hyperlink r:id="rId335">
-        <w:r>
-          <w:rPr>
-            <w:rStyle w:val="Hyperlink"/>
-          </w:rPr>
-          <w:t xml:space="preserve">Roman numeral converter</w:t>
-        </w:r>
-      </w:hyperlink>
-      <w:r>
-        <w:t xml:space="preserve">,</w:t>
-      </w:r>
-      <w:r>
-        <w:t xml:space="preserve"> </w:t>
-      </w:r>
-      <w:hyperlink r:id="rId336">
-        <w:r>
-          <w:rPr>
-            <w:rStyle w:val="Hyperlink"/>
-          </w:rPr>
-          <w:t xml:space="preserve">Telephone numbers</w:t>
-        </w:r>
-      </w:hyperlink>
-      <w:r>
-        <w:t xml:space="preserve">,</w:t>
-      </w:r>
-      <w:r>
-        <w:t xml:space="preserve"> </w:t>
-      </w:r>
-      <w:hyperlink r:id="rId337">
-        <w:r>
-          <w:rPr>
-            <w:rStyle w:val="Hyperlink"/>
-          </w:rPr>
-          <w:t xml:space="preserve">Body Mass Index (BMI)</w:t>
-        </w:r>
-      </w:hyperlink>
-      <w:r>
-        <w:t xml:space="preserve">,</w:t>
-      </w:r>
-      <w:r>
-        <w:t xml:space="preserve"> </w:t>
-      </w:r>
-      <w:hyperlink r:id="rId338">
-        <w:r>
-          <w:rPr>
-            <w:rStyle w:val="Hyperlink"/>
-          </w:rPr>
-          <w:t xml:space="preserve">EncodeURI.html</w:t>
-        </w:r>
-      </w:hyperlink>
-      <w:r>
-        <w:t xml:space="preserve">,</w:t>
-      </w:r>
-      <w:r>
-        <w:t xml:space="preserve"> </w:t>
-      </w:r>
-      <w:hyperlink r:id="rId339">
-        <w:r>
-          <w:rPr>
-            <w:rStyle w:val="Hyperlink"/>
-          </w:rPr>
-          <w:t xml:space="preserve">EncodeURIDOMParser.html</w:t>
-        </w:r>
-      </w:hyperlink>
-      <w:r>
-        <w:t xml:space="preserve">,</w:t>
-      </w:r>
-      <w:r>
-        <w:t xml:space="preserve"> </w:t>
-      </w:r>
-      <w:hyperlink r:id="rId340">
-        <w:r>
-          <w:rPr>
-            <w:rStyle w:val="Hyperlink"/>
-          </w:rPr>
-          <w:t xml:space="preserve">International System of Units - Decimal and Binary</w:t>
-        </w:r>
-      </w:hyperlink>
-      <w:r>
-        <w:t xml:space="preserve">,</w:t>
-      </w:r>
-      <w:r>
-        <w:t xml:space="preserve"> </w:t>
-      </w:r>
-      <w:hyperlink r:id="rId341">
-        <w:r>
-          <w:rPr>
-            <w:rStyle w:val="Hyperlink"/>
-          </w:rPr>
-          <w:t xml:space="preserve">JSZip</w:t>
-        </w:r>
-      </w:hyperlink>
-      <w:r>
-        <w:t xml:space="preserve">.</w:t>
-      </w:r>
-    </w:p>
-    <w:p>
-      <w:pPr>
-        <w:pStyle w:val="Compact"/>
-        <w:numPr>
-          <w:ilvl w:val="0"/>
-          <w:numId w:val="1021"/>
-        </w:numPr>
-      </w:pPr>
-      <w:hyperlink r:id="rId342">
-        <w:r>
-          <w:rPr>
-            <w:rStyle w:val="Hyperlink"/>
-          </w:rPr>
-          <w:t xml:space="preserve">Live ID Authentication</w:t>
-        </w:r>
-      </w:hyperlink>
-      <w:r>
-        <w:t xml:space="preserve">,</w:t>
-      </w:r>
-      <w:r>
-        <w:t xml:space="preserve"> </w:t>
-      </w:r>
-      <w:hyperlink r:id="rId343">
-        <w:r>
-          <w:rPr>
-            <w:rStyle w:val="Hyperlink"/>
-          </w:rPr>
-          <w:t xml:space="preserve">Google Open ID Authentication</w:t>
-        </w:r>
-      </w:hyperlink>
-      <w:r>
-        <w:t xml:space="preserve">,</w:t>
-      </w:r>
-      <w:r>
-        <w:t xml:space="preserve"> </w:t>
-      </w:r>
-      <w:hyperlink r:id="rId344">
-        <w:r>
-          <w:rPr>
-            <w:rStyle w:val="Hyperlink"/>
-          </w:rPr>
-          <w:t xml:space="preserve">Captcha</w:t>
-        </w:r>
-      </w:hyperlink>
-      <w:r>
-        <w:t xml:space="preserve">,</w:t>
-      </w:r>
-      <w:r>
-        <w:t xml:space="preserve"> </w:t>
-      </w:r>
-      <w:hyperlink r:id="rId345">
-        <w:r>
-          <w:rPr>
-            <w:rStyle w:val="Hyperlink"/>
-          </w:rPr>
-          <w:t xml:space="preserve">Caesar's Cipher</w:t>
-        </w:r>
-      </w:hyperlink>
-      <w:r>
-        <w:t xml:space="preserve">,</w:t>
-      </w:r>
-      <w:r>
-        <w:t xml:space="preserve"> </w:t>
-      </w:r>
-      <w:r>
-        <w:t xml:space="preserve">smart card, digital certificate, custom membership and profile providers.</w:t>
-      </w:r>
-    </w:p>
-    <w:p>
-      <w:pPr>
-        <w:pStyle w:val="Compact"/>
-        <w:numPr>
-          <w:ilvl w:val="0"/>
-          <w:numId w:val="1021"/>
-        </w:numPr>
-      </w:pPr>
-      <w:r>
-        <w:t xml:space="preserve">Java: Servlets, Java Server Pages (JSP), Enterprise Java Beans (EJB), Eclipse, GlassFish, Tomcat.</w:t>
-      </w:r>
-    </w:p>
-    <w:p>
-      <w:pPr>
-        <w:pStyle w:val="Compact"/>
-        <w:numPr>
-          <w:ilvl w:val="0"/>
-          <w:numId w:val="1021"/>
-        </w:numPr>
-      </w:pPr>
-      <w:r>
-        <w:t xml:space="preserve">Machine and Microprocessor programmer, robotics, programmable logic controllers (PLC).</w:t>
-      </w:r>
-    </w:p>
-    <w:p>
-      <w:pPr>
-        <w:pStyle w:val="Compact"/>
-        <w:numPr>
-          <w:ilvl w:val="0"/>
-          <w:numId w:val="1021"/>
-        </w:numPr>
-      </w:pPr>
-      <w:hyperlink r:id="rId346">
-        <w:r>
-          <w:rPr>
-            <w:rStyle w:val="Hyperlink"/>
-          </w:rPr>
-          <w:t xml:space="preserve">Interview</w:t>
-        </w:r>
-      </w:hyperlink>
-      <w:r>
-        <w:t xml:space="preserve">,</w:t>
-      </w:r>
-      <w:r>
-        <w:t xml:space="preserve"> </w:t>
-      </w:r>
-      <w:hyperlink r:id="rId347">
-        <w:r>
-          <w:rPr>
-            <w:rStyle w:val="Hyperlink"/>
-          </w:rPr>
-          <w:t xml:space="preserve">InDefine</w:t>
-        </w:r>
-      </w:hyperlink>
-      <w:r>
-        <w:t xml:space="preserve">.</w:t>
-      </w:r>
-    </w:p>
-    <w:p>
-      <w:pPr>
-        <w:pStyle w:val="Compact"/>
-        <w:numPr>
-          <w:ilvl w:val="0"/>
-          <w:numId w:val="1021"/>
-        </w:numPr>
-      </w:pPr>
-      <w:hyperlink r:id="rId348">
-        <w:r>
-          <w:rPr>
-            <w:rStyle w:val="Hyperlink"/>
-          </w:rPr>
-          <w:t xml:space="preserve">Geo Location</w:t>
-        </w:r>
-      </w:hyperlink>
-      <w:r>
-        <w:t xml:space="preserve">:</w:t>
-      </w:r>
-      <w:r>
-        <w:t xml:space="preserve"> </w:t>
-      </w:r>
-      <w:hyperlink r:id="rId349">
-        <w:r>
-          <w:rPr>
-            <w:rStyle w:val="Hyperlink"/>
-          </w:rPr>
-          <w:t xml:space="preserve">ManuelBieh GeoLib</w:t>
-        </w:r>
-      </w:hyperlink>
-      <w:r>
-        <w:t xml:space="preserve">,</w:t>
-      </w:r>
-      <w:r>
-        <w:t xml:space="preserve"> </w:t>
-      </w:r>
-      <w:hyperlink r:id="rId350">
-        <w:r>
-          <w:rPr>
-            <w:rStyle w:val="Hyperlink"/>
-          </w:rPr>
-          <w:t xml:space="preserve">api.OpenWeatherMap.org</w:t>
-        </w:r>
-      </w:hyperlink>
-      <w:r>
-        <w:t xml:space="preserve">,</w:t>
-      </w:r>
-      <w:r>
-        <w:t xml:space="preserve"> </w:t>
-      </w:r>
-      <w:hyperlink r:id="rId351">
-        <w:r>
-          <w:rPr>
-            <w:rStyle w:val="Hyperlink"/>
-          </w:rPr>
-          <w:t xml:space="preserve">WorldTimeApi.org</w:t>
-        </w:r>
-      </w:hyperlink>
-      <w:r>
-        <w:t xml:space="preserve">,</w:t>
-      </w:r>
-      <w:r>
-        <w:t xml:space="preserve"> </w:t>
-      </w:r>
-      <w:hyperlink r:id="rId352">
-        <w:r>
-          <w:rPr>
-            <w:rStyle w:val="Hyperlink"/>
-          </w:rPr>
-          <w:t xml:space="preserve">geoplugin.com</w:t>
-        </w:r>
-      </w:hyperlink>
-      <w:r>
-        <w:t xml:space="preserve">,</w:t>
-      </w:r>
-      <w:r>
-        <w:t xml:space="preserve"> </w:t>
-      </w:r>
-      <w:hyperlink r:id="rId353">
-        <w:r>
-          <w:rPr>
-            <w:rStyle w:val="Hyperlink"/>
-          </w:rPr>
-          <w:t xml:space="preserve">GeoBytes.com</w:t>
-        </w:r>
-      </w:hyperlink>
-      <w:r>
-        <w:t xml:space="preserve">,</w:t>
-      </w:r>
-      <w:r>
-        <w:t xml:space="preserve"> </w:t>
-      </w:r>
-      <w:hyperlink r:id="rId354">
-        <w:r>
-          <w:rPr>
-            <w:rStyle w:val="Hyperlink"/>
-          </w:rPr>
-          <w:t xml:space="preserve">GeoNames Wikipedia Search</w:t>
-        </w:r>
-      </w:hyperlink>
-      <w:r>
-        <w:t xml:space="preserve">,</w:t>
-      </w:r>
-      <w:r>
-        <w:t xml:space="preserve"> </w:t>
-      </w:r>
-      <w:hyperlink r:id="rId355">
-        <w:r>
-          <w:rPr>
-            <w:rStyle w:val="Hyperlink"/>
-          </w:rPr>
-          <w:t xml:space="preserve">GeoNames Find Nearby Wikipedia</w:t>
-        </w:r>
-      </w:hyperlink>
-      <w:r>
-        <w:t xml:space="preserve">,</w:t>
-      </w:r>
-      <w:r>
-        <w:t xml:space="preserve"> </w:t>
-      </w:r>
-      <w:hyperlink r:id="rId356">
-        <w:r>
-          <w:rPr>
-            <w:rStyle w:val="Hyperlink"/>
-          </w:rPr>
-          <w:t xml:space="preserve">Data Science Toolkit</w:t>
-        </w:r>
-      </w:hyperlink>
-      <w:r>
-        <w:t xml:space="preserve">,</w:t>
-      </w:r>
-      <w:r>
-        <w:t xml:space="preserve"> </w:t>
-      </w:r>
-      <w:hyperlink r:id="rId357">
-        <w:r>
-          <w:rPr>
-            <w:rStyle w:val="Hyperlink"/>
-          </w:rPr>
-          <w:t xml:space="preserve">Reverse IP</w:t>
-        </w:r>
-      </w:hyperlink>
-      <w:r>
-        <w:t xml:space="preserve">,</w:t>
-      </w:r>
-      <w:r>
-        <w:t xml:space="preserve"> </w:t>
-      </w:r>
-      <w:hyperlink r:id="rId358">
-        <w:r>
-          <w:rPr>
-            <w:rStyle w:val="Hyperlink"/>
-          </w:rPr>
-          <w:t xml:space="preserve">Reverse Geocoding</w:t>
-        </w:r>
-      </w:hyperlink>
-      <w:r>
-        <w:t xml:space="preserve">,</w:t>
-      </w:r>
-      <w:r>
-        <w:t xml:space="preserve"> </w:t>
-      </w:r>
-      <w:hyperlink r:id="rId359">
-        <w:r>
-          <w:rPr>
-            <w:rStyle w:val="Hyperlink"/>
-          </w:rPr>
-          <w:t xml:space="preserve">Hostip.info</w:t>
-        </w:r>
-      </w:hyperlink>
-      <w:r>
-        <w:t xml:space="preserve">,</w:t>
-      </w:r>
-      <w:r>
-        <w:t xml:space="preserve"> </w:t>
-      </w:r>
-      <w:hyperlink r:id="rId360">
-        <w:r>
-          <w:rPr>
-            <w:rStyle w:val="Hyperlink"/>
-          </w:rPr>
-          <w:t xml:space="preserve">MaxMind Geographical Location</w:t>
-        </w:r>
-      </w:hyperlink>
-      <w:r>
-        <w:t xml:space="preserve">,</w:t>
-      </w:r>
-      <w:r>
-        <w:t xml:space="preserve"> </w:t>
-      </w:r>
-      <w:hyperlink r:id="rId361">
-        <w:r>
-          <w:rPr>
-            <w:rStyle w:val="Hyperlink"/>
-          </w:rPr>
-          <w:t xml:space="preserve">GeoInfo</w:t>
-        </w:r>
-      </w:hyperlink>
-      <w:r>
-        <w:t xml:space="preserve">,</w:t>
-      </w:r>
-      <w:r>
-        <w:t xml:space="preserve"> </w:t>
-      </w:r>
-      <w:hyperlink r:id="rId362">
-        <w:r>
-          <w:rPr>
-            <w:rStyle w:val="Hyperlink"/>
-          </w:rPr>
-          <w:t xml:space="preserve">YQL Geo Library</w:t>
-        </w:r>
-      </w:hyperlink>
-      <w:r>
-        <w:t xml:space="preserve">,</w:t>
-      </w:r>
-      <w:r>
-        <w:t xml:space="preserve"> </w:t>
-      </w:r>
-      <w:hyperlink r:id="rId363">
-        <w:r>
-          <w:rPr>
-            <w:rStyle w:val="Hyperlink"/>
-          </w:rPr>
-          <w:t xml:space="preserve">GeoNames</w:t>
-        </w:r>
-      </w:hyperlink>
-      <w:r>
-        <w:t xml:space="preserve">,</w:t>
-      </w:r>
-      <w:r>
-        <w:t xml:space="preserve"> </w:t>
-      </w:r>
-      <w:hyperlink r:id="rId364">
-        <w:r>
-          <w:rPr>
-            <w:rStyle w:val="Hyperlink"/>
-          </w:rPr>
-          <w:t xml:space="preserve">GeoNames Angular</w:t>
-        </w:r>
-      </w:hyperlink>
-      <w:r>
-        <w:t xml:space="preserve">,</w:t>
-      </w:r>
-      <w:r>
-        <w:t xml:space="preserve"> </w:t>
-      </w:r>
-      <w:hyperlink r:id="rId365">
-        <w:r>
-          <w:rPr>
-            <w:rStyle w:val="Hyperlink"/>
-          </w:rPr>
-          <w:t xml:space="preserve">ChrisVeness_-_movable-type.co.uk_-_geodesy</w:t>
-        </w:r>
-      </w:hyperlink>
-      <w:r>
-        <w:t xml:space="preserve">,</w:t>
-      </w:r>
-      <w:r>
-        <w:t xml:space="preserve"> </w:t>
-      </w:r>
-      <w:hyperlink r:id="rId366">
-        <w:r>
-          <w:rPr>
-            <w:rStyle w:val="Hyperlink"/>
-          </w:rPr>
-          <w:t xml:space="preserve">ipinfo.io</w:t>
-        </w:r>
-      </w:hyperlink>
-      <w:r>
-        <w:t xml:space="preserve">,</w:t>
-      </w:r>
-      <w:r>
-        <w:t xml:space="preserve"> </w:t>
-      </w:r>
-      <w:hyperlink r:id="rId367">
-        <w:r>
-          <w:rPr>
-            <w:rStyle w:val="Hyperlink"/>
-          </w:rPr>
-          <w:t xml:space="preserve">telize.com</w:t>
-        </w:r>
-      </w:hyperlink>
-      <w:r>
-        <w:t xml:space="preserve">,</w:t>
-      </w:r>
-      <w:r>
-        <w:t xml:space="preserve"> </w:t>
-      </w:r>
-      <w:hyperlink r:id="rId368">
-        <w:r>
-          <w:rPr>
-            <w:rStyle w:val="Hyperlink"/>
-          </w:rPr>
-          <w:t xml:space="preserve">prototypeapps.com</w:t>
-        </w:r>
-      </w:hyperlink>
-      <w:r>
-        <w:t xml:space="preserve">,</w:t>
-      </w:r>
-      <w:r>
-        <w:t xml:space="preserve"> </w:t>
-      </w:r>
-      <w:hyperlink r:id="rId369">
-        <w:r>
-          <w:rPr>
-            <w:rStyle w:val="Hyperlink"/>
-          </w:rPr>
-          <w:t xml:space="preserve">ip-api.com</w:t>
-        </w:r>
-      </w:hyperlink>
-      <w:r>
-        <w:t xml:space="preserve">,</w:t>
-      </w:r>
-      <w:r>
-        <w:t xml:space="preserve"> </w:t>
-      </w:r>
-      <w:hyperlink r:id="rId370">
-        <w:r>
-          <w:rPr>
-            <w:rStyle w:val="Hyperlink"/>
-          </w:rPr>
-          <w:t xml:space="preserve">ipify.org</w:t>
-        </w:r>
-      </w:hyperlink>
-      <w:r>
-        <w:t xml:space="preserve">,</w:t>
-      </w:r>
-      <w:r>
-        <w:t xml:space="preserve"> </w:t>
-      </w:r>
-      <w:hyperlink r:id="rId371">
-        <w:r>
-          <w:rPr>
-            <w:rStyle w:val="Hyperlink"/>
-          </w:rPr>
-          <w:t xml:space="preserve">Geo Location Google Map</w:t>
-        </w:r>
-      </w:hyperlink>
-      <w:r>
-        <w:t xml:space="preserve">,</w:t>
-      </w:r>
-      <w:r>
-        <w:t xml:space="preserve"> </w:t>
-      </w:r>
-      <w:hyperlink r:id="rId372">
-        <w:r>
-          <w:rPr>
-            <w:rStyle w:val="Hyperlink"/>
-          </w:rPr>
-          <w:t xml:space="preserve">SimpleMaps</w:t>
-        </w:r>
-      </w:hyperlink>
-      <w:r>
-        <w:t xml:space="preserve">,</w:t>
-      </w:r>
-      <w:r>
-        <w:t xml:space="preserve"> </w:t>
-      </w:r>
-      <w:hyperlink r:id="rId373">
-        <w:r>
-          <w:rPr>
-            <w:rStyle w:val="Hyperlink"/>
-          </w:rPr>
-          <w:t xml:space="preserve">EarthTools.org</w:t>
-        </w:r>
-      </w:hyperlink>
-      <w:r>
-        <w:t xml:space="preserve">,</w:t>
-      </w:r>
-      <w:r>
-        <w:t xml:space="preserve"> </w:t>
-      </w:r>
-      <w:hyperlink r:id="rId374">
-        <w:r>
-          <w:rPr>
-            <w:rStyle w:val="Hyperlink"/>
-          </w:rPr>
-          <w:t xml:space="preserve">Latitude Longitude Distance</w:t>
-        </w:r>
-      </w:hyperlink>
-      <w:r>
-        <w:t xml:space="preserve">,</w:t>
-      </w:r>
-      <w:r>
-        <w:t xml:space="preserve"> </w:t>
-      </w:r>
-      <w:hyperlink r:id="rId375">
-        <w:r>
-          <w:rPr>
-            <w:rStyle w:val="Hyperlink"/>
-          </w:rPr>
-          <w:t xml:space="preserve">Point</w:t>
-        </w:r>
-      </w:hyperlink>
-      <w:r>
-        <w:t xml:space="preserve">.</w:t>
-      </w:r>
-    </w:p>
-    <w:p>
-      <w:pPr>
-        <w:pStyle w:val="Compact"/>
-        <w:numPr>
-          <w:ilvl w:val="0"/>
-          <w:numId w:val="1021"/>
-        </w:numPr>
-      </w:pPr>
-      <w:hyperlink r:id="rId376">
-        <w:r>
-          <w:rPr>
-            <w:rStyle w:val="Hyperlink"/>
-          </w:rPr>
-          <w:t xml:space="preserve">Cascading Style Sheets (CSS)</w:t>
-        </w:r>
-      </w:hyperlink>
-      <w:r>
-        <w:t xml:space="preserve">,</w:t>
-      </w:r>
-      <w:r>
-        <w:t xml:space="preserve"> </w:t>
-      </w:r>
-      <w:hyperlink r:id="rId377">
-        <w:r>
-          <w:rPr>
-            <w:rStyle w:val="Hyperlink"/>
-          </w:rPr>
-          <w:t xml:space="preserve">Styles</w:t>
-        </w:r>
-      </w:hyperlink>
-      <w:r>
-        <w:t xml:space="preserve">,</w:t>
-      </w:r>
-      <w:r>
-        <w:t xml:space="preserve"> </w:t>
-      </w:r>
-      <w:hyperlink r:id="rId378">
-        <w:r>
-          <w:rPr>
-            <w:rStyle w:val="Hyperlink"/>
-          </w:rPr>
-          <w:t xml:space="preserve">AppendChild</w:t>
-        </w:r>
-      </w:hyperlink>
-      <w:r>
-        <w:t xml:space="preserve">.</w:t>
-      </w:r>
-    </w:p>
-    <w:p>
-      <w:pPr>
-        <w:pStyle w:val="Compact"/>
-        <w:numPr>
-          <w:ilvl w:val="0"/>
-          <w:numId w:val="1021"/>
-        </w:numPr>
-      </w:pPr>
-      <w:hyperlink r:id="rId379">
-        <w:r>
-          <w:rPr>
-            <w:rStyle w:val="Hyperlink"/>
-          </w:rPr>
-          <w:t xml:space="preserve">ProcessViewer</w:t>
-        </w:r>
-      </w:hyperlink>
-    </w:p>
-    <w:p>
-      <w:pPr>
-        <w:pStyle w:val="Compact"/>
-        <w:numPr>
-          <w:ilvl w:val="0"/>
-          <w:numId w:val="1021"/>
-        </w:numPr>
-      </w:pPr>
-      <w:r>
-        <w:t xml:space="preserve">Microsoft specialty: .NET Framework Tools, Visual Studio, Source Safe, Excel, Word, PowerPoint,</w:t>
-      </w:r>
-      <w:r>
-        <w:t xml:space="preserve"> </w:t>
-      </w:r>
-      <w:hyperlink r:id="rId380">
-        <w:r>
-          <w:rPr>
-            <w:rStyle w:val="Hyperlink"/>
-          </w:rPr>
-          <w:t xml:space="preserve">Power BI</w:t>
-        </w:r>
-      </w:hyperlink>
-      <w:r>
-        <w:t xml:space="preserve"> </w:t>
-      </w:r>
-      <w:r>
-        <w:t xml:space="preserve">,</w:t>
-      </w:r>
-      <w:r>
-        <w:t xml:space="preserve"> </w:t>
-      </w:r>
-      <w:r>
-        <w:t xml:space="preserve">Reporting Services,</w:t>
-      </w:r>
-      <w:r>
-        <w:t xml:space="preserve"> </w:t>
-      </w:r>
-      <w:hyperlink r:id="rId381">
-        <w:r>
-          <w:rPr>
-            <w:rStyle w:val="Hyperlink"/>
-          </w:rPr>
-          <w:t xml:space="preserve">.net core</w:t>
-        </w:r>
-      </w:hyperlink>
-      <w:r>
-        <w:t xml:space="preserve">,</w:t>
-      </w:r>
-      <w:r>
-        <w:t xml:space="preserve"> </w:t>
-      </w:r>
-      <w:hyperlink r:id="rId382">
-        <w:r>
-          <w:rPr>
-            <w:rStyle w:val="Hyperlink"/>
-          </w:rPr>
-          <w:t xml:space="preserve">Lightweight Directory Access Protocol (LDAP)</w:t>
-        </w:r>
-      </w:hyperlink>
-      <w:r>
-        <w:t xml:space="preserve">,</w:t>
-      </w:r>
-      <w:r>
-        <w:t xml:space="preserve"> </w:t>
-      </w:r>
-      <w:hyperlink r:id="rId383">
-        <w:r>
-          <w:rPr>
-            <w:rStyle w:val="Hyperlink"/>
-          </w:rPr>
-          <w:t xml:space="preserve">Language Integrated Query (LINQ)</w:t>
-        </w:r>
-      </w:hyperlink>
-      <w:r>
-        <w:t xml:space="preserve">,</w:t>
-      </w:r>
-      <w:r>
-        <w:t xml:space="preserve"> </w:t>
-      </w:r>
-      <w:hyperlink r:id="rId384">
-        <w:r>
-          <w:rPr>
-            <w:rStyle w:val="Hyperlink"/>
-          </w:rPr>
-          <w:t xml:space="preserve">Entity Framework</w:t>
-        </w:r>
-      </w:hyperlink>
-      <w:r>
-        <w:t xml:space="preserve">,</w:t>
-      </w:r>
-      <w:r>
-        <w:t xml:space="preserve"> </w:t>
-      </w:r>
-      <w:hyperlink r:id="rId385">
-        <w:r>
-          <w:rPr>
-            <w:rStyle w:val="Hyperlink"/>
-          </w:rPr>
-          <w:t xml:space="preserve">MSTest</w:t>
-        </w:r>
-      </w:hyperlink>
-      <w:r>
-        <w:t xml:space="preserve">,</w:t>
-      </w:r>
-      <w:r>
-        <w:t xml:space="preserve"> </w:t>
-      </w:r>
-      <w:hyperlink r:id="rId386">
-        <w:r>
-          <w:rPr>
-            <w:rStyle w:val="Hyperlink"/>
-          </w:rPr>
-          <w:t xml:space="preserve">OStress</w:t>
-        </w:r>
-      </w:hyperlink>
-      <w:r>
-        <w:t xml:space="preserve">,</w:t>
-      </w:r>
-      <w:r>
-        <w:t xml:space="preserve"> </w:t>
-      </w:r>
-      <w:r>
-        <w:t xml:space="preserve">SharePoint, Office Web Components, Outlook,</w:t>
-      </w:r>
-      <w:r>
-        <w:t xml:space="preserve"> </w:t>
-      </w:r>
-      <w:r>
-        <w:t xml:space="preserve">Indexing service, Remoting, Enterprise Library, Application Block,</w:t>
-      </w:r>
-      <w:r>
-        <w:t xml:space="preserve"> </w:t>
-      </w:r>
-      <w:r>
-        <w:t xml:space="preserve">Windows Presentation Foundation (WPF), Windows Communication Foundation (WCF),</w:t>
-      </w:r>
-      <w:r>
-        <w:t xml:space="preserve"> </w:t>
-      </w:r>
-      <w:r>
-        <w:t xml:space="preserve">Workflow Foundation (WF), FXCop,</w:t>
-      </w:r>
-      <w:r>
-        <w:t xml:space="preserve"> </w:t>
-      </w:r>
-      <w:r>
-        <w:t xml:space="preserve">Azure Data Studio,</w:t>
-      </w:r>
-      <w:r>
-        <w:t xml:space="preserve"> </w:t>
-      </w:r>
-      <w:r>
-        <w:t xml:space="preserve">Log Parser,</w:t>
-      </w:r>
-      <w:r>
-        <w:t xml:space="preserve"> </w:t>
-      </w:r>
-      <w:hyperlink r:id="rId387">
-        <w:r>
-          <w:rPr>
-            <w:rStyle w:val="Hyperlink"/>
-          </w:rPr>
-          <w:t xml:space="preserve">Silverlight</w:t>
-        </w:r>
-      </w:hyperlink>
-      <w:r>
-        <w:t xml:space="preserve">,</w:t>
-      </w:r>
-      <w:r>
-        <w:t xml:space="preserve"> </w:t>
-      </w:r>
-      <w:hyperlink r:id="rId388">
-        <w:r>
-          <w:rPr>
-            <w:rStyle w:val="Hyperlink"/>
-          </w:rPr>
-          <w:t xml:space="preserve">ASP.NET Dynamic Data</w:t>
-        </w:r>
-      </w:hyperlink>
-      <w:r>
-        <w:t xml:space="preserve"> </w:t>
-      </w:r>
-      <w:r>
-        <w:t xml:space="preserve">.</w:t>
-      </w:r>
-    </w:p>
-    <w:p>
-      <w:pPr>
-        <w:pStyle w:val="Compact"/>
-        <w:numPr>
-          <w:ilvl w:val="0"/>
-          <w:numId w:val="1021"/>
-        </w:numPr>
-      </w:pPr>
       <w:hyperlink r:id="rId389">
         <w:r>
           <w:rPr>
             <w:rStyle w:val="Hyperlink"/>
           </w:rPr>
-          <w:t xml:space="preserve">Node.js</w:t>
-        </w:r>
-      </w:hyperlink>
-      <w:r>
-        <w:t xml:space="preserve">.</w:t>
-      </w:r>
-    </w:p>
-    <w:p>
-      <w:pPr>
-        <w:pStyle w:val="Compact"/>
-        <w:numPr>
-          <w:ilvl w:val="0"/>
-          <w:numId w:val="1021"/>
-        </w:numPr>
-      </w:pPr>
-      <w:r>
-        <w:t xml:space="preserve">LAMP (Linux, Apache, MySQL, PHP).</w:t>
-      </w:r>
-    </w:p>
-    <w:p>
-      <w:pPr>
-        <w:pStyle w:val="Compact"/>
-        <w:numPr>
-          <w:ilvl w:val="0"/>
-          <w:numId w:val="1021"/>
-        </w:numPr>
-      </w:pPr>
+          <w:t xml:space="preserve">Python</w:t>
+        </w:r>
+      </w:hyperlink>
+      <w:r>
+        <w:t xml:space="preserve"> </w:t>
+      </w:r>
       <w:hyperlink r:id="rId390">
         <w:r>
           <w:rPr>
             <w:rStyle w:val="Hyperlink"/>
           </w:rPr>
-          <w:t xml:space="preserve">Python</w:t>
+          <w:t xml:space="preserve">matplotlib</w:t>
         </w:r>
       </w:hyperlink>
       <w:r>
@@ -6623,7 +6623,7 @@
           <w:rPr>
             <w:rStyle w:val="Hyperlink"/>
           </w:rPr>
-          <w:t xml:space="preserve">matplotlib</w:t>
+          <w:t xml:space="preserve">numpy(NumericalPython)</w:t>
         </w:r>
       </w:hyperlink>
       <w:r>
@@ -6634,7 +6634,7 @@
           <w:rPr>
             <w:rStyle w:val="Hyperlink"/>
           </w:rPr>
-          <w:t xml:space="preserve">numpy(NumericalPython)</w:t>
+          <w:t xml:space="preserve">pandas</w:t>
         </w:r>
       </w:hyperlink>
       <w:r>
@@ -6645,7 +6645,7 @@
           <w:rPr>
             <w:rStyle w:val="Hyperlink"/>
           </w:rPr>
-          <w:t xml:space="preserve">pandas</w:t>
+          <w:t xml:space="preserve">polars</w:t>
         </w:r>
       </w:hyperlink>
       <w:r>
@@ -6656,7 +6656,7 @@
           <w:rPr>
             <w:rStyle w:val="Hyperlink"/>
           </w:rPr>
-          <w:t xml:space="preserve">polars</w:t>
+          <w:t xml:space="preserve">selenium</w:t>
         </w:r>
       </w:hyperlink>
       <w:r>
@@ -6667,7 +6667,7 @@
           <w:rPr>
             <w:rStyle w:val="Hyperlink"/>
           </w:rPr>
-          <w:t xml:space="preserve">selenium</w:t>
+          <w:t xml:space="preserve">spaCy</w:t>
         </w:r>
       </w:hyperlink>
       <w:r>
@@ -6678,22 +6678,11 @@
           <w:rPr>
             <w:rStyle w:val="Hyperlink"/>
           </w:rPr>
-          <w:t xml:space="preserve">spaCy</w:t>
-        </w:r>
-      </w:hyperlink>
-      <w:r>
-        <w:t xml:space="preserve"> </w:t>
-      </w:r>
-      <w:hyperlink r:id="rId397">
-        <w:r>
-          <w:rPr>
-            <w:rStyle w:val="Hyperlink"/>
-          </w:rPr>
           <w:t xml:space="preserve">DuckDB</w:t>
         </w:r>
       </w:hyperlink>
     </w:p>
-    <w:bookmarkEnd w:id="398"/>
+    <w:bookmarkEnd w:id="397"/>
     <w:sectPr/>
   </w:body>
 </w:document>

--- a/IIS/WordEngineering/Resume/KenAdenijiResume.docx
+++ b/IIS/WordEngineering/Resume/KenAdenijiResume.docx
@@ -605,7 +605,7 @@
       <w:bookmarkStart w:id="38" w:name="jobDescriptions"/>
       <w:bookmarkEnd w:id="38"/>
     </w:p>
-    <w:bookmarkStart w:id="68" w:name="job-descriptions"/>
+    <w:bookmarkStart w:id="69" w:name="job-descriptions"/>
     <w:p>
       <w:pPr>
         <w:pStyle w:val="Heading2"/>
@@ -730,7 +730,7 @@
       </w:r>
     </w:p>
     <w:bookmarkEnd w:id="43"/>
-    <w:bookmarkStart w:id="45" w:name="X847050a9b26983b2458d165ad2a19c60b2ad8dc"/>
+    <w:bookmarkStart w:id="46" w:name="X847050a9b26983b2458d165ad2a19c60b2ad8dc"/>
     <w:p>
       <w:pPr>
         <w:pStyle w:val="Heading3"/>
@@ -767,14 +767,34 @@
       <w:r>
         <w:t xml:space="preserve">connected together to form a wide area network (WAN).</w:t>
       </w:r>
-    </w:p>
-    <w:bookmarkEnd w:id="45"/>
-    <w:bookmarkStart w:id="47" w:name="X00c65edaf0b66280992eb1096c1956071260af2"/>
+      <w:r>
+        <w:t xml:space="preserve"> </w:t>
+      </w:r>
+      <w:r>
+        <w:t xml:space="preserve">I was located at</w:t>
+      </w:r>
+      <w:r>
+        <w:t xml:space="preserve"> </w:t>
+      </w:r>
+      <w:hyperlink r:id="rId45">
+        <w:r>
+          <w:rPr>
+            <w:rStyle w:val="Hyperlink"/>
+          </w:rPr>
+          <w:t xml:space="preserve">KAZ IT Services and IT Consulting</w:t>
+        </w:r>
+      </w:hyperlink>
+      <w:r>
+        <w:t xml:space="preserve">, Parramatta.</w:t>
+      </w:r>
+    </w:p>
+    <w:bookmarkEnd w:id="46"/>
+    <w:bookmarkStart w:id="48" w:name="X00c65edaf0b66280992eb1096c1956071260af2"/>
     <w:p>
       <w:pPr>
         <w:pStyle w:val="Heading3"/>
       </w:pPr>
-      <w:hyperlink r:id="rId46">
+      <w:hyperlink r:id="rId47">
         <w:r>
           <w:rPr>
             <w:rStyle w:val="Hyperlink"/>
@@ -813,13 +833,13 @@
         <w:t xml:space="preserve">Applications include Westpac Investment Risk Management and Tactical Asset Allocation.</w:t>
       </w:r>
     </w:p>
-    <w:bookmarkEnd w:id="47"/>
-    <w:bookmarkStart w:id="49" w:name="X47338435b5bb60a718756252091d7ced6c248d8"/>
+    <w:bookmarkEnd w:id="48"/>
+    <w:bookmarkStart w:id="50" w:name="X47338435b5bb60a718756252091d7ced6c248d8"/>
     <w:p>
       <w:pPr>
         <w:pStyle w:val="Heading3"/>
       </w:pPr>
-      <w:hyperlink r:id="rId48">
+      <w:hyperlink r:id="rId49">
         <w:r>
           <w:rPr>
             <w:rStyle w:val="Hyperlink"/>
@@ -870,13 +890,13 @@
         <w:t xml:space="preserve">Replicate data between central and remote locations using Internet messaging services.</w:t>
       </w:r>
     </w:p>
-    <w:bookmarkEnd w:id="49"/>
-    <w:bookmarkStart w:id="51" w:name="Xa68e9ed2b84b7cc18b5f7c96462ddecca01cb45"/>
+    <w:bookmarkEnd w:id="50"/>
+    <w:bookmarkStart w:id="52" w:name="Xa68e9ed2b84b7cc18b5f7c96462ddecca01cb45"/>
     <w:p>
       <w:pPr>
         <w:pStyle w:val="Heading3"/>
       </w:pPr>
-      <w:hyperlink r:id="rId50">
+      <w:hyperlink r:id="rId51">
         <w:r>
           <w:rPr>
             <w:rStyle w:val="Hyperlink"/>
@@ -903,8 +923,8 @@
         <w:t xml:space="preserve">Develop mortgage system; focus on product changes and payments.</w:t>
       </w:r>
     </w:p>
-    <w:bookmarkEnd w:id="51"/>
-    <w:bookmarkStart w:id="52" w:name="X71cbb401abc4c994853f02dc35f8675c094c679"/>
+    <w:bookmarkEnd w:id="52"/>
+    <w:bookmarkStart w:id="53" w:name="X71cbb401abc4c994853f02dc35f8675c094c679"/>
     <w:p>
       <w:pPr>
         <w:pStyle w:val="Heading3"/>
@@ -955,13 +975,13 @@
         <w:t xml:space="preserve">Workflow will delegate tasks to personnel based on roles, availability, work load, and expertise.</w:t>
       </w:r>
     </w:p>
-    <w:bookmarkEnd w:id="52"/>
-    <w:bookmarkStart w:id="54" w:name="X33ba5731ad71615fa1ddca9738418b8399ba12d"/>
+    <w:bookmarkEnd w:id="53"/>
+    <w:bookmarkStart w:id="55" w:name="X33ba5731ad71615fa1ddca9738418b8399ba12d"/>
     <w:p>
       <w:pPr>
         <w:pStyle w:val="Heading3"/>
       </w:pPr>
-      <w:hyperlink r:id="rId53">
+      <w:hyperlink r:id="rId54">
         <w:r>
           <w:rPr>
             <w:rStyle w:val="Hyperlink"/>
@@ -1012,8 +1032,8 @@
         <w:t xml:space="preserve">Use OMNI Gateway to collate data.</w:t>
       </w:r>
     </w:p>
-    <w:bookmarkEnd w:id="54"/>
-    <w:bookmarkStart w:id="55" w:name="X9e4848fe1750a0f84e1d55835d57e2ad67053c0"/>
+    <w:bookmarkEnd w:id="55"/>
+    <w:bookmarkStart w:id="56" w:name="X9e4848fe1750a0f84e1d55835d57e2ad67053c0"/>
     <w:p>
       <w:pPr>
         <w:pStyle w:val="Heading3"/>
@@ -1040,13 +1060,13 @@
         <w:t xml:space="preserve">Design and develop workflow applications for the processing of trainee and apprenticeship programs.</w:t>
       </w:r>
     </w:p>
-    <w:bookmarkEnd w:id="55"/>
-    <w:bookmarkStart w:id="57" w:name="Xe621a272b2e3ebd65efd913dd20c1c43d7c3de8"/>
+    <w:bookmarkEnd w:id="56"/>
+    <w:bookmarkStart w:id="58" w:name="Xe621a272b2e3ebd65efd913dd20c1c43d7c3de8"/>
     <w:p>
       <w:pPr>
         <w:pStyle w:val="Heading3"/>
       </w:pPr>
-      <w:hyperlink r:id="rId56">
+      <w:hyperlink r:id="rId57">
         <w:r>
           <w:rPr>
             <w:rStyle w:val="Hyperlink"/>
@@ -1063,7 +1083,7 @@
       <w:r>
         <w:t xml:space="preserve"> </w:t>
       </w:r>
-      <w:hyperlink r:id="rId46">
+      <w:hyperlink r:id="rId47">
         <w:r>
           <w:rPr>
             <w:rStyle w:val="Hyperlink"/>
@@ -1090,13 +1110,13 @@
         <w:t xml:space="preserve">Replicate database between central (Informix) and remote locations (Sybase SQL Anywhere).</w:t>
       </w:r>
     </w:p>
-    <w:bookmarkEnd w:id="57"/>
-    <w:bookmarkStart w:id="59" w:name="X59ef651d5849c15382a56219c4a05aa721d25c5"/>
+    <w:bookmarkEnd w:id="58"/>
+    <w:bookmarkStart w:id="60" w:name="X59ef651d5849c15382a56219c4a05aa721d25c5"/>
     <w:p>
       <w:pPr>
         <w:pStyle w:val="Heading3"/>
       </w:pPr>
-      <w:hyperlink r:id="rId58">
+      <w:hyperlink r:id="rId59">
         <w:r>
           <w:rPr>
             <w:rStyle w:val="Hyperlink"/>
@@ -1123,13 +1143,13 @@
         <w:t xml:space="preserve">Advise clients on how-to use software for developing distributed applications.</w:t>
       </w:r>
     </w:p>
-    <w:bookmarkEnd w:id="59"/>
-    <w:bookmarkStart w:id="62" w:name="Xafb98839f6596774c5de4ac49f4cf6542ab8539"/>
+    <w:bookmarkEnd w:id="60"/>
+    <w:bookmarkStart w:id="63" w:name="Xafb98839f6596774c5de4ac49f4cf6542ab8539"/>
     <w:p>
       <w:pPr>
         <w:pStyle w:val="Heading3"/>
       </w:pPr>
-      <w:hyperlink r:id="rId60">
+      <w:hyperlink r:id="rId61">
         <w:r>
           <w:rPr>
             <w:rStyle w:val="Hyperlink"/>
@@ -1158,7 +1178,7 @@
       <w:r>
         <w:t xml:space="preserve"> </w:t>
       </w:r>
-      <w:hyperlink r:id="rId61">
+      <w:hyperlink r:id="rId62">
         <w:r>
           <w:rPr>
             <w:rStyle w:val="Hyperlink"/>
@@ -1185,8 +1205,8 @@
         <w:t xml:space="preserve">Convert legacy systems into client-server infrastructure.</w:t>
       </w:r>
     </w:p>
-    <w:bookmarkEnd w:id="62"/>
-    <w:bookmarkStart w:id="63" w:name="X78389547433163e07c792fdc87e376db6b9eaac"/>
+    <w:bookmarkEnd w:id="63"/>
+    <w:bookmarkStart w:id="64" w:name="X78389547433163e07c792fdc87e376db6b9eaac"/>
     <w:p>
       <w:pPr>
         <w:pStyle w:val="Heading3"/>
@@ -1213,13 +1233,13 @@
         <w:t xml:space="preserve">Match products and services with advertisements.</w:t>
       </w:r>
     </w:p>
-    <w:bookmarkEnd w:id="63"/>
-    <w:bookmarkStart w:id="67" w:name="X367b581eb513fa6d23849496f54874d6e79e494"/>
+    <w:bookmarkEnd w:id="64"/>
+    <w:bookmarkStart w:id="68" w:name="X367b581eb513fa6d23849496f54874d6e79e494"/>
     <w:p>
       <w:pPr>
         <w:pStyle w:val="Heading3"/>
       </w:pPr>
-      <w:hyperlink r:id="rId64">
+      <w:hyperlink r:id="rId65">
         <w:r>
           <w:rPr>
             <w:rStyle w:val="Hyperlink"/>
@@ -1230,7 +1250,7 @@
       <w:r>
         <w:t xml:space="preserve"> </w:t>
       </w:r>
-      <w:hyperlink r:id="rId65">
+      <w:hyperlink r:id="rId66">
         <w:r>
           <w:rPr>
             <w:rStyle w:val="Hyperlink"/>
@@ -1265,7 +1285,7 @@
       <w:r>
         <w:t xml:space="preserve"> </w:t>
       </w:r>
-      <w:hyperlink r:id="rId66">
+      <w:hyperlink r:id="rId67">
         <w:r>
           <w:rPr>
             <w:rStyle w:val="Hyperlink"/>
@@ -1289,9 +1309,9 @@
         <w:t xml:space="preserve">Prior to joining IDS, I worked at, Headquarters Military Training Command, Suakin Drive.</w:t>
       </w:r>
     </w:p>
-    <w:bookmarkEnd w:id="67"/>
     <w:bookmarkEnd w:id="68"/>
-    <w:bookmarkStart w:id="86" w:name="otherWorkSummary"/>
+    <w:bookmarkEnd w:id="69"/>
+    <w:bookmarkStart w:id="87" w:name="otherWorkSummary"/>
     <w:p>
       <w:pPr>
         <w:pStyle w:val="Heading2"/>
@@ -1308,7 +1328,7 @@
           <w:numId w:val="1018"/>
         </w:numPr>
       </w:pPr>
-      <w:hyperlink r:id="rId69">
+      <w:hyperlink r:id="rId70">
         <w:r>
           <w:rPr>
             <w:rStyle w:val="Hyperlink"/>
@@ -1328,7 +1348,7 @@
       <w:r>
         <w:t xml:space="preserve"> </w:t>
       </w:r>
-      <w:hyperlink r:id="rId70">
+      <w:hyperlink r:id="rId71">
         <w:r>
           <w:rPr>
             <w:rStyle w:val="Hyperlink"/>
@@ -1369,7 +1389,7 @@
           <w:numId w:val="1018"/>
         </w:numPr>
       </w:pPr>
-      <w:hyperlink r:id="rId71">
+      <w:hyperlink r:id="rId72">
         <w:r>
           <w:rPr>
             <w:rStyle w:val="Hyperlink"/>
@@ -1392,7 +1412,7 @@
           <w:numId w:val="1018"/>
         </w:numPr>
       </w:pPr>
-      <w:hyperlink r:id="rId72">
+      <w:hyperlink r:id="rId73">
         <w:r>
           <w:rPr>
             <w:rStyle w:val="Hyperlink"/>
@@ -1409,7 +1429,7 @@
       <w:r>
         <w:t xml:space="preserve"> </w:t>
       </w:r>
-      <w:hyperlink r:id="rId73">
+      <w:hyperlink r:id="rId74">
         <w:r>
           <w:rPr>
             <w:rStyle w:val="Hyperlink"/>
@@ -1432,7 +1452,7 @@
           <w:numId w:val="1018"/>
         </w:numPr>
       </w:pPr>
-      <w:hyperlink r:id="rId74">
+      <w:hyperlink r:id="rId75">
         <w:r>
           <w:rPr>
             <w:rStyle w:val="Hyperlink"/>
@@ -1455,7 +1475,7 @@
           <w:numId w:val="1018"/>
         </w:numPr>
       </w:pPr>
-      <w:hyperlink r:id="rId75">
+      <w:hyperlink r:id="rId76">
         <w:r>
           <w:rPr>
             <w:rStyle w:val="Hyperlink"/>
@@ -1478,7 +1498,7 @@
           <w:numId w:val="1018"/>
         </w:numPr>
       </w:pPr>
-      <w:hyperlink r:id="rId76">
+      <w:hyperlink r:id="rId77">
         <w:r>
           <w:rPr>
             <w:rStyle w:val="Hyperlink"/>
@@ -1501,7 +1521,7 @@
           <w:numId w:val="1018"/>
         </w:numPr>
       </w:pPr>
-      <w:hyperlink r:id="rId77">
+      <w:hyperlink r:id="rId78">
         <w:r>
           <w:rPr>
             <w:rStyle w:val="Hyperlink"/>
@@ -1524,7 +1544,7 @@
           <w:numId w:val="1018"/>
         </w:numPr>
       </w:pPr>
-      <w:hyperlink r:id="rId78">
+      <w:hyperlink r:id="rId79">
         <w:r>
           <w:rPr>
             <w:rStyle w:val="Hyperlink"/>
@@ -1547,7 +1567,7 @@
           <w:numId w:val="1018"/>
         </w:numPr>
       </w:pPr>
-      <w:hyperlink r:id="rId79">
+      <w:hyperlink r:id="rId80">
         <w:r>
           <w:rPr>
             <w:rStyle w:val="Hyperlink"/>
@@ -1576,7 +1596,7 @@
       <w:r>
         <w:t xml:space="preserve"> </w:t>
       </w:r>
-      <w:hyperlink r:id="rId80">
+      <w:hyperlink r:id="rId81">
         <w:r>
           <w:rPr>
             <w:rStyle w:val="Hyperlink"/>
@@ -1599,7 +1619,7 @@
           <w:numId w:val="1018"/>
         </w:numPr>
       </w:pPr>
-      <w:hyperlink r:id="rId81">
+      <w:hyperlink r:id="rId82">
         <w:r>
           <w:rPr>
             <w:rStyle w:val="Hyperlink"/>
@@ -1622,7 +1642,7 @@
           <w:numId w:val="1018"/>
         </w:numPr>
       </w:pPr>
-      <w:hyperlink r:id="rId82">
+      <w:hyperlink r:id="rId83">
         <w:r>
           <w:rPr>
             <w:rStyle w:val="Hyperlink"/>
@@ -1639,7 +1659,7 @@
       <w:r>
         <w:t xml:space="preserve"> </w:t>
       </w:r>
-      <w:hyperlink r:id="rId83">
+      <w:hyperlink r:id="rId84">
         <w:r>
           <w:rPr>
             <w:rStyle w:val="Hyperlink"/>
@@ -1662,7 +1682,7 @@
           <w:numId w:val="1018"/>
         </w:numPr>
       </w:pPr>
-      <w:hyperlink r:id="rId84">
+      <w:hyperlink r:id="rId85">
         <w:r>
           <w:rPr>
             <w:rStyle w:val="Hyperlink"/>
@@ -1679,7 +1699,7 @@
       <w:r>
         <w:t xml:space="preserve"> </w:t>
       </w:r>
-      <w:hyperlink r:id="rId85">
+      <w:hyperlink r:id="rId86">
         <w:r>
           <w:rPr>
             <w:rStyle w:val="Hyperlink"/>
@@ -1700,8 +1720,8 @@
         <w:t xml:space="preserve">New Century Video Pty Ltd with Paul and Kerry Watson</w:t>
       </w:r>
     </w:p>
-    <w:bookmarkEnd w:id="86"/>
-    <w:bookmarkStart w:id="95" w:name="nigeriaWorkExperience"/>
+    <w:bookmarkEnd w:id="87"/>
+    <w:bookmarkStart w:id="96" w:name="nigeriaWorkExperience"/>
     <w:p>
       <w:pPr>
         <w:pStyle w:val="Heading2"/>
@@ -1718,7 +1738,7 @@
           <w:numId w:val="1019"/>
         </w:numPr>
       </w:pPr>
-      <w:hyperlink r:id="rId87">
+      <w:hyperlink r:id="rId88">
         <w:r>
           <w:rPr>
             <w:rStyle w:val="Hyperlink"/>
@@ -1735,7 +1755,7 @@
       <w:r>
         <w:t xml:space="preserve"> </w:t>
       </w:r>
-      <w:hyperlink r:id="rId88">
+      <w:hyperlink r:id="rId89">
         <w:r>
           <w:rPr>
             <w:rStyle w:val="Hyperlink"/>
@@ -1749,7 +1769,7 @@
       <w:r>
         <w:t xml:space="preserve"> </w:t>
       </w:r>
-      <w:hyperlink r:id="rId89">
+      <w:hyperlink r:id="rId90">
         <w:r>
           <w:rPr>
             <w:rStyle w:val="Hyperlink"/>
@@ -1778,64 +1798,64 @@
           <w:numId w:val="1019"/>
         </w:numPr>
       </w:pPr>
+      <w:hyperlink r:id="rId91">
+        <w:r>
+          <w:rPr>
+            <w:rStyle w:val="Hyperlink"/>
+          </w:rPr>
+          <w:t xml:space="preserve">Union Bank of Nigeria (UBN)</w:t>
+        </w:r>
+      </w:hyperlink>
+      <w:r>
+        <w:t xml:space="preserve"> </w:t>
+      </w:r>
+      <w:hyperlink r:id="rId92">
+        <w:r>
+          <w:rPr>
+            <w:rStyle w:val="Hyperlink"/>
+          </w:rPr>
+          <w:t xml:space="preserve">Santa Cruz Operation (SCO) Xenix</w:t>
+        </w:r>
+      </w:hyperlink>
+    </w:p>
+    <w:p>
+      <w:pPr>
+        <w:pStyle w:val="Compact"/>
+        <w:numPr>
+          <w:ilvl w:val="0"/>
+          <w:numId w:val="1019"/>
+        </w:numPr>
+      </w:pPr>
+      <w:hyperlink r:id="rId93">
+        <w:r>
+          <w:rPr>
+            <w:rStyle w:val="Hyperlink"/>
+          </w:rPr>
+          <w:t xml:space="preserve">Saap-Tech</w:t>
+        </w:r>
+      </w:hyperlink>
+      <w:r>
+        <w:t xml:space="preserve"> </w:t>
+      </w:r>
+      <w:hyperlink r:id="rId94">
+        <w:r>
+          <w:rPr>
+            <w:rStyle w:val="Hyperlink"/>
+          </w:rPr>
+          <w:t xml:space="preserve">C</w:t>
+        </w:r>
+      </w:hyperlink>
+      <w:r>
+        <w:t xml:space="preserve">,</w:t>
+      </w:r>
+      <w:r>
+        <w:t xml:space="preserve"> </w:t>
+      </w:r>
       <w:hyperlink r:id="rId90">
         <w:r>
           <w:rPr>
             <w:rStyle w:val="Hyperlink"/>
           </w:rPr>
-          <w:t xml:space="preserve">Union Bank of Nigeria (UBN)</w:t>
-        </w:r>
-      </w:hyperlink>
-      <w:r>
-        <w:t xml:space="preserve"> </w:t>
-      </w:r>
-      <w:hyperlink r:id="rId91">
-        <w:r>
-          <w:rPr>
-            <w:rStyle w:val="Hyperlink"/>
-          </w:rPr>
-          <w:t xml:space="preserve">Santa Cruz Operation (SCO) Xenix</w:t>
-        </w:r>
-      </w:hyperlink>
-    </w:p>
-    <w:p>
-      <w:pPr>
-        <w:pStyle w:val="Compact"/>
-        <w:numPr>
-          <w:ilvl w:val="0"/>
-          <w:numId w:val="1019"/>
-        </w:numPr>
-      </w:pPr>
-      <w:hyperlink r:id="rId92">
-        <w:r>
-          <w:rPr>
-            <w:rStyle w:val="Hyperlink"/>
-          </w:rPr>
-          <w:t xml:space="preserve">Saap-Tech</w:t>
-        </w:r>
-      </w:hyperlink>
-      <w:r>
-        <w:t xml:space="preserve"> </w:t>
-      </w:r>
-      <w:hyperlink r:id="rId93">
-        <w:r>
-          <w:rPr>
-            <w:rStyle w:val="Hyperlink"/>
-          </w:rPr>
-          <w:t xml:space="preserve">C</w:t>
-        </w:r>
-      </w:hyperlink>
-      <w:r>
-        <w:t xml:space="preserve">,</w:t>
-      </w:r>
-      <w:r>
-        <w:t xml:space="preserve"> </w:t>
-      </w:r>
-      <w:hyperlink r:id="rId89">
-        <w:r>
-          <w:rPr>
-            <w:rStyle w:val="Hyperlink"/>
-          </w:rPr>
           <w:t xml:space="preserve">Nantucket Clipper</w:t>
         </w:r>
       </w:hyperlink>
@@ -1845,7 +1865,7 @@
       <w:r>
         <w:t xml:space="preserve"> </w:t>
       </w:r>
-      <w:hyperlink r:id="rId94">
+      <w:hyperlink r:id="rId95">
         <w:r>
           <w:rPr>
             <w:rStyle w:val="Hyperlink"/>
@@ -1854,8 +1874,8 @@
         </w:r>
       </w:hyperlink>
     </w:p>
-    <w:bookmarkEnd w:id="95"/>
-    <w:bookmarkStart w:id="99" w:name="educationSummary"/>
+    <w:bookmarkEnd w:id="96"/>
+    <w:bookmarkStart w:id="100" w:name="educationSummary"/>
     <w:p>
       <w:pPr>
         <w:pStyle w:val="Heading2"/>
@@ -1883,7 +1903,7 @@
             <w:pPr>
               <w:pStyle w:val="Compact"/>
             </w:pPr>
-            <w:hyperlink r:id="rId96">
+            <w:hyperlink r:id="rId97">
               <w:r>
                 <w:rPr>
                   <w:rStyle w:val="Hyperlink"/>
@@ -1923,7 +1943,7 @@
             <w:pPr>
               <w:pStyle w:val="Compact"/>
             </w:pPr>
-            <w:hyperlink r:id="rId97">
+            <w:hyperlink r:id="rId98">
               <w:r>
                 <w:rPr>
                   <w:rStyle w:val="Hyperlink"/>
@@ -2003,7 +2023,7 @@
             <w:pPr>
               <w:pStyle w:val="Compact"/>
             </w:pPr>
-            <w:hyperlink r:id="rId98">
+            <w:hyperlink r:id="rId99">
               <w:r>
                 <w:rPr>
                   <w:rStyle w:val="Hyperlink"/>
@@ -2095,8 +2115,8 @@
         </w:tc>
       </w:tr>
     </w:tbl>
-    <w:bookmarkEnd w:id="99"/>
-    <w:bookmarkStart w:id="397" w:name="skillsSummary"/>
+    <w:bookmarkEnd w:id="100"/>
+    <w:bookmarkStart w:id="398" w:name="skillsSummary"/>
     <w:p>
       <w:pPr>
         <w:pStyle w:val="Heading2"/>
@@ -2113,7 +2133,7 @@
           <w:numId w:val="1021"/>
         </w:numPr>
       </w:pPr>
-      <w:hyperlink r:id="rId100">
+      <w:hyperlink r:id="rId101">
         <w:r>
           <w:rPr>
             <w:rStyle w:val="Hyperlink"/>
@@ -2148,7 +2168,7 @@
           <w:numId w:val="1022"/>
         </w:numPr>
       </w:pPr>
-      <w:hyperlink r:id="rId101">
+      <w:hyperlink r:id="rId102">
         <w:r>
           <w:rPr>
             <w:rStyle w:val="Hyperlink"/>
@@ -2177,7 +2197,7 @@
           <w:numId w:val="1023"/>
         </w:numPr>
       </w:pPr>
-      <w:hyperlink r:id="rId102">
+      <w:hyperlink r:id="rId103">
         <w:r>
           <w:rPr>
             <w:rStyle w:val="Hyperlink"/>
@@ -2200,7 +2220,7 @@
       <w:r>
         <w:t xml:space="preserve"> </w:t>
       </w:r>
-      <w:hyperlink r:id="rId103">
+      <w:hyperlink r:id="rId104">
         <w:r>
           <w:rPr>
             <w:rStyle w:val="Hyperlink"/>
@@ -2211,7 +2231,7 @@
       <w:r>
         <w:t xml:space="preserve"> </w:t>
       </w:r>
-      <w:hyperlink r:id="rId104">
+      <w:hyperlink r:id="rId105">
         <w:r>
           <w:rPr>
             <w:rStyle w:val="Hyperlink"/>
@@ -2222,7 +2242,7 @@
       <w:r>
         <w:t xml:space="preserve"> </w:t>
       </w:r>
-      <w:hyperlink r:id="rId105">
+      <w:hyperlink r:id="rId106">
         <w:r>
           <w:rPr>
             <w:rStyle w:val="Hyperlink"/>
@@ -2245,7 +2265,7 @@
       <w:r>
         <w:t xml:space="preserve"> </w:t>
       </w:r>
-      <w:hyperlink r:id="rId106">
+      <w:hyperlink r:id="rId107">
         <w:r>
           <w:rPr>
             <w:rStyle w:val="Hyperlink"/>
@@ -2256,7 +2276,7 @@
       <w:r>
         <w:t xml:space="preserve"> </w:t>
       </w:r>
-      <w:hyperlink r:id="rId107">
+      <w:hyperlink r:id="rId108">
         <w:r>
           <w:rPr>
             <w:rStyle w:val="Hyperlink"/>
@@ -2273,7 +2293,7 @@
           <w:numId w:val="1022"/>
         </w:numPr>
       </w:pPr>
-      <w:hyperlink r:id="rId108">
+      <w:hyperlink r:id="rId109">
         <w:r>
           <w:rPr>
             <w:rStyle w:val="Hyperlink"/>
@@ -2296,7 +2316,7 @@
       <w:r>
         <w:t xml:space="preserve"> </w:t>
       </w:r>
-      <w:hyperlink r:id="rId109">
+      <w:hyperlink r:id="rId110">
         <w:r>
           <w:rPr>
             <w:rStyle w:val="Hyperlink"/>
@@ -2313,7 +2333,7 @@
           <w:numId w:val="1021"/>
         </w:numPr>
       </w:pPr>
-      <w:hyperlink r:id="rId110">
+      <w:hyperlink r:id="rId111">
         <w:r>
           <w:rPr>
             <w:rStyle w:val="Hyperlink"/>
@@ -2348,7 +2368,7 @@
       <w:r>
         <w:t xml:space="preserve"> </w:t>
       </w:r>
-      <w:hyperlink r:id="rId111">
+      <w:hyperlink r:id="rId112">
         <w:r>
           <w:rPr>
             <w:rStyle w:val="Hyperlink"/>
@@ -2368,7 +2388,7 @@
       <w:r>
         <w:t xml:space="preserve"> </w:t>
       </w:r>
-      <w:hyperlink r:id="rId112">
+      <w:hyperlink r:id="rId113">
         <w:r>
           <w:rPr>
             <w:rStyle w:val="Hyperlink"/>
@@ -2382,7 +2402,7 @@
       <w:r>
         <w:t xml:space="preserve"> </w:t>
       </w:r>
-      <w:hyperlink r:id="rId113">
+      <w:hyperlink r:id="rId114">
         <w:r>
           <w:rPr>
             <w:rStyle w:val="Hyperlink"/>
@@ -2396,7 +2416,7 @@
       <w:r>
         <w:t xml:space="preserve"> </w:t>
       </w:r>
-      <w:hyperlink r:id="rId114">
+      <w:hyperlink r:id="rId115">
         <w:r>
           <w:rPr>
             <w:rStyle w:val="Hyperlink"/>
@@ -2428,7 +2448,7 @@
       <w:r>
         <w:t xml:space="preserve"> </w:t>
       </w:r>
-      <w:hyperlink r:id="rId115">
+      <w:hyperlink r:id="rId116">
         <w:r>
           <w:rPr>
             <w:rStyle w:val="Hyperlink"/>
@@ -2442,7 +2462,7 @@
       <w:r>
         <w:t xml:space="preserve"> </w:t>
       </w:r>
-      <w:hyperlink r:id="rId116">
+      <w:hyperlink r:id="rId117">
         <w:r>
           <w:rPr>
             <w:rStyle w:val="Hyperlink"/>
@@ -2456,7 +2476,7 @@
       <w:r>
         <w:t xml:space="preserve"> </w:t>
       </w:r>
-      <w:hyperlink r:id="rId117">
+      <w:hyperlink r:id="rId118">
         <w:r>
           <w:rPr>
             <w:rStyle w:val="Hyperlink"/>
@@ -2470,7 +2490,7 @@
       <w:r>
         <w:t xml:space="preserve"> </w:t>
       </w:r>
-      <w:hyperlink r:id="rId118">
+      <w:hyperlink r:id="rId119">
         <w:r>
           <w:rPr>
             <w:rStyle w:val="Hyperlink"/>
@@ -2484,7 +2504,7 @@
       <w:r>
         <w:t xml:space="preserve"> </w:t>
       </w:r>
-      <w:hyperlink r:id="rId119">
+      <w:hyperlink r:id="rId120">
         <w:r>
           <w:rPr>
             <w:rStyle w:val="Hyperlink"/>
@@ -2527,7 +2547,7 @@
       <w:r>
         <w:t xml:space="preserve"> </w:t>
       </w:r>
-      <w:hyperlink r:id="rId120">
+      <w:hyperlink r:id="rId121">
         <w:r>
           <w:rPr>
             <w:rStyle w:val="Hyperlink"/>
@@ -2544,7 +2564,7 @@
           <w:numId w:val="1021"/>
         </w:numPr>
       </w:pPr>
-      <w:hyperlink r:id="rId121">
+      <w:hyperlink r:id="rId122">
         <w:r>
           <w:rPr>
             <w:rStyle w:val="Hyperlink"/>
@@ -2555,7 +2575,7 @@
       <w:r>
         <w:t xml:space="preserve"> </w:t>
       </w:r>
-      <w:hyperlink r:id="rId122">
+      <w:hyperlink r:id="rId123">
         <w:r>
           <w:rPr>
             <w:rStyle w:val="Hyperlink"/>
@@ -2566,7 +2586,7 @@
       <w:r>
         <w:t xml:space="preserve"> </w:t>
       </w:r>
-      <w:hyperlink r:id="rId123">
+      <w:hyperlink r:id="rId124">
         <w:r>
           <w:rPr>
             <w:rStyle w:val="Hyperlink"/>
@@ -2577,7 +2597,7 @@
       <w:r>
         <w:t xml:space="preserve"> </w:t>
       </w:r>
-      <w:hyperlink r:id="rId124">
+      <w:hyperlink r:id="rId125">
         <w:r>
           <w:rPr>
             <w:rStyle w:val="Hyperlink"/>
@@ -2594,7 +2614,7 @@
           <w:numId w:val="1021"/>
         </w:numPr>
       </w:pPr>
-      <w:hyperlink r:id="rId125">
+      <w:hyperlink r:id="rId126">
         <w:r>
           <w:rPr>
             <w:rStyle w:val="Hyperlink"/>
@@ -2611,7 +2631,7 @@
           <w:numId w:val="1021"/>
         </w:numPr>
       </w:pPr>
-      <w:hyperlink r:id="rId126">
+      <w:hyperlink r:id="rId127">
         <w:r>
           <w:rPr>
             <w:rStyle w:val="Hyperlink"/>
@@ -2628,7 +2648,7 @@
           <w:numId w:val="1021"/>
         </w:numPr>
       </w:pPr>
-      <w:hyperlink r:id="rId127">
+      <w:hyperlink r:id="rId128">
         <w:r>
           <w:rPr>
             <w:rStyle w:val="Hyperlink"/>
@@ -2645,7 +2665,7 @@
           <w:numId w:val="1021"/>
         </w:numPr>
       </w:pPr>
-      <w:hyperlink r:id="rId128">
+      <w:hyperlink r:id="rId129">
         <w:r>
           <w:rPr>
             <w:rStyle w:val="Hyperlink"/>
@@ -2662,7 +2682,7 @@
           <w:numId w:val="1021"/>
         </w:numPr>
       </w:pPr>
-      <w:hyperlink r:id="rId129">
+      <w:hyperlink r:id="rId130">
         <w:r>
           <w:rPr>
             <w:rStyle w:val="Hyperlink"/>
@@ -2679,7 +2699,7 @@
           <w:numId w:val="1021"/>
         </w:numPr>
       </w:pPr>
-      <w:hyperlink r:id="rId130">
+      <w:hyperlink r:id="rId131">
         <w:r>
           <w:rPr>
             <w:rStyle w:val="Hyperlink"/>
@@ -2696,7 +2716,7 @@
           <w:numId w:val="1021"/>
         </w:numPr>
       </w:pPr>
-      <w:hyperlink r:id="rId131">
+      <w:hyperlink r:id="rId132">
         <w:r>
           <w:rPr>
             <w:rStyle w:val="Hyperlink"/>
@@ -2713,7 +2733,7 @@
           <w:numId w:val="1021"/>
         </w:numPr>
       </w:pPr>
-      <w:hyperlink r:id="rId132">
+      <w:hyperlink r:id="rId133">
         <w:r>
           <w:rPr>
             <w:rStyle w:val="Hyperlink"/>
@@ -2730,7 +2750,7 @@
           <w:numId w:val="1021"/>
         </w:numPr>
       </w:pPr>
-      <w:hyperlink r:id="rId133">
+      <w:hyperlink r:id="rId134">
         <w:r>
           <w:rPr>
             <w:rStyle w:val="Hyperlink"/>
@@ -2747,7 +2767,7 @@
           <w:numId w:val="1021"/>
         </w:numPr>
       </w:pPr>
-      <w:hyperlink r:id="rId134">
+      <w:hyperlink r:id="rId135">
         <w:r>
           <w:rPr>
             <w:rStyle w:val="Hyperlink"/>
@@ -2770,7 +2790,7 @@
       <w:r>
         <w:t xml:space="preserve"> </w:t>
       </w:r>
-      <w:hyperlink r:id="rId135">
+      <w:hyperlink r:id="rId136">
         <w:r>
           <w:rPr>
             <w:rStyle w:val="Hyperlink"/>
@@ -2781,7 +2801,7 @@
       <w:r>
         <w:t xml:space="preserve"> </w:t>
       </w:r>
-      <w:hyperlink r:id="rId136">
+      <w:hyperlink r:id="rId137">
         <w:r>
           <w:rPr>
             <w:rStyle w:val="Hyperlink"/>
@@ -2792,7 +2812,7 @@
       <w:r>
         <w:t xml:space="preserve"> </w:t>
       </w:r>
-      <w:hyperlink r:id="rId137">
+      <w:hyperlink r:id="rId138">
         <w:r>
           <w:rPr>
             <w:rStyle w:val="Hyperlink"/>
@@ -2803,7 +2823,7 @@
       <w:r>
         <w:t xml:space="preserve"> </w:t>
       </w:r>
-      <w:hyperlink r:id="rId138">
+      <w:hyperlink r:id="rId139">
         <w:r>
           <w:rPr>
             <w:rStyle w:val="Hyperlink"/>
@@ -2814,7 +2834,7 @@
       <w:r>
         <w:t xml:space="preserve"> </w:t>
       </w:r>
-      <w:hyperlink r:id="rId139">
+      <w:hyperlink r:id="rId140">
         <w:r>
           <w:rPr>
             <w:rStyle w:val="Hyperlink"/>
@@ -2825,7 +2845,7 @@
       <w:r>
         <w:t xml:space="preserve"> </w:t>
       </w:r>
-      <w:hyperlink r:id="rId140">
+      <w:hyperlink r:id="rId141">
         <w:r>
           <w:rPr>
             <w:rStyle w:val="Hyperlink"/>
@@ -2836,7 +2856,7 @@
       <w:r>
         <w:t xml:space="preserve"> </w:t>
       </w:r>
-      <w:hyperlink r:id="rId141">
+      <w:hyperlink r:id="rId142">
         <w:r>
           <w:rPr>
             <w:rStyle w:val="Hyperlink"/>
@@ -2853,7 +2873,7 @@
           <w:numId w:val="1021"/>
         </w:numPr>
       </w:pPr>
-      <w:hyperlink r:id="rId142">
+      <w:hyperlink r:id="rId143">
         <w:r>
           <w:rPr>
             <w:rStyle w:val="Hyperlink"/>
@@ -2870,7 +2890,7 @@
           <w:numId w:val="1021"/>
         </w:numPr>
       </w:pPr>
-      <w:hyperlink r:id="rId143">
+      <w:hyperlink r:id="rId144">
         <w:r>
           <w:rPr>
             <w:rStyle w:val="Hyperlink"/>
@@ -2887,7 +2907,7 @@
           <w:numId w:val="1021"/>
         </w:numPr>
       </w:pPr>
-      <w:hyperlink r:id="rId144">
+      <w:hyperlink r:id="rId145">
         <w:r>
           <w:rPr>
             <w:rStyle w:val="Hyperlink"/>
@@ -2910,7 +2930,7 @@
       <w:r>
         <w:t xml:space="preserve"> </w:t>
       </w:r>
-      <w:hyperlink r:id="rId145">
+      <w:hyperlink r:id="rId146">
         <w:r>
           <w:rPr>
             <w:rStyle w:val="Hyperlink"/>
@@ -2924,7 +2944,7 @@
       <w:r>
         <w:t xml:space="preserve"> </w:t>
       </w:r>
-      <w:hyperlink r:id="rId146">
+      <w:hyperlink r:id="rId147">
         <w:r>
           <w:rPr>
             <w:rStyle w:val="Hyperlink"/>
@@ -2944,7 +2964,7 @@
       <w:r>
         <w:t xml:space="preserve"> </w:t>
       </w:r>
-      <w:hyperlink r:id="rId147">
+      <w:hyperlink r:id="rId148">
         <w:r>
           <w:rPr>
             <w:rStyle w:val="Hyperlink"/>
@@ -2958,7 +2978,7 @@
       <w:r>
         <w:t xml:space="preserve"> </w:t>
       </w:r>
-      <w:hyperlink r:id="rId148">
+      <w:hyperlink r:id="rId149">
         <w:r>
           <w:rPr>
             <w:rStyle w:val="Hyperlink"/>
@@ -2972,7 +2992,7 @@
       <w:r>
         <w:t xml:space="preserve"> </w:t>
       </w:r>
-      <w:hyperlink r:id="rId149">
+      <w:hyperlink r:id="rId150">
         <w:r>
           <w:rPr>
             <w:rStyle w:val="Hyperlink"/>
@@ -2986,7 +3006,7 @@
       <w:r>
         <w:t xml:space="preserve"> </w:t>
       </w:r>
-      <w:hyperlink r:id="rId150">
+      <w:hyperlink r:id="rId151">
         <w:r>
           <w:rPr>
             <w:rStyle w:val="Hyperlink"/>
@@ -3000,7 +3020,7 @@
       <w:r>
         <w:t xml:space="preserve"> </w:t>
       </w:r>
-      <w:hyperlink r:id="rId151">
+      <w:hyperlink r:id="rId152">
         <w:r>
           <w:rPr>
             <w:rStyle w:val="Hyperlink"/>
@@ -3014,7 +3034,7 @@
       <w:r>
         <w:t xml:space="preserve"> </w:t>
       </w:r>
-      <w:hyperlink r:id="rId152">
+      <w:hyperlink r:id="rId153">
         <w:r>
           <w:rPr>
             <w:rStyle w:val="Hyperlink"/>
@@ -3028,7 +3048,7 @@
       <w:r>
         <w:t xml:space="preserve"> </w:t>
       </w:r>
-      <w:hyperlink r:id="rId153">
+      <w:hyperlink r:id="rId154">
         <w:r>
           <w:rPr>
             <w:rStyle w:val="Hyperlink"/>
@@ -3042,7 +3062,7 @@
       <w:r>
         <w:t xml:space="preserve"> </w:t>
       </w:r>
-      <w:hyperlink r:id="rId154">
+      <w:hyperlink r:id="rId155">
         <w:r>
           <w:rPr>
             <w:rStyle w:val="Hyperlink"/>
@@ -3056,7 +3076,7 @@
       <w:r>
         <w:t xml:space="preserve"> </w:t>
       </w:r>
-      <w:hyperlink r:id="rId155">
+      <w:hyperlink r:id="rId156">
         <w:r>
           <w:rPr>
             <w:rStyle w:val="Hyperlink"/>
@@ -3070,7 +3090,7 @@
       <w:r>
         <w:t xml:space="preserve"> </w:t>
       </w:r>
-      <w:hyperlink r:id="rId156">
+      <w:hyperlink r:id="rId157">
         <w:r>
           <w:rPr>
             <w:rStyle w:val="Hyperlink"/>
@@ -3084,7 +3104,7 @@
       <w:r>
         <w:t xml:space="preserve"> </w:t>
       </w:r>
-      <w:hyperlink r:id="rId157">
+      <w:hyperlink r:id="rId158">
         <w:r>
           <w:rPr>
             <w:rStyle w:val="Hyperlink"/>
@@ -3098,7 +3118,7 @@
       <w:r>
         <w:t xml:space="preserve"> </w:t>
       </w:r>
-      <w:hyperlink r:id="rId158">
+      <w:hyperlink r:id="rId159">
         <w:r>
           <w:rPr>
             <w:rStyle w:val="Hyperlink"/>
@@ -3112,7 +3132,7 @@
       <w:r>
         <w:t xml:space="preserve"> </w:t>
       </w:r>
-      <w:hyperlink r:id="rId159">
+      <w:hyperlink r:id="rId160">
         <w:r>
           <w:rPr>
             <w:rStyle w:val="Hyperlink"/>
@@ -3126,7 +3146,7 @@
       <w:r>
         <w:t xml:space="preserve"> </w:t>
       </w:r>
-      <w:hyperlink r:id="rId160">
+      <w:hyperlink r:id="rId161">
         <w:r>
           <w:rPr>
             <w:rStyle w:val="Hyperlink"/>
@@ -3140,7 +3160,7 @@
       <w:r>
         <w:t xml:space="preserve"> </w:t>
       </w:r>
-      <w:hyperlink r:id="rId161">
+      <w:hyperlink r:id="rId162">
         <w:r>
           <w:rPr>
             <w:rStyle w:val="Hyperlink"/>
@@ -3154,7 +3174,7 @@
       <w:r>
         <w:t xml:space="preserve"> </w:t>
       </w:r>
-      <w:hyperlink r:id="rId162">
+      <w:hyperlink r:id="rId163">
         <w:r>
           <w:rPr>
             <w:rStyle w:val="Hyperlink"/>
@@ -3168,7 +3188,7 @@
       <w:r>
         <w:t xml:space="preserve"> </w:t>
       </w:r>
-      <w:hyperlink r:id="rId163">
+      <w:hyperlink r:id="rId164">
         <w:r>
           <w:rPr>
             <w:rStyle w:val="Hyperlink"/>
@@ -3182,7 +3202,7 @@
       <w:r>
         <w:t xml:space="preserve"> </w:t>
       </w:r>
-      <w:hyperlink r:id="rId164">
+      <w:hyperlink r:id="rId165">
         <w:r>
           <w:rPr>
             <w:rStyle w:val="Hyperlink"/>
@@ -3196,7 +3216,7 @@
       <w:r>
         <w:t xml:space="preserve"> </w:t>
       </w:r>
-      <w:hyperlink r:id="rId165">
+      <w:hyperlink r:id="rId166">
         <w:r>
           <w:rPr>
             <w:rStyle w:val="Hyperlink"/>
@@ -3210,7 +3230,7 @@
       <w:r>
         <w:t xml:space="preserve"> </w:t>
       </w:r>
-      <w:hyperlink r:id="rId166">
+      <w:hyperlink r:id="rId167">
         <w:r>
           <w:rPr>
             <w:rStyle w:val="Hyperlink"/>
@@ -3224,7 +3244,7 @@
       <w:r>
         <w:t xml:space="preserve"> </w:t>
       </w:r>
-      <w:hyperlink r:id="rId167">
+      <w:hyperlink r:id="rId168">
         <w:r>
           <w:rPr>
             <w:rStyle w:val="Hyperlink"/>
@@ -3238,7 +3258,7 @@
       <w:r>
         <w:t xml:space="preserve"> </w:t>
       </w:r>
-      <w:hyperlink r:id="rId168">
+      <w:hyperlink r:id="rId169">
         <w:r>
           <w:rPr>
             <w:rStyle w:val="Hyperlink"/>
@@ -3252,7 +3272,7 @@
       <w:r>
         <w:t xml:space="preserve"> </w:t>
       </w:r>
-      <w:hyperlink r:id="rId169">
+      <w:hyperlink r:id="rId170">
         <w:r>
           <w:rPr>
             <w:rStyle w:val="Hyperlink"/>
@@ -3266,7 +3286,7 @@
       <w:r>
         <w:t xml:space="preserve"> </w:t>
       </w:r>
-      <w:hyperlink r:id="rId170">
+      <w:hyperlink r:id="rId171">
         <w:r>
           <w:rPr>
             <w:rStyle w:val="Hyperlink"/>
@@ -3280,7 +3300,7 @@
       <w:r>
         <w:t xml:space="preserve"> </w:t>
       </w:r>
-      <w:hyperlink r:id="rId171">
+      <w:hyperlink r:id="rId172">
         <w:r>
           <w:rPr>
             <w:rStyle w:val="Hyperlink"/>
@@ -3294,7 +3314,7 @@
       <w:r>
         <w:t xml:space="preserve"> </w:t>
       </w:r>
-      <w:hyperlink r:id="rId172">
+      <w:hyperlink r:id="rId173">
         <w:r>
           <w:rPr>
             <w:rStyle w:val="Hyperlink"/>
@@ -3308,7 +3328,7 @@
       <w:r>
         <w:t xml:space="preserve"> </w:t>
       </w:r>
-      <w:hyperlink r:id="rId173">
+      <w:hyperlink r:id="rId174">
         <w:r>
           <w:rPr>
             <w:rStyle w:val="Hyperlink"/>
@@ -3322,7 +3342,7 @@
       <w:r>
         <w:t xml:space="preserve"> </w:t>
       </w:r>
-      <w:hyperlink r:id="rId174">
+      <w:hyperlink r:id="rId175">
         <w:r>
           <w:rPr>
             <w:rStyle w:val="Hyperlink"/>
@@ -3336,7 +3356,7 @@
       <w:r>
         <w:t xml:space="preserve"> </w:t>
       </w:r>
-      <w:hyperlink r:id="rId175">
+      <w:hyperlink r:id="rId176">
         <w:r>
           <w:rPr>
             <w:rStyle w:val="Hyperlink"/>
@@ -3350,7 +3370,7 @@
       <w:r>
         <w:t xml:space="preserve"> </w:t>
       </w:r>
-      <w:hyperlink r:id="rId176">
+      <w:hyperlink r:id="rId177">
         <w:r>
           <w:rPr>
             <w:rStyle w:val="Hyperlink"/>
@@ -3364,7 +3384,7 @@
       <w:r>
         <w:t xml:space="preserve"> </w:t>
       </w:r>
-      <w:hyperlink r:id="rId177">
+      <w:hyperlink r:id="rId178">
         <w:r>
           <w:rPr>
             <w:rStyle w:val="Hyperlink"/>
@@ -3378,7 +3398,7 @@
       <w:r>
         <w:t xml:space="preserve"> </w:t>
       </w:r>
-      <w:hyperlink r:id="rId178">
+      <w:hyperlink r:id="rId179">
         <w:r>
           <w:rPr>
             <w:rStyle w:val="Hyperlink"/>
@@ -3392,7 +3412,7 @@
       <w:r>
         <w:t xml:space="preserve"> </w:t>
       </w:r>
-      <w:hyperlink r:id="rId179">
+      <w:hyperlink r:id="rId180">
         <w:r>
           <w:rPr>
             <w:rStyle w:val="Hyperlink"/>
@@ -3406,7 +3426,7 @@
       <w:r>
         <w:t xml:space="preserve"> </w:t>
       </w:r>
-      <w:hyperlink r:id="rId180">
+      <w:hyperlink r:id="rId181">
         <w:r>
           <w:rPr>
             <w:rStyle w:val="Hyperlink"/>
@@ -3420,7 +3440,7 @@
       <w:r>
         <w:t xml:space="preserve"> </w:t>
       </w:r>
-      <w:hyperlink r:id="rId181">
+      <w:hyperlink r:id="rId182">
         <w:r>
           <w:rPr>
             <w:rStyle w:val="Hyperlink"/>
@@ -3434,7 +3454,7 @@
       <w:r>
         <w:t xml:space="preserve"> </w:t>
       </w:r>
-      <w:hyperlink r:id="rId182">
+      <w:hyperlink r:id="rId183">
         <w:r>
           <w:rPr>
             <w:rStyle w:val="Hyperlink"/>
@@ -3448,7 +3468,7 @@
       <w:r>
         <w:t xml:space="preserve"> </w:t>
       </w:r>
-      <w:hyperlink r:id="rId183">
+      <w:hyperlink r:id="rId184">
         <w:r>
           <w:rPr>
             <w:rStyle w:val="Hyperlink"/>
@@ -3462,7 +3482,7 @@
       <w:r>
         <w:t xml:space="preserve"> </w:t>
       </w:r>
-      <w:hyperlink r:id="rId184">
+      <w:hyperlink r:id="rId185">
         <w:r>
           <w:rPr>
             <w:rStyle w:val="Hyperlink"/>
@@ -3476,7 +3496,7 @@
       <w:r>
         <w:t xml:space="preserve"> </w:t>
       </w:r>
-      <w:hyperlink r:id="rId185">
+      <w:hyperlink r:id="rId186">
         <w:r>
           <w:rPr>
             <w:rStyle w:val="Hyperlink"/>
@@ -3490,7 +3510,7 @@
       <w:r>
         <w:t xml:space="preserve"> </w:t>
       </w:r>
-      <w:hyperlink r:id="rId186">
+      <w:hyperlink r:id="rId187">
         <w:r>
           <w:rPr>
             <w:rStyle w:val="Hyperlink"/>
@@ -3504,7 +3524,7 @@
       <w:r>
         <w:t xml:space="preserve"> </w:t>
       </w:r>
-      <w:hyperlink r:id="rId187">
+      <w:hyperlink r:id="rId188">
         <w:r>
           <w:rPr>
             <w:rStyle w:val="Hyperlink"/>
@@ -3518,7 +3538,7 @@
       <w:r>
         <w:t xml:space="preserve"> </w:t>
       </w:r>
-      <w:hyperlink r:id="rId188">
+      <w:hyperlink r:id="rId189">
         <w:r>
           <w:rPr>
             <w:rStyle w:val="Hyperlink"/>
@@ -3532,7 +3552,7 @@
       <w:r>
         <w:t xml:space="preserve"> </w:t>
       </w:r>
-      <w:hyperlink r:id="rId189">
+      <w:hyperlink r:id="rId190">
         <w:r>
           <w:rPr>
             <w:rStyle w:val="Hyperlink"/>
@@ -3546,7 +3566,7 @@
       <w:r>
         <w:t xml:space="preserve"> </w:t>
       </w:r>
-      <w:hyperlink r:id="rId190">
+      <w:hyperlink r:id="rId191">
         <w:r>
           <w:rPr>
             <w:rStyle w:val="Hyperlink"/>
@@ -3560,7 +3580,7 @@
       <w:r>
         <w:t xml:space="preserve"> </w:t>
       </w:r>
-      <w:hyperlink r:id="rId191">
+      <w:hyperlink r:id="rId192">
         <w:r>
           <w:rPr>
             <w:rStyle w:val="Hyperlink"/>
@@ -3574,7 +3594,7 @@
       <w:r>
         <w:t xml:space="preserve"> </w:t>
       </w:r>
-      <w:hyperlink r:id="rId192">
+      <w:hyperlink r:id="rId193">
         <w:r>
           <w:rPr>
             <w:rStyle w:val="Hyperlink"/>
@@ -3588,7 +3608,7 @@
       <w:r>
         <w:t xml:space="preserve"> </w:t>
       </w:r>
-      <w:hyperlink r:id="rId193">
+      <w:hyperlink r:id="rId194">
         <w:r>
           <w:rPr>
             <w:rStyle w:val="Hyperlink"/>
@@ -3602,7 +3622,7 @@
       <w:r>
         <w:t xml:space="preserve"> </w:t>
       </w:r>
-      <w:hyperlink r:id="rId194">
+      <w:hyperlink r:id="rId195">
         <w:r>
           <w:rPr>
             <w:rStyle w:val="Hyperlink"/>
@@ -3616,7 +3636,7 @@
       <w:r>
         <w:t xml:space="preserve"> </w:t>
       </w:r>
-      <w:hyperlink r:id="rId195">
+      <w:hyperlink r:id="rId196">
         <w:r>
           <w:rPr>
             <w:rStyle w:val="Hyperlink"/>
@@ -3630,7 +3650,7 @@
       <w:r>
         <w:t xml:space="preserve"> </w:t>
       </w:r>
-      <w:hyperlink r:id="rId196">
+      <w:hyperlink r:id="rId197">
         <w:r>
           <w:rPr>
             <w:rStyle w:val="Hyperlink"/>
@@ -3644,7 +3664,7 @@
       <w:r>
         <w:t xml:space="preserve"> </w:t>
       </w:r>
-      <w:hyperlink r:id="rId197">
+      <w:hyperlink r:id="rId198">
         <w:r>
           <w:rPr>
             <w:rStyle w:val="Hyperlink"/>
@@ -3658,7 +3678,7 @@
       <w:r>
         <w:t xml:space="preserve"> </w:t>
       </w:r>
-      <w:hyperlink r:id="rId198">
+      <w:hyperlink r:id="rId199">
         <w:r>
           <w:rPr>
             <w:rStyle w:val="Hyperlink"/>
@@ -3672,7 +3692,7 @@
       <w:r>
         <w:t xml:space="preserve"> </w:t>
       </w:r>
-      <w:hyperlink r:id="rId199">
+      <w:hyperlink r:id="rId200">
         <w:r>
           <w:rPr>
             <w:rStyle w:val="Hyperlink"/>
@@ -3686,7 +3706,7 @@
       <w:r>
         <w:t xml:space="preserve"> </w:t>
       </w:r>
-      <w:hyperlink r:id="rId200">
+      <w:hyperlink r:id="rId201">
         <w:r>
           <w:rPr>
             <w:rStyle w:val="Hyperlink"/>
@@ -3700,7 +3720,7 @@
       <w:r>
         <w:t xml:space="preserve"> </w:t>
       </w:r>
-      <w:hyperlink r:id="rId201">
+      <w:hyperlink r:id="rId202">
         <w:r>
           <w:rPr>
             <w:rStyle w:val="Hyperlink"/>
@@ -3714,7 +3734,7 @@
       <w:r>
         <w:t xml:space="preserve"> </w:t>
       </w:r>
-      <w:hyperlink r:id="rId202">
+      <w:hyperlink r:id="rId203">
         <w:r>
           <w:rPr>
             <w:rStyle w:val="Hyperlink"/>
@@ -3728,7 +3748,7 @@
       <w:r>
         <w:t xml:space="preserve"> </w:t>
       </w:r>
-      <w:hyperlink r:id="rId203">
+      <w:hyperlink r:id="rId204">
         <w:r>
           <w:rPr>
             <w:rStyle w:val="Hyperlink"/>
@@ -3742,7 +3762,7 @@
       <w:r>
         <w:t xml:space="preserve"> </w:t>
       </w:r>
-      <w:hyperlink r:id="rId204">
+      <w:hyperlink r:id="rId205">
         <w:r>
           <w:rPr>
             <w:rStyle w:val="Hyperlink"/>
@@ -3756,7 +3776,7 @@
       <w:r>
         <w:t xml:space="preserve"> </w:t>
       </w:r>
-      <w:hyperlink r:id="rId205">
+      <w:hyperlink r:id="rId206">
         <w:r>
           <w:rPr>
             <w:rStyle w:val="Hyperlink"/>
@@ -3770,7 +3790,7 @@
       <w:r>
         <w:t xml:space="preserve"> </w:t>
       </w:r>
-      <w:hyperlink r:id="rId206">
+      <w:hyperlink r:id="rId207">
         <w:r>
           <w:rPr>
             <w:rStyle w:val="Hyperlink"/>
@@ -3784,7 +3804,7 @@
       <w:r>
         <w:t xml:space="preserve"> </w:t>
       </w:r>
-      <w:hyperlink r:id="rId207">
+      <w:hyperlink r:id="rId208">
         <w:r>
           <w:rPr>
             <w:rStyle w:val="Hyperlink"/>
@@ -3798,7 +3818,7 @@
       <w:r>
         <w:t xml:space="preserve"> </w:t>
       </w:r>
-      <w:hyperlink r:id="rId208">
+      <w:hyperlink r:id="rId209">
         <w:r>
           <w:rPr>
             <w:rStyle w:val="Hyperlink"/>
@@ -3812,7 +3832,7 @@
       <w:r>
         <w:t xml:space="preserve"> </w:t>
       </w:r>
-      <w:hyperlink r:id="rId209">
+      <w:hyperlink r:id="rId210">
         <w:r>
           <w:rPr>
             <w:rStyle w:val="Hyperlink"/>
@@ -3826,7 +3846,7 @@
       <w:r>
         <w:t xml:space="preserve"> </w:t>
       </w:r>
-      <w:hyperlink r:id="rId210">
+      <w:hyperlink r:id="rId211">
         <w:r>
           <w:rPr>
             <w:rStyle w:val="Hyperlink"/>
@@ -3840,7 +3860,7 @@
       <w:r>
         <w:t xml:space="preserve"> </w:t>
       </w:r>
-      <w:hyperlink r:id="rId211">
+      <w:hyperlink r:id="rId212">
         <w:r>
           <w:rPr>
             <w:rStyle w:val="Hyperlink"/>
@@ -3854,7 +3874,7 @@
       <w:r>
         <w:t xml:space="preserve"> </w:t>
       </w:r>
-      <w:hyperlink r:id="rId212">
+      <w:hyperlink r:id="rId213">
         <w:r>
           <w:rPr>
             <w:rStyle w:val="Hyperlink"/>
@@ -3868,7 +3888,7 @@
       <w:r>
         <w:t xml:space="preserve"> </w:t>
       </w:r>
-      <w:hyperlink r:id="rId213">
+      <w:hyperlink r:id="rId214">
         <w:r>
           <w:rPr>
             <w:rStyle w:val="Hyperlink"/>
@@ -3882,7 +3902,7 @@
       <w:r>
         <w:t xml:space="preserve"> </w:t>
       </w:r>
-      <w:hyperlink r:id="rId214">
+      <w:hyperlink r:id="rId215">
         <w:r>
           <w:rPr>
             <w:rStyle w:val="Hyperlink"/>
@@ -3896,7 +3916,7 @@
       <w:r>
         <w:t xml:space="preserve"> </w:t>
       </w:r>
-      <w:hyperlink r:id="rId215">
+      <w:hyperlink r:id="rId216">
         <w:r>
           <w:rPr>
             <w:rStyle w:val="Hyperlink"/>
@@ -3910,7 +3930,7 @@
       <w:r>
         <w:t xml:space="preserve"> </w:t>
       </w:r>
-      <w:hyperlink r:id="rId216">
+      <w:hyperlink r:id="rId217">
         <w:r>
           <w:rPr>
             <w:rStyle w:val="Hyperlink"/>
@@ -3924,7 +3944,7 @@
       <w:r>
         <w:t xml:space="preserve"> </w:t>
       </w:r>
-      <w:hyperlink r:id="rId217">
+      <w:hyperlink r:id="rId218">
         <w:r>
           <w:rPr>
             <w:rStyle w:val="Hyperlink"/>
@@ -3938,7 +3958,7 @@
       <w:r>
         <w:t xml:space="preserve"> </w:t>
       </w:r>
-      <w:hyperlink r:id="rId218">
+      <w:hyperlink r:id="rId219">
         <w:r>
           <w:rPr>
             <w:rStyle w:val="Hyperlink"/>
@@ -3952,7 +3972,7 @@
       <w:r>
         <w:t xml:space="preserve"> </w:t>
       </w:r>
-      <w:hyperlink r:id="rId219">
+      <w:hyperlink r:id="rId220">
         <w:r>
           <w:rPr>
             <w:rStyle w:val="Hyperlink"/>
@@ -3966,7 +3986,7 @@
       <w:r>
         <w:t xml:space="preserve"> </w:t>
       </w:r>
-      <w:hyperlink r:id="rId220">
+      <w:hyperlink r:id="rId221">
         <w:r>
           <w:rPr>
             <w:rStyle w:val="Hyperlink"/>
@@ -3980,7 +4000,7 @@
       <w:r>
         <w:t xml:space="preserve"> </w:t>
       </w:r>
-      <w:hyperlink r:id="rId221">
+      <w:hyperlink r:id="rId222">
         <w:r>
           <w:rPr>
             <w:rStyle w:val="Hyperlink"/>
@@ -3994,7 +4014,7 @@
       <w:r>
         <w:t xml:space="preserve"> </w:t>
       </w:r>
-      <w:hyperlink r:id="rId222">
+      <w:hyperlink r:id="rId223">
         <w:r>
           <w:rPr>
             <w:rStyle w:val="Hyperlink"/>
@@ -4008,7 +4028,7 @@
       <w:r>
         <w:t xml:space="preserve"> </w:t>
       </w:r>
-      <w:hyperlink r:id="rId223">
+      <w:hyperlink r:id="rId224">
         <w:r>
           <w:rPr>
             <w:rStyle w:val="Hyperlink"/>
@@ -4031,7 +4051,7 @@
       <w:r>
         <w:t xml:space="preserve"> </w:t>
       </w:r>
-      <w:hyperlink r:id="rId224">
+      <w:hyperlink r:id="rId225">
         <w:r>
           <w:rPr>
             <w:rStyle w:val="Hyperlink"/>
@@ -4042,7 +4062,7 @@
       <w:r>
         <w:t xml:space="preserve"> </w:t>
       </w:r>
-      <w:hyperlink r:id="rId225">
+      <w:hyperlink r:id="rId226">
         <w:r>
           <w:rPr>
             <w:rStyle w:val="Hyperlink"/>
@@ -4053,7 +4073,7 @@
       <w:r>
         <w:t xml:space="preserve"> </w:t>
       </w:r>
-      <w:hyperlink r:id="rId226">
+      <w:hyperlink r:id="rId227">
         <w:r>
           <w:rPr>
             <w:rStyle w:val="Hyperlink"/>
@@ -4064,7 +4084,7 @@
       <w:r>
         <w:t xml:space="preserve"> </w:t>
       </w:r>
-      <w:hyperlink r:id="rId227">
+      <w:hyperlink r:id="rId228">
         <w:r>
           <w:rPr>
             <w:rStyle w:val="Hyperlink"/>
@@ -4075,7 +4095,7 @@
       <w:r>
         <w:t xml:space="preserve"> </w:t>
       </w:r>
-      <w:hyperlink r:id="rId228">
+      <w:hyperlink r:id="rId229">
         <w:r>
           <w:rPr>
             <w:rStyle w:val="Hyperlink"/>
@@ -4086,7 +4106,7 @@
       <w:r>
         <w:t xml:space="preserve"> </w:t>
       </w:r>
-      <w:hyperlink r:id="rId229">
+      <w:hyperlink r:id="rId230">
         <w:r>
           <w:rPr>
             <w:rStyle w:val="Hyperlink"/>
@@ -4097,7 +4117,7 @@
       <w:r>
         <w:t xml:space="preserve"> </w:t>
       </w:r>
-      <w:hyperlink r:id="rId230">
+      <w:hyperlink r:id="rId231">
         <w:r>
           <w:rPr>
             <w:rStyle w:val="Hyperlink"/>
@@ -4108,7 +4128,7 @@
       <w:r>
         <w:t xml:space="preserve"> </w:t>
       </w:r>
-      <w:hyperlink r:id="rId231">
+      <w:hyperlink r:id="rId232">
         <w:r>
           <w:rPr>
             <w:rStyle w:val="Hyperlink"/>
@@ -4119,7 +4139,7 @@
       <w:r>
         <w:t xml:space="preserve"> </w:t>
       </w:r>
-      <w:hyperlink r:id="rId232">
+      <w:hyperlink r:id="rId233">
         <w:r>
           <w:rPr>
             <w:rStyle w:val="Hyperlink"/>
@@ -4130,7 +4150,7 @@
       <w:r>
         <w:t xml:space="preserve"> </w:t>
       </w:r>
-      <w:hyperlink r:id="rId233">
+      <w:hyperlink r:id="rId234">
         <w:r>
           <w:rPr>
             <w:rStyle w:val="Hyperlink"/>
@@ -4141,7 +4161,7 @@
       <w:r>
         <w:t xml:space="preserve"> </w:t>
       </w:r>
-      <w:hyperlink r:id="rId234">
+      <w:hyperlink r:id="rId235">
         <w:r>
           <w:rPr>
             <w:rStyle w:val="Hyperlink"/>
@@ -4170,7 +4190,7 @@
       <w:r>
         <w:t xml:space="preserve"> </w:t>
       </w:r>
-      <w:hyperlink r:id="rId235">
+      <w:hyperlink r:id="rId236">
         <w:r>
           <w:rPr>
             <w:rStyle w:val="Hyperlink"/>
@@ -4181,7 +4201,7 @@
       <w:r>
         <w:t xml:space="preserve"> </w:t>
       </w:r>
-      <w:hyperlink r:id="rId236">
+      <w:hyperlink r:id="rId237">
         <w:r>
           <w:rPr>
             <w:rStyle w:val="Hyperlink"/>
@@ -4192,7 +4212,7 @@
       <w:r>
         <w:t xml:space="preserve"> </w:t>
       </w:r>
-      <w:hyperlink r:id="rId237">
+      <w:hyperlink r:id="rId238">
         <w:r>
           <w:rPr>
             <w:rStyle w:val="Hyperlink"/>
@@ -4215,7 +4235,7 @@
       <w:r>
         <w:t xml:space="preserve"> </w:t>
       </w:r>
-      <w:hyperlink r:id="rId238">
+      <w:hyperlink r:id="rId239">
         <w:r>
           <w:rPr>
             <w:rStyle w:val="Hyperlink"/>
@@ -4226,7 +4246,7 @@
       <w:r>
         <w:t xml:space="preserve"> </w:t>
       </w:r>
-      <w:hyperlink r:id="rId239">
+      <w:hyperlink r:id="rId240">
         <w:r>
           <w:rPr>
             <w:rStyle w:val="Hyperlink"/>
@@ -4243,7 +4263,7 @@
           <w:numId w:val="1021"/>
         </w:numPr>
       </w:pPr>
-      <w:hyperlink r:id="rId240">
+      <w:hyperlink r:id="rId241">
         <w:r>
           <w:rPr>
             <w:rStyle w:val="Hyperlink"/>
@@ -4266,7 +4286,7 @@
       <w:r>
         <w:t xml:space="preserve"> </w:t>
       </w:r>
-      <w:hyperlink r:id="rId241">
+      <w:hyperlink r:id="rId242">
         <w:r>
           <w:rPr>
             <w:rStyle w:val="Hyperlink"/>
@@ -4286,7 +4306,7 @@
       <w:r>
         <w:t xml:space="preserve"> </w:t>
       </w:r>
-      <w:hyperlink r:id="rId242">
+      <w:hyperlink r:id="rId243">
         <w:r>
           <w:rPr>
             <w:rStyle w:val="Hyperlink"/>
@@ -4306,7 +4326,7 @@
       <w:r>
         <w:t xml:space="preserve"> </w:t>
       </w:r>
-      <w:hyperlink r:id="rId243">
+      <w:hyperlink r:id="rId244">
         <w:r>
           <w:rPr>
             <w:rStyle w:val="Hyperlink"/>
@@ -4326,7 +4346,7 @@
       <w:r>
         <w:t xml:space="preserve"> </w:t>
       </w:r>
-      <w:hyperlink r:id="rId244">
+      <w:hyperlink r:id="rId245">
         <w:r>
           <w:rPr>
             <w:rStyle w:val="Hyperlink"/>
@@ -4340,7 +4360,7 @@
       <w:r>
         <w:t xml:space="preserve"> </w:t>
       </w:r>
-      <w:hyperlink r:id="rId245">
+      <w:hyperlink r:id="rId246">
         <w:r>
           <w:rPr>
             <w:rStyle w:val="Hyperlink"/>
@@ -4366,7 +4386,7 @@
       <w:r>
         <w:t xml:space="preserve"> </w:t>
       </w:r>
-      <w:hyperlink r:id="rId246">
+      <w:hyperlink r:id="rId247">
         <w:r>
           <w:rPr>
             <w:rStyle w:val="Hyperlink"/>
@@ -4380,7 +4400,7 @@
       <w:r>
         <w:t xml:space="preserve"> </w:t>
       </w:r>
-      <w:hyperlink r:id="rId247">
+      <w:hyperlink r:id="rId248">
         <w:r>
           <w:rPr>
             <w:rStyle w:val="Hyperlink"/>
@@ -4394,7 +4414,7 @@
       <w:r>
         <w:t xml:space="preserve"> </w:t>
       </w:r>
-      <w:hyperlink r:id="rId248">
+      <w:hyperlink r:id="rId249">
         <w:r>
           <w:rPr>
             <w:rStyle w:val="Hyperlink"/>
@@ -4408,7 +4428,7 @@
       <w:r>
         <w:t xml:space="preserve"> </w:t>
       </w:r>
-      <w:hyperlink r:id="rId249">
+      <w:hyperlink r:id="rId250">
         <w:r>
           <w:rPr>
             <w:rStyle w:val="Hyperlink"/>
@@ -4422,7 +4442,7 @@
       <w:r>
         <w:t xml:space="preserve"> </w:t>
       </w:r>
-      <w:hyperlink r:id="rId250">
+      <w:hyperlink r:id="rId251">
         <w:r>
           <w:rPr>
             <w:rStyle w:val="Hyperlink"/>
@@ -4436,7 +4456,7 @@
       <w:r>
         <w:t xml:space="preserve"> </w:t>
       </w:r>
-      <w:hyperlink r:id="rId251">
+      <w:hyperlink r:id="rId252">
         <w:r>
           <w:rPr>
             <w:rStyle w:val="Hyperlink"/>
@@ -4450,7 +4470,7 @@
       <w:r>
         <w:t xml:space="preserve"> </w:t>
       </w:r>
-      <w:hyperlink r:id="rId252">
+      <w:hyperlink r:id="rId253">
         <w:r>
           <w:rPr>
             <w:rStyle w:val="Hyperlink"/>
@@ -4464,7 +4484,7 @@
       <w:r>
         <w:t xml:space="preserve"> </w:t>
       </w:r>
-      <w:hyperlink r:id="rId253">
+      <w:hyperlink r:id="rId254">
         <w:r>
           <w:rPr>
             <w:rStyle w:val="Hyperlink"/>
@@ -4478,7 +4498,7 @@
       <w:r>
         <w:t xml:space="preserve"> </w:t>
       </w:r>
-      <w:hyperlink r:id="rId254">
+      <w:hyperlink r:id="rId255">
         <w:r>
           <w:rPr>
             <w:rStyle w:val="Hyperlink"/>
@@ -4492,7 +4512,7 @@
       <w:r>
         <w:t xml:space="preserve"> </w:t>
       </w:r>
-      <w:hyperlink r:id="rId255">
+      <w:hyperlink r:id="rId256">
         <w:r>
           <w:rPr>
             <w:rStyle w:val="Hyperlink"/>
@@ -4506,7 +4526,7 @@
       <w:r>
         <w:t xml:space="preserve"> </w:t>
       </w:r>
-      <w:hyperlink r:id="rId256">
+      <w:hyperlink r:id="rId257">
         <w:r>
           <w:rPr>
             <w:rStyle w:val="Hyperlink"/>
@@ -4520,7 +4540,7 @@
       <w:r>
         <w:t xml:space="preserve"> </w:t>
       </w:r>
-      <w:hyperlink r:id="rId257">
+      <w:hyperlink r:id="rId258">
         <w:r>
           <w:rPr>
             <w:rStyle w:val="Hyperlink"/>
@@ -4534,7 +4554,7 @@
       <w:r>
         <w:t xml:space="preserve"> </w:t>
       </w:r>
-      <w:hyperlink r:id="rId258">
+      <w:hyperlink r:id="rId259">
         <w:r>
           <w:rPr>
             <w:rStyle w:val="Hyperlink"/>
@@ -4548,7 +4568,7 @@
       <w:r>
         <w:t xml:space="preserve"> </w:t>
       </w:r>
-      <w:hyperlink r:id="rId259">
+      <w:hyperlink r:id="rId260">
         <w:r>
           <w:rPr>
             <w:rStyle w:val="Hyperlink"/>
@@ -4562,7 +4582,7 @@
       <w:r>
         <w:t xml:space="preserve"> </w:t>
       </w:r>
-      <w:hyperlink r:id="rId260">
+      <w:hyperlink r:id="rId261">
         <w:r>
           <w:rPr>
             <w:rStyle w:val="Hyperlink"/>
@@ -4576,7 +4596,7 @@
       <w:r>
         <w:t xml:space="preserve"> </w:t>
       </w:r>
-      <w:hyperlink r:id="rId261">
+      <w:hyperlink r:id="rId262">
         <w:r>
           <w:rPr>
             <w:rStyle w:val="Hyperlink"/>
@@ -4590,7 +4610,7 @@
       <w:r>
         <w:t xml:space="preserve"> </w:t>
       </w:r>
-      <w:hyperlink r:id="rId262">
+      <w:hyperlink r:id="rId263">
         <w:r>
           <w:rPr>
             <w:rStyle w:val="Hyperlink"/>
@@ -4604,7 +4624,7 @@
       <w:r>
         <w:t xml:space="preserve"> </w:t>
       </w:r>
-      <w:hyperlink r:id="rId263">
+      <w:hyperlink r:id="rId264">
         <w:r>
           <w:rPr>
             <w:rStyle w:val="Hyperlink"/>
@@ -4618,7 +4638,7 @@
       <w:r>
         <w:t xml:space="preserve"> </w:t>
       </w:r>
-      <w:hyperlink r:id="rId264">
+      <w:hyperlink r:id="rId265">
         <w:r>
           <w:rPr>
             <w:rStyle w:val="Hyperlink"/>
@@ -4632,7 +4652,7 @@
       <w:r>
         <w:t xml:space="preserve"> </w:t>
       </w:r>
-      <w:hyperlink r:id="rId265">
+      <w:hyperlink r:id="rId266">
         <w:r>
           <w:rPr>
             <w:rStyle w:val="Hyperlink"/>
@@ -4646,7 +4666,7 @@
       <w:r>
         <w:t xml:space="preserve"> </w:t>
       </w:r>
-      <w:hyperlink r:id="rId266">
+      <w:hyperlink r:id="rId267">
         <w:r>
           <w:rPr>
             <w:rStyle w:val="Hyperlink"/>
@@ -4660,7 +4680,7 @@
       <w:r>
         <w:t xml:space="preserve"> </w:t>
       </w:r>
-      <w:hyperlink r:id="rId267">
+      <w:hyperlink r:id="rId268">
         <w:r>
           <w:rPr>
             <w:rStyle w:val="Hyperlink"/>
@@ -4674,7 +4694,7 @@
       <w:r>
         <w:t xml:space="preserve"> </w:t>
       </w:r>
-      <w:hyperlink r:id="rId268">
+      <w:hyperlink r:id="rId269">
         <w:r>
           <w:rPr>
             <w:rStyle w:val="Hyperlink"/>
@@ -4688,7 +4708,7 @@
       <w:r>
         <w:t xml:space="preserve"> </w:t>
       </w:r>
-      <w:hyperlink r:id="rId269">
+      <w:hyperlink r:id="rId270">
         <w:r>
           <w:rPr>
             <w:rStyle w:val="Hyperlink"/>
@@ -4702,7 +4722,7 @@
       <w:r>
         <w:t xml:space="preserve"> </w:t>
       </w:r>
-      <w:hyperlink r:id="rId270">
+      <w:hyperlink r:id="rId271">
         <w:r>
           <w:rPr>
             <w:rStyle w:val="Hyperlink"/>
@@ -4716,7 +4736,7 @@
       <w:r>
         <w:t xml:space="preserve"> </w:t>
       </w:r>
-      <w:hyperlink r:id="rId271">
+      <w:hyperlink r:id="rId272">
         <w:r>
           <w:rPr>
             <w:rStyle w:val="Hyperlink"/>
@@ -4730,7 +4750,7 @@
       <w:r>
         <w:t xml:space="preserve"> </w:t>
       </w:r>
-      <w:hyperlink r:id="rId272">
+      <w:hyperlink r:id="rId273">
         <w:r>
           <w:rPr>
             <w:rStyle w:val="Hyperlink"/>
@@ -4744,7 +4764,7 @@
       <w:r>
         <w:t xml:space="preserve"> </w:t>
       </w:r>
-      <w:hyperlink r:id="rId273">
+      <w:hyperlink r:id="rId274">
         <w:r>
           <w:rPr>
             <w:rStyle w:val="Hyperlink"/>
@@ -4758,7 +4778,7 @@
       <w:r>
         <w:t xml:space="preserve"> </w:t>
       </w:r>
-      <w:hyperlink r:id="rId274">
+      <w:hyperlink r:id="rId275">
         <w:r>
           <w:rPr>
             <w:rStyle w:val="Hyperlink"/>
@@ -4772,7 +4792,7 @@
       <w:r>
         <w:t xml:space="preserve"> </w:t>
       </w:r>
-      <w:hyperlink r:id="rId275">
+      <w:hyperlink r:id="rId276">
         <w:r>
           <w:rPr>
             <w:rStyle w:val="Hyperlink"/>
@@ -4786,7 +4806,7 @@
       <w:r>
         <w:t xml:space="preserve"> </w:t>
       </w:r>
-      <w:hyperlink r:id="rId276">
+      <w:hyperlink r:id="rId277">
         <w:r>
           <w:rPr>
             <w:rStyle w:val="Hyperlink"/>
@@ -4800,7 +4820,7 @@
       <w:r>
         <w:t xml:space="preserve"> </w:t>
       </w:r>
-      <w:hyperlink r:id="rId277">
+      <w:hyperlink r:id="rId278">
         <w:r>
           <w:rPr>
             <w:rStyle w:val="Hyperlink"/>
@@ -4814,7 +4834,7 @@
       <w:r>
         <w:t xml:space="preserve"> </w:t>
       </w:r>
-      <w:hyperlink r:id="rId278">
+      <w:hyperlink r:id="rId279">
         <w:r>
           <w:rPr>
             <w:rStyle w:val="Hyperlink"/>
@@ -4828,7 +4848,7 @@
       <w:r>
         <w:t xml:space="preserve"> </w:t>
       </w:r>
-      <w:hyperlink r:id="rId279">
+      <w:hyperlink r:id="rId280">
         <w:r>
           <w:rPr>
             <w:rStyle w:val="Hyperlink"/>
@@ -4842,7 +4862,7 @@
       <w:r>
         <w:t xml:space="preserve"> </w:t>
       </w:r>
-      <w:hyperlink r:id="rId280">
+      <w:hyperlink r:id="rId281">
         <w:r>
           <w:rPr>
             <w:rStyle w:val="Hyperlink"/>
@@ -4856,7 +4876,7 @@
       <w:r>
         <w:t xml:space="preserve"> </w:t>
       </w:r>
-      <w:hyperlink r:id="rId281">
+      <w:hyperlink r:id="rId282">
         <w:r>
           <w:rPr>
             <w:rStyle w:val="Hyperlink"/>
@@ -4870,7 +4890,7 @@
       <w:r>
         <w:t xml:space="preserve"> </w:t>
       </w:r>
-      <w:hyperlink r:id="rId282">
+      <w:hyperlink r:id="rId283">
         <w:r>
           <w:rPr>
             <w:rStyle w:val="Hyperlink"/>
@@ -4884,7 +4904,7 @@
       <w:r>
         <w:t xml:space="preserve"> </w:t>
       </w:r>
-      <w:hyperlink r:id="rId283">
+      <w:hyperlink r:id="rId284">
         <w:r>
           <w:rPr>
             <w:rStyle w:val="Hyperlink"/>
@@ -4898,7 +4918,7 @@
       <w:r>
         <w:t xml:space="preserve"> </w:t>
       </w:r>
-      <w:hyperlink r:id="rId284">
+      <w:hyperlink r:id="rId285">
         <w:r>
           <w:rPr>
             <w:rStyle w:val="Hyperlink"/>
@@ -4912,7 +4932,7 @@
       <w:r>
         <w:t xml:space="preserve"> </w:t>
       </w:r>
-      <w:hyperlink r:id="rId285">
+      <w:hyperlink r:id="rId286">
         <w:r>
           <w:rPr>
             <w:rStyle w:val="Hyperlink"/>
@@ -4926,7 +4946,7 @@
       <w:r>
         <w:t xml:space="preserve"> </w:t>
       </w:r>
-      <w:hyperlink r:id="rId286">
+      <w:hyperlink r:id="rId287">
         <w:r>
           <w:rPr>
             <w:rStyle w:val="Hyperlink"/>
@@ -4940,7 +4960,7 @@
       <w:r>
         <w:t xml:space="preserve"> </w:t>
       </w:r>
-      <w:hyperlink r:id="rId287">
+      <w:hyperlink r:id="rId288">
         <w:r>
           <w:rPr>
             <w:rStyle w:val="Hyperlink"/>
@@ -4954,7 +4974,7 @@
       <w:r>
         <w:t xml:space="preserve"> </w:t>
       </w:r>
-      <w:hyperlink r:id="rId288">
+      <w:hyperlink r:id="rId289">
         <w:r>
           <w:rPr>
             <w:rStyle w:val="Hyperlink"/>
@@ -4968,7 +4988,7 @@
       <w:r>
         <w:t xml:space="preserve"> </w:t>
       </w:r>
-      <w:hyperlink r:id="rId289">
+      <w:hyperlink r:id="rId290">
         <w:r>
           <w:rPr>
             <w:rStyle w:val="Hyperlink"/>
@@ -4982,7 +5002,7 @@
       <w:r>
         <w:t xml:space="preserve"> </w:t>
       </w:r>
-      <w:hyperlink r:id="rId290">
+      <w:hyperlink r:id="rId291">
         <w:r>
           <w:rPr>
             <w:rStyle w:val="Hyperlink"/>
@@ -4996,7 +5016,7 @@
       <w:r>
         <w:t xml:space="preserve"> </w:t>
       </w:r>
-      <w:hyperlink r:id="rId291">
+      <w:hyperlink r:id="rId292">
         <w:r>
           <w:rPr>
             <w:rStyle w:val="Hyperlink"/>
@@ -5010,7 +5030,7 @@
       <w:r>
         <w:t xml:space="preserve"> </w:t>
       </w:r>
-      <w:hyperlink r:id="rId292">
+      <w:hyperlink r:id="rId293">
         <w:r>
           <w:rPr>
             <w:rStyle w:val="Hyperlink"/>
@@ -5024,7 +5044,7 @@
       <w:r>
         <w:t xml:space="preserve"> </w:t>
       </w:r>
-      <w:hyperlink r:id="rId293">
+      <w:hyperlink r:id="rId294">
         <w:r>
           <w:rPr>
             <w:rStyle w:val="Hyperlink"/>
@@ -5038,7 +5058,7 @@
       <w:r>
         <w:t xml:space="preserve"> </w:t>
       </w:r>
-      <w:hyperlink r:id="rId294">
+      <w:hyperlink r:id="rId295">
         <w:r>
           <w:rPr>
             <w:rStyle w:val="Hyperlink"/>
@@ -5052,7 +5072,7 @@
       <w:r>
         <w:t xml:space="preserve"> </w:t>
       </w:r>
-      <w:hyperlink r:id="rId295">
+      <w:hyperlink r:id="rId296">
         <w:r>
           <w:rPr>
             <w:rStyle w:val="Hyperlink"/>
@@ -5066,7 +5086,7 @@
       <w:r>
         <w:t xml:space="preserve"> </w:t>
       </w:r>
-      <w:hyperlink r:id="rId296">
+      <w:hyperlink r:id="rId297">
         <w:r>
           <w:rPr>
             <w:rStyle w:val="Hyperlink"/>
@@ -5080,7 +5100,7 @@
       <w:r>
         <w:t xml:space="preserve"> </w:t>
       </w:r>
-      <w:hyperlink r:id="rId297">
+      <w:hyperlink r:id="rId298">
         <w:r>
           <w:rPr>
             <w:rStyle w:val="Hyperlink"/>
@@ -5094,7 +5114,7 @@
       <w:r>
         <w:t xml:space="preserve"> </w:t>
       </w:r>
-      <w:hyperlink r:id="rId298">
+      <w:hyperlink r:id="rId299">
         <w:r>
           <w:rPr>
             <w:rStyle w:val="Hyperlink"/>
@@ -5108,7 +5128,7 @@
       <w:r>
         <w:t xml:space="preserve"> </w:t>
       </w:r>
-      <w:hyperlink r:id="rId299">
+      <w:hyperlink r:id="rId300">
         <w:r>
           <w:rPr>
             <w:rStyle w:val="Hyperlink"/>
@@ -5122,7 +5142,7 @@
       <w:r>
         <w:t xml:space="preserve"> </w:t>
       </w:r>
-      <w:hyperlink r:id="rId300">
+      <w:hyperlink r:id="rId301">
         <w:r>
           <w:rPr>
             <w:rStyle w:val="Hyperlink"/>
@@ -5148,7 +5168,7 @@
       <w:r>
         <w:t xml:space="preserve"> </w:t>
       </w:r>
-      <w:hyperlink r:id="rId301">
+      <w:hyperlink r:id="rId302">
         <w:r>
           <w:rPr>
             <w:rStyle w:val="Hyperlink"/>
@@ -5162,7 +5182,7 @@
       <w:r>
         <w:t xml:space="preserve"> </w:t>
       </w:r>
-      <w:hyperlink r:id="rId302">
+      <w:hyperlink r:id="rId303">
         <w:r>
           <w:rPr>
             <w:rStyle w:val="Hyperlink"/>
@@ -5176,7 +5196,7 @@
       <w:r>
         <w:t xml:space="preserve"> </w:t>
       </w:r>
-      <w:hyperlink r:id="rId303">
+      <w:hyperlink r:id="rId304">
         <w:r>
           <w:rPr>
             <w:rStyle w:val="Hyperlink"/>
@@ -5196,7 +5216,7 @@
           <w:numId w:val="1021"/>
         </w:numPr>
       </w:pPr>
-      <w:hyperlink r:id="rId304">
+      <w:hyperlink r:id="rId305">
         <w:r>
           <w:rPr>
             <w:rStyle w:val="Hyperlink"/>
@@ -5222,7 +5242,7 @@
           <w:numId w:val="1021"/>
         </w:numPr>
       </w:pPr>
-      <w:hyperlink r:id="rId305">
+      <w:hyperlink r:id="rId306">
         <w:r>
           <w:rPr>
             <w:rStyle w:val="Hyperlink"/>
@@ -5236,7 +5256,7 @@
       <w:r>
         <w:t xml:space="preserve"> </w:t>
       </w:r>
-      <w:hyperlink r:id="rId306">
+      <w:hyperlink r:id="rId307">
         <w:r>
           <w:rPr>
             <w:rStyle w:val="Hyperlink"/>
@@ -5250,7 +5270,7 @@
       <w:r>
         <w:t xml:space="preserve"> </w:t>
       </w:r>
-      <w:hyperlink r:id="rId307">
+      <w:hyperlink r:id="rId308">
         <w:r>
           <w:rPr>
             <w:rStyle w:val="Hyperlink"/>
@@ -5294,7 +5314,7 @@
           <w:numId w:val="1021"/>
         </w:numPr>
       </w:pPr>
-      <w:hyperlink r:id="rId308">
+      <w:hyperlink r:id="rId309">
         <w:r>
           <w:rPr>
             <w:rStyle w:val="Hyperlink"/>
@@ -5308,7 +5328,7 @@
       <w:r>
         <w:t xml:space="preserve"> </w:t>
       </w:r>
-      <w:hyperlink r:id="rId309">
+      <w:hyperlink r:id="rId310">
         <w:r>
           <w:rPr>
             <w:rStyle w:val="Hyperlink"/>
@@ -5334,7 +5354,7 @@
           <w:numId w:val="1021"/>
         </w:numPr>
       </w:pPr>
-      <w:hyperlink r:id="rId310">
+      <w:hyperlink r:id="rId311">
         <w:r>
           <w:rPr>
             <w:rStyle w:val="Hyperlink"/>
@@ -5345,7 +5365,7 @@
       <w:r>
         <w:t xml:space="preserve"> </w:t>
       </w:r>
-      <w:hyperlink r:id="rId311">
+      <w:hyperlink r:id="rId312">
         <w:r>
           <w:rPr>
             <w:rStyle w:val="Hyperlink"/>
@@ -5359,7 +5379,7 @@
       <w:r>
         <w:t xml:space="preserve"> </w:t>
       </w:r>
-      <w:hyperlink r:id="rId312">
+      <w:hyperlink r:id="rId313">
         <w:r>
           <w:rPr>
             <w:rStyle w:val="Hyperlink"/>
@@ -5385,7 +5405,7 @@
       <w:r>
         <w:t xml:space="preserve"> </w:t>
       </w:r>
-      <w:hyperlink r:id="rId313">
+      <w:hyperlink r:id="rId314">
         <w:r>
           <w:rPr>
             <w:rStyle w:val="Hyperlink"/>
@@ -5405,7 +5425,7 @@
           <w:numId w:val="1021"/>
         </w:numPr>
       </w:pPr>
-      <w:hyperlink r:id="rId314">
+      <w:hyperlink r:id="rId315">
         <w:r>
           <w:rPr>
             <w:rStyle w:val="Hyperlink"/>
@@ -5419,7 +5439,7 @@
       <w:r>
         <w:t xml:space="preserve"> </w:t>
       </w:r>
-      <w:hyperlink r:id="rId315">
+      <w:hyperlink r:id="rId316">
         <w:r>
           <w:rPr>
             <w:rStyle w:val="Hyperlink"/>
@@ -5433,7 +5453,7 @@
       <w:r>
         <w:t xml:space="preserve"> </w:t>
       </w:r>
-      <w:hyperlink r:id="rId316">
+      <w:hyperlink r:id="rId317">
         <w:r>
           <w:rPr>
             <w:rStyle w:val="Hyperlink"/>
@@ -5447,7 +5467,7 @@
       <w:r>
         <w:t xml:space="preserve"> </w:t>
       </w:r>
-      <w:hyperlink r:id="rId317">
+      <w:hyperlink r:id="rId318">
         <w:r>
           <w:rPr>
             <w:rStyle w:val="Hyperlink"/>
@@ -5461,7 +5481,7 @@
       <w:r>
         <w:t xml:space="preserve"> </w:t>
       </w:r>
-      <w:hyperlink r:id="rId318">
+      <w:hyperlink r:id="rId319">
         <w:r>
           <w:rPr>
             <w:rStyle w:val="Hyperlink"/>
@@ -5475,7 +5495,7 @@
       <w:r>
         <w:t xml:space="preserve"> </w:t>
       </w:r>
-      <w:hyperlink r:id="rId319">
+      <w:hyperlink r:id="rId320">
         <w:r>
           <w:rPr>
             <w:rStyle w:val="Hyperlink"/>
@@ -5489,7 +5509,7 @@
       <w:r>
         <w:t xml:space="preserve"> </w:t>
       </w:r>
-      <w:hyperlink r:id="rId320">
+      <w:hyperlink r:id="rId321">
         <w:r>
           <w:rPr>
             <w:rStyle w:val="Hyperlink"/>
@@ -5503,7 +5523,7 @@
       <w:r>
         <w:t xml:space="preserve"> </w:t>
       </w:r>
-      <w:hyperlink r:id="rId321">
+      <w:hyperlink r:id="rId322">
         <w:r>
           <w:rPr>
             <w:rStyle w:val="Hyperlink"/>
@@ -5517,7 +5537,7 @@
       <w:r>
         <w:t xml:space="preserve"> </w:t>
       </w:r>
-      <w:hyperlink r:id="rId322">
+      <w:hyperlink r:id="rId323">
         <w:r>
           <w:rPr>
             <w:rStyle w:val="Hyperlink"/>
@@ -5531,7 +5551,7 @@
       <w:r>
         <w:t xml:space="preserve"> </w:t>
       </w:r>
-      <w:hyperlink r:id="rId323">
+      <w:hyperlink r:id="rId324">
         <w:r>
           <w:rPr>
             <w:rStyle w:val="Hyperlink"/>
@@ -5545,7 +5565,7 @@
       <w:r>
         <w:t xml:space="preserve"> </w:t>
       </w:r>
-      <w:hyperlink r:id="rId324">
+      <w:hyperlink r:id="rId325">
         <w:r>
           <w:rPr>
             <w:rStyle w:val="Hyperlink"/>
@@ -5559,7 +5579,7 @@
       <w:r>
         <w:t xml:space="preserve"> </w:t>
       </w:r>
-      <w:hyperlink r:id="rId325">
+      <w:hyperlink r:id="rId326">
         <w:r>
           <w:rPr>
             <w:rStyle w:val="Hyperlink"/>
@@ -5573,7 +5593,7 @@
       <w:r>
         <w:t xml:space="preserve"> </w:t>
       </w:r>
-      <w:hyperlink r:id="rId326">
+      <w:hyperlink r:id="rId327">
         <w:r>
           <w:rPr>
             <w:rStyle w:val="Hyperlink"/>
@@ -5587,7 +5607,7 @@
       <w:r>
         <w:t xml:space="preserve"> </w:t>
       </w:r>
-      <w:hyperlink r:id="rId327">
+      <w:hyperlink r:id="rId328">
         <w:r>
           <w:rPr>
             <w:rStyle w:val="Hyperlink"/>
@@ -5601,7 +5621,7 @@
       <w:r>
         <w:t xml:space="preserve"> </w:t>
       </w:r>
-      <w:hyperlink r:id="rId328">
+      <w:hyperlink r:id="rId329">
         <w:r>
           <w:rPr>
             <w:rStyle w:val="Hyperlink"/>
@@ -5615,7 +5635,7 @@
       <w:r>
         <w:t xml:space="preserve"> </w:t>
       </w:r>
-      <w:hyperlink r:id="rId329">
+      <w:hyperlink r:id="rId330">
         <w:r>
           <w:rPr>
             <w:rStyle w:val="Hyperlink"/>
@@ -5629,7 +5649,7 @@
       <w:r>
         <w:t xml:space="preserve"> </w:t>
       </w:r>
-      <w:hyperlink r:id="rId330">
+      <w:hyperlink r:id="rId331">
         <w:r>
           <w:rPr>
             <w:rStyle w:val="Hyperlink"/>
@@ -5643,7 +5663,7 @@
       <w:r>
         <w:t xml:space="preserve"> </w:t>
       </w:r>
-      <w:hyperlink r:id="rId331">
+      <w:hyperlink r:id="rId332">
         <w:r>
           <w:rPr>
             <w:rStyle w:val="Hyperlink"/>
@@ -5657,7 +5677,7 @@
       <w:r>
         <w:t xml:space="preserve"> </w:t>
       </w:r>
-      <w:hyperlink r:id="rId332">
+      <w:hyperlink r:id="rId333">
         <w:r>
           <w:rPr>
             <w:rStyle w:val="Hyperlink"/>
@@ -5671,7 +5691,7 @@
       <w:r>
         <w:t xml:space="preserve"> </w:t>
       </w:r>
-      <w:hyperlink r:id="rId333">
+      <w:hyperlink r:id="rId334">
         <w:r>
           <w:rPr>
             <w:rStyle w:val="Hyperlink"/>
@@ -5685,7 +5705,7 @@
       <w:r>
         <w:t xml:space="preserve"> </w:t>
       </w:r>
-      <w:hyperlink r:id="rId334">
+      <w:hyperlink r:id="rId335">
         <w:r>
           <w:rPr>
             <w:rStyle w:val="Hyperlink"/>
@@ -5699,7 +5719,7 @@
       <w:r>
         <w:t xml:space="preserve"> </w:t>
       </w:r>
-      <w:hyperlink r:id="rId335">
+      <w:hyperlink r:id="rId336">
         <w:r>
           <w:rPr>
             <w:rStyle w:val="Hyperlink"/>
@@ -5713,7 +5733,7 @@
       <w:r>
         <w:t xml:space="preserve"> </w:t>
       </w:r>
-      <w:hyperlink r:id="rId336">
+      <w:hyperlink r:id="rId337">
         <w:r>
           <w:rPr>
             <w:rStyle w:val="Hyperlink"/>
@@ -5727,7 +5747,7 @@
       <w:r>
         <w:t xml:space="preserve"> </w:t>
       </w:r>
-      <w:hyperlink r:id="rId337">
+      <w:hyperlink r:id="rId338">
         <w:r>
           <w:rPr>
             <w:rStyle w:val="Hyperlink"/>
@@ -5741,7 +5761,7 @@
       <w:r>
         <w:t xml:space="preserve"> </w:t>
       </w:r>
-      <w:hyperlink r:id="rId338">
+      <w:hyperlink r:id="rId339">
         <w:r>
           <w:rPr>
             <w:rStyle w:val="Hyperlink"/>
@@ -5755,7 +5775,7 @@
       <w:r>
         <w:t xml:space="preserve"> </w:t>
       </w:r>
-      <w:hyperlink r:id="rId339">
+      <w:hyperlink r:id="rId340">
         <w:r>
           <w:rPr>
             <w:rStyle w:val="Hyperlink"/>
@@ -5769,7 +5789,7 @@
       <w:r>
         <w:t xml:space="preserve"> </w:t>
       </w:r>
-      <w:hyperlink r:id="rId340">
+      <w:hyperlink r:id="rId341">
         <w:r>
           <w:rPr>
             <w:rStyle w:val="Hyperlink"/>
@@ -5789,7 +5809,7 @@
           <w:numId w:val="1021"/>
         </w:numPr>
       </w:pPr>
-      <w:hyperlink r:id="rId341">
+      <w:hyperlink r:id="rId342">
         <w:r>
           <w:rPr>
             <w:rStyle w:val="Hyperlink"/>
@@ -5803,7 +5823,7 @@
       <w:r>
         <w:t xml:space="preserve"> </w:t>
       </w:r>
-      <w:hyperlink r:id="rId342">
+      <w:hyperlink r:id="rId343">
         <w:r>
           <w:rPr>
             <w:rStyle w:val="Hyperlink"/>
@@ -5817,7 +5837,7 @@
       <w:r>
         <w:t xml:space="preserve"> </w:t>
       </w:r>
-      <w:hyperlink r:id="rId343">
+      <w:hyperlink r:id="rId344">
         <w:r>
           <w:rPr>
             <w:rStyle w:val="Hyperlink"/>
@@ -5831,7 +5851,7 @@
       <w:r>
         <w:t xml:space="preserve"> </w:t>
       </w:r>
-      <w:hyperlink r:id="rId344">
+      <w:hyperlink r:id="rId345">
         <w:r>
           <w:rPr>
             <w:rStyle w:val="Hyperlink"/>
@@ -5881,7 +5901,7 @@
           <w:numId w:val="1021"/>
         </w:numPr>
       </w:pPr>
-      <w:hyperlink r:id="rId345">
+      <w:hyperlink r:id="rId346">
         <w:r>
           <w:rPr>
             <w:rStyle w:val="Hyperlink"/>
@@ -5895,7 +5915,7 @@
       <w:r>
         <w:t xml:space="preserve"> </w:t>
       </w:r>
-      <w:hyperlink r:id="rId346">
+      <w:hyperlink r:id="rId347">
         <w:r>
           <w:rPr>
             <w:rStyle w:val="Hyperlink"/>
@@ -5915,7 +5935,7 @@
           <w:numId w:val="1021"/>
         </w:numPr>
       </w:pPr>
-      <w:hyperlink r:id="rId347">
+      <w:hyperlink r:id="rId348">
         <w:r>
           <w:rPr>
             <w:rStyle w:val="Hyperlink"/>
@@ -5929,7 +5949,7 @@
       <w:r>
         <w:t xml:space="preserve"> </w:t>
       </w:r>
-      <w:hyperlink r:id="rId348">
+      <w:hyperlink r:id="rId349">
         <w:r>
           <w:rPr>
             <w:rStyle w:val="Hyperlink"/>
@@ -5943,7 +5963,7 @@
       <w:r>
         <w:t xml:space="preserve"> </w:t>
       </w:r>
-      <w:hyperlink r:id="rId349">
+      <w:hyperlink r:id="rId350">
         <w:r>
           <w:rPr>
             <w:rStyle w:val="Hyperlink"/>
@@ -5957,7 +5977,7 @@
       <w:r>
         <w:t xml:space="preserve"> </w:t>
       </w:r>
-      <w:hyperlink r:id="rId350">
+      <w:hyperlink r:id="rId351">
         <w:r>
           <w:rPr>
             <w:rStyle w:val="Hyperlink"/>
@@ -5971,7 +5991,7 @@
       <w:r>
         <w:t xml:space="preserve"> </w:t>
       </w:r>
-      <w:hyperlink r:id="rId351">
+      <w:hyperlink r:id="rId352">
         <w:r>
           <w:rPr>
             <w:rStyle w:val="Hyperlink"/>
@@ -5985,7 +6005,7 @@
       <w:r>
         <w:t xml:space="preserve"> </w:t>
       </w:r>
-      <w:hyperlink r:id="rId352">
+      <w:hyperlink r:id="rId353">
         <w:r>
           <w:rPr>
             <w:rStyle w:val="Hyperlink"/>
@@ -5999,7 +6019,7 @@
       <w:r>
         <w:t xml:space="preserve"> </w:t>
       </w:r>
-      <w:hyperlink r:id="rId353">
+      <w:hyperlink r:id="rId354">
         <w:r>
           <w:rPr>
             <w:rStyle w:val="Hyperlink"/>
@@ -6013,7 +6033,7 @@
       <w:r>
         <w:t xml:space="preserve"> </w:t>
       </w:r>
-      <w:hyperlink r:id="rId354">
+      <w:hyperlink r:id="rId355">
         <w:r>
           <w:rPr>
             <w:rStyle w:val="Hyperlink"/>
@@ -6027,7 +6047,7 @@
       <w:r>
         <w:t xml:space="preserve"> </w:t>
       </w:r>
-      <w:hyperlink r:id="rId355">
+      <w:hyperlink r:id="rId356">
         <w:r>
           <w:rPr>
             <w:rStyle w:val="Hyperlink"/>
@@ -6041,7 +6061,7 @@
       <w:r>
         <w:t xml:space="preserve"> </w:t>
       </w:r>
-      <w:hyperlink r:id="rId356">
+      <w:hyperlink r:id="rId357">
         <w:r>
           <w:rPr>
             <w:rStyle w:val="Hyperlink"/>
@@ -6055,7 +6075,7 @@
       <w:r>
         <w:t xml:space="preserve"> </w:t>
       </w:r>
-      <w:hyperlink r:id="rId357">
+      <w:hyperlink r:id="rId358">
         <w:r>
           <w:rPr>
             <w:rStyle w:val="Hyperlink"/>
@@ -6069,7 +6089,7 @@
       <w:r>
         <w:t xml:space="preserve"> </w:t>
       </w:r>
-      <w:hyperlink r:id="rId358">
+      <w:hyperlink r:id="rId359">
         <w:r>
           <w:rPr>
             <w:rStyle w:val="Hyperlink"/>
@@ -6083,7 +6103,7 @@
       <w:r>
         <w:t xml:space="preserve"> </w:t>
       </w:r>
-      <w:hyperlink r:id="rId359">
+      <w:hyperlink r:id="rId360">
         <w:r>
           <w:rPr>
             <w:rStyle w:val="Hyperlink"/>
@@ -6097,7 +6117,7 @@
       <w:r>
         <w:t xml:space="preserve"> </w:t>
       </w:r>
-      <w:hyperlink r:id="rId360">
+      <w:hyperlink r:id="rId361">
         <w:r>
           <w:rPr>
             <w:rStyle w:val="Hyperlink"/>
@@ -6111,7 +6131,7 @@
       <w:r>
         <w:t xml:space="preserve"> </w:t>
       </w:r>
-      <w:hyperlink r:id="rId361">
+      <w:hyperlink r:id="rId362">
         <w:r>
           <w:rPr>
             <w:rStyle w:val="Hyperlink"/>
@@ -6125,7 +6145,7 @@
       <w:r>
         <w:t xml:space="preserve"> </w:t>
       </w:r>
-      <w:hyperlink r:id="rId362">
+      <w:hyperlink r:id="rId363">
         <w:r>
           <w:rPr>
             <w:rStyle w:val="Hyperlink"/>
@@ -6139,7 +6159,7 @@
       <w:r>
         <w:t xml:space="preserve"> </w:t>
       </w:r>
-      <w:hyperlink r:id="rId363">
+      <w:hyperlink r:id="rId364">
         <w:r>
           <w:rPr>
             <w:rStyle w:val="Hyperlink"/>
@@ -6153,7 +6173,7 @@
       <w:r>
         <w:t xml:space="preserve"> </w:t>
       </w:r>
-      <w:hyperlink r:id="rId364">
+      <w:hyperlink r:id="rId365">
         <w:r>
           <w:rPr>
             <w:rStyle w:val="Hyperlink"/>
@@ -6167,7 +6187,7 @@
       <w:r>
         <w:t xml:space="preserve"> </w:t>
       </w:r>
-      <w:hyperlink r:id="rId365">
+      <w:hyperlink r:id="rId366">
         <w:r>
           <w:rPr>
             <w:rStyle w:val="Hyperlink"/>
@@ -6181,7 +6201,7 @@
       <w:r>
         <w:t xml:space="preserve"> </w:t>
       </w:r>
-      <w:hyperlink r:id="rId366">
+      <w:hyperlink r:id="rId367">
         <w:r>
           <w:rPr>
             <w:rStyle w:val="Hyperlink"/>
@@ -6195,7 +6215,7 @@
       <w:r>
         <w:t xml:space="preserve"> </w:t>
       </w:r>
-      <w:hyperlink r:id="rId367">
+      <w:hyperlink r:id="rId368">
         <w:r>
           <w:rPr>
             <w:rStyle w:val="Hyperlink"/>
@@ -6209,7 +6229,7 @@
       <w:r>
         <w:t xml:space="preserve"> </w:t>
       </w:r>
-      <w:hyperlink r:id="rId368">
+      <w:hyperlink r:id="rId369">
         <w:r>
           <w:rPr>
             <w:rStyle w:val="Hyperlink"/>
@@ -6223,7 +6243,7 @@
       <w:r>
         <w:t xml:space="preserve"> </w:t>
       </w:r>
-      <w:hyperlink r:id="rId369">
+      <w:hyperlink r:id="rId370">
         <w:r>
           <w:rPr>
             <w:rStyle w:val="Hyperlink"/>
@@ -6237,7 +6257,7 @@
       <w:r>
         <w:t xml:space="preserve"> </w:t>
       </w:r>
-      <w:hyperlink r:id="rId370">
+      <w:hyperlink r:id="rId371">
         <w:r>
           <w:rPr>
             <w:rStyle w:val="Hyperlink"/>
@@ -6251,7 +6271,7 @@
       <w:r>
         <w:t xml:space="preserve"> </w:t>
       </w:r>
-      <w:hyperlink r:id="rId371">
+      <w:hyperlink r:id="rId372">
         <w:r>
           <w:rPr>
             <w:rStyle w:val="Hyperlink"/>
@@ -6265,7 +6285,7 @@
       <w:r>
         <w:t xml:space="preserve"> </w:t>
       </w:r>
-      <w:hyperlink r:id="rId372">
+      <w:hyperlink r:id="rId373">
         <w:r>
           <w:rPr>
             <w:rStyle w:val="Hyperlink"/>
@@ -6279,7 +6299,7 @@
       <w:r>
         <w:t xml:space="preserve"> </w:t>
       </w:r>
-      <w:hyperlink r:id="rId373">
+      <w:hyperlink r:id="rId374">
         <w:r>
           <w:rPr>
             <w:rStyle w:val="Hyperlink"/>
@@ -6293,7 +6313,7 @@
       <w:r>
         <w:t xml:space="preserve"> </w:t>
       </w:r>
-      <w:hyperlink r:id="rId374">
+      <w:hyperlink r:id="rId375">
         <w:r>
           <w:rPr>
             <w:rStyle w:val="Hyperlink"/>
@@ -6313,7 +6333,7 @@
           <w:numId w:val="1021"/>
         </w:numPr>
       </w:pPr>
-      <w:hyperlink r:id="rId375">
+      <w:hyperlink r:id="rId376">
         <w:r>
           <w:rPr>
             <w:rStyle w:val="Hyperlink"/>
@@ -6327,7 +6347,7 @@
       <w:r>
         <w:t xml:space="preserve"> </w:t>
       </w:r>
-      <w:hyperlink r:id="rId376">
+      <w:hyperlink r:id="rId377">
         <w:r>
           <w:rPr>
             <w:rStyle w:val="Hyperlink"/>
@@ -6341,7 +6361,7 @@
       <w:r>
         <w:t xml:space="preserve"> </w:t>
       </w:r>
-      <w:hyperlink r:id="rId377">
+      <w:hyperlink r:id="rId378">
         <w:r>
           <w:rPr>
             <w:rStyle w:val="Hyperlink"/>
@@ -6361,7 +6381,7 @@
           <w:numId w:val="1021"/>
         </w:numPr>
       </w:pPr>
-      <w:hyperlink r:id="rId378">
+      <w:hyperlink r:id="rId379">
         <w:r>
           <w:rPr>
             <w:rStyle w:val="Hyperlink"/>
@@ -6384,7 +6404,7 @@
       <w:r>
         <w:t xml:space="preserve"> </w:t>
       </w:r>
-      <w:hyperlink r:id="rId379">
+      <w:hyperlink r:id="rId380">
         <w:r>
           <w:rPr>
             <w:rStyle w:val="Hyperlink"/>
@@ -6407,7 +6427,7 @@
       <w:r>
         <w:t xml:space="preserve"> </w:t>
       </w:r>
-      <w:hyperlink r:id="rId380">
+      <w:hyperlink r:id="rId381">
         <w:r>
           <w:rPr>
             <w:rStyle w:val="Hyperlink"/>
@@ -6421,7 +6441,7 @@
       <w:r>
         <w:t xml:space="preserve"> </w:t>
       </w:r>
-      <w:hyperlink r:id="rId381">
+      <w:hyperlink r:id="rId382">
         <w:r>
           <w:rPr>
             <w:rStyle w:val="Hyperlink"/>
@@ -6435,7 +6455,7 @@
       <w:r>
         <w:t xml:space="preserve"> </w:t>
       </w:r>
-      <w:hyperlink r:id="rId382">
+      <w:hyperlink r:id="rId383">
         <w:r>
           <w:rPr>
             <w:rStyle w:val="Hyperlink"/>
@@ -6449,7 +6469,7 @@
       <w:r>
         <w:t xml:space="preserve"> </w:t>
       </w:r>
-      <w:hyperlink r:id="rId383">
+      <w:hyperlink r:id="rId384">
         <w:r>
           <w:rPr>
             <w:rStyle w:val="Hyperlink"/>
@@ -6463,7 +6483,7 @@
       <w:r>
         <w:t xml:space="preserve"> </w:t>
       </w:r>
-      <w:hyperlink r:id="rId384">
+      <w:hyperlink r:id="rId385">
         <w:r>
           <w:rPr>
             <w:rStyle w:val="Hyperlink"/>
@@ -6477,7 +6497,7 @@
       <w:r>
         <w:t xml:space="preserve"> </w:t>
       </w:r>
-      <w:hyperlink r:id="rId385">
+      <w:hyperlink r:id="rId386">
         <w:r>
           <w:rPr>
             <w:rStyle w:val="Hyperlink"/>
@@ -6527,7 +6547,7 @@
       <w:r>
         <w:t xml:space="preserve"> </w:t>
       </w:r>
-      <w:hyperlink r:id="rId386">
+      <w:hyperlink r:id="rId387">
         <w:r>
           <w:rPr>
             <w:rStyle w:val="Hyperlink"/>
@@ -6541,7 +6561,7 @@
       <w:r>
         <w:t xml:space="preserve"> </w:t>
       </w:r>
-      <w:hyperlink r:id="rId387">
+      <w:hyperlink r:id="rId388">
         <w:r>
           <w:rPr>
             <w:rStyle w:val="Hyperlink"/>
@@ -6564,7 +6584,7 @@
           <w:numId w:val="1021"/>
         </w:numPr>
       </w:pPr>
-      <w:hyperlink r:id="rId388">
+      <w:hyperlink r:id="rId389">
         <w:r>
           <w:rPr>
             <w:rStyle w:val="Hyperlink"/>
@@ -6596,7 +6616,7 @@
           <w:numId w:val="1021"/>
         </w:numPr>
       </w:pPr>
-      <w:hyperlink r:id="rId389">
+      <w:hyperlink r:id="rId390">
         <w:r>
           <w:rPr>
             <w:rStyle w:val="Hyperlink"/>
@@ -6607,7 +6627,7 @@
       <w:r>
         <w:t xml:space="preserve"> </w:t>
       </w:r>
-      <w:hyperlink r:id="rId390">
+      <w:hyperlink r:id="rId391">
         <w:r>
           <w:rPr>
             <w:rStyle w:val="Hyperlink"/>
@@ -6618,7 +6638,7 @@
       <w:r>
         <w:t xml:space="preserve"> </w:t>
       </w:r>
-      <w:hyperlink r:id="rId391">
+      <w:hyperlink r:id="rId392">
         <w:r>
           <w:rPr>
             <w:rStyle w:val="Hyperlink"/>
@@ -6629,7 +6649,7 @@
       <w:r>
         <w:t xml:space="preserve"> </w:t>
       </w:r>
-      <w:hyperlink r:id="rId392">
+      <w:hyperlink r:id="rId393">
         <w:r>
           <w:rPr>
             <w:rStyle w:val="Hyperlink"/>
@@ -6640,7 +6660,7 @@
       <w:r>
         <w:t xml:space="preserve"> </w:t>
       </w:r>
-      <w:hyperlink r:id="rId393">
+      <w:hyperlink r:id="rId394">
         <w:r>
           <w:rPr>
             <w:rStyle w:val="Hyperlink"/>
@@ -6651,7 +6671,7 @@
       <w:r>
         <w:t xml:space="preserve"> </w:t>
       </w:r>
-      <w:hyperlink r:id="rId394">
+      <w:hyperlink r:id="rId395">
         <w:r>
           <w:rPr>
             <w:rStyle w:val="Hyperlink"/>
@@ -6662,7 +6682,7 @@
       <w:r>
         <w:t xml:space="preserve"> </w:t>
       </w:r>
-      <w:hyperlink r:id="rId395">
+      <w:hyperlink r:id="rId396">
         <w:r>
           <w:rPr>
             <w:rStyle w:val="Hyperlink"/>
@@ -6673,7 +6693,7 @@
       <w:r>
         <w:t xml:space="preserve"> </w:t>
       </w:r>
-      <w:hyperlink r:id="rId396">
+      <w:hyperlink r:id="rId397">
         <w:r>
           <w:rPr>
             <w:rStyle w:val="Hyperlink"/>
@@ -6682,7 +6702,7 @@
         </w:r>
       </w:hyperlink>
     </w:p>
-    <w:bookmarkEnd w:id="397"/>
+    <w:bookmarkEnd w:id="398"/>
     <w:sectPr/>
   </w:body>
 </w:document>
